--- a/Наработки/диздоки/Франция/Франция.docx
+++ b/Наработки/диздоки/Франция/Франция.docx
@@ -1,6 +1,6 @@
 
 <file path=word/document.xml><?xml version="1.0" encoding="utf-8"?>
-<w:document xmlns:wpc="http://schemas.microsoft.com/office/word/2010/wordprocessingCanvas" xmlns:cx="http://schemas.microsoft.com/office/drawing/2014/chartex" xmlns:cx1="http://schemas.microsoft.com/office/drawing/2015/9/8/chartex" xmlns:cx2="http://schemas.microsoft.com/office/drawing/2015/10/21/chartex" xmlns:cx3="http://schemas.microsoft.com/office/drawing/2016/5/9/chartex" xmlns:cx4="http://schemas.microsoft.com/office/drawing/2016/5/10/chartex" xmlns:cx5="http://schemas.microsoft.com/office/drawing/2016/5/11/chartex" xmlns:cx6="http://schemas.microsoft.com/office/drawing/2016/5/12/chartex" xmlns:cx7="http://schemas.microsoft.com/office/drawing/2016/5/13/chartex" xmlns:cx8="http://schemas.microsoft.com/office/drawing/2016/5/14/chartex" xmlns:mc="http://schemas.openxmlformats.org/markup-compatibility/2006" xmlns:aink="http://schemas.microsoft.com/office/drawing/2016/ink" xmlns:am3d="http://schemas.microsoft.com/office/drawing/2017/model3d" xmlns:o="urn:schemas-microsoft-com:office:office" xmlns:r="http://schemas.openxmlformats.org/officeDocument/2006/relationships" xmlns:m="http://schemas.openxmlformats.org/officeDocument/2006/math" xmlns:v="urn:schemas-microsoft-com:vml" xmlns:wp14="http://schemas.microsoft.com/office/word/2010/wordprocessingDrawing" xmlns:wp="http://schemas.openxmlformats.org/drawingml/2006/wordprocessingDrawing" xmlns:w10="urn:schemas-microsoft-com:office:word" xmlns:w="http://schemas.openxmlformats.org/wordprocessingml/2006/main" xmlns:w14="http://schemas.microsoft.com/office/word/2010/wordml" xmlns:w15="http://schemas.microsoft.com/office/word/2012/wordml" xmlns:w16cid="http://schemas.microsoft.com/office/word/2016/wordml/cid" xmlns:w16se="http://schemas.microsoft.com/office/word/2015/wordml/symex" xmlns:wpg="http://schemas.microsoft.com/office/word/2010/wordprocessingGroup" xmlns:wpi="http://schemas.microsoft.com/office/word/2010/wordprocessingInk" xmlns:wne="http://schemas.microsoft.com/office/word/2006/wordml" xmlns:wps="http://schemas.microsoft.com/office/word/2010/wordprocessingShape" mc:Ignorable="w14 w15 w16se w16cid wp14">
+<w:document xmlns:wpc="http://schemas.microsoft.com/office/word/2010/wordprocessingCanvas" xmlns:mc="http://schemas.openxmlformats.org/markup-compatibility/2006" xmlns:o="urn:schemas-microsoft-com:office:office" xmlns:r="http://schemas.openxmlformats.org/officeDocument/2006/relationships" xmlns:m="http://schemas.openxmlformats.org/officeDocument/2006/math" xmlns:v="urn:schemas-microsoft-com:vml" xmlns:wp14="http://schemas.microsoft.com/office/word/2010/wordprocessingDrawing" xmlns:wp="http://schemas.openxmlformats.org/drawingml/2006/wordprocessingDrawing" xmlns:w10="urn:schemas-microsoft-com:office:word" xmlns:w="http://schemas.openxmlformats.org/wordprocessingml/2006/main" xmlns:w14="http://schemas.microsoft.com/office/word/2010/wordml" xmlns:wpg="http://schemas.microsoft.com/office/word/2010/wordprocessingGroup" xmlns:wpi="http://schemas.microsoft.com/office/word/2010/wordprocessingInk" xmlns:wne="http://schemas.microsoft.com/office/word/2006/wordml" xmlns:wps="http://schemas.microsoft.com/office/word/2010/wordprocessingShape" mc:Ignorable="w14 wp14">
   <w:body>
     <w:p>
       <w:pPr>
@@ -552,6 +552,7 @@
         </w:rPr>
         <w:t xml:space="preserve"> </w:t>
       </w:r>
+      <w:proofErr w:type="spellStart"/>
       <w:r>
         <w:rPr>
           <w:rFonts w:ascii="Times New Roman" w:hAnsi="Times New Roman" w:cs="Times New Roman"/>
@@ -561,6 +562,7 @@
         </w:rPr>
         <w:t>Bir</w:t>
       </w:r>
+      <w:proofErr w:type="spellEnd"/>
       <w:r>
         <w:rPr>
           <w:rFonts w:ascii="Times New Roman" w:hAnsi="Times New Roman" w:cs="Times New Roman"/>
@@ -676,6 +678,220 @@
         </w:rPr>
         <w:t>0,1 к проросту ПП, +10% стабильности</w:t>
       </w:r>
+    </w:p>
+    <w:p>
+      <w:pPr>
+        <w:rPr>
+          <w:rFonts w:ascii="Times New Roman" w:hAnsi="Times New Roman" w:cs="Times New Roman"/>
+          <w:sz w:val="24"/>
+          <w:szCs w:val="24"/>
+        </w:rPr>
+      </w:pPr>
+    </w:p>
+    <w:p>
+      <w:pPr>
+        <w:rPr>
+          <w:rFonts w:ascii="Times New Roman" w:hAnsi="Times New Roman" w:cs="Times New Roman"/>
+          <w:sz w:val="24"/>
+          <w:szCs w:val="24"/>
+        </w:rPr>
+      </w:pPr>
+      <w:r>
+        <w:rPr>
+          <w:rFonts w:ascii="Times New Roman" w:hAnsi="Times New Roman" w:cs="Times New Roman"/>
+          <w:sz w:val="24"/>
+          <w:szCs w:val="24"/>
+        </w:rPr>
+        <w:t>_____________________________________________________________________________</w:t>
+      </w:r>
+    </w:p>
+    <w:p>
+      <w:pPr>
+        <w:jc w:val="center"/>
+        <w:rPr>
+          <w:rFonts w:ascii="Times New Roman" w:hAnsi="Times New Roman" w:cs="Times New Roman"/>
+          <w:b/>
+          <w:sz w:val="24"/>
+          <w:szCs w:val="24"/>
+        </w:rPr>
+      </w:pPr>
+      <w:r>
+        <w:rPr>
+          <w:rFonts w:ascii="Times New Roman" w:hAnsi="Times New Roman" w:cs="Times New Roman"/>
+          <w:b/>
+          <w:sz w:val="24"/>
+          <w:szCs w:val="24"/>
+        </w:rPr>
+        <w:t>МЕХАНИКА НАПРЯЖЁННОСТИ</w:t>
+      </w:r>
+    </w:p>
+    <w:p>
+      <w:pPr>
+        <w:rPr>
+          <w:rFonts w:ascii="Times New Roman" w:hAnsi="Times New Roman" w:cs="Times New Roman"/>
+          <w:sz w:val="24"/>
+          <w:szCs w:val="24"/>
+        </w:rPr>
+      </w:pPr>
+      <w:r>
+        <w:rPr>
+          <w:rFonts w:ascii="Times New Roman" w:hAnsi="Times New Roman" w:cs="Times New Roman"/>
+          <w:sz w:val="24"/>
+          <w:szCs w:val="24"/>
+        </w:rPr>
+        <w:t>Со старта игры будет доступна категория решений под названием «Напряжённость французского общества» (Противостояние левой и правой идеологии набирает силы не только во всем мире, но и в нашей стране.</w:t>
+      </w:r>
+      <w:proofErr w:type="gramStart"/>
+      <w:r>
+        <w:rPr>
+          <w:rFonts w:ascii="Times New Roman" w:hAnsi="Times New Roman" w:cs="Times New Roman"/>
+          <w:sz w:val="24"/>
+          <w:szCs w:val="24"/>
+        </w:rPr>
+        <w:t xml:space="preserve"> </w:t>
+      </w:r>
+      <w:proofErr w:type="gramEnd"/>
+      <w:r>
+        <w:rPr>
+          <w:rFonts w:ascii="Times New Roman" w:hAnsi="Times New Roman" w:cs="Times New Roman"/>
+          <w:sz w:val="24"/>
+          <w:szCs w:val="24"/>
+        </w:rPr>
+        <w:t>Мы, как истинные приверженцы республики и демократии, должны быть очень осторожны, удерживая баланс между ними.</w:t>
+      </w:r>
+    </w:p>
+    <w:p>
+      <w:pPr>
+        <w:rPr>
+          <w:rFonts w:ascii="Times New Roman" w:hAnsi="Times New Roman" w:cs="Times New Roman"/>
+          <w:sz w:val="24"/>
+          <w:szCs w:val="24"/>
+        </w:rPr>
+      </w:pPr>
+      <w:proofErr w:type="spellStart"/>
+      <w:r>
+        <w:rPr>
+          <w:rFonts w:ascii="Times New Roman" w:hAnsi="Times New Roman" w:cs="Times New Roman"/>
+          <w:sz w:val="24"/>
+          <w:szCs w:val="24"/>
+        </w:rPr>
+        <w:t>Тултип</w:t>
+      </w:r>
+      <w:proofErr w:type="spellEnd"/>
+      <w:r>
+        <w:rPr>
+          <w:rFonts w:ascii="Times New Roman" w:hAnsi="Times New Roman" w:cs="Times New Roman"/>
+          <w:sz w:val="24"/>
+          <w:szCs w:val="24"/>
+        </w:rPr>
+        <w:t xml:space="preserve">: </w:t>
+      </w:r>
+      <w:r>
+        <w:rPr>
+          <w:rFonts w:ascii="Times New Roman" w:hAnsi="Times New Roman" w:cs="Times New Roman"/>
+          <w:color w:val="FF0000"/>
+          <w:sz w:val="24"/>
+          <w:szCs w:val="24"/>
+        </w:rPr>
+        <w:t xml:space="preserve">Низкий процент позволит вам сохранить демократию и её принципы, тогда как высокий процент, приведёт к беспорядкам и забастовкам. </w:t>
+      </w:r>
+      <w:proofErr w:type="gramStart"/>
+      <w:r>
+        <w:rPr>
+          <w:rFonts w:ascii="Times New Roman" w:hAnsi="Times New Roman" w:cs="Times New Roman"/>
+          <w:color w:val="FF0000"/>
+          <w:sz w:val="24"/>
+          <w:szCs w:val="24"/>
+        </w:rPr>
+        <w:t>Максимальное же значение, скорее всего, поставит точку в жизни республики, и приведёт к гражданской войне.</w:t>
+      </w:r>
+      <w:r>
+        <w:rPr>
+          <w:rFonts w:ascii="Times New Roman" w:hAnsi="Times New Roman" w:cs="Times New Roman"/>
+          <w:sz w:val="24"/>
+          <w:szCs w:val="24"/>
+        </w:rPr>
+        <w:t>)</w:t>
+      </w:r>
+      <w:r>
+        <w:rPr>
+          <w:rFonts w:ascii="Times New Roman" w:hAnsi="Times New Roman" w:cs="Times New Roman"/>
+          <w:sz w:val="24"/>
+          <w:szCs w:val="24"/>
+        </w:rPr>
+        <w:t>:</w:t>
+      </w:r>
+      <w:proofErr w:type="gramEnd"/>
+    </w:p>
+    <w:p>
+      <w:pPr>
+        <w:rPr>
+          <w:rFonts w:ascii="Times New Roman" w:hAnsi="Times New Roman" w:cs="Times New Roman"/>
+          <w:sz w:val="24"/>
+          <w:szCs w:val="24"/>
+        </w:rPr>
+      </w:pPr>
+      <w:r>
+        <w:rPr>
+          <w:rFonts w:ascii="Times New Roman" w:hAnsi="Times New Roman" w:cs="Times New Roman"/>
+          <w:sz w:val="24"/>
+          <w:szCs w:val="24"/>
+        </w:rPr>
+        <w:t xml:space="preserve">Будет введена </w:t>
+      </w:r>
+      <w:proofErr w:type="spellStart"/>
+      <w:r>
+        <w:rPr>
+          <w:rFonts w:ascii="Times New Roman" w:hAnsi="Times New Roman" w:cs="Times New Roman"/>
+          <w:sz w:val="24"/>
+          <w:szCs w:val="24"/>
+        </w:rPr>
+        <w:t>кастомная</w:t>
+      </w:r>
+      <w:proofErr w:type="spellEnd"/>
+      <w:r>
+        <w:rPr>
+          <w:rFonts w:ascii="Times New Roman" w:hAnsi="Times New Roman" w:cs="Times New Roman"/>
+          <w:sz w:val="24"/>
+          <w:szCs w:val="24"/>
+        </w:rPr>
+        <w:t xml:space="preserve"> переменная «</w:t>
+      </w:r>
+      <w:r>
+        <w:rPr>
+          <w:rFonts w:ascii="Times New Roman" w:hAnsi="Times New Roman" w:cs="Times New Roman"/>
+          <w:color w:val="00B0F0"/>
+          <w:sz w:val="24"/>
+          <w:szCs w:val="24"/>
+        </w:rPr>
+        <w:t>Напряжённость французского общества</w:t>
+      </w:r>
+      <w:r>
+        <w:rPr>
+          <w:rFonts w:ascii="Times New Roman" w:hAnsi="Times New Roman" w:cs="Times New Roman"/>
+          <w:sz w:val="24"/>
+          <w:szCs w:val="24"/>
+        </w:rPr>
+        <w:t>» со шкалой от 0 до 100%.</w:t>
+      </w:r>
+    </w:p>
+    <w:p>
+      <w:pPr>
+        <w:rPr>
+          <w:rFonts w:ascii="Times New Roman" w:hAnsi="Times New Roman" w:cs="Times New Roman"/>
+          <w:sz w:val="24"/>
+          <w:szCs w:val="24"/>
+        </w:rPr>
+      </w:pPr>
+    </w:p>
+    <w:p>
+      <w:pPr>
+        <w:rPr>
+          <w:rFonts w:ascii="Times New Roman" w:hAnsi="Times New Roman" w:cs="Times New Roman"/>
+          <w:sz w:val="24"/>
+          <w:szCs w:val="24"/>
+        </w:rPr>
+      </w:pPr>
     </w:p>
     <w:p>
       <w:pPr>
@@ -892,8 +1108,10 @@
         <w:spacing w:line="276" w:lineRule="auto"/>
         <w:ind w:firstLine="0"/>
         <w:rPr>
-          <w:sz w:val="24"/>
-          <w:szCs w:val="24"/>
+          <w:color w:val="000000"/>
+          <w:sz w:val="24"/>
+          <w:szCs w:val="24"/>
+          <w:lang w:eastAsia="ru-RU" w:bidi="ru-RU"/>
         </w:rPr>
       </w:pPr>
       <w:r>
@@ -951,7 +1169,36 @@
           <w:szCs w:val="24"/>
           <w:lang w:eastAsia="ru-RU" w:bidi="ru-RU"/>
         </w:rPr>
-        <w:t xml:space="preserve">. 23 декабря </w:t>
+        <w:t>.</w:t>
+      </w:r>
+    </w:p>
+    <w:p>
+      <w:pPr>
+        <w:pStyle w:val="1"/>
+        <w:spacing w:line="276" w:lineRule="auto"/>
+        <w:ind w:firstLine="0"/>
+        <w:rPr>
+          <w:sz w:val="24"/>
+          <w:szCs w:val="24"/>
+        </w:rPr>
+      </w:pPr>
+      <w:r>
+        <w:rPr>
+          <w:color w:val="000000"/>
+          <w:sz w:val="24"/>
+          <w:szCs w:val="24"/>
+          <w:lang w:eastAsia="ru-RU" w:bidi="ru-RU"/>
+        </w:rPr>
+        <w:t xml:space="preserve">Позже, </w:t>
+      </w:r>
+      <w:r>
+        <w:rPr>
+          <w:color w:val="000000"/>
+          <w:sz w:val="24"/>
+          <w:szCs w:val="24"/>
+          <w:lang w:eastAsia="ru-RU" w:bidi="ru-RU"/>
+        </w:rPr>
+        <w:t xml:space="preserve">23 декабря </w:t>
       </w:r>
       <w:r>
         <w:rPr>
@@ -1018,17 +1265,7 @@
           <w:szCs w:val="24"/>
           <w:lang w:eastAsia="ru-RU" w:bidi="ru-RU"/>
         </w:rPr>
-        <w:t xml:space="preserve"> </w:t>
-      </w:r>
-      <w:r>
-        <w:rPr>
-          <w:color w:val="000000"/>
-          <w:sz w:val="24"/>
-          <w:szCs w:val="24"/>
-          <w:lang w:eastAsia="ru-RU" w:bidi="ru-RU"/>
-        </w:rPr>
-        <w:lastRenderedPageBreak/>
-        <w:t>сенат 207 голосами против 84 принял законопроект, запрещавший деятельность военизированных отря</w:t>
+        <w:t xml:space="preserve"> сенат 207 голосами против 84 принял законопроект, запрещавший деятельность военизированных отря</w:t>
       </w:r>
       <w:r>
         <w:rPr>
@@ -1083,7 +1320,15 @@
           <w:sz w:val="24"/>
           <w:szCs w:val="24"/>
         </w:rPr>
-        <w:t>% к поддержке фашизма)</w:t>
+        <w:t>% к поддержке фашизма</w:t>
+      </w:r>
+      <w:r>
+        <w:rPr>
+          <w:rFonts w:ascii="Times New Roman" w:hAnsi="Times New Roman" w:cs="Times New Roman"/>
+          <w:sz w:val="24"/>
+          <w:szCs w:val="24"/>
+        </w:rPr>
+        <w:t>)</w:t>
       </w:r>
     </w:p>
     <w:p>
@@ -1127,6 +1372,7 @@
         </w:rPr>
         <w:t xml:space="preserve">: </w:t>
       </w:r>
+      <w:proofErr w:type="gramStart"/>
       <w:r>
         <w:rPr>
           <w:rFonts w:ascii="Times New Roman" w:hAnsi="Times New Roman" w:cs="Times New Roman"/>
@@ -1197,7 +1443,16 @@
           <w:sz w:val="24"/>
           <w:szCs w:val="24"/>
         </w:rPr>
-        <w:t xml:space="preserve"> отход от системы коллективной безопасности. </w:t>
+        <w:t xml:space="preserve"> отход от системы коллективной безопасности.</w:t>
+      </w:r>
+      <w:proofErr w:type="gramEnd"/>
+      <w:r>
+        <w:rPr>
+          <w:rFonts w:ascii="Times New Roman" w:hAnsi="Times New Roman" w:cs="Times New Roman"/>
+          <w:sz w:val="24"/>
+          <w:szCs w:val="24"/>
+        </w:rPr>
+        <w:t xml:space="preserve"> </w:t>
       </w:r>
       <w:r>
         <w:rPr>
@@ -1319,14 +1574,15 @@
         </w:rPr>
         <w:t xml:space="preserve"> между сторонниками народного фронта и сторонниками действующего правительства, куда входили радикалы правых взглядов.</w:t>
       </w:r>
-      <w:r>
-        <w:rPr>
-          <w:rFonts w:ascii="Times New Roman" w:hAnsi="Times New Roman" w:cs="Times New Roman"/>
-          <w:sz w:val="24"/>
-          <w:szCs w:val="24"/>
-        </w:rPr>
-        <w:br/>
-      </w:r>
+    </w:p>
+    <w:p>
+      <w:pPr>
+        <w:rPr>
+          <w:rFonts w:ascii="Times New Roman" w:hAnsi="Times New Roman" w:cs="Times New Roman"/>
+          <w:sz w:val="24"/>
+          <w:szCs w:val="24"/>
+        </w:rPr>
+      </w:pPr>
       <w:r>
         <w:rPr>
           <w:rFonts w:ascii="Times New Roman" w:hAnsi="Times New Roman" w:cs="Times New Roman"/>
@@ -1365,24 +1621,23 @@
           <w:sz w:val="24"/>
           <w:szCs w:val="24"/>
         </w:rPr>
-        <w:t>дносторонние переговоры с гитлеровской Германией противоречили франко-советскому протоколу от 5 декабря 1934 г.</w:t>
-      </w:r>
-    </w:p>
-    <w:p>
-      <w:pPr>
-        <w:rPr>
-          <w:rFonts w:ascii="Times New Roman" w:hAnsi="Times New Roman" w:cs="Times New Roman"/>
-          <w:sz w:val="24"/>
-          <w:szCs w:val="24"/>
-        </w:rPr>
-      </w:pPr>
-      <w:r>
-        <w:rPr>
-          <w:rFonts w:ascii="Times New Roman" w:hAnsi="Times New Roman" w:cs="Times New Roman"/>
-          <w:sz w:val="24"/>
-          <w:szCs w:val="24"/>
-        </w:rPr>
-        <w:t>Было проведено голосование, во время которого</w:t>
+        <w:t>дносторонние переговоры с гитлеровской Германией противоречили франко-советском</w:t>
+      </w:r>
+      <w:r>
+        <w:rPr>
+          <w:rFonts w:ascii="Times New Roman" w:hAnsi="Times New Roman" w:cs="Times New Roman"/>
+          <w:sz w:val="24"/>
+          <w:szCs w:val="24"/>
+        </w:rPr>
+        <w:t>у протоколу от 5 декабря 1934 года, б</w:t>
+      </w:r>
+      <w:r>
+        <w:rPr>
+          <w:rFonts w:ascii="Times New Roman" w:hAnsi="Times New Roman" w:cs="Times New Roman"/>
+          <w:sz w:val="24"/>
+          <w:szCs w:val="24"/>
+        </w:rPr>
+        <w:t>ыло проведено голосование, во время которого</w:t>
       </w:r>
       <w:r>
         <w:rPr>
@@ -1438,8 +1693,6 @@
         </w:rPr>
         <w:t xml:space="preserve"> (+</w:t>
       </w:r>
-      <w:bookmarkStart w:id="0" w:name="_GoBack"/>
-      <w:bookmarkEnd w:id="0"/>
       <w:r>
         <w:rPr>
           <w:rFonts w:ascii="Times New Roman" w:hAnsi="Times New Roman" w:cs="Times New Roman"/>
@@ -1506,6 +1759,7 @@
         </w:rPr>
         <w:t xml:space="preserve">: </w:t>
       </w:r>
+      <w:proofErr w:type="gramStart"/>
       <w:r>
         <w:rPr>
           <w:rFonts w:ascii="Times New Roman" w:hAnsi="Times New Roman" w:cs="Times New Roman"/>
@@ -1560,8 +1814,26 @@
           <w:sz w:val="24"/>
           <w:szCs w:val="24"/>
         </w:rPr>
-        <w:t xml:space="preserve"> его важнейшие требования: создание национального фонда для безработных, введение пенсий для престарелых, сокращение рабочей недели без сокращения зарплаты, установление твердых цен на сельскохозяйственные продукты, снижение налогов и предоставление дешевого кредита крестьянам, суровые репрессии за утечку капиталов за границу, отмена чрезвычайных декретов, реорганизация Французского банка и др.</w:t>
-      </w:r>
+        <w:t xml:space="preserve"> его важнейшие требования: создание национального фонда для безработных, введение пенсий для престарелых, сокращение рабочей недели без сокращения зарплаты, установление твердых цен на сельскохозяйственные продукты, снижение налогов и предоставление дешевого кредита крестьянам, суровые репрессии за </w:t>
+      </w:r>
+      <w:r>
+        <w:rPr>
+          <w:rFonts w:ascii="Times New Roman" w:hAnsi="Times New Roman" w:cs="Times New Roman"/>
+          <w:sz w:val="24"/>
+          <w:szCs w:val="24"/>
+        </w:rPr>
+        <w:lastRenderedPageBreak/>
+        <w:t>утечку капиталов за границу, отмена чрезвычайных декретов, реорга</w:t>
+      </w:r>
+      <w:r>
+        <w:rPr>
+          <w:rFonts w:ascii="Times New Roman" w:hAnsi="Times New Roman" w:cs="Times New Roman"/>
+          <w:sz w:val="24"/>
+          <w:szCs w:val="24"/>
+        </w:rPr>
+        <w:t>низация Французского банка и другие вещи, обещающие повысить благополучие рядовых граждан.</w:t>
+      </w:r>
+      <w:proofErr w:type="gramEnd"/>
     </w:p>
     <w:p>
       <w:pPr>
@@ -1697,7 +1969,41 @@
           <w:sz w:val="24"/>
           <w:szCs w:val="24"/>
         </w:rPr>
-        <w:t>После провала политики сближения с Гитлеровской Германии, часть министров-радикалов ушла в отставку. Пьер Лаваль вынужден был признать свою неудачу т вручил президенту Республики отставку всего кабинета.</w:t>
+        <w:t>После провала политики сближения с Гитлеровской Германии, часть министров-радикалов ушла в отставку. Пьер Лаваль выну</w:t>
+      </w:r>
+      <w:r>
+        <w:rPr>
+          <w:rFonts w:ascii="Times New Roman" w:hAnsi="Times New Roman" w:cs="Times New Roman"/>
+          <w:sz w:val="24"/>
+          <w:szCs w:val="24"/>
+        </w:rPr>
+        <w:t xml:space="preserve">жден был признать свою </w:t>
+      </w:r>
+      <w:proofErr w:type="gramStart"/>
+      <w:r>
+        <w:rPr>
+          <w:rFonts w:ascii="Times New Roman" w:hAnsi="Times New Roman" w:cs="Times New Roman"/>
+          <w:sz w:val="24"/>
+          <w:szCs w:val="24"/>
+        </w:rPr>
+        <w:t>неудачу</w:t>
+      </w:r>
+      <w:proofErr w:type="gramEnd"/>
+      <w:r>
+        <w:rPr>
+          <w:rFonts w:ascii="Times New Roman" w:hAnsi="Times New Roman" w:cs="Times New Roman"/>
+          <w:sz w:val="24"/>
+          <w:szCs w:val="24"/>
+        </w:rPr>
+        <w:t xml:space="preserve"> и</w:t>
+      </w:r>
+      <w:r>
+        <w:rPr>
+          <w:rFonts w:ascii="Times New Roman" w:hAnsi="Times New Roman" w:cs="Times New Roman"/>
+          <w:sz w:val="24"/>
+          <w:szCs w:val="24"/>
+        </w:rPr>
+        <w:t xml:space="preserve"> вручил президенту Республики отставку всего кабинета.</w:t>
       </w:r>
       <w:r>
         <w:rPr>
@@ -1727,40 +2033,73 @@
           <w:sz w:val="24"/>
           <w:szCs w:val="24"/>
         </w:rPr>
-        <w:lastRenderedPageBreak/>
-        <w:t>Очередное правительство, и куда же это вас приведёт?</w:t>
-      </w:r>
-      <w:r>
-        <w:rPr>
-          <w:rFonts w:ascii="Times New Roman" w:hAnsi="Times New Roman" w:cs="Times New Roman"/>
-          <w:sz w:val="24"/>
-          <w:szCs w:val="24"/>
-        </w:rPr>
-        <w:t xml:space="preserve"> (+</w:t>
-      </w:r>
-      <w:r>
-        <w:rPr>
-          <w:rFonts w:ascii="Times New Roman" w:hAnsi="Times New Roman" w:cs="Times New Roman"/>
-          <w:sz w:val="24"/>
-          <w:szCs w:val="24"/>
-        </w:rPr>
-        <w:t>1</w:t>
-      </w:r>
-      <w:r>
-        <w:rPr>
-          <w:rFonts w:ascii="Times New Roman" w:hAnsi="Times New Roman" w:cs="Times New Roman"/>
-          <w:sz w:val="24"/>
-          <w:szCs w:val="24"/>
-        </w:rPr>
-        <w:t>% к поддержке демократии</w:t>
-      </w:r>
-      <w:r>
-        <w:rPr>
-          <w:rFonts w:ascii="Times New Roman" w:hAnsi="Times New Roman" w:cs="Times New Roman"/>
-          <w:sz w:val="24"/>
-          <w:szCs w:val="24"/>
-        </w:rPr>
-        <w:t>, будет изучен фокус «Отставка кабинета Лаваля»</w:t>
+        <w:t>Очередное правительство</w:t>
+      </w:r>
+      <w:r>
+        <w:rPr>
+          <w:rFonts w:ascii="Times New Roman" w:hAnsi="Times New Roman" w:cs="Times New Roman"/>
+          <w:sz w:val="24"/>
+          <w:szCs w:val="24"/>
+        </w:rPr>
+        <w:t xml:space="preserve"> пало</w:t>
+      </w:r>
+      <w:r>
+        <w:rPr>
+          <w:rFonts w:ascii="Times New Roman" w:hAnsi="Times New Roman" w:cs="Times New Roman"/>
+          <w:sz w:val="24"/>
+          <w:szCs w:val="24"/>
+        </w:rPr>
+        <w:t>, и куда же это вас приведёт?</w:t>
+      </w:r>
+      <w:r>
+        <w:rPr>
+          <w:rFonts w:ascii="Times New Roman" w:hAnsi="Times New Roman" w:cs="Times New Roman"/>
+          <w:sz w:val="24"/>
+          <w:szCs w:val="24"/>
+        </w:rPr>
+        <w:t xml:space="preserve"> (</w:t>
+      </w:r>
+      <w:r>
+        <w:rPr>
+          <w:rFonts w:ascii="Times New Roman" w:hAnsi="Times New Roman" w:cs="Times New Roman"/>
+          <w:sz w:val="24"/>
+          <w:szCs w:val="24"/>
+        </w:rPr>
+        <w:t>будет изучен фокус «Отставка кабинета Лаваля»</w:t>
+      </w:r>
+      <w:r>
+        <w:rPr>
+          <w:rFonts w:ascii="Times New Roman" w:hAnsi="Times New Roman" w:cs="Times New Roman"/>
+          <w:sz w:val="24"/>
+          <w:szCs w:val="24"/>
+        </w:rPr>
+        <w:t xml:space="preserve">, </w:t>
+      </w:r>
+      <w:r>
+        <w:rPr>
+          <w:rFonts w:ascii="Times New Roman" w:hAnsi="Times New Roman" w:cs="Times New Roman"/>
+          <w:sz w:val="24"/>
+          <w:szCs w:val="24"/>
+        </w:rPr>
+        <w:t xml:space="preserve">+10% </w:t>
+      </w:r>
+      <w:r>
+        <w:rPr>
+          <w:rFonts w:ascii="Times New Roman" w:hAnsi="Times New Roman" w:cs="Times New Roman"/>
+          <w:color w:val="00B0F0"/>
+          <w:sz w:val="24"/>
+          <w:szCs w:val="24"/>
+        </w:rPr>
+        <w:t>Напряжённости</w:t>
+      </w:r>
+      <w:r>
+        <w:rPr>
+          <w:rFonts w:ascii="Times New Roman" w:hAnsi="Times New Roman" w:cs="Times New Roman"/>
+          <w:color w:val="00B0F0"/>
+          <w:sz w:val="24"/>
+          <w:szCs w:val="24"/>
+        </w:rPr>
+        <w:t xml:space="preserve"> французского общества</w:t>
       </w:r>
       <w:r>
         <w:rPr>
@@ -1779,6 +2118,8 @@
           <w:szCs w:val="24"/>
         </w:rPr>
       </w:pPr>
+      <w:bookmarkStart w:id="0" w:name="_GoBack"/>
+      <w:bookmarkEnd w:id="0"/>
     </w:p>
     <w:p>
       <w:pPr>
@@ -2327,6 +2668,7 @@
           <w:sz w:val="24"/>
           <w:szCs w:val="24"/>
         </w:rPr>
+        <w:lastRenderedPageBreak/>
         <w:t>_____________________________________________________________________________</w:t>
       </w:r>
     </w:p>
@@ -2446,7 +2788,7 @@
           <w:sz w:val="24"/>
           <w:szCs w:val="24"/>
         </w:rPr>
-        <w:t xml:space="preserve"> </w:t>
+        <w:t xml:space="preserve"> дней</w:t>
       </w:r>
       <w:proofErr w:type="gramStart"/>
       <w:r>
@@ -2455,7 +2797,7 @@
           <w:sz w:val="24"/>
           <w:szCs w:val="24"/>
         </w:rPr>
-        <w:t>дней.</w:t>
+        <w:t>.</w:t>
       </w:r>
       <w:r>
         <w:rPr>
@@ -2626,7 +2968,7 @@
 </file>
 
 <file path=word/endnotes.xml><?xml version="1.0" encoding="utf-8"?>
-<w:endnotes xmlns:wpc="http://schemas.microsoft.com/office/word/2010/wordprocessingCanvas" xmlns:cx="http://schemas.microsoft.com/office/drawing/2014/chartex" xmlns:cx1="http://schemas.microsoft.com/office/drawing/2015/9/8/chartex" xmlns:cx2="http://schemas.microsoft.com/office/drawing/2015/10/21/chartex" xmlns:cx3="http://schemas.microsoft.com/office/drawing/2016/5/9/chartex" xmlns:cx4="http://schemas.microsoft.com/office/drawing/2016/5/10/chartex" xmlns:cx5="http://schemas.microsoft.com/office/drawing/2016/5/11/chartex" xmlns:cx6="http://schemas.microsoft.com/office/drawing/2016/5/12/chartex" xmlns:cx7="http://schemas.microsoft.com/office/drawing/2016/5/13/chartex" xmlns:cx8="http://schemas.microsoft.com/office/drawing/2016/5/14/chartex" xmlns:mc="http://schemas.openxmlformats.org/markup-compatibility/2006" xmlns:aink="http://schemas.microsoft.com/office/drawing/2016/ink" xmlns:am3d="http://schemas.microsoft.com/office/drawing/2017/model3d" xmlns:o="urn:schemas-microsoft-com:office:office" xmlns:r="http://schemas.openxmlformats.org/officeDocument/2006/relationships" xmlns:m="http://schemas.openxmlformats.org/officeDocument/2006/math" xmlns:v="urn:schemas-microsoft-com:vml" xmlns:wp14="http://schemas.microsoft.com/office/word/2010/wordprocessingDrawing" xmlns:wp="http://schemas.openxmlformats.org/drawingml/2006/wordprocessingDrawing" xmlns:w10="urn:schemas-microsoft-com:office:word" xmlns:w="http://schemas.openxmlformats.org/wordprocessingml/2006/main" xmlns:w14="http://schemas.microsoft.com/office/word/2010/wordml" xmlns:w15="http://schemas.microsoft.com/office/word/2012/wordml" xmlns:w16cid="http://schemas.microsoft.com/office/word/2016/wordml/cid" xmlns:w16se="http://schemas.microsoft.com/office/word/2015/wordml/symex" xmlns:wpg="http://schemas.microsoft.com/office/word/2010/wordprocessingGroup" xmlns:wpi="http://schemas.microsoft.com/office/word/2010/wordprocessingInk" xmlns:wne="http://schemas.microsoft.com/office/word/2006/wordml" xmlns:wps="http://schemas.microsoft.com/office/word/2010/wordprocessingShape" mc:Ignorable="w14 w15 w16se w16cid wp14">
+<w:endnotes xmlns:wpc="http://schemas.microsoft.com/office/word/2010/wordprocessingCanvas" xmlns:mc="http://schemas.openxmlformats.org/markup-compatibility/2006" xmlns:o="urn:schemas-microsoft-com:office:office" xmlns:r="http://schemas.openxmlformats.org/officeDocument/2006/relationships" xmlns:m="http://schemas.openxmlformats.org/officeDocument/2006/math" xmlns:v="urn:schemas-microsoft-com:vml" xmlns:wp14="http://schemas.microsoft.com/office/word/2010/wordprocessingDrawing" xmlns:wp="http://schemas.openxmlformats.org/drawingml/2006/wordprocessingDrawing" xmlns:w10="urn:schemas-microsoft-com:office:word" xmlns:w="http://schemas.openxmlformats.org/wordprocessingml/2006/main" xmlns:w14="http://schemas.microsoft.com/office/word/2010/wordml" xmlns:wpg="http://schemas.microsoft.com/office/word/2010/wordprocessingGroup" xmlns:wpi="http://schemas.microsoft.com/office/word/2010/wordprocessingInk" xmlns:wne="http://schemas.microsoft.com/office/word/2006/wordml" xmlns:wps="http://schemas.microsoft.com/office/word/2010/wordprocessingShape" mc:Ignorable="w14 wp14">
   <w:endnote w:type="separator" w:id="-1">
     <w:p>
       <w:pPr>
@@ -2651,7 +2993,7 @@
 </file>
 
 <file path=word/footnotes.xml><?xml version="1.0" encoding="utf-8"?>
-<w:footnotes xmlns:wpc="http://schemas.microsoft.com/office/word/2010/wordprocessingCanvas" xmlns:cx="http://schemas.microsoft.com/office/drawing/2014/chartex" xmlns:cx1="http://schemas.microsoft.com/office/drawing/2015/9/8/chartex" xmlns:cx2="http://schemas.microsoft.com/office/drawing/2015/10/21/chartex" xmlns:cx3="http://schemas.microsoft.com/office/drawing/2016/5/9/chartex" xmlns:cx4="http://schemas.microsoft.com/office/drawing/2016/5/10/chartex" xmlns:cx5="http://schemas.microsoft.com/office/drawing/2016/5/11/chartex" xmlns:cx6="http://schemas.microsoft.com/office/drawing/2016/5/12/chartex" xmlns:cx7="http://schemas.microsoft.com/office/drawing/2016/5/13/chartex" xmlns:cx8="http://schemas.microsoft.com/office/drawing/2016/5/14/chartex" xmlns:mc="http://schemas.openxmlformats.org/markup-compatibility/2006" xmlns:aink="http://schemas.microsoft.com/office/drawing/2016/ink" xmlns:am3d="http://schemas.microsoft.com/office/drawing/2017/model3d" xmlns:o="urn:schemas-microsoft-com:office:office" xmlns:r="http://schemas.openxmlformats.org/officeDocument/2006/relationships" xmlns:m="http://schemas.openxmlformats.org/officeDocument/2006/math" xmlns:v="urn:schemas-microsoft-com:vml" xmlns:wp14="http://schemas.microsoft.com/office/word/2010/wordprocessingDrawing" xmlns:wp="http://schemas.openxmlformats.org/drawingml/2006/wordprocessingDrawing" xmlns:w10="urn:schemas-microsoft-com:office:word" xmlns:w="http://schemas.openxmlformats.org/wordprocessingml/2006/main" xmlns:w14="http://schemas.microsoft.com/office/word/2010/wordml" xmlns:w15="http://schemas.microsoft.com/office/word/2012/wordml" xmlns:w16cid="http://schemas.microsoft.com/office/word/2016/wordml/cid" xmlns:w16se="http://schemas.microsoft.com/office/word/2015/wordml/symex" xmlns:wpg="http://schemas.microsoft.com/office/word/2010/wordprocessingGroup" xmlns:wpi="http://schemas.microsoft.com/office/word/2010/wordprocessingInk" xmlns:wne="http://schemas.microsoft.com/office/word/2006/wordml" xmlns:wps="http://schemas.microsoft.com/office/word/2010/wordprocessingShape" mc:Ignorable="w14 w15 w16se w16cid wp14">
+<w:footnotes xmlns:wpc="http://schemas.microsoft.com/office/word/2010/wordprocessingCanvas" xmlns:mc="http://schemas.openxmlformats.org/markup-compatibility/2006" xmlns:o="urn:schemas-microsoft-com:office:office" xmlns:r="http://schemas.openxmlformats.org/officeDocument/2006/relationships" xmlns:m="http://schemas.openxmlformats.org/officeDocument/2006/math" xmlns:v="urn:schemas-microsoft-com:vml" xmlns:wp14="http://schemas.microsoft.com/office/word/2010/wordprocessingDrawing" xmlns:wp="http://schemas.openxmlformats.org/drawingml/2006/wordprocessingDrawing" xmlns:w10="urn:schemas-microsoft-com:office:word" xmlns:w="http://schemas.openxmlformats.org/wordprocessingml/2006/main" xmlns:w14="http://schemas.microsoft.com/office/word/2010/wordml" xmlns:wpg="http://schemas.microsoft.com/office/word/2010/wordprocessingGroup" xmlns:wpi="http://schemas.microsoft.com/office/word/2010/wordprocessingInk" xmlns:wne="http://schemas.microsoft.com/office/word/2006/wordml" xmlns:wps="http://schemas.microsoft.com/office/word/2010/wordprocessingShape" mc:Ignorable="w14 wp14">
   <w:footnote w:type="separator" w:id="-1">
     <w:p>
       <w:pPr>
@@ -2676,8 +3018,8 @@
 </file>
 
 <file path=word/numbering.xml><?xml version="1.0" encoding="utf-8"?>
-<w:numbering xmlns:wpc="http://schemas.microsoft.com/office/word/2010/wordprocessingCanvas" xmlns:cx="http://schemas.microsoft.com/office/drawing/2014/chartex" xmlns:cx1="http://schemas.microsoft.com/office/drawing/2015/9/8/chartex" xmlns:cx2="http://schemas.microsoft.com/office/drawing/2015/10/21/chartex" xmlns:cx3="http://schemas.microsoft.com/office/drawing/2016/5/9/chartex" xmlns:cx4="http://schemas.microsoft.com/office/drawing/2016/5/10/chartex" xmlns:cx5="http://schemas.microsoft.com/office/drawing/2016/5/11/chartex" xmlns:cx6="http://schemas.microsoft.com/office/drawing/2016/5/12/chartex" xmlns:cx7="http://schemas.microsoft.com/office/drawing/2016/5/13/chartex" xmlns:cx8="http://schemas.microsoft.com/office/drawing/2016/5/14/chartex" xmlns:mc="http://schemas.openxmlformats.org/markup-compatibility/2006" xmlns:aink="http://schemas.microsoft.com/office/drawing/2016/ink" xmlns:am3d="http://schemas.microsoft.com/office/drawing/2017/model3d" xmlns:o="urn:schemas-microsoft-com:office:office" xmlns:r="http://schemas.openxmlformats.org/officeDocument/2006/relationships" xmlns:m="http://schemas.openxmlformats.org/officeDocument/2006/math" xmlns:v="urn:schemas-microsoft-com:vml" xmlns:wp14="http://schemas.microsoft.com/office/word/2010/wordprocessingDrawing" xmlns:wp="http://schemas.openxmlformats.org/drawingml/2006/wordprocessingDrawing" xmlns:w10="urn:schemas-microsoft-com:office:word" xmlns:w="http://schemas.openxmlformats.org/wordprocessingml/2006/main" xmlns:w14="http://schemas.microsoft.com/office/word/2010/wordml" xmlns:w15="http://schemas.microsoft.com/office/word/2012/wordml" xmlns:w16cid="http://schemas.microsoft.com/office/word/2016/wordml/cid" xmlns:w16se="http://schemas.microsoft.com/office/word/2015/wordml/symex" xmlns:wpg="http://schemas.microsoft.com/office/word/2010/wordprocessingGroup" xmlns:wpi="http://schemas.microsoft.com/office/word/2010/wordprocessingInk" xmlns:wne="http://schemas.microsoft.com/office/word/2006/wordml" xmlns:wps="http://schemas.microsoft.com/office/word/2010/wordprocessingShape" mc:Ignorable="w14 w15 w16se w16cid wp14">
-  <w:abstractNum w:abstractNumId="0" w15:restartNumberingAfterBreak="0">
+<w:numbering xmlns:wpc="http://schemas.microsoft.com/office/word/2010/wordprocessingCanvas" xmlns:mc="http://schemas.openxmlformats.org/markup-compatibility/2006" xmlns:o="urn:schemas-microsoft-com:office:office" xmlns:r="http://schemas.openxmlformats.org/officeDocument/2006/relationships" xmlns:m="http://schemas.openxmlformats.org/officeDocument/2006/math" xmlns:v="urn:schemas-microsoft-com:vml" xmlns:wp14="http://schemas.microsoft.com/office/word/2010/wordprocessingDrawing" xmlns:wp="http://schemas.openxmlformats.org/drawingml/2006/wordprocessingDrawing" xmlns:w10="urn:schemas-microsoft-com:office:word" xmlns:w="http://schemas.openxmlformats.org/wordprocessingml/2006/main" xmlns:w14="http://schemas.microsoft.com/office/word/2010/wordml" xmlns:wpg="http://schemas.microsoft.com/office/word/2010/wordprocessingGroup" xmlns:wpi="http://schemas.microsoft.com/office/word/2010/wordprocessingInk" xmlns:wne="http://schemas.microsoft.com/office/word/2006/wordml" xmlns:wps="http://schemas.microsoft.com/office/word/2010/wordprocessingShape" mc:Ignorable="w14 wp14">
+  <w:abstractNum w:abstractNumId="0">
     <w:nsid w:val="04601789"/>
     <w:multiLevelType w:val="hybridMultilevel"/>
     <w:tmpl w:val="6AAA8CD4"/>
@@ -2766,7 +3108,7 @@
       </w:pPr>
     </w:lvl>
   </w:abstractNum>
-  <w:abstractNum w:abstractNumId="1" w15:restartNumberingAfterBreak="0">
+  <w:abstractNum w:abstractNumId="1">
     <w:nsid w:val="0ED960AA"/>
     <w:multiLevelType w:val="hybridMultilevel"/>
     <w:tmpl w:val="5604368A"/>
@@ -2855,7 +3197,7 @@
       </w:pPr>
     </w:lvl>
   </w:abstractNum>
-  <w:abstractNum w:abstractNumId="2" w15:restartNumberingAfterBreak="0">
+  <w:abstractNum w:abstractNumId="2">
     <w:nsid w:val="13585051"/>
     <w:multiLevelType w:val="hybridMultilevel"/>
     <w:tmpl w:val="19260AF8"/>
@@ -2944,7 +3286,7 @@
       </w:pPr>
     </w:lvl>
   </w:abstractNum>
-  <w:abstractNum w:abstractNumId="3" w15:restartNumberingAfterBreak="0">
+  <w:abstractNum w:abstractNumId="3">
     <w:nsid w:val="1367155E"/>
     <w:multiLevelType w:val="hybridMultilevel"/>
     <w:tmpl w:val="6AAA8CD4"/>
@@ -3033,7 +3375,7 @@
       </w:pPr>
     </w:lvl>
   </w:abstractNum>
-  <w:abstractNum w:abstractNumId="4" w15:restartNumberingAfterBreak="0">
+  <w:abstractNum w:abstractNumId="4">
     <w:nsid w:val="14A70C42"/>
     <w:multiLevelType w:val="hybridMultilevel"/>
     <w:tmpl w:val="F3C224F8"/>
@@ -3122,7 +3464,7 @@
       </w:pPr>
     </w:lvl>
   </w:abstractNum>
-  <w:abstractNum w:abstractNumId="5" w15:restartNumberingAfterBreak="0">
+  <w:abstractNum w:abstractNumId="5">
     <w:nsid w:val="187567A6"/>
     <w:multiLevelType w:val="hybridMultilevel"/>
     <w:tmpl w:val="3D0A0C7A"/>
@@ -3211,7 +3553,7 @@
       </w:pPr>
     </w:lvl>
   </w:abstractNum>
-  <w:abstractNum w:abstractNumId="6" w15:restartNumberingAfterBreak="0">
+  <w:abstractNum w:abstractNumId="6">
     <w:nsid w:val="1E0D090A"/>
     <w:multiLevelType w:val="hybridMultilevel"/>
     <w:tmpl w:val="3D0A0C7A"/>
@@ -3300,7 +3642,7 @@
       </w:pPr>
     </w:lvl>
   </w:abstractNum>
-  <w:abstractNum w:abstractNumId="7" w15:restartNumberingAfterBreak="0">
+  <w:abstractNum w:abstractNumId="7">
     <w:nsid w:val="263C7262"/>
     <w:multiLevelType w:val="hybridMultilevel"/>
     <w:tmpl w:val="6AAA8CD4"/>
@@ -3389,7 +3731,7 @@
       </w:pPr>
     </w:lvl>
   </w:abstractNum>
-  <w:abstractNum w:abstractNumId="8" w15:restartNumberingAfterBreak="0">
+  <w:abstractNum w:abstractNumId="8">
     <w:nsid w:val="292B17F7"/>
     <w:multiLevelType w:val="hybridMultilevel"/>
     <w:tmpl w:val="CB7C028C"/>
@@ -3478,7 +3820,7 @@
       </w:pPr>
     </w:lvl>
   </w:abstractNum>
-  <w:abstractNum w:abstractNumId="9" w15:restartNumberingAfterBreak="0">
+  <w:abstractNum w:abstractNumId="9">
     <w:nsid w:val="33284050"/>
     <w:multiLevelType w:val="hybridMultilevel"/>
     <w:tmpl w:val="5604368A"/>
@@ -3567,7 +3909,7 @@
       </w:pPr>
     </w:lvl>
   </w:abstractNum>
-  <w:abstractNum w:abstractNumId="10" w15:restartNumberingAfterBreak="0">
+  <w:abstractNum w:abstractNumId="10">
     <w:nsid w:val="377C4A8F"/>
     <w:multiLevelType w:val="hybridMultilevel"/>
     <w:tmpl w:val="6AAA8CD4"/>
@@ -3656,7 +3998,7 @@
       </w:pPr>
     </w:lvl>
   </w:abstractNum>
-  <w:abstractNum w:abstractNumId="11" w15:restartNumberingAfterBreak="0">
+  <w:abstractNum w:abstractNumId="11">
     <w:nsid w:val="414820B0"/>
     <w:multiLevelType w:val="hybridMultilevel"/>
     <w:tmpl w:val="F3C224F8"/>
@@ -3745,7 +4087,7 @@
       </w:pPr>
     </w:lvl>
   </w:abstractNum>
-  <w:abstractNum w:abstractNumId="12" w15:restartNumberingAfterBreak="0">
+  <w:abstractNum w:abstractNumId="12">
     <w:nsid w:val="442B70D3"/>
     <w:multiLevelType w:val="hybridMultilevel"/>
     <w:tmpl w:val="D8AA9570"/>
@@ -3834,7 +4176,7 @@
       </w:pPr>
     </w:lvl>
   </w:abstractNum>
-  <w:abstractNum w:abstractNumId="13" w15:restartNumberingAfterBreak="0">
+  <w:abstractNum w:abstractNumId="13">
     <w:nsid w:val="44DF56E3"/>
     <w:multiLevelType w:val="hybridMultilevel"/>
     <w:tmpl w:val="227C3AEC"/>
@@ -3923,7 +4265,7 @@
       </w:pPr>
     </w:lvl>
   </w:abstractNum>
-  <w:abstractNum w:abstractNumId="14" w15:restartNumberingAfterBreak="0">
+  <w:abstractNum w:abstractNumId="14">
     <w:nsid w:val="458125ED"/>
     <w:multiLevelType w:val="hybridMultilevel"/>
     <w:tmpl w:val="5604368A"/>
@@ -4012,7 +4354,7 @@
       </w:pPr>
     </w:lvl>
   </w:abstractNum>
-  <w:abstractNum w:abstractNumId="15" w15:restartNumberingAfterBreak="0">
+  <w:abstractNum w:abstractNumId="15">
     <w:nsid w:val="64567B23"/>
     <w:multiLevelType w:val="hybridMultilevel"/>
     <w:tmpl w:val="6AAA8CD4"/>
@@ -4101,7 +4443,7 @@
       </w:pPr>
     </w:lvl>
   </w:abstractNum>
-  <w:abstractNum w:abstractNumId="16" w15:restartNumberingAfterBreak="0">
+  <w:abstractNum w:abstractNumId="16">
     <w:nsid w:val="669E7BD4"/>
     <w:multiLevelType w:val="hybridMultilevel"/>
     <w:tmpl w:val="CB7C028C"/>
@@ -4190,7 +4532,7 @@
       </w:pPr>
     </w:lvl>
   </w:abstractNum>
-  <w:abstractNum w:abstractNumId="17" w15:restartNumberingAfterBreak="0">
+  <w:abstractNum w:abstractNumId="17">
     <w:nsid w:val="718307F8"/>
     <w:multiLevelType w:val="hybridMultilevel"/>
     <w:tmpl w:val="6AAA8CD4"/>
@@ -4279,7 +4621,7 @@
       </w:pPr>
     </w:lvl>
   </w:abstractNum>
-  <w:abstractNum w:abstractNumId="18" w15:restartNumberingAfterBreak="0">
+  <w:abstractNum w:abstractNumId="18">
     <w:nsid w:val="720507DF"/>
     <w:multiLevelType w:val="hybridMultilevel"/>
     <w:tmpl w:val="950EE7D4"/>
@@ -4368,7 +4710,7 @@
       </w:pPr>
     </w:lvl>
   </w:abstractNum>
-  <w:abstractNum w:abstractNumId="19" w15:restartNumberingAfterBreak="0">
+  <w:abstractNum w:abstractNumId="19">
     <w:nsid w:val="7A236F57"/>
     <w:multiLevelType w:val="hybridMultilevel"/>
     <w:tmpl w:val="5604368A"/>
@@ -4522,7 +4864,7 @@
 </file>
 
 <file path=word/styles.xml><?xml version="1.0" encoding="utf-8"?>
-<w:styles xmlns:mc="http://schemas.openxmlformats.org/markup-compatibility/2006" xmlns:r="http://schemas.openxmlformats.org/officeDocument/2006/relationships" xmlns:w="http://schemas.openxmlformats.org/wordprocessingml/2006/main" xmlns:w14="http://schemas.microsoft.com/office/word/2010/wordml" xmlns:w15="http://schemas.microsoft.com/office/word/2012/wordml" xmlns:w16cid="http://schemas.microsoft.com/office/word/2016/wordml/cid" xmlns:w16se="http://schemas.microsoft.com/office/word/2015/wordml/symex" mc:Ignorable="w14 w15 w16se w16cid">
+<w:styles xmlns:mc="http://schemas.openxmlformats.org/markup-compatibility/2006" xmlns:r="http://schemas.openxmlformats.org/officeDocument/2006/relationships" xmlns:w="http://schemas.openxmlformats.org/wordprocessingml/2006/main" xmlns:w14="http://schemas.microsoft.com/office/word/2010/wordml" mc:Ignorable="w14">
   <w:docDefaults>
     <w:rPrDefault>
       <w:rPr>
@@ -4538,382 +4880,144 @@
       </w:pPr>
     </w:pPrDefault>
   </w:docDefaults>
-  <w:latentStyles w:defLockedState="0" w:defUIPriority="99" w:defSemiHidden="0" w:defUnhideWhenUsed="0" w:defQFormat="0" w:count="375">
-    <w:lsdException w:name="Normal" w:uiPriority="0" w:qFormat="1"/>
-    <w:lsdException w:name="heading 1" w:uiPriority="9" w:qFormat="1"/>
-    <w:lsdException w:name="heading 2" w:semiHidden="1" w:uiPriority="9" w:unhideWhenUsed="1" w:qFormat="1"/>
-    <w:lsdException w:name="heading 3" w:semiHidden="1" w:uiPriority="9" w:unhideWhenUsed="1" w:qFormat="1"/>
-    <w:lsdException w:name="heading 4" w:semiHidden="1" w:uiPriority="9" w:unhideWhenUsed="1" w:qFormat="1"/>
-    <w:lsdException w:name="heading 5" w:semiHidden="1" w:uiPriority="9" w:unhideWhenUsed="1" w:qFormat="1"/>
-    <w:lsdException w:name="heading 6" w:semiHidden="1" w:uiPriority="9" w:unhideWhenUsed="1" w:qFormat="1"/>
-    <w:lsdException w:name="heading 7" w:semiHidden="1" w:uiPriority="9" w:unhideWhenUsed="1" w:qFormat="1"/>
-    <w:lsdException w:name="heading 8" w:semiHidden="1" w:uiPriority="9" w:unhideWhenUsed="1" w:qFormat="1"/>
-    <w:lsdException w:name="heading 9" w:semiHidden="1" w:uiPriority="9" w:unhideWhenUsed="1" w:qFormat="1"/>
-    <w:lsdException w:name="index 1" w:semiHidden="1" w:unhideWhenUsed="1"/>
-    <w:lsdException w:name="index 2" w:semiHidden="1" w:unhideWhenUsed="1"/>
-    <w:lsdException w:name="index 3" w:semiHidden="1" w:unhideWhenUsed="1"/>
-    <w:lsdException w:name="index 4" w:semiHidden="1" w:unhideWhenUsed="1"/>
-    <w:lsdException w:name="index 5" w:semiHidden="1" w:unhideWhenUsed="1"/>
-    <w:lsdException w:name="index 6" w:semiHidden="1" w:unhideWhenUsed="1"/>
-    <w:lsdException w:name="index 7" w:semiHidden="1" w:unhideWhenUsed="1"/>
-    <w:lsdException w:name="index 8" w:semiHidden="1" w:unhideWhenUsed="1"/>
-    <w:lsdException w:name="index 9" w:semiHidden="1" w:unhideWhenUsed="1"/>
-    <w:lsdException w:name="toc 1" w:semiHidden="1" w:uiPriority="39" w:unhideWhenUsed="1"/>
-    <w:lsdException w:name="toc 2" w:semiHidden="1" w:uiPriority="39" w:unhideWhenUsed="1"/>
-    <w:lsdException w:name="toc 3" w:semiHidden="1" w:uiPriority="39" w:unhideWhenUsed="1"/>
-    <w:lsdException w:name="toc 4" w:semiHidden="1" w:uiPriority="39" w:unhideWhenUsed="1"/>
-    <w:lsdException w:name="toc 5" w:semiHidden="1" w:uiPriority="39" w:unhideWhenUsed="1"/>
-    <w:lsdException w:name="toc 6" w:semiHidden="1" w:uiPriority="39" w:unhideWhenUsed="1"/>
-    <w:lsdException w:name="toc 7" w:semiHidden="1" w:uiPriority="39" w:unhideWhenUsed="1"/>
-    <w:lsdException w:name="toc 8" w:semiHidden="1" w:uiPriority="39" w:unhideWhenUsed="1"/>
-    <w:lsdException w:name="toc 9" w:semiHidden="1" w:uiPriority="39" w:unhideWhenUsed="1"/>
-    <w:lsdException w:name="Normal Indent" w:semiHidden="1" w:unhideWhenUsed="1"/>
-    <w:lsdException w:name="footnote text" w:semiHidden="1" w:unhideWhenUsed="1"/>
-    <w:lsdException w:name="annotation text" w:semiHidden="1" w:unhideWhenUsed="1"/>
-    <w:lsdException w:name="header" w:semiHidden="1" w:unhideWhenUsed="1"/>
-    <w:lsdException w:name="footer" w:semiHidden="1" w:unhideWhenUsed="1"/>
-    <w:lsdException w:name="index heading" w:semiHidden="1" w:unhideWhenUsed="1"/>
-    <w:lsdException w:name="caption" w:semiHidden="1" w:uiPriority="35" w:unhideWhenUsed="1" w:qFormat="1"/>
-    <w:lsdException w:name="table of figures" w:semiHidden="1" w:unhideWhenUsed="1"/>
-    <w:lsdException w:name="envelope address" w:semiHidden="1" w:unhideWhenUsed="1"/>
-    <w:lsdException w:name="envelope return" w:semiHidden="1" w:unhideWhenUsed="1"/>
-    <w:lsdException w:name="footnote reference" w:semiHidden="1" w:unhideWhenUsed="1"/>
-    <w:lsdException w:name="annotation reference" w:semiHidden="1" w:unhideWhenUsed="1"/>
-    <w:lsdException w:name="line number" w:semiHidden="1" w:unhideWhenUsed="1"/>
-    <w:lsdException w:name="page number" w:semiHidden="1" w:unhideWhenUsed="1"/>
-    <w:lsdException w:name="endnote reference" w:semiHidden="1" w:unhideWhenUsed="1"/>
-    <w:lsdException w:name="endnote text" w:semiHidden="1" w:unhideWhenUsed="1"/>
-    <w:lsdException w:name="table of authorities" w:semiHidden="1" w:unhideWhenUsed="1"/>
-    <w:lsdException w:name="macro" w:semiHidden="1" w:unhideWhenUsed="1"/>
-    <w:lsdException w:name="toa heading" w:semiHidden="1" w:unhideWhenUsed="1"/>
-    <w:lsdException w:name="List" w:semiHidden="1" w:unhideWhenUsed="1"/>
-    <w:lsdException w:name="List Bullet" w:semiHidden="1" w:unhideWhenUsed="1"/>
-    <w:lsdException w:name="List Number" w:semiHidden="1" w:unhideWhenUsed="1"/>
-    <w:lsdException w:name="List 2" w:semiHidden="1" w:unhideWhenUsed="1"/>
-    <w:lsdException w:name="List 3" w:semiHidden="1" w:unhideWhenUsed="1"/>
-    <w:lsdException w:name="List 4" w:semiHidden="1" w:unhideWhenUsed="1"/>
-    <w:lsdException w:name="List 5" w:semiHidden="1" w:unhideWhenUsed="1"/>
-    <w:lsdException w:name="List Bullet 2" w:semiHidden="1" w:unhideWhenUsed="1"/>
-    <w:lsdException w:name="List Bullet 3" w:semiHidden="1" w:unhideWhenUsed="1"/>
-    <w:lsdException w:name="List Bullet 4" w:semiHidden="1" w:unhideWhenUsed="1"/>
-    <w:lsdException w:name="List Bullet 5" w:semiHidden="1" w:unhideWhenUsed="1"/>
-    <w:lsdException w:name="List Number 2" w:semiHidden="1" w:unhideWhenUsed="1"/>
-    <w:lsdException w:name="List Number 3" w:semiHidden="1" w:unhideWhenUsed="1"/>
-    <w:lsdException w:name="List Number 4" w:semiHidden="1" w:unhideWhenUsed="1"/>
-    <w:lsdException w:name="List Number 5" w:semiHidden="1" w:unhideWhenUsed="1"/>
-    <w:lsdException w:name="Title" w:uiPriority="10" w:qFormat="1"/>
-    <w:lsdException w:name="Closing" w:semiHidden="1" w:unhideWhenUsed="1"/>
-    <w:lsdException w:name="Signature" w:semiHidden="1" w:unhideWhenUsed="1"/>
-    <w:lsdException w:name="Default Paragraph Font" w:semiHidden="1" w:uiPriority="1" w:unhideWhenUsed="1"/>
-    <w:lsdException w:name="Body Text" w:semiHidden="1" w:unhideWhenUsed="1"/>
-    <w:lsdException w:name="Body Text Indent" w:semiHidden="1" w:unhideWhenUsed="1"/>
-    <w:lsdException w:name="List Continue" w:semiHidden="1" w:unhideWhenUsed="1"/>
-    <w:lsdException w:name="List Continue 2" w:semiHidden="1" w:unhideWhenUsed="1"/>
-    <w:lsdException w:name="List Continue 3" w:semiHidden="1" w:unhideWhenUsed="1"/>
-    <w:lsdException w:name="List Continue 4" w:semiHidden="1" w:unhideWhenUsed="1"/>
-    <w:lsdException w:name="List Continue 5" w:semiHidden="1" w:unhideWhenUsed="1"/>
-    <w:lsdException w:name="Message Header" w:semiHidden="1" w:unhideWhenUsed="1"/>
-    <w:lsdException w:name="Subtitle" w:uiPriority="11" w:qFormat="1"/>
-    <w:lsdException w:name="Salutation" w:semiHidden="1" w:unhideWhenUsed="1"/>
-    <w:lsdException w:name="Date" w:semiHidden="1" w:unhideWhenUsed="1"/>
-    <w:lsdException w:name="Body Text First Indent" w:semiHidden="1" w:unhideWhenUsed="1"/>
-    <w:lsdException w:name="Body Text First Indent 2" w:semiHidden="1" w:unhideWhenUsed="1"/>
-    <w:lsdException w:name="Note Heading" w:semiHidden="1" w:unhideWhenUsed="1"/>
-    <w:lsdException w:name="Body Text 2" w:semiHidden="1" w:unhideWhenUsed="1"/>
-    <w:lsdException w:name="Body Text 3" w:semiHidden="1" w:unhideWhenUsed="1"/>
-    <w:lsdException w:name="Body Text Indent 2" w:semiHidden="1" w:unhideWhenUsed="1"/>
-    <w:lsdException w:name="Body Text Indent 3" w:semiHidden="1" w:unhideWhenUsed="1"/>
-    <w:lsdException w:name="Block Text" w:semiHidden="1" w:unhideWhenUsed="1"/>
-    <w:lsdException w:name="Hyperlink" w:semiHidden="1" w:unhideWhenUsed="1"/>
-    <w:lsdException w:name="FollowedHyperlink" w:semiHidden="1" w:unhideWhenUsed="1"/>
-    <w:lsdException w:name="Strong" w:uiPriority="22" w:qFormat="1"/>
-    <w:lsdException w:name="Emphasis" w:uiPriority="20" w:qFormat="1"/>
-    <w:lsdException w:name="Document Map" w:semiHidden="1" w:unhideWhenUsed="1"/>
-    <w:lsdException w:name="Plain Text" w:semiHidden="1" w:unhideWhenUsed="1"/>
-    <w:lsdException w:name="E-mail Signature" w:semiHidden="1" w:unhideWhenUsed="1"/>
-    <w:lsdException w:name="HTML Top of Form" w:semiHidden="1" w:unhideWhenUsed="1"/>
-    <w:lsdException w:name="HTML Bottom of Form" w:semiHidden="1" w:unhideWhenUsed="1"/>
-    <w:lsdException w:name="Normal (Web)" w:semiHidden="1" w:unhideWhenUsed="1"/>
-    <w:lsdException w:name="HTML Acronym" w:semiHidden="1" w:unhideWhenUsed="1"/>
-    <w:lsdException w:name="HTML Address" w:semiHidden="1" w:unhideWhenUsed="1"/>
-    <w:lsdException w:name="HTML Cite" w:semiHidden="1" w:unhideWhenUsed="1"/>
-    <w:lsdException w:name="HTML Code" w:semiHidden="1" w:unhideWhenUsed="1"/>
-    <w:lsdException w:name="HTML Definition" w:semiHidden="1" w:unhideWhenUsed="1"/>
-    <w:lsdException w:name="HTML Keyboard" w:semiHidden="1" w:unhideWhenUsed="1"/>
-    <w:lsdException w:name="HTML Preformatted" w:semiHidden="1" w:unhideWhenUsed="1"/>
-    <w:lsdException w:name="HTML Sample" w:semiHidden="1" w:unhideWhenUsed="1"/>
-    <w:lsdException w:name="HTML Typewriter" w:semiHidden="1" w:unhideWhenUsed="1"/>
-    <w:lsdException w:name="HTML Variable" w:semiHidden="1" w:unhideWhenUsed="1"/>
-    <w:lsdException w:name="Normal Table" w:semiHidden="1" w:unhideWhenUsed="1"/>
-    <w:lsdException w:name="annotation subject" w:semiHidden="1" w:unhideWhenUsed="1"/>
-    <w:lsdException w:name="No List" w:semiHidden="1" w:unhideWhenUsed="1"/>
-    <w:lsdException w:name="Outline List 1" w:semiHidden="1" w:unhideWhenUsed="1"/>
-    <w:lsdException w:name="Outline List 2" w:semiHidden="1" w:unhideWhenUsed="1"/>
-    <w:lsdException w:name="Outline List 3" w:semiHidden="1" w:unhideWhenUsed="1"/>
-    <w:lsdException w:name="Table Simple 1" w:semiHidden="1" w:unhideWhenUsed="1"/>
-    <w:lsdException w:name="Table Simple 2" w:semiHidden="1" w:unhideWhenUsed="1"/>
-    <w:lsdException w:name="Table Simple 3" w:semiHidden="1" w:unhideWhenUsed="1"/>
-    <w:lsdException w:name="Table Classic 1" w:semiHidden="1" w:unhideWhenUsed="1"/>
-    <w:lsdException w:name="Table Classic 2" w:semiHidden="1" w:unhideWhenUsed="1"/>
-    <w:lsdException w:name="Table Classic 3" w:semiHidden="1" w:unhideWhenUsed="1"/>
-    <w:lsdException w:name="Table Classic 4" w:semiHidden="1" w:unhideWhenUsed="1"/>
-    <w:lsdException w:name="Table Colorful 1" w:semiHidden="1" w:unhideWhenUsed="1"/>
-    <w:lsdException w:name="Table Colorful 2" w:semiHidden="1" w:unhideWhenUsed="1"/>
-    <w:lsdException w:name="Table Colorful 3" w:semiHidden="1" w:unhideWhenUsed="1"/>
-    <w:lsdException w:name="Table Columns 1" w:semiHidden="1" w:unhideWhenUsed="1"/>
-    <w:lsdException w:name="Table Columns 2" w:semiHidden="1" w:unhideWhenUsed="1"/>
-    <w:lsdException w:name="Table Columns 3" w:semiHidden="1" w:unhideWhenUsed="1"/>
-    <w:lsdException w:name="Table Columns 4" w:semiHidden="1" w:unhideWhenUsed="1"/>
-    <w:lsdException w:name="Table Columns 5" w:semiHidden="1" w:unhideWhenUsed="1"/>
-    <w:lsdException w:name="Table Grid 1" w:semiHidden="1" w:unhideWhenUsed="1"/>
-    <w:lsdException w:name="Table Grid 2" w:semiHidden="1" w:unhideWhenUsed="1"/>
-    <w:lsdException w:name="Table Grid 3" w:semiHidden="1" w:unhideWhenUsed="1"/>
-    <w:lsdException w:name="Table Grid 4" w:semiHidden="1" w:unhideWhenUsed="1"/>
-    <w:lsdException w:name="Table Grid 5" w:semiHidden="1" w:unhideWhenUsed="1"/>
-    <w:lsdException w:name="Table Grid 6" w:semiHidden="1" w:unhideWhenUsed="1"/>
-    <w:lsdException w:name="Table Grid 7" w:semiHidden="1" w:unhideWhenUsed="1"/>
-    <w:lsdException w:name="Table Grid 8" w:semiHidden="1" w:unhideWhenUsed="1"/>
-    <w:lsdException w:name="Table List 1" w:semiHidden="1" w:unhideWhenUsed="1"/>
-    <w:lsdException w:name="Table List 2" w:semiHidden="1" w:unhideWhenUsed="1"/>
-    <w:lsdException w:name="Table List 3" w:semiHidden="1" w:unhideWhenUsed="1"/>
-    <w:lsdException w:name="Table List 4" w:semiHidden="1" w:unhideWhenUsed="1"/>
-    <w:lsdException w:name="Table List 5" w:semiHidden="1" w:unhideWhenUsed="1"/>
-    <w:lsdException w:name="Table List 6" w:semiHidden="1" w:unhideWhenUsed="1"/>
-    <w:lsdException w:name="Table List 7" w:semiHidden="1" w:unhideWhenUsed="1"/>
-    <w:lsdException w:name="Table List 8" w:semiHidden="1" w:unhideWhenUsed="1"/>
-    <w:lsdException w:name="Table 3D effects 1" w:semiHidden="1" w:unhideWhenUsed="1"/>
-    <w:lsdException w:name="Table 3D effects 2" w:semiHidden="1" w:unhideWhenUsed="1"/>
-    <w:lsdException w:name="Table 3D effects 3" w:semiHidden="1" w:unhideWhenUsed="1"/>
-    <w:lsdException w:name="Table Contemporary" w:semiHidden="1" w:unhideWhenUsed="1"/>
-    <w:lsdException w:name="Table Elegant" w:semiHidden="1" w:unhideWhenUsed="1"/>
-    <w:lsdException w:name="Table Professional" w:semiHidden="1" w:unhideWhenUsed="1"/>
-    <w:lsdException w:name="Table Subtle 1" w:semiHidden="1" w:unhideWhenUsed="1"/>
-    <w:lsdException w:name="Table Subtle 2" w:semiHidden="1" w:unhideWhenUsed="1"/>
-    <w:lsdException w:name="Table Web 1" w:semiHidden="1" w:unhideWhenUsed="1"/>
-    <w:lsdException w:name="Table Web 2" w:semiHidden="1" w:unhideWhenUsed="1"/>
-    <w:lsdException w:name="Table Web 3" w:semiHidden="1" w:unhideWhenUsed="1"/>
-    <w:lsdException w:name="Balloon Text" w:semiHidden="1" w:unhideWhenUsed="1"/>
-    <w:lsdException w:name="Table Grid" w:uiPriority="39"/>
-    <w:lsdException w:name="Table Theme" w:semiHidden="1" w:unhideWhenUsed="1"/>
-    <w:lsdException w:name="Placeholder Text" w:semiHidden="1"/>
-    <w:lsdException w:name="No Spacing" w:uiPriority="1" w:qFormat="1"/>
-    <w:lsdException w:name="Light Shading" w:uiPriority="60"/>
-    <w:lsdException w:name="Light List" w:uiPriority="61"/>
-    <w:lsdException w:name="Light Grid" w:uiPriority="62"/>
-    <w:lsdException w:name="Medium Shading 1" w:uiPriority="63"/>
-    <w:lsdException w:name="Medium Shading 2" w:uiPriority="64"/>
-    <w:lsdException w:name="Medium List 1" w:uiPriority="65"/>
-    <w:lsdException w:name="Medium List 2" w:uiPriority="66"/>
-    <w:lsdException w:name="Medium Grid 1" w:uiPriority="67"/>
-    <w:lsdException w:name="Medium Grid 2" w:uiPriority="68"/>
-    <w:lsdException w:name="Medium Grid 3" w:uiPriority="69"/>
-    <w:lsdException w:name="Dark List" w:uiPriority="70"/>
-    <w:lsdException w:name="Colorful Shading" w:uiPriority="71"/>
-    <w:lsdException w:name="Colorful List" w:uiPriority="72"/>
-    <w:lsdException w:name="Colorful Grid" w:uiPriority="73"/>
-    <w:lsdException w:name="Light Shading Accent 1" w:uiPriority="60"/>
-    <w:lsdException w:name="Light List Accent 1" w:uiPriority="61"/>
-    <w:lsdException w:name="Light Grid Accent 1" w:uiPriority="62"/>
-    <w:lsdException w:name="Medium Shading 1 Accent 1" w:uiPriority="63"/>
-    <w:lsdException w:name="Medium Shading 2 Accent 1" w:uiPriority="64"/>
-    <w:lsdException w:name="Medium List 1 Accent 1" w:uiPriority="65"/>
-    <w:lsdException w:name="Revision" w:semiHidden="1"/>
-    <w:lsdException w:name="List Paragraph" w:uiPriority="34" w:qFormat="1"/>
-    <w:lsdException w:name="Quote" w:uiPriority="29" w:qFormat="1"/>
-    <w:lsdException w:name="Intense Quote" w:uiPriority="30" w:qFormat="1"/>
-    <w:lsdException w:name="Medium List 2 Accent 1" w:uiPriority="66"/>
-    <w:lsdException w:name="Medium Grid 1 Accent 1" w:uiPriority="67"/>
-    <w:lsdException w:name="Medium Grid 2 Accent 1" w:uiPriority="68"/>
-    <w:lsdException w:name="Medium Grid 3 Accent 1" w:uiPriority="69"/>
-    <w:lsdException w:name="Dark List Accent 1" w:uiPriority="70"/>
-    <w:lsdException w:name="Colorful Shading Accent 1" w:uiPriority="71"/>
-    <w:lsdException w:name="Colorful List Accent 1" w:uiPriority="72"/>
-    <w:lsdException w:name="Colorful Grid Accent 1" w:uiPriority="73"/>
-    <w:lsdException w:name="Light Shading Accent 2" w:uiPriority="60"/>
-    <w:lsdException w:name="Light List Accent 2" w:uiPriority="61"/>
-    <w:lsdException w:name="Light Grid Accent 2" w:uiPriority="62"/>
-    <w:lsdException w:name="Medium Shading 1 Accent 2" w:uiPriority="63"/>
-    <w:lsdException w:name="Medium Shading 2 Accent 2" w:uiPriority="64"/>
-    <w:lsdException w:name="Medium List 1 Accent 2" w:uiPriority="65"/>
-    <w:lsdException w:name="Medium List 2 Accent 2" w:uiPriority="66"/>
-    <w:lsdException w:name="Medium Grid 1 Accent 2" w:uiPriority="67"/>
-    <w:lsdException w:name="Medium Grid 2 Accent 2" w:uiPriority="68"/>
-    <w:lsdException w:name="Medium Grid 3 Accent 2" w:uiPriority="69"/>
-    <w:lsdException w:name="Dark List Accent 2" w:uiPriority="70"/>
-    <w:lsdException w:name="Colorful Shading Accent 2" w:uiPriority="71"/>
-    <w:lsdException w:name="Colorful List Accent 2" w:uiPriority="72"/>
-    <w:lsdException w:name="Colorful Grid Accent 2" w:uiPriority="73"/>
-    <w:lsdException w:name="Light Shading Accent 3" w:uiPriority="60"/>
-    <w:lsdException w:name="Light List Accent 3" w:uiPriority="61"/>
-    <w:lsdException w:name="Light Grid Accent 3" w:uiPriority="62"/>
-    <w:lsdException w:name="Medium Shading 1 Accent 3" w:uiPriority="63"/>
-    <w:lsdException w:name="Medium Shading 2 Accent 3" w:uiPriority="64"/>
-    <w:lsdException w:name="Medium List 1 Accent 3" w:uiPriority="65"/>
-    <w:lsdException w:name="Medium List 2 Accent 3" w:uiPriority="66"/>
-    <w:lsdException w:name="Medium Grid 1 Accent 3" w:uiPriority="67"/>
-    <w:lsdException w:name="Medium Grid 2 Accent 3" w:uiPriority="68"/>
-    <w:lsdException w:name="Medium Grid 3 Accent 3" w:uiPriority="69"/>
-    <w:lsdException w:name="Dark List Accent 3" w:uiPriority="70"/>
-    <w:lsdException w:name="Colorful Shading Accent 3" w:uiPriority="71"/>
-    <w:lsdException w:name="Colorful List Accent 3" w:uiPriority="72"/>
-    <w:lsdException w:name="Colorful Grid Accent 3" w:uiPriority="73"/>
-    <w:lsdException w:name="Light Shading Accent 4" w:uiPriority="60"/>
-    <w:lsdException w:name="Light List Accent 4" w:uiPriority="61"/>
-    <w:lsdException w:name="Light Grid Accent 4" w:uiPriority="62"/>
-    <w:lsdException w:name="Medium Shading 1 Accent 4" w:uiPriority="63"/>
-    <w:lsdException w:name="Medium Shading 2 Accent 4" w:uiPriority="64"/>
-    <w:lsdException w:name="Medium List 1 Accent 4" w:uiPriority="65"/>
-    <w:lsdException w:name="Medium List 2 Accent 4" w:uiPriority="66"/>
-    <w:lsdException w:name="Medium Grid 1 Accent 4" w:uiPriority="67"/>
-    <w:lsdException w:name="Medium Grid 2 Accent 4" w:uiPriority="68"/>
-    <w:lsdException w:name="Medium Grid 3 Accent 4" w:uiPriority="69"/>
-    <w:lsdException w:name="Dark List Accent 4" w:uiPriority="70"/>
-    <w:lsdException w:name="Colorful Shading Accent 4" w:uiPriority="71"/>
-    <w:lsdException w:name="Colorful List Accent 4" w:uiPriority="72"/>
-    <w:lsdException w:name="Colorful Grid Accent 4" w:uiPriority="73"/>
-    <w:lsdException w:name="Light Shading Accent 5" w:uiPriority="60"/>
-    <w:lsdException w:name="Light List Accent 5" w:uiPriority="61"/>
-    <w:lsdException w:name="Light Grid Accent 5" w:uiPriority="62"/>
-    <w:lsdException w:name="Medium Shading 1 Accent 5" w:uiPriority="63"/>
-    <w:lsdException w:name="Medium Shading 2 Accent 5" w:uiPriority="64"/>
-    <w:lsdException w:name="Medium List 1 Accent 5" w:uiPriority="65"/>
-    <w:lsdException w:name="Medium List 2 Accent 5" w:uiPriority="66"/>
-    <w:lsdException w:name="Medium Grid 1 Accent 5" w:uiPriority="67"/>
-    <w:lsdException w:name="Medium Grid 2 Accent 5" w:uiPriority="68"/>
-    <w:lsdException w:name="Medium Grid 3 Accent 5" w:uiPriority="69"/>
-    <w:lsdException w:name="Dark List Accent 5" w:uiPriority="70"/>
-    <w:lsdException w:name="Colorful Shading Accent 5" w:uiPriority="71"/>
-    <w:lsdException w:name="Colorful List Accent 5" w:uiPriority="72"/>
-    <w:lsdException w:name="Colorful Grid Accent 5" w:uiPriority="73"/>
-    <w:lsdException w:name="Light Shading Accent 6" w:uiPriority="60"/>
-    <w:lsdException w:name="Light List Accent 6" w:uiPriority="61"/>
-    <w:lsdException w:name="Light Grid Accent 6" w:uiPriority="62"/>
-    <w:lsdException w:name="Medium Shading 1 Accent 6" w:uiPriority="63"/>
-    <w:lsdException w:name="Medium Shading 2 Accent 6" w:uiPriority="64"/>
-    <w:lsdException w:name="Medium List 1 Accent 6" w:uiPriority="65"/>
-    <w:lsdException w:name="Medium List 2 Accent 6" w:uiPriority="66"/>
-    <w:lsdException w:name="Medium Grid 1 Accent 6" w:uiPriority="67"/>
-    <w:lsdException w:name="Medium Grid 2 Accent 6" w:uiPriority="68"/>
-    <w:lsdException w:name="Medium Grid 3 Accent 6" w:uiPriority="69"/>
-    <w:lsdException w:name="Dark List Accent 6" w:uiPriority="70"/>
-    <w:lsdException w:name="Colorful Shading Accent 6" w:uiPriority="71"/>
-    <w:lsdException w:name="Colorful List Accent 6" w:uiPriority="72"/>
-    <w:lsdException w:name="Colorful Grid Accent 6" w:uiPriority="73"/>
-    <w:lsdException w:name="Subtle Emphasis" w:uiPriority="19" w:qFormat="1"/>
-    <w:lsdException w:name="Intense Emphasis" w:uiPriority="21" w:qFormat="1"/>
-    <w:lsdException w:name="Subtle Reference" w:uiPriority="31" w:qFormat="1"/>
-    <w:lsdException w:name="Intense Reference" w:uiPriority="32" w:qFormat="1"/>
-    <w:lsdException w:name="Book Title" w:uiPriority="33" w:qFormat="1"/>
-    <w:lsdException w:name="Bibliography" w:semiHidden="1" w:uiPriority="37" w:unhideWhenUsed="1"/>
-    <w:lsdException w:name="TOC Heading" w:semiHidden="1" w:uiPriority="39" w:unhideWhenUsed="1" w:qFormat="1"/>
-    <w:lsdException w:name="Plain Table 1" w:uiPriority="41"/>
-    <w:lsdException w:name="Plain Table 2" w:uiPriority="42"/>
-    <w:lsdException w:name="Plain Table 3" w:uiPriority="43"/>
-    <w:lsdException w:name="Plain Table 4" w:uiPriority="44"/>
-    <w:lsdException w:name="Plain Table 5" w:uiPriority="45"/>
-    <w:lsdException w:name="Grid Table Light" w:uiPriority="40"/>
-    <w:lsdException w:name="Grid Table 1 Light" w:uiPriority="46"/>
-    <w:lsdException w:name="Grid Table 2" w:uiPriority="47"/>
-    <w:lsdException w:name="Grid Table 3" w:uiPriority="48"/>
-    <w:lsdException w:name="Grid Table 4" w:uiPriority="49"/>
-    <w:lsdException w:name="Grid Table 5 Dark" w:uiPriority="50"/>
-    <w:lsdException w:name="Grid Table 6 Colorful" w:uiPriority="51"/>
-    <w:lsdException w:name="Grid Table 7 Colorful" w:uiPriority="52"/>
-    <w:lsdException w:name="Grid Table 1 Light Accent 1" w:uiPriority="46"/>
-    <w:lsdException w:name="Grid Table 2 Accent 1" w:uiPriority="47"/>
-    <w:lsdException w:name="Grid Table 3 Accent 1" w:uiPriority="48"/>
-    <w:lsdException w:name="Grid Table 4 Accent 1" w:uiPriority="49"/>
-    <w:lsdException w:name="Grid Table 5 Dark Accent 1" w:uiPriority="50"/>
-    <w:lsdException w:name="Grid Table 6 Colorful Accent 1" w:uiPriority="51"/>
-    <w:lsdException w:name="Grid Table 7 Colorful Accent 1" w:uiPriority="52"/>
-    <w:lsdException w:name="Grid Table 1 Light Accent 2" w:uiPriority="46"/>
-    <w:lsdException w:name="Grid Table 2 Accent 2" w:uiPriority="47"/>
-    <w:lsdException w:name="Grid Table 3 Accent 2" w:uiPriority="48"/>
-    <w:lsdException w:name="Grid Table 4 Accent 2" w:uiPriority="49"/>
-    <w:lsdException w:name="Grid Table 5 Dark Accent 2" w:uiPriority="50"/>
-    <w:lsdException w:name="Grid Table 6 Colorful Accent 2" w:uiPriority="51"/>
-    <w:lsdException w:name="Grid Table 7 Colorful Accent 2" w:uiPriority="52"/>
-    <w:lsdException w:name="Grid Table 1 Light Accent 3" w:uiPriority="46"/>
-    <w:lsdException w:name="Grid Table 2 Accent 3" w:uiPriority="47"/>
-    <w:lsdException w:name="Grid Table 3 Accent 3" w:uiPriority="48"/>
-    <w:lsdException w:name="Grid Table 4 Accent 3" w:uiPriority="49"/>
-    <w:lsdException w:name="Grid Table 5 Dark Accent 3" w:uiPriority="50"/>
-    <w:lsdException w:name="Grid Table 6 Colorful Accent 3" w:uiPriority="51"/>
-    <w:lsdException w:name="Grid Table 7 Colorful Accent 3" w:uiPriority="52"/>
-    <w:lsdException w:name="Grid Table 1 Light Accent 4" w:uiPriority="46"/>
-    <w:lsdException w:name="Grid Table 2 Accent 4" w:uiPriority="47"/>
-    <w:lsdException w:name="Grid Table 3 Accent 4" w:uiPriority="48"/>
-    <w:lsdException w:name="Grid Table 4 Accent 4" w:uiPriority="49"/>
-    <w:lsdException w:name="Grid Table 5 Dark Accent 4" w:uiPriority="50"/>
-    <w:lsdException w:name="Grid Table 6 Colorful Accent 4" w:uiPriority="51"/>
-    <w:lsdException w:name="Grid Table 7 Colorful Accent 4" w:uiPriority="52"/>
-    <w:lsdException w:name="Grid Table 1 Light Accent 5" w:uiPriority="46"/>
-    <w:lsdException w:name="Grid Table 2 Accent 5" w:uiPriority="47"/>
-    <w:lsdException w:name="Grid Table 3 Accent 5" w:uiPriority="48"/>
-    <w:lsdException w:name="Grid Table 4 Accent 5" w:uiPriority="49"/>
-    <w:lsdException w:name="Grid Table 5 Dark Accent 5" w:uiPriority="50"/>
-    <w:lsdException w:name="Grid Table 6 Colorful Accent 5" w:uiPriority="51"/>
-    <w:lsdException w:name="Grid Table 7 Colorful Accent 5" w:uiPriority="52"/>
-    <w:lsdException w:name="Grid Table 1 Light Accent 6" w:uiPriority="46"/>
-    <w:lsdException w:name="Grid Table 2 Accent 6" w:uiPriority="47"/>
-    <w:lsdException w:name="Grid Table 3 Accent 6" w:uiPriority="48"/>
-    <w:lsdException w:name="Grid Table 4 Accent 6" w:uiPriority="49"/>
-    <w:lsdException w:name="Grid Table 5 Dark Accent 6" w:uiPriority="50"/>
-    <w:lsdException w:name="Grid Table 6 Colorful Accent 6" w:uiPriority="51"/>
-    <w:lsdException w:name="Grid Table 7 Colorful Accent 6" w:uiPriority="52"/>
-    <w:lsdException w:name="List Table 1 Light" w:uiPriority="46"/>
-    <w:lsdException w:name="List Table 2" w:uiPriority="47"/>
-    <w:lsdException w:name="List Table 3" w:uiPriority="48"/>
-    <w:lsdException w:name="List Table 4" w:uiPriority="49"/>
-    <w:lsdException w:name="List Table 5 Dark" w:uiPriority="50"/>
-    <w:lsdException w:name="List Table 6 Colorful" w:uiPriority="51"/>
-    <w:lsdException w:name="List Table 7 Colorful" w:uiPriority="52"/>
-    <w:lsdException w:name="List Table 1 Light Accent 1" w:uiPriority="46"/>
-    <w:lsdException w:name="List Table 2 Accent 1" w:uiPriority="47"/>
-    <w:lsdException w:name="List Table 3 Accent 1" w:uiPriority="48"/>
-    <w:lsdException w:name="List Table 4 Accent 1" w:uiPriority="49"/>
-    <w:lsdException w:name="List Table 5 Dark Accent 1" w:uiPriority="50"/>
-    <w:lsdException w:name="List Table 6 Colorful Accent 1" w:uiPriority="51"/>
-    <w:lsdException w:name="List Table 7 Colorful Accent 1" w:uiPriority="52"/>
-    <w:lsdException w:name="List Table 1 Light Accent 2" w:uiPriority="46"/>
-    <w:lsdException w:name="List Table 2 Accent 2" w:uiPriority="47"/>
-    <w:lsdException w:name="List Table 3 Accent 2" w:uiPriority="48"/>
-    <w:lsdException w:name="List Table 4 Accent 2" w:uiPriority="49"/>
-    <w:lsdException w:name="List Table 5 Dark Accent 2" w:uiPriority="50"/>
-    <w:lsdException w:name="List Table 6 Colorful Accent 2" w:uiPriority="51"/>
-    <w:lsdException w:name="List Table 7 Colorful Accent 2" w:uiPriority="52"/>
-    <w:lsdException w:name="List Table 1 Light Accent 3" w:uiPriority="46"/>
-    <w:lsdException w:name="List Table 2 Accent 3" w:uiPriority="47"/>
-    <w:lsdException w:name="List Table 3 Accent 3" w:uiPriority="48"/>
-    <w:lsdException w:name="List Table 4 Accent 3" w:uiPriority="49"/>
-    <w:lsdException w:name="List Table 5 Dark Accent 3" w:uiPriority="50"/>
-    <w:lsdException w:name="List Table 6 Colorful Accent 3" w:uiPriority="51"/>
-    <w:lsdException w:name="List Table 7 Colorful Accent 3" w:uiPriority="52"/>
-    <w:lsdException w:name="List Table 1 Light Accent 4" w:uiPriority="46"/>
-    <w:lsdException w:name="List Table 2 Accent 4" w:uiPriority="47"/>
-    <w:lsdException w:name="List Table 3 Accent 4" w:uiPriority="48"/>
-    <w:lsdException w:name="List Table 4 Accent 4" w:uiPriority="49"/>
-    <w:lsdException w:name="List Table 5 Dark Accent 4" w:uiPriority="50"/>
-    <w:lsdException w:name="List Table 6 Colorful Accent 4" w:uiPriority="51"/>
-    <w:lsdException w:name="List Table 7 Colorful Accent 4" w:uiPriority="52"/>
-    <w:lsdException w:name="List Table 1 Light Accent 5" w:uiPriority="46"/>
-    <w:lsdException w:name="List Table 2 Accent 5" w:uiPriority="47"/>
-    <w:lsdException w:name="List Table 3 Accent 5" w:uiPriority="48"/>
-    <w:lsdException w:name="List Table 4 Accent 5" w:uiPriority="49"/>
-    <w:lsdException w:name="List Table 5 Dark Accent 5" w:uiPriority="50"/>
-    <w:lsdException w:name="List Table 6 Colorful Accent 5" w:uiPriority="51"/>
-    <w:lsdException w:name="List Table 7 Colorful Accent 5" w:uiPriority="52"/>
-    <w:lsdException w:name="List Table 1 Light Accent 6" w:uiPriority="46"/>
-    <w:lsdException w:name="List Table 2 Accent 6" w:uiPriority="47"/>
-    <w:lsdException w:name="List Table 3 Accent 6" w:uiPriority="48"/>
-    <w:lsdException w:name="List Table 4 Accent 6" w:uiPriority="49"/>
-    <w:lsdException w:name="List Table 5 Dark Accent 6" w:uiPriority="50"/>
-    <w:lsdException w:name="List Table 6 Colorful Accent 6" w:uiPriority="51"/>
-    <w:lsdException w:name="List Table 7 Colorful Accent 6" w:uiPriority="52"/>
-    <w:lsdException w:name="Mention" w:semiHidden="1" w:unhideWhenUsed="1"/>
-    <w:lsdException w:name="Smart Hyperlink" w:semiHidden="1" w:unhideWhenUsed="1"/>
-    <w:lsdException w:name="Hashtag" w:semiHidden="1" w:unhideWhenUsed="1"/>
-    <w:lsdException w:name="Unresolved Mention" w:semiHidden="1" w:unhideWhenUsed="1"/>
+  <w:latentStyles w:defLockedState="0" w:defUIPriority="99" w:defSemiHidden="1" w:defUnhideWhenUsed="1" w:defQFormat="0" w:count="267">
+    <w:lsdException w:name="Normal" w:semiHidden="0" w:uiPriority="0" w:unhideWhenUsed="0" w:qFormat="1"/>
+    <w:lsdException w:name="heading 1" w:semiHidden="0" w:uiPriority="9" w:unhideWhenUsed="0" w:qFormat="1"/>
+    <w:lsdException w:name="heading 2" w:uiPriority="9" w:qFormat="1"/>
+    <w:lsdException w:name="heading 3" w:uiPriority="9" w:qFormat="1"/>
+    <w:lsdException w:name="heading 4" w:uiPriority="9" w:qFormat="1"/>
+    <w:lsdException w:name="heading 5" w:uiPriority="9" w:qFormat="1"/>
+    <w:lsdException w:name="heading 6" w:uiPriority="9" w:qFormat="1"/>
+    <w:lsdException w:name="heading 7" w:uiPriority="9" w:qFormat="1"/>
+    <w:lsdException w:name="heading 8" w:uiPriority="9" w:qFormat="1"/>
+    <w:lsdException w:name="heading 9" w:uiPriority="9" w:qFormat="1"/>
+    <w:lsdException w:name="toc 1" w:uiPriority="39"/>
+    <w:lsdException w:name="toc 2" w:uiPriority="39"/>
+    <w:lsdException w:name="toc 3" w:uiPriority="39"/>
+    <w:lsdException w:name="toc 4" w:uiPriority="39"/>
+    <w:lsdException w:name="toc 5" w:uiPriority="39"/>
+    <w:lsdException w:name="toc 6" w:uiPriority="39"/>
+    <w:lsdException w:name="toc 7" w:uiPriority="39"/>
+    <w:lsdException w:name="toc 8" w:uiPriority="39"/>
+    <w:lsdException w:name="toc 9" w:uiPriority="39"/>
+    <w:lsdException w:name="caption" w:uiPriority="35" w:qFormat="1"/>
+    <w:lsdException w:name="Title" w:semiHidden="0" w:uiPriority="10" w:unhideWhenUsed="0" w:qFormat="1"/>
+    <w:lsdException w:name="Default Paragraph Font" w:uiPriority="1"/>
+    <w:lsdException w:name="Subtitle" w:semiHidden="0" w:uiPriority="11" w:unhideWhenUsed="0" w:qFormat="1"/>
+    <w:lsdException w:name="Strong" w:semiHidden="0" w:uiPriority="22" w:unhideWhenUsed="0" w:qFormat="1"/>
+    <w:lsdException w:name="Emphasis" w:semiHidden="0" w:uiPriority="20" w:unhideWhenUsed="0" w:qFormat="1"/>
+    <w:lsdException w:name="Table Grid" w:semiHidden="0" w:uiPriority="39" w:unhideWhenUsed="0"/>
+    <w:lsdException w:name="Placeholder Text" w:unhideWhenUsed="0"/>
+    <w:lsdException w:name="No Spacing" w:semiHidden="0" w:uiPriority="1" w:unhideWhenUsed="0" w:qFormat="1"/>
+    <w:lsdException w:name="Light Shading" w:semiHidden="0" w:uiPriority="60" w:unhideWhenUsed="0"/>
+    <w:lsdException w:name="Light List" w:semiHidden="0" w:uiPriority="61" w:unhideWhenUsed="0"/>
+    <w:lsdException w:name="Light Grid" w:semiHidden="0" w:uiPriority="62" w:unhideWhenUsed="0"/>
+    <w:lsdException w:name="Medium Shading 1" w:semiHidden="0" w:uiPriority="63" w:unhideWhenUsed="0"/>
+    <w:lsdException w:name="Medium Shading 2" w:semiHidden="0" w:uiPriority="64" w:unhideWhenUsed="0"/>
+    <w:lsdException w:name="Medium List 1" w:semiHidden="0" w:uiPriority="65" w:unhideWhenUsed="0"/>
+    <w:lsdException w:name="Medium List 2" w:semiHidden="0" w:uiPriority="66" w:unhideWhenUsed="0"/>
+    <w:lsdException w:name="Medium Grid 1" w:semiHidden="0" w:uiPriority="67" w:unhideWhenUsed="0"/>
+    <w:lsdException w:name="Medium Grid 2" w:semiHidden="0" w:uiPriority="68" w:unhideWhenUsed="0"/>
+    <w:lsdException w:name="Medium Grid 3" w:semiHidden="0" w:uiPriority="69" w:unhideWhenUsed="0"/>
+    <w:lsdException w:name="Dark List" w:semiHidden="0" w:uiPriority="70" w:unhideWhenUsed="0"/>
+    <w:lsdException w:name="Colorful Shading" w:semiHidden="0" w:uiPriority="71" w:unhideWhenUsed="0"/>
+    <w:lsdException w:name="Colorful List" w:semiHidden="0" w:uiPriority="72" w:unhideWhenUsed="0"/>
+    <w:lsdException w:name="Colorful Grid" w:semiHidden="0" w:uiPriority="73" w:unhideWhenUsed="0"/>
+    <w:lsdException w:name="Light Shading Accent 1" w:semiHidden="0" w:uiPriority="60" w:unhideWhenUsed="0"/>
+    <w:lsdException w:name="Light List Accent 1" w:semiHidden="0" w:uiPriority="61" w:unhideWhenUsed="0"/>
+    <w:lsdException w:name="Light Grid Accent 1" w:semiHidden="0" w:uiPriority="62" w:unhideWhenUsed="0"/>
+    <w:lsdException w:name="Medium Shading 1 Accent 1" w:semiHidden="0" w:uiPriority="63" w:unhideWhenUsed="0"/>
+    <w:lsdException w:name="Medium Shading 2 Accent 1" w:semiHidden="0" w:uiPriority="64" w:unhideWhenUsed="0"/>
+    <w:lsdException w:name="Medium List 1 Accent 1" w:semiHidden="0" w:uiPriority="65" w:unhideWhenUsed="0"/>
+    <w:lsdException w:name="Revision" w:unhideWhenUsed="0"/>
+    <w:lsdException w:name="List Paragraph" w:semiHidden="0" w:uiPriority="34" w:unhideWhenUsed="0" w:qFormat="1"/>
+    <w:lsdException w:name="Quote" w:semiHidden="0" w:uiPriority="29" w:unhideWhenUsed="0" w:qFormat="1"/>
+    <w:lsdException w:name="Intense Quote" w:semiHidden="0" w:uiPriority="30" w:unhideWhenUsed="0" w:qFormat="1"/>
+    <w:lsdException w:name="Medium List 2 Accent 1" w:semiHidden="0" w:uiPriority="66" w:unhideWhenUsed="0"/>
+    <w:lsdException w:name="Medium Grid 1 Accent 1" w:semiHidden="0" w:uiPriority="67" w:unhideWhenUsed="0"/>
+    <w:lsdException w:name="Medium Grid 2 Accent 1" w:semiHidden="0" w:uiPriority="68" w:unhideWhenUsed="0"/>
+    <w:lsdException w:name="Medium Grid 3 Accent 1" w:semiHidden="0" w:uiPriority="69" w:unhideWhenUsed="0"/>
+    <w:lsdException w:name="Dark List Accent 1" w:semiHidden="0" w:uiPriority="70" w:unhideWhenUsed="0"/>
+    <w:lsdException w:name="Colorful Shading Accent 1" w:semiHidden="0" w:uiPriority="71" w:unhideWhenUsed="0"/>
+    <w:lsdException w:name="Colorful List Accent 1" w:semiHidden="0" w:uiPriority="72" w:unhideWhenUsed="0"/>
+    <w:lsdException w:name="Colorful Grid Accent 1" w:semiHidden="0" w:uiPriority="73" w:unhideWhenUsed="0"/>
+    <w:lsdException w:name="Light Shading Accent 2" w:semiHidden="0" w:uiPriority="60" w:unhideWhenUsed="0"/>
+    <w:lsdException w:name="Light List Accent 2" w:semiHidden="0" w:uiPriority="61" w:unhideWhenUsed="0"/>
+    <w:lsdException w:name="Light Grid Accent 2" w:semiHidden="0" w:uiPriority="62" w:unhideWhenUsed="0"/>
+    <w:lsdException w:name="Medium Shading 1 Accent 2" w:semiHidden="0" w:uiPriority="63" w:unhideWhenUsed="0"/>
+    <w:lsdException w:name="Medium Shading 2 Accent 2" w:semiHidden="0" w:uiPriority="64" w:unhideWhenUsed="0"/>
+    <w:lsdException w:name="Medium List 1 Accent 2" w:semiHidden="0" w:uiPriority="65" w:unhideWhenUsed="0"/>
+    <w:lsdException w:name="Medium List 2 Accent 2" w:semiHidden="0" w:uiPriority="66" w:unhideWhenUsed="0"/>
+    <w:lsdException w:name="Medium Grid 1 Accent 2" w:semiHidden="0" w:uiPriority="67" w:unhideWhenUsed="0"/>
+    <w:lsdException w:name="Medium Grid 2 Accent 2" w:semiHidden="0" w:uiPriority="68" w:unhideWhenUsed="0"/>
+    <w:lsdException w:name="Medium Grid 3 Accent 2" w:semiHidden="0" w:uiPriority="69" w:unhideWhenUsed="0"/>
+    <w:lsdException w:name="Dark List Accent 2" w:semiHidden="0" w:uiPriority="70" w:unhideWhenUsed="0"/>
+    <w:lsdException w:name="Colorful Shading Accent 2" w:semiHidden="0" w:uiPriority="71" w:unhideWhenUsed="0"/>
+    <w:lsdException w:name="Colorful List Accent 2" w:semiHidden="0" w:uiPriority="72" w:unhideWhenUsed="0"/>
+    <w:lsdException w:name="Colorful Grid Accent 2" w:semiHidden="0" w:uiPriority="73" w:unhideWhenUsed="0"/>
+    <w:lsdException w:name="Light Shading Accent 3" w:semiHidden="0" w:uiPriority="60" w:unhideWhenUsed="0"/>
+    <w:lsdException w:name="Light List Accent 3" w:semiHidden="0" w:uiPriority="61" w:unhideWhenUsed="0"/>
+    <w:lsdException w:name="Light Grid Accent 3" w:semiHidden="0" w:uiPriority="62" w:unhideWhenUsed="0"/>
+    <w:lsdException w:name="Medium Shading 1 Accent 3" w:semiHidden="0" w:uiPriority="63" w:unhideWhenUsed="0"/>
+    <w:lsdException w:name="Medium Shading 2 Accent 3" w:semiHidden="0" w:uiPriority="64" w:unhideWhenUsed="0"/>
+    <w:lsdException w:name="Medium List 1 Accent 3" w:semiHidden="0" w:uiPriority="65" w:unhideWhenUsed="0"/>
+    <w:lsdException w:name="Medium List 2 Accent 3" w:semiHidden="0" w:uiPriority="66" w:unhideWhenUsed="0"/>
+    <w:lsdException w:name="Medium Grid 1 Accent 3" w:semiHidden="0" w:uiPriority="67" w:unhideWhenUsed="0"/>
+    <w:lsdException w:name="Medium Grid 2 Accent 3" w:semiHidden="0" w:uiPriority="68" w:unhideWhenUsed="0"/>
+    <w:lsdException w:name="Medium Grid 3 Accent 3" w:semiHidden="0" w:uiPriority="69" w:unhideWhenUsed="0"/>
+    <w:lsdException w:name="Dark List Accent 3" w:semiHidden="0" w:uiPriority="70" w:unhideWhenUsed="0"/>
+    <w:lsdException w:name="Colorful Shading Accent 3" w:semiHidden="0" w:uiPriority="71" w:unhideWhenUsed="0"/>
+    <w:lsdException w:name="Colorful List Accent 3" w:semiHidden="0" w:uiPriority="72" w:unhideWhenUsed="0"/>
+    <w:lsdException w:name="Colorful Grid Accent 3" w:semiHidden="0" w:uiPriority="73" w:unhideWhenUsed="0"/>
+    <w:lsdException w:name="Light Shading Accent 4" w:semiHidden="0" w:uiPriority="60" w:unhideWhenUsed="0"/>
+    <w:lsdException w:name="Light List Accent 4" w:semiHidden="0" w:uiPriority="61" w:unhideWhenUsed="0"/>
+    <w:lsdException w:name="Light Grid Accent 4" w:semiHidden="0" w:uiPriority="62" w:unhideWhenUsed="0"/>
+    <w:lsdException w:name="Medium Shading 1 Accent 4" w:semiHidden="0" w:uiPriority="63" w:unhideWhenUsed="0"/>
+    <w:lsdException w:name="Medium Shading 2 Accent 4" w:semiHidden="0" w:uiPriority="64" w:unhideWhenUsed="0"/>
+    <w:lsdException w:name="Medium List 1 Accent 4" w:semiHidden="0" w:uiPriority="65" w:unhideWhenUsed="0"/>
+    <w:lsdException w:name="Medium List 2 Accent 4" w:semiHidden="0" w:uiPriority="66" w:unhideWhenUsed="0"/>
+    <w:lsdException w:name="Medium Grid 1 Accent 4" w:semiHidden="0" w:uiPriority="67" w:unhideWhenUsed="0"/>
+    <w:lsdException w:name="Medium Grid 2 Accent 4" w:semiHidden="0" w:uiPriority="68" w:unhideWhenUsed="0"/>
+    <w:lsdException w:name="Medium Grid 3 Accent 4" w:semiHidden="0" w:uiPriority="69" w:unhideWhenUsed="0"/>
+    <w:lsdException w:name="Dark List Accent 4" w:semiHidden="0" w:uiPriority="70" w:unhideWhenUsed="0"/>
+    <w:lsdException w:name="Colorful Shading Accent 4" w:semiHidden="0" w:uiPriority="71" w:unhideWhenUsed="0"/>
+    <w:lsdException w:name="Colorful List Accent 4" w:semiHidden="0" w:uiPriority="72" w:unhideWhenUsed="0"/>
+    <w:lsdException w:name="Colorful Grid Accent 4" w:semiHidden="0" w:uiPriority="73" w:unhideWhenUsed="0"/>
+    <w:lsdException w:name="Light Shading Accent 5" w:semiHidden="0" w:uiPriority="60" w:unhideWhenUsed="0"/>
+    <w:lsdException w:name="Light List Accent 5" w:semiHidden="0" w:uiPriority="61" w:unhideWhenUsed="0"/>
+    <w:lsdException w:name="Light Grid Accent 5" w:semiHidden="0" w:uiPriority="62" w:unhideWhenUsed="0"/>
+    <w:lsdException w:name="Medium Shading 1 Accent 5" w:semiHidden="0" w:uiPriority="63" w:unhideWhenUsed="0"/>
+    <w:lsdException w:name="Medium Shading 2 Accent 5" w:semiHidden="0" w:uiPriority="64" w:unhideWhenUsed="0"/>
+    <w:lsdException w:name="Medium List 1 Accent 5" w:semiHidden="0" w:uiPriority="65" w:unhideWhenUsed="0"/>
+    <w:lsdException w:name="Medium List 2 Accent 5" w:semiHidden="0" w:uiPriority="66" w:unhideWhenUsed="0"/>
+    <w:lsdException w:name="Medium Grid 1 Accent 5" w:semiHidden="0" w:uiPriority="67" w:unhideWhenUsed="0"/>
+    <w:lsdException w:name="Medium Grid 2 Accent 5" w:semiHidden="0" w:uiPriority="68" w:unhideWhenUsed="0"/>
+    <w:lsdException w:name="Medium Grid 3 Accent 5" w:semiHidden="0" w:uiPriority="69" w:unhideWhenUsed="0"/>
+    <w:lsdException w:name="Dark List Accent 5" w:semiHidden="0" w:uiPriority="70" w:unhideWhenUsed="0"/>
+    <w:lsdException w:name="Colorful Shading Accent 5" w:semiHidden="0" w:uiPriority="71" w:unhideWhenUsed="0"/>
+    <w:lsdException w:name="Colorful List Accent 5" w:semiHidden="0" w:uiPriority="72" w:unhideWhenUsed="0"/>
+    <w:lsdException w:name="Colorful Grid Accent 5" w:semiHidden="0" w:uiPriority="73" w:unhideWhenUsed="0"/>
+    <w:lsdException w:name="Light Shading Accent 6" w:semiHidden="0" w:uiPriority="60" w:unhideWhenUsed="0"/>
+    <w:lsdException w:name="Light List Accent 6" w:semiHidden="0" w:uiPriority="61" w:unhideWhenUsed="0"/>
+    <w:lsdException w:name="Light Grid Accent 6" w:semiHidden="0" w:uiPriority="62" w:unhideWhenUsed="0"/>
+    <w:lsdException w:name="Medium Shading 1 Accent 6" w:semiHidden="0" w:uiPriority="63" w:unhideWhenUsed="0"/>
+    <w:lsdException w:name="Medium Shading 2 Accent 6" w:semiHidden="0" w:uiPriority="64" w:unhideWhenUsed="0"/>
+    <w:lsdException w:name="Medium List 1 Accent 6" w:semiHidden="0" w:uiPriority="65" w:unhideWhenUsed="0"/>
+    <w:lsdException w:name="Medium List 2 Accent 6" w:semiHidden="0" w:uiPriority="66" w:unhideWhenUsed="0"/>
+    <w:lsdException w:name="Medium Grid 1 Accent 6" w:semiHidden="0" w:uiPriority="67" w:unhideWhenUsed="0"/>
+    <w:lsdException w:name="Medium Grid 2 Accent 6" w:semiHidden="0" w:uiPriority="68" w:unhideWhenUsed="0"/>
+    <w:lsdException w:name="Medium Grid 3 Accent 6" w:semiHidden="0" w:uiPriority="69" w:unhideWhenUsed="0"/>
+    <w:lsdException w:name="Dark List Accent 6" w:semiHidden="0" w:uiPriority="70" w:unhideWhenUsed="0"/>
+    <w:lsdException w:name="Colorful Shading Accent 6" w:semiHidden="0" w:uiPriority="71" w:unhideWhenUsed="0"/>
+    <w:lsdException w:name="Colorful List Accent 6" w:semiHidden="0" w:uiPriority="72" w:unhideWhenUsed="0"/>
+    <w:lsdException w:name="Colorful Grid Accent 6" w:semiHidden="0" w:uiPriority="73" w:unhideWhenUsed="0"/>
+    <w:lsdException w:name="Subtle Emphasis" w:semiHidden="0" w:uiPriority="19" w:unhideWhenUsed="0" w:qFormat="1"/>
+    <w:lsdException w:name="Intense Emphasis" w:semiHidden="0" w:uiPriority="21" w:unhideWhenUsed="0" w:qFormat="1"/>
+    <w:lsdException w:name="Subtle Reference" w:semiHidden="0" w:uiPriority="31" w:unhideWhenUsed="0" w:qFormat="1"/>
+    <w:lsdException w:name="Intense Reference" w:semiHidden="0" w:uiPriority="32" w:unhideWhenUsed="0" w:qFormat="1"/>
+    <w:lsdException w:name="Book Title" w:semiHidden="0" w:uiPriority="33" w:unhideWhenUsed="0" w:qFormat="1"/>
+    <w:lsdException w:name="Bibliography" w:uiPriority="37"/>
+    <w:lsdException w:name="TOC Heading" w:uiPriority="39" w:qFormat="1"/>
   </w:latentStyles>
   <w:style w:type="paragraph" w:default="1" w:styleId="a">
     <w:name w:val="Normal"/>
@@ -5073,6 +5177,196 @@
       <w:sz w:val="26"/>
       <w:szCs w:val="26"/>
     </w:rPr>
+  </w:style>
+</w:styles>
+</file>
+
+<file path=word/stylesWithEffects.xml><?xml version="1.0" encoding="utf-8"?>
+<w:styles xmlns:wpc="http://schemas.microsoft.com/office/word/2010/wordprocessingCanvas" xmlns:mc="http://schemas.openxmlformats.org/markup-compatibility/2006" xmlns:o="urn:schemas-microsoft-com:office:office" xmlns:r="http://schemas.openxmlformats.org/officeDocument/2006/relationships" xmlns:m="http://schemas.openxmlformats.org/officeDocument/2006/math" xmlns:v="urn:schemas-microsoft-com:vml" xmlns:wp14="http://schemas.microsoft.com/office/word/2010/wordprocessingDrawing" xmlns:wp="http://schemas.openxmlformats.org/drawingml/2006/wordprocessingDrawing" xmlns:w10="urn:schemas-microsoft-com:office:word" xmlns:w="http://schemas.openxmlformats.org/wordprocessingml/2006/main" xmlns:w14="http://schemas.microsoft.com/office/word/2010/wordml" xmlns:wpg="http://schemas.microsoft.com/office/word/2010/wordprocessingGroup" xmlns:wpi="http://schemas.microsoft.com/office/word/2010/wordprocessingInk" xmlns:wne="http://schemas.microsoft.com/office/word/2006/wordml" xmlns:wps="http://schemas.microsoft.com/office/word/2010/wordprocessingShape" mc:Ignorable="w14 wp14">
+  <w:docDefaults>
+    <w:rPrDefault>
+      <w:rPr>
+        <w:rFonts w:asciiTheme="minorHAnsi" w:eastAsiaTheme="minorEastAsia" w:hAnsiTheme="minorHAnsi" w:cstheme="minorBidi"/>
+        <w:sz w:val="22"/>
+        <w:szCs w:val="22"/>
+        <w:lang w:val="ru-RU" w:eastAsia="ru-RU" w:bidi="ar-SA"/>
+      </w:rPr>
+    </w:rPrDefault>
+    <w:pPrDefault>
+      <w:pPr>
+        <w:spacing w:after="200" w:line="276" w:lineRule="auto"/>
+      </w:pPr>
+    </w:pPrDefault>
+  </w:docDefaults>
+  <w:latentStyles w:defLockedState="0" w:defUIPriority="99" w:defSemiHidden="1" w:defUnhideWhenUsed="1" w:defQFormat="0" w:count="267">
+    <w:lsdException w:name="Normal" w:semiHidden="0" w:uiPriority="0" w:unhideWhenUsed="0" w:qFormat="1"/>
+    <w:lsdException w:name="heading 1" w:semiHidden="0" w:uiPriority="9" w:unhideWhenUsed="0" w:qFormat="1"/>
+    <w:lsdException w:name="heading 2" w:uiPriority="9" w:qFormat="1"/>
+    <w:lsdException w:name="heading 3" w:uiPriority="9" w:qFormat="1"/>
+    <w:lsdException w:name="heading 4" w:uiPriority="9" w:qFormat="1"/>
+    <w:lsdException w:name="heading 5" w:uiPriority="9" w:qFormat="1"/>
+    <w:lsdException w:name="heading 6" w:uiPriority="9" w:qFormat="1"/>
+    <w:lsdException w:name="heading 7" w:uiPriority="9" w:qFormat="1"/>
+    <w:lsdException w:name="heading 8" w:uiPriority="9" w:qFormat="1"/>
+    <w:lsdException w:name="heading 9" w:uiPriority="9" w:qFormat="1"/>
+    <w:lsdException w:name="toc 1" w:uiPriority="39"/>
+    <w:lsdException w:name="toc 2" w:uiPriority="39"/>
+    <w:lsdException w:name="toc 3" w:uiPriority="39"/>
+    <w:lsdException w:name="toc 4" w:uiPriority="39"/>
+    <w:lsdException w:name="toc 5" w:uiPriority="39"/>
+    <w:lsdException w:name="toc 6" w:uiPriority="39"/>
+    <w:lsdException w:name="toc 7" w:uiPriority="39"/>
+    <w:lsdException w:name="toc 8" w:uiPriority="39"/>
+    <w:lsdException w:name="toc 9" w:uiPriority="39"/>
+    <w:lsdException w:name="caption" w:uiPriority="35" w:qFormat="1"/>
+    <w:lsdException w:name="Title" w:semiHidden="0" w:uiPriority="10" w:unhideWhenUsed="0" w:qFormat="1"/>
+    <w:lsdException w:name="Default Paragraph Font" w:uiPriority="1"/>
+    <w:lsdException w:name="Subtitle" w:semiHidden="0" w:uiPriority="11" w:unhideWhenUsed="0" w:qFormat="1"/>
+    <w:lsdException w:name="Strong" w:semiHidden="0" w:uiPriority="22" w:unhideWhenUsed="0" w:qFormat="1"/>
+    <w:lsdException w:name="Emphasis" w:semiHidden="0" w:uiPriority="20" w:unhideWhenUsed="0" w:qFormat="1"/>
+    <w:lsdException w:name="Table Grid" w:semiHidden="0" w:uiPriority="59" w:unhideWhenUsed="0"/>
+    <w:lsdException w:name="Placeholder Text" w:unhideWhenUsed="0"/>
+    <w:lsdException w:name="No Spacing" w:semiHidden="0" w:uiPriority="1" w:unhideWhenUsed="0" w:qFormat="1"/>
+    <w:lsdException w:name="Light Shading" w:semiHidden="0" w:uiPriority="60" w:unhideWhenUsed="0"/>
+    <w:lsdException w:name="Light List" w:semiHidden="0" w:uiPriority="61" w:unhideWhenUsed="0"/>
+    <w:lsdException w:name="Light Grid" w:semiHidden="0" w:uiPriority="62" w:unhideWhenUsed="0"/>
+    <w:lsdException w:name="Medium Shading 1" w:semiHidden="0" w:uiPriority="63" w:unhideWhenUsed="0"/>
+    <w:lsdException w:name="Medium Shading 2" w:semiHidden="0" w:uiPriority="64" w:unhideWhenUsed="0"/>
+    <w:lsdException w:name="Medium List 1" w:semiHidden="0" w:uiPriority="65" w:unhideWhenUsed="0"/>
+    <w:lsdException w:name="Medium List 2" w:semiHidden="0" w:uiPriority="66" w:unhideWhenUsed="0"/>
+    <w:lsdException w:name="Medium Grid 1" w:semiHidden="0" w:uiPriority="67" w:unhideWhenUsed="0"/>
+    <w:lsdException w:name="Medium Grid 2" w:semiHidden="0" w:uiPriority="68" w:unhideWhenUsed="0"/>
+    <w:lsdException w:name="Medium Grid 3" w:semiHidden="0" w:uiPriority="69" w:unhideWhenUsed="0"/>
+    <w:lsdException w:name="Dark List" w:semiHidden="0" w:uiPriority="70" w:unhideWhenUsed="0"/>
+    <w:lsdException w:name="Colorful Shading" w:semiHidden="0" w:uiPriority="71" w:unhideWhenUsed="0"/>
+    <w:lsdException w:name="Colorful List" w:semiHidden="0" w:uiPriority="72" w:unhideWhenUsed="0"/>
+    <w:lsdException w:name="Colorful Grid" w:semiHidden="0" w:uiPriority="73" w:unhideWhenUsed="0"/>
+    <w:lsdException w:name="Light Shading Accent 1" w:semiHidden="0" w:uiPriority="60" w:unhideWhenUsed="0"/>
+    <w:lsdException w:name="Light List Accent 1" w:semiHidden="0" w:uiPriority="61" w:unhideWhenUsed="0"/>
+    <w:lsdException w:name="Light Grid Accent 1" w:semiHidden="0" w:uiPriority="62" w:unhideWhenUsed="0"/>
+    <w:lsdException w:name="Medium Shading 1 Accent 1" w:semiHidden="0" w:uiPriority="63" w:unhideWhenUsed="0"/>
+    <w:lsdException w:name="Medium Shading 2 Accent 1" w:semiHidden="0" w:uiPriority="64" w:unhideWhenUsed="0"/>
+    <w:lsdException w:name="Medium List 1 Accent 1" w:semiHidden="0" w:uiPriority="65" w:unhideWhenUsed="0"/>
+    <w:lsdException w:name="Revision" w:unhideWhenUsed="0"/>
+    <w:lsdException w:name="List Paragraph" w:semiHidden="0" w:uiPriority="34" w:unhideWhenUsed="0" w:qFormat="1"/>
+    <w:lsdException w:name="Quote" w:semiHidden="0" w:uiPriority="29" w:unhideWhenUsed="0" w:qFormat="1"/>
+    <w:lsdException w:name="Intense Quote" w:semiHidden="0" w:uiPriority="30" w:unhideWhenUsed="0" w:qFormat="1"/>
+    <w:lsdException w:name="Medium List 2 Accent 1" w:semiHidden="0" w:uiPriority="66" w:unhideWhenUsed="0"/>
+    <w:lsdException w:name="Medium Grid 1 Accent 1" w:semiHidden="0" w:uiPriority="67" w:unhideWhenUsed="0"/>
+    <w:lsdException w:name="Medium Grid 2 Accent 1" w:semiHidden="0" w:uiPriority="68" w:unhideWhenUsed="0"/>
+    <w:lsdException w:name="Medium Grid 3 Accent 1" w:semiHidden="0" w:uiPriority="69" w:unhideWhenUsed="0"/>
+    <w:lsdException w:name="Dark List Accent 1" w:semiHidden="0" w:uiPriority="70" w:unhideWhenUsed="0"/>
+    <w:lsdException w:name="Colorful Shading Accent 1" w:semiHidden="0" w:uiPriority="71" w:unhideWhenUsed="0"/>
+    <w:lsdException w:name="Colorful List Accent 1" w:semiHidden="0" w:uiPriority="72" w:unhideWhenUsed="0"/>
+    <w:lsdException w:name="Colorful Grid Accent 1" w:semiHidden="0" w:uiPriority="73" w:unhideWhenUsed="0"/>
+    <w:lsdException w:name="Light Shading Accent 2" w:semiHidden="0" w:uiPriority="60" w:unhideWhenUsed="0"/>
+    <w:lsdException w:name="Light List Accent 2" w:semiHidden="0" w:uiPriority="61" w:unhideWhenUsed="0"/>
+    <w:lsdException w:name="Light Grid Accent 2" w:semiHidden="0" w:uiPriority="62" w:unhideWhenUsed="0"/>
+    <w:lsdException w:name="Medium Shading 1 Accent 2" w:semiHidden="0" w:uiPriority="63" w:unhideWhenUsed="0"/>
+    <w:lsdException w:name="Medium Shading 2 Accent 2" w:semiHidden="0" w:uiPriority="64" w:unhideWhenUsed="0"/>
+    <w:lsdException w:name="Medium List 1 Accent 2" w:semiHidden="0" w:uiPriority="65" w:unhideWhenUsed="0"/>
+    <w:lsdException w:name="Medium List 2 Accent 2" w:semiHidden="0" w:uiPriority="66" w:unhideWhenUsed="0"/>
+    <w:lsdException w:name="Medium Grid 1 Accent 2" w:semiHidden="0" w:uiPriority="67" w:unhideWhenUsed="0"/>
+    <w:lsdException w:name="Medium Grid 2 Accent 2" w:semiHidden="0" w:uiPriority="68" w:unhideWhenUsed="0"/>
+    <w:lsdException w:name="Medium Grid 3 Accent 2" w:semiHidden="0" w:uiPriority="69" w:unhideWhenUsed="0"/>
+    <w:lsdException w:name="Dark List Accent 2" w:semiHidden="0" w:uiPriority="70" w:unhideWhenUsed="0"/>
+    <w:lsdException w:name="Colorful Shading Accent 2" w:semiHidden="0" w:uiPriority="71" w:unhideWhenUsed="0"/>
+    <w:lsdException w:name="Colorful List Accent 2" w:semiHidden="0" w:uiPriority="72" w:unhideWhenUsed="0"/>
+    <w:lsdException w:name="Colorful Grid Accent 2" w:semiHidden="0" w:uiPriority="73" w:unhideWhenUsed="0"/>
+    <w:lsdException w:name="Light Shading Accent 3" w:semiHidden="0" w:uiPriority="60" w:unhideWhenUsed="0"/>
+    <w:lsdException w:name="Light List Accent 3" w:semiHidden="0" w:uiPriority="61" w:unhideWhenUsed="0"/>
+    <w:lsdException w:name="Light Grid Accent 3" w:semiHidden="0" w:uiPriority="62" w:unhideWhenUsed="0"/>
+    <w:lsdException w:name="Medium Shading 1 Accent 3" w:semiHidden="0" w:uiPriority="63" w:unhideWhenUsed="0"/>
+    <w:lsdException w:name="Medium Shading 2 Accent 3" w:semiHidden="0" w:uiPriority="64" w:unhideWhenUsed="0"/>
+    <w:lsdException w:name="Medium List 1 Accent 3" w:semiHidden="0" w:uiPriority="65" w:unhideWhenUsed="0"/>
+    <w:lsdException w:name="Medium List 2 Accent 3" w:semiHidden="0" w:uiPriority="66" w:unhideWhenUsed="0"/>
+    <w:lsdException w:name="Medium Grid 1 Accent 3" w:semiHidden="0" w:uiPriority="67" w:unhideWhenUsed="0"/>
+    <w:lsdException w:name="Medium Grid 2 Accent 3" w:semiHidden="0" w:uiPriority="68" w:unhideWhenUsed="0"/>
+    <w:lsdException w:name="Medium Grid 3 Accent 3" w:semiHidden="0" w:uiPriority="69" w:unhideWhenUsed="0"/>
+    <w:lsdException w:name="Dark List Accent 3" w:semiHidden="0" w:uiPriority="70" w:unhideWhenUsed="0"/>
+    <w:lsdException w:name="Colorful Shading Accent 3" w:semiHidden="0" w:uiPriority="71" w:unhideWhenUsed="0"/>
+    <w:lsdException w:name="Colorful List Accent 3" w:semiHidden="0" w:uiPriority="72" w:unhideWhenUsed="0"/>
+    <w:lsdException w:name="Colorful Grid Accent 3" w:semiHidden="0" w:uiPriority="73" w:unhideWhenUsed="0"/>
+    <w:lsdException w:name="Light Shading Accent 4" w:semiHidden="0" w:uiPriority="60" w:unhideWhenUsed="0"/>
+    <w:lsdException w:name="Light List Accent 4" w:semiHidden="0" w:uiPriority="61" w:unhideWhenUsed="0"/>
+    <w:lsdException w:name="Light Grid Accent 4" w:semiHidden="0" w:uiPriority="62" w:unhideWhenUsed="0"/>
+    <w:lsdException w:name="Medium Shading 1 Accent 4" w:semiHidden="0" w:uiPriority="63" w:unhideWhenUsed="0"/>
+    <w:lsdException w:name="Medium Shading 2 Accent 4" w:semiHidden="0" w:uiPriority="64" w:unhideWhenUsed="0"/>
+    <w:lsdException w:name="Medium List 1 Accent 4" w:semiHidden="0" w:uiPriority="65" w:unhideWhenUsed="0"/>
+    <w:lsdException w:name="Medium List 2 Accent 4" w:semiHidden="0" w:uiPriority="66" w:unhideWhenUsed="0"/>
+    <w:lsdException w:name="Medium Grid 1 Accent 4" w:semiHidden="0" w:uiPriority="67" w:unhideWhenUsed="0"/>
+    <w:lsdException w:name="Medium Grid 2 Accent 4" w:semiHidden="0" w:uiPriority="68" w:unhideWhenUsed="0"/>
+    <w:lsdException w:name="Medium Grid 3 Accent 4" w:semiHidden="0" w:uiPriority="69" w:unhideWhenUsed="0"/>
+    <w:lsdException w:name="Dark List Accent 4" w:semiHidden="0" w:uiPriority="70" w:unhideWhenUsed="0"/>
+    <w:lsdException w:name="Colorful Shading Accent 4" w:semiHidden="0" w:uiPriority="71" w:unhideWhenUsed="0"/>
+    <w:lsdException w:name="Colorful List Accent 4" w:semiHidden="0" w:uiPriority="72" w:unhideWhenUsed="0"/>
+    <w:lsdException w:name="Colorful Grid Accent 4" w:semiHidden="0" w:uiPriority="73" w:unhideWhenUsed="0"/>
+    <w:lsdException w:name="Light Shading Accent 5" w:semiHidden="0" w:uiPriority="60" w:unhideWhenUsed="0"/>
+    <w:lsdException w:name="Light List Accent 5" w:semiHidden="0" w:uiPriority="61" w:unhideWhenUsed="0"/>
+    <w:lsdException w:name="Light Grid Accent 5" w:semiHidden="0" w:uiPriority="62" w:unhideWhenUsed="0"/>
+    <w:lsdException w:name="Medium Shading 1 Accent 5" w:semiHidden="0" w:uiPriority="63" w:unhideWhenUsed="0"/>
+    <w:lsdException w:name="Medium Shading 2 Accent 5" w:semiHidden="0" w:uiPriority="64" w:unhideWhenUsed="0"/>
+    <w:lsdException w:name="Medium List 1 Accent 5" w:semiHidden="0" w:uiPriority="65" w:unhideWhenUsed="0"/>
+    <w:lsdException w:name="Medium List 2 Accent 5" w:semiHidden="0" w:uiPriority="66" w:unhideWhenUsed="0"/>
+    <w:lsdException w:name="Medium Grid 1 Accent 5" w:semiHidden="0" w:uiPriority="67" w:unhideWhenUsed="0"/>
+    <w:lsdException w:name="Medium Grid 2 Accent 5" w:semiHidden="0" w:uiPriority="68" w:unhideWhenUsed="0"/>
+    <w:lsdException w:name="Medium Grid 3 Accent 5" w:semiHidden="0" w:uiPriority="69" w:unhideWhenUsed="0"/>
+    <w:lsdException w:name="Dark List Accent 5" w:semiHidden="0" w:uiPriority="70" w:unhideWhenUsed="0"/>
+    <w:lsdException w:name="Colorful Shading Accent 5" w:semiHidden="0" w:uiPriority="71" w:unhideWhenUsed="0"/>
+    <w:lsdException w:name="Colorful List Accent 5" w:semiHidden="0" w:uiPriority="72" w:unhideWhenUsed="0"/>
+    <w:lsdException w:name="Colorful Grid Accent 5" w:semiHidden="0" w:uiPriority="73" w:unhideWhenUsed="0"/>
+    <w:lsdException w:name="Light Shading Accent 6" w:semiHidden="0" w:uiPriority="60" w:unhideWhenUsed="0"/>
+    <w:lsdException w:name="Light List Accent 6" w:semiHidden="0" w:uiPriority="61" w:unhideWhenUsed="0"/>
+    <w:lsdException w:name="Light Grid Accent 6" w:semiHidden="0" w:uiPriority="62" w:unhideWhenUsed="0"/>
+    <w:lsdException w:name="Medium Shading 1 Accent 6" w:semiHidden="0" w:uiPriority="63" w:unhideWhenUsed="0"/>
+    <w:lsdException w:name="Medium Shading 2 Accent 6" w:semiHidden="0" w:uiPriority="64" w:unhideWhenUsed="0"/>
+    <w:lsdException w:name="Medium List 1 Accent 6" w:semiHidden="0" w:uiPriority="65" w:unhideWhenUsed="0"/>
+    <w:lsdException w:name="Medium List 2 Accent 6" w:semiHidden="0" w:uiPriority="66" w:unhideWhenUsed="0"/>
+    <w:lsdException w:name="Medium Grid 1 Accent 6" w:semiHidden="0" w:uiPriority="67" w:unhideWhenUsed="0"/>
+    <w:lsdException w:name="Medium Grid 2 Accent 6" w:semiHidden="0" w:uiPriority="68" w:unhideWhenUsed="0"/>
+    <w:lsdException w:name="Medium Grid 3 Accent 6" w:semiHidden="0" w:uiPriority="69" w:unhideWhenUsed="0"/>
+    <w:lsdException w:name="Dark List Accent 6" w:semiHidden="0" w:uiPriority="70" w:unhideWhenUsed="0"/>
+    <w:lsdException w:name="Colorful Shading Accent 6" w:semiHidden="0" w:uiPriority="71" w:unhideWhenUsed="0"/>
+    <w:lsdException w:name="Colorful List Accent 6" w:semiHidden="0" w:uiPriority="72" w:unhideWhenUsed="0"/>
+    <w:lsdException w:name="Colorful Grid Accent 6" w:semiHidden="0" w:uiPriority="73" w:unhideWhenUsed="0"/>
+    <w:lsdException w:name="Subtle Emphasis" w:semiHidden="0" w:uiPriority="19" w:unhideWhenUsed="0" w:qFormat="1"/>
+    <w:lsdException w:name="Intense Emphasis" w:semiHidden="0" w:uiPriority="21" w:unhideWhenUsed="0" w:qFormat="1"/>
+    <w:lsdException w:name="Subtle Reference" w:semiHidden="0" w:uiPriority="31" w:unhideWhenUsed="0" w:qFormat="1"/>
+    <w:lsdException w:name="Intense Reference" w:semiHidden="0" w:uiPriority="32" w:unhideWhenUsed="0" w:qFormat="1"/>
+    <w:lsdException w:name="Book Title" w:semiHidden="0" w:uiPriority="33" w:unhideWhenUsed="0" w:qFormat="1"/>
+    <w:lsdException w:name="Bibliography" w:uiPriority="37"/>
+    <w:lsdException w:name="TOC Heading" w:uiPriority="39" w:qFormat="1"/>
+  </w:latentStyles>
+  <w:style w:type="paragraph" w:default="1" w:styleId="a">
+    <w:name w:val="Normal"/>
+    <w:qFormat/>
+  </w:style>
+  <w:style w:type="character" w:default="1" w:styleId="a0">
+    <w:name w:val="Default Paragraph Font"/>
+    <w:uiPriority w:val="1"/>
+    <w:semiHidden/>
+    <w:unhideWhenUsed/>
+  </w:style>
+  <w:style w:type="table" w:default="1" w:styleId="a1">
+    <w:name w:val="Normal Table"/>
+    <w:uiPriority w:val="99"/>
+    <w:semiHidden/>
+    <w:unhideWhenUsed/>
+    <w:tblPr>
+      <w:tblInd w:w="0" w:type="dxa"/>
+      <w:tblCellMar>
+        <w:top w:w="0" w:type="dxa"/>
+        <w:left w:w="108" w:type="dxa"/>
+        <w:bottom w:w="0" w:type="dxa"/>
+        <w:right w:w="108" w:type="dxa"/>
+      </w:tblCellMar>
+    </w:tblPr>
+  </w:style>
+  <w:style w:type="numbering" w:default="1" w:styleId="a2">
+    <w:name w:val="No List"/>
+    <w:uiPriority w:val="99"/>
+    <w:semiHidden/>
+    <w:unhideWhenUsed/>
   </w:style>
 </w:styles>
 </file>
@@ -5332,7 +5626,7 @@
   <a:extraClrSchemeLst/>
   <a:extLst>
     <a:ext uri="{05A4C25C-085E-4340-85A3-A5531E510DB2}">
-      <thm15:themeFamily xmlns:thm15="http://schemas.microsoft.com/office/thememl/2012/main" name="Office Theme" id="{62F939B6-93AF-4DB8-9C6B-D6C7DFDC589F}" vid="{4A3C46E8-61CC-4603-A589-7422A47A8E4A}"/>
+      <thm15:themeFamily xmlns:thm15="http://schemas.microsoft.com/office/thememl/2012/main" xmlns="" name="Office Theme" id="{62F939B6-93AF-4DB8-9C6B-D6C7DFDC589F}" vid="{4A3C46E8-61CC-4603-A589-7422A47A8E4A}"/>
     </a:ext>
   </a:extLst>
 </a:theme>
@@ -5343,7 +5637,7 @@
 </file>
 
 <file path=customXml/itemProps1.xml><?xml version="1.0" encoding="utf-8"?>
-<ds:datastoreItem xmlns:ds="http://schemas.openxmlformats.org/officeDocument/2006/customXml" ds:itemID="{2822F4BB-50FA-4625-8C2D-2B5852669D3B}">
+<ds:datastoreItem xmlns:ds="http://schemas.openxmlformats.org/officeDocument/2006/customXml" ds:itemID="{4D6BBA5B-9CDB-4EFB-ACC6-69E9C8DF28ED}">
   <ds:schemaRefs>
     <ds:schemaRef ds:uri="http://schemas.openxmlformats.org/officeDocument/2006/bibliography"/>
   </ds:schemaRefs>

--- a/Наработки/диздоки/Франция/Франция.docx
+++ b/Наработки/диздоки/Франция/Франция.docx
@@ -1,6 +1,6 @@
 
 <file path=word/document.xml><?xml version="1.0" encoding="utf-8"?>
-<w:document xmlns:wpc="http://schemas.microsoft.com/office/word/2010/wordprocessingCanvas" xmlns:mc="http://schemas.openxmlformats.org/markup-compatibility/2006" xmlns:o="urn:schemas-microsoft-com:office:office" xmlns:r="http://schemas.openxmlformats.org/officeDocument/2006/relationships" xmlns:m="http://schemas.openxmlformats.org/officeDocument/2006/math" xmlns:v="urn:schemas-microsoft-com:vml" xmlns:wp14="http://schemas.microsoft.com/office/word/2010/wordprocessingDrawing" xmlns:wp="http://schemas.openxmlformats.org/drawingml/2006/wordprocessingDrawing" xmlns:w10="urn:schemas-microsoft-com:office:word" xmlns:w="http://schemas.openxmlformats.org/wordprocessingml/2006/main" xmlns:w14="http://schemas.microsoft.com/office/word/2010/wordml" xmlns:wpg="http://schemas.microsoft.com/office/word/2010/wordprocessingGroup" xmlns:wpi="http://schemas.microsoft.com/office/word/2010/wordprocessingInk" xmlns:wne="http://schemas.microsoft.com/office/word/2006/wordml" xmlns:wps="http://schemas.microsoft.com/office/word/2010/wordprocessingShape" mc:Ignorable="w14 wp14">
+<w:document xmlns:wpc="http://schemas.microsoft.com/office/word/2010/wordprocessingCanvas" xmlns:cx="http://schemas.microsoft.com/office/drawing/2014/chartex" xmlns:cx1="http://schemas.microsoft.com/office/drawing/2015/9/8/chartex" xmlns:cx2="http://schemas.microsoft.com/office/drawing/2015/10/21/chartex" xmlns:cx3="http://schemas.microsoft.com/office/drawing/2016/5/9/chartex" xmlns:cx4="http://schemas.microsoft.com/office/drawing/2016/5/10/chartex" xmlns:cx5="http://schemas.microsoft.com/office/drawing/2016/5/11/chartex" xmlns:cx6="http://schemas.microsoft.com/office/drawing/2016/5/12/chartex" xmlns:cx7="http://schemas.microsoft.com/office/drawing/2016/5/13/chartex" xmlns:cx8="http://schemas.microsoft.com/office/drawing/2016/5/14/chartex" xmlns:mc="http://schemas.openxmlformats.org/markup-compatibility/2006" xmlns:aink="http://schemas.microsoft.com/office/drawing/2016/ink" xmlns:am3d="http://schemas.microsoft.com/office/drawing/2017/model3d" xmlns:o="urn:schemas-microsoft-com:office:office" xmlns:r="http://schemas.openxmlformats.org/officeDocument/2006/relationships" xmlns:m="http://schemas.openxmlformats.org/officeDocument/2006/math" xmlns:v="urn:schemas-microsoft-com:vml" xmlns:wp14="http://schemas.microsoft.com/office/word/2010/wordprocessingDrawing" xmlns:wp="http://schemas.openxmlformats.org/drawingml/2006/wordprocessingDrawing" xmlns:w10="urn:schemas-microsoft-com:office:word" xmlns:w="http://schemas.openxmlformats.org/wordprocessingml/2006/main" xmlns:w14="http://schemas.microsoft.com/office/word/2010/wordml" xmlns:w15="http://schemas.microsoft.com/office/word/2012/wordml" xmlns:w16cex="http://schemas.microsoft.com/office/word/2018/wordml/cex" xmlns:w16cid="http://schemas.microsoft.com/office/word/2016/wordml/cid" xmlns:w16="http://schemas.microsoft.com/office/word/2018/wordml" xmlns:w16se="http://schemas.microsoft.com/office/word/2015/wordml/symex" xmlns:wpg="http://schemas.microsoft.com/office/word/2010/wordprocessingGroup" xmlns:wpi="http://schemas.microsoft.com/office/word/2010/wordprocessingInk" xmlns:wne="http://schemas.microsoft.com/office/word/2006/wordml" xmlns:wps="http://schemas.microsoft.com/office/word/2010/wordprocessingShape" mc:Ignorable="w14 w15 w16se w16cid w16 w16cex wp14">
   <w:body>
     <w:p>
       <w:pPr>
@@ -41,75 +41,49 @@
           <w:sz w:val="24"/>
           <w:szCs w:val="24"/>
         </w:rPr>
-        <w:t>1 ячейка исследований</w:t>
-      </w:r>
-    </w:p>
-    <w:p>
-      <w:pPr>
-        <w:rPr>
-          <w:rFonts w:ascii="Times New Roman" w:hAnsi="Times New Roman" w:cs="Times New Roman"/>
-          <w:sz w:val="24"/>
-          <w:szCs w:val="24"/>
-        </w:rPr>
-      </w:pPr>
-      <w:r>
-        <w:rPr>
-          <w:rFonts w:ascii="Times New Roman" w:hAnsi="Times New Roman" w:cs="Times New Roman"/>
-          <w:sz w:val="24"/>
-          <w:szCs w:val="24"/>
-        </w:rPr>
-        <w:t>1 фабрика</w:t>
-      </w:r>
-    </w:p>
-    <w:p>
-      <w:pPr>
-        <w:rPr>
-          <w:rFonts w:ascii="Times New Roman" w:hAnsi="Times New Roman" w:cs="Times New Roman"/>
-          <w:sz w:val="24"/>
-          <w:szCs w:val="24"/>
-        </w:rPr>
-      </w:pPr>
-      <w:r>
-        <w:rPr>
-          <w:rFonts w:ascii="Times New Roman" w:hAnsi="Times New Roman" w:cs="Times New Roman"/>
-          <w:sz w:val="24"/>
-          <w:szCs w:val="24"/>
-        </w:rPr>
-        <w:t>3 военных завода</w:t>
-      </w:r>
-    </w:p>
-    <w:p>
-      <w:pPr>
-        <w:rPr>
-          <w:rFonts w:ascii="Times New Roman" w:hAnsi="Times New Roman" w:cs="Times New Roman"/>
-          <w:sz w:val="24"/>
-          <w:szCs w:val="24"/>
-        </w:rPr>
-      </w:pPr>
-      <w:r>
-        <w:rPr>
-          <w:rFonts w:ascii="Times New Roman" w:hAnsi="Times New Roman" w:cs="Times New Roman"/>
-          <w:sz w:val="24"/>
-          <w:szCs w:val="24"/>
-        </w:rPr>
-        <w:t>Закрытая экономика</w:t>
-      </w:r>
-    </w:p>
-    <w:p>
-      <w:pPr>
-        <w:rPr>
-          <w:rFonts w:ascii="Times New Roman" w:hAnsi="Times New Roman" w:cs="Times New Roman"/>
-          <w:sz w:val="24"/>
-          <w:szCs w:val="24"/>
-        </w:rPr>
-      </w:pPr>
-      <w:r>
-        <w:rPr>
-          <w:rFonts w:ascii="Times New Roman" w:hAnsi="Times New Roman" w:cs="Times New Roman"/>
-          <w:sz w:val="24"/>
-          <w:szCs w:val="24"/>
-        </w:rPr>
-        <w:t>Ограниченный призыв</w:t>
+        <w:t>3</w:t>
+      </w:r>
+      <w:r>
+        <w:rPr>
+          <w:rFonts w:ascii="Times New Roman" w:hAnsi="Times New Roman" w:cs="Times New Roman"/>
+          <w:sz w:val="24"/>
+          <w:szCs w:val="24"/>
+        </w:rPr>
+        <w:t xml:space="preserve"> ячейка исследований</w:t>
+      </w:r>
+    </w:p>
+    <w:p>
+      <w:pPr>
+        <w:rPr>
+          <w:rFonts w:ascii="Times New Roman" w:hAnsi="Times New Roman" w:cs="Times New Roman"/>
+          <w:sz w:val="24"/>
+          <w:szCs w:val="24"/>
+        </w:rPr>
+      </w:pPr>
+      <w:r>
+        <w:rPr>
+          <w:rFonts w:ascii="Times New Roman" w:hAnsi="Times New Roman" w:cs="Times New Roman"/>
+          <w:sz w:val="24"/>
+          <w:szCs w:val="24"/>
+        </w:rPr>
+        <w:t>Свободная торговля</w:t>
+      </w:r>
+    </w:p>
+    <w:p>
+      <w:pPr>
+        <w:rPr>
+          <w:rFonts w:ascii="Times New Roman" w:hAnsi="Times New Roman" w:cs="Times New Roman"/>
+          <w:sz w:val="24"/>
+          <w:szCs w:val="24"/>
+        </w:rPr>
+      </w:pPr>
+      <w:r>
+        <w:rPr>
+          <w:rFonts w:ascii="Times New Roman" w:hAnsi="Times New Roman" w:cs="Times New Roman"/>
+          <w:sz w:val="24"/>
+          <w:szCs w:val="24"/>
+        </w:rPr>
+        <w:t>Только добровольцы</w:t>
       </w:r>
     </w:p>
     <w:p>
@@ -144,24 +118,23 @@
           <w:sz w:val="24"/>
           <w:szCs w:val="24"/>
         </w:rPr>
-        <w:t xml:space="preserve"> и 20% поддержки войны</w:t>
-      </w:r>
-    </w:p>
-    <w:p>
-      <w:pPr>
-        <w:rPr>
-          <w:rFonts w:ascii="Times New Roman" w:hAnsi="Times New Roman" w:cs="Times New Roman"/>
-          <w:sz w:val="24"/>
-          <w:szCs w:val="24"/>
-        </w:rPr>
-      </w:pPr>
-      <w:r>
-        <w:rPr>
-          <w:rFonts w:ascii="Times New Roman" w:hAnsi="Times New Roman" w:cs="Times New Roman"/>
-          <w:sz w:val="24"/>
-          <w:szCs w:val="24"/>
-        </w:rPr>
-        <w:t>Непал гарантируют независимость Тибета</w:t>
+        <w:t xml:space="preserve"> и </w:t>
+      </w:r>
+      <w:r>
+        <w:rPr>
+          <w:rFonts w:ascii="Times New Roman" w:hAnsi="Times New Roman" w:cs="Times New Roman"/>
+          <w:sz w:val="24"/>
+          <w:szCs w:val="24"/>
+        </w:rPr>
+        <w:t>0</w:t>
+      </w:r>
+      <w:r>
+        <w:rPr>
+          <w:rFonts w:ascii="Times New Roman" w:hAnsi="Times New Roman" w:cs="Times New Roman"/>
+          <w:sz w:val="24"/>
+          <w:szCs w:val="24"/>
+        </w:rPr>
+        <w:t>% поддержки войны</w:t>
       </w:r>
     </w:p>
     <w:p>
@@ -203,72 +176,6 @@
           <w:szCs w:val="24"/>
         </w:rPr>
         <w:t>а</w:t>
-      </w:r>
-    </w:p>
-    <w:p>
-      <w:pPr>
-        <w:rPr>
-          <w:rFonts w:ascii="Times New Roman" w:hAnsi="Times New Roman" w:cs="Times New Roman"/>
-          <w:sz w:val="24"/>
-          <w:szCs w:val="24"/>
-        </w:rPr>
-      </w:pPr>
-      <w:r>
-        <w:rPr>
-          <w:rFonts w:ascii="Times New Roman" w:hAnsi="Times New Roman" w:cs="Times New Roman"/>
-          <w:sz w:val="24"/>
-          <w:szCs w:val="24"/>
-        </w:rPr>
-        <w:t>Партия Демократии</w:t>
-      </w:r>
-      <w:r>
-        <w:rPr>
-          <w:rFonts w:ascii="Times New Roman" w:hAnsi="Times New Roman" w:cs="Times New Roman"/>
-          <w:sz w:val="24"/>
-          <w:szCs w:val="24"/>
-        </w:rPr>
-        <w:t>:</w:t>
-      </w:r>
-      <w:r>
-        <w:rPr>
-          <w:rFonts w:ascii="Times New Roman" w:hAnsi="Times New Roman" w:cs="Times New Roman"/>
-          <w:sz w:val="24"/>
-          <w:szCs w:val="24"/>
-        </w:rPr>
-        <w:t xml:space="preserve"> Непальское народное собрание</w:t>
-      </w:r>
-    </w:p>
-    <w:p>
-      <w:pPr>
-        <w:rPr>
-          <w:rFonts w:ascii="Times New Roman" w:hAnsi="Times New Roman" w:cs="Times New Roman"/>
-          <w:sz w:val="24"/>
-          <w:szCs w:val="24"/>
-        </w:rPr>
-      </w:pPr>
-      <w:r>
-        <w:rPr>
-          <w:rFonts w:ascii="Times New Roman" w:hAnsi="Times New Roman" w:cs="Times New Roman"/>
-          <w:sz w:val="24"/>
-          <w:szCs w:val="24"/>
-        </w:rPr>
-        <w:t>Партия Монархии</w:t>
-      </w:r>
-      <w:r>
-        <w:rPr>
-          <w:rFonts w:ascii="Times New Roman" w:hAnsi="Times New Roman" w:cs="Times New Roman"/>
-          <w:sz w:val="24"/>
-          <w:szCs w:val="24"/>
-        </w:rPr>
-        <w:t xml:space="preserve">: </w:t>
-      </w:r>
-      <w:r>
-        <w:rPr>
-          <w:rFonts w:ascii="Times New Roman" w:hAnsi="Times New Roman" w:cs="Times New Roman"/>
-          <w:sz w:val="24"/>
-          <w:szCs w:val="24"/>
-        </w:rPr>
-        <w:t>Династия Шах</w:t>
       </w:r>
     </w:p>
     <w:p>
@@ -514,7 +421,7 @@
           <w:sz w:val="24"/>
           <w:szCs w:val="24"/>
         </w:rPr>
-        <w:t>Правители и их черты</w:t>
+        <w:t>Правитель при демократии и со старта</w:t>
       </w:r>
       <w:r>
         <w:rPr>
@@ -533,15 +440,482 @@
           <w:szCs w:val="24"/>
         </w:rPr>
       </w:pPr>
+      <w:r>
+        <w:rPr>
+          <w:rFonts w:ascii="Times New Roman" w:hAnsi="Times New Roman" w:cs="Times New Roman"/>
+          <w:sz w:val="24"/>
+          <w:szCs w:val="24"/>
+        </w:rPr>
+        <w:t>Пьер Лаваль</w:t>
+      </w:r>
+      <w:r>
+        <w:rPr>
+          <w:rFonts w:ascii="Times New Roman" w:hAnsi="Times New Roman" w:cs="Times New Roman"/>
+          <w:sz w:val="24"/>
+          <w:szCs w:val="24"/>
+        </w:rPr>
+        <w:t xml:space="preserve"> </w:t>
+      </w:r>
+      <w:r>
+        <w:rPr>
+          <w:rFonts w:ascii="Times New Roman" w:hAnsi="Times New Roman" w:cs="Times New Roman"/>
+          <w:sz w:val="24"/>
+          <w:szCs w:val="24"/>
+        </w:rPr>
+        <w:t>(</w:t>
+      </w:r>
+      <w:r>
+        <w:rPr>
+          <w:rFonts w:ascii="Times New Roman" w:hAnsi="Times New Roman" w:cs="Times New Roman"/>
+          <w:sz w:val="24"/>
+          <w:szCs w:val="24"/>
+          <w:lang w:val="en-US"/>
+        </w:rPr>
+        <w:t>Pierre</w:t>
+      </w:r>
+      <w:r>
+        <w:rPr>
+          <w:rFonts w:ascii="Times New Roman" w:hAnsi="Times New Roman" w:cs="Times New Roman"/>
+          <w:sz w:val="24"/>
+          <w:szCs w:val="24"/>
+        </w:rPr>
+        <w:t xml:space="preserve"> </w:t>
+      </w:r>
+      <w:r>
+        <w:rPr>
+          <w:rFonts w:ascii="Times New Roman" w:hAnsi="Times New Roman" w:cs="Times New Roman"/>
+          <w:sz w:val="24"/>
+          <w:szCs w:val="24"/>
+          <w:lang w:val="en-US"/>
+        </w:rPr>
+        <w:t>Laval</w:t>
+      </w:r>
+      <w:r>
+        <w:rPr>
+          <w:rFonts w:ascii="Times New Roman" w:hAnsi="Times New Roman" w:cs="Times New Roman"/>
+          <w:sz w:val="24"/>
+          <w:szCs w:val="24"/>
+        </w:rPr>
+        <w:t>) (Описание лидера</w:t>
+      </w:r>
+      <w:r>
+        <w:rPr>
+          <w:rFonts w:ascii="Times New Roman" w:hAnsi="Times New Roman" w:cs="Times New Roman"/>
+          <w:sz w:val="24"/>
+          <w:szCs w:val="24"/>
+        </w:rPr>
+        <w:t>:</w:t>
+      </w:r>
+      <w:r>
+        <w:rPr>
+          <w:rFonts w:ascii="Times New Roman" w:hAnsi="Times New Roman" w:cs="Times New Roman"/>
+          <w:sz w:val="24"/>
+          <w:szCs w:val="24"/>
+        </w:rPr>
+        <w:t xml:space="preserve"> Пьер Лаваль родился в семье сельского буржуа, поэтому получил достойное образование преподавателя естественных наук. После призыва в армию в 1903, он был комиссован спустя год службы, и вступил в свою первую социалистическую организацию. Переехав в Париж, он начал свою карьеру адвоката, защищая бедняков.</w:t>
+      </w:r>
+    </w:p>
+    <w:p>
+      <w:pPr>
+        <w:rPr>
+          <w:rFonts w:ascii="Times New Roman" w:hAnsi="Times New Roman" w:cs="Times New Roman"/>
+          <w:sz w:val="24"/>
+          <w:szCs w:val="24"/>
+        </w:rPr>
+      </w:pPr>
+      <w:r>
+        <w:rPr>
+          <w:rFonts w:ascii="Times New Roman" w:hAnsi="Times New Roman" w:cs="Times New Roman"/>
+          <w:sz w:val="24"/>
+          <w:szCs w:val="24"/>
+        </w:rPr>
+        <w:t>Попав в правительство, он выступал против ужесточения законов о призыве. Здесь сказал</w:t>
+      </w:r>
+      <w:r>
+        <w:rPr>
+          <w:rFonts w:ascii="Times New Roman" w:hAnsi="Times New Roman" w:cs="Times New Roman"/>
+          <w:sz w:val="24"/>
+          <w:szCs w:val="24"/>
+        </w:rPr>
+        <w:t>ась его позиция как сторонника народного ополчения, армейский опыт и в целом пацифистские взгляды.</w:t>
+      </w:r>
+    </w:p>
+    <w:p>
+      <w:pPr>
+        <w:rPr>
+          <w:rFonts w:ascii="Times New Roman" w:hAnsi="Times New Roman" w:cs="Times New Roman"/>
+          <w:sz w:val="24"/>
+          <w:szCs w:val="24"/>
+        </w:rPr>
+      </w:pPr>
+      <w:r>
+        <w:rPr>
+          <w:rFonts w:ascii="Times New Roman" w:hAnsi="Times New Roman" w:cs="Times New Roman"/>
+          <w:sz w:val="24"/>
+          <w:szCs w:val="24"/>
+        </w:rPr>
+        <w:t>Сближение с социалистами и радикалами, дало ему возможность набрать значимую популярность, которой он воспользовался для создания «Независимой социалистической партии», от лица которой в будущем и избирался. Поменяв несколько министерских портфелей и пережив правый мятеж, Пьер Лаваль в итоге занял место премьер-министра в далеко не простое место. Из-за ряда неудач в балансировке между правыми и левыми сторонами как внутри, так и вне страны, министерское кресло под ним тревожно зашаталось.</w:t>
+      </w:r>
+      <w:r>
+        <w:rPr>
+          <w:rFonts w:ascii="Times New Roman" w:hAnsi="Times New Roman" w:cs="Times New Roman"/>
+          <w:sz w:val="24"/>
+          <w:szCs w:val="24"/>
+        </w:rPr>
+        <w:t>)</w:t>
+      </w:r>
+      <w:r>
+        <w:rPr>
+          <w:rFonts w:ascii="Times New Roman" w:hAnsi="Times New Roman" w:cs="Times New Roman"/>
+          <w:sz w:val="24"/>
+          <w:szCs w:val="24"/>
+        </w:rPr>
+        <w:t xml:space="preserve">. </w:t>
+      </w:r>
+      <w:r>
+        <w:rPr>
+          <w:rFonts w:ascii="Times New Roman" w:hAnsi="Times New Roman" w:cs="Times New Roman"/>
+          <w:sz w:val="24"/>
+          <w:szCs w:val="24"/>
+        </w:rPr>
+        <w:t>Черты</w:t>
+      </w:r>
+      <w:r>
+        <w:rPr>
+          <w:rFonts w:ascii="Times New Roman" w:hAnsi="Times New Roman" w:cs="Times New Roman"/>
+          <w:sz w:val="24"/>
+          <w:szCs w:val="24"/>
+        </w:rPr>
+        <w:t>:</w:t>
+      </w:r>
+      <w:r>
+        <w:rPr>
+          <w:rFonts w:ascii="Times New Roman" w:hAnsi="Times New Roman" w:cs="Times New Roman"/>
+          <w:sz w:val="24"/>
+          <w:szCs w:val="24"/>
+        </w:rPr>
+        <w:t xml:space="preserve"> «</w:t>
+      </w:r>
+      <w:r>
+        <w:rPr>
+          <w:rFonts w:ascii="Times New Roman" w:hAnsi="Times New Roman" w:cs="Times New Roman"/>
+          <w:sz w:val="24"/>
+          <w:szCs w:val="24"/>
+        </w:rPr>
+        <w:t>Защитник бедных</w:t>
+      </w:r>
+      <w:r>
+        <w:rPr>
+          <w:rFonts w:ascii="Times New Roman" w:hAnsi="Times New Roman" w:cs="Times New Roman"/>
+          <w:sz w:val="24"/>
+          <w:szCs w:val="24"/>
+        </w:rPr>
+        <w:t>»</w:t>
+      </w:r>
+      <w:r>
+        <w:rPr>
+          <w:rFonts w:ascii="Times New Roman" w:hAnsi="Times New Roman" w:cs="Times New Roman"/>
+          <w:sz w:val="24"/>
+          <w:szCs w:val="24"/>
+        </w:rPr>
+        <w:t xml:space="preserve">: </w:t>
+      </w:r>
+      <w:r>
+        <w:rPr>
+          <w:rFonts w:ascii="Times New Roman" w:hAnsi="Times New Roman" w:cs="Times New Roman"/>
+          <w:sz w:val="24"/>
+          <w:szCs w:val="24"/>
+        </w:rPr>
+        <w:t>+10% к стабильности</w:t>
+      </w:r>
+      <w:r>
+        <w:rPr>
+          <w:rFonts w:ascii="Times New Roman" w:hAnsi="Times New Roman" w:cs="Times New Roman"/>
+          <w:sz w:val="24"/>
+          <w:szCs w:val="24"/>
+        </w:rPr>
+        <w:t>, «Пацифист»</w:t>
+      </w:r>
+      <w:r>
+        <w:rPr>
+          <w:rFonts w:ascii="Times New Roman" w:hAnsi="Times New Roman" w:cs="Times New Roman"/>
+          <w:sz w:val="24"/>
+          <w:szCs w:val="24"/>
+        </w:rPr>
+        <w:t xml:space="preserve">: </w:t>
+      </w:r>
+      <w:r>
+        <w:rPr>
+          <w:rFonts w:ascii="Times New Roman" w:hAnsi="Times New Roman" w:cs="Times New Roman"/>
+          <w:sz w:val="24"/>
+          <w:szCs w:val="24"/>
+        </w:rPr>
+        <w:t>+10% к стабильности, -20% к поддержке войны.</w:t>
+      </w:r>
+    </w:p>
+    <w:p>
+      <w:pPr>
+        <w:rPr>
+          <w:rFonts w:ascii="Times New Roman" w:hAnsi="Times New Roman" w:cs="Times New Roman"/>
+          <w:sz w:val="24"/>
+          <w:szCs w:val="24"/>
+        </w:rPr>
+      </w:pPr>
+      <w:r>
+        <w:rPr>
+          <w:rFonts w:ascii="Times New Roman" w:hAnsi="Times New Roman" w:cs="Times New Roman"/>
+          <w:sz w:val="24"/>
+          <w:szCs w:val="24"/>
+        </w:rPr>
+        <w:t xml:space="preserve">Правитель при </w:t>
+      </w:r>
+      <w:r>
+        <w:rPr>
+          <w:rFonts w:ascii="Times New Roman" w:hAnsi="Times New Roman" w:cs="Times New Roman"/>
+          <w:sz w:val="24"/>
+          <w:szCs w:val="24"/>
+        </w:rPr>
+        <w:t>коммунизме</w:t>
+      </w:r>
+      <w:r>
+        <w:rPr>
+          <w:rFonts w:ascii="Times New Roman" w:hAnsi="Times New Roman" w:cs="Times New Roman"/>
+          <w:sz w:val="24"/>
+          <w:szCs w:val="24"/>
+        </w:rPr>
+        <w:t>:</w:t>
+      </w:r>
+    </w:p>
+    <w:p>
+      <w:pPr>
+        <w:rPr>
+          <w:rFonts w:ascii="Times New Roman" w:hAnsi="Times New Roman" w:cs="Times New Roman"/>
+          <w:sz w:val="24"/>
+          <w:szCs w:val="24"/>
+        </w:rPr>
+      </w:pPr>
+      <w:r>
+        <w:rPr>
+          <w:rFonts w:ascii="Times New Roman" w:hAnsi="Times New Roman" w:cs="Times New Roman"/>
+          <w:sz w:val="24"/>
+          <w:szCs w:val="24"/>
+        </w:rPr>
+        <w:t>Морис Торез</w:t>
+      </w:r>
+      <w:r>
+        <w:rPr>
+          <w:rFonts w:ascii="Times New Roman" w:hAnsi="Times New Roman" w:cs="Times New Roman"/>
+          <w:sz w:val="24"/>
+          <w:szCs w:val="24"/>
+        </w:rPr>
+        <w:t xml:space="preserve"> </w:t>
+      </w:r>
+      <w:r>
+        <w:rPr>
+          <w:rFonts w:ascii="Times New Roman" w:hAnsi="Times New Roman" w:cs="Times New Roman"/>
+          <w:sz w:val="24"/>
+          <w:szCs w:val="24"/>
+        </w:rPr>
+        <w:t>(</w:t>
+      </w:r>
+      <w:r>
+        <w:rPr>
+          <w:rFonts w:ascii="Times New Roman" w:hAnsi="Times New Roman" w:cs="Times New Roman"/>
+          <w:sz w:val="24"/>
+          <w:szCs w:val="24"/>
+          <w:lang w:val="en-US"/>
+        </w:rPr>
+        <w:t>Maurice</w:t>
+      </w:r>
+      <w:r>
+        <w:rPr>
+          <w:rFonts w:ascii="Times New Roman" w:hAnsi="Times New Roman" w:cs="Times New Roman"/>
+          <w:sz w:val="24"/>
+          <w:szCs w:val="24"/>
+        </w:rPr>
+        <w:t xml:space="preserve"> </w:t>
+      </w:r>
+      <w:r>
+        <w:rPr>
+          <w:rFonts w:ascii="Times New Roman" w:hAnsi="Times New Roman" w:cs="Times New Roman"/>
+          <w:sz w:val="24"/>
+          <w:szCs w:val="24"/>
+          <w:lang w:val="en-US"/>
+        </w:rPr>
+        <w:t>Thorez</w:t>
+      </w:r>
+      <w:r>
+        <w:rPr>
+          <w:rFonts w:ascii="Times New Roman" w:hAnsi="Times New Roman" w:cs="Times New Roman"/>
+          <w:sz w:val="24"/>
+          <w:szCs w:val="24"/>
+        </w:rPr>
+        <w:t>) (Описание лидера</w:t>
+      </w:r>
+      <w:r>
+        <w:rPr>
+          <w:rFonts w:ascii="Times New Roman" w:hAnsi="Times New Roman" w:cs="Times New Roman"/>
+          <w:sz w:val="24"/>
+          <w:szCs w:val="24"/>
+        </w:rPr>
+        <w:t>:</w:t>
+      </w:r>
+      <w:r>
+        <w:rPr>
+          <w:rFonts w:ascii="Times New Roman" w:hAnsi="Times New Roman" w:cs="Times New Roman"/>
+          <w:sz w:val="24"/>
+          <w:szCs w:val="24"/>
+        </w:rPr>
+        <w:t xml:space="preserve"> </w:t>
+      </w:r>
+      <w:r>
+        <w:rPr>
+          <w:rFonts w:ascii="Times New Roman" w:hAnsi="Times New Roman" w:cs="Times New Roman"/>
+          <w:sz w:val="24"/>
+          <w:szCs w:val="24"/>
+        </w:rPr>
+        <w:t>Будучи внуком шахтёра, Торез и сам успел разделить судьбу своего деда, около года проработав на карьере. С детства он знал тяготы рабочих, побывав так же батраком на ферме, лесозаготовщиком, лодочником, и снова шахтёром.</w:t>
+      </w:r>
+    </w:p>
+    <w:p>
+      <w:pPr>
+        <w:rPr>
+          <w:rFonts w:ascii="Times New Roman" w:hAnsi="Times New Roman" w:cs="Times New Roman"/>
+          <w:sz w:val="24"/>
+          <w:szCs w:val="24"/>
+        </w:rPr>
+      </w:pPr>
+      <w:r>
+        <w:rPr>
+          <w:rFonts w:ascii="Times New Roman" w:hAnsi="Times New Roman" w:cs="Times New Roman"/>
+          <w:sz w:val="24"/>
+          <w:szCs w:val="24"/>
+        </w:rPr>
+        <w:lastRenderedPageBreak/>
+        <w:t>Трудовая карьера привела Тореза в ряды революционного движения в 19 лет. После службы в армии, он перебрал несколько работ уделяя время чтению и политическим дискуссиям, пока не стал секретарём пропаганды своего отдела.</w:t>
+      </w:r>
+    </w:p>
+    <w:p>
+      <w:pPr>
+        <w:rPr>
+          <w:rFonts w:ascii="Times New Roman" w:hAnsi="Times New Roman" w:cs="Times New Roman"/>
+          <w:sz w:val="24"/>
+          <w:szCs w:val="24"/>
+        </w:rPr>
+      </w:pPr>
+      <w:r>
+        <w:rPr>
+          <w:rFonts w:ascii="Times New Roman" w:hAnsi="Times New Roman" w:cs="Times New Roman"/>
+          <w:sz w:val="24"/>
+          <w:szCs w:val="24"/>
+        </w:rPr>
+        <w:t>Первый успех подарил ему подъём в рядах партии, и всего за шесть лет активной партийной работы, он стал генеральным секретарём партии</w:t>
+      </w:r>
+      <w:r>
+        <w:rPr>
+          <w:rFonts w:ascii="Times New Roman" w:hAnsi="Times New Roman" w:cs="Times New Roman"/>
+          <w:sz w:val="24"/>
+          <w:szCs w:val="24"/>
+        </w:rPr>
+        <w:t>.</w:t>
+      </w:r>
+    </w:p>
+    <w:p>
+      <w:pPr>
+        <w:rPr>
+          <w:rFonts w:ascii="Times New Roman" w:hAnsi="Times New Roman" w:cs="Times New Roman"/>
+          <w:sz w:val="24"/>
+          <w:szCs w:val="24"/>
+        </w:rPr>
+      </w:pPr>
+      <w:r>
+        <w:rPr>
+          <w:rFonts w:ascii="Times New Roman" w:hAnsi="Times New Roman" w:cs="Times New Roman"/>
+          <w:sz w:val="24"/>
+          <w:szCs w:val="24"/>
+        </w:rPr>
+        <w:t>Активная политика продвижения Народного Фронта, привела его к тому, что он стал одним из его трёх лидеров, и после смерти Блюма, на волне недовольства правыми силами, он сумел победить на выборах, став новым премьер-министром.)</w:t>
+      </w:r>
+    </w:p>
+    <w:p>
+      <w:pPr>
+        <w:rPr>
+          <w:rFonts w:ascii="Times New Roman" w:hAnsi="Times New Roman" w:cs="Times New Roman"/>
+          <w:sz w:val="24"/>
+          <w:szCs w:val="24"/>
+        </w:rPr>
+      </w:pPr>
+    </w:p>
+    <w:p>
+      <w:pPr>
+        <w:rPr>
+          <w:rFonts w:ascii="Times New Roman" w:hAnsi="Times New Roman" w:cs="Times New Roman"/>
+          <w:sz w:val="24"/>
+          <w:szCs w:val="24"/>
+        </w:rPr>
+      </w:pPr>
+      <w:r>
+        <w:rPr>
+          <w:rFonts w:ascii="Times New Roman" w:hAnsi="Times New Roman" w:cs="Times New Roman"/>
+          <w:sz w:val="24"/>
+          <w:szCs w:val="24"/>
+        </w:rPr>
+        <w:t>_____________________________________________________________________________</w:t>
+      </w:r>
+    </w:p>
+    <w:p>
+      <w:pPr>
+        <w:jc w:val="center"/>
+        <w:rPr>
+          <w:rFonts w:ascii="Times New Roman" w:hAnsi="Times New Roman" w:cs="Times New Roman"/>
+          <w:b/>
+          <w:sz w:val="24"/>
+          <w:szCs w:val="24"/>
+        </w:rPr>
+      </w:pPr>
+      <w:r>
+        <w:rPr>
+          <w:rFonts w:ascii="Times New Roman" w:hAnsi="Times New Roman" w:cs="Times New Roman"/>
+          <w:b/>
+          <w:sz w:val="24"/>
+          <w:szCs w:val="24"/>
+        </w:rPr>
+        <w:t>МЕХАНИКА НАПРЯЖЁННОСТИ</w:t>
+      </w:r>
+    </w:p>
+    <w:p>
+      <w:pPr>
+        <w:rPr>
+          <w:rFonts w:ascii="Times New Roman" w:hAnsi="Times New Roman" w:cs="Times New Roman"/>
+          <w:sz w:val="24"/>
+          <w:szCs w:val="24"/>
+        </w:rPr>
+      </w:pPr>
+      <w:r>
+        <w:rPr>
+          <w:rFonts w:ascii="Times New Roman" w:hAnsi="Times New Roman" w:cs="Times New Roman"/>
+          <w:sz w:val="24"/>
+          <w:szCs w:val="24"/>
+        </w:rPr>
+        <w:t>Со старта игры будет доступна категория решений под названием «Напряжённость французского общества» (Противостояние левой и правой идеологии набирает силы не только во всем мире, но и в нашей стране. Мы, как истинные приверженцы республики и демократии, должны быть очень осторожны, удерживая баланс между ними.</w:t>
+      </w:r>
+    </w:p>
+    <w:p>
+      <w:pPr>
+        <w:rPr>
+          <w:rFonts w:ascii="Times New Roman" w:hAnsi="Times New Roman" w:cs="Times New Roman"/>
+          <w:sz w:val="24"/>
+          <w:szCs w:val="24"/>
+        </w:rPr>
+      </w:pPr>
       <w:proofErr w:type="spellStart"/>
       <w:r>
         <w:rPr>
           <w:rFonts w:ascii="Times New Roman" w:hAnsi="Times New Roman" w:cs="Times New Roman"/>
           <w:sz w:val="24"/>
           <w:szCs w:val="24"/>
-          <w:lang w:val="en-US"/>
-        </w:rPr>
-        <w:t>Tribhuwan</w:t>
+        </w:rPr>
+        <w:t>Тултип</w:t>
       </w:r>
       <w:proofErr w:type="spellEnd"/>
       <w:r>
@@ -550,7 +924,103 @@
           <w:sz w:val="24"/>
           <w:szCs w:val="24"/>
         </w:rPr>
-        <w:t xml:space="preserve"> </w:t>
+        <w:t xml:space="preserve">: </w:t>
+      </w:r>
+      <w:r>
+        <w:rPr>
+          <w:rFonts w:ascii="Times New Roman" w:hAnsi="Times New Roman" w:cs="Times New Roman"/>
+          <w:color w:val="FF0000"/>
+          <w:sz w:val="24"/>
+          <w:szCs w:val="24"/>
+        </w:rPr>
+        <w:t xml:space="preserve">Низкий процент позволит вам сохранить демократию и её принципы, тогда как высокий процент, приведёт к беспорядкам и забастовкам. Максимальное же значение, скорее всего, поставит точку в жизни республики, </w:t>
+      </w:r>
+      <w:r>
+        <w:rPr>
+          <w:rFonts w:ascii="Times New Roman" w:hAnsi="Times New Roman" w:cs="Times New Roman"/>
+          <w:color w:val="FF0000"/>
+          <w:sz w:val="24"/>
+          <w:szCs w:val="24"/>
+        </w:rPr>
+        <w:t>подведя страну</w:t>
+      </w:r>
+      <w:r>
+        <w:rPr>
+          <w:rFonts w:ascii="Times New Roman" w:hAnsi="Times New Roman" w:cs="Times New Roman"/>
+          <w:color w:val="FF0000"/>
+          <w:sz w:val="24"/>
+          <w:szCs w:val="24"/>
+        </w:rPr>
+        <w:t xml:space="preserve"> к</w:t>
+      </w:r>
+      <w:r>
+        <w:rPr>
+          <w:rFonts w:ascii="Times New Roman" w:hAnsi="Times New Roman" w:cs="Times New Roman"/>
+          <w:color w:val="FF0000"/>
+          <w:sz w:val="24"/>
+          <w:szCs w:val="24"/>
+        </w:rPr>
+        <w:t xml:space="preserve"> пропасти</w:t>
+      </w:r>
+      <w:r>
+        <w:rPr>
+          <w:rFonts w:ascii="Times New Roman" w:hAnsi="Times New Roman" w:cs="Times New Roman"/>
+          <w:color w:val="FF0000"/>
+          <w:sz w:val="24"/>
+          <w:szCs w:val="24"/>
+        </w:rPr>
+        <w:t xml:space="preserve"> гражданской войн</w:t>
+      </w:r>
+      <w:r>
+        <w:rPr>
+          <w:rFonts w:ascii="Times New Roman" w:hAnsi="Times New Roman" w:cs="Times New Roman"/>
+          <w:color w:val="FF0000"/>
+          <w:sz w:val="24"/>
+          <w:szCs w:val="24"/>
+        </w:rPr>
+        <w:t>ы</w:t>
+      </w:r>
+      <w:r>
+        <w:rPr>
+          <w:rFonts w:ascii="Times New Roman" w:hAnsi="Times New Roman" w:cs="Times New Roman"/>
+          <w:color w:val="FF0000"/>
+          <w:sz w:val="24"/>
+          <w:szCs w:val="24"/>
+        </w:rPr>
+        <w:t>.</w:t>
+      </w:r>
+      <w:r>
+        <w:rPr>
+          <w:rFonts w:ascii="Times New Roman" w:hAnsi="Times New Roman" w:cs="Times New Roman"/>
+          <w:sz w:val="24"/>
+          <w:szCs w:val="24"/>
+        </w:rPr>
+        <w:t>)</w:t>
+      </w:r>
+      <w:r>
+        <w:rPr>
+          <w:rFonts w:ascii="Times New Roman" w:hAnsi="Times New Roman" w:cs="Times New Roman"/>
+          <w:sz w:val="24"/>
+          <w:szCs w:val="24"/>
+        </w:rPr>
+        <w:t>:</w:t>
+      </w:r>
+    </w:p>
+    <w:p>
+      <w:pPr>
+        <w:rPr>
+          <w:rFonts w:ascii="Times New Roman" w:hAnsi="Times New Roman" w:cs="Times New Roman"/>
+          <w:sz w:val="24"/>
+          <w:szCs w:val="24"/>
+        </w:rPr>
+      </w:pPr>
+      <w:r>
+        <w:rPr>
+          <w:rFonts w:ascii="Times New Roman" w:hAnsi="Times New Roman" w:cs="Times New Roman"/>
+          <w:sz w:val="24"/>
+          <w:szCs w:val="24"/>
+        </w:rPr>
+        <w:t xml:space="preserve">Будет введена </w:t>
       </w:r>
       <w:proofErr w:type="spellStart"/>
       <w:r>
@@ -558,9 +1028,8 @@
           <w:rFonts w:ascii="Times New Roman" w:hAnsi="Times New Roman" w:cs="Times New Roman"/>
           <w:sz w:val="24"/>
           <w:szCs w:val="24"/>
-          <w:lang w:val="en-US"/>
-        </w:rPr>
-        <w:t>Bir</w:t>
+        </w:rPr>
+        <w:t>кастомная</w:t>
       </w:r>
       <w:proofErr w:type="spellEnd"/>
       <w:r>
@@ -569,292 +1038,6 @@
           <w:sz w:val="24"/>
           <w:szCs w:val="24"/>
         </w:rPr>
-        <w:t xml:space="preserve"> </w:t>
-      </w:r>
-      <w:r>
-        <w:rPr>
-          <w:rFonts w:ascii="Times New Roman" w:hAnsi="Times New Roman" w:cs="Times New Roman"/>
-          <w:sz w:val="24"/>
-          <w:szCs w:val="24"/>
-          <w:lang w:val="en-US"/>
-        </w:rPr>
-        <w:t>Bikram</w:t>
-      </w:r>
-      <w:r>
-        <w:rPr>
-          <w:rFonts w:ascii="Times New Roman" w:hAnsi="Times New Roman" w:cs="Times New Roman"/>
-          <w:sz w:val="24"/>
-          <w:szCs w:val="24"/>
-        </w:rPr>
-        <w:t xml:space="preserve"> </w:t>
-      </w:r>
-      <w:r>
-        <w:rPr>
-          <w:rFonts w:ascii="Times New Roman" w:hAnsi="Times New Roman" w:cs="Times New Roman"/>
-          <w:sz w:val="24"/>
-          <w:szCs w:val="24"/>
-          <w:lang w:val="en-US"/>
-        </w:rPr>
-        <w:t>Shah</w:t>
-      </w:r>
-      <w:r>
-        <w:rPr>
-          <w:rFonts w:ascii="Times New Roman" w:hAnsi="Times New Roman" w:cs="Times New Roman"/>
-          <w:sz w:val="24"/>
-          <w:szCs w:val="24"/>
-        </w:rPr>
-        <w:t xml:space="preserve">. </w:t>
-      </w:r>
-      <w:r>
-        <w:rPr>
-          <w:rFonts w:ascii="Times New Roman" w:hAnsi="Times New Roman" w:cs="Times New Roman"/>
-          <w:sz w:val="24"/>
-          <w:szCs w:val="24"/>
-        </w:rPr>
-        <w:t>Черты</w:t>
-      </w:r>
-      <w:r>
-        <w:rPr>
-          <w:rFonts w:ascii="Times New Roman" w:hAnsi="Times New Roman" w:cs="Times New Roman"/>
-          <w:sz w:val="24"/>
-          <w:szCs w:val="24"/>
-        </w:rPr>
-        <w:t>:</w:t>
-      </w:r>
-    </w:p>
-    <w:p>
-      <w:pPr>
-        <w:rPr>
-          <w:rFonts w:ascii="Times New Roman" w:hAnsi="Times New Roman" w:cs="Times New Roman"/>
-          <w:sz w:val="24"/>
-          <w:szCs w:val="24"/>
-        </w:rPr>
-      </w:pPr>
-      <w:r>
-        <w:rPr>
-          <w:rFonts w:ascii="Times New Roman" w:hAnsi="Times New Roman" w:cs="Times New Roman"/>
-          <w:sz w:val="24"/>
-          <w:szCs w:val="24"/>
-        </w:rPr>
-        <w:t>«</w:t>
-      </w:r>
-      <w:r>
-        <w:rPr>
-          <w:rFonts w:ascii="Times New Roman" w:hAnsi="Times New Roman" w:cs="Times New Roman"/>
-          <w:sz w:val="24"/>
-          <w:szCs w:val="24"/>
-        </w:rPr>
-        <w:t>Властолюбивый монарх</w:t>
-      </w:r>
-      <w:r>
-        <w:rPr>
-          <w:rFonts w:ascii="Times New Roman" w:hAnsi="Times New Roman" w:cs="Times New Roman"/>
-          <w:sz w:val="24"/>
-          <w:szCs w:val="24"/>
-        </w:rPr>
-        <w:t>»</w:t>
-      </w:r>
-      <w:r>
-        <w:rPr>
-          <w:rFonts w:ascii="Times New Roman" w:hAnsi="Times New Roman" w:cs="Times New Roman"/>
-          <w:sz w:val="24"/>
-          <w:szCs w:val="24"/>
-        </w:rPr>
-        <w:t xml:space="preserve">: </w:t>
-      </w:r>
-      <w:r>
-        <w:rPr>
-          <w:rFonts w:ascii="Times New Roman" w:hAnsi="Times New Roman" w:cs="Times New Roman"/>
-          <w:sz w:val="24"/>
-          <w:szCs w:val="24"/>
-        </w:rPr>
-        <w:t>+</w:t>
-      </w:r>
-      <w:r>
-        <w:rPr>
-          <w:rFonts w:ascii="Times New Roman" w:hAnsi="Times New Roman" w:cs="Times New Roman"/>
-          <w:sz w:val="24"/>
-          <w:szCs w:val="24"/>
-        </w:rPr>
-        <w:t>0,1 к проросту ПП, +10% стабильности</w:t>
-      </w:r>
-    </w:p>
-    <w:p>
-      <w:pPr>
-        <w:rPr>
-          <w:rFonts w:ascii="Times New Roman" w:hAnsi="Times New Roman" w:cs="Times New Roman"/>
-          <w:sz w:val="24"/>
-          <w:szCs w:val="24"/>
-        </w:rPr>
-      </w:pPr>
-    </w:p>
-    <w:p>
-      <w:pPr>
-        <w:rPr>
-          <w:rFonts w:ascii="Times New Roman" w:hAnsi="Times New Roman" w:cs="Times New Roman"/>
-          <w:sz w:val="24"/>
-          <w:szCs w:val="24"/>
-        </w:rPr>
-      </w:pPr>
-      <w:r>
-        <w:rPr>
-          <w:rFonts w:ascii="Times New Roman" w:hAnsi="Times New Roman" w:cs="Times New Roman"/>
-          <w:sz w:val="24"/>
-          <w:szCs w:val="24"/>
-        </w:rPr>
-        <w:t>_____________________________________________________________________________</w:t>
-      </w:r>
-    </w:p>
-    <w:p>
-      <w:pPr>
-        <w:jc w:val="center"/>
-        <w:rPr>
-          <w:rFonts w:ascii="Times New Roman" w:hAnsi="Times New Roman" w:cs="Times New Roman"/>
-          <w:b/>
-          <w:sz w:val="24"/>
-          <w:szCs w:val="24"/>
-        </w:rPr>
-      </w:pPr>
-      <w:r>
-        <w:rPr>
-          <w:rFonts w:ascii="Times New Roman" w:hAnsi="Times New Roman" w:cs="Times New Roman"/>
-          <w:b/>
-          <w:sz w:val="24"/>
-          <w:szCs w:val="24"/>
-        </w:rPr>
-        <w:t>МЕХАНИКА НАПРЯЖЁННОСТИ</w:t>
-      </w:r>
-    </w:p>
-    <w:p>
-      <w:pPr>
-        <w:rPr>
-          <w:rFonts w:ascii="Times New Roman" w:hAnsi="Times New Roman" w:cs="Times New Roman"/>
-          <w:sz w:val="24"/>
-          <w:szCs w:val="24"/>
-        </w:rPr>
-      </w:pPr>
-      <w:r>
-        <w:rPr>
-          <w:rFonts w:ascii="Times New Roman" w:hAnsi="Times New Roman" w:cs="Times New Roman"/>
-          <w:sz w:val="24"/>
-          <w:szCs w:val="24"/>
-        </w:rPr>
-        <w:t>Со старта игры будет доступна категория решений под названием «Напряжённость французского общества» (Противостояние левой и правой идеологии набирает силы не только во всем мире, но и в нашей стране.</w:t>
-      </w:r>
-      <w:proofErr w:type="gramStart"/>
-      <w:r>
-        <w:rPr>
-          <w:rFonts w:ascii="Times New Roman" w:hAnsi="Times New Roman" w:cs="Times New Roman"/>
-          <w:sz w:val="24"/>
-          <w:szCs w:val="24"/>
-        </w:rPr>
-        <w:t xml:space="preserve"> </w:t>
-      </w:r>
-      <w:proofErr w:type="gramEnd"/>
-      <w:r>
-        <w:rPr>
-          <w:rFonts w:ascii="Times New Roman" w:hAnsi="Times New Roman" w:cs="Times New Roman"/>
-          <w:sz w:val="24"/>
-          <w:szCs w:val="24"/>
-        </w:rPr>
-        <w:t>Мы, как истинные приверженцы республики и демократии, должны быть очень осторожны, удерживая баланс между ними.</w:t>
-      </w:r>
-    </w:p>
-    <w:p>
-      <w:pPr>
-        <w:rPr>
-          <w:rFonts w:ascii="Times New Roman" w:hAnsi="Times New Roman" w:cs="Times New Roman"/>
-          <w:sz w:val="24"/>
-          <w:szCs w:val="24"/>
-        </w:rPr>
-      </w:pPr>
-      <w:proofErr w:type="spellStart"/>
-      <w:r>
-        <w:rPr>
-          <w:rFonts w:ascii="Times New Roman" w:hAnsi="Times New Roman" w:cs="Times New Roman"/>
-          <w:sz w:val="24"/>
-          <w:szCs w:val="24"/>
-        </w:rPr>
-        <w:t>Тултип</w:t>
-      </w:r>
-      <w:proofErr w:type="spellEnd"/>
-      <w:r>
-        <w:rPr>
-          <w:rFonts w:ascii="Times New Roman" w:hAnsi="Times New Roman" w:cs="Times New Roman"/>
-          <w:sz w:val="24"/>
-          <w:szCs w:val="24"/>
-        </w:rPr>
-        <w:t xml:space="preserve">: </w:t>
-      </w:r>
-      <w:r>
-        <w:rPr>
-          <w:rFonts w:ascii="Times New Roman" w:hAnsi="Times New Roman" w:cs="Times New Roman"/>
-          <w:color w:val="FF0000"/>
-          <w:sz w:val="24"/>
-          <w:szCs w:val="24"/>
-        </w:rPr>
-        <w:t xml:space="preserve">Низкий процент позволит вам сохранить демократию и её принципы, тогда как высокий процент, приведёт к беспорядкам и забастовкам. </w:t>
-      </w:r>
-      <w:proofErr w:type="gramStart"/>
-      <w:r>
-        <w:rPr>
-          <w:rFonts w:ascii="Times New Roman" w:hAnsi="Times New Roman" w:cs="Times New Roman"/>
-          <w:color w:val="FF0000"/>
-          <w:sz w:val="24"/>
-          <w:szCs w:val="24"/>
-        </w:rPr>
-        <w:t>Максимальное же значение, скорее всего, поставит точку в жизни республики, и приведёт к гражданской войне.</w:t>
-      </w:r>
-      <w:r>
-        <w:rPr>
-          <w:rFonts w:ascii="Times New Roman" w:hAnsi="Times New Roman" w:cs="Times New Roman"/>
-          <w:sz w:val="24"/>
-          <w:szCs w:val="24"/>
-        </w:rPr>
-        <w:t>)</w:t>
-      </w:r>
-      <w:r>
-        <w:rPr>
-          <w:rFonts w:ascii="Times New Roman" w:hAnsi="Times New Roman" w:cs="Times New Roman"/>
-          <w:sz w:val="24"/>
-          <w:szCs w:val="24"/>
-        </w:rPr>
-        <w:t>:</w:t>
-      </w:r>
-      <w:proofErr w:type="gramEnd"/>
-    </w:p>
-    <w:p>
-      <w:pPr>
-        <w:rPr>
-          <w:rFonts w:ascii="Times New Roman" w:hAnsi="Times New Roman" w:cs="Times New Roman"/>
-          <w:sz w:val="24"/>
-          <w:szCs w:val="24"/>
-        </w:rPr>
-      </w:pPr>
-      <w:r>
-        <w:rPr>
-          <w:rFonts w:ascii="Times New Roman" w:hAnsi="Times New Roman" w:cs="Times New Roman"/>
-          <w:sz w:val="24"/>
-          <w:szCs w:val="24"/>
-        </w:rPr>
-        <w:t xml:space="preserve">Будет введена </w:t>
-      </w:r>
-      <w:proofErr w:type="spellStart"/>
-      <w:r>
-        <w:rPr>
-          <w:rFonts w:ascii="Times New Roman" w:hAnsi="Times New Roman" w:cs="Times New Roman"/>
-          <w:sz w:val="24"/>
-          <w:szCs w:val="24"/>
-        </w:rPr>
-        <w:t>кастомная</w:t>
-      </w:r>
-      <w:proofErr w:type="spellEnd"/>
-      <w:r>
-        <w:rPr>
-          <w:rFonts w:ascii="Times New Roman" w:hAnsi="Times New Roman" w:cs="Times New Roman"/>
-          <w:sz w:val="24"/>
-          <w:szCs w:val="24"/>
-        </w:rPr>
         <w:t xml:space="preserve"> переменная «</w:t>
       </w:r>
       <w:r>
@@ -874,15 +1057,6 @@
         </w:rPr>
         <w:t>» со шкалой от 0 до 100%.</w:t>
       </w:r>
-    </w:p>
-    <w:p>
-      <w:pPr>
-        <w:rPr>
-          <w:rFonts w:ascii="Times New Roman" w:hAnsi="Times New Roman" w:cs="Times New Roman"/>
-          <w:sz w:val="24"/>
-          <w:szCs w:val="24"/>
-        </w:rPr>
-      </w:pPr>
     </w:p>
     <w:p>
       <w:pPr>
@@ -958,23 +1132,7 @@
           <w:sz w:val="24"/>
           <w:szCs w:val="24"/>
         </w:rPr>
-        <w:t xml:space="preserve">. Депутат-коммунист </w:t>
-      </w:r>
-      <w:proofErr w:type="spellStart"/>
-      <w:r>
-        <w:rPr>
-          <w:sz w:val="24"/>
-          <w:szCs w:val="24"/>
-        </w:rPr>
-        <w:t>Артюр</w:t>
-      </w:r>
-      <w:proofErr w:type="spellEnd"/>
-      <w:r>
-        <w:rPr>
-          <w:sz w:val="24"/>
-          <w:szCs w:val="24"/>
-        </w:rPr>
-        <w:t xml:space="preserve"> </w:t>
+        <w:t xml:space="preserve">. Депутат-коммунист Артюр </w:t>
       </w:r>
       <w:proofErr w:type="spellStart"/>
       <w:r>
@@ -1354,6 +1512,7 @@
           <w:sz w:val="24"/>
           <w:szCs w:val="24"/>
         </w:rPr>
+        <w:lastRenderedPageBreak/>
         <w:t>3</w:t>
       </w:r>
       <w:r>
@@ -1372,7 +1531,6 @@
         </w:rPr>
         <w:t xml:space="preserve">: </w:t>
       </w:r>
-      <w:proofErr w:type="gramStart"/>
       <w:r>
         <w:rPr>
           <w:rFonts w:ascii="Times New Roman" w:hAnsi="Times New Roman" w:cs="Times New Roman"/>
@@ -1443,16 +1601,7 @@
           <w:sz w:val="24"/>
           <w:szCs w:val="24"/>
         </w:rPr>
-        <w:t xml:space="preserve"> отход от системы коллективной безопасности.</w:t>
-      </w:r>
-      <w:proofErr w:type="gramEnd"/>
-      <w:r>
-        <w:rPr>
-          <w:rFonts w:ascii="Times New Roman" w:hAnsi="Times New Roman" w:cs="Times New Roman"/>
-          <w:sz w:val="24"/>
-          <w:szCs w:val="24"/>
-        </w:rPr>
-        <w:t xml:space="preserve"> </w:t>
+        <w:t xml:space="preserve"> отход от системы коллективной безопасности. </w:t>
       </w:r>
       <w:r>
         <w:rPr>
@@ -1759,7 +1908,6 @@
         </w:rPr>
         <w:t xml:space="preserve">: </w:t>
       </w:r>
-      <w:proofErr w:type="gramStart"/>
       <w:r>
         <w:rPr>
           <w:rFonts w:ascii="Times New Roman" w:hAnsi="Times New Roman" w:cs="Times New Roman"/>
@@ -1790,7 +1938,7 @@
           <w:sz w:val="24"/>
           <w:szCs w:val="24"/>
         </w:rPr>
-        <w:t>П</w:t>
+        <w:t>Опубликованная п</w:t>
       </w:r>
       <w:r>
         <w:rPr>
@@ -1814,16 +1962,7 @@
           <w:sz w:val="24"/>
           <w:szCs w:val="24"/>
         </w:rPr>
-        <w:t xml:space="preserve"> его важнейшие требования: создание национального фонда для безработных, введение пенсий для престарелых, сокращение рабочей недели без сокращения зарплаты, установление твердых цен на сельскохозяйственные продукты, снижение налогов и предоставление дешевого кредита крестьянам, суровые репрессии за </w:t>
-      </w:r>
-      <w:r>
-        <w:rPr>
-          <w:rFonts w:ascii="Times New Roman" w:hAnsi="Times New Roman" w:cs="Times New Roman"/>
-          <w:sz w:val="24"/>
-          <w:szCs w:val="24"/>
-        </w:rPr>
-        <w:lastRenderedPageBreak/>
-        <w:t>утечку капиталов за границу, отмена чрезвычайных декретов, реорга</w:t>
+        <w:t xml:space="preserve"> его важнейшие требования: создание национального фонда для безработных, введение пенсий для престарелых, сокращение рабочей недели без сокращения зарплаты, установление твердых цен на сельскохозяйственные продукты, снижение налогов и предоставление дешевого кредита крестьянам, суровые репрессии за утечку капиталов за границу, отмена чрезвычайных декретов, реорга</w:t>
       </w:r>
       <w:r>
         <w:rPr>
@@ -1833,7 +1972,6 @@
         </w:rPr>
         <w:t>низация Французского банка и другие вещи, обещающие повысить благополучие рядовых граждан.</w:t>
       </w:r>
-      <w:proofErr w:type="gramEnd"/>
     </w:p>
     <w:p>
       <w:pPr>
@@ -1969,41 +2107,121 @@
           <w:sz w:val="24"/>
           <w:szCs w:val="24"/>
         </w:rPr>
-        <w:t>После провала политики сближения с Гитлеровской Германии, часть министров-радикалов ушла в отставку. Пьер Лаваль выну</w:t>
-      </w:r>
-      <w:r>
-        <w:rPr>
-          <w:rFonts w:ascii="Times New Roman" w:hAnsi="Times New Roman" w:cs="Times New Roman"/>
-          <w:sz w:val="24"/>
-          <w:szCs w:val="24"/>
-        </w:rPr>
-        <w:t xml:space="preserve">жден был признать свою </w:t>
-      </w:r>
-      <w:proofErr w:type="gramStart"/>
-      <w:r>
-        <w:rPr>
-          <w:rFonts w:ascii="Times New Roman" w:hAnsi="Times New Roman" w:cs="Times New Roman"/>
-          <w:sz w:val="24"/>
-          <w:szCs w:val="24"/>
-        </w:rPr>
-        <w:t>неудачу</w:t>
-      </w:r>
-      <w:proofErr w:type="gramEnd"/>
-      <w:r>
-        <w:rPr>
-          <w:rFonts w:ascii="Times New Roman" w:hAnsi="Times New Roman" w:cs="Times New Roman"/>
-          <w:sz w:val="24"/>
-          <w:szCs w:val="24"/>
-        </w:rPr>
-        <w:t xml:space="preserve"> и</w:t>
-      </w:r>
-      <w:r>
-        <w:rPr>
-          <w:rFonts w:ascii="Times New Roman" w:hAnsi="Times New Roman" w:cs="Times New Roman"/>
-          <w:sz w:val="24"/>
-          <w:szCs w:val="24"/>
-        </w:rPr>
-        <w:t xml:space="preserve"> вручил президенту Республики отставку всего кабинета.</w:t>
+        <w:t>После провала политики сближения с Гитлеровской Германии, часть министров-радикалов ушла в отставку</w:t>
+      </w:r>
+      <w:r>
+        <w:rPr>
+          <w:rFonts w:ascii="Times New Roman" w:hAnsi="Times New Roman" w:cs="Times New Roman"/>
+          <w:sz w:val="24"/>
+          <w:szCs w:val="24"/>
+        </w:rPr>
+        <w:t xml:space="preserve"> сразу после разоблачения их намерений</w:t>
+      </w:r>
+      <w:r>
+        <w:rPr>
+          <w:rFonts w:ascii="Times New Roman" w:hAnsi="Times New Roman" w:cs="Times New Roman"/>
+          <w:sz w:val="24"/>
+          <w:szCs w:val="24"/>
+        </w:rPr>
+        <w:t>.</w:t>
+      </w:r>
+    </w:p>
+    <w:p>
+      <w:pPr>
+        <w:rPr>
+          <w:rFonts w:ascii="Times New Roman" w:hAnsi="Times New Roman" w:cs="Times New Roman"/>
+          <w:sz w:val="24"/>
+          <w:szCs w:val="24"/>
+        </w:rPr>
+      </w:pPr>
+      <w:r>
+        <w:rPr>
+          <w:rFonts w:ascii="Times New Roman" w:hAnsi="Times New Roman" w:cs="Times New Roman"/>
+          <w:sz w:val="24"/>
+          <w:szCs w:val="24"/>
+        </w:rPr>
+        <w:t xml:space="preserve">Ситуацию ухудшила и ситуация с Италией. Пытаясь не допустить сближения Италии и Германии, Лаваль выступал против введении санкций против напавшей на Эфиопию Италии, однако эта инициатива провалилась. Не добившись успеха на этом поприще, действующий премьер-министр дискредитировал себя как покровитель </w:t>
+      </w:r>
+      <w:r>
+        <w:rPr>
+          <w:rFonts w:ascii="Times New Roman" w:hAnsi="Times New Roman" w:cs="Times New Roman"/>
+          <w:sz w:val="24"/>
+          <w:szCs w:val="24"/>
+        </w:rPr>
+        <w:t>агрессора</w:t>
+      </w:r>
+      <w:r>
+        <w:rPr>
+          <w:rFonts w:ascii="Times New Roman" w:hAnsi="Times New Roman" w:cs="Times New Roman"/>
+          <w:sz w:val="24"/>
+          <w:szCs w:val="24"/>
+        </w:rPr>
+        <w:t>.</w:t>
+      </w:r>
+    </w:p>
+    <w:p>
+      <w:pPr>
+        <w:rPr>
+          <w:rFonts w:ascii="Times New Roman" w:hAnsi="Times New Roman" w:cs="Times New Roman"/>
+          <w:sz w:val="24"/>
+          <w:szCs w:val="24"/>
+        </w:rPr>
+      </w:pPr>
+      <w:r>
+        <w:rPr>
+          <w:rFonts w:ascii="Times New Roman" w:hAnsi="Times New Roman" w:cs="Times New Roman"/>
+          <w:sz w:val="24"/>
+          <w:szCs w:val="24"/>
+        </w:rPr>
+        <w:t>Пьер Лаваль</w:t>
+      </w:r>
+      <w:r>
+        <w:rPr>
+          <w:rFonts w:ascii="Times New Roman" w:hAnsi="Times New Roman" w:cs="Times New Roman"/>
+          <w:sz w:val="24"/>
+          <w:szCs w:val="24"/>
+        </w:rPr>
+        <w:t>, фактически уличённый в нарушении Франко-Советского пакта, был</w:t>
+      </w:r>
+      <w:r>
+        <w:rPr>
+          <w:rFonts w:ascii="Times New Roman" w:hAnsi="Times New Roman" w:cs="Times New Roman"/>
+          <w:sz w:val="24"/>
+          <w:szCs w:val="24"/>
+        </w:rPr>
+        <w:t xml:space="preserve"> выну</w:t>
+      </w:r>
+      <w:r>
+        <w:rPr>
+          <w:rFonts w:ascii="Times New Roman" w:hAnsi="Times New Roman" w:cs="Times New Roman"/>
+          <w:sz w:val="24"/>
+          <w:szCs w:val="24"/>
+        </w:rPr>
+        <w:t>жден был признать свою неудачу и</w:t>
+      </w:r>
+      <w:r>
+        <w:rPr>
+          <w:rFonts w:ascii="Times New Roman" w:hAnsi="Times New Roman" w:cs="Times New Roman"/>
+          <w:sz w:val="24"/>
+          <w:szCs w:val="24"/>
+        </w:rPr>
+        <w:t xml:space="preserve"> вручил президенту Республики отставку </w:t>
+      </w:r>
+      <w:r>
+        <w:rPr>
+          <w:rFonts w:ascii="Times New Roman" w:hAnsi="Times New Roman" w:cs="Times New Roman"/>
+          <w:sz w:val="24"/>
+          <w:szCs w:val="24"/>
+        </w:rPr>
+        <w:t>действующего</w:t>
+      </w:r>
+      <w:r>
+        <w:rPr>
+          <w:rFonts w:ascii="Times New Roman" w:hAnsi="Times New Roman" w:cs="Times New Roman"/>
+          <w:sz w:val="24"/>
+          <w:szCs w:val="24"/>
+        </w:rPr>
+        <w:t xml:space="preserve"> кабинета.</w:t>
       </w:r>
       <w:r>
         <w:rPr>
@@ -2033,7 +2251,24 @@
           <w:sz w:val="24"/>
           <w:szCs w:val="24"/>
         </w:rPr>
-        <w:t>Очередное правительство</w:t>
+        <w:lastRenderedPageBreak/>
+        <w:t xml:space="preserve">Очередное </w:t>
+      </w:r>
+      <w:r>
+        <w:rPr>
+          <w:rFonts w:ascii="Times New Roman" w:hAnsi="Times New Roman" w:cs="Times New Roman"/>
+          <w:sz w:val="24"/>
+          <w:szCs w:val="24"/>
+        </w:rPr>
+        <w:t xml:space="preserve">авторитарное </w:t>
+      </w:r>
+      <w:r>
+        <w:rPr>
+          <w:rFonts w:ascii="Times New Roman" w:hAnsi="Times New Roman" w:cs="Times New Roman"/>
+          <w:sz w:val="24"/>
+          <w:szCs w:val="24"/>
+        </w:rPr>
+        <w:t>правительство</w:t>
       </w:r>
       <w:r>
         <w:rPr>
@@ -2049,7 +2284,23 @@
           <w:sz w:val="24"/>
           <w:szCs w:val="24"/>
         </w:rPr>
-        <w:t>, и куда же это вас приведёт?</w:t>
+        <w:t>, и куда же это вас приведёт</w:t>
+      </w:r>
+      <w:r>
+        <w:rPr>
+          <w:rFonts w:ascii="Times New Roman" w:hAnsi="Times New Roman" w:cs="Times New Roman"/>
+          <w:sz w:val="24"/>
+          <w:szCs w:val="24"/>
+        </w:rPr>
+        <w:t>, снова к демократии</w:t>
+      </w:r>
+      <w:r>
+        <w:rPr>
+          <w:rFonts w:ascii="Times New Roman" w:hAnsi="Times New Roman" w:cs="Times New Roman"/>
+          <w:sz w:val="24"/>
+          <w:szCs w:val="24"/>
+        </w:rPr>
+        <w:t>?</w:t>
       </w:r>
       <w:r>
         <w:rPr>
@@ -2073,15 +2324,7 @@
           <w:sz w:val="24"/>
           <w:szCs w:val="24"/>
         </w:rPr>
-        <w:t xml:space="preserve">, </w:t>
-      </w:r>
-      <w:r>
-        <w:rPr>
-          <w:rFonts w:ascii="Times New Roman" w:hAnsi="Times New Roman" w:cs="Times New Roman"/>
-          <w:sz w:val="24"/>
-          <w:szCs w:val="24"/>
-        </w:rPr>
-        <w:t xml:space="preserve">+10% </w:t>
+        <w:t xml:space="preserve">, +10% </w:t>
       </w:r>
       <w:r>
         <w:rPr>
@@ -2118,8 +2361,6 @@
           <w:szCs w:val="24"/>
         </w:rPr>
       </w:pPr>
-      <w:bookmarkStart w:id="0" w:name="_GoBack"/>
-      <w:bookmarkEnd w:id="0"/>
     </w:p>
     <w:p>
       <w:pPr>
@@ -2281,7 +2522,143 @@
           <w:sz w:val="24"/>
           <w:szCs w:val="24"/>
         </w:rPr>
-        <w:t xml:space="preserve"> станет главой государства</w:t>
+        <w:t xml:space="preserve"> (</w:t>
+      </w:r>
+      <w:r>
+        <w:rPr>
+          <w:rFonts w:ascii="Times New Roman" w:hAnsi="Times New Roman" w:cs="Times New Roman"/>
+          <w:sz w:val="24"/>
+          <w:szCs w:val="24"/>
+          <w:lang w:val="en-US"/>
+        </w:rPr>
+        <w:t>Albert</w:t>
+      </w:r>
+      <w:r>
+        <w:rPr>
+          <w:rFonts w:ascii="Times New Roman" w:hAnsi="Times New Roman" w:cs="Times New Roman"/>
+          <w:sz w:val="24"/>
+          <w:szCs w:val="24"/>
+        </w:rPr>
+        <w:t xml:space="preserve"> </w:t>
+      </w:r>
+      <w:proofErr w:type="spellStart"/>
+      <w:r>
+        <w:rPr>
+          <w:rFonts w:ascii="Times New Roman" w:hAnsi="Times New Roman" w:cs="Times New Roman"/>
+          <w:sz w:val="24"/>
+          <w:szCs w:val="24"/>
+          <w:lang w:val="en-US"/>
+        </w:rPr>
+        <w:t>Sarraut</w:t>
+      </w:r>
+      <w:proofErr w:type="spellEnd"/>
+      <w:r>
+        <w:rPr>
+          <w:rFonts w:ascii="Times New Roman" w:hAnsi="Times New Roman" w:cs="Times New Roman"/>
+          <w:sz w:val="24"/>
+          <w:szCs w:val="24"/>
+        </w:rPr>
+        <w:t>) (</w:t>
+      </w:r>
+      <w:r>
+        <w:rPr>
+          <w:rFonts w:ascii="Times New Roman" w:hAnsi="Times New Roman" w:cs="Times New Roman"/>
+          <w:sz w:val="24"/>
+          <w:szCs w:val="24"/>
+        </w:rPr>
+        <w:t>Описание</w:t>
+      </w:r>
+      <w:r>
+        <w:rPr>
+          <w:rFonts w:ascii="Times New Roman" w:hAnsi="Times New Roman" w:cs="Times New Roman"/>
+          <w:sz w:val="24"/>
+          <w:szCs w:val="24"/>
+        </w:rPr>
+        <w:t xml:space="preserve">: </w:t>
+      </w:r>
+      <w:r>
+        <w:rPr>
+          <w:rFonts w:ascii="Times New Roman" w:hAnsi="Times New Roman" w:cs="Times New Roman"/>
+          <w:sz w:val="24"/>
+          <w:szCs w:val="24"/>
+        </w:rPr>
+        <w:t xml:space="preserve">Юрист по образованию, Альбер </w:t>
+      </w:r>
+      <w:proofErr w:type="spellStart"/>
+      <w:r>
+        <w:rPr>
+          <w:rFonts w:ascii="Times New Roman" w:hAnsi="Times New Roman" w:cs="Times New Roman"/>
+          <w:sz w:val="24"/>
+          <w:szCs w:val="24"/>
+        </w:rPr>
+        <w:t>Сарро</w:t>
+      </w:r>
+      <w:proofErr w:type="spellEnd"/>
+      <w:r>
+        <w:rPr>
+          <w:rFonts w:ascii="Times New Roman" w:hAnsi="Times New Roman" w:cs="Times New Roman"/>
+          <w:sz w:val="24"/>
+          <w:szCs w:val="24"/>
+        </w:rPr>
+        <w:t xml:space="preserve"> был плотно связан с колони</w:t>
+      </w:r>
+      <w:r>
+        <w:rPr>
+          <w:rFonts w:ascii="Times New Roman" w:hAnsi="Times New Roman" w:cs="Times New Roman"/>
+          <w:sz w:val="24"/>
+          <w:szCs w:val="24"/>
+        </w:rPr>
+        <w:t>ями. Сначала он н</w:t>
+      </w:r>
+      <w:r>
+        <w:rPr>
+          <w:rFonts w:ascii="Times New Roman" w:hAnsi="Times New Roman" w:cs="Times New Roman"/>
+          <w:sz w:val="24"/>
+          <w:szCs w:val="24"/>
+        </w:rPr>
+        <w:t xml:space="preserve">есколько лет занимал пост генерал-губернатора Французского Индокитая, </w:t>
+      </w:r>
+      <w:r>
+        <w:rPr>
+          <w:rFonts w:ascii="Times New Roman" w:hAnsi="Times New Roman" w:cs="Times New Roman"/>
+          <w:sz w:val="24"/>
+          <w:szCs w:val="24"/>
+        </w:rPr>
+        <w:t>прославившись</w:t>
+      </w:r>
+      <w:r>
+        <w:rPr>
+          <w:rFonts w:ascii="Times New Roman" w:hAnsi="Times New Roman" w:cs="Times New Roman"/>
+          <w:sz w:val="24"/>
+          <w:szCs w:val="24"/>
+        </w:rPr>
+        <w:t xml:space="preserve"> на этом посту за реформу местного образования. </w:t>
+      </w:r>
+      <w:r>
+        <w:rPr>
+          <w:rFonts w:ascii="Times New Roman" w:hAnsi="Times New Roman" w:cs="Times New Roman"/>
+          <w:sz w:val="24"/>
+          <w:szCs w:val="24"/>
+        </w:rPr>
+        <w:t xml:space="preserve">Затем ему выдали портфель министра колоний, </w:t>
+      </w:r>
+      <w:proofErr w:type="gramStart"/>
+      <w:r>
+        <w:rPr>
+          <w:rFonts w:ascii="Times New Roman" w:hAnsi="Times New Roman" w:cs="Times New Roman"/>
+          <w:sz w:val="24"/>
+          <w:szCs w:val="24"/>
+        </w:rPr>
+        <w:t>во время обладания</w:t>
+      </w:r>
+      <w:proofErr w:type="gramEnd"/>
+      <w:r>
+        <w:rPr>
+          <w:rFonts w:ascii="Times New Roman" w:hAnsi="Times New Roman" w:cs="Times New Roman"/>
+          <w:sz w:val="24"/>
+          <w:szCs w:val="24"/>
+        </w:rPr>
+        <w:t xml:space="preserve"> которым, он подготовил план развития колоний, который так и не был реализован из-за недостатка бюджета. Побывав несколько раз директором совета, он возглавил правительство после отставки Лаваля.</w:t>
       </w:r>
       <w:r>
         <w:rPr>
@@ -2291,31 +2668,13 @@
         </w:rPr>
         <w:t>)</w:t>
       </w:r>
-    </w:p>
-    <w:p>
-      <w:pPr>
-        <w:rPr>
-          <w:rFonts w:ascii="Times New Roman" w:hAnsi="Times New Roman" w:cs="Times New Roman"/>
-          <w:sz w:val="24"/>
-          <w:szCs w:val="24"/>
-        </w:rPr>
-      </w:pPr>
-    </w:p>
-    <w:p>
-      <w:pPr>
-        <w:rPr>
-          <w:rFonts w:ascii="Times New Roman" w:hAnsi="Times New Roman" w:cs="Times New Roman"/>
-          <w:sz w:val="24"/>
-          <w:szCs w:val="24"/>
-        </w:rPr>
-      </w:pPr>
-      <w:r>
-        <w:rPr>
-          <w:rFonts w:ascii="Times New Roman" w:hAnsi="Times New Roman" w:cs="Times New Roman"/>
-          <w:sz w:val="24"/>
-          <w:szCs w:val="24"/>
-        </w:rPr>
-        <w:t>1 марта 1936 года</w:t>
+      <w:r>
+        <w:rPr>
+          <w:rFonts w:ascii="Times New Roman" w:hAnsi="Times New Roman" w:cs="Times New Roman"/>
+          <w:sz w:val="24"/>
+          <w:szCs w:val="24"/>
+        </w:rPr>
+        <w:t xml:space="preserve"> Черта</w:t>
       </w:r>
       <w:r>
         <w:rPr>
@@ -2331,15 +2690,469 @@
           <w:sz w:val="24"/>
           <w:szCs w:val="24"/>
         </w:rPr>
-        <w:t xml:space="preserve">«Предвыборная гонка» (Выборы 1936 года закончится 3 мая. </w:t>
-      </w:r>
-      <w:r>
-        <w:rPr>
-          <w:rFonts w:ascii="Times New Roman" w:hAnsi="Times New Roman" w:cs="Times New Roman"/>
-          <w:sz w:val="24"/>
-          <w:szCs w:val="24"/>
-        </w:rPr>
-        <w:t>Народный Фронт и Парламентское право уже начали свою агитацию и собираются идти до победы.)</w:t>
+        <w:t>«Колониальный деятель»</w:t>
+      </w:r>
+      <w:r>
+        <w:rPr>
+          <w:rFonts w:ascii="Times New Roman" w:hAnsi="Times New Roman" w:cs="Times New Roman"/>
+          <w:sz w:val="24"/>
+          <w:szCs w:val="24"/>
+        </w:rPr>
+        <w:t xml:space="preserve">: </w:t>
+      </w:r>
+      <w:r>
+        <w:rPr>
+          <w:rFonts w:ascii="Times New Roman" w:hAnsi="Times New Roman" w:cs="Times New Roman"/>
+          <w:sz w:val="24"/>
+          <w:szCs w:val="24"/>
+        </w:rPr>
+        <w:t>-0,1 к приросту автономии колоний, -10% к росту сопротивления.</w:t>
+      </w:r>
+      <w:r>
+        <w:rPr>
+          <w:rFonts w:ascii="Times New Roman" w:hAnsi="Times New Roman" w:cs="Times New Roman"/>
+          <w:sz w:val="24"/>
+          <w:szCs w:val="24"/>
+        </w:rPr>
+        <w:t xml:space="preserve"> </w:t>
+      </w:r>
+      <w:r>
+        <w:rPr>
+          <w:rFonts w:ascii="Times New Roman" w:hAnsi="Times New Roman" w:cs="Times New Roman"/>
+          <w:sz w:val="24"/>
+          <w:szCs w:val="24"/>
+        </w:rPr>
+        <w:t>встанет во главе демократов</w:t>
+      </w:r>
+      <w:r>
+        <w:rPr>
+          <w:rFonts w:ascii="Times New Roman" w:hAnsi="Times New Roman" w:cs="Times New Roman"/>
+          <w:sz w:val="24"/>
+          <w:szCs w:val="24"/>
+        </w:rPr>
+        <w:t>)</w:t>
+      </w:r>
+    </w:p>
+    <w:p>
+      <w:pPr>
+        <w:rPr>
+          <w:rFonts w:ascii="Times New Roman" w:hAnsi="Times New Roman" w:cs="Times New Roman"/>
+          <w:sz w:val="24"/>
+          <w:szCs w:val="24"/>
+        </w:rPr>
+      </w:pPr>
+    </w:p>
+    <w:p>
+      <w:pPr>
+        <w:rPr>
+          <w:rFonts w:ascii="Times New Roman" w:hAnsi="Times New Roman" w:cs="Times New Roman"/>
+          <w:sz w:val="24"/>
+          <w:szCs w:val="24"/>
+        </w:rPr>
+      </w:pPr>
+      <w:r>
+        <w:rPr>
+          <w:rFonts w:ascii="Times New Roman" w:hAnsi="Times New Roman" w:cs="Times New Roman"/>
+          <w:sz w:val="24"/>
+          <w:szCs w:val="24"/>
+        </w:rPr>
+        <w:t>10 февраля 1936 года</w:t>
+      </w:r>
+      <w:r>
+        <w:rPr>
+          <w:rFonts w:ascii="Times New Roman" w:hAnsi="Times New Roman" w:cs="Times New Roman"/>
+          <w:sz w:val="24"/>
+          <w:szCs w:val="24"/>
+        </w:rPr>
+        <w:t xml:space="preserve">: </w:t>
+      </w:r>
+      <w:r>
+        <w:rPr>
+          <w:rFonts w:ascii="Times New Roman" w:hAnsi="Times New Roman" w:cs="Times New Roman"/>
+          <w:sz w:val="24"/>
+          <w:szCs w:val="24"/>
+        </w:rPr>
+        <w:t xml:space="preserve">«Смерть Жака </w:t>
+      </w:r>
+      <w:proofErr w:type="spellStart"/>
+      <w:r>
+        <w:rPr>
+          <w:rFonts w:ascii="Times New Roman" w:hAnsi="Times New Roman" w:cs="Times New Roman"/>
+          <w:sz w:val="24"/>
+          <w:szCs w:val="24"/>
+        </w:rPr>
+        <w:t>Б</w:t>
+      </w:r>
+      <w:r>
+        <w:rPr>
+          <w:rFonts w:ascii="Times New Roman" w:hAnsi="Times New Roman" w:cs="Times New Roman"/>
+          <w:sz w:val="24"/>
+          <w:szCs w:val="24"/>
+        </w:rPr>
+        <w:t>е</w:t>
+      </w:r>
+      <w:r>
+        <w:rPr>
+          <w:rFonts w:ascii="Times New Roman" w:hAnsi="Times New Roman" w:cs="Times New Roman"/>
+          <w:sz w:val="24"/>
+          <w:szCs w:val="24"/>
+        </w:rPr>
+        <w:t>нвиля</w:t>
+      </w:r>
+      <w:proofErr w:type="spellEnd"/>
+      <w:r>
+        <w:rPr>
+          <w:rFonts w:ascii="Times New Roman" w:hAnsi="Times New Roman" w:cs="Times New Roman"/>
+          <w:sz w:val="24"/>
+          <w:szCs w:val="24"/>
+        </w:rPr>
+        <w:t xml:space="preserve">» (Вчера скончался известный историк и журналист </w:t>
+      </w:r>
+      <w:r>
+        <w:rPr>
+          <w:rFonts w:ascii="Times New Roman" w:hAnsi="Times New Roman" w:cs="Times New Roman"/>
+          <w:sz w:val="24"/>
+          <w:szCs w:val="24"/>
+        </w:rPr>
+        <w:t>Жак</w:t>
+      </w:r>
+      <w:r>
+        <w:rPr>
+          <w:rFonts w:ascii="Times New Roman" w:hAnsi="Times New Roman" w:cs="Times New Roman"/>
+          <w:sz w:val="24"/>
+          <w:szCs w:val="24"/>
+        </w:rPr>
+        <w:t xml:space="preserve"> </w:t>
+      </w:r>
+      <w:proofErr w:type="spellStart"/>
+      <w:r>
+        <w:rPr>
+          <w:rFonts w:ascii="Times New Roman" w:hAnsi="Times New Roman" w:cs="Times New Roman"/>
+          <w:sz w:val="24"/>
+          <w:szCs w:val="24"/>
+        </w:rPr>
+        <w:t>Б</w:t>
+      </w:r>
+      <w:r>
+        <w:rPr>
+          <w:rFonts w:ascii="Times New Roman" w:hAnsi="Times New Roman" w:cs="Times New Roman"/>
+          <w:sz w:val="24"/>
+          <w:szCs w:val="24"/>
+        </w:rPr>
+        <w:t>е</w:t>
+      </w:r>
+      <w:r>
+        <w:rPr>
+          <w:rFonts w:ascii="Times New Roman" w:hAnsi="Times New Roman" w:cs="Times New Roman"/>
+          <w:sz w:val="24"/>
+          <w:szCs w:val="24"/>
+        </w:rPr>
+        <w:t>нвиль</w:t>
+      </w:r>
+      <w:proofErr w:type="spellEnd"/>
+      <w:r>
+        <w:rPr>
+          <w:rFonts w:ascii="Times New Roman" w:hAnsi="Times New Roman" w:cs="Times New Roman"/>
+          <w:sz w:val="24"/>
+          <w:szCs w:val="24"/>
+        </w:rPr>
+        <w:t>, являющийся одним из организаторов «Французского действия».</w:t>
+      </w:r>
+    </w:p>
+    <w:p>
+      <w:pPr>
+        <w:rPr>
+          <w:rFonts w:ascii="Times New Roman" w:hAnsi="Times New Roman" w:cs="Times New Roman"/>
+          <w:sz w:val="24"/>
+          <w:szCs w:val="24"/>
+        </w:rPr>
+      </w:pPr>
+      <w:r>
+        <w:rPr>
+          <w:rFonts w:ascii="Times New Roman" w:hAnsi="Times New Roman" w:cs="Times New Roman"/>
+          <w:sz w:val="24"/>
+          <w:szCs w:val="24"/>
+        </w:rPr>
+        <w:t>Он стал известен благодаря своей книги «Политические последствия мира», где он раскритиковал Версальский договор, который провоцировал Германию на месть. Мысли в этом труде были изложены столь чётко и логично, что даже сторонники левого движения были согласны с ним и хвалили историка.</w:t>
+      </w:r>
+    </w:p>
+    <w:p>
+      <w:pPr>
+        <w:rPr>
+          <w:rFonts w:ascii="Times New Roman" w:hAnsi="Times New Roman" w:cs="Times New Roman"/>
+          <w:sz w:val="24"/>
+          <w:szCs w:val="24"/>
+        </w:rPr>
+      </w:pPr>
+      <w:r>
+        <w:rPr>
+          <w:rFonts w:ascii="Times New Roman" w:hAnsi="Times New Roman" w:cs="Times New Roman"/>
+          <w:sz w:val="24"/>
+          <w:szCs w:val="24"/>
+        </w:rPr>
+        <w:t>В связи с его похоронами, члены «Французского действия» решили устроить процессию на улицах Парижа, и запросили на это разрешение.)</w:t>
+      </w:r>
+    </w:p>
+    <w:p>
+      <w:pPr>
+        <w:rPr>
+          <w:rFonts w:ascii="Times New Roman" w:hAnsi="Times New Roman" w:cs="Times New Roman"/>
+          <w:sz w:val="24"/>
+          <w:szCs w:val="24"/>
+        </w:rPr>
+      </w:pPr>
+      <w:r>
+        <w:rPr>
+          <w:rFonts w:ascii="Times New Roman" w:hAnsi="Times New Roman" w:cs="Times New Roman"/>
+          <w:sz w:val="24"/>
+          <w:szCs w:val="24"/>
+        </w:rPr>
+        <w:t xml:space="preserve">1. </w:t>
+      </w:r>
+      <w:r>
+        <w:rPr>
+          <w:rFonts w:ascii="Times New Roman" w:hAnsi="Times New Roman" w:cs="Times New Roman"/>
+          <w:sz w:val="24"/>
+          <w:szCs w:val="24"/>
+        </w:rPr>
+        <w:t>Пусть устроят процессию в пятницу. (Скрытый эффект</w:t>
+      </w:r>
+      <w:r>
+        <w:rPr>
+          <w:rFonts w:ascii="Times New Roman" w:hAnsi="Times New Roman" w:cs="Times New Roman"/>
+          <w:sz w:val="24"/>
+          <w:szCs w:val="24"/>
+        </w:rPr>
+        <w:t xml:space="preserve">: </w:t>
+      </w:r>
+      <w:r>
+        <w:rPr>
+          <w:rFonts w:ascii="Times New Roman" w:hAnsi="Times New Roman" w:cs="Times New Roman"/>
+          <w:sz w:val="24"/>
+          <w:szCs w:val="24"/>
+        </w:rPr>
+        <w:t>через 3 дня произойдёт событие «Покушение на Леона Блюма»)</w:t>
+      </w:r>
+    </w:p>
+    <w:p>
+      <w:pPr>
+        <w:rPr>
+          <w:rFonts w:ascii="Times New Roman" w:hAnsi="Times New Roman" w:cs="Times New Roman"/>
+          <w:sz w:val="24"/>
+          <w:szCs w:val="24"/>
+        </w:rPr>
+      </w:pPr>
+      <w:r>
+        <w:rPr>
+          <w:rFonts w:ascii="Times New Roman" w:hAnsi="Times New Roman" w:cs="Times New Roman"/>
+          <w:sz w:val="24"/>
+          <w:szCs w:val="24"/>
+        </w:rPr>
+        <w:t>2. Такие мероприятия лучше всего устраивать в выходные. (</w:t>
+      </w:r>
+      <w:r>
+        <w:rPr>
+          <w:rFonts w:ascii="Times New Roman" w:hAnsi="Times New Roman" w:cs="Times New Roman"/>
+          <w:sz w:val="24"/>
+          <w:szCs w:val="24"/>
+        </w:rPr>
+        <w:t>Скрытый эффект</w:t>
+      </w:r>
+      <w:r>
+        <w:rPr>
+          <w:rFonts w:ascii="Times New Roman" w:hAnsi="Times New Roman" w:cs="Times New Roman"/>
+          <w:sz w:val="24"/>
+          <w:szCs w:val="24"/>
+        </w:rPr>
+        <w:t xml:space="preserve">: </w:t>
+      </w:r>
+      <w:r>
+        <w:rPr>
+          <w:rFonts w:ascii="Times New Roman" w:hAnsi="Times New Roman" w:cs="Times New Roman"/>
+          <w:sz w:val="24"/>
+          <w:szCs w:val="24"/>
+        </w:rPr>
+        <w:t>через 4 дня произойдёт событие «Убийство Леона Блюма»</w:t>
+      </w:r>
+      <w:r>
+        <w:rPr>
+          <w:rFonts w:ascii="Times New Roman" w:hAnsi="Times New Roman" w:cs="Times New Roman"/>
+          <w:sz w:val="24"/>
+          <w:szCs w:val="24"/>
+        </w:rPr>
+        <w:t>)</w:t>
+      </w:r>
+    </w:p>
+    <w:p>
+      <w:pPr>
+        <w:rPr>
+          <w:rFonts w:ascii="Times New Roman" w:hAnsi="Times New Roman" w:cs="Times New Roman"/>
+          <w:sz w:val="24"/>
+          <w:szCs w:val="24"/>
+        </w:rPr>
+      </w:pPr>
+    </w:p>
+    <w:p>
+      <w:pPr>
+        <w:rPr>
+          <w:rFonts w:ascii="Times New Roman" w:hAnsi="Times New Roman" w:cs="Times New Roman"/>
+          <w:sz w:val="24"/>
+          <w:szCs w:val="24"/>
+        </w:rPr>
+      </w:pPr>
+      <w:r>
+        <w:rPr>
+          <w:rFonts w:ascii="Times New Roman" w:hAnsi="Times New Roman" w:cs="Times New Roman"/>
+          <w:sz w:val="24"/>
+          <w:szCs w:val="24"/>
+        </w:rPr>
+        <w:t>Событие «Покушение на Леона Блюма» (Сегодня произошло трагичное событие. На одного из трёх лидеров Народного фронта, Леона Блюма, произошло покушение.</w:t>
+      </w:r>
+    </w:p>
+    <w:p>
+      <w:pPr>
+        <w:rPr>
+          <w:rFonts w:ascii="Times New Roman" w:hAnsi="Times New Roman" w:cs="Times New Roman"/>
+          <w:sz w:val="24"/>
+          <w:szCs w:val="24"/>
+        </w:rPr>
+      </w:pPr>
+      <w:r>
+        <w:rPr>
+          <w:rFonts w:ascii="Times New Roman" w:hAnsi="Times New Roman" w:cs="Times New Roman"/>
+          <w:sz w:val="24"/>
+          <w:szCs w:val="24"/>
+        </w:rPr>
+        <w:t xml:space="preserve">Леон Блюм, в сопровождении депутата Жоржа </w:t>
+      </w:r>
+      <w:proofErr w:type="spellStart"/>
+      <w:r>
+        <w:rPr>
+          <w:rFonts w:ascii="Times New Roman" w:hAnsi="Times New Roman" w:cs="Times New Roman"/>
+          <w:sz w:val="24"/>
+          <w:szCs w:val="24"/>
+        </w:rPr>
+        <w:t>Монне</w:t>
+      </w:r>
+      <w:proofErr w:type="spellEnd"/>
+      <w:r>
+        <w:rPr>
+          <w:rFonts w:ascii="Times New Roman" w:hAnsi="Times New Roman" w:cs="Times New Roman"/>
+          <w:sz w:val="24"/>
+          <w:szCs w:val="24"/>
+        </w:rPr>
+        <w:t xml:space="preserve"> и его жены, подвергся физическому насилию со стороны членов «Французского действия», что сопровождали похоронную процессию Жака </w:t>
+      </w:r>
+      <w:proofErr w:type="spellStart"/>
+      <w:r>
+        <w:rPr>
+          <w:rFonts w:ascii="Times New Roman" w:hAnsi="Times New Roman" w:cs="Times New Roman"/>
+          <w:sz w:val="24"/>
+          <w:szCs w:val="24"/>
+        </w:rPr>
+        <w:t>Б</w:t>
+      </w:r>
+      <w:r>
+        <w:rPr>
+          <w:rFonts w:ascii="Times New Roman" w:hAnsi="Times New Roman" w:cs="Times New Roman"/>
+          <w:sz w:val="24"/>
+          <w:szCs w:val="24"/>
+        </w:rPr>
+        <w:t>е</w:t>
+      </w:r>
+      <w:r>
+        <w:rPr>
+          <w:rFonts w:ascii="Times New Roman" w:hAnsi="Times New Roman" w:cs="Times New Roman"/>
+          <w:sz w:val="24"/>
+          <w:szCs w:val="24"/>
+        </w:rPr>
+        <w:t>нвиля</w:t>
+      </w:r>
+      <w:proofErr w:type="spellEnd"/>
+      <w:r>
+        <w:rPr>
+          <w:rFonts w:ascii="Times New Roman" w:hAnsi="Times New Roman" w:cs="Times New Roman"/>
+          <w:sz w:val="24"/>
+          <w:szCs w:val="24"/>
+        </w:rPr>
+        <w:t>.</w:t>
+      </w:r>
+    </w:p>
+    <w:p>
+      <w:pPr>
+        <w:rPr>
+          <w:rFonts w:ascii="Times New Roman" w:hAnsi="Times New Roman" w:cs="Times New Roman"/>
+          <w:sz w:val="24"/>
+          <w:szCs w:val="24"/>
+        </w:rPr>
+      </w:pPr>
+      <w:r>
+        <w:rPr>
+          <w:rFonts w:ascii="Times New Roman" w:hAnsi="Times New Roman" w:cs="Times New Roman"/>
+          <w:sz w:val="24"/>
+          <w:szCs w:val="24"/>
+        </w:rPr>
+        <w:t xml:space="preserve">Узнав машину видного социалиста, сторонники </w:t>
+      </w:r>
+      <w:proofErr w:type="spellStart"/>
+      <w:r>
+        <w:rPr>
+          <w:rFonts w:ascii="Times New Roman" w:hAnsi="Times New Roman" w:cs="Times New Roman"/>
+          <w:sz w:val="24"/>
+          <w:szCs w:val="24"/>
+        </w:rPr>
+        <w:t>Мораса</w:t>
+      </w:r>
+      <w:proofErr w:type="spellEnd"/>
+      <w:r>
+        <w:rPr>
+          <w:rFonts w:ascii="Times New Roman" w:hAnsi="Times New Roman" w:cs="Times New Roman"/>
+          <w:sz w:val="24"/>
+          <w:szCs w:val="24"/>
+        </w:rPr>
+        <w:t xml:space="preserve"> напали на неё с криками «На пост, на пост Блюм! Мы тебя повесим!». Пытаясь вытащить его из автомобиля и линчевать, нападавшие успели нанести политику несколько ран</w:t>
+      </w:r>
+      <w:r>
+        <w:rPr>
+          <w:rFonts w:ascii="Times New Roman" w:hAnsi="Times New Roman" w:cs="Times New Roman"/>
+          <w:sz w:val="24"/>
+          <w:szCs w:val="24"/>
+        </w:rPr>
+        <w:t xml:space="preserve">. Даже достав его из </w:t>
+      </w:r>
+      <w:r>
+        <w:rPr>
+          <w:rFonts w:ascii="Times New Roman" w:hAnsi="Times New Roman" w:cs="Times New Roman"/>
+          <w:sz w:val="24"/>
+          <w:szCs w:val="24"/>
+        </w:rPr>
+        <w:lastRenderedPageBreak/>
+        <w:t>автомобиля, они не останавливались и били Блюма ногами до тех пор, пока его не защитили рабочие, проводящие работы на этой улице.</w:t>
+      </w:r>
+    </w:p>
+    <w:p>
+      <w:pPr>
+        <w:rPr>
+          <w:rFonts w:ascii="Times New Roman" w:hAnsi="Times New Roman" w:cs="Times New Roman"/>
+          <w:sz w:val="24"/>
+          <w:szCs w:val="24"/>
+        </w:rPr>
+      </w:pPr>
+      <w:r>
+        <w:rPr>
+          <w:rFonts w:ascii="Times New Roman" w:hAnsi="Times New Roman" w:cs="Times New Roman"/>
+          <w:sz w:val="24"/>
+          <w:szCs w:val="24"/>
+        </w:rPr>
+        <w:t>Пострадавшего удалось спрятать в отеле, где лечили от разрыва височной вены.</w:t>
+      </w:r>
+      <w:r>
+        <w:rPr>
+          <w:rFonts w:ascii="Times New Roman" w:hAnsi="Times New Roman" w:cs="Times New Roman"/>
+          <w:sz w:val="24"/>
+          <w:szCs w:val="24"/>
+        </w:rPr>
+        <w:t>)</w:t>
       </w:r>
     </w:p>
     <w:p>
@@ -2361,23 +3174,49 @@
           <w:sz w:val="24"/>
           <w:szCs w:val="24"/>
         </w:rPr>
-        <w:t>Пусть победит достойный</w:t>
-      </w:r>
-      <w:r>
-        <w:rPr>
-          <w:rFonts w:ascii="Times New Roman" w:hAnsi="Times New Roman" w:cs="Times New Roman"/>
-          <w:sz w:val="24"/>
-          <w:szCs w:val="24"/>
-        </w:rPr>
-        <w:t xml:space="preserve"> (</w:t>
-      </w:r>
-      <w:r>
-        <w:rPr>
-          <w:rFonts w:ascii="Times New Roman" w:hAnsi="Times New Roman" w:cs="Times New Roman"/>
-          <w:sz w:val="24"/>
-          <w:szCs w:val="24"/>
-        </w:rPr>
-        <w:t>Будет открыта категория решений «Выборы 1936г.»</w:t>
+        <w:t>Мы обязаны провести расследование! (</w:t>
+      </w:r>
+      <w:r>
+        <w:rPr>
+          <w:rFonts w:ascii="Times New Roman" w:hAnsi="Times New Roman" w:cs="Times New Roman"/>
+          <w:sz w:val="24"/>
+          <w:szCs w:val="24"/>
+        </w:rPr>
+        <w:t>-3% стабильности, ч</w:t>
+      </w:r>
+      <w:r>
+        <w:rPr>
+          <w:rFonts w:ascii="Times New Roman" w:hAnsi="Times New Roman" w:cs="Times New Roman"/>
+          <w:sz w:val="24"/>
+          <w:szCs w:val="24"/>
+        </w:rPr>
+        <w:t>ерез 3 дня произойдёт событие «Результаты расследования»</w:t>
+      </w:r>
+      <w:r>
+        <w:rPr>
+          <w:rFonts w:ascii="Times New Roman" w:hAnsi="Times New Roman" w:cs="Times New Roman"/>
+          <w:sz w:val="24"/>
+          <w:szCs w:val="24"/>
+        </w:rPr>
+        <w:t xml:space="preserve">, +10% </w:t>
+      </w:r>
+      <w:r>
+        <w:rPr>
+          <w:rFonts w:ascii="Times New Roman" w:hAnsi="Times New Roman" w:cs="Times New Roman"/>
+          <w:color w:val="00B0F0"/>
+          <w:sz w:val="24"/>
+          <w:szCs w:val="24"/>
+        </w:rPr>
+        <w:t>Напряжённости</w:t>
+      </w:r>
+      <w:r>
+        <w:rPr>
+          <w:rFonts w:ascii="Times New Roman" w:hAnsi="Times New Roman" w:cs="Times New Roman"/>
+          <w:color w:val="00B0F0"/>
+          <w:sz w:val="24"/>
+          <w:szCs w:val="24"/>
+        </w:rPr>
+        <w:t xml:space="preserve"> французского общества</w:t>
       </w:r>
       <w:r>
         <w:rPr>
@@ -2411,8 +3250,26 @@
           <w:sz w:val="24"/>
           <w:szCs w:val="24"/>
         </w:rPr>
-        <w:t>1</w:t>
-      </w:r>
+        <w:t>Событие «Результаты расследования» (</w:t>
+      </w:r>
+      <w:r>
+        <w:rPr>
+          <w:rFonts w:ascii="Times New Roman" w:hAnsi="Times New Roman" w:cs="Times New Roman"/>
+          <w:sz w:val="24"/>
+          <w:szCs w:val="24"/>
+        </w:rPr>
+        <w:t>Расследование быстро увенчалось успехом. Шляпа Блюма, утерянная во время нападения, была найдена в помещении роялистского движения «</w:t>
+      </w:r>
+      <w:proofErr w:type="spellStart"/>
+      <w:r>
+        <w:rPr>
+          <w:rFonts w:ascii="Times New Roman" w:hAnsi="Times New Roman" w:cs="Times New Roman"/>
+          <w:sz w:val="24"/>
+          <w:szCs w:val="24"/>
+        </w:rPr>
+        <w:t>Камелотов</w:t>
+      </w:r>
+      <w:proofErr w:type="spellEnd"/>
       <w:r>
         <w:rPr>
           <w:rFonts w:ascii="Times New Roman" w:hAnsi="Times New Roman" w:cs="Times New Roman"/>
@@ -2421,21 +3278,40 @@
         </w:rPr>
         <w:t xml:space="preserve"> </w:t>
       </w:r>
-      <w:r>
-        <w:rPr>
-          <w:rFonts w:ascii="Times New Roman" w:hAnsi="Times New Roman" w:cs="Times New Roman"/>
-          <w:sz w:val="24"/>
-          <w:szCs w:val="24"/>
-        </w:rPr>
-        <w:t>апреля</w:t>
-      </w:r>
-      <w:r>
-        <w:rPr>
-          <w:rFonts w:ascii="Times New Roman" w:hAnsi="Times New Roman" w:cs="Times New Roman"/>
-          <w:sz w:val="24"/>
-          <w:szCs w:val="24"/>
-        </w:rPr>
-        <w:t xml:space="preserve"> 1936 года</w:t>
+      <w:proofErr w:type="spellStart"/>
+      <w:r>
+        <w:rPr>
+          <w:rFonts w:ascii="Times New Roman" w:hAnsi="Times New Roman" w:cs="Times New Roman"/>
+          <w:sz w:val="24"/>
+          <w:szCs w:val="24"/>
+        </w:rPr>
+        <w:t>дю</w:t>
+      </w:r>
+      <w:proofErr w:type="spellEnd"/>
+      <w:r>
+        <w:rPr>
+          <w:rFonts w:ascii="Times New Roman" w:hAnsi="Times New Roman" w:cs="Times New Roman"/>
+          <w:sz w:val="24"/>
+          <w:szCs w:val="24"/>
+        </w:rPr>
+        <w:t xml:space="preserve"> Руа», являющейся службой порядка и защиты движения «Французское действие».</w:t>
+      </w:r>
+    </w:p>
+    <w:p>
+      <w:pPr>
+        <w:rPr>
+          <w:rFonts w:ascii="Times New Roman" w:hAnsi="Times New Roman" w:cs="Times New Roman"/>
+          <w:sz w:val="24"/>
+          <w:szCs w:val="24"/>
+        </w:rPr>
+      </w:pPr>
+      <w:r>
+        <w:rPr>
+          <w:rFonts w:ascii="Times New Roman" w:hAnsi="Times New Roman" w:cs="Times New Roman"/>
+          <w:sz w:val="24"/>
+          <w:szCs w:val="24"/>
+        </w:rPr>
+        <w:t>Нападавшие лица были установлены</w:t>
       </w:r>
       <w:r>
         <w:rPr>
@@ -2451,88 +3327,36 @@
           <w:sz w:val="24"/>
           <w:szCs w:val="24"/>
         </w:rPr>
-        <w:t>«Агитация правых сил» (</w:t>
-      </w:r>
-      <w:r>
-        <w:rPr>
-          <w:rFonts w:ascii="Times New Roman" w:hAnsi="Times New Roman" w:cs="Times New Roman"/>
-          <w:sz w:val="24"/>
-          <w:szCs w:val="24"/>
-        </w:rPr>
-        <w:t>Правые партии не публиковали своих избирательных программ. Но незадолго до выборов они выпустили брошюру «За борьбу против Народного фронта</w:t>
-      </w:r>
-      <w:r>
-        <w:rPr>
-          <w:rFonts w:ascii="Times New Roman" w:hAnsi="Times New Roman" w:cs="Times New Roman"/>
-          <w:sz w:val="24"/>
-          <w:szCs w:val="24"/>
-        </w:rPr>
-        <w:t xml:space="preserve">». В ней правые </w:t>
-      </w:r>
-      <w:r>
-        <w:rPr>
-          <w:rFonts w:ascii="Times New Roman" w:hAnsi="Times New Roman" w:cs="Times New Roman"/>
-          <w:sz w:val="24"/>
-          <w:szCs w:val="24"/>
-        </w:rPr>
-        <w:t xml:space="preserve">запугивали избирателей коммунизмом, утверждали, что если победит Народный фронт, то правительство будет образовано по </w:t>
-      </w:r>
-      <w:r>
-        <w:rPr>
-          <w:rFonts w:ascii="Times New Roman" w:hAnsi="Times New Roman" w:cs="Times New Roman"/>
-          <w:sz w:val="24"/>
-          <w:szCs w:val="24"/>
-        </w:rPr>
-        <w:t>у</w:t>
-      </w:r>
-      <w:r>
-        <w:rPr>
-          <w:rFonts w:ascii="Times New Roman" w:hAnsi="Times New Roman" w:cs="Times New Roman"/>
-          <w:sz w:val="24"/>
-          <w:szCs w:val="24"/>
-        </w:rPr>
-        <w:t xml:space="preserve">казке </w:t>
-      </w:r>
-      <w:r>
-        <w:rPr>
-          <w:rFonts w:ascii="Times New Roman" w:hAnsi="Times New Roman" w:cs="Times New Roman"/>
-          <w:sz w:val="24"/>
-          <w:szCs w:val="24"/>
-        </w:rPr>
-        <w:t>СССР</w:t>
-      </w:r>
-      <w:r>
-        <w:rPr>
-          <w:rFonts w:ascii="Times New Roman" w:hAnsi="Times New Roman" w:cs="Times New Roman"/>
-          <w:sz w:val="24"/>
-          <w:szCs w:val="24"/>
-        </w:rPr>
-        <w:t xml:space="preserve">. </w:t>
-      </w:r>
-      <w:r>
-        <w:rPr>
-          <w:rFonts w:ascii="Times New Roman" w:hAnsi="Times New Roman" w:cs="Times New Roman"/>
-          <w:sz w:val="24"/>
-          <w:szCs w:val="24"/>
-        </w:rPr>
-        <w:t>К</w:t>
-      </w:r>
-      <w:r>
-        <w:rPr>
-          <w:rFonts w:ascii="Times New Roman" w:hAnsi="Times New Roman" w:cs="Times New Roman"/>
-          <w:sz w:val="24"/>
-          <w:szCs w:val="24"/>
-        </w:rPr>
-        <w:t>рупная буржуазия,</w:t>
-      </w:r>
-      <w:r>
-        <w:rPr>
-          <w:rFonts w:ascii="Times New Roman" w:hAnsi="Times New Roman" w:cs="Times New Roman"/>
-          <w:sz w:val="24"/>
-          <w:szCs w:val="24"/>
-        </w:rPr>
-        <w:t xml:space="preserve"> поддерживающая правые силы,</w:t>
-      </w:r>
+        <w:t xml:space="preserve">Леон </w:t>
+      </w:r>
+      <w:proofErr w:type="spellStart"/>
+      <w:r>
+        <w:rPr>
+          <w:rFonts w:ascii="Times New Roman" w:hAnsi="Times New Roman" w:cs="Times New Roman"/>
+          <w:sz w:val="24"/>
+          <w:szCs w:val="24"/>
+        </w:rPr>
+        <w:t>Андруан</w:t>
+      </w:r>
+      <w:proofErr w:type="spellEnd"/>
+      <w:r>
+        <w:rPr>
+          <w:rFonts w:ascii="Times New Roman" w:hAnsi="Times New Roman" w:cs="Times New Roman"/>
+          <w:sz w:val="24"/>
+          <w:szCs w:val="24"/>
+        </w:rPr>
+        <w:t>, Эдуард Арагон, 50-летний архитектор, и Луи-</w:t>
+      </w:r>
+      <w:proofErr w:type="spellStart"/>
+      <w:r>
+        <w:rPr>
+          <w:rFonts w:ascii="Times New Roman" w:hAnsi="Times New Roman" w:cs="Times New Roman"/>
+          <w:sz w:val="24"/>
+          <w:szCs w:val="24"/>
+        </w:rPr>
+        <w:t>Гаскон</w:t>
+      </w:r>
+      <w:proofErr w:type="spellEnd"/>
       <w:r>
         <w:rPr>
           <w:rFonts w:ascii="Times New Roman" w:hAnsi="Times New Roman" w:cs="Times New Roman"/>
@@ -2541,53 +3365,94 @@
         </w:rPr>
         <w:t xml:space="preserve"> </w:t>
       </w:r>
-      <w:r>
-        <w:rPr>
-          <w:rFonts w:ascii="Times New Roman" w:hAnsi="Times New Roman" w:cs="Times New Roman"/>
-          <w:sz w:val="24"/>
-          <w:szCs w:val="24"/>
-        </w:rPr>
-        <w:t>убеждала</w:t>
-      </w:r>
-      <w:r>
-        <w:rPr>
-          <w:rFonts w:ascii="Times New Roman" w:hAnsi="Times New Roman" w:cs="Times New Roman"/>
-          <w:sz w:val="24"/>
-          <w:szCs w:val="24"/>
-        </w:rPr>
-        <w:t xml:space="preserve"> торговц</w:t>
-      </w:r>
-      <w:r>
-        <w:rPr>
-          <w:rFonts w:ascii="Times New Roman" w:hAnsi="Times New Roman" w:cs="Times New Roman"/>
-          <w:sz w:val="24"/>
-          <w:szCs w:val="24"/>
-        </w:rPr>
-        <w:t>ев</w:t>
-      </w:r>
-      <w:r>
-        <w:rPr>
-          <w:rFonts w:ascii="Times New Roman" w:hAnsi="Times New Roman" w:cs="Times New Roman"/>
-          <w:sz w:val="24"/>
-          <w:szCs w:val="24"/>
-        </w:rPr>
-        <w:t xml:space="preserve"> и ремесленник</w:t>
-      </w:r>
-      <w:r>
-        <w:rPr>
-          <w:rFonts w:ascii="Times New Roman" w:hAnsi="Times New Roman" w:cs="Times New Roman"/>
-          <w:sz w:val="24"/>
-          <w:szCs w:val="24"/>
-        </w:rPr>
-        <w:t>ов</w:t>
-      </w:r>
-      <w:r>
-        <w:rPr>
-          <w:rFonts w:ascii="Times New Roman" w:hAnsi="Times New Roman" w:cs="Times New Roman"/>
-          <w:sz w:val="24"/>
-          <w:szCs w:val="24"/>
-        </w:rPr>
-        <w:t>, что победа Народного фронта приведет к ликвидации частной собственности во Франции и уравниловке.</w:t>
+      <w:proofErr w:type="spellStart"/>
+      <w:r>
+        <w:rPr>
+          <w:rFonts w:ascii="Times New Roman" w:hAnsi="Times New Roman" w:cs="Times New Roman"/>
+          <w:sz w:val="24"/>
+          <w:szCs w:val="24"/>
+        </w:rPr>
+        <w:t>Куртуа</w:t>
+      </w:r>
+      <w:proofErr w:type="spellEnd"/>
+      <w:r>
+        <w:rPr>
+          <w:rFonts w:ascii="Times New Roman" w:hAnsi="Times New Roman" w:cs="Times New Roman"/>
+          <w:sz w:val="24"/>
+          <w:szCs w:val="24"/>
+        </w:rPr>
+        <w:t>, 38-летний сотрудник страховой компании. Каждый из них был приговорён к трём месяцам тюремного заключения уголовным судом Парижа.</w:t>
+      </w:r>
+    </w:p>
+    <w:p>
+      <w:pPr>
+        <w:rPr>
+          <w:rFonts w:ascii="Times New Roman" w:hAnsi="Times New Roman" w:cs="Times New Roman"/>
+          <w:sz w:val="24"/>
+          <w:szCs w:val="24"/>
+        </w:rPr>
+      </w:pPr>
+      <w:r>
+        <w:rPr>
+          <w:rFonts w:ascii="Times New Roman" w:hAnsi="Times New Roman" w:cs="Times New Roman"/>
+          <w:sz w:val="24"/>
+          <w:szCs w:val="24"/>
+        </w:rPr>
+        <w:t xml:space="preserve">Самое возмутительное, что допрошенные Шарль </w:t>
+      </w:r>
+      <w:proofErr w:type="spellStart"/>
+      <w:r>
+        <w:rPr>
+          <w:rFonts w:ascii="Times New Roman" w:hAnsi="Times New Roman" w:cs="Times New Roman"/>
+          <w:sz w:val="24"/>
+          <w:szCs w:val="24"/>
+        </w:rPr>
+        <w:t>Моррас</w:t>
+      </w:r>
+      <w:proofErr w:type="spellEnd"/>
+      <w:r>
+        <w:rPr>
+          <w:rFonts w:ascii="Times New Roman" w:hAnsi="Times New Roman" w:cs="Times New Roman"/>
+          <w:sz w:val="24"/>
+          <w:szCs w:val="24"/>
+        </w:rPr>
+        <w:t xml:space="preserve">, Жорж </w:t>
+      </w:r>
+      <w:proofErr w:type="spellStart"/>
+      <w:r>
+        <w:rPr>
+          <w:rFonts w:ascii="Times New Roman" w:hAnsi="Times New Roman" w:cs="Times New Roman"/>
+          <w:sz w:val="24"/>
+          <w:szCs w:val="24"/>
+        </w:rPr>
+        <w:t>Кальзан</w:t>
+      </w:r>
+      <w:proofErr w:type="spellEnd"/>
+      <w:r>
+        <w:rPr>
+          <w:rFonts w:ascii="Times New Roman" w:hAnsi="Times New Roman" w:cs="Times New Roman"/>
+          <w:sz w:val="24"/>
+          <w:szCs w:val="24"/>
+        </w:rPr>
+        <w:t xml:space="preserve"> и другие члены «Французского действия» отрицают попытку преднамеренного убийства, несмотря на явные угрозы жизни Блюму от </w:t>
+      </w:r>
+      <w:proofErr w:type="spellStart"/>
+      <w:r>
+        <w:rPr>
+          <w:rFonts w:ascii="Times New Roman" w:hAnsi="Times New Roman" w:cs="Times New Roman"/>
+          <w:sz w:val="24"/>
+          <w:szCs w:val="24"/>
+        </w:rPr>
+        <w:t>Морраса</w:t>
+      </w:r>
+      <w:proofErr w:type="spellEnd"/>
+      <w:r>
+        <w:rPr>
+          <w:rFonts w:ascii="Times New Roman" w:hAnsi="Times New Roman" w:cs="Times New Roman"/>
+          <w:sz w:val="24"/>
+          <w:szCs w:val="24"/>
+        </w:rPr>
+        <w:t>.</w:t>
       </w:r>
       <w:r>
         <w:rPr>
@@ -2603,7 +3468,7 @@
         <w:pStyle w:val="a3"/>
         <w:numPr>
           <w:ilvl w:val="0"/>
-          <w:numId w:val="19"/>
+          <w:numId w:val="22"/>
         </w:numPr>
         <w:rPr>
           <w:rFonts w:ascii="Times New Roman" w:hAnsi="Times New Roman" w:cs="Times New Roman"/>
@@ -2617,6 +3482,1125 @@
           <w:sz w:val="24"/>
           <w:szCs w:val="24"/>
         </w:rPr>
+        <w:t xml:space="preserve">Они как гнойник на теле Франции! </w:t>
+      </w:r>
+      <w:r>
+        <w:rPr>
+          <w:rFonts w:ascii="Times New Roman" w:hAnsi="Times New Roman" w:cs="Times New Roman"/>
+          <w:sz w:val="24"/>
+          <w:szCs w:val="24"/>
+        </w:rPr>
+        <w:t>(</w:t>
+      </w:r>
+      <w:r>
+        <w:rPr>
+          <w:rFonts w:ascii="Times New Roman" w:hAnsi="Times New Roman" w:cs="Times New Roman"/>
+          <w:sz w:val="24"/>
+          <w:szCs w:val="24"/>
+        </w:rPr>
+        <w:t xml:space="preserve">+10% </w:t>
+      </w:r>
+      <w:r>
+        <w:rPr>
+          <w:rFonts w:ascii="Times New Roman" w:hAnsi="Times New Roman" w:cs="Times New Roman"/>
+          <w:color w:val="00B0F0"/>
+          <w:sz w:val="24"/>
+          <w:szCs w:val="24"/>
+        </w:rPr>
+        <w:t>Напряжённости</w:t>
+      </w:r>
+      <w:r>
+        <w:rPr>
+          <w:rFonts w:ascii="Times New Roman" w:hAnsi="Times New Roman" w:cs="Times New Roman"/>
+          <w:color w:val="00B0F0"/>
+          <w:sz w:val="24"/>
+          <w:szCs w:val="24"/>
+        </w:rPr>
+        <w:t xml:space="preserve"> французского общества</w:t>
+      </w:r>
+      <w:r>
+        <w:rPr>
+          <w:rFonts w:ascii="Times New Roman" w:hAnsi="Times New Roman" w:cs="Times New Roman"/>
+          <w:sz w:val="24"/>
+          <w:szCs w:val="24"/>
+        </w:rPr>
+        <w:t>)</w:t>
+      </w:r>
+    </w:p>
+    <w:p>
+      <w:pPr>
+        <w:rPr>
+          <w:rFonts w:ascii="Times New Roman" w:hAnsi="Times New Roman" w:cs="Times New Roman"/>
+          <w:sz w:val="24"/>
+          <w:szCs w:val="24"/>
+        </w:rPr>
+      </w:pPr>
+    </w:p>
+    <w:p>
+      <w:pPr>
+        <w:rPr>
+          <w:rFonts w:ascii="Times New Roman" w:hAnsi="Times New Roman" w:cs="Times New Roman"/>
+          <w:sz w:val="24"/>
+          <w:szCs w:val="24"/>
+        </w:rPr>
+      </w:pPr>
+      <w:r>
+        <w:rPr>
+          <w:rFonts w:ascii="Times New Roman" w:hAnsi="Times New Roman" w:cs="Times New Roman"/>
+          <w:sz w:val="24"/>
+          <w:szCs w:val="24"/>
+        </w:rPr>
+        <w:t>Событие «Убийство Леона Блюма» (Сегодня</w:t>
+      </w:r>
+      <w:r>
+        <w:rPr>
+          <w:rFonts w:ascii="Times New Roman" w:hAnsi="Times New Roman" w:cs="Times New Roman"/>
+          <w:sz w:val="24"/>
+          <w:szCs w:val="24"/>
+        </w:rPr>
+        <w:t>, в выходной день,</w:t>
+      </w:r>
+      <w:r>
+        <w:rPr>
+          <w:rFonts w:ascii="Times New Roman" w:hAnsi="Times New Roman" w:cs="Times New Roman"/>
+          <w:sz w:val="24"/>
+          <w:szCs w:val="24"/>
+        </w:rPr>
+        <w:t xml:space="preserve"> произошло трагичное событие. На одного из трёх лидеров Народного фронта, Леона Блюма, произошло покушение, к ужасу французского сообщества, оказавшееся успешным.</w:t>
+      </w:r>
+    </w:p>
+    <w:p>
+      <w:pPr>
+        <w:rPr>
+          <w:rFonts w:ascii="Times New Roman" w:hAnsi="Times New Roman" w:cs="Times New Roman"/>
+          <w:sz w:val="24"/>
+          <w:szCs w:val="24"/>
+        </w:rPr>
+      </w:pPr>
+      <w:r>
+        <w:rPr>
+          <w:rFonts w:ascii="Times New Roman" w:hAnsi="Times New Roman" w:cs="Times New Roman"/>
+          <w:sz w:val="24"/>
+          <w:szCs w:val="24"/>
+        </w:rPr>
+        <w:t xml:space="preserve">Леон Блюм, в сопровождении депутата Жоржа </w:t>
+      </w:r>
+      <w:proofErr w:type="spellStart"/>
+      <w:r>
+        <w:rPr>
+          <w:rFonts w:ascii="Times New Roman" w:hAnsi="Times New Roman" w:cs="Times New Roman"/>
+          <w:sz w:val="24"/>
+          <w:szCs w:val="24"/>
+        </w:rPr>
+        <w:t>Монне</w:t>
+      </w:r>
+      <w:proofErr w:type="spellEnd"/>
+      <w:r>
+        <w:rPr>
+          <w:rFonts w:ascii="Times New Roman" w:hAnsi="Times New Roman" w:cs="Times New Roman"/>
+          <w:sz w:val="24"/>
+          <w:szCs w:val="24"/>
+        </w:rPr>
+        <w:t xml:space="preserve"> и его жены, подвергся физическому насилию со стороны членов «Французского действия», что сопровождали похоронную процессию Жака </w:t>
+      </w:r>
+      <w:proofErr w:type="spellStart"/>
+      <w:r>
+        <w:rPr>
+          <w:rFonts w:ascii="Times New Roman" w:hAnsi="Times New Roman" w:cs="Times New Roman"/>
+          <w:sz w:val="24"/>
+          <w:szCs w:val="24"/>
+        </w:rPr>
+        <w:t>Бэнвиля</w:t>
+      </w:r>
+      <w:proofErr w:type="spellEnd"/>
+      <w:r>
+        <w:rPr>
+          <w:rFonts w:ascii="Times New Roman" w:hAnsi="Times New Roman" w:cs="Times New Roman"/>
+          <w:sz w:val="24"/>
+          <w:szCs w:val="24"/>
+        </w:rPr>
+        <w:t>.</w:t>
+      </w:r>
+    </w:p>
+    <w:p>
+      <w:pPr>
+        <w:rPr>
+          <w:rFonts w:ascii="Times New Roman" w:hAnsi="Times New Roman" w:cs="Times New Roman"/>
+          <w:sz w:val="24"/>
+          <w:szCs w:val="24"/>
+        </w:rPr>
+      </w:pPr>
+      <w:r>
+        <w:rPr>
+          <w:rFonts w:ascii="Times New Roman" w:hAnsi="Times New Roman" w:cs="Times New Roman"/>
+          <w:sz w:val="24"/>
+          <w:szCs w:val="24"/>
+        </w:rPr>
+        <w:t xml:space="preserve">Узнав машину видного социалиста, сторонники </w:t>
+      </w:r>
+      <w:proofErr w:type="spellStart"/>
+      <w:r>
+        <w:rPr>
+          <w:rFonts w:ascii="Times New Roman" w:hAnsi="Times New Roman" w:cs="Times New Roman"/>
+          <w:sz w:val="24"/>
+          <w:szCs w:val="24"/>
+        </w:rPr>
+        <w:t>Мораса</w:t>
+      </w:r>
+      <w:proofErr w:type="spellEnd"/>
+      <w:r>
+        <w:rPr>
+          <w:rFonts w:ascii="Times New Roman" w:hAnsi="Times New Roman" w:cs="Times New Roman"/>
+          <w:sz w:val="24"/>
+          <w:szCs w:val="24"/>
+        </w:rPr>
+        <w:t xml:space="preserve"> напали на неё с криками «На пост, на пост Блюм! Мы тебя повесим!». Пытаясь вытащить его из автомобиля и линчевать, нападавшие успели нанести политику несколько ран. Даже достав его из автомобиля, они не останавливались и били Блюма ногами до тех пор, пока </w:t>
+      </w:r>
+      <w:r>
+        <w:rPr>
+          <w:rFonts w:ascii="Times New Roman" w:hAnsi="Times New Roman" w:cs="Times New Roman"/>
+          <w:sz w:val="24"/>
+          <w:szCs w:val="24"/>
+        </w:rPr>
+        <w:t>он не скончался на месте.</w:t>
+      </w:r>
+    </w:p>
+    <w:p>
+      <w:pPr>
+        <w:rPr>
+          <w:rFonts w:ascii="Times New Roman" w:hAnsi="Times New Roman" w:cs="Times New Roman"/>
+          <w:sz w:val="24"/>
+          <w:szCs w:val="24"/>
+        </w:rPr>
+      </w:pPr>
+      <w:r>
+        <w:rPr>
+          <w:rFonts w:ascii="Times New Roman" w:hAnsi="Times New Roman" w:cs="Times New Roman"/>
+          <w:sz w:val="24"/>
+          <w:szCs w:val="24"/>
+        </w:rPr>
+        <w:t>Но будто этого им оказалось мало, и они повесили его тело на фонарном столбе, где его и нашли спустя час. К счастью, остальные очевидцы случившегося хоть и пострадали, но остались в живых.</w:t>
+      </w:r>
+    </w:p>
+    <w:p>
+      <w:pPr>
+        <w:pStyle w:val="a3"/>
+        <w:numPr>
+          <w:ilvl w:val="0"/>
+          <w:numId w:val="23"/>
+        </w:numPr>
+        <w:rPr>
+          <w:rFonts w:ascii="Times New Roman" w:hAnsi="Times New Roman" w:cs="Times New Roman"/>
+          <w:sz w:val="24"/>
+          <w:szCs w:val="24"/>
+        </w:rPr>
+      </w:pPr>
+      <w:r>
+        <w:rPr>
+          <w:rFonts w:ascii="Times New Roman" w:hAnsi="Times New Roman" w:cs="Times New Roman"/>
+          <w:sz w:val="24"/>
+          <w:szCs w:val="24"/>
+        </w:rPr>
+        <w:t>Это кошмарное событие! Немедленно найти убийц!</w:t>
+      </w:r>
+      <w:r>
+        <w:rPr>
+          <w:rFonts w:ascii="Times New Roman" w:hAnsi="Times New Roman" w:cs="Times New Roman"/>
+          <w:sz w:val="24"/>
+          <w:szCs w:val="24"/>
+        </w:rPr>
+        <w:t xml:space="preserve"> (-</w:t>
+      </w:r>
+      <w:r>
+        <w:rPr>
+          <w:rFonts w:ascii="Times New Roman" w:hAnsi="Times New Roman" w:cs="Times New Roman"/>
+          <w:sz w:val="24"/>
+          <w:szCs w:val="24"/>
+        </w:rPr>
+        <w:t>10</w:t>
+      </w:r>
+      <w:r>
+        <w:rPr>
+          <w:rFonts w:ascii="Times New Roman" w:hAnsi="Times New Roman" w:cs="Times New Roman"/>
+          <w:sz w:val="24"/>
+          <w:szCs w:val="24"/>
+        </w:rPr>
+        <w:t>% стабильности, +</w:t>
+      </w:r>
+      <w:r>
+        <w:rPr>
+          <w:rFonts w:ascii="Times New Roman" w:hAnsi="Times New Roman" w:cs="Times New Roman"/>
+          <w:sz w:val="24"/>
+          <w:szCs w:val="24"/>
+        </w:rPr>
+        <w:t>2</w:t>
+      </w:r>
+      <w:r>
+        <w:rPr>
+          <w:rFonts w:ascii="Times New Roman" w:hAnsi="Times New Roman" w:cs="Times New Roman"/>
+          <w:sz w:val="24"/>
+          <w:szCs w:val="24"/>
+        </w:rPr>
+        <w:t xml:space="preserve">0% </w:t>
+      </w:r>
+      <w:r>
+        <w:rPr>
+          <w:rFonts w:ascii="Times New Roman" w:hAnsi="Times New Roman" w:cs="Times New Roman"/>
+          <w:color w:val="00B0F0"/>
+          <w:sz w:val="24"/>
+          <w:szCs w:val="24"/>
+        </w:rPr>
+        <w:t>Напряжённости</w:t>
+      </w:r>
+      <w:r>
+        <w:rPr>
+          <w:rFonts w:ascii="Times New Roman" w:hAnsi="Times New Roman" w:cs="Times New Roman"/>
+          <w:color w:val="00B0F0"/>
+          <w:sz w:val="24"/>
+          <w:szCs w:val="24"/>
+        </w:rPr>
+        <w:t xml:space="preserve"> французского общества</w:t>
+      </w:r>
+      <w:r>
+        <w:rPr>
+          <w:rFonts w:ascii="Times New Roman" w:hAnsi="Times New Roman" w:cs="Times New Roman"/>
+          <w:color w:val="00B0F0"/>
+          <w:sz w:val="24"/>
+          <w:szCs w:val="24"/>
+        </w:rPr>
+        <w:t>,</w:t>
+      </w:r>
+      <w:r>
+        <w:rPr>
+          <w:rFonts w:ascii="Times New Roman" w:hAnsi="Times New Roman" w:cs="Times New Roman"/>
+          <w:sz w:val="24"/>
+          <w:szCs w:val="24"/>
+        </w:rPr>
+        <w:t xml:space="preserve"> </w:t>
+      </w:r>
+      <w:r>
+        <w:rPr>
+          <w:rFonts w:ascii="Times New Roman" w:hAnsi="Times New Roman" w:cs="Times New Roman"/>
+          <w:sz w:val="24"/>
+          <w:szCs w:val="24"/>
+        </w:rPr>
+        <w:t>с</w:t>
+      </w:r>
+      <w:r>
+        <w:rPr>
+          <w:rFonts w:ascii="Times New Roman" w:hAnsi="Times New Roman" w:cs="Times New Roman"/>
+          <w:sz w:val="24"/>
+          <w:szCs w:val="24"/>
+        </w:rPr>
+        <w:t>крытый эффект</w:t>
+      </w:r>
+      <w:r>
+        <w:rPr>
+          <w:rFonts w:ascii="Times New Roman" w:hAnsi="Times New Roman" w:cs="Times New Roman"/>
+          <w:sz w:val="24"/>
+          <w:szCs w:val="24"/>
+        </w:rPr>
+        <w:t>:</w:t>
+      </w:r>
+      <w:r>
+        <w:rPr>
+          <w:rFonts w:ascii="Times New Roman" w:hAnsi="Times New Roman" w:cs="Times New Roman"/>
+          <w:sz w:val="24"/>
+          <w:szCs w:val="24"/>
+        </w:rPr>
+        <w:t xml:space="preserve"> через 3 дня произойдёт событие «Убийцы найдены!»</w:t>
+      </w:r>
+      <w:r>
+        <w:rPr>
+          <w:rFonts w:ascii="Times New Roman" w:hAnsi="Times New Roman" w:cs="Times New Roman"/>
+          <w:sz w:val="24"/>
+          <w:szCs w:val="24"/>
+        </w:rPr>
+        <w:t>)</w:t>
+      </w:r>
+    </w:p>
+    <w:p>
+      <w:pPr>
+        <w:rPr>
+          <w:rFonts w:ascii="Times New Roman" w:hAnsi="Times New Roman" w:cs="Times New Roman"/>
+          <w:sz w:val="24"/>
+          <w:szCs w:val="24"/>
+        </w:rPr>
+      </w:pPr>
+    </w:p>
+    <w:p>
+      <w:pPr>
+        <w:rPr>
+          <w:rFonts w:ascii="Times New Roman" w:hAnsi="Times New Roman" w:cs="Times New Roman"/>
+          <w:sz w:val="24"/>
+          <w:szCs w:val="24"/>
+        </w:rPr>
+      </w:pPr>
+      <w:r>
+        <w:rPr>
+          <w:rFonts w:ascii="Times New Roman" w:hAnsi="Times New Roman" w:cs="Times New Roman"/>
+          <w:sz w:val="24"/>
+          <w:szCs w:val="24"/>
+        </w:rPr>
+        <w:t>Событие «</w:t>
+      </w:r>
+      <w:r>
+        <w:rPr>
+          <w:rFonts w:ascii="Times New Roman" w:hAnsi="Times New Roman" w:cs="Times New Roman"/>
+          <w:sz w:val="24"/>
+          <w:szCs w:val="24"/>
+        </w:rPr>
+        <w:t>Убийцы найдены!</w:t>
+      </w:r>
+      <w:r>
+        <w:rPr>
+          <w:rFonts w:ascii="Times New Roman" w:hAnsi="Times New Roman" w:cs="Times New Roman"/>
+          <w:sz w:val="24"/>
+          <w:szCs w:val="24"/>
+        </w:rPr>
+        <w:t xml:space="preserve">» (Расследование </w:t>
+      </w:r>
+      <w:r>
+        <w:rPr>
+          <w:rFonts w:ascii="Times New Roman" w:hAnsi="Times New Roman" w:cs="Times New Roman"/>
+          <w:sz w:val="24"/>
+          <w:szCs w:val="24"/>
+        </w:rPr>
+        <w:t xml:space="preserve">убийства </w:t>
+      </w:r>
+      <w:r>
+        <w:rPr>
+          <w:rFonts w:ascii="Times New Roman" w:hAnsi="Times New Roman" w:cs="Times New Roman"/>
+          <w:sz w:val="24"/>
+          <w:szCs w:val="24"/>
+        </w:rPr>
+        <w:t xml:space="preserve">быстро увенчалось успехом. Шляпа Блюма, утерянная во время нападения, была найдена в помещении роялистского </w:t>
+      </w:r>
+      <w:r>
+        <w:rPr>
+          <w:rFonts w:ascii="Times New Roman" w:hAnsi="Times New Roman" w:cs="Times New Roman"/>
+          <w:sz w:val="24"/>
+          <w:szCs w:val="24"/>
+        </w:rPr>
+        <w:lastRenderedPageBreak/>
+        <w:t>движения «</w:t>
+      </w:r>
+      <w:proofErr w:type="spellStart"/>
+      <w:r>
+        <w:rPr>
+          <w:rFonts w:ascii="Times New Roman" w:hAnsi="Times New Roman" w:cs="Times New Roman"/>
+          <w:sz w:val="24"/>
+          <w:szCs w:val="24"/>
+        </w:rPr>
+        <w:t>Камелотов</w:t>
+      </w:r>
+      <w:proofErr w:type="spellEnd"/>
+      <w:r>
+        <w:rPr>
+          <w:rFonts w:ascii="Times New Roman" w:hAnsi="Times New Roman" w:cs="Times New Roman"/>
+          <w:sz w:val="24"/>
+          <w:szCs w:val="24"/>
+        </w:rPr>
+        <w:t xml:space="preserve"> </w:t>
+      </w:r>
+      <w:proofErr w:type="spellStart"/>
+      <w:r>
+        <w:rPr>
+          <w:rFonts w:ascii="Times New Roman" w:hAnsi="Times New Roman" w:cs="Times New Roman"/>
+          <w:sz w:val="24"/>
+          <w:szCs w:val="24"/>
+        </w:rPr>
+        <w:t>дю</w:t>
+      </w:r>
+      <w:proofErr w:type="spellEnd"/>
+      <w:r>
+        <w:rPr>
+          <w:rFonts w:ascii="Times New Roman" w:hAnsi="Times New Roman" w:cs="Times New Roman"/>
+          <w:sz w:val="24"/>
+          <w:szCs w:val="24"/>
+        </w:rPr>
+        <w:t xml:space="preserve"> Руа», являющейся службой порядка и защиты движения «Французское действие».</w:t>
+      </w:r>
+    </w:p>
+    <w:p>
+      <w:pPr>
+        <w:rPr>
+          <w:rFonts w:ascii="Times New Roman" w:hAnsi="Times New Roman" w:cs="Times New Roman"/>
+          <w:sz w:val="24"/>
+          <w:szCs w:val="24"/>
+        </w:rPr>
+      </w:pPr>
+      <w:r>
+        <w:rPr>
+          <w:rFonts w:ascii="Times New Roman" w:hAnsi="Times New Roman" w:cs="Times New Roman"/>
+          <w:sz w:val="24"/>
+          <w:szCs w:val="24"/>
+        </w:rPr>
+        <w:t>Нападавшие лица были установлены</w:t>
+      </w:r>
+      <w:r>
+        <w:rPr>
+          <w:rFonts w:ascii="Times New Roman" w:hAnsi="Times New Roman" w:cs="Times New Roman"/>
+          <w:sz w:val="24"/>
+          <w:szCs w:val="24"/>
+        </w:rPr>
+        <w:t xml:space="preserve">: </w:t>
+      </w:r>
+      <w:r>
+        <w:rPr>
+          <w:rFonts w:ascii="Times New Roman" w:hAnsi="Times New Roman" w:cs="Times New Roman"/>
+          <w:sz w:val="24"/>
+          <w:szCs w:val="24"/>
+        </w:rPr>
+        <w:t xml:space="preserve">Леон </w:t>
+      </w:r>
+      <w:proofErr w:type="spellStart"/>
+      <w:r>
+        <w:rPr>
+          <w:rFonts w:ascii="Times New Roman" w:hAnsi="Times New Roman" w:cs="Times New Roman"/>
+          <w:sz w:val="24"/>
+          <w:szCs w:val="24"/>
+        </w:rPr>
+        <w:t>Андруан</w:t>
+      </w:r>
+      <w:proofErr w:type="spellEnd"/>
+      <w:r>
+        <w:rPr>
+          <w:rFonts w:ascii="Times New Roman" w:hAnsi="Times New Roman" w:cs="Times New Roman"/>
+          <w:sz w:val="24"/>
+          <w:szCs w:val="24"/>
+        </w:rPr>
+        <w:t>, Эдуард Арагон, 50-летний архитектор, и Луи-</w:t>
+      </w:r>
+      <w:proofErr w:type="spellStart"/>
+      <w:r>
+        <w:rPr>
+          <w:rFonts w:ascii="Times New Roman" w:hAnsi="Times New Roman" w:cs="Times New Roman"/>
+          <w:sz w:val="24"/>
+          <w:szCs w:val="24"/>
+        </w:rPr>
+        <w:t>Гаскон</w:t>
+      </w:r>
+      <w:proofErr w:type="spellEnd"/>
+      <w:r>
+        <w:rPr>
+          <w:rFonts w:ascii="Times New Roman" w:hAnsi="Times New Roman" w:cs="Times New Roman"/>
+          <w:sz w:val="24"/>
+          <w:szCs w:val="24"/>
+        </w:rPr>
+        <w:t xml:space="preserve"> </w:t>
+      </w:r>
+      <w:proofErr w:type="spellStart"/>
+      <w:r>
+        <w:rPr>
+          <w:rFonts w:ascii="Times New Roman" w:hAnsi="Times New Roman" w:cs="Times New Roman"/>
+          <w:sz w:val="24"/>
+          <w:szCs w:val="24"/>
+        </w:rPr>
+        <w:t>Куртуа</w:t>
+      </w:r>
+      <w:proofErr w:type="spellEnd"/>
+      <w:r>
+        <w:rPr>
+          <w:rFonts w:ascii="Times New Roman" w:hAnsi="Times New Roman" w:cs="Times New Roman"/>
+          <w:sz w:val="24"/>
+          <w:szCs w:val="24"/>
+        </w:rPr>
+        <w:t>, 38-летний сотру</w:t>
+      </w:r>
+      <w:bookmarkStart w:id="0" w:name="_GoBack"/>
+      <w:bookmarkEnd w:id="0"/>
+      <w:r>
+        <w:rPr>
+          <w:rFonts w:ascii="Times New Roman" w:hAnsi="Times New Roman" w:cs="Times New Roman"/>
+          <w:sz w:val="24"/>
+          <w:szCs w:val="24"/>
+        </w:rPr>
+        <w:t xml:space="preserve">дник страховой компании. Каждый из них был приговорён к </w:t>
+      </w:r>
+      <w:r>
+        <w:rPr>
+          <w:rFonts w:ascii="Times New Roman" w:hAnsi="Times New Roman" w:cs="Times New Roman"/>
+          <w:sz w:val="24"/>
+          <w:szCs w:val="24"/>
+        </w:rPr>
+        <w:t>пятнадцати годам</w:t>
+      </w:r>
+      <w:r>
+        <w:rPr>
+          <w:rFonts w:ascii="Times New Roman" w:hAnsi="Times New Roman" w:cs="Times New Roman"/>
+          <w:sz w:val="24"/>
+          <w:szCs w:val="24"/>
+        </w:rPr>
+        <w:t xml:space="preserve"> тюремного заключения уголовным судом Парижа.</w:t>
+      </w:r>
+    </w:p>
+    <w:p>
+      <w:pPr>
+        <w:rPr>
+          <w:rFonts w:ascii="Times New Roman" w:hAnsi="Times New Roman" w:cs="Times New Roman"/>
+          <w:sz w:val="24"/>
+          <w:szCs w:val="24"/>
+        </w:rPr>
+      </w:pPr>
+      <w:r>
+        <w:rPr>
+          <w:rFonts w:ascii="Times New Roman" w:hAnsi="Times New Roman" w:cs="Times New Roman"/>
+          <w:sz w:val="24"/>
+          <w:szCs w:val="24"/>
+        </w:rPr>
+        <w:t>Д</w:t>
+      </w:r>
+      <w:r>
+        <w:rPr>
+          <w:rFonts w:ascii="Times New Roman" w:hAnsi="Times New Roman" w:cs="Times New Roman"/>
+          <w:sz w:val="24"/>
+          <w:szCs w:val="24"/>
+        </w:rPr>
+        <w:t>опрошенные</w:t>
+      </w:r>
+      <w:r>
+        <w:rPr>
+          <w:rFonts w:ascii="Times New Roman" w:hAnsi="Times New Roman" w:cs="Times New Roman"/>
+          <w:sz w:val="24"/>
+          <w:szCs w:val="24"/>
+        </w:rPr>
+        <w:t xml:space="preserve"> лидеры этих движений</w:t>
+      </w:r>
+      <w:r>
+        <w:rPr>
+          <w:rFonts w:ascii="Times New Roman" w:hAnsi="Times New Roman" w:cs="Times New Roman"/>
+          <w:sz w:val="24"/>
+          <w:szCs w:val="24"/>
+        </w:rPr>
+        <w:t xml:space="preserve"> Шарль </w:t>
+      </w:r>
+      <w:proofErr w:type="spellStart"/>
+      <w:r>
+        <w:rPr>
+          <w:rFonts w:ascii="Times New Roman" w:hAnsi="Times New Roman" w:cs="Times New Roman"/>
+          <w:sz w:val="24"/>
+          <w:szCs w:val="24"/>
+        </w:rPr>
+        <w:t>Моррас</w:t>
+      </w:r>
+      <w:proofErr w:type="spellEnd"/>
+      <w:r>
+        <w:rPr>
+          <w:rFonts w:ascii="Times New Roman" w:hAnsi="Times New Roman" w:cs="Times New Roman"/>
+          <w:sz w:val="24"/>
+          <w:szCs w:val="24"/>
+        </w:rPr>
+        <w:t xml:space="preserve"> и</w:t>
+      </w:r>
+      <w:r>
+        <w:rPr>
+          <w:rFonts w:ascii="Times New Roman" w:hAnsi="Times New Roman" w:cs="Times New Roman"/>
+          <w:sz w:val="24"/>
+          <w:szCs w:val="24"/>
+        </w:rPr>
+        <w:t xml:space="preserve"> Жорж </w:t>
+      </w:r>
+      <w:proofErr w:type="spellStart"/>
+      <w:r>
+        <w:rPr>
+          <w:rFonts w:ascii="Times New Roman" w:hAnsi="Times New Roman" w:cs="Times New Roman"/>
+          <w:sz w:val="24"/>
+          <w:szCs w:val="24"/>
+        </w:rPr>
+        <w:t>Кальзан</w:t>
+      </w:r>
+      <w:proofErr w:type="spellEnd"/>
+      <w:r>
+        <w:rPr>
+          <w:rFonts w:ascii="Times New Roman" w:hAnsi="Times New Roman" w:cs="Times New Roman"/>
+          <w:sz w:val="24"/>
+          <w:szCs w:val="24"/>
+        </w:rPr>
+        <w:t xml:space="preserve"> отказались от обвинений в заговоре, но каждый из них похвалил своих подчинённых, утверждая</w:t>
+      </w:r>
+      <w:r>
+        <w:rPr>
+          <w:rFonts w:ascii="Times New Roman" w:hAnsi="Times New Roman" w:cs="Times New Roman"/>
+          <w:sz w:val="24"/>
+          <w:szCs w:val="24"/>
+        </w:rPr>
+        <w:t>:</w:t>
+      </w:r>
+      <w:r>
+        <w:rPr>
+          <w:rFonts w:ascii="Times New Roman" w:hAnsi="Times New Roman" w:cs="Times New Roman"/>
+          <w:sz w:val="24"/>
+          <w:szCs w:val="24"/>
+        </w:rPr>
+        <w:t xml:space="preserve"> «От этого еврея давно надо было избавиться. Нельзя было допустить чтобы он встал во главе Франции».</w:t>
+      </w:r>
+      <w:r>
+        <w:rPr>
+          <w:rFonts w:ascii="Times New Roman" w:hAnsi="Times New Roman" w:cs="Times New Roman"/>
+          <w:sz w:val="24"/>
+          <w:szCs w:val="24"/>
+        </w:rPr>
+        <w:t>)</w:t>
+      </w:r>
+    </w:p>
+    <w:p>
+      <w:pPr>
+        <w:pStyle w:val="a3"/>
+        <w:numPr>
+          <w:ilvl w:val="0"/>
+          <w:numId w:val="24"/>
+        </w:numPr>
+        <w:rPr>
+          <w:rFonts w:ascii="Times New Roman" w:hAnsi="Times New Roman" w:cs="Times New Roman"/>
+          <w:sz w:val="24"/>
+          <w:szCs w:val="24"/>
+        </w:rPr>
+      </w:pPr>
+      <w:r>
+        <w:rPr>
+          <w:rFonts w:ascii="Times New Roman" w:hAnsi="Times New Roman" w:cs="Times New Roman"/>
+          <w:sz w:val="24"/>
+          <w:szCs w:val="24"/>
+        </w:rPr>
+        <w:t>Как они смеют насмехаться над погибшим!</w:t>
+      </w:r>
+      <w:r>
+        <w:rPr>
+          <w:rFonts w:ascii="Times New Roman" w:hAnsi="Times New Roman" w:cs="Times New Roman"/>
+          <w:sz w:val="24"/>
+          <w:szCs w:val="24"/>
+        </w:rPr>
+        <w:t xml:space="preserve"> (+10% </w:t>
+      </w:r>
+      <w:r>
+        <w:rPr>
+          <w:rFonts w:ascii="Times New Roman" w:hAnsi="Times New Roman" w:cs="Times New Roman"/>
+          <w:color w:val="00B0F0"/>
+          <w:sz w:val="24"/>
+          <w:szCs w:val="24"/>
+        </w:rPr>
+        <w:t>Напряжённости</w:t>
+      </w:r>
+      <w:r>
+        <w:rPr>
+          <w:rFonts w:ascii="Times New Roman" w:hAnsi="Times New Roman" w:cs="Times New Roman"/>
+          <w:color w:val="00B0F0"/>
+          <w:sz w:val="24"/>
+          <w:szCs w:val="24"/>
+        </w:rPr>
+        <w:t xml:space="preserve"> французского общества</w:t>
+      </w:r>
+      <w:r>
+        <w:rPr>
+          <w:rFonts w:ascii="Times New Roman" w:hAnsi="Times New Roman" w:cs="Times New Roman"/>
+          <w:color w:val="00B0F0"/>
+          <w:sz w:val="24"/>
+          <w:szCs w:val="24"/>
+        </w:rPr>
+        <w:t>,</w:t>
+      </w:r>
+      <w:r>
+        <w:rPr>
+          <w:rFonts w:ascii="Times New Roman" w:hAnsi="Times New Roman" w:cs="Times New Roman"/>
+          <w:sz w:val="24"/>
+          <w:szCs w:val="24"/>
+        </w:rPr>
+        <w:t xml:space="preserve"> </w:t>
+      </w:r>
+      <w:r>
+        <w:rPr>
+          <w:rFonts w:ascii="Times New Roman" w:hAnsi="Times New Roman" w:cs="Times New Roman"/>
+          <w:sz w:val="24"/>
+          <w:szCs w:val="24"/>
+        </w:rPr>
+        <w:t>скрытый эффект</w:t>
+      </w:r>
+      <w:r>
+        <w:rPr>
+          <w:rFonts w:ascii="Times New Roman" w:hAnsi="Times New Roman" w:cs="Times New Roman"/>
+          <w:sz w:val="24"/>
+          <w:szCs w:val="24"/>
+        </w:rPr>
+        <w:t>:</w:t>
+      </w:r>
+      <w:r>
+        <w:rPr>
+          <w:rFonts w:ascii="Times New Roman" w:hAnsi="Times New Roman" w:cs="Times New Roman"/>
+          <w:sz w:val="24"/>
+          <w:szCs w:val="24"/>
+        </w:rPr>
+        <w:t xml:space="preserve"> через 2 дня произойдёт событие «</w:t>
+      </w:r>
+      <w:r>
+        <w:rPr>
+          <w:rFonts w:ascii="Times New Roman" w:hAnsi="Times New Roman" w:cs="Times New Roman"/>
+          <w:sz w:val="24"/>
+          <w:szCs w:val="24"/>
+        </w:rPr>
+        <w:t xml:space="preserve">Выступление </w:t>
+      </w:r>
+      <w:proofErr w:type="spellStart"/>
+      <w:r>
+        <w:rPr>
+          <w:rFonts w:ascii="Times New Roman" w:hAnsi="Times New Roman" w:cs="Times New Roman"/>
+          <w:sz w:val="24"/>
+          <w:szCs w:val="24"/>
+        </w:rPr>
+        <w:t>Тореса</w:t>
+      </w:r>
+      <w:proofErr w:type="spellEnd"/>
+      <w:r>
+        <w:rPr>
+          <w:rFonts w:ascii="Times New Roman" w:hAnsi="Times New Roman" w:cs="Times New Roman"/>
+          <w:sz w:val="24"/>
+          <w:szCs w:val="24"/>
+        </w:rPr>
+        <w:t>»</w:t>
+      </w:r>
+      <w:r>
+        <w:rPr>
+          <w:rFonts w:ascii="Times New Roman" w:hAnsi="Times New Roman" w:cs="Times New Roman"/>
+          <w:sz w:val="24"/>
+          <w:szCs w:val="24"/>
+        </w:rPr>
+        <w:t>)</w:t>
+      </w:r>
+    </w:p>
+    <w:p>
+      <w:pPr>
+        <w:rPr>
+          <w:rFonts w:ascii="Times New Roman" w:hAnsi="Times New Roman" w:cs="Times New Roman"/>
+          <w:sz w:val="24"/>
+          <w:szCs w:val="24"/>
+        </w:rPr>
+      </w:pPr>
+    </w:p>
+    <w:p>
+      <w:pPr>
+        <w:rPr>
+          <w:rFonts w:ascii="Times New Roman" w:hAnsi="Times New Roman" w:cs="Times New Roman"/>
+          <w:sz w:val="24"/>
+          <w:szCs w:val="24"/>
+        </w:rPr>
+      </w:pPr>
+    </w:p>
+    <w:p>
+      <w:pPr>
+        <w:rPr>
+          <w:rFonts w:ascii="Times New Roman" w:hAnsi="Times New Roman" w:cs="Times New Roman"/>
+          <w:sz w:val="24"/>
+          <w:szCs w:val="24"/>
+        </w:rPr>
+      </w:pPr>
+      <w:r>
+        <w:rPr>
+          <w:rFonts w:ascii="Times New Roman" w:hAnsi="Times New Roman" w:cs="Times New Roman"/>
+          <w:sz w:val="24"/>
+          <w:szCs w:val="24"/>
+        </w:rPr>
+        <w:t>1 марта 1936 года</w:t>
+      </w:r>
+      <w:r>
+        <w:rPr>
+          <w:rFonts w:ascii="Times New Roman" w:hAnsi="Times New Roman" w:cs="Times New Roman"/>
+          <w:sz w:val="24"/>
+          <w:szCs w:val="24"/>
+        </w:rPr>
+        <w:t xml:space="preserve">: </w:t>
+      </w:r>
+      <w:r>
+        <w:rPr>
+          <w:rFonts w:ascii="Times New Roman" w:hAnsi="Times New Roman" w:cs="Times New Roman"/>
+          <w:sz w:val="24"/>
+          <w:szCs w:val="24"/>
+        </w:rPr>
+        <w:t xml:space="preserve">«Предвыборная гонка» (Выборы 1936 года закончится 3 мая. </w:t>
+      </w:r>
+      <w:r>
+        <w:rPr>
+          <w:rFonts w:ascii="Times New Roman" w:hAnsi="Times New Roman" w:cs="Times New Roman"/>
+          <w:sz w:val="24"/>
+          <w:szCs w:val="24"/>
+        </w:rPr>
+        <w:t>Народный Фронт и Парламентское право уже начали свою агитацию и собираются идти до победы.)</w:t>
+      </w:r>
+    </w:p>
+    <w:p>
+      <w:pPr>
+        <w:pStyle w:val="a3"/>
+        <w:numPr>
+          <w:ilvl w:val="0"/>
+          <w:numId w:val="24"/>
+        </w:numPr>
+        <w:rPr>
+          <w:rFonts w:ascii="Times New Roman" w:hAnsi="Times New Roman" w:cs="Times New Roman"/>
+          <w:sz w:val="24"/>
+          <w:szCs w:val="24"/>
+        </w:rPr>
+      </w:pPr>
+      <w:r>
+        <w:rPr>
+          <w:rFonts w:ascii="Times New Roman" w:hAnsi="Times New Roman" w:cs="Times New Roman"/>
+          <w:sz w:val="24"/>
+          <w:szCs w:val="24"/>
+        </w:rPr>
+        <w:t>Пусть победит достойный</w:t>
+      </w:r>
+      <w:r>
+        <w:rPr>
+          <w:rFonts w:ascii="Times New Roman" w:hAnsi="Times New Roman" w:cs="Times New Roman"/>
+          <w:sz w:val="24"/>
+          <w:szCs w:val="24"/>
+        </w:rPr>
+        <w:t xml:space="preserve"> (</w:t>
+      </w:r>
+      <w:r>
+        <w:rPr>
+          <w:rFonts w:ascii="Times New Roman" w:hAnsi="Times New Roman" w:cs="Times New Roman"/>
+          <w:sz w:val="24"/>
+          <w:szCs w:val="24"/>
+        </w:rPr>
+        <w:t>Будет открыта категория решений «Выборы 1936г.»</w:t>
+      </w:r>
+      <w:r>
+        <w:rPr>
+          <w:rFonts w:ascii="Times New Roman" w:hAnsi="Times New Roman" w:cs="Times New Roman"/>
+          <w:sz w:val="24"/>
+          <w:szCs w:val="24"/>
+        </w:rPr>
+        <w:t>)</w:t>
+      </w:r>
+    </w:p>
+    <w:p>
+      <w:pPr>
+        <w:rPr>
+          <w:rFonts w:ascii="Times New Roman" w:hAnsi="Times New Roman" w:cs="Times New Roman"/>
+          <w:sz w:val="24"/>
+          <w:szCs w:val="24"/>
+        </w:rPr>
+      </w:pPr>
+    </w:p>
+    <w:p>
+      <w:pPr>
+        <w:rPr>
+          <w:rFonts w:ascii="Times New Roman" w:hAnsi="Times New Roman" w:cs="Times New Roman"/>
+          <w:sz w:val="24"/>
+          <w:szCs w:val="24"/>
+        </w:rPr>
+      </w:pPr>
+      <w:r>
+        <w:rPr>
+          <w:rFonts w:ascii="Times New Roman" w:hAnsi="Times New Roman" w:cs="Times New Roman"/>
+          <w:sz w:val="24"/>
+          <w:szCs w:val="24"/>
+        </w:rPr>
+        <w:t>1</w:t>
+      </w:r>
+      <w:r>
+        <w:rPr>
+          <w:rFonts w:ascii="Times New Roman" w:hAnsi="Times New Roman" w:cs="Times New Roman"/>
+          <w:sz w:val="24"/>
+          <w:szCs w:val="24"/>
+        </w:rPr>
+        <w:t xml:space="preserve"> </w:t>
+      </w:r>
+      <w:r>
+        <w:rPr>
+          <w:rFonts w:ascii="Times New Roman" w:hAnsi="Times New Roman" w:cs="Times New Roman"/>
+          <w:sz w:val="24"/>
+          <w:szCs w:val="24"/>
+        </w:rPr>
+        <w:t>апреля</w:t>
+      </w:r>
+      <w:r>
+        <w:rPr>
+          <w:rFonts w:ascii="Times New Roman" w:hAnsi="Times New Roman" w:cs="Times New Roman"/>
+          <w:sz w:val="24"/>
+          <w:szCs w:val="24"/>
+        </w:rPr>
+        <w:t xml:space="preserve"> 1936 года</w:t>
+      </w:r>
+      <w:r>
+        <w:rPr>
+          <w:rFonts w:ascii="Times New Roman" w:hAnsi="Times New Roman" w:cs="Times New Roman"/>
+          <w:sz w:val="24"/>
+          <w:szCs w:val="24"/>
+        </w:rPr>
+        <w:t xml:space="preserve">: </w:t>
+      </w:r>
+      <w:r>
+        <w:rPr>
+          <w:rFonts w:ascii="Times New Roman" w:hAnsi="Times New Roman" w:cs="Times New Roman"/>
+          <w:sz w:val="24"/>
+          <w:szCs w:val="24"/>
+        </w:rPr>
+        <w:t>«Агитация правых сил» (</w:t>
+      </w:r>
+      <w:r>
+        <w:rPr>
+          <w:rFonts w:ascii="Times New Roman" w:hAnsi="Times New Roman" w:cs="Times New Roman"/>
+          <w:sz w:val="24"/>
+          <w:szCs w:val="24"/>
+        </w:rPr>
+        <w:t>Правые партии не публиковали своих избирательных программ. Но незадолго до выборов они выпустили брошюру «За борьбу против Народного фронта</w:t>
+      </w:r>
+      <w:r>
+        <w:rPr>
+          <w:rFonts w:ascii="Times New Roman" w:hAnsi="Times New Roman" w:cs="Times New Roman"/>
+          <w:sz w:val="24"/>
+          <w:szCs w:val="24"/>
+        </w:rPr>
+        <w:t xml:space="preserve">». В ней правые </w:t>
+      </w:r>
+      <w:r>
+        <w:rPr>
+          <w:rFonts w:ascii="Times New Roman" w:hAnsi="Times New Roman" w:cs="Times New Roman"/>
+          <w:sz w:val="24"/>
+          <w:szCs w:val="24"/>
+        </w:rPr>
+        <w:t xml:space="preserve">запугивали избирателей коммунизмом, утверждали, что если победит Народный фронт, то правительство будет образовано по </w:t>
+      </w:r>
+      <w:r>
+        <w:rPr>
+          <w:rFonts w:ascii="Times New Roman" w:hAnsi="Times New Roman" w:cs="Times New Roman"/>
+          <w:sz w:val="24"/>
+          <w:szCs w:val="24"/>
+        </w:rPr>
+        <w:t>у</w:t>
+      </w:r>
+      <w:r>
+        <w:rPr>
+          <w:rFonts w:ascii="Times New Roman" w:hAnsi="Times New Roman" w:cs="Times New Roman"/>
+          <w:sz w:val="24"/>
+          <w:szCs w:val="24"/>
+        </w:rPr>
+        <w:t xml:space="preserve">казке </w:t>
+      </w:r>
+      <w:r>
+        <w:rPr>
+          <w:rFonts w:ascii="Times New Roman" w:hAnsi="Times New Roman" w:cs="Times New Roman"/>
+          <w:sz w:val="24"/>
+          <w:szCs w:val="24"/>
+        </w:rPr>
+        <w:t>СССР</w:t>
+      </w:r>
+      <w:r>
+        <w:rPr>
+          <w:rFonts w:ascii="Times New Roman" w:hAnsi="Times New Roman" w:cs="Times New Roman"/>
+          <w:sz w:val="24"/>
+          <w:szCs w:val="24"/>
+        </w:rPr>
+        <w:t xml:space="preserve">. </w:t>
+      </w:r>
+      <w:r>
+        <w:rPr>
+          <w:rFonts w:ascii="Times New Roman" w:hAnsi="Times New Roman" w:cs="Times New Roman"/>
+          <w:sz w:val="24"/>
+          <w:szCs w:val="24"/>
+        </w:rPr>
+        <w:t>К</w:t>
+      </w:r>
+      <w:r>
+        <w:rPr>
+          <w:rFonts w:ascii="Times New Roman" w:hAnsi="Times New Roman" w:cs="Times New Roman"/>
+          <w:sz w:val="24"/>
+          <w:szCs w:val="24"/>
+        </w:rPr>
+        <w:t>рупная буржуазия,</w:t>
+      </w:r>
+      <w:r>
+        <w:rPr>
+          <w:rFonts w:ascii="Times New Roman" w:hAnsi="Times New Roman" w:cs="Times New Roman"/>
+          <w:sz w:val="24"/>
+          <w:szCs w:val="24"/>
+        </w:rPr>
+        <w:t xml:space="preserve"> поддерживающая правые силы,</w:t>
+      </w:r>
+      <w:r>
+        <w:rPr>
+          <w:rFonts w:ascii="Times New Roman" w:hAnsi="Times New Roman" w:cs="Times New Roman"/>
+          <w:sz w:val="24"/>
+          <w:szCs w:val="24"/>
+        </w:rPr>
+        <w:t xml:space="preserve"> </w:t>
+      </w:r>
+      <w:r>
+        <w:rPr>
+          <w:rFonts w:ascii="Times New Roman" w:hAnsi="Times New Roman" w:cs="Times New Roman"/>
+          <w:sz w:val="24"/>
+          <w:szCs w:val="24"/>
+        </w:rPr>
+        <w:t>убеждала</w:t>
+      </w:r>
+      <w:r>
+        <w:rPr>
+          <w:rFonts w:ascii="Times New Roman" w:hAnsi="Times New Roman" w:cs="Times New Roman"/>
+          <w:sz w:val="24"/>
+          <w:szCs w:val="24"/>
+        </w:rPr>
+        <w:t xml:space="preserve"> торговц</w:t>
+      </w:r>
+      <w:r>
+        <w:rPr>
+          <w:rFonts w:ascii="Times New Roman" w:hAnsi="Times New Roman" w:cs="Times New Roman"/>
+          <w:sz w:val="24"/>
+          <w:szCs w:val="24"/>
+        </w:rPr>
+        <w:t>ев</w:t>
+      </w:r>
+      <w:r>
+        <w:rPr>
+          <w:rFonts w:ascii="Times New Roman" w:hAnsi="Times New Roman" w:cs="Times New Roman"/>
+          <w:sz w:val="24"/>
+          <w:szCs w:val="24"/>
+        </w:rPr>
+        <w:t xml:space="preserve"> и ремесленник</w:t>
+      </w:r>
+      <w:r>
+        <w:rPr>
+          <w:rFonts w:ascii="Times New Roman" w:hAnsi="Times New Roman" w:cs="Times New Roman"/>
+          <w:sz w:val="24"/>
+          <w:szCs w:val="24"/>
+        </w:rPr>
+        <w:t>ов</w:t>
+      </w:r>
+      <w:r>
+        <w:rPr>
+          <w:rFonts w:ascii="Times New Roman" w:hAnsi="Times New Roman" w:cs="Times New Roman"/>
+          <w:sz w:val="24"/>
+          <w:szCs w:val="24"/>
+        </w:rPr>
+        <w:t>, что победа Народного фронта приведет к ликвидации частной собственности во Франции и уравниловке.</w:t>
+      </w:r>
+      <w:r>
+        <w:rPr>
+          <w:rFonts w:ascii="Times New Roman" w:hAnsi="Times New Roman" w:cs="Times New Roman"/>
+          <w:sz w:val="24"/>
+          <w:szCs w:val="24"/>
+        </w:rPr>
+        <w:t>)</w:t>
+      </w:r>
+    </w:p>
+    <w:p>
+      <w:pPr>
+        <w:pStyle w:val="a3"/>
+        <w:numPr>
+          <w:ilvl w:val="0"/>
+          <w:numId w:val="21"/>
+        </w:numPr>
+        <w:rPr>
+          <w:rFonts w:ascii="Times New Roman" w:hAnsi="Times New Roman" w:cs="Times New Roman"/>
+          <w:sz w:val="24"/>
+          <w:szCs w:val="24"/>
+        </w:rPr>
+      </w:pPr>
+      <w:r>
+        <w:rPr>
+          <w:rFonts w:ascii="Times New Roman" w:hAnsi="Times New Roman" w:cs="Times New Roman"/>
+          <w:sz w:val="24"/>
+          <w:szCs w:val="24"/>
+        </w:rPr>
         <w:t xml:space="preserve">Каждый имеет право на слово (+1% к поддержке </w:t>
       </w:r>
       <w:r>
@@ -2668,28 +4652,2020 @@
           <w:sz w:val="24"/>
           <w:szCs w:val="24"/>
         </w:rPr>
+        <w:t>_____________________________________________________________________________</w:t>
+      </w:r>
+    </w:p>
+    <w:p>
+      <w:pPr>
+        <w:jc w:val="center"/>
+        <w:rPr>
+          <w:rFonts w:ascii="Times New Roman" w:hAnsi="Times New Roman" w:cs="Times New Roman"/>
+          <w:b/>
+          <w:sz w:val="24"/>
+          <w:szCs w:val="24"/>
+        </w:rPr>
+      </w:pPr>
+      <w:r>
+        <w:rPr>
+          <w:rFonts w:ascii="Times New Roman" w:hAnsi="Times New Roman" w:cs="Times New Roman"/>
+          <w:b/>
+          <w:sz w:val="24"/>
+          <w:szCs w:val="24"/>
+        </w:rPr>
+        <w:t>ОБЩЕПОЛИТКА ДО ВЫБОРОВ</w:t>
+      </w:r>
+    </w:p>
+    <w:p>
+      <w:pPr>
+        <w:rPr>
+          <w:rFonts w:ascii="Times New Roman" w:hAnsi="Times New Roman" w:cs="Times New Roman"/>
+          <w:sz w:val="24"/>
+          <w:szCs w:val="24"/>
+        </w:rPr>
+      </w:pPr>
+    </w:p>
+    <w:p>
+      <w:pPr>
+        <w:rPr>
+          <w:rFonts w:ascii="Times New Roman" w:hAnsi="Times New Roman" w:cs="Times New Roman"/>
+          <w:i/>
+          <w:sz w:val="24"/>
+          <w:szCs w:val="24"/>
+        </w:rPr>
+      </w:pPr>
+      <w:r>
+        <w:rPr>
+          <w:rFonts w:ascii="Times New Roman" w:hAnsi="Times New Roman" w:cs="Times New Roman"/>
+          <w:i/>
+          <w:sz w:val="24"/>
+          <w:szCs w:val="24"/>
+        </w:rPr>
+        <w:t>Фокус «</w:t>
+      </w:r>
+      <w:r>
+        <w:rPr>
+          <w:rFonts w:ascii="Times New Roman" w:hAnsi="Times New Roman" w:cs="Times New Roman"/>
+          <w:i/>
+          <w:sz w:val="24"/>
+          <w:szCs w:val="24"/>
+        </w:rPr>
+        <w:t>Отставка кабинета Лаваля</w:t>
+      </w:r>
+      <w:r>
+        <w:rPr>
+          <w:rFonts w:ascii="Times New Roman" w:hAnsi="Times New Roman" w:cs="Times New Roman"/>
+          <w:i/>
+          <w:sz w:val="24"/>
+          <w:szCs w:val="24"/>
+        </w:rPr>
+        <w:t>»</w:t>
+      </w:r>
+      <w:r>
+        <w:rPr>
+          <w:rFonts w:ascii="Times New Roman" w:hAnsi="Times New Roman" w:cs="Times New Roman"/>
+          <w:i/>
+          <w:sz w:val="24"/>
+          <w:szCs w:val="24"/>
+        </w:rPr>
+        <w:t>.</w:t>
+      </w:r>
+    </w:p>
+    <w:p>
+      <w:pPr>
+        <w:rPr>
+          <w:rFonts w:ascii="Times New Roman" w:hAnsi="Times New Roman" w:cs="Times New Roman"/>
+          <w:sz w:val="24"/>
+          <w:szCs w:val="24"/>
+        </w:rPr>
+      </w:pPr>
+      <w:r>
+        <w:rPr>
+          <w:rFonts w:ascii="Times New Roman" w:hAnsi="Times New Roman" w:cs="Times New Roman"/>
+          <w:sz w:val="24"/>
+          <w:szCs w:val="24"/>
+        </w:rPr>
+        <w:t>Выполняется по событию</w:t>
+      </w:r>
+    </w:p>
+    <w:p>
+      <w:pPr>
+        <w:rPr>
+          <w:rFonts w:ascii="Times New Roman" w:hAnsi="Times New Roman" w:cs="Times New Roman"/>
+          <w:sz w:val="24"/>
+          <w:szCs w:val="24"/>
+        </w:rPr>
+      </w:pPr>
+      <w:r>
+        <w:rPr>
+          <w:rFonts w:ascii="Times New Roman" w:hAnsi="Times New Roman" w:cs="Times New Roman"/>
+          <w:sz w:val="24"/>
+          <w:szCs w:val="24"/>
+        </w:rPr>
+        <w:t>Описание</w:t>
+      </w:r>
+      <w:proofErr w:type="gramStart"/>
+      <w:r>
+        <w:rPr>
+          <w:rFonts w:ascii="Times New Roman" w:hAnsi="Times New Roman" w:cs="Times New Roman"/>
+          <w:sz w:val="24"/>
+          <w:szCs w:val="24"/>
+        </w:rPr>
+        <w:t>:</w:t>
+      </w:r>
+      <w:r>
+        <w:rPr>
+          <w:rFonts w:ascii="Times New Roman" w:hAnsi="Times New Roman" w:cs="Times New Roman"/>
+          <w:sz w:val="24"/>
+          <w:szCs w:val="24"/>
+        </w:rPr>
+        <w:t xml:space="preserve"> </w:t>
+      </w:r>
+      <w:r>
+        <w:rPr>
+          <w:rFonts w:ascii="Times New Roman" w:hAnsi="Times New Roman" w:cs="Times New Roman"/>
+          <w:sz w:val="24"/>
+          <w:szCs w:val="24"/>
+        </w:rPr>
+        <w:t>После</w:t>
+      </w:r>
+      <w:proofErr w:type="gramEnd"/>
+      <w:r>
+        <w:rPr>
+          <w:rFonts w:ascii="Times New Roman" w:hAnsi="Times New Roman" w:cs="Times New Roman"/>
+          <w:sz w:val="24"/>
+          <w:szCs w:val="24"/>
+        </w:rPr>
+        <w:t xml:space="preserve"> провала политики сближения с Гитлеровской Германии,</w:t>
+      </w:r>
+      <w:r>
+        <w:rPr>
+          <w:rFonts w:ascii="Times New Roman" w:hAnsi="Times New Roman" w:cs="Times New Roman"/>
+          <w:sz w:val="24"/>
+          <w:szCs w:val="24"/>
+        </w:rPr>
+        <w:t xml:space="preserve"> </w:t>
+      </w:r>
+      <w:r>
+        <w:rPr>
+          <w:rFonts w:ascii="Times New Roman" w:hAnsi="Times New Roman" w:cs="Times New Roman"/>
+          <w:sz w:val="24"/>
+          <w:szCs w:val="24"/>
+        </w:rPr>
+        <w:t>и последующей</w:t>
+      </w:r>
+      <w:r>
+        <w:rPr>
+          <w:rFonts w:ascii="Times New Roman" w:hAnsi="Times New Roman" w:cs="Times New Roman"/>
+          <w:sz w:val="24"/>
+          <w:szCs w:val="24"/>
+        </w:rPr>
+        <w:t xml:space="preserve"> </w:t>
+      </w:r>
+      <w:r>
+        <w:rPr>
+          <w:rFonts w:ascii="Times New Roman" w:hAnsi="Times New Roman" w:cs="Times New Roman"/>
+          <w:sz w:val="24"/>
+          <w:szCs w:val="24"/>
+        </w:rPr>
+        <w:t xml:space="preserve">отставки </w:t>
+      </w:r>
+      <w:r>
+        <w:rPr>
+          <w:rFonts w:ascii="Times New Roman" w:hAnsi="Times New Roman" w:cs="Times New Roman"/>
+          <w:sz w:val="24"/>
+          <w:szCs w:val="24"/>
+        </w:rPr>
+        <w:t>част</w:t>
+      </w:r>
+      <w:r>
+        <w:rPr>
+          <w:rFonts w:ascii="Times New Roman" w:hAnsi="Times New Roman" w:cs="Times New Roman"/>
+          <w:sz w:val="24"/>
+          <w:szCs w:val="24"/>
+        </w:rPr>
+        <w:t>и</w:t>
+      </w:r>
+      <w:r>
+        <w:rPr>
+          <w:rFonts w:ascii="Times New Roman" w:hAnsi="Times New Roman" w:cs="Times New Roman"/>
+          <w:sz w:val="24"/>
+          <w:szCs w:val="24"/>
+        </w:rPr>
+        <w:t xml:space="preserve"> министров-радикалов</w:t>
+      </w:r>
+      <w:r>
+        <w:rPr>
+          <w:rFonts w:ascii="Times New Roman" w:hAnsi="Times New Roman" w:cs="Times New Roman"/>
+          <w:sz w:val="24"/>
+          <w:szCs w:val="24"/>
+        </w:rPr>
+        <w:t xml:space="preserve">, </w:t>
+      </w:r>
+      <w:r>
+        <w:rPr>
+          <w:rFonts w:ascii="Times New Roman" w:hAnsi="Times New Roman" w:cs="Times New Roman"/>
+          <w:sz w:val="24"/>
+          <w:szCs w:val="24"/>
+        </w:rPr>
+        <w:t>Пьер Лаваль вынужден был признать свою неудачу и вручил президенту Республики отставку всего кабинета.</w:t>
+      </w:r>
+      <w:r>
+        <w:rPr>
+          <w:rFonts w:ascii="Times New Roman" w:hAnsi="Times New Roman" w:cs="Times New Roman"/>
+          <w:sz w:val="24"/>
+          <w:szCs w:val="24"/>
+        </w:rPr>
+        <w:t xml:space="preserve"> Теперь временное правительство возглавит Альбер </w:t>
+      </w:r>
+      <w:proofErr w:type="spellStart"/>
+      <w:r>
+        <w:rPr>
+          <w:rFonts w:ascii="Times New Roman" w:hAnsi="Times New Roman" w:cs="Times New Roman"/>
+          <w:sz w:val="24"/>
+          <w:szCs w:val="24"/>
+        </w:rPr>
+        <w:t>Сарро</w:t>
+      </w:r>
+      <w:proofErr w:type="spellEnd"/>
+      <w:r>
+        <w:rPr>
+          <w:rFonts w:ascii="Times New Roman" w:hAnsi="Times New Roman" w:cs="Times New Roman"/>
+          <w:sz w:val="24"/>
+          <w:szCs w:val="24"/>
+        </w:rPr>
+        <w:t>.</w:t>
+      </w:r>
+    </w:p>
+    <w:p>
+      <w:pPr>
+        <w:rPr>
+          <w:rFonts w:ascii="Times New Roman" w:hAnsi="Times New Roman" w:cs="Times New Roman"/>
+          <w:sz w:val="24"/>
+          <w:szCs w:val="24"/>
+        </w:rPr>
+      </w:pPr>
+    </w:p>
+    <w:p>
+      <w:pPr>
+        <w:rPr>
+          <w:rFonts w:ascii="Times New Roman" w:hAnsi="Times New Roman" w:cs="Times New Roman"/>
+          <w:i/>
+          <w:sz w:val="24"/>
+          <w:szCs w:val="24"/>
+        </w:rPr>
+      </w:pPr>
+      <w:r>
+        <w:rPr>
+          <w:rFonts w:ascii="Times New Roman" w:hAnsi="Times New Roman" w:cs="Times New Roman"/>
+          <w:i/>
+          <w:sz w:val="24"/>
+          <w:szCs w:val="24"/>
+        </w:rPr>
+        <w:t>Фокус «</w:t>
+      </w:r>
+      <w:r>
+        <w:rPr>
+          <w:rFonts w:ascii="Times New Roman" w:hAnsi="Times New Roman" w:cs="Times New Roman"/>
+          <w:i/>
+          <w:sz w:val="24"/>
+          <w:szCs w:val="24"/>
+        </w:rPr>
+        <w:t>Продолжить политику дефляции</w:t>
+      </w:r>
+      <w:r>
+        <w:rPr>
+          <w:rFonts w:ascii="Times New Roman" w:hAnsi="Times New Roman" w:cs="Times New Roman"/>
+          <w:i/>
+          <w:sz w:val="24"/>
+          <w:szCs w:val="24"/>
+        </w:rPr>
+        <w:t>»</w:t>
+      </w:r>
+      <w:r>
+        <w:rPr>
+          <w:rFonts w:ascii="Times New Roman" w:hAnsi="Times New Roman" w:cs="Times New Roman"/>
+          <w:i/>
+          <w:sz w:val="24"/>
+          <w:szCs w:val="24"/>
+        </w:rPr>
+        <w:t>.</w:t>
+      </w:r>
+    </w:p>
+    <w:p>
+      <w:pPr>
+        <w:rPr>
+          <w:rFonts w:ascii="Times New Roman" w:hAnsi="Times New Roman" w:cs="Times New Roman"/>
+          <w:sz w:val="24"/>
+          <w:szCs w:val="24"/>
+        </w:rPr>
+      </w:pPr>
+      <w:r>
+        <w:rPr>
+          <w:rFonts w:ascii="Times New Roman" w:hAnsi="Times New Roman" w:cs="Times New Roman"/>
+          <w:sz w:val="24"/>
+          <w:szCs w:val="24"/>
+        </w:rPr>
+        <w:t xml:space="preserve">Выполняется </w:t>
+      </w:r>
+      <w:r>
+        <w:rPr>
+          <w:rFonts w:ascii="Times New Roman" w:hAnsi="Times New Roman" w:cs="Times New Roman"/>
+          <w:sz w:val="24"/>
+          <w:szCs w:val="24"/>
+        </w:rPr>
+        <w:t>20</w:t>
+      </w:r>
+      <w:r>
+        <w:rPr>
+          <w:rFonts w:ascii="Times New Roman" w:hAnsi="Times New Roman" w:cs="Times New Roman"/>
+          <w:sz w:val="24"/>
+          <w:szCs w:val="24"/>
+        </w:rPr>
+        <w:t xml:space="preserve"> дней</w:t>
+      </w:r>
+      <w:r>
+        <w:rPr>
+          <w:rFonts w:ascii="Times New Roman" w:hAnsi="Times New Roman" w:cs="Times New Roman"/>
+          <w:sz w:val="24"/>
+          <w:szCs w:val="24"/>
+        </w:rPr>
+        <w:t xml:space="preserve">. </w:t>
+      </w:r>
+      <w:r>
+        <w:rPr>
+          <w:rFonts w:ascii="Times New Roman" w:hAnsi="Times New Roman" w:cs="Times New Roman"/>
+          <w:sz w:val="24"/>
+          <w:szCs w:val="24"/>
+        </w:rPr>
+        <w:t xml:space="preserve">Первый фокус в историке. </w:t>
+      </w:r>
+    </w:p>
+    <w:p>
+      <w:pPr>
+        <w:rPr>
+          <w:rFonts w:ascii="Times New Roman" w:hAnsi="Times New Roman" w:cs="Times New Roman"/>
+          <w:sz w:val="24"/>
+          <w:szCs w:val="24"/>
+        </w:rPr>
+      </w:pPr>
+      <w:r>
+        <w:rPr>
+          <w:rFonts w:ascii="Times New Roman" w:hAnsi="Times New Roman" w:cs="Times New Roman"/>
+          <w:sz w:val="24"/>
+          <w:szCs w:val="24"/>
+        </w:rPr>
+        <w:t>Описание</w:t>
+      </w:r>
+      <w:r>
+        <w:rPr>
+          <w:rFonts w:ascii="Times New Roman" w:hAnsi="Times New Roman" w:cs="Times New Roman"/>
+          <w:sz w:val="24"/>
+          <w:szCs w:val="24"/>
+        </w:rPr>
+        <w:t>:</w:t>
+      </w:r>
+      <w:r>
+        <w:rPr>
+          <w:rFonts w:ascii="Times New Roman" w:hAnsi="Times New Roman" w:cs="Times New Roman"/>
+          <w:sz w:val="24"/>
+          <w:szCs w:val="24"/>
+        </w:rPr>
+        <w:t xml:space="preserve"> Последствия Великой депрессии по-прежнему сказываются на нашей экономике. Чтобы снизить цену на продукты и сократить государственные расходы, мы продолжим </w:t>
+      </w:r>
+      <w:r>
+        <w:rPr>
+          <w:rFonts w:ascii="Times New Roman" w:hAnsi="Times New Roman" w:cs="Times New Roman"/>
+          <w:sz w:val="24"/>
+          <w:szCs w:val="24"/>
+        </w:rPr>
+        <w:t>политику дефляции,</w:t>
+      </w:r>
+      <w:r>
+        <w:rPr>
+          <w:rFonts w:ascii="Times New Roman" w:hAnsi="Times New Roman" w:cs="Times New Roman"/>
+          <w:sz w:val="24"/>
+          <w:szCs w:val="24"/>
+        </w:rPr>
+        <w:t xml:space="preserve"> начатую прошлым правительством.</w:t>
+      </w:r>
+    </w:p>
+    <w:p>
+      <w:pPr>
+        <w:rPr>
+          <w:rFonts w:ascii="Times New Roman" w:hAnsi="Times New Roman" w:cs="Times New Roman"/>
+          <w:sz w:val="24"/>
+          <w:szCs w:val="24"/>
+        </w:rPr>
+      </w:pPr>
+      <w:r>
+        <w:rPr>
+          <w:rFonts w:ascii="Times New Roman" w:hAnsi="Times New Roman" w:cs="Times New Roman"/>
+          <w:sz w:val="24"/>
+          <w:szCs w:val="24"/>
+        </w:rPr>
+        <w:t>НД на последствия Великой депрессии упадёт на 1 уровень</w:t>
+      </w:r>
+    </w:p>
+    <w:p>
+      <w:pPr>
+        <w:rPr>
+          <w:rFonts w:ascii="Times New Roman" w:hAnsi="Times New Roman" w:cs="Times New Roman"/>
+          <w:sz w:val="24"/>
+          <w:szCs w:val="24"/>
+        </w:rPr>
+      </w:pPr>
+      <w:r>
+        <w:rPr>
+          <w:rFonts w:ascii="Times New Roman" w:hAnsi="Times New Roman" w:cs="Times New Roman"/>
+          <w:sz w:val="24"/>
+          <w:szCs w:val="24"/>
+        </w:rPr>
+        <w:t>Скрытый эффект</w:t>
+      </w:r>
+      <w:proofErr w:type="gramStart"/>
+      <w:r>
+        <w:rPr>
+          <w:rFonts w:ascii="Times New Roman" w:hAnsi="Times New Roman" w:cs="Times New Roman"/>
+          <w:sz w:val="24"/>
+          <w:szCs w:val="24"/>
+        </w:rPr>
+        <w:t xml:space="preserve">: </w:t>
+      </w:r>
+      <w:r>
+        <w:rPr>
+          <w:rFonts w:ascii="Times New Roman" w:hAnsi="Times New Roman" w:cs="Times New Roman"/>
+          <w:sz w:val="24"/>
+          <w:szCs w:val="24"/>
+        </w:rPr>
+        <w:t>Через</w:t>
+      </w:r>
+      <w:proofErr w:type="gramEnd"/>
+      <w:r>
+        <w:rPr>
+          <w:rFonts w:ascii="Times New Roman" w:hAnsi="Times New Roman" w:cs="Times New Roman"/>
+          <w:sz w:val="24"/>
+          <w:szCs w:val="24"/>
+        </w:rPr>
+        <w:t xml:space="preserve"> 60 дней произойдёт событие</w:t>
+      </w:r>
+      <w:r>
+        <w:rPr>
+          <w:rFonts w:ascii="Times New Roman" w:hAnsi="Times New Roman" w:cs="Times New Roman"/>
+          <w:sz w:val="24"/>
+          <w:szCs w:val="24"/>
+        </w:rPr>
+        <w:t xml:space="preserve"> </w:t>
+      </w:r>
+      <w:r>
+        <w:rPr>
+          <w:rFonts w:ascii="Times New Roman" w:hAnsi="Times New Roman" w:cs="Times New Roman"/>
+          <w:sz w:val="24"/>
+          <w:szCs w:val="24"/>
+        </w:rPr>
+        <w:t xml:space="preserve">«Политика дефляции не принесла результатов» (Сегодня стало очевидно, что продолженная </w:t>
+      </w:r>
+      <w:proofErr w:type="spellStart"/>
+      <w:r>
+        <w:rPr>
+          <w:rFonts w:ascii="Times New Roman" w:hAnsi="Times New Roman" w:cs="Times New Roman"/>
+          <w:sz w:val="24"/>
+          <w:szCs w:val="24"/>
+        </w:rPr>
+        <w:t>Сарро</w:t>
+      </w:r>
+      <w:proofErr w:type="spellEnd"/>
+      <w:r>
+        <w:rPr>
+          <w:rFonts w:ascii="Times New Roman" w:hAnsi="Times New Roman" w:cs="Times New Roman"/>
+          <w:sz w:val="24"/>
+          <w:szCs w:val="24"/>
+        </w:rPr>
+        <w:t xml:space="preserve"> политика дефляции не работает, поскольку помимо неё, мы так же поддерживаем инфляцию, восполняя дефицит бюджета путём выпуска </w:t>
+      </w:r>
+      <w:r>
+        <w:rPr>
+          <w:rFonts w:ascii="Times New Roman" w:hAnsi="Times New Roman" w:cs="Times New Roman"/>
+          <w:sz w:val="24"/>
+          <w:szCs w:val="24"/>
+        </w:rPr>
+        <w:t>казначейских</w:t>
+      </w:r>
+      <w:r>
+        <w:rPr>
+          <w:rFonts w:ascii="Times New Roman" w:hAnsi="Times New Roman" w:cs="Times New Roman"/>
+          <w:sz w:val="24"/>
+          <w:szCs w:val="24"/>
+        </w:rPr>
+        <w:t xml:space="preserve"> облигаций,</w:t>
+      </w:r>
+      <w:r>
+        <w:rPr>
+          <w:rFonts w:ascii="Times New Roman" w:hAnsi="Times New Roman" w:cs="Times New Roman"/>
+          <w:sz w:val="24"/>
+          <w:szCs w:val="24"/>
+        </w:rPr>
+        <w:t xml:space="preserve"> </w:t>
+      </w:r>
+      <w:r>
+        <w:rPr>
+          <w:rFonts w:ascii="Times New Roman" w:hAnsi="Times New Roman" w:cs="Times New Roman"/>
+          <w:sz w:val="24"/>
+          <w:szCs w:val="24"/>
+        </w:rPr>
+        <w:t>которые подписчики переучитывали в Банке Франции. Ликвидность в обращении, таким образом, увеличивает и стимулирует внутренний спрос, и промышленности приходится справляться с этим, увеличивая свое производство, в то время как неурожаи и импортные квоты толкают вверх цены на сельскохозяйственную продукцию.</w:t>
+      </w:r>
+      <w:r>
+        <w:rPr>
+          <w:rFonts w:ascii="Times New Roman" w:hAnsi="Times New Roman" w:cs="Times New Roman"/>
+          <w:sz w:val="24"/>
+          <w:szCs w:val="24"/>
+        </w:rPr>
+        <w:t>)</w:t>
+      </w:r>
+    </w:p>
+    <w:p>
+      <w:pPr>
+        <w:rPr>
+          <w:rFonts w:ascii="Times New Roman" w:hAnsi="Times New Roman" w:cs="Times New Roman"/>
+          <w:sz w:val="24"/>
+          <w:szCs w:val="24"/>
+        </w:rPr>
+      </w:pPr>
+      <w:r>
+        <w:rPr>
+          <w:rFonts w:ascii="Times New Roman" w:hAnsi="Times New Roman" w:cs="Times New Roman"/>
+          <w:sz w:val="24"/>
+          <w:szCs w:val="24"/>
+        </w:rPr>
+        <w:t xml:space="preserve">1. Невыполнение обещаний не понравится французам (-2% стабильности, НД на великую депрессию вернётся на прежний уровень, +10% </w:t>
+      </w:r>
+      <w:r>
+        <w:rPr>
+          <w:rFonts w:ascii="Times New Roman" w:hAnsi="Times New Roman" w:cs="Times New Roman"/>
+          <w:color w:val="00B0F0"/>
+          <w:sz w:val="24"/>
+          <w:szCs w:val="24"/>
+        </w:rPr>
+        <w:t>Напряжённости</w:t>
+      </w:r>
+      <w:r>
+        <w:rPr>
+          <w:rFonts w:ascii="Times New Roman" w:hAnsi="Times New Roman" w:cs="Times New Roman"/>
+          <w:color w:val="00B0F0"/>
+          <w:sz w:val="24"/>
+          <w:szCs w:val="24"/>
+        </w:rPr>
+        <w:t xml:space="preserve"> французского общества</w:t>
+      </w:r>
+      <w:r>
+        <w:rPr>
+          <w:rFonts w:ascii="Times New Roman" w:hAnsi="Times New Roman" w:cs="Times New Roman"/>
+          <w:sz w:val="24"/>
+          <w:szCs w:val="24"/>
+        </w:rPr>
+        <w:t>)</w:t>
+      </w:r>
+    </w:p>
+    <w:p>
+      <w:pPr>
+        <w:rPr>
+          <w:rFonts w:ascii="Times New Roman" w:hAnsi="Times New Roman" w:cs="Times New Roman"/>
+          <w:sz w:val="24"/>
+          <w:szCs w:val="24"/>
+        </w:rPr>
+      </w:pPr>
+    </w:p>
+    <w:p>
+      <w:pPr>
+        <w:rPr>
+          <w:rFonts w:ascii="Times New Roman" w:hAnsi="Times New Roman" w:cs="Times New Roman"/>
+          <w:i/>
+          <w:sz w:val="24"/>
+          <w:szCs w:val="24"/>
+        </w:rPr>
+      </w:pPr>
+      <w:r>
+        <w:rPr>
+          <w:rFonts w:ascii="Times New Roman" w:hAnsi="Times New Roman" w:cs="Times New Roman"/>
+          <w:i/>
+          <w:sz w:val="24"/>
+          <w:szCs w:val="24"/>
+        </w:rPr>
+        <w:t>Фокус «</w:t>
+      </w:r>
+      <w:r>
+        <w:rPr>
+          <w:rFonts w:ascii="Times New Roman" w:hAnsi="Times New Roman" w:cs="Times New Roman"/>
+          <w:i/>
+          <w:sz w:val="24"/>
+          <w:szCs w:val="24"/>
+        </w:rPr>
+        <w:t>Ратификация Франко-Советского пакта</w:t>
+      </w:r>
+      <w:r>
+        <w:rPr>
+          <w:rFonts w:ascii="Times New Roman" w:hAnsi="Times New Roman" w:cs="Times New Roman"/>
+          <w:i/>
+          <w:sz w:val="24"/>
+          <w:szCs w:val="24"/>
+        </w:rPr>
+        <w:t>»</w:t>
+      </w:r>
+      <w:r>
+        <w:rPr>
+          <w:rFonts w:ascii="Times New Roman" w:hAnsi="Times New Roman" w:cs="Times New Roman"/>
+          <w:i/>
+          <w:sz w:val="24"/>
+          <w:szCs w:val="24"/>
+        </w:rPr>
+        <w:t>.</w:t>
+      </w:r>
+    </w:p>
+    <w:p>
+      <w:pPr>
+        <w:rPr>
+          <w:rFonts w:ascii="Times New Roman" w:hAnsi="Times New Roman" w:cs="Times New Roman"/>
+          <w:sz w:val="24"/>
+          <w:szCs w:val="24"/>
+        </w:rPr>
+      </w:pPr>
+      <w:r>
+        <w:rPr>
+          <w:rFonts w:ascii="Times New Roman" w:hAnsi="Times New Roman" w:cs="Times New Roman"/>
+          <w:sz w:val="24"/>
+          <w:szCs w:val="24"/>
+        </w:rPr>
+        <w:t xml:space="preserve">Выполняется </w:t>
+      </w:r>
+      <w:r>
+        <w:rPr>
+          <w:rFonts w:ascii="Times New Roman" w:hAnsi="Times New Roman" w:cs="Times New Roman"/>
+          <w:sz w:val="24"/>
+          <w:szCs w:val="24"/>
+        </w:rPr>
+        <w:t>16</w:t>
+      </w:r>
+      <w:r>
+        <w:rPr>
+          <w:rFonts w:ascii="Times New Roman" w:hAnsi="Times New Roman" w:cs="Times New Roman"/>
+          <w:sz w:val="24"/>
+          <w:szCs w:val="24"/>
+        </w:rPr>
+        <w:t xml:space="preserve"> дней</w:t>
+      </w:r>
+      <w:r>
+        <w:rPr>
+          <w:rFonts w:ascii="Times New Roman" w:hAnsi="Times New Roman" w:cs="Times New Roman"/>
+          <w:sz w:val="24"/>
+          <w:szCs w:val="24"/>
+        </w:rPr>
+        <w:t>.</w:t>
+      </w:r>
+      <w:r>
+        <w:rPr>
+          <w:rFonts w:ascii="Times New Roman" w:hAnsi="Times New Roman" w:cs="Times New Roman"/>
+          <w:sz w:val="24"/>
+          <w:szCs w:val="24"/>
+        </w:rPr>
+        <w:t xml:space="preserve"> </w:t>
+      </w:r>
+      <w:r>
+        <w:rPr>
+          <w:rFonts w:ascii="Times New Roman" w:hAnsi="Times New Roman" w:cs="Times New Roman"/>
+          <w:sz w:val="24"/>
+          <w:szCs w:val="24"/>
+        </w:rPr>
+        <w:t xml:space="preserve">Второй фокус в историке. </w:t>
+      </w:r>
+      <w:r>
+        <w:rPr>
+          <w:rFonts w:ascii="Times New Roman" w:hAnsi="Times New Roman" w:cs="Times New Roman"/>
+          <w:sz w:val="24"/>
+          <w:szCs w:val="24"/>
+        </w:rPr>
+        <w:t>(</w:t>
+      </w:r>
+      <w:r>
+        <w:rPr>
+          <w:rFonts w:ascii="Times New Roman" w:hAnsi="Times New Roman" w:cs="Times New Roman"/>
+          <w:sz w:val="24"/>
+          <w:szCs w:val="24"/>
+        </w:rPr>
+        <w:t>11 февраля, 2</w:t>
+      </w:r>
+      <w:r>
+        <w:rPr>
+          <w:rFonts w:ascii="Times New Roman" w:hAnsi="Times New Roman" w:cs="Times New Roman"/>
+          <w:sz w:val="24"/>
+          <w:szCs w:val="24"/>
+        </w:rPr>
+        <w:t>7</w:t>
+      </w:r>
+      <w:r>
+        <w:rPr>
+          <w:rFonts w:ascii="Times New Roman" w:hAnsi="Times New Roman" w:cs="Times New Roman"/>
+          <w:sz w:val="24"/>
+          <w:szCs w:val="24"/>
+        </w:rPr>
+        <w:t xml:space="preserve"> февраля, </w:t>
+      </w:r>
+      <w:r>
+        <w:rPr>
+          <w:rFonts w:ascii="Times New Roman" w:hAnsi="Times New Roman" w:cs="Times New Roman"/>
+          <w:sz w:val="24"/>
+          <w:szCs w:val="24"/>
+        </w:rPr>
+        <w:t>27 марта 1936 историческая дата</w:t>
+      </w:r>
+      <w:r>
+        <w:rPr>
+          <w:rFonts w:ascii="Times New Roman" w:hAnsi="Times New Roman" w:cs="Times New Roman"/>
+          <w:sz w:val="24"/>
+          <w:szCs w:val="24"/>
+        </w:rPr>
+        <w:t xml:space="preserve"> и 2 мая</w:t>
+      </w:r>
+      <w:r>
+        <w:rPr>
+          <w:rFonts w:ascii="Times New Roman" w:hAnsi="Times New Roman" w:cs="Times New Roman"/>
+          <w:sz w:val="24"/>
+          <w:szCs w:val="24"/>
+        </w:rPr>
+        <w:t>)</w:t>
+      </w:r>
+    </w:p>
+    <w:p>
+      <w:pPr>
+        <w:rPr>
+          <w:rFonts w:ascii="Times New Roman" w:hAnsi="Times New Roman" w:cs="Times New Roman"/>
+          <w:sz w:val="24"/>
+          <w:szCs w:val="24"/>
+        </w:rPr>
+      </w:pPr>
+      <w:r>
+        <w:rPr>
+          <w:rFonts w:ascii="Times New Roman" w:hAnsi="Times New Roman" w:cs="Times New Roman"/>
+          <w:sz w:val="24"/>
+          <w:szCs w:val="24"/>
+        </w:rPr>
+        <w:t>Требование</w:t>
+      </w:r>
+      <w:r>
+        <w:rPr>
+          <w:rFonts w:ascii="Times New Roman" w:hAnsi="Times New Roman" w:cs="Times New Roman"/>
+          <w:sz w:val="24"/>
+          <w:szCs w:val="24"/>
+        </w:rPr>
+        <w:t xml:space="preserve">: </w:t>
+      </w:r>
+      <w:r>
+        <w:rPr>
+          <w:rFonts w:ascii="Times New Roman" w:hAnsi="Times New Roman" w:cs="Times New Roman"/>
+          <w:sz w:val="24"/>
+          <w:szCs w:val="24"/>
+        </w:rPr>
+        <w:t>отношения с СССР выше 0</w:t>
+      </w:r>
+    </w:p>
+    <w:p>
+      <w:pPr>
+        <w:rPr>
+          <w:rFonts w:ascii="Times New Roman" w:hAnsi="Times New Roman" w:cs="Times New Roman"/>
+          <w:sz w:val="24"/>
+          <w:szCs w:val="24"/>
+        </w:rPr>
+      </w:pPr>
+      <w:r>
+        <w:rPr>
+          <w:rFonts w:ascii="Times New Roman" w:hAnsi="Times New Roman" w:cs="Times New Roman"/>
+          <w:sz w:val="24"/>
+          <w:szCs w:val="24"/>
+        </w:rPr>
+        <w:t>Описание</w:t>
+      </w:r>
+      <w:r>
+        <w:rPr>
+          <w:rFonts w:ascii="Times New Roman" w:hAnsi="Times New Roman" w:cs="Times New Roman"/>
+          <w:sz w:val="24"/>
+          <w:szCs w:val="24"/>
+        </w:rPr>
+        <w:t>:</w:t>
+      </w:r>
+      <w:r>
+        <w:rPr>
+          <w:rFonts w:ascii="Times New Roman" w:hAnsi="Times New Roman" w:cs="Times New Roman"/>
+          <w:sz w:val="24"/>
+          <w:szCs w:val="24"/>
+        </w:rPr>
+        <w:t xml:space="preserve"> </w:t>
+      </w:r>
+      <w:r>
+        <w:rPr>
+          <w:rFonts w:ascii="Times New Roman" w:hAnsi="Times New Roman" w:cs="Times New Roman"/>
+          <w:sz w:val="24"/>
+          <w:szCs w:val="24"/>
+        </w:rPr>
+        <w:t xml:space="preserve">Одним из наиболее важных и назревших внешнеполитических вопросов, </w:t>
+      </w:r>
+      <w:r>
+        <w:rPr>
+          <w:rFonts w:ascii="Times New Roman" w:hAnsi="Times New Roman" w:cs="Times New Roman"/>
+          <w:sz w:val="24"/>
+          <w:szCs w:val="24"/>
+        </w:rPr>
+        <w:t>оставшихся от старого правительства</w:t>
+      </w:r>
+      <w:r>
+        <w:rPr>
+          <w:rFonts w:ascii="Times New Roman" w:hAnsi="Times New Roman" w:cs="Times New Roman"/>
+          <w:sz w:val="24"/>
+          <w:szCs w:val="24"/>
+        </w:rPr>
+        <w:t xml:space="preserve"> </w:t>
+      </w:r>
+      <w:r>
+        <w:rPr>
+          <w:rFonts w:ascii="Times New Roman" w:hAnsi="Times New Roman" w:cs="Times New Roman"/>
+          <w:sz w:val="24"/>
+          <w:szCs w:val="24"/>
+        </w:rPr>
+        <w:t>— это</w:t>
+      </w:r>
+      <w:r>
+        <w:rPr>
+          <w:rFonts w:ascii="Times New Roman" w:hAnsi="Times New Roman" w:cs="Times New Roman"/>
+          <w:sz w:val="24"/>
+          <w:szCs w:val="24"/>
+        </w:rPr>
+        <w:t xml:space="preserve"> ратификация франко-советского пакта.</w:t>
+      </w:r>
+      <w:r>
+        <w:rPr>
+          <w:rFonts w:ascii="Times New Roman" w:hAnsi="Times New Roman" w:cs="Times New Roman"/>
+          <w:sz w:val="24"/>
+          <w:szCs w:val="24"/>
+        </w:rPr>
+        <w:t xml:space="preserve"> Мы должны вновь поднять вопрос о его судьбе, для обеспечения общеевропейской безопасности.</w:t>
+      </w:r>
+    </w:p>
+    <w:p>
+      <w:pPr>
+        <w:rPr>
+          <w:rFonts w:ascii="Times New Roman" w:hAnsi="Times New Roman" w:cs="Times New Roman"/>
+          <w:sz w:val="24"/>
+          <w:szCs w:val="24"/>
+        </w:rPr>
+      </w:pPr>
+      <w:proofErr w:type="spellStart"/>
+      <w:r>
+        <w:rPr>
+          <w:rFonts w:ascii="Times New Roman" w:hAnsi="Times New Roman" w:cs="Times New Roman"/>
+          <w:sz w:val="24"/>
+          <w:szCs w:val="24"/>
+        </w:rPr>
+        <w:t>Тултип</w:t>
+      </w:r>
+      <w:proofErr w:type="spellEnd"/>
+      <w:proofErr w:type="gramStart"/>
+      <w:r>
+        <w:rPr>
+          <w:rFonts w:ascii="Times New Roman" w:hAnsi="Times New Roman" w:cs="Times New Roman"/>
+          <w:sz w:val="24"/>
+          <w:szCs w:val="24"/>
+        </w:rPr>
+        <w:t xml:space="preserve">: </w:t>
+      </w:r>
+      <w:r>
+        <w:rPr>
+          <w:rFonts w:ascii="Times New Roman" w:hAnsi="Times New Roman" w:cs="Times New Roman"/>
+          <w:color w:val="00B050"/>
+          <w:sz w:val="24"/>
+          <w:szCs w:val="24"/>
+        </w:rPr>
+        <w:t>Будет</w:t>
+      </w:r>
+      <w:proofErr w:type="gramEnd"/>
+      <w:r>
+        <w:rPr>
+          <w:rFonts w:ascii="Times New Roman" w:hAnsi="Times New Roman" w:cs="Times New Roman"/>
+          <w:color w:val="00B050"/>
+          <w:sz w:val="24"/>
+          <w:szCs w:val="24"/>
+        </w:rPr>
+        <w:t xml:space="preserve"> запущена серия ивентов, итогом которых станет </w:t>
+      </w:r>
+      <w:r>
+        <w:rPr>
+          <w:rFonts w:ascii="Times New Roman" w:hAnsi="Times New Roman" w:cs="Times New Roman"/>
+          <w:color w:val="00B050"/>
+          <w:sz w:val="24"/>
+          <w:szCs w:val="24"/>
+        </w:rPr>
+        <w:t>предложение СССР заключение</w:t>
+      </w:r>
+      <w:r>
+        <w:rPr>
+          <w:rFonts w:ascii="Times New Roman" w:hAnsi="Times New Roman" w:cs="Times New Roman"/>
+          <w:color w:val="00B050"/>
+          <w:sz w:val="24"/>
+          <w:szCs w:val="24"/>
+        </w:rPr>
+        <w:t xml:space="preserve"> Франко-советского пакта о взаимопомощи.</w:t>
+      </w:r>
+    </w:p>
+    <w:p>
+      <w:pPr>
+        <w:rPr>
+          <w:rFonts w:ascii="Times New Roman" w:hAnsi="Times New Roman" w:cs="Times New Roman"/>
+          <w:sz w:val="24"/>
+          <w:szCs w:val="24"/>
+        </w:rPr>
+      </w:pPr>
+      <w:r>
+        <w:rPr>
+          <w:rFonts w:ascii="Times New Roman" w:hAnsi="Times New Roman" w:cs="Times New Roman"/>
+          <w:sz w:val="24"/>
+          <w:szCs w:val="24"/>
+        </w:rPr>
+        <w:t>Как только фокус будет взят, произойдёт событие «</w:t>
+      </w:r>
+      <w:r>
+        <w:rPr>
+          <w:rFonts w:ascii="Times New Roman" w:hAnsi="Times New Roman" w:cs="Times New Roman"/>
+          <w:sz w:val="24"/>
+          <w:szCs w:val="24"/>
+        </w:rPr>
+        <w:t>Первая дискуссия по законопроекту о «Франко-советском пакте»</w:t>
+      </w:r>
+      <w:r>
+        <w:rPr>
+          <w:rFonts w:ascii="Times New Roman" w:hAnsi="Times New Roman" w:cs="Times New Roman"/>
+          <w:sz w:val="24"/>
+          <w:szCs w:val="24"/>
+        </w:rPr>
+        <w:t>»</w:t>
+      </w:r>
+      <w:r>
+        <w:rPr>
+          <w:rFonts w:ascii="Times New Roman" w:hAnsi="Times New Roman" w:cs="Times New Roman"/>
+          <w:sz w:val="24"/>
+          <w:szCs w:val="24"/>
+        </w:rPr>
+        <w:t xml:space="preserve"> (</w:t>
+      </w:r>
+      <w:r>
+        <w:rPr>
+          <w:rFonts w:ascii="Times New Roman" w:hAnsi="Times New Roman" w:cs="Times New Roman"/>
+          <w:sz w:val="24"/>
+          <w:szCs w:val="24"/>
+        </w:rPr>
+        <w:t xml:space="preserve">Одним из наиболее важных и назревших внешнеполитических вопросов, стоявших перед новым правительством, которое возглавил </w:t>
+      </w:r>
+      <w:r>
+        <w:rPr>
+          <w:rFonts w:ascii="Times New Roman" w:hAnsi="Times New Roman" w:cs="Times New Roman"/>
+          <w:sz w:val="24"/>
+          <w:szCs w:val="24"/>
+        </w:rPr>
+        <w:t>Альбер</w:t>
+      </w:r>
+      <w:r>
+        <w:rPr>
+          <w:rFonts w:ascii="Times New Roman" w:hAnsi="Times New Roman" w:cs="Times New Roman"/>
+          <w:sz w:val="24"/>
+          <w:szCs w:val="24"/>
+        </w:rPr>
+        <w:t xml:space="preserve"> </w:t>
+      </w:r>
+      <w:proofErr w:type="spellStart"/>
+      <w:r>
+        <w:rPr>
+          <w:rFonts w:ascii="Times New Roman" w:hAnsi="Times New Roman" w:cs="Times New Roman"/>
+          <w:sz w:val="24"/>
+          <w:szCs w:val="24"/>
+        </w:rPr>
+        <w:t>Сарро</w:t>
+      </w:r>
+      <w:proofErr w:type="spellEnd"/>
+      <w:r>
+        <w:rPr>
+          <w:rFonts w:ascii="Times New Roman" w:hAnsi="Times New Roman" w:cs="Times New Roman"/>
+          <w:sz w:val="24"/>
+          <w:szCs w:val="24"/>
+        </w:rPr>
+        <w:t xml:space="preserve">, была ратификация франко-советского пакта. </w:t>
+      </w:r>
+      <w:r>
+        <w:rPr>
+          <w:rFonts w:ascii="Times New Roman" w:hAnsi="Times New Roman" w:cs="Times New Roman"/>
+          <w:sz w:val="24"/>
+          <w:szCs w:val="24"/>
+        </w:rPr>
+        <w:t xml:space="preserve">Сегодня в парламенте </w:t>
+      </w:r>
+      <w:r>
+        <w:rPr>
+          <w:rFonts w:ascii="Times New Roman" w:hAnsi="Times New Roman" w:cs="Times New Roman"/>
+          <w:sz w:val="24"/>
+          <w:szCs w:val="24"/>
+        </w:rPr>
+        <w:t xml:space="preserve">началась </w:t>
+      </w:r>
+      <w:r>
+        <w:rPr>
+          <w:rFonts w:ascii="Times New Roman" w:hAnsi="Times New Roman" w:cs="Times New Roman"/>
+          <w:sz w:val="24"/>
+          <w:szCs w:val="24"/>
+        </w:rPr>
+        <w:t>первая д</w:t>
+      </w:r>
+      <w:r>
+        <w:rPr>
+          <w:rFonts w:ascii="Times New Roman" w:hAnsi="Times New Roman" w:cs="Times New Roman"/>
+          <w:sz w:val="24"/>
+          <w:szCs w:val="24"/>
+        </w:rPr>
+        <w:t>искуссия по этому законопроекту</w:t>
+      </w:r>
+      <w:r>
+        <w:rPr>
+          <w:rFonts w:ascii="Times New Roman" w:hAnsi="Times New Roman" w:cs="Times New Roman"/>
+          <w:sz w:val="24"/>
+          <w:szCs w:val="24"/>
+        </w:rPr>
+        <w:t>, вызвавшая множество споров.</w:t>
+      </w:r>
+    </w:p>
+    <w:p>
+      <w:pPr>
+        <w:rPr>
+          <w:rFonts w:ascii="Times New Roman" w:hAnsi="Times New Roman" w:cs="Times New Roman"/>
+          <w:sz w:val="24"/>
+          <w:szCs w:val="24"/>
+        </w:rPr>
+      </w:pPr>
+      <w:r>
+        <w:rPr>
+          <w:rFonts w:ascii="Times New Roman" w:hAnsi="Times New Roman" w:cs="Times New Roman"/>
+          <w:sz w:val="24"/>
+          <w:szCs w:val="24"/>
+        </w:rPr>
+        <w:t>Становится очевидным, что ратификация пакта не пройдёт быстро и вызовет новый виток споров в обществе.</w:t>
+      </w:r>
+    </w:p>
+    <w:p>
+      <w:pPr>
+        <w:rPr>
+          <w:rFonts w:ascii="Times New Roman" w:hAnsi="Times New Roman" w:cs="Times New Roman"/>
+          <w:sz w:val="24"/>
+          <w:szCs w:val="24"/>
+        </w:rPr>
+      </w:pPr>
+      <w:r>
+        <w:rPr>
+          <w:rFonts w:ascii="Times New Roman" w:hAnsi="Times New Roman" w:cs="Times New Roman"/>
+          <w:sz w:val="24"/>
+          <w:szCs w:val="24"/>
+        </w:rPr>
+        <w:t>1. Почему этот вопрос вызывает столько споров? (Через 16 дней произойдёт событие «Палата депутатов согласилась ратифицировать пакт»)</w:t>
+      </w:r>
+    </w:p>
+    <w:p>
+      <w:pPr>
+        <w:rPr>
+          <w:rFonts w:ascii="Times New Roman" w:hAnsi="Times New Roman" w:cs="Times New Roman"/>
+          <w:sz w:val="24"/>
+          <w:szCs w:val="24"/>
+        </w:rPr>
+      </w:pPr>
+      <w:r>
+        <w:rPr>
+          <w:rFonts w:ascii="Times New Roman" w:hAnsi="Times New Roman" w:cs="Times New Roman"/>
+          <w:sz w:val="24"/>
+          <w:szCs w:val="24"/>
+        </w:rPr>
+        <w:t>Событие «Палата депутатов согласилась ратифицировать пакт» (После первой дискуссии в парламенте</w:t>
+      </w:r>
+      <w:r>
+        <w:rPr>
+          <w:rFonts w:ascii="Times New Roman" w:hAnsi="Times New Roman" w:cs="Times New Roman"/>
+          <w:sz w:val="24"/>
+          <w:szCs w:val="24"/>
+        </w:rPr>
+        <w:t>, крайне правые</w:t>
+      </w:r>
+      <w:r>
+        <w:rPr>
+          <w:rFonts w:ascii="Times New Roman" w:hAnsi="Times New Roman" w:cs="Times New Roman"/>
+          <w:sz w:val="24"/>
+          <w:szCs w:val="24"/>
+        </w:rPr>
+        <w:t xml:space="preserve"> силы начали</w:t>
+      </w:r>
+      <w:r>
+        <w:rPr>
+          <w:rFonts w:ascii="Times New Roman" w:hAnsi="Times New Roman" w:cs="Times New Roman"/>
+          <w:sz w:val="24"/>
+          <w:szCs w:val="24"/>
+        </w:rPr>
+        <w:t xml:space="preserve"> </w:t>
+      </w:r>
+      <w:r>
+        <w:rPr>
+          <w:rFonts w:ascii="Times New Roman" w:hAnsi="Times New Roman" w:cs="Times New Roman"/>
+          <w:sz w:val="24"/>
+          <w:szCs w:val="24"/>
+        </w:rPr>
+        <w:t>атаку</w:t>
+      </w:r>
+      <w:r>
+        <w:rPr>
+          <w:rFonts w:ascii="Times New Roman" w:hAnsi="Times New Roman" w:cs="Times New Roman"/>
+          <w:sz w:val="24"/>
+          <w:szCs w:val="24"/>
+        </w:rPr>
+        <w:t xml:space="preserve"> на франко-советский пакт в палате и в </w:t>
+      </w:r>
+      <w:r>
+        <w:rPr>
+          <w:rFonts w:ascii="Times New Roman" w:hAnsi="Times New Roman" w:cs="Times New Roman"/>
+          <w:sz w:val="24"/>
+          <w:szCs w:val="24"/>
+        </w:rPr>
         <w:lastRenderedPageBreak/>
-        <w:t>_____________________________________________________________________________</w:t>
-      </w:r>
-    </w:p>
-    <w:p>
-      <w:pPr>
-        <w:jc w:val="center"/>
-        <w:rPr>
-          <w:rFonts w:ascii="Times New Roman" w:hAnsi="Times New Roman" w:cs="Times New Roman"/>
-          <w:b/>
-          <w:sz w:val="24"/>
-          <w:szCs w:val="24"/>
-        </w:rPr>
-      </w:pPr>
-      <w:r>
-        <w:rPr>
-          <w:rFonts w:ascii="Times New Roman" w:hAnsi="Times New Roman" w:cs="Times New Roman"/>
-          <w:b/>
-          <w:sz w:val="24"/>
-          <w:szCs w:val="24"/>
-        </w:rPr>
-        <w:t>ПРОМКА</w:t>
+        <w:t>прессе</w:t>
+      </w:r>
+      <w:r>
+        <w:rPr>
+          <w:rFonts w:ascii="Times New Roman" w:hAnsi="Times New Roman" w:cs="Times New Roman"/>
+          <w:sz w:val="24"/>
+          <w:szCs w:val="24"/>
+        </w:rPr>
+        <w:t>. Руководствуясь</w:t>
+      </w:r>
+      <w:r>
+        <w:rPr>
+          <w:rFonts w:ascii="Times New Roman" w:hAnsi="Times New Roman" w:cs="Times New Roman"/>
+          <w:sz w:val="24"/>
+          <w:szCs w:val="24"/>
+        </w:rPr>
+        <w:t xml:space="preserve"> соображениями внутренней политики</w:t>
+      </w:r>
+      <w:r>
+        <w:rPr>
+          <w:rFonts w:ascii="Times New Roman" w:hAnsi="Times New Roman" w:cs="Times New Roman"/>
+          <w:sz w:val="24"/>
+          <w:szCs w:val="24"/>
+        </w:rPr>
+        <w:t xml:space="preserve"> и</w:t>
+      </w:r>
+      <w:r>
+        <w:rPr>
+          <w:rFonts w:ascii="Times New Roman" w:hAnsi="Times New Roman" w:cs="Times New Roman"/>
+          <w:sz w:val="24"/>
+          <w:szCs w:val="24"/>
+        </w:rPr>
+        <w:t xml:space="preserve"> </w:t>
+      </w:r>
+      <w:r>
+        <w:rPr>
+          <w:rFonts w:ascii="Times New Roman" w:hAnsi="Times New Roman" w:cs="Times New Roman"/>
+          <w:sz w:val="24"/>
+          <w:szCs w:val="24"/>
+        </w:rPr>
+        <w:t>б</w:t>
+      </w:r>
+      <w:r>
+        <w:rPr>
+          <w:rFonts w:ascii="Times New Roman" w:hAnsi="Times New Roman" w:cs="Times New Roman"/>
+          <w:sz w:val="24"/>
+          <w:szCs w:val="24"/>
+        </w:rPr>
+        <w:t>орьб</w:t>
+      </w:r>
+      <w:r>
+        <w:rPr>
+          <w:rFonts w:ascii="Times New Roman" w:hAnsi="Times New Roman" w:cs="Times New Roman"/>
+          <w:sz w:val="24"/>
+          <w:szCs w:val="24"/>
+        </w:rPr>
+        <w:t>ой</w:t>
+      </w:r>
+      <w:r>
+        <w:rPr>
+          <w:rFonts w:ascii="Times New Roman" w:hAnsi="Times New Roman" w:cs="Times New Roman"/>
+          <w:sz w:val="24"/>
+          <w:szCs w:val="24"/>
+        </w:rPr>
+        <w:t xml:space="preserve"> с Народным фронтом</w:t>
+      </w:r>
+      <w:r>
+        <w:rPr>
+          <w:rFonts w:ascii="Times New Roman" w:hAnsi="Times New Roman" w:cs="Times New Roman"/>
+          <w:sz w:val="24"/>
+          <w:szCs w:val="24"/>
+        </w:rPr>
+        <w:t>, они</w:t>
+      </w:r>
+      <w:r>
+        <w:rPr>
+          <w:rFonts w:ascii="Times New Roman" w:hAnsi="Times New Roman" w:cs="Times New Roman"/>
+          <w:sz w:val="24"/>
+          <w:szCs w:val="24"/>
+        </w:rPr>
+        <w:t xml:space="preserve"> автоматически </w:t>
+      </w:r>
+      <w:r>
+        <w:rPr>
+          <w:rFonts w:ascii="Times New Roman" w:hAnsi="Times New Roman" w:cs="Times New Roman"/>
+          <w:sz w:val="24"/>
+          <w:szCs w:val="24"/>
+        </w:rPr>
+        <w:t>выставляли себя</w:t>
+      </w:r>
+      <w:r>
+        <w:rPr>
+          <w:rFonts w:ascii="Times New Roman" w:hAnsi="Times New Roman" w:cs="Times New Roman"/>
+          <w:sz w:val="24"/>
+          <w:szCs w:val="24"/>
+        </w:rPr>
+        <w:t xml:space="preserve"> против сотрудничества с СССР.</w:t>
+      </w:r>
+    </w:p>
+    <w:p>
+      <w:pPr>
+        <w:rPr>
+          <w:rFonts w:ascii="Times New Roman" w:hAnsi="Times New Roman" w:cs="Times New Roman"/>
+          <w:sz w:val="24"/>
+          <w:szCs w:val="24"/>
+        </w:rPr>
+      </w:pPr>
+      <w:r>
+        <w:rPr>
+          <w:rFonts w:ascii="Times New Roman" w:hAnsi="Times New Roman" w:cs="Times New Roman"/>
+          <w:sz w:val="24"/>
+          <w:szCs w:val="24"/>
+        </w:rPr>
+        <w:t>Оппозиционная их мнению г</w:t>
+      </w:r>
+      <w:r>
+        <w:rPr>
+          <w:rFonts w:ascii="Times New Roman" w:hAnsi="Times New Roman" w:cs="Times New Roman"/>
+          <w:sz w:val="24"/>
+          <w:szCs w:val="24"/>
+        </w:rPr>
+        <w:t>азета радикалов «</w:t>
+      </w:r>
+      <w:proofErr w:type="spellStart"/>
+      <w:r>
+        <w:rPr>
+          <w:rFonts w:ascii="Times New Roman" w:hAnsi="Times New Roman" w:cs="Times New Roman"/>
+          <w:sz w:val="24"/>
+          <w:szCs w:val="24"/>
+        </w:rPr>
+        <w:t>Эвр</w:t>
+      </w:r>
+      <w:proofErr w:type="spellEnd"/>
+      <w:r>
+        <w:rPr>
+          <w:rFonts w:ascii="Times New Roman" w:hAnsi="Times New Roman" w:cs="Times New Roman"/>
+          <w:sz w:val="24"/>
+          <w:szCs w:val="24"/>
+        </w:rPr>
+        <w:t xml:space="preserve">» писала: «Для нас речь </w:t>
+      </w:r>
+      <w:r>
+        <w:rPr>
+          <w:rFonts w:ascii="Times New Roman" w:hAnsi="Times New Roman" w:cs="Times New Roman"/>
+          <w:sz w:val="24"/>
+          <w:szCs w:val="24"/>
+        </w:rPr>
+        <w:t>идёт</w:t>
+      </w:r>
+      <w:r>
+        <w:rPr>
+          <w:rFonts w:ascii="Times New Roman" w:hAnsi="Times New Roman" w:cs="Times New Roman"/>
+          <w:sz w:val="24"/>
+          <w:szCs w:val="24"/>
+        </w:rPr>
+        <w:t xml:space="preserve"> о том, останется ли Франция верной идеалу коллективной безопасности, сумеет ли она выковать новое звено этой безопасности. Для других, к сожалению, речь о том, будет ли Франция на</w:t>
+      </w:r>
+      <w:r>
+        <w:rPr>
+          <w:rFonts w:ascii="Times New Roman" w:hAnsi="Times New Roman" w:cs="Times New Roman"/>
+          <w:sz w:val="24"/>
+          <w:szCs w:val="24"/>
+        </w:rPr>
+        <w:t xml:space="preserve"> </w:t>
+      </w:r>
+      <w:r>
+        <w:rPr>
+          <w:rFonts w:ascii="Times New Roman" w:hAnsi="Times New Roman" w:cs="Times New Roman"/>
+          <w:sz w:val="24"/>
+          <w:szCs w:val="24"/>
+        </w:rPr>
+        <w:t>ближайших выборах голосовать за Народный фронт или же она будет голосовать «по-итальянски» и «по-немецки»»</w:t>
+      </w:r>
+      <w:r>
+        <w:rPr>
+          <w:rFonts w:ascii="Times New Roman" w:hAnsi="Times New Roman" w:cs="Times New Roman"/>
+          <w:sz w:val="24"/>
+          <w:szCs w:val="24"/>
+        </w:rPr>
+        <w:t>.</w:t>
+      </w:r>
+    </w:p>
+    <w:p>
+      <w:pPr>
+        <w:rPr>
+          <w:rFonts w:ascii="Times New Roman" w:hAnsi="Times New Roman" w:cs="Times New Roman"/>
+          <w:sz w:val="24"/>
+          <w:szCs w:val="24"/>
+        </w:rPr>
+      </w:pPr>
+      <w:r>
+        <w:rPr>
+          <w:rFonts w:ascii="Times New Roman" w:hAnsi="Times New Roman" w:cs="Times New Roman"/>
+          <w:sz w:val="24"/>
+          <w:szCs w:val="24"/>
+        </w:rPr>
+        <w:t>Группа промышленников — совладельцев французских предприятий,</w:t>
+      </w:r>
+      <w:r>
+        <w:rPr>
+          <w:rFonts w:ascii="Times New Roman" w:hAnsi="Times New Roman" w:cs="Times New Roman"/>
+          <w:sz w:val="24"/>
+          <w:szCs w:val="24"/>
+        </w:rPr>
+        <w:t xml:space="preserve"> </w:t>
+      </w:r>
+      <w:r>
+        <w:rPr>
+          <w:rFonts w:ascii="Times New Roman" w:hAnsi="Times New Roman" w:cs="Times New Roman"/>
+          <w:sz w:val="24"/>
+          <w:szCs w:val="24"/>
+        </w:rPr>
+        <w:t xml:space="preserve">экспроприированных в России, писала главе правительства: «Наша группа, имеющая к советскому правительству претензии более чем на миллиард франков золотом, считает своим долгом сказать, что ставка на применение этого соглашения позволит в настоящий момент возместить все понесенные убытки. Это соглашение облегчит французской промышленности экспорт ее продукции в Россию; несмотря на критику, впрочем </w:t>
+      </w:r>
+      <w:r>
+        <w:rPr>
+          <w:rFonts w:ascii="Times New Roman" w:hAnsi="Times New Roman" w:cs="Times New Roman"/>
+          <w:sz w:val="24"/>
+          <w:szCs w:val="24"/>
+        </w:rPr>
+        <w:t>малообоснованную</w:t>
+      </w:r>
+      <w:r>
+        <w:rPr>
+          <w:rFonts w:ascii="Times New Roman" w:hAnsi="Times New Roman" w:cs="Times New Roman"/>
+          <w:sz w:val="24"/>
+          <w:szCs w:val="24"/>
+        </w:rPr>
+        <w:t xml:space="preserve">, это соглашение отвечает истинным национальным интересам». Этот документ, зачитанный в палате </w:t>
+      </w:r>
+      <w:proofErr w:type="spellStart"/>
+      <w:r>
+        <w:rPr>
+          <w:rFonts w:ascii="Times New Roman" w:hAnsi="Times New Roman" w:cs="Times New Roman"/>
+          <w:sz w:val="24"/>
+          <w:szCs w:val="24"/>
+        </w:rPr>
+        <w:t>Эррио</w:t>
+      </w:r>
+      <w:proofErr w:type="spellEnd"/>
+      <w:r>
+        <w:rPr>
+          <w:rFonts w:ascii="Times New Roman" w:hAnsi="Times New Roman" w:cs="Times New Roman"/>
+          <w:sz w:val="24"/>
+          <w:szCs w:val="24"/>
+        </w:rPr>
+        <w:t>, разбивал доводы многих противников пакта, подтверждал, что договор выгоден для Франции и с экономической точки зрения.</w:t>
+      </w:r>
+      <w:r>
+        <w:rPr>
+          <w:rFonts w:ascii="Times New Roman" w:hAnsi="Times New Roman" w:cs="Times New Roman"/>
+          <w:sz w:val="24"/>
+          <w:szCs w:val="24"/>
+        </w:rPr>
+        <w:t xml:space="preserve"> </w:t>
+      </w:r>
+      <w:r>
+        <w:rPr>
+          <w:rFonts w:ascii="Times New Roman" w:hAnsi="Times New Roman" w:cs="Times New Roman"/>
+          <w:sz w:val="24"/>
+          <w:szCs w:val="24"/>
+        </w:rPr>
+        <w:t>Возражения против пакта на деле диктовались антикоммунизмом, боязнью укрепления Народного фронта.</w:t>
+      </w:r>
+    </w:p>
+    <w:p>
+      <w:pPr>
+        <w:rPr>
+          <w:rFonts w:ascii="Times New Roman" w:hAnsi="Times New Roman" w:cs="Times New Roman"/>
+          <w:sz w:val="24"/>
+          <w:szCs w:val="24"/>
+        </w:rPr>
+      </w:pPr>
+      <w:r>
+        <w:rPr>
+          <w:rFonts w:ascii="Times New Roman" w:hAnsi="Times New Roman" w:cs="Times New Roman"/>
+          <w:sz w:val="24"/>
+          <w:szCs w:val="24"/>
+        </w:rPr>
+        <w:t>После горячей двухнедельной дискуссии</w:t>
+      </w:r>
+      <w:r>
+        <w:rPr>
+          <w:rFonts w:ascii="Times New Roman" w:hAnsi="Times New Roman" w:cs="Times New Roman"/>
+          <w:sz w:val="24"/>
+          <w:szCs w:val="24"/>
+        </w:rPr>
+        <w:t>,</w:t>
+      </w:r>
+      <w:r>
+        <w:rPr>
+          <w:rFonts w:ascii="Times New Roman" w:hAnsi="Times New Roman" w:cs="Times New Roman"/>
+          <w:sz w:val="24"/>
+          <w:szCs w:val="24"/>
+        </w:rPr>
+        <w:t xml:space="preserve"> палата депутатов большинством в 353 голоса против 164 одобрила франко-советский пакт.</w:t>
+      </w:r>
+    </w:p>
+    <w:p>
+      <w:pPr>
+        <w:rPr>
+          <w:rFonts w:ascii="Times New Roman" w:hAnsi="Times New Roman" w:cs="Times New Roman"/>
+          <w:sz w:val="24"/>
+          <w:szCs w:val="24"/>
+        </w:rPr>
+      </w:pPr>
+      <w:r>
+        <w:rPr>
+          <w:rFonts w:ascii="Times New Roman" w:hAnsi="Times New Roman" w:cs="Times New Roman"/>
+          <w:sz w:val="24"/>
+          <w:szCs w:val="24"/>
+        </w:rPr>
+        <w:t>Осталось лишь дождаться ратификации пакта в сенате.</w:t>
+      </w:r>
+    </w:p>
+    <w:p>
+      <w:pPr>
+        <w:rPr>
+          <w:rFonts w:ascii="Times New Roman" w:hAnsi="Times New Roman" w:cs="Times New Roman"/>
+          <w:sz w:val="24"/>
+          <w:szCs w:val="24"/>
+        </w:rPr>
+      </w:pPr>
+      <w:r>
+        <w:rPr>
+          <w:rFonts w:ascii="Times New Roman" w:hAnsi="Times New Roman" w:cs="Times New Roman"/>
+          <w:sz w:val="24"/>
+          <w:szCs w:val="24"/>
+        </w:rPr>
+        <w:t xml:space="preserve">1. Это прекрасно, программа Народного франта – работает. (+10% </w:t>
+      </w:r>
+      <w:r>
+        <w:rPr>
+          <w:rFonts w:ascii="Times New Roman" w:hAnsi="Times New Roman" w:cs="Times New Roman"/>
+          <w:color w:val="00B0F0"/>
+          <w:sz w:val="24"/>
+          <w:szCs w:val="24"/>
+        </w:rPr>
+        <w:t>Напряжённости</w:t>
+      </w:r>
+      <w:r>
+        <w:rPr>
+          <w:rFonts w:ascii="Times New Roman" w:hAnsi="Times New Roman" w:cs="Times New Roman"/>
+          <w:color w:val="00B0F0"/>
+          <w:sz w:val="24"/>
+          <w:szCs w:val="24"/>
+        </w:rPr>
+        <w:t xml:space="preserve"> французского общества</w:t>
+      </w:r>
+      <w:r>
+        <w:rPr>
+          <w:rFonts w:ascii="Times New Roman" w:hAnsi="Times New Roman" w:cs="Times New Roman"/>
+          <w:color w:val="00B0F0"/>
+          <w:sz w:val="24"/>
+          <w:szCs w:val="24"/>
+        </w:rPr>
+        <w:t>,</w:t>
+      </w:r>
+      <w:r>
+        <w:rPr>
+          <w:rFonts w:ascii="Times New Roman" w:hAnsi="Times New Roman" w:cs="Times New Roman"/>
+          <w:sz w:val="24"/>
+          <w:szCs w:val="24"/>
+        </w:rPr>
+        <w:t xml:space="preserve"> </w:t>
+      </w:r>
+      <w:r>
+        <w:rPr>
+          <w:rFonts w:ascii="Times New Roman" w:hAnsi="Times New Roman" w:cs="Times New Roman"/>
+          <w:sz w:val="24"/>
+          <w:szCs w:val="24"/>
+        </w:rPr>
+        <w:t xml:space="preserve">через </w:t>
+      </w:r>
+      <w:r>
+        <w:rPr>
+          <w:rFonts w:ascii="Times New Roman" w:hAnsi="Times New Roman" w:cs="Times New Roman"/>
+          <w:sz w:val="24"/>
+          <w:szCs w:val="24"/>
+        </w:rPr>
+        <w:t>29</w:t>
+      </w:r>
+      <w:r>
+        <w:rPr>
+          <w:rFonts w:ascii="Times New Roman" w:hAnsi="Times New Roman" w:cs="Times New Roman"/>
+          <w:sz w:val="24"/>
+          <w:szCs w:val="24"/>
+        </w:rPr>
+        <w:t xml:space="preserve"> дней произойдёт событие «Палата депутатов согласилась ратифицировать пакт»)</w:t>
+      </w:r>
+    </w:p>
+    <w:p>
+      <w:pPr>
+        <w:rPr>
+          <w:rFonts w:ascii="Times New Roman" w:hAnsi="Times New Roman" w:cs="Times New Roman"/>
+          <w:sz w:val="24"/>
+          <w:szCs w:val="24"/>
+        </w:rPr>
+      </w:pPr>
+      <w:r>
+        <w:rPr>
+          <w:rFonts w:ascii="Times New Roman" w:hAnsi="Times New Roman" w:cs="Times New Roman"/>
+          <w:sz w:val="24"/>
+          <w:szCs w:val="24"/>
+        </w:rPr>
+        <w:t>Событие «Палата депутатов согласилась ратифицировать пакт» (</w:t>
+      </w:r>
+      <w:r>
+        <w:rPr>
+          <w:rFonts w:ascii="Times New Roman" w:hAnsi="Times New Roman" w:cs="Times New Roman"/>
+          <w:sz w:val="24"/>
+          <w:szCs w:val="24"/>
+        </w:rPr>
+        <w:t>Сегодня в сенате произошло слушание о Франко-советском пакте. Его итогом стала ратификация договора, когда члены верхней палаты значительным большинством приняли его.</w:t>
+      </w:r>
+    </w:p>
+    <w:p>
+      <w:pPr>
+        <w:rPr>
+          <w:rFonts w:ascii="Times New Roman" w:hAnsi="Times New Roman" w:cs="Times New Roman"/>
+          <w:sz w:val="24"/>
+          <w:szCs w:val="24"/>
+        </w:rPr>
+      </w:pPr>
+      <w:r>
+        <w:rPr>
+          <w:rFonts w:ascii="Times New Roman" w:hAnsi="Times New Roman" w:cs="Times New Roman"/>
+          <w:sz w:val="24"/>
+          <w:szCs w:val="24"/>
+        </w:rPr>
+        <w:t>Это стало значительной победой Народного фронта, усиливая его шансы на победу в будущих выборах.</w:t>
+      </w:r>
+      <w:r>
+        <w:rPr>
+          <w:rFonts w:ascii="Times New Roman" w:hAnsi="Times New Roman" w:cs="Times New Roman"/>
+          <w:sz w:val="24"/>
+          <w:szCs w:val="24"/>
+        </w:rPr>
+        <w:t>)</w:t>
+      </w:r>
+    </w:p>
+    <w:p>
+      <w:pPr>
+        <w:rPr>
+          <w:rFonts w:ascii="Times New Roman" w:hAnsi="Times New Roman" w:cs="Times New Roman"/>
+          <w:sz w:val="24"/>
+          <w:szCs w:val="24"/>
+        </w:rPr>
+      </w:pPr>
+      <w:r>
+        <w:rPr>
+          <w:rFonts w:ascii="Times New Roman" w:hAnsi="Times New Roman" w:cs="Times New Roman"/>
+          <w:sz w:val="24"/>
+          <w:szCs w:val="24"/>
+        </w:rPr>
+        <w:t xml:space="preserve">1. </w:t>
+      </w:r>
+      <w:r>
+        <w:rPr>
+          <w:rFonts w:ascii="Times New Roman" w:hAnsi="Times New Roman" w:cs="Times New Roman"/>
+          <w:sz w:val="24"/>
+          <w:szCs w:val="24"/>
+        </w:rPr>
+        <w:t>Осталось дождаться ответа СССР (+3% популярности демократии, для СССР произойдёт событие «Франция предлагает ратифицировать Франко-советский пакт о взаимопомощи».)</w:t>
+      </w:r>
+    </w:p>
+    <w:p>
+      <w:pPr>
+        <w:rPr>
+          <w:rFonts w:ascii="Times New Roman" w:hAnsi="Times New Roman" w:cs="Times New Roman"/>
+          <w:sz w:val="24"/>
+          <w:szCs w:val="24"/>
+        </w:rPr>
+      </w:pPr>
+      <w:r>
+        <w:rPr>
+          <w:rFonts w:ascii="Times New Roman" w:hAnsi="Times New Roman" w:cs="Times New Roman"/>
+          <w:sz w:val="24"/>
+          <w:szCs w:val="24"/>
+        </w:rPr>
+        <w:t>Событие «Франция предлагает ратифицировать Франко-советский пакт о взаимопомощи» (Сегодня в сенате Франции был ратифицирован Франко-советский пакт о взаимопомощи, договорённости касательно которого, были достигнуты при прошлом правительстве весной 1935 года.</w:t>
+      </w:r>
+    </w:p>
+    <w:p>
+      <w:pPr>
+        <w:rPr>
+          <w:rFonts w:ascii="Times New Roman" w:hAnsi="Times New Roman" w:cs="Times New Roman"/>
+          <w:sz w:val="24"/>
+          <w:szCs w:val="24"/>
+        </w:rPr>
+      </w:pPr>
+      <w:r>
+        <w:rPr>
+          <w:rFonts w:ascii="Times New Roman" w:hAnsi="Times New Roman" w:cs="Times New Roman"/>
+          <w:sz w:val="24"/>
+          <w:szCs w:val="24"/>
+        </w:rPr>
+        <w:t xml:space="preserve">Подписав его, мы заключим оборонительный пакт с Францией против европейских держав, а </w:t>
+      </w:r>
+      <w:proofErr w:type="gramStart"/>
+      <w:r>
+        <w:rPr>
+          <w:rFonts w:ascii="Times New Roman" w:hAnsi="Times New Roman" w:cs="Times New Roman"/>
+          <w:sz w:val="24"/>
+          <w:szCs w:val="24"/>
+        </w:rPr>
+        <w:t>так же</w:t>
+      </w:r>
+      <w:proofErr w:type="gramEnd"/>
+      <w:r>
+        <w:rPr>
+          <w:rFonts w:ascii="Times New Roman" w:hAnsi="Times New Roman" w:cs="Times New Roman"/>
+          <w:sz w:val="24"/>
+          <w:szCs w:val="24"/>
+        </w:rPr>
+        <w:t xml:space="preserve"> укрепим между собой взаимовыгодные торговые отношения.</w:t>
+      </w:r>
+    </w:p>
+    <w:p>
+      <w:pPr>
+        <w:rPr>
+          <w:rFonts w:ascii="Times New Roman" w:hAnsi="Times New Roman" w:cs="Times New Roman"/>
+          <w:sz w:val="24"/>
+          <w:szCs w:val="24"/>
+        </w:rPr>
+      </w:pPr>
+      <w:r>
+        <w:rPr>
+          <w:rFonts w:ascii="Times New Roman" w:hAnsi="Times New Roman" w:cs="Times New Roman"/>
+          <w:sz w:val="24"/>
+          <w:szCs w:val="24"/>
+        </w:rPr>
+        <w:t>Ратификация договора явно улучшит коллективную безопасность в Европе, и принесёт выгоду обеим странам.)</w:t>
+      </w:r>
+    </w:p>
+    <w:p>
+      <w:pPr>
+        <w:rPr>
+          <w:rFonts w:ascii="Times New Roman" w:hAnsi="Times New Roman" w:cs="Times New Roman"/>
+          <w:sz w:val="24"/>
+          <w:szCs w:val="24"/>
+        </w:rPr>
+      </w:pPr>
+      <w:r>
+        <w:rPr>
+          <w:rFonts w:ascii="Times New Roman" w:hAnsi="Times New Roman" w:cs="Times New Roman"/>
+          <w:sz w:val="24"/>
+          <w:szCs w:val="24"/>
+        </w:rPr>
+        <w:t xml:space="preserve">1. </w:t>
+      </w:r>
+      <w:r>
+        <w:rPr>
+          <w:rFonts w:ascii="Times New Roman" w:hAnsi="Times New Roman" w:cs="Times New Roman"/>
+          <w:sz w:val="24"/>
+          <w:szCs w:val="24"/>
+        </w:rPr>
+        <w:t>Это взаимовыгодное сотрудничество</w:t>
+      </w:r>
+      <w:r>
+        <w:rPr>
+          <w:rFonts w:ascii="Times New Roman" w:hAnsi="Times New Roman" w:cs="Times New Roman"/>
+          <w:sz w:val="24"/>
+          <w:szCs w:val="24"/>
+        </w:rPr>
+        <w:t xml:space="preserve"> (</w:t>
+      </w:r>
+      <w:r>
+        <w:rPr>
+          <w:rFonts w:ascii="Times New Roman" w:hAnsi="Times New Roman" w:cs="Times New Roman"/>
+          <w:sz w:val="24"/>
+          <w:szCs w:val="24"/>
+        </w:rPr>
+        <w:t>Через 15 дней для обоих стран произойдёт событие «Обмен ратифицированными грамотами».</w:t>
+      </w:r>
+      <w:r>
+        <w:rPr>
+          <w:rFonts w:ascii="Times New Roman" w:hAnsi="Times New Roman" w:cs="Times New Roman"/>
+          <w:sz w:val="24"/>
+          <w:szCs w:val="24"/>
+        </w:rPr>
+        <w:t>)</w:t>
+      </w:r>
+      <w:r>
+        <w:rPr>
+          <w:rFonts w:ascii="Times New Roman" w:hAnsi="Times New Roman" w:cs="Times New Roman"/>
+          <w:sz w:val="24"/>
+          <w:szCs w:val="24"/>
+        </w:rPr>
+        <w:t xml:space="preserve"> (</w:t>
+      </w:r>
+      <w:r>
+        <w:rPr>
+          <w:rFonts w:ascii="Times New Roman" w:hAnsi="Times New Roman" w:cs="Times New Roman"/>
+          <w:color w:val="FF0000"/>
+          <w:sz w:val="24"/>
+          <w:szCs w:val="24"/>
+        </w:rPr>
+        <w:t>ИСТОРИЧЕСКИЙ ВАРИАНТ</w:t>
+      </w:r>
+      <w:r>
+        <w:rPr>
+          <w:rFonts w:ascii="Times New Roman" w:hAnsi="Times New Roman" w:cs="Times New Roman"/>
+          <w:sz w:val="24"/>
+          <w:szCs w:val="24"/>
+        </w:rPr>
+        <w:t>)</w:t>
+      </w:r>
+    </w:p>
+    <w:p>
+      <w:pPr>
+        <w:rPr>
+          <w:rFonts w:ascii="Times New Roman" w:hAnsi="Times New Roman" w:cs="Times New Roman"/>
+          <w:sz w:val="24"/>
+          <w:szCs w:val="24"/>
+        </w:rPr>
+      </w:pPr>
+      <w:r>
+        <w:rPr>
+          <w:rFonts w:ascii="Times New Roman" w:hAnsi="Times New Roman" w:cs="Times New Roman"/>
+          <w:sz w:val="24"/>
+          <w:szCs w:val="24"/>
+        </w:rPr>
+        <w:lastRenderedPageBreak/>
+        <w:t>2. Мы изменили свою позицию (</w:t>
+      </w:r>
+      <w:proofErr w:type="spellStart"/>
+      <w:r>
+        <w:rPr>
+          <w:rFonts w:ascii="Times New Roman" w:hAnsi="Times New Roman" w:cs="Times New Roman"/>
+          <w:sz w:val="24"/>
+          <w:szCs w:val="24"/>
+        </w:rPr>
+        <w:t>Тултип</w:t>
+      </w:r>
+      <w:proofErr w:type="spellEnd"/>
+      <w:proofErr w:type="gramStart"/>
+      <w:r>
+        <w:rPr>
+          <w:rFonts w:ascii="Times New Roman" w:hAnsi="Times New Roman" w:cs="Times New Roman"/>
+          <w:sz w:val="24"/>
+          <w:szCs w:val="24"/>
+        </w:rPr>
+        <w:t xml:space="preserve">: </w:t>
+      </w:r>
+      <w:r>
+        <w:rPr>
+          <w:rFonts w:ascii="Times New Roman" w:hAnsi="Times New Roman" w:cs="Times New Roman"/>
+          <w:color w:val="FF0000"/>
+          <w:sz w:val="24"/>
+          <w:szCs w:val="24"/>
+        </w:rPr>
+        <w:t>Это</w:t>
+      </w:r>
+      <w:proofErr w:type="gramEnd"/>
+      <w:r>
+        <w:rPr>
+          <w:rFonts w:ascii="Times New Roman" w:hAnsi="Times New Roman" w:cs="Times New Roman"/>
+          <w:color w:val="FF0000"/>
+          <w:sz w:val="24"/>
+          <w:szCs w:val="24"/>
+        </w:rPr>
+        <w:t xml:space="preserve"> ухудшит наши взаимоотношения с Францией</w:t>
+      </w:r>
+      <w:r>
+        <w:rPr>
+          <w:rFonts w:ascii="Times New Roman" w:hAnsi="Times New Roman" w:cs="Times New Roman"/>
+          <w:sz w:val="24"/>
+          <w:szCs w:val="24"/>
+        </w:rPr>
+        <w:t xml:space="preserve">. </w:t>
+      </w:r>
+      <w:r>
+        <w:rPr>
+          <w:rFonts w:ascii="Times New Roman" w:hAnsi="Times New Roman" w:cs="Times New Roman"/>
+          <w:sz w:val="24"/>
+          <w:szCs w:val="24"/>
+        </w:rPr>
+        <w:t>Для Франции произойдёт событие «СССР отказалось от бывших договорённостей»)</w:t>
+      </w:r>
+    </w:p>
+    <w:p>
+      <w:pPr>
+        <w:rPr>
+          <w:rFonts w:ascii="Times New Roman" w:hAnsi="Times New Roman" w:cs="Times New Roman"/>
+          <w:sz w:val="24"/>
+          <w:szCs w:val="24"/>
+        </w:rPr>
+      </w:pPr>
+      <w:r>
+        <w:rPr>
+          <w:rFonts w:ascii="Times New Roman" w:hAnsi="Times New Roman" w:cs="Times New Roman"/>
+          <w:sz w:val="24"/>
+          <w:szCs w:val="24"/>
+        </w:rPr>
+        <w:t>Событие «Обмен ратифицированными грамотами Франции и СССР» (Прошёл почти год с начала переговоров о сотрудничестве между странами, и сегодня наши дипломаты наконец-то обменялись подписанными грамотами, которые обезопасят наши страны от агрессии.)</w:t>
+      </w:r>
+    </w:p>
+    <w:p>
+      <w:pPr>
+        <w:rPr>
+          <w:rFonts w:ascii="Times New Roman" w:hAnsi="Times New Roman" w:cs="Times New Roman"/>
+          <w:sz w:val="24"/>
+          <w:szCs w:val="24"/>
+        </w:rPr>
+      </w:pPr>
+      <w:r>
+        <w:rPr>
+          <w:rFonts w:ascii="Times New Roman" w:hAnsi="Times New Roman" w:cs="Times New Roman"/>
+          <w:sz w:val="24"/>
+          <w:szCs w:val="24"/>
+        </w:rPr>
+        <w:t>1. Это то чего мы и добивались (Франция и СССР будут гарантировать друг друга, СССР и Франция получат НД «Франко-советский пакт о взаимопомощи»</w:t>
+      </w:r>
+      <w:r>
+        <w:rPr>
+          <w:rFonts w:ascii="Times New Roman" w:hAnsi="Times New Roman" w:cs="Times New Roman"/>
+          <w:sz w:val="24"/>
+          <w:szCs w:val="24"/>
+        </w:rPr>
+        <w:t>:</w:t>
+      </w:r>
+      <w:r>
+        <w:rPr>
+          <w:rFonts w:ascii="Times New Roman" w:hAnsi="Times New Roman" w:cs="Times New Roman"/>
+          <w:sz w:val="24"/>
+          <w:szCs w:val="24"/>
+        </w:rPr>
+        <w:t xml:space="preserve"> +50 отношений между странами, +25 торгового влияния Франции на СССР и СССР на Францию. </w:t>
+      </w:r>
+      <w:r>
+        <w:rPr>
+          <w:rFonts w:ascii="Times New Roman" w:hAnsi="Times New Roman" w:cs="Times New Roman"/>
+          <w:color w:val="FF0000"/>
+          <w:sz w:val="24"/>
+          <w:szCs w:val="24"/>
+        </w:rPr>
+        <w:t>В случае нападения на одного из европейских государств на нас, или наших партнёров, мы</w:t>
+      </w:r>
+      <w:r>
+        <w:rPr>
+          <w:rFonts w:ascii="Times New Roman" w:hAnsi="Times New Roman" w:cs="Times New Roman"/>
+          <w:color w:val="FF0000"/>
+          <w:sz w:val="24"/>
+          <w:szCs w:val="24"/>
+        </w:rPr>
+        <w:t xml:space="preserve"> обязательно</w:t>
+      </w:r>
+      <w:r>
+        <w:rPr>
+          <w:rFonts w:ascii="Times New Roman" w:hAnsi="Times New Roman" w:cs="Times New Roman"/>
+          <w:color w:val="FF0000"/>
+          <w:sz w:val="24"/>
+          <w:szCs w:val="24"/>
+        </w:rPr>
+        <w:t xml:space="preserve"> окажем поддержку пострадавшей стороне.</w:t>
+      </w:r>
+      <w:r>
+        <w:rPr>
+          <w:rFonts w:ascii="Times New Roman" w:hAnsi="Times New Roman" w:cs="Times New Roman"/>
+          <w:color w:val="FF0000"/>
+          <w:sz w:val="24"/>
+          <w:szCs w:val="24"/>
+        </w:rPr>
+        <w:t xml:space="preserve"> Заключение договора о ненападении одной из сторон с фашистской Германией так же прекратит действие пакта.</w:t>
+      </w:r>
+      <w:r>
+        <w:rPr>
+          <w:rFonts w:ascii="Times New Roman" w:hAnsi="Times New Roman" w:cs="Times New Roman"/>
+          <w:sz w:val="24"/>
+          <w:szCs w:val="24"/>
+        </w:rPr>
+        <w:t xml:space="preserve"> (Пока висит этот НД, эти гаранты снять нельзя. НД будет снят после того, как СССР или Франция подпишут договор о ненападении с Германией. Настройка для ИИ</w:t>
+      </w:r>
+      <w:proofErr w:type="gramStart"/>
+      <w:r>
+        <w:rPr>
+          <w:rFonts w:ascii="Times New Roman" w:hAnsi="Times New Roman" w:cs="Times New Roman"/>
+          <w:sz w:val="24"/>
+          <w:szCs w:val="24"/>
+        </w:rPr>
+        <w:t xml:space="preserve">: </w:t>
+      </w:r>
+      <w:r>
+        <w:rPr>
+          <w:rFonts w:ascii="Times New Roman" w:hAnsi="Times New Roman" w:cs="Times New Roman"/>
+          <w:sz w:val="24"/>
+          <w:szCs w:val="24"/>
+        </w:rPr>
+        <w:t>Пока</w:t>
+      </w:r>
+      <w:proofErr w:type="gramEnd"/>
+      <w:r>
+        <w:rPr>
+          <w:rFonts w:ascii="Times New Roman" w:hAnsi="Times New Roman" w:cs="Times New Roman"/>
+          <w:sz w:val="24"/>
+          <w:szCs w:val="24"/>
+        </w:rPr>
+        <w:t xml:space="preserve"> висит этот НД гаранты не учитывают нападение не европейских держав.)</w:t>
+      </w:r>
+    </w:p>
+    <w:p>
+      <w:pPr>
+        <w:rPr>
+          <w:rFonts w:ascii="Times New Roman" w:hAnsi="Times New Roman" w:cs="Times New Roman"/>
+          <w:sz w:val="24"/>
+          <w:szCs w:val="24"/>
+        </w:rPr>
+      </w:pPr>
+      <w:r>
+        <w:rPr>
+          <w:rFonts w:ascii="Times New Roman" w:hAnsi="Times New Roman" w:cs="Times New Roman"/>
+          <w:sz w:val="24"/>
+          <w:szCs w:val="24"/>
+        </w:rPr>
+        <w:t>Событие «СССР отказалось от бывших договорённостей» (Начатые нами переговоры с СССР в апреле 1935 года закончились нечем. Несмотря на наше желание и ратифицированный пакт о взаимопомощи, СССР отказался от ратификации договора со своей стороны, наплевав на прошлые договорённости.)</w:t>
+      </w:r>
+    </w:p>
+    <w:p>
+      <w:pPr>
+        <w:rPr>
+          <w:rFonts w:ascii="Times New Roman" w:hAnsi="Times New Roman" w:cs="Times New Roman"/>
+          <w:sz w:val="24"/>
+          <w:szCs w:val="24"/>
+        </w:rPr>
+      </w:pPr>
+      <w:r>
+        <w:rPr>
+          <w:rFonts w:ascii="Times New Roman" w:hAnsi="Times New Roman" w:cs="Times New Roman"/>
+          <w:sz w:val="24"/>
+          <w:szCs w:val="24"/>
+        </w:rPr>
+        <w:t xml:space="preserve">1. Проклятье! (Франция получит модификатор отношений с СССР «Разорванные </w:t>
+      </w:r>
+      <w:r>
+        <w:rPr>
+          <w:rFonts w:ascii="Times New Roman" w:hAnsi="Times New Roman" w:cs="Times New Roman"/>
+          <w:sz w:val="24"/>
+          <w:szCs w:val="24"/>
+        </w:rPr>
+        <w:t>договорённости</w:t>
+      </w:r>
+      <w:r>
+        <w:rPr>
+          <w:rFonts w:ascii="Times New Roman" w:hAnsi="Times New Roman" w:cs="Times New Roman"/>
+          <w:sz w:val="24"/>
+          <w:szCs w:val="24"/>
+        </w:rPr>
+        <w:t>»</w:t>
+      </w:r>
+      <w:r>
+        <w:rPr>
+          <w:rFonts w:ascii="Times New Roman" w:hAnsi="Times New Roman" w:cs="Times New Roman"/>
+          <w:sz w:val="24"/>
+          <w:szCs w:val="24"/>
+        </w:rPr>
+        <w:t xml:space="preserve">: </w:t>
+      </w:r>
+      <w:r>
+        <w:rPr>
+          <w:rFonts w:ascii="Times New Roman" w:hAnsi="Times New Roman" w:cs="Times New Roman"/>
+          <w:sz w:val="24"/>
+          <w:szCs w:val="24"/>
+        </w:rPr>
+        <w:t>-25 отношения с СССР</w:t>
+      </w:r>
+      <w:r>
+        <w:rPr>
+          <w:rFonts w:ascii="Times New Roman" w:hAnsi="Times New Roman" w:cs="Times New Roman"/>
+          <w:sz w:val="24"/>
+          <w:szCs w:val="24"/>
+        </w:rPr>
+        <w:t>)</w:t>
       </w:r>
     </w:p>
     <w:p>
@@ -2726,70 +6702,188 @@
           <w:sz w:val="24"/>
           <w:szCs w:val="24"/>
         </w:rPr>
-        <w:t xml:space="preserve">Колледж Три </w:t>
+        <w:t>Создание единого профцентра</w:t>
+      </w:r>
+      <w:r>
+        <w:rPr>
+          <w:rFonts w:ascii="Times New Roman" w:hAnsi="Times New Roman" w:cs="Times New Roman"/>
+          <w:i/>
+          <w:sz w:val="24"/>
+          <w:szCs w:val="24"/>
+        </w:rPr>
+        <w:t>»</w:t>
+      </w:r>
+      <w:r>
+        <w:rPr>
+          <w:rFonts w:ascii="Times New Roman" w:hAnsi="Times New Roman" w:cs="Times New Roman"/>
+          <w:i/>
+          <w:sz w:val="24"/>
+          <w:szCs w:val="24"/>
+        </w:rPr>
+        <w:t>.</w:t>
+      </w:r>
+    </w:p>
+    <w:p>
+      <w:pPr>
+        <w:rPr>
+          <w:rFonts w:ascii="Times New Roman" w:hAnsi="Times New Roman" w:cs="Times New Roman"/>
+          <w:sz w:val="24"/>
+          <w:szCs w:val="24"/>
+        </w:rPr>
+      </w:pPr>
+      <w:r>
+        <w:rPr>
+          <w:rFonts w:ascii="Times New Roman" w:hAnsi="Times New Roman" w:cs="Times New Roman"/>
+          <w:sz w:val="24"/>
+          <w:szCs w:val="24"/>
+        </w:rPr>
+        <w:t>Выполняется 16 дней.</w:t>
+      </w:r>
+      <w:r>
+        <w:rPr>
+          <w:rFonts w:ascii="Times New Roman" w:hAnsi="Times New Roman" w:cs="Times New Roman"/>
+          <w:sz w:val="24"/>
+          <w:szCs w:val="24"/>
+        </w:rPr>
+        <w:t xml:space="preserve"> </w:t>
+      </w:r>
+      <w:r>
+        <w:rPr>
+          <w:rFonts w:ascii="Times New Roman" w:hAnsi="Times New Roman" w:cs="Times New Roman"/>
+          <w:sz w:val="24"/>
+          <w:szCs w:val="24"/>
+        </w:rPr>
+        <w:t>Третий фокус в историке. (11 февраля, 27 февраля, 27 марта 1936 историческая дата и 2 мая)</w:t>
+      </w:r>
+    </w:p>
+    <w:p>
+      <w:pPr>
+        <w:rPr>
+          <w:rFonts w:ascii="Times New Roman" w:hAnsi="Times New Roman" w:cs="Times New Roman"/>
+          <w:sz w:val="24"/>
+          <w:szCs w:val="24"/>
+        </w:rPr>
+      </w:pPr>
+      <w:r>
+        <w:rPr>
+          <w:rFonts w:ascii="Times New Roman" w:hAnsi="Times New Roman" w:cs="Times New Roman"/>
+          <w:sz w:val="24"/>
+          <w:szCs w:val="24"/>
+        </w:rPr>
+        <w:t>Требование</w:t>
+      </w:r>
+      <w:r>
+        <w:rPr>
+          <w:rFonts w:ascii="Times New Roman" w:hAnsi="Times New Roman" w:cs="Times New Roman"/>
+          <w:sz w:val="24"/>
+          <w:szCs w:val="24"/>
+        </w:rPr>
+        <w:t xml:space="preserve">: </w:t>
+      </w:r>
+      <w:r>
+        <w:rPr>
+          <w:rFonts w:ascii="Times New Roman" w:hAnsi="Times New Roman" w:cs="Times New Roman"/>
+          <w:sz w:val="24"/>
+          <w:szCs w:val="24"/>
+        </w:rPr>
+        <w:t>отношения с СССР выше 0</w:t>
+      </w:r>
+    </w:p>
+    <w:p>
+      <w:pPr>
+        <w:rPr>
+          <w:rFonts w:ascii="Times New Roman" w:hAnsi="Times New Roman" w:cs="Times New Roman"/>
+          <w:sz w:val="24"/>
+          <w:szCs w:val="24"/>
+        </w:rPr>
+      </w:pPr>
+      <w:r>
+        <w:rPr>
+          <w:rFonts w:ascii="Times New Roman" w:hAnsi="Times New Roman" w:cs="Times New Roman"/>
+          <w:sz w:val="24"/>
+          <w:szCs w:val="24"/>
+        </w:rPr>
+        <w:t>Описание</w:t>
+      </w:r>
+      <w:r>
+        <w:rPr>
+          <w:rFonts w:ascii="Times New Roman" w:hAnsi="Times New Roman" w:cs="Times New Roman"/>
+          <w:sz w:val="24"/>
+          <w:szCs w:val="24"/>
+        </w:rPr>
+        <w:t>:</w:t>
+      </w:r>
+      <w:r>
+        <w:rPr>
+          <w:rFonts w:ascii="Times New Roman" w:hAnsi="Times New Roman" w:cs="Times New Roman"/>
+          <w:sz w:val="24"/>
+          <w:szCs w:val="24"/>
+        </w:rPr>
+        <w:t xml:space="preserve"> </w:t>
+      </w:r>
+      <w:r>
+        <w:rPr>
+          <w:rFonts w:ascii="Times New Roman" w:hAnsi="Times New Roman" w:cs="Times New Roman"/>
+          <w:sz w:val="24"/>
+          <w:szCs w:val="24"/>
+        </w:rPr>
+        <w:t xml:space="preserve">(Народные массы все решительнее требовали ее выполнения. С середины мая 1936 г. пролетариат развернул решительную борьбу за улучшение своего </w:t>
+      </w:r>
+      <w:proofErr w:type="gramStart"/>
+      <w:r>
+        <w:rPr>
+          <w:rFonts w:ascii="Times New Roman" w:hAnsi="Times New Roman" w:cs="Times New Roman"/>
+          <w:sz w:val="24"/>
+          <w:szCs w:val="24"/>
+        </w:rPr>
+        <w:t>положения .</w:t>
+      </w:r>
+      <w:proofErr w:type="gramEnd"/>
+      <w:r>
+        <w:rPr>
+          <w:rFonts w:ascii="Times New Roman" w:hAnsi="Times New Roman" w:cs="Times New Roman"/>
+          <w:sz w:val="24"/>
+          <w:szCs w:val="24"/>
+        </w:rPr>
+        <w:t xml:space="preserve"> Этому предшествовало объединение профсоюзов. В марте 1936 г. на объединительном съезде в Тулузе был, наконец, преодолен раскол профдвижения. Создание единого </w:t>
       </w:r>
       <w:proofErr w:type="spellStart"/>
       <w:r>
         <w:rPr>
           <w:rFonts w:ascii="Times New Roman" w:hAnsi="Times New Roman" w:cs="Times New Roman"/>
-          <w:i/>
-          <w:sz w:val="24"/>
-          <w:szCs w:val="24"/>
-        </w:rPr>
-        <w:t>Чандра</w:t>
+          <w:sz w:val="24"/>
+          <w:szCs w:val="24"/>
+        </w:rPr>
+        <w:t>профценгра</w:t>
       </w:r>
       <w:proofErr w:type="spellEnd"/>
       <w:r>
         <w:rPr>
           <w:rFonts w:ascii="Times New Roman" w:hAnsi="Times New Roman" w:cs="Times New Roman"/>
-          <w:i/>
-          <w:sz w:val="24"/>
-          <w:szCs w:val="24"/>
-        </w:rPr>
-        <w:t>»</w:t>
-      </w:r>
-      <w:r>
-        <w:rPr>
-          <w:rFonts w:ascii="Times New Roman" w:hAnsi="Times New Roman" w:cs="Times New Roman"/>
-          <w:i/>
-          <w:sz w:val="24"/>
-          <w:szCs w:val="24"/>
-        </w:rPr>
-        <w:t>.</w:t>
-      </w:r>
-    </w:p>
-    <w:p>
-      <w:pPr>
-        <w:rPr>
-          <w:rFonts w:ascii="Times New Roman" w:hAnsi="Times New Roman" w:cs="Times New Roman"/>
-          <w:sz w:val="24"/>
-          <w:szCs w:val="24"/>
-        </w:rPr>
-      </w:pPr>
-      <w:r>
-        <w:rPr>
-          <w:rFonts w:ascii="Times New Roman" w:hAnsi="Times New Roman" w:cs="Times New Roman"/>
-          <w:sz w:val="24"/>
-          <w:szCs w:val="24"/>
-        </w:rPr>
-        <w:t>Срок выполнения 5</w:t>
-      </w:r>
-      <w:r>
-        <w:rPr>
-          <w:rFonts w:ascii="Times New Roman" w:hAnsi="Times New Roman" w:cs="Times New Roman"/>
-          <w:sz w:val="24"/>
-          <w:szCs w:val="24"/>
-        </w:rPr>
-        <w:t>0</w:t>
-      </w:r>
-      <w:r>
-        <w:rPr>
-          <w:rFonts w:ascii="Times New Roman" w:hAnsi="Times New Roman" w:cs="Times New Roman"/>
-          <w:sz w:val="24"/>
-          <w:szCs w:val="24"/>
-        </w:rPr>
-        <w:t xml:space="preserve"> дней</w:t>
-      </w:r>
+          <w:sz w:val="24"/>
+          <w:szCs w:val="24"/>
+        </w:rPr>
+        <w:t>— ВКТ — имело огромное значение не только для успеха стачечной борьбы, но и для судеб рабочего движения в целом. Единство рабочих рядов на антифашистской платформе, закрепленное профсоюзным единством в борьбе за экономические требования, во многом определило размах и успех майских и июньских стачек 1936 г. В ходе их быстро росла численность ВКТ и создавались новые профсоюзные организации.)</w:t>
+      </w:r>
+    </w:p>
+    <w:p>
+      <w:pPr>
+        <w:rPr>
+          <w:rFonts w:ascii="Times New Roman" w:hAnsi="Times New Roman" w:cs="Times New Roman"/>
+          <w:sz w:val="24"/>
+          <w:szCs w:val="24"/>
+        </w:rPr>
+      </w:pPr>
+      <w:proofErr w:type="spellStart"/>
+      <w:r>
+        <w:rPr>
+          <w:rFonts w:ascii="Times New Roman" w:hAnsi="Times New Roman" w:cs="Times New Roman"/>
+          <w:sz w:val="24"/>
+          <w:szCs w:val="24"/>
+        </w:rPr>
+        <w:t>Тултип</w:t>
+      </w:r>
+      <w:proofErr w:type="spellEnd"/>
       <w:proofErr w:type="gramStart"/>
       <w:r>
         <w:rPr>
@@ -2797,15 +6891,16 @@
           <w:sz w:val="24"/>
           <w:szCs w:val="24"/>
         </w:rPr>
-        <w:t>.</w:t>
-      </w:r>
-      <w:r>
-        <w:rPr>
-          <w:rFonts w:ascii="Times New Roman" w:hAnsi="Times New Roman" w:cs="Times New Roman"/>
-          <w:sz w:val="24"/>
-          <w:szCs w:val="24"/>
-        </w:rPr>
-        <w:t>(</w:t>
+        <w:t xml:space="preserve">: </w:t>
+      </w:r>
+      <w:r>
+        <w:rPr>
+          <w:rFonts w:ascii="Times New Roman" w:hAnsi="Times New Roman" w:cs="Times New Roman"/>
+          <w:color w:val="00B050"/>
+          <w:sz w:val="24"/>
+          <w:szCs w:val="24"/>
+        </w:rPr>
+        <w:t>Будет</w:t>
       </w:r>
       <w:proofErr w:type="gramEnd"/>
       <w:r>
@@ -2815,9 +6910,8 @@
           <w:sz w:val="24"/>
           <w:szCs w:val="24"/>
         </w:rPr>
-        <w:t xml:space="preserve">в коде </w:t>
-      </w:r>
-      <w:proofErr w:type="spellStart"/>
+        <w:t xml:space="preserve"> запущена серия ивентов, итогом которых станет </w:t>
+      </w:r>
       <w:r>
         <w:rPr>
           <w:rFonts w:ascii="Times New Roman" w:hAnsi="Times New Roman" w:cs="Times New Roman"/>
@@ -2825,9 +6919,8 @@
           <w:sz w:val="24"/>
           <w:szCs w:val="24"/>
         </w:rPr>
-        <w:t>cost</w:t>
-      </w:r>
-      <w:proofErr w:type="spellEnd"/>
+        <w:t>предложение СССР заключение</w:t>
+      </w:r>
       <w:r>
         <w:rPr>
           <w:rFonts w:ascii="Times New Roman" w:hAnsi="Times New Roman" w:cs="Times New Roman"/>
@@ -2835,118 +6928,17 @@
           <w:sz w:val="24"/>
           <w:szCs w:val="24"/>
         </w:rPr>
-        <w:t xml:space="preserve"> = 7.2</w:t>
-      </w:r>
-      <w:r>
-        <w:rPr>
-          <w:rFonts w:ascii="Times New Roman" w:hAnsi="Times New Roman" w:cs="Times New Roman"/>
-          <w:sz w:val="24"/>
-          <w:szCs w:val="24"/>
-        </w:rPr>
-        <w:t>)</w:t>
-      </w:r>
-    </w:p>
-    <w:p>
-      <w:pPr>
-        <w:rPr>
-          <w:rFonts w:ascii="Times New Roman" w:hAnsi="Times New Roman" w:cs="Times New Roman"/>
-          <w:sz w:val="24"/>
-          <w:szCs w:val="24"/>
-        </w:rPr>
-      </w:pPr>
-      <w:r>
-        <w:rPr>
-          <w:rFonts w:ascii="Times New Roman" w:hAnsi="Times New Roman" w:cs="Times New Roman"/>
-          <w:sz w:val="24"/>
-          <w:szCs w:val="24"/>
-        </w:rPr>
-        <w:t>Описание</w:t>
-      </w:r>
-      <w:r>
-        <w:rPr>
-          <w:rFonts w:ascii="Times New Roman" w:hAnsi="Times New Roman" w:cs="Times New Roman"/>
-          <w:sz w:val="24"/>
-          <w:szCs w:val="24"/>
-        </w:rPr>
-        <w:t>:</w:t>
-      </w:r>
-      <w:r>
-        <w:rPr>
-          <w:rFonts w:ascii="Times New Roman" w:hAnsi="Times New Roman" w:cs="Times New Roman"/>
-          <w:sz w:val="24"/>
-          <w:szCs w:val="24"/>
-        </w:rPr>
-        <w:t xml:space="preserve"> </w:t>
-      </w:r>
-      <w:r>
-        <w:rPr>
-          <w:rFonts w:ascii="Times New Roman" w:hAnsi="Times New Roman" w:cs="Times New Roman"/>
-          <w:sz w:val="24"/>
-          <w:szCs w:val="24"/>
-        </w:rPr>
-        <w:t xml:space="preserve">Колледж, основанный премьер-министром </w:t>
-      </w:r>
-      <w:proofErr w:type="spellStart"/>
-      <w:r>
-        <w:rPr>
-          <w:rFonts w:ascii="Times New Roman" w:hAnsi="Times New Roman" w:cs="Times New Roman"/>
-          <w:sz w:val="24"/>
-          <w:szCs w:val="24"/>
-        </w:rPr>
-        <w:t>Чандрой</w:t>
-      </w:r>
-      <w:proofErr w:type="spellEnd"/>
-      <w:r>
-        <w:rPr>
-          <w:rFonts w:ascii="Times New Roman" w:hAnsi="Times New Roman" w:cs="Times New Roman"/>
-          <w:sz w:val="24"/>
-          <w:szCs w:val="24"/>
-        </w:rPr>
-        <w:t xml:space="preserve"> </w:t>
-      </w:r>
-      <w:proofErr w:type="spellStart"/>
-      <w:r>
-        <w:rPr>
-          <w:rFonts w:ascii="Times New Roman" w:hAnsi="Times New Roman" w:cs="Times New Roman"/>
-          <w:sz w:val="24"/>
-          <w:szCs w:val="24"/>
-        </w:rPr>
-        <w:t>Шушмером</w:t>
-      </w:r>
-      <w:proofErr w:type="spellEnd"/>
-      <w:r>
-        <w:rPr>
-          <w:rFonts w:ascii="Times New Roman" w:hAnsi="Times New Roman" w:cs="Times New Roman"/>
-          <w:sz w:val="24"/>
-          <w:szCs w:val="24"/>
-        </w:rPr>
-        <w:t>, уже выпустил ни одно поколение специалистов среднего звена, и продолжает это делать каждый год.</w:t>
-      </w:r>
-    </w:p>
-    <w:p>
-      <w:pPr>
-        <w:rPr>
-          <w:rFonts w:ascii="Times New Roman" w:hAnsi="Times New Roman" w:cs="Times New Roman"/>
-          <w:sz w:val="24"/>
-          <w:szCs w:val="24"/>
-        </w:rPr>
-      </w:pPr>
-      <w:r>
-        <w:rPr>
-          <w:rFonts w:ascii="Times New Roman" w:hAnsi="Times New Roman" w:cs="Times New Roman"/>
-          <w:sz w:val="24"/>
-          <w:szCs w:val="24"/>
-        </w:rPr>
-        <w:t>+</w:t>
-      </w:r>
-      <w:r>
-        <w:rPr>
-          <w:rFonts w:ascii="Times New Roman" w:hAnsi="Times New Roman" w:cs="Times New Roman"/>
-          <w:sz w:val="24"/>
-          <w:szCs w:val="24"/>
-        </w:rPr>
-        <w:t>1 ячейка исследований</w:t>
-      </w:r>
+        <w:t xml:space="preserve"> Франко-советского пакта о взаимопомощи.</w:t>
+      </w:r>
+    </w:p>
+    <w:p>
+      <w:pPr>
+        <w:rPr>
+          <w:rFonts w:ascii="Times New Roman" w:hAnsi="Times New Roman" w:cs="Times New Roman"/>
+          <w:sz w:val="24"/>
+          <w:szCs w:val="24"/>
+        </w:rPr>
+      </w:pPr>
     </w:p>
     <w:p>
       <w:pPr>
@@ -2968,7 +6960,7 @@
 </file>
 
 <file path=word/endnotes.xml><?xml version="1.0" encoding="utf-8"?>
-<w:endnotes xmlns:wpc="http://schemas.microsoft.com/office/word/2010/wordprocessingCanvas" xmlns:mc="http://schemas.openxmlformats.org/markup-compatibility/2006" xmlns:o="urn:schemas-microsoft-com:office:office" xmlns:r="http://schemas.openxmlformats.org/officeDocument/2006/relationships" xmlns:m="http://schemas.openxmlformats.org/officeDocument/2006/math" xmlns:v="urn:schemas-microsoft-com:vml" xmlns:wp14="http://schemas.microsoft.com/office/word/2010/wordprocessingDrawing" xmlns:wp="http://schemas.openxmlformats.org/drawingml/2006/wordprocessingDrawing" xmlns:w10="urn:schemas-microsoft-com:office:word" xmlns:w="http://schemas.openxmlformats.org/wordprocessingml/2006/main" xmlns:w14="http://schemas.microsoft.com/office/word/2010/wordml" xmlns:wpg="http://schemas.microsoft.com/office/word/2010/wordprocessingGroup" xmlns:wpi="http://schemas.microsoft.com/office/word/2010/wordprocessingInk" xmlns:wne="http://schemas.microsoft.com/office/word/2006/wordml" xmlns:wps="http://schemas.microsoft.com/office/word/2010/wordprocessingShape" mc:Ignorable="w14 wp14">
+<w:endnotes xmlns:wpc="http://schemas.microsoft.com/office/word/2010/wordprocessingCanvas" xmlns:cx="http://schemas.microsoft.com/office/drawing/2014/chartex" xmlns:cx1="http://schemas.microsoft.com/office/drawing/2015/9/8/chartex" xmlns:cx2="http://schemas.microsoft.com/office/drawing/2015/10/21/chartex" xmlns:cx3="http://schemas.microsoft.com/office/drawing/2016/5/9/chartex" xmlns:cx4="http://schemas.microsoft.com/office/drawing/2016/5/10/chartex" xmlns:cx5="http://schemas.microsoft.com/office/drawing/2016/5/11/chartex" xmlns:cx6="http://schemas.microsoft.com/office/drawing/2016/5/12/chartex" xmlns:cx7="http://schemas.microsoft.com/office/drawing/2016/5/13/chartex" xmlns:cx8="http://schemas.microsoft.com/office/drawing/2016/5/14/chartex" xmlns:mc="http://schemas.openxmlformats.org/markup-compatibility/2006" xmlns:aink="http://schemas.microsoft.com/office/drawing/2016/ink" xmlns:am3d="http://schemas.microsoft.com/office/drawing/2017/model3d" xmlns:o="urn:schemas-microsoft-com:office:office" xmlns:r="http://schemas.openxmlformats.org/officeDocument/2006/relationships" xmlns:m="http://schemas.openxmlformats.org/officeDocument/2006/math" xmlns:v="urn:schemas-microsoft-com:vml" xmlns:wp14="http://schemas.microsoft.com/office/word/2010/wordprocessingDrawing" xmlns:wp="http://schemas.openxmlformats.org/drawingml/2006/wordprocessingDrawing" xmlns:w10="urn:schemas-microsoft-com:office:word" xmlns:w="http://schemas.openxmlformats.org/wordprocessingml/2006/main" xmlns:w14="http://schemas.microsoft.com/office/word/2010/wordml" xmlns:w15="http://schemas.microsoft.com/office/word/2012/wordml" xmlns:w16cex="http://schemas.microsoft.com/office/word/2018/wordml/cex" xmlns:w16cid="http://schemas.microsoft.com/office/word/2016/wordml/cid" xmlns:w16="http://schemas.microsoft.com/office/word/2018/wordml" xmlns:w16se="http://schemas.microsoft.com/office/word/2015/wordml/symex" xmlns:wpg="http://schemas.microsoft.com/office/word/2010/wordprocessingGroup" xmlns:wpi="http://schemas.microsoft.com/office/word/2010/wordprocessingInk" xmlns:wne="http://schemas.microsoft.com/office/word/2006/wordml" xmlns:wps="http://schemas.microsoft.com/office/word/2010/wordprocessingShape" mc:Ignorable="w14 w15 w16se w16cid w16 w16cex wp14">
   <w:endnote w:type="separator" w:id="-1">
     <w:p>
       <w:pPr>
@@ -2993,7 +6985,7 @@
 </file>
 
 <file path=word/footnotes.xml><?xml version="1.0" encoding="utf-8"?>
-<w:footnotes xmlns:wpc="http://schemas.microsoft.com/office/word/2010/wordprocessingCanvas" xmlns:mc="http://schemas.openxmlformats.org/markup-compatibility/2006" xmlns:o="urn:schemas-microsoft-com:office:office" xmlns:r="http://schemas.openxmlformats.org/officeDocument/2006/relationships" xmlns:m="http://schemas.openxmlformats.org/officeDocument/2006/math" xmlns:v="urn:schemas-microsoft-com:vml" xmlns:wp14="http://schemas.microsoft.com/office/word/2010/wordprocessingDrawing" xmlns:wp="http://schemas.openxmlformats.org/drawingml/2006/wordprocessingDrawing" xmlns:w10="urn:schemas-microsoft-com:office:word" xmlns:w="http://schemas.openxmlformats.org/wordprocessingml/2006/main" xmlns:w14="http://schemas.microsoft.com/office/word/2010/wordml" xmlns:wpg="http://schemas.microsoft.com/office/word/2010/wordprocessingGroup" xmlns:wpi="http://schemas.microsoft.com/office/word/2010/wordprocessingInk" xmlns:wne="http://schemas.microsoft.com/office/word/2006/wordml" xmlns:wps="http://schemas.microsoft.com/office/word/2010/wordprocessingShape" mc:Ignorable="w14 wp14">
+<w:footnotes xmlns:wpc="http://schemas.microsoft.com/office/word/2010/wordprocessingCanvas" xmlns:cx="http://schemas.microsoft.com/office/drawing/2014/chartex" xmlns:cx1="http://schemas.microsoft.com/office/drawing/2015/9/8/chartex" xmlns:cx2="http://schemas.microsoft.com/office/drawing/2015/10/21/chartex" xmlns:cx3="http://schemas.microsoft.com/office/drawing/2016/5/9/chartex" xmlns:cx4="http://schemas.microsoft.com/office/drawing/2016/5/10/chartex" xmlns:cx5="http://schemas.microsoft.com/office/drawing/2016/5/11/chartex" xmlns:cx6="http://schemas.microsoft.com/office/drawing/2016/5/12/chartex" xmlns:cx7="http://schemas.microsoft.com/office/drawing/2016/5/13/chartex" xmlns:cx8="http://schemas.microsoft.com/office/drawing/2016/5/14/chartex" xmlns:mc="http://schemas.openxmlformats.org/markup-compatibility/2006" xmlns:aink="http://schemas.microsoft.com/office/drawing/2016/ink" xmlns:am3d="http://schemas.microsoft.com/office/drawing/2017/model3d" xmlns:o="urn:schemas-microsoft-com:office:office" xmlns:r="http://schemas.openxmlformats.org/officeDocument/2006/relationships" xmlns:m="http://schemas.openxmlformats.org/officeDocument/2006/math" xmlns:v="urn:schemas-microsoft-com:vml" xmlns:wp14="http://schemas.microsoft.com/office/word/2010/wordprocessingDrawing" xmlns:wp="http://schemas.openxmlformats.org/drawingml/2006/wordprocessingDrawing" xmlns:w10="urn:schemas-microsoft-com:office:word" xmlns:w="http://schemas.openxmlformats.org/wordprocessingml/2006/main" xmlns:w14="http://schemas.microsoft.com/office/word/2010/wordml" xmlns:w15="http://schemas.microsoft.com/office/word/2012/wordml" xmlns:w16cex="http://schemas.microsoft.com/office/word/2018/wordml/cex" xmlns:w16cid="http://schemas.microsoft.com/office/word/2016/wordml/cid" xmlns:w16="http://schemas.microsoft.com/office/word/2018/wordml" xmlns:w16se="http://schemas.microsoft.com/office/word/2015/wordml/symex" xmlns:wpg="http://schemas.microsoft.com/office/word/2010/wordprocessingGroup" xmlns:wpi="http://schemas.microsoft.com/office/word/2010/wordprocessingInk" xmlns:wne="http://schemas.microsoft.com/office/word/2006/wordml" xmlns:wps="http://schemas.microsoft.com/office/word/2010/wordprocessingShape" mc:Ignorable="w14 w15 w16se w16cid w16 w16cex wp14">
   <w:footnote w:type="separator" w:id="-1">
     <w:p>
       <w:pPr>
@@ -3018,8 +7010,8 @@
 </file>
 
 <file path=word/numbering.xml><?xml version="1.0" encoding="utf-8"?>
-<w:numbering xmlns:wpc="http://schemas.microsoft.com/office/word/2010/wordprocessingCanvas" xmlns:mc="http://schemas.openxmlformats.org/markup-compatibility/2006" xmlns:o="urn:schemas-microsoft-com:office:office" xmlns:r="http://schemas.openxmlformats.org/officeDocument/2006/relationships" xmlns:m="http://schemas.openxmlformats.org/officeDocument/2006/math" xmlns:v="urn:schemas-microsoft-com:vml" xmlns:wp14="http://schemas.microsoft.com/office/word/2010/wordprocessingDrawing" xmlns:wp="http://schemas.openxmlformats.org/drawingml/2006/wordprocessingDrawing" xmlns:w10="urn:schemas-microsoft-com:office:word" xmlns:w="http://schemas.openxmlformats.org/wordprocessingml/2006/main" xmlns:w14="http://schemas.microsoft.com/office/word/2010/wordml" xmlns:wpg="http://schemas.microsoft.com/office/word/2010/wordprocessingGroup" xmlns:wpi="http://schemas.microsoft.com/office/word/2010/wordprocessingInk" xmlns:wne="http://schemas.microsoft.com/office/word/2006/wordml" xmlns:wps="http://schemas.microsoft.com/office/word/2010/wordprocessingShape" mc:Ignorable="w14 wp14">
-  <w:abstractNum w:abstractNumId="0">
+<w:numbering xmlns:wpc="http://schemas.microsoft.com/office/word/2010/wordprocessingCanvas" xmlns:cx="http://schemas.microsoft.com/office/drawing/2014/chartex" xmlns:cx1="http://schemas.microsoft.com/office/drawing/2015/9/8/chartex" xmlns:cx2="http://schemas.microsoft.com/office/drawing/2015/10/21/chartex" xmlns:cx3="http://schemas.microsoft.com/office/drawing/2016/5/9/chartex" xmlns:cx4="http://schemas.microsoft.com/office/drawing/2016/5/10/chartex" xmlns:cx5="http://schemas.microsoft.com/office/drawing/2016/5/11/chartex" xmlns:cx6="http://schemas.microsoft.com/office/drawing/2016/5/12/chartex" xmlns:cx7="http://schemas.microsoft.com/office/drawing/2016/5/13/chartex" xmlns:cx8="http://schemas.microsoft.com/office/drawing/2016/5/14/chartex" xmlns:mc="http://schemas.openxmlformats.org/markup-compatibility/2006" xmlns:aink="http://schemas.microsoft.com/office/drawing/2016/ink" xmlns:am3d="http://schemas.microsoft.com/office/drawing/2017/model3d" xmlns:o="urn:schemas-microsoft-com:office:office" xmlns:r="http://schemas.openxmlformats.org/officeDocument/2006/relationships" xmlns:m="http://schemas.openxmlformats.org/officeDocument/2006/math" xmlns:v="urn:schemas-microsoft-com:vml" xmlns:wp14="http://schemas.microsoft.com/office/word/2010/wordprocessingDrawing" xmlns:wp="http://schemas.openxmlformats.org/drawingml/2006/wordprocessingDrawing" xmlns:w10="urn:schemas-microsoft-com:office:word" xmlns:w="http://schemas.openxmlformats.org/wordprocessingml/2006/main" xmlns:w14="http://schemas.microsoft.com/office/word/2010/wordml" xmlns:w15="http://schemas.microsoft.com/office/word/2012/wordml" xmlns:w16cex="http://schemas.microsoft.com/office/word/2018/wordml/cex" xmlns:w16cid="http://schemas.microsoft.com/office/word/2016/wordml/cid" xmlns:w16="http://schemas.microsoft.com/office/word/2018/wordml" xmlns:w16se="http://schemas.microsoft.com/office/word/2015/wordml/symex" xmlns:wpg="http://schemas.microsoft.com/office/word/2010/wordprocessingGroup" xmlns:wpi="http://schemas.microsoft.com/office/word/2010/wordprocessingInk" xmlns:wne="http://schemas.microsoft.com/office/word/2006/wordml" xmlns:wps="http://schemas.microsoft.com/office/word/2010/wordprocessingShape" mc:Ignorable="w14 w15 w16se w16cid w16 w16cex wp14">
+  <w:abstractNum w:abstractNumId="0" w15:restartNumberingAfterBreak="0">
     <w:nsid w:val="04601789"/>
     <w:multiLevelType w:val="hybridMultilevel"/>
     <w:tmpl w:val="6AAA8CD4"/>
@@ -3108,7 +7100,7 @@
       </w:pPr>
     </w:lvl>
   </w:abstractNum>
-  <w:abstractNum w:abstractNumId="1">
+  <w:abstractNum w:abstractNumId="1" w15:restartNumberingAfterBreak="0">
     <w:nsid w:val="0ED960AA"/>
     <w:multiLevelType w:val="hybridMultilevel"/>
     <w:tmpl w:val="5604368A"/>
@@ -3197,7 +7189,7 @@
       </w:pPr>
     </w:lvl>
   </w:abstractNum>
-  <w:abstractNum w:abstractNumId="2">
+  <w:abstractNum w:abstractNumId="2" w15:restartNumberingAfterBreak="0">
     <w:nsid w:val="13585051"/>
     <w:multiLevelType w:val="hybridMultilevel"/>
     <w:tmpl w:val="19260AF8"/>
@@ -3286,7 +7278,7 @@
       </w:pPr>
     </w:lvl>
   </w:abstractNum>
-  <w:abstractNum w:abstractNumId="3">
+  <w:abstractNum w:abstractNumId="3" w15:restartNumberingAfterBreak="0">
     <w:nsid w:val="1367155E"/>
     <w:multiLevelType w:val="hybridMultilevel"/>
     <w:tmpl w:val="6AAA8CD4"/>
@@ -3375,7 +7367,7 @@
       </w:pPr>
     </w:lvl>
   </w:abstractNum>
-  <w:abstractNum w:abstractNumId="4">
+  <w:abstractNum w:abstractNumId="4" w15:restartNumberingAfterBreak="0">
     <w:nsid w:val="14A70C42"/>
     <w:multiLevelType w:val="hybridMultilevel"/>
     <w:tmpl w:val="F3C224F8"/>
@@ -3464,7 +7456,96 @@
       </w:pPr>
     </w:lvl>
   </w:abstractNum>
-  <w:abstractNum w:abstractNumId="5">
+  <w:abstractNum w:abstractNumId="5" w15:restartNumberingAfterBreak="0">
+    <w:nsid w:val="17530FF9"/>
+    <w:multiLevelType w:val="hybridMultilevel"/>
+    <w:tmpl w:val="6B867120"/>
+    <w:lvl w:ilvl="0" w:tplc="0419000F">
+      <w:start w:val="1"/>
+      <w:numFmt w:val="decimal"/>
+      <w:lvlText w:val="%1."/>
+      <w:lvlJc w:val="left"/>
+      <w:pPr>
+        <w:ind w:left="720" w:hanging="360"/>
+      </w:pPr>
+      <w:rPr>
+        <w:rFonts w:hint="default"/>
+      </w:rPr>
+    </w:lvl>
+    <w:lvl w:ilvl="1" w:tplc="04190019" w:tentative="1">
+      <w:start w:val="1"/>
+      <w:numFmt w:val="lowerLetter"/>
+      <w:lvlText w:val="%2."/>
+      <w:lvlJc w:val="left"/>
+      <w:pPr>
+        <w:ind w:left="1440" w:hanging="360"/>
+      </w:pPr>
+    </w:lvl>
+    <w:lvl w:ilvl="2" w:tplc="0419001B" w:tentative="1">
+      <w:start w:val="1"/>
+      <w:numFmt w:val="lowerRoman"/>
+      <w:lvlText w:val="%3."/>
+      <w:lvlJc w:val="right"/>
+      <w:pPr>
+        <w:ind w:left="2160" w:hanging="180"/>
+      </w:pPr>
+    </w:lvl>
+    <w:lvl w:ilvl="3" w:tplc="0419000F" w:tentative="1">
+      <w:start w:val="1"/>
+      <w:numFmt w:val="decimal"/>
+      <w:lvlText w:val="%4."/>
+      <w:lvlJc w:val="left"/>
+      <w:pPr>
+        <w:ind w:left="2880" w:hanging="360"/>
+      </w:pPr>
+    </w:lvl>
+    <w:lvl w:ilvl="4" w:tplc="04190019" w:tentative="1">
+      <w:start w:val="1"/>
+      <w:numFmt w:val="lowerLetter"/>
+      <w:lvlText w:val="%5."/>
+      <w:lvlJc w:val="left"/>
+      <w:pPr>
+        <w:ind w:left="3600" w:hanging="360"/>
+      </w:pPr>
+    </w:lvl>
+    <w:lvl w:ilvl="5" w:tplc="0419001B" w:tentative="1">
+      <w:start w:val="1"/>
+      <w:numFmt w:val="lowerRoman"/>
+      <w:lvlText w:val="%6."/>
+      <w:lvlJc w:val="right"/>
+      <w:pPr>
+        <w:ind w:left="4320" w:hanging="180"/>
+      </w:pPr>
+    </w:lvl>
+    <w:lvl w:ilvl="6" w:tplc="0419000F" w:tentative="1">
+      <w:start w:val="1"/>
+      <w:numFmt w:val="decimal"/>
+      <w:lvlText w:val="%7."/>
+      <w:lvlJc w:val="left"/>
+      <w:pPr>
+        <w:ind w:left="5040" w:hanging="360"/>
+      </w:pPr>
+    </w:lvl>
+    <w:lvl w:ilvl="7" w:tplc="04190019" w:tentative="1">
+      <w:start w:val="1"/>
+      <w:numFmt w:val="lowerLetter"/>
+      <w:lvlText w:val="%8."/>
+      <w:lvlJc w:val="left"/>
+      <w:pPr>
+        <w:ind w:left="5760" w:hanging="360"/>
+      </w:pPr>
+    </w:lvl>
+    <w:lvl w:ilvl="8" w:tplc="0419001B" w:tentative="1">
+      <w:start w:val="1"/>
+      <w:numFmt w:val="lowerRoman"/>
+      <w:lvlText w:val="%9."/>
+      <w:lvlJc w:val="right"/>
+      <w:pPr>
+        <w:ind w:left="6480" w:hanging="180"/>
+      </w:pPr>
+    </w:lvl>
+  </w:abstractNum>
+  <w:abstractNum w:abstractNumId="6" w15:restartNumberingAfterBreak="0">
     <w:nsid w:val="187567A6"/>
     <w:multiLevelType w:val="hybridMultilevel"/>
     <w:tmpl w:val="3D0A0C7A"/>
@@ -3553,7 +7634,7 @@
       </w:pPr>
     </w:lvl>
   </w:abstractNum>
-  <w:abstractNum w:abstractNumId="6">
+  <w:abstractNum w:abstractNumId="7" w15:restartNumberingAfterBreak="0">
     <w:nsid w:val="1E0D090A"/>
     <w:multiLevelType w:val="hybridMultilevel"/>
     <w:tmpl w:val="3D0A0C7A"/>
@@ -3642,7 +7723,96 @@
       </w:pPr>
     </w:lvl>
   </w:abstractNum>
-  <w:abstractNum w:abstractNumId="7">
+  <w:abstractNum w:abstractNumId="8" w15:restartNumberingAfterBreak="0">
+    <w:nsid w:val="20C43EE6"/>
+    <w:multiLevelType w:val="hybridMultilevel"/>
+    <w:tmpl w:val="6AAA8CD4"/>
+    <w:lvl w:ilvl="0" w:tplc="0419000F">
+      <w:start w:val="1"/>
+      <w:numFmt w:val="decimal"/>
+      <w:lvlText w:val="%1."/>
+      <w:lvlJc w:val="left"/>
+      <w:pPr>
+        <w:ind w:left="720" w:hanging="360"/>
+      </w:pPr>
+      <w:rPr>
+        <w:rFonts w:hint="default"/>
+      </w:rPr>
+    </w:lvl>
+    <w:lvl w:ilvl="1" w:tplc="04190019" w:tentative="1">
+      <w:start w:val="1"/>
+      <w:numFmt w:val="lowerLetter"/>
+      <w:lvlText w:val="%2."/>
+      <w:lvlJc w:val="left"/>
+      <w:pPr>
+        <w:ind w:left="1440" w:hanging="360"/>
+      </w:pPr>
+    </w:lvl>
+    <w:lvl w:ilvl="2" w:tplc="0419001B" w:tentative="1">
+      <w:start w:val="1"/>
+      <w:numFmt w:val="lowerRoman"/>
+      <w:lvlText w:val="%3."/>
+      <w:lvlJc w:val="right"/>
+      <w:pPr>
+        <w:ind w:left="2160" w:hanging="180"/>
+      </w:pPr>
+    </w:lvl>
+    <w:lvl w:ilvl="3" w:tplc="0419000F" w:tentative="1">
+      <w:start w:val="1"/>
+      <w:numFmt w:val="decimal"/>
+      <w:lvlText w:val="%4."/>
+      <w:lvlJc w:val="left"/>
+      <w:pPr>
+        <w:ind w:left="2880" w:hanging="360"/>
+      </w:pPr>
+    </w:lvl>
+    <w:lvl w:ilvl="4" w:tplc="04190019" w:tentative="1">
+      <w:start w:val="1"/>
+      <w:numFmt w:val="lowerLetter"/>
+      <w:lvlText w:val="%5."/>
+      <w:lvlJc w:val="left"/>
+      <w:pPr>
+        <w:ind w:left="3600" w:hanging="360"/>
+      </w:pPr>
+    </w:lvl>
+    <w:lvl w:ilvl="5" w:tplc="0419001B" w:tentative="1">
+      <w:start w:val="1"/>
+      <w:numFmt w:val="lowerRoman"/>
+      <w:lvlText w:val="%6."/>
+      <w:lvlJc w:val="right"/>
+      <w:pPr>
+        <w:ind w:left="4320" w:hanging="180"/>
+      </w:pPr>
+    </w:lvl>
+    <w:lvl w:ilvl="6" w:tplc="0419000F" w:tentative="1">
+      <w:start w:val="1"/>
+      <w:numFmt w:val="decimal"/>
+      <w:lvlText w:val="%7."/>
+      <w:lvlJc w:val="left"/>
+      <w:pPr>
+        <w:ind w:left="5040" w:hanging="360"/>
+      </w:pPr>
+    </w:lvl>
+    <w:lvl w:ilvl="7" w:tplc="04190019" w:tentative="1">
+      <w:start w:val="1"/>
+      <w:numFmt w:val="lowerLetter"/>
+      <w:lvlText w:val="%8."/>
+      <w:lvlJc w:val="left"/>
+      <w:pPr>
+        <w:ind w:left="5760" w:hanging="360"/>
+      </w:pPr>
+    </w:lvl>
+    <w:lvl w:ilvl="8" w:tplc="0419001B" w:tentative="1">
+      <w:start w:val="1"/>
+      <w:numFmt w:val="lowerRoman"/>
+      <w:lvlText w:val="%9."/>
+      <w:lvlJc w:val="right"/>
+      <w:pPr>
+        <w:ind w:left="6480" w:hanging="180"/>
+      </w:pPr>
+    </w:lvl>
+  </w:abstractNum>
+  <w:abstractNum w:abstractNumId="9" w15:restartNumberingAfterBreak="0">
     <w:nsid w:val="263C7262"/>
     <w:multiLevelType w:val="hybridMultilevel"/>
     <w:tmpl w:val="6AAA8CD4"/>
@@ -3731,7 +7901,7 @@
       </w:pPr>
     </w:lvl>
   </w:abstractNum>
-  <w:abstractNum w:abstractNumId="8">
+  <w:abstractNum w:abstractNumId="10" w15:restartNumberingAfterBreak="0">
     <w:nsid w:val="292B17F7"/>
     <w:multiLevelType w:val="hybridMultilevel"/>
     <w:tmpl w:val="CB7C028C"/>
@@ -3820,7 +7990,96 @@
       </w:pPr>
     </w:lvl>
   </w:abstractNum>
-  <w:abstractNum w:abstractNumId="9">
+  <w:abstractNum w:abstractNumId="11" w15:restartNumberingAfterBreak="0">
+    <w:nsid w:val="32BB5A54"/>
+    <w:multiLevelType w:val="hybridMultilevel"/>
+    <w:tmpl w:val="6AAA8CD4"/>
+    <w:lvl w:ilvl="0" w:tplc="0419000F">
+      <w:start w:val="1"/>
+      <w:numFmt w:val="decimal"/>
+      <w:lvlText w:val="%1."/>
+      <w:lvlJc w:val="left"/>
+      <w:pPr>
+        <w:ind w:left="720" w:hanging="360"/>
+      </w:pPr>
+      <w:rPr>
+        <w:rFonts w:hint="default"/>
+      </w:rPr>
+    </w:lvl>
+    <w:lvl w:ilvl="1" w:tplc="04190019" w:tentative="1">
+      <w:start w:val="1"/>
+      <w:numFmt w:val="lowerLetter"/>
+      <w:lvlText w:val="%2."/>
+      <w:lvlJc w:val="left"/>
+      <w:pPr>
+        <w:ind w:left="1440" w:hanging="360"/>
+      </w:pPr>
+    </w:lvl>
+    <w:lvl w:ilvl="2" w:tplc="0419001B" w:tentative="1">
+      <w:start w:val="1"/>
+      <w:numFmt w:val="lowerRoman"/>
+      <w:lvlText w:val="%3."/>
+      <w:lvlJc w:val="right"/>
+      <w:pPr>
+        <w:ind w:left="2160" w:hanging="180"/>
+      </w:pPr>
+    </w:lvl>
+    <w:lvl w:ilvl="3" w:tplc="0419000F" w:tentative="1">
+      <w:start w:val="1"/>
+      <w:numFmt w:val="decimal"/>
+      <w:lvlText w:val="%4."/>
+      <w:lvlJc w:val="left"/>
+      <w:pPr>
+        <w:ind w:left="2880" w:hanging="360"/>
+      </w:pPr>
+    </w:lvl>
+    <w:lvl w:ilvl="4" w:tplc="04190019" w:tentative="1">
+      <w:start w:val="1"/>
+      <w:numFmt w:val="lowerLetter"/>
+      <w:lvlText w:val="%5."/>
+      <w:lvlJc w:val="left"/>
+      <w:pPr>
+        <w:ind w:left="3600" w:hanging="360"/>
+      </w:pPr>
+    </w:lvl>
+    <w:lvl w:ilvl="5" w:tplc="0419001B" w:tentative="1">
+      <w:start w:val="1"/>
+      <w:numFmt w:val="lowerRoman"/>
+      <w:lvlText w:val="%6."/>
+      <w:lvlJc w:val="right"/>
+      <w:pPr>
+        <w:ind w:left="4320" w:hanging="180"/>
+      </w:pPr>
+    </w:lvl>
+    <w:lvl w:ilvl="6" w:tplc="0419000F" w:tentative="1">
+      <w:start w:val="1"/>
+      <w:numFmt w:val="decimal"/>
+      <w:lvlText w:val="%7."/>
+      <w:lvlJc w:val="left"/>
+      <w:pPr>
+        <w:ind w:left="5040" w:hanging="360"/>
+      </w:pPr>
+    </w:lvl>
+    <w:lvl w:ilvl="7" w:tplc="04190019" w:tentative="1">
+      <w:start w:val="1"/>
+      <w:numFmt w:val="lowerLetter"/>
+      <w:lvlText w:val="%8."/>
+      <w:lvlJc w:val="left"/>
+      <w:pPr>
+        <w:ind w:left="5760" w:hanging="360"/>
+      </w:pPr>
+    </w:lvl>
+    <w:lvl w:ilvl="8" w:tplc="0419001B" w:tentative="1">
+      <w:start w:val="1"/>
+      <w:numFmt w:val="lowerRoman"/>
+      <w:lvlText w:val="%9."/>
+      <w:lvlJc w:val="right"/>
+      <w:pPr>
+        <w:ind w:left="6480" w:hanging="180"/>
+      </w:pPr>
+    </w:lvl>
+  </w:abstractNum>
+  <w:abstractNum w:abstractNumId="12" w15:restartNumberingAfterBreak="0">
     <w:nsid w:val="33284050"/>
     <w:multiLevelType w:val="hybridMultilevel"/>
     <w:tmpl w:val="5604368A"/>
@@ -3909,7 +8168,7 @@
       </w:pPr>
     </w:lvl>
   </w:abstractNum>
-  <w:abstractNum w:abstractNumId="10">
+  <w:abstractNum w:abstractNumId="13" w15:restartNumberingAfterBreak="0">
     <w:nsid w:val="377C4A8F"/>
     <w:multiLevelType w:val="hybridMultilevel"/>
     <w:tmpl w:val="6AAA8CD4"/>
@@ -3998,7 +8257,96 @@
       </w:pPr>
     </w:lvl>
   </w:abstractNum>
-  <w:abstractNum w:abstractNumId="11">
+  <w:abstractNum w:abstractNumId="14" w15:restartNumberingAfterBreak="0">
+    <w:nsid w:val="3C5A7EC7"/>
+    <w:multiLevelType w:val="hybridMultilevel"/>
+    <w:tmpl w:val="6AAA8CD4"/>
+    <w:lvl w:ilvl="0" w:tplc="0419000F">
+      <w:start w:val="1"/>
+      <w:numFmt w:val="decimal"/>
+      <w:lvlText w:val="%1."/>
+      <w:lvlJc w:val="left"/>
+      <w:pPr>
+        <w:ind w:left="720" w:hanging="360"/>
+      </w:pPr>
+      <w:rPr>
+        <w:rFonts w:hint="default"/>
+      </w:rPr>
+    </w:lvl>
+    <w:lvl w:ilvl="1" w:tplc="04190019" w:tentative="1">
+      <w:start w:val="1"/>
+      <w:numFmt w:val="lowerLetter"/>
+      <w:lvlText w:val="%2."/>
+      <w:lvlJc w:val="left"/>
+      <w:pPr>
+        <w:ind w:left="1440" w:hanging="360"/>
+      </w:pPr>
+    </w:lvl>
+    <w:lvl w:ilvl="2" w:tplc="0419001B" w:tentative="1">
+      <w:start w:val="1"/>
+      <w:numFmt w:val="lowerRoman"/>
+      <w:lvlText w:val="%3."/>
+      <w:lvlJc w:val="right"/>
+      <w:pPr>
+        <w:ind w:left="2160" w:hanging="180"/>
+      </w:pPr>
+    </w:lvl>
+    <w:lvl w:ilvl="3" w:tplc="0419000F" w:tentative="1">
+      <w:start w:val="1"/>
+      <w:numFmt w:val="decimal"/>
+      <w:lvlText w:val="%4."/>
+      <w:lvlJc w:val="left"/>
+      <w:pPr>
+        <w:ind w:left="2880" w:hanging="360"/>
+      </w:pPr>
+    </w:lvl>
+    <w:lvl w:ilvl="4" w:tplc="04190019" w:tentative="1">
+      <w:start w:val="1"/>
+      <w:numFmt w:val="lowerLetter"/>
+      <w:lvlText w:val="%5."/>
+      <w:lvlJc w:val="left"/>
+      <w:pPr>
+        <w:ind w:left="3600" w:hanging="360"/>
+      </w:pPr>
+    </w:lvl>
+    <w:lvl w:ilvl="5" w:tplc="0419001B" w:tentative="1">
+      <w:start w:val="1"/>
+      <w:numFmt w:val="lowerRoman"/>
+      <w:lvlText w:val="%6."/>
+      <w:lvlJc w:val="right"/>
+      <w:pPr>
+        <w:ind w:left="4320" w:hanging="180"/>
+      </w:pPr>
+    </w:lvl>
+    <w:lvl w:ilvl="6" w:tplc="0419000F" w:tentative="1">
+      <w:start w:val="1"/>
+      <w:numFmt w:val="decimal"/>
+      <w:lvlText w:val="%7."/>
+      <w:lvlJc w:val="left"/>
+      <w:pPr>
+        <w:ind w:left="5040" w:hanging="360"/>
+      </w:pPr>
+    </w:lvl>
+    <w:lvl w:ilvl="7" w:tplc="04190019" w:tentative="1">
+      <w:start w:val="1"/>
+      <w:numFmt w:val="lowerLetter"/>
+      <w:lvlText w:val="%8."/>
+      <w:lvlJc w:val="left"/>
+      <w:pPr>
+        <w:ind w:left="5760" w:hanging="360"/>
+      </w:pPr>
+    </w:lvl>
+    <w:lvl w:ilvl="8" w:tplc="0419001B" w:tentative="1">
+      <w:start w:val="1"/>
+      <w:numFmt w:val="lowerRoman"/>
+      <w:lvlText w:val="%9."/>
+      <w:lvlJc w:val="right"/>
+      <w:pPr>
+        <w:ind w:left="6480" w:hanging="180"/>
+      </w:pPr>
+    </w:lvl>
+  </w:abstractNum>
+  <w:abstractNum w:abstractNumId="15" w15:restartNumberingAfterBreak="0">
     <w:nsid w:val="414820B0"/>
     <w:multiLevelType w:val="hybridMultilevel"/>
     <w:tmpl w:val="F3C224F8"/>
@@ -4087,7 +8435,7 @@
       </w:pPr>
     </w:lvl>
   </w:abstractNum>
-  <w:abstractNum w:abstractNumId="12">
+  <w:abstractNum w:abstractNumId="16" w15:restartNumberingAfterBreak="0">
     <w:nsid w:val="442B70D3"/>
     <w:multiLevelType w:val="hybridMultilevel"/>
     <w:tmpl w:val="D8AA9570"/>
@@ -4176,7 +8524,7 @@
       </w:pPr>
     </w:lvl>
   </w:abstractNum>
-  <w:abstractNum w:abstractNumId="13">
+  <w:abstractNum w:abstractNumId="17" w15:restartNumberingAfterBreak="0">
     <w:nsid w:val="44DF56E3"/>
     <w:multiLevelType w:val="hybridMultilevel"/>
     <w:tmpl w:val="227C3AEC"/>
@@ -4265,7 +8613,7 @@
       </w:pPr>
     </w:lvl>
   </w:abstractNum>
-  <w:abstractNum w:abstractNumId="14">
+  <w:abstractNum w:abstractNumId="18" w15:restartNumberingAfterBreak="0">
     <w:nsid w:val="458125ED"/>
     <w:multiLevelType w:val="hybridMultilevel"/>
     <w:tmpl w:val="5604368A"/>
@@ -4354,7 +8702,7 @@
       </w:pPr>
     </w:lvl>
   </w:abstractNum>
-  <w:abstractNum w:abstractNumId="15">
+  <w:abstractNum w:abstractNumId="19" w15:restartNumberingAfterBreak="0">
     <w:nsid w:val="64567B23"/>
     <w:multiLevelType w:val="hybridMultilevel"/>
     <w:tmpl w:val="6AAA8CD4"/>
@@ -4443,7 +8791,7 @@
       </w:pPr>
     </w:lvl>
   </w:abstractNum>
-  <w:abstractNum w:abstractNumId="16">
+  <w:abstractNum w:abstractNumId="20" w15:restartNumberingAfterBreak="0">
     <w:nsid w:val="669E7BD4"/>
     <w:multiLevelType w:val="hybridMultilevel"/>
     <w:tmpl w:val="CB7C028C"/>
@@ -4532,7 +8880,7 @@
       </w:pPr>
     </w:lvl>
   </w:abstractNum>
-  <w:abstractNum w:abstractNumId="17">
+  <w:abstractNum w:abstractNumId="21" w15:restartNumberingAfterBreak="0">
     <w:nsid w:val="718307F8"/>
     <w:multiLevelType w:val="hybridMultilevel"/>
     <w:tmpl w:val="6AAA8CD4"/>
@@ -4621,7 +8969,7 @@
       </w:pPr>
     </w:lvl>
   </w:abstractNum>
-  <w:abstractNum w:abstractNumId="18">
+  <w:abstractNum w:abstractNumId="22" w15:restartNumberingAfterBreak="0">
     <w:nsid w:val="720507DF"/>
     <w:multiLevelType w:val="hybridMultilevel"/>
     <w:tmpl w:val="950EE7D4"/>
@@ -4710,7 +9058,7 @@
       </w:pPr>
     </w:lvl>
   </w:abstractNum>
-  <w:abstractNum w:abstractNumId="19">
+  <w:abstractNum w:abstractNumId="23" w15:restartNumberingAfterBreak="0">
     <w:nsid w:val="7A236F57"/>
     <w:multiLevelType w:val="hybridMultilevel"/>
     <w:tmpl w:val="5604368A"/>
@@ -4800,58 +9148,58 @@
     </w:lvl>
   </w:abstractNum>
   <w:num w:numId="1">
+    <w:abstractNumId w:val="16"/>
+  </w:num>
+  <w:num w:numId="2">
     <w:abstractNumId w:val="12"/>
   </w:num>
-  <w:num w:numId="2">
-    <w:abstractNumId w:val="9"/>
-  </w:num>
   <w:num w:numId="3">
-    <w:abstractNumId w:val="13"/>
+    <w:abstractNumId w:val="17"/>
   </w:num>
   <w:num w:numId="4">
-    <w:abstractNumId w:val="19"/>
+    <w:abstractNumId w:val="23"/>
   </w:num>
   <w:num w:numId="5">
-    <w:abstractNumId w:val="14"/>
+    <w:abstractNumId w:val="18"/>
   </w:num>
   <w:num w:numId="6">
-    <w:abstractNumId w:val="16"/>
+    <w:abstractNumId w:val="20"/>
   </w:num>
   <w:num w:numId="7">
-    <w:abstractNumId w:val="11"/>
+    <w:abstractNumId w:val="15"/>
   </w:num>
   <w:num w:numId="8">
     <w:abstractNumId w:val="4"/>
   </w:num>
   <w:num w:numId="9">
-    <w:abstractNumId w:val="8"/>
+    <w:abstractNumId w:val="10"/>
   </w:num>
   <w:num w:numId="10">
     <w:abstractNumId w:val="1"/>
   </w:num>
   <w:num w:numId="11">
-    <w:abstractNumId w:val="18"/>
+    <w:abstractNumId w:val="22"/>
   </w:num>
   <w:num w:numId="12">
-    <w:abstractNumId w:val="15"/>
+    <w:abstractNumId w:val="19"/>
   </w:num>
   <w:num w:numId="13">
-    <w:abstractNumId w:val="5"/>
+    <w:abstractNumId w:val="6"/>
   </w:num>
   <w:num w:numId="14">
-    <w:abstractNumId w:val="6"/>
+    <w:abstractNumId w:val="7"/>
   </w:num>
   <w:num w:numId="15">
-    <w:abstractNumId w:val="10"/>
+    <w:abstractNumId w:val="13"/>
   </w:num>
   <w:num w:numId="16">
-    <w:abstractNumId w:val="7"/>
+    <w:abstractNumId w:val="9"/>
   </w:num>
   <w:num w:numId="17">
     <w:abstractNumId w:val="3"/>
   </w:num>
   <w:num w:numId="18">
-    <w:abstractNumId w:val="17"/>
+    <w:abstractNumId w:val="21"/>
   </w:num>
   <w:num w:numId="19">
     <w:abstractNumId w:val="0"/>
@@ -4859,12 +9207,24 @@
   <w:num w:numId="20">
     <w:abstractNumId w:val="2"/>
   </w:num>
+  <w:num w:numId="21">
+    <w:abstractNumId w:val="5"/>
+  </w:num>
+  <w:num w:numId="22">
+    <w:abstractNumId w:val="11"/>
+  </w:num>
+  <w:num w:numId="23">
+    <w:abstractNumId w:val="8"/>
+  </w:num>
+  <w:num w:numId="24">
+    <w:abstractNumId w:val="14"/>
+  </w:num>
   <w:numIdMacAtCleanup w:val="9"/>
 </w:numbering>
 </file>
 
 <file path=word/styles.xml><?xml version="1.0" encoding="utf-8"?>
-<w:styles xmlns:mc="http://schemas.openxmlformats.org/markup-compatibility/2006" xmlns:r="http://schemas.openxmlformats.org/officeDocument/2006/relationships" xmlns:w="http://schemas.openxmlformats.org/wordprocessingml/2006/main" xmlns:w14="http://schemas.microsoft.com/office/word/2010/wordml" mc:Ignorable="w14">
+<w:styles xmlns:mc="http://schemas.openxmlformats.org/markup-compatibility/2006" xmlns:r="http://schemas.openxmlformats.org/officeDocument/2006/relationships" xmlns:w="http://schemas.openxmlformats.org/wordprocessingml/2006/main" xmlns:w14="http://schemas.microsoft.com/office/word/2010/wordml" xmlns:w15="http://schemas.microsoft.com/office/word/2012/wordml" xmlns:w16cex="http://schemas.microsoft.com/office/word/2018/wordml/cex" xmlns:w16cid="http://schemas.microsoft.com/office/word/2016/wordml/cid" xmlns:w16="http://schemas.microsoft.com/office/word/2018/wordml" xmlns:w16se="http://schemas.microsoft.com/office/word/2015/wordml/symex" mc:Ignorable="w14 w15 w16se w16cid w16 w16cex">
   <w:docDefaults>
     <w:rPrDefault>
       <w:rPr>
@@ -4880,144 +9240,383 @@
       </w:pPr>
     </w:pPrDefault>
   </w:docDefaults>
-  <w:latentStyles w:defLockedState="0" w:defUIPriority="99" w:defSemiHidden="1" w:defUnhideWhenUsed="1" w:defQFormat="0" w:count="267">
-    <w:lsdException w:name="Normal" w:semiHidden="0" w:uiPriority="0" w:unhideWhenUsed="0" w:qFormat="1"/>
-    <w:lsdException w:name="heading 1" w:semiHidden="0" w:uiPriority="9" w:unhideWhenUsed="0" w:qFormat="1"/>
-    <w:lsdException w:name="heading 2" w:uiPriority="9" w:qFormat="1"/>
-    <w:lsdException w:name="heading 3" w:uiPriority="9" w:qFormat="1"/>
-    <w:lsdException w:name="heading 4" w:uiPriority="9" w:qFormat="1"/>
-    <w:lsdException w:name="heading 5" w:uiPriority="9" w:qFormat="1"/>
-    <w:lsdException w:name="heading 6" w:uiPriority="9" w:qFormat="1"/>
-    <w:lsdException w:name="heading 7" w:uiPriority="9" w:qFormat="1"/>
-    <w:lsdException w:name="heading 8" w:uiPriority="9" w:qFormat="1"/>
-    <w:lsdException w:name="heading 9" w:uiPriority="9" w:qFormat="1"/>
-    <w:lsdException w:name="toc 1" w:uiPriority="39"/>
-    <w:lsdException w:name="toc 2" w:uiPriority="39"/>
-    <w:lsdException w:name="toc 3" w:uiPriority="39"/>
-    <w:lsdException w:name="toc 4" w:uiPriority="39"/>
-    <w:lsdException w:name="toc 5" w:uiPriority="39"/>
-    <w:lsdException w:name="toc 6" w:uiPriority="39"/>
-    <w:lsdException w:name="toc 7" w:uiPriority="39"/>
-    <w:lsdException w:name="toc 8" w:uiPriority="39"/>
-    <w:lsdException w:name="toc 9" w:uiPriority="39"/>
-    <w:lsdException w:name="caption" w:uiPriority="35" w:qFormat="1"/>
-    <w:lsdException w:name="Title" w:semiHidden="0" w:uiPriority="10" w:unhideWhenUsed="0" w:qFormat="1"/>
-    <w:lsdException w:name="Default Paragraph Font" w:uiPriority="1"/>
-    <w:lsdException w:name="Subtitle" w:semiHidden="0" w:uiPriority="11" w:unhideWhenUsed="0" w:qFormat="1"/>
-    <w:lsdException w:name="Strong" w:semiHidden="0" w:uiPriority="22" w:unhideWhenUsed="0" w:qFormat="1"/>
-    <w:lsdException w:name="Emphasis" w:semiHidden="0" w:uiPriority="20" w:unhideWhenUsed="0" w:qFormat="1"/>
-    <w:lsdException w:name="Table Grid" w:semiHidden="0" w:uiPriority="39" w:unhideWhenUsed="0"/>
-    <w:lsdException w:name="Placeholder Text" w:unhideWhenUsed="0"/>
-    <w:lsdException w:name="No Spacing" w:semiHidden="0" w:uiPriority="1" w:unhideWhenUsed="0" w:qFormat="1"/>
-    <w:lsdException w:name="Light Shading" w:semiHidden="0" w:uiPriority="60" w:unhideWhenUsed="0"/>
-    <w:lsdException w:name="Light List" w:semiHidden="0" w:uiPriority="61" w:unhideWhenUsed="0"/>
-    <w:lsdException w:name="Light Grid" w:semiHidden="0" w:uiPriority="62" w:unhideWhenUsed="0"/>
-    <w:lsdException w:name="Medium Shading 1" w:semiHidden="0" w:uiPriority="63" w:unhideWhenUsed="0"/>
-    <w:lsdException w:name="Medium Shading 2" w:semiHidden="0" w:uiPriority="64" w:unhideWhenUsed="0"/>
-    <w:lsdException w:name="Medium List 1" w:semiHidden="0" w:uiPriority="65" w:unhideWhenUsed="0"/>
-    <w:lsdException w:name="Medium List 2" w:semiHidden="0" w:uiPriority="66" w:unhideWhenUsed="0"/>
-    <w:lsdException w:name="Medium Grid 1" w:semiHidden="0" w:uiPriority="67" w:unhideWhenUsed="0"/>
-    <w:lsdException w:name="Medium Grid 2" w:semiHidden="0" w:uiPriority="68" w:unhideWhenUsed="0"/>
-    <w:lsdException w:name="Medium Grid 3" w:semiHidden="0" w:uiPriority="69" w:unhideWhenUsed="0"/>
-    <w:lsdException w:name="Dark List" w:semiHidden="0" w:uiPriority="70" w:unhideWhenUsed="0"/>
-    <w:lsdException w:name="Colorful Shading" w:semiHidden="0" w:uiPriority="71" w:unhideWhenUsed="0"/>
-    <w:lsdException w:name="Colorful List" w:semiHidden="0" w:uiPriority="72" w:unhideWhenUsed="0"/>
-    <w:lsdException w:name="Colorful Grid" w:semiHidden="0" w:uiPriority="73" w:unhideWhenUsed="0"/>
-    <w:lsdException w:name="Light Shading Accent 1" w:semiHidden="0" w:uiPriority="60" w:unhideWhenUsed="0"/>
-    <w:lsdException w:name="Light List Accent 1" w:semiHidden="0" w:uiPriority="61" w:unhideWhenUsed="0"/>
-    <w:lsdException w:name="Light Grid Accent 1" w:semiHidden="0" w:uiPriority="62" w:unhideWhenUsed="0"/>
-    <w:lsdException w:name="Medium Shading 1 Accent 1" w:semiHidden="0" w:uiPriority="63" w:unhideWhenUsed="0"/>
-    <w:lsdException w:name="Medium Shading 2 Accent 1" w:semiHidden="0" w:uiPriority="64" w:unhideWhenUsed="0"/>
-    <w:lsdException w:name="Medium List 1 Accent 1" w:semiHidden="0" w:uiPriority="65" w:unhideWhenUsed="0"/>
-    <w:lsdException w:name="Revision" w:unhideWhenUsed="0"/>
-    <w:lsdException w:name="List Paragraph" w:semiHidden="0" w:uiPriority="34" w:unhideWhenUsed="0" w:qFormat="1"/>
-    <w:lsdException w:name="Quote" w:semiHidden="0" w:uiPriority="29" w:unhideWhenUsed="0" w:qFormat="1"/>
-    <w:lsdException w:name="Intense Quote" w:semiHidden="0" w:uiPriority="30" w:unhideWhenUsed="0" w:qFormat="1"/>
-    <w:lsdException w:name="Medium List 2 Accent 1" w:semiHidden="0" w:uiPriority="66" w:unhideWhenUsed="0"/>
-    <w:lsdException w:name="Medium Grid 1 Accent 1" w:semiHidden="0" w:uiPriority="67" w:unhideWhenUsed="0"/>
-    <w:lsdException w:name="Medium Grid 2 Accent 1" w:semiHidden="0" w:uiPriority="68" w:unhideWhenUsed="0"/>
-    <w:lsdException w:name="Medium Grid 3 Accent 1" w:semiHidden="0" w:uiPriority="69" w:unhideWhenUsed="0"/>
-    <w:lsdException w:name="Dark List Accent 1" w:semiHidden="0" w:uiPriority="70" w:unhideWhenUsed="0"/>
-    <w:lsdException w:name="Colorful Shading Accent 1" w:semiHidden="0" w:uiPriority="71" w:unhideWhenUsed="0"/>
-    <w:lsdException w:name="Colorful List Accent 1" w:semiHidden="0" w:uiPriority="72" w:unhideWhenUsed="0"/>
-    <w:lsdException w:name="Colorful Grid Accent 1" w:semiHidden="0" w:uiPriority="73" w:unhideWhenUsed="0"/>
-    <w:lsdException w:name="Light Shading Accent 2" w:semiHidden="0" w:uiPriority="60" w:unhideWhenUsed="0"/>
-    <w:lsdException w:name="Light List Accent 2" w:semiHidden="0" w:uiPriority="61" w:unhideWhenUsed="0"/>
-    <w:lsdException w:name="Light Grid Accent 2" w:semiHidden="0" w:uiPriority="62" w:unhideWhenUsed="0"/>
-    <w:lsdException w:name="Medium Shading 1 Accent 2" w:semiHidden="0" w:uiPriority="63" w:unhideWhenUsed="0"/>
-    <w:lsdException w:name="Medium Shading 2 Accent 2" w:semiHidden="0" w:uiPriority="64" w:unhideWhenUsed="0"/>
-    <w:lsdException w:name="Medium List 1 Accent 2" w:semiHidden="0" w:uiPriority="65" w:unhideWhenUsed="0"/>
-    <w:lsdException w:name="Medium List 2 Accent 2" w:semiHidden="0" w:uiPriority="66" w:unhideWhenUsed="0"/>
-    <w:lsdException w:name="Medium Grid 1 Accent 2" w:semiHidden="0" w:uiPriority="67" w:unhideWhenUsed="0"/>
-    <w:lsdException w:name="Medium Grid 2 Accent 2" w:semiHidden="0" w:uiPriority="68" w:unhideWhenUsed="0"/>
-    <w:lsdException w:name="Medium Grid 3 Accent 2" w:semiHidden="0" w:uiPriority="69" w:unhideWhenUsed="0"/>
-    <w:lsdException w:name="Dark List Accent 2" w:semiHidden="0" w:uiPriority="70" w:unhideWhenUsed="0"/>
-    <w:lsdException w:name="Colorful Shading Accent 2" w:semiHidden="0" w:uiPriority="71" w:unhideWhenUsed="0"/>
-    <w:lsdException w:name="Colorful List Accent 2" w:semiHidden="0" w:uiPriority="72" w:unhideWhenUsed="0"/>
-    <w:lsdException w:name="Colorful Grid Accent 2" w:semiHidden="0" w:uiPriority="73" w:unhideWhenUsed="0"/>
-    <w:lsdException w:name="Light Shading Accent 3" w:semiHidden="0" w:uiPriority="60" w:unhideWhenUsed="0"/>
-    <w:lsdException w:name="Light List Accent 3" w:semiHidden="0" w:uiPriority="61" w:unhideWhenUsed="0"/>
-    <w:lsdException w:name="Light Grid Accent 3" w:semiHidden="0" w:uiPriority="62" w:unhideWhenUsed="0"/>
-    <w:lsdException w:name="Medium Shading 1 Accent 3" w:semiHidden="0" w:uiPriority="63" w:unhideWhenUsed="0"/>
-    <w:lsdException w:name="Medium Shading 2 Accent 3" w:semiHidden="0" w:uiPriority="64" w:unhideWhenUsed="0"/>
-    <w:lsdException w:name="Medium List 1 Accent 3" w:semiHidden="0" w:uiPriority="65" w:unhideWhenUsed="0"/>
-    <w:lsdException w:name="Medium List 2 Accent 3" w:semiHidden="0" w:uiPriority="66" w:unhideWhenUsed="0"/>
-    <w:lsdException w:name="Medium Grid 1 Accent 3" w:semiHidden="0" w:uiPriority="67" w:unhideWhenUsed="0"/>
-    <w:lsdException w:name="Medium Grid 2 Accent 3" w:semiHidden="0" w:uiPriority="68" w:unhideWhenUsed="0"/>
-    <w:lsdException w:name="Medium Grid 3 Accent 3" w:semiHidden="0" w:uiPriority="69" w:unhideWhenUsed="0"/>
-    <w:lsdException w:name="Dark List Accent 3" w:semiHidden="0" w:uiPriority="70" w:unhideWhenUsed="0"/>
-    <w:lsdException w:name="Colorful Shading Accent 3" w:semiHidden="0" w:uiPriority="71" w:unhideWhenUsed="0"/>
-    <w:lsdException w:name="Colorful List Accent 3" w:semiHidden="0" w:uiPriority="72" w:unhideWhenUsed="0"/>
-    <w:lsdException w:name="Colorful Grid Accent 3" w:semiHidden="0" w:uiPriority="73" w:unhideWhenUsed="0"/>
-    <w:lsdException w:name="Light Shading Accent 4" w:semiHidden="0" w:uiPriority="60" w:unhideWhenUsed="0"/>
-    <w:lsdException w:name="Light List Accent 4" w:semiHidden="0" w:uiPriority="61" w:unhideWhenUsed="0"/>
-    <w:lsdException w:name="Light Grid Accent 4" w:semiHidden="0" w:uiPriority="62" w:unhideWhenUsed="0"/>
-    <w:lsdException w:name="Medium Shading 1 Accent 4" w:semiHidden="0" w:uiPriority="63" w:unhideWhenUsed="0"/>
-    <w:lsdException w:name="Medium Shading 2 Accent 4" w:semiHidden="0" w:uiPriority="64" w:unhideWhenUsed="0"/>
-    <w:lsdException w:name="Medium List 1 Accent 4" w:semiHidden="0" w:uiPriority="65" w:unhideWhenUsed="0"/>
-    <w:lsdException w:name="Medium List 2 Accent 4" w:semiHidden="0" w:uiPriority="66" w:unhideWhenUsed="0"/>
-    <w:lsdException w:name="Medium Grid 1 Accent 4" w:semiHidden="0" w:uiPriority="67" w:unhideWhenUsed="0"/>
-    <w:lsdException w:name="Medium Grid 2 Accent 4" w:semiHidden="0" w:uiPriority="68" w:unhideWhenUsed="0"/>
-    <w:lsdException w:name="Medium Grid 3 Accent 4" w:semiHidden="0" w:uiPriority="69" w:unhideWhenUsed="0"/>
-    <w:lsdException w:name="Dark List Accent 4" w:semiHidden="0" w:uiPriority="70" w:unhideWhenUsed="0"/>
-    <w:lsdException w:name="Colorful Shading Accent 4" w:semiHidden="0" w:uiPriority="71" w:unhideWhenUsed="0"/>
-    <w:lsdException w:name="Colorful List Accent 4" w:semiHidden="0" w:uiPriority="72" w:unhideWhenUsed="0"/>
-    <w:lsdException w:name="Colorful Grid Accent 4" w:semiHidden="0" w:uiPriority="73" w:unhideWhenUsed="0"/>
-    <w:lsdException w:name="Light Shading Accent 5" w:semiHidden="0" w:uiPriority="60" w:unhideWhenUsed="0"/>
-    <w:lsdException w:name="Light List Accent 5" w:semiHidden="0" w:uiPriority="61" w:unhideWhenUsed="0"/>
-    <w:lsdException w:name="Light Grid Accent 5" w:semiHidden="0" w:uiPriority="62" w:unhideWhenUsed="0"/>
-    <w:lsdException w:name="Medium Shading 1 Accent 5" w:semiHidden="0" w:uiPriority="63" w:unhideWhenUsed="0"/>
-    <w:lsdException w:name="Medium Shading 2 Accent 5" w:semiHidden="0" w:uiPriority="64" w:unhideWhenUsed="0"/>
-    <w:lsdException w:name="Medium List 1 Accent 5" w:semiHidden="0" w:uiPriority="65" w:unhideWhenUsed="0"/>
-    <w:lsdException w:name="Medium List 2 Accent 5" w:semiHidden="0" w:uiPriority="66" w:unhideWhenUsed="0"/>
-    <w:lsdException w:name="Medium Grid 1 Accent 5" w:semiHidden="0" w:uiPriority="67" w:unhideWhenUsed="0"/>
-    <w:lsdException w:name="Medium Grid 2 Accent 5" w:semiHidden="0" w:uiPriority="68" w:unhideWhenUsed="0"/>
-    <w:lsdException w:name="Medium Grid 3 Accent 5" w:semiHidden="0" w:uiPriority="69" w:unhideWhenUsed="0"/>
-    <w:lsdException w:name="Dark List Accent 5" w:semiHidden="0" w:uiPriority="70" w:unhideWhenUsed="0"/>
-    <w:lsdException w:name="Colorful Shading Accent 5" w:semiHidden="0" w:uiPriority="71" w:unhideWhenUsed="0"/>
-    <w:lsdException w:name="Colorful List Accent 5" w:semiHidden="0" w:uiPriority="72" w:unhideWhenUsed="0"/>
-    <w:lsdException w:name="Colorful Grid Accent 5" w:semiHidden="0" w:uiPriority="73" w:unhideWhenUsed="0"/>
-    <w:lsdException w:name="Light Shading Accent 6" w:semiHidden="0" w:uiPriority="60" w:unhideWhenUsed="0"/>
-    <w:lsdException w:name="Light List Accent 6" w:semiHidden="0" w:uiPriority="61" w:unhideWhenUsed="0"/>
-    <w:lsdException w:name="Light Grid Accent 6" w:semiHidden="0" w:uiPriority="62" w:unhideWhenUsed="0"/>
-    <w:lsdException w:name="Medium Shading 1 Accent 6" w:semiHidden="0" w:uiPriority="63" w:unhideWhenUsed="0"/>
-    <w:lsdException w:name="Medium Shading 2 Accent 6" w:semiHidden="0" w:uiPriority="64" w:unhideWhenUsed="0"/>
-    <w:lsdException w:name="Medium List 1 Accent 6" w:semiHidden="0" w:uiPriority="65" w:unhideWhenUsed="0"/>
-    <w:lsdException w:name="Medium List 2 Accent 6" w:semiHidden="0" w:uiPriority="66" w:unhideWhenUsed="0"/>
-    <w:lsdException w:name="Medium Grid 1 Accent 6" w:semiHidden="0" w:uiPriority="67" w:unhideWhenUsed="0"/>
-    <w:lsdException w:name="Medium Grid 2 Accent 6" w:semiHidden="0" w:uiPriority="68" w:unhideWhenUsed="0"/>
-    <w:lsdException w:name="Medium Grid 3 Accent 6" w:semiHidden="0" w:uiPriority="69" w:unhideWhenUsed="0"/>
-    <w:lsdException w:name="Dark List Accent 6" w:semiHidden="0" w:uiPriority="70" w:unhideWhenUsed="0"/>
-    <w:lsdException w:name="Colorful Shading Accent 6" w:semiHidden="0" w:uiPriority="71" w:unhideWhenUsed="0"/>
-    <w:lsdException w:name="Colorful List Accent 6" w:semiHidden="0" w:uiPriority="72" w:unhideWhenUsed="0"/>
-    <w:lsdException w:name="Colorful Grid Accent 6" w:semiHidden="0" w:uiPriority="73" w:unhideWhenUsed="0"/>
-    <w:lsdException w:name="Subtle Emphasis" w:semiHidden="0" w:uiPriority="19" w:unhideWhenUsed="0" w:qFormat="1"/>
-    <w:lsdException w:name="Intense Emphasis" w:semiHidden="0" w:uiPriority="21" w:unhideWhenUsed="0" w:qFormat="1"/>
-    <w:lsdException w:name="Subtle Reference" w:semiHidden="0" w:uiPriority="31" w:unhideWhenUsed="0" w:qFormat="1"/>
-    <w:lsdException w:name="Intense Reference" w:semiHidden="0" w:uiPriority="32" w:unhideWhenUsed="0" w:qFormat="1"/>
-    <w:lsdException w:name="Book Title" w:semiHidden="0" w:uiPriority="33" w:unhideWhenUsed="0" w:qFormat="1"/>
-    <w:lsdException w:name="Bibliography" w:uiPriority="37"/>
-    <w:lsdException w:name="TOC Heading" w:uiPriority="39" w:qFormat="1"/>
+  <w:latentStyles w:defLockedState="0" w:defUIPriority="99" w:defSemiHidden="0" w:defUnhideWhenUsed="0" w:defQFormat="0" w:count="376">
+    <w:lsdException w:name="Normal" w:uiPriority="0" w:qFormat="1"/>
+    <w:lsdException w:name="heading 1" w:uiPriority="9" w:qFormat="1"/>
+    <w:lsdException w:name="heading 2" w:semiHidden="1" w:uiPriority="9" w:unhideWhenUsed="1" w:qFormat="1"/>
+    <w:lsdException w:name="heading 3" w:semiHidden="1" w:uiPriority="9" w:unhideWhenUsed="1" w:qFormat="1"/>
+    <w:lsdException w:name="heading 4" w:semiHidden="1" w:uiPriority="9" w:unhideWhenUsed="1" w:qFormat="1"/>
+    <w:lsdException w:name="heading 5" w:semiHidden="1" w:uiPriority="9" w:unhideWhenUsed="1" w:qFormat="1"/>
+    <w:lsdException w:name="heading 6" w:semiHidden="1" w:uiPriority="9" w:unhideWhenUsed="1" w:qFormat="1"/>
+    <w:lsdException w:name="heading 7" w:semiHidden="1" w:uiPriority="9" w:unhideWhenUsed="1" w:qFormat="1"/>
+    <w:lsdException w:name="heading 8" w:semiHidden="1" w:uiPriority="9" w:unhideWhenUsed="1" w:qFormat="1"/>
+    <w:lsdException w:name="heading 9" w:semiHidden="1" w:uiPriority="9" w:unhideWhenUsed="1" w:qFormat="1"/>
+    <w:lsdException w:name="index 1" w:semiHidden="1" w:unhideWhenUsed="1"/>
+    <w:lsdException w:name="index 2" w:semiHidden="1" w:unhideWhenUsed="1"/>
+    <w:lsdException w:name="index 3" w:semiHidden="1" w:unhideWhenUsed="1"/>
+    <w:lsdException w:name="index 4" w:semiHidden="1" w:unhideWhenUsed="1"/>
+    <w:lsdException w:name="index 5" w:semiHidden="1" w:unhideWhenUsed="1"/>
+    <w:lsdException w:name="index 6" w:semiHidden="1" w:unhideWhenUsed="1"/>
+    <w:lsdException w:name="index 7" w:semiHidden="1" w:unhideWhenUsed="1"/>
+    <w:lsdException w:name="index 8" w:semiHidden="1" w:unhideWhenUsed="1"/>
+    <w:lsdException w:name="index 9" w:semiHidden="1" w:unhideWhenUsed="1"/>
+    <w:lsdException w:name="toc 1" w:semiHidden="1" w:uiPriority="39" w:unhideWhenUsed="1"/>
+    <w:lsdException w:name="toc 2" w:semiHidden="1" w:uiPriority="39" w:unhideWhenUsed="1"/>
+    <w:lsdException w:name="toc 3" w:semiHidden="1" w:uiPriority="39" w:unhideWhenUsed="1"/>
+    <w:lsdException w:name="toc 4" w:semiHidden="1" w:uiPriority="39" w:unhideWhenUsed="1"/>
+    <w:lsdException w:name="toc 5" w:semiHidden="1" w:uiPriority="39" w:unhideWhenUsed="1"/>
+    <w:lsdException w:name="toc 6" w:semiHidden="1" w:uiPriority="39" w:unhideWhenUsed="1"/>
+    <w:lsdException w:name="toc 7" w:semiHidden="1" w:uiPriority="39" w:unhideWhenUsed="1"/>
+    <w:lsdException w:name="toc 8" w:semiHidden="1" w:uiPriority="39" w:unhideWhenUsed="1"/>
+    <w:lsdException w:name="toc 9" w:semiHidden="1" w:uiPriority="39" w:unhideWhenUsed="1"/>
+    <w:lsdException w:name="Normal Indent" w:semiHidden="1" w:unhideWhenUsed="1"/>
+    <w:lsdException w:name="footnote text" w:semiHidden="1" w:unhideWhenUsed="1"/>
+    <w:lsdException w:name="annotation text" w:semiHidden="1" w:unhideWhenUsed="1"/>
+    <w:lsdException w:name="header" w:semiHidden="1" w:unhideWhenUsed="1"/>
+    <w:lsdException w:name="footer" w:semiHidden="1" w:unhideWhenUsed="1"/>
+    <w:lsdException w:name="index heading" w:semiHidden="1" w:unhideWhenUsed="1"/>
+    <w:lsdException w:name="caption" w:semiHidden="1" w:uiPriority="35" w:unhideWhenUsed="1" w:qFormat="1"/>
+    <w:lsdException w:name="table of figures" w:semiHidden="1" w:unhideWhenUsed="1"/>
+    <w:lsdException w:name="envelope address" w:semiHidden="1" w:unhideWhenUsed="1"/>
+    <w:lsdException w:name="envelope return" w:semiHidden="1" w:unhideWhenUsed="1"/>
+    <w:lsdException w:name="footnote reference" w:semiHidden="1" w:unhideWhenUsed="1"/>
+    <w:lsdException w:name="annotation reference" w:semiHidden="1" w:unhideWhenUsed="1"/>
+    <w:lsdException w:name="line number" w:semiHidden="1" w:unhideWhenUsed="1"/>
+    <w:lsdException w:name="page number" w:semiHidden="1" w:unhideWhenUsed="1"/>
+    <w:lsdException w:name="endnote reference" w:semiHidden="1" w:unhideWhenUsed="1"/>
+    <w:lsdException w:name="endnote text" w:semiHidden="1" w:unhideWhenUsed="1"/>
+    <w:lsdException w:name="table of authorities" w:semiHidden="1" w:unhideWhenUsed="1"/>
+    <w:lsdException w:name="macro" w:semiHidden="1" w:unhideWhenUsed="1"/>
+    <w:lsdException w:name="toa heading" w:semiHidden="1" w:unhideWhenUsed="1"/>
+    <w:lsdException w:name="List" w:semiHidden="1" w:unhideWhenUsed="1"/>
+    <w:lsdException w:name="List Bullet" w:semiHidden="1" w:unhideWhenUsed="1"/>
+    <w:lsdException w:name="List Number" w:semiHidden="1" w:unhideWhenUsed="1"/>
+    <w:lsdException w:name="List 2" w:semiHidden="1" w:unhideWhenUsed="1"/>
+    <w:lsdException w:name="List 3" w:semiHidden="1" w:unhideWhenUsed="1"/>
+    <w:lsdException w:name="List 4" w:semiHidden="1" w:unhideWhenUsed="1"/>
+    <w:lsdException w:name="List 5" w:semiHidden="1" w:unhideWhenUsed="1"/>
+    <w:lsdException w:name="List Bullet 2" w:semiHidden="1" w:unhideWhenUsed="1"/>
+    <w:lsdException w:name="List Bullet 3" w:semiHidden="1" w:unhideWhenUsed="1"/>
+    <w:lsdException w:name="List Bullet 4" w:semiHidden="1" w:unhideWhenUsed="1"/>
+    <w:lsdException w:name="List Bullet 5" w:semiHidden="1" w:unhideWhenUsed="1"/>
+    <w:lsdException w:name="List Number 2" w:semiHidden="1" w:unhideWhenUsed="1"/>
+    <w:lsdException w:name="List Number 3" w:semiHidden="1" w:unhideWhenUsed="1"/>
+    <w:lsdException w:name="List Number 4" w:semiHidden="1" w:unhideWhenUsed="1"/>
+    <w:lsdException w:name="List Number 5" w:semiHidden="1" w:unhideWhenUsed="1"/>
+    <w:lsdException w:name="Title" w:uiPriority="10" w:qFormat="1"/>
+    <w:lsdException w:name="Closing" w:semiHidden="1" w:unhideWhenUsed="1"/>
+    <w:lsdException w:name="Signature" w:semiHidden="1" w:unhideWhenUsed="1"/>
+    <w:lsdException w:name="Default Paragraph Font" w:semiHidden="1" w:uiPriority="1" w:unhideWhenUsed="1"/>
+    <w:lsdException w:name="Body Text" w:semiHidden="1" w:unhideWhenUsed="1"/>
+    <w:lsdException w:name="Body Text Indent" w:semiHidden="1" w:unhideWhenUsed="1"/>
+    <w:lsdException w:name="List Continue" w:semiHidden="1" w:unhideWhenUsed="1"/>
+    <w:lsdException w:name="List Continue 2" w:semiHidden="1" w:unhideWhenUsed="1"/>
+    <w:lsdException w:name="List Continue 3" w:semiHidden="1" w:unhideWhenUsed="1"/>
+    <w:lsdException w:name="List Continue 4" w:semiHidden="1" w:unhideWhenUsed="1"/>
+    <w:lsdException w:name="List Continue 5" w:semiHidden="1" w:unhideWhenUsed="1"/>
+    <w:lsdException w:name="Message Header" w:semiHidden="1" w:unhideWhenUsed="1"/>
+    <w:lsdException w:name="Subtitle" w:uiPriority="11" w:qFormat="1"/>
+    <w:lsdException w:name="Salutation" w:semiHidden="1" w:unhideWhenUsed="1"/>
+    <w:lsdException w:name="Date" w:semiHidden="1" w:unhideWhenUsed="1"/>
+    <w:lsdException w:name="Body Text First Indent" w:semiHidden="1" w:unhideWhenUsed="1"/>
+    <w:lsdException w:name="Body Text First Indent 2" w:semiHidden="1" w:unhideWhenUsed="1"/>
+    <w:lsdException w:name="Note Heading" w:semiHidden="1" w:unhideWhenUsed="1"/>
+    <w:lsdException w:name="Body Text 2" w:semiHidden="1" w:unhideWhenUsed="1"/>
+    <w:lsdException w:name="Body Text 3" w:semiHidden="1" w:unhideWhenUsed="1"/>
+    <w:lsdException w:name="Body Text Indent 2" w:semiHidden="1" w:unhideWhenUsed="1"/>
+    <w:lsdException w:name="Body Text Indent 3" w:semiHidden="1" w:unhideWhenUsed="1"/>
+    <w:lsdException w:name="Block Text" w:semiHidden="1" w:unhideWhenUsed="1"/>
+    <w:lsdException w:name="Hyperlink" w:semiHidden="1" w:unhideWhenUsed="1"/>
+    <w:lsdException w:name="FollowedHyperlink" w:semiHidden="1" w:unhideWhenUsed="1"/>
+    <w:lsdException w:name="Strong" w:uiPriority="22" w:qFormat="1"/>
+    <w:lsdException w:name="Emphasis" w:uiPriority="20" w:qFormat="1"/>
+    <w:lsdException w:name="Document Map" w:semiHidden="1" w:unhideWhenUsed="1"/>
+    <w:lsdException w:name="Plain Text" w:semiHidden="1" w:unhideWhenUsed="1"/>
+    <w:lsdException w:name="E-mail Signature" w:semiHidden="1" w:unhideWhenUsed="1"/>
+    <w:lsdException w:name="HTML Top of Form" w:semiHidden="1" w:unhideWhenUsed="1"/>
+    <w:lsdException w:name="HTML Bottom of Form" w:semiHidden="1" w:unhideWhenUsed="1"/>
+    <w:lsdException w:name="Normal (Web)" w:semiHidden="1" w:unhideWhenUsed="1"/>
+    <w:lsdException w:name="HTML Acronym" w:semiHidden="1" w:unhideWhenUsed="1"/>
+    <w:lsdException w:name="HTML Address" w:semiHidden="1" w:unhideWhenUsed="1"/>
+    <w:lsdException w:name="HTML Cite" w:semiHidden="1" w:unhideWhenUsed="1"/>
+    <w:lsdException w:name="HTML Code" w:semiHidden="1" w:unhideWhenUsed="1"/>
+    <w:lsdException w:name="HTML Definition" w:semiHidden="1" w:unhideWhenUsed="1"/>
+    <w:lsdException w:name="HTML Keyboard" w:semiHidden="1" w:unhideWhenUsed="1"/>
+    <w:lsdException w:name="HTML Preformatted" w:semiHidden="1" w:unhideWhenUsed="1"/>
+    <w:lsdException w:name="HTML Sample" w:semiHidden="1" w:unhideWhenUsed="1"/>
+    <w:lsdException w:name="HTML Typewriter" w:semiHidden="1" w:unhideWhenUsed="1"/>
+    <w:lsdException w:name="HTML Variable" w:semiHidden="1" w:unhideWhenUsed="1"/>
+    <w:lsdException w:name="Normal Table" w:semiHidden="1" w:unhideWhenUsed="1"/>
+    <w:lsdException w:name="annotation subject" w:semiHidden="1" w:unhideWhenUsed="1"/>
+    <w:lsdException w:name="No List" w:semiHidden="1" w:unhideWhenUsed="1"/>
+    <w:lsdException w:name="Outline List 1" w:semiHidden="1" w:unhideWhenUsed="1"/>
+    <w:lsdException w:name="Outline List 2" w:semiHidden="1" w:unhideWhenUsed="1"/>
+    <w:lsdException w:name="Outline List 3" w:semiHidden="1" w:unhideWhenUsed="1"/>
+    <w:lsdException w:name="Table Simple 1" w:semiHidden="1" w:unhideWhenUsed="1"/>
+    <w:lsdException w:name="Table Simple 2" w:semiHidden="1" w:unhideWhenUsed="1"/>
+    <w:lsdException w:name="Table Simple 3" w:semiHidden="1" w:unhideWhenUsed="1"/>
+    <w:lsdException w:name="Table Classic 1" w:semiHidden="1" w:unhideWhenUsed="1"/>
+    <w:lsdException w:name="Table Classic 2" w:semiHidden="1" w:unhideWhenUsed="1"/>
+    <w:lsdException w:name="Table Classic 3" w:semiHidden="1" w:unhideWhenUsed="1"/>
+    <w:lsdException w:name="Table Classic 4" w:semiHidden="1" w:unhideWhenUsed="1"/>
+    <w:lsdException w:name="Table Colorful 1" w:semiHidden="1" w:unhideWhenUsed="1"/>
+    <w:lsdException w:name="Table Colorful 2" w:semiHidden="1" w:unhideWhenUsed="1"/>
+    <w:lsdException w:name="Table Colorful 3" w:semiHidden="1" w:unhideWhenUsed="1"/>
+    <w:lsdException w:name="Table Columns 1" w:semiHidden="1" w:unhideWhenUsed="1"/>
+    <w:lsdException w:name="Table Columns 2" w:semiHidden="1" w:unhideWhenUsed="1"/>
+    <w:lsdException w:name="Table Columns 3" w:semiHidden="1" w:unhideWhenUsed="1"/>
+    <w:lsdException w:name="Table Columns 4" w:semiHidden="1" w:unhideWhenUsed="1"/>
+    <w:lsdException w:name="Table Columns 5" w:semiHidden="1" w:unhideWhenUsed="1"/>
+    <w:lsdException w:name="Table Grid 1" w:semiHidden="1" w:unhideWhenUsed="1"/>
+    <w:lsdException w:name="Table Grid 2" w:semiHidden="1" w:unhideWhenUsed="1"/>
+    <w:lsdException w:name="Table Grid 3" w:semiHidden="1" w:unhideWhenUsed="1"/>
+    <w:lsdException w:name="Table Grid 4" w:semiHidden="1" w:unhideWhenUsed="1"/>
+    <w:lsdException w:name="Table Grid 5" w:semiHidden="1" w:unhideWhenUsed="1"/>
+    <w:lsdException w:name="Table Grid 6" w:semiHidden="1" w:unhideWhenUsed="1"/>
+    <w:lsdException w:name="Table Grid 7" w:semiHidden="1" w:unhideWhenUsed="1"/>
+    <w:lsdException w:name="Table Grid 8" w:semiHidden="1" w:unhideWhenUsed="1"/>
+    <w:lsdException w:name="Table List 1" w:semiHidden="1" w:unhideWhenUsed="1"/>
+    <w:lsdException w:name="Table List 2" w:semiHidden="1" w:unhideWhenUsed="1"/>
+    <w:lsdException w:name="Table List 3" w:semiHidden="1" w:unhideWhenUsed="1"/>
+    <w:lsdException w:name="Table List 4" w:semiHidden="1" w:unhideWhenUsed="1"/>
+    <w:lsdException w:name="Table List 5" w:semiHidden="1" w:unhideWhenUsed="1"/>
+    <w:lsdException w:name="Table List 6" w:semiHidden="1" w:unhideWhenUsed="1"/>
+    <w:lsdException w:name="Table List 7" w:semiHidden="1" w:unhideWhenUsed="1"/>
+    <w:lsdException w:name="Table List 8" w:semiHidden="1" w:unhideWhenUsed="1"/>
+    <w:lsdException w:name="Table 3D effects 1" w:semiHidden="1" w:unhideWhenUsed="1"/>
+    <w:lsdException w:name="Table 3D effects 2" w:semiHidden="1" w:unhideWhenUsed="1"/>
+    <w:lsdException w:name="Table 3D effects 3" w:semiHidden="1" w:unhideWhenUsed="1"/>
+    <w:lsdException w:name="Table Contemporary" w:semiHidden="1" w:unhideWhenUsed="1"/>
+    <w:lsdException w:name="Table Elegant" w:semiHidden="1" w:unhideWhenUsed="1"/>
+    <w:lsdException w:name="Table Professional" w:semiHidden="1" w:unhideWhenUsed="1"/>
+    <w:lsdException w:name="Table Subtle 1" w:semiHidden="1" w:unhideWhenUsed="1"/>
+    <w:lsdException w:name="Table Subtle 2" w:semiHidden="1" w:unhideWhenUsed="1"/>
+    <w:lsdException w:name="Table Web 1" w:semiHidden="1" w:unhideWhenUsed="1"/>
+    <w:lsdException w:name="Table Web 2" w:semiHidden="1" w:unhideWhenUsed="1"/>
+    <w:lsdException w:name="Table Web 3" w:semiHidden="1" w:unhideWhenUsed="1"/>
+    <w:lsdException w:name="Balloon Text" w:semiHidden="1" w:unhideWhenUsed="1"/>
+    <w:lsdException w:name="Table Grid" w:uiPriority="39"/>
+    <w:lsdException w:name="Table Theme" w:semiHidden="1" w:unhideWhenUsed="1"/>
+    <w:lsdException w:name="Placeholder Text" w:semiHidden="1"/>
+    <w:lsdException w:name="No Spacing" w:uiPriority="1" w:qFormat="1"/>
+    <w:lsdException w:name="Light Shading" w:uiPriority="60"/>
+    <w:lsdException w:name="Light List" w:uiPriority="61"/>
+    <w:lsdException w:name="Light Grid" w:uiPriority="62"/>
+    <w:lsdException w:name="Medium Shading 1" w:uiPriority="63"/>
+    <w:lsdException w:name="Medium Shading 2" w:uiPriority="64"/>
+    <w:lsdException w:name="Medium List 1" w:uiPriority="65"/>
+    <w:lsdException w:name="Medium List 2" w:uiPriority="66"/>
+    <w:lsdException w:name="Medium Grid 1" w:uiPriority="67"/>
+    <w:lsdException w:name="Medium Grid 2" w:uiPriority="68"/>
+    <w:lsdException w:name="Medium Grid 3" w:uiPriority="69"/>
+    <w:lsdException w:name="Dark List" w:uiPriority="70"/>
+    <w:lsdException w:name="Colorful Shading" w:uiPriority="71"/>
+    <w:lsdException w:name="Colorful List" w:uiPriority="72"/>
+    <w:lsdException w:name="Colorful Grid" w:uiPriority="73"/>
+    <w:lsdException w:name="Light Shading Accent 1" w:uiPriority="60"/>
+    <w:lsdException w:name="Light List Accent 1" w:uiPriority="61"/>
+    <w:lsdException w:name="Light Grid Accent 1" w:uiPriority="62"/>
+    <w:lsdException w:name="Medium Shading 1 Accent 1" w:uiPriority="63"/>
+    <w:lsdException w:name="Medium Shading 2 Accent 1" w:uiPriority="64"/>
+    <w:lsdException w:name="Medium List 1 Accent 1" w:uiPriority="65"/>
+    <w:lsdException w:name="Revision" w:semiHidden="1"/>
+    <w:lsdException w:name="List Paragraph" w:uiPriority="34" w:qFormat="1"/>
+    <w:lsdException w:name="Quote" w:uiPriority="29" w:qFormat="1"/>
+    <w:lsdException w:name="Intense Quote" w:uiPriority="30" w:qFormat="1"/>
+    <w:lsdException w:name="Medium List 2 Accent 1" w:uiPriority="66"/>
+    <w:lsdException w:name="Medium Grid 1 Accent 1" w:uiPriority="67"/>
+    <w:lsdException w:name="Medium Grid 2 Accent 1" w:uiPriority="68"/>
+    <w:lsdException w:name="Medium Grid 3 Accent 1" w:uiPriority="69"/>
+    <w:lsdException w:name="Dark List Accent 1" w:uiPriority="70"/>
+    <w:lsdException w:name="Colorful Shading Accent 1" w:uiPriority="71"/>
+    <w:lsdException w:name="Colorful List Accent 1" w:uiPriority="72"/>
+    <w:lsdException w:name="Colorful Grid Accent 1" w:uiPriority="73"/>
+    <w:lsdException w:name="Light Shading Accent 2" w:uiPriority="60"/>
+    <w:lsdException w:name="Light List Accent 2" w:uiPriority="61"/>
+    <w:lsdException w:name="Light Grid Accent 2" w:uiPriority="62"/>
+    <w:lsdException w:name="Medium Shading 1 Accent 2" w:uiPriority="63"/>
+    <w:lsdException w:name="Medium Shading 2 Accent 2" w:uiPriority="64"/>
+    <w:lsdException w:name="Medium List 1 Accent 2" w:uiPriority="65"/>
+    <w:lsdException w:name="Medium List 2 Accent 2" w:uiPriority="66"/>
+    <w:lsdException w:name="Medium Grid 1 Accent 2" w:uiPriority="67"/>
+    <w:lsdException w:name="Medium Grid 2 Accent 2" w:uiPriority="68"/>
+    <w:lsdException w:name="Medium Grid 3 Accent 2" w:uiPriority="69"/>
+    <w:lsdException w:name="Dark List Accent 2" w:uiPriority="70"/>
+    <w:lsdException w:name="Colorful Shading Accent 2" w:uiPriority="71"/>
+    <w:lsdException w:name="Colorful List Accent 2" w:uiPriority="72"/>
+    <w:lsdException w:name="Colorful Grid Accent 2" w:uiPriority="73"/>
+    <w:lsdException w:name="Light Shading Accent 3" w:uiPriority="60"/>
+    <w:lsdException w:name="Light List Accent 3" w:uiPriority="61"/>
+    <w:lsdException w:name="Light Grid Accent 3" w:uiPriority="62"/>
+    <w:lsdException w:name="Medium Shading 1 Accent 3" w:uiPriority="63"/>
+    <w:lsdException w:name="Medium Shading 2 Accent 3" w:uiPriority="64"/>
+    <w:lsdException w:name="Medium List 1 Accent 3" w:uiPriority="65"/>
+    <w:lsdException w:name="Medium List 2 Accent 3" w:uiPriority="66"/>
+    <w:lsdException w:name="Medium Grid 1 Accent 3" w:uiPriority="67"/>
+    <w:lsdException w:name="Medium Grid 2 Accent 3" w:uiPriority="68"/>
+    <w:lsdException w:name="Medium Grid 3 Accent 3" w:uiPriority="69"/>
+    <w:lsdException w:name="Dark List Accent 3" w:uiPriority="70"/>
+    <w:lsdException w:name="Colorful Shading Accent 3" w:uiPriority="71"/>
+    <w:lsdException w:name="Colorful List Accent 3" w:uiPriority="72"/>
+    <w:lsdException w:name="Colorful Grid Accent 3" w:uiPriority="73"/>
+    <w:lsdException w:name="Light Shading Accent 4" w:uiPriority="60"/>
+    <w:lsdException w:name="Light List Accent 4" w:uiPriority="61"/>
+    <w:lsdException w:name="Light Grid Accent 4" w:uiPriority="62"/>
+    <w:lsdException w:name="Medium Shading 1 Accent 4" w:uiPriority="63"/>
+    <w:lsdException w:name="Medium Shading 2 Accent 4" w:uiPriority="64"/>
+    <w:lsdException w:name="Medium List 1 Accent 4" w:uiPriority="65"/>
+    <w:lsdException w:name="Medium List 2 Accent 4" w:uiPriority="66"/>
+    <w:lsdException w:name="Medium Grid 1 Accent 4" w:uiPriority="67"/>
+    <w:lsdException w:name="Medium Grid 2 Accent 4" w:uiPriority="68"/>
+    <w:lsdException w:name="Medium Grid 3 Accent 4" w:uiPriority="69"/>
+    <w:lsdException w:name="Dark List Accent 4" w:uiPriority="70"/>
+    <w:lsdException w:name="Colorful Shading Accent 4" w:uiPriority="71"/>
+    <w:lsdException w:name="Colorful List Accent 4" w:uiPriority="72"/>
+    <w:lsdException w:name="Colorful Grid Accent 4" w:uiPriority="73"/>
+    <w:lsdException w:name="Light Shading Accent 5" w:uiPriority="60"/>
+    <w:lsdException w:name="Light List Accent 5" w:uiPriority="61"/>
+    <w:lsdException w:name="Light Grid Accent 5" w:uiPriority="62"/>
+    <w:lsdException w:name="Medium Shading 1 Accent 5" w:uiPriority="63"/>
+    <w:lsdException w:name="Medium Shading 2 Accent 5" w:uiPriority="64"/>
+    <w:lsdException w:name="Medium List 1 Accent 5" w:uiPriority="65"/>
+    <w:lsdException w:name="Medium List 2 Accent 5" w:uiPriority="66"/>
+    <w:lsdException w:name="Medium Grid 1 Accent 5" w:uiPriority="67"/>
+    <w:lsdException w:name="Medium Grid 2 Accent 5" w:uiPriority="68"/>
+    <w:lsdException w:name="Medium Grid 3 Accent 5" w:uiPriority="69"/>
+    <w:lsdException w:name="Dark List Accent 5" w:uiPriority="70"/>
+    <w:lsdException w:name="Colorful Shading Accent 5" w:uiPriority="71"/>
+    <w:lsdException w:name="Colorful List Accent 5" w:uiPriority="72"/>
+    <w:lsdException w:name="Colorful Grid Accent 5" w:uiPriority="73"/>
+    <w:lsdException w:name="Light Shading Accent 6" w:uiPriority="60"/>
+    <w:lsdException w:name="Light List Accent 6" w:uiPriority="61"/>
+    <w:lsdException w:name="Light Grid Accent 6" w:uiPriority="62"/>
+    <w:lsdException w:name="Medium Shading 1 Accent 6" w:uiPriority="63"/>
+    <w:lsdException w:name="Medium Shading 2 Accent 6" w:uiPriority="64"/>
+    <w:lsdException w:name="Medium List 1 Accent 6" w:uiPriority="65"/>
+    <w:lsdException w:name="Medium List 2 Accent 6" w:uiPriority="66"/>
+    <w:lsdException w:name="Medium Grid 1 Accent 6" w:uiPriority="67"/>
+    <w:lsdException w:name="Medium Grid 2 Accent 6" w:uiPriority="68"/>
+    <w:lsdException w:name="Medium Grid 3 Accent 6" w:uiPriority="69"/>
+    <w:lsdException w:name="Dark List Accent 6" w:uiPriority="70"/>
+    <w:lsdException w:name="Colorful Shading Accent 6" w:uiPriority="71"/>
+    <w:lsdException w:name="Colorful List Accent 6" w:uiPriority="72"/>
+    <w:lsdException w:name="Colorful Grid Accent 6" w:uiPriority="73"/>
+    <w:lsdException w:name="Subtle Emphasis" w:uiPriority="19" w:qFormat="1"/>
+    <w:lsdException w:name="Intense Emphasis" w:uiPriority="21" w:qFormat="1"/>
+    <w:lsdException w:name="Subtle Reference" w:uiPriority="31" w:qFormat="1"/>
+    <w:lsdException w:name="Intense Reference" w:uiPriority="32" w:qFormat="1"/>
+    <w:lsdException w:name="Book Title" w:uiPriority="33" w:qFormat="1"/>
+    <w:lsdException w:name="Bibliography" w:semiHidden="1" w:uiPriority="37" w:unhideWhenUsed="1"/>
+    <w:lsdException w:name="TOC Heading" w:semiHidden="1" w:uiPriority="39" w:unhideWhenUsed="1" w:qFormat="1"/>
+    <w:lsdException w:name="Plain Table 1" w:uiPriority="41"/>
+    <w:lsdException w:name="Plain Table 2" w:uiPriority="42"/>
+    <w:lsdException w:name="Plain Table 3" w:uiPriority="43"/>
+    <w:lsdException w:name="Plain Table 4" w:uiPriority="44"/>
+    <w:lsdException w:name="Plain Table 5" w:uiPriority="45"/>
+    <w:lsdException w:name="Grid Table Light" w:uiPriority="40"/>
+    <w:lsdException w:name="Grid Table 1 Light" w:uiPriority="46"/>
+    <w:lsdException w:name="Grid Table 2" w:uiPriority="47"/>
+    <w:lsdException w:name="Grid Table 3" w:uiPriority="48"/>
+    <w:lsdException w:name="Grid Table 4" w:uiPriority="49"/>
+    <w:lsdException w:name="Grid Table 5 Dark" w:uiPriority="50"/>
+    <w:lsdException w:name="Grid Table 6 Colorful" w:uiPriority="51"/>
+    <w:lsdException w:name="Grid Table 7 Colorful" w:uiPriority="52"/>
+    <w:lsdException w:name="Grid Table 1 Light Accent 1" w:uiPriority="46"/>
+    <w:lsdException w:name="Grid Table 2 Accent 1" w:uiPriority="47"/>
+    <w:lsdException w:name="Grid Table 3 Accent 1" w:uiPriority="48"/>
+    <w:lsdException w:name="Grid Table 4 Accent 1" w:uiPriority="49"/>
+    <w:lsdException w:name="Grid Table 5 Dark Accent 1" w:uiPriority="50"/>
+    <w:lsdException w:name="Grid Table 6 Colorful Accent 1" w:uiPriority="51"/>
+    <w:lsdException w:name="Grid Table 7 Colorful Accent 1" w:uiPriority="52"/>
+    <w:lsdException w:name="Grid Table 1 Light Accent 2" w:uiPriority="46"/>
+    <w:lsdException w:name="Grid Table 2 Accent 2" w:uiPriority="47"/>
+    <w:lsdException w:name="Grid Table 3 Accent 2" w:uiPriority="48"/>
+    <w:lsdException w:name="Grid Table 4 Accent 2" w:uiPriority="49"/>
+    <w:lsdException w:name="Grid Table 5 Dark Accent 2" w:uiPriority="50"/>
+    <w:lsdException w:name="Grid Table 6 Colorful Accent 2" w:uiPriority="51"/>
+    <w:lsdException w:name="Grid Table 7 Colorful Accent 2" w:uiPriority="52"/>
+    <w:lsdException w:name="Grid Table 1 Light Accent 3" w:uiPriority="46"/>
+    <w:lsdException w:name="Grid Table 2 Accent 3" w:uiPriority="47"/>
+    <w:lsdException w:name="Grid Table 3 Accent 3" w:uiPriority="48"/>
+    <w:lsdException w:name="Grid Table 4 Accent 3" w:uiPriority="49"/>
+    <w:lsdException w:name="Grid Table 5 Dark Accent 3" w:uiPriority="50"/>
+    <w:lsdException w:name="Grid Table 6 Colorful Accent 3" w:uiPriority="51"/>
+    <w:lsdException w:name="Grid Table 7 Colorful Accent 3" w:uiPriority="52"/>
+    <w:lsdException w:name="Grid Table 1 Light Accent 4" w:uiPriority="46"/>
+    <w:lsdException w:name="Grid Table 2 Accent 4" w:uiPriority="47"/>
+    <w:lsdException w:name="Grid Table 3 Accent 4" w:uiPriority="48"/>
+    <w:lsdException w:name="Grid Table 4 Accent 4" w:uiPriority="49"/>
+    <w:lsdException w:name="Grid Table 5 Dark Accent 4" w:uiPriority="50"/>
+    <w:lsdException w:name="Grid Table 6 Colorful Accent 4" w:uiPriority="51"/>
+    <w:lsdException w:name="Grid Table 7 Colorful Accent 4" w:uiPriority="52"/>
+    <w:lsdException w:name="Grid Table 1 Light Accent 5" w:uiPriority="46"/>
+    <w:lsdException w:name="Grid Table 2 Accent 5" w:uiPriority="47"/>
+    <w:lsdException w:name="Grid Table 3 Accent 5" w:uiPriority="48"/>
+    <w:lsdException w:name="Grid Table 4 Accent 5" w:uiPriority="49"/>
+    <w:lsdException w:name="Grid Table 5 Dark Accent 5" w:uiPriority="50"/>
+    <w:lsdException w:name="Grid Table 6 Colorful Accent 5" w:uiPriority="51"/>
+    <w:lsdException w:name="Grid Table 7 Colorful Accent 5" w:uiPriority="52"/>
+    <w:lsdException w:name="Grid Table 1 Light Accent 6" w:uiPriority="46"/>
+    <w:lsdException w:name="Grid Table 2 Accent 6" w:uiPriority="47"/>
+    <w:lsdException w:name="Grid Table 3 Accent 6" w:uiPriority="48"/>
+    <w:lsdException w:name="Grid Table 4 Accent 6" w:uiPriority="49"/>
+    <w:lsdException w:name="Grid Table 5 Dark Accent 6" w:uiPriority="50"/>
+    <w:lsdException w:name="Grid Table 6 Colorful Accent 6" w:uiPriority="51"/>
+    <w:lsdException w:name="Grid Table 7 Colorful Accent 6" w:uiPriority="52"/>
+    <w:lsdException w:name="List Table 1 Light" w:uiPriority="46"/>
+    <w:lsdException w:name="List Table 2" w:uiPriority="47"/>
+    <w:lsdException w:name="List Table 3" w:uiPriority="48"/>
+    <w:lsdException w:name="List Table 4" w:uiPriority="49"/>
+    <w:lsdException w:name="List Table 5 Dark" w:uiPriority="50"/>
+    <w:lsdException w:name="List Table 6 Colorful" w:uiPriority="51"/>
+    <w:lsdException w:name="List Table 7 Colorful" w:uiPriority="52"/>
+    <w:lsdException w:name="List Table 1 Light Accent 1" w:uiPriority="46"/>
+    <w:lsdException w:name="List Table 2 Accent 1" w:uiPriority="47"/>
+    <w:lsdException w:name="List Table 3 Accent 1" w:uiPriority="48"/>
+    <w:lsdException w:name="List Table 4 Accent 1" w:uiPriority="49"/>
+    <w:lsdException w:name="List Table 5 Dark Accent 1" w:uiPriority="50"/>
+    <w:lsdException w:name="List Table 6 Colorful Accent 1" w:uiPriority="51"/>
+    <w:lsdException w:name="List Table 7 Colorful Accent 1" w:uiPriority="52"/>
+    <w:lsdException w:name="List Table 1 Light Accent 2" w:uiPriority="46"/>
+    <w:lsdException w:name="List Table 2 Accent 2" w:uiPriority="47"/>
+    <w:lsdException w:name="List Table 3 Accent 2" w:uiPriority="48"/>
+    <w:lsdException w:name="List Table 4 Accent 2" w:uiPriority="49"/>
+    <w:lsdException w:name="List Table 5 Dark Accent 2" w:uiPriority="50"/>
+    <w:lsdException w:name="List Table 6 Colorful Accent 2" w:uiPriority="51"/>
+    <w:lsdException w:name="List Table 7 Colorful Accent 2" w:uiPriority="52"/>
+    <w:lsdException w:name="List Table 1 Light Accent 3" w:uiPriority="46"/>
+    <w:lsdException w:name="List Table 2 Accent 3" w:uiPriority="47"/>
+    <w:lsdException w:name="List Table 3 Accent 3" w:uiPriority="48"/>
+    <w:lsdException w:name="List Table 4 Accent 3" w:uiPriority="49"/>
+    <w:lsdException w:name="List Table 5 Dark Accent 3" w:uiPriority="50"/>
+    <w:lsdException w:name="List Table 6 Colorful Accent 3" w:uiPriority="51"/>
+    <w:lsdException w:name="List Table 7 Colorful Accent 3" w:uiPriority="52"/>
+    <w:lsdException w:name="List Table 1 Light Accent 4" w:uiPriority="46"/>
+    <w:lsdException w:name="List Table 2 Accent 4" w:uiPriority="47"/>
+    <w:lsdException w:name="List Table 3 Accent 4" w:uiPriority="48"/>
+    <w:lsdException w:name="List Table 4 Accent 4" w:uiPriority="49"/>
+    <w:lsdException w:name="List Table 5 Dark Accent 4" w:uiPriority="50"/>
+    <w:lsdException w:name="List Table 6 Colorful Accent 4" w:uiPriority="51"/>
+    <w:lsdException w:name="List Table 7 Colorful Accent 4" w:uiPriority="52"/>
+    <w:lsdException w:name="List Table 1 Light Accent 5" w:uiPriority="46"/>
+    <w:lsdException w:name="List Table 2 Accent 5" w:uiPriority="47"/>
+    <w:lsdException w:name="List Table 3 Accent 5" w:uiPriority="48"/>
+    <w:lsdException w:name="List Table 4 Accent 5" w:uiPriority="49"/>
+    <w:lsdException w:name="List Table 5 Dark Accent 5" w:uiPriority="50"/>
+    <w:lsdException w:name="List Table 6 Colorful Accent 5" w:uiPriority="51"/>
+    <w:lsdException w:name="List Table 7 Colorful Accent 5" w:uiPriority="52"/>
+    <w:lsdException w:name="List Table 1 Light Accent 6" w:uiPriority="46"/>
+    <w:lsdException w:name="List Table 2 Accent 6" w:uiPriority="47"/>
+    <w:lsdException w:name="List Table 3 Accent 6" w:uiPriority="48"/>
+    <w:lsdException w:name="List Table 4 Accent 6" w:uiPriority="49"/>
+    <w:lsdException w:name="List Table 5 Dark Accent 6" w:uiPriority="50"/>
+    <w:lsdException w:name="List Table 6 Colorful Accent 6" w:uiPriority="51"/>
+    <w:lsdException w:name="List Table 7 Colorful Accent 6" w:uiPriority="52"/>
+    <w:lsdException w:name="Mention" w:semiHidden="1" w:unhideWhenUsed="1"/>
+    <w:lsdException w:name="Smart Hyperlink" w:semiHidden="1" w:unhideWhenUsed="1"/>
+    <w:lsdException w:name="Hashtag" w:semiHidden="1" w:unhideWhenUsed="1"/>
+    <w:lsdException w:name="Unresolved Mention" w:semiHidden="1" w:unhideWhenUsed="1"/>
+    <w:lsdException w:name="Smart Link" w:semiHidden="1" w:unhideWhenUsed="1"/>
   </w:latentStyles>
   <w:style w:type="paragraph" w:default="1" w:styleId="a">
     <w:name w:val="Normal"/>
@@ -5027,7 +9626,6 @@
   <w:style w:type="character" w:default="1" w:styleId="a0">
     <w:name w:val="Default Paragraph Font"/>
     <w:uiPriority w:val="1"/>
-    <w:semiHidden/>
     <w:unhideWhenUsed/>
   </w:style>
   <w:style w:type="table" w:default="1" w:styleId="a1">
@@ -5177,196 +9775,6 @@
       <w:sz w:val="26"/>
       <w:szCs w:val="26"/>
     </w:rPr>
-  </w:style>
-</w:styles>
-</file>
-
-<file path=word/stylesWithEffects.xml><?xml version="1.0" encoding="utf-8"?>
-<w:styles xmlns:wpc="http://schemas.microsoft.com/office/word/2010/wordprocessingCanvas" xmlns:mc="http://schemas.openxmlformats.org/markup-compatibility/2006" xmlns:o="urn:schemas-microsoft-com:office:office" xmlns:r="http://schemas.openxmlformats.org/officeDocument/2006/relationships" xmlns:m="http://schemas.openxmlformats.org/officeDocument/2006/math" xmlns:v="urn:schemas-microsoft-com:vml" xmlns:wp14="http://schemas.microsoft.com/office/word/2010/wordprocessingDrawing" xmlns:wp="http://schemas.openxmlformats.org/drawingml/2006/wordprocessingDrawing" xmlns:w10="urn:schemas-microsoft-com:office:word" xmlns:w="http://schemas.openxmlformats.org/wordprocessingml/2006/main" xmlns:w14="http://schemas.microsoft.com/office/word/2010/wordml" xmlns:wpg="http://schemas.microsoft.com/office/word/2010/wordprocessingGroup" xmlns:wpi="http://schemas.microsoft.com/office/word/2010/wordprocessingInk" xmlns:wne="http://schemas.microsoft.com/office/word/2006/wordml" xmlns:wps="http://schemas.microsoft.com/office/word/2010/wordprocessingShape" mc:Ignorable="w14 wp14">
-  <w:docDefaults>
-    <w:rPrDefault>
-      <w:rPr>
-        <w:rFonts w:asciiTheme="minorHAnsi" w:eastAsiaTheme="minorEastAsia" w:hAnsiTheme="minorHAnsi" w:cstheme="minorBidi"/>
-        <w:sz w:val="22"/>
-        <w:szCs w:val="22"/>
-        <w:lang w:val="ru-RU" w:eastAsia="ru-RU" w:bidi="ar-SA"/>
-      </w:rPr>
-    </w:rPrDefault>
-    <w:pPrDefault>
-      <w:pPr>
-        <w:spacing w:after="200" w:line="276" w:lineRule="auto"/>
-      </w:pPr>
-    </w:pPrDefault>
-  </w:docDefaults>
-  <w:latentStyles w:defLockedState="0" w:defUIPriority="99" w:defSemiHidden="1" w:defUnhideWhenUsed="1" w:defQFormat="0" w:count="267">
-    <w:lsdException w:name="Normal" w:semiHidden="0" w:uiPriority="0" w:unhideWhenUsed="0" w:qFormat="1"/>
-    <w:lsdException w:name="heading 1" w:semiHidden="0" w:uiPriority="9" w:unhideWhenUsed="0" w:qFormat="1"/>
-    <w:lsdException w:name="heading 2" w:uiPriority="9" w:qFormat="1"/>
-    <w:lsdException w:name="heading 3" w:uiPriority="9" w:qFormat="1"/>
-    <w:lsdException w:name="heading 4" w:uiPriority="9" w:qFormat="1"/>
-    <w:lsdException w:name="heading 5" w:uiPriority="9" w:qFormat="1"/>
-    <w:lsdException w:name="heading 6" w:uiPriority="9" w:qFormat="1"/>
-    <w:lsdException w:name="heading 7" w:uiPriority="9" w:qFormat="1"/>
-    <w:lsdException w:name="heading 8" w:uiPriority="9" w:qFormat="1"/>
-    <w:lsdException w:name="heading 9" w:uiPriority="9" w:qFormat="1"/>
-    <w:lsdException w:name="toc 1" w:uiPriority="39"/>
-    <w:lsdException w:name="toc 2" w:uiPriority="39"/>
-    <w:lsdException w:name="toc 3" w:uiPriority="39"/>
-    <w:lsdException w:name="toc 4" w:uiPriority="39"/>
-    <w:lsdException w:name="toc 5" w:uiPriority="39"/>
-    <w:lsdException w:name="toc 6" w:uiPriority="39"/>
-    <w:lsdException w:name="toc 7" w:uiPriority="39"/>
-    <w:lsdException w:name="toc 8" w:uiPriority="39"/>
-    <w:lsdException w:name="toc 9" w:uiPriority="39"/>
-    <w:lsdException w:name="caption" w:uiPriority="35" w:qFormat="1"/>
-    <w:lsdException w:name="Title" w:semiHidden="0" w:uiPriority="10" w:unhideWhenUsed="0" w:qFormat="1"/>
-    <w:lsdException w:name="Default Paragraph Font" w:uiPriority="1"/>
-    <w:lsdException w:name="Subtitle" w:semiHidden="0" w:uiPriority="11" w:unhideWhenUsed="0" w:qFormat="1"/>
-    <w:lsdException w:name="Strong" w:semiHidden="0" w:uiPriority="22" w:unhideWhenUsed="0" w:qFormat="1"/>
-    <w:lsdException w:name="Emphasis" w:semiHidden="0" w:uiPriority="20" w:unhideWhenUsed="0" w:qFormat="1"/>
-    <w:lsdException w:name="Table Grid" w:semiHidden="0" w:uiPriority="59" w:unhideWhenUsed="0"/>
-    <w:lsdException w:name="Placeholder Text" w:unhideWhenUsed="0"/>
-    <w:lsdException w:name="No Spacing" w:semiHidden="0" w:uiPriority="1" w:unhideWhenUsed="0" w:qFormat="1"/>
-    <w:lsdException w:name="Light Shading" w:semiHidden="0" w:uiPriority="60" w:unhideWhenUsed="0"/>
-    <w:lsdException w:name="Light List" w:semiHidden="0" w:uiPriority="61" w:unhideWhenUsed="0"/>
-    <w:lsdException w:name="Light Grid" w:semiHidden="0" w:uiPriority="62" w:unhideWhenUsed="0"/>
-    <w:lsdException w:name="Medium Shading 1" w:semiHidden="0" w:uiPriority="63" w:unhideWhenUsed="0"/>
-    <w:lsdException w:name="Medium Shading 2" w:semiHidden="0" w:uiPriority="64" w:unhideWhenUsed="0"/>
-    <w:lsdException w:name="Medium List 1" w:semiHidden="0" w:uiPriority="65" w:unhideWhenUsed="0"/>
-    <w:lsdException w:name="Medium List 2" w:semiHidden="0" w:uiPriority="66" w:unhideWhenUsed="0"/>
-    <w:lsdException w:name="Medium Grid 1" w:semiHidden="0" w:uiPriority="67" w:unhideWhenUsed="0"/>
-    <w:lsdException w:name="Medium Grid 2" w:semiHidden="0" w:uiPriority="68" w:unhideWhenUsed="0"/>
-    <w:lsdException w:name="Medium Grid 3" w:semiHidden="0" w:uiPriority="69" w:unhideWhenUsed="0"/>
-    <w:lsdException w:name="Dark List" w:semiHidden="0" w:uiPriority="70" w:unhideWhenUsed="0"/>
-    <w:lsdException w:name="Colorful Shading" w:semiHidden="0" w:uiPriority="71" w:unhideWhenUsed="0"/>
-    <w:lsdException w:name="Colorful List" w:semiHidden="0" w:uiPriority="72" w:unhideWhenUsed="0"/>
-    <w:lsdException w:name="Colorful Grid" w:semiHidden="0" w:uiPriority="73" w:unhideWhenUsed="0"/>
-    <w:lsdException w:name="Light Shading Accent 1" w:semiHidden="0" w:uiPriority="60" w:unhideWhenUsed="0"/>
-    <w:lsdException w:name="Light List Accent 1" w:semiHidden="0" w:uiPriority="61" w:unhideWhenUsed="0"/>
-    <w:lsdException w:name="Light Grid Accent 1" w:semiHidden="0" w:uiPriority="62" w:unhideWhenUsed="0"/>
-    <w:lsdException w:name="Medium Shading 1 Accent 1" w:semiHidden="0" w:uiPriority="63" w:unhideWhenUsed="0"/>
-    <w:lsdException w:name="Medium Shading 2 Accent 1" w:semiHidden="0" w:uiPriority="64" w:unhideWhenUsed="0"/>
-    <w:lsdException w:name="Medium List 1 Accent 1" w:semiHidden="0" w:uiPriority="65" w:unhideWhenUsed="0"/>
-    <w:lsdException w:name="Revision" w:unhideWhenUsed="0"/>
-    <w:lsdException w:name="List Paragraph" w:semiHidden="0" w:uiPriority="34" w:unhideWhenUsed="0" w:qFormat="1"/>
-    <w:lsdException w:name="Quote" w:semiHidden="0" w:uiPriority="29" w:unhideWhenUsed="0" w:qFormat="1"/>
-    <w:lsdException w:name="Intense Quote" w:semiHidden="0" w:uiPriority="30" w:unhideWhenUsed="0" w:qFormat="1"/>
-    <w:lsdException w:name="Medium List 2 Accent 1" w:semiHidden="0" w:uiPriority="66" w:unhideWhenUsed="0"/>
-    <w:lsdException w:name="Medium Grid 1 Accent 1" w:semiHidden="0" w:uiPriority="67" w:unhideWhenUsed="0"/>
-    <w:lsdException w:name="Medium Grid 2 Accent 1" w:semiHidden="0" w:uiPriority="68" w:unhideWhenUsed="0"/>
-    <w:lsdException w:name="Medium Grid 3 Accent 1" w:semiHidden="0" w:uiPriority="69" w:unhideWhenUsed="0"/>
-    <w:lsdException w:name="Dark List Accent 1" w:semiHidden="0" w:uiPriority="70" w:unhideWhenUsed="0"/>
-    <w:lsdException w:name="Colorful Shading Accent 1" w:semiHidden="0" w:uiPriority="71" w:unhideWhenUsed="0"/>
-    <w:lsdException w:name="Colorful List Accent 1" w:semiHidden="0" w:uiPriority="72" w:unhideWhenUsed="0"/>
-    <w:lsdException w:name="Colorful Grid Accent 1" w:semiHidden="0" w:uiPriority="73" w:unhideWhenUsed="0"/>
-    <w:lsdException w:name="Light Shading Accent 2" w:semiHidden="0" w:uiPriority="60" w:unhideWhenUsed="0"/>
-    <w:lsdException w:name="Light List Accent 2" w:semiHidden="0" w:uiPriority="61" w:unhideWhenUsed="0"/>
-    <w:lsdException w:name="Light Grid Accent 2" w:semiHidden="0" w:uiPriority="62" w:unhideWhenUsed="0"/>
-    <w:lsdException w:name="Medium Shading 1 Accent 2" w:semiHidden="0" w:uiPriority="63" w:unhideWhenUsed="0"/>
-    <w:lsdException w:name="Medium Shading 2 Accent 2" w:semiHidden="0" w:uiPriority="64" w:unhideWhenUsed="0"/>
-    <w:lsdException w:name="Medium List 1 Accent 2" w:semiHidden="0" w:uiPriority="65" w:unhideWhenUsed="0"/>
-    <w:lsdException w:name="Medium List 2 Accent 2" w:semiHidden="0" w:uiPriority="66" w:unhideWhenUsed="0"/>
-    <w:lsdException w:name="Medium Grid 1 Accent 2" w:semiHidden="0" w:uiPriority="67" w:unhideWhenUsed="0"/>
-    <w:lsdException w:name="Medium Grid 2 Accent 2" w:semiHidden="0" w:uiPriority="68" w:unhideWhenUsed="0"/>
-    <w:lsdException w:name="Medium Grid 3 Accent 2" w:semiHidden="0" w:uiPriority="69" w:unhideWhenUsed="0"/>
-    <w:lsdException w:name="Dark List Accent 2" w:semiHidden="0" w:uiPriority="70" w:unhideWhenUsed="0"/>
-    <w:lsdException w:name="Colorful Shading Accent 2" w:semiHidden="0" w:uiPriority="71" w:unhideWhenUsed="0"/>
-    <w:lsdException w:name="Colorful List Accent 2" w:semiHidden="0" w:uiPriority="72" w:unhideWhenUsed="0"/>
-    <w:lsdException w:name="Colorful Grid Accent 2" w:semiHidden="0" w:uiPriority="73" w:unhideWhenUsed="0"/>
-    <w:lsdException w:name="Light Shading Accent 3" w:semiHidden="0" w:uiPriority="60" w:unhideWhenUsed="0"/>
-    <w:lsdException w:name="Light List Accent 3" w:semiHidden="0" w:uiPriority="61" w:unhideWhenUsed="0"/>
-    <w:lsdException w:name="Light Grid Accent 3" w:semiHidden="0" w:uiPriority="62" w:unhideWhenUsed="0"/>
-    <w:lsdException w:name="Medium Shading 1 Accent 3" w:semiHidden="0" w:uiPriority="63" w:unhideWhenUsed="0"/>
-    <w:lsdException w:name="Medium Shading 2 Accent 3" w:semiHidden="0" w:uiPriority="64" w:unhideWhenUsed="0"/>
-    <w:lsdException w:name="Medium List 1 Accent 3" w:semiHidden="0" w:uiPriority="65" w:unhideWhenUsed="0"/>
-    <w:lsdException w:name="Medium List 2 Accent 3" w:semiHidden="0" w:uiPriority="66" w:unhideWhenUsed="0"/>
-    <w:lsdException w:name="Medium Grid 1 Accent 3" w:semiHidden="0" w:uiPriority="67" w:unhideWhenUsed="0"/>
-    <w:lsdException w:name="Medium Grid 2 Accent 3" w:semiHidden="0" w:uiPriority="68" w:unhideWhenUsed="0"/>
-    <w:lsdException w:name="Medium Grid 3 Accent 3" w:semiHidden="0" w:uiPriority="69" w:unhideWhenUsed="0"/>
-    <w:lsdException w:name="Dark List Accent 3" w:semiHidden="0" w:uiPriority="70" w:unhideWhenUsed="0"/>
-    <w:lsdException w:name="Colorful Shading Accent 3" w:semiHidden="0" w:uiPriority="71" w:unhideWhenUsed="0"/>
-    <w:lsdException w:name="Colorful List Accent 3" w:semiHidden="0" w:uiPriority="72" w:unhideWhenUsed="0"/>
-    <w:lsdException w:name="Colorful Grid Accent 3" w:semiHidden="0" w:uiPriority="73" w:unhideWhenUsed="0"/>
-    <w:lsdException w:name="Light Shading Accent 4" w:semiHidden="0" w:uiPriority="60" w:unhideWhenUsed="0"/>
-    <w:lsdException w:name="Light List Accent 4" w:semiHidden="0" w:uiPriority="61" w:unhideWhenUsed="0"/>
-    <w:lsdException w:name="Light Grid Accent 4" w:semiHidden="0" w:uiPriority="62" w:unhideWhenUsed="0"/>
-    <w:lsdException w:name="Medium Shading 1 Accent 4" w:semiHidden="0" w:uiPriority="63" w:unhideWhenUsed="0"/>
-    <w:lsdException w:name="Medium Shading 2 Accent 4" w:semiHidden="0" w:uiPriority="64" w:unhideWhenUsed="0"/>
-    <w:lsdException w:name="Medium List 1 Accent 4" w:semiHidden="0" w:uiPriority="65" w:unhideWhenUsed="0"/>
-    <w:lsdException w:name="Medium List 2 Accent 4" w:semiHidden="0" w:uiPriority="66" w:unhideWhenUsed="0"/>
-    <w:lsdException w:name="Medium Grid 1 Accent 4" w:semiHidden="0" w:uiPriority="67" w:unhideWhenUsed="0"/>
-    <w:lsdException w:name="Medium Grid 2 Accent 4" w:semiHidden="0" w:uiPriority="68" w:unhideWhenUsed="0"/>
-    <w:lsdException w:name="Medium Grid 3 Accent 4" w:semiHidden="0" w:uiPriority="69" w:unhideWhenUsed="0"/>
-    <w:lsdException w:name="Dark List Accent 4" w:semiHidden="0" w:uiPriority="70" w:unhideWhenUsed="0"/>
-    <w:lsdException w:name="Colorful Shading Accent 4" w:semiHidden="0" w:uiPriority="71" w:unhideWhenUsed="0"/>
-    <w:lsdException w:name="Colorful List Accent 4" w:semiHidden="0" w:uiPriority="72" w:unhideWhenUsed="0"/>
-    <w:lsdException w:name="Colorful Grid Accent 4" w:semiHidden="0" w:uiPriority="73" w:unhideWhenUsed="0"/>
-    <w:lsdException w:name="Light Shading Accent 5" w:semiHidden="0" w:uiPriority="60" w:unhideWhenUsed="0"/>
-    <w:lsdException w:name="Light List Accent 5" w:semiHidden="0" w:uiPriority="61" w:unhideWhenUsed="0"/>
-    <w:lsdException w:name="Light Grid Accent 5" w:semiHidden="0" w:uiPriority="62" w:unhideWhenUsed="0"/>
-    <w:lsdException w:name="Medium Shading 1 Accent 5" w:semiHidden="0" w:uiPriority="63" w:unhideWhenUsed="0"/>
-    <w:lsdException w:name="Medium Shading 2 Accent 5" w:semiHidden="0" w:uiPriority="64" w:unhideWhenUsed="0"/>
-    <w:lsdException w:name="Medium List 1 Accent 5" w:semiHidden="0" w:uiPriority="65" w:unhideWhenUsed="0"/>
-    <w:lsdException w:name="Medium List 2 Accent 5" w:semiHidden="0" w:uiPriority="66" w:unhideWhenUsed="0"/>
-    <w:lsdException w:name="Medium Grid 1 Accent 5" w:semiHidden="0" w:uiPriority="67" w:unhideWhenUsed="0"/>
-    <w:lsdException w:name="Medium Grid 2 Accent 5" w:semiHidden="0" w:uiPriority="68" w:unhideWhenUsed="0"/>
-    <w:lsdException w:name="Medium Grid 3 Accent 5" w:semiHidden="0" w:uiPriority="69" w:unhideWhenUsed="0"/>
-    <w:lsdException w:name="Dark List Accent 5" w:semiHidden="0" w:uiPriority="70" w:unhideWhenUsed="0"/>
-    <w:lsdException w:name="Colorful Shading Accent 5" w:semiHidden="0" w:uiPriority="71" w:unhideWhenUsed="0"/>
-    <w:lsdException w:name="Colorful List Accent 5" w:semiHidden="0" w:uiPriority="72" w:unhideWhenUsed="0"/>
-    <w:lsdException w:name="Colorful Grid Accent 5" w:semiHidden="0" w:uiPriority="73" w:unhideWhenUsed="0"/>
-    <w:lsdException w:name="Light Shading Accent 6" w:semiHidden="0" w:uiPriority="60" w:unhideWhenUsed="0"/>
-    <w:lsdException w:name="Light List Accent 6" w:semiHidden="0" w:uiPriority="61" w:unhideWhenUsed="0"/>
-    <w:lsdException w:name="Light Grid Accent 6" w:semiHidden="0" w:uiPriority="62" w:unhideWhenUsed="0"/>
-    <w:lsdException w:name="Medium Shading 1 Accent 6" w:semiHidden="0" w:uiPriority="63" w:unhideWhenUsed="0"/>
-    <w:lsdException w:name="Medium Shading 2 Accent 6" w:semiHidden="0" w:uiPriority="64" w:unhideWhenUsed="0"/>
-    <w:lsdException w:name="Medium List 1 Accent 6" w:semiHidden="0" w:uiPriority="65" w:unhideWhenUsed="0"/>
-    <w:lsdException w:name="Medium List 2 Accent 6" w:semiHidden="0" w:uiPriority="66" w:unhideWhenUsed="0"/>
-    <w:lsdException w:name="Medium Grid 1 Accent 6" w:semiHidden="0" w:uiPriority="67" w:unhideWhenUsed="0"/>
-    <w:lsdException w:name="Medium Grid 2 Accent 6" w:semiHidden="0" w:uiPriority="68" w:unhideWhenUsed="0"/>
-    <w:lsdException w:name="Medium Grid 3 Accent 6" w:semiHidden="0" w:uiPriority="69" w:unhideWhenUsed="0"/>
-    <w:lsdException w:name="Dark List Accent 6" w:semiHidden="0" w:uiPriority="70" w:unhideWhenUsed="0"/>
-    <w:lsdException w:name="Colorful Shading Accent 6" w:semiHidden="0" w:uiPriority="71" w:unhideWhenUsed="0"/>
-    <w:lsdException w:name="Colorful List Accent 6" w:semiHidden="0" w:uiPriority="72" w:unhideWhenUsed="0"/>
-    <w:lsdException w:name="Colorful Grid Accent 6" w:semiHidden="0" w:uiPriority="73" w:unhideWhenUsed="0"/>
-    <w:lsdException w:name="Subtle Emphasis" w:semiHidden="0" w:uiPriority="19" w:unhideWhenUsed="0" w:qFormat="1"/>
-    <w:lsdException w:name="Intense Emphasis" w:semiHidden="0" w:uiPriority="21" w:unhideWhenUsed="0" w:qFormat="1"/>
-    <w:lsdException w:name="Subtle Reference" w:semiHidden="0" w:uiPriority="31" w:unhideWhenUsed="0" w:qFormat="1"/>
-    <w:lsdException w:name="Intense Reference" w:semiHidden="0" w:uiPriority="32" w:unhideWhenUsed="0" w:qFormat="1"/>
-    <w:lsdException w:name="Book Title" w:semiHidden="0" w:uiPriority="33" w:unhideWhenUsed="0" w:qFormat="1"/>
-    <w:lsdException w:name="Bibliography" w:uiPriority="37"/>
-    <w:lsdException w:name="TOC Heading" w:uiPriority="39" w:qFormat="1"/>
-  </w:latentStyles>
-  <w:style w:type="paragraph" w:default="1" w:styleId="a">
-    <w:name w:val="Normal"/>
-    <w:qFormat/>
-  </w:style>
-  <w:style w:type="character" w:default="1" w:styleId="a0">
-    <w:name w:val="Default Paragraph Font"/>
-    <w:uiPriority w:val="1"/>
-    <w:semiHidden/>
-    <w:unhideWhenUsed/>
-  </w:style>
-  <w:style w:type="table" w:default="1" w:styleId="a1">
-    <w:name w:val="Normal Table"/>
-    <w:uiPriority w:val="99"/>
-    <w:semiHidden/>
-    <w:unhideWhenUsed/>
-    <w:tblPr>
-      <w:tblInd w:w="0" w:type="dxa"/>
-      <w:tblCellMar>
-        <w:top w:w="0" w:type="dxa"/>
-        <w:left w:w="108" w:type="dxa"/>
-        <w:bottom w:w="0" w:type="dxa"/>
-        <w:right w:w="108" w:type="dxa"/>
-      </w:tblCellMar>
-    </w:tblPr>
-  </w:style>
-  <w:style w:type="numbering" w:default="1" w:styleId="a2">
-    <w:name w:val="No List"/>
-    <w:uiPriority w:val="99"/>
-    <w:semiHidden/>
-    <w:unhideWhenUsed/>
   </w:style>
 </w:styles>
 </file>
@@ -5626,7 +10034,7 @@
   <a:extraClrSchemeLst/>
   <a:extLst>
     <a:ext uri="{05A4C25C-085E-4340-85A3-A5531E510DB2}">
-      <thm15:themeFamily xmlns:thm15="http://schemas.microsoft.com/office/thememl/2012/main" xmlns="" name="Office Theme" id="{62F939B6-93AF-4DB8-9C6B-D6C7DFDC589F}" vid="{4A3C46E8-61CC-4603-A589-7422A47A8E4A}"/>
+      <thm15:themeFamily xmlns:thm15="http://schemas.microsoft.com/office/thememl/2012/main" name="Office Theme" id="{62F939B6-93AF-4DB8-9C6B-D6C7DFDC589F}" vid="{4A3C46E8-61CC-4603-A589-7422A47A8E4A}"/>
     </a:ext>
   </a:extLst>
 </a:theme>
@@ -5637,7 +10045,7 @@
 </file>
 
 <file path=customXml/itemProps1.xml><?xml version="1.0" encoding="utf-8"?>
-<ds:datastoreItem xmlns:ds="http://schemas.openxmlformats.org/officeDocument/2006/customXml" ds:itemID="{4D6BBA5B-9CDB-4EFB-ACC6-69E9C8DF28ED}">
+<ds:datastoreItem xmlns:ds="http://schemas.openxmlformats.org/officeDocument/2006/customXml" ds:itemID="{94B03726-A923-47ED-86E5-A6710EC189AB}">
   <ds:schemaRefs>
     <ds:schemaRef ds:uri="http://schemas.openxmlformats.org/officeDocument/2006/bibliography"/>
   </ds:schemaRefs>

--- a/Наработки/диздоки/Франция/Франция.docx
+++ b/Наработки/диздоки/Франция/Франция.docx
@@ -1,6 +1,6 @@
 
 <file path=word/document.xml><?xml version="1.0" encoding="utf-8"?>
-<w:document xmlns:wpc="http://schemas.microsoft.com/office/word/2010/wordprocessingCanvas" xmlns:cx="http://schemas.microsoft.com/office/drawing/2014/chartex" xmlns:cx1="http://schemas.microsoft.com/office/drawing/2015/9/8/chartex" xmlns:cx2="http://schemas.microsoft.com/office/drawing/2015/10/21/chartex" xmlns:cx3="http://schemas.microsoft.com/office/drawing/2016/5/9/chartex" xmlns:cx4="http://schemas.microsoft.com/office/drawing/2016/5/10/chartex" xmlns:cx5="http://schemas.microsoft.com/office/drawing/2016/5/11/chartex" xmlns:cx6="http://schemas.microsoft.com/office/drawing/2016/5/12/chartex" xmlns:cx7="http://schemas.microsoft.com/office/drawing/2016/5/13/chartex" xmlns:cx8="http://schemas.microsoft.com/office/drawing/2016/5/14/chartex" xmlns:mc="http://schemas.openxmlformats.org/markup-compatibility/2006" xmlns:aink="http://schemas.microsoft.com/office/drawing/2016/ink" xmlns:am3d="http://schemas.microsoft.com/office/drawing/2017/model3d" xmlns:o="urn:schemas-microsoft-com:office:office" xmlns:r="http://schemas.openxmlformats.org/officeDocument/2006/relationships" xmlns:m="http://schemas.openxmlformats.org/officeDocument/2006/math" xmlns:v="urn:schemas-microsoft-com:vml" xmlns:wp14="http://schemas.microsoft.com/office/word/2010/wordprocessingDrawing" xmlns:wp="http://schemas.openxmlformats.org/drawingml/2006/wordprocessingDrawing" xmlns:w10="urn:schemas-microsoft-com:office:word" xmlns:w="http://schemas.openxmlformats.org/wordprocessingml/2006/main" xmlns:w14="http://schemas.microsoft.com/office/word/2010/wordml" xmlns:w15="http://schemas.microsoft.com/office/word/2012/wordml" xmlns:w16cex="http://schemas.microsoft.com/office/word/2018/wordml/cex" xmlns:w16cid="http://schemas.microsoft.com/office/word/2016/wordml/cid" xmlns:w16="http://schemas.microsoft.com/office/word/2018/wordml" xmlns:w16se="http://schemas.microsoft.com/office/word/2015/wordml/symex" xmlns:wpg="http://schemas.microsoft.com/office/word/2010/wordprocessingGroup" xmlns:wpi="http://schemas.microsoft.com/office/word/2010/wordprocessingInk" xmlns:wne="http://schemas.microsoft.com/office/word/2006/wordml" xmlns:wps="http://schemas.microsoft.com/office/word/2010/wordprocessingShape" mc:Ignorable="w14 w15 w16se w16cid w16 w16cex wp14">
+<w:document xmlns:wpc="http://schemas.microsoft.com/office/word/2010/wordprocessingCanvas" xmlns:cx="http://schemas.microsoft.com/office/drawing/2014/chartex" xmlns:cx1="http://schemas.microsoft.com/office/drawing/2015/9/8/chartex" xmlns:cx2="http://schemas.microsoft.com/office/drawing/2015/10/21/chartex" xmlns:cx3="http://schemas.microsoft.com/office/drawing/2016/5/9/chartex" xmlns:cx4="http://schemas.microsoft.com/office/drawing/2016/5/10/chartex" xmlns:cx5="http://schemas.microsoft.com/office/drawing/2016/5/11/chartex" xmlns:cx6="http://schemas.microsoft.com/office/drawing/2016/5/12/chartex" xmlns:cx7="http://schemas.microsoft.com/office/drawing/2016/5/13/chartex" xmlns:cx8="http://schemas.microsoft.com/office/drawing/2016/5/14/chartex" xmlns:mc="http://schemas.openxmlformats.org/markup-compatibility/2006" xmlns:aink="http://schemas.microsoft.com/office/drawing/2016/ink" xmlns:am3d="http://schemas.microsoft.com/office/drawing/2017/model3d" xmlns:o="urn:schemas-microsoft-com:office:office" xmlns:r="http://schemas.openxmlformats.org/officeDocument/2006/relationships" xmlns:m="http://schemas.openxmlformats.org/officeDocument/2006/math" xmlns:v="urn:schemas-microsoft-com:vml" xmlns:wp14="http://schemas.microsoft.com/office/word/2010/wordprocessingDrawing" xmlns:wp="http://schemas.openxmlformats.org/drawingml/2006/wordprocessingDrawing" xmlns:w10="urn:schemas-microsoft-com:office:word" xmlns:w="http://schemas.openxmlformats.org/wordprocessingml/2006/main" xmlns:w14="http://schemas.microsoft.com/office/word/2010/wordml" xmlns:w15="http://schemas.microsoft.com/office/word/2012/wordml" xmlns:w16cid="http://schemas.microsoft.com/office/word/2016/wordml/cid" xmlns:w16se="http://schemas.microsoft.com/office/word/2015/wordml/symex" xmlns:wpg="http://schemas.microsoft.com/office/word/2010/wordprocessingGroup" xmlns:wpi="http://schemas.microsoft.com/office/word/2010/wordprocessingInk" xmlns:wne="http://schemas.microsoft.com/office/word/2006/wordml" xmlns:wps="http://schemas.microsoft.com/office/word/2010/wordprocessingShape" mc:Ignorable="w14 w15 w16se w16cid wp14">
   <w:body>
     <w:p>
       <w:pPr>
@@ -220,22 +220,49 @@
           <w:szCs w:val="24"/>
         </w:rPr>
       </w:pPr>
-    </w:p>
-    <w:p>
-      <w:pPr>
-        <w:rPr>
-          <w:rFonts w:ascii="Times New Roman" w:hAnsi="Times New Roman" w:cs="Times New Roman"/>
-          <w:sz w:val="24"/>
-          <w:szCs w:val="24"/>
-        </w:rPr>
-      </w:pPr>
-      <w:r>
-        <w:rPr>
-          <w:rFonts w:ascii="Times New Roman" w:hAnsi="Times New Roman" w:cs="Times New Roman"/>
-          <w:sz w:val="24"/>
-          <w:szCs w:val="24"/>
-        </w:rPr>
-        <w:t>Стартовые национальные духи</w:t>
+      <w:r>
+        <w:rPr>
+          <w:rFonts w:ascii="Times New Roman" w:hAnsi="Times New Roman" w:cs="Times New Roman"/>
+          <w:sz w:val="24"/>
+          <w:szCs w:val="24"/>
+        </w:rPr>
+        <w:t xml:space="preserve">Со старта будет добавлен динамический </w:t>
+      </w:r>
+      <w:proofErr w:type="spellStart"/>
+      <w:r>
+        <w:rPr>
+          <w:rFonts w:ascii="Times New Roman" w:hAnsi="Times New Roman" w:cs="Times New Roman"/>
+          <w:sz w:val="24"/>
+          <w:szCs w:val="24"/>
+        </w:rPr>
+        <w:t>нац</w:t>
+      </w:r>
+      <w:proofErr w:type="spellEnd"/>
+      <w:r>
+        <w:rPr>
+          <w:rFonts w:ascii="Times New Roman" w:hAnsi="Times New Roman" w:cs="Times New Roman"/>
+          <w:sz w:val="24"/>
+          <w:szCs w:val="24"/>
+        </w:rPr>
+        <w:t xml:space="preserve"> </w:t>
+      </w:r>
+      <w:proofErr w:type="gramStart"/>
+      <w:r>
+        <w:rPr>
+          <w:rFonts w:ascii="Times New Roman" w:hAnsi="Times New Roman" w:cs="Times New Roman"/>
+          <w:sz w:val="24"/>
+          <w:szCs w:val="24"/>
+        </w:rPr>
+        <w:t>дух</w:t>
+      </w:r>
+      <w:proofErr w:type="gramEnd"/>
+      <w:r>
+        <w:rPr>
+          <w:rFonts w:ascii="Times New Roman" w:hAnsi="Times New Roman" w:cs="Times New Roman"/>
+          <w:sz w:val="24"/>
+          <w:szCs w:val="24"/>
+        </w:rPr>
+        <w:t xml:space="preserve"> завязанный на поддержку войны</w:t>
       </w:r>
       <w:r>
         <w:rPr>
@@ -337,6 +364,146 @@
           <w:sz w:val="24"/>
           <w:szCs w:val="24"/>
         </w:rPr>
+        <w:t>(«Последняя из последних войн» - фраза отображающая пацифистские чувства нашего народа, появившихся из-за пережитых ужасов и страданий Великой Войны)</w:t>
+      </w:r>
+      <w:r>
+        <w:rPr>
+          <w:rFonts w:ascii="Times New Roman" w:hAnsi="Times New Roman" w:cs="Times New Roman"/>
+          <w:sz w:val="24"/>
+          <w:szCs w:val="24"/>
+        </w:rPr>
+        <w:t xml:space="preserve">: </w:t>
+      </w:r>
+      <w:r>
+        <w:rPr>
+          <w:rFonts w:ascii="Times New Roman" w:hAnsi="Times New Roman" w:cs="Times New Roman"/>
+          <w:sz w:val="24"/>
+          <w:szCs w:val="24"/>
+        </w:rPr>
+        <w:t>-50% к фактору военнообязанного населения(это значение при 0% поддержке войны, при 100% поддержки он станет равен 0%), +50% к скорости строительства бункеров (это значение при 0% поддержке войны, при 100% поддержки он станет равен -50%).</w:t>
+      </w:r>
+    </w:p>
+    <w:p>
+      <w:pPr>
+        <w:rPr>
+          <w:rFonts w:ascii="Times New Roman" w:hAnsi="Times New Roman" w:cs="Times New Roman"/>
+          <w:sz w:val="24"/>
+          <w:szCs w:val="24"/>
+        </w:rPr>
+      </w:pPr>
+      <w:r>
+        <w:rPr>
+          <w:rFonts w:ascii="Times New Roman" w:hAnsi="Times New Roman" w:cs="Times New Roman"/>
+          <w:sz w:val="24"/>
+          <w:szCs w:val="24"/>
+        </w:rPr>
+        <w:t>Стартовые национальные духи</w:t>
+      </w:r>
+      <w:r>
+        <w:rPr>
+          <w:rFonts w:ascii="Times New Roman" w:hAnsi="Times New Roman" w:cs="Times New Roman"/>
+          <w:sz w:val="24"/>
+          <w:szCs w:val="24"/>
+        </w:rPr>
+        <w:t>:</w:t>
+      </w:r>
+    </w:p>
+    <w:p>
+      <w:pPr>
+        <w:pStyle w:val="a3"/>
+        <w:numPr>
+          <w:ilvl w:val="0"/>
+          <w:numId w:val="1"/>
+        </w:numPr>
+        <w:rPr>
+          <w:rFonts w:ascii="Times New Roman" w:hAnsi="Times New Roman" w:cs="Times New Roman"/>
+          <w:sz w:val="24"/>
+          <w:szCs w:val="24"/>
+        </w:rPr>
+      </w:pPr>
+      <w:r>
+        <w:rPr>
+          <w:rFonts w:ascii="Times New Roman" w:hAnsi="Times New Roman" w:cs="Times New Roman"/>
+          <w:sz w:val="24"/>
+          <w:szCs w:val="24"/>
+        </w:rPr>
+        <w:t>Ванильный НД «Участник Лондонского морского соглашения». Так же доступна категория решений на это.</w:t>
+      </w:r>
+      <w:bookmarkStart w:id="0" w:name="_GoBack"/>
+      <w:bookmarkEnd w:id="0"/>
+    </w:p>
+    <w:p>
+      <w:pPr>
+        <w:rPr>
+          <w:rFonts w:ascii="Times New Roman" w:hAnsi="Times New Roman" w:cs="Times New Roman"/>
+          <w:sz w:val="24"/>
+          <w:szCs w:val="24"/>
+        </w:rPr>
+      </w:pPr>
+      <w:r>
+        <w:rPr>
+          <w:rFonts w:ascii="Times New Roman" w:hAnsi="Times New Roman" w:cs="Times New Roman"/>
+          <w:sz w:val="24"/>
+          <w:szCs w:val="24"/>
+        </w:rPr>
+        <w:t>_____________________________________________________________________________</w:t>
+      </w:r>
+    </w:p>
+    <w:p>
+      <w:pPr>
+        <w:rPr>
+          <w:rFonts w:ascii="Times New Roman" w:hAnsi="Times New Roman" w:cs="Times New Roman"/>
+          <w:sz w:val="24"/>
+          <w:szCs w:val="24"/>
+        </w:rPr>
+      </w:pPr>
+      <w:r>
+        <w:rPr>
+          <w:rFonts w:ascii="Times New Roman" w:hAnsi="Times New Roman" w:cs="Times New Roman"/>
+          <w:sz w:val="24"/>
+          <w:szCs w:val="24"/>
+        </w:rPr>
+        <w:t>Правитель при демократии и со старта</w:t>
+      </w:r>
+      <w:r>
+        <w:rPr>
+          <w:rFonts w:ascii="Times New Roman" w:hAnsi="Times New Roman" w:cs="Times New Roman"/>
+          <w:sz w:val="24"/>
+          <w:szCs w:val="24"/>
+        </w:rPr>
+        <w:t>:</w:t>
+      </w:r>
+    </w:p>
+    <w:p>
+      <w:pPr>
+        <w:rPr>
+          <w:rFonts w:ascii="Times New Roman" w:hAnsi="Times New Roman" w:cs="Times New Roman"/>
+          <w:sz w:val="24"/>
+          <w:szCs w:val="24"/>
+        </w:rPr>
+      </w:pPr>
+      <w:r>
+        <w:rPr>
+          <w:rFonts w:ascii="Times New Roman" w:hAnsi="Times New Roman" w:cs="Times New Roman"/>
+          <w:sz w:val="24"/>
+          <w:szCs w:val="24"/>
+        </w:rPr>
+        <w:t>Пьер Лаваль</w:t>
+      </w:r>
+      <w:r>
+        <w:rPr>
+          <w:rFonts w:ascii="Times New Roman" w:hAnsi="Times New Roman" w:cs="Times New Roman"/>
+          <w:sz w:val="24"/>
+          <w:szCs w:val="24"/>
+        </w:rPr>
+        <w:t xml:space="preserve"> </w:t>
+      </w:r>
+      <w:r>
+        <w:rPr>
+          <w:rFonts w:ascii="Times New Roman" w:hAnsi="Times New Roman" w:cs="Times New Roman"/>
+          <w:sz w:val="24"/>
+          <w:szCs w:val="24"/>
+        </w:rPr>
         <w:t>(</w:t>
       </w:r>
       <w:r>
@@ -344,26 +511,92 @@
           <w:rFonts w:ascii="Times New Roman" w:hAnsi="Times New Roman" w:cs="Times New Roman"/>
           <w:sz w:val="24"/>
           <w:szCs w:val="24"/>
-        </w:rPr>
-        <w:t xml:space="preserve">«Последняя из последних войн» - </w:t>
-      </w:r>
-      <w:proofErr w:type="gramStart"/>
-      <w:r>
-        <w:rPr>
-          <w:rFonts w:ascii="Times New Roman" w:hAnsi="Times New Roman" w:cs="Times New Roman"/>
-          <w:sz w:val="24"/>
-          <w:szCs w:val="24"/>
-        </w:rPr>
-        <w:t>фраза</w:t>
-      </w:r>
-      <w:proofErr w:type="gramEnd"/>
-      <w:r>
-        <w:rPr>
-          <w:rFonts w:ascii="Times New Roman" w:hAnsi="Times New Roman" w:cs="Times New Roman"/>
-          <w:sz w:val="24"/>
-          <w:szCs w:val="24"/>
-        </w:rPr>
-        <w:t xml:space="preserve"> отображающая пацифистские чувства нашего народа, появившихся из-за пережитых ужасов и страданий Великой Войны</w:t>
+          <w:lang w:val="en-US"/>
+        </w:rPr>
+        <w:t>Pierre</w:t>
+      </w:r>
+      <w:r>
+        <w:rPr>
+          <w:rFonts w:ascii="Times New Roman" w:hAnsi="Times New Roman" w:cs="Times New Roman"/>
+          <w:sz w:val="24"/>
+          <w:szCs w:val="24"/>
+        </w:rPr>
+        <w:t xml:space="preserve"> </w:t>
+      </w:r>
+      <w:r>
+        <w:rPr>
+          <w:rFonts w:ascii="Times New Roman" w:hAnsi="Times New Roman" w:cs="Times New Roman"/>
+          <w:sz w:val="24"/>
+          <w:szCs w:val="24"/>
+          <w:lang w:val="en-US"/>
+        </w:rPr>
+        <w:t>Laval</w:t>
+      </w:r>
+      <w:r>
+        <w:rPr>
+          <w:rFonts w:ascii="Times New Roman" w:hAnsi="Times New Roman" w:cs="Times New Roman"/>
+          <w:sz w:val="24"/>
+          <w:szCs w:val="24"/>
+        </w:rPr>
+        <w:t>) (Описание лидера</w:t>
+      </w:r>
+      <w:r>
+        <w:rPr>
+          <w:rFonts w:ascii="Times New Roman" w:hAnsi="Times New Roman" w:cs="Times New Roman"/>
+          <w:sz w:val="24"/>
+          <w:szCs w:val="24"/>
+        </w:rPr>
+        <w:t>:</w:t>
+      </w:r>
+      <w:r>
+        <w:rPr>
+          <w:rFonts w:ascii="Times New Roman" w:hAnsi="Times New Roman" w:cs="Times New Roman"/>
+          <w:sz w:val="24"/>
+          <w:szCs w:val="24"/>
+        </w:rPr>
+        <w:t xml:space="preserve"> Пьер Лаваль родился в семье сельского буржуа, поэтому получил достойное образование преподавателя естественных наук. После призыва в армию в 1903, он был комиссован спустя год службы, и вступил в свою первую социалистическую организацию. Переехав в Париж, он начал свою карьеру адвоката, защищая бедняков.</w:t>
+      </w:r>
+    </w:p>
+    <w:p>
+      <w:pPr>
+        <w:rPr>
+          <w:rFonts w:ascii="Times New Roman" w:hAnsi="Times New Roman" w:cs="Times New Roman"/>
+          <w:sz w:val="24"/>
+          <w:szCs w:val="24"/>
+        </w:rPr>
+      </w:pPr>
+      <w:r>
+        <w:rPr>
+          <w:rFonts w:ascii="Times New Roman" w:hAnsi="Times New Roman" w:cs="Times New Roman"/>
+          <w:sz w:val="24"/>
+          <w:szCs w:val="24"/>
+        </w:rPr>
+        <w:t>Попав в правительство, он выступал против ужесточения законов о призыве. Здесь сказал</w:t>
+      </w:r>
+      <w:r>
+        <w:rPr>
+          <w:rFonts w:ascii="Times New Roman" w:hAnsi="Times New Roman" w:cs="Times New Roman"/>
+          <w:sz w:val="24"/>
+          <w:szCs w:val="24"/>
+        </w:rPr>
+        <w:t>ась его позиция как сторонника народного ополчения, армейский опыт и в целом пацифистские взгляды.</w:t>
+      </w:r>
+    </w:p>
+    <w:p>
+      <w:pPr>
+        <w:rPr>
+          <w:rFonts w:ascii="Times New Roman" w:hAnsi="Times New Roman" w:cs="Times New Roman"/>
+          <w:sz w:val="24"/>
+          <w:szCs w:val="24"/>
+        </w:rPr>
+      </w:pPr>
+      <w:r>
+        <w:rPr>
+          <w:rFonts w:ascii="Times New Roman" w:hAnsi="Times New Roman" w:cs="Times New Roman"/>
+          <w:sz w:val="24"/>
+          <w:szCs w:val="24"/>
+        </w:rPr>
+        <w:t>Сближение с социалистами и радикалами, дало ему возможность набрать значимую популярность, которой он воспользовался для создания «Независимой социалистической партии», от лица которой в будущем и избирался. Поменяв несколько министерских портфелей и пережив правый мятеж, Пьер Лаваль в итоге занял место премьер-министра в далеко не простое место. Из-за ряда неудач в балансировке между правыми и левыми сторонами как внутри, так и вне страны, министерское кресло под ним тревожно зашаталось.</w:t>
       </w:r>
       <w:r>
         <w:rPr>
@@ -379,6 +612,54 @@
           <w:sz w:val="24"/>
           <w:szCs w:val="24"/>
         </w:rPr>
+        <w:t xml:space="preserve">. </w:t>
+      </w:r>
+      <w:r>
+        <w:rPr>
+          <w:rFonts w:ascii="Times New Roman" w:hAnsi="Times New Roman" w:cs="Times New Roman"/>
+          <w:sz w:val="24"/>
+          <w:szCs w:val="24"/>
+        </w:rPr>
+        <w:t>Черты</w:t>
+      </w:r>
+      <w:r>
+        <w:rPr>
+          <w:rFonts w:ascii="Times New Roman" w:hAnsi="Times New Roman" w:cs="Times New Roman"/>
+          <w:sz w:val="24"/>
+          <w:szCs w:val="24"/>
+        </w:rPr>
+        <w:t>:</w:t>
+      </w:r>
+      <w:r>
+        <w:rPr>
+          <w:rFonts w:ascii="Times New Roman" w:hAnsi="Times New Roman" w:cs="Times New Roman"/>
+          <w:sz w:val="24"/>
+          <w:szCs w:val="24"/>
+        </w:rPr>
+        <w:t xml:space="preserve"> «</w:t>
+      </w:r>
+      <w:r>
+        <w:rPr>
+          <w:rFonts w:ascii="Times New Roman" w:hAnsi="Times New Roman" w:cs="Times New Roman"/>
+          <w:sz w:val="24"/>
+          <w:szCs w:val="24"/>
+        </w:rPr>
+        <w:t>Защитник бедных</w:t>
+      </w:r>
+      <w:r>
+        <w:rPr>
+          <w:rFonts w:ascii="Times New Roman" w:hAnsi="Times New Roman" w:cs="Times New Roman"/>
+          <w:sz w:val="24"/>
+          <w:szCs w:val="24"/>
+        </w:rPr>
+        <w:t>»</w:t>
+      </w:r>
+      <w:r>
+        <w:rPr>
+          <w:rFonts w:ascii="Times New Roman" w:hAnsi="Times New Roman" w:cs="Times New Roman"/>
+          <w:sz w:val="24"/>
+          <w:szCs w:val="24"/>
+        </w:rPr>
         <w:t xml:space="preserve">: </w:t>
       </w:r>
       <w:r>
@@ -387,41 +668,48 @@
           <w:sz w:val="24"/>
           <w:szCs w:val="24"/>
         </w:rPr>
-        <w:t>-100% к поддержке войны, -50% к фактору военнообязанного населения.</w:t>
-      </w:r>
-    </w:p>
-    <w:p>
-      <w:pPr>
-        <w:rPr>
-          <w:rFonts w:ascii="Times New Roman" w:hAnsi="Times New Roman" w:cs="Times New Roman"/>
-          <w:sz w:val="24"/>
-          <w:szCs w:val="24"/>
-        </w:rPr>
-      </w:pPr>
-      <w:r>
-        <w:rPr>
-          <w:rFonts w:ascii="Times New Roman" w:hAnsi="Times New Roman" w:cs="Times New Roman"/>
-          <w:sz w:val="24"/>
-          <w:szCs w:val="24"/>
-        </w:rPr>
-        <w:t>_____________________________________________________________________________</w:t>
-      </w:r>
-    </w:p>
-    <w:p>
-      <w:pPr>
-        <w:rPr>
-          <w:rFonts w:ascii="Times New Roman" w:hAnsi="Times New Roman" w:cs="Times New Roman"/>
-          <w:sz w:val="24"/>
-          <w:szCs w:val="24"/>
-        </w:rPr>
-      </w:pPr>
-      <w:r>
-        <w:rPr>
-          <w:rFonts w:ascii="Times New Roman" w:hAnsi="Times New Roman" w:cs="Times New Roman"/>
-          <w:sz w:val="24"/>
-          <w:szCs w:val="24"/>
-        </w:rPr>
-        <w:t>Правитель при демократии и со старта</w:t>
+        <w:t>+10% к стабильности</w:t>
+      </w:r>
+      <w:r>
+        <w:rPr>
+          <w:rFonts w:ascii="Times New Roman" w:hAnsi="Times New Roman" w:cs="Times New Roman"/>
+          <w:sz w:val="24"/>
+          <w:szCs w:val="24"/>
+        </w:rPr>
+        <w:t>, «Пацифист»</w:t>
+      </w:r>
+      <w:r>
+        <w:rPr>
+          <w:rFonts w:ascii="Times New Roman" w:hAnsi="Times New Roman" w:cs="Times New Roman"/>
+          <w:sz w:val="24"/>
+          <w:szCs w:val="24"/>
+        </w:rPr>
+        <w:t xml:space="preserve">: </w:t>
+      </w:r>
+      <w:r>
+        <w:rPr>
+          <w:rFonts w:ascii="Times New Roman" w:hAnsi="Times New Roman" w:cs="Times New Roman"/>
+          <w:sz w:val="24"/>
+          <w:szCs w:val="24"/>
+        </w:rPr>
+        <w:t>+10% к стабильности, -20% к поддержке войны.</w:t>
+      </w:r>
+    </w:p>
+    <w:p>
+      <w:pPr>
+        <w:rPr>
+          <w:rFonts w:ascii="Times New Roman" w:hAnsi="Times New Roman" w:cs="Times New Roman"/>
+          <w:sz w:val="24"/>
+          <w:szCs w:val="24"/>
+        </w:rPr>
+      </w:pPr>
+      <w:r>
+        <w:rPr>
+          <w:rFonts w:ascii="Times New Roman" w:hAnsi="Times New Roman" w:cs="Times New Roman"/>
+          <w:sz w:val="24"/>
+          <w:szCs w:val="24"/>
+        </w:rPr>
+        <w:t>Правитель при коммунизме</w:t>
       </w:r>
       <w:r>
         <w:rPr>
@@ -446,7 +734,7 @@
           <w:sz w:val="24"/>
           <w:szCs w:val="24"/>
         </w:rPr>
-        <w:t>Пьер Лаваль</w:t>
+        <w:t>Морис Торез</w:t>
       </w:r>
       <w:r>
         <w:rPr>
@@ -471,7 +759,7 @@
           <w:szCs w:val="24"/>
           <w:lang w:val="en-US"/>
         </w:rPr>
-        <w:t>Pierre</w:t>
+        <w:t>Maurice</w:t>
       </w:r>
       <w:r>
         <w:rPr>
@@ -488,7 +776,7 @@
           <w:szCs w:val="24"/>
           <w:lang w:val="en-US"/>
         </w:rPr>
-        <w:t>Laval</w:t>
+        <w:t>Thorez</w:t>
       </w:r>
       <w:r>
         <w:rPr>
@@ -512,279 +800,8 @@
           <w:sz w:val="24"/>
           <w:szCs w:val="24"/>
         </w:rPr>
-        <w:t xml:space="preserve"> Пьер Лаваль родился в семье сельского буржуа, поэтому получил достойное образование преподавателя естественных наук. После призыва в армию в 1903, он был комиссован спустя год службы, и вступил в свою первую социалистическую организацию. Переехав в Париж, он начал свою карьеру адвоката, защищая бедняков.</w:t>
-      </w:r>
-    </w:p>
-    <w:p>
-      <w:pPr>
-        <w:rPr>
-          <w:rFonts w:ascii="Times New Roman" w:hAnsi="Times New Roman" w:cs="Times New Roman"/>
-          <w:sz w:val="24"/>
-          <w:szCs w:val="24"/>
-        </w:rPr>
-      </w:pPr>
-      <w:r>
-        <w:rPr>
-          <w:rFonts w:ascii="Times New Roman" w:hAnsi="Times New Roman" w:cs="Times New Roman"/>
-          <w:sz w:val="24"/>
-          <w:szCs w:val="24"/>
-        </w:rPr>
-        <w:t>Попав в правительство, он выступал против ужесточения законов о призыве. Здесь сказал</w:t>
-      </w:r>
-      <w:r>
-        <w:rPr>
-          <w:rFonts w:ascii="Times New Roman" w:hAnsi="Times New Roman" w:cs="Times New Roman"/>
-          <w:sz w:val="24"/>
-          <w:szCs w:val="24"/>
-        </w:rPr>
-        <w:t>ась его позиция как сторонника народного ополчения, армейский опыт и в целом пацифистские взгляды.</w:t>
-      </w:r>
-    </w:p>
-    <w:p>
-      <w:pPr>
-        <w:rPr>
-          <w:rFonts w:ascii="Times New Roman" w:hAnsi="Times New Roman" w:cs="Times New Roman"/>
-          <w:sz w:val="24"/>
-          <w:szCs w:val="24"/>
-        </w:rPr>
-      </w:pPr>
-      <w:r>
-        <w:rPr>
-          <w:rFonts w:ascii="Times New Roman" w:hAnsi="Times New Roman" w:cs="Times New Roman"/>
-          <w:sz w:val="24"/>
-          <w:szCs w:val="24"/>
-        </w:rPr>
-        <w:t>Сближение с социалистами и радикалами, дало ему возможность набрать значимую популярность, которой он воспользовался для создания «Независимой социалистической партии», от лица которой в будущем и избирался. Поменяв несколько министерских портфелей и пережив правый мятеж, Пьер Лаваль в итоге занял место премьер-министра в далеко не простое место. Из-за ряда неудач в балансировке между правыми и левыми сторонами как внутри, так и вне страны, министерское кресло под ним тревожно зашаталось.</w:t>
-      </w:r>
-      <w:r>
-        <w:rPr>
-          <w:rFonts w:ascii="Times New Roman" w:hAnsi="Times New Roman" w:cs="Times New Roman"/>
-          <w:sz w:val="24"/>
-          <w:szCs w:val="24"/>
-        </w:rPr>
-        <w:t>)</w:t>
-      </w:r>
-      <w:r>
-        <w:rPr>
-          <w:rFonts w:ascii="Times New Roman" w:hAnsi="Times New Roman" w:cs="Times New Roman"/>
-          <w:sz w:val="24"/>
-          <w:szCs w:val="24"/>
-        </w:rPr>
-        <w:t xml:space="preserve">. </w:t>
-      </w:r>
-      <w:r>
-        <w:rPr>
-          <w:rFonts w:ascii="Times New Roman" w:hAnsi="Times New Roman" w:cs="Times New Roman"/>
-          <w:sz w:val="24"/>
-          <w:szCs w:val="24"/>
-        </w:rPr>
-        <w:t>Черты</w:t>
-      </w:r>
-      <w:r>
-        <w:rPr>
-          <w:rFonts w:ascii="Times New Roman" w:hAnsi="Times New Roman" w:cs="Times New Roman"/>
-          <w:sz w:val="24"/>
-          <w:szCs w:val="24"/>
-        </w:rPr>
-        <w:t>:</w:t>
-      </w:r>
-      <w:r>
-        <w:rPr>
-          <w:rFonts w:ascii="Times New Roman" w:hAnsi="Times New Roman" w:cs="Times New Roman"/>
-          <w:sz w:val="24"/>
-          <w:szCs w:val="24"/>
-        </w:rPr>
-        <w:t xml:space="preserve"> «</w:t>
-      </w:r>
-      <w:r>
-        <w:rPr>
-          <w:rFonts w:ascii="Times New Roman" w:hAnsi="Times New Roman" w:cs="Times New Roman"/>
-          <w:sz w:val="24"/>
-          <w:szCs w:val="24"/>
-        </w:rPr>
-        <w:t>Защитник бедных</w:t>
-      </w:r>
-      <w:r>
-        <w:rPr>
-          <w:rFonts w:ascii="Times New Roman" w:hAnsi="Times New Roman" w:cs="Times New Roman"/>
-          <w:sz w:val="24"/>
-          <w:szCs w:val="24"/>
-        </w:rPr>
-        <w:t>»</w:t>
-      </w:r>
-      <w:r>
-        <w:rPr>
-          <w:rFonts w:ascii="Times New Roman" w:hAnsi="Times New Roman" w:cs="Times New Roman"/>
-          <w:sz w:val="24"/>
-          <w:szCs w:val="24"/>
-        </w:rPr>
-        <w:t xml:space="preserve">: </w:t>
-      </w:r>
-      <w:r>
-        <w:rPr>
-          <w:rFonts w:ascii="Times New Roman" w:hAnsi="Times New Roman" w:cs="Times New Roman"/>
-          <w:sz w:val="24"/>
-          <w:szCs w:val="24"/>
-        </w:rPr>
-        <w:t>+10% к стабильности</w:t>
-      </w:r>
-      <w:r>
-        <w:rPr>
-          <w:rFonts w:ascii="Times New Roman" w:hAnsi="Times New Roman" w:cs="Times New Roman"/>
-          <w:sz w:val="24"/>
-          <w:szCs w:val="24"/>
-        </w:rPr>
-        <w:t>, «Пацифист»</w:t>
-      </w:r>
-      <w:r>
-        <w:rPr>
-          <w:rFonts w:ascii="Times New Roman" w:hAnsi="Times New Roman" w:cs="Times New Roman"/>
-          <w:sz w:val="24"/>
-          <w:szCs w:val="24"/>
-        </w:rPr>
-        <w:t xml:space="preserve">: </w:t>
-      </w:r>
-      <w:r>
-        <w:rPr>
-          <w:rFonts w:ascii="Times New Roman" w:hAnsi="Times New Roman" w:cs="Times New Roman"/>
-          <w:sz w:val="24"/>
-          <w:szCs w:val="24"/>
-        </w:rPr>
-        <w:t>+10% к стабильности, -20% к поддержке войны.</w:t>
-      </w:r>
-    </w:p>
-    <w:p>
-      <w:pPr>
-        <w:rPr>
-          <w:rFonts w:ascii="Times New Roman" w:hAnsi="Times New Roman" w:cs="Times New Roman"/>
-          <w:sz w:val="24"/>
-          <w:szCs w:val="24"/>
-        </w:rPr>
-      </w:pPr>
-      <w:r>
-        <w:rPr>
-          <w:rFonts w:ascii="Times New Roman" w:hAnsi="Times New Roman" w:cs="Times New Roman"/>
-          <w:sz w:val="24"/>
-          <w:szCs w:val="24"/>
-        </w:rPr>
-        <w:t xml:space="preserve">Правитель при </w:t>
-      </w:r>
-      <w:r>
-        <w:rPr>
-          <w:rFonts w:ascii="Times New Roman" w:hAnsi="Times New Roman" w:cs="Times New Roman"/>
-          <w:sz w:val="24"/>
-          <w:szCs w:val="24"/>
-        </w:rPr>
-        <w:t>коммунизме</w:t>
-      </w:r>
-      <w:r>
-        <w:rPr>
-          <w:rFonts w:ascii="Times New Roman" w:hAnsi="Times New Roman" w:cs="Times New Roman"/>
-          <w:sz w:val="24"/>
-          <w:szCs w:val="24"/>
-        </w:rPr>
-        <w:t>:</w:t>
-      </w:r>
-    </w:p>
-    <w:p>
-      <w:pPr>
-        <w:rPr>
-          <w:rFonts w:ascii="Times New Roman" w:hAnsi="Times New Roman" w:cs="Times New Roman"/>
-          <w:sz w:val="24"/>
-          <w:szCs w:val="24"/>
-        </w:rPr>
-      </w:pPr>
-      <w:r>
-        <w:rPr>
-          <w:rFonts w:ascii="Times New Roman" w:hAnsi="Times New Roman" w:cs="Times New Roman"/>
-          <w:sz w:val="24"/>
-          <w:szCs w:val="24"/>
-        </w:rPr>
-        <w:t>Морис Торез</w:t>
-      </w:r>
-      <w:r>
-        <w:rPr>
-          <w:rFonts w:ascii="Times New Roman" w:hAnsi="Times New Roman" w:cs="Times New Roman"/>
-          <w:sz w:val="24"/>
-          <w:szCs w:val="24"/>
-        </w:rPr>
-        <w:t xml:space="preserve"> </w:t>
-      </w:r>
-      <w:r>
-        <w:rPr>
-          <w:rFonts w:ascii="Times New Roman" w:hAnsi="Times New Roman" w:cs="Times New Roman"/>
-          <w:sz w:val="24"/>
-          <w:szCs w:val="24"/>
-        </w:rPr>
-        <w:t>(</w:t>
-      </w:r>
-      <w:r>
-        <w:rPr>
-          <w:rFonts w:ascii="Times New Roman" w:hAnsi="Times New Roman" w:cs="Times New Roman"/>
-          <w:sz w:val="24"/>
-          <w:szCs w:val="24"/>
-          <w:lang w:val="en-US"/>
-        </w:rPr>
-        <w:t>Maurice</w:t>
-      </w:r>
-      <w:r>
-        <w:rPr>
-          <w:rFonts w:ascii="Times New Roman" w:hAnsi="Times New Roman" w:cs="Times New Roman"/>
-          <w:sz w:val="24"/>
-          <w:szCs w:val="24"/>
-        </w:rPr>
-        <w:t xml:space="preserve"> </w:t>
-      </w:r>
-      <w:r>
-        <w:rPr>
-          <w:rFonts w:ascii="Times New Roman" w:hAnsi="Times New Roman" w:cs="Times New Roman"/>
-          <w:sz w:val="24"/>
-          <w:szCs w:val="24"/>
-          <w:lang w:val="en-US"/>
-        </w:rPr>
-        <w:t>Thorez</w:t>
-      </w:r>
-      <w:r>
-        <w:rPr>
-          <w:rFonts w:ascii="Times New Roman" w:hAnsi="Times New Roman" w:cs="Times New Roman"/>
-          <w:sz w:val="24"/>
-          <w:szCs w:val="24"/>
-        </w:rPr>
-        <w:t>) (Описание лидера</w:t>
-      </w:r>
-      <w:r>
-        <w:rPr>
-          <w:rFonts w:ascii="Times New Roman" w:hAnsi="Times New Roman" w:cs="Times New Roman"/>
-          <w:sz w:val="24"/>
-          <w:szCs w:val="24"/>
-        </w:rPr>
-        <w:t>:</w:t>
-      </w:r>
-      <w:r>
-        <w:rPr>
-          <w:rFonts w:ascii="Times New Roman" w:hAnsi="Times New Roman" w:cs="Times New Roman"/>
-          <w:sz w:val="24"/>
-          <w:szCs w:val="24"/>
-        </w:rPr>
-        <w:t xml:space="preserve"> </w:t>
-      </w:r>
-      <w:r>
-        <w:rPr>
-          <w:rFonts w:ascii="Times New Roman" w:hAnsi="Times New Roman" w:cs="Times New Roman"/>
-          <w:sz w:val="24"/>
-          <w:szCs w:val="24"/>
-        </w:rPr>
-        <w:t>Будучи внуком шахтёра, Торез и сам успел разделить судьбу своего деда, около года проработав на карьере. С детства он знал тяготы рабочих, побывав так же батраком на ферме, лесозаготовщиком, лодочником, и снова шахтёром.</w:t>
-      </w:r>
-    </w:p>
-    <w:p>
-      <w:pPr>
-        <w:rPr>
-          <w:rFonts w:ascii="Times New Roman" w:hAnsi="Times New Roman" w:cs="Times New Roman"/>
-          <w:sz w:val="24"/>
-          <w:szCs w:val="24"/>
-        </w:rPr>
-      </w:pPr>
+        <w:t xml:space="preserve"> Будучи внуком шахтёра, Торез и сам успел разделить судьбу своего деда, около года проработав на карьере. С детства он знал </w:t>
+      </w:r>
       <w:r>
         <w:rPr>
           <w:rFonts w:ascii="Times New Roman" w:hAnsi="Times New Roman" w:cs="Times New Roman"/>
@@ -792,6 +809,23 @@
           <w:szCs w:val="24"/>
         </w:rPr>
         <w:lastRenderedPageBreak/>
+        <w:t>тяготы рабочих, побывав так же батраком на ферме, лесозаготовщиком, лодочником, и снова шахтёром.</w:t>
+      </w:r>
+    </w:p>
+    <w:p>
+      <w:pPr>
+        <w:rPr>
+          <w:rFonts w:ascii="Times New Roman" w:hAnsi="Times New Roman" w:cs="Times New Roman"/>
+          <w:sz w:val="24"/>
+          <w:szCs w:val="24"/>
+        </w:rPr>
+      </w:pPr>
+      <w:r>
+        <w:rPr>
+          <w:rFonts w:ascii="Times New Roman" w:hAnsi="Times New Roman" w:cs="Times New Roman"/>
+          <w:sz w:val="24"/>
+          <w:szCs w:val="24"/>
+        </w:rPr>
         <w:t>Трудовая карьера привела Тореза в ряды революционного движения в 19 лет. После службы в армии, он перебрал несколько работ уделяя время чтению и политическим дискуссиям, пока не стал секретарём пропаганды своего отдела.</w:t>
       </w:r>
     </w:p>
@@ -1132,7 +1166,23 @@
           <w:sz w:val="24"/>
           <w:szCs w:val="24"/>
         </w:rPr>
-        <w:t xml:space="preserve">. Депутат-коммунист Артюр </w:t>
+        <w:t xml:space="preserve">. Депутат-коммунист </w:t>
+      </w:r>
+      <w:proofErr w:type="spellStart"/>
+      <w:r>
+        <w:rPr>
+          <w:sz w:val="24"/>
+          <w:szCs w:val="24"/>
+        </w:rPr>
+        <w:t>Артюр</w:t>
+      </w:r>
+      <w:proofErr w:type="spellEnd"/>
+      <w:r>
+        <w:rPr>
+          <w:sz w:val="24"/>
+          <w:szCs w:val="24"/>
+        </w:rPr>
+        <w:t xml:space="preserve"> </w:t>
       </w:r>
       <w:proofErr w:type="spellStart"/>
       <w:r>
@@ -1512,7 +1562,6 @@
           <w:sz w:val="24"/>
           <w:szCs w:val="24"/>
         </w:rPr>
-        <w:lastRenderedPageBreak/>
         <w:t>3</w:t>
       </w:r>
       <w:r>
@@ -2173,6 +2222,7 @@
           <w:sz w:val="24"/>
           <w:szCs w:val="24"/>
         </w:rPr>
+        <w:lastRenderedPageBreak/>
         <w:t>Пьер Лаваль</w:t>
       </w:r>
       <w:r>
@@ -2251,7 +2301,6 @@
           <w:sz w:val="24"/>
           <w:szCs w:val="24"/>
         </w:rPr>
-        <w:lastRenderedPageBreak/>
         <w:t xml:space="preserve">Очередное </w:t>
       </w:r>
       <w:r>
@@ -2640,25 +2689,7 @@
           <w:sz w:val="24"/>
           <w:szCs w:val="24"/>
         </w:rPr>
-        <w:t xml:space="preserve">Затем ему выдали портфель министра колоний, </w:t>
-      </w:r>
-      <w:proofErr w:type="gramStart"/>
-      <w:r>
-        <w:rPr>
-          <w:rFonts w:ascii="Times New Roman" w:hAnsi="Times New Roman" w:cs="Times New Roman"/>
-          <w:sz w:val="24"/>
-          <w:szCs w:val="24"/>
-        </w:rPr>
-        <w:t>во время обладания</w:t>
-      </w:r>
-      <w:proofErr w:type="gramEnd"/>
-      <w:r>
-        <w:rPr>
-          <w:rFonts w:ascii="Times New Roman" w:hAnsi="Times New Roman" w:cs="Times New Roman"/>
-          <w:sz w:val="24"/>
-          <w:szCs w:val="24"/>
-        </w:rPr>
-        <w:t xml:space="preserve"> которым, он подготовил план развития колоний, который так и не был реализован из-за недостатка бюджета. Побывав несколько раз директором совета, он возглавил правительство после отставки Лаваля.</w:t>
+        <w:t>Затем ему выдали портфель министра колоний, во время обладания которым, он подготовил план развития колоний, который так и не был реализован из-за недостатка бюджета. Побывав несколько раз директором совета, он возглавил правительство после отставки Лаваля.</w:t>
       </w:r>
       <w:r>
         <w:rPr>
@@ -3092,6 +3123,7 @@
           <w:sz w:val="24"/>
           <w:szCs w:val="24"/>
         </w:rPr>
+        <w:lastRenderedPageBreak/>
         <w:t xml:space="preserve">Узнав машину видного социалиста, сторонники </w:t>
       </w:r>
       <w:proofErr w:type="spellStart"/>
@@ -3118,16 +3150,7 @@
           <w:sz w:val="24"/>
           <w:szCs w:val="24"/>
         </w:rPr>
-        <w:t xml:space="preserve">. Даже достав его из </w:t>
-      </w:r>
-      <w:r>
-        <w:rPr>
-          <w:rFonts w:ascii="Times New Roman" w:hAnsi="Times New Roman" w:cs="Times New Roman"/>
-          <w:sz w:val="24"/>
-          <w:szCs w:val="24"/>
-        </w:rPr>
-        <w:lastRenderedPageBreak/>
-        <w:t>автомобиля, они не останавливались и били Блюма ногами до тех пор, пока его не защитили рабочие, проводящие работы на этой улице.</w:t>
+        <w:t>. Даже достав его из автомобиля, они не останавливались и били Блюма ногами до тех пор, пока его не защитили рабочие, проводящие работы на этой улице.</w:t>
       </w:r>
     </w:p>
     <w:p>
@@ -3294,7 +3317,25 @@
           <w:sz w:val="24"/>
           <w:szCs w:val="24"/>
         </w:rPr>
-        <w:t xml:space="preserve"> Руа», являющейся службой порядка и защиты движения «Французское действие».</w:t>
+        <w:t xml:space="preserve"> </w:t>
+      </w:r>
+      <w:proofErr w:type="spellStart"/>
+      <w:r>
+        <w:rPr>
+          <w:rFonts w:ascii="Times New Roman" w:hAnsi="Times New Roman" w:cs="Times New Roman"/>
+          <w:sz w:val="24"/>
+          <w:szCs w:val="24"/>
+        </w:rPr>
+        <w:t>Руа</w:t>
+      </w:r>
+      <w:proofErr w:type="spellEnd"/>
+      <w:r>
+        <w:rPr>
+          <w:rFonts w:ascii="Times New Roman" w:hAnsi="Times New Roman" w:cs="Times New Roman"/>
+          <w:sz w:val="24"/>
+          <w:szCs w:val="24"/>
+        </w:rPr>
+        <w:t>», являющейся службой порядка и защиты движения «Французское действие».</w:t>
       </w:r>
     </w:p>
     <w:p>
@@ -3842,6 +3883,7 @@
           <w:sz w:val="24"/>
           <w:szCs w:val="24"/>
         </w:rPr>
+        <w:lastRenderedPageBreak/>
         <w:t>Событие «</w:t>
       </w:r>
       <w:r>
@@ -3874,16 +3916,7 @@
           <w:sz w:val="24"/>
           <w:szCs w:val="24"/>
         </w:rPr>
-        <w:t xml:space="preserve">быстро увенчалось успехом. Шляпа Блюма, утерянная во время нападения, была найдена в помещении роялистского </w:t>
-      </w:r>
-      <w:r>
-        <w:rPr>
-          <w:rFonts w:ascii="Times New Roman" w:hAnsi="Times New Roman" w:cs="Times New Roman"/>
-          <w:sz w:val="24"/>
-          <w:szCs w:val="24"/>
-        </w:rPr>
-        <w:lastRenderedPageBreak/>
-        <w:t>движения «</w:t>
+        <w:t>быстро увенчалось успехом. Шляпа Блюма, утерянная во время нападения, была найдена в помещении роялистского движения «</w:t>
       </w:r>
       <w:proofErr w:type="spellStart"/>
       <w:r>
@@ -3919,7 +3952,25 @@
           <w:sz w:val="24"/>
           <w:szCs w:val="24"/>
         </w:rPr>
-        <w:t xml:space="preserve"> Руа», являющейся службой порядка и защиты движения «Французское действие».</w:t>
+        <w:t xml:space="preserve"> </w:t>
+      </w:r>
+      <w:proofErr w:type="spellStart"/>
+      <w:r>
+        <w:rPr>
+          <w:rFonts w:ascii="Times New Roman" w:hAnsi="Times New Roman" w:cs="Times New Roman"/>
+          <w:sz w:val="24"/>
+          <w:szCs w:val="24"/>
+        </w:rPr>
+        <w:t>Руа</w:t>
+      </w:r>
+      <w:proofErr w:type="spellEnd"/>
+      <w:r>
+        <w:rPr>
+          <w:rFonts w:ascii="Times New Roman" w:hAnsi="Times New Roman" w:cs="Times New Roman"/>
+          <w:sz w:val="24"/>
+          <w:szCs w:val="24"/>
+        </w:rPr>
+        <w:t>», являющейся службой порядка и защиты движения «Французское действие».</w:t>
       </w:r>
     </w:p>
     <w:p>
@@ -4006,17 +4057,7 @@
           <w:sz w:val="24"/>
           <w:szCs w:val="24"/>
         </w:rPr>
-        <w:t>, 38-летний сотру</w:t>
-      </w:r>
-      <w:bookmarkStart w:id="0" w:name="_GoBack"/>
-      <w:bookmarkEnd w:id="0"/>
-      <w:r>
-        <w:rPr>
-          <w:rFonts w:ascii="Times New Roman" w:hAnsi="Times New Roman" w:cs="Times New Roman"/>
-          <w:sz w:val="24"/>
-          <w:szCs w:val="24"/>
-        </w:rPr>
-        <w:t xml:space="preserve">дник страховой компании. Каждый из них был приговорён к </w:t>
+        <w:t xml:space="preserve">, 38-летний сотрудник страховой компании. Каждый из них был приговорён к </w:t>
       </w:r>
       <w:r>
         <w:rPr>
@@ -4867,7 +4908,16 @@
           <w:sz w:val="24"/>
           <w:szCs w:val="24"/>
         </w:rPr>
-        <w:t>Пьер Лаваль вынужден был признать свою неудачу и вручил президенту Республики отставку всего кабинета.</w:t>
+        <w:t xml:space="preserve">Пьер Лаваль вынужден был признать свою неудачу </w:t>
+      </w:r>
+      <w:r>
+        <w:rPr>
+          <w:rFonts w:ascii="Times New Roman" w:hAnsi="Times New Roman" w:cs="Times New Roman"/>
+          <w:sz w:val="24"/>
+          <w:szCs w:val="24"/>
+        </w:rPr>
+        <w:lastRenderedPageBreak/>
+        <w:t>и вручил президенту Республики отставку всего кабинета.</w:t>
       </w:r>
       <w:r>
         <w:rPr>
@@ -5744,6 +5794,7 @@
           <w:sz w:val="24"/>
           <w:szCs w:val="24"/>
         </w:rPr>
+        <w:lastRenderedPageBreak/>
         <w:t>Событие «Палата депутатов согласилась ратифицировать пакт» (После первой дискуссии в парламенте</w:t>
       </w:r>
       <w:r>
@@ -5792,438 +5843,581 @@
           <w:sz w:val="24"/>
           <w:szCs w:val="24"/>
         </w:rPr>
+        <w:t>прессе</w:t>
+      </w:r>
+      <w:r>
+        <w:rPr>
+          <w:rFonts w:ascii="Times New Roman" w:hAnsi="Times New Roman" w:cs="Times New Roman"/>
+          <w:sz w:val="24"/>
+          <w:szCs w:val="24"/>
+        </w:rPr>
+        <w:t>. Руководствуясь</w:t>
+      </w:r>
+      <w:r>
+        <w:rPr>
+          <w:rFonts w:ascii="Times New Roman" w:hAnsi="Times New Roman" w:cs="Times New Roman"/>
+          <w:sz w:val="24"/>
+          <w:szCs w:val="24"/>
+        </w:rPr>
+        <w:t xml:space="preserve"> соображениями внутренней политики</w:t>
+      </w:r>
+      <w:r>
+        <w:rPr>
+          <w:rFonts w:ascii="Times New Roman" w:hAnsi="Times New Roman" w:cs="Times New Roman"/>
+          <w:sz w:val="24"/>
+          <w:szCs w:val="24"/>
+        </w:rPr>
+        <w:t xml:space="preserve"> и</w:t>
+      </w:r>
+      <w:r>
+        <w:rPr>
+          <w:rFonts w:ascii="Times New Roman" w:hAnsi="Times New Roman" w:cs="Times New Roman"/>
+          <w:sz w:val="24"/>
+          <w:szCs w:val="24"/>
+        </w:rPr>
+        <w:t xml:space="preserve"> </w:t>
+      </w:r>
+      <w:r>
+        <w:rPr>
+          <w:rFonts w:ascii="Times New Roman" w:hAnsi="Times New Roman" w:cs="Times New Roman"/>
+          <w:sz w:val="24"/>
+          <w:szCs w:val="24"/>
+        </w:rPr>
+        <w:t>б</w:t>
+      </w:r>
+      <w:r>
+        <w:rPr>
+          <w:rFonts w:ascii="Times New Roman" w:hAnsi="Times New Roman" w:cs="Times New Roman"/>
+          <w:sz w:val="24"/>
+          <w:szCs w:val="24"/>
+        </w:rPr>
+        <w:t>орьб</w:t>
+      </w:r>
+      <w:r>
+        <w:rPr>
+          <w:rFonts w:ascii="Times New Roman" w:hAnsi="Times New Roman" w:cs="Times New Roman"/>
+          <w:sz w:val="24"/>
+          <w:szCs w:val="24"/>
+        </w:rPr>
+        <w:t>ой</w:t>
+      </w:r>
+      <w:r>
+        <w:rPr>
+          <w:rFonts w:ascii="Times New Roman" w:hAnsi="Times New Roman" w:cs="Times New Roman"/>
+          <w:sz w:val="24"/>
+          <w:szCs w:val="24"/>
+        </w:rPr>
+        <w:t xml:space="preserve"> с Народным фронтом</w:t>
+      </w:r>
+      <w:r>
+        <w:rPr>
+          <w:rFonts w:ascii="Times New Roman" w:hAnsi="Times New Roman" w:cs="Times New Roman"/>
+          <w:sz w:val="24"/>
+          <w:szCs w:val="24"/>
+        </w:rPr>
+        <w:t>, они</w:t>
+      </w:r>
+      <w:r>
+        <w:rPr>
+          <w:rFonts w:ascii="Times New Roman" w:hAnsi="Times New Roman" w:cs="Times New Roman"/>
+          <w:sz w:val="24"/>
+          <w:szCs w:val="24"/>
+        </w:rPr>
+        <w:t xml:space="preserve"> автоматически </w:t>
+      </w:r>
+      <w:r>
+        <w:rPr>
+          <w:rFonts w:ascii="Times New Roman" w:hAnsi="Times New Roman" w:cs="Times New Roman"/>
+          <w:sz w:val="24"/>
+          <w:szCs w:val="24"/>
+        </w:rPr>
+        <w:t>выставляли себя</w:t>
+      </w:r>
+      <w:r>
+        <w:rPr>
+          <w:rFonts w:ascii="Times New Roman" w:hAnsi="Times New Roman" w:cs="Times New Roman"/>
+          <w:sz w:val="24"/>
+          <w:szCs w:val="24"/>
+        </w:rPr>
+        <w:t xml:space="preserve"> против сотрудничества с СССР.</w:t>
+      </w:r>
+    </w:p>
+    <w:p>
+      <w:pPr>
+        <w:rPr>
+          <w:rFonts w:ascii="Times New Roman" w:hAnsi="Times New Roman" w:cs="Times New Roman"/>
+          <w:sz w:val="24"/>
+          <w:szCs w:val="24"/>
+        </w:rPr>
+      </w:pPr>
+      <w:r>
+        <w:rPr>
+          <w:rFonts w:ascii="Times New Roman" w:hAnsi="Times New Roman" w:cs="Times New Roman"/>
+          <w:sz w:val="24"/>
+          <w:szCs w:val="24"/>
+        </w:rPr>
+        <w:t>Оппозиционная их мнению г</w:t>
+      </w:r>
+      <w:r>
+        <w:rPr>
+          <w:rFonts w:ascii="Times New Roman" w:hAnsi="Times New Roman" w:cs="Times New Roman"/>
+          <w:sz w:val="24"/>
+          <w:szCs w:val="24"/>
+        </w:rPr>
+        <w:t>азета радикалов «</w:t>
+      </w:r>
+      <w:proofErr w:type="spellStart"/>
+      <w:r>
+        <w:rPr>
+          <w:rFonts w:ascii="Times New Roman" w:hAnsi="Times New Roman" w:cs="Times New Roman"/>
+          <w:sz w:val="24"/>
+          <w:szCs w:val="24"/>
+        </w:rPr>
+        <w:t>Эвр</w:t>
+      </w:r>
+      <w:proofErr w:type="spellEnd"/>
+      <w:r>
+        <w:rPr>
+          <w:rFonts w:ascii="Times New Roman" w:hAnsi="Times New Roman" w:cs="Times New Roman"/>
+          <w:sz w:val="24"/>
+          <w:szCs w:val="24"/>
+        </w:rPr>
+        <w:t xml:space="preserve">» писала: «Для нас речь </w:t>
+      </w:r>
+      <w:r>
+        <w:rPr>
+          <w:rFonts w:ascii="Times New Roman" w:hAnsi="Times New Roman" w:cs="Times New Roman"/>
+          <w:sz w:val="24"/>
+          <w:szCs w:val="24"/>
+        </w:rPr>
+        <w:t>идёт</w:t>
+      </w:r>
+      <w:r>
+        <w:rPr>
+          <w:rFonts w:ascii="Times New Roman" w:hAnsi="Times New Roman" w:cs="Times New Roman"/>
+          <w:sz w:val="24"/>
+          <w:szCs w:val="24"/>
+        </w:rPr>
+        <w:t xml:space="preserve"> о том, останется ли Франция верной идеалу коллективной безопасности, сумеет ли она выковать новое звено этой безопасности. Для других, к сожалению, речь о том, будет ли Франция на</w:t>
+      </w:r>
+      <w:r>
+        <w:rPr>
+          <w:rFonts w:ascii="Times New Roman" w:hAnsi="Times New Roman" w:cs="Times New Roman"/>
+          <w:sz w:val="24"/>
+          <w:szCs w:val="24"/>
+        </w:rPr>
+        <w:t xml:space="preserve"> </w:t>
+      </w:r>
+      <w:r>
+        <w:rPr>
+          <w:rFonts w:ascii="Times New Roman" w:hAnsi="Times New Roman" w:cs="Times New Roman"/>
+          <w:sz w:val="24"/>
+          <w:szCs w:val="24"/>
+        </w:rPr>
+        <w:t>ближайших выборах голосовать за Народный фронт или же она будет голосовать «по-итальянски» и «по-немецки»»</w:t>
+      </w:r>
+      <w:r>
+        <w:rPr>
+          <w:rFonts w:ascii="Times New Roman" w:hAnsi="Times New Roman" w:cs="Times New Roman"/>
+          <w:sz w:val="24"/>
+          <w:szCs w:val="24"/>
+        </w:rPr>
+        <w:t>.</w:t>
+      </w:r>
+    </w:p>
+    <w:p>
+      <w:pPr>
+        <w:rPr>
+          <w:rFonts w:ascii="Times New Roman" w:hAnsi="Times New Roman" w:cs="Times New Roman"/>
+          <w:sz w:val="24"/>
+          <w:szCs w:val="24"/>
+        </w:rPr>
+      </w:pPr>
+      <w:r>
+        <w:rPr>
+          <w:rFonts w:ascii="Times New Roman" w:hAnsi="Times New Roman" w:cs="Times New Roman"/>
+          <w:sz w:val="24"/>
+          <w:szCs w:val="24"/>
+        </w:rPr>
+        <w:t>Группа промышленников — совладельцев французских предприятий,</w:t>
+      </w:r>
+      <w:r>
+        <w:rPr>
+          <w:rFonts w:ascii="Times New Roman" w:hAnsi="Times New Roman" w:cs="Times New Roman"/>
+          <w:sz w:val="24"/>
+          <w:szCs w:val="24"/>
+        </w:rPr>
+        <w:t xml:space="preserve"> </w:t>
+      </w:r>
+      <w:r>
+        <w:rPr>
+          <w:rFonts w:ascii="Times New Roman" w:hAnsi="Times New Roman" w:cs="Times New Roman"/>
+          <w:sz w:val="24"/>
+          <w:szCs w:val="24"/>
+        </w:rPr>
+        <w:t xml:space="preserve">экспроприированных в России, писала главе правительства: «Наша группа, имеющая к советскому правительству претензии более чем на миллиард франков золотом, считает своим долгом сказать, что ставка на применение этого соглашения позволит в настоящий момент возместить все понесенные убытки. Это соглашение облегчит французской промышленности экспорт ее продукции в Россию; несмотря на критику, впрочем </w:t>
+      </w:r>
+      <w:r>
+        <w:rPr>
+          <w:rFonts w:ascii="Times New Roman" w:hAnsi="Times New Roman" w:cs="Times New Roman"/>
+          <w:sz w:val="24"/>
+          <w:szCs w:val="24"/>
+        </w:rPr>
+        <w:t>малообоснованную</w:t>
+      </w:r>
+      <w:r>
+        <w:rPr>
+          <w:rFonts w:ascii="Times New Roman" w:hAnsi="Times New Roman" w:cs="Times New Roman"/>
+          <w:sz w:val="24"/>
+          <w:szCs w:val="24"/>
+        </w:rPr>
+        <w:t xml:space="preserve">, это соглашение отвечает истинным национальным интересам». Этот документ, зачитанный в палате </w:t>
+      </w:r>
+      <w:proofErr w:type="spellStart"/>
+      <w:r>
+        <w:rPr>
+          <w:rFonts w:ascii="Times New Roman" w:hAnsi="Times New Roman" w:cs="Times New Roman"/>
+          <w:sz w:val="24"/>
+          <w:szCs w:val="24"/>
+        </w:rPr>
+        <w:t>Эррио</w:t>
+      </w:r>
+      <w:proofErr w:type="spellEnd"/>
+      <w:r>
+        <w:rPr>
+          <w:rFonts w:ascii="Times New Roman" w:hAnsi="Times New Roman" w:cs="Times New Roman"/>
+          <w:sz w:val="24"/>
+          <w:szCs w:val="24"/>
+        </w:rPr>
+        <w:t>, разбивал доводы многих противников пакта, подтверждал, что договор выгоден для Франции и с экономической точки зрения.</w:t>
+      </w:r>
+      <w:r>
+        <w:rPr>
+          <w:rFonts w:ascii="Times New Roman" w:hAnsi="Times New Roman" w:cs="Times New Roman"/>
+          <w:sz w:val="24"/>
+          <w:szCs w:val="24"/>
+        </w:rPr>
+        <w:t xml:space="preserve"> </w:t>
+      </w:r>
+      <w:r>
+        <w:rPr>
+          <w:rFonts w:ascii="Times New Roman" w:hAnsi="Times New Roman" w:cs="Times New Roman"/>
+          <w:sz w:val="24"/>
+          <w:szCs w:val="24"/>
+        </w:rPr>
+        <w:t>Возражения против пакта на деле диктовались антикоммунизмом, боязнью укрепления Народного фронта.</w:t>
+      </w:r>
+    </w:p>
+    <w:p>
+      <w:pPr>
+        <w:rPr>
+          <w:rFonts w:ascii="Times New Roman" w:hAnsi="Times New Roman" w:cs="Times New Roman"/>
+          <w:sz w:val="24"/>
+          <w:szCs w:val="24"/>
+        </w:rPr>
+      </w:pPr>
+      <w:r>
+        <w:rPr>
+          <w:rFonts w:ascii="Times New Roman" w:hAnsi="Times New Roman" w:cs="Times New Roman"/>
+          <w:sz w:val="24"/>
+          <w:szCs w:val="24"/>
+        </w:rPr>
+        <w:t>После горячей двухнедельной дискуссии</w:t>
+      </w:r>
+      <w:r>
+        <w:rPr>
+          <w:rFonts w:ascii="Times New Roman" w:hAnsi="Times New Roman" w:cs="Times New Roman"/>
+          <w:sz w:val="24"/>
+          <w:szCs w:val="24"/>
+        </w:rPr>
+        <w:t>,</w:t>
+      </w:r>
+      <w:r>
+        <w:rPr>
+          <w:rFonts w:ascii="Times New Roman" w:hAnsi="Times New Roman" w:cs="Times New Roman"/>
+          <w:sz w:val="24"/>
+          <w:szCs w:val="24"/>
+        </w:rPr>
+        <w:t xml:space="preserve"> палата депутатов большинством в 353 голоса против 164 одобрила франко-советский пакт.</w:t>
+      </w:r>
+    </w:p>
+    <w:p>
+      <w:pPr>
+        <w:rPr>
+          <w:rFonts w:ascii="Times New Roman" w:hAnsi="Times New Roman" w:cs="Times New Roman"/>
+          <w:sz w:val="24"/>
+          <w:szCs w:val="24"/>
+        </w:rPr>
+      </w:pPr>
+      <w:r>
+        <w:rPr>
+          <w:rFonts w:ascii="Times New Roman" w:hAnsi="Times New Roman" w:cs="Times New Roman"/>
+          <w:sz w:val="24"/>
+          <w:szCs w:val="24"/>
+        </w:rPr>
+        <w:t>Осталось лишь дождаться ратификации пакта в сенате.</w:t>
+      </w:r>
+    </w:p>
+    <w:p>
+      <w:pPr>
+        <w:rPr>
+          <w:rFonts w:ascii="Times New Roman" w:hAnsi="Times New Roman" w:cs="Times New Roman"/>
+          <w:sz w:val="24"/>
+          <w:szCs w:val="24"/>
+        </w:rPr>
+      </w:pPr>
+      <w:r>
+        <w:rPr>
+          <w:rFonts w:ascii="Times New Roman" w:hAnsi="Times New Roman" w:cs="Times New Roman"/>
+          <w:sz w:val="24"/>
+          <w:szCs w:val="24"/>
+        </w:rPr>
+        <w:t xml:space="preserve">1. Это прекрасно, программа Народного франта – работает. (+10% </w:t>
+      </w:r>
+      <w:r>
+        <w:rPr>
+          <w:rFonts w:ascii="Times New Roman" w:hAnsi="Times New Roman" w:cs="Times New Roman"/>
+          <w:color w:val="00B0F0"/>
+          <w:sz w:val="24"/>
+          <w:szCs w:val="24"/>
+        </w:rPr>
+        <w:t>Напряжённости</w:t>
+      </w:r>
+      <w:r>
+        <w:rPr>
+          <w:rFonts w:ascii="Times New Roman" w:hAnsi="Times New Roman" w:cs="Times New Roman"/>
+          <w:color w:val="00B0F0"/>
+          <w:sz w:val="24"/>
+          <w:szCs w:val="24"/>
+        </w:rPr>
+        <w:t xml:space="preserve"> французского общества</w:t>
+      </w:r>
+      <w:r>
+        <w:rPr>
+          <w:rFonts w:ascii="Times New Roman" w:hAnsi="Times New Roman" w:cs="Times New Roman"/>
+          <w:color w:val="00B0F0"/>
+          <w:sz w:val="24"/>
+          <w:szCs w:val="24"/>
+        </w:rPr>
+        <w:t>,</w:t>
+      </w:r>
+      <w:r>
+        <w:rPr>
+          <w:rFonts w:ascii="Times New Roman" w:hAnsi="Times New Roman" w:cs="Times New Roman"/>
+          <w:sz w:val="24"/>
+          <w:szCs w:val="24"/>
+        </w:rPr>
+        <w:t xml:space="preserve"> </w:t>
+      </w:r>
+      <w:r>
+        <w:rPr>
+          <w:rFonts w:ascii="Times New Roman" w:hAnsi="Times New Roman" w:cs="Times New Roman"/>
+          <w:sz w:val="24"/>
+          <w:szCs w:val="24"/>
+        </w:rPr>
+        <w:t xml:space="preserve">через </w:t>
+      </w:r>
+      <w:r>
+        <w:rPr>
+          <w:rFonts w:ascii="Times New Roman" w:hAnsi="Times New Roman" w:cs="Times New Roman"/>
+          <w:sz w:val="24"/>
+          <w:szCs w:val="24"/>
+        </w:rPr>
+        <w:t>29</w:t>
+      </w:r>
+      <w:r>
+        <w:rPr>
+          <w:rFonts w:ascii="Times New Roman" w:hAnsi="Times New Roman" w:cs="Times New Roman"/>
+          <w:sz w:val="24"/>
+          <w:szCs w:val="24"/>
+        </w:rPr>
+        <w:t xml:space="preserve"> дней произойдёт событие «Палата депутатов согласилась ратифицировать пакт»)</w:t>
+      </w:r>
+    </w:p>
+    <w:p>
+      <w:pPr>
+        <w:rPr>
+          <w:rFonts w:ascii="Times New Roman" w:hAnsi="Times New Roman" w:cs="Times New Roman"/>
+          <w:sz w:val="24"/>
+          <w:szCs w:val="24"/>
+        </w:rPr>
+      </w:pPr>
+      <w:r>
+        <w:rPr>
+          <w:rFonts w:ascii="Times New Roman" w:hAnsi="Times New Roman" w:cs="Times New Roman"/>
+          <w:sz w:val="24"/>
+          <w:szCs w:val="24"/>
+        </w:rPr>
+        <w:t>Событие «Палата депутатов согласилась ратифицировать пакт» (</w:t>
+      </w:r>
+      <w:r>
+        <w:rPr>
+          <w:rFonts w:ascii="Times New Roman" w:hAnsi="Times New Roman" w:cs="Times New Roman"/>
+          <w:sz w:val="24"/>
+          <w:szCs w:val="24"/>
+        </w:rPr>
+        <w:t>Сегодня в сенате произошло слушание о Франко-советском пакте. Его итогом стала ратификация договора, когда члены верхней палаты значительным большинством приняли его.</w:t>
+      </w:r>
+    </w:p>
+    <w:p>
+      <w:pPr>
+        <w:rPr>
+          <w:rFonts w:ascii="Times New Roman" w:hAnsi="Times New Roman" w:cs="Times New Roman"/>
+          <w:sz w:val="24"/>
+          <w:szCs w:val="24"/>
+        </w:rPr>
+      </w:pPr>
+      <w:r>
+        <w:rPr>
+          <w:rFonts w:ascii="Times New Roman" w:hAnsi="Times New Roman" w:cs="Times New Roman"/>
+          <w:sz w:val="24"/>
+          <w:szCs w:val="24"/>
+        </w:rPr>
+        <w:t>Это стало значительной победой Народного фронта, усиливая его шансы на победу в будущих выборах.</w:t>
+      </w:r>
+      <w:r>
+        <w:rPr>
+          <w:rFonts w:ascii="Times New Roman" w:hAnsi="Times New Roman" w:cs="Times New Roman"/>
+          <w:sz w:val="24"/>
+          <w:szCs w:val="24"/>
+        </w:rPr>
+        <w:t>)</w:t>
+      </w:r>
+    </w:p>
+    <w:p>
+      <w:pPr>
+        <w:rPr>
+          <w:rFonts w:ascii="Times New Roman" w:hAnsi="Times New Roman" w:cs="Times New Roman"/>
+          <w:sz w:val="24"/>
+          <w:szCs w:val="24"/>
+        </w:rPr>
+      </w:pPr>
+      <w:r>
+        <w:rPr>
+          <w:rFonts w:ascii="Times New Roman" w:hAnsi="Times New Roman" w:cs="Times New Roman"/>
+          <w:sz w:val="24"/>
+          <w:szCs w:val="24"/>
+        </w:rPr>
+        <w:t xml:space="preserve">1. </w:t>
+      </w:r>
+      <w:r>
+        <w:rPr>
+          <w:rFonts w:ascii="Times New Roman" w:hAnsi="Times New Roman" w:cs="Times New Roman"/>
+          <w:sz w:val="24"/>
+          <w:szCs w:val="24"/>
+        </w:rPr>
+        <w:t>Осталось дождаться ответа СССР (+3% популярности демократии, для СССР произойдёт событие «Франция предлагает ратифицировать Франко-советский пакт о взаимопомощи».)</w:t>
+      </w:r>
+    </w:p>
+    <w:p>
+      <w:pPr>
+        <w:rPr>
+          <w:rFonts w:ascii="Times New Roman" w:hAnsi="Times New Roman" w:cs="Times New Roman"/>
+          <w:sz w:val="24"/>
+          <w:szCs w:val="24"/>
+        </w:rPr>
+      </w:pPr>
+      <w:r>
+        <w:rPr>
+          <w:rFonts w:ascii="Times New Roman" w:hAnsi="Times New Roman" w:cs="Times New Roman"/>
+          <w:sz w:val="24"/>
+          <w:szCs w:val="24"/>
+        </w:rPr>
+        <w:t>Событие «Франция предлагает ратифицировать Франко-советский пакт о взаимопомощи» (Сегодня в сенате Франции был ратифицирован Франко-советский пакт о взаимопомощи, договорённости касательно которого, были достигнуты при прошлом правительстве весной 1935 года.</w:t>
+      </w:r>
+    </w:p>
+    <w:p>
+      <w:pPr>
+        <w:rPr>
+          <w:rFonts w:ascii="Times New Roman" w:hAnsi="Times New Roman" w:cs="Times New Roman"/>
+          <w:sz w:val="24"/>
+          <w:szCs w:val="24"/>
+        </w:rPr>
+      </w:pPr>
+      <w:r>
+        <w:rPr>
+          <w:rFonts w:ascii="Times New Roman" w:hAnsi="Times New Roman" w:cs="Times New Roman"/>
+          <w:sz w:val="24"/>
+          <w:szCs w:val="24"/>
+        </w:rPr>
+        <w:t xml:space="preserve">Подписав его, мы заключим оборонительный пакт с Францией против европейских держав, а </w:t>
+      </w:r>
+      <w:proofErr w:type="gramStart"/>
+      <w:r>
+        <w:rPr>
+          <w:rFonts w:ascii="Times New Roman" w:hAnsi="Times New Roman" w:cs="Times New Roman"/>
+          <w:sz w:val="24"/>
+          <w:szCs w:val="24"/>
+        </w:rPr>
+        <w:t>так же</w:t>
+      </w:r>
+      <w:proofErr w:type="gramEnd"/>
+      <w:r>
+        <w:rPr>
+          <w:rFonts w:ascii="Times New Roman" w:hAnsi="Times New Roman" w:cs="Times New Roman"/>
+          <w:sz w:val="24"/>
+          <w:szCs w:val="24"/>
+        </w:rPr>
+        <w:t xml:space="preserve"> укрепим между собой взаимовыгодные торговые отношения.</w:t>
+      </w:r>
+    </w:p>
+    <w:p>
+      <w:pPr>
+        <w:rPr>
+          <w:rFonts w:ascii="Times New Roman" w:hAnsi="Times New Roman" w:cs="Times New Roman"/>
+          <w:sz w:val="24"/>
+          <w:szCs w:val="24"/>
+        </w:rPr>
+      </w:pPr>
+      <w:r>
+        <w:rPr>
+          <w:rFonts w:ascii="Times New Roman" w:hAnsi="Times New Roman" w:cs="Times New Roman"/>
+          <w:sz w:val="24"/>
+          <w:szCs w:val="24"/>
+        </w:rPr>
+        <w:t>Ратификация договора явно улучшит коллективную безопасность в Европе, и принесёт выгоду обеим странам.)</w:t>
+      </w:r>
+    </w:p>
+    <w:p>
+      <w:pPr>
+        <w:rPr>
+          <w:rFonts w:ascii="Times New Roman" w:hAnsi="Times New Roman" w:cs="Times New Roman"/>
+          <w:sz w:val="24"/>
+          <w:szCs w:val="24"/>
+        </w:rPr>
+      </w:pPr>
+      <w:r>
+        <w:rPr>
+          <w:rFonts w:ascii="Times New Roman" w:hAnsi="Times New Roman" w:cs="Times New Roman"/>
+          <w:sz w:val="24"/>
+          <w:szCs w:val="24"/>
+        </w:rPr>
         <w:lastRenderedPageBreak/>
-        <w:t>прессе</w:t>
-      </w:r>
-      <w:r>
-        <w:rPr>
-          <w:rFonts w:ascii="Times New Roman" w:hAnsi="Times New Roman" w:cs="Times New Roman"/>
-          <w:sz w:val="24"/>
-          <w:szCs w:val="24"/>
-        </w:rPr>
-        <w:t>. Руководствуясь</w:t>
-      </w:r>
-      <w:r>
-        <w:rPr>
-          <w:rFonts w:ascii="Times New Roman" w:hAnsi="Times New Roman" w:cs="Times New Roman"/>
-          <w:sz w:val="24"/>
-          <w:szCs w:val="24"/>
-        </w:rPr>
-        <w:t xml:space="preserve"> соображениями внутренней политики</w:t>
-      </w:r>
-      <w:r>
-        <w:rPr>
-          <w:rFonts w:ascii="Times New Roman" w:hAnsi="Times New Roman" w:cs="Times New Roman"/>
-          <w:sz w:val="24"/>
-          <w:szCs w:val="24"/>
-        </w:rPr>
-        <w:t xml:space="preserve"> и</w:t>
-      </w:r>
-      <w:r>
-        <w:rPr>
-          <w:rFonts w:ascii="Times New Roman" w:hAnsi="Times New Roman" w:cs="Times New Roman"/>
-          <w:sz w:val="24"/>
-          <w:szCs w:val="24"/>
-        </w:rPr>
-        <w:t xml:space="preserve"> </w:t>
-      </w:r>
-      <w:r>
-        <w:rPr>
-          <w:rFonts w:ascii="Times New Roman" w:hAnsi="Times New Roman" w:cs="Times New Roman"/>
-          <w:sz w:val="24"/>
-          <w:szCs w:val="24"/>
-        </w:rPr>
-        <w:t>б</w:t>
-      </w:r>
-      <w:r>
-        <w:rPr>
-          <w:rFonts w:ascii="Times New Roman" w:hAnsi="Times New Roman" w:cs="Times New Roman"/>
-          <w:sz w:val="24"/>
-          <w:szCs w:val="24"/>
-        </w:rPr>
-        <w:t>орьб</w:t>
-      </w:r>
-      <w:r>
-        <w:rPr>
-          <w:rFonts w:ascii="Times New Roman" w:hAnsi="Times New Roman" w:cs="Times New Roman"/>
-          <w:sz w:val="24"/>
-          <w:szCs w:val="24"/>
-        </w:rPr>
-        <w:t>ой</w:t>
-      </w:r>
-      <w:r>
-        <w:rPr>
-          <w:rFonts w:ascii="Times New Roman" w:hAnsi="Times New Roman" w:cs="Times New Roman"/>
-          <w:sz w:val="24"/>
-          <w:szCs w:val="24"/>
-        </w:rPr>
-        <w:t xml:space="preserve"> с Народным фронтом</w:t>
-      </w:r>
-      <w:r>
-        <w:rPr>
-          <w:rFonts w:ascii="Times New Roman" w:hAnsi="Times New Roman" w:cs="Times New Roman"/>
-          <w:sz w:val="24"/>
-          <w:szCs w:val="24"/>
-        </w:rPr>
-        <w:t>, они</w:t>
-      </w:r>
-      <w:r>
-        <w:rPr>
-          <w:rFonts w:ascii="Times New Roman" w:hAnsi="Times New Roman" w:cs="Times New Roman"/>
-          <w:sz w:val="24"/>
-          <w:szCs w:val="24"/>
-        </w:rPr>
-        <w:t xml:space="preserve"> автоматически </w:t>
-      </w:r>
-      <w:r>
-        <w:rPr>
-          <w:rFonts w:ascii="Times New Roman" w:hAnsi="Times New Roman" w:cs="Times New Roman"/>
-          <w:sz w:val="24"/>
-          <w:szCs w:val="24"/>
-        </w:rPr>
-        <w:t>выставляли себя</w:t>
-      </w:r>
-      <w:r>
-        <w:rPr>
-          <w:rFonts w:ascii="Times New Roman" w:hAnsi="Times New Roman" w:cs="Times New Roman"/>
-          <w:sz w:val="24"/>
-          <w:szCs w:val="24"/>
-        </w:rPr>
-        <w:t xml:space="preserve"> против сотрудничества с СССР.</w:t>
-      </w:r>
-    </w:p>
-    <w:p>
-      <w:pPr>
-        <w:rPr>
-          <w:rFonts w:ascii="Times New Roman" w:hAnsi="Times New Roman" w:cs="Times New Roman"/>
-          <w:sz w:val="24"/>
-          <w:szCs w:val="24"/>
-        </w:rPr>
-      </w:pPr>
-      <w:r>
-        <w:rPr>
-          <w:rFonts w:ascii="Times New Roman" w:hAnsi="Times New Roman" w:cs="Times New Roman"/>
-          <w:sz w:val="24"/>
-          <w:szCs w:val="24"/>
-        </w:rPr>
-        <w:t>Оппозиционная их мнению г</w:t>
-      </w:r>
-      <w:r>
-        <w:rPr>
-          <w:rFonts w:ascii="Times New Roman" w:hAnsi="Times New Roman" w:cs="Times New Roman"/>
-          <w:sz w:val="24"/>
-          <w:szCs w:val="24"/>
-        </w:rPr>
-        <w:t>азета радикалов «</w:t>
-      </w:r>
-      <w:proofErr w:type="spellStart"/>
-      <w:r>
-        <w:rPr>
-          <w:rFonts w:ascii="Times New Roman" w:hAnsi="Times New Roman" w:cs="Times New Roman"/>
-          <w:sz w:val="24"/>
-          <w:szCs w:val="24"/>
-        </w:rPr>
-        <w:t>Эвр</w:t>
-      </w:r>
-      <w:proofErr w:type="spellEnd"/>
-      <w:r>
-        <w:rPr>
-          <w:rFonts w:ascii="Times New Roman" w:hAnsi="Times New Roman" w:cs="Times New Roman"/>
-          <w:sz w:val="24"/>
-          <w:szCs w:val="24"/>
-        </w:rPr>
-        <w:t xml:space="preserve">» писала: «Для нас речь </w:t>
-      </w:r>
-      <w:r>
-        <w:rPr>
-          <w:rFonts w:ascii="Times New Roman" w:hAnsi="Times New Roman" w:cs="Times New Roman"/>
-          <w:sz w:val="24"/>
-          <w:szCs w:val="24"/>
-        </w:rPr>
-        <w:t>идёт</w:t>
-      </w:r>
-      <w:r>
-        <w:rPr>
-          <w:rFonts w:ascii="Times New Roman" w:hAnsi="Times New Roman" w:cs="Times New Roman"/>
-          <w:sz w:val="24"/>
-          <w:szCs w:val="24"/>
-        </w:rPr>
-        <w:t xml:space="preserve"> о том, останется ли Франция верной идеалу коллективной безопасности, сумеет ли она выковать новое звено этой безопасности. Для других, к сожалению, речь о том, будет ли Франция на</w:t>
-      </w:r>
-      <w:r>
-        <w:rPr>
-          <w:rFonts w:ascii="Times New Roman" w:hAnsi="Times New Roman" w:cs="Times New Roman"/>
-          <w:sz w:val="24"/>
-          <w:szCs w:val="24"/>
-        </w:rPr>
-        <w:t xml:space="preserve"> </w:t>
-      </w:r>
-      <w:r>
-        <w:rPr>
-          <w:rFonts w:ascii="Times New Roman" w:hAnsi="Times New Roman" w:cs="Times New Roman"/>
-          <w:sz w:val="24"/>
-          <w:szCs w:val="24"/>
-        </w:rPr>
-        <w:t>ближайших выборах голосовать за Народный фронт или же она будет голосовать «по-итальянски» и «по-немецки»»</w:t>
-      </w:r>
-      <w:r>
-        <w:rPr>
-          <w:rFonts w:ascii="Times New Roman" w:hAnsi="Times New Roman" w:cs="Times New Roman"/>
-          <w:sz w:val="24"/>
-          <w:szCs w:val="24"/>
-        </w:rPr>
-        <w:t>.</w:t>
-      </w:r>
-    </w:p>
-    <w:p>
-      <w:pPr>
-        <w:rPr>
-          <w:rFonts w:ascii="Times New Roman" w:hAnsi="Times New Roman" w:cs="Times New Roman"/>
-          <w:sz w:val="24"/>
-          <w:szCs w:val="24"/>
-        </w:rPr>
-      </w:pPr>
-      <w:r>
-        <w:rPr>
-          <w:rFonts w:ascii="Times New Roman" w:hAnsi="Times New Roman" w:cs="Times New Roman"/>
-          <w:sz w:val="24"/>
-          <w:szCs w:val="24"/>
-        </w:rPr>
-        <w:t>Группа промышленников — совладельцев французских предприятий,</w:t>
-      </w:r>
-      <w:r>
-        <w:rPr>
-          <w:rFonts w:ascii="Times New Roman" w:hAnsi="Times New Roman" w:cs="Times New Roman"/>
-          <w:sz w:val="24"/>
-          <w:szCs w:val="24"/>
-        </w:rPr>
-        <w:t xml:space="preserve"> </w:t>
-      </w:r>
-      <w:r>
-        <w:rPr>
-          <w:rFonts w:ascii="Times New Roman" w:hAnsi="Times New Roman" w:cs="Times New Roman"/>
-          <w:sz w:val="24"/>
-          <w:szCs w:val="24"/>
-        </w:rPr>
-        <w:t xml:space="preserve">экспроприированных в России, писала главе правительства: «Наша группа, имеющая к советскому правительству претензии более чем на миллиард франков золотом, считает своим долгом сказать, что ставка на применение этого соглашения позволит в настоящий момент возместить все понесенные убытки. Это соглашение облегчит французской промышленности экспорт ее продукции в Россию; несмотря на критику, впрочем </w:t>
-      </w:r>
-      <w:r>
-        <w:rPr>
-          <w:rFonts w:ascii="Times New Roman" w:hAnsi="Times New Roman" w:cs="Times New Roman"/>
-          <w:sz w:val="24"/>
-          <w:szCs w:val="24"/>
-        </w:rPr>
-        <w:t>малообоснованную</w:t>
-      </w:r>
-      <w:r>
-        <w:rPr>
-          <w:rFonts w:ascii="Times New Roman" w:hAnsi="Times New Roman" w:cs="Times New Roman"/>
-          <w:sz w:val="24"/>
-          <w:szCs w:val="24"/>
-        </w:rPr>
-        <w:t xml:space="preserve">, это соглашение отвечает истинным национальным интересам». Этот документ, зачитанный в палате </w:t>
-      </w:r>
-      <w:proofErr w:type="spellStart"/>
-      <w:r>
-        <w:rPr>
-          <w:rFonts w:ascii="Times New Roman" w:hAnsi="Times New Roman" w:cs="Times New Roman"/>
-          <w:sz w:val="24"/>
-          <w:szCs w:val="24"/>
-        </w:rPr>
-        <w:t>Эррио</w:t>
-      </w:r>
-      <w:proofErr w:type="spellEnd"/>
-      <w:r>
-        <w:rPr>
-          <w:rFonts w:ascii="Times New Roman" w:hAnsi="Times New Roman" w:cs="Times New Roman"/>
-          <w:sz w:val="24"/>
-          <w:szCs w:val="24"/>
-        </w:rPr>
-        <w:t>, разбивал доводы многих противников пакта, подтверждал, что договор выгоден для Франции и с экономической точки зрения.</w:t>
-      </w:r>
-      <w:r>
-        <w:rPr>
-          <w:rFonts w:ascii="Times New Roman" w:hAnsi="Times New Roman" w:cs="Times New Roman"/>
-          <w:sz w:val="24"/>
-          <w:szCs w:val="24"/>
-        </w:rPr>
-        <w:t xml:space="preserve"> </w:t>
-      </w:r>
-      <w:r>
-        <w:rPr>
-          <w:rFonts w:ascii="Times New Roman" w:hAnsi="Times New Roman" w:cs="Times New Roman"/>
-          <w:sz w:val="24"/>
-          <w:szCs w:val="24"/>
-        </w:rPr>
-        <w:t>Возражения против пакта на деле диктовались антикоммунизмом, боязнью укрепления Народного фронта.</w:t>
-      </w:r>
-    </w:p>
-    <w:p>
-      <w:pPr>
-        <w:rPr>
-          <w:rFonts w:ascii="Times New Roman" w:hAnsi="Times New Roman" w:cs="Times New Roman"/>
-          <w:sz w:val="24"/>
-          <w:szCs w:val="24"/>
-        </w:rPr>
-      </w:pPr>
-      <w:r>
-        <w:rPr>
-          <w:rFonts w:ascii="Times New Roman" w:hAnsi="Times New Roman" w:cs="Times New Roman"/>
-          <w:sz w:val="24"/>
-          <w:szCs w:val="24"/>
-        </w:rPr>
-        <w:t>После горячей двухнедельной дискуссии</w:t>
-      </w:r>
-      <w:r>
-        <w:rPr>
-          <w:rFonts w:ascii="Times New Roman" w:hAnsi="Times New Roman" w:cs="Times New Roman"/>
-          <w:sz w:val="24"/>
-          <w:szCs w:val="24"/>
-        </w:rPr>
-        <w:t>,</w:t>
-      </w:r>
-      <w:r>
-        <w:rPr>
-          <w:rFonts w:ascii="Times New Roman" w:hAnsi="Times New Roman" w:cs="Times New Roman"/>
-          <w:sz w:val="24"/>
-          <w:szCs w:val="24"/>
-        </w:rPr>
-        <w:t xml:space="preserve"> палата депутатов большинством в 353 голоса против 164 одобрила франко-советский пакт.</w:t>
-      </w:r>
-    </w:p>
-    <w:p>
-      <w:pPr>
-        <w:rPr>
-          <w:rFonts w:ascii="Times New Roman" w:hAnsi="Times New Roman" w:cs="Times New Roman"/>
-          <w:sz w:val="24"/>
-          <w:szCs w:val="24"/>
-        </w:rPr>
-      </w:pPr>
-      <w:r>
-        <w:rPr>
-          <w:rFonts w:ascii="Times New Roman" w:hAnsi="Times New Roman" w:cs="Times New Roman"/>
-          <w:sz w:val="24"/>
-          <w:szCs w:val="24"/>
-        </w:rPr>
-        <w:t>Осталось лишь дождаться ратификации пакта в сенате.</w:t>
-      </w:r>
-    </w:p>
-    <w:p>
-      <w:pPr>
-        <w:rPr>
-          <w:rFonts w:ascii="Times New Roman" w:hAnsi="Times New Roman" w:cs="Times New Roman"/>
-          <w:sz w:val="24"/>
-          <w:szCs w:val="24"/>
-        </w:rPr>
-      </w:pPr>
-      <w:r>
-        <w:rPr>
-          <w:rFonts w:ascii="Times New Roman" w:hAnsi="Times New Roman" w:cs="Times New Roman"/>
-          <w:sz w:val="24"/>
-          <w:szCs w:val="24"/>
-        </w:rPr>
-        <w:t xml:space="preserve">1. Это прекрасно, программа Народного франта – работает. (+10% </w:t>
-      </w:r>
-      <w:r>
-        <w:rPr>
-          <w:rFonts w:ascii="Times New Roman" w:hAnsi="Times New Roman" w:cs="Times New Roman"/>
-          <w:color w:val="00B0F0"/>
-          <w:sz w:val="24"/>
-          <w:szCs w:val="24"/>
-        </w:rPr>
-        <w:t>Напряжённости</w:t>
-      </w:r>
-      <w:r>
-        <w:rPr>
-          <w:rFonts w:ascii="Times New Roman" w:hAnsi="Times New Roman" w:cs="Times New Roman"/>
-          <w:color w:val="00B0F0"/>
-          <w:sz w:val="24"/>
-          <w:szCs w:val="24"/>
-        </w:rPr>
-        <w:t xml:space="preserve"> французского общества</w:t>
-      </w:r>
-      <w:r>
-        <w:rPr>
-          <w:rFonts w:ascii="Times New Roman" w:hAnsi="Times New Roman" w:cs="Times New Roman"/>
-          <w:color w:val="00B0F0"/>
-          <w:sz w:val="24"/>
-          <w:szCs w:val="24"/>
-        </w:rPr>
-        <w:t>,</w:t>
-      </w:r>
-      <w:r>
-        <w:rPr>
-          <w:rFonts w:ascii="Times New Roman" w:hAnsi="Times New Roman" w:cs="Times New Roman"/>
-          <w:sz w:val="24"/>
-          <w:szCs w:val="24"/>
-        </w:rPr>
-        <w:t xml:space="preserve"> </w:t>
-      </w:r>
-      <w:r>
-        <w:rPr>
-          <w:rFonts w:ascii="Times New Roman" w:hAnsi="Times New Roman" w:cs="Times New Roman"/>
-          <w:sz w:val="24"/>
-          <w:szCs w:val="24"/>
-        </w:rPr>
-        <w:t xml:space="preserve">через </w:t>
-      </w:r>
-      <w:r>
-        <w:rPr>
-          <w:rFonts w:ascii="Times New Roman" w:hAnsi="Times New Roman" w:cs="Times New Roman"/>
-          <w:sz w:val="24"/>
-          <w:szCs w:val="24"/>
-        </w:rPr>
-        <w:t>29</w:t>
-      </w:r>
-      <w:r>
-        <w:rPr>
-          <w:rFonts w:ascii="Times New Roman" w:hAnsi="Times New Roman" w:cs="Times New Roman"/>
-          <w:sz w:val="24"/>
-          <w:szCs w:val="24"/>
-        </w:rPr>
-        <w:t xml:space="preserve"> дней произойдёт событие «Палата депутатов согласилась ратифицировать пакт»)</w:t>
-      </w:r>
-    </w:p>
-    <w:p>
-      <w:pPr>
-        <w:rPr>
-          <w:rFonts w:ascii="Times New Roman" w:hAnsi="Times New Roman" w:cs="Times New Roman"/>
-          <w:sz w:val="24"/>
-          <w:szCs w:val="24"/>
-        </w:rPr>
-      </w:pPr>
-      <w:r>
-        <w:rPr>
-          <w:rFonts w:ascii="Times New Roman" w:hAnsi="Times New Roman" w:cs="Times New Roman"/>
-          <w:sz w:val="24"/>
-          <w:szCs w:val="24"/>
-        </w:rPr>
-        <w:t>Событие «Палата депутатов согласилась ратифицировать пакт» (</w:t>
-      </w:r>
-      <w:r>
-        <w:rPr>
-          <w:rFonts w:ascii="Times New Roman" w:hAnsi="Times New Roman" w:cs="Times New Roman"/>
-          <w:sz w:val="24"/>
-          <w:szCs w:val="24"/>
-        </w:rPr>
-        <w:t>Сегодня в сенате произошло слушание о Франко-советском пакте. Его итогом стала ратификация договора, когда члены верхней палаты значительным большинством приняли его.</w:t>
-      </w:r>
-    </w:p>
-    <w:p>
-      <w:pPr>
-        <w:rPr>
-          <w:rFonts w:ascii="Times New Roman" w:hAnsi="Times New Roman" w:cs="Times New Roman"/>
-          <w:sz w:val="24"/>
-          <w:szCs w:val="24"/>
-        </w:rPr>
-      </w:pPr>
-      <w:r>
-        <w:rPr>
-          <w:rFonts w:ascii="Times New Roman" w:hAnsi="Times New Roman" w:cs="Times New Roman"/>
-          <w:sz w:val="24"/>
-          <w:szCs w:val="24"/>
-        </w:rPr>
-        <w:t>Это стало значительной победой Народного фронта, усиливая его шансы на победу в будущих выборах.</w:t>
+        <w:t xml:space="preserve">1. </w:t>
+      </w:r>
+      <w:r>
+        <w:rPr>
+          <w:rFonts w:ascii="Times New Roman" w:hAnsi="Times New Roman" w:cs="Times New Roman"/>
+          <w:sz w:val="24"/>
+          <w:szCs w:val="24"/>
+        </w:rPr>
+        <w:t>Это взаимовыгодное сотрудничество</w:t>
+      </w:r>
+      <w:r>
+        <w:rPr>
+          <w:rFonts w:ascii="Times New Roman" w:hAnsi="Times New Roman" w:cs="Times New Roman"/>
+          <w:sz w:val="24"/>
+          <w:szCs w:val="24"/>
+        </w:rPr>
+        <w:t xml:space="preserve"> (</w:t>
+      </w:r>
+      <w:r>
+        <w:rPr>
+          <w:rFonts w:ascii="Times New Roman" w:hAnsi="Times New Roman" w:cs="Times New Roman"/>
+          <w:sz w:val="24"/>
+          <w:szCs w:val="24"/>
+        </w:rPr>
+        <w:t>Через 15 дней для обоих стран произойдёт событие «Обмен ратифицированными грамотами».</w:t>
       </w:r>
       <w:r>
         <w:rPr>
@@ -6233,125 +6427,6 @@
         </w:rPr>
         <w:t>)</w:t>
       </w:r>
-    </w:p>
-    <w:p>
-      <w:pPr>
-        <w:rPr>
-          <w:rFonts w:ascii="Times New Roman" w:hAnsi="Times New Roman" w:cs="Times New Roman"/>
-          <w:sz w:val="24"/>
-          <w:szCs w:val="24"/>
-        </w:rPr>
-      </w:pPr>
-      <w:r>
-        <w:rPr>
-          <w:rFonts w:ascii="Times New Roman" w:hAnsi="Times New Roman" w:cs="Times New Roman"/>
-          <w:sz w:val="24"/>
-          <w:szCs w:val="24"/>
-        </w:rPr>
-        <w:t xml:space="preserve">1. </w:t>
-      </w:r>
-      <w:r>
-        <w:rPr>
-          <w:rFonts w:ascii="Times New Roman" w:hAnsi="Times New Roman" w:cs="Times New Roman"/>
-          <w:sz w:val="24"/>
-          <w:szCs w:val="24"/>
-        </w:rPr>
-        <w:t>Осталось дождаться ответа СССР (+3% популярности демократии, для СССР произойдёт событие «Франция предлагает ратифицировать Франко-советский пакт о взаимопомощи».)</w:t>
-      </w:r>
-    </w:p>
-    <w:p>
-      <w:pPr>
-        <w:rPr>
-          <w:rFonts w:ascii="Times New Roman" w:hAnsi="Times New Roman" w:cs="Times New Roman"/>
-          <w:sz w:val="24"/>
-          <w:szCs w:val="24"/>
-        </w:rPr>
-      </w:pPr>
-      <w:r>
-        <w:rPr>
-          <w:rFonts w:ascii="Times New Roman" w:hAnsi="Times New Roman" w:cs="Times New Roman"/>
-          <w:sz w:val="24"/>
-          <w:szCs w:val="24"/>
-        </w:rPr>
-        <w:t>Событие «Франция предлагает ратифицировать Франко-советский пакт о взаимопомощи» (Сегодня в сенате Франции был ратифицирован Франко-советский пакт о взаимопомощи, договорённости касательно которого, были достигнуты при прошлом правительстве весной 1935 года.</w:t>
-      </w:r>
-    </w:p>
-    <w:p>
-      <w:pPr>
-        <w:rPr>
-          <w:rFonts w:ascii="Times New Roman" w:hAnsi="Times New Roman" w:cs="Times New Roman"/>
-          <w:sz w:val="24"/>
-          <w:szCs w:val="24"/>
-        </w:rPr>
-      </w:pPr>
-      <w:r>
-        <w:rPr>
-          <w:rFonts w:ascii="Times New Roman" w:hAnsi="Times New Roman" w:cs="Times New Roman"/>
-          <w:sz w:val="24"/>
-          <w:szCs w:val="24"/>
-        </w:rPr>
-        <w:t xml:space="preserve">Подписав его, мы заключим оборонительный пакт с Францией против европейских держав, а </w:t>
-      </w:r>
-      <w:proofErr w:type="gramStart"/>
-      <w:r>
-        <w:rPr>
-          <w:rFonts w:ascii="Times New Roman" w:hAnsi="Times New Roman" w:cs="Times New Roman"/>
-          <w:sz w:val="24"/>
-          <w:szCs w:val="24"/>
-        </w:rPr>
-        <w:t>так же</w:t>
-      </w:r>
-      <w:proofErr w:type="gramEnd"/>
-      <w:r>
-        <w:rPr>
-          <w:rFonts w:ascii="Times New Roman" w:hAnsi="Times New Roman" w:cs="Times New Roman"/>
-          <w:sz w:val="24"/>
-          <w:szCs w:val="24"/>
-        </w:rPr>
-        <w:t xml:space="preserve"> укрепим между собой взаимовыгодные торговые отношения.</w:t>
-      </w:r>
-    </w:p>
-    <w:p>
-      <w:pPr>
-        <w:rPr>
-          <w:rFonts w:ascii="Times New Roman" w:hAnsi="Times New Roman" w:cs="Times New Roman"/>
-          <w:sz w:val="24"/>
-          <w:szCs w:val="24"/>
-        </w:rPr>
-      </w:pPr>
-      <w:r>
-        <w:rPr>
-          <w:rFonts w:ascii="Times New Roman" w:hAnsi="Times New Roman" w:cs="Times New Roman"/>
-          <w:sz w:val="24"/>
-          <w:szCs w:val="24"/>
-        </w:rPr>
-        <w:t>Ратификация договора явно улучшит коллективную безопасность в Европе, и принесёт выгоду обеим странам.)</w:t>
-      </w:r>
-    </w:p>
-    <w:p>
-      <w:pPr>
-        <w:rPr>
-          <w:rFonts w:ascii="Times New Roman" w:hAnsi="Times New Roman" w:cs="Times New Roman"/>
-          <w:sz w:val="24"/>
-          <w:szCs w:val="24"/>
-        </w:rPr>
-      </w:pPr>
-      <w:r>
-        <w:rPr>
-          <w:rFonts w:ascii="Times New Roman" w:hAnsi="Times New Roman" w:cs="Times New Roman"/>
-          <w:sz w:val="24"/>
-          <w:szCs w:val="24"/>
-        </w:rPr>
-        <w:t xml:space="preserve">1. </w:t>
-      </w:r>
-      <w:r>
-        <w:rPr>
-          <w:rFonts w:ascii="Times New Roman" w:hAnsi="Times New Roman" w:cs="Times New Roman"/>
-          <w:sz w:val="24"/>
-          <w:szCs w:val="24"/>
-        </w:rPr>
-        <w:t>Это взаимовыгодное сотрудничество</w:t>
-      </w:r>
       <w:r>
         <w:rPr>
           <w:rFonts w:ascii="Times New Roman" w:hAnsi="Times New Roman" w:cs="Times New Roman"/>
@@ -6363,10 +6438,11 @@
       <w:r>
         <w:rPr>
           <w:rFonts w:ascii="Times New Roman" w:hAnsi="Times New Roman" w:cs="Times New Roman"/>
-          <w:sz w:val="24"/>
-          <w:szCs w:val="24"/>
-        </w:rPr>
-        <w:t>Через 15 дней для обоих стран произойдёт событие «Обмен ратифицированными грамотами».</w:t>
+          <w:color w:val="FF0000"/>
+          <w:sz w:val="24"/>
+          <w:szCs w:val="24"/>
+        </w:rPr>
+        <w:t>ИСТОРИЧЕСКИЙ ВАРИАНТ</w:t>
       </w:r>
       <w:r>
         <w:rPr>
@@ -6376,47 +6452,21 @@
         </w:rPr>
         <w:t>)</w:t>
       </w:r>
-      <w:r>
-        <w:rPr>
-          <w:rFonts w:ascii="Times New Roman" w:hAnsi="Times New Roman" w:cs="Times New Roman"/>
-          <w:sz w:val="24"/>
-          <w:szCs w:val="24"/>
-        </w:rPr>
-        <w:t xml:space="preserve"> (</w:t>
-      </w:r>
-      <w:r>
-        <w:rPr>
-          <w:rFonts w:ascii="Times New Roman" w:hAnsi="Times New Roman" w:cs="Times New Roman"/>
-          <w:color w:val="FF0000"/>
-          <w:sz w:val="24"/>
-          <w:szCs w:val="24"/>
-        </w:rPr>
-        <w:t>ИСТОРИЧЕСКИЙ ВАРИАНТ</w:t>
-      </w:r>
-      <w:r>
-        <w:rPr>
-          <w:rFonts w:ascii="Times New Roman" w:hAnsi="Times New Roman" w:cs="Times New Roman"/>
-          <w:sz w:val="24"/>
-          <w:szCs w:val="24"/>
-        </w:rPr>
-        <w:t>)</w:t>
-      </w:r>
-    </w:p>
-    <w:p>
-      <w:pPr>
-        <w:rPr>
-          <w:rFonts w:ascii="Times New Roman" w:hAnsi="Times New Roman" w:cs="Times New Roman"/>
-          <w:sz w:val="24"/>
-          <w:szCs w:val="24"/>
-        </w:rPr>
-      </w:pPr>
-      <w:r>
-        <w:rPr>
-          <w:rFonts w:ascii="Times New Roman" w:hAnsi="Times New Roman" w:cs="Times New Roman"/>
-          <w:sz w:val="24"/>
-          <w:szCs w:val="24"/>
-        </w:rPr>
-        <w:lastRenderedPageBreak/>
+    </w:p>
+    <w:p>
+      <w:pPr>
+        <w:rPr>
+          <w:rFonts w:ascii="Times New Roman" w:hAnsi="Times New Roman" w:cs="Times New Roman"/>
+          <w:sz w:val="24"/>
+          <w:szCs w:val="24"/>
+        </w:rPr>
+      </w:pPr>
+      <w:r>
+        <w:rPr>
+          <w:rFonts w:ascii="Times New Roman" w:hAnsi="Times New Roman" w:cs="Times New Roman"/>
+          <w:sz w:val="24"/>
+          <w:szCs w:val="24"/>
+        </w:rPr>
         <w:t>2. Мы изменили свою позицию (</w:t>
       </w:r>
       <w:proofErr w:type="spellStart"/>
@@ -6960,7 +7010,7 @@
 </file>
 
 <file path=word/endnotes.xml><?xml version="1.0" encoding="utf-8"?>
-<w:endnotes xmlns:wpc="http://schemas.microsoft.com/office/word/2010/wordprocessingCanvas" xmlns:cx="http://schemas.microsoft.com/office/drawing/2014/chartex" xmlns:cx1="http://schemas.microsoft.com/office/drawing/2015/9/8/chartex" xmlns:cx2="http://schemas.microsoft.com/office/drawing/2015/10/21/chartex" xmlns:cx3="http://schemas.microsoft.com/office/drawing/2016/5/9/chartex" xmlns:cx4="http://schemas.microsoft.com/office/drawing/2016/5/10/chartex" xmlns:cx5="http://schemas.microsoft.com/office/drawing/2016/5/11/chartex" xmlns:cx6="http://schemas.microsoft.com/office/drawing/2016/5/12/chartex" xmlns:cx7="http://schemas.microsoft.com/office/drawing/2016/5/13/chartex" xmlns:cx8="http://schemas.microsoft.com/office/drawing/2016/5/14/chartex" xmlns:mc="http://schemas.openxmlformats.org/markup-compatibility/2006" xmlns:aink="http://schemas.microsoft.com/office/drawing/2016/ink" xmlns:am3d="http://schemas.microsoft.com/office/drawing/2017/model3d" xmlns:o="urn:schemas-microsoft-com:office:office" xmlns:r="http://schemas.openxmlformats.org/officeDocument/2006/relationships" xmlns:m="http://schemas.openxmlformats.org/officeDocument/2006/math" xmlns:v="urn:schemas-microsoft-com:vml" xmlns:wp14="http://schemas.microsoft.com/office/word/2010/wordprocessingDrawing" xmlns:wp="http://schemas.openxmlformats.org/drawingml/2006/wordprocessingDrawing" xmlns:w10="urn:schemas-microsoft-com:office:word" xmlns:w="http://schemas.openxmlformats.org/wordprocessingml/2006/main" xmlns:w14="http://schemas.microsoft.com/office/word/2010/wordml" xmlns:w15="http://schemas.microsoft.com/office/word/2012/wordml" xmlns:w16cex="http://schemas.microsoft.com/office/word/2018/wordml/cex" xmlns:w16cid="http://schemas.microsoft.com/office/word/2016/wordml/cid" xmlns:w16="http://schemas.microsoft.com/office/word/2018/wordml" xmlns:w16se="http://schemas.microsoft.com/office/word/2015/wordml/symex" xmlns:wpg="http://schemas.microsoft.com/office/word/2010/wordprocessingGroup" xmlns:wpi="http://schemas.microsoft.com/office/word/2010/wordprocessingInk" xmlns:wne="http://schemas.microsoft.com/office/word/2006/wordml" xmlns:wps="http://schemas.microsoft.com/office/word/2010/wordprocessingShape" mc:Ignorable="w14 w15 w16se w16cid w16 w16cex wp14">
+<w:endnotes xmlns:wpc="http://schemas.microsoft.com/office/word/2010/wordprocessingCanvas" xmlns:cx="http://schemas.microsoft.com/office/drawing/2014/chartex" xmlns:cx1="http://schemas.microsoft.com/office/drawing/2015/9/8/chartex" xmlns:cx2="http://schemas.microsoft.com/office/drawing/2015/10/21/chartex" xmlns:cx3="http://schemas.microsoft.com/office/drawing/2016/5/9/chartex" xmlns:cx4="http://schemas.microsoft.com/office/drawing/2016/5/10/chartex" xmlns:cx5="http://schemas.microsoft.com/office/drawing/2016/5/11/chartex" xmlns:cx6="http://schemas.microsoft.com/office/drawing/2016/5/12/chartex" xmlns:cx7="http://schemas.microsoft.com/office/drawing/2016/5/13/chartex" xmlns:cx8="http://schemas.microsoft.com/office/drawing/2016/5/14/chartex" xmlns:mc="http://schemas.openxmlformats.org/markup-compatibility/2006" xmlns:aink="http://schemas.microsoft.com/office/drawing/2016/ink" xmlns:am3d="http://schemas.microsoft.com/office/drawing/2017/model3d" xmlns:o="urn:schemas-microsoft-com:office:office" xmlns:r="http://schemas.openxmlformats.org/officeDocument/2006/relationships" xmlns:m="http://schemas.openxmlformats.org/officeDocument/2006/math" xmlns:v="urn:schemas-microsoft-com:vml" xmlns:wp14="http://schemas.microsoft.com/office/word/2010/wordprocessingDrawing" xmlns:wp="http://schemas.openxmlformats.org/drawingml/2006/wordprocessingDrawing" xmlns:w10="urn:schemas-microsoft-com:office:word" xmlns:w="http://schemas.openxmlformats.org/wordprocessingml/2006/main" xmlns:w14="http://schemas.microsoft.com/office/word/2010/wordml" xmlns:w15="http://schemas.microsoft.com/office/word/2012/wordml" xmlns:w16cid="http://schemas.microsoft.com/office/word/2016/wordml/cid" xmlns:w16se="http://schemas.microsoft.com/office/word/2015/wordml/symex" xmlns:wpg="http://schemas.microsoft.com/office/word/2010/wordprocessingGroup" xmlns:wpi="http://schemas.microsoft.com/office/word/2010/wordprocessingInk" xmlns:wne="http://schemas.microsoft.com/office/word/2006/wordml" xmlns:wps="http://schemas.microsoft.com/office/word/2010/wordprocessingShape" mc:Ignorable="w14 w15 w16se w16cid wp14">
   <w:endnote w:type="separator" w:id="-1">
     <w:p>
       <w:pPr>
@@ -6985,7 +7035,7 @@
 </file>
 
 <file path=word/footnotes.xml><?xml version="1.0" encoding="utf-8"?>
-<w:footnotes xmlns:wpc="http://schemas.microsoft.com/office/word/2010/wordprocessingCanvas" xmlns:cx="http://schemas.microsoft.com/office/drawing/2014/chartex" xmlns:cx1="http://schemas.microsoft.com/office/drawing/2015/9/8/chartex" xmlns:cx2="http://schemas.microsoft.com/office/drawing/2015/10/21/chartex" xmlns:cx3="http://schemas.microsoft.com/office/drawing/2016/5/9/chartex" xmlns:cx4="http://schemas.microsoft.com/office/drawing/2016/5/10/chartex" xmlns:cx5="http://schemas.microsoft.com/office/drawing/2016/5/11/chartex" xmlns:cx6="http://schemas.microsoft.com/office/drawing/2016/5/12/chartex" xmlns:cx7="http://schemas.microsoft.com/office/drawing/2016/5/13/chartex" xmlns:cx8="http://schemas.microsoft.com/office/drawing/2016/5/14/chartex" xmlns:mc="http://schemas.openxmlformats.org/markup-compatibility/2006" xmlns:aink="http://schemas.microsoft.com/office/drawing/2016/ink" xmlns:am3d="http://schemas.microsoft.com/office/drawing/2017/model3d" xmlns:o="urn:schemas-microsoft-com:office:office" xmlns:r="http://schemas.openxmlformats.org/officeDocument/2006/relationships" xmlns:m="http://schemas.openxmlformats.org/officeDocument/2006/math" xmlns:v="urn:schemas-microsoft-com:vml" xmlns:wp14="http://schemas.microsoft.com/office/word/2010/wordprocessingDrawing" xmlns:wp="http://schemas.openxmlformats.org/drawingml/2006/wordprocessingDrawing" xmlns:w10="urn:schemas-microsoft-com:office:word" xmlns:w="http://schemas.openxmlformats.org/wordprocessingml/2006/main" xmlns:w14="http://schemas.microsoft.com/office/word/2010/wordml" xmlns:w15="http://schemas.microsoft.com/office/word/2012/wordml" xmlns:w16cex="http://schemas.microsoft.com/office/word/2018/wordml/cex" xmlns:w16cid="http://schemas.microsoft.com/office/word/2016/wordml/cid" xmlns:w16="http://schemas.microsoft.com/office/word/2018/wordml" xmlns:w16se="http://schemas.microsoft.com/office/word/2015/wordml/symex" xmlns:wpg="http://schemas.microsoft.com/office/word/2010/wordprocessingGroup" xmlns:wpi="http://schemas.microsoft.com/office/word/2010/wordprocessingInk" xmlns:wne="http://schemas.microsoft.com/office/word/2006/wordml" xmlns:wps="http://schemas.microsoft.com/office/word/2010/wordprocessingShape" mc:Ignorable="w14 w15 w16se w16cid w16 w16cex wp14">
+<w:footnotes xmlns:wpc="http://schemas.microsoft.com/office/word/2010/wordprocessingCanvas" xmlns:cx="http://schemas.microsoft.com/office/drawing/2014/chartex" xmlns:cx1="http://schemas.microsoft.com/office/drawing/2015/9/8/chartex" xmlns:cx2="http://schemas.microsoft.com/office/drawing/2015/10/21/chartex" xmlns:cx3="http://schemas.microsoft.com/office/drawing/2016/5/9/chartex" xmlns:cx4="http://schemas.microsoft.com/office/drawing/2016/5/10/chartex" xmlns:cx5="http://schemas.microsoft.com/office/drawing/2016/5/11/chartex" xmlns:cx6="http://schemas.microsoft.com/office/drawing/2016/5/12/chartex" xmlns:cx7="http://schemas.microsoft.com/office/drawing/2016/5/13/chartex" xmlns:cx8="http://schemas.microsoft.com/office/drawing/2016/5/14/chartex" xmlns:mc="http://schemas.openxmlformats.org/markup-compatibility/2006" xmlns:aink="http://schemas.microsoft.com/office/drawing/2016/ink" xmlns:am3d="http://schemas.microsoft.com/office/drawing/2017/model3d" xmlns:o="urn:schemas-microsoft-com:office:office" xmlns:r="http://schemas.openxmlformats.org/officeDocument/2006/relationships" xmlns:m="http://schemas.openxmlformats.org/officeDocument/2006/math" xmlns:v="urn:schemas-microsoft-com:vml" xmlns:wp14="http://schemas.microsoft.com/office/word/2010/wordprocessingDrawing" xmlns:wp="http://schemas.openxmlformats.org/drawingml/2006/wordprocessingDrawing" xmlns:w10="urn:schemas-microsoft-com:office:word" xmlns:w="http://schemas.openxmlformats.org/wordprocessingml/2006/main" xmlns:w14="http://schemas.microsoft.com/office/word/2010/wordml" xmlns:w15="http://schemas.microsoft.com/office/word/2012/wordml" xmlns:w16cid="http://schemas.microsoft.com/office/word/2016/wordml/cid" xmlns:w16se="http://schemas.microsoft.com/office/word/2015/wordml/symex" xmlns:wpg="http://schemas.microsoft.com/office/word/2010/wordprocessingGroup" xmlns:wpi="http://schemas.microsoft.com/office/word/2010/wordprocessingInk" xmlns:wne="http://schemas.microsoft.com/office/word/2006/wordml" xmlns:wps="http://schemas.microsoft.com/office/word/2010/wordprocessingShape" mc:Ignorable="w14 w15 w16se w16cid wp14">
   <w:footnote w:type="separator" w:id="-1">
     <w:p>
       <w:pPr>
@@ -7010,7 +7060,7 @@
 </file>
 
 <file path=word/numbering.xml><?xml version="1.0" encoding="utf-8"?>
-<w:numbering xmlns:wpc="http://schemas.microsoft.com/office/word/2010/wordprocessingCanvas" xmlns:cx="http://schemas.microsoft.com/office/drawing/2014/chartex" xmlns:cx1="http://schemas.microsoft.com/office/drawing/2015/9/8/chartex" xmlns:cx2="http://schemas.microsoft.com/office/drawing/2015/10/21/chartex" xmlns:cx3="http://schemas.microsoft.com/office/drawing/2016/5/9/chartex" xmlns:cx4="http://schemas.microsoft.com/office/drawing/2016/5/10/chartex" xmlns:cx5="http://schemas.microsoft.com/office/drawing/2016/5/11/chartex" xmlns:cx6="http://schemas.microsoft.com/office/drawing/2016/5/12/chartex" xmlns:cx7="http://schemas.microsoft.com/office/drawing/2016/5/13/chartex" xmlns:cx8="http://schemas.microsoft.com/office/drawing/2016/5/14/chartex" xmlns:mc="http://schemas.openxmlformats.org/markup-compatibility/2006" xmlns:aink="http://schemas.microsoft.com/office/drawing/2016/ink" xmlns:am3d="http://schemas.microsoft.com/office/drawing/2017/model3d" xmlns:o="urn:schemas-microsoft-com:office:office" xmlns:r="http://schemas.openxmlformats.org/officeDocument/2006/relationships" xmlns:m="http://schemas.openxmlformats.org/officeDocument/2006/math" xmlns:v="urn:schemas-microsoft-com:vml" xmlns:wp14="http://schemas.microsoft.com/office/word/2010/wordprocessingDrawing" xmlns:wp="http://schemas.openxmlformats.org/drawingml/2006/wordprocessingDrawing" xmlns:w10="urn:schemas-microsoft-com:office:word" xmlns:w="http://schemas.openxmlformats.org/wordprocessingml/2006/main" xmlns:w14="http://schemas.microsoft.com/office/word/2010/wordml" xmlns:w15="http://schemas.microsoft.com/office/word/2012/wordml" xmlns:w16cex="http://schemas.microsoft.com/office/word/2018/wordml/cex" xmlns:w16cid="http://schemas.microsoft.com/office/word/2016/wordml/cid" xmlns:w16="http://schemas.microsoft.com/office/word/2018/wordml" xmlns:w16se="http://schemas.microsoft.com/office/word/2015/wordml/symex" xmlns:wpg="http://schemas.microsoft.com/office/word/2010/wordprocessingGroup" xmlns:wpi="http://schemas.microsoft.com/office/word/2010/wordprocessingInk" xmlns:wne="http://schemas.microsoft.com/office/word/2006/wordml" xmlns:wps="http://schemas.microsoft.com/office/word/2010/wordprocessingShape" mc:Ignorable="w14 w15 w16se w16cid w16 w16cex wp14">
+<w:numbering xmlns:wpc="http://schemas.microsoft.com/office/word/2010/wordprocessingCanvas" xmlns:cx="http://schemas.microsoft.com/office/drawing/2014/chartex" xmlns:cx1="http://schemas.microsoft.com/office/drawing/2015/9/8/chartex" xmlns:cx2="http://schemas.microsoft.com/office/drawing/2015/10/21/chartex" xmlns:cx3="http://schemas.microsoft.com/office/drawing/2016/5/9/chartex" xmlns:cx4="http://schemas.microsoft.com/office/drawing/2016/5/10/chartex" xmlns:cx5="http://schemas.microsoft.com/office/drawing/2016/5/11/chartex" xmlns:cx6="http://schemas.microsoft.com/office/drawing/2016/5/12/chartex" xmlns:cx7="http://schemas.microsoft.com/office/drawing/2016/5/13/chartex" xmlns:cx8="http://schemas.microsoft.com/office/drawing/2016/5/14/chartex" xmlns:mc="http://schemas.openxmlformats.org/markup-compatibility/2006" xmlns:aink="http://schemas.microsoft.com/office/drawing/2016/ink" xmlns:am3d="http://schemas.microsoft.com/office/drawing/2017/model3d" xmlns:o="urn:schemas-microsoft-com:office:office" xmlns:r="http://schemas.openxmlformats.org/officeDocument/2006/relationships" xmlns:m="http://schemas.openxmlformats.org/officeDocument/2006/math" xmlns:v="urn:schemas-microsoft-com:vml" xmlns:wp14="http://schemas.microsoft.com/office/word/2010/wordprocessingDrawing" xmlns:wp="http://schemas.openxmlformats.org/drawingml/2006/wordprocessingDrawing" xmlns:w10="urn:schemas-microsoft-com:office:word" xmlns:w="http://schemas.openxmlformats.org/wordprocessingml/2006/main" xmlns:w14="http://schemas.microsoft.com/office/word/2010/wordml" xmlns:w15="http://schemas.microsoft.com/office/word/2012/wordml" xmlns:w16cid="http://schemas.microsoft.com/office/word/2016/wordml/cid" xmlns:w16se="http://schemas.microsoft.com/office/word/2015/wordml/symex" xmlns:wpg="http://schemas.microsoft.com/office/word/2010/wordprocessingGroup" xmlns:wpi="http://schemas.microsoft.com/office/word/2010/wordprocessingInk" xmlns:wne="http://schemas.microsoft.com/office/word/2006/wordml" xmlns:wps="http://schemas.microsoft.com/office/word/2010/wordprocessingShape" mc:Ignorable="w14 w15 w16se w16cid wp14">
   <w:abstractNum w:abstractNumId="0" w15:restartNumberingAfterBreak="0">
     <w:nsid w:val="04601789"/>
     <w:multiLevelType w:val="hybridMultilevel"/>
@@ -9224,7 +9274,7 @@
 </file>
 
 <file path=word/styles.xml><?xml version="1.0" encoding="utf-8"?>
-<w:styles xmlns:mc="http://schemas.openxmlformats.org/markup-compatibility/2006" xmlns:r="http://schemas.openxmlformats.org/officeDocument/2006/relationships" xmlns:w="http://schemas.openxmlformats.org/wordprocessingml/2006/main" xmlns:w14="http://schemas.microsoft.com/office/word/2010/wordml" xmlns:w15="http://schemas.microsoft.com/office/word/2012/wordml" xmlns:w16cex="http://schemas.microsoft.com/office/word/2018/wordml/cex" xmlns:w16cid="http://schemas.microsoft.com/office/word/2016/wordml/cid" xmlns:w16="http://schemas.microsoft.com/office/word/2018/wordml" xmlns:w16se="http://schemas.microsoft.com/office/word/2015/wordml/symex" mc:Ignorable="w14 w15 w16se w16cid w16 w16cex">
+<w:styles xmlns:mc="http://schemas.openxmlformats.org/markup-compatibility/2006" xmlns:r="http://schemas.openxmlformats.org/officeDocument/2006/relationships" xmlns:w="http://schemas.openxmlformats.org/wordprocessingml/2006/main" xmlns:w14="http://schemas.microsoft.com/office/word/2010/wordml" xmlns:w15="http://schemas.microsoft.com/office/word/2012/wordml" xmlns:w16cid="http://schemas.microsoft.com/office/word/2016/wordml/cid" xmlns:w16se="http://schemas.microsoft.com/office/word/2015/wordml/symex" mc:Ignorable="w14 w15 w16se w16cid">
   <w:docDefaults>
     <w:rPrDefault>
       <w:rPr>
@@ -9240,7 +9290,7 @@
       </w:pPr>
     </w:pPrDefault>
   </w:docDefaults>
-  <w:latentStyles w:defLockedState="0" w:defUIPriority="99" w:defSemiHidden="0" w:defUnhideWhenUsed="0" w:defQFormat="0" w:count="376">
+  <w:latentStyles w:defLockedState="0" w:defUIPriority="99" w:defSemiHidden="0" w:defUnhideWhenUsed="0" w:defQFormat="0" w:count="375">
     <w:lsdException w:name="Normal" w:uiPriority="0" w:qFormat="1"/>
     <w:lsdException w:name="heading 1" w:uiPriority="9" w:qFormat="1"/>
     <w:lsdException w:name="heading 2" w:semiHidden="1" w:uiPriority="9" w:unhideWhenUsed="1" w:qFormat="1"/>
@@ -9616,7 +9666,6 @@
     <w:lsdException w:name="Smart Hyperlink" w:semiHidden="1" w:unhideWhenUsed="1"/>
     <w:lsdException w:name="Hashtag" w:semiHidden="1" w:unhideWhenUsed="1"/>
     <w:lsdException w:name="Unresolved Mention" w:semiHidden="1" w:unhideWhenUsed="1"/>
-    <w:lsdException w:name="Smart Link" w:semiHidden="1" w:unhideWhenUsed="1"/>
   </w:latentStyles>
   <w:style w:type="paragraph" w:default="1" w:styleId="a">
     <w:name w:val="Normal"/>
@@ -9626,6 +9675,7 @@
   <w:style w:type="character" w:default="1" w:styleId="a0">
     <w:name w:val="Default Paragraph Font"/>
     <w:uiPriority w:val="1"/>
+    <w:semiHidden/>
     <w:unhideWhenUsed/>
   </w:style>
   <w:style w:type="table" w:default="1" w:styleId="a1">
@@ -10045,7 +10095,7 @@
 </file>
 
 <file path=customXml/itemProps1.xml><?xml version="1.0" encoding="utf-8"?>
-<ds:datastoreItem xmlns:ds="http://schemas.openxmlformats.org/officeDocument/2006/customXml" ds:itemID="{94B03726-A923-47ED-86E5-A6710EC189AB}">
+<ds:datastoreItem xmlns:ds="http://schemas.openxmlformats.org/officeDocument/2006/customXml" ds:itemID="{FFF93CA4-EB93-41E5-B048-7A91542F4148}">
   <ds:schemaRefs>
     <ds:schemaRef ds:uri="http://schemas.openxmlformats.org/officeDocument/2006/bibliography"/>
   </ds:schemaRefs>

--- a/Наработки/диздоки/Франция/Франция.docx
+++ b/Наработки/диздоки/Франция/Франция.docx
@@ -1,6 +1,6 @@
 
 <file path=word/document.xml><?xml version="1.0" encoding="utf-8"?>
-<w:document xmlns:wpc="http://schemas.microsoft.com/office/word/2010/wordprocessingCanvas" xmlns:cx="http://schemas.microsoft.com/office/drawing/2014/chartex" xmlns:cx1="http://schemas.microsoft.com/office/drawing/2015/9/8/chartex" xmlns:cx2="http://schemas.microsoft.com/office/drawing/2015/10/21/chartex" xmlns:cx3="http://schemas.microsoft.com/office/drawing/2016/5/9/chartex" xmlns:cx4="http://schemas.microsoft.com/office/drawing/2016/5/10/chartex" xmlns:cx5="http://schemas.microsoft.com/office/drawing/2016/5/11/chartex" xmlns:cx6="http://schemas.microsoft.com/office/drawing/2016/5/12/chartex" xmlns:cx7="http://schemas.microsoft.com/office/drawing/2016/5/13/chartex" xmlns:cx8="http://schemas.microsoft.com/office/drawing/2016/5/14/chartex" xmlns:mc="http://schemas.openxmlformats.org/markup-compatibility/2006" xmlns:aink="http://schemas.microsoft.com/office/drawing/2016/ink" xmlns:am3d="http://schemas.microsoft.com/office/drawing/2017/model3d" xmlns:o="urn:schemas-microsoft-com:office:office" xmlns:r="http://schemas.openxmlformats.org/officeDocument/2006/relationships" xmlns:m="http://schemas.openxmlformats.org/officeDocument/2006/math" xmlns:v="urn:schemas-microsoft-com:vml" xmlns:wp14="http://schemas.microsoft.com/office/word/2010/wordprocessingDrawing" xmlns:wp="http://schemas.openxmlformats.org/drawingml/2006/wordprocessingDrawing" xmlns:w10="urn:schemas-microsoft-com:office:word" xmlns:w="http://schemas.openxmlformats.org/wordprocessingml/2006/main" xmlns:w14="http://schemas.microsoft.com/office/word/2010/wordml" xmlns:w15="http://schemas.microsoft.com/office/word/2012/wordml" xmlns:w16cex="http://schemas.microsoft.com/office/word/2018/wordml/cex" xmlns:w16cid="http://schemas.microsoft.com/office/word/2016/wordml/cid" xmlns:w16="http://schemas.microsoft.com/office/word/2018/wordml" xmlns:w16se="http://schemas.microsoft.com/office/word/2015/wordml/symex" xmlns:wpg="http://schemas.microsoft.com/office/word/2010/wordprocessingGroup" xmlns:wpi="http://schemas.microsoft.com/office/word/2010/wordprocessingInk" xmlns:wne="http://schemas.microsoft.com/office/word/2006/wordml" xmlns:wps="http://schemas.microsoft.com/office/word/2010/wordprocessingShape" mc:Ignorable="w14 w15 w16se w16cid w16 w16cex wp14">
+<w:document xmlns:wpc="http://schemas.microsoft.com/office/word/2010/wordprocessingCanvas" xmlns:cx="http://schemas.microsoft.com/office/drawing/2014/chartex" xmlns:cx1="http://schemas.microsoft.com/office/drawing/2015/9/8/chartex" xmlns:cx2="http://schemas.microsoft.com/office/drawing/2015/10/21/chartex" xmlns:cx3="http://schemas.microsoft.com/office/drawing/2016/5/9/chartex" xmlns:cx4="http://schemas.microsoft.com/office/drawing/2016/5/10/chartex" xmlns:cx5="http://schemas.microsoft.com/office/drawing/2016/5/11/chartex" xmlns:cx6="http://schemas.microsoft.com/office/drawing/2016/5/12/chartex" xmlns:cx7="http://schemas.microsoft.com/office/drawing/2016/5/13/chartex" xmlns:cx8="http://schemas.microsoft.com/office/drawing/2016/5/14/chartex" xmlns:mc="http://schemas.openxmlformats.org/markup-compatibility/2006" xmlns:aink="http://schemas.microsoft.com/office/drawing/2016/ink" xmlns:am3d="http://schemas.microsoft.com/office/drawing/2017/model3d" xmlns:o="urn:schemas-microsoft-com:office:office" xmlns:r="http://schemas.openxmlformats.org/officeDocument/2006/relationships" xmlns:m="http://schemas.openxmlformats.org/officeDocument/2006/math" xmlns:v="urn:schemas-microsoft-com:vml" xmlns:wp14="http://schemas.microsoft.com/office/word/2010/wordprocessingDrawing" xmlns:wp="http://schemas.openxmlformats.org/drawingml/2006/wordprocessingDrawing" xmlns:w10="urn:schemas-microsoft-com:office:word" xmlns:w="http://schemas.openxmlformats.org/wordprocessingml/2006/main" xmlns:w14="http://schemas.microsoft.com/office/word/2010/wordml" xmlns:w15="http://schemas.microsoft.com/office/word/2012/wordml" xmlns:w16cid="http://schemas.microsoft.com/office/word/2016/wordml/cid" xmlns:w16se="http://schemas.microsoft.com/office/word/2015/wordml/symex" xmlns:wpg="http://schemas.microsoft.com/office/word/2010/wordprocessingGroup" xmlns:wpi="http://schemas.microsoft.com/office/word/2010/wordprocessingInk" xmlns:wne="http://schemas.microsoft.com/office/word/2006/wordml" xmlns:wps="http://schemas.microsoft.com/office/word/2010/wordprocessingShape" mc:Ignorable="w14 w15 w16se w16cid wp14">
   <w:body>
     <w:p>
       <w:pPr>
@@ -244,7 +244,25 @@
           <w:sz w:val="24"/>
           <w:szCs w:val="24"/>
         </w:rPr>
-        <w:t xml:space="preserve"> дух завязанный на поддержку войны</w:t>
+        <w:t xml:space="preserve"> </w:t>
+      </w:r>
+      <w:proofErr w:type="gramStart"/>
+      <w:r>
+        <w:rPr>
+          <w:rFonts w:ascii="Times New Roman" w:hAnsi="Times New Roman" w:cs="Times New Roman"/>
+          <w:sz w:val="24"/>
+          <w:szCs w:val="24"/>
+        </w:rPr>
+        <w:t>дух</w:t>
+      </w:r>
+      <w:proofErr w:type="gramEnd"/>
+      <w:r>
+        <w:rPr>
+          <w:rFonts w:ascii="Times New Roman" w:hAnsi="Times New Roman" w:cs="Times New Roman"/>
+          <w:sz w:val="24"/>
+          <w:szCs w:val="24"/>
+        </w:rPr>
+        <w:t xml:space="preserve"> завязанный на поддержку войны</w:t>
       </w:r>
       <w:r>
         <w:rPr>
@@ -689,15 +707,7 @@
           <w:sz w:val="24"/>
           <w:szCs w:val="24"/>
         </w:rPr>
-        <w:t>Альтернативные правители</w:t>
-      </w:r>
-      <w:r>
-        <w:rPr>
-          <w:rFonts w:ascii="Times New Roman" w:hAnsi="Times New Roman" w:cs="Times New Roman"/>
-          <w:sz w:val="24"/>
-          <w:szCs w:val="24"/>
-        </w:rPr>
-        <w:t xml:space="preserve"> при демократии</w:t>
+        <w:t>Альтернативные правители при демократии</w:t>
       </w:r>
       <w:r>
         <w:rPr>
@@ -1173,6 +1183,212 @@
           <w:sz w:val="24"/>
           <w:szCs w:val="24"/>
         </w:rPr>
+        <w:t xml:space="preserve">) </w:t>
+      </w:r>
+      <w:r>
+        <w:rPr>
+          <w:rFonts w:ascii="Times New Roman" w:hAnsi="Times New Roman" w:cs="Times New Roman"/>
+          <w:sz w:val="24"/>
+          <w:szCs w:val="24"/>
+        </w:rPr>
+        <w:t>(Описание</w:t>
+      </w:r>
+      <w:r>
+        <w:rPr>
+          <w:rFonts w:ascii="Times New Roman" w:hAnsi="Times New Roman" w:cs="Times New Roman"/>
+          <w:sz w:val="24"/>
+          <w:szCs w:val="24"/>
+        </w:rPr>
+        <w:t>:</w:t>
+      </w:r>
+      <w:r>
+        <w:rPr>
+          <w:rFonts w:ascii="Times New Roman" w:hAnsi="Times New Roman" w:cs="Times New Roman"/>
+          <w:sz w:val="24"/>
+          <w:szCs w:val="24"/>
+        </w:rPr>
+        <w:t xml:space="preserve"> Учитель истории и </w:t>
+      </w:r>
+      <w:proofErr w:type="spellStart"/>
+      <w:r>
+        <w:rPr>
+          <w:rFonts w:ascii="Times New Roman" w:hAnsi="Times New Roman" w:cs="Times New Roman"/>
+          <w:sz w:val="24"/>
+          <w:szCs w:val="24"/>
+        </w:rPr>
+        <w:t>георграфии</w:t>
+      </w:r>
+      <w:proofErr w:type="spellEnd"/>
+      <w:r>
+        <w:rPr>
+          <w:rFonts w:ascii="Times New Roman" w:hAnsi="Times New Roman" w:cs="Times New Roman"/>
+          <w:sz w:val="24"/>
+          <w:szCs w:val="24"/>
+        </w:rPr>
+        <w:t xml:space="preserve">, которому посчастливилось выбиться в мэры, но ненадолго, уже через два года он ушёл на </w:t>
+      </w:r>
+      <w:proofErr w:type="spellStart"/>
+      <w:r>
+        <w:rPr>
+          <w:rFonts w:ascii="Times New Roman" w:hAnsi="Times New Roman" w:cs="Times New Roman"/>
+          <w:sz w:val="24"/>
+          <w:szCs w:val="24"/>
+        </w:rPr>
+        <w:t>на</w:t>
+      </w:r>
+      <w:proofErr w:type="spellEnd"/>
+      <w:r>
+        <w:rPr>
+          <w:rFonts w:ascii="Times New Roman" w:hAnsi="Times New Roman" w:cs="Times New Roman"/>
+          <w:sz w:val="24"/>
+          <w:szCs w:val="24"/>
+        </w:rPr>
+        <w:t xml:space="preserve"> </w:t>
+      </w:r>
+      <w:proofErr w:type="spellStart"/>
+      <w:r>
+        <w:rPr>
+          <w:rFonts w:ascii="Times New Roman" w:hAnsi="Times New Roman" w:cs="Times New Roman"/>
+          <w:sz w:val="24"/>
+          <w:szCs w:val="24"/>
+        </w:rPr>
+        <w:t>фойну</w:t>
+      </w:r>
+      <w:proofErr w:type="spellEnd"/>
+      <w:r>
+        <w:rPr>
+          <w:rFonts w:ascii="Times New Roman" w:hAnsi="Times New Roman" w:cs="Times New Roman"/>
+          <w:sz w:val="24"/>
+          <w:szCs w:val="24"/>
+        </w:rPr>
+        <w:t xml:space="preserve"> в звании сержанта, а вернувшись он ушел в запас имея звание лейтенанта.</w:t>
+      </w:r>
+    </w:p>
+    <w:p>
+      <w:pPr>
+        <w:rPr>
+          <w:rFonts w:ascii="Times New Roman" w:hAnsi="Times New Roman" w:cs="Times New Roman"/>
+          <w:sz w:val="24"/>
+          <w:szCs w:val="24"/>
+        </w:rPr>
+      </w:pPr>
+      <w:r>
+        <w:rPr>
+          <w:rFonts w:ascii="Times New Roman" w:hAnsi="Times New Roman" w:cs="Times New Roman"/>
+          <w:sz w:val="24"/>
+          <w:szCs w:val="24"/>
+        </w:rPr>
+        <w:t xml:space="preserve">После службы, он стал депутатом от </w:t>
+      </w:r>
+      <w:proofErr w:type="spellStart"/>
+      <w:r>
+        <w:rPr>
+          <w:rFonts w:ascii="Times New Roman" w:hAnsi="Times New Roman" w:cs="Times New Roman"/>
+          <w:sz w:val="24"/>
+          <w:szCs w:val="24"/>
+        </w:rPr>
+        <w:t>Воклюза</w:t>
+      </w:r>
+      <w:proofErr w:type="spellEnd"/>
+      <w:r>
+        <w:rPr>
+          <w:rFonts w:ascii="Times New Roman" w:hAnsi="Times New Roman" w:cs="Times New Roman"/>
+          <w:sz w:val="24"/>
+          <w:szCs w:val="24"/>
+        </w:rPr>
+        <w:t xml:space="preserve">, занимая этот пост с 1919 по </w:t>
+      </w:r>
+      <w:r>
+        <w:rPr>
+          <w:rFonts w:ascii="Times New Roman" w:hAnsi="Times New Roman" w:cs="Times New Roman"/>
+          <w:sz w:val="24"/>
+          <w:szCs w:val="24"/>
+        </w:rPr>
+        <w:t>настоящее время</w:t>
+      </w:r>
+      <w:r>
+        <w:rPr>
+          <w:rFonts w:ascii="Times New Roman" w:hAnsi="Times New Roman" w:cs="Times New Roman"/>
+          <w:sz w:val="24"/>
+          <w:szCs w:val="24"/>
+        </w:rPr>
+        <w:t>, получи</w:t>
+      </w:r>
+      <w:r>
+        <w:rPr>
+          <w:rFonts w:ascii="Times New Roman" w:hAnsi="Times New Roman" w:cs="Times New Roman"/>
+          <w:sz w:val="24"/>
+          <w:szCs w:val="24"/>
+        </w:rPr>
+        <w:t>в</w:t>
+      </w:r>
+      <w:r>
+        <w:rPr>
+          <w:rFonts w:ascii="Times New Roman" w:hAnsi="Times New Roman" w:cs="Times New Roman"/>
+          <w:sz w:val="24"/>
+          <w:szCs w:val="24"/>
+        </w:rPr>
+        <w:t xml:space="preserve"> прозвище «Быком </w:t>
+      </w:r>
+      <w:proofErr w:type="spellStart"/>
+      <w:r>
+        <w:rPr>
+          <w:rFonts w:ascii="Times New Roman" w:hAnsi="Times New Roman" w:cs="Times New Roman"/>
+          <w:sz w:val="24"/>
+          <w:szCs w:val="24"/>
+        </w:rPr>
+        <w:t>Воклюза</w:t>
+      </w:r>
+      <w:proofErr w:type="spellEnd"/>
+      <w:r>
+        <w:rPr>
+          <w:rFonts w:ascii="Times New Roman" w:hAnsi="Times New Roman" w:cs="Times New Roman"/>
+          <w:sz w:val="24"/>
+          <w:szCs w:val="24"/>
+        </w:rPr>
+        <w:t>», однако Чемберлен прозвал его «быком с рогами улитки», из-за осторожности и нерешительности.</w:t>
+      </w:r>
+    </w:p>
+    <w:p>
+      <w:pPr>
+        <w:rPr>
+          <w:rFonts w:ascii="Times New Roman" w:hAnsi="Times New Roman" w:cs="Times New Roman"/>
+          <w:sz w:val="24"/>
+          <w:szCs w:val="24"/>
+        </w:rPr>
+      </w:pPr>
+      <w:r>
+        <w:rPr>
+          <w:rFonts w:ascii="Times New Roman" w:hAnsi="Times New Roman" w:cs="Times New Roman"/>
+          <w:sz w:val="24"/>
+          <w:szCs w:val="24"/>
+        </w:rPr>
+        <w:t xml:space="preserve">Смерть Блюма и арест Тореза, невольно поставил </w:t>
+      </w:r>
+      <w:proofErr w:type="spellStart"/>
+      <w:r>
+        <w:rPr>
+          <w:rFonts w:ascii="Times New Roman" w:hAnsi="Times New Roman" w:cs="Times New Roman"/>
+          <w:sz w:val="24"/>
+          <w:szCs w:val="24"/>
+        </w:rPr>
+        <w:t>Деладье</w:t>
+      </w:r>
+      <w:proofErr w:type="spellEnd"/>
+      <w:r>
+        <w:rPr>
+          <w:rFonts w:ascii="Times New Roman" w:hAnsi="Times New Roman" w:cs="Times New Roman"/>
+          <w:sz w:val="24"/>
+          <w:szCs w:val="24"/>
+        </w:rPr>
+        <w:t xml:space="preserve"> во главе Народного фронта. Вот только будет ли он следовать его программе?</w:t>
+      </w:r>
+      <w:r>
+        <w:rPr>
+          <w:rFonts w:ascii="Times New Roman" w:hAnsi="Times New Roman" w:cs="Times New Roman"/>
+          <w:sz w:val="24"/>
+          <w:szCs w:val="24"/>
+        </w:rPr>
         <w:t>)</w:t>
       </w:r>
       <w:r>
@@ -1189,7 +1405,73 @@
           <w:sz w:val="24"/>
           <w:szCs w:val="24"/>
         </w:rPr>
-        <w:t>(Описание</w:t>
+        <w:t>Черты</w:t>
+      </w:r>
+      <w:r>
+        <w:rPr>
+          <w:rFonts w:ascii="Times New Roman" w:hAnsi="Times New Roman" w:cs="Times New Roman"/>
+          <w:sz w:val="24"/>
+          <w:szCs w:val="24"/>
+        </w:rPr>
+        <w:t xml:space="preserve">: </w:t>
+      </w:r>
+      <w:r>
+        <w:rPr>
+          <w:rFonts w:ascii="Times New Roman" w:hAnsi="Times New Roman" w:cs="Times New Roman"/>
+          <w:sz w:val="24"/>
+          <w:szCs w:val="24"/>
+        </w:rPr>
+        <w:t>«Бык с рогами улитки»</w:t>
+      </w:r>
+      <w:r>
+        <w:rPr>
+          <w:rFonts w:ascii="Times New Roman" w:hAnsi="Times New Roman" w:cs="Times New Roman"/>
+          <w:sz w:val="24"/>
+          <w:szCs w:val="24"/>
+        </w:rPr>
+        <w:t xml:space="preserve">: </w:t>
+      </w:r>
+      <w:r>
+        <w:rPr>
+          <w:rFonts w:ascii="Times New Roman" w:hAnsi="Times New Roman" w:cs="Times New Roman"/>
+          <w:sz w:val="24"/>
+          <w:szCs w:val="24"/>
+        </w:rPr>
+        <w:t>+10% к поддержке войны, +20% к стоимости смены законов</w:t>
+      </w:r>
+      <w:r>
+        <w:rPr>
+          <w:rFonts w:ascii="Times New Roman" w:hAnsi="Times New Roman" w:cs="Times New Roman"/>
+          <w:sz w:val="24"/>
+          <w:szCs w:val="24"/>
+        </w:rPr>
+        <w:t>.</w:t>
+      </w:r>
+    </w:p>
+    <w:p>
+      <w:pPr>
+        <w:rPr>
+          <w:rFonts w:ascii="Times New Roman" w:hAnsi="Times New Roman" w:cs="Times New Roman"/>
+          <w:sz w:val="24"/>
+          <w:szCs w:val="24"/>
+        </w:rPr>
+      </w:pPr>
+    </w:p>
+    <w:p>
+      <w:pPr>
+        <w:rPr>
+          <w:rFonts w:ascii="Times New Roman" w:hAnsi="Times New Roman" w:cs="Times New Roman"/>
+          <w:sz w:val="24"/>
+          <w:szCs w:val="24"/>
+        </w:rPr>
+      </w:pPr>
+      <w:r>
+        <w:rPr>
+          <w:rFonts w:ascii="Times New Roman" w:hAnsi="Times New Roman" w:cs="Times New Roman"/>
+          <w:sz w:val="24"/>
+          <w:szCs w:val="24"/>
+        </w:rPr>
+        <w:t>Правитель при коммунизме</w:t>
       </w:r>
       <w:r>
         <w:rPr>
@@ -1199,14 +1481,220 @@
         </w:rPr>
         <w:t>:</w:t>
       </w:r>
-      <w:r>
-        <w:rPr>
-          <w:rFonts w:ascii="Times New Roman" w:hAnsi="Times New Roman" w:cs="Times New Roman"/>
-          <w:sz w:val="24"/>
-          <w:szCs w:val="24"/>
-        </w:rPr>
-        <w:t xml:space="preserve"> Учитель истории и </w:t>
-      </w:r>
+    </w:p>
+    <w:p>
+      <w:pPr>
+        <w:rPr>
+          <w:rFonts w:ascii="Times New Roman" w:hAnsi="Times New Roman" w:cs="Times New Roman"/>
+          <w:sz w:val="24"/>
+          <w:szCs w:val="24"/>
+        </w:rPr>
+      </w:pPr>
+      <w:r>
+        <w:rPr>
+          <w:rFonts w:ascii="Times New Roman" w:hAnsi="Times New Roman" w:cs="Times New Roman"/>
+          <w:sz w:val="24"/>
+          <w:szCs w:val="24"/>
+        </w:rPr>
+        <w:t>Морис Торез</w:t>
+      </w:r>
+      <w:r>
+        <w:rPr>
+          <w:rFonts w:ascii="Times New Roman" w:hAnsi="Times New Roman" w:cs="Times New Roman"/>
+          <w:sz w:val="24"/>
+          <w:szCs w:val="24"/>
+        </w:rPr>
+        <w:t xml:space="preserve"> </w:t>
+      </w:r>
+      <w:r>
+        <w:rPr>
+          <w:rFonts w:ascii="Times New Roman" w:hAnsi="Times New Roman" w:cs="Times New Roman"/>
+          <w:sz w:val="24"/>
+          <w:szCs w:val="24"/>
+        </w:rPr>
+        <w:t>(</w:t>
+      </w:r>
+      <w:r>
+        <w:rPr>
+          <w:rFonts w:ascii="Times New Roman" w:hAnsi="Times New Roman" w:cs="Times New Roman"/>
+          <w:sz w:val="24"/>
+          <w:szCs w:val="24"/>
+          <w:lang w:val="en-US"/>
+        </w:rPr>
+        <w:t>Maurice</w:t>
+      </w:r>
+      <w:r>
+        <w:rPr>
+          <w:rFonts w:ascii="Times New Roman" w:hAnsi="Times New Roman" w:cs="Times New Roman"/>
+          <w:sz w:val="24"/>
+          <w:szCs w:val="24"/>
+        </w:rPr>
+        <w:t xml:space="preserve"> </w:t>
+      </w:r>
+      <w:r>
+        <w:rPr>
+          <w:rFonts w:ascii="Times New Roman" w:hAnsi="Times New Roman" w:cs="Times New Roman"/>
+          <w:sz w:val="24"/>
+          <w:szCs w:val="24"/>
+          <w:lang w:val="en-US"/>
+        </w:rPr>
+        <w:t>Thorez</w:t>
+      </w:r>
+      <w:r>
+        <w:rPr>
+          <w:rFonts w:ascii="Times New Roman" w:hAnsi="Times New Roman" w:cs="Times New Roman"/>
+          <w:sz w:val="24"/>
+          <w:szCs w:val="24"/>
+        </w:rPr>
+        <w:t>) (Описание лидера</w:t>
+      </w:r>
+      <w:r>
+        <w:rPr>
+          <w:rFonts w:ascii="Times New Roman" w:hAnsi="Times New Roman" w:cs="Times New Roman"/>
+          <w:sz w:val="24"/>
+          <w:szCs w:val="24"/>
+        </w:rPr>
+        <w:t>:</w:t>
+      </w:r>
+      <w:r>
+        <w:rPr>
+          <w:rFonts w:ascii="Times New Roman" w:hAnsi="Times New Roman" w:cs="Times New Roman"/>
+          <w:sz w:val="24"/>
+          <w:szCs w:val="24"/>
+        </w:rPr>
+        <w:t xml:space="preserve"> Будучи внуком шахтёра, Торез и сам успел разделить судьбу своего деда, около года проработав на карьере. С детства он знал тяготы рабочих, побывав так же батраком на ферме, лесозаготовщиком, лодочником, и снова шахтёром.</w:t>
+      </w:r>
+    </w:p>
+    <w:p>
+      <w:pPr>
+        <w:rPr>
+          <w:rFonts w:ascii="Times New Roman" w:hAnsi="Times New Roman" w:cs="Times New Roman"/>
+          <w:sz w:val="24"/>
+          <w:szCs w:val="24"/>
+        </w:rPr>
+      </w:pPr>
+      <w:r>
+        <w:rPr>
+          <w:rFonts w:ascii="Times New Roman" w:hAnsi="Times New Roman" w:cs="Times New Roman"/>
+          <w:sz w:val="24"/>
+          <w:szCs w:val="24"/>
+        </w:rPr>
+        <w:t>Трудовая карьера привела Тореза в ряды революционного движения в 19 лет. После службы в армии, он перебрал несколько работ уделяя время чтению и политическим дискуссиям, пока не стал секретарём пропаганды своего отдела.</w:t>
+      </w:r>
+    </w:p>
+    <w:p>
+      <w:pPr>
+        <w:rPr>
+          <w:rFonts w:ascii="Times New Roman" w:hAnsi="Times New Roman" w:cs="Times New Roman"/>
+          <w:sz w:val="24"/>
+          <w:szCs w:val="24"/>
+        </w:rPr>
+      </w:pPr>
+      <w:r>
+        <w:rPr>
+          <w:rFonts w:ascii="Times New Roman" w:hAnsi="Times New Roman" w:cs="Times New Roman"/>
+          <w:sz w:val="24"/>
+          <w:szCs w:val="24"/>
+        </w:rPr>
+        <w:t>Первый успех подарил ему подъём в рядах партии, и всего за шесть лет активной партийной работы, он стал генеральным секретарём партии</w:t>
+      </w:r>
+      <w:r>
+        <w:rPr>
+          <w:rFonts w:ascii="Times New Roman" w:hAnsi="Times New Roman" w:cs="Times New Roman"/>
+          <w:sz w:val="24"/>
+          <w:szCs w:val="24"/>
+        </w:rPr>
+        <w:t>.</w:t>
+      </w:r>
+    </w:p>
+    <w:p>
+      <w:pPr>
+        <w:rPr>
+          <w:rFonts w:ascii="Times New Roman" w:hAnsi="Times New Roman" w:cs="Times New Roman"/>
+          <w:sz w:val="24"/>
+          <w:szCs w:val="24"/>
+        </w:rPr>
+      </w:pPr>
+      <w:r>
+        <w:rPr>
+          <w:rFonts w:ascii="Times New Roman" w:hAnsi="Times New Roman" w:cs="Times New Roman"/>
+          <w:sz w:val="24"/>
+          <w:szCs w:val="24"/>
+        </w:rPr>
+        <w:t>Активная политика продвижения Народного Фронта, привела его к тому, что он стал одним из его трёх лидеров, и после смерти Блюма, на волне недовольства правыми силами, он сумел победить на выборах, став новым премьер-министром.)</w:t>
+      </w:r>
+    </w:p>
+    <w:p>
+      <w:pPr>
+        <w:rPr>
+          <w:rFonts w:ascii="Times New Roman" w:hAnsi="Times New Roman" w:cs="Times New Roman"/>
+          <w:sz w:val="24"/>
+          <w:szCs w:val="24"/>
+        </w:rPr>
+      </w:pPr>
+    </w:p>
+    <w:p>
+      <w:pPr>
+        <w:rPr>
+          <w:rFonts w:ascii="Times New Roman" w:hAnsi="Times New Roman" w:cs="Times New Roman"/>
+          <w:sz w:val="24"/>
+          <w:szCs w:val="24"/>
+        </w:rPr>
+      </w:pPr>
+      <w:r>
+        <w:rPr>
+          <w:rFonts w:ascii="Times New Roman" w:hAnsi="Times New Roman" w:cs="Times New Roman"/>
+          <w:sz w:val="24"/>
+          <w:szCs w:val="24"/>
+        </w:rPr>
+        <w:t>_____________________________________________________________________________</w:t>
+      </w:r>
+    </w:p>
+    <w:p>
+      <w:pPr>
+        <w:jc w:val="center"/>
+        <w:rPr>
+          <w:rFonts w:ascii="Times New Roman" w:hAnsi="Times New Roman" w:cs="Times New Roman"/>
+          <w:b/>
+          <w:sz w:val="24"/>
+          <w:szCs w:val="24"/>
+        </w:rPr>
+      </w:pPr>
+      <w:r>
+        <w:rPr>
+          <w:rFonts w:ascii="Times New Roman" w:hAnsi="Times New Roman" w:cs="Times New Roman"/>
+          <w:b/>
+          <w:sz w:val="24"/>
+          <w:szCs w:val="24"/>
+        </w:rPr>
+        <w:t>МЕХАНИКА НАПРЯЖЁННОСТИ</w:t>
+      </w:r>
+    </w:p>
+    <w:p>
+      <w:pPr>
+        <w:rPr>
+          <w:rFonts w:ascii="Times New Roman" w:hAnsi="Times New Roman" w:cs="Times New Roman"/>
+          <w:sz w:val="24"/>
+          <w:szCs w:val="24"/>
+        </w:rPr>
+      </w:pPr>
+      <w:r>
+        <w:rPr>
+          <w:rFonts w:ascii="Times New Roman" w:hAnsi="Times New Roman" w:cs="Times New Roman"/>
+          <w:sz w:val="24"/>
+          <w:szCs w:val="24"/>
+        </w:rPr>
+        <w:t>Со старта игры будет доступна категория решений под названием «Напряжённость французского общества» (Противостояние левой и правой идеологии набирает силы не только во всем мире, но и в нашей стране. Мы, как истинные приверженцы республики и демократии, должны быть очень осторожны, удерживая баланс между ними.</w:t>
+      </w:r>
+    </w:p>
+    <w:p>
+      <w:pPr>
+        <w:rPr>
+          <w:rFonts w:ascii="Times New Roman" w:hAnsi="Times New Roman" w:cs="Times New Roman"/>
+          <w:sz w:val="24"/>
+          <w:szCs w:val="24"/>
+        </w:rPr>
+      </w:pPr>
       <w:proofErr w:type="spellStart"/>
       <w:r>
         <w:rPr>
@@ -1214,7 +1702,7 @@
           <w:sz w:val="24"/>
           <w:szCs w:val="24"/>
         </w:rPr>
-        <w:t>георграфии</w:t>
+        <w:t>Тултип</w:t>
       </w:r>
       <w:proofErr w:type="spellEnd"/>
       <w:r>
@@ -1223,7 +1711,103 @@
           <w:sz w:val="24"/>
           <w:szCs w:val="24"/>
         </w:rPr>
-        <w:t xml:space="preserve">, которому посчастливилось выбиться в мэры, но ненадолго, уже через два года он ушёл на </w:t>
+        <w:t xml:space="preserve">: </w:t>
+      </w:r>
+      <w:r>
+        <w:rPr>
+          <w:rFonts w:ascii="Times New Roman" w:hAnsi="Times New Roman" w:cs="Times New Roman"/>
+          <w:color w:val="FF0000"/>
+          <w:sz w:val="24"/>
+          <w:szCs w:val="24"/>
+        </w:rPr>
+        <w:t xml:space="preserve">Низкий процент позволит вам сохранить демократию и её принципы, тогда как высокий процент, приведёт к беспорядкам и забастовкам. Максимальное же значение, скорее всего, поставит точку в жизни республики, </w:t>
+      </w:r>
+      <w:r>
+        <w:rPr>
+          <w:rFonts w:ascii="Times New Roman" w:hAnsi="Times New Roman" w:cs="Times New Roman"/>
+          <w:color w:val="FF0000"/>
+          <w:sz w:val="24"/>
+          <w:szCs w:val="24"/>
+        </w:rPr>
+        <w:t>подведя страну</w:t>
+      </w:r>
+      <w:r>
+        <w:rPr>
+          <w:rFonts w:ascii="Times New Roman" w:hAnsi="Times New Roman" w:cs="Times New Roman"/>
+          <w:color w:val="FF0000"/>
+          <w:sz w:val="24"/>
+          <w:szCs w:val="24"/>
+        </w:rPr>
+        <w:t xml:space="preserve"> к</w:t>
+      </w:r>
+      <w:r>
+        <w:rPr>
+          <w:rFonts w:ascii="Times New Roman" w:hAnsi="Times New Roman" w:cs="Times New Roman"/>
+          <w:color w:val="FF0000"/>
+          <w:sz w:val="24"/>
+          <w:szCs w:val="24"/>
+        </w:rPr>
+        <w:t xml:space="preserve"> пропасти</w:t>
+      </w:r>
+      <w:r>
+        <w:rPr>
+          <w:rFonts w:ascii="Times New Roman" w:hAnsi="Times New Roman" w:cs="Times New Roman"/>
+          <w:color w:val="FF0000"/>
+          <w:sz w:val="24"/>
+          <w:szCs w:val="24"/>
+        </w:rPr>
+        <w:t xml:space="preserve"> гражданской войн</w:t>
+      </w:r>
+      <w:r>
+        <w:rPr>
+          <w:rFonts w:ascii="Times New Roman" w:hAnsi="Times New Roman" w:cs="Times New Roman"/>
+          <w:color w:val="FF0000"/>
+          <w:sz w:val="24"/>
+          <w:szCs w:val="24"/>
+        </w:rPr>
+        <w:t>ы</w:t>
+      </w:r>
+      <w:r>
+        <w:rPr>
+          <w:rFonts w:ascii="Times New Roman" w:hAnsi="Times New Roman" w:cs="Times New Roman"/>
+          <w:color w:val="FF0000"/>
+          <w:sz w:val="24"/>
+          <w:szCs w:val="24"/>
+        </w:rPr>
+        <w:t>.</w:t>
+      </w:r>
+      <w:r>
+        <w:rPr>
+          <w:rFonts w:ascii="Times New Roman" w:hAnsi="Times New Roman" w:cs="Times New Roman"/>
+          <w:sz w:val="24"/>
+          <w:szCs w:val="24"/>
+        </w:rPr>
+        <w:t>)</w:t>
+      </w:r>
+      <w:r>
+        <w:rPr>
+          <w:rFonts w:ascii="Times New Roman" w:hAnsi="Times New Roman" w:cs="Times New Roman"/>
+          <w:sz w:val="24"/>
+          <w:szCs w:val="24"/>
+        </w:rPr>
+        <w:t>:</w:t>
+      </w:r>
+    </w:p>
+    <w:p>
+      <w:pPr>
+        <w:rPr>
+          <w:rFonts w:ascii="Times New Roman" w:hAnsi="Times New Roman" w:cs="Times New Roman"/>
+          <w:sz w:val="24"/>
+          <w:szCs w:val="24"/>
+        </w:rPr>
+      </w:pPr>
+      <w:r>
+        <w:rPr>
+          <w:rFonts w:ascii="Times New Roman" w:hAnsi="Times New Roman" w:cs="Times New Roman"/>
+          <w:sz w:val="24"/>
+          <w:szCs w:val="24"/>
+        </w:rPr>
+        <w:t xml:space="preserve">Будет введена </w:t>
       </w:r>
       <w:proofErr w:type="spellStart"/>
       <w:r>
@@ -1232,7 +1816,7 @@
           <w:sz w:val="24"/>
           <w:szCs w:val="24"/>
         </w:rPr>
-        <w:t>на</w:t>
+        <w:t>кастомная</w:t>
       </w:r>
       <w:proofErr w:type="spellEnd"/>
       <w:r>
@@ -1241,145 +1825,516 @@
           <w:sz w:val="24"/>
           <w:szCs w:val="24"/>
         </w:rPr>
+        <w:t xml:space="preserve"> переменная «</w:t>
+      </w:r>
+      <w:r>
+        <w:rPr>
+          <w:rFonts w:ascii="Times New Roman" w:hAnsi="Times New Roman" w:cs="Times New Roman"/>
+          <w:color w:val="00B0F0"/>
+          <w:sz w:val="24"/>
+          <w:szCs w:val="24"/>
+        </w:rPr>
+        <w:t>Напряжённость французского общества</w:t>
+      </w:r>
+      <w:r>
+        <w:rPr>
+          <w:rFonts w:ascii="Times New Roman" w:hAnsi="Times New Roman" w:cs="Times New Roman"/>
+          <w:sz w:val="24"/>
+          <w:szCs w:val="24"/>
+        </w:rPr>
+        <w:t>» со шкалой от 0 до 100%.</w:t>
+      </w:r>
+    </w:p>
+    <w:p>
+      <w:pPr>
+        <w:rPr>
+          <w:rFonts w:ascii="Times New Roman" w:hAnsi="Times New Roman" w:cs="Times New Roman"/>
+          <w:sz w:val="24"/>
+          <w:szCs w:val="24"/>
+        </w:rPr>
+      </w:pPr>
+      <w:r>
+        <w:rPr>
+          <w:rFonts w:ascii="Times New Roman" w:hAnsi="Times New Roman" w:cs="Times New Roman"/>
+          <w:sz w:val="24"/>
+          <w:szCs w:val="24"/>
+        </w:rPr>
+        <w:t>1. «Разгон митингующих»</w:t>
+      </w:r>
+    </w:p>
+    <w:p>
+      <w:pPr>
+        <w:rPr>
+          <w:rFonts w:ascii="Times New Roman" w:hAnsi="Times New Roman" w:cs="Times New Roman"/>
+          <w:sz w:val="24"/>
+          <w:szCs w:val="24"/>
+        </w:rPr>
+      </w:pPr>
+      <w:r>
+        <w:rPr>
+          <w:rFonts w:ascii="Times New Roman" w:hAnsi="Times New Roman" w:cs="Times New Roman"/>
+          <w:sz w:val="24"/>
+          <w:szCs w:val="24"/>
+        </w:rPr>
+        <w:t>Требование</w:t>
+      </w:r>
+      <w:r>
+        <w:rPr>
+          <w:rFonts w:ascii="Times New Roman" w:hAnsi="Times New Roman" w:cs="Times New Roman"/>
+          <w:sz w:val="24"/>
+          <w:szCs w:val="24"/>
+        </w:rPr>
+        <w:t xml:space="preserve">: </w:t>
+      </w:r>
+      <w:r>
+        <w:rPr>
+          <w:rFonts w:ascii="Times New Roman" w:hAnsi="Times New Roman" w:cs="Times New Roman"/>
+          <w:sz w:val="24"/>
+          <w:szCs w:val="24"/>
+        </w:rPr>
+        <w:t xml:space="preserve">Выступление </w:t>
+      </w:r>
+      <w:proofErr w:type="spellStart"/>
+      <w:r>
+        <w:rPr>
+          <w:rFonts w:ascii="Times New Roman" w:hAnsi="Times New Roman" w:cs="Times New Roman"/>
+          <w:sz w:val="24"/>
+          <w:szCs w:val="24"/>
+        </w:rPr>
+        <w:t>Тореса</w:t>
+      </w:r>
+      <w:proofErr w:type="spellEnd"/>
+      <w:r>
+        <w:rPr>
+          <w:rFonts w:ascii="Times New Roman" w:hAnsi="Times New Roman" w:cs="Times New Roman"/>
+          <w:sz w:val="24"/>
+          <w:szCs w:val="24"/>
+        </w:rPr>
+        <w:t xml:space="preserve"> было разогнано (ниже по событиям)</w:t>
+      </w:r>
+    </w:p>
+    <w:p>
+      <w:pPr>
+        <w:rPr>
+          <w:rFonts w:ascii="Times New Roman" w:hAnsi="Times New Roman" w:cs="Times New Roman"/>
+          <w:sz w:val="24"/>
+          <w:szCs w:val="24"/>
+        </w:rPr>
+      </w:pPr>
+      <w:r>
+        <w:rPr>
+          <w:rFonts w:ascii="Times New Roman" w:hAnsi="Times New Roman" w:cs="Times New Roman"/>
+          <w:sz w:val="24"/>
+          <w:szCs w:val="24"/>
+        </w:rPr>
+        <w:t>Стоимость</w:t>
+      </w:r>
+      <w:r>
+        <w:rPr>
+          <w:rFonts w:ascii="Times New Roman" w:hAnsi="Times New Roman" w:cs="Times New Roman"/>
+          <w:sz w:val="24"/>
+          <w:szCs w:val="24"/>
+        </w:rPr>
+        <w:t xml:space="preserve">: </w:t>
+      </w:r>
+      <w:r>
+        <w:rPr>
+          <w:rFonts w:ascii="Times New Roman" w:hAnsi="Times New Roman" w:cs="Times New Roman"/>
+          <w:sz w:val="24"/>
+          <w:szCs w:val="24"/>
+        </w:rPr>
+        <w:t>3% стабильности</w:t>
+      </w:r>
+    </w:p>
+    <w:p>
+      <w:pPr>
+        <w:rPr>
+          <w:rFonts w:ascii="Times New Roman" w:hAnsi="Times New Roman" w:cs="Times New Roman"/>
+          <w:sz w:val="24"/>
+          <w:szCs w:val="24"/>
+        </w:rPr>
+      </w:pPr>
+      <w:r>
+        <w:rPr>
+          <w:rFonts w:ascii="Times New Roman" w:hAnsi="Times New Roman" w:cs="Times New Roman"/>
+          <w:sz w:val="24"/>
+          <w:szCs w:val="24"/>
+        </w:rPr>
+        <w:t>Результат</w:t>
+      </w:r>
+      <w:r>
+        <w:rPr>
+          <w:rFonts w:ascii="Times New Roman" w:hAnsi="Times New Roman" w:cs="Times New Roman"/>
+          <w:sz w:val="24"/>
+          <w:szCs w:val="24"/>
+        </w:rPr>
+        <w:t xml:space="preserve">: </w:t>
+      </w:r>
+      <w:r>
+        <w:rPr>
+          <w:rFonts w:ascii="Times New Roman" w:hAnsi="Times New Roman" w:cs="Times New Roman"/>
+          <w:sz w:val="24"/>
+          <w:szCs w:val="24"/>
+        </w:rPr>
+        <w:t xml:space="preserve">-10% </w:t>
+      </w:r>
+      <w:r>
+        <w:rPr>
+          <w:rFonts w:ascii="Times New Roman" w:hAnsi="Times New Roman" w:cs="Times New Roman"/>
+          <w:color w:val="00B0F0"/>
+          <w:sz w:val="24"/>
+          <w:szCs w:val="24"/>
+        </w:rPr>
+        <w:t>Напряжённости</w:t>
+      </w:r>
+      <w:r>
+        <w:rPr>
+          <w:rFonts w:ascii="Times New Roman" w:hAnsi="Times New Roman" w:cs="Times New Roman"/>
+          <w:color w:val="00B0F0"/>
+          <w:sz w:val="24"/>
+          <w:szCs w:val="24"/>
+        </w:rPr>
+        <w:t xml:space="preserve"> французского общества</w:t>
+      </w:r>
+    </w:p>
+    <w:p>
+      <w:pPr>
+        <w:rPr>
+          <w:rFonts w:ascii="Times New Roman" w:hAnsi="Times New Roman" w:cs="Times New Roman"/>
+          <w:sz w:val="24"/>
+          <w:szCs w:val="24"/>
+        </w:rPr>
+      </w:pPr>
+      <w:r>
+        <w:rPr>
+          <w:rFonts w:ascii="Times New Roman" w:hAnsi="Times New Roman" w:cs="Times New Roman"/>
+          <w:sz w:val="24"/>
+          <w:szCs w:val="24"/>
+        </w:rPr>
+        <w:t>_____________________________________________________________________________</w:t>
+      </w:r>
+    </w:p>
+    <w:p>
+      <w:pPr>
+        <w:rPr>
+          <w:rFonts w:ascii="Times New Roman" w:hAnsi="Times New Roman" w:cs="Times New Roman"/>
+          <w:sz w:val="24"/>
+          <w:szCs w:val="24"/>
+        </w:rPr>
+      </w:pPr>
+      <w:r>
+        <w:rPr>
+          <w:rFonts w:ascii="Times New Roman" w:hAnsi="Times New Roman" w:cs="Times New Roman"/>
+          <w:sz w:val="24"/>
+          <w:szCs w:val="24"/>
+        </w:rPr>
+        <w:t>Датированные события:</w:t>
+      </w:r>
+    </w:p>
+    <w:p>
+      <w:pPr>
+        <w:rPr>
+          <w:rFonts w:ascii="Times New Roman" w:hAnsi="Times New Roman" w:cs="Times New Roman"/>
+          <w:sz w:val="24"/>
+          <w:szCs w:val="24"/>
+        </w:rPr>
+      </w:pPr>
+      <w:r>
+        <w:rPr>
+          <w:rFonts w:ascii="Times New Roman" w:hAnsi="Times New Roman" w:cs="Times New Roman"/>
+          <w:sz w:val="24"/>
+          <w:szCs w:val="24"/>
+        </w:rPr>
+        <w:t>3</w:t>
+      </w:r>
+      <w:r>
+        <w:rPr>
+          <w:rFonts w:ascii="Times New Roman" w:hAnsi="Times New Roman" w:cs="Times New Roman"/>
+          <w:sz w:val="24"/>
+          <w:szCs w:val="24"/>
+        </w:rPr>
+        <w:t xml:space="preserve"> января 1936 года</w:t>
+      </w:r>
+      <w:r>
+        <w:rPr>
+          <w:rFonts w:ascii="Times New Roman" w:hAnsi="Times New Roman" w:cs="Times New Roman"/>
+          <w:sz w:val="24"/>
+          <w:szCs w:val="24"/>
+        </w:rPr>
+        <w:t xml:space="preserve">: </w:t>
+      </w:r>
+      <w:r>
+        <w:rPr>
+          <w:rFonts w:ascii="Times New Roman" w:hAnsi="Times New Roman" w:cs="Times New Roman"/>
+          <w:sz w:val="24"/>
+          <w:szCs w:val="24"/>
+        </w:rPr>
+        <w:t>«</w:t>
+      </w:r>
+      <w:r>
+        <w:rPr>
+          <w:rFonts w:ascii="Times New Roman" w:hAnsi="Times New Roman" w:cs="Times New Roman"/>
+          <w:sz w:val="24"/>
+          <w:szCs w:val="24"/>
+        </w:rPr>
+        <w:t xml:space="preserve">Результаты декабрьской сессии парламента» (Из-за </w:t>
+      </w:r>
+      <w:r>
+        <w:rPr>
+          <w:rFonts w:ascii="Times New Roman" w:hAnsi="Times New Roman" w:cs="Times New Roman"/>
+          <w:sz w:val="24"/>
+          <w:szCs w:val="24"/>
+        </w:rPr>
+        <w:t>политик</w:t>
+      </w:r>
+      <w:r>
+        <w:rPr>
+          <w:rFonts w:ascii="Times New Roman" w:hAnsi="Times New Roman" w:cs="Times New Roman"/>
+          <w:sz w:val="24"/>
+          <w:szCs w:val="24"/>
+        </w:rPr>
+        <w:t>и</w:t>
+      </w:r>
+      <w:r>
+        <w:rPr>
+          <w:rFonts w:ascii="Times New Roman" w:hAnsi="Times New Roman" w:cs="Times New Roman"/>
+          <w:sz w:val="24"/>
+          <w:szCs w:val="24"/>
+        </w:rPr>
+        <w:t xml:space="preserve"> попустительства агрессии</w:t>
+      </w:r>
+      <w:r>
+        <w:rPr>
+          <w:rFonts w:ascii="Times New Roman" w:hAnsi="Times New Roman" w:cs="Times New Roman"/>
+          <w:sz w:val="24"/>
+          <w:szCs w:val="24"/>
+        </w:rPr>
+        <w:t xml:space="preserve"> премьер-министра Пьера Лаваля</w:t>
+      </w:r>
+      <w:r>
+        <w:rPr>
+          <w:rFonts w:ascii="Times New Roman" w:hAnsi="Times New Roman" w:cs="Times New Roman"/>
+          <w:sz w:val="24"/>
+          <w:szCs w:val="24"/>
+        </w:rPr>
+        <w:t xml:space="preserve"> и</w:t>
+      </w:r>
+      <w:r>
+        <w:rPr>
+          <w:rFonts w:ascii="Times New Roman" w:hAnsi="Times New Roman" w:cs="Times New Roman"/>
+          <w:sz w:val="24"/>
+          <w:szCs w:val="24"/>
+        </w:rPr>
+        <w:t xml:space="preserve"> его</w:t>
+      </w:r>
+      <w:r>
+        <w:rPr>
+          <w:rFonts w:ascii="Times New Roman" w:hAnsi="Times New Roman" w:cs="Times New Roman"/>
+          <w:sz w:val="24"/>
+          <w:szCs w:val="24"/>
+        </w:rPr>
+        <w:t xml:space="preserve"> отход от системы коллективной безопасности. </w:t>
+      </w:r>
+      <w:r>
+        <w:rPr>
+          <w:rFonts w:ascii="Times New Roman" w:hAnsi="Times New Roman" w:cs="Times New Roman"/>
+          <w:sz w:val="24"/>
+          <w:szCs w:val="24"/>
+        </w:rPr>
+        <w:t>Правительство накрыла</w:t>
+      </w:r>
+      <w:r>
+        <w:rPr>
+          <w:rFonts w:ascii="Times New Roman" w:hAnsi="Times New Roman" w:cs="Times New Roman"/>
+          <w:sz w:val="24"/>
+          <w:szCs w:val="24"/>
+        </w:rPr>
+        <w:t xml:space="preserve"> мощная волна народного недовольства</w:t>
+      </w:r>
+      <w:r>
+        <w:rPr>
+          <w:rFonts w:ascii="Times New Roman" w:hAnsi="Times New Roman" w:cs="Times New Roman"/>
+          <w:sz w:val="24"/>
+          <w:szCs w:val="24"/>
+        </w:rPr>
+        <w:t>, подстрекаемая</w:t>
+      </w:r>
+      <w:r>
+        <w:rPr>
+          <w:rFonts w:ascii="Times New Roman" w:hAnsi="Times New Roman" w:cs="Times New Roman"/>
+          <w:sz w:val="24"/>
+          <w:szCs w:val="24"/>
+        </w:rPr>
+        <w:t xml:space="preserve"> совместны</w:t>
+      </w:r>
+      <w:r>
+        <w:rPr>
+          <w:rFonts w:ascii="Times New Roman" w:hAnsi="Times New Roman" w:cs="Times New Roman"/>
+          <w:sz w:val="24"/>
+          <w:szCs w:val="24"/>
+        </w:rPr>
+        <w:t>ми</w:t>
+      </w:r>
+      <w:r>
+        <w:rPr>
+          <w:rFonts w:ascii="Times New Roman" w:hAnsi="Times New Roman" w:cs="Times New Roman"/>
+          <w:sz w:val="24"/>
+          <w:szCs w:val="24"/>
+        </w:rPr>
+        <w:t xml:space="preserve"> действия</w:t>
+      </w:r>
+      <w:r>
+        <w:rPr>
+          <w:rFonts w:ascii="Times New Roman" w:hAnsi="Times New Roman" w:cs="Times New Roman"/>
+          <w:sz w:val="24"/>
+          <w:szCs w:val="24"/>
+        </w:rPr>
+        <w:t>ми</w:t>
+      </w:r>
+      <w:r>
+        <w:rPr>
+          <w:rFonts w:ascii="Times New Roman" w:hAnsi="Times New Roman" w:cs="Times New Roman"/>
+          <w:sz w:val="24"/>
+          <w:szCs w:val="24"/>
+        </w:rPr>
+        <w:t xml:space="preserve"> демократических сил, объединенных в Народном фронте.</w:t>
+      </w:r>
+    </w:p>
+    <w:p>
+      <w:pPr>
+        <w:rPr>
+          <w:rFonts w:ascii="Times New Roman" w:hAnsi="Times New Roman" w:cs="Times New Roman"/>
+          <w:sz w:val="24"/>
+          <w:szCs w:val="24"/>
+        </w:rPr>
+      </w:pPr>
+      <w:r>
+        <w:rPr>
+          <w:rFonts w:ascii="Times New Roman" w:hAnsi="Times New Roman" w:cs="Times New Roman"/>
+          <w:sz w:val="24"/>
+        </w:rPr>
+        <w:t>Это привело к тому, что главным</w:t>
+      </w:r>
+      <w:r>
+        <w:rPr>
+          <w:rFonts w:ascii="Times New Roman" w:hAnsi="Times New Roman" w:cs="Times New Roman"/>
+          <w:sz w:val="28"/>
+          <w:szCs w:val="24"/>
+        </w:rPr>
         <w:t xml:space="preserve"> </w:t>
       </w:r>
-      <w:proofErr w:type="spellStart"/>
-      <w:r>
-        <w:rPr>
-          <w:rFonts w:ascii="Times New Roman" w:hAnsi="Times New Roman" w:cs="Times New Roman"/>
-          <w:sz w:val="24"/>
-          <w:szCs w:val="24"/>
-        </w:rPr>
-        <w:t>фойну</w:t>
-      </w:r>
-      <w:proofErr w:type="spellEnd"/>
-      <w:r>
-        <w:rPr>
-          <w:rFonts w:ascii="Times New Roman" w:hAnsi="Times New Roman" w:cs="Times New Roman"/>
-          <w:sz w:val="24"/>
-          <w:szCs w:val="24"/>
-        </w:rPr>
-        <w:t xml:space="preserve"> в звании сержанта, а вернувшись он ушел в запас имея звание лейтенанта.</w:t>
-      </w:r>
-    </w:p>
-    <w:p>
-      <w:pPr>
-        <w:rPr>
-          <w:rFonts w:ascii="Times New Roman" w:hAnsi="Times New Roman" w:cs="Times New Roman"/>
-          <w:sz w:val="24"/>
-          <w:szCs w:val="24"/>
-        </w:rPr>
-      </w:pPr>
-      <w:r>
-        <w:rPr>
-          <w:rFonts w:ascii="Times New Roman" w:hAnsi="Times New Roman" w:cs="Times New Roman"/>
-          <w:sz w:val="24"/>
-          <w:szCs w:val="24"/>
-        </w:rPr>
-        <w:t xml:space="preserve">После службы, он стал депутатом от </w:t>
-      </w:r>
-      <w:proofErr w:type="spellStart"/>
-      <w:r>
-        <w:rPr>
-          <w:rFonts w:ascii="Times New Roman" w:hAnsi="Times New Roman" w:cs="Times New Roman"/>
-          <w:sz w:val="24"/>
-          <w:szCs w:val="24"/>
-        </w:rPr>
-        <w:t>Воклюза</w:t>
-      </w:r>
-      <w:proofErr w:type="spellEnd"/>
-      <w:r>
-        <w:rPr>
-          <w:rFonts w:ascii="Times New Roman" w:hAnsi="Times New Roman" w:cs="Times New Roman"/>
-          <w:sz w:val="24"/>
-          <w:szCs w:val="24"/>
-        </w:rPr>
-        <w:t xml:space="preserve">, занимая этот пост с 1919 по </w:t>
-      </w:r>
-      <w:r>
-        <w:rPr>
-          <w:rFonts w:ascii="Times New Roman" w:hAnsi="Times New Roman" w:cs="Times New Roman"/>
-          <w:sz w:val="24"/>
-          <w:szCs w:val="24"/>
-        </w:rPr>
-        <w:t>настоящее время</w:t>
-      </w:r>
-      <w:r>
-        <w:rPr>
-          <w:rFonts w:ascii="Times New Roman" w:hAnsi="Times New Roman" w:cs="Times New Roman"/>
-          <w:sz w:val="24"/>
-          <w:szCs w:val="24"/>
-        </w:rPr>
-        <w:t>, получи</w:t>
-      </w:r>
-      <w:r>
-        <w:rPr>
-          <w:rFonts w:ascii="Times New Roman" w:hAnsi="Times New Roman" w:cs="Times New Roman"/>
-          <w:sz w:val="24"/>
-          <w:szCs w:val="24"/>
-        </w:rPr>
-        <w:t>в</w:t>
-      </w:r>
-      <w:r>
-        <w:rPr>
-          <w:rFonts w:ascii="Times New Roman" w:hAnsi="Times New Roman" w:cs="Times New Roman"/>
-          <w:sz w:val="24"/>
-          <w:szCs w:val="24"/>
-        </w:rPr>
-        <w:t xml:space="preserve"> прозвище «Быком </w:t>
-      </w:r>
-      <w:proofErr w:type="spellStart"/>
-      <w:r>
-        <w:rPr>
-          <w:rFonts w:ascii="Times New Roman" w:hAnsi="Times New Roman" w:cs="Times New Roman"/>
-          <w:sz w:val="24"/>
-          <w:szCs w:val="24"/>
-        </w:rPr>
-        <w:t>Воклюза</w:t>
-      </w:r>
-      <w:proofErr w:type="spellEnd"/>
-      <w:r>
-        <w:rPr>
-          <w:rFonts w:ascii="Times New Roman" w:hAnsi="Times New Roman" w:cs="Times New Roman"/>
-          <w:sz w:val="24"/>
-          <w:szCs w:val="24"/>
-        </w:rPr>
-        <w:t>», однако Чемберлен прозвал его «быком с рогами улитки», из-за осторожности и нерешительности.</w:t>
-      </w:r>
-    </w:p>
-    <w:p>
-      <w:pPr>
-        <w:rPr>
-          <w:rFonts w:ascii="Times New Roman" w:hAnsi="Times New Roman" w:cs="Times New Roman"/>
-          <w:sz w:val="24"/>
-          <w:szCs w:val="24"/>
-        </w:rPr>
-      </w:pPr>
-      <w:r>
-        <w:rPr>
-          <w:rFonts w:ascii="Times New Roman" w:hAnsi="Times New Roman" w:cs="Times New Roman"/>
-          <w:sz w:val="24"/>
-          <w:szCs w:val="24"/>
-        </w:rPr>
-        <w:t xml:space="preserve">Смерть Блюма и арест Тореза, невольно поставил </w:t>
-      </w:r>
-      <w:proofErr w:type="spellStart"/>
-      <w:r>
-        <w:rPr>
-          <w:rFonts w:ascii="Times New Roman" w:hAnsi="Times New Roman" w:cs="Times New Roman"/>
-          <w:sz w:val="24"/>
-          <w:szCs w:val="24"/>
-        </w:rPr>
-        <w:t>Деладье</w:t>
-      </w:r>
-      <w:proofErr w:type="spellEnd"/>
-      <w:r>
-        <w:rPr>
-          <w:rFonts w:ascii="Times New Roman" w:hAnsi="Times New Roman" w:cs="Times New Roman"/>
-          <w:sz w:val="24"/>
-          <w:szCs w:val="24"/>
-        </w:rPr>
-        <w:t xml:space="preserve"> во главе Народного фронта. Вот только будет ли он следовать его программе?</w:t>
+      <w:r>
+        <w:rPr>
+          <w:rFonts w:ascii="Times New Roman" w:hAnsi="Times New Roman" w:cs="Times New Roman"/>
+          <w:sz w:val="24"/>
+          <w:szCs w:val="24"/>
+        </w:rPr>
+        <w:t>вопросом декабрьской сессии парламента была</w:t>
+      </w:r>
+      <w:r>
+        <w:rPr>
+          <w:rFonts w:ascii="Times New Roman" w:hAnsi="Times New Roman" w:cs="Times New Roman"/>
+          <w:sz w:val="24"/>
+          <w:szCs w:val="24"/>
+        </w:rPr>
+        <w:t xml:space="preserve"> обозначена</w:t>
+      </w:r>
+      <w:r>
+        <w:rPr>
+          <w:rFonts w:ascii="Times New Roman" w:hAnsi="Times New Roman" w:cs="Times New Roman"/>
+          <w:sz w:val="24"/>
+          <w:szCs w:val="24"/>
+        </w:rPr>
+        <w:t xml:space="preserve"> проблема безопасности Франции. Направление и методы внешней политики страны стали предметом острой политической борьбы</w:t>
+      </w:r>
+      <w:r>
+        <w:rPr>
+          <w:rFonts w:ascii="Times New Roman" w:hAnsi="Times New Roman" w:cs="Times New Roman"/>
+          <w:sz w:val="24"/>
+          <w:szCs w:val="24"/>
+        </w:rPr>
+        <w:t xml:space="preserve"> между сторонниками народного фронта и сторонниками действующего правительства, куда входили радикалы правых взглядов.</w:t>
+      </w:r>
+    </w:p>
+    <w:p>
+      <w:pPr>
+        <w:rPr>
+          <w:rFonts w:ascii="Times New Roman" w:hAnsi="Times New Roman" w:cs="Times New Roman"/>
+          <w:sz w:val="24"/>
+          <w:szCs w:val="24"/>
+        </w:rPr>
+      </w:pPr>
+      <w:r>
+        <w:rPr>
+          <w:rFonts w:ascii="Times New Roman" w:hAnsi="Times New Roman" w:cs="Times New Roman"/>
+          <w:sz w:val="24"/>
+          <w:szCs w:val="24"/>
+        </w:rPr>
+        <w:t xml:space="preserve">Многочисленные </w:t>
+      </w:r>
+      <w:r>
+        <w:rPr>
+          <w:rFonts w:ascii="Times New Roman" w:hAnsi="Times New Roman" w:cs="Times New Roman"/>
+          <w:sz w:val="24"/>
+          <w:szCs w:val="24"/>
+        </w:rPr>
+        <w:t>вопросы</w:t>
+      </w:r>
+      <w:r>
+        <w:rPr>
+          <w:rFonts w:ascii="Times New Roman" w:hAnsi="Times New Roman" w:cs="Times New Roman"/>
+          <w:sz w:val="24"/>
+          <w:szCs w:val="24"/>
+        </w:rPr>
+        <w:t xml:space="preserve"> вызвала встреча французского посла в Берлине Франсуа-Понсе с Гитлером 21 ноября</w:t>
+      </w:r>
+      <w:r>
+        <w:rPr>
+          <w:rFonts w:ascii="Times New Roman" w:hAnsi="Times New Roman" w:cs="Times New Roman"/>
+          <w:sz w:val="24"/>
+          <w:szCs w:val="24"/>
+        </w:rPr>
+        <w:t>. Поскольку о</w:t>
+      </w:r>
+      <w:r>
+        <w:rPr>
+          <w:rFonts w:ascii="Times New Roman" w:hAnsi="Times New Roman" w:cs="Times New Roman"/>
+          <w:sz w:val="24"/>
+          <w:szCs w:val="24"/>
+        </w:rPr>
+        <w:t>дносторонние переговоры с гитлеровской Германией противоречили франко-советском</w:t>
+      </w:r>
+      <w:r>
+        <w:rPr>
+          <w:rFonts w:ascii="Times New Roman" w:hAnsi="Times New Roman" w:cs="Times New Roman"/>
+          <w:sz w:val="24"/>
+          <w:szCs w:val="24"/>
+        </w:rPr>
+        <w:t>у протоколу от 5 декабря 1934 года, б</w:t>
+      </w:r>
+      <w:r>
+        <w:rPr>
+          <w:rFonts w:ascii="Times New Roman" w:hAnsi="Times New Roman" w:cs="Times New Roman"/>
+          <w:sz w:val="24"/>
+          <w:szCs w:val="24"/>
+        </w:rPr>
+        <w:t>ыло проведено голосование, во время которого</w:t>
+      </w:r>
+      <w:r>
+        <w:rPr>
+          <w:rFonts w:ascii="Times New Roman" w:hAnsi="Times New Roman" w:cs="Times New Roman"/>
+          <w:sz w:val="24"/>
+          <w:szCs w:val="24"/>
+        </w:rPr>
+        <w:t xml:space="preserve"> правительство получило большинство всего в 20 голосов. </w:t>
+      </w:r>
+      <w:r>
+        <w:rPr>
+          <w:rFonts w:ascii="Times New Roman" w:hAnsi="Times New Roman" w:cs="Times New Roman"/>
+          <w:sz w:val="24"/>
+          <w:szCs w:val="24"/>
+        </w:rPr>
+        <w:t>Несмотря на победу, очевидно, что действующему кабинету осталось недолго.</w:t>
       </w:r>
       <w:r>
         <w:rPr>
@@ -1389,390 +2344,59 @@
         </w:rPr>
         <w:t>)</w:t>
       </w:r>
-      <w:r>
-        <w:rPr>
-          <w:rFonts w:ascii="Times New Roman" w:hAnsi="Times New Roman" w:cs="Times New Roman"/>
-          <w:sz w:val="24"/>
-          <w:szCs w:val="24"/>
-        </w:rPr>
-        <w:t xml:space="preserve"> </w:t>
-      </w:r>
-      <w:r>
-        <w:rPr>
-          <w:rFonts w:ascii="Times New Roman" w:hAnsi="Times New Roman" w:cs="Times New Roman"/>
-          <w:sz w:val="24"/>
-          <w:szCs w:val="24"/>
-        </w:rPr>
-        <w:t>Черты</w:t>
-      </w:r>
-      <w:r>
-        <w:rPr>
-          <w:rFonts w:ascii="Times New Roman" w:hAnsi="Times New Roman" w:cs="Times New Roman"/>
-          <w:sz w:val="24"/>
-          <w:szCs w:val="24"/>
-        </w:rPr>
-        <w:t xml:space="preserve">: </w:t>
-      </w:r>
-      <w:r>
-        <w:rPr>
-          <w:rFonts w:ascii="Times New Roman" w:hAnsi="Times New Roman" w:cs="Times New Roman"/>
-          <w:sz w:val="24"/>
-          <w:szCs w:val="24"/>
-        </w:rPr>
-        <w:t>«Бык с рогами улитки»</w:t>
-      </w:r>
-      <w:r>
-        <w:rPr>
-          <w:rFonts w:ascii="Times New Roman" w:hAnsi="Times New Roman" w:cs="Times New Roman"/>
-          <w:sz w:val="24"/>
-          <w:szCs w:val="24"/>
-        </w:rPr>
-        <w:t xml:space="preserve">: </w:t>
-      </w:r>
-      <w:r>
-        <w:rPr>
-          <w:rFonts w:ascii="Times New Roman" w:hAnsi="Times New Roman" w:cs="Times New Roman"/>
-          <w:sz w:val="24"/>
-          <w:szCs w:val="24"/>
-        </w:rPr>
-        <w:t>+10% к поддержке войны, +20% к стоимости смены законов</w:t>
-      </w:r>
-      <w:r>
-        <w:rPr>
-          <w:rFonts w:ascii="Times New Roman" w:hAnsi="Times New Roman" w:cs="Times New Roman"/>
-          <w:sz w:val="24"/>
-          <w:szCs w:val="24"/>
-        </w:rPr>
-        <w:t>.</w:t>
-      </w:r>
-    </w:p>
-    <w:p>
-      <w:pPr>
-        <w:rPr>
-          <w:rFonts w:ascii="Times New Roman" w:hAnsi="Times New Roman" w:cs="Times New Roman"/>
-          <w:sz w:val="24"/>
-          <w:szCs w:val="24"/>
-        </w:rPr>
-      </w:pPr>
-    </w:p>
-    <w:p>
-      <w:pPr>
-        <w:rPr>
-          <w:rFonts w:ascii="Times New Roman" w:hAnsi="Times New Roman" w:cs="Times New Roman"/>
-          <w:sz w:val="24"/>
-          <w:szCs w:val="24"/>
-        </w:rPr>
-      </w:pPr>
-      <w:r>
-        <w:rPr>
-          <w:rFonts w:ascii="Times New Roman" w:hAnsi="Times New Roman" w:cs="Times New Roman"/>
-          <w:sz w:val="24"/>
-          <w:szCs w:val="24"/>
-        </w:rPr>
-        <w:t>Правитель при коммунизме</w:t>
-      </w:r>
-      <w:r>
-        <w:rPr>
-          <w:rFonts w:ascii="Times New Roman" w:hAnsi="Times New Roman" w:cs="Times New Roman"/>
-          <w:sz w:val="24"/>
-          <w:szCs w:val="24"/>
-        </w:rPr>
-        <w:t>:</w:t>
-      </w:r>
-    </w:p>
-    <w:p>
-      <w:pPr>
-        <w:rPr>
-          <w:rFonts w:ascii="Times New Roman" w:hAnsi="Times New Roman" w:cs="Times New Roman"/>
-          <w:sz w:val="24"/>
-          <w:szCs w:val="24"/>
-        </w:rPr>
-      </w:pPr>
-      <w:r>
-        <w:rPr>
-          <w:rFonts w:ascii="Times New Roman" w:hAnsi="Times New Roman" w:cs="Times New Roman"/>
-          <w:sz w:val="24"/>
-          <w:szCs w:val="24"/>
-        </w:rPr>
-        <w:t>Морис Торез</w:t>
-      </w:r>
-      <w:r>
-        <w:rPr>
-          <w:rFonts w:ascii="Times New Roman" w:hAnsi="Times New Roman" w:cs="Times New Roman"/>
-          <w:sz w:val="24"/>
-          <w:szCs w:val="24"/>
-        </w:rPr>
-        <w:t xml:space="preserve"> </w:t>
-      </w:r>
-      <w:r>
-        <w:rPr>
-          <w:rFonts w:ascii="Times New Roman" w:hAnsi="Times New Roman" w:cs="Times New Roman"/>
-          <w:sz w:val="24"/>
-          <w:szCs w:val="24"/>
-        </w:rPr>
-        <w:t>(</w:t>
-      </w:r>
-      <w:r>
-        <w:rPr>
-          <w:rFonts w:ascii="Times New Roman" w:hAnsi="Times New Roman" w:cs="Times New Roman"/>
-          <w:sz w:val="24"/>
-          <w:szCs w:val="24"/>
-          <w:lang w:val="en-US"/>
-        </w:rPr>
-        <w:t>Maurice</w:t>
-      </w:r>
-      <w:r>
-        <w:rPr>
-          <w:rFonts w:ascii="Times New Roman" w:hAnsi="Times New Roman" w:cs="Times New Roman"/>
-          <w:sz w:val="24"/>
-          <w:szCs w:val="24"/>
-        </w:rPr>
-        <w:t xml:space="preserve"> </w:t>
-      </w:r>
-      <w:r>
-        <w:rPr>
-          <w:rFonts w:ascii="Times New Roman" w:hAnsi="Times New Roman" w:cs="Times New Roman"/>
-          <w:sz w:val="24"/>
-          <w:szCs w:val="24"/>
-          <w:lang w:val="en-US"/>
-        </w:rPr>
-        <w:t>Thorez</w:t>
-      </w:r>
-      <w:r>
-        <w:rPr>
-          <w:rFonts w:ascii="Times New Roman" w:hAnsi="Times New Roman" w:cs="Times New Roman"/>
-          <w:sz w:val="24"/>
-          <w:szCs w:val="24"/>
-        </w:rPr>
-        <w:t>) (Описание лидера</w:t>
-      </w:r>
-      <w:r>
-        <w:rPr>
-          <w:rFonts w:ascii="Times New Roman" w:hAnsi="Times New Roman" w:cs="Times New Roman"/>
-          <w:sz w:val="24"/>
-          <w:szCs w:val="24"/>
-        </w:rPr>
-        <w:t>:</w:t>
-      </w:r>
-      <w:r>
-        <w:rPr>
-          <w:rFonts w:ascii="Times New Roman" w:hAnsi="Times New Roman" w:cs="Times New Roman"/>
-          <w:sz w:val="24"/>
-          <w:szCs w:val="24"/>
-        </w:rPr>
-        <w:t xml:space="preserve"> Будучи внуком шахтёра, Торез и сам успел разделить судьбу своего деда, около года проработав на карьере. С детства он знал тяготы рабочих, побывав так же батраком на ферме, лесозаготовщиком, лодочником, и снова шахтёром.</w:t>
-      </w:r>
-    </w:p>
-    <w:p>
-      <w:pPr>
-        <w:rPr>
-          <w:rFonts w:ascii="Times New Roman" w:hAnsi="Times New Roman" w:cs="Times New Roman"/>
-          <w:sz w:val="24"/>
-          <w:szCs w:val="24"/>
-        </w:rPr>
-      </w:pPr>
-      <w:r>
-        <w:rPr>
-          <w:rFonts w:ascii="Times New Roman" w:hAnsi="Times New Roman" w:cs="Times New Roman"/>
-          <w:sz w:val="24"/>
-          <w:szCs w:val="24"/>
-        </w:rPr>
-        <w:t>Трудовая карьера привела Тореза в ряды революционного движения в 19 лет. После службы в армии, он перебрал несколько работ уделяя время чтению и политическим дискуссиям, пока не стал секретарём пропаганды своего отдела.</w:t>
-      </w:r>
-    </w:p>
-    <w:p>
-      <w:pPr>
-        <w:rPr>
-          <w:rFonts w:ascii="Times New Roman" w:hAnsi="Times New Roman" w:cs="Times New Roman"/>
-          <w:sz w:val="24"/>
-          <w:szCs w:val="24"/>
-        </w:rPr>
-      </w:pPr>
-      <w:r>
-        <w:rPr>
-          <w:rFonts w:ascii="Times New Roman" w:hAnsi="Times New Roman" w:cs="Times New Roman"/>
-          <w:sz w:val="24"/>
-          <w:szCs w:val="24"/>
-        </w:rPr>
-        <w:t>Первый успех подарил ему подъём в рядах партии, и всего за шесть лет активной партийной работы, он стал генеральным секретарём партии</w:t>
-      </w:r>
-      <w:r>
-        <w:rPr>
-          <w:rFonts w:ascii="Times New Roman" w:hAnsi="Times New Roman" w:cs="Times New Roman"/>
-          <w:sz w:val="24"/>
-          <w:szCs w:val="24"/>
-        </w:rPr>
-        <w:t>.</w:t>
-      </w:r>
-    </w:p>
-    <w:p>
-      <w:pPr>
-        <w:rPr>
-          <w:rFonts w:ascii="Times New Roman" w:hAnsi="Times New Roman" w:cs="Times New Roman"/>
-          <w:sz w:val="24"/>
-          <w:szCs w:val="24"/>
-        </w:rPr>
-      </w:pPr>
-      <w:r>
-        <w:rPr>
-          <w:rFonts w:ascii="Times New Roman" w:hAnsi="Times New Roman" w:cs="Times New Roman"/>
-          <w:sz w:val="24"/>
-          <w:szCs w:val="24"/>
-        </w:rPr>
-        <w:t>Активная политика продвижения Народного Фронта, привела его к тому, что он стал одним из его трёх лидеров, и после смерти Блюма, на волне недовольства правыми силами, он сумел победить на выборах, став новым премьер-министром.)</w:t>
-      </w:r>
-    </w:p>
-    <w:p>
-      <w:pPr>
-        <w:rPr>
-          <w:rFonts w:ascii="Times New Roman" w:hAnsi="Times New Roman" w:cs="Times New Roman"/>
-          <w:sz w:val="24"/>
-          <w:szCs w:val="24"/>
-        </w:rPr>
-      </w:pPr>
-    </w:p>
-    <w:p>
-      <w:pPr>
-        <w:rPr>
-          <w:rFonts w:ascii="Times New Roman" w:hAnsi="Times New Roman" w:cs="Times New Roman"/>
-          <w:sz w:val="24"/>
-          <w:szCs w:val="24"/>
-        </w:rPr>
-      </w:pPr>
-      <w:r>
-        <w:rPr>
-          <w:rFonts w:ascii="Times New Roman" w:hAnsi="Times New Roman" w:cs="Times New Roman"/>
-          <w:sz w:val="24"/>
-          <w:szCs w:val="24"/>
-        </w:rPr>
-        <w:t>_____________________________________________________________________________</w:t>
-      </w:r>
-    </w:p>
-    <w:p>
-      <w:pPr>
-        <w:jc w:val="center"/>
-        <w:rPr>
-          <w:rFonts w:ascii="Times New Roman" w:hAnsi="Times New Roman" w:cs="Times New Roman"/>
-          <w:b/>
-          <w:sz w:val="24"/>
-          <w:szCs w:val="24"/>
-        </w:rPr>
-      </w:pPr>
-      <w:r>
-        <w:rPr>
-          <w:rFonts w:ascii="Times New Roman" w:hAnsi="Times New Roman" w:cs="Times New Roman"/>
-          <w:b/>
-          <w:sz w:val="24"/>
-          <w:szCs w:val="24"/>
-        </w:rPr>
-        <w:t>МЕХАНИКА НАПРЯЖЁННОСТИ</w:t>
-      </w:r>
-    </w:p>
-    <w:p>
-      <w:pPr>
-        <w:rPr>
-          <w:rFonts w:ascii="Times New Roman" w:hAnsi="Times New Roman" w:cs="Times New Roman"/>
-          <w:sz w:val="24"/>
-          <w:szCs w:val="24"/>
-        </w:rPr>
-      </w:pPr>
-      <w:r>
-        <w:rPr>
-          <w:rFonts w:ascii="Times New Roman" w:hAnsi="Times New Roman" w:cs="Times New Roman"/>
-          <w:sz w:val="24"/>
-          <w:szCs w:val="24"/>
-        </w:rPr>
-        <w:t>Со старта игры будет доступна категория решений под названием «Напряжённость французского общества» (Противостояние левой и правой идеологии набирает силы не только во всем мире, но и в нашей стране. Мы, как истинные приверженцы республики и демократии, должны быть очень осторожны, удерживая баланс между ними.</w:t>
-      </w:r>
-    </w:p>
-    <w:p>
-      <w:pPr>
-        <w:rPr>
-          <w:rFonts w:ascii="Times New Roman" w:hAnsi="Times New Roman" w:cs="Times New Roman"/>
-          <w:sz w:val="24"/>
-          <w:szCs w:val="24"/>
-        </w:rPr>
-      </w:pPr>
-      <w:proofErr w:type="spellStart"/>
-      <w:r>
-        <w:rPr>
-          <w:rFonts w:ascii="Times New Roman" w:hAnsi="Times New Roman" w:cs="Times New Roman"/>
-          <w:sz w:val="24"/>
-          <w:szCs w:val="24"/>
-        </w:rPr>
-        <w:t>Тултип</w:t>
-      </w:r>
-      <w:proofErr w:type="spellEnd"/>
-      <w:r>
-        <w:rPr>
-          <w:rFonts w:ascii="Times New Roman" w:hAnsi="Times New Roman" w:cs="Times New Roman"/>
-          <w:sz w:val="24"/>
-          <w:szCs w:val="24"/>
-        </w:rPr>
-        <w:t xml:space="preserve">: </w:t>
-      </w:r>
-      <w:r>
-        <w:rPr>
-          <w:rFonts w:ascii="Times New Roman" w:hAnsi="Times New Roman" w:cs="Times New Roman"/>
-          <w:color w:val="FF0000"/>
-          <w:sz w:val="24"/>
-          <w:szCs w:val="24"/>
-        </w:rPr>
-        <w:t xml:space="preserve">Низкий процент позволит вам сохранить демократию и её принципы, тогда как высокий процент, приведёт к беспорядкам и забастовкам. Максимальное же значение, скорее всего, поставит точку в жизни республики, </w:t>
-      </w:r>
-      <w:r>
-        <w:rPr>
-          <w:rFonts w:ascii="Times New Roman" w:hAnsi="Times New Roman" w:cs="Times New Roman"/>
-          <w:color w:val="FF0000"/>
-          <w:sz w:val="24"/>
-          <w:szCs w:val="24"/>
-        </w:rPr>
-        <w:t>подведя страну</w:t>
-      </w:r>
-      <w:r>
-        <w:rPr>
-          <w:rFonts w:ascii="Times New Roman" w:hAnsi="Times New Roman" w:cs="Times New Roman"/>
-          <w:color w:val="FF0000"/>
-          <w:sz w:val="24"/>
-          <w:szCs w:val="24"/>
-        </w:rPr>
-        <w:t xml:space="preserve"> к</w:t>
-      </w:r>
-      <w:r>
-        <w:rPr>
-          <w:rFonts w:ascii="Times New Roman" w:hAnsi="Times New Roman" w:cs="Times New Roman"/>
-          <w:color w:val="FF0000"/>
-          <w:sz w:val="24"/>
-          <w:szCs w:val="24"/>
-        </w:rPr>
-        <w:t xml:space="preserve"> пропасти</w:t>
-      </w:r>
-      <w:r>
-        <w:rPr>
-          <w:rFonts w:ascii="Times New Roman" w:hAnsi="Times New Roman" w:cs="Times New Roman"/>
-          <w:color w:val="FF0000"/>
-          <w:sz w:val="24"/>
-          <w:szCs w:val="24"/>
-        </w:rPr>
-        <w:t xml:space="preserve"> гражданской войн</w:t>
-      </w:r>
-      <w:r>
-        <w:rPr>
-          <w:rFonts w:ascii="Times New Roman" w:hAnsi="Times New Roman" w:cs="Times New Roman"/>
-          <w:color w:val="FF0000"/>
-          <w:sz w:val="24"/>
-          <w:szCs w:val="24"/>
-        </w:rPr>
-        <w:t>ы</w:t>
-      </w:r>
-      <w:r>
-        <w:rPr>
-          <w:rFonts w:ascii="Times New Roman" w:hAnsi="Times New Roman" w:cs="Times New Roman"/>
-          <w:color w:val="FF0000"/>
-          <w:sz w:val="24"/>
-          <w:szCs w:val="24"/>
-        </w:rPr>
-        <w:t>.</w:t>
+    </w:p>
+    <w:p>
+      <w:pPr>
+        <w:pStyle w:val="a3"/>
+        <w:numPr>
+          <w:ilvl w:val="0"/>
+          <w:numId w:val="20"/>
+        </w:numPr>
+        <w:rPr>
+          <w:rFonts w:ascii="Times New Roman" w:hAnsi="Times New Roman" w:cs="Times New Roman"/>
+          <w:sz w:val="24"/>
+          <w:szCs w:val="24"/>
+        </w:rPr>
+      </w:pPr>
+      <w:r>
+        <w:rPr>
+          <w:rFonts w:ascii="Times New Roman" w:hAnsi="Times New Roman" w:cs="Times New Roman"/>
+          <w:sz w:val="24"/>
+          <w:szCs w:val="24"/>
+        </w:rPr>
+        <w:t>Необходимо считаться с народом</w:t>
+      </w:r>
+      <w:r>
+        <w:rPr>
+          <w:rFonts w:ascii="Times New Roman" w:hAnsi="Times New Roman" w:cs="Times New Roman"/>
+          <w:sz w:val="24"/>
+          <w:szCs w:val="24"/>
+        </w:rPr>
+        <w:t xml:space="preserve"> (+</w:t>
+      </w:r>
+      <w:r>
+        <w:rPr>
+          <w:rFonts w:ascii="Times New Roman" w:hAnsi="Times New Roman" w:cs="Times New Roman"/>
+          <w:sz w:val="24"/>
+          <w:szCs w:val="24"/>
+        </w:rPr>
+        <w:t>1</w:t>
+      </w:r>
+      <w:r>
+        <w:rPr>
+          <w:rFonts w:ascii="Times New Roman" w:hAnsi="Times New Roman" w:cs="Times New Roman"/>
+          <w:sz w:val="24"/>
+          <w:szCs w:val="24"/>
+        </w:rPr>
+        <w:t xml:space="preserve">% к поддержке </w:t>
+      </w:r>
+      <w:r>
+        <w:rPr>
+          <w:rFonts w:ascii="Times New Roman" w:hAnsi="Times New Roman" w:cs="Times New Roman"/>
+          <w:sz w:val="24"/>
+          <w:szCs w:val="24"/>
+        </w:rPr>
+        <w:t>демократии</w:t>
       </w:r>
       <w:r>
         <w:rPr>
@@ -1782,252 +2406,15 @@
         </w:rPr>
         <w:t>)</w:t>
       </w:r>
-      <w:r>
-        <w:rPr>
-          <w:rFonts w:ascii="Times New Roman" w:hAnsi="Times New Roman" w:cs="Times New Roman"/>
-          <w:sz w:val="24"/>
-          <w:szCs w:val="24"/>
-        </w:rPr>
-        <w:t>:</w:t>
-      </w:r>
-    </w:p>
-    <w:p>
-      <w:pPr>
-        <w:rPr>
-          <w:rFonts w:ascii="Times New Roman" w:hAnsi="Times New Roman" w:cs="Times New Roman"/>
-          <w:sz w:val="24"/>
-          <w:szCs w:val="24"/>
-        </w:rPr>
-      </w:pPr>
-      <w:r>
-        <w:rPr>
-          <w:rFonts w:ascii="Times New Roman" w:hAnsi="Times New Roman" w:cs="Times New Roman"/>
-          <w:sz w:val="24"/>
-          <w:szCs w:val="24"/>
-        </w:rPr>
-        <w:t xml:space="preserve">Будет введена </w:t>
-      </w:r>
-      <w:proofErr w:type="spellStart"/>
-      <w:r>
-        <w:rPr>
-          <w:rFonts w:ascii="Times New Roman" w:hAnsi="Times New Roman" w:cs="Times New Roman"/>
-          <w:sz w:val="24"/>
-          <w:szCs w:val="24"/>
-        </w:rPr>
-        <w:t>кастомная</w:t>
-      </w:r>
-      <w:proofErr w:type="spellEnd"/>
-      <w:r>
-        <w:rPr>
-          <w:rFonts w:ascii="Times New Roman" w:hAnsi="Times New Roman" w:cs="Times New Roman"/>
-          <w:sz w:val="24"/>
-          <w:szCs w:val="24"/>
-        </w:rPr>
-        <w:t xml:space="preserve"> переменная «</w:t>
-      </w:r>
-      <w:r>
-        <w:rPr>
-          <w:rFonts w:ascii="Times New Roman" w:hAnsi="Times New Roman" w:cs="Times New Roman"/>
-          <w:color w:val="00B0F0"/>
-          <w:sz w:val="24"/>
-          <w:szCs w:val="24"/>
-        </w:rPr>
-        <w:t>Напряжённость французского общества</w:t>
-      </w:r>
-      <w:r>
-        <w:rPr>
-          <w:rFonts w:ascii="Times New Roman" w:hAnsi="Times New Roman" w:cs="Times New Roman"/>
-          <w:sz w:val="24"/>
-          <w:szCs w:val="24"/>
-        </w:rPr>
-        <w:t>» со шкалой от 0 до 100%.</w:t>
-      </w:r>
-    </w:p>
-    <w:p>
-      <w:pPr>
-        <w:rPr>
-          <w:rFonts w:ascii="Times New Roman" w:hAnsi="Times New Roman" w:cs="Times New Roman"/>
-          <w:sz w:val="24"/>
-          <w:szCs w:val="24"/>
-        </w:rPr>
-      </w:pPr>
-      <w:r>
-        <w:rPr>
-          <w:rFonts w:ascii="Times New Roman" w:hAnsi="Times New Roman" w:cs="Times New Roman"/>
-          <w:sz w:val="24"/>
-          <w:szCs w:val="24"/>
-        </w:rPr>
-        <w:t>1. «Разгон митингующих»</w:t>
-      </w:r>
-    </w:p>
-    <w:p>
-      <w:pPr>
-        <w:rPr>
-          <w:rFonts w:ascii="Times New Roman" w:hAnsi="Times New Roman" w:cs="Times New Roman"/>
-          <w:sz w:val="24"/>
-          <w:szCs w:val="24"/>
-        </w:rPr>
-      </w:pPr>
-      <w:r>
-        <w:rPr>
-          <w:rFonts w:ascii="Times New Roman" w:hAnsi="Times New Roman" w:cs="Times New Roman"/>
-          <w:sz w:val="24"/>
-          <w:szCs w:val="24"/>
-        </w:rPr>
-        <w:t>Требование</w:t>
-      </w:r>
-      <w:r>
-        <w:rPr>
-          <w:rFonts w:ascii="Times New Roman" w:hAnsi="Times New Roman" w:cs="Times New Roman"/>
-          <w:sz w:val="24"/>
-          <w:szCs w:val="24"/>
-        </w:rPr>
-        <w:t xml:space="preserve">: </w:t>
-      </w:r>
-      <w:r>
-        <w:rPr>
-          <w:rFonts w:ascii="Times New Roman" w:hAnsi="Times New Roman" w:cs="Times New Roman"/>
-          <w:sz w:val="24"/>
-          <w:szCs w:val="24"/>
-        </w:rPr>
-        <w:t xml:space="preserve">Выступление </w:t>
-      </w:r>
-      <w:proofErr w:type="spellStart"/>
-      <w:r>
-        <w:rPr>
-          <w:rFonts w:ascii="Times New Roman" w:hAnsi="Times New Roman" w:cs="Times New Roman"/>
-          <w:sz w:val="24"/>
-          <w:szCs w:val="24"/>
-        </w:rPr>
-        <w:t>Тореса</w:t>
-      </w:r>
-      <w:proofErr w:type="spellEnd"/>
-      <w:r>
-        <w:rPr>
-          <w:rFonts w:ascii="Times New Roman" w:hAnsi="Times New Roman" w:cs="Times New Roman"/>
-          <w:sz w:val="24"/>
-          <w:szCs w:val="24"/>
-        </w:rPr>
-        <w:t xml:space="preserve"> было разогнано (ниже по событиям)</w:t>
-      </w:r>
-    </w:p>
-    <w:p>
-      <w:pPr>
-        <w:rPr>
-          <w:rFonts w:ascii="Times New Roman" w:hAnsi="Times New Roman" w:cs="Times New Roman"/>
-          <w:sz w:val="24"/>
-          <w:szCs w:val="24"/>
-        </w:rPr>
-      </w:pPr>
-      <w:r>
-        <w:rPr>
-          <w:rFonts w:ascii="Times New Roman" w:hAnsi="Times New Roman" w:cs="Times New Roman"/>
-          <w:sz w:val="24"/>
-          <w:szCs w:val="24"/>
-        </w:rPr>
-        <w:t>Стоимость</w:t>
-      </w:r>
-      <w:r>
-        <w:rPr>
-          <w:rFonts w:ascii="Times New Roman" w:hAnsi="Times New Roman" w:cs="Times New Roman"/>
-          <w:sz w:val="24"/>
-          <w:szCs w:val="24"/>
-        </w:rPr>
-        <w:t xml:space="preserve">: </w:t>
-      </w:r>
-      <w:r>
-        <w:rPr>
-          <w:rFonts w:ascii="Times New Roman" w:hAnsi="Times New Roman" w:cs="Times New Roman"/>
-          <w:sz w:val="24"/>
-          <w:szCs w:val="24"/>
-        </w:rPr>
-        <w:t>3% стабильности</w:t>
-      </w:r>
-    </w:p>
-    <w:p>
-      <w:pPr>
-        <w:rPr>
-          <w:rFonts w:ascii="Times New Roman" w:hAnsi="Times New Roman" w:cs="Times New Roman"/>
-          <w:sz w:val="24"/>
-          <w:szCs w:val="24"/>
-        </w:rPr>
-      </w:pPr>
-      <w:r>
-        <w:rPr>
-          <w:rFonts w:ascii="Times New Roman" w:hAnsi="Times New Roman" w:cs="Times New Roman"/>
-          <w:sz w:val="24"/>
-          <w:szCs w:val="24"/>
-        </w:rPr>
-        <w:t>Результат</w:t>
-      </w:r>
-      <w:r>
-        <w:rPr>
-          <w:rFonts w:ascii="Times New Roman" w:hAnsi="Times New Roman" w:cs="Times New Roman"/>
-          <w:sz w:val="24"/>
-          <w:szCs w:val="24"/>
-        </w:rPr>
-        <w:t xml:space="preserve">: </w:t>
-      </w:r>
-      <w:r>
-        <w:rPr>
-          <w:rFonts w:ascii="Times New Roman" w:hAnsi="Times New Roman" w:cs="Times New Roman"/>
-          <w:sz w:val="24"/>
-          <w:szCs w:val="24"/>
-        </w:rPr>
-        <w:t xml:space="preserve">-10% </w:t>
-      </w:r>
-      <w:r>
-        <w:rPr>
-          <w:rFonts w:ascii="Times New Roman" w:hAnsi="Times New Roman" w:cs="Times New Roman"/>
-          <w:color w:val="00B0F0"/>
-          <w:sz w:val="24"/>
-          <w:szCs w:val="24"/>
-        </w:rPr>
-        <w:t>Напряжённости</w:t>
-      </w:r>
-      <w:r>
-        <w:rPr>
-          <w:rFonts w:ascii="Times New Roman" w:hAnsi="Times New Roman" w:cs="Times New Roman"/>
-          <w:color w:val="00B0F0"/>
-          <w:sz w:val="24"/>
-          <w:szCs w:val="24"/>
-        </w:rPr>
-        <w:t xml:space="preserve"> французского общества</w:t>
-      </w:r>
-    </w:p>
-    <w:p>
-      <w:pPr>
-        <w:rPr>
-          <w:rFonts w:ascii="Times New Roman" w:hAnsi="Times New Roman" w:cs="Times New Roman"/>
-          <w:sz w:val="24"/>
-          <w:szCs w:val="24"/>
-        </w:rPr>
-      </w:pPr>
-      <w:r>
-        <w:rPr>
-          <w:rFonts w:ascii="Times New Roman" w:hAnsi="Times New Roman" w:cs="Times New Roman"/>
-          <w:sz w:val="24"/>
-          <w:szCs w:val="24"/>
-        </w:rPr>
-        <w:t>_____________________________________________________________________________</w:t>
-      </w:r>
-    </w:p>
-    <w:p>
-      <w:pPr>
-        <w:rPr>
-          <w:rFonts w:ascii="Times New Roman" w:hAnsi="Times New Roman" w:cs="Times New Roman"/>
-          <w:sz w:val="24"/>
-          <w:szCs w:val="24"/>
-        </w:rPr>
-      </w:pPr>
-      <w:r>
-        <w:rPr>
-          <w:rFonts w:ascii="Times New Roman" w:hAnsi="Times New Roman" w:cs="Times New Roman"/>
-          <w:sz w:val="24"/>
-          <w:szCs w:val="24"/>
-        </w:rPr>
-        <w:t>Датированные события:</w:t>
-      </w:r>
+    </w:p>
+    <w:p>
+      <w:pPr>
+        <w:rPr>
+          <w:rFonts w:ascii="Times New Roman" w:hAnsi="Times New Roman" w:cs="Times New Roman"/>
+          <w:sz w:val="24"/>
+          <w:szCs w:val="24"/>
+        </w:rPr>
+      </w:pPr>
     </w:p>
     <w:p>
       <w:pPr>
@@ -2046,7 +2433,14 @@
           <w:sz w:val="24"/>
           <w:szCs w:val="24"/>
         </w:rPr>
-        <w:t>2 января 1936 года: «Запрет военизированных организаций» (3 декабря 1935 г. началось обсуждение вопроса деятельности фашистских организаций</w:t>
+        <w:t>10</w:t>
+      </w:r>
+      <w:r>
+        <w:rPr>
+          <w:sz w:val="24"/>
+          <w:szCs w:val="24"/>
+        </w:rPr>
+        <w:t xml:space="preserve"> января 1936 года: «Запрет военизированных организаций» (3 декабря 1935 г. началось обсуждение вопроса деятельности фашистских организаций</w:t>
       </w:r>
       <w:r>
         <w:rPr>
@@ -2060,7 +2454,7 @@
           <w:sz w:val="24"/>
           <w:szCs w:val="24"/>
         </w:rPr>
-        <w:t xml:space="preserve">. Депутат-коммунист Артюр </w:t>
+        <w:t xml:space="preserve">. Депутат-коммунист </w:t>
       </w:r>
       <w:proofErr w:type="spellStart"/>
       <w:r>
@@ -2068,6 +2462,22 @@
           <w:sz w:val="24"/>
           <w:szCs w:val="24"/>
         </w:rPr>
+        <w:t>Артюр</w:t>
+      </w:r>
+      <w:proofErr w:type="spellEnd"/>
+      <w:r>
+        <w:rPr>
+          <w:sz w:val="24"/>
+          <w:szCs w:val="24"/>
+        </w:rPr>
+        <w:t xml:space="preserve"> </w:t>
+      </w:r>
+      <w:proofErr w:type="spellStart"/>
+      <w:r>
+        <w:rPr>
+          <w:sz w:val="24"/>
+          <w:szCs w:val="24"/>
+        </w:rPr>
         <w:t>Раметт</w:t>
       </w:r>
       <w:proofErr w:type="spellEnd"/>
@@ -2076,7 +2486,15 @@
           <w:sz w:val="24"/>
           <w:szCs w:val="24"/>
         </w:rPr>
-        <w:t xml:space="preserve">, выступивший в прениях первым, привел многочисленные секретные документы </w:t>
+        <w:t xml:space="preserve">, выступивший в прениях </w:t>
+      </w:r>
+      <w:r>
+        <w:rPr>
+          <w:sz w:val="24"/>
+          <w:szCs w:val="24"/>
+        </w:rPr>
+        <w:lastRenderedPageBreak/>
+        <w:t xml:space="preserve">первым, привел многочисленные секретные документы </w:t>
       </w:r>
       <w:r>
         <w:rPr>
@@ -2226,16 +2644,7 @@
           <w:szCs w:val="24"/>
           <w:lang w:eastAsia="ru-RU" w:bidi="ru-RU"/>
         </w:rPr>
-        <w:t>депутата</w:t>
-      </w:r>
-      <w:r>
-        <w:rPr>
-          <w:color w:val="000000"/>
-          <w:sz w:val="24"/>
-          <w:szCs w:val="24"/>
-          <w:lang w:eastAsia="ru-RU" w:bidi="ru-RU"/>
-        </w:rPr>
-        <w:t xml:space="preserve"> </w:t>
+        <w:t xml:space="preserve">депутата </w:t>
       </w:r>
       <w:proofErr w:type="spellStart"/>
       <w:r>
@@ -2390,57 +2799,50 @@
           <w:sz w:val="24"/>
           <w:szCs w:val="24"/>
         </w:rPr>
-        <w:t>Демократия в действии (-</w:t>
-      </w:r>
-      <w:r>
-        <w:rPr>
-          <w:rFonts w:ascii="Times New Roman" w:hAnsi="Times New Roman" w:cs="Times New Roman"/>
-          <w:sz w:val="24"/>
-          <w:szCs w:val="24"/>
-        </w:rPr>
-        <w:t>3</w:t>
-      </w:r>
-      <w:r>
-        <w:rPr>
-          <w:rFonts w:ascii="Times New Roman" w:hAnsi="Times New Roman" w:cs="Times New Roman"/>
-          <w:sz w:val="24"/>
-          <w:szCs w:val="24"/>
-        </w:rPr>
-        <w:t>% к поддержке фашизма</w:t>
-      </w:r>
-      <w:r>
-        <w:rPr>
-          <w:rFonts w:ascii="Times New Roman" w:hAnsi="Times New Roman" w:cs="Times New Roman"/>
-          <w:sz w:val="24"/>
-          <w:szCs w:val="24"/>
-        </w:rPr>
-        <w:t>)</w:t>
-      </w:r>
-    </w:p>
-    <w:p>
-      <w:pPr>
-        <w:rPr>
-          <w:rFonts w:ascii="Times New Roman" w:hAnsi="Times New Roman" w:cs="Times New Roman"/>
-          <w:sz w:val="24"/>
-          <w:szCs w:val="24"/>
-        </w:rPr>
-      </w:pPr>
-    </w:p>
-    <w:p>
-      <w:pPr>
-        <w:rPr>
-          <w:rFonts w:ascii="Times New Roman" w:hAnsi="Times New Roman" w:cs="Times New Roman"/>
-          <w:sz w:val="24"/>
-          <w:szCs w:val="24"/>
-        </w:rPr>
-      </w:pPr>
-      <w:r>
-        <w:rPr>
-          <w:rFonts w:ascii="Times New Roman" w:hAnsi="Times New Roman" w:cs="Times New Roman"/>
-          <w:sz w:val="24"/>
-          <w:szCs w:val="24"/>
-        </w:rPr>
-        <w:t>3</w:t>
+        <w:t>Демократия в действии (-3% к поддержке фашизма)</w:t>
+      </w:r>
+    </w:p>
+    <w:p>
+      <w:pPr>
+        <w:rPr>
+          <w:rFonts w:ascii="Times New Roman" w:hAnsi="Times New Roman" w:cs="Times New Roman"/>
+          <w:sz w:val="24"/>
+          <w:szCs w:val="24"/>
+        </w:rPr>
+      </w:pPr>
+    </w:p>
+    <w:p>
+      <w:pPr>
+        <w:rPr>
+          <w:rFonts w:ascii="Times New Roman" w:hAnsi="Times New Roman" w:cs="Times New Roman"/>
+          <w:sz w:val="24"/>
+          <w:szCs w:val="24"/>
+        </w:rPr>
+      </w:pPr>
+    </w:p>
+    <w:p>
+      <w:pPr>
+        <w:rPr>
+          <w:rFonts w:ascii="Times New Roman" w:hAnsi="Times New Roman" w:cs="Times New Roman"/>
+          <w:sz w:val="24"/>
+          <w:szCs w:val="24"/>
+        </w:rPr>
+      </w:pPr>
+      <w:r>
+        <w:rPr>
+          <w:rFonts w:ascii="Times New Roman" w:hAnsi="Times New Roman" w:cs="Times New Roman"/>
+          <w:sz w:val="24"/>
+          <w:szCs w:val="24"/>
+        </w:rPr>
+        <w:t>1</w:t>
+      </w:r>
+      <w:r>
+        <w:rPr>
+          <w:rFonts w:ascii="Times New Roman" w:hAnsi="Times New Roman" w:cs="Times New Roman"/>
+          <w:sz w:val="24"/>
+          <w:szCs w:val="24"/>
+        </w:rPr>
+        <w:t>2</w:t>
       </w:r>
       <w:r>
         <w:rPr>
@@ -2472,384 +2874,6 @@
           <w:sz w:val="24"/>
           <w:szCs w:val="24"/>
         </w:rPr>
-        <w:t xml:space="preserve">Результаты декабрьской сессии парламента» (Из-за </w:t>
-      </w:r>
-      <w:r>
-        <w:rPr>
-          <w:rFonts w:ascii="Times New Roman" w:hAnsi="Times New Roman" w:cs="Times New Roman"/>
-          <w:sz w:val="24"/>
-          <w:szCs w:val="24"/>
-        </w:rPr>
-        <w:t>политик</w:t>
-      </w:r>
-      <w:r>
-        <w:rPr>
-          <w:rFonts w:ascii="Times New Roman" w:hAnsi="Times New Roman" w:cs="Times New Roman"/>
-          <w:sz w:val="24"/>
-          <w:szCs w:val="24"/>
-        </w:rPr>
-        <w:t>и</w:t>
-      </w:r>
-      <w:r>
-        <w:rPr>
-          <w:rFonts w:ascii="Times New Roman" w:hAnsi="Times New Roman" w:cs="Times New Roman"/>
-          <w:sz w:val="24"/>
-          <w:szCs w:val="24"/>
-        </w:rPr>
-        <w:t xml:space="preserve"> попустительства агрессии</w:t>
-      </w:r>
-      <w:r>
-        <w:rPr>
-          <w:rFonts w:ascii="Times New Roman" w:hAnsi="Times New Roman" w:cs="Times New Roman"/>
-          <w:sz w:val="24"/>
-          <w:szCs w:val="24"/>
-        </w:rPr>
-        <w:t xml:space="preserve"> премьер-министра Пьера Лаваля</w:t>
-      </w:r>
-      <w:r>
-        <w:rPr>
-          <w:rFonts w:ascii="Times New Roman" w:hAnsi="Times New Roman" w:cs="Times New Roman"/>
-          <w:sz w:val="24"/>
-          <w:szCs w:val="24"/>
-        </w:rPr>
-        <w:t xml:space="preserve"> и</w:t>
-      </w:r>
-      <w:r>
-        <w:rPr>
-          <w:rFonts w:ascii="Times New Roman" w:hAnsi="Times New Roman" w:cs="Times New Roman"/>
-          <w:sz w:val="24"/>
-          <w:szCs w:val="24"/>
-        </w:rPr>
-        <w:t xml:space="preserve"> его</w:t>
-      </w:r>
-      <w:r>
-        <w:rPr>
-          <w:rFonts w:ascii="Times New Roman" w:hAnsi="Times New Roman" w:cs="Times New Roman"/>
-          <w:sz w:val="24"/>
-          <w:szCs w:val="24"/>
-        </w:rPr>
-        <w:t xml:space="preserve"> отход от системы коллективной безопасности. </w:t>
-      </w:r>
-      <w:r>
-        <w:rPr>
-          <w:rFonts w:ascii="Times New Roman" w:hAnsi="Times New Roman" w:cs="Times New Roman"/>
-          <w:sz w:val="24"/>
-          <w:szCs w:val="24"/>
-        </w:rPr>
-        <w:t>Правительство накрыла</w:t>
-      </w:r>
-      <w:r>
-        <w:rPr>
-          <w:rFonts w:ascii="Times New Roman" w:hAnsi="Times New Roman" w:cs="Times New Roman"/>
-          <w:sz w:val="24"/>
-          <w:szCs w:val="24"/>
-        </w:rPr>
-        <w:t xml:space="preserve"> мощная волна народного недовольства</w:t>
-      </w:r>
-      <w:r>
-        <w:rPr>
-          <w:rFonts w:ascii="Times New Roman" w:hAnsi="Times New Roman" w:cs="Times New Roman"/>
-          <w:sz w:val="24"/>
-          <w:szCs w:val="24"/>
-        </w:rPr>
-        <w:t>, подстрекаемая</w:t>
-      </w:r>
-      <w:r>
-        <w:rPr>
-          <w:rFonts w:ascii="Times New Roman" w:hAnsi="Times New Roman" w:cs="Times New Roman"/>
-          <w:sz w:val="24"/>
-          <w:szCs w:val="24"/>
-        </w:rPr>
-        <w:t xml:space="preserve"> совместны</w:t>
-      </w:r>
-      <w:r>
-        <w:rPr>
-          <w:rFonts w:ascii="Times New Roman" w:hAnsi="Times New Roman" w:cs="Times New Roman"/>
-          <w:sz w:val="24"/>
-          <w:szCs w:val="24"/>
-        </w:rPr>
-        <w:t>ми</w:t>
-      </w:r>
-      <w:r>
-        <w:rPr>
-          <w:rFonts w:ascii="Times New Roman" w:hAnsi="Times New Roman" w:cs="Times New Roman"/>
-          <w:sz w:val="24"/>
-          <w:szCs w:val="24"/>
-        </w:rPr>
-        <w:t xml:space="preserve"> действия</w:t>
-      </w:r>
-      <w:r>
-        <w:rPr>
-          <w:rFonts w:ascii="Times New Roman" w:hAnsi="Times New Roman" w:cs="Times New Roman"/>
-          <w:sz w:val="24"/>
-          <w:szCs w:val="24"/>
-        </w:rPr>
-        <w:t>ми</w:t>
-      </w:r>
-      <w:r>
-        <w:rPr>
-          <w:rFonts w:ascii="Times New Roman" w:hAnsi="Times New Roman" w:cs="Times New Roman"/>
-          <w:sz w:val="24"/>
-          <w:szCs w:val="24"/>
-        </w:rPr>
-        <w:t xml:space="preserve"> демократических сил, объединенных в Народном фронте.</w:t>
-      </w:r>
-    </w:p>
-    <w:p>
-      <w:pPr>
-        <w:rPr>
-          <w:rFonts w:ascii="Times New Roman" w:hAnsi="Times New Roman" w:cs="Times New Roman"/>
-          <w:sz w:val="24"/>
-          <w:szCs w:val="24"/>
-        </w:rPr>
-      </w:pPr>
-      <w:r>
-        <w:rPr>
-          <w:rFonts w:ascii="Times New Roman" w:hAnsi="Times New Roman" w:cs="Times New Roman"/>
-          <w:sz w:val="24"/>
-        </w:rPr>
-        <w:lastRenderedPageBreak/>
-        <w:t>Это привело к тому, что главным</w:t>
-      </w:r>
-      <w:r>
-        <w:rPr>
-          <w:rFonts w:ascii="Times New Roman" w:hAnsi="Times New Roman" w:cs="Times New Roman"/>
-          <w:sz w:val="28"/>
-          <w:szCs w:val="24"/>
-        </w:rPr>
-        <w:t xml:space="preserve"> </w:t>
-      </w:r>
-      <w:r>
-        <w:rPr>
-          <w:rFonts w:ascii="Times New Roman" w:hAnsi="Times New Roman" w:cs="Times New Roman"/>
-          <w:sz w:val="24"/>
-          <w:szCs w:val="24"/>
-        </w:rPr>
-        <w:t>вопросом декабрьской сессии парламента была</w:t>
-      </w:r>
-      <w:r>
-        <w:rPr>
-          <w:rFonts w:ascii="Times New Roman" w:hAnsi="Times New Roman" w:cs="Times New Roman"/>
-          <w:sz w:val="24"/>
-          <w:szCs w:val="24"/>
-        </w:rPr>
-        <w:t xml:space="preserve"> обозначена</w:t>
-      </w:r>
-      <w:r>
-        <w:rPr>
-          <w:rFonts w:ascii="Times New Roman" w:hAnsi="Times New Roman" w:cs="Times New Roman"/>
-          <w:sz w:val="24"/>
-          <w:szCs w:val="24"/>
-        </w:rPr>
-        <w:t xml:space="preserve"> проблема безопасности Франции. Направление и методы внешней политики страны стали предметом острой политической борьбы</w:t>
-      </w:r>
-      <w:r>
-        <w:rPr>
-          <w:rFonts w:ascii="Times New Roman" w:hAnsi="Times New Roman" w:cs="Times New Roman"/>
-          <w:sz w:val="24"/>
-          <w:szCs w:val="24"/>
-        </w:rPr>
-        <w:t xml:space="preserve"> между сторонниками народного фронта и сторонниками действующего правительства, куда входили радикалы правых взглядов.</w:t>
-      </w:r>
-    </w:p>
-    <w:p>
-      <w:pPr>
-        <w:rPr>
-          <w:rFonts w:ascii="Times New Roman" w:hAnsi="Times New Roman" w:cs="Times New Roman"/>
-          <w:sz w:val="24"/>
-          <w:szCs w:val="24"/>
-        </w:rPr>
-      </w:pPr>
-      <w:r>
-        <w:rPr>
-          <w:rFonts w:ascii="Times New Roman" w:hAnsi="Times New Roman" w:cs="Times New Roman"/>
-          <w:sz w:val="24"/>
-          <w:szCs w:val="24"/>
-        </w:rPr>
-        <w:t xml:space="preserve">Многочисленные </w:t>
-      </w:r>
-      <w:r>
-        <w:rPr>
-          <w:rFonts w:ascii="Times New Roman" w:hAnsi="Times New Roman" w:cs="Times New Roman"/>
-          <w:sz w:val="24"/>
-          <w:szCs w:val="24"/>
-        </w:rPr>
-        <w:t>вопросы</w:t>
-      </w:r>
-      <w:r>
-        <w:rPr>
-          <w:rFonts w:ascii="Times New Roman" w:hAnsi="Times New Roman" w:cs="Times New Roman"/>
-          <w:sz w:val="24"/>
-          <w:szCs w:val="24"/>
-        </w:rPr>
-        <w:t xml:space="preserve"> вызвала встреча французского посла в Берлине Франсуа-Понсе с Гитлером 21 ноября</w:t>
-      </w:r>
-      <w:r>
-        <w:rPr>
-          <w:rFonts w:ascii="Times New Roman" w:hAnsi="Times New Roman" w:cs="Times New Roman"/>
-          <w:sz w:val="24"/>
-          <w:szCs w:val="24"/>
-        </w:rPr>
-        <w:t>. Поскольку о</w:t>
-      </w:r>
-      <w:r>
-        <w:rPr>
-          <w:rFonts w:ascii="Times New Roman" w:hAnsi="Times New Roman" w:cs="Times New Roman"/>
-          <w:sz w:val="24"/>
-          <w:szCs w:val="24"/>
-        </w:rPr>
-        <w:t>дносторонние переговоры с гитлеровской Германией противоречили франко-советском</w:t>
-      </w:r>
-      <w:r>
-        <w:rPr>
-          <w:rFonts w:ascii="Times New Roman" w:hAnsi="Times New Roman" w:cs="Times New Roman"/>
-          <w:sz w:val="24"/>
-          <w:szCs w:val="24"/>
-        </w:rPr>
-        <w:t>у протоколу от 5 декабря 1934 года, б</w:t>
-      </w:r>
-      <w:r>
-        <w:rPr>
-          <w:rFonts w:ascii="Times New Roman" w:hAnsi="Times New Roman" w:cs="Times New Roman"/>
-          <w:sz w:val="24"/>
-          <w:szCs w:val="24"/>
-        </w:rPr>
-        <w:t>ыло проведено голосование, во время которого</w:t>
-      </w:r>
-      <w:r>
-        <w:rPr>
-          <w:rFonts w:ascii="Times New Roman" w:hAnsi="Times New Roman" w:cs="Times New Roman"/>
-          <w:sz w:val="24"/>
-          <w:szCs w:val="24"/>
-        </w:rPr>
-        <w:t xml:space="preserve"> правительство получило большинство всего в 20 голосов. </w:t>
-      </w:r>
-      <w:r>
-        <w:rPr>
-          <w:rFonts w:ascii="Times New Roman" w:hAnsi="Times New Roman" w:cs="Times New Roman"/>
-          <w:sz w:val="24"/>
-          <w:szCs w:val="24"/>
-        </w:rPr>
-        <w:t>Несмотря на победу, очевидно, что действующему кабинету осталось недолго.</w:t>
-      </w:r>
-      <w:r>
-        <w:rPr>
-          <w:rFonts w:ascii="Times New Roman" w:hAnsi="Times New Roman" w:cs="Times New Roman"/>
-          <w:sz w:val="24"/>
-          <w:szCs w:val="24"/>
-        </w:rPr>
-        <w:t>)</w:t>
-      </w:r>
-    </w:p>
-    <w:p>
-      <w:pPr>
-        <w:pStyle w:val="a3"/>
-        <w:numPr>
-          <w:ilvl w:val="0"/>
-          <w:numId w:val="20"/>
-        </w:numPr>
-        <w:rPr>
-          <w:rFonts w:ascii="Times New Roman" w:hAnsi="Times New Roman" w:cs="Times New Roman"/>
-          <w:sz w:val="24"/>
-          <w:szCs w:val="24"/>
-        </w:rPr>
-      </w:pPr>
-      <w:r>
-        <w:rPr>
-          <w:rFonts w:ascii="Times New Roman" w:hAnsi="Times New Roman" w:cs="Times New Roman"/>
-          <w:sz w:val="24"/>
-          <w:szCs w:val="24"/>
-        </w:rPr>
-        <w:t>Необходимо считаться с народом</w:t>
-      </w:r>
-      <w:r>
-        <w:rPr>
-          <w:rFonts w:ascii="Times New Roman" w:hAnsi="Times New Roman" w:cs="Times New Roman"/>
-          <w:sz w:val="24"/>
-          <w:szCs w:val="24"/>
-        </w:rPr>
-        <w:t xml:space="preserve"> (+</w:t>
-      </w:r>
-      <w:r>
-        <w:rPr>
-          <w:rFonts w:ascii="Times New Roman" w:hAnsi="Times New Roman" w:cs="Times New Roman"/>
-          <w:sz w:val="24"/>
-          <w:szCs w:val="24"/>
-        </w:rPr>
-        <w:t>1</w:t>
-      </w:r>
-      <w:r>
-        <w:rPr>
-          <w:rFonts w:ascii="Times New Roman" w:hAnsi="Times New Roman" w:cs="Times New Roman"/>
-          <w:sz w:val="24"/>
-          <w:szCs w:val="24"/>
-        </w:rPr>
-        <w:t xml:space="preserve">% к поддержке </w:t>
-      </w:r>
-      <w:r>
-        <w:rPr>
-          <w:rFonts w:ascii="Times New Roman" w:hAnsi="Times New Roman" w:cs="Times New Roman"/>
-          <w:sz w:val="24"/>
-          <w:szCs w:val="24"/>
-        </w:rPr>
-        <w:t>демократии</w:t>
-      </w:r>
-      <w:r>
-        <w:rPr>
-          <w:rFonts w:ascii="Times New Roman" w:hAnsi="Times New Roman" w:cs="Times New Roman"/>
-          <w:sz w:val="24"/>
-          <w:szCs w:val="24"/>
-        </w:rPr>
-        <w:t>)</w:t>
-      </w:r>
-    </w:p>
-    <w:p>
-      <w:pPr>
-        <w:rPr>
-          <w:rFonts w:ascii="Times New Roman" w:hAnsi="Times New Roman" w:cs="Times New Roman"/>
-          <w:sz w:val="24"/>
-          <w:szCs w:val="24"/>
-        </w:rPr>
-      </w:pPr>
-    </w:p>
-    <w:p>
-      <w:pPr>
-        <w:rPr>
-          <w:rFonts w:ascii="Times New Roman" w:hAnsi="Times New Roman" w:cs="Times New Roman"/>
-          <w:sz w:val="24"/>
-          <w:szCs w:val="24"/>
-        </w:rPr>
-      </w:pPr>
-      <w:r>
-        <w:rPr>
-          <w:rFonts w:ascii="Times New Roman" w:hAnsi="Times New Roman" w:cs="Times New Roman"/>
-          <w:sz w:val="24"/>
-          <w:szCs w:val="24"/>
-        </w:rPr>
-        <w:t>10 января 1936 года</w:t>
-      </w:r>
-      <w:r>
-        <w:rPr>
-          <w:rFonts w:ascii="Times New Roman" w:hAnsi="Times New Roman" w:cs="Times New Roman"/>
-          <w:sz w:val="24"/>
-          <w:szCs w:val="24"/>
-        </w:rPr>
-        <w:t xml:space="preserve">: </w:t>
-      </w:r>
-      <w:r>
-        <w:rPr>
-          <w:rFonts w:ascii="Times New Roman" w:hAnsi="Times New Roman" w:cs="Times New Roman"/>
-          <w:sz w:val="24"/>
-          <w:szCs w:val="24"/>
-        </w:rPr>
-        <w:t>«</w:t>
-      </w:r>
-      <w:r>
-        <w:rPr>
-          <w:rFonts w:ascii="Times New Roman" w:hAnsi="Times New Roman" w:cs="Times New Roman"/>
-          <w:sz w:val="24"/>
-          <w:szCs w:val="24"/>
-        </w:rPr>
         <w:t>Публикация программы Народного Фронта</w:t>
       </w:r>
       <w:r>
@@ -2874,7 +2898,23 @@
           <w:sz w:val="24"/>
           <w:szCs w:val="24"/>
         </w:rPr>
-        <w:t>рограмма Народного фронта, формулирова</w:t>
+        <w:t>рограмма Народного фронта</w:t>
+      </w:r>
+      <w:r>
+        <w:rPr>
+          <w:rFonts w:ascii="Times New Roman" w:hAnsi="Times New Roman" w:cs="Times New Roman"/>
+          <w:sz w:val="24"/>
+          <w:szCs w:val="24"/>
+        </w:rPr>
+        <w:t xml:space="preserve"> «Хлеб, Мир, Свобода»</w:t>
+      </w:r>
+      <w:r>
+        <w:rPr>
+          <w:rFonts w:ascii="Times New Roman" w:hAnsi="Times New Roman" w:cs="Times New Roman"/>
+          <w:sz w:val="24"/>
+          <w:szCs w:val="24"/>
+        </w:rPr>
+        <w:t>, формулирова</w:t>
       </w:r>
       <w:r>
         <w:rPr>
@@ -2915,7 +2955,17 @@
           <w:sz w:val="24"/>
           <w:szCs w:val="24"/>
         </w:rPr>
-        <w:t>В программу были включены также требования роспуска и разоружения фашистских лиг, всеобщей амнистии, отмены законов против свободы печати, уважения профсоюзных свобод. Программа предусматривала повышение жизненного уровня трудящихся, гарантирование демократических свобод, требовала преградить дорогу фашизму, обеспечить мир и безопасность страны, организовать коллективную безопасность, расширить систему пактов о взаимной помощи.</w:t>
+        <w:t xml:space="preserve">В программу были включены также требования роспуска и разоружения фашистских лиг, всеобщей амнистии, отмены законов против свободы печати, уважения профсоюзных свобод. Программа предусматривала повышение жизненного уровня трудящихся, гарантирование демократических свобод, требовала преградить дорогу фашизму, обеспечить мир и безопасность страны, </w:t>
+      </w:r>
+      <w:bookmarkStart w:id="0" w:name="_GoBack"/>
+      <w:bookmarkEnd w:id="0"/>
+      <w:r>
+        <w:rPr>
+          <w:rFonts w:ascii="Times New Roman" w:hAnsi="Times New Roman" w:cs="Times New Roman"/>
+          <w:sz w:val="24"/>
+          <w:szCs w:val="24"/>
+        </w:rPr>
+        <w:t>организовать коллективную безопасность, расширить систему пактов о взаимной помощи.</w:t>
       </w:r>
       <w:r>
         <w:rPr>
@@ -3179,6 +3229,7 @@
           <w:sz w:val="24"/>
           <w:szCs w:val="24"/>
         </w:rPr>
+        <w:lastRenderedPageBreak/>
         <w:t xml:space="preserve">Очередное </w:t>
       </w:r>
       <w:r>
@@ -3303,7 +3354,6 @@
           <w:sz w:val="24"/>
           <w:szCs w:val="24"/>
         </w:rPr>
-        <w:lastRenderedPageBreak/>
         <w:t>2</w:t>
       </w:r>
       <w:r>
@@ -4069,6 +4119,7 @@
           <w:sz w:val="24"/>
           <w:szCs w:val="24"/>
         </w:rPr>
+        <w:lastRenderedPageBreak/>
         <w:t>Событие «Результаты расследования» (</w:t>
       </w:r>
       <w:r>
@@ -4113,24 +4164,41 @@
           <w:sz w:val="24"/>
           <w:szCs w:val="24"/>
         </w:rPr>
-        <w:t xml:space="preserve"> Руа», являющейся службой порядка и защиты движения «Французское действие».</w:t>
-      </w:r>
-    </w:p>
-    <w:p>
-      <w:pPr>
-        <w:rPr>
-          <w:rFonts w:ascii="Times New Roman" w:hAnsi="Times New Roman" w:cs="Times New Roman"/>
-          <w:sz w:val="24"/>
-          <w:szCs w:val="24"/>
-        </w:rPr>
-      </w:pPr>
-      <w:r>
-        <w:rPr>
-          <w:rFonts w:ascii="Times New Roman" w:hAnsi="Times New Roman" w:cs="Times New Roman"/>
-          <w:sz w:val="24"/>
-          <w:szCs w:val="24"/>
-        </w:rPr>
-        <w:lastRenderedPageBreak/>
+        <w:t xml:space="preserve"> </w:t>
+      </w:r>
+      <w:proofErr w:type="spellStart"/>
+      <w:r>
+        <w:rPr>
+          <w:rFonts w:ascii="Times New Roman" w:hAnsi="Times New Roman" w:cs="Times New Roman"/>
+          <w:sz w:val="24"/>
+          <w:szCs w:val="24"/>
+        </w:rPr>
+        <w:t>Руа</w:t>
+      </w:r>
+      <w:proofErr w:type="spellEnd"/>
+      <w:r>
+        <w:rPr>
+          <w:rFonts w:ascii="Times New Roman" w:hAnsi="Times New Roman" w:cs="Times New Roman"/>
+          <w:sz w:val="24"/>
+          <w:szCs w:val="24"/>
+        </w:rPr>
+        <w:t>», являющейся службой порядка и защиты движения «Французское действие».</w:t>
+      </w:r>
+    </w:p>
+    <w:p>
+      <w:pPr>
+        <w:rPr>
+          <w:rFonts w:ascii="Times New Roman" w:hAnsi="Times New Roman" w:cs="Times New Roman"/>
+          <w:sz w:val="24"/>
+          <w:szCs w:val="24"/>
+        </w:rPr>
+      </w:pPr>
+      <w:r>
+        <w:rPr>
+          <w:rFonts w:ascii="Times New Roman" w:hAnsi="Times New Roman" w:cs="Times New Roman"/>
+          <w:sz w:val="24"/>
+          <w:szCs w:val="24"/>
+        </w:rPr>
         <w:t>Нападавшие лица были установлены</w:t>
       </w:r>
       <w:r>
@@ -4623,8 +4691,19 @@
           <w:sz w:val="24"/>
           <w:szCs w:val="24"/>
         </w:rPr>
-        <w:t>Социалистическая партия потеряет часть своего влияния в Народной партии в связи со смертью Блюма.</w:t>
-      </w:r>
+        <w:t>Социалистическая партия потеряет часть своего влияния в Народной партии в связи со смертью Блюма</w:t>
+      </w:r>
+      <w:proofErr w:type="gramStart"/>
+      <w:r>
+        <w:rPr>
+          <w:rFonts w:ascii="Times New Roman" w:hAnsi="Times New Roman" w:cs="Times New Roman"/>
+          <w:color w:val="FF0000"/>
+          <w:sz w:val="24"/>
+          <w:szCs w:val="24"/>
+        </w:rPr>
+        <w:t>.</w:t>
+      </w:r>
+      <w:proofErr w:type="gramEnd"/>
       <w:r>
         <w:rPr>
           <w:rFonts w:ascii="Times New Roman" w:hAnsi="Times New Roman" w:cs="Times New Roman"/>
@@ -4765,7 +4844,25 @@
           <w:sz w:val="24"/>
           <w:szCs w:val="24"/>
         </w:rPr>
-        <w:t xml:space="preserve"> Руа», являющейся службой порядка и защиты движения «Французское действие».</w:t>
+        <w:t xml:space="preserve"> </w:t>
+      </w:r>
+      <w:proofErr w:type="spellStart"/>
+      <w:r>
+        <w:rPr>
+          <w:rFonts w:ascii="Times New Roman" w:hAnsi="Times New Roman" w:cs="Times New Roman"/>
+          <w:sz w:val="24"/>
+          <w:szCs w:val="24"/>
+        </w:rPr>
+        <w:t>Руа</w:t>
+      </w:r>
+      <w:proofErr w:type="spellEnd"/>
+      <w:r>
+        <w:rPr>
+          <w:rFonts w:ascii="Times New Roman" w:hAnsi="Times New Roman" w:cs="Times New Roman"/>
+          <w:sz w:val="24"/>
+          <w:szCs w:val="24"/>
+        </w:rPr>
+        <w:t>», являющейся службой порядка и защиты движения «Французское действие».</w:t>
       </w:r>
     </w:p>
     <w:p>
@@ -4969,7 +5066,16 @@
           <w:sz w:val="24"/>
           <w:szCs w:val="24"/>
         </w:rPr>
-        <w:t xml:space="preserve"> «От этого еврея давно надо было избавиться. Нельзя было допустить чтобы он встал во главе Франции».</w:t>
+        <w:t xml:space="preserve"> «От </w:t>
+      </w:r>
+      <w:r>
+        <w:rPr>
+          <w:rFonts w:ascii="Times New Roman" w:hAnsi="Times New Roman" w:cs="Times New Roman"/>
+          <w:sz w:val="24"/>
+          <w:szCs w:val="24"/>
+        </w:rPr>
+        <w:lastRenderedPageBreak/>
+        <w:t>этого еврея давно надо было избавиться. Нельзя было допустить чтобы он встал во главе Франции».</w:t>
       </w:r>
       <w:r>
         <w:rPr>
@@ -5190,7 +5296,25 @@
           <w:sz w:val="24"/>
           <w:szCs w:val="24"/>
         </w:rPr>
-        <w:t xml:space="preserve">«Несколько дней назад, лидеры фашистских лиг объявили войну всему рабочему классу Франции. А все мы помним Великую войну и знаем что такое война – на та, что изображается на картинах </w:t>
+        <w:t xml:space="preserve">«Несколько дней назад, лидеры фашистских лиг объявили войну всему рабочему классу Франции. А все мы помним Великую войну и </w:t>
+      </w:r>
+      <w:proofErr w:type="gramStart"/>
+      <w:r>
+        <w:rPr>
+          <w:rFonts w:ascii="Times New Roman" w:hAnsi="Times New Roman" w:cs="Times New Roman"/>
+          <w:sz w:val="24"/>
+          <w:szCs w:val="24"/>
+        </w:rPr>
+        <w:t>знаем</w:t>
+      </w:r>
+      <w:proofErr w:type="gramEnd"/>
+      <w:r>
+        <w:rPr>
+          <w:rFonts w:ascii="Times New Roman" w:hAnsi="Times New Roman" w:cs="Times New Roman"/>
+          <w:sz w:val="24"/>
+          <w:szCs w:val="24"/>
+        </w:rPr>
+        <w:t xml:space="preserve"> что такое война – на та, что изображается на картинах </w:t>
       </w:r>
       <w:proofErr w:type="spellStart"/>
       <w:r>
@@ -5410,6 +5534,7 @@
         </w:rPr>
         <w:t>ведьм</w:t>
       </w:r>
+      <w:proofErr w:type="gramStart"/>
       <w:r>
         <w:rPr>
           <w:rFonts w:ascii="Times New Roman" w:hAnsi="Times New Roman" w:cs="Times New Roman"/>
@@ -5432,7 +5557,16 @@
           <w:sz w:val="24"/>
           <w:szCs w:val="24"/>
         </w:rPr>
-        <w:t>(Описание</w:t>
+        <w:t>(</w:t>
+      </w:r>
+      <w:proofErr w:type="gramEnd"/>
+      <w:r>
+        <w:rPr>
+          <w:rFonts w:ascii="Times New Roman" w:hAnsi="Times New Roman" w:cs="Times New Roman"/>
+          <w:sz w:val="24"/>
+          <w:szCs w:val="24"/>
+        </w:rPr>
+        <w:t>Описание</w:t>
       </w:r>
       <w:r>
         <w:rPr>
@@ -5634,7 +5768,25 @@
           <w:sz w:val="24"/>
           <w:szCs w:val="24"/>
         </w:rPr>
-        <w:t>будет получен НД «Охота на «ведьм»»(Описание</w:t>
+        <w:t>будет получен НД «Охота на «ведьм</w:t>
+      </w:r>
+      <w:proofErr w:type="gramStart"/>
+      <w:r>
+        <w:rPr>
+          <w:rFonts w:ascii="Times New Roman" w:hAnsi="Times New Roman" w:cs="Times New Roman"/>
+          <w:sz w:val="24"/>
+          <w:szCs w:val="24"/>
+        </w:rPr>
+        <w:t>»»(</w:t>
+      </w:r>
+      <w:proofErr w:type="gramEnd"/>
+      <w:r>
+        <w:rPr>
+          <w:rFonts w:ascii="Times New Roman" w:hAnsi="Times New Roman" w:cs="Times New Roman"/>
+          <w:sz w:val="24"/>
+          <w:szCs w:val="24"/>
+        </w:rPr>
+        <w:t>Описание</w:t>
       </w:r>
       <w:r>
         <w:rPr>
@@ -5806,6 +5958,7 @@
           <w:sz w:val="24"/>
           <w:szCs w:val="24"/>
         </w:rPr>
+        <w:lastRenderedPageBreak/>
         <w:t>Событие</w:t>
       </w:r>
       <w:r>
@@ -5880,7 +6033,6 @@
           <w:sz w:val="24"/>
           <w:szCs w:val="24"/>
         </w:rPr>
-        <w:lastRenderedPageBreak/>
         <w:t>Им не удастся выдвинуть значимых обвинений, однако, убрав их с улицы на несколько месяцев, мы обеспечим относительное спокойствие до конца выборов.</w:t>
       </w:r>
       <w:r>
@@ -6123,15 +6275,7 @@
           <w:sz w:val="24"/>
           <w:szCs w:val="24"/>
         </w:rPr>
-        <w:t>» (</w:t>
-      </w:r>
-      <w:r>
-        <w:rPr>
-          <w:rFonts w:ascii="Times New Roman" w:hAnsi="Times New Roman" w:cs="Times New Roman"/>
-          <w:sz w:val="24"/>
-          <w:szCs w:val="24"/>
-        </w:rPr>
-        <w:t xml:space="preserve">Множество событий произошедших за последние дни заметно ослабили позиции Народного фронта. Со смертью Блюма и ареста </w:t>
+        <w:t xml:space="preserve">» (Множество событий произошедших за последние дни заметно ослабили позиции Народного фронта. Со смертью Блюма и ареста </w:t>
       </w:r>
       <w:r>
         <w:rPr>
@@ -6215,6 +6359,7 @@
         <w:t>Тултип</w:t>
       </w:r>
       <w:proofErr w:type="spellEnd"/>
+      <w:proofErr w:type="gramStart"/>
       <w:r>
         <w:rPr>
           <w:rFonts w:ascii="Times New Roman" w:hAnsi="Times New Roman" w:cs="Times New Roman"/>
@@ -6230,7 +6375,17 @@
           <w:sz w:val="24"/>
           <w:szCs w:val="24"/>
         </w:rPr>
-        <w:t xml:space="preserve">При победе Народного фронта на выборах, </w:t>
+        <w:t>При</w:t>
+      </w:r>
+      <w:proofErr w:type="gramEnd"/>
+      <w:r>
+        <w:rPr>
+          <w:rFonts w:ascii="Times New Roman" w:hAnsi="Times New Roman" w:cs="Times New Roman"/>
+          <w:color w:val="FF0000"/>
+          <w:sz w:val="24"/>
+          <w:szCs w:val="24"/>
+        </w:rPr>
+        <w:t xml:space="preserve"> победе Народного фронта на выборах, </w:t>
       </w:r>
       <w:r>
         <w:rPr>
@@ -6693,6 +6848,7 @@
         <w:t>Тултип</w:t>
       </w:r>
       <w:proofErr w:type="spellEnd"/>
+      <w:proofErr w:type="gramStart"/>
       <w:r>
         <w:rPr>
           <w:rFonts w:ascii="Times New Roman" w:hAnsi="Times New Roman" w:cs="Times New Roman"/>
@@ -6708,7 +6864,17 @@
           <w:sz w:val="24"/>
           <w:szCs w:val="24"/>
         </w:rPr>
-        <w:t>При победе Народного фронта на выборах, именно Торез возглавит новое правительство.</w:t>
+        <w:t>При</w:t>
+      </w:r>
+      <w:proofErr w:type="gramEnd"/>
+      <w:r>
+        <w:rPr>
+          <w:rFonts w:ascii="Times New Roman" w:hAnsi="Times New Roman" w:cs="Times New Roman"/>
+          <w:color w:val="FF0000"/>
+          <w:sz w:val="24"/>
+          <w:szCs w:val="24"/>
+        </w:rPr>
+        <w:t xml:space="preserve"> победе Народного фронта на выборах, именно Торез возглавит новое правительство.</w:t>
       </w:r>
       <w:r>
         <w:rPr>
@@ -6742,6 +6908,7 @@
           <w:sz w:val="24"/>
           <w:szCs w:val="24"/>
         </w:rPr>
+        <w:lastRenderedPageBreak/>
         <w:t>1 марта 1936 года</w:t>
       </w:r>
       <w:r>
@@ -6783,7 +6950,6 @@
           <w:sz w:val="24"/>
           <w:szCs w:val="24"/>
         </w:rPr>
-        <w:lastRenderedPageBreak/>
         <w:t>Выборы</w:t>
       </w:r>
       <w:r>
@@ -7059,17 +7225,7 @@
           <w:sz w:val="24"/>
           <w:szCs w:val="24"/>
         </w:rPr>
-        <w:t xml:space="preserve">Если Блюм погиб, то ИЗНАЧАЛЬНАЯ поддержка на 5 смещается в сторону Парламентского права, и </w:t>
-      </w:r>
-      <w:bookmarkStart w:id="0" w:name="_GoBack"/>
-      <w:bookmarkEnd w:id="0"/>
-      <w:r>
-        <w:rPr>
-          <w:rFonts w:ascii="Times New Roman" w:hAnsi="Times New Roman" w:cs="Times New Roman"/>
-          <w:sz w:val="24"/>
-          <w:szCs w:val="24"/>
-        </w:rPr>
-        <w:t>ещё на 5 в случае ареста Тореза.</w:t>
+        <w:t>Если Блюм погиб, то ИЗНАЧАЛЬНАЯ поддержка на 5 смещается в сторону Парламентского права, и ещё на 5 в случае ареста Тореза.</w:t>
       </w:r>
     </w:p>
     <w:p>
@@ -7110,7 +7266,6 @@
           <w:rFonts w:ascii="Times New Roman" w:hAnsi="Times New Roman" w:cs="Times New Roman"/>
           <w:sz w:val="24"/>
           <w:szCs w:val="24"/>
-          <w:lang w:val="en-US"/>
         </w:rPr>
         <w:t xml:space="preserve">: </w:t>
       </w:r>
@@ -7139,6 +7294,7 @@
         </w:rPr>
         <w:t>Результат по истечении миссии</w:t>
       </w:r>
+      <w:proofErr w:type="gramStart"/>
       <w:r>
         <w:rPr>
           <w:rFonts w:ascii="Times New Roman" w:hAnsi="Times New Roman" w:cs="Times New Roman"/>
@@ -7153,7 +7309,16 @@
           <w:sz w:val="24"/>
           <w:szCs w:val="24"/>
         </w:rPr>
-        <w:t xml:space="preserve"> При большинстве в Народном фронте, произойдёт событие «</w:t>
+        <w:t xml:space="preserve"> При</w:t>
+      </w:r>
+      <w:proofErr w:type="gramEnd"/>
+      <w:r>
+        <w:rPr>
+          <w:rFonts w:ascii="Times New Roman" w:hAnsi="Times New Roman" w:cs="Times New Roman"/>
+          <w:sz w:val="24"/>
+          <w:szCs w:val="24"/>
+        </w:rPr>
+        <w:t xml:space="preserve"> большинстве в Народном фронте, произойдёт событие «</w:t>
       </w:r>
       <w:r>
         <w:rPr>
@@ -7169,31 +7334,7 @@
           <w:sz w:val="24"/>
           <w:szCs w:val="24"/>
         </w:rPr>
-        <w:t xml:space="preserve">». </w:t>
-      </w:r>
-      <w:r>
-        <w:rPr>
-          <w:rFonts w:ascii="Times New Roman" w:hAnsi="Times New Roman" w:cs="Times New Roman"/>
-          <w:sz w:val="24"/>
-          <w:szCs w:val="24"/>
-        </w:rPr>
-        <w:t xml:space="preserve">При большинстве в </w:t>
-      </w:r>
-      <w:r>
-        <w:rPr>
-          <w:rFonts w:ascii="Times New Roman" w:hAnsi="Times New Roman" w:cs="Times New Roman"/>
-          <w:sz w:val="24"/>
-          <w:szCs w:val="24"/>
-        </w:rPr>
-        <w:t>Парламентском праве</w:t>
-      </w:r>
-      <w:r>
-        <w:rPr>
-          <w:rFonts w:ascii="Times New Roman" w:hAnsi="Times New Roman" w:cs="Times New Roman"/>
-          <w:sz w:val="24"/>
-          <w:szCs w:val="24"/>
-        </w:rPr>
-        <w:t>, произойдёт событие «</w:t>
+        <w:t>». При большинстве в Парламентском праве, произойдёт событие «</w:t>
       </w:r>
       <w:r>
         <w:rPr>
@@ -7226,23 +7367,7 @@
           <w:sz w:val="24"/>
           <w:szCs w:val="24"/>
         </w:rPr>
-        <w:t>С</w:t>
-      </w:r>
-      <w:r>
-        <w:rPr>
-          <w:rFonts w:ascii="Times New Roman" w:hAnsi="Times New Roman" w:cs="Times New Roman"/>
-          <w:sz w:val="24"/>
-          <w:szCs w:val="24"/>
-        </w:rPr>
-        <w:t>обытие «Победа Народного фронта»</w:t>
-      </w:r>
-      <w:r>
-        <w:rPr>
-          <w:rFonts w:ascii="Times New Roman" w:hAnsi="Times New Roman" w:cs="Times New Roman"/>
-          <w:sz w:val="24"/>
-          <w:szCs w:val="24"/>
-        </w:rPr>
-        <w:t xml:space="preserve"> (По правилам, голосование состояло из двух туров. Первый тур голосования прошёл 27 апреля, и в нём принимали участие кандидаты от каждой партии, сходящих в коалиции. Во втором туре, партии коалиции поддерж</w:t>
+        <w:t>Событие «Победа Народного фронта» (По правилам, голосование состояло из двух туров. Первый тур голосования прошёл 27 апреля, и в нём принимали участие кандидаты от каждой партии, сходящих в коалиции. Во втором туре, партии коалиции поддерж</w:t>
       </w:r>
       <w:r>
         <w:rPr>
@@ -7329,7 +7454,25 @@
           <w:sz w:val="24"/>
           <w:szCs w:val="24"/>
         </w:rPr>
-        <w:t>Блюм остался жив) (Демократическая партия сменит название на «Народный фронт», Будет добавлен НД «Коалиция с ФКП»(Описание</w:t>
+        <w:t xml:space="preserve">Блюм остался жив) (Демократическая партия сменит название на «Народный фронт», Будет добавлен НД «Коалиция с </w:t>
+      </w:r>
+      <w:proofErr w:type="gramStart"/>
+      <w:r>
+        <w:rPr>
+          <w:rFonts w:ascii="Times New Roman" w:hAnsi="Times New Roman" w:cs="Times New Roman"/>
+          <w:sz w:val="24"/>
+          <w:szCs w:val="24"/>
+        </w:rPr>
+        <w:t>ФКП»(</w:t>
+      </w:r>
+      <w:proofErr w:type="gramEnd"/>
+      <w:r>
+        <w:rPr>
+          <w:rFonts w:ascii="Times New Roman" w:hAnsi="Times New Roman" w:cs="Times New Roman"/>
+          <w:sz w:val="24"/>
+          <w:szCs w:val="24"/>
+        </w:rPr>
+        <w:t>Описание</w:t>
       </w:r>
       <w:r>
         <w:rPr>
@@ -7427,15 +7570,7 @@
           <w:sz w:val="24"/>
           <w:szCs w:val="24"/>
         </w:rPr>
-        <w:t xml:space="preserve"> встанет во главе государства</w:t>
-      </w:r>
-      <w:r>
-        <w:rPr>
-          <w:rFonts w:ascii="Times New Roman" w:hAnsi="Times New Roman" w:cs="Times New Roman"/>
-          <w:sz w:val="24"/>
-          <w:szCs w:val="24"/>
-        </w:rPr>
-        <w:t>.</w:t>
+        <w:t xml:space="preserve"> встанет во главе государства.</w:t>
       </w:r>
       <w:r>
         <w:rPr>
@@ -7473,23 +7608,7 @@
           <w:sz w:val="24"/>
           <w:szCs w:val="24"/>
         </w:rPr>
-        <w:t xml:space="preserve">Новым премьер-министром станет </w:t>
-      </w:r>
-      <w:r>
-        <w:rPr>
-          <w:rFonts w:ascii="Times New Roman" w:hAnsi="Times New Roman" w:cs="Times New Roman"/>
-          <w:sz w:val="24"/>
-          <w:szCs w:val="24"/>
-        </w:rPr>
-        <w:t>Торез</w:t>
-      </w:r>
-      <w:r>
-        <w:rPr>
-          <w:rFonts w:ascii="Times New Roman" w:hAnsi="Times New Roman" w:cs="Times New Roman"/>
-          <w:sz w:val="24"/>
-          <w:szCs w:val="24"/>
-        </w:rPr>
-        <w:t>! (Ответ виден если</w:t>
+        <w:t>Новым премьер-министром станет Торез! (Ответ виден если</w:t>
       </w:r>
       <w:r>
         <w:rPr>
@@ -7505,47 +7624,7 @@
           <w:sz w:val="24"/>
           <w:szCs w:val="24"/>
         </w:rPr>
-        <w:t xml:space="preserve">Блюм </w:t>
-      </w:r>
-      <w:r>
-        <w:rPr>
-          <w:rFonts w:ascii="Times New Roman" w:hAnsi="Times New Roman" w:cs="Times New Roman"/>
-          <w:sz w:val="24"/>
-          <w:szCs w:val="24"/>
-        </w:rPr>
-        <w:t>погиб, а Торез на свободе</w:t>
-      </w:r>
-      <w:r>
-        <w:rPr>
-          <w:rFonts w:ascii="Times New Roman" w:hAnsi="Times New Roman" w:cs="Times New Roman"/>
-          <w:sz w:val="24"/>
-          <w:szCs w:val="24"/>
-        </w:rPr>
-        <w:t>) (Демократическая партия сменит название на «Народный фронт»</w:t>
-      </w:r>
-      <w:r>
-        <w:rPr>
-          <w:rFonts w:ascii="Times New Roman" w:hAnsi="Times New Roman" w:cs="Times New Roman"/>
-          <w:sz w:val="24"/>
-          <w:szCs w:val="24"/>
-        </w:rPr>
-        <w:t>, будет</w:t>
-      </w:r>
-      <w:r>
-        <w:rPr>
-          <w:rFonts w:ascii="Times New Roman" w:hAnsi="Times New Roman" w:cs="Times New Roman"/>
-          <w:sz w:val="24"/>
-          <w:szCs w:val="24"/>
-        </w:rPr>
-        <w:t xml:space="preserve"> добавлен НД «Коалиция с ФКП</w:t>
-      </w:r>
-      <w:r>
-        <w:rPr>
-          <w:rFonts w:ascii="Times New Roman" w:hAnsi="Times New Roman" w:cs="Times New Roman"/>
-          <w:sz w:val="24"/>
-          <w:szCs w:val="24"/>
-        </w:rPr>
-        <w:t>»</w:t>
+        <w:t>Блюм погиб, а Торез на свободе) (Демократическая партия сменит название на «Народный фронт», будет добавлен НД «Коалиция с ФКП»</w:t>
       </w:r>
       <w:r>
         <w:rPr>
@@ -7561,6 +7640,14 @@
           <w:sz w:val="24"/>
           <w:szCs w:val="24"/>
         </w:rPr>
+        <w:t xml:space="preserve"> Легитимность будет складываться из поддержки демократии и коммунизма.</w:t>
+      </w:r>
+      <w:r>
+        <w:rPr>
+          <w:rFonts w:ascii="Times New Roman" w:hAnsi="Times New Roman" w:cs="Times New Roman"/>
+          <w:sz w:val="24"/>
+          <w:szCs w:val="24"/>
+        </w:rPr>
         <w:t xml:space="preserve"> </w:t>
       </w:r>
       <w:r>
@@ -7569,7 +7656,7 @@
           <w:sz w:val="24"/>
           <w:szCs w:val="24"/>
         </w:rPr>
-        <w:t>Легитимность будет складываться из поддержки демократии и коммунизма.</w:t>
+        <w:t>Морис Торез</w:t>
       </w:r>
       <w:r>
         <w:rPr>
@@ -7585,7 +7672,16 @@
           <w:sz w:val="24"/>
           <w:szCs w:val="24"/>
         </w:rPr>
-        <w:t>Морис Торез</w:t>
+        <w:t>(</w:t>
+      </w:r>
+      <w:r>
+        <w:rPr>
+          <w:rFonts w:ascii="Times New Roman" w:hAnsi="Times New Roman" w:cs="Times New Roman"/>
+          <w:sz w:val="24"/>
+          <w:szCs w:val="24"/>
+          <w:lang w:val="en-US"/>
+        </w:rPr>
+        <w:t>Maurice</w:t>
       </w:r>
       <w:r>
         <w:rPr>
@@ -7600,17 +7696,17 @@
           <w:rFonts w:ascii="Times New Roman" w:hAnsi="Times New Roman" w:cs="Times New Roman"/>
           <w:sz w:val="24"/>
           <w:szCs w:val="24"/>
-        </w:rPr>
-        <w:t>(</w:t>
-      </w:r>
-      <w:r>
-        <w:rPr>
-          <w:rFonts w:ascii="Times New Roman" w:hAnsi="Times New Roman" w:cs="Times New Roman"/>
-          <w:sz w:val="24"/>
-          <w:szCs w:val="24"/>
           <w:lang w:val="en-US"/>
         </w:rPr>
-        <w:t>Maurice</w:t>
+        <w:t>Thorez</w:t>
+      </w:r>
+      <w:r>
+        <w:rPr>
+          <w:rFonts w:ascii="Times New Roman" w:hAnsi="Times New Roman" w:cs="Times New Roman"/>
+          <w:sz w:val="24"/>
+          <w:szCs w:val="24"/>
+        </w:rPr>
+        <w:t>) встанет во главе государства.</w:t>
       </w:r>
       <w:r>
         <w:rPr>
@@ -7625,49 +7721,8 @@
           <w:rFonts w:ascii="Times New Roman" w:hAnsi="Times New Roman" w:cs="Times New Roman"/>
           <w:sz w:val="24"/>
           <w:szCs w:val="24"/>
-          <w:lang w:val="en-US"/>
-        </w:rPr>
-        <w:t>Thorez</w:t>
-      </w:r>
-      <w:r>
-        <w:rPr>
-          <w:rFonts w:ascii="Times New Roman" w:hAnsi="Times New Roman" w:cs="Times New Roman"/>
-          <w:sz w:val="24"/>
-          <w:szCs w:val="24"/>
-        </w:rPr>
-        <w:t>) встанет во главе государства.</w:t>
-      </w:r>
-      <w:r>
-        <w:rPr>
-          <w:rFonts w:ascii="Times New Roman" w:hAnsi="Times New Roman" w:cs="Times New Roman"/>
-          <w:sz w:val="24"/>
-          <w:szCs w:val="24"/>
-        </w:rPr>
-        <w:t xml:space="preserve"> </w:t>
-      </w:r>
-      <w:r>
-        <w:rPr>
-          <w:rFonts w:ascii="Times New Roman" w:hAnsi="Times New Roman" w:cs="Times New Roman"/>
-          <w:sz w:val="24"/>
-          <w:szCs w:val="24"/>
-        </w:rPr>
-        <w:t xml:space="preserve">Будет открыт фокус «Кабинет </w:t>
-      </w:r>
-      <w:r>
-        <w:rPr>
-          <w:rFonts w:ascii="Times New Roman" w:hAnsi="Times New Roman" w:cs="Times New Roman"/>
-          <w:sz w:val="24"/>
-          <w:szCs w:val="24"/>
-        </w:rPr>
-        <w:t>Мориса Тореза</w:t>
-      </w:r>
-      <w:r>
-        <w:rPr>
-          <w:rFonts w:ascii="Times New Roman" w:hAnsi="Times New Roman" w:cs="Times New Roman"/>
-          <w:sz w:val="24"/>
-          <w:szCs w:val="24"/>
-        </w:rPr>
-        <w:t>».</w:t>
+        </w:rPr>
+        <w:t>Будет открыт фокус «Кабинет Мориса Тореза».</w:t>
       </w:r>
       <w:r>
         <w:rPr>
@@ -7697,6 +7752,7 @@
           <w:sz w:val="24"/>
           <w:szCs w:val="24"/>
         </w:rPr>
+        <w:lastRenderedPageBreak/>
         <w:t xml:space="preserve">Новым премьер-министром станет </w:t>
       </w:r>
       <w:proofErr w:type="spellStart"/>
@@ -7731,39 +7787,7 @@
           <w:sz w:val="24"/>
           <w:szCs w:val="24"/>
         </w:rPr>
-        <w:t xml:space="preserve">Блюм погиб, а Торез </w:t>
-      </w:r>
-      <w:r>
-        <w:rPr>
-          <w:rFonts w:ascii="Times New Roman" w:hAnsi="Times New Roman" w:cs="Times New Roman"/>
-          <w:sz w:val="24"/>
-          <w:szCs w:val="24"/>
-        </w:rPr>
-        <w:t>арестован</w:t>
-      </w:r>
-      <w:r>
-        <w:rPr>
-          <w:rFonts w:ascii="Times New Roman" w:hAnsi="Times New Roman" w:cs="Times New Roman"/>
-          <w:sz w:val="24"/>
-          <w:szCs w:val="24"/>
-        </w:rPr>
-        <w:t>) (Демократическая партия сменит название на «Народный фронт»</w:t>
-      </w:r>
-      <w:r>
-        <w:rPr>
-          <w:rFonts w:ascii="Times New Roman" w:hAnsi="Times New Roman" w:cs="Times New Roman"/>
-          <w:sz w:val="24"/>
-          <w:szCs w:val="24"/>
-        </w:rPr>
-        <w:t>, будет</w:t>
-      </w:r>
-      <w:r>
-        <w:rPr>
-          <w:rFonts w:ascii="Times New Roman" w:hAnsi="Times New Roman" w:cs="Times New Roman"/>
-          <w:sz w:val="24"/>
-          <w:szCs w:val="24"/>
-        </w:rPr>
-        <w:t xml:space="preserve"> добавлен НД «Коалиция с ФКП»</w:t>
+        <w:t>Блюм погиб, а Торез арестован) (Демократическая партия сменит название на «Народный фронт», будет добавлен НД «Коалиция с ФКП»</w:t>
       </w:r>
       <w:r>
         <w:rPr>
@@ -7779,6 +7803,14 @@
           <w:sz w:val="24"/>
           <w:szCs w:val="24"/>
         </w:rPr>
+        <w:t xml:space="preserve"> Легитимность будет складываться из поддержки демократии и коммунизма.</w:t>
+      </w:r>
+      <w:r>
+        <w:rPr>
+          <w:rFonts w:ascii="Times New Roman" w:hAnsi="Times New Roman" w:cs="Times New Roman"/>
+          <w:sz w:val="24"/>
+          <w:szCs w:val="24"/>
+        </w:rPr>
         <w:t xml:space="preserve"> </w:t>
       </w:r>
       <w:r>
@@ -7787,8 +7819,18 @@
           <w:sz w:val="24"/>
           <w:szCs w:val="24"/>
         </w:rPr>
-        <w:t>Легитимность будет складываться из поддержки демократии и коммунизма.</w:t>
-      </w:r>
+        <w:t xml:space="preserve">Эдуард </w:t>
+      </w:r>
+      <w:proofErr w:type="spellStart"/>
+      <w:r>
+        <w:rPr>
+          <w:rFonts w:ascii="Times New Roman" w:hAnsi="Times New Roman" w:cs="Times New Roman"/>
+          <w:sz w:val="24"/>
+          <w:szCs w:val="24"/>
+        </w:rPr>
+        <w:t>Деладье</w:t>
+      </w:r>
+      <w:proofErr w:type="spellEnd"/>
       <w:r>
         <w:rPr>
           <w:rFonts w:ascii="Times New Roman" w:hAnsi="Times New Roman" w:cs="Times New Roman"/>
@@ -7803,7 +7845,57 @@
           <w:sz w:val="24"/>
           <w:szCs w:val="24"/>
         </w:rPr>
-        <w:t xml:space="preserve">Эдуард </w:t>
+        <w:t>(</w:t>
+      </w:r>
+      <w:r>
+        <w:rPr>
+          <w:rFonts w:ascii="Times New Roman" w:hAnsi="Times New Roman" w:cs="Times New Roman"/>
+          <w:sz w:val="24"/>
+          <w:szCs w:val="24"/>
+          <w:lang w:val="en-US"/>
+        </w:rPr>
+        <w:t>Edouard</w:t>
+      </w:r>
+      <w:r>
+        <w:rPr>
+          <w:rFonts w:ascii="Times New Roman" w:hAnsi="Times New Roman" w:cs="Times New Roman"/>
+          <w:sz w:val="24"/>
+          <w:szCs w:val="24"/>
+        </w:rPr>
+        <w:t xml:space="preserve"> </w:t>
+      </w:r>
+      <w:r>
+        <w:rPr>
+          <w:rFonts w:ascii="Times New Roman" w:hAnsi="Times New Roman" w:cs="Times New Roman"/>
+          <w:sz w:val="24"/>
+          <w:szCs w:val="24"/>
+          <w:lang w:val="en-US"/>
+        </w:rPr>
+        <w:t>Daladier</w:t>
+      </w:r>
+      <w:r>
+        <w:rPr>
+          <w:rFonts w:ascii="Times New Roman" w:hAnsi="Times New Roman" w:cs="Times New Roman"/>
+          <w:sz w:val="24"/>
+          <w:szCs w:val="24"/>
+        </w:rPr>
+        <w:t>) встанет во главе государства.</w:t>
+      </w:r>
+      <w:r>
+        <w:rPr>
+          <w:rFonts w:ascii="Times New Roman" w:hAnsi="Times New Roman" w:cs="Times New Roman"/>
+          <w:sz w:val="24"/>
+          <w:szCs w:val="24"/>
+        </w:rPr>
+        <w:t xml:space="preserve"> </w:t>
+      </w:r>
+      <w:r>
+        <w:rPr>
+          <w:rFonts w:ascii="Times New Roman" w:hAnsi="Times New Roman" w:cs="Times New Roman"/>
+          <w:sz w:val="24"/>
+          <w:szCs w:val="24"/>
+        </w:rPr>
+        <w:t xml:space="preserve">Будет открыт фокус «Кабинет Эдуарда </w:t>
       </w:r>
       <w:proofErr w:type="spellStart"/>
       <w:r>
@@ -7821,6 +7913,113 @@
           <w:sz w:val="24"/>
           <w:szCs w:val="24"/>
         </w:rPr>
+        <w:t>».</w:t>
+      </w:r>
+      <w:r>
+        <w:rPr>
+          <w:rFonts w:ascii="Times New Roman" w:hAnsi="Times New Roman" w:cs="Times New Roman"/>
+          <w:sz w:val="24"/>
+          <w:szCs w:val="24"/>
+        </w:rPr>
+        <w:t>)</w:t>
+      </w:r>
+    </w:p>
+    <w:p>
+      <w:pPr>
+        <w:rPr>
+          <w:rFonts w:ascii="Times New Roman" w:hAnsi="Times New Roman" w:cs="Times New Roman"/>
+          <w:sz w:val="24"/>
+          <w:szCs w:val="24"/>
+        </w:rPr>
+      </w:pPr>
+      <w:r>
+        <w:rPr>
+          <w:rFonts w:ascii="Times New Roman" w:hAnsi="Times New Roman" w:cs="Times New Roman"/>
+          <w:sz w:val="24"/>
+          <w:szCs w:val="24"/>
+        </w:rPr>
+        <w:t>Будет запущена миссия «</w:t>
+      </w:r>
+      <w:r>
+        <w:rPr>
+          <w:rFonts w:ascii="Times New Roman" w:hAnsi="Times New Roman" w:cs="Times New Roman"/>
+          <w:sz w:val="24"/>
+          <w:szCs w:val="24"/>
+        </w:rPr>
+        <w:t>Объединение профсоюзов</w:t>
+      </w:r>
+      <w:r>
+        <w:rPr>
+          <w:rFonts w:ascii="Times New Roman" w:hAnsi="Times New Roman" w:cs="Times New Roman"/>
+          <w:sz w:val="24"/>
+          <w:szCs w:val="24"/>
+        </w:rPr>
+        <w:t>»</w:t>
+      </w:r>
+      <w:r>
+        <w:rPr>
+          <w:rFonts w:ascii="Times New Roman" w:hAnsi="Times New Roman" w:cs="Times New Roman"/>
+          <w:sz w:val="24"/>
+          <w:szCs w:val="24"/>
+        </w:rPr>
+        <w:t xml:space="preserve"> (Сейчас профсоюзы – это разрозненная сила, которой Народный фронт намерен воспользоваться, превратив те в кулак, создав единый профсоюзный центр.)</w:t>
+      </w:r>
+    </w:p>
+    <w:p>
+      <w:pPr>
+        <w:rPr>
+          <w:rFonts w:ascii="Times New Roman" w:hAnsi="Times New Roman" w:cs="Times New Roman"/>
+          <w:sz w:val="24"/>
+          <w:szCs w:val="24"/>
+        </w:rPr>
+      </w:pPr>
+      <w:r>
+        <w:rPr>
+          <w:rFonts w:ascii="Times New Roman" w:hAnsi="Times New Roman" w:cs="Times New Roman"/>
+          <w:sz w:val="24"/>
+          <w:szCs w:val="24"/>
+        </w:rPr>
+        <w:t>Длительность</w:t>
+      </w:r>
+      <w:r>
+        <w:rPr>
+          <w:rFonts w:ascii="Times New Roman" w:hAnsi="Times New Roman" w:cs="Times New Roman"/>
+          <w:sz w:val="24"/>
+          <w:szCs w:val="24"/>
+        </w:rPr>
+        <w:t xml:space="preserve">: </w:t>
+      </w:r>
+      <w:r>
+        <w:rPr>
+          <w:rFonts w:ascii="Times New Roman" w:hAnsi="Times New Roman" w:cs="Times New Roman"/>
+          <w:sz w:val="24"/>
+          <w:szCs w:val="24"/>
+        </w:rPr>
+        <w:t>24 дня</w:t>
+      </w:r>
+    </w:p>
+    <w:p>
+      <w:pPr>
+        <w:rPr>
+          <w:rFonts w:ascii="Times New Roman" w:hAnsi="Times New Roman" w:cs="Times New Roman"/>
+          <w:sz w:val="24"/>
+          <w:szCs w:val="24"/>
+        </w:rPr>
+      </w:pPr>
+      <w:r>
+        <w:rPr>
+          <w:rFonts w:ascii="Times New Roman" w:hAnsi="Times New Roman" w:cs="Times New Roman"/>
+          <w:sz w:val="24"/>
+          <w:szCs w:val="24"/>
+        </w:rPr>
+        <w:t>Результат</w:t>
+      </w:r>
+      <w:r>
+        <w:rPr>
+          <w:rFonts w:ascii="Times New Roman" w:hAnsi="Times New Roman" w:cs="Times New Roman"/>
+          <w:sz w:val="24"/>
+          <w:szCs w:val="24"/>
+        </w:rPr>
         <w:t xml:space="preserve"> </w:t>
       </w:r>
       <w:r>
@@ -7829,239 +8028,49 @@
           <w:sz w:val="24"/>
           <w:szCs w:val="24"/>
         </w:rPr>
+        <w:t>по истечении миссии</w:t>
+      </w:r>
+      <w:r>
+        <w:rPr>
+          <w:rFonts w:ascii="Times New Roman" w:hAnsi="Times New Roman" w:cs="Times New Roman"/>
+          <w:sz w:val="24"/>
+          <w:szCs w:val="24"/>
+        </w:rPr>
+        <w:t xml:space="preserve">: </w:t>
+      </w:r>
+      <w:r>
+        <w:rPr>
+          <w:rFonts w:ascii="Times New Roman" w:hAnsi="Times New Roman" w:cs="Times New Roman"/>
+          <w:sz w:val="24"/>
+          <w:szCs w:val="24"/>
+        </w:rPr>
+        <w:t xml:space="preserve">Произойдёт событие «Создание единого профсоюзного </w:t>
+      </w:r>
+      <w:proofErr w:type="gramStart"/>
+      <w:r>
+        <w:rPr>
+          <w:rFonts w:ascii="Times New Roman" w:hAnsi="Times New Roman" w:cs="Times New Roman"/>
+          <w:sz w:val="24"/>
+          <w:szCs w:val="24"/>
+        </w:rPr>
+        <w:t>центра»</w:t>
+      </w:r>
+      <w:r>
+        <w:rPr>
+          <w:rFonts w:ascii="Times New Roman" w:hAnsi="Times New Roman" w:cs="Times New Roman"/>
+          <w:sz w:val="24"/>
+          <w:szCs w:val="24"/>
+        </w:rPr>
         <w:t>(</w:t>
       </w:r>
-      <w:r>
-        <w:rPr>
-          <w:rFonts w:ascii="Times New Roman" w:hAnsi="Times New Roman" w:cs="Times New Roman"/>
-          <w:sz w:val="24"/>
-          <w:szCs w:val="24"/>
-          <w:lang w:val="en-US"/>
-        </w:rPr>
-        <w:t>Edouard</w:t>
-      </w:r>
-      <w:r>
-        <w:rPr>
-          <w:rFonts w:ascii="Times New Roman" w:hAnsi="Times New Roman" w:cs="Times New Roman"/>
-          <w:sz w:val="24"/>
-          <w:szCs w:val="24"/>
-        </w:rPr>
-        <w:t xml:space="preserve"> </w:t>
-      </w:r>
-      <w:r>
-        <w:rPr>
-          <w:rFonts w:ascii="Times New Roman" w:hAnsi="Times New Roman" w:cs="Times New Roman"/>
-          <w:sz w:val="24"/>
-          <w:szCs w:val="24"/>
-          <w:lang w:val="en-US"/>
-        </w:rPr>
-        <w:t>Daladier</w:t>
-      </w:r>
-      <w:r>
-        <w:rPr>
-          <w:rFonts w:ascii="Times New Roman" w:hAnsi="Times New Roman" w:cs="Times New Roman"/>
-          <w:sz w:val="24"/>
-          <w:szCs w:val="24"/>
-        </w:rPr>
-        <w:t>) встанет во главе государства.</w:t>
-      </w:r>
-      <w:r>
-        <w:rPr>
-          <w:rFonts w:ascii="Times New Roman" w:hAnsi="Times New Roman" w:cs="Times New Roman"/>
-          <w:sz w:val="24"/>
-          <w:szCs w:val="24"/>
-        </w:rPr>
-        <w:t xml:space="preserve"> </w:t>
-      </w:r>
-      <w:r>
-        <w:rPr>
-          <w:rFonts w:ascii="Times New Roman" w:hAnsi="Times New Roman" w:cs="Times New Roman"/>
-          <w:sz w:val="24"/>
-          <w:szCs w:val="24"/>
-        </w:rPr>
-        <w:t xml:space="preserve">Будет открыт фокус «Кабинет </w:t>
-      </w:r>
-      <w:r>
-        <w:rPr>
-          <w:rFonts w:ascii="Times New Roman" w:hAnsi="Times New Roman" w:cs="Times New Roman"/>
-          <w:sz w:val="24"/>
-          <w:szCs w:val="24"/>
-        </w:rPr>
-        <w:t xml:space="preserve">Эдуарда </w:t>
-      </w:r>
-      <w:proofErr w:type="spellStart"/>
-      <w:r>
-        <w:rPr>
-          <w:rFonts w:ascii="Times New Roman" w:hAnsi="Times New Roman" w:cs="Times New Roman"/>
-          <w:sz w:val="24"/>
-          <w:szCs w:val="24"/>
-        </w:rPr>
-        <w:t>Деладье</w:t>
-      </w:r>
-      <w:proofErr w:type="spellEnd"/>
-      <w:r>
-        <w:rPr>
-          <w:rFonts w:ascii="Times New Roman" w:hAnsi="Times New Roman" w:cs="Times New Roman"/>
-          <w:sz w:val="24"/>
-          <w:szCs w:val="24"/>
-        </w:rPr>
-        <w:t>».</w:t>
-      </w:r>
-      <w:r>
-        <w:rPr>
-          <w:rFonts w:ascii="Times New Roman" w:hAnsi="Times New Roman" w:cs="Times New Roman"/>
-          <w:sz w:val="24"/>
-          <w:szCs w:val="24"/>
-        </w:rPr>
-        <w:t>)</w:t>
-      </w:r>
-    </w:p>
-    <w:p>
-      <w:pPr>
-        <w:rPr>
-          <w:rFonts w:ascii="Times New Roman" w:hAnsi="Times New Roman" w:cs="Times New Roman"/>
-          <w:sz w:val="24"/>
-          <w:szCs w:val="24"/>
-        </w:rPr>
-      </w:pPr>
-      <w:r>
-        <w:rPr>
-          <w:rFonts w:ascii="Times New Roman" w:hAnsi="Times New Roman" w:cs="Times New Roman"/>
-          <w:sz w:val="24"/>
-          <w:szCs w:val="24"/>
-        </w:rPr>
-        <w:lastRenderedPageBreak/>
-        <w:t>Будет запущена миссия «</w:t>
-      </w:r>
-      <w:r>
-        <w:rPr>
-          <w:rFonts w:ascii="Times New Roman" w:hAnsi="Times New Roman" w:cs="Times New Roman"/>
-          <w:sz w:val="24"/>
-          <w:szCs w:val="24"/>
-        </w:rPr>
-        <w:t>Объединение профсоюзов</w:t>
-      </w:r>
-      <w:r>
-        <w:rPr>
-          <w:rFonts w:ascii="Times New Roman" w:hAnsi="Times New Roman" w:cs="Times New Roman"/>
-          <w:sz w:val="24"/>
-          <w:szCs w:val="24"/>
-        </w:rPr>
-        <w:t>»</w:t>
-      </w:r>
-      <w:r>
-        <w:rPr>
-          <w:rFonts w:ascii="Times New Roman" w:hAnsi="Times New Roman" w:cs="Times New Roman"/>
-          <w:sz w:val="24"/>
-          <w:szCs w:val="24"/>
-        </w:rPr>
-        <w:t xml:space="preserve"> (Сейчас профсоюзы – это разрозненная сила, которой Народный фронт намерен воспользоваться, превратив те в кулак, создав единый профсоюзный центр.)</w:t>
-      </w:r>
-    </w:p>
-    <w:p>
-      <w:pPr>
-        <w:rPr>
-          <w:rFonts w:ascii="Times New Roman" w:hAnsi="Times New Roman" w:cs="Times New Roman"/>
-          <w:sz w:val="24"/>
-          <w:szCs w:val="24"/>
-        </w:rPr>
-      </w:pPr>
-      <w:r>
-        <w:rPr>
-          <w:rFonts w:ascii="Times New Roman" w:hAnsi="Times New Roman" w:cs="Times New Roman"/>
-          <w:sz w:val="24"/>
-          <w:szCs w:val="24"/>
-        </w:rPr>
-        <w:t>Длительность</w:t>
-      </w:r>
-      <w:r>
-        <w:rPr>
-          <w:rFonts w:ascii="Times New Roman" w:hAnsi="Times New Roman" w:cs="Times New Roman"/>
-          <w:sz w:val="24"/>
-          <w:szCs w:val="24"/>
-        </w:rPr>
-        <w:t xml:space="preserve">: </w:t>
-      </w:r>
-      <w:r>
-        <w:rPr>
-          <w:rFonts w:ascii="Times New Roman" w:hAnsi="Times New Roman" w:cs="Times New Roman"/>
-          <w:sz w:val="24"/>
-          <w:szCs w:val="24"/>
-        </w:rPr>
-        <w:t>24</w:t>
-      </w:r>
-      <w:r>
-        <w:rPr>
-          <w:rFonts w:ascii="Times New Roman" w:hAnsi="Times New Roman" w:cs="Times New Roman"/>
-          <w:sz w:val="24"/>
-          <w:szCs w:val="24"/>
-        </w:rPr>
-        <w:t xml:space="preserve"> дн</w:t>
-      </w:r>
-      <w:r>
-        <w:rPr>
-          <w:rFonts w:ascii="Times New Roman" w:hAnsi="Times New Roman" w:cs="Times New Roman"/>
-          <w:sz w:val="24"/>
-          <w:szCs w:val="24"/>
-        </w:rPr>
-        <w:t>я</w:t>
-      </w:r>
-    </w:p>
-    <w:p>
-      <w:pPr>
-        <w:rPr>
-          <w:rFonts w:ascii="Times New Roman" w:hAnsi="Times New Roman" w:cs="Times New Roman"/>
-          <w:sz w:val="24"/>
-          <w:szCs w:val="24"/>
-        </w:rPr>
-      </w:pPr>
-      <w:r>
-        <w:rPr>
-          <w:rFonts w:ascii="Times New Roman" w:hAnsi="Times New Roman" w:cs="Times New Roman"/>
-          <w:sz w:val="24"/>
-          <w:szCs w:val="24"/>
-        </w:rPr>
-        <w:t>Результат</w:t>
-      </w:r>
-      <w:r>
-        <w:rPr>
-          <w:rFonts w:ascii="Times New Roman" w:hAnsi="Times New Roman" w:cs="Times New Roman"/>
-          <w:sz w:val="24"/>
-          <w:szCs w:val="24"/>
-        </w:rPr>
-        <w:t xml:space="preserve"> </w:t>
-      </w:r>
-      <w:r>
-        <w:rPr>
-          <w:rFonts w:ascii="Times New Roman" w:hAnsi="Times New Roman" w:cs="Times New Roman"/>
-          <w:sz w:val="24"/>
-          <w:szCs w:val="24"/>
-        </w:rPr>
-        <w:t>по истечении миссии</w:t>
-      </w:r>
-      <w:r>
-        <w:rPr>
-          <w:rFonts w:ascii="Times New Roman" w:hAnsi="Times New Roman" w:cs="Times New Roman"/>
-          <w:sz w:val="24"/>
-          <w:szCs w:val="24"/>
-        </w:rPr>
-        <w:t xml:space="preserve">: </w:t>
-      </w:r>
-      <w:r>
-        <w:rPr>
-          <w:rFonts w:ascii="Times New Roman" w:hAnsi="Times New Roman" w:cs="Times New Roman"/>
-          <w:sz w:val="24"/>
-          <w:szCs w:val="24"/>
-        </w:rPr>
-        <w:t>Произойдёт событие «Создание единого профсоюзного центра»</w:t>
-      </w:r>
-      <w:r>
-        <w:rPr>
-          <w:rFonts w:ascii="Times New Roman" w:hAnsi="Times New Roman" w:cs="Times New Roman"/>
-          <w:sz w:val="24"/>
-          <w:szCs w:val="24"/>
-        </w:rPr>
-        <w:t>(Сегодня в Тулузе</w:t>
+      <w:proofErr w:type="gramEnd"/>
+      <w:r>
+        <w:rPr>
+          <w:rFonts w:ascii="Times New Roman" w:hAnsi="Times New Roman" w:cs="Times New Roman"/>
+          <w:sz w:val="24"/>
+          <w:szCs w:val="24"/>
+        </w:rPr>
+        <w:t>Сегодня в Тулузе</w:t>
       </w:r>
       <w:r>
         <w:t xml:space="preserve"> </w:t>
@@ -8538,31 +8547,7 @@
           <w:sz w:val="24"/>
           <w:szCs w:val="24"/>
         </w:rPr>
-        <w:t>2</w:t>
-      </w:r>
-      <w:r>
-        <w:rPr>
-          <w:rFonts w:ascii="Times New Roman" w:hAnsi="Times New Roman" w:cs="Times New Roman"/>
-          <w:sz w:val="24"/>
-          <w:szCs w:val="24"/>
-        </w:rPr>
-        <w:t>. «</w:t>
-      </w:r>
-      <w:r>
-        <w:rPr>
-          <w:rFonts w:ascii="Times New Roman" w:hAnsi="Times New Roman" w:cs="Times New Roman"/>
-          <w:sz w:val="24"/>
-          <w:szCs w:val="24"/>
-        </w:rPr>
-        <w:t>Раскритиковать программу Народного фронта</w:t>
-      </w:r>
-      <w:r>
-        <w:rPr>
-          <w:rFonts w:ascii="Times New Roman" w:hAnsi="Times New Roman" w:cs="Times New Roman"/>
-          <w:sz w:val="24"/>
-          <w:szCs w:val="24"/>
-        </w:rPr>
-        <w:t>»</w:t>
+        <w:t>2. «Раскритиковать программу Народного фронта»</w:t>
       </w:r>
     </w:p>
     <w:p>
@@ -8621,6 +8606,7 @@
           <w:sz w:val="24"/>
           <w:szCs w:val="24"/>
         </w:rPr>
+        <w:lastRenderedPageBreak/>
         <w:t>Многоразовое</w:t>
       </w:r>
     </w:p>
@@ -8730,25 +8716,7 @@
           <w:sz w:val="24"/>
           <w:szCs w:val="24"/>
         </w:rPr>
-        <w:t xml:space="preserve"> </w:t>
-      </w:r>
-      <w:r>
-        <w:rPr>
-          <w:rFonts w:ascii="Times New Roman" w:hAnsi="Times New Roman" w:cs="Times New Roman"/>
-          <w:color w:val="FF6699"/>
-          <w:sz w:val="24"/>
-          <w:szCs w:val="24"/>
-        </w:rPr>
-        <w:t>-5</w:t>
-      </w:r>
-      <w:r>
-        <w:rPr>
-          <w:rFonts w:ascii="Times New Roman" w:hAnsi="Times New Roman" w:cs="Times New Roman"/>
-          <w:color w:val="FF6699"/>
-          <w:sz w:val="24"/>
-          <w:szCs w:val="24"/>
-        </w:rPr>
-        <w:t xml:space="preserve">, </w:t>
+        <w:t xml:space="preserve"> -5, </w:t>
       </w:r>
       <w:r>
         <w:rPr>
@@ -8766,67 +8734,24 @@
           <w:sz w:val="24"/>
           <w:szCs w:val="24"/>
         </w:rPr>
-        <w:t xml:space="preserve">а </w:t>
-      </w:r>
-      <w:r>
-        <w:rPr>
-          <w:rFonts w:ascii="Times New Roman" w:hAnsi="Times New Roman" w:cs="Times New Roman"/>
-          <w:color w:val="FFCC00"/>
-          <w:sz w:val="24"/>
-          <w:szCs w:val="24"/>
-        </w:rPr>
-        <w:t>+5</w:t>
-      </w:r>
-      <w:r>
-        <w:rPr>
-          <w:rFonts w:ascii="Times New Roman" w:hAnsi="Times New Roman" w:cs="Times New Roman"/>
-          <w:color w:val="FFCC00"/>
-          <w:sz w:val="24"/>
-          <w:szCs w:val="24"/>
-        </w:rPr>
-        <w:t>,</w:t>
-      </w:r>
-    </w:p>
-    <w:p>
-      <w:pPr>
-        <w:rPr>
-          <w:rFonts w:ascii="Times New Roman" w:hAnsi="Times New Roman" w:cs="Times New Roman"/>
-          <w:sz w:val="24"/>
-          <w:szCs w:val="24"/>
-        </w:rPr>
-      </w:pPr>
-      <w:r>
-        <w:rPr>
-          <w:rFonts w:ascii="Times New Roman" w:hAnsi="Times New Roman" w:cs="Times New Roman"/>
-          <w:sz w:val="24"/>
-          <w:szCs w:val="24"/>
-        </w:rPr>
-        <w:lastRenderedPageBreak/>
-        <w:t>3</w:t>
-      </w:r>
-      <w:r>
-        <w:rPr>
-          <w:rFonts w:ascii="Times New Roman" w:hAnsi="Times New Roman" w:cs="Times New Roman"/>
-          <w:sz w:val="24"/>
-          <w:szCs w:val="24"/>
-        </w:rPr>
-        <w:t>. «</w:t>
-      </w:r>
-      <w:r>
-        <w:rPr>
-          <w:rFonts w:ascii="Times New Roman" w:hAnsi="Times New Roman" w:cs="Times New Roman"/>
-          <w:sz w:val="24"/>
-          <w:szCs w:val="24"/>
-        </w:rPr>
-        <w:t>Дискредитировать членов Политического права</w:t>
-      </w:r>
-      <w:r>
-        <w:rPr>
-          <w:rFonts w:ascii="Times New Roman" w:hAnsi="Times New Roman" w:cs="Times New Roman"/>
-          <w:sz w:val="24"/>
-          <w:szCs w:val="24"/>
-        </w:rPr>
-        <w:t>»</w:t>
+        <w:t>а +5,</w:t>
+      </w:r>
+    </w:p>
+    <w:p>
+      <w:pPr>
+        <w:rPr>
+          <w:rFonts w:ascii="Times New Roman" w:hAnsi="Times New Roman" w:cs="Times New Roman"/>
+          <w:sz w:val="24"/>
+          <w:szCs w:val="24"/>
+        </w:rPr>
+      </w:pPr>
+      <w:r>
+        <w:rPr>
+          <w:rFonts w:ascii="Times New Roman" w:hAnsi="Times New Roman" w:cs="Times New Roman"/>
+          <w:sz w:val="24"/>
+          <w:szCs w:val="24"/>
+        </w:rPr>
+        <w:t>3. «Дискредитировать членов Политического права»</w:t>
       </w:r>
     </w:p>
     <w:p>
@@ -8885,15 +8810,7 @@
           <w:sz w:val="24"/>
           <w:szCs w:val="24"/>
         </w:rPr>
-        <w:t>М</w:t>
-      </w:r>
-      <w:r>
-        <w:rPr>
-          <w:rFonts w:ascii="Times New Roman" w:hAnsi="Times New Roman" w:cs="Times New Roman"/>
-          <w:sz w:val="24"/>
-          <w:szCs w:val="24"/>
-        </w:rPr>
-        <w:t>ногоразовое</w:t>
+        <w:t>Многоразовое</w:t>
       </w:r>
     </w:p>
     <w:p>
@@ -9405,6 +9322,7 @@
         </w:rPr>
         <w:t>Описание</w:t>
       </w:r>
+      <w:proofErr w:type="gramStart"/>
       <w:r>
         <w:rPr>
           <w:rFonts w:ascii="Times New Roman" w:hAnsi="Times New Roman" w:cs="Times New Roman"/>
@@ -9427,7 +9345,16 @@
           <w:sz w:val="24"/>
           <w:szCs w:val="24"/>
         </w:rPr>
-        <w:t>После провала политики сближения с Гитлеровской Германии,</w:t>
+        <w:t>После</w:t>
+      </w:r>
+      <w:proofErr w:type="gramEnd"/>
+      <w:r>
+        <w:rPr>
+          <w:rFonts w:ascii="Times New Roman" w:hAnsi="Times New Roman" w:cs="Times New Roman"/>
+          <w:sz w:val="24"/>
+          <w:szCs w:val="24"/>
+        </w:rPr>
+        <w:t xml:space="preserve"> провала политики сближения с Гитлеровской Германии,</w:t>
       </w:r>
       <w:r>
         <w:rPr>
@@ -9712,8 +9639,10 @@
           <w:sz w:val="24"/>
           <w:szCs w:val="24"/>
         </w:rPr>
+        <w:lastRenderedPageBreak/>
         <w:t>Скрытый эффект</w:t>
       </w:r>
+      <w:proofErr w:type="gramStart"/>
       <w:r>
         <w:rPr>
           <w:rFonts w:ascii="Times New Roman" w:hAnsi="Times New Roman" w:cs="Times New Roman"/>
@@ -9728,7 +9657,16 @@
           <w:sz w:val="24"/>
           <w:szCs w:val="24"/>
         </w:rPr>
-        <w:t>Через 60 дней произойдёт событие</w:t>
+        <w:t>Через</w:t>
+      </w:r>
+      <w:proofErr w:type="gramEnd"/>
+      <w:r>
+        <w:rPr>
+          <w:rFonts w:ascii="Times New Roman" w:hAnsi="Times New Roman" w:cs="Times New Roman"/>
+          <w:sz w:val="24"/>
+          <w:szCs w:val="24"/>
+        </w:rPr>
+        <w:t xml:space="preserve"> 60 дней произойдёт событие</w:t>
       </w:r>
       <w:r>
         <w:rPr>
@@ -9794,7 +9732,839 @@
           <w:sz w:val="24"/>
           <w:szCs w:val="24"/>
         </w:rPr>
-        <w:t xml:space="preserve">которые подписчики переучитывали в Банке Франции. Ликвидность в обращении, таким образом, увеличивает и стимулирует </w:t>
+        <w:t>которые подписчики переучитывали в Банке Франции. Ликвидность в обращении, таким образом, увеличивает и стимулирует внутренний спрос, и промышленности приходится справляться с этим, увеличивая свое производство, в то время как неурожаи и импортные квоты толкают вверх цены на сельскохозяйственную продукцию.</w:t>
+      </w:r>
+      <w:r>
+        <w:rPr>
+          <w:rFonts w:ascii="Times New Roman" w:hAnsi="Times New Roman" w:cs="Times New Roman"/>
+          <w:sz w:val="24"/>
+          <w:szCs w:val="24"/>
+        </w:rPr>
+        <w:t>)</w:t>
+      </w:r>
+    </w:p>
+    <w:p>
+      <w:pPr>
+        <w:rPr>
+          <w:rFonts w:ascii="Times New Roman" w:hAnsi="Times New Roman" w:cs="Times New Roman"/>
+          <w:sz w:val="24"/>
+          <w:szCs w:val="24"/>
+        </w:rPr>
+      </w:pPr>
+      <w:r>
+        <w:rPr>
+          <w:rFonts w:ascii="Times New Roman" w:hAnsi="Times New Roman" w:cs="Times New Roman"/>
+          <w:sz w:val="24"/>
+          <w:szCs w:val="24"/>
+        </w:rPr>
+        <w:t xml:space="preserve">1. Невыполнение обещаний не понравится французам (-2% стабильности, НД на великую депрессию вернётся на прежний уровень, +10% </w:t>
+      </w:r>
+      <w:r>
+        <w:rPr>
+          <w:rFonts w:ascii="Times New Roman" w:hAnsi="Times New Roman" w:cs="Times New Roman"/>
+          <w:color w:val="00B0F0"/>
+          <w:sz w:val="24"/>
+          <w:szCs w:val="24"/>
+        </w:rPr>
+        <w:t>Напряжённости</w:t>
+      </w:r>
+      <w:r>
+        <w:rPr>
+          <w:rFonts w:ascii="Times New Roman" w:hAnsi="Times New Roman" w:cs="Times New Roman"/>
+          <w:color w:val="00B0F0"/>
+          <w:sz w:val="24"/>
+          <w:szCs w:val="24"/>
+        </w:rPr>
+        <w:t xml:space="preserve"> французского общества</w:t>
+      </w:r>
+      <w:r>
+        <w:rPr>
+          <w:rFonts w:ascii="Times New Roman" w:hAnsi="Times New Roman" w:cs="Times New Roman"/>
+          <w:sz w:val="24"/>
+          <w:szCs w:val="24"/>
+        </w:rPr>
+        <w:t>)</w:t>
+      </w:r>
+    </w:p>
+    <w:p>
+      <w:pPr>
+        <w:rPr>
+          <w:rFonts w:ascii="Times New Roman" w:hAnsi="Times New Roman" w:cs="Times New Roman"/>
+          <w:sz w:val="24"/>
+          <w:szCs w:val="24"/>
+        </w:rPr>
+      </w:pPr>
+    </w:p>
+    <w:p>
+      <w:pPr>
+        <w:rPr>
+          <w:rFonts w:ascii="Times New Roman" w:hAnsi="Times New Roman" w:cs="Times New Roman"/>
+          <w:i/>
+          <w:sz w:val="24"/>
+          <w:szCs w:val="24"/>
+        </w:rPr>
+      </w:pPr>
+      <w:r>
+        <w:rPr>
+          <w:rFonts w:ascii="Times New Roman" w:hAnsi="Times New Roman" w:cs="Times New Roman"/>
+          <w:i/>
+          <w:sz w:val="24"/>
+          <w:szCs w:val="24"/>
+        </w:rPr>
+        <w:t>Фокус «</w:t>
+      </w:r>
+      <w:r>
+        <w:rPr>
+          <w:rFonts w:ascii="Times New Roman" w:hAnsi="Times New Roman" w:cs="Times New Roman"/>
+          <w:i/>
+          <w:sz w:val="24"/>
+          <w:szCs w:val="24"/>
+        </w:rPr>
+        <w:t>Ратификация Франко-Советского пакта</w:t>
+      </w:r>
+      <w:r>
+        <w:rPr>
+          <w:rFonts w:ascii="Times New Roman" w:hAnsi="Times New Roman" w:cs="Times New Roman"/>
+          <w:i/>
+          <w:sz w:val="24"/>
+          <w:szCs w:val="24"/>
+        </w:rPr>
+        <w:t>»</w:t>
+      </w:r>
+      <w:r>
+        <w:rPr>
+          <w:rFonts w:ascii="Times New Roman" w:hAnsi="Times New Roman" w:cs="Times New Roman"/>
+          <w:i/>
+          <w:sz w:val="24"/>
+          <w:szCs w:val="24"/>
+        </w:rPr>
+        <w:t>.</w:t>
+      </w:r>
+    </w:p>
+    <w:p>
+      <w:pPr>
+        <w:rPr>
+          <w:rFonts w:ascii="Times New Roman" w:hAnsi="Times New Roman" w:cs="Times New Roman"/>
+          <w:sz w:val="24"/>
+          <w:szCs w:val="24"/>
+        </w:rPr>
+      </w:pPr>
+      <w:r>
+        <w:rPr>
+          <w:rFonts w:ascii="Times New Roman" w:hAnsi="Times New Roman" w:cs="Times New Roman"/>
+          <w:sz w:val="24"/>
+          <w:szCs w:val="24"/>
+        </w:rPr>
+        <w:t xml:space="preserve">Выполняется </w:t>
+      </w:r>
+      <w:r>
+        <w:rPr>
+          <w:rFonts w:ascii="Times New Roman" w:hAnsi="Times New Roman" w:cs="Times New Roman"/>
+          <w:sz w:val="24"/>
+          <w:szCs w:val="24"/>
+        </w:rPr>
+        <w:t>16</w:t>
+      </w:r>
+      <w:r>
+        <w:rPr>
+          <w:rFonts w:ascii="Times New Roman" w:hAnsi="Times New Roman" w:cs="Times New Roman"/>
+          <w:sz w:val="24"/>
+          <w:szCs w:val="24"/>
+        </w:rPr>
+        <w:t xml:space="preserve"> дней</w:t>
+      </w:r>
+      <w:r>
+        <w:rPr>
+          <w:rFonts w:ascii="Times New Roman" w:hAnsi="Times New Roman" w:cs="Times New Roman"/>
+          <w:sz w:val="24"/>
+          <w:szCs w:val="24"/>
+        </w:rPr>
+        <w:t>.</w:t>
+      </w:r>
+      <w:r>
+        <w:rPr>
+          <w:rFonts w:ascii="Times New Roman" w:hAnsi="Times New Roman" w:cs="Times New Roman"/>
+          <w:sz w:val="24"/>
+          <w:szCs w:val="24"/>
+        </w:rPr>
+        <w:t xml:space="preserve"> </w:t>
+      </w:r>
+      <w:r>
+        <w:rPr>
+          <w:rFonts w:ascii="Times New Roman" w:hAnsi="Times New Roman" w:cs="Times New Roman"/>
+          <w:sz w:val="24"/>
+          <w:szCs w:val="24"/>
+        </w:rPr>
+        <w:t xml:space="preserve">Второй фокус в историке. </w:t>
+      </w:r>
+      <w:r>
+        <w:rPr>
+          <w:rFonts w:ascii="Times New Roman" w:hAnsi="Times New Roman" w:cs="Times New Roman"/>
+          <w:sz w:val="24"/>
+          <w:szCs w:val="24"/>
+        </w:rPr>
+        <w:t>(</w:t>
+      </w:r>
+      <w:r>
+        <w:rPr>
+          <w:rFonts w:ascii="Times New Roman" w:hAnsi="Times New Roman" w:cs="Times New Roman"/>
+          <w:sz w:val="24"/>
+          <w:szCs w:val="24"/>
+        </w:rPr>
+        <w:t>11 февраля, 2</w:t>
+      </w:r>
+      <w:r>
+        <w:rPr>
+          <w:rFonts w:ascii="Times New Roman" w:hAnsi="Times New Roman" w:cs="Times New Roman"/>
+          <w:sz w:val="24"/>
+          <w:szCs w:val="24"/>
+        </w:rPr>
+        <w:t>7</w:t>
+      </w:r>
+      <w:r>
+        <w:rPr>
+          <w:rFonts w:ascii="Times New Roman" w:hAnsi="Times New Roman" w:cs="Times New Roman"/>
+          <w:sz w:val="24"/>
+          <w:szCs w:val="24"/>
+        </w:rPr>
+        <w:t xml:space="preserve"> февраля, </w:t>
+      </w:r>
+      <w:r>
+        <w:rPr>
+          <w:rFonts w:ascii="Times New Roman" w:hAnsi="Times New Roman" w:cs="Times New Roman"/>
+          <w:sz w:val="24"/>
+          <w:szCs w:val="24"/>
+        </w:rPr>
+        <w:t>27 марта 1936 историческая дата</w:t>
+      </w:r>
+      <w:r>
+        <w:rPr>
+          <w:rFonts w:ascii="Times New Roman" w:hAnsi="Times New Roman" w:cs="Times New Roman"/>
+          <w:sz w:val="24"/>
+          <w:szCs w:val="24"/>
+        </w:rPr>
+        <w:t xml:space="preserve"> и 2 мая</w:t>
+      </w:r>
+      <w:r>
+        <w:rPr>
+          <w:rFonts w:ascii="Times New Roman" w:hAnsi="Times New Roman" w:cs="Times New Roman"/>
+          <w:sz w:val="24"/>
+          <w:szCs w:val="24"/>
+        </w:rPr>
+        <w:t>)</w:t>
+      </w:r>
+    </w:p>
+    <w:p>
+      <w:pPr>
+        <w:rPr>
+          <w:rFonts w:ascii="Times New Roman" w:hAnsi="Times New Roman" w:cs="Times New Roman"/>
+          <w:sz w:val="24"/>
+          <w:szCs w:val="24"/>
+        </w:rPr>
+      </w:pPr>
+      <w:r>
+        <w:rPr>
+          <w:rFonts w:ascii="Times New Roman" w:hAnsi="Times New Roman" w:cs="Times New Roman"/>
+          <w:sz w:val="24"/>
+          <w:szCs w:val="24"/>
+        </w:rPr>
+        <w:t>Требование</w:t>
+      </w:r>
+      <w:r>
+        <w:rPr>
+          <w:rFonts w:ascii="Times New Roman" w:hAnsi="Times New Roman" w:cs="Times New Roman"/>
+          <w:sz w:val="24"/>
+          <w:szCs w:val="24"/>
+        </w:rPr>
+        <w:t xml:space="preserve">: </w:t>
+      </w:r>
+      <w:r>
+        <w:rPr>
+          <w:rFonts w:ascii="Times New Roman" w:hAnsi="Times New Roman" w:cs="Times New Roman"/>
+          <w:sz w:val="24"/>
+          <w:szCs w:val="24"/>
+        </w:rPr>
+        <w:t>отношения с СССР выше 0</w:t>
+      </w:r>
+    </w:p>
+    <w:p>
+      <w:pPr>
+        <w:rPr>
+          <w:rFonts w:ascii="Times New Roman" w:hAnsi="Times New Roman" w:cs="Times New Roman"/>
+          <w:sz w:val="24"/>
+          <w:szCs w:val="24"/>
+        </w:rPr>
+      </w:pPr>
+      <w:r>
+        <w:rPr>
+          <w:rFonts w:ascii="Times New Roman" w:hAnsi="Times New Roman" w:cs="Times New Roman"/>
+          <w:sz w:val="24"/>
+          <w:szCs w:val="24"/>
+        </w:rPr>
+        <w:t>Описание</w:t>
+      </w:r>
+      <w:r>
+        <w:rPr>
+          <w:rFonts w:ascii="Times New Roman" w:hAnsi="Times New Roman" w:cs="Times New Roman"/>
+          <w:sz w:val="24"/>
+          <w:szCs w:val="24"/>
+        </w:rPr>
+        <w:t>:</w:t>
+      </w:r>
+      <w:r>
+        <w:rPr>
+          <w:rFonts w:ascii="Times New Roman" w:hAnsi="Times New Roman" w:cs="Times New Roman"/>
+          <w:sz w:val="24"/>
+          <w:szCs w:val="24"/>
+        </w:rPr>
+        <w:t xml:space="preserve"> </w:t>
+      </w:r>
+      <w:r>
+        <w:rPr>
+          <w:rFonts w:ascii="Times New Roman" w:hAnsi="Times New Roman" w:cs="Times New Roman"/>
+          <w:sz w:val="24"/>
+          <w:szCs w:val="24"/>
+        </w:rPr>
+        <w:t xml:space="preserve">Одним из наиболее важных и назревших внешнеполитических вопросов, </w:t>
+      </w:r>
+      <w:r>
+        <w:rPr>
+          <w:rFonts w:ascii="Times New Roman" w:hAnsi="Times New Roman" w:cs="Times New Roman"/>
+          <w:sz w:val="24"/>
+          <w:szCs w:val="24"/>
+        </w:rPr>
+        <w:t>оставшихся от старого правительства</w:t>
+      </w:r>
+      <w:r>
+        <w:rPr>
+          <w:rFonts w:ascii="Times New Roman" w:hAnsi="Times New Roman" w:cs="Times New Roman"/>
+          <w:sz w:val="24"/>
+          <w:szCs w:val="24"/>
+        </w:rPr>
+        <w:t xml:space="preserve"> </w:t>
+      </w:r>
+      <w:r>
+        <w:rPr>
+          <w:rFonts w:ascii="Times New Roman" w:hAnsi="Times New Roman" w:cs="Times New Roman"/>
+          <w:sz w:val="24"/>
+          <w:szCs w:val="24"/>
+        </w:rPr>
+        <w:t>— это</w:t>
+      </w:r>
+      <w:r>
+        <w:rPr>
+          <w:rFonts w:ascii="Times New Roman" w:hAnsi="Times New Roman" w:cs="Times New Roman"/>
+          <w:sz w:val="24"/>
+          <w:szCs w:val="24"/>
+        </w:rPr>
+        <w:t xml:space="preserve"> ратификация франко-советского пакта.</w:t>
+      </w:r>
+      <w:r>
+        <w:rPr>
+          <w:rFonts w:ascii="Times New Roman" w:hAnsi="Times New Roman" w:cs="Times New Roman"/>
+          <w:sz w:val="24"/>
+          <w:szCs w:val="24"/>
+        </w:rPr>
+        <w:t xml:space="preserve"> Мы должны вновь поднять вопрос о его судьбе, для обеспечения общеевропейской безопасности.</w:t>
+      </w:r>
+    </w:p>
+    <w:p>
+      <w:pPr>
+        <w:rPr>
+          <w:rFonts w:ascii="Times New Roman" w:hAnsi="Times New Roman" w:cs="Times New Roman"/>
+          <w:sz w:val="24"/>
+          <w:szCs w:val="24"/>
+        </w:rPr>
+      </w:pPr>
+      <w:proofErr w:type="spellStart"/>
+      <w:r>
+        <w:rPr>
+          <w:rFonts w:ascii="Times New Roman" w:hAnsi="Times New Roman" w:cs="Times New Roman"/>
+          <w:sz w:val="24"/>
+          <w:szCs w:val="24"/>
+        </w:rPr>
+        <w:t>Тултип</w:t>
+      </w:r>
+      <w:proofErr w:type="spellEnd"/>
+      <w:proofErr w:type="gramStart"/>
+      <w:r>
+        <w:rPr>
+          <w:rFonts w:ascii="Times New Roman" w:hAnsi="Times New Roman" w:cs="Times New Roman"/>
+          <w:sz w:val="24"/>
+          <w:szCs w:val="24"/>
+        </w:rPr>
+        <w:t xml:space="preserve">: </w:t>
+      </w:r>
+      <w:r>
+        <w:rPr>
+          <w:rFonts w:ascii="Times New Roman" w:hAnsi="Times New Roman" w:cs="Times New Roman"/>
+          <w:color w:val="00B050"/>
+          <w:sz w:val="24"/>
+          <w:szCs w:val="24"/>
+        </w:rPr>
+        <w:t>Будет</w:t>
+      </w:r>
+      <w:proofErr w:type="gramEnd"/>
+      <w:r>
+        <w:rPr>
+          <w:rFonts w:ascii="Times New Roman" w:hAnsi="Times New Roman" w:cs="Times New Roman"/>
+          <w:color w:val="00B050"/>
+          <w:sz w:val="24"/>
+          <w:szCs w:val="24"/>
+        </w:rPr>
+        <w:t xml:space="preserve"> запущена серия ивентов, итогом которых станет </w:t>
+      </w:r>
+      <w:r>
+        <w:rPr>
+          <w:rFonts w:ascii="Times New Roman" w:hAnsi="Times New Roman" w:cs="Times New Roman"/>
+          <w:color w:val="00B050"/>
+          <w:sz w:val="24"/>
+          <w:szCs w:val="24"/>
+        </w:rPr>
+        <w:t>предложение СССР заключение</w:t>
+      </w:r>
+      <w:r>
+        <w:rPr>
+          <w:rFonts w:ascii="Times New Roman" w:hAnsi="Times New Roman" w:cs="Times New Roman"/>
+          <w:color w:val="00B050"/>
+          <w:sz w:val="24"/>
+          <w:szCs w:val="24"/>
+        </w:rPr>
+        <w:t xml:space="preserve"> Франко-советского пакта о взаимопомощи.</w:t>
+      </w:r>
+    </w:p>
+    <w:p>
+      <w:pPr>
+        <w:rPr>
+          <w:rFonts w:ascii="Times New Roman" w:hAnsi="Times New Roman" w:cs="Times New Roman"/>
+          <w:sz w:val="24"/>
+          <w:szCs w:val="24"/>
+        </w:rPr>
+      </w:pPr>
+      <w:r>
+        <w:rPr>
+          <w:rFonts w:ascii="Times New Roman" w:hAnsi="Times New Roman" w:cs="Times New Roman"/>
+          <w:sz w:val="24"/>
+          <w:szCs w:val="24"/>
+        </w:rPr>
+        <w:t>Как только фокус будет взят, произойдёт событие «</w:t>
+      </w:r>
+      <w:r>
+        <w:rPr>
+          <w:rFonts w:ascii="Times New Roman" w:hAnsi="Times New Roman" w:cs="Times New Roman"/>
+          <w:sz w:val="24"/>
+          <w:szCs w:val="24"/>
+        </w:rPr>
+        <w:t>Первая дискуссия по законопроекту о «Франко-советском пакте»</w:t>
+      </w:r>
+      <w:r>
+        <w:rPr>
+          <w:rFonts w:ascii="Times New Roman" w:hAnsi="Times New Roman" w:cs="Times New Roman"/>
+          <w:sz w:val="24"/>
+          <w:szCs w:val="24"/>
+        </w:rPr>
+        <w:t>»</w:t>
+      </w:r>
+      <w:r>
+        <w:rPr>
+          <w:rFonts w:ascii="Times New Roman" w:hAnsi="Times New Roman" w:cs="Times New Roman"/>
+          <w:sz w:val="24"/>
+          <w:szCs w:val="24"/>
+        </w:rPr>
+        <w:t xml:space="preserve"> (</w:t>
+      </w:r>
+      <w:r>
+        <w:rPr>
+          <w:rFonts w:ascii="Times New Roman" w:hAnsi="Times New Roman" w:cs="Times New Roman"/>
+          <w:sz w:val="24"/>
+          <w:szCs w:val="24"/>
+        </w:rPr>
+        <w:t xml:space="preserve">Одним из наиболее важных и назревших внешнеполитических вопросов, стоявших перед новым правительством, которое возглавил </w:t>
+      </w:r>
+      <w:r>
+        <w:rPr>
+          <w:rFonts w:ascii="Times New Roman" w:hAnsi="Times New Roman" w:cs="Times New Roman"/>
+          <w:sz w:val="24"/>
+          <w:szCs w:val="24"/>
+        </w:rPr>
+        <w:t>Альбер</w:t>
+      </w:r>
+      <w:r>
+        <w:rPr>
+          <w:rFonts w:ascii="Times New Roman" w:hAnsi="Times New Roman" w:cs="Times New Roman"/>
+          <w:sz w:val="24"/>
+          <w:szCs w:val="24"/>
+        </w:rPr>
+        <w:t xml:space="preserve"> </w:t>
+      </w:r>
+      <w:proofErr w:type="spellStart"/>
+      <w:r>
+        <w:rPr>
+          <w:rFonts w:ascii="Times New Roman" w:hAnsi="Times New Roman" w:cs="Times New Roman"/>
+          <w:sz w:val="24"/>
+          <w:szCs w:val="24"/>
+        </w:rPr>
+        <w:t>Сарро</w:t>
+      </w:r>
+      <w:proofErr w:type="spellEnd"/>
+      <w:r>
+        <w:rPr>
+          <w:rFonts w:ascii="Times New Roman" w:hAnsi="Times New Roman" w:cs="Times New Roman"/>
+          <w:sz w:val="24"/>
+          <w:szCs w:val="24"/>
+        </w:rPr>
+        <w:t xml:space="preserve">, была ратификация франко-советского пакта. </w:t>
+      </w:r>
+      <w:r>
+        <w:rPr>
+          <w:rFonts w:ascii="Times New Roman" w:hAnsi="Times New Roman" w:cs="Times New Roman"/>
+          <w:sz w:val="24"/>
+          <w:szCs w:val="24"/>
+        </w:rPr>
+        <w:t xml:space="preserve">Сегодня в парламенте </w:t>
+      </w:r>
+      <w:r>
+        <w:rPr>
+          <w:rFonts w:ascii="Times New Roman" w:hAnsi="Times New Roman" w:cs="Times New Roman"/>
+          <w:sz w:val="24"/>
+          <w:szCs w:val="24"/>
+        </w:rPr>
+        <w:t xml:space="preserve">началась </w:t>
+      </w:r>
+      <w:r>
+        <w:rPr>
+          <w:rFonts w:ascii="Times New Roman" w:hAnsi="Times New Roman" w:cs="Times New Roman"/>
+          <w:sz w:val="24"/>
+          <w:szCs w:val="24"/>
+        </w:rPr>
+        <w:t>первая д</w:t>
+      </w:r>
+      <w:r>
+        <w:rPr>
+          <w:rFonts w:ascii="Times New Roman" w:hAnsi="Times New Roman" w:cs="Times New Roman"/>
+          <w:sz w:val="24"/>
+          <w:szCs w:val="24"/>
+        </w:rPr>
+        <w:t>искуссия по этому законопроекту</w:t>
+      </w:r>
+      <w:r>
+        <w:rPr>
+          <w:rFonts w:ascii="Times New Roman" w:hAnsi="Times New Roman" w:cs="Times New Roman"/>
+          <w:sz w:val="24"/>
+          <w:szCs w:val="24"/>
+        </w:rPr>
+        <w:t>, вызвавшая множество споров.</w:t>
+      </w:r>
+    </w:p>
+    <w:p>
+      <w:pPr>
+        <w:rPr>
+          <w:rFonts w:ascii="Times New Roman" w:hAnsi="Times New Roman" w:cs="Times New Roman"/>
+          <w:sz w:val="24"/>
+          <w:szCs w:val="24"/>
+        </w:rPr>
+      </w:pPr>
+      <w:r>
+        <w:rPr>
+          <w:rFonts w:ascii="Times New Roman" w:hAnsi="Times New Roman" w:cs="Times New Roman"/>
+          <w:sz w:val="24"/>
+          <w:szCs w:val="24"/>
+        </w:rPr>
+        <w:t>Становится очевидным, что ратификация пакта не пройдёт быстро и вызовет новый виток споров в обществе.</w:t>
+      </w:r>
+    </w:p>
+    <w:p>
+      <w:pPr>
+        <w:rPr>
+          <w:rFonts w:ascii="Times New Roman" w:hAnsi="Times New Roman" w:cs="Times New Roman"/>
+          <w:sz w:val="24"/>
+          <w:szCs w:val="24"/>
+        </w:rPr>
+      </w:pPr>
+      <w:r>
+        <w:rPr>
+          <w:rFonts w:ascii="Times New Roman" w:hAnsi="Times New Roman" w:cs="Times New Roman"/>
+          <w:sz w:val="24"/>
+          <w:szCs w:val="24"/>
+        </w:rPr>
+        <w:t>1. Почему этот вопрос вызывает столько споров? (Через 16 дней произойдёт событие «Палата депутатов согласилась ратифицировать пакт»)</w:t>
+      </w:r>
+    </w:p>
+    <w:p>
+      <w:pPr>
+        <w:rPr>
+          <w:rFonts w:ascii="Times New Roman" w:hAnsi="Times New Roman" w:cs="Times New Roman"/>
+          <w:sz w:val="24"/>
+          <w:szCs w:val="24"/>
+        </w:rPr>
+      </w:pPr>
+      <w:r>
+        <w:rPr>
+          <w:rFonts w:ascii="Times New Roman" w:hAnsi="Times New Roman" w:cs="Times New Roman"/>
+          <w:sz w:val="24"/>
+          <w:szCs w:val="24"/>
+        </w:rPr>
+        <w:t>Событие «Палата депутатов согласилась ратифицировать пакт» (После первой дискуссии в парламенте</w:t>
+      </w:r>
+      <w:r>
+        <w:rPr>
+          <w:rFonts w:ascii="Times New Roman" w:hAnsi="Times New Roman" w:cs="Times New Roman"/>
+          <w:sz w:val="24"/>
+          <w:szCs w:val="24"/>
+        </w:rPr>
+        <w:t>, крайне правые</w:t>
+      </w:r>
+      <w:r>
+        <w:rPr>
+          <w:rFonts w:ascii="Times New Roman" w:hAnsi="Times New Roman" w:cs="Times New Roman"/>
+          <w:sz w:val="24"/>
+          <w:szCs w:val="24"/>
+        </w:rPr>
+        <w:t xml:space="preserve"> силы начали</w:t>
+      </w:r>
+      <w:r>
+        <w:rPr>
+          <w:rFonts w:ascii="Times New Roman" w:hAnsi="Times New Roman" w:cs="Times New Roman"/>
+          <w:sz w:val="24"/>
+          <w:szCs w:val="24"/>
+        </w:rPr>
+        <w:t xml:space="preserve"> </w:t>
+      </w:r>
+      <w:r>
+        <w:rPr>
+          <w:rFonts w:ascii="Times New Roman" w:hAnsi="Times New Roman" w:cs="Times New Roman"/>
+          <w:sz w:val="24"/>
+          <w:szCs w:val="24"/>
+        </w:rPr>
+        <w:t>атаку</w:t>
+      </w:r>
+      <w:r>
+        <w:rPr>
+          <w:rFonts w:ascii="Times New Roman" w:hAnsi="Times New Roman" w:cs="Times New Roman"/>
+          <w:sz w:val="24"/>
+          <w:szCs w:val="24"/>
+        </w:rPr>
+        <w:t xml:space="preserve"> на франко-советский пакт в палате и в </w:t>
+      </w:r>
+      <w:r>
+        <w:rPr>
+          <w:rFonts w:ascii="Times New Roman" w:hAnsi="Times New Roman" w:cs="Times New Roman"/>
+          <w:sz w:val="24"/>
+          <w:szCs w:val="24"/>
+        </w:rPr>
+        <w:t>прессе</w:t>
+      </w:r>
+      <w:r>
+        <w:rPr>
+          <w:rFonts w:ascii="Times New Roman" w:hAnsi="Times New Roman" w:cs="Times New Roman"/>
+          <w:sz w:val="24"/>
+          <w:szCs w:val="24"/>
+        </w:rPr>
+        <w:t>. Руководствуясь</w:t>
+      </w:r>
+      <w:r>
+        <w:rPr>
+          <w:rFonts w:ascii="Times New Roman" w:hAnsi="Times New Roman" w:cs="Times New Roman"/>
+          <w:sz w:val="24"/>
+          <w:szCs w:val="24"/>
+        </w:rPr>
+        <w:t xml:space="preserve"> соображениями внутренней политики</w:t>
+      </w:r>
+      <w:r>
+        <w:rPr>
+          <w:rFonts w:ascii="Times New Roman" w:hAnsi="Times New Roman" w:cs="Times New Roman"/>
+          <w:sz w:val="24"/>
+          <w:szCs w:val="24"/>
+        </w:rPr>
+        <w:t xml:space="preserve"> и</w:t>
+      </w:r>
+      <w:r>
+        <w:rPr>
+          <w:rFonts w:ascii="Times New Roman" w:hAnsi="Times New Roman" w:cs="Times New Roman"/>
+          <w:sz w:val="24"/>
+          <w:szCs w:val="24"/>
+        </w:rPr>
+        <w:t xml:space="preserve"> </w:t>
+      </w:r>
+      <w:r>
+        <w:rPr>
+          <w:rFonts w:ascii="Times New Roman" w:hAnsi="Times New Roman" w:cs="Times New Roman"/>
+          <w:sz w:val="24"/>
+          <w:szCs w:val="24"/>
+        </w:rPr>
+        <w:t>б</w:t>
+      </w:r>
+      <w:r>
+        <w:rPr>
+          <w:rFonts w:ascii="Times New Roman" w:hAnsi="Times New Roman" w:cs="Times New Roman"/>
+          <w:sz w:val="24"/>
+          <w:szCs w:val="24"/>
+        </w:rPr>
+        <w:t>орьб</w:t>
+      </w:r>
+      <w:r>
+        <w:rPr>
+          <w:rFonts w:ascii="Times New Roman" w:hAnsi="Times New Roman" w:cs="Times New Roman"/>
+          <w:sz w:val="24"/>
+          <w:szCs w:val="24"/>
+        </w:rPr>
+        <w:t>ой</w:t>
+      </w:r>
+      <w:r>
+        <w:rPr>
+          <w:rFonts w:ascii="Times New Roman" w:hAnsi="Times New Roman" w:cs="Times New Roman"/>
+          <w:sz w:val="24"/>
+          <w:szCs w:val="24"/>
+        </w:rPr>
+        <w:t xml:space="preserve"> с Народным фронтом</w:t>
+      </w:r>
+      <w:r>
+        <w:rPr>
+          <w:rFonts w:ascii="Times New Roman" w:hAnsi="Times New Roman" w:cs="Times New Roman"/>
+          <w:sz w:val="24"/>
+          <w:szCs w:val="24"/>
+        </w:rPr>
+        <w:t>, они</w:t>
+      </w:r>
+      <w:r>
+        <w:rPr>
+          <w:rFonts w:ascii="Times New Roman" w:hAnsi="Times New Roman" w:cs="Times New Roman"/>
+          <w:sz w:val="24"/>
+          <w:szCs w:val="24"/>
+        </w:rPr>
+        <w:t xml:space="preserve"> автоматически </w:t>
+      </w:r>
+      <w:r>
+        <w:rPr>
+          <w:rFonts w:ascii="Times New Roman" w:hAnsi="Times New Roman" w:cs="Times New Roman"/>
+          <w:sz w:val="24"/>
+          <w:szCs w:val="24"/>
+        </w:rPr>
+        <w:t>выставляли себя</w:t>
+      </w:r>
+      <w:r>
+        <w:rPr>
+          <w:rFonts w:ascii="Times New Roman" w:hAnsi="Times New Roman" w:cs="Times New Roman"/>
+          <w:sz w:val="24"/>
+          <w:szCs w:val="24"/>
+        </w:rPr>
+        <w:t xml:space="preserve"> против сотрудничества с СССР.</w:t>
+      </w:r>
+    </w:p>
+    <w:p>
+      <w:pPr>
+        <w:rPr>
+          <w:rFonts w:ascii="Times New Roman" w:hAnsi="Times New Roman" w:cs="Times New Roman"/>
+          <w:sz w:val="24"/>
+          <w:szCs w:val="24"/>
+        </w:rPr>
+      </w:pPr>
+      <w:r>
+        <w:rPr>
+          <w:rFonts w:ascii="Times New Roman" w:hAnsi="Times New Roman" w:cs="Times New Roman"/>
+          <w:sz w:val="24"/>
+          <w:szCs w:val="24"/>
+        </w:rPr>
+        <w:t>Оппозиционная их мнению г</w:t>
+      </w:r>
+      <w:r>
+        <w:rPr>
+          <w:rFonts w:ascii="Times New Roman" w:hAnsi="Times New Roman" w:cs="Times New Roman"/>
+          <w:sz w:val="24"/>
+          <w:szCs w:val="24"/>
+        </w:rPr>
+        <w:t>азета радикалов «</w:t>
+      </w:r>
+      <w:proofErr w:type="spellStart"/>
+      <w:r>
+        <w:rPr>
+          <w:rFonts w:ascii="Times New Roman" w:hAnsi="Times New Roman" w:cs="Times New Roman"/>
+          <w:sz w:val="24"/>
+          <w:szCs w:val="24"/>
+        </w:rPr>
+        <w:t>Эвр</w:t>
+      </w:r>
+      <w:proofErr w:type="spellEnd"/>
+      <w:r>
+        <w:rPr>
+          <w:rFonts w:ascii="Times New Roman" w:hAnsi="Times New Roman" w:cs="Times New Roman"/>
+          <w:sz w:val="24"/>
+          <w:szCs w:val="24"/>
+        </w:rPr>
+        <w:t xml:space="preserve">» писала: «Для нас речь </w:t>
+      </w:r>
+      <w:r>
+        <w:rPr>
+          <w:rFonts w:ascii="Times New Roman" w:hAnsi="Times New Roman" w:cs="Times New Roman"/>
+          <w:sz w:val="24"/>
+          <w:szCs w:val="24"/>
+        </w:rPr>
+        <w:t>идёт</w:t>
+      </w:r>
+      <w:r>
+        <w:rPr>
+          <w:rFonts w:ascii="Times New Roman" w:hAnsi="Times New Roman" w:cs="Times New Roman"/>
+          <w:sz w:val="24"/>
+          <w:szCs w:val="24"/>
+        </w:rPr>
+        <w:t xml:space="preserve"> о том, останется ли Франция верной идеалу коллективной безопасности, сумеет ли она выковать новое звено этой безопасности. Для других, к сожалению, речь о том, будет ли Франция на</w:t>
+      </w:r>
+      <w:r>
+        <w:rPr>
+          <w:rFonts w:ascii="Times New Roman" w:hAnsi="Times New Roman" w:cs="Times New Roman"/>
+          <w:sz w:val="24"/>
+          <w:szCs w:val="24"/>
+        </w:rPr>
+        <w:t xml:space="preserve"> </w:t>
+      </w:r>
+      <w:r>
+        <w:rPr>
+          <w:rFonts w:ascii="Times New Roman" w:hAnsi="Times New Roman" w:cs="Times New Roman"/>
+          <w:sz w:val="24"/>
+          <w:szCs w:val="24"/>
+        </w:rPr>
+        <w:t>ближайших выборах голосовать за Народный фронт или же она будет голосовать «по-итальянски» и «по-немецки»»</w:t>
+      </w:r>
+      <w:r>
+        <w:rPr>
+          <w:rFonts w:ascii="Times New Roman" w:hAnsi="Times New Roman" w:cs="Times New Roman"/>
+          <w:sz w:val="24"/>
+          <w:szCs w:val="24"/>
+        </w:rPr>
+        <w:t>.</w:t>
+      </w:r>
+    </w:p>
+    <w:p>
+      <w:pPr>
+        <w:rPr>
+          <w:rFonts w:ascii="Times New Roman" w:hAnsi="Times New Roman" w:cs="Times New Roman"/>
+          <w:sz w:val="24"/>
+          <w:szCs w:val="24"/>
+        </w:rPr>
+      </w:pPr>
+      <w:r>
+        <w:rPr>
+          <w:rFonts w:ascii="Times New Roman" w:hAnsi="Times New Roman" w:cs="Times New Roman"/>
+          <w:sz w:val="24"/>
+          <w:szCs w:val="24"/>
+        </w:rPr>
+        <w:t>Группа промышленников — совладельцев французских предприятий,</w:t>
+      </w:r>
+      <w:r>
+        <w:rPr>
+          <w:rFonts w:ascii="Times New Roman" w:hAnsi="Times New Roman" w:cs="Times New Roman"/>
+          <w:sz w:val="24"/>
+          <w:szCs w:val="24"/>
+        </w:rPr>
+        <w:t xml:space="preserve"> </w:t>
+      </w:r>
+      <w:r>
+        <w:rPr>
+          <w:rFonts w:ascii="Times New Roman" w:hAnsi="Times New Roman" w:cs="Times New Roman"/>
+          <w:sz w:val="24"/>
+          <w:szCs w:val="24"/>
+        </w:rPr>
+        <w:t xml:space="preserve">экспроприированных в России, писала главе правительства: «Наша группа, имеющая к </w:t>
       </w:r>
       <w:r>
         <w:rPr>
@@ -9803,7 +10573,225 @@
           <w:szCs w:val="24"/>
         </w:rPr>
         <w:lastRenderedPageBreak/>
-        <w:t>внутренний спрос, и промышленности приходится справляться с этим, увеличивая свое производство, в то время как неурожаи и импортные квоты толкают вверх цены на сельскохозяйственную продукцию.</w:t>
+        <w:t xml:space="preserve">советскому правительству претензии более чем на миллиард франков золотом, считает своим долгом сказать, что ставка на применение этого соглашения позволит в настоящий момент возместить все понесенные убытки. Это соглашение облегчит французской промышленности экспорт ее продукции в Россию; несмотря на критику, впрочем </w:t>
+      </w:r>
+      <w:r>
+        <w:rPr>
+          <w:rFonts w:ascii="Times New Roman" w:hAnsi="Times New Roman" w:cs="Times New Roman"/>
+          <w:sz w:val="24"/>
+          <w:szCs w:val="24"/>
+        </w:rPr>
+        <w:t>малообоснованную</w:t>
+      </w:r>
+      <w:r>
+        <w:rPr>
+          <w:rFonts w:ascii="Times New Roman" w:hAnsi="Times New Roman" w:cs="Times New Roman"/>
+          <w:sz w:val="24"/>
+          <w:szCs w:val="24"/>
+        </w:rPr>
+        <w:t xml:space="preserve">, это соглашение отвечает истинным национальным интересам». Этот документ, зачитанный в палате </w:t>
+      </w:r>
+      <w:proofErr w:type="spellStart"/>
+      <w:r>
+        <w:rPr>
+          <w:rFonts w:ascii="Times New Roman" w:hAnsi="Times New Roman" w:cs="Times New Roman"/>
+          <w:sz w:val="24"/>
+          <w:szCs w:val="24"/>
+        </w:rPr>
+        <w:t>Эррио</w:t>
+      </w:r>
+      <w:proofErr w:type="spellEnd"/>
+      <w:r>
+        <w:rPr>
+          <w:rFonts w:ascii="Times New Roman" w:hAnsi="Times New Roman" w:cs="Times New Roman"/>
+          <w:sz w:val="24"/>
+          <w:szCs w:val="24"/>
+        </w:rPr>
+        <w:t>, разбивал доводы многих противников пакта, подтверждал, что договор выгоден для Франции и с экономической точки зрения.</w:t>
+      </w:r>
+      <w:r>
+        <w:rPr>
+          <w:rFonts w:ascii="Times New Roman" w:hAnsi="Times New Roman" w:cs="Times New Roman"/>
+          <w:sz w:val="24"/>
+          <w:szCs w:val="24"/>
+        </w:rPr>
+        <w:t xml:space="preserve"> </w:t>
+      </w:r>
+      <w:r>
+        <w:rPr>
+          <w:rFonts w:ascii="Times New Roman" w:hAnsi="Times New Roman" w:cs="Times New Roman"/>
+          <w:sz w:val="24"/>
+          <w:szCs w:val="24"/>
+        </w:rPr>
+        <w:t>Возражения против пакта на деле диктовались антикоммунизмом, боязнью укрепления Народного фронта.</w:t>
+      </w:r>
+    </w:p>
+    <w:p>
+      <w:pPr>
+        <w:rPr>
+          <w:rFonts w:ascii="Times New Roman" w:hAnsi="Times New Roman" w:cs="Times New Roman"/>
+          <w:sz w:val="24"/>
+          <w:szCs w:val="24"/>
+        </w:rPr>
+      </w:pPr>
+      <w:r>
+        <w:rPr>
+          <w:rFonts w:ascii="Times New Roman" w:hAnsi="Times New Roman" w:cs="Times New Roman"/>
+          <w:sz w:val="24"/>
+          <w:szCs w:val="24"/>
+        </w:rPr>
+        <w:t>После горячей двухнедельной дискуссии</w:t>
+      </w:r>
+      <w:r>
+        <w:rPr>
+          <w:rFonts w:ascii="Times New Roman" w:hAnsi="Times New Roman" w:cs="Times New Roman"/>
+          <w:sz w:val="24"/>
+          <w:szCs w:val="24"/>
+        </w:rPr>
+        <w:t>,</w:t>
+      </w:r>
+      <w:r>
+        <w:rPr>
+          <w:rFonts w:ascii="Times New Roman" w:hAnsi="Times New Roman" w:cs="Times New Roman"/>
+          <w:sz w:val="24"/>
+          <w:szCs w:val="24"/>
+        </w:rPr>
+        <w:t xml:space="preserve"> палата депутатов большинством в 353 голоса против 164 одобрила франко-советский пакт.</w:t>
+      </w:r>
+    </w:p>
+    <w:p>
+      <w:pPr>
+        <w:rPr>
+          <w:rFonts w:ascii="Times New Roman" w:hAnsi="Times New Roman" w:cs="Times New Roman"/>
+          <w:sz w:val="24"/>
+          <w:szCs w:val="24"/>
+        </w:rPr>
+      </w:pPr>
+      <w:r>
+        <w:rPr>
+          <w:rFonts w:ascii="Times New Roman" w:hAnsi="Times New Roman" w:cs="Times New Roman"/>
+          <w:sz w:val="24"/>
+          <w:szCs w:val="24"/>
+        </w:rPr>
+        <w:t>Осталось лишь дождаться ратификации пакта в сенате.</w:t>
+      </w:r>
+    </w:p>
+    <w:p>
+      <w:pPr>
+        <w:rPr>
+          <w:rFonts w:ascii="Times New Roman" w:hAnsi="Times New Roman" w:cs="Times New Roman"/>
+          <w:sz w:val="24"/>
+          <w:szCs w:val="24"/>
+        </w:rPr>
+      </w:pPr>
+      <w:r>
+        <w:rPr>
+          <w:rFonts w:ascii="Times New Roman" w:hAnsi="Times New Roman" w:cs="Times New Roman"/>
+          <w:sz w:val="24"/>
+          <w:szCs w:val="24"/>
+        </w:rPr>
+        <w:t xml:space="preserve">1. Это прекрасно, программа Народного франта – работает. (+10% </w:t>
+      </w:r>
+      <w:r>
+        <w:rPr>
+          <w:rFonts w:ascii="Times New Roman" w:hAnsi="Times New Roman" w:cs="Times New Roman"/>
+          <w:color w:val="00B0F0"/>
+          <w:sz w:val="24"/>
+          <w:szCs w:val="24"/>
+        </w:rPr>
+        <w:t>Напряжённости</w:t>
+      </w:r>
+      <w:r>
+        <w:rPr>
+          <w:rFonts w:ascii="Times New Roman" w:hAnsi="Times New Roman" w:cs="Times New Roman"/>
+          <w:color w:val="00B0F0"/>
+          <w:sz w:val="24"/>
+          <w:szCs w:val="24"/>
+        </w:rPr>
+        <w:t xml:space="preserve"> французского общества</w:t>
+      </w:r>
+      <w:r>
+        <w:rPr>
+          <w:rFonts w:ascii="Times New Roman" w:hAnsi="Times New Roman" w:cs="Times New Roman"/>
+          <w:color w:val="00B0F0"/>
+          <w:sz w:val="24"/>
+          <w:szCs w:val="24"/>
+        </w:rPr>
+        <w:t>,</w:t>
+      </w:r>
+      <w:r>
+        <w:rPr>
+          <w:rFonts w:ascii="Times New Roman" w:hAnsi="Times New Roman" w:cs="Times New Roman"/>
+          <w:sz w:val="24"/>
+          <w:szCs w:val="24"/>
+        </w:rPr>
+        <w:t xml:space="preserve"> </w:t>
+      </w:r>
+      <w:r>
+        <w:rPr>
+          <w:rFonts w:ascii="Times New Roman" w:hAnsi="Times New Roman" w:cs="Times New Roman"/>
+          <w:sz w:val="24"/>
+          <w:szCs w:val="24"/>
+        </w:rPr>
+        <w:t xml:space="preserve">через </w:t>
+      </w:r>
+      <w:r>
+        <w:rPr>
+          <w:rFonts w:ascii="Times New Roman" w:hAnsi="Times New Roman" w:cs="Times New Roman"/>
+          <w:sz w:val="24"/>
+          <w:szCs w:val="24"/>
+        </w:rPr>
+        <w:t>29</w:t>
+      </w:r>
+      <w:r>
+        <w:rPr>
+          <w:rFonts w:ascii="Times New Roman" w:hAnsi="Times New Roman" w:cs="Times New Roman"/>
+          <w:sz w:val="24"/>
+          <w:szCs w:val="24"/>
+        </w:rPr>
+        <w:t xml:space="preserve"> дней произойдёт событие «Палата депутатов согласилась ратифицировать пакт»)</w:t>
+      </w:r>
+    </w:p>
+    <w:p>
+      <w:pPr>
+        <w:rPr>
+          <w:rFonts w:ascii="Times New Roman" w:hAnsi="Times New Roman" w:cs="Times New Roman"/>
+          <w:sz w:val="24"/>
+          <w:szCs w:val="24"/>
+        </w:rPr>
+      </w:pPr>
+      <w:r>
+        <w:rPr>
+          <w:rFonts w:ascii="Times New Roman" w:hAnsi="Times New Roman" w:cs="Times New Roman"/>
+          <w:sz w:val="24"/>
+          <w:szCs w:val="24"/>
+        </w:rPr>
+        <w:t>Событие «Палата депутатов согласилась ратифицировать пакт» (</w:t>
+      </w:r>
+      <w:r>
+        <w:rPr>
+          <w:rFonts w:ascii="Times New Roman" w:hAnsi="Times New Roman" w:cs="Times New Roman"/>
+          <w:sz w:val="24"/>
+          <w:szCs w:val="24"/>
+        </w:rPr>
+        <w:t>Сегодня в сенате произошло слушание о Франко-советском пакте. Его итогом стала ратификация договора, когда члены верхней палаты значительным большинством приняли его.</w:t>
+      </w:r>
+    </w:p>
+    <w:p>
+      <w:pPr>
+        <w:rPr>
+          <w:rFonts w:ascii="Times New Roman" w:hAnsi="Times New Roman" w:cs="Times New Roman"/>
+          <w:sz w:val="24"/>
+          <w:szCs w:val="24"/>
+        </w:rPr>
+      </w:pPr>
+      <w:r>
+        <w:rPr>
+          <w:rFonts w:ascii="Times New Roman" w:hAnsi="Times New Roman" w:cs="Times New Roman"/>
+          <w:sz w:val="24"/>
+          <w:szCs w:val="24"/>
+        </w:rPr>
+        <w:t>Это стало значительной победой Народного фронта, усиливая его шансы на победу в будущих выборах.</w:t>
       </w:r>
       <w:r>
         <w:rPr>
@@ -9828,25 +10816,125 @@
           <w:sz w:val="24"/>
           <w:szCs w:val="24"/>
         </w:rPr>
-        <w:t xml:space="preserve">1. Невыполнение обещаний не понравится французам (-2% стабильности, НД на великую депрессию вернётся на прежний уровень, +10% </w:t>
-      </w:r>
-      <w:r>
-        <w:rPr>
-          <w:rFonts w:ascii="Times New Roman" w:hAnsi="Times New Roman" w:cs="Times New Roman"/>
-          <w:color w:val="00B0F0"/>
-          <w:sz w:val="24"/>
-          <w:szCs w:val="24"/>
-        </w:rPr>
-        <w:t>Напряжённости</w:t>
-      </w:r>
-      <w:r>
-        <w:rPr>
-          <w:rFonts w:ascii="Times New Roman" w:hAnsi="Times New Roman" w:cs="Times New Roman"/>
-          <w:color w:val="00B0F0"/>
-          <w:sz w:val="24"/>
-          <w:szCs w:val="24"/>
-        </w:rPr>
-        <w:t xml:space="preserve"> французского общества</w:t>
+        <w:t xml:space="preserve">1. </w:t>
+      </w:r>
+      <w:r>
+        <w:rPr>
+          <w:rFonts w:ascii="Times New Roman" w:hAnsi="Times New Roman" w:cs="Times New Roman"/>
+          <w:sz w:val="24"/>
+          <w:szCs w:val="24"/>
+        </w:rPr>
+        <w:t>Осталось дождаться ответа СССР (+3% популярности демократии, для СССР произойдёт событие «Франция предлагает ратифицировать Франко-советский пакт о взаимопомощи».)</w:t>
+      </w:r>
+    </w:p>
+    <w:p>
+      <w:pPr>
+        <w:rPr>
+          <w:rFonts w:ascii="Times New Roman" w:hAnsi="Times New Roman" w:cs="Times New Roman"/>
+          <w:sz w:val="24"/>
+          <w:szCs w:val="24"/>
+        </w:rPr>
+      </w:pPr>
+      <w:r>
+        <w:rPr>
+          <w:rFonts w:ascii="Times New Roman" w:hAnsi="Times New Roman" w:cs="Times New Roman"/>
+          <w:sz w:val="24"/>
+          <w:szCs w:val="24"/>
+        </w:rPr>
+        <w:t>Событие «Франция предлагает ратифицировать Франко-советский пакт о взаимопомощи» (Сегодня в сенате Франции был ратифицирован Франко-советский пакт о взаимопомощи, договорённости касательно которого, были достигнуты при прошлом правительстве весной 1935 года.</w:t>
+      </w:r>
+    </w:p>
+    <w:p>
+      <w:pPr>
+        <w:rPr>
+          <w:rFonts w:ascii="Times New Roman" w:hAnsi="Times New Roman" w:cs="Times New Roman"/>
+          <w:sz w:val="24"/>
+          <w:szCs w:val="24"/>
+        </w:rPr>
+      </w:pPr>
+      <w:r>
+        <w:rPr>
+          <w:rFonts w:ascii="Times New Roman" w:hAnsi="Times New Roman" w:cs="Times New Roman"/>
+          <w:sz w:val="24"/>
+          <w:szCs w:val="24"/>
+        </w:rPr>
+        <w:t xml:space="preserve">Подписав его, мы заключим оборонительный пакт с Францией против европейских держав, а </w:t>
+      </w:r>
+      <w:proofErr w:type="gramStart"/>
+      <w:r>
+        <w:rPr>
+          <w:rFonts w:ascii="Times New Roman" w:hAnsi="Times New Roman" w:cs="Times New Roman"/>
+          <w:sz w:val="24"/>
+          <w:szCs w:val="24"/>
+        </w:rPr>
+        <w:t>так же</w:t>
+      </w:r>
+      <w:proofErr w:type="gramEnd"/>
+      <w:r>
+        <w:rPr>
+          <w:rFonts w:ascii="Times New Roman" w:hAnsi="Times New Roman" w:cs="Times New Roman"/>
+          <w:sz w:val="24"/>
+          <w:szCs w:val="24"/>
+        </w:rPr>
+        <w:t xml:space="preserve"> укрепим между собой взаимовыгодные торговые отношения.</w:t>
+      </w:r>
+    </w:p>
+    <w:p>
+      <w:pPr>
+        <w:rPr>
+          <w:rFonts w:ascii="Times New Roman" w:hAnsi="Times New Roman" w:cs="Times New Roman"/>
+          <w:sz w:val="24"/>
+          <w:szCs w:val="24"/>
+        </w:rPr>
+      </w:pPr>
+      <w:r>
+        <w:rPr>
+          <w:rFonts w:ascii="Times New Roman" w:hAnsi="Times New Roman" w:cs="Times New Roman"/>
+          <w:sz w:val="24"/>
+          <w:szCs w:val="24"/>
+        </w:rPr>
+        <w:t>Ратификация договора явно улучшит коллективную безопасность в Европе, и принесёт выгоду обеим странам.)</w:t>
+      </w:r>
+    </w:p>
+    <w:p>
+      <w:pPr>
+        <w:rPr>
+          <w:rFonts w:ascii="Times New Roman" w:hAnsi="Times New Roman" w:cs="Times New Roman"/>
+          <w:sz w:val="24"/>
+          <w:szCs w:val="24"/>
+        </w:rPr>
+      </w:pPr>
+      <w:r>
+        <w:rPr>
+          <w:rFonts w:ascii="Times New Roman" w:hAnsi="Times New Roman" w:cs="Times New Roman"/>
+          <w:sz w:val="24"/>
+          <w:szCs w:val="24"/>
+        </w:rPr>
+        <w:t xml:space="preserve">1. </w:t>
+      </w:r>
+      <w:r>
+        <w:rPr>
+          <w:rFonts w:ascii="Times New Roman" w:hAnsi="Times New Roman" w:cs="Times New Roman"/>
+          <w:sz w:val="24"/>
+          <w:szCs w:val="24"/>
+        </w:rPr>
+        <w:t>Это взаимовыгодное сотрудничество</w:t>
+      </w:r>
+      <w:r>
+        <w:rPr>
+          <w:rFonts w:ascii="Times New Roman" w:hAnsi="Times New Roman" w:cs="Times New Roman"/>
+          <w:sz w:val="24"/>
+          <w:szCs w:val="24"/>
+        </w:rPr>
+        <w:t xml:space="preserve"> (</w:t>
+      </w:r>
+      <w:r>
+        <w:rPr>
+          <w:rFonts w:ascii="Times New Roman" w:hAnsi="Times New Roman" w:cs="Times New Roman"/>
+          <w:sz w:val="24"/>
+          <w:szCs w:val="24"/>
+        </w:rPr>
+        <w:t>Через 15 дней для обоих стран произойдёт событие «Обмен ратифицированными грамотами».</w:t>
       </w:r>
       <w:r>
         <w:rPr>
@@ -9856,165 +10944,22 @@
         </w:rPr>
         <w:t>)</w:t>
       </w:r>
-    </w:p>
-    <w:p>
-      <w:pPr>
-        <w:rPr>
-          <w:rFonts w:ascii="Times New Roman" w:hAnsi="Times New Roman" w:cs="Times New Roman"/>
-          <w:sz w:val="24"/>
-          <w:szCs w:val="24"/>
-        </w:rPr>
-      </w:pPr>
-    </w:p>
-    <w:p>
-      <w:pPr>
-        <w:rPr>
-          <w:rFonts w:ascii="Times New Roman" w:hAnsi="Times New Roman" w:cs="Times New Roman"/>
-          <w:i/>
-          <w:sz w:val="24"/>
-          <w:szCs w:val="24"/>
-        </w:rPr>
-      </w:pPr>
-      <w:r>
-        <w:rPr>
-          <w:rFonts w:ascii="Times New Roman" w:hAnsi="Times New Roman" w:cs="Times New Roman"/>
-          <w:i/>
-          <w:sz w:val="24"/>
-          <w:szCs w:val="24"/>
-        </w:rPr>
-        <w:t>Фокус «</w:t>
-      </w:r>
-      <w:r>
-        <w:rPr>
-          <w:rFonts w:ascii="Times New Roman" w:hAnsi="Times New Roman" w:cs="Times New Roman"/>
-          <w:i/>
-          <w:sz w:val="24"/>
-          <w:szCs w:val="24"/>
-        </w:rPr>
-        <w:t>Ратификация Франко-Советского пакта</w:t>
-      </w:r>
-      <w:r>
-        <w:rPr>
-          <w:rFonts w:ascii="Times New Roman" w:hAnsi="Times New Roman" w:cs="Times New Roman"/>
-          <w:i/>
-          <w:sz w:val="24"/>
-          <w:szCs w:val="24"/>
-        </w:rPr>
-        <w:t>»</w:t>
-      </w:r>
-      <w:r>
-        <w:rPr>
-          <w:rFonts w:ascii="Times New Roman" w:hAnsi="Times New Roman" w:cs="Times New Roman"/>
-          <w:i/>
-          <w:sz w:val="24"/>
-          <w:szCs w:val="24"/>
-        </w:rPr>
-        <w:t>.</w:t>
-      </w:r>
-    </w:p>
-    <w:p>
-      <w:pPr>
-        <w:rPr>
-          <w:rFonts w:ascii="Times New Roman" w:hAnsi="Times New Roman" w:cs="Times New Roman"/>
-          <w:sz w:val="24"/>
-          <w:szCs w:val="24"/>
-        </w:rPr>
-      </w:pPr>
-      <w:r>
-        <w:rPr>
-          <w:rFonts w:ascii="Times New Roman" w:hAnsi="Times New Roman" w:cs="Times New Roman"/>
-          <w:sz w:val="24"/>
-          <w:szCs w:val="24"/>
-        </w:rPr>
-        <w:t xml:space="preserve">Выполняется </w:t>
-      </w:r>
-      <w:r>
-        <w:rPr>
-          <w:rFonts w:ascii="Times New Roman" w:hAnsi="Times New Roman" w:cs="Times New Roman"/>
-          <w:sz w:val="24"/>
-          <w:szCs w:val="24"/>
-        </w:rPr>
-        <w:t>16</w:t>
-      </w:r>
-      <w:r>
-        <w:rPr>
-          <w:rFonts w:ascii="Times New Roman" w:hAnsi="Times New Roman" w:cs="Times New Roman"/>
-          <w:sz w:val="24"/>
-          <w:szCs w:val="24"/>
-        </w:rPr>
-        <w:t xml:space="preserve"> дней</w:t>
-      </w:r>
-      <w:r>
-        <w:rPr>
-          <w:rFonts w:ascii="Times New Roman" w:hAnsi="Times New Roman" w:cs="Times New Roman"/>
-          <w:sz w:val="24"/>
-          <w:szCs w:val="24"/>
-        </w:rPr>
-        <w:t>.</w:t>
-      </w:r>
-      <w:r>
-        <w:rPr>
-          <w:rFonts w:ascii="Times New Roman" w:hAnsi="Times New Roman" w:cs="Times New Roman"/>
-          <w:sz w:val="24"/>
-          <w:szCs w:val="24"/>
-        </w:rPr>
-        <w:t xml:space="preserve"> </w:t>
-      </w:r>
-      <w:r>
-        <w:rPr>
-          <w:rFonts w:ascii="Times New Roman" w:hAnsi="Times New Roman" w:cs="Times New Roman"/>
-          <w:sz w:val="24"/>
-          <w:szCs w:val="24"/>
-        </w:rPr>
-        <w:t xml:space="preserve">Второй фокус в историке. </w:t>
-      </w:r>
-      <w:r>
-        <w:rPr>
-          <w:rFonts w:ascii="Times New Roman" w:hAnsi="Times New Roman" w:cs="Times New Roman"/>
-          <w:sz w:val="24"/>
-          <w:szCs w:val="24"/>
-        </w:rPr>
-        <w:t>(</w:t>
-      </w:r>
-      <w:r>
-        <w:rPr>
-          <w:rFonts w:ascii="Times New Roman" w:hAnsi="Times New Roman" w:cs="Times New Roman"/>
-          <w:sz w:val="24"/>
-          <w:szCs w:val="24"/>
-        </w:rPr>
-        <w:t>11 февраля, 2</w:t>
-      </w:r>
-      <w:r>
-        <w:rPr>
-          <w:rFonts w:ascii="Times New Roman" w:hAnsi="Times New Roman" w:cs="Times New Roman"/>
-          <w:sz w:val="24"/>
-          <w:szCs w:val="24"/>
-        </w:rPr>
-        <w:t>7</w:t>
-      </w:r>
-      <w:r>
-        <w:rPr>
-          <w:rFonts w:ascii="Times New Roman" w:hAnsi="Times New Roman" w:cs="Times New Roman"/>
-          <w:sz w:val="24"/>
-          <w:szCs w:val="24"/>
-        </w:rPr>
-        <w:t xml:space="preserve"> февраля, </w:t>
-      </w:r>
-      <w:r>
-        <w:rPr>
-          <w:rFonts w:ascii="Times New Roman" w:hAnsi="Times New Roman" w:cs="Times New Roman"/>
-          <w:sz w:val="24"/>
-          <w:szCs w:val="24"/>
-        </w:rPr>
-        <w:t>27 марта 1936 историческая дата</w:t>
-      </w:r>
-      <w:r>
-        <w:rPr>
-          <w:rFonts w:ascii="Times New Roman" w:hAnsi="Times New Roman" w:cs="Times New Roman"/>
-          <w:sz w:val="24"/>
-          <w:szCs w:val="24"/>
-        </w:rPr>
-        <w:t xml:space="preserve"> и 2 мая</w:t>
+      <w:r>
+        <w:rPr>
+          <w:rFonts w:ascii="Times New Roman" w:hAnsi="Times New Roman" w:cs="Times New Roman"/>
+          <w:sz w:val="24"/>
+          <w:szCs w:val="24"/>
+        </w:rPr>
+        <w:t xml:space="preserve"> (</w:t>
+      </w:r>
+      <w:r>
+        <w:rPr>
+          <w:rFonts w:ascii="Times New Roman" w:hAnsi="Times New Roman" w:cs="Times New Roman"/>
+          <w:color w:val="FF0000"/>
+          <w:sz w:val="24"/>
+          <w:szCs w:val="24"/>
+        </w:rPr>
+        <w:t>ИСТОРИЧЕСКИЙ ВАРИАНТ</w:t>
       </w:r>
       <w:r>
         <w:rPr>
@@ -10039,8 +10984,19 @@
           <w:sz w:val="24"/>
           <w:szCs w:val="24"/>
         </w:rPr>
-        <w:t>Требование</w:t>
-      </w:r>
+        <w:t>2. Мы изменили свою позицию (</w:t>
+      </w:r>
+      <w:proofErr w:type="spellStart"/>
+      <w:r>
+        <w:rPr>
+          <w:rFonts w:ascii="Times New Roman" w:hAnsi="Times New Roman" w:cs="Times New Roman"/>
+          <w:sz w:val="24"/>
+          <w:szCs w:val="24"/>
+        </w:rPr>
+        <w:t>Тултип</w:t>
+      </w:r>
+      <w:proofErr w:type="spellEnd"/>
+      <w:proofErr w:type="gramStart"/>
       <w:r>
         <w:rPr>
           <w:rFonts w:ascii="Times New Roman" w:hAnsi="Times New Roman" w:cs="Times New Roman"/>
@@ -10052,27 +11008,89 @@
       <w:r>
         <w:rPr>
           <w:rFonts w:ascii="Times New Roman" w:hAnsi="Times New Roman" w:cs="Times New Roman"/>
-          <w:sz w:val="24"/>
-          <w:szCs w:val="24"/>
-        </w:rPr>
-        <w:t>отношения с СССР выше 0</w:t>
-      </w:r>
-    </w:p>
-    <w:p>
-      <w:pPr>
-        <w:rPr>
-          <w:rFonts w:ascii="Times New Roman" w:hAnsi="Times New Roman" w:cs="Times New Roman"/>
-          <w:sz w:val="24"/>
-          <w:szCs w:val="24"/>
-        </w:rPr>
-      </w:pPr>
-      <w:r>
-        <w:rPr>
-          <w:rFonts w:ascii="Times New Roman" w:hAnsi="Times New Roman" w:cs="Times New Roman"/>
-          <w:sz w:val="24"/>
-          <w:szCs w:val="24"/>
-        </w:rPr>
-        <w:t>Описание</w:t>
+          <w:color w:val="FF0000"/>
+          <w:sz w:val="24"/>
+          <w:szCs w:val="24"/>
+        </w:rPr>
+        <w:t>Это</w:t>
+      </w:r>
+      <w:proofErr w:type="gramEnd"/>
+      <w:r>
+        <w:rPr>
+          <w:rFonts w:ascii="Times New Roman" w:hAnsi="Times New Roman" w:cs="Times New Roman"/>
+          <w:color w:val="FF0000"/>
+          <w:sz w:val="24"/>
+          <w:szCs w:val="24"/>
+        </w:rPr>
+        <w:t xml:space="preserve"> ухудшит наши взаимоотношения с Францией</w:t>
+      </w:r>
+      <w:r>
+        <w:rPr>
+          <w:rFonts w:ascii="Times New Roman" w:hAnsi="Times New Roman" w:cs="Times New Roman"/>
+          <w:sz w:val="24"/>
+          <w:szCs w:val="24"/>
+        </w:rPr>
+        <w:t xml:space="preserve">. </w:t>
+      </w:r>
+      <w:r>
+        <w:rPr>
+          <w:rFonts w:ascii="Times New Roman" w:hAnsi="Times New Roman" w:cs="Times New Roman"/>
+          <w:sz w:val="24"/>
+          <w:szCs w:val="24"/>
+        </w:rPr>
+        <w:t>Для Франции произойдёт событие «СССР отказалось от бывших договорённостей»)</w:t>
+      </w:r>
+    </w:p>
+    <w:p>
+      <w:pPr>
+        <w:rPr>
+          <w:rFonts w:ascii="Times New Roman" w:hAnsi="Times New Roman" w:cs="Times New Roman"/>
+          <w:sz w:val="24"/>
+          <w:szCs w:val="24"/>
+        </w:rPr>
+      </w:pPr>
+      <w:r>
+        <w:rPr>
+          <w:rFonts w:ascii="Times New Roman" w:hAnsi="Times New Roman" w:cs="Times New Roman"/>
+          <w:sz w:val="24"/>
+          <w:szCs w:val="24"/>
+        </w:rPr>
+        <w:t>Событие «Обмен ратифицированными грамотами Франции и СССР» (Прошёл почти год с начала переговоров о сотрудничестве между странами, и сегодня наши дипломаты наконец-то обменялись подписанными грамотами, которые обезопасят наши страны от агрессии.)</w:t>
+      </w:r>
+    </w:p>
+    <w:p>
+      <w:pPr>
+        <w:rPr>
+          <w:rFonts w:ascii="Times New Roman" w:hAnsi="Times New Roman" w:cs="Times New Roman"/>
+          <w:sz w:val="24"/>
+          <w:szCs w:val="24"/>
+        </w:rPr>
+      </w:pPr>
+      <w:r>
+        <w:rPr>
+          <w:rFonts w:ascii="Times New Roman" w:hAnsi="Times New Roman" w:cs="Times New Roman"/>
+          <w:sz w:val="24"/>
+          <w:szCs w:val="24"/>
+        </w:rPr>
+        <w:t xml:space="preserve">1. Это </w:t>
+      </w:r>
+      <w:proofErr w:type="gramStart"/>
+      <w:r>
+        <w:rPr>
+          <w:rFonts w:ascii="Times New Roman" w:hAnsi="Times New Roman" w:cs="Times New Roman"/>
+          <w:sz w:val="24"/>
+          <w:szCs w:val="24"/>
+        </w:rPr>
+        <w:t>то</w:t>
+      </w:r>
+      <w:proofErr w:type="gramEnd"/>
+      <w:r>
+        <w:rPr>
+          <w:rFonts w:ascii="Times New Roman" w:hAnsi="Times New Roman" w:cs="Times New Roman"/>
+          <w:sz w:val="24"/>
+          <w:szCs w:val="24"/>
+        </w:rPr>
+        <w:t xml:space="preserve"> чего мы и добивались (Франция и СССР будут гарантировать друг друга, СССР и Франция получат НД «Франко-советский пакт о взаимопомощи»</w:t>
       </w:r>
       <w:r>
         <w:rPr>
@@ -10088,75 +11106,62 @@
           <w:sz w:val="24"/>
           <w:szCs w:val="24"/>
         </w:rPr>
-        <w:t xml:space="preserve"> </w:t>
-      </w:r>
-      <w:r>
-        <w:rPr>
-          <w:rFonts w:ascii="Times New Roman" w:hAnsi="Times New Roman" w:cs="Times New Roman"/>
-          <w:sz w:val="24"/>
-          <w:szCs w:val="24"/>
-        </w:rPr>
-        <w:t xml:space="preserve">Одним из наиболее важных и назревших внешнеполитических вопросов, </w:t>
-      </w:r>
-      <w:r>
-        <w:rPr>
-          <w:rFonts w:ascii="Times New Roman" w:hAnsi="Times New Roman" w:cs="Times New Roman"/>
-          <w:sz w:val="24"/>
-          <w:szCs w:val="24"/>
-        </w:rPr>
-        <w:t>оставшихся от старого правительства</w:t>
-      </w:r>
-      <w:r>
-        <w:rPr>
-          <w:rFonts w:ascii="Times New Roman" w:hAnsi="Times New Roman" w:cs="Times New Roman"/>
-          <w:sz w:val="24"/>
-          <w:szCs w:val="24"/>
-        </w:rPr>
-        <w:t xml:space="preserve"> </w:t>
-      </w:r>
-      <w:r>
-        <w:rPr>
-          <w:rFonts w:ascii="Times New Roman" w:hAnsi="Times New Roman" w:cs="Times New Roman"/>
-          <w:sz w:val="24"/>
-          <w:szCs w:val="24"/>
-        </w:rPr>
-        <w:t>— это</w:t>
-      </w:r>
-      <w:r>
-        <w:rPr>
-          <w:rFonts w:ascii="Times New Roman" w:hAnsi="Times New Roman" w:cs="Times New Roman"/>
-          <w:sz w:val="24"/>
-          <w:szCs w:val="24"/>
-        </w:rPr>
-        <w:t xml:space="preserve"> ратификация франко-советского пакта.</w:t>
-      </w:r>
-      <w:r>
-        <w:rPr>
-          <w:rFonts w:ascii="Times New Roman" w:hAnsi="Times New Roman" w:cs="Times New Roman"/>
-          <w:sz w:val="24"/>
-          <w:szCs w:val="24"/>
-        </w:rPr>
-        <w:t xml:space="preserve"> Мы должны вновь поднять вопрос о его судьбе, для обеспечения общеевропейской безопасности.</w:t>
-      </w:r>
-    </w:p>
-    <w:p>
-      <w:pPr>
-        <w:rPr>
-          <w:rFonts w:ascii="Times New Roman" w:hAnsi="Times New Roman" w:cs="Times New Roman"/>
-          <w:sz w:val="24"/>
-          <w:szCs w:val="24"/>
-        </w:rPr>
-      </w:pPr>
-      <w:proofErr w:type="spellStart"/>
-      <w:r>
-        <w:rPr>
-          <w:rFonts w:ascii="Times New Roman" w:hAnsi="Times New Roman" w:cs="Times New Roman"/>
-          <w:sz w:val="24"/>
-          <w:szCs w:val="24"/>
-        </w:rPr>
-        <w:t>Тултип</w:t>
-      </w:r>
-      <w:proofErr w:type="spellEnd"/>
+        <w:t xml:space="preserve"> +50 отношений между </w:t>
+      </w:r>
+      <w:r>
+        <w:rPr>
+          <w:rFonts w:ascii="Times New Roman" w:hAnsi="Times New Roman" w:cs="Times New Roman"/>
+          <w:sz w:val="24"/>
+          <w:szCs w:val="24"/>
+        </w:rPr>
+        <w:lastRenderedPageBreak/>
+        <w:t xml:space="preserve">странами, +25 торгового влияния Франции на СССР и СССР на Францию. </w:t>
+      </w:r>
+      <w:r>
+        <w:rPr>
+          <w:rFonts w:ascii="Times New Roman" w:hAnsi="Times New Roman" w:cs="Times New Roman"/>
+          <w:color w:val="FF0000"/>
+          <w:sz w:val="24"/>
+          <w:szCs w:val="24"/>
+        </w:rPr>
+        <w:t>В случае нападения на одного из европейских государств на нас, или наших партнёров, мы</w:t>
+      </w:r>
+      <w:r>
+        <w:rPr>
+          <w:rFonts w:ascii="Times New Roman" w:hAnsi="Times New Roman" w:cs="Times New Roman"/>
+          <w:color w:val="FF0000"/>
+          <w:sz w:val="24"/>
+          <w:szCs w:val="24"/>
+        </w:rPr>
+        <w:t xml:space="preserve"> обязательно</w:t>
+      </w:r>
+      <w:r>
+        <w:rPr>
+          <w:rFonts w:ascii="Times New Roman" w:hAnsi="Times New Roman" w:cs="Times New Roman"/>
+          <w:color w:val="FF0000"/>
+          <w:sz w:val="24"/>
+          <w:szCs w:val="24"/>
+        </w:rPr>
+        <w:t xml:space="preserve"> окажем поддержку пострадавшей стороне.</w:t>
+      </w:r>
+      <w:r>
+        <w:rPr>
+          <w:rFonts w:ascii="Times New Roman" w:hAnsi="Times New Roman" w:cs="Times New Roman"/>
+          <w:color w:val="FF0000"/>
+          <w:sz w:val="24"/>
+          <w:szCs w:val="24"/>
+        </w:rPr>
+        <w:t xml:space="preserve"> Заключение договора о ненападении одной из сторон с фашистской Германией так же прекратит действие пакта.</w:t>
+      </w:r>
+      <w:r>
+        <w:rPr>
+          <w:rFonts w:ascii="Times New Roman" w:hAnsi="Times New Roman" w:cs="Times New Roman"/>
+          <w:sz w:val="24"/>
+          <w:szCs w:val="24"/>
+        </w:rPr>
+        <w:t xml:space="preserve"> (Пока висит этот НД, эти гаранты снять нельзя. НД будет снят после того, как СССР или Франция подпишут договор о ненападении с Германией. Настройка для ИИ</w:t>
+      </w:r>
+      <w:proofErr w:type="gramStart"/>
       <w:r>
         <w:rPr>
           <w:rFonts w:ascii="Times New Roman" w:hAnsi="Times New Roman" w:cs="Times New Roman"/>
@@ -10168,1027 +11173,19 @@
       <w:r>
         <w:rPr>
           <w:rFonts w:ascii="Times New Roman" w:hAnsi="Times New Roman" w:cs="Times New Roman"/>
-          <w:color w:val="00B050"/>
-          <w:sz w:val="24"/>
-          <w:szCs w:val="24"/>
-        </w:rPr>
-        <w:t xml:space="preserve">Будет запущена серия ивентов, итогом которых станет </w:t>
-      </w:r>
-      <w:r>
-        <w:rPr>
-          <w:rFonts w:ascii="Times New Roman" w:hAnsi="Times New Roman" w:cs="Times New Roman"/>
-          <w:color w:val="00B050"/>
-          <w:sz w:val="24"/>
-          <w:szCs w:val="24"/>
-        </w:rPr>
-        <w:t>предложение СССР заключение</w:t>
-      </w:r>
-      <w:r>
-        <w:rPr>
-          <w:rFonts w:ascii="Times New Roman" w:hAnsi="Times New Roman" w:cs="Times New Roman"/>
-          <w:color w:val="00B050"/>
-          <w:sz w:val="24"/>
-          <w:szCs w:val="24"/>
-        </w:rPr>
-        <w:t xml:space="preserve"> Франко-советского пакта о взаимопомощи.</w:t>
-      </w:r>
-    </w:p>
-    <w:p>
-      <w:pPr>
-        <w:rPr>
-          <w:rFonts w:ascii="Times New Roman" w:hAnsi="Times New Roman" w:cs="Times New Roman"/>
-          <w:sz w:val="24"/>
-          <w:szCs w:val="24"/>
-        </w:rPr>
-      </w:pPr>
-      <w:r>
-        <w:rPr>
-          <w:rFonts w:ascii="Times New Roman" w:hAnsi="Times New Roman" w:cs="Times New Roman"/>
-          <w:sz w:val="24"/>
-          <w:szCs w:val="24"/>
-        </w:rPr>
-        <w:t>Как только фокус будет взят, произойдёт событие «</w:t>
-      </w:r>
-      <w:r>
-        <w:rPr>
-          <w:rFonts w:ascii="Times New Roman" w:hAnsi="Times New Roman" w:cs="Times New Roman"/>
-          <w:sz w:val="24"/>
-          <w:szCs w:val="24"/>
-        </w:rPr>
-        <w:t>Первая дискуссия по законопроекту о «Франко-советском пакте»</w:t>
-      </w:r>
-      <w:r>
-        <w:rPr>
-          <w:rFonts w:ascii="Times New Roman" w:hAnsi="Times New Roman" w:cs="Times New Roman"/>
-          <w:sz w:val="24"/>
-          <w:szCs w:val="24"/>
-        </w:rPr>
-        <w:t>»</w:t>
-      </w:r>
-      <w:r>
-        <w:rPr>
-          <w:rFonts w:ascii="Times New Roman" w:hAnsi="Times New Roman" w:cs="Times New Roman"/>
-          <w:sz w:val="24"/>
-          <w:szCs w:val="24"/>
-        </w:rPr>
-        <w:t xml:space="preserve"> (</w:t>
-      </w:r>
-      <w:r>
-        <w:rPr>
-          <w:rFonts w:ascii="Times New Roman" w:hAnsi="Times New Roman" w:cs="Times New Roman"/>
-          <w:sz w:val="24"/>
-          <w:szCs w:val="24"/>
-        </w:rPr>
-        <w:t xml:space="preserve">Одним из наиболее важных и назревших внешнеполитических вопросов, стоявших перед новым правительством, которое возглавил </w:t>
-      </w:r>
-      <w:r>
-        <w:rPr>
-          <w:rFonts w:ascii="Times New Roman" w:hAnsi="Times New Roman" w:cs="Times New Roman"/>
-          <w:sz w:val="24"/>
-          <w:szCs w:val="24"/>
-        </w:rPr>
-        <w:t>Альбер</w:t>
-      </w:r>
-      <w:r>
-        <w:rPr>
-          <w:rFonts w:ascii="Times New Roman" w:hAnsi="Times New Roman" w:cs="Times New Roman"/>
-          <w:sz w:val="24"/>
-          <w:szCs w:val="24"/>
-        </w:rPr>
-        <w:t xml:space="preserve"> </w:t>
-      </w:r>
-      <w:proofErr w:type="spellStart"/>
-      <w:r>
-        <w:rPr>
-          <w:rFonts w:ascii="Times New Roman" w:hAnsi="Times New Roman" w:cs="Times New Roman"/>
-          <w:sz w:val="24"/>
-          <w:szCs w:val="24"/>
-        </w:rPr>
-        <w:t>Сарро</w:t>
-      </w:r>
-      <w:proofErr w:type="spellEnd"/>
-      <w:r>
-        <w:rPr>
-          <w:rFonts w:ascii="Times New Roman" w:hAnsi="Times New Roman" w:cs="Times New Roman"/>
-          <w:sz w:val="24"/>
-          <w:szCs w:val="24"/>
-        </w:rPr>
-        <w:t xml:space="preserve">, была ратификация франко-советского пакта. </w:t>
-      </w:r>
-      <w:r>
-        <w:rPr>
-          <w:rFonts w:ascii="Times New Roman" w:hAnsi="Times New Roman" w:cs="Times New Roman"/>
-          <w:sz w:val="24"/>
-          <w:szCs w:val="24"/>
-        </w:rPr>
-        <w:t xml:space="preserve">Сегодня в парламенте </w:t>
-      </w:r>
-      <w:r>
-        <w:rPr>
-          <w:rFonts w:ascii="Times New Roman" w:hAnsi="Times New Roman" w:cs="Times New Roman"/>
-          <w:sz w:val="24"/>
-          <w:szCs w:val="24"/>
-        </w:rPr>
-        <w:t xml:space="preserve">началась </w:t>
-      </w:r>
-      <w:r>
-        <w:rPr>
-          <w:rFonts w:ascii="Times New Roman" w:hAnsi="Times New Roman" w:cs="Times New Roman"/>
-          <w:sz w:val="24"/>
-          <w:szCs w:val="24"/>
-        </w:rPr>
-        <w:t>первая д</w:t>
-      </w:r>
-      <w:r>
-        <w:rPr>
-          <w:rFonts w:ascii="Times New Roman" w:hAnsi="Times New Roman" w:cs="Times New Roman"/>
-          <w:sz w:val="24"/>
-          <w:szCs w:val="24"/>
-        </w:rPr>
-        <w:t>искуссия по этому законопроекту</w:t>
-      </w:r>
-      <w:r>
-        <w:rPr>
-          <w:rFonts w:ascii="Times New Roman" w:hAnsi="Times New Roman" w:cs="Times New Roman"/>
-          <w:sz w:val="24"/>
-          <w:szCs w:val="24"/>
-        </w:rPr>
-        <w:t>, вызвавшая множество споров.</w:t>
-      </w:r>
-    </w:p>
-    <w:p>
-      <w:pPr>
-        <w:rPr>
-          <w:rFonts w:ascii="Times New Roman" w:hAnsi="Times New Roman" w:cs="Times New Roman"/>
-          <w:sz w:val="24"/>
-          <w:szCs w:val="24"/>
-        </w:rPr>
-      </w:pPr>
-      <w:r>
-        <w:rPr>
-          <w:rFonts w:ascii="Times New Roman" w:hAnsi="Times New Roman" w:cs="Times New Roman"/>
-          <w:sz w:val="24"/>
-          <w:szCs w:val="24"/>
-        </w:rPr>
-        <w:t>Становится очевидным, что ратификация пакта не пройдёт быстро и вызовет новый виток споров в обществе.</w:t>
-      </w:r>
-    </w:p>
-    <w:p>
-      <w:pPr>
-        <w:rPr>
-          <w:rFonts w:ascii="Times New Roman" w:hAnsi="Times New Roman" w:cs="Times New Roman"/>
-          <w:sz w:val="24"/>
-          <w:szCs w:val="24"/>
-        </w:rPr>
-      </w:pPr>
-      <w:r>
-        <w:rPr>
-          <w:rFonts w:ascii="Times New Roman" w:hAnsi="Times New Roman" w:cs="Times New Roman"/>
-          <w:sz w:val="24"/>
-          <w:szCs w:val="24"/>
-        </w:rPr>
-        <w:t>1. Почему этот вопрос вызывает столько споров? (Через 16 дней произойдёт событие «Палата депутатов согласилась ратифицировать пакт»)</w:t>
-      </w:r>
-    </w:p>
-    <w:p>
-      <w:pPr>
-        <w:rPr>
-          <w:rFonts w:ascii="Times New Roman" w:hAnsi="Times New Roman" w:cs="Times New Roman"/>
-          <w:sz w:val="24"/>
-          <w:szCs w:val="24"/>
-        </w:rPr>
-      </w:pPr>
-      <w:r>
-        <w:rPr>
-          <w:rFonts w:ascii="Times New Roman" w:hAnsi="Times New Roman" w:cs="Times New Roman"/>
-          <w:sz w:val="24"/>
-          <w:szCs w:val="24"/>
-        </w:rPr>
-        <w:t>Событие «Палата депутатов согласилась ратифицировать пакт» (После первой дискуссии в парламенте</w:t>
-      </w:r>
-      <w:r>
-        <w:rPr>
-          <w:rFonts w:ascii="Times New Roman" w:hAnsi="Times New Roman" w:cs="Times New Roman"/>
-          <w:sz w:val="24"/>
-          <w:szCs w:val="24"/>
-        </w:rPr>
-        <w:t>, крайне правые</w:t>
-      </w:r>
-      <w:r>
-        <w:rPr>
-          <w:rFonts w:ascii="Times New Roman" w:hAnsi="Times New Roman" w:cs="Times New Roman"/>
-          <w:sz w:val="24"/>
-          <w:szCs w:val="24"/>
-        </w:rPr>
-        <w:t xml:space="preserve"> силы начали</w:t>
-      </w:r>
-      <w:r>
-        <w:rPr>
-          <w:rFonts w:ascii="Times New Roman" w:hAnsi="Times New Roman" w:cs="Times New Roman"/>
-          <w:sz w:val="24"/>
-          <w:szCs w:val="24"/>
-        </w:rPr>
-        <w:t xml:space="preserve"> </w:t>
-      </w:r>
-      <w:r>
-        <w:rPr>
-          <w:rFonts w:ascii="Times New Roman" w:hAnsi="Times New Roman" w:cs="Times New Roman"/>
-          <w:sz w:val="24"/>
-          <w:szCs w:val="24"/>
-        </w:rPr>
-        <w:t>атаку</w:t>
-      </w:r>
-      <w:r>
-        <w:rPr>
-          <w:rFonts w:ascii="Times New Roman" w:hAnsi="Times New Roman" w:cs="Times New Roman"/>
-          <w:sz w:val="24"/>
-          <w:szCs w:val="24"/>
-        </w:rPr>
-        <w:t xml:space="preserve"> на франко-советский пакт в палате и в </w:t>
-      </w:r>
-      <w:r>
-        <w:rPr>
-          <w:rFonts w:ascii="Times New Roman" w:hAnsi="Times New Roman" w:cs="Times New Roman"/>
-          <w:sz w:val="24"/>
-          <w:szCs w:val="24"/>
-        </w:rPr>
-        <w:t>прессе</w:t>
-      </w:r>
-      <w:r>
-        <w:rPr>
-          <w:rFonts w:ascii="Times New Roman" w:hAnsi="Times New Roman" w:cs="Times New Roman"/>
-          <w:sz w:val="24"/>
-          <w:szCs w:val="24"/>
-        </w:rPr>
-        <w:t>. Руководствуясь</w:t>
-      </w:r>
-      <w:r>
-        <w:rPr>
-          <w:rFonts w:ascii="Times New Roman" w:hAnsi="Times New Roman" w:cs="Times New Roman"/>
-          <w:sz w:val="24"/>
-          <w:szCs w:val="24"/>
-        </w:rPr>
-        <w:t xml:space="preserve"> соображениями внутренней политики</w:t>
-      </w:r>
-      <w:r>
-        <w:rPr>
-          <w:rFonts w:ascii="Times New Roman" w:hAnsi="Times New Roman" w:cs="Times New Roman"/>
-          <w:sz w:val="24"/>
-          <w:szCs w:val="24"/>
-        </w:rPr>
-        <w:t xml:space="preserve"> и</w:t>
-      </w:r>
-      <w:r>
-        <w:rPr>
-          <w:rFonts w:ascii="Times New Roman" w:hAnsi="Times New Roman" w:cs="Times New Roman"/>
-          <w:sz w:val="24"/>
-          <w:szCs w:val="24"/>
-        </w:rPr>
-        <w:t xml:space="preserve"> </w:t>
-      </w:r>
-      <w:r>
-        <w:rPr>
-          <w:rFonts w:ascii="Times New Roman" w:hAnsi="Times New Roman" w:cs="Times New Roman"/>
-          <w:sz w:val="24"/>
-          <w:szCs w:val="24"/>
-        </w:rPr>
-        <w:t>б</w:t>
-      </w:r>
-      <w:r>
-        <w:rPr>
-          <w:rFonts w:ascii="Times New Roman" w:hAnsi="Times New Roman" w:cs="Times New Roman"/>
-          <w:sz w:val="24"/>
-          <w:szCs w:val="24"/>
-        </w:rPr>
-        <w:t>орьб</w:t>
-      </w:r>
-      <w:r>
-        <w:rPr>
-          <w:rFonts w:ascii="Times New Roman" w:hAnsi="Times New Roman" w:cs="Times New Roman"/>
-          <w:sz w:val="24"/>
-          <w:szCs w:val="24"/>
-        </w:rPr>
-        <w:t>ой</w:t>
-      </w:r>
-      <w:r>
-        <w:rPr>
-          <w:rFonts w:ascii="Times New Roman" w:hAnsi="Times New Roman" w:cs="Times New Roman"/>
-          <w:sz w:val="24"/>
-          <w:szCs w:val="24"/>
-        </w:rPr>
-        <w:t xml:space="preserve"> с Народным фронтом</w:t>
-      </w:r>
-      <w:r>
-        <w:rPr>
-          <w:rFonts w:ascii="Times New Roman" w:hAnsi="Times New Roman" w:cs="Times New Roman"/>
-          <w:sz w:val="24"/>
-          <w:szCs w:val="24"/>
-        </w:rPr>
-        <w:t>, они</w:t>
-      </w:r>
-      <w:r>
-        <w:rPr>
-          <w:rFonts w:ascii="Times New Roman" w:hAnsi="Times New Roman" w:cs="Times New Roman"/>
-          <w:sz w:val="24"/>
-          <w:szCs w:val="24"/>
-        </w:rPr>
-        <w:t xml:space="preserve"> автоматически </w:t>
-      </w:r>
-      <w:r>
-        <w:rPr>
-          <w:rFonts w:ascii="Times New Roman" w:hAnsi="Times New Roman" w:cs="Times New Roman"/>
-          <w:sz w:val="24"/>
-          <w:szCs w:val="24"/>
-        </w:rPr>
-        <w:t>выставляли себя</w:t>
-      </w:r>
-      <w:r>
-        <w:rPr>
-          <w:rFonts w:ascii="Times New Roman" w:hAnsi="Times New Roman" w:cs="Times New Roman"/>
-          <w:sz w:val="24"/>
-          <w:szCs w:val="24"/>
-        </w:rPr>
-        <w:t xml:space="preserve"> против сотрудничества с СССР.</w:t>
-      </w:r>
-    </w:p>
-    <w:p>
-      <w:pPr>
-        <w:rPr>
-          <w:rFonts w:ascii="Times New Roman" w:hAnsi="Times New Roman" w:cs="Times New Roman"/>
-          <w:sz w:val="24"/>
-          <w:szCs w:val="24"/>
-        </w:rPr>
-      </w:pPr>
-      <w:r>
-        <w:rPr>
-          <w:rFonts w:ascii="Times New Roman" w:hAnsi="Times New Roman" w:cs="Times New Roman"/>
-          <w:sz w:val="24"/>
-          <w:szCs w:val="24"/>
-        </w:rPr>
-        <w:t>Оппозиционная их мнению г</w:t>
-      </w:r>
-      <w:r>
-        <w:rPr>
-          <w:rFonts w:ascii="Times New Roman" w:hAnsi="Times New Roman" w:cs="Times New Roman"/>
-          <w:sz w:val="24"/>
-          <w:szCs w:val="24"/>
-        </w:rPr>
-        <w:t>азета радикалов «</w:t>
-      </w:r>
-      <w:proofErr w:type="spellStart"/>
-      <w:r>
-        <w:rPr>
-          <w:rFonts w:ascii="Times New Roman" w:hAnsi="Times New Roman" w:cs="Times New Roman"/>
-          <w:sz w:val="24"/>
-          <w:szCs w:val="24"/>
-        </w:rPr>
-        <w:t>Эвр</w:t>
-      </w:r>
-      <w:proofErr w:type="spellEnd"/>
-      <w:r>
-        <w:rPr>
-          <w:rFonts w:ascii="Times New Roman" w:hAnsi="Times New Roman" w:cs="Times New Roman"/>
-          <w:sz w:val="24"/>
-          <w:szCs w:val="24"/>
-        </w:rPr>
-        <w:t xml:space="preserve">» писала: «Для нас речь </w:t>
-      </w:r>
-      <w:r>
-        <w:rPr>
-          <w:rFonts w:ascii="Times New Roman" w:hAnsi="Times New Roman" w:cs="Times New Roman"/>
-          <w:sz w:val="24"/>
-          <w:szCs w:val="24"/>
-        </w:rPr>
-        <w:t>идёт</w:t>
-      </w:r>
-      <w:r>
-        <w:rPr>
-          <w:rFonts w:ascii="Times New Roman" w:hAnsi="Times New Roman" w:cs="Times New Roman"/>
-          <w:sz w:val="24"/>
-          <w:szCs w:val="24"/>
-        </w:rPr>
-        <w:t xml:space="preserve"> о том, останется ли Франция верной идеалу коллективной безопасности, сумеет ли она выковать новое звено этой безопасности. Для других, к сожалению, речь о том, будет ли Франция на</w:t>
-      </w:r>
-      <w:r>
-        <w:rPr>
-          <w:rFonts w:ascii="Times New Roman" w:hAnsi="Times New Roman" w:cs="Times New Roman"/>
-          <w:sz w:val="24"/>
-          <w:szCs w:val="24"/>
-        </w:rPr>
-        <w:t xml:space="preserve"> </w:t>
-      </w:r>
-      <w:r>
-        <w:rPr>
-          <w:rFonts w:ascii="Times New Roman" w:hAnsi="Times New Roman" w:cs="Times New Roman"/>
-          <w:sz w:val="24"/>
-          <w:szCs w:val="24"/>
-        </w:rPr>
-        <w:t>ближайших выборах голосовать за Народный фронт или же она будет голосовать «по-итальянски» и «по-немецки»»</w:t>
-      </w:r>
-      <w:r>
-        <w:rPr>
-          <w:rFonts w:ascii="Times New Roman" w:hAnsi="Times New Roman" w:cs="Times New Roman"/>
-          <w:sz w:val="24"/>
-          <w:szCs w:val="24"/>
-        </w:rPr>
-        <w:t>.</w:t>
-      </w:r>
-    </w:p>
-    <w:p>
-      <w:pPr>
-        <w:rPr>
-          <w:rFonts w:ascii="Times New Roman" w:hAnsi="Times New Roman" w:cs="Times New Roman"/>
-          <w:sz w:val="24"/>
-          <w:szCs w:val="24"/>
-        </w:rPr>
-      </w:pPr>
-      <w:r>
-        <w:rPr>
-          <w:rFonts w:ascii="Times New Roman" w:hAnsi="Times New Roman" w:cs="Times New Roman"/>
-          <w:sz w:val="24"/>
-          <w:szCs w:val="24"/>
-        </w:rPr>
-        <w:t>Группа промышленников — совладельцев французских предприятий,</w:t>
-      </w:r>
-      <w:r>
-        <w:rPr>
-          <w:rFonts w:ascii="Times New Roman" w:hAnsi="Times New Roman" w:cs="Times New Roman"/>
-          <w:sz w:val="24"/>
-          <w:szCs w:val="24"/>
-        </w:rPr>
-        <w:t xml:space="preserve"> </w:t>
-      </w:r>
-      <w:r>
-        <w:rPr>
-          <w:rFonts w:ascii="Times New Roman" w:hAnsi="Times New Roman" w:cs="Times New Roman"/>
-          <w:sz w:val="24"/>
-          <w:szCs w:val="24"/>
-        </w:rPr>
-        <w:t xml:space="preserve">экспроприированных в России, писала главе правительства: «Наша группа, имеющая к советскому правительству претензии более чем на миллиард франков золотом, считает своим долгом сказать, что ставка на применение этого соглашения позволит в настоящий момент возместить все понесенные убытки. Это соглашение облегчит французской промышленности экспорт ее продукции в Россию; несмотря на критику, впрочем </w:t>
-      </w:r>
-      <w:r>
-        <w:rPr>
-          <w:rFonts w:ascii="Times New Roman" w:hAnsi="Times New Roman" w:cs="Times New Roman"/>
-          <w:sz w:val="24"/>
-          <w:szCs w:val="24"/>
-        </w:rPr>
-        <w:t>малообоснованную</w:t>
-      </w:r>
-      <w:r>
-        <w:rPr>
-          <w:rFonts w:ascii="Times New Roman" w:hAnsi="Times New Roman" w:cs="Times New Roman"/>
-          <w:sz w:val="24"/>
-          <w:szCs w:val="24"/>
-        </w:rPr>
-        <w:t xml:space="preserve">, это соглашение отвечает истинным национальным интересам». Этот </w:t>
-      </w:r>
-      <w:r>
-        <w:rPr>
-          <w:rFonts w:ascii="Times New Roman" w:hAnsi="Times New Roman" w:cs="Times New Roman"/>
-          <w:sz w:val="24"/>
-          <w:szCs w:val="24"/>
-        </w:rPr>
-        <w:lastRenderedPageBreak/>
-        <w:t xml:space="preserve">документ, зачитанный в палате </w:t>
-      </w:r>
-      <w:proofErr w:type="spellStart"/>
-      <w:r>
-        <w:rPr>
-          <w:rFonts w:ascii="Times New Roman" w:hAnsi="Times New Roman" w:cs="Times New Roman"/>
-          <w:sz w:val="24"/>
-          <w:szCs w:val="24"/>
-        </w:rPr>
-        <w:t>Эррио</w:t>
-      </w:r>
-      <w:proofErr w:type="spellEnd"/>
-      <w:r>
-        <w:rPr>
-          <w:rFonts w:ascii="Times New Roman" w:hAnsi="Times New Roman" w:cs="Times New Roman"/>
-          <w:sz w:val="24"/>
-          <w:szCs w:val="24"/>
-        </w:rPr>
-        <w:t>, разбивал доводы многих противников пакта, подтверждал, что договор выгоден для Франции и с экономической точки зрения.</w:t>
-      </w:r>
-      <w:r>
-        <w:rPr>
-          <w:rFonts w:ascii="Times New Roman" w:hAnsi="Times New Roman" w:cs="Times New Roman"/>
-          <w:sz w:val="24"/>
-          <w:szCs w:val="24"/>
-        </w:rPr>
-        <w:t xml:space="preserve"> </w:t>
-      </w:r>
-      <w:r>
-        <w:rPr>
-          <w:rFonts w:ascii="Times New Roman" w:hAnsi="Times New Roman" w:cs="Times New Roman"/>
-          <w:sz w:val="24"/>
-          <w:szCs w:val="24"/>
-        </w:rPr>
-        <w:t>Возражения против пакта на деле диктовались антикоммунизмом, боязнью укрепления Народного фронта.</w:t>
-      </w:r>
-    </w:p>
-    <w:p>
-      <w:pPr>
-        <w:rPr>
-          <w:rFonts w:ascii="Times New Roman" w:hAnsi="Times New Roman" w:cs="Times New Roman"/>
-          <w:sz w:val="24"/>
-          <w:szCs w:val="24"/>
-        </w:rPr>
-      </w:pPr>
-      <w:r>
-        <w:rPr>
-          <w:rFonts w:ascii="Times New Roman" w:hAnsi="Times New Roman" w:cs="Times New Roman"/>
-          <w:sz w:val="24"/>
-          <w:szCs w:val="24"/>
-        </w:rPr>
-        <w:t>После горячей двухнедельной дискуссии</w:t>
-      </w:r>
-      <w:r>
-        <w:rPr>
-          <w:rFonts w:ascii="Times New Roman" w:hAnsi="Times New Roman" w:cs="Times New Roman"/>
-          <w:sz w:val="24"/>
-          <w:szCs w:val="24"/>
-        </w:rPr>
-        <w:t>,</w:t>
-      </w:r>
-      <w:r>
-        <w:rPr>
-          <w:rFonts w:ascii="Times New Roman" w:hAnsi="Times New Roman" w:cs="Times New Roman"/>
-          <w:sz w:val="24"/>
-          <w:szCs w:val="24"/>
-        </w:rPr>
-        <w:t xml:space="preserve"> палата депутатов большинством в 353 голоса против 164 одобрила франко-советский пакт.</w:t>
-      </w:r>
-    </w:p>
-    <w:p>
-      <w:pPr>
-        <w:rPr>
-          <w:rFonts w:ascii="Times New Roman" w:hAnsi="Times New Roman" w:cs="Times New Roman"/>
-          <w:sz w:val="24"/>
-          <w:szCs w:val="24"/>
-        </w:rPr>
-      </w:pPr>
-      <w:r>
-        <w:rPr>
-          <w:rFonts w:ascii="Times New Roman" w:hAnsi="Times New Roman" w:cs="Times New Roman"/>
-          <w:sz w:val="24"/>
-          <w:szCs w:val="24"/>
-        </w:rPr>
-        <w:t>Осталось лишь дождаться ратификации пакта в сенате.</w:t>
-      </w:r>
-    </w:p>
-    <w:p>
-      <w:pPr>
-        <w:rPr>
-          <w:rFonts w:ascii="Times New Roman" w:hAnsi="Times New Roman" w:cs="Times New Roman"/>
-          <w:sz w:val="24"/>
-          <w:szCs w:val="24"/>
-        </w:rPr>
-      </w:pPr>
-      <w:r>
-        <w:rPr>
-          <w:rFonts w:ascii="Times New Roman" w:hAnsi="Times New Roman" w:cs="Times New Roman"/>
-          <w:sz w:val="24"/>
-          <w:szCs w:val="24"/>
-        </w:rPr>
-        <w:t xml:space="preserve">1. Это прекрасно, программа Народного франта – работает. (+10% </w:t>
-      </w:r>
-      <w:r>
-        <w:rPr>
-          <w:rFonts w:ascii="Times New Roman" w:hAnsi="Times New Roman" w:cs="Times New Roman"/>
-          <w:color w:val="00B0F0"/>
-          <w:sz w:val="24"/>
-          <w:szCs w:val="24"/>
-        </w:rPr>
-        <w:t>Напряжённости</w:t>
-      </w:r>
-      <w:r>
-        <w:rPr>
-          <w:rFonts w:ascii="Times New Roman" w:hAnsi="Times New Roman" w:cs="Times New Roman"/>
-          <w:color w:val="00B0F0"/>
-          <w:sz w:val="24"/>
-          <w:szCs w:val="24"/>
-        </w:rPr>
-        <w:t xml:space="preserve"> французского общества</w:t>
-      </w:r>
-      <w:r>
-        <w:rPr>
-          <w:rFonts w:ascii="Times New Roman" w:hAnsi="Times New Roman" w:cs="Times New Roman"/>
-          <w:color w:val="00B0F0"/>
-          <w:sz w:val="24"/>
-          <w:szCs w:val="24"/>
-        </w:rPr>
-        <w:t>,</w:t>
-      </w:r>
-      <w:r>
-        <w:rPr>
-          <w:rFonts w:ascii="Times New Roman" w:hAnsi="Times New Roman" w:cs="Times New Roman"/>
-          <w:sz w:val="24"/>
-          <w:szCs w:val="24"/>
-        </w:rPr>
-        <w:t xml:space="preserve"> </w:t>
-      </w:r>
-      <w:r>
-        <w:rPr>
-          <w:rFonts w:ascii="Times New Roman" w:hAnsi="Times New Roman" w:cs="Times New Roman"/>
-          <w:sz w:val="24"/>
-          <w:szCs w:val="24"/>
-        </w:rPr>
-        <w:t xml:space="preserve">через </w:t>
-      </w:r>
-      <w:r>
-        <w:rPr>
-          <w:rFonts w:ascii="Times New Roman" w:hAnsi="Times New Roman" w:cs="Times New Roman"/>
-          <w:sz w:val="24"/>
-          <w:szCs w:val="24"/>
-        </w:rPr>
-        <w:t>29</w:t>
-      </w:r>
-      <w:r>
-        <w:rPr>
-          <w:rFonts w:ascii="Times New Roman" w:hAnsi="Times New Roman" w:cs="Times New Roman"/>
-          <w:sz w:val="24"/>
-          <w:szCs w:val="24"/>
-        </w:rPr>
-        <w:t xml:space="preserve"> дней произойдёт событие «Палата депутатов согласилась ратифицировать пакт»)</w:t>
-      </w:r>
-    </w:p>
-    <w:p>
-      <w:pPr>
-        <w:rPr>
-          <w:rFonts w:ascii="Times New Roman" w:hAnsi="Times New Roman" w:cs="Times New Roman"/>
-          <w:sz w:val="24"/>
-          <w:szCs w:val="24"/>
-        </w:rPr>
-      </w:pPr>
-      <w:r>
-        <w:rPr>
-          <w:rFonts w:ascii="Times New Roman" w:hAnsi="Times New Roman" w:cs="Times New Roman"/>
-          <w:sz w:val="24"/>
-          <w:szCs w:val="24"/>
-        </w:rPr>
-        <w:t>Событие «Палата депутатов согласилась ратифицировать пакт» (</w:t>
-      </w:r>
-      <w:r>
-        <w:rPr>
-          <w:rFonts w:ascii="Times New Roman" w:hAnsi="Times New Roman" w:cs="Times New Roman"/>
-          <w:sz w:val="24"/>
-          <w:szCs w:val="24"/>
-        </w:rPr>
-        <w:t>Сегодня в сенате произошло слушание о Франко-советском пакте. Его итогом стала ратификация договора, когда члены верхней палаты значительным большинством приняли его.</w:t>
-      </w:r>
-    </w:p>
-    <w:p>
-      <w:pPr>
-        <w:rPr>
-          <w:rFonts w:ascii="Times New Roman" w:hAnsi="Times New Roman" w:cs="Times New Roman"/>
-          <w:sz w:val="24"/>
-          <w:szCs w:val="24"/>
-        </w:rPr>
-      </w:pPr>
-      <w:r>
-        <w:rPr>
-          <w:rFonts w:ascii="Times New Roman" w:hAnsi="Times New Roman" w:cs="Times New Roman"/>
-          <w:sz w:val="24"/>
-          <w:szCs w:val="24"/>
-        </w:rPr>
-        <w:t>Это стало значительной победой Народного фронта, усиливая его шансы на победу в будущих выборах.</w:t>
-      </w:r>
-      <w:r>
-        <w:rPr>
-          <w:rFonts w:ascii="Times New Roman" w:hAnsi="Times New Roman" w:cs="Times New Roman"/>
-          <w:sz w:val="24"/>
-          <w:szCs w:val="24"/>
-        </w:rPr>
-        <w:t>)</w:t>
-      </w:r>
-    </w:p>
-    <w:p>
-      <w:pPr>
-        <w:rPr>
-          <w:rFonts w:ascii="Times New Roman" w:hAnsi="Times New Roman" w:cs="Times New Roman"/>
-          <w:sz w:val="24"/>
-          <w:szCs w:val="24"/>
-        </w:rPr>
-      </w:pPr>
-      <w:r>
-        <w:rPr>
-          <w:rFonts w:ascii="Times New Roman" w:hAnsi="Times New Roman" w:cs="Times New Roman"/>
-          <w:sz w:val="24"/>
-          <w:szCs w:val="24"/>
-        </w:rPr>
-        <w:t xml:space="preserve">1. </w:t>
-      </w:r>
-      <w:r>
-        <w:rPr>
-          <w:rFonts w:ascii="Times New Roman" w:hAnsi="Times New Roman" w:cs="Times New Roman"/>
-          <w:sz w:val="24"/>
-          <w:szCs w:val="24"/>
-        </w:rPr>
-        <w:t>Осталось дождаться ответа СССР (+3% популярности демократии, для СССР произойдёт событие «Франция предлагает ратифицировать Франко-советский пакт о взаимопомощи».)</w:t>
-      </w:r>
-    </w:p>
-    <w:p>
-      <w:pPr>
-        <w:rPr>
-          <w:rFonts w:ascii="Times New Roman" w:hAnsi="Times New Roman" w:cs="Times New Roman"/>
-          <w:sz w:val="24"/>
-          <w:szCs w:val="24"/>
-        </w:rPr>
-      </w:pPr>
-      <w:r>
-        <w:rPr>
-          <w:rFonts w:ascii="Times New Roman" w:hAnsi="Times New Roman" w:cs="Times New Roman"/>
-          <w:sz w:val="24"/>
-          <w:szCs w:val="24"/>
-        </w:rPr>
-        <w:t>Событие «Франция предлагает ратифицировать Франко-советский пакт о взаимопомощи» (Сегодня в сенате Франции был ратифицирован Франко-советский пакт о взаимопомощи, договорённости касательно которого, были достигнуты при прошлом правительстве весной 1935 года.</w:t>
-      </w:r>
-    </w:p>
-    <w:p>
-      <w:pPr>
-        <w:rPr>
-          <w:rFonts w:ascii="Times New Roman" w:hAnsi="Times New Roman" w:cs="Times New Roman"/>
-          <w:sz w:val="24"/>
-          <w:szCs w:val="24"/>
-        </w:rPr>
-      </w:pPr>
-      <w:r>
-        <w:rPr>
-          <w:rFonts w:ascii="Times New Roman" w:hAnsi="Times New Roman" w:cs="Times New Roman"/>
-          <w:sz w:val="24"/>
-          <w:szCs w:val="24"/>
-        </w:rPr>
-        <w:t>Подписав его, мы заключим оборонительный пакт с Францией против европейских держав, а так же укрепим между собой взаимовыгодные торговые отношения.</w:t>
-      </w:r>
-    </w:p>
-    <w:p>
-      <w:pPr>
-        <w:rPr>
-          <w:rFonts w:ascii="Times New Roman" w:hAnsi="Times New Roman" w:cs="Times New Roman"/>
-          <w:sz w:val="24"/>
-          <w:szCs w:val="24"/>
-        </w:rPr>
-      </w:pPr>
-      <w:r>
-        <w:rPr>
-          <w:rFonts w:ascii="Times New Roman" w:hAnsi="Times New Roman" w:cs="Times New Roman"/>
-          <w:sz w:val="24"/>
-          <w:szCs w:val="24"/>
-        </w:rPr>
-        <w:t>Ратификация договора явно улучшит коллективную безопасность в Европе, и принесёт выгоду обеим странам.)</w:t>
-      </w:r>
-    </w:p>
-    <w:p>
-      <w:pPr>
-        <w:rPr>
-          <w:rFonts w:ascii="Times New Roman" w:hAnsi="Times New Roman" w:cs="Times New Roman"/>
-          <w:sz w:val="24"/>
-          <w:szCs w:val="24"/>
-        </w:rPr>
-      </w:pPr>
-      <w:r>
-        <w:rPr>
-          <w:rFonts w:ascii="Times New Roman" w:hAnsi="Times New Roman" w:cs="Times New Roman"/>
-          <w:sz w:val="24"/>
-          <w:szCs w:val="24"/>
-        </w:rPr>
-        <w:t xml:space="preserve">1. </w:t>
-      </w:r>
-      <w:r>
-        <w:rPr>
-          <w:rFonts w:ascii="Times New Roman" w:hAnsi="Times New Roman" w:cs="Times New Roman"/>
-          <w:sz w:val="24"/>
-          <w:szCs w:val="24"/>
-        </w:rPr>
-        <w:t>Это взаимовыгодное сотрудничество</w:t>
-      </w:r>
-      <w:r>
-        <w:rPr>
-          <w:rFonts w:ascii="Times New Roman" w:hAnsi="Times New Roman" w:cs="Times New Roman"/>
-          <w:sz w:val="24"/>
-          <w:szCs w:val="24"/>
-        </w:rPr>
-        <w:t xml:space="preserve"> (</w:t>
-      </w:r>
-      <w:r>
-        <w:rPr>
-          <w:rFonts w:ascii="Times New Roman" w:hAnsi="Times New Roman" w:cs="Times New Roman"/>
-          <w:sz w:val="24"/>
-          <w:szCs w:val="24"/>
-        </w:rPr>
-        <w:t>Через 15 дней для обоих стран произойдёт событие «Обмен ратифицированными грамотами».</w:t>
-      </w:r>
-      <w:r>
-        <w:rPr>
-          <w:rFonts w:ascii="Times New Roman" w:hAnsi="Times New Roman" w:cs="Times New Roman"/>
-          <w:sz w:val="24"/>
-          <w:szCs w:val="24"/>
-        </w:rPr>
-        <w:t>)</w:t>
-      </w:r>
-      <w:r>
-        <w:rPr>
-          <w:rFonts w:ascii="Times New Roman" w:hAnsi="Times New Roman" w:cs="Times New Roman"/>
-          <w:sz w:val="24"/>
-          <w:szCs w:val="24"/>
-        </w:rPr>
-        <w:t xml:space="preserve"> (</w:t>
-      </w:r>
-      <w:r>
-        <w:rPr>
-          <w:rFonts w:ascii="Times New Roman" w:hAnsi="Times New Roman" w:cs="Times New Roman"/>
-          <w:color w:val="FF0000"/>
-          <w:sz w:val="24"/>
-          <w:szCs w:val="24"/>
-        </w:rPr>
-        <w:t>ИСТОРИЧЕСКИЙ ВАРИАНТ</w:t>
-      </w:r>
-      <w:r>
-        <w:rPr>
-          <w:rFonts w:ascii="Times New Roman" w:hAnsi="Times New Roman" w:cs="Times New Roman"/>
-          <w:sz w:val="24"/>
-          <w:szCs w:val="24"/>
-        </w:rPr>
-        <w:t>)</w:t>
-      </w:r>
-    </w:p>
-    <w:p>
-      <w:pPr>
-        <w:rPr>
-          <w:rFonts w:ascii="Times New Roman" w:hAnsi="Times New Roman" w:cs="Times New Roman"/>
-          <w:sz w:val="24"/>
-          <w:szCs w:val="24"/>
-        </w:rPr>
-      </w:pPr>
-      <w:r>
-        <w:rPr>
-          <w:rFonts w:ascii="Times New Roman" w:hAnsi="Times New Roman" w:cs="Times New Roman"/>
-          <w:sz w:val="24"/>
-          <w:szCs w:val="24"/>
-        </w:rPr>
-        <w:t>2. Мы изменили свою позицию (</w:t>
-      </w:r>
-      <w:proofErr w:type="spellStart"/>
-      <w:r>
-        <w:rPr>
-          <w:rFonts w:ascii="Times New Roman" w:hAnsi="Times New Roman" w:cs="Times New Roman"/>
-          <w:sz w:val="24"/>
-          <w:szCs w:val="24"/>
-        </w:rPr>
-        <w:t>Тултип</w:t>
-      </w:r>
-      <w:proofErr w:type="spellEnd"/>
-      <w:r>
-        <w:rPr>
-          <w:rFonts w:ascii="Times New Roman" w:hAnsi="Times New Roman" w:cs="Times New Roman"/>
-          <w:sz w:val="24"/>
-          <w:szCs w:val="24"/>
-        </w:rPr>
-        <w:t xml:space="preserve">: </w:t>
-      </w:r>
-      <w:r>
-        <w:rPr>
-          <w:rFonts w:ascii="Times New Roman" w:hAnsi="Times New Roman" w:cs="Times New Roman"/>
-          <w:color w:val="FF0000"/>
-          <w:sz w:val="24"/>
-          <w:szCs w:val="24"/>
-        </w:rPr>
-        <w:t>Это ухудшит наши взаимоотношения с Францией</w:t>
-      </w:r>
-      <w:r>
-        <w:rPr>
-          <w:rFonts w:ascii="Times New Roman" w:hAnsi="Times New Roman" w:cs="Times New Roman"/>
-          <w:sz w:val="24"/>
-          <w:szCs w:val="24"/>
-        </w:rPr>
-        <w:t xml:space="preserve">. </w:t>
-      </w:r>
-      <w:r>
-        <w:rPr>
-          <w:rFonts w:ascii="Times New Roman" w:hAnsi="Times New Roman" w:cs="Times New Roman"/>
-          <w:sz w:val="24"/>
-          <w:szCs w:val="24"/>
-        </w:rPr>
-        <w:t>Для Франции произойдёт событие «СССР отказалось от бывших договорённостей»)</w:t>
-      </w:r>
-    </w:p>
-    <w:p>
-      <w:pPr>
-        <w:rPr>
-          <w:rFonts w:ascii="Times New Roman" w:hAnsi="Times New Roman" w:cs="Times New Roman"/>
-          <w:sz w:val="24"/>
-          <w:szCs w:val="24"/>
-        </w:rPr>
-      </w:pPr>
-      <w:r>
-        <w:rPr>
-          <w:rFonts w:ascii="Times New Roman" w:hAnsi="Times New Roman" w:cs="Times New Roman"/>
-          <w:sz w:val="24"/>
-          <w:szCs w:val="24"/>
-        </w:rPr>
-        <w:t>Событие «Обмен ратифицированными грамотами Франции и СССР» (Прошёл почти год с начала переговоров о сотрудничестве между странами, и сегодня наши дипломаты наконец-то обменялись подписанными грамотами, которые обезопасят наши страны от агрессии.)</w:t>
-      </w:r>
-    </w:p>
-    <w:p>
-      <w:pPr>
-        <w:rPr>
-          <w:rFonts w:ascii="Times New Roman" w:hAnsi="Times New Roman" w:cs="Times New Roman"/>
-          <w:sz w:val="24"/>
-          <w:szCs w:val="24"/>
-        </w:rPr>
-      </w:pPr>
-      <w:r>
-        <w:rPr>
-          <w:rFonts w:ascii="Times New Roman" w:hAnsi="Times New Roman" w:cs="Times New Roman"/>
-          <w:sz w:val="24"/>
-          <w:szCs w:val="24"/>
-        </w:rPr>
-        <w:t>1. Это то чего мы и добивались (Франция и СССР будут гарантировать друг друга, СССР и Франция получат НД «Франко-советский пакт о взаимопомощи»</w:t>
-      </w:r>
-      <w:r>
-        <w:rPr>
-          <w:rFonts w:ascii="Times New Roman" w:hAnsi="Times New Roman" w:cs="Times New Roman"/>
-          <w:sz w:val="24"/>
-          <w:szCs w:val="24"/>
-        </w:rPr>
-        <w:t>:</w:t>
-      </w:r>
-      <w:r>
-        <w:rPr>
-          <w:rFonts w:ascii="Times New Roman" w:hAnsi="Times New Roman" w:cs="Times New Roman"/>
-          <w:sz w:val="24"/>
-          <w:szCs w:val="24"/>
-        </w:rPr>
-        <w:t xml:space="preserve"> +50 отношений между странами, +25 торгового влияния Франции на СССР и СССР на Францию. </w:t>
-      </w:r>
-      <w:r>
-        <w:rPr>
-          <w:rFonts w:ascii="Times New Roman" w:hAnsi="Times New Roman" w:cs="Times New Roman"/>
-          <w:color w:val="FF0000"/>
-          <w:sz w:val="24"/>
-          <w:szCs w:val="24"/>
-        </w:rPr>
-        <w:t>В случае нападения на одного из европейских государств на нас, или наших партнёров, мы</w:t>
-      </w:r>
-      <w:r>
-        <w:rPr>
-          <w:rFonts w:ascii="Times New Roman" w:hAnsi="Times New Roman" w:cs="Times New Roman"/>
-          <w:color w:val="FF0000"/>
-          <w:sz w:val="24"/>
-          <w:szCs w:val="24"/>
-        </w:rPr>
-        <w:t xml:space="preserve"> обязательно</w:t>
-      </w:r>
-      <w:r>
-        <w:rPr>
-          <w:rFonts w:ascii="Times New Roman" w:hAnsi="Times New Roman" w:cs="Times New Roman"/>
-          <w:color w:val="FF0000"/>
-          <w:sz w:val="24"/>
-          <w:szCs w:val="24"/>
-        </w:rPr>
-        <w:t xml:space="preserve"> окажем поддержку пострадавшей стороне.</w:t>
-      </w:r>
-      <w:r>
-        <w:rPr>
-          <w:rFonts w:ascii="Times New Roman" w:hAnsi="Times New Roman" w:cs="Times New Roman"/>
-          <w:color w:val="FF0000"/>
-          <w:sz w:val="24"/>
-          <w:szCs w:val="24"/>
-        </w:rPr>
-        <w:t xml:space="preserve"> Заключение договора о ненападении одной из сторон с фашистской Германией так же прекратит действие пакта.</w:t>
-      </w:r>
-      <w:r>
-        <w:rPr>
-          <w:rFonts w:ascii="Times New Roman" w:hAnsi="Times New Roman" w:cs="Times New Roman"/>
-          <w:sz w:val="24"/>
-          <w:szCs w:val="24"/>
-        </w:rPr>
-        <w:t xml:space="preserve"> (Пока висит этот НД, эти гаранты снять нельзя. НД будет снят после того, как СССР или </w:t>
-      </w:r>
-      <w:r>
-        <w:rPr>
-          <w:rFonts w:ascii="Times New Roman" w:hAnsi="Times New Roman" w:cs="Times New Roman"/>
-          <w:sz w:val="24"/>
-          <w:szCs w:val="24"/>
-        </w:rPr>
-        <w:lastRenderedPageBreak/>
-        <w:t>Франция подпишут договор о ненападении с Германией. Настройка для ИИ</w:t>
-      </w:r>
-      <w:r>
-        <w:rPr>
-          <w:rFonts w:ascii="Times New Roman" w:hAnsi="Times New Roman" w:cs="Times New Roman"/>
-          <w:sz w:val="24"/>
-          <w:szCs w:val="24"/>
-        </w:rPr>
-        <w:t xml:space="preserve">: </w:t>
-      </w:r>
-      <w:r>
-        <w:rPr>
-          <w:rFonts w:ascii="Times New Roman" w:hAnsi="Times New Roman" w:cs="Times New Roman"/>
-          <w:sz w:val="24"/>
-          <w:szCs w:val="24"/>
-        </w:rPr>
-        <w:t>Пока висит этот НД гаранты не учитывают нападение не европейских держав.)</w:t>
+          <w:sz w:val="24"/>
+          <w:szCs w:val="24"/>
+        </w:rPr>
+        <w:t>Пока</w:t>
+      </w:r>
+      <w:proofErr w:type="gramEnd"/>
+      <w:r>
+        <w:rPr>
+          <w:rFonts w:ascii="Times New Roman" w:hAnsi="Times New Roman" w:cs="Times New Roman"/>
+          <w:sz w:val="24"/>
+          <w:szCs w:val="24"/>
+        </w:rPr>
+        <w:t xml:space="preserve"> висит этот НД гаранты не учитывают нападение не европейских держав.)</w:t>
       </w:r>
     </w:p>
     <w:p>
@@ -11294,7 +11291,7 @@
 </file>
 
 <file path=word/endnotes.xml><?xml version="1.0" encoding="utf-8"?>
-<w:endnotes xmlns:wpc="http://schemas.microsoft.com/office/word/2010/wordprocessingCanvas" xmlns:cx="http://schemas.microsoft.com/office/drawing/2014/chartex" xmlns:cx1="http://schemas.microsoft.com/office/drawing/2015/9/8/chartex" xmlns:cx2="http://schemas.microsoft.com/office/drawing/2015/10/21/chartex" xmlns:cx3="http://schemas.microsoft.com/office/drawing/2016/5/9/chartex" xmlns:cx4="http://schemas.microsoft.com/office/drawing/2016/5/10/chartex" xmlns:cx5="http://schemas.microsoft.com/office/drawing/2016/5/11/chartex" xmlns:cx6="http://schemas.microsoft.com/office/drawing/2016/5/12/chartex" xmlns:cx7="http://schemas.microsoft.com/office/drawing/2016/5/13/chartex" xmlns:cx8="http://schemas.microsoft.com/office/drawing/2016/5/14/chartex" xmlns:mc="http://schemas.openxmlformats.org/markup-compatibility/2006" xmlns:aink="http://schemas.microsoft.com/office/drawing/2016/ink" xmlns:am3d="http://schemas.microsoft.com/office/drawing/2017/model3d" xmlns:o="urn:schemas-microsoft-com:office:office" xmlns:r="http://schemas.openxmlformats.org/officeDocument/2006/relationships" xmlns:m="http://schemas.openxmlformats.org/officeDocument/2006/math" xmlns:v="urn:schemas-microsoft-com:vml" xmlns:wp14="http://schemas.microsoft.com/office/word/2010/wordprocessingDrawing" xmlns:wp="http://schemas.openxmlformats.org/drawingml/2006/wordprocessingDrawing" xmlns:w10="urn:schemas-microsoft-com:office:word" xmlns:w="http://schemas.openxmlformats.org/wordprocessingml/2006/main" xmlns:w14="http://schemas.microsoft.com/office/word/2010/wordml" xmlns:w15="http://schemas.microsoft.com/office/word/2012/wordml" xmlns:w16cex="http://schemas.microsoft.com/office/word/2018/wordml/cex" xmlns:w16cid="http://schemas.microsoft.com/office/word/2016/wordml/cid" xmlns:w16="http://schemas.microsoft.com/office/word/2018/wordml" xmlns:w16se="http://schemas.microsoft.com/office/word/2015/wordml/symex" xmlns:wpg="http://schemas.microsoft.com/office/word/2010/wordprocessingGroup" xmlns:wpi="http://schemas.microsoft.com/office/word/2010/wordprocessingInk" xmlns:wne="http://schemas.microsoft.com/office/word/2006/wordml" xmlns:wps="http://schemas.microsoft.com/office/word/2010/wordprocessingShape" mc:Ignorable="w14 w15 w16se w16cid w16 w16cex wp14">
+<w:endnotes xmlns:wpc="http://schemas.microsoft.com/office/word/2010/wordprocessingCanvas" xmlns:cx="http://schemas.microsoft.com/office/drawing/2014/chartex" xmlns:cx1="http://schemas.microsoft.com/office/drawing/2015/9/8/chartex" xmlns:cx2="http://schemas.microsoft.com/office/drawing/2015/10/21/chartex" xmlns:cx3="http://schemas.microsoft.com/office/drawing/2016/5/9/chartex" xmlns:cx4="http://schemas.microsoft.com/office/drawing/2016/5/10/chartex" xmlns:cx5="http://schemas.microsoft.com/office/drawing/2016/5/11/chartex" xmlns:cx6="http://schemas.microsoft.com/office/drawing/2016/5/12/chartex" xmlns:cx7="http://schemas.microsoft.com/office/drawing/2016/5/13/chartex" xmlns:cx8="http://schemas.microsoft.com/office/drawing/2016/5/14/chartex" xmlns:mc="http://schemas.openxmlformats.org/markup-compatibility/2006" xmlns:aink="http://schemas.microsoft.com/office/drawing/2016/ink" xmlns:am3d="http://schemas.microsoft.com/office/drawing/2017/model3d" xmlns:o="urn:schemas-microsoft-com:office:office" xmlns:r="http://schemas.openxmlformats.org/officeDocument/2006/relationships" xmlns:m="http://schemas.openxmlformats.org/officeDocument/2006/math" xmlns:v="urn:schemas-microsoft-com:vml" xmlns:wp14="http://schemas.microsoft.com/office/word/2010/wordprocessingDrawing" xmlns:wp="http://schemas.openxmlformats.org/drawingml/2006/wordprocessingDrawing" xmlns:w10="urn:schemas-microsoft-com:office:word" xmlns:w="http://schemas.openxmlformats.org/wordprocessingml/2006/main" xmlns:w14="http://schemas.microsoft.com/office/word/2010/wordml" xmlns:w15="http://schemas.microsoft.com/office/word/2012/wordml" xmlns:w16cid="http://schemas.microsoft.com/office/word/2016/wordml/cid" xmlns:w16se="http://schemas.microsoft.com/office/word/2015/wordml/symex" xmlns:wpg="http://schemas.microsoft.com/office/word/2010/wordprocessingGroup" xmlns:wpi="http://schemas.microsoft.com/office/word/2010/wordprocessingInk" xmlns:wne="http://schemas.microsoft.com/office/word/2006/wordml" xmlns:wps="http://schemas.microsoft.com/office/word/2010/wordprocessingShape" mc:Ignorable="w14 w15 w16se w16cid wp14">
   <w:endnote w:type="separator" w:id="-1">
     <w:p>
       <w:pPr>
@@ -11319,7 +11316,7 @@
 </file>
 
 <file path=word/footnotes.xml><?xml version="1.0" encoding="utf-8"?>
-<w:footnotes xmlns:wpc="http://schemas.microsoft.com/office/word/2010/wordprocessingCanvas" xmlns:cx="http://schemas.microsoft.com/office/drawing/2014/chartex" xmlns:cx1="http://schemas.microsoft.com/office/drawing/2015/9/8/chartex" xmlns:cx2="http://schemas.microsoft.com/office/drawing/2015/10/21/chartex" xmlns:cx3="http://schemas.microsoft.com/office/drawing/2016/5/9/chartex" xmlns:cx4="http://schemas.microsoft.com/office/drawing/2016/5/10/chartex" xmlns:cx5="http://schemas.microsoft.com/office/drawing/2016/5/11/chartex" xmlns:cx6="http://schemas.microsoft.com/office/drawing/2016/5/12/chartex" xmlns:cx7="http://schemas.microsoft.com/office/drawing/2016/5/13/chartex" xmlns:cx8="http://schemas.microsoft.com/office/drawing/2016/5/14/chartex" xmlns:mc="http://schemas.openxmlformats.org/markup-compatibility/2006" xmlns:aink="http://schemas.microsoft.com/office/drawing/2016/ink" xmlns:am3d="http://schemas.microsoft.com/office/drawing/2017/model3d" xmlns:o="urn:schemas-microsoft-com:office:office" xmlns:r="http://schemas.openxmlformats.org/officeDocument/2006/relationships" xmlns:m="http://schemas.openxmlformats.org/officeDocument/2006/math" xmlns:v="urn:schemas-microsoft-com:vml" xmlns:wp14="http://schemas.microsoft.com/office/word/2010/wordprocessingDrawing" xmlns:wp="http://schemas.openxmlformats.org/drawingml/2006/wordprocessingDrawing" xmlns:w10="urn:schemas-microsoft-com:office:word" xmlns:w="http://schemas.openxmlformats.org/wordprocessingml/2006/main" xmlns:w14="http://schemas.microsoft.com/office/word/2010/wordml" xmlns:w15="http://schemas.microsoft.com/office/word/2012/wordml" xmlns:w16cex="http://schemas.microsoft.com/office/word/2018/wordml/cex" xmlns:w16cid="http://schemas.microsoft.com/office/word/2016/wordml/cid" xmlns:w16="http://schemas.microsoft.com/office/word/2018/wordml" xmlns:w16se="http://schemas.microsoft.com/office/word/2015/wordml/symex" xmlns:wpg="http://schemas.microsoft.com/office/word/2010/wordprocessingGroup" xmlns:wpi="http://schemas.microsoft.com/office/word/2010/wordprocessingInk" xmlns:wne="http://schemas.microsoft.com/office/word/2006/wordml" xmlns:wps="http://schemas.microsoft.com/office/word/2010/wordprocessingShape" mc:Ignorable="w14 w15 w16se w16cid w16 w16cex wp14">
+<w:footnotes xmlns:wpc="http://schemas.microsoft.com/office/word/2010/wordprocessingCanvas" xmlns:cx="http://schemas.microsoft.com/office/drawing/2014/chartex" xmlns:cx1="http://schemas.microsoft.com/office/drawing/2015/9/8/chartex" xmlns:cx2="http://schemas.microsoft.com/office/drawing/2015/10/21/chartex" xmlns:cx3="http://schemas.microsoft.com/office/drawing/2016/5/9/chartex" xmlns:cx4="http://schemas.microsoft.com/office/drawing/2016/5/10/chartex" xmlns:cx5="http://schemas.microsoft.com/office/drawing/2016/5/11/chartex" xmlns:cx6="http://schemas.microsoft.com/office/drawing/2016/5/12/chartex" xmlns:cx7="http://schemas.microsoft.com/office/drawing/2016/5/13/chartex" xmlns:cx8="http://schemas.microsoft.com/office/drawing/2016/5/14/chartex" xmlns:mc="http://schemas.openxmlformats.org/markup-compatibility/2006" xmlns:aink="http://schemas.microsoft.com/office/drawing/2016/ink" xmlns:am3d="http://schemas.microsoft.com/office/drawing/2017/model3d" xmlns:o="urn:schemas-microsoft-com:office:office" xmlns:r="http://schemas.openxmlformats.org/officeDocument/2006/relationships" xmlns:m="http://schemas.openxmlformats.org/officeDocument/2006/math" xmlns:v="urn:schemas-microsoft-com:vml" xmlns:wp14="http://schemas.microsoft.com/office/word/2010/wordprocessingDrawing" xmlns:wp="http://schemas.openxmlformats.org/drawingml/2006/wordprocessingDrawing" xmlns:w10="urn:schemas-microsoft-com:office:word" xmlns:w="http://schemas.openxmlformats.org/wordprocessingml/2006/main" xmlns:w14="http://schemas.microsoft.com/office/word/2010/wordml" xmlns:w15="http://schemas.microsoft.com/office/word/2012/wordml" xmlns:w16cid="http://schemas.microsoft.com/office/word/2016/wordml/cid" xmlns:w16se="http://schemas.microsoft.com/office/word/2015/wordml/symex" xmlns:wpg="http://schemas.microsoft.com/office/word/2010/wordprocessingGroup" xmlns:wpi="http://schemas.microsoft.com/office/word/2010/wordprocessingInk" xmlns:wne="http://schemas.microsoft.com/office/word/2006/wordml" xmlns:wps="http://schemas.microsoft.com/office/word/2010/wordprocessingShape" mc:Ignorable="w14 w15 w16se w16cid wp14">
   <w:footnote w:type="separator" w:id="-1">
     <w:p>
       <w:pPr>
@@ -11344,7 +11341,7 @@
 </file>
 
 <file path=word/numbering.xml><?xml version="1.0" encoding="utf-8"?>
-<w:numbering xmlns:wpc="http://schemas.microsoft.com/office/word/2010/wordprocessingCanvas" xmlns:cx="http://schemas.microsoft.com/office/drawing/2014/chartex" xmlns:cx1="http://schemas.microsoft.com/office/drawing/2015/9/8/chartex" xmlns:cx2="http://schemas.microsoft.com/office/drawing/2015/10/21/chartex" xmlns:cx3="http://schemas.microsoft.com/office/drawing/2016/5/9/chartex" xmlns:cx4="http://schemas.microsoft.com/office/drawing/2016/5/10/chartex" xmlns:cx5="http://schemas.microsoft.com/office/drawing/2016/5/11/chartex" xmlns:cx6="http://schemas.microsoft.com/office/drawing/2016/5/12/chartex" xmlns:cx7="http://schemas.microsoft.com/office/drawing/2016/5/13/chartex" xmlns:cx8="http://schemas.microsoft.com/office/drawing/2016/5/14/chartex" xmlns:mc="http://schemas.openxmlformats.org/markup-compatibility/2006" xmlns:aink="http://schemas.microsoft.com/office/drawing/2016/ink" xmlns:am3d="http://schemas.microsoft.com/office/drawing/2017/model3d" xmlns:o="urn:schemas-microsoft-com:office:office" xmlns:r="http://schemas.openxmlformats.org/officeDocument/2006/relationships" xmlns:m="http://schemas.openxmlformats.org/officeDocument/2006/math" xmlns:v="urn:schemas-microsoft-com:vml" xmlns:wp14="http://schemas.microsoft.com/office/word/2010/wordprocessingDrawing" xmlns:wp="http://schemas.openxmlformats.org/drawingml/2006/wordprocessingDrawing" xmlns:w10="urn:schemas-microsoft-com:office:word" xmlns:w="http://schemas.openxmlformats.org/wordprocessingml/2006/main" xmlns:w14="http://schemas.microsoft.com/office/word/2010/wordml" xmlns:w15="http://schemas.microsoft.com/office/word/2012/wordml" xmlns:w16cex="http://schemas.microsoft.com/office/word/2018/wordml/cex" xmlns:w16cid="http://schemas.microsoft.com/office/word/2016/wordml/cid" xmlns:w16="http://schemas.microsoft.com/office/word/2018/wordml" xmlns:w16se="http://schemas.microsoft.com/office/word/2015/wordml/symex" xmlns:wpg="http://schemas.microsoft.com/office/word/2010/wordprocessingGroup" xmlns:wpi="http://schemas.microsoft.com/office/word/2010/wordprocessingInk" xmlns:wne="http://schemas.microsoft.com/office/word/2006/wordml" xmlns:wps="http://schemas.microsoft.com/office/word/2010/wordprocessingShape" mc:Ignorable="w14 w15 w16se w16cid w16 w16cex wp14">
+<w:numbering xmlns:wpc="http://schemas.microsoft.com/office/word/2010/wordprocessingCanvas" xmlns:cx="http://schemas.microsoft.com/office/drawing/2014/chartex" xmlns:cx1="http://schemas.microsoft.com/office/drawing/2015/9/8/chartex" xmlns:cx2="http://schemas.microsoft.com/office/drawing/2015/10/21/chartex" xmlns:cx3="http://schemas.microsoft.com/office/drawing/2016/5/9/chartex" xmlns:cx4="http://schemas.microsoft.com/office/drawing/2016/5/10/chartex" xmlns:cx5="http://schemas.microsoft.com/office/drawing/2016/5/11/chartex" xmlns:cx6="http://schemas.microsoft.com/office/drawing/2016/5/12/chartex" xmlns:cx7="http://schemas.microsoft.com/office/drawing/2016/5/13/chartex" xmlns:cx8="http://schemas.microsoft.com/office/drawing/2016/5/14/chartex" xmlns:mc="http://schemas.openxmlformats.org/markup-compatibility/2006" xmlns:aink="http://schemas.microsoft.com/office/drawing/2016/ink" xmlns:am3d="http://schemas.microsoft.com/office/drawing/2017/model3d" xmlns:o="urn:schemas-microsoft-com:office:office" xmlns:r="http://schemas.openxmlformats.org/officeDocument/2006/relationships" xmlns:m="http://schemas.openxmlformats.org/officeDocument/2006/math" xmlns:v="urn:schemas-microsoft-com:vml" xmlns:wp14="http://schemas.microsoft.com/office/word/2010/wordprocessingDrawing" xmlns:wp="http://schemas.openxmlformats.org/drawingml/2006/wordprocessingDrawing" xmlns:w10="urn:schemas-microsoft-com:office:word" xmlns:w="http://schemas.openxmlformats.org/wordprocessingml/2006/main" xmlns:w14="http://schemas.microsoft.com/office/word/2010/wordml" xmlns:w15="http://schemas.microsoft.com/office/word/2012/wordml" xmlns:w16cid="http://schemas.microsoft.com/office/word/2016/wordml/cid" xmlns:w16se="http://schemas.microsoft.com/office/word/2015/wordml/symex" xmlns:wpg="http://schemas.microsoft.com/office/word/2010/wordprocessingGroup" xmlns:wpi="http://schemas.microsoft.com/office/word/2010/wordprocessingInk" xmlns:wne="http://schemas.microsoft.com/office/word/2006/wordml" xmlns:wps="http://schemas.microsoft.com/office/word/2010/wordprocessingShape" mc:Ignorable="w14 w15 w16se w16cid wp14">
   <w:abstractNum w:abstractNumId="0" w15:restartNumberingAfterBreak="0">
     <w:nsid w:val="025826AE"/>
     <w:multiLevelType w:val="hybridMultilevel"/>
@@ -14202,7 +14199,7 @@
 </file>
 
 <file path=word/styles.xml><?xml version="1.0" encoding="utf-8"?>
-<w:styles xmlns:mc="http://schemas.openxmlformats.org/markup-compatibility/2006" xmlns:r="http://schemas.openxmlformats.org/officeDocument/2006/relationships" xmlns:w="http://schemas.openxmlformats.org/wordprocessingml/2006/main" xmlns:w14="http://schemas.microsoft.com/office/word/2010/wordml" xmlns:w15="http://schemas.microsoft.com/office/word/2012/wordml" xmlns:w16cex="http://schemas.microsoft.com/office/word/2018/wordml/cex" xmlns:w16cid="http://schemas.microsoft.com/office/word/2016/wordml/cid" xmlns:w16="http://schemas.microsoft.com/office/word/2018/wordml" xmlns:w16se="http://schemas.microsoft.com/office/word/2015/wordml/symex" mc:Ignorable="w14 w15 w16se w16cid w16 w16cex">
+<w:styles xmlns:mc="http://schemas.openxmlformats.org/markup-compatibility/2006" xmlns:r="http://schemas.openxmlformats.org/officeDocument/2006/relationships" xmlns:w="http://schemas.openxmlformats.org/wordprocessingml/2006/main" xmlns:w14="http://schemas.microsoft.com/office/word/2010/wordml" xmlns:w15="http://schemas.microsoft.com/office/word/2012/wordml" xmlns:w16cid="http://schemas.microsoft.com/office/word/2016/wordml/cid" xmlns:w16se="http://schemas.microsoft.com/office/word/2015/wordml/symex" mc:Ignorable="w14 w15 w16se w16cid">
   <w:docDefaults>
     <w:rPrDefault>
       <w:rPr>
@@ -14218,7 +14215,7 @@
       </w:pPr>
     </w:pPrDefault>
   </w:docDefaults>
-  <w:latentStyles w:defLockedState="0" w:defUIPriority="99" w:defSemiHidden="0" w:defUnhideWhenUsed="0" w:defQFormat="0" w:count="376">
+  <w:latentStyles w:defLockedState="0" w:defUIPriority="99" w:defSemiHidden="0" w:defUnhideWhenUsed="0" w:defQFormat="0" w:count="375">
     <w:lsdException w:name="Normal" w:uiPriority="0" w:qFormat="1"/>
     <w:lsdException w:name="heading 1" w:uiPriority="9" w:qFormat="1"/>
     <w:lsdException w:name="heading 2" w:semiHidden="1" w:uiPriority="9" w:unhideWhenUsed="1" w:qFormat="1"/>
@@ -14594,7 +14591,6 @@
     <w:lsdException w:name="Smart Hyperlink" w:semiHidden="1" w:unhideWhenUsed="1"/>
     <w:lsdException w:name="Hashtag" w:semiHidden="1" w:unhideWhenUsed="1"/>
     <w:lsdException w:name="Unresolved Mention" w:semiHidden="1" w:unhideWhenUsed="1"/>
-    <w:lsdException w:name="Smart Link" w:semiHidden="1" w:unhideWhenUsed="1"/>
   </w:latentStyles>
   <w:style w:type="paragraph" w:default="1" w:styleId="a">
     <w:name w:val="Normal"/>
@@ -14604,6 +14600,7 @@
   <w:style w:type="character" w:default="1" w:styleId="a0">
     <w:name w:val="Default Paragraph Font"/>
     <w:uiPriority w:val="1"/>
+    <w:semiHidden/>
     <w:unhideWhenUsed/>
   </w:style>
   <w:style w:type="table" w:default="1" w:styleId="a1">
@@ -15023,7 +15020,7 @@
 </file>
 
 <file path=customXml/itemProps1.xml><?xml version="1.0" encoding="utf-8"?>
-<ds:datastoreItem xmlns:ds="http://schemas.openxmlformats.org/officeDocument/2006/customXml" ds:itemID="{93911BB2-6BB3-42D3-8C99-A5B518E65D89}">
+<ds:datastoreItem xmlns:ds="http://schemas.openxmlformats.org/officeDocument/2006/customXml" ds:itemID="{6D486E0B-75F8-406B-BFC2-3AD5A5E59596}">
   <ds:schemaRefs>
     <ds:schemaRef ds:uri="http://schemas.openxmlformats.org/officeDocument/2006/bibliography"/>
   </ds:schemaRefs>

--- a/Наработки/диздоки/Франция/Франция.docx
+++ b/Наработки/диздоки/Франция/Франция.docx
@@ -1,6 +1,6 @@
 
 <file path=word/document.xml><?xml version="1.0" encoding="utf-8"?>
-<w:document xmlns:wpc="http://schemas.microsoft.com/office/word/2010/wordprocessingCanvas" xmlns:cx="http://schemas.microsoft.com/office/drawing/2014/chartex" xmlns:cx1="http://schemas.microsoft.com/office/drawing/2015/9/8/chartex" xmlns:cx2="http://schemas.microsoft.com/office/drawing/2015/10/21/chartex" xmlns:cx3="http://schemas.microsoft.com/office/drawing/2016/5/9/chartex" xmlns:cx4="http://schemas.microsoft.com/office/drawing/2016/5/10/chartex" xmlns:cx5="http://schemas.microsoft.com/office/drawing/2016/5/11/chartex" xmlns:cx6="http://schemas.microsoft.com/office/drawing/2016/5/12/chartex" xmlns:cx7="http://schemas.microsoft.com/office/drawing/2016/5/13/chartex" xmlns:cx8="http://schemas.microsoft.com/office/drawing/2016/5/14/chartex" xmlns:mc="http://schemas.openxmlformats.org/markup-compatibility/2006" xmlns:aink="http://schemas.microsoft.com/office/drawing/2016/ink" xmlns:am3d="http://schemas.microsoft.com/office/drawing/2017/model3d" xmlns:o="urn:schemas-microsoft-com:office:office" xmlns:r="http://schemas.openxmlformats.org/officeDocument/2006/relationships" xmlns:m="http://schemas.openxmlformats.org/officeDocument/2006/math" xmlns:v="urn:schemas-microsoft-com:vml" xmlns:wp14="http://schemas.microsoft.com/office/word/2010/wordprocessingDrawing" xmlns:wp="http://schemas.openxmlformats.org/drawingml/2006/wordprocessingDrawing" xmlns:w10="urn:schemas-microsoft-com:office:word" xmlns:w="http://schemas.openxmlformats.org/wordprocessingml/2006/main" xmlns:w14="http://schemas.microsoft.com/office/word/2010/wordml" xmlns:w15="http://schemas.microsoft.com/office/word/2012/wordml" xmlns:w16cid="http://schemas.microsoft.com/office/word/2016/wordml/cid" xmlns:w16se="http://schemas.microsoft.com/office/word/2015/wordml/symex" xmlns:wpg="http://schemas.microsoft.com/office/word/2010/wordprocessingGroup" xmlns:wpi="http://schemas.microsoft.com/office/word/2010/wordprocessingInk" xmlns:wne="http://schemas.microsoft.com/office/word/2006/wordml" xmlns:wps="http://schemas.microsoft.com/office/word/2010/wordprocessingShape" mc:Ignorable="w14 w15 w16se w16cid wp14">
+<w:document xmlns:wpc="http://schemas.microsoft.com/office/word/2010/wordprocessingCanvas" xmlns:cx="http://schemas.microsoft.com/office/drawing/2014/chartex" xmlns:cx1="http://schemas.microsoft.com/office/drawing/2015/9/8/chartex" xmlns:cx2="http://schemas.microsoft.com/office/drawing/2015/10/21/chartex" xmlns:cx3="http://schemas.microsoft.com/office/drawing/2016/5/9/chartex" xmlns:cx4="http://schemas.microsoft.com/office/drawing/2016/5/10/chartex" xmlns:cx5="http://schemas.microsoft.com/office/drawing/2016/5/11/chartex" xmlns:cx6="http://schemas.microsoft.com/office/drawing/2016/5/12/chartex" xmlns:cx7="http://schemas.microsoft.com/office/drawing/2016/5/13/chartex" xmlns:cx8="http://schemas.microsoft.com/office/drawing/2016/5/14/chartex" xmlns:mc="http://schemas.openxmlformats.org/markup-compatibility/2006" xmlns:aink="http://schemas.microsoft.com/office/drawing/2016/ink" xmlns:am3d="http://schemas.microsoft.com/office/drawing/2017/model3d" xmlns:o="urn:schemas-microsoft-com:office:office" xmlns:r="http://schemas.openxmlformats.org/officeDocument/2006/relationships" xmlns:m="http://schemas.openxmlformats.org/officeDocument/2006/math" xmlns:v="urn:schemas-microsoft-com:vml" xmlns:wp14="http://schemas.microsoft.com/office/word/2010/wordprocessingDrawing" xmlns:wp="http://schemas.openxmlformats.org/drawingml/2006/wordprocessingDrawing" xmlns:w10="urn:schemas-microsoft-com:office:word" xmlns:w="http://schemas.openxmlformats.org/wordprocessingml/2006/main" xmlns:w14="http://schemas.microsoft.com/office/word/2010/wordml" xmlns:w15="http://schemas.microsoft.com/office/word/2012/wordml" xmlns:w16cex="http://schemas.microsoft.com/office/word/2018/wordml/cex" xmlns:w16cid="http://schemas.microsoft.com/office/word/2016/wordml/cid" xmlns:w16="http://schemas.microsoft.com/office/word/2018/wordml" xmlns:w16se="http://schemas.microsoft.com/office/word/2015/wordml/symex" xmlns:wpg="http://schemas.microsoft.com/office/word/2010/wordprocessingGroup" xmlns:wpi="http://schemas.microsoft.com/office/word/2010/wordprocessingInk" xmlns:wne="http://schemas.microsoft.com/office/word/2006/wordml" xmlns:wps="http://schemas.microsoft.com/office/word/2010/wordprocessingShape" mc:Ignorable="w14 w15 w16se w16cid w16 w16cex wp14">
   <w:body>
     <w:p>
       <w:pPr>
@@ -1626,6 +1626,1677 @@
     </w:p>
     <w:p>
       <w:pPr>
+        <w:autoSpaceDE w:val="0"/>
+        <w:autoSpaceDN w:val="0"/>
+        <w:adjustRightInd w:val="0"/>
+        <w:spacing w:line="259" w:lineRule="atLeast"/>
+        <w:jc w:val="center"/>
+        <w:rPr>
+          <w:rFonts w:ascii="Times New Roman" w:hAnsi="Times New Roman" w:cs="Times New Roman"/>
+          <w:b/>
+          <w:bCs/>
+          <w:sz w:val="24"/>
+          <w:szCs w:val="24"/>
+        </w:rPr>
+      </w:pPr>
+      <w:r>
+        <w:rPr>
+          <w:rFonts w:ascii="Times New Roman" w:hAnsi="Times New Roman" w:cs="Times New Roman"/>
+          <w:b/>
+          <w:bCs/>
+          <w:sz w:val="24"/>
+          <w:szCs w:val="24"/>
+        </w:rPr>
+        <w:lastRenderedPageBreak/>
+        <w:t xml:space="preserve">ВОЕННЫЕ </w:t>
+      </w:r>
+      <w:r>
+        <w:rPr>
+          <w:rFonts w:ascii="Times New Roman" w:hAnsi="Times New Roman" w:cs="Times New Roman"/>
+          <w:b/>
+          <w:bCs/>
+          <w:sz w:val="24"/>
+          <w:szCs w:val="24"/>
+        </w:rPr>
+        <w:t>МИНИСТРЫ</w:t>
+      </w:r>
+    </w:p>
+    <w:p>
+      <w:pPr>
+        <w:autoSpaceDE w:val="0"/>
+        <w:autoSpaceDN w:val="0"/>
+        <w:adjustRightInd w:val="0"/>
+        <w:spacing w:line="259" w:lineRule="atLeast"/>
+        <w:rPr>
+          <w:rFonts w:ascii="Times New Roman" w:hAnsi="Times New Roman" w:cs="Times New Roman"/>
+          <w:color w:val="222222"/>
+          <w:sz w:val="24"/>
+          <w:szCs w:val="24"/>
+          <w:shd w:val="clear" w:color="auto" w:fill="FFFFFF"/>
+        </w:rPr>
+      </w:pPr>
+      <w:proofErr w:type="spellStart"/>
+      <w:r>
+        <w:rPr>
+          <w:rFonts w:ascii="Times New Roman" w:hAnsi="Times New Roman" w:cs="Times New Roman"/>
+          <w:color w:val="222222"/>
+          <w:sz w:val="24"/>
+          <w:szCs w:val="24"/>
+          <w:shd w:val="clear" w:color="auto" w:fill="FFFFFF"/>
+        </w:rPr>
+        <w:t>Joseph</w:t>
+      </w:r>
+      <w:proofErr w:type="spellEnd"/>
+      <w:r>
+        <w:rPr>
+          <w:rFonts w:ascii="Times New Roman" w:hAnsi="Times New Roman" w:cs="Times New Roman"/>
+          <w:color w:val="222222"/>
+          <w:sz w:val="24"/>
+          <w:szCs w:val="24"/>
+          <w:shd w:val="clear" w:color="auto" w:fill="FFFFFF"/>
+        </w:rPr>
+        <w:t xml:space="preserve"> </w:t>
+      </w:r>
+      <w:proofErr w:type="spellStart"/>
+      <w:r>
+        <w:rPr>
+          <w:rFonts w:ascii="Times New Roman" w:hAnsi="Times New Roman" w:cs="Times New Roman"/>
+          <w:color w:val="222222"/>
+          <w:sz w:val="24"/>
+          <w:szCs w:val="24"/>
+          <w:shd w:val="clear" w:color="auto" w:fill="FFFFFF"/>
+        </w:rPr>
+        <w:t>Vuillemin</w:t>
+      </w:r>
+      <w:proofErr w:type="spellEnd"/>
+      <w:r>
+        <w:rPr>
+          <w:rFonts w:ascii="Times New Roman" w:hAnsi="Times New Roman" w:cs="Times New Roman"/>
+          <w:color w:val="222222"/>
+          <w:sz w:val="24"/>
+          <w:szCs w:val="24"/>
+          <w:shd w:val="clear" w:color="auto" w:fill="FFFFFF"/>
+        </w:rPr>
+        <w:t xml:space="preserve"> </w:t>
+      </w:r>
+      <w:r>
+        <w:rPr>
+          <w:rFonts w:ascii="Times New Roman" w:hAnsi="Times New Roman" w:cs="Times New Roman"/>
+          <w:color w:val="222222"/>
+          <w:sz w:val="24"/>
+          <w:szCs w:val="24"/>
+          <w:shd w:val="clear" w:color="auto" w:fill="FFFFFF"/>
+        </w:rPr>
+        <w:t>(</w:t>
+      </w:r>
+      <w:r>
+        <w:rPr>
+          <w:rFonts w:ascii="Times New Roman" w:hAnsi="Times New Roman" w:cs="Times New Roman"/>
+          <w:color w:val="222222"/>
+          <w:sz w:val="24"/>
+          <w:szCs w:val="24"/>
+          <w:shd w:val="clear" w:color="auto" w:fill="FFFFFF"/>
+        </w:rPr>
+        <w:t xml:space="preserve">Жозеф </w:t>
+      </w:r>
+      <w:proofErr w:type="spellStart"/>
+      <w:r>
+        <w:rPr>
+          <w:rFonts w:ascii="Times New Roman" w:hAnsi="Times New Roman" w:cs="Times New Roman"/>
+          <w:color w:val="222222"/>
+          <w:sz w:val="24"/>
+          <w:szCs w:val="24"/>
+          <w:shd w:val="clear" w:color="auto" w:fill="FFFFFF"/>
+        </w:rPr>
+        <w:t>Вийемен</w:t>
+      </w:r>
+      <w:proofErr w:type="spellEnd"/>
+      <w:r>
+        <w:rPr>
+          <w:rFonts w:ascii="Times New Roman" w:hAnsi="Times New Roman" w:cs="Times New Roman"/>
+          <w:color w:val="222222"/>
+          <w:sz w:val="24"/>
+          <w:szCs w:val="24"/>
+          <w:shd w:val="clear" w:color="auto" w:fill="FFFFFF"/>
+        </w:rPr>
+        <w:t>) как</w:t>
+      </w:r>
+      <w:r>
+        <w:rPr>
+          <w:rFonts w:ascii="Times New Roman" w:hAnsi="Times New Roman" w:cs="Times New Roman"/>
+          <w:color w:val="222222"/>
+          <w:sz w:val="24"/>
+          <w:szCs w:val="24"/>
+          <w:shd w:val="clear" w:color="auto" w:fill="FFFFFF"/>
+        </w:rPr>
+        <w:t xml:space="preserve"> </w:t>
+      </w:r>
+      <w:r>
+        <w:rPr>
+          <w:rFonts w:ascii="Times New Roman" w:hAnsi="Times New Roman" w:cs="Times New Roman"/>
+          <w:color w:val="222222"/>
+          <w:sz w:val="24"/>
+          <w:szCs w:val="24"/>
+          <w:shd w:val="clear" w:color="auto" w:fill="FFFFFF"/>
+        </w:rPr>
+        <w:t xml:space="preserve">глава ВВС с </w:t>
+      </w:r>
+      <w:proofErr w:type="spellStart"/>
+      <w:r>
+        <w:rPr>
+          <w:rFonts w:ascii="Times New Roman" w:hAnsi="Times New Roman" w:cs="Times New Roman"/>
+          <w:color w:val="222222"/>
+          <w:sz w:val="24"/>
+          <w:szCs w:val="24"/>
+          <w:shd w:val="clear" w:color="auto" w:fill="FFFFFF"/>
+        </w:rPr>
+        <w:t>трейтом</w:t>
+      </w:r>
+      <w:proofErr w:type="spellEnd"/>
+      <w:r>
+        <w:rPr>
+          <w:rFonts w:ascii="Times New Roman" w:hAnsi="Times New Roman" w:cs="Times New Roman"/>
+          <w:color w:val="222222"/>
+          <w:sz w:val="24"/>
+          <w:szCs w:val="24"/>
+          <w:shd w:val="clear" w:color="auto" w:fill="FFFFFF"/>
+        </w:rPr>
+        <w:t xml:space="preserve"> на бомбардировки. </w:t>
+      </w:r>
+      <w:r>
+        <w:rPr>
+          <w:rFonts w:ascii="Times New Roman" w:hAnsi="Times New Roman" w:cs="Times New Roman"/>
+          <w:color w:val="222222"/>
+          <w:sz w:val="24"/>
+          <w:szCs w:val="24"/>
+          <w:shd w:val="clear" w:color="auto" w:fill="FFFFFF"/>
+        </w:rPr>
+        <w:t>Теоретик ВВС на доктрину бомбардировщиков.</w:t>
+      </w:r>
+      <w:r>
+        <w:rPr>
+          <w:rFonts w:ascii="Times New Roman" w:hAnsi="Times New Roman" w:cs="Times New Roman"/>
+          <w:color w:val="222222"/>
+          <w:sz w:val="24"/>
+          <w:szCs w:val="24"/>
+          <w:shd w:val="clear" w:color="auto" w:fill="FFFFFF"/>
+        </w:rPr>
+        <w:t xml:space="preserve"> </w:t>
+      </w:r>
+    </w:p>
+    <w:p>
+      <w:pPr>
+        <w:autoSpaceDE w:val="0"/>
+        <w:autoSpaceDN w:val="0"/>
+        <w:adjustRightInd w:val="0"/>
+        <w:spacing w:line="259" w:lineRule="atLeast"/>
+        <w:rPr>
+          <w:rFonts w:ascii="Times New Roman" w:hAnsi="Times New Roman" w:cs="Times New Roman"/>
+          <w:color w:val="222222"/>
+          <w:sz w:val="24"/>
+          <w:szCs w:val="24"/>
+          <w:shd w:val="clear" w:color="auto" w:fill="FFFFFF"/>
+        </w:rPr>
+      </w:pPr>
+      <w:proofErr w:type="spellStart"/>
+      <w:r>
+        <w:rPr>
+          <w:rFonts w:ascii="Times New Roman" w:hAnsi="Times New Roman" w:cs="Times New Roman"/>
+          <w:color w:val="222222"/>
+          <w:sz w:val="24"/>
+          <w:szCs w:val="24"/>
+          <w:shd w:val="clear" w:color="auto" w:fill="FFFFFF"/>
+        </w:rPr>
+        <w:t>Philippe</w:t>
+      </w:r>
+      <w:proofErr w:type="spellEnd"/>
+      <w:r>
+        <w:rPr>
+          <w:rFonts w:ascii="Times New Roman" w:hAnsi="Times New Roman" w:cs="Times New Roman"/>
+          <w:color w:val="222222"/>
+          <w:sz w:val="24"/>
+          <w:szCs w:val="24"/>
+          <w:shd w:val="clear" w:color="auto" w:fill="FFFFFF"/>
+        </w:rPr>
+        <w:t xml:space="preserve"> </w:t>
+      </w:r>
+      <w:proofErr w:type="spellStart"/>
+      <w:r>
+        <w:rPr>
+          <w:rFonts w:ascii="Times New Roman" w:hAnsi="Times New Roman" w:cs="Times New Roman"/>
+          <w:color w:val="222222"/>
+          <w:sz w:val="24"/>
+          <w:szCs w:val="24"/>
+          <w:shd w:val="clear" w:color="auto" w:fill="FFFFFF"/>
+        </w:rPr>
+        <w:t>Fequant</w:t>
+      </w:r>
+      <w:proofErr w:type="spellEnd"/>
+      <w:r>
+        <w:rPr>
+          <w:rFonts w:ascii="Times New Roman" w:hAnsi="Times New Roman" w:cs="Times New Roman"/>
+          <w:color w:val="222222"/>
+          <w:sz w:val="24"/>
+          <w:szCs w:val="24"/>
+          <w:shd w:val="clear" w:color="auto" w:fill="FFFFFF"/>
+        </w:rPr>
+        <w:t xml:space="preserve"> </w:t>
+      </w:r>
+      <w:r>
+        <w:rPr>
+          <w:rFonts w:ascii="Times New Roman" w:hAnsi="Times New Roman" w:cs="Times New Roman"/>
+          <w:color w:val="222222"/>
+          <w:sz w:val="24"/>
+          <w:szCs w:val="24"/>
+          <w:shd w:val="clear" w:color="auto" w:fill="FFFFFF"/>
+        </w:rPr>
+        <w:t>(</w:t>
+      </w:r>
+      <w:r>
+        <w:rPr>
+          <w:rFonts w:ascii="Times New Roman" w:hAnsi="Times New Roman" w:cs="Times New Roman"/>
+          <w:color w:val="222222"/>
+          <w:sz w:val="24"/>
+          <w:szCs w:val="24"/>
+          <w:shd w:val="clear" w:color="auto" w:fill="FFFFFF"/>
+        </w:rPr>
+        <w:t xml:space="preserve">Филипп </w:t>
+      </w:r>
+      <w:proofErr w:type="spellStart"/>
+      <w:r>
+        <w:rPr>
+          <w:rFonts w:ascii="Times New Roman" w:hAnsi="Times New Roman" w:cs="Times New Roman"/>
+          <w:color w:val="222222"/>
+          <w:sz w:val="24"/>
+          <w:szCs w:val="24"/>
+          <w:shd w:val="clear" w:color="auto" w:fill="FFFFFF"/>
+        </w:rPr>
+        <w:t>Фекан</w:t>
+      </w:r>
+      <w:proofErr w:type="spellEnd"/>
+      <w:r>
+        <w:rPr>
+          <w:rFonts w:ascii="Times New Roman" w:hAnsi="Times New Roman" w:cs="Times New Roman"/>
+          <w:color w:val="222222"/>
+          <w:sz w:val="24"/>
+          <w:szCs w:val="24"/>
+          <w:shd w:val="clear" w:color="auto" w:fill="FFFFFF"/>
+        </w:rPr>
+        <w:t>) как</w:t>
+      </w:r>
+      <w:r>
+        <w:rPr>
+          <w:rFonts w:ascii="Times New Roman" w:hAnsi="Times New Roman" w:cs="Times New Roman"/>
+          <w:color w:val="222222"/>
+          <w:sz w:val="24"/>
+          <w:szCs w:val="24"/>
+          <w:shd w:val="clear" w:color="auto" w:fill="FFFFFF"/>
+        </w:rPr>
+        <w:t xml:space="preserve"> </w:t>
+      </w:r>
+      <w:r>
+        <w:rPr>
+          <w:rFonts w:ascii="Times New Roman" w:hAnsi="Times New Roman" w:cs="Times New Roman"/>
+          <w:color w:val="222222"/>
+          <w:sz w:val="24"/>
+          <w:szCs w:val="24"/>
+          <w:shd w:val="clear" w:color="auto" w:fill="FFFFFF"/>
+        </w:rPr>
+        <w:t xml:space="preserve">глава ВВС с </w:t>
+      </w:r>
+      <w:proofErr w:type="spellStart"/>
+      <w:r>
+        <w:rPr>
+          <w:rFonts w:ascii="Times New Roman" w:hAnsi="Times New Roman" w:cs="Times New Roman"/>
+          <w:color w:val="222222"/>
+          <w:sz w:val="24"/>
+          <w:szCs w:val="24"/>
+          <w:shd w:val="clear" w:color="auto" w:fill="FFFFFF"/>
+        </w:rPr>
+        <w:t>трейтом</w:t>
+      </w:r>
+      <w:proofErr w:type="spellEnd"/>
+      <w:r>
+        <w:rPr>
+          <w:rFonts w:ascii="Times New Roman" w:hAnsi="Times New Roman" w:cs="Times New Roman"/>
+          <w:color w:val="222222"/>
+          <w:sz w:val="24"/>
+          <w:szCs w:val="24"/>
+          <w:shd w:val="clear" w:color="auto" w:fill="FFFFFF"/>
+        </w:rPr>
+        <w:t xml:space="preserve"> «Сторонник модернизации ВВС»</w:t>
+      </w:r>
+      <w:r>
+        <w:rPr>
+          <w:rFonts w:ascii="Times New Roman" w:hAnsi="Times New Roman" w:cs="Times New Roman"/>
+          <w:color w:val="222222"/>
+          <w:sz w:val="24"/>
+          <w:szCs w:val="24"/>
+          <w:shd w:val="clear" w:color="auto" w:fill="FFFFFF"/>
+        </w:rPr>
+        <w:t xml:space="preserve">: </w:t>
+      </w:r>
+      <w:r>
+        <w:rPr>
+          <w:rFonts w:ascii="Times New Roman" w:hAnsi="Times New Roman" w:cs="Times New Roman"/>
+          <w:color w:val="222222"/>
+          <w:sz w:val="24"/>
+          <w:szCs w:val="24"/>
+          <w:shd w:val="clear" w:color="auto" w:fill="FFFFFF"/>
+        </w:rPr>
+        <w:t>+10% к темпам изучения самолётов, -10% к стоимости доктрин ВВС, +0,3 к получае</w:t>
+      </w:r>
+      <w:r>
+        <w:rPr>
+          <w:rFonts w:ascii="Times New Roman" w:hAnsi="Times New Roman" w:cs="Times New Roman"/>
+          <w:color w:val="222222"/>
+          <w:sz w:val="24"/>
+          <w:szCs w:val="24"/>
+          <w:shd w:val="clear" w:color="auto" w:fill="FFFFFF"/>
+        </w:rPr>
+        <w:t>м</w:t>
+      </w:r>
+      <w:r>
+        <w:rPr>
+          <w:rFonts w:ascii="Times New Roman" w:hAnsi="Times New Roman" w:cs="Times New Roman"/>
+          <w:color w:val="222222"/>
+          <w:sz w:val="24"/>
+          <w:szCs w:val="24"/>
+          <w:shd w:val="clear" w:color="auto" w:fill="FFFFFF"/>
+        </w:rPr>
+        <w:t>ому опыту ВВС.</w:t>
+      </w:r>
+    </w:p>
+    <w:p>
+      <w:pPr>
+        <w:autoSpaceDE w:val="0"/>
+        <w:autoSpaceDN w:val="0"/>
+        <w:adjustRightInd w:val="0"/>
+        <w:spacing w:line="259" w:lineRule="atLeast"/>
+        <w:rPr>
+          <w:rFonts w:ascii="Times New Roman" w:hAnsi="Times New Roman" w:cs="Times New Roman"/>
+          <w:color w:val="222222"/>
+          <w:sz w:val="24"/>
+          <w:szCs w:val="24"/>
+          <w:shd w:val="clear" w:color="auto" w:fill="FFFFFF"/>
+        </w:rPr>
+      </w:pPr>
+      <w:proofErr w:type="spellStart"/>
+      <w:r>
+        <w:rPr>
+          <w:rFonts w:ascii="Times New Roman" w:hAnsi="Times New Roman" w:cs="Times New Roman"/>
+          <w:color w:val="222222"/>
+          <w:sz w:val="24"/>
+          <w:szCs w:val="24"/>
+          <w:shd w:val="clear" w:color="auto" w:fill="FFFFFF"/>
+        </w:rPr>
+        <w:t>Pierre</w:t>
+      </w:r>
+      <w:proofErr w:type="spellEnd"/>
+      <w:r>
+        <w:rPr>
+          <w:rFonts w:ascii="Times New Roman" w:hAnsi="Times New Roman" w:cs="Times New Roman"/>
+          <w:color w:val="222222"/>
+          <w:sz w:val="24"/>
+          <w:szCs w:val="24"/>
+          <w:shd w:val="clear" w:color="auto" w:fill="FFFFFF"/>
+        </w:rPr>
+        <w:t xml:space="preserve"> </w:t>
+      </w:r>
+      <w:proofErr w:type="spellStart"/>
+      <w:r>
+        <w:rPr>
+          <w:rFonts w:ascii="Times New Roman" w:hAnsi="Times New Roman" w:cs="Times New Roman"/>
+          <w:color w:val="222222"/>
+          <w:sz w:val="24"/>
+          <w:szCs w:val="24"/>
+          <w:shd w:val="clear" w:color="auto" w:fill="FFFFFF"/>
+        </w:rPr>
+        <w:t>Cot</w:t>
+      </w:r>
+      <w:proofErr w:type="spellEnd"/>
+      <w:r>
+        <w:rPr>
+          <w:rFonts w:ascii="Times New Roman" w:hAnsi="Times New Roman" w:cs="Times New Roman"/>
+          <w:color w:val="222222"/>
+          <w:sz w:val="24"/>
+          <w:szCs w:val="24"/>
+          <w:shd w:val="clear" w:color="auto" w:fill="FFFFFF"/>
+        </w:rPr>
+        <w:t xml:space="preserve"> </w:t>
+      </w:r>
+      <w:r>
+        <w:rPr>
+          <w:rFonts w:ascii="Times New Roman" w:hAnsi="Times New Roman" w:cs="Times New Roman"/>
+          <w:color w:val="222222"/>
+          <w:sz w:val="24"/>
+          <w:szCs w:val="24"/>
+          <w:shd w:val="clear" w:color="auto" w:fill="FFFFFF"/>
+        </w:rPr>
+        <w:t>(</w:t>
+      </w:r>
+      <w:r>
+        <w:rPr>
+          <w:rFonts w:ascii="Times New Roman" w:hAnsi="Times New Roman" w:cs="Times New Roman"/>
+          <w:color w:val="222222"/>
+          <w:sz w:val="24"/>
+          <w:szCs w:val="24"/>
+          <w:shd w:val="clear" w:color="auto" w:fill="FFFFFF"/>
+        </w:rPr>
+        <w:t>Пьер Кот</w:t>
+      </w:r>
+      <w:r>
+        <w:rPr>
+          <w:rFonts w:ascii="Times New Roman" w:hAnsi="Times New Roman" w:cs="Times New Roman"/>
+          <w:color w:val="222222"/>
+          <w:sz w:val="24"/>
+          <w:szCs w:val="24"/>
+          <w:shd w:val="clear" w:color="auto" w:fill="FFFFFF"/>
+        </w:rPr>
+        <w:t>) как</w:t>
+      </w:r>
+      <w:r>
+        <w:rPr>
+          <w:rFonts w:ascii="Times New Roman" w:hAnsi="Times New Roman" w:cs="Times New Roman"/>
+          <w:color w:val="222222"/>
+          <w:sz w:val="24"/>
+          <w:szCs w:val="24"/>
+          <w:shd w:val="clear" w:color="auto" w:fill="FFFFFF"/>
+        </w:rPr>
+        <w:t xml:space="preserve"> </w:t>
+      </w:r>
+      <w:r>
+        <w:rPr>
+          <w:rFonts w:ascii="Times New Roman" w:hAnsi="Times New Roman" w:cs="Times New Roman"/>
+          <w:color w:val="222222"/>
+          <w:sz w:val="24"/>
+          <w:szCs w:val="24"/>
+          <w:shd w:val="clear" w:color="auto" w:fill="FFFFFF"/>
+        </w:rPr>
+        <w:t xml:space="preserve">глава ВВС с </w:t>
+      </w:r>
+      <w:proofErr w:type="spellStart"/>
+      <w:r>
+        <w:rPr>
+          <w:rFonts w:ascii="Times New Roman" w:hAnsi="Times New Roman" w:cs="Times New Roman"/>
+          <w:color w:val="222222"/>
+          <w:sz w:val="24"/>
+          <w:szCs w:val="24"/>
+          <w:shd w:val="clear" w:color="auto" w:fill="FFFFFF"/>
+        </w:rPr>
+        <w:t>трейтом</w:t>
+      </w:r>
+      <w:proofErr w:type="spellEnd"/>
+      <w:r>
+        <w:rPr>
+          <w:rFonts w:ascii="Times New Roman" w:hAnsi="Times New Roman" w:cs="Times New Roman"/>
+          <w:color w:val="222222"/>
+          <w:sz w:val="24"/>
+          <w:szCs w:val="24"/>
+          <w:shd w:val="clear" w:color="auto" w:fill="FFFFFF"/>
+        </w:rPr>
+        <w:t xml:space="preserve"> </w:t>
+      </w:r>
+      <w:r>
+        <w:rPr>
+          <w:rFonts w:ascii="Times New Roman" w:hAnsi="Times New Roman" w:cs="Times New Roman"/>
+          <w:color w:val="222222"/>
+          <w:sz w:val="24"/>
+          <w:szCs w:val="24"/>
+          <w:shd w:val="clear" w:color="auto" w:fill="FFFFFF"/>
+        </w:rPr>
+        <w:t>«Сторонник народной авиации»</w:t>
+      </w:r>
+      <w:r>
+        <w:rPr>
+          <w:rFonts w:ascii="Times New Roman" w:hAnsi="Times New Roman" w:cs="Times New Roman"/>
+          <w:color w:val="222222"/>
+          <w:sz w:val="24"/>
+          <w:szCs w:val="24"/>
+          <w:shd w:val="clear" w:color="auto" w:fill="FFFFFF"/>
+        </w:rPr>
+        <w:t xml:space="preserve">: </w:t>
+      </w:r>
+      <w:r>
+        <w:rPr>
+          <w:rFonts w:ascii="Times New Roman" w:hAnsi="Times New Roman" w:cs="Times New Roman"/>
+          <w:color w:val="222222"/>
+          <w:sz w:val="24"/>
+          <w:szCs w:val="24"/>
+          <w:shd w:val="clear" w:color="auto" w:fill="FFFFFF"/>
+        </w:rPr>
+        <w:t xml:space="preserve">+3% фактор военнообязанного населения, +5% к шансу появления аса, </w:t>
+      </w:r>
+      <w:r>
+        <w:rPr>
+          <w:rFonts w:ascii="Times New Roman" w:hAnsi="Times New Roman" w:cs="Times New Roman"/>
+          <w:color w:val="222222"/>
+          <w:sz w:val="24"/>
+          <w:szCs w:val="24"/>
+          <w:shd w:val="clear" w:color="auto" w:fill="FFFFFF"/>
+        </w:rPr>
+        <w:t xml:space="preserve">+5% к темам изучения самолётов, +0,2 к получению опыта </w:t>
+      </w:r>
+      <w:proofErr w:type="spellStart"/>
+      <w:r>
+        <w:rPr>
+          <w:rFonts w:ascii="Times New Roman" w:hAnsi="Times New Roman" w:cs="Times New Roman"/>
+          <w:color w:val="222222"/>
+          <w:sz w:val="24"/>
+          <w:szCs w:val="24"/>
+          <w:shd w:val="clear" w:color="auto" w:fill="FFFFFF"/>
+        </w:rPr>
+        <w:t>ввс</w:t>
+      </w:r>
+      <w:proofErr w:type="spellEnd"/>
+      <w:r>
+        <w:rPr>
+          <w:rFonts w:ascii="Times New Roman" w:hAnsi="Times New Roman" w:cs="Times New Roman"/>
+          <w:color w:val="222222"/>
+          <w:sz w:val="24"/>
+          <w:szCs w:val="24"/>
+          <w:shd w:val="clear" w:color="auto" w:fill="FFFFFF"/>
+        </w:rPr>
+        <w:t>.</w:t>
+      </w:r>
+    </w:p>
+    <w:p>
+      <w:pPr>
+        <w:autoSpaceDE w:val="0"/>
+        <w:autoSpaceDN w:val="0"/>
+        <w:adjustRightInd w:val="0"/>
+        <w:spacing w:line="259" w:lineRule="atLeast"/>
+        <w:rPr>
+          <w:rFonts w:ascii="Times New Roman" w:hAnsi="Times New Roman" w:cs="Times New Roman"/>
+          <w:color w:val="222222"/>
+          <w:sz w:val="24"/>
+          <w:szCs w:val="24"/>
+          <w:shd w:val="clear" w:color="auto" w:fill="FFFFFF"/>
+        </w:rPr>
+      </w:pPr>
+      <w:proofErr w:type="spellStart"/>
+      <w:r>
+        <w:rPr>
+          <w:rFonts w:ascii="Times New Roman" w:hAnsi="Times New Roman" w:cs="Times New Roman"/>
+          <w:color w:val="222222"/>
+          <w:sz w:val="24"/>
+          <w:szCs w:val="24"/>
+          <w:shd w:val="clear" w:color="auto" w:fill="FFFFFF"/>
+        </w:rPr>
+        <w:t>Jean-Franсois</w:t>
+      </w:r>
+      <w:proofErr w:type="spellEnd"/>
+      <w:r>
+        <w:rPr>
+          <w:rFonts w:ascii="Times New Roman" w:hAnsi="Times New Roman" w:cs="Times New Roman"/>
+          <w:color w:val="222222"/>
+          <w:sz w:val="24"/>
+          <w:szCs w:val="24"/>
+          <w:shd w:val="clear" w:color="auto" w:fill="FFFFFF"/>
+        </w:rPr>
+        <w:t xml:space="preserve"> </w:t>
+      </w:r>
+      <w:proofErr w:type="spellStart"/>
+      <w:r>
+        <w:rPr>
+          <w:rFonts w:ascii="Times New Roman" w:hAnsi="Times New Roman" w:cs="Times New Roman"/>
+          <w:color w:val="222222"/>
+          <w:sz w:val="24"/>
+          <w:szCs w:val="24"/>
+          <w:shd w:val="clear" w:color="auto" w:fill="FFFFFF"/>
+        </w:rPr>
+        <w:t>Jannekeyn</w:t>
+      </w:r>
+      <w:proofErr w:type="spellEnd"/>
+      <w:r>
+        <w:rPr>
+          <w:rFonts w:ascii="Times New Roman" w:hAnsi="Times New Roman" w:cs="Times New Roman"/>
+          <w:color w:val="222222"/>
+          <w:sz w:val="24"/>
+          <w:szCs w:val="24"/>
+          <w:shd w:val="clear" w:color="auto" w:fill="FFFFFF"/>
+        </w:rPr>
+        <w:t xml:space="preserve"> </w:t>
+      </w:r>
+      <w:r>
+        <w:rPr>
+          <w:rFonts w:ascii="Times New Roman" w:hAnsi="Times New Roman" w:cs="Times New Roman"/>
+          <w:color w:val="222222"/>
+          <w:sz w:val="24"/>
+          <w:szCs w:val="24"/>
+          <w:shd w:val="clear" w:color="auto" w:fill="FFFFFF"/>
+        </w:rPr>
+        <w:t>(</w:t>
+      </w:r>
+      <w:r>
+        <w:rPr>
+          <w:rFonts w:ascii="Times New Roman" w:hAnsi="Times New Roman" w:cs="Times New Roman"/>
+          <w:color w:val="222222"/>
+          <w:sz w:val="24"/>
+          <w:szCs w:val="24"/>
+          <w:shd w:val="clear" w:color="auto" w:fill="FFFFFF"/>
+        </w:rPr>
+        <w:t xml:space="preserve">Жан-Франсуа </w:t>
+      </w:r>
+      <w:proofErr w:type="spellStart"/>
+      <w:r>
+        <w:rPr>
+          <w:rFonts w:ascii="Times New Roman" w:hAnsi="Times New Roman" w:cs="Times New Roman"/>
+          <w:color w:val="222222"/>
+          <w:sz w:val="24"/>
+          <w:szCs w:val="24"/>
+          <w:shd w:val="clear" w:color="auto" w:fill="FFFFFF"/>
+        </w:rPr>
+        <w:t>Жаннекейн</w:t>
+      </w:r>
+      <w:proofErr w:type="spellEnd"/>
+      <w:r>
+        <w:rPr>
+          <w:rFonts w:ascii="Times New Roman" w:hAnsi="Times New Roman" w:cs="Times New Roman"/>
+          <w:color w:val="222222"/>
+          <w:sz w:val="24"/>
+          <w:szCs w:val="24"/>
+          <w:shd w:val="clear" w:color="auto" w:fill="FFFFFF"/>
+        </w:rPr>
+        <w:t>) как</w:t>
+      </w:r>
+      <w:r>
+        <w:rPr>
+          <w:rFonts w:ascii="Times New Roman" w:hAnsi="Times New Roman" w:cs="Times New Roman"/>
+          <w:color w:val="222222"/>
+          <w:sz w:val="24"/>
+          <w:szCs w:val="24"/>
+          <w:shd w:val="clear" w:color="auto" w:fill="FFFFFF"/>
+        </w:rPr>
+        <w:t xml:space="preserve"> </w:t>
+      </w:r>
+      <w:r>
+        <w:rPr>
+          <w:rFonts w:ascii="Times New Roman" w:hAnsi="Times New Roman" w:cs="Times New Roman"/>
+          <w:color w:val="222222"/>
+          <w:sz w:val="24"/>
+          <w:szCs w:val="24"/>
+          <w:shd w:val="clear" w:color="auto" w:fill="FFFFFF"/>
+        </w:rPr>
+        <w:t xml:space="preserve">глава ВВС с </w:t>
+      </w:r>
+      <w:proofErr w:type="spellStart"/>
+      <w:r>
+        <w:rPr>
+          <w:rFonts w:ascii="Times New Roman" w:hAnsi="Times New Roman" w:cs="Times New Roman"/>
+          <w:color w:val="222222"/>
+          <w:sz w:val="24"/>
+          <w:szCs w:val="24"/>
+          <w:shd w:val="clear" w:color="auto" w:fill="FFFFFF"/>
+        </w:rPr>
+        <w:t>трейтом</w:t>
+      </w:r>
+      <w:proofErr w:type="spellEnd"/>
+      <w:r>
+        <w:rPr>
+          <w:rFonts w:ascii="Times New Roman" w:hAnsi="Times New Roman" w:cs="Times New Roman"/>
+          <w:color w:val="222222"/>
+          <w:sz w:val="24"/>
+          <w:szCs w:val="24"/>
+          <w:shd w:val="clear" w:color="auto" w:fill="FFFFFF"/>
+        </w:rPr>
+        <w:t xml:space="preserve"> на сильное превосходство в воздухе.</w:t>
+      </w:r>
+      <w:r>
+        <w:rPr>
+          <w:rFonts w:ascii="Times New Roman" w:hAnsi="Times New Roman" w:cs="Times New Roman"/>
+          <w:color w:val="222222"/>
+          <w:sz w:val="24"/>
+          <w:szCs w:val="24"/>
+          <w:shd w:val="clear" w:color="auto" w:fill="FFFFFF"/>
+        </w:rPr>
+        <w:t xml:space="preserve"> Как теоретик доктрины превосходства в воздухе</w:t>
+      </w:r>
+    </w:p>
+    <w:p>
+      <w:pPr>
+        <w:autoSpaceDE w:val="0"/>
+        <w:autoSpaceDN w:val="0"/>
+        <w:adjustRightInd w:val="0"/>
+        <w:spacing w:line="259" w:lineRule="atLeast"/>
+        <w:rPr>
+          <w:rFonts w:ascii="Times New Roman" w:hAnsi="Times New Roman" w:cs="Times New Roman"/>
+          <w:color w:val="222222"/>
+          <w:sz w:val="24"/>
+          <w:szCs w:val="24"/>
+          <w:shd w:val="clear" w:color="auto" w:fill="FFFFFF"/>
+        </w:rPr>
+      </w:pPr>
+      <w:proofErr w:type="spellStart"/>
+      <w:r>
+        <w:rPr>
+          <w:rFonts w:ascii="Times New Roman" w:hAnsi="Times New Roman" w:cs="Times New Roman"/>
+          <w:color w:val="222222"/>
+          <w:sz w:val="24"/>
+          <w:szCs w:val="24"/>
+          <w:shd w:val="clear" w:color="auto" w:fill="FFFFFF"/>
+        </w:rPr>
+        <w:t>Bertrand</w:t>
+      </w:r>
+      <w:proofErr w:type="spellEnd"/>
+      <w:r>
+        <w:rPr>
+          <w:rFonts w:ascii="Times New Roman" w:hAnsi="Times New Roman" w:cs="Times New Roman"/>
+          <w:color w:val="222222"/>
+          <w:sz w:val="24"/>
+          <w:szCs w:val="24"/>
+          <w:shd w:val="clear" w:color="auto" w:fill="FFFFFF"/>
+        </w:rPr>
+        <w:t xml:space="preserve"> </w:t>
+      </w:r>
+      <w:proofErr w:type="spellStart"/>
+      <w:r>
+        <w:rPr>
+          <w:rFonts w:ascii="Times New Roman" w:hAnsi="Times New Roman" w:cs="Times New Roman"/>
+          <w:color w:val="222222"/>
+          <w:sz w:val="24"/>
+          <w:szCs w:val="24"/>
+          <w:shd w:val="clear" w:color="auto" w:fill="FFFFFF"/>
+        </w:rPr>
+        <w:t>Pujo</w:t>
+      </w:r>
+      <w:proofErr w:type="spellEnd"/>
+      <w:r>
+        <w:rPr>
+          <w:rFonts w:ascii="Times New Roman" w:hAnsi="Times New Roman" w:cs="Times New Roman"/>
+          <w:color w:val="222222"/>
+          <w:sz w:val="24"/>
+          <w:szCs w:val="24"/>
+          <w:shd w:val="clear" w:color="auto" w:fill="FFFFFF"/>
+        </w:rPr>
+        <w:t xml:space="preserve"> </w:t>
+      </w:r>
+      <w:r>
+        <w:rPr>
+          <w:rFonts w:ascii="Times New Roman" w:hAnsi="Times New Roman" w:cs="Times New Roman"/>
+          <w:color w:val="222222"/>
+          <w:sz w:val="24"/>
+          <w:szCs w:val="24"/>
+          <w:shd w:val="clear" w:color="auto" w:fill="FFFFFF"/>
+        </w:rPr>
+        <w:t>(</w:t>
+      </w:r>
+      <w:r>
+        <w:rPr>
+          <w:rFonts w:ascii="Times New Roman" w:hAnsi="Times New Roman" w:cs="Times New Roman"/>
+          <w:color w:val="222222"/>
+          <w:sz w:val="24"/>
+          <w:szCs w:val="24"/>
+          <w:shd w:val="clear" w:color="auto" w:fill="FFFFFF"/>
+        </w:rPr>
+        <w:t xml:space="preserve">Бертран </w:t>
+      </w:r>
+      <w:proofErr w:type="spellStart"/>
+      <w:r>
+        <w:rPr>
+          <w:rFonts w:ascii="Times New Roman" w:hAnsi="Times New Roman" w:cs="Times New Roman"/>
+          <w:color w:val="222222"/>
+          <w:sz w:val="24"/>
+          <w:szCs w:val="24"/>
+          <w:shd w:val="clear" w:color="auto" w:fill="FFFFFF"/>
+        </w:rPr>
+        <w:t>Пужо</w:t>
+      </w:r>
+      <w:proofErr w:type="spellEnd"/>
+      <w:r>
+        <w:rPr>
+          <w:rFonts w:ascii="Times New Roman" w:hAnsi="Times New Roman" w:cs="Times New Roman"/>
+          <w:color w:val="222222"/>
+          <w:sz w:val="24"/>
+          <w:szCs w:val="24"/>
+          <w:shd w:val="clear" w:color="auto" w:fill="FFFFFF"/>
+        </w:rPr>
+        <w:t xml:space="preserve">) обычный командующий с </w:t>
+      </w:r>
+      <w:proofErr w:type="spellStart"/>
+      <w:r>
+        <w:rPr>
+          <w:rFonts w:ascii="Times New Roman" w:hAnsi="Times New Roman" w:cs="Times New Roman"/>
+          <w:color w:val="222222"/>
+          <w:sz w:val="24"/>
+          <w:szCs w:val="24"/>
+          <w:shd w:val="clear" w:color="auto" w:fill="FFFFFF"/>
+        </w:rPr>
+        <w:t>трейтом</w:t>
+      </w:r>
+      <w:proofErr w:type="spellEnd"/>
+      <w:r>
+        <w:rPr>
+          <w:rFonts w:ascii="Times New Roman" w:hAnsi="Times New Roman" w:cs="Times New Roman"/>
+          <w:color w:val="222222"/>
+          <w:sz w:val="24"/>
+          <w:szCs w:val="24"/>
+          <w:shd w:val="clear" w:color="auto" w:fill="FFFFFF"/>
+        </w:rPr>
+        <w:t xml:space="preserve"> «Глава воздушных авиалиний»</w:t>
+      </w:r>
+      <w:r>
+        <w:rPr>
+          <w:rFonts w:ascii="Times New Roman" w:hAnsi="Times New Roman" w:cs="Times New Roman"/>
+          <w:color w:val="222222"/>
+          <w:sz w:val="24"/>
+          <w:szCs w:val="24"/>
+          <w:shd w:val="clear" w:color="auto" w:fill="FFFFFF"/>
+        </w:rPr>
+        <w:t xml:space="preserve">: </w:t>
+      </w:r>
+      <w:r>
+        <w:rPr>
+          <w:rFonts w:ascii="Times New Roman" w:hAnsi="Times New Roman" w:cs="Times New Roman"/>
+          <w:color w:val="222222"/>
+          <w:sz w:val="24"/>
+          <w:szCs w:val="24"/>
+          <w:shd w:val="clear" w:color="auto" w:fill="FFFFFF"/>
+        </w:rPr>
+        <w:t xml:space="preserve">+10% к дальности полётов, +20% к эффективности снабжения по воздуху, -10% к стоимости транспортных </w:t>
+      </w:r>
+      <w:proofErr w:type="spellStart"/>
+      <w:r>
+        <w:rPr>
+          <w:rFonts w:ascii="Times New Roman" w:hAnsi="Times New Roman" w:cs="Times New Roman"/>
+          <w:color w:val="222222"/>
+          <w:sz w:val="24"/>
+          <w:szCs w:val="24"/>
+          <w:shd w:val="clear" w:color="auto" w:fill="FFFFFF"/>
+        </w:rPr>
+        <w:t>самотлётов</w:t>
+      </w:r>
+      <w:proofErr w:type="spellEnd"/>
+    </w:p>
+    <w:p>
+      <w:pPr>
+        <w:autoSpaceDE w:val="0"/>
+        <w:autoSpaceDN w:val="0"/>
+        <w:adjustRightInd w:val="0"/>
+        <w:spacing w:line="259" w:lineRule="atLeast"/>
+        <w:rPr>
+          <w:rFonts w:ascii="Times New Roman" w:hAnsi="Times New Roman" w:cs="Times New Roman"/>
+          <w:color w:val="222222"/>
+          <w:sz w:val="24"/>
+          <w:szCs w:val="24"/>
+          <w:shd w:val="clear" w:color="auto" w:fill="FFFFFF"/>
+        </w:rPr>
+      </w:pPr>
+      <w:proofErr w:type="spellStart"/>
+      <w:r>
+        <w:rPr>
+          <w:rFonts w:ascii="Times New Roman" w:hAnsi="Times New Roman" w:cs="Times New Roman"/>
+          <w:color w:val="222222"/>
+          <w:sz w:val="24"/>
+          <w:szCs w:val="24"/>
+          <w:shd w:val="clear" w:color="auto" w:fill="FFFFFF"/>
+        </w:rPr>
+        <w:t>Jean</w:t>
+      </w:r>
+      <w:proofErr w:type="spellEnd"/>
+      <w:r>
+        <w:rPr>
+          <w:rFonts w:ascii="Times New Roman" w:hAnsi="Times New Roman" w:cs="Times New Roman"/>
+          <w:color w:val="222222"/>
+          <w:sz w:val="24"/>
+          <w:szCs w:val="24"/>
+          <w:shd w:val="clear" w:color="auto" w:fill="FFFFFF"/>
+        </w:rPr>
+        <w:t xml:space="preserve"> </w:t>
+      </w:r>
+      <w:proofErr w:type="spellStart"/>
+      <w:r>
+        <w:rPr>
+          <w:rFonts w:ascii="Times New Roman" w:hAnsi="Times New Roman" w:cs="Times New Roman"/>
+          <w:color w:val="222222"/>
+          <w:sz w:val="24"/>
+          <w:szCs w:val="24"/>
+          <w:shd w:val="clear" w:color="auto" w:fill="FFFFFF"/>
+        </w:rPr>
+        <w:t>Romatet</w:t>
+      </w:r>
+      <w:proofErr w:type="spellEnd"/>
+      <w:r>
+        <w:rPr>
+          <w:rFonts w:ascii="Times New Roman" w:hAnsi="Times New Roman" w:cs="Times New Roman"/>
+          <w:color w:val="222222"/>
+          <w:sz w:val="24"/>
+          <w:szCs w:val="24"/>
+          <w:shd w:val="clear" w:color="auto" w:fill="FFFFFF"/>
+        </w:rPr>
+        <w:t xml:space="preserve"> </w:t>
+      </w:r>
+      <w:r>
+        <w:rPr>
+          <w:rFonts w:ascii="Times New Roman" w:hAnsi="Times New Roman" w:cs="Times New Roman"/>
+          <w:color w:val="222222"/>
+          <w:sz w:val="24"/>
+          <w:szCs w:val="24"/>
+          <w:shd w:val="clear" w:color="auto" w:fill="FFFFFF"/>
+        </w:rPr>
+        <w:t>(</w:t>
+      </w:r>
+      <w:r>
+        <w:rPr>
+          <w:rFonts w:ascii="Times New Roman" w:hAnsi="Times New Roman" w:cs="Times New Roman"/>
+          <w:color w:val="222222"/>
+          <w:sz w:val="24"/>
+          <w:szCs w:val="24"/>
+          <w:shd w:val="clear" w:color="auto" w:fill="FFFFFF"/>
+        </w:rPr>
+        <w:t xml:space="preserve">Жан </w:t>
+      </w:r>
+      <w:proofErr w:type="spellStart"/>
+      <w:r>
+        <w:rPr>
+          <w:rFonts w:ascii="Times New Roman" w:hAnsi="Times New Roman" w:cs="Times New Roman"/>
+          <w:color w:val="222222"/>
+          <w:sz w:val="24"/>
+          <w:szCs w:val="24"/>
+          <w:shd w:val="clear" w:color="auto" w:fill="FFFFFF"/>
+        </w:rPr>
+        <w:t>Ромате</w:t>
+      </w:r>
+      <w:proofErr w:type="spellEnd"/>
+      <w:r>
+        <w:rPr>
+          <w:rFonts w:ascii="Times New Roman" w:hAnsi="Times New Roman" w:cs="Times New Roman"/>
+          <w:color w:val="222222"/>
+          <w:sz w:val="24"/>
+          <w:szCs w:val="24"/>
+          <w:shd w:val="clear" w:color="auto" w:fill="FFFFFF"/>
+        </w:rPr>
+        <w:t xml:space="preserve">) обычный командующий с </w:t>
+      </w:r>
+      <w:proofErr w:type="spellStart"/>
+      <w:r>
+        <w:rPr>
+          <w:rFonts w:ascii="Times New Roman" w:hAnsi="Times New Roman" w:cs="Times New Roman"/>
+          <w:color w:val="222222"/>
+          <w:sz w:val="24"/>
+          <w:szCs w:val="24"/>
+          <w:shd w:val="clear" w:color="auto" w:fill="FFFFFF"/>
+        </w:rPr>
+        <w:t>трейтом</w:t>
+      </w:r>
+      <w:proofErr w:type="spellEnd"/>
+      <w:r>
+        <w:rPr>
+          <w:rFonts w:ascii="Times New Roman" w:hAnsi="Times New Roman" w:cs="Times New Roman"/>
+          <w:color w:val="222222"/>
+          <w:sz w:val="24"/>
+          <w:szCs w:val="24"/>
+          <w:shd w:val="clear" w:color="auto" w:fill="FFFFFF"/>
+        </w:rPr>
+        <w:t xml:space="preserve"> на шанс появления асов в </w:t>
+      </w:r>
+      <w:proofErr w:type="spellStart"/>
+      <w:r>
+        <w:rPr>
+          <w:rFonts w:ascii="Times New Roman" w:hAnsi="Times New Roman" w:cs="Times New Roman"/>
+          <w:color w:val="222222"/>
+          <w:sz w:val="24"/>
+          <w:szCs w:val="24"/>
+          <w:shd w:val="clear" w:color="auto" w:fill="FFFFFF"/>
+        </w:rPr>
+        <w:t>ввс</w:t>
+      </w:r>
+      <w:proofErr w:type="spellEnd"/>
+      <w:r>
+        <w:rPr>
+          <w:rFonts w:ascii="Times New Roman" w:hAnsi="Times New Roman" w:cs="Times New Roman"/>
+          <w:color w:val="222222"/>
+          <w:sz w:val="24"/>
+          <w:szCs w:val="24"/>
+          <w:shd w:val="clear" w:color="auto" w:fill="FFFFFF"/>
+        </w:rPr>
+        <w:t>.</w:t>
+      </w:r>
+    </w:p>
+    <w:p>
+      <w:pPr>
+        <w:autoSpaceDE w:val="0"/>
+        <w:autoSpaceDN w:val="0"/>
+        <w:adjustRightInd w:val="0"/>
+        <w:spacing w:line="259" w:lineRule="atLeast"/>
+        <w:rPr>
+          <w:rFonts w:ascii="Times New Roman" w:hAnsi="Times New Roman" w:cs="Times New Roman"/>
+          <w:color w:val="222222"/>
+          <w:sz w:val="24"/>
+          <w:szCs w:val="24"/>
+          <w:shd w:val="clear" w:color="auto" w:fill="FFFFFF"/>
+        </w:rPr>
+      </w:pPr>
+    </w:p>
+    <w:p>
+      <w:pPr>
+        <w:autoSpaceDE w:val="0"/>
+        <w:autoSpaceDN w:val="0"/>
+        <w:adjustRightInd w:val="0"/>
+        <w:spacing w:line="259" w:lineRule="atLeast"/>
+        <w:jc w:val="center"/>
+        <w:rPr>
+          <w:rFonts w:ascii="Times New Roman" w:hAnsi="Times New Roman" w:cs="Times New Roman"/>
+          <w:b/>
+          <w:bCs/>
+          <w:sz w:val="24"/>
+          <w:szCs w:val="24"/>
+        </w:rPr>
+      </w:pPr>
+      <w:r>
+        <w:rPr>
+          <w:rFonts w:ascii="Times New Roman" w:hAnsi="Times New Roman" w:cs="Times New Roman"/>
+          <w:b/>
+          <w:bCs/>
+          <w:sz w:val="24"/>
+          <w:szCs w:val="24"/>
+        </w:rPr>
+        <w:t>МИНИСТРЫ</w:t>
+      </w:r>
+    </w:p>
+    <w:p>
+      <w:pPr>
+        <w:autoSpaceDE w:val="0"/>
+        <w:autoSpaceDN w:val="0"/>
+        <w:adjustRightInd w:val="0"/>
+        <w:spacing w:line="259" w:lineRule="atLeast"/>
+        <w:rPr>
+          <w:rFonts w:ascii="Times New Roman" w:hAnsi="Times New Roman" w:cs="Times New Roman"/>
+          <w:color w:val="222222"/>
+          <w:sz w:val="24"/>
+          <w:szCs w:val="24"/>
+          <w:shd w:val="clear" w:color="auto" w:fill="FFFFFF"/>
+        </w:rPr>
+      </w:pPr>
+      <w:proofErr w:type="spellStart"/>
+      <w:r>
+        <w:rPr>
+          <w:rFonts w:ascii="Times New Roman" w:hAnsi="Times New Roman" w:cs="Times New Roman"/>
+          <w:color w:val="222222"/>
+          <w:sz w:val="24"/>
+          <w:szCs w:val="24"/>
+          <w:shd w:val="clear" w:color="auto" w:fill="FFFFFF"/>
+        </w:rPr>
+        <w:t>Joseph</w:t>
+      </w:r>
+      <w:proofErr w:type="spellEnd"/>
+      <w:r>
+        <w:rPr>
+          <w:rFonts w:ascii="Times New Roman" w:hAnsi="Times New Roman" w:cs="Times New Roman"/>
+          <w:color w:val="222222"/>
+          <w:sz w:val="24"/>
+          <w:szCs w:val="24"/>
+          <w:shd w:val="clear" w:color="auto" w:fill="FFFFFF"/>
+        </w:rPr>
+        <w:t xml:space="preserve"> </w:t>
+      </w:r>
+      <w:proofErr w:type="spellStart"/>
+      <w:r>
+        <w:rPr>
+          <w:rFonts w:ascii="Times New Roman" w:hAnsi="Times New Roman" w:cs="Times New Roman"/>
+          <w:color w:val="222222"/>
+          <w:sz w:val="24"/>
+          <w:szCs w:val="24"/>
+          <w:shd w:val="clear" w:color="auto" w:fill="FFFFFF"/>
+        </w:rPr>
+        <w:t>Vuillemin</w:t>
+      </w:r>
+      <w:proofErr w:type="spellEnd"/>
+      <w:r>
+        <w:rPr>
+          <w:rFonts w:ascii="Times New Roman" w:hAnsi="Times New Roman" w:cs="Times New Roman"/>
+          <w:color w:val="222222"/>
+          <w:sz w:val="24"/>
+          <w:szCs w:val="24"/>
+          <w:shd w:val="clear" w:color="auto" w:fill="FFFFFF"/>
+        </w:rPr>
+        <w:t xml:space="preserve"> </w:t>
+      </w:r>
+      <w:r>
+        <w:rPr>
+          <w:rFonts w:ascii="Times New Roman" w:hAnsi="Times New Roman" w:cs="Times New Roman"/>
+          <w:color w:val="222222"/>
+          <w:sz w:val="24"/>
+          <w:szCs w:val="24"/>
+          <w:shd w:val="clear" w:color="auto" w:fill="FFFFFF"/>
+        </w:rPr>
+        <w:t>(</w:t>
+      </w:r>
+      <w:proofErr w:type="spellStart"/>
+      <w:r>
+        <w:rPr>
+          <w:rFonts w:ascii="Times New Roman" w:hAnsi="Times New Roman" w:cs="Times New Roman"/>
+          <w:color w:val="222222"/>
+          <w:sz w:val="24"/>
+          <w:szCs w:val="24"/>
+          <w:shd w:val="clear" w:color="auto" w:fill="FFFFFF"/>
+        </w:rPr>
+        <w:t>Лоренсо</w:t>
+      </w:r>
+      <w:proofErr w:type="spellEnd"/>
+      <w:r>
+        <w:rPr>
+          <w:rFonts w:ascii="Times New Roman" w:hAnsi="Times New Roman" w:cs="Times New Roman"/>
+          <w:color w:val="222222"/>
+          <w:sz w:val="24"/>
+          <w:szCs w:val="24"/>
+          <w:shd w:val="clear" w:color="auto" w:fill="FFFFFF"/>
+        </w:rPr>
+        <w:t xml:space="preserve"> Герреро Гутьеррес</w:t>
+      </w:r>
+      <w:r>
+        <w:rPr>
+          <w:rFonts w:ascii="Times New Roman" w:hAnsi="Times New Roman" w:cs="Times New Roman"/>
+          <w:color w:val="222222"/>
+          <w:sz w:val="24"/>
+          <w:szCs w:val="24"/>
+          <w:shd w:val="clear" w:color="auto" w:fill="FFFFFF"/>
+        </w:rPr>
+        <w:t>)</w:t>
+      </w:r>
+      <w:r>
+        <w:rPr>
+          <w:rFonts w:ascii="Times New Roman" w:hAnsi="Times New Roman" w:cs="Times New Roman"/>
+          <w:color w:val="222222"/>
+          <w:sz w:val="24"/>
+          <w:szCs w:val="24"/>
+          <w:shd w:val="clear" w:color="auto" w:fill="FFFFFF"/>
+        </w:rPr>
+        <w:t xml:space="preserve"> </w:t>
+      </w:r>
+      <w:r>
+        <w:rPr>
+          <w:rFonts w:ascii="Times New Roman" w:hAnsi="Times New Roman" w:cs="Times New Roman"/>
+          <w:color w:val="222222"/>
+          <w:sz w:val="24"/>
+          <w:szCs w:val="24"/>
+          <w:shd w:val="clear" w:color="auto" w:fill="FFFFFF"/>
+        </w:rPr>
+        <w:t xml:space="preserve">с </w:t>
+      </w:r>
+      <w:proofErr w:type="spellStart"/>
+      <w:r>
+        <w:rPr>
+          <w:rFonts w:ascii="Times New Roman" w:hAnsi="Times New Roman" w:cs="Times New Roman"/>
+          <w:color w:val="222222"/>
+          <w:sz w:val="24"/>
+          <w:szCs w:val="24"/>
+          <w:shd w:val="clear" w:color="auto" w:fill="FFFFFF"/>
+        </w:rPr>
+        <w:t>трейтом</w:t>
+      </w:r>
+      <w:proofErr w:type="spellEnd"/>
+      <w:r>
+        <w:rPr>
+          <w:rFonts w:ascii="Times New Roman" w:hAnsi="Times New Roman" w:cs="Times New Roman"/>
+          <w:color w:val="222222"/>
+          <w:sz w:val="24"/>
+          <w:szCs w:val="24"/>
+          <w:shd w:val="clear" w:color="auto" w:fill="FFFFFF"/>
+        </w:rPr>
+        <w:t xml:space="preserve"> «Министр образования» Требования</w:t>
+      </w:r>
+      <w:r>
+        <w:rPr>
+          <w:rFonts w:ascii="Times New Roman" w:hAnsi="Times New Roman" w:cs="Times New Roman"/>
+          <w:color w:val="222222"/>
+          <w:sz w:val="24"/>
+          <w:szCs w:val="24"/>
+          <w:shd w:val="clear" w:color="auto" w:fill="FFFFFF"/>
+        </w:rPr>
+        <w:t xml:space="preserve">: </w:t>
+      </w:r>
+      <w:proofErr w:type="spellStart"/>
+      <w:r>
+        <w:rPr>
+          <w:rFonts w:ascii="Times New Roman" w:hAnsi="Times New Roman" w:cs="Times New Roman"/>
+          <w:color w:val="222222"/>
+          <w:sz w:val="24"/>
+          <w:szCs w:val="24"/>
+          <w:shd w:val="clear" w:color="auto" w:fill="FFFFFF"/>
+        </w:rPr>
+        <w:t>авторитаристы</w:t>
+      </w:r>
+      <w:proofErr w:type="spellEnd"/>
+      <w:r>
+        <w:rPr>
+          <w:rFonts w:ascii="Times New Roman" w:hAnsi="Times New Roman" w:cs="Times New Roman"/>
+          <w:color w:val="222222"/>
+          <w:sz w:val="24"/>
+          <w:szCs w:val="24"/>
+          <w:shd w:val="clear" w:color="auto" w:fill="FFFFFF"/>
+        </w:rPr>
+        <w:t xml:space="preserve"> или демократы во главе.</w:t>
+      </w:r>
+    </w:p>
+    <w:p>
+      <w:pPr>
+        <w:autoSpaceDE w:val="0"/>
+        <w:autoSpaceDN w:val="0"/>
+        <w:adjustRightInd w:val="0"/>
+        <w:spacing w:line="259" w:lineRule="atLeast"/>
+        <w:jc w:val="center"/>
+        <w:rPr>
+          <w:rFonts w:ascii="Times New Roman" w:hAnsi="Times New Roman" w:cs="Times New Roman"/>
+          <w:b/>
+          <w:bCs/>
+          <w:sz w:val="24"/>
+          <w:szCs w:val="24"/>
+        </w:rPr>
+      </w:pPr>
+      <w:r>
+        <w:rPr>
+          <w:rFonts w:ascii="Times New Roman" w:hAnsi="Times New Roman" w:cs="Times New Roman"/>
+          <w:b/>
+          <w:bCs/>
+          <w:sz w:val="24"/>
+          <w:szCs w:val="24"/>
+        </w:rPr>
+        <w:t>ГЕНЕРАЛЫ</w:t>
+      </w:r>
+    </w:p>
+    <w:p>
+      <w:pPr>
+        <w:rPr>
+          <w:rFonts w:ascii="Times New Roman" w:hAnsi="Times New Roman" w:cs="Times New Roman"/>
+          <w:color w:val="222222"/>
+          <w:sz w:val="24"/>
+          <w:szCs w:val="24"/>
+          <w:shd w:val="clear" w:color="auto" w:fill="FFFFFF"/>
+        </w:rPr>
+      </w:pPr>
+      <w:r>
+        <w:rPr>
+          <w:rFonts w:ascii="Times New Roman" w:hAnsi="Times New Roman" w:cs="Times New Roman"/>
+          <w:color w:val="222222"/>
+          <w:sz w:val="24"/>
+          <w:szCs w:val="24"/>
+          <w:shd w:val="clear" w:color="auto" w:fill="FFFFFF"/>
+        </w:rPr>
+        <w:t xml:space="preserve">Фельдмаршал </w:t>
+      </w:r>
+      <w:proofErr w:type="spellStart"/>
+      <w:r>
+        <w:rPr>
+          <w:rFonts w:ascii="Times New Roman" w:hAnsi="Times New Roman" w:cs="Times New Roman"/>
+          <w:sz w:val="24"/>
+          <w:szCs w:val="24"/>
+        </w:rPr>
+        <w:t>Анастасио</w:t>
+      </w:r>
+      <w:proofErr w:type="spellEnd"/>
+      <w:r>
+        <w:rPr>
+          <w:rFonts w:ascii="Times New Roman" w:hAnsi="Times New Roman" w:cs="Times New Roman"/>
+          <w:sz w:val="24"/>
+          <w:szCs w:val="24"/>
+        </w:rPr>
+        <w:t xml:space="preserve"> </w:t>
+      </w:r>
+      <w:proofErr w:type="spellStart"/>
+      <w:r>
+        <w:rPr>
+          <w:rFonts w:ascii="Times New Roman" w:hAnsi="Times New Roman" w:cs="Times New Roman"/>
+          <w:sz w:val="24"/>
+          <w:szCs w:val="24"/>
+        </w:rPr>
+        <w:t>Сомоса</w:t>
+      </w:r>
+      <w:proofErr w:type="spellEnd"/>
+      <w:r>
+        <w:rPr>
+          <w:rFonts w:ascii="Times New Roman" w:hAnsi="Times New Roman" w:cs="Times New Roman"/>
+          <w:sz w:val="24"/>
+          <w:szCs w:val="24"/>
+        </w:rPr>
+        <w:t xml:space="preserve"> Гарсия</w:t>
+      </w:r>
+      <w:r>
+        <w:rPr>
+          <w:rFonts w:ascii="Times New Roman" w:hAnsi="Times New Roman" w:cs="Times New Roman"/>
+          <w:sz w:val="24"/>
+          <w:szCs w:val="24"/>
+        </w:rPr>
+        <w:t xml:space="preserve"> (</w:t>
+      </w:r>
+      <w:proofErr w:type="spellStart"/>
+      <w:r>
+        <w:rPr>
+          <w:rFonts w:ascii="Times New Roman" w:hAnsi="Times New Roman" w:cs="Times New Roman"/>
+          <w:sz w:val="24"/>
+          <w:szCs w:val="24"/>
+        </w:rPr>
+        <w:t>Anastasio</w:t>
+      </w:r>
+      <w:proofErr w:type="spellEnd"/>
+      <w:r>
+        <w:rPr>
+          <w:rFonts w:ascii="Times New Roman" w:hAnsi="Times New Roman" w:cs="Times New Roman"/>
+          <w:sz w:val="24"/>
+          <w:szCs w:val="24"/>
+        </w:rPr>
+        <w:t xml:space="preserve"> </w:t>
+      </w:r>
+      <w:proofErr w:type="spellStart"/>
+      <w:r>
+        <w:rPr>
+          <w:rFonts w:ascii="Times New Roman" w:hAnsi="Times New Roman" w:cs="Times New Roman"/>
+          <w:sz w:val="24"/>
+          <w:szCs w:val="24"/>
+        </w:rPr>
+        <w:t>Somoza</w:t>
+      </w:r>
+      <w:proofErr w:type="spellEnd"/>
+      <w:r>
+        <w:rPr>
+          <w:rFonts w:ascii="Times New Roman" w:hAnsi="Times New Roman" w:cs="Times New Roman"/>
+          <w:sz w:val="24"/>
+          <w:szCs w:val="24"/>
+        </w:rPr>
+        <w:t xml:space="preserve"> </w:t>
+      </w:r>
+      <w:proofErr w:type="spellStart"/>
+      <w:proofErr w:type="gramStart"/>
+      <w:r>
+        <w:rPr>
+          <w:rFonts w:ascii="Times New Roman" w:hAnsi="Times New Roman" w:cs="Times New Roman"/>
+          <w:sz w:val="24"/>
+          <w:szCs w:val="24"/>
+        </w:rPr>
+        <w:t>García</w:t>
+      </w:r>
+      <w:proofErr w:type="spellEnd"/>
+      <w:r>
+        <w:rPr>
+          <w:rFonts w:ascii="Times New Roman" w:hAnsi="Times New Roman" w:cs="Times New Roman"/>
+          <w:sz w:val="24"/>
+          <w:szCs w:val="24"/>
+        </w:rPr>
+        <w:t xml:space="preserve">) </w:t>
+      </w:r>
+      <w:r>
+        <w:rPr>
+          <w:rFonts w:ascii="Times New Roman" w:hAnsi="Times New Roman" w:cs="Times New Roman"/>
+          <w:color w:val="222222"/>
+          <w:sz w:val="24"/>
+          <w:szCs w:val="24"/>
+          <w:shd w:val="clear" w:color="auto" w:fill="FFFFFF"/>
+        </w:rPr>
+        <w:t xml:space="preserve"> 2</w:t>
+      </w:r>
+      <w:proofErr w:type="gramEnd"/>
+      <w:r>
+        <w:rPr>
+          <w:rFonts w:ascii="Times New Roman" w:hAnsi="Times New Roman" w:cs="Times New Roman"/>
+          <w:color w:val="222222"/>
+          <w:sz w:val="24"/>
+          <w:szCs w:val="24"/>
+          <w:shd w:val="clear" w:color="auto" w:fill="FFFFFF"/>
+        </w:rPr>
+        <w:t xml:space="preserve"> уровня 3 атака 1 защита 1 логистика 3 планирование. </w:t>
+      </w:r>
+      <w:proofErr w:type="spellStart"/>
+      <w:r>
+        <w:rPr>
+          <w:rFonts w:ascii="Times New Roman" w:hAnsi="Times New Roman" w:cs="Times New Roman"/>
+          <w:color w:val="222222"/>
+          <w:sz w:val="24"/>
+          <w:szCs w:val="24"/>
+          <w:shd w:val="clear" w:color="auto" w:fill="FFFFFF"/>
+        </w:rPr>
+        <w:t>Трейт</w:t>
+      </w:r>
+      <w:proofErr w:type="spellEnd"/>
+      <w:r>
+        <w:rPr>
+          <w:rFonts w:ascii="Times New Roman" w:hAnsi="Times New Roman" w:cs="Times New Roman"/>
+          <w:color w:val="222222"/>
+          <w:sz w:val="24"/>
+          <w:szCs w:val="24"/>
+          <w:shd w:val="clear" w:color="auto" w:fill="FFFFFF"/>
+        </w:rPr>
+        <w:t xml:space="preserve">: </w:t>
+      </w:r>
+      <w:r>
+        <w:rPr>
+          <w:rFonts w:ascii="Times New Roman" w:hAnsi="Times New Roman" w:cs="Times New Roman"/>
+          <w:color w:val="222222"/>
+          <w:sz w:val="24"/>
+          <w:szCs w:val="24"/>
+          <w:shd w:val="clear" w:color="auto" w:fill="FFFFFF"/>
+        </w:rPr>
+        <w:t>Планирование(</w:t>
+      </w:r>
+      <w:proofErr w:type="spellStart"/>
+      <w:r>
+        <w:rPr>
+          <w:rFonts w:ascii="Times New Roman" w:hAnsi="Times New Roman" w:cs="Times New Roman"/>
+          <w:color w:val="222222"/>
+          <w:sz w:val="24"/>
+          <w:szCs w:val="24"/>
+          <w:shd w:val="clear" w:color="auto" w:fill="FFFFFF"/>
+        </w:rPr>
+        <w:t>фельд</w:t>
+      </w:r>
+      <w:proofErr w:type="spellEnd"/>
+      <w:r>
+        <w:rPr>
+          <w:rFonts w:ascii="Times New Roman" w:hAnsi="Times New Roman" w:cs="Times New Roman"/>
+          <w:color w:val="222222"/>
+          <w:sz w:val="24"/>
+          <w:szCs w:val="24"/>
+          <w:shd w:val="clear" w:color="auto" w:fill="FFFFFF"/>
+        </w:rPr>
+        <w:t xml:space="preserve">), Ветеран войны. Так же будет доступен как высшее командование с </w:t>
+      </w:r>
+      <w:proofErr w:type="spellStart"/>
+      <w:r>
+        <w:rPr>
+          <w:rFonts w:ascii="Times New Roman" w:hAnsi="Times New Roman" w:cs="Times New Roman"/>
+          <w:color w:val="222222"/>
+          <w:sz w:val="24"/>
+          <w:szCs w:val="24"/>
+          <w:shd w:val="clear" w:color="auto" w:fill="FFFFFF"/>
+        </w:rPr>
+        <w:t>трейтом</w:t>
+      </w:r>
+      <w:proofErr w:type="spellEnd"/>
+      <w:r>
+        <w:rPr>
+          <w:rFonts w:ascii="Times New Roman" w:hAnsi="Times New Roman" w:cs="Times New Roman"/>
+          <w:color w:val="222222"/>
+          <w:sz w:val="24"/>
+          <w:szCs w:val="24"/>
+          <w:shd w:val="clear" w:color="auto" w:fill="FFFFFF"/>
+        </w:rPr>
+        <w:t xml:space="preserve"> «атака (мастер)»</w:t>
+      </w:r>
+    </w:p>
+    <w:p>
+      <w:pPr>
+        <w:rPr>
+          <w:rFonts w:ascii="Times New Roman" w:hAnsi="Times New Roman" w:cs="Times New Roman"/>
+          <w:color w:val="222222"/>
+          <w:sz w:val="24"/>
+          <w:szCs w:val="24"/>
+          <w:shd w:val="clear" w:color="auto" w:fill="FFFFFF"/>
+        </w:rPr>
+      </w:pPr>
+      <w:r>
+        <w:rPr>
+          <w:rFonts w:ascii="Times New Roman" w:hAnsi="Times New Roman" w:cs="Times New Roman"/>
+          <w:color w:val="222222"/>
+          <w:sz w:val="24"/>
+          <w:szCs w:val="24"/>
+          <w:shd w:val="clear" w:color="auto" w:fill="FFFFFF"/>
+        </w:rPr>
+        <w:t xml:space="preserve">Генерал </w:t>
+      </w:r>
+      <w:proofErr w:type="spellStart"/>
+      <w:r>
+        <w:rPr>
+          <w:rFonts w:ascii="Times New Roman" w:hAnsi="Times New Roman" w:cs="Times New Roman"/>
+          <w:color w:val="222222"/>
+          <w:sz w:val="24"/>
+          <w:szCs w:val="24"/>
+          <w:shd w:val="clear" w:color="auto" w:fill="FFFFFF"/>
+        </w:rPr>
+        <w:t>Roberto</w:t>
+      </w:r>
+      <w:proofErr w:type="spellEnd"/>
+      <w:r>
+        <w:rPr>
+          <w:rFonts w:ascii="Times New Roman" w:hAnsi="Times New Roman" w:cs="Times New Roman"/>
+          <w:color w:val="222222"/>
+          <w:sz w:val="24"/>
+          <w:szCs w:val="24"/>
+          <w:shd w:val="clear" w:color="auto" w:fill="FFFFFF"/>
+        </w:rPr>
+        <w:t xml:space="preserve"> </w:t>
+      </w:r>
+      <w:proofErr w:type="spellStart"/>
+      <w:r>
+        <w:rPr>
+          <w:rFonts w:ascii="Times New Roman" w:hAnsi="Times New Roman" w:cs="Times New Roman"/>
+          <w:color w:val="222222"/>
+          <w:sz w:val="24"/>
+          <w:szCs w:val="24"/>
+          <w:shd w:val="clear" w:color="auto" w:fill="FFFFFF"/>
+        </w:rPr>
+        <w:t>Martínez</w:t>
+      </w:r>
+      <w:proofErr w:type="spellEnd"/>
+      <w:r>
+        <w:rPr>
+          <w:rFonts w:ascii="Times New Roman" w:hAnsi="Times New Roman" w:cs="Times New Roman"/>
+          <w:color w:val="222222"/>
+          <w:sz w:val="24"/>
+          <w:szCs w:val="24"/>
+          <w:shd w:val="clear" w:color="auto" w:fill="FFFFFF"/>
+        </w:rPr>
+        <w:t xml:space="preserve"> </w:t>
+      </w:r>
+      <w:proofErr w:type="spellStart"/>
+      <w:r>
+        <w:rPr>
+          <w:rFonts w:ascii="Times New Roman" w:hAnsi="Times New Roman" w:cs="Times New Roman"/>
+          <w:color w:val="222222"/>
+          <w:sz w:val="24"/>
+          <w:szCs w:val="24"/>
+          <w:shd w:val="clear" w:color="auto" w:fill="FFFFFF"/>
+        </w:rPr>
+        <w:t>Lacayo</w:t>
+      </w:r>
+      <w:proofErr w:type="spellEnd"/>
+      <w:r>
+        <w:rPr>
+          <w:rFonts w:ascii="Times New Roman" w:hAnsi="Times New Roman" w:cs="Times New Roman"/>
+          <w:color w:val="222222"/>
+          <w:sz w:val="24"/>
+          <w:szCs w:val="24"/>
+          <w:shd w:val="clear" w:color="auto" w:fill="FFFFFF"/>
+        </w:rPr>
+        <w:t xml:space="preserve"> </w:t>
+      </w:r>
+      <w:r>
+        <w:rPr>
+          <w:rFonts w:ascii="Times New Roman" w:hAnsi="Times New Roman" w:cs="Times New Roman"/>
+          <w:color w:val="222222"/>
+          <w:sz w:val="24"/>
+          <w:szCs w:val="24"/>
+          <w:shd w:val="clear" w:color="auto" w:fill="FFFFFF"/>
+        </w:rPr>
+        <w:t>(</w:t>
+      </w:r>
+      <w:r>
+        <w:rPr>
+          <w:rFonts w:ascii="Times New Roman" w:hAnsi="Times New Roman" w:cs="Times New Roman"/>
+          <w:color w:val="222222"/>
+          <w:sz w:val="24"/>
+          <w:szCs w:val="24"/>
+          <w:shd w:val="clear" w:color="auto" w:fill="FFFFFF"/>
+        </w:rPr>
+        <w:t xml:space="preserve">Роберто Мартинес </w:t>
+      </w:r>
+      <w:proofErr w:type="spellStart"/>
+      <w:r>
+        <w:rPr>
+          <w:rFonts w:ascii="Times New Roman" w:hAnsi="Times New Roman" w:cs="Times New Roman"/>
+          <w:color w:val="222222"/>
+          <w:sz w:val="24"/>
+          <w:szCs w:val="24"/>
+          <w:shd w:val="clear" w:color="auto" w:fill="FFFFFF"/>
+        </w:rPr>
+        <w:t>Лакайо</w:t>
+      </w:r>
+      <w:proofErr w:type="spellEnd"/>
+      <w:r>
+        <w:rPr>
+          <w:rFonts w:ascii="Times New Roman" w:hAnsi="Times New Roman" w:cs="Times New Roman"/>
+          <w:color w:val="222222"/>
+          <w:sz w:val="24"/>
+          <w:szCs w:val="24"/>
+          <w:shd w:val="clear" w:color="auto" w:fill="FFFFFF"/>
+        </w:rPr>
+        <w:t xml:space="preserve">) 1 уровня 2 атака 1 защита 2 логистика 1 планирование. </w:t>
+      </w:r>
+      <w:proofErr w:type="spellStart"/>
+      <w:r>
+        <w:rPr>
+          <w:rFonts w:ascii="Times New Roman" w:hAnsi="Times New Roman" w:cs="Times New Roman"/>
+          <w:color w:val="222222"/>
+          <w:sz w:val="24"/>
+          <w:szCs w:val="24"/>
+          <w:shd w:val="clear" w:color="auto" w:fill="FFFFFF"/>
+        </w:rPr>
+        <w:t>Трейт</w:t>
+      </w:r>
+      <w:proofErr w:type="spellEnd"/>
+      <w:r>
+        <w:rPr>
+          <w:rFonts w:ascii="Times New Roman" w:hAnsi="Times New Roman" w:cs="Times New Roman"/>
+          <w:color w:val="222222"/>
+          <w:sz w:val="24"/>
+          <w:szCs w:val="24"/>
+          <w:shd w:val="clear" w:color="auto" w:fill="FFFFFF"/>
+        </w:rPr>
+        <w:t xml:space="preserve">: </w:t>
+      </w:r>
+      <w:r>
+        <w:rPr>
+          <w:rFonts w:ascii="Times New Roman" w:hAnsi="Times New Roman" w:cs="Times New Roman"/>
+          <w:color w:val="222222"/>
+          <w:sz w:val="24"/>
+          <w:szCs w:val="24"/>
+          <w:shd w:val="clear" w:color="auto" w:fill="FFFFFF"/>
+        </w:rPr>
+        <w:t xml:space="preserve">пехотный офицер. Так же будет доступен как министр для нейтралитета и демократии с </w:t>
+      </w:r>
+      <w:proofErr w:type="spellStart"/>
+      <w:r>
+        <w:rPr>
+          <w:rFonts w:ascii="Times New Roman" w:hAnsi="Times New Roman" w:cs="Times New Roman"/>
+          <w:color w:val="222222"/>
+          <w:sz w:val="24"/>
+          <w:szCs w:val="24"/>
+          <w:shd w:val="clear" w:color="auto" w:fill="FFFFFF"/>
+        </w:rPr>
+        <w:t>трейтом</w:t>
+      </w:r>
+      <w:proofErr w:type="spellEnd"/>
+      <w:r>
+        <w:rPr>
+          <w:rFonts w:ascii="Times New Roman" w:hAnsi="Times New Roman" w:cs="Times New Roman"/>
+          <w:color w:val="222222"/>
+          <w:sz w:val="24"/>
+          <w:szCs w:val="24"/>
+          <w:shd w:val="clear" w:color="auto" w:fill="FFFFFF"/>
+        </w:rPr>
+        <w:t>: Кровавый палач.</w:t>
+      </w:r>
+    </w:p>
+    <w:p>
+      <w:pPr>
         <w:rPr>
           <w:rFonts w:ascii="Times New Roman" w:hAnsi="Times New Roman" w:cs="Times New Roman"/>
           <w:sz w:val="24"/>
@@ -1859,6 +3530,7 @@
           <w:sz w:val="24"/>
           <w:szCs w:val="24"/>
         </w:rPr>
+        <w:lastRenderedPageBreak/>
         <w:t>1. «Разгон митингующих»</w:t>
       </w:r>
     </w:p>
@@ -2454,7 +4126,7 @@
           <w:sz w:val="24"/>
           <w:szCs w:val="24"/>
         </w:rPr>
-        <w:t xml:space="preserve">. Депутат-коммунист </w:t>
+        <w:t xml:space="preserve">. Депутат-коммунист Артюр </w:t>
       </w:r>
       <w:proofErr w:type="spellStart"/>
       <w:r>
@@ -2462,7 +4134,7 @@
           <w:sz w:val="24"/>
           <w:szCs w:val="24"/>
         </w:rPr>
-        <w:t>Артюр</w:t>
+        <w:t>Раметт</w:t>
       </w:r>
       <w:proofErr w:type="spellEnd"/>
       <w:r>
@@ -2470,31 +4142,7 @@
           <w:sz w:val="24"/>
           <w:szCs w:val="24"/>
         </w:rPr>
-        <w:t xml:space="preserve"> </w:t>
-      </w:r>
-      <w:proofErr w:type="spellStart"/>
-      <w:r>
-        <w:rPr>
-          <w:sz w:val="24"/>
-          <w:szCs w:val="24"/>
-        </w:rPr>
-        <w:t>Раметт</w:t>
-      </w:r>
-      <w:proofErr w:type="spellEnd"/>
-      <w:r>
-        <w:rPr>
-          <w:sz w:val="24"/>
-          <w:szCs w:val="24"/>
-        </w:rPr>
-        <w:t xml:space="preserve">, выступивший в прениях </w:t>
-      </w:r>
-      <w:r>
-        <w:rPr>
-          <w:sz w:val="24"/>
-          <w:szCs w:val="24"/>
-        </w:rPr>
-        <w:lastRenderedPageBreak/>
-        <w:t xml:space="preserve">первым, привел многочисленные секретные документы </w:t>
+        <w:t xml:space="preserve">, выступивший в прениях первым, привел многочисленные секретные документы </w:t>
       </w:r>
       <w:r>
         <w:rPr>
@@ -2834,6 +4482,7 @@
           <w:sz w:val="24"/>
           <w:szCs w:val="24"/>
         </w:rPr>
+        <w:lastRenderedPageBreak/>
         <w:t>1</w:t>
       </w:r>
       <w:r>
@@ -2955,17 +4604,7 @@
           <w:sz w:val="24"/>
           <w:szCs w:val="24"/>
         </w:rPr>
-        <w:t xml:space="preserve">В программу были включены также требования роспуска и разоружения фашистских лиг, всеобщей амнистии, отмены законов против свободы печати, уважения профсоюзных свобод. Программа предусматривала повышение жизненного уровня трудящихся, гарантирование демократических свобод, требовала преградить дорогу фашизму, обеспечить мир и безопасность страны, </w:t>
-      </w:r>
-      <w:bookmarkStart w:id="0" w:name="_GoBack"/>
-      <w:bookmarkEnd w:id="0"/>
-      <w:r>
-        <w:rPr>
-          <w:rFonts w:ascii="Times New Roman" w:hAnsi="Times New Roman" w:cs="Times New Roman"/>
-          <w:sz w:val="24"/>
-          <w:szCs w:val="24"/>
-        </w:rPr>
-        <w:t>организовать коллективную безопасность, расширить систему пактов о взаимной помощи.</w:t>
+        <w:t>В программу были включены также требования роспуска и разоружения фашистских лиг, всеобщей амнистии, отмены законов против свободы печати, уважения профсоюзных свобод. Программа предусматривала повышение жизненного уровня трудящихся, гарантирование демократических свобод, требовала преградить дорогу фашизму, обеспечить мир и безопасность страны, организовать коллективную безопасность, расширить систему пактов о взаимной помощи.</w:t>
       </w:r>
       <w:r>
         <w:rPr>
@@ -3229,7 +4868,6 @@
           <w:sz w:val="24"/>
           <w:szCs w:val="24"/>
         </w:rPr>
-        <w:lastRenderedPageBreak/>
         <w:t xml:space="preserve">Очередное </w:t>
       </w:r>
       <w:r>
@@ -3703,7 +5341,16 @@
           <w:sz w:val="24"/>
           <w:szCs w:val="24"/>
         </w:rPr>
-        <w:t>Он стал известен благодаря своей книги «Политические последствия мира», где он раскритиковал Версальский договор, который провоцировал Германию на месть. Мысли в этом труде были изложены столь чётко и логично, что даже сторонники левого движения были согласны с ним и хвалили историка.</w:t>
+        <w:t xml:space="preserve">Он стал известен благодаря своей книги «Политические последствия мира», где он раскритиковал Версальский договор, который провоцировал Германию на месть. Мысли в </w:t>
+      </w:r>
+      <w:r>
+        <w:rPr>
+          <w:rFonts w:ascii="Times New Roman" w:hAnsi="Times New Roman" w:cs="Times New Roman"/>
+          <w:sz w:val="24"/>
+          <w:szCs w:val="24"/>
+        </w:rPr>
+        <w:lastRenderedPageBreak/>
+        <w:t>этом труде были изложены столь чётко и логично, что даже сторонники левого движения были согласны с ним и хвалили историка.</w:t>
       </w:r>
     </w:p>
     <w:p>
@@ -4119,7 +5766,6 @@
           <w:sz w:val="24"/>
           <w:szCs w:val="24"/>
         </w:rPr>
-        <w:lastRenderedPageBreak/>
         <w:t>Событие «Результаты расследования» (</w:t>
       </w:r>
       <w:r>
@@ -4164,25 +5810,7 @@
           <w:sz w:val="24"/>
           <w:szCs w:val="24"/>
         </w:rPr>
-        <w:t xml:space="preserve"> </w:t>
-      </w:r>
-      <w:proofErr w:type="spellStart"/>
-      <w:r>
-        <w:rPr>
-          <w:rFonts w:ascii="Times New Roman" w:hAnsi="Times New Roman" w:cs="Times New Roman"/>
-          <w:sz w:val="24"/>
-          <w:szCs w:val="24"/>
-        </w:rPr>
-        <w:t>Руа</w:t>
-      </w:r>
-      <w:proofErr w:type="spellEnd"/>
-      <w:r>
-        <w:rPr>
-          <w:rFonts w:ascii="Times New Roman" w:hAnsi="Times New Roman" w:cs="Times New Roman"/>
-          <w:sz w:val="24"/>
-          <w:szCs w:val="24"/>
-        </w:rPr>
-        <w:t>», являющейся службой порядка и защиты движения «Французское действие».</w:t>
+        <w:t xml:space="preserve"> Руа», являющейся службой порядка и защиты движения «Французское действие».</w:t>
       </w:r>
     </w:p>
     <w:p>
@@ -4471,6 +6099,7 @@
           <w:sz w:val="24"/>
           <w:szCs w:val="24"/>
         </w:rPr>
+        <w:lastRenderedPageBreak/>
         <w:t xml:space="preserve">Леон Блюм, в сопровождении депутата Жоржа </w:t>
       </w:r>
       <w:proofErr w:type="spellStart"/>
@@ -4844,6 +6473,75 @@
           <w:sz w:val="24"/>
           <w:szCs w:val="24"/>
         </w:rPr>
+        <w:t xml:space="preserve"> Руа», являющейся службой порядка и защиты движения «Французское действие».</w:t>
+      </w:r>
+    </w:p>
+    <w:p>
+      <w:pPr>
+        <w:rPr>
+          <w:rFonts w:ascii="Times New Roman" w:hAnsi="Times New Roman" w:cs="Times New Roman"/>
+          <w:sz w:val="24"/>
+          <w:szCs w:val="24"/>
+        </w:rPr>
+      </w:pPr>
+      <w:r>
+        <w:rPr>
+          <w:rFonts w:ascii="Times New Roman" w:hAnsi="Times New Roman" w:cs="Times New Roman"/>
+          <w:sz w:val="24"/>
+          <w:szCs w:val="24"/>
+        </w:rPr>
+        <w:t>Нападавшие лица были установлены</w:t>
+      </w:r>
+      <w:r>
+        <w:rPr>
+          <w:rFonts w:ascii="Times New Roman" w:hAnsi="Times New Roman" w:cs="Times New Roman"/>
+          <w:sz w:val="24"/>
+          <w:szCs w:val="24"/>
+        </w:rPr>
+        <w:t xml:space="preserve">: </w:t>
+      </w:r>
+      <w:r>
+        <w:rPr>
+          <w:rFonts w:ascii="Times New Roman" w:hAnsi="Times New Roman" w:cs="Times New Roman"/>
+          <w:sz w:val="24"/>
+          <w:szCs w:val="24"/>
+        </w:rPr>
+        <w:t xml:space="preserve">Леон </w:t>
+      </w:r>
+      <w:proofErr w:type="spellStart"/>
+      <w:r>
+        <w:rPr>
+          <w:rFonts w:ascii="Times New Roman" w:hAnsi="Times New Roman" w:cs="Times New Roman"/>
+          <w:sz w:val="24"/>
+          <w:szCs w:val="24"/>
+        </w:rPr>
+        <w:t>Андруан</w:t>
+      </w:r>
+      <w:proofErr w:type="spellEnd"/>
+      <w:r>
+        <w:rPr>
+          <w:rFonts w:ascii="Times New Roman" w:hAnsi="Times New Roman" w:cs="Times New Roman"/>
+          <w:sz w:val="24"/>
+          <w:szCs w:val="24"/>
+        </w:rPr>
+        <w:t>, Эдуард Арагон, 50-летний архитектор, и Луи-</w:t>
+      </w:r>
+      <w:proofErr w:type="spellStart"/>
+      <w:r>
+        <w:rPr>
+          <w:rFonts w:ascii="Times New Roman" w:hAnsi="Times New Roman" w:cs="Times New Roman"/>
+          <w:sz w:val="24"/>
+          <w:szCs w:val="24"/>
+        </w:rPr>
+        <w:t>Гаскон</w:t>
+      </w:r>
+      <w:proofErr w:type="spellEnd"/>
+      <w:r>
+        <w:rPr>
+          <w:rFonts w:ascii="Times New Roman" w:hAnsi="Times New Roman" w:cs="Times New Roman"/>
+          <w:sz w:val="24"/>
+          <w:szCs w:val="24"/>
+        </w:rPr>
         <w:t xml:space="preserve"> </w:t>
       </w:r>
       <w:proofErr w:type="spellStart"/>
@@ -4853,7 +6551,7 @@
           <w:sz w:val="24"/>
           <w:szCs w:val="24"/>
         </w:rPr>
-        <w:t>Руа</w:t>
+        <w:t>Куртуа</w:t>
       </w:r>
       <w:proofErr w:type="spellEnd"/>
       <w:r>
@@ -4862,40 +6560,64 @@
           <w:sz w:val="24"/>
           <w:szCs w:val="24"/>
         </w:rPr>
-        <w:t>», являющейся службой порядка и защиты движения «Французское действие».</w:t>
-      </w:r>
-    </w:p>
-    <w:p>
-      <w:pPr>
-        <w:rPr>
-          <w:rFonts w:ascii="Times New Roman" w:hAnsi="Times New Roman" w:cs="Times New Roman"/>
-          <w:sz w:val="24"/>
-          <w:szCs w:val="24"/>
-        </w:rPr>
-      </w:pPr>
-      <w:r>
-        <w:rPr>
-          <w:rFonts w:ascii="Times New Roman" w:hAnsi="Times New Roman" w:cs="Times New Roman"/>
-          <w:sz w:val="24"/>
-          <w:szCs w:val="24"/>
-        </w:rPr>
-        <w:t>Нападавшие лица были установлены</w:t>
-      </w:r>
-      <w:r>
-        <w:rPr>
-          <w:rFonts w:ascii="Times New Roman" w:hAnsi="Times New Roman" w:cs="Times New Roman"/>
-          <w:sz w:val="24"/>
-          <w:szCs w:val="24"/>
-        </w:rPr>
-        <w:t xml:space="preserve">: </w:t>
-      </w:r>
-      <w:r>
-        <w:rPr>
-          <w:rFonts w:ascii="Times New Roman" w:hAnsi="Times New Roman" w:cs="Times New Roman"/>
-          <w:sz w:val="24"/>
-          <w:szCs w:val="24"/>
-        </w:rPr>
-        <w:t xml:space="preserve">Леон </w:t>
+        <w:t xml:space="preserve">, 38-летний сотрудник страховой компании. Каждый из них был приговорён к </w:t>
+      </w:r>
+      <w:r>
+        <w:rPr>
+          <w:rFonts w:ascii="Times New Roman" w:hAnsi="Times New Roman" w:cs="Times New Roman"/>
+          <w:sz w:val="24"/>
+          <w:szCs w:val="24"/>
+        </w:rPr>
+        <w:t>пятнадцати годам</w:t>
+      </w:r>
+      <w:r>
+        <w:rPr>
+          <w:rFonts w:ascii="Times New Roman" w:hAnsi="Times New Roman" w:cs="Times New Roman"/>
+          <w:sz w:val="24"/>
+          <w:szCs w:val="24"/>
+        </w:rPr>
+        <w:t xml:space="preserve"> тюремного заключения уголовным судом Парижа.</w:t>
+      </w:r>
+    </w:p>
+    <w:p>
+      <w:pPr>
+        <w:rPr>
+          <w:rFonts w:ascii="Times New Roman" w:hAnsi="Times New Roman" w:cs="Times New Roman"/>
+          <w:sz w:val="24"/>
+          <w:szCs w:val="24"/>
+        </w:rPr>
+      </w:pPr>
+      <w:r>
+        <w:rPr>
+          <w:rFonts w:ascii="Times New Roman" w:hAnsi="Times New Roman" w:cs="Times New Roman"/>
+          <w:sz w:val="24"/>
+          <w:szCs w:val="24"/>
+        </w:rPr>
+        <w:t>Д</w:t>
+      </w:r>
+      <w:r>
+        <w:rPr>
+          <w:rFonts w:ascii="Times New Roman" w:hAnsi="Times New Roman" w:cs="Times New Roman"/>
+          <w:sz w:val="24"/>
+          <w:szCs w:val="24"/>
+        </w:rPr>
+        <w:t>опрошенные</w:t>
+      </w:r>
+      <w:r>
+        <w:rPr>
+          <w:rFonts w:ascii="Times New Roman" w:hAnsi="Times New Roman" w:cs="Times New Roman"/>
+          <w:sz w:val="24"/>
+          <w:szCs w:val="24"/>
+        </w:rPr>
+        <w:t xml:space="preserve"> лидеры этих движений</w:t>
+      </w:r>
+      <w:r>
+        <w:rPr>
+          <w:rFonts w:ascii="Times New Roman" w:hAnsi="Times New Roman" w:cs="Times New Roman"/>
+          <w:sz w:val="24"/>
+          <w:szCs w:val="24"/>
+        </w:rPr>
+        <w:t xml:space="preserve"> Шарль </w:t>
       </w:r>
       <w:proofErr w:type="spellStart"/>
       <w:r>
@@ -4904,7 +6626,7 @@
           <w:sz w:val="24"/>
           <w:szCs w:val="24"/>
         </w:rPr>
-        <w:t>Андруан</w:t>
+        <w:t>Моррас</w:t>
       </w:r>
       <w:proofErr w:type="spellEnd"/>
       <w:r>
@@ -4913,7 +6635,15 @@
           <w:sz w:val="24"/>
           <w:szCs w:val="24"/>
         </w:rPr>
-        <w:t>, Эдуард Арагон, 50-летний архитектор, и Луи-</w:t>
+        <w:t xml:space="preserve"> и</w:t>
+      </w:r>
+      <w:r>
+        <w:rPr>
+          <w:rFonts w:ascii="Times New Roman" w:hAnsi="Times New Roman" w:cs="Times New Roman"/>
+          <w:sz w:val="24"/>
+          <w:szCs w:val="24"/>
+        </w:rPr>
+        <w:t xml:space="preserve"> Жорж </w:t>
       </w:r>
       <w:proofErr w:type="spellStart"/>
       <w:r>
@@ -4922,7 +6652,7 @@
           <w:sz w:val="24"/>
           <w:szCs w:val="24"/>
         </w:rPr>
-        <w:t>Гаскон</w:t>
+        <w:t>Кальзан</w:t>
       </w:r>
       <w:proofErr w:type="spellEnd"/>
       <w:r>
@@ -4931,125 +6661,6 @@
           <w:sz w:val="24"/>
           <w:szCs w:val="24"/>
         </w:rPr>
-        <w:t xml:space="preserve"> </w:t>
-      </w:r>
-      <w:proofErr w:type="spellStart"/>
-      <w:r>
-        <w:rPr>
-          <w:rFonts w:ascii="Times New Roman" w:hAnsi="Times New Roman" w:cs="Times New Roman"/>
-          <w:sz w:val="24"/>
-          <w:szCs w:val="24"/>
-        </w:rPr>
-        <w:t>Куртуа</w:t>
-      </w:r>
-      <w:proofErr w:type="spellEnd"/>
-      <w:r>
-        <w:rPr>
-          <w:rFonts w:ascii="Times New Roman" w:hAnsi="Times New Roman" w:cs="Times New Roman"/>
-          <w:sz w:val="24"/>
-          <w:szCs w:val="24"/>
-        </w:rPr>
-        <w:t xml:space="preserve">, 38-летний сотрудник страховой компании. Каждый из них был приговорён к </w:t>
-      </w:r>
-      <w:r>
-        <w:rPr>
-          <w:rFonts w:ascii="Times New Roman" w:hAnsi="Times New Roman" w:cs="Times New Roman"/>
-          <w:sz w:val="24"/>
-          <w:szCs w:val="24"/>
-        </w:rPr>
-        <w:t>пятнадцати годам</w:t>
-      </w:r>
-      <w:r>
-        <w:rPr>
-          <w:rFonts w:ascii="Times New Roman" w:hAnsi="Times New Roman" w:cs="Times New Roman"/>
-          <w:sz w:val="24"/>
-          <w:szCs w:val="24"/>
-        </w:rPr>
-        <w:t xml:space="preserve"> тюремного заключения уголовным судом Парижа.</w:t>
-      </w:r>
-    </w:p>
-    <w:p>
-      <w:pPr>
-        <w:rPr>
-          <w:rFonts w:ascii="Times New Roman" w:hAnsi="Times New Roman" w:cs="Times New Roman"/>
-          <w:sz w:val="24"/>
-          <w:szCs w:val="24"/>
-        </w:rPr>
-      </w:pPr>
-      <w:r>
-        <w:rPr>
-          <w:rFonts w:ascii="Times New Roman" w:hAnsi="Times New Roman" w:cs="Times New Roman"/>
-          <w:sz w:val="24"/>
-          <w:szCs w:val="24"/>
-        </w:rPr>
-        <w:t>Д</w:t>
-      </w:r>
-      <w:r>
-        <w:rPr>
-          <w:rFonts w:ascii="Times New Roman" w:hAnsi="Times New Roman" w:cs="Times New Roman"/>
-          <w:sz w:val="24"/>
-          <w:szCs w:val="24"/>
-        </w:rPr>
-        <w:t>опрошенные</w:t>
-      </w:r>
-      <w:r>
-        <w:rPr>
-          <w:rFonts w:ascii="Times New Roman" w:hAnsi="Times New Roman" w:cs="Times New Roman"/>
-          <w:sz w:val="24"/>
-          <w:szCs w:val="24"/>
-        </w:rPr>
-        <w:t xml:space="preserve"> лидеры этих движений</w:t>
-      </w:r>
-      <w:r>
-        <w:rPr>
-          <w:rFonts w:ascii="Times New Roman" w:hAnsi="Times New Roman" w:cs="Times New Roman"/>
-          <w:sz w:val="24"/>
-          <w:szCs w:val="24"/>
-        </w:rPr>
-        <w:t xml:space="preserve"> Шарль </w:t>
-      </w:r>
-      <w:proofErr w:type="spellStart"/>
-      <w:r>
-        <w:rPr>
-          <w:rFonts w:ascii="Times New Roman" w:hAnsi="Times New Roman" w:cs="Times New Roman"/>
-          <w:sz w:val="24"/>
-          <w:szCs w:val="24"/>
-        </w:rPr>
-        <w:t>Моррас</w:t>
-      </w:r>
-      <w:proofErr w:type="spellEnd"/>
-      <w:r>
-        <w:rPr>
-          <w:rFonts w:ascii="Times New Roman" w:hAnsi="Times New Roman" w:cs="Times New Roman"/>
-          <w:sz w:val="24"/>
-          <w:szCs w:val="24"/>
-        </w:rPr>
-        <w:t xml:space="preserve"> и</w:t>
-      </w:r>
-      <w:r>
-        <w:rPr>
-          <w:rFonts w:ascii="Times New Roman" w:hAnsi="Times New Roman" w:cs="Times New Roman"/>
-          <w:sz w:val="24"/>
-          <w:szCs w:val="24"/>
-        </w:rPr>
-        <w:t xml:space="preserve"> Жорж </w:t>
-      </w:r>
-      <w:proofErr w:type="spellStart"/>
-      <w:r>
-        <w:rPr>
-          <w:rFonts w:ascii="Times New Roman" w:hAnsi="Times New Roman" w:cs="Times New Roman"/>
-          <w:sz w:val="24"/>
-          <w:szCs w:val="24"/>
-        </w:rPr>
-        <w:t>Кальзан</w:t>
-      </w:r>
-      <w:proofErr w:type="spellEnd"/>
-      <w:r>
-        <w:rPr>
-          <w:rFonts w:ascii="Times New Roman" w:hAnsi="Times New Roman" w:cs="Times New Roman"/>
-          <w:sz w:val="24"/>
-          <w:szCs w:val="24"/>
-        </w:rPr>
         <w:t xml:space="preserve"> отказались от обвинений в заговоре, но каждый из них похвалил своих подчинённых, утверждая</w:t>
       </w:r>
       <w:r>
@@ -5066,16 +6677,7 @@
           <w:sz w:val="24"/>
           <w:szCs w:val="24"/>
         </w:rPr>
-        <w:t xml:space="preserve"> «От </w:t>
-      </w:r>
-      <w:r>
-        <w:rPr>
-          <w:rFonts w:ascii="Times New Roman" w:hAnsi="Times New Roman" w:cs="Times New Roman"/>
-          <w:sz w:val="24"/>
-          <w:szCs w:val="24"/>
-        </w:rPr>
-        <w:lastRenderedPageBreak/>
-        <w:t>этого еврея давно надо было избавиться. Нельзя было допустить чтобы он встал во главе Франции».</w:t>
+        <w:t xml:space="preserve"> «От этого еврея давно надо было избавиться. Нельзя было допустить чтобы он встал во главе Франции».</w:t>
       </w:r>
       <w:r>
         <w:rPr>
@@ -5393,6 +6995,7 @@
           <w:sz w:val="24"/>
           <w:szCs w:val="24"/>
         </w:rPr>
+        <w:lastRenderedPageBreak/>
         <w:t>И Леон Блюм стал первой жертвой этой войны! Первой, из множества жертв, что могут случиться, если этих фашистов не остановить!..»</w:t>
       </w:r>
     </w:p>
@@ -5958,7 +7561,6 @@
           <w:sz w:val="24"/>
           <w:szCs w:val="24"/>
         </w:rPr>
-        <w:lastRenderedPageBreak/>
         <w:t>Событие</w:t>
       </w:r>
       <w:r>
@@ -6339,6 +7941,7 @@
           <w:sz w:val="24"/>
           <w:szCs w:val="24"/>
         </w:rPr>
+        <w:lastRenderedPageBreak/>
         <w:t>Эти выборы будут непростыми для Народного фронта</w:t>
       </w:r>
       <w:r>
@@ -6908,7 +8511,6 @@
           <w:sz w:val="24"/>
           <w:szCs w:val="24"/>
         </w:rPr>
-        <w:lastRenderedPageBreak/>
         <w:t>1 марта 1936 года</w:t>
       </w:r>
       <w:r>
@@ -7199,6 +8801,7 @@
           <w:sz w:val="24"/>
           <w:szCs w:val="24"/>
         </w:rPr>
+        <w:lastRenderedPageBreak/>
         <w:t xml:space="preserve">Примечание </w:t>
       </w:r>
       <w:proofErr w:type="spellStart"/>
@@ -7578,7 +9181,63 @@
           <w:sz w:val="24"/>
           <w:szCs w:val="24"/>
         </w:rPr>
-        <w:t xml:space="preserve"> Будет открыт фокус «Кабинет Леона Блюма».</w:t>
+        <w:t xml:space="preserve"> </w:t>
+      </w:r>
+      <w:r>
+        <w:rPr>
+          <w:rFonts w:ascii="Times New Roman" w:hAnsi="Times New Roman" w:cs="Times New Roman"/>
+          <w:sz w:val="24"/>
+          <w:szCs w:val="24"/>
+        </w:rPr>
+        <w:t>Будет выполнен фокус «</w:t>
+      </w:r>
+      <w:r>
+        <w:rPr>
+          <w:rFonts w:ascii="Times New Roman" w:hAnsi="Times New Roman" w:cs="Times New Roman"/>
+          <w:sz w:val="24"/>
+          <w:szCs w:val="24"/>
+        </w:rPr>
+        <w:t>Победа Народного фронта</w:t>
+      </w:r>
+      <w:r>
+        <w:rPr>
+          <w:rFonts w:ascii="Times New Roman" w:hAnsi="Times New Roman" w:cs="Times New Roman"/>
+          <w:sz w:val="24"/>
+          <w:szCs w:val="24"/>
+        </w:rPr>
+        <w:t>».</w:t>
+      </w:r>
+      <w:r>
+        <w:rPr>
+          <w:rFonts w:ascii="Times New Roman" w:hAnsi="Times New Roman" w:cs="Times New Roman"/>
+          <w:sz w:val="24"/>
+          <w:szCs w:val="24"/>
+        </w:rPr>
+        <w:t xml:space="preserve"> </w:t>
+      </w:r>
+      <w:r>
+        <w:rPr>
+          <w:rFonts w:ascii="Times New Roman" w:hAnsi="Times New Roman" w:cs="Times New Roman"/>
+          <w:sz w:val="24"/>
+          <w:szCs w:val="24"/>
+        </w:rPr>
+        <w:t xml:space="preserve">Будет </w:t>
+      </w:r>
+      <w:r>
+        <w:rPr>
+          <w:rFonts w:ascii="Times New Roman" w:hAnsi="Times New Roman" w:cs="Times New Roman"/>
+          <w:sz w:val="24"/>
+          <w:szCs w:val="24"/>
+        </w:rPr>
+        <w:t>выполнен</w:t>
+      </w:r>
+      <w:r>
+        <w:rPr>
+          <w:rFonts w:ascii="Times New Roman" w:hAnsi="Times New Roman" w:cs="Times New Roman"/>
+          <w:sz w:val="24"/>
+          <w:szCs w:val="24"/>
+        </w:rPr>
+        <w:t xml:space="preserve"> фокус «Кабинет Леона Блюма».</w:t>
       </w:r>
       <w:r>
         <w:rPr>
@@ -7722,7 +9381,31 @@
           <w:sz w:val="24"/>
           <w:szCs w:val="24"/>
         </w:rPr>
-        <w:t>Будет открыт фокус «Кабинет Мориса Тореза».</w:t>
+        <w:t xml:space="preserve">Будет выполнен фокус «Победа Народного фронта». </w:t>
+      </w:r>
+      <w:r>
+        <w:rPr>
+          <w:rFonts w:ascii="Times New Roman" w:hAnsi="Times New Roman" w:cs="Times New Roman"/>
+          <w:sz w:val="24"/>
+          <w:szCs w:val="24"/>
+        </w:rPr>
+        <w:t xml:space="preserve">Будет </w:t>
+      </w:r>
+      <w:r>
+        <w:rPr>
+          <w:rFonts w:ascii="Times New Roman" w:hAnsi="Times New Roman" w:cs="Times New Roman"/>
+          <w:sz w:val="24"/>
+          <w:szCs w:val="24"/>
+        </w:rPr>
+        <w:t xml:space="preserve">выполнен </w:t>
+      </w:r>
+      <w:r>
+        <w:rPr>
+          <w:rFonts w:ascii="Times New Roman" w:hAnsi="Times New Roman" w:cs="Times New Roman"/>
+          <w:sz w:val="24"/>
+          <w:szCs w:val="24"/>
+        </w:rPr>
+        <w:t>фокус «Кабинет Мориса Тореза».</w:t>
       </w:r>
       <w:r>
         <w:rPr>
@@ -7752,386 +9435,426 @@
           <w:sz w:val="24"/>
           <w:szCs w:val="24"/>
         </w:rPr>
+        <w:t xml:space="preserve">Новым премьер-министром станет </w:t>
+      </w:r>
+      <w:proofErr w:type="spellStart"/>
+      <w:r>
+        <w:rPr>
+          <w:rFonts w:ascii="Times New Roman" w:hAnsi="Times New Roman" w:cs="Times New Roman"/>
+          <w:sz w:val="24"/>
+          <w:szCs w:val="24"/>
+        </w:rPr>
+        <w:t>Деладье</w:t>
+      </w:r>
+      <w:proofErr w:type="spellEnd"/>
+      <w:r>
+        <w:rPr>
+          <w:rFonts w:ascii="Times New Roman" w:hAnsi="Times New Roman" w:cs="Times New Roman"/>
+          <w:sz w:val="24"/>
+          <w:szCs w:val="24"/>
+        </w:rPr>
+        <w:t>! (Ответ виден если</w:t>
+      </w:r>
+      <w:r>
+        <w:rPr>
+          <w:rFonts w:ascii="Times New Roman" w:hAnsi="Times New Roman" w:cs="Times New Roman"/>
+          <w:sz w:val="24"/>
+          <w:szCs w:val="24"/>
+        </w:rPr>
+        <w:t xml:space="preserve">: </w:t>
+      </w:r>
+      <w:r>
+        <w:rPr>
+          <w:rFonts w:ascii="Times New Roman" w:hAnsi="Times New Roman" w:cs="Times New Roman"/>
+          <w:sz w:val="24"/>
+          <w:szCs w:val="24"/>
+        </w:rPr>
+        <w:t>Блюм погиб, а Торез арестован) (Демократическая партия сменит название на «Народный фронт», будет добавлен НД «Коалиция с ФКП»</w:t>
+      </w:r>
+      <w:r>
+        <w:rPr>
+          <w:rFonts w:ascii="Times New Roman" w:hAnsi="Times New Roman" w:cs="Times New Roman"/>
+          <w:sz w:val="24"/>
+          <w:szCs w:val="24"/>
+        </w:rPr>
+        <w:t>:</w:t>
+      </w:r>
+      <w:r>
+        <w:rPr>
+          <w:rFonts w:ascii="Times New Roman" w:hAnsi="Times New Roman" w:cs="Times New Roman"/>
+          <w:sz w:val="24"/>
+          <w:szCs w:val="24"/>
+        </w:rPr>
+        <w:t xml:space="preserve"> Легитимность будет складываться из поддержки демократии и коммунизма.</w:t>
+      </w:r>
+      <w:r>
+        <w:rPr>
+          <w:rFonts w:ascii="Times New Roman" w:hAnsi="Times New Roman" w:cs="Times New Roman"/>
+          <w:sz w:val="24"/>
+          <w:szCs w:val="24"/>
+        </w:rPr>
+        <w:t xml:space="preserve"> </w:t>
+      </w:r>
+      <w:r>
+        <w:rPr>
+          <w:rFonts w:ascii="Times New Roman" w:hAnsi="Times New Roman" w:cs="Times New Roman"/>
+          <w:sz w:val="24"/>
+          <w:szCs w:val="24"/>
+        </w:rPr>
+        <w:t xml:space="preserve">Эдуард </w:t>
+      </w:r>
+      <w:proofErr w:type="spellStart"/>
+      <w:r>
+        <w:rPr>
+          <w:rFonts w:ascii="Times New Roman" w:hAnsi="Times New Roman" w:cs="Times New Roman"/>
+          <w:sz w:val="24"/>
+          <w:szCs w:val="24"/>
+        </w:rPr>
+        <w:t>Деладье</w:t>
+      </w:r>
+      <w:proofErr w:type="spellEnd"/>
+      <w:r>
+        <w:rPr>
+          <w:rFonts w:ascii="Times New Roman" w:hAnsi="Times New Roman" w:cs="Times New Roman"/>
+          <w:sz w:val="24"/>
+          <w:szCs w:val="24"/>
+        </w:rPr>
+        <w:t xml:space="preserve"> </w:t>
+      </w:r>
+      <w:r>
+        <w:rPr>
+          <w:rFonts w:ascii="Times New Roman" w:hAnsi="Times New Roman" w:cs="Times New Roman"/>
+          <w:sz w:val="24"/>
+          <w:szCs w:val="24"/>
+        </w:rPr>
+        <w:t>(</w:t>
+      </w:r>
+      <w:r>
+        <w:rPr>
+          <w:rFonts w:ascii="Times New Roman" w:hAnsi="Times New Roman" w:cs="Times New Roman"/>
+          <w:sz w:val="24"/>
+          <w:szCs w:val="24"/>
+          <w:lang w:val="en-US"/>
+        </w:rPr>
+        <w:t>Edouard</w:t>
+      </w:r>
+      <w:r>
+        <w:rPr>
+          <w:rFonts w:ascii="Times New Roman" w:hAnsi="Times New Roman" w:cs="Times New Roman"/>
+          <w:sz w:val="24"/>
+          <w:szCs w:val="24"/>
+        </w:rPr>
+        <w:t xml:space="preserve"> </w:t>
+      </w:r>
+      <w:r>
+        <w:rPr>
+          <w:rFonts w:ascii="Times New Roman" w:hAnsi="Times New Roman" w:cs="Times New Roman"/>
+          <w:sz w:val="24"/>
+          <w:szCs w:val="24"/>
+          <w:lang w:val="en-US"/>
+        </w:rPr>
+        <w:t>Daladier</w:t>
+      </w:r>
+      <w:r>
+        <w:rPr>
+          <w:rFonts w:ascii="Times New Roman" w:hAnsi="Times New Roman" w:cs="Times New Roman"/>
+          <w:sz w:val="24"/>
+          <w:szCs w:val="24"/>
+        </w:rPr>
+        <w:t>) встанет во главе государства.</w:t>
+      </w:r>
+      <w:r>
+        <w:rPr>
+          <w:rFonts w:ascii="Times New Roman" w:hAnsi="Times New Roman" w:cs="Times New Roman"/>
+          <w:sz w:val="24"/>
+          <w:szCs w:val="24"/>
+        </w:rPr>
+        <w:t xml:space="preserve"> </w:t>
+      </w:r>
+      <w:r>
+        <w:rPr>
+          <w:rFonts w:ascii="Times New Roman" w:hAnsi="Times New Roman" w:cs="Times New Roman"/>
+          <w:sz w:val="24"/>
+          <w:szCs w:val="24"/>
+        </w:rPr>
+        <w:t xml:space="preserve">Будет выполнен фокус «Победа Народного фронта». </w:t>
+      </w:r>
+      <w:r>
+        <w:rPr>
+          <w:rFonts w:ascii="Times New Roman" w:hAnsi="Times New Roman" w:cs="Times New Roman"/>
+          <w:sz w:val="24"/>
+          <w:szCs w:val="24"/>
+        </w:rPr>
+        <w:t xml:space="preserve">Будет </w:t>
+      </w:r>
+      <w:r>
+        <w:rPr>
+          <w:rFonts w:ascii="Times New Roman" w:hAnsi="Times New Roman" w:cs="Times New Roman"/>
+          <w:sz w:val="24"/>
+          <w:szCs w:val="24"/>
+        </w:rPr>
+        <w:t xml:space="preserve">выполнен </w:t>
+      </w:r>
+      <w:r>
+        <w:rPr>
+          <w:rFonts w:ascii="Times New Roman" w:hAnsi="Times New Roman" w:cs="Times New Roman"/>
+          <w:sz w:val="24"/>
+          <w:szCs w:val="24"/>
+        </w:rPr>
+        <w:t xml:space="preserve">фокус «Кабинет Эдуарда </w:t>
+      </w:r>
+      <w:proofErr w:type="spellStart"/>
+      <w:r>
+        <w:rPr>
+          <w:rFonts w:ascii="Times New Roman" w:hAnsi="Times New Roman" w:cs="Times New Roman"/>
+          <w:sz w:val="24"/>
+          <w:szCs w:val="24"/>
+        </w:rPr>
+        <w:t>Деладье</w:t>
+      </w:r>
+      <w:proofErr w:type="spellEnd"/>
+      <w:r>
+        <w:rPr>
+          <w:rFonts w:ascii="Times New Roman" w:hAnsi="Times New Roman" w:cs="Times New Roman"/>
+          <w:sz w:val="24"/>
+          <w:szCs w:val="24"/>
+        </w:rPr>
+        <w:t>».</w:t>
+      </w:r>
+      <w:r>
+        <w:rPr>
+          <w:rFonts w:ascii="Times New Roman" w:hAnsi="Times New Roman" w:cs="Times New Roman"/>
+          <w:sz w:val="24"/>
+          <w:szCs w:val="24"/>
+        </w:rPr>
+        <w:t>)</w:t>
+      </w:r>
+    </w:p>
+    <w:p>
+      <w:pPr>
+        <w:rPr>
+          <w:rFonts w:ascii="Times New Roman" w:hAnsi="Times New Roman" w:cs="Times New Roman"/>
+          <w:sz w:val="24"/>
+          <w:szCs w:val="24"/>
+        </w:rPr>
+      </w:pPr>
+      <w:r>
+        <w:rPr>
+          <w:rFonts w:ascii="Times New Roman" w:hAnsi="Times New Roman" w:cs="Times New Roman"/>
+          <w:sz w:val="24"/>
+          <w:szCs w:val="24"/>
+        </w:rPr>
+        <w:t>Будет запущена миссия «</w:t>
+      </w:r>
+      <w:r>
+        <w:rPr>
+          <w:rFonts w:ascii="Times New Roman" w:hAnsi="Times New Roman" w:cs="Times New Roman"/>
+          <w:sz w:val="24"/>
+          <w:szCs w:val="24"/>
+        </w:rPr>
+        <w:t>Объединение профсоюзов</w:t>
+      </w:r>
+      <w:r>
+        <w:rPr>
+          <w:rFonts w:ascii="Times New Roman" w:hAnsi="Times New Roman" w:cs="Times New Roman"/>
+          <w:sz w:val="24"/>
+          <w:szCs w:val="24"/>
+        </w:rPr>
+        <w:t>»</w:t>
+      </w:r>
+      <w:r>
+        <w:rPr>
+          <w:rFonts w:ascii="Times New Roman" w:hAnsi="Times New Roman" w:cs="Times New Roman"/>
+          <w:sz w:val="24"/>
+          <w:szCs w:val="24"/>
+        </w:rPr>
+        <w:t xml:space="preserve"> (Сейчас профсоюзы – это разрозненная сила, которой Народный фронт намерен воспользоваться, превратив те в кулак, создав единый профсоюзный центр.)</w:t>
+      </w:r>
+    </w:p>
+    <w:p>
+      <w:pPr>
+        <w:rPr>
+          <w:rFonts w:ascii="Times New Roman" w:hAnsi="Times New Roman" w:cs="Times New Roman"/>
+          <w:sz w:val="24"/>
+          <w:szCs w:val="24"/>
+        </w:rPr>
+      </w:pPr>
+      <w:r>
+        <w:rPr>
+          <w:rFonts w:ascii="Times New Roman" w:hAnsi="Times New Roman" w:cs="Times New Roman"/>
+          <w:sz w:val="24"/>
+          <w:szCs w:val="24"/>
+        </w:rPr>
+        <w:t>Длительность</w:t>
+      </w:r>
+      <w:r>
+        <w:rPr>
+          <w:rFonts w:ascii="Times New Roman" w:hAnsi="Times New Roman" w:cs="Times New Roman"/>
+          <w:sz w:val="24"/>
+          <w:szCs w:val="24"/>
+        </w:rPr>
+        <w:t xml:space="preserve">: </w:t>
+      </w:r>
+      <w:r>
+        <w:rPr>
+          <w:rFonts w:ascii="Times New Roman" w:hAnsi="Times New Roman" w:cs="Times New Roman"/>
+          <w:sz w:val="24"/>
+          <w:szCs w:val="24"/>
+        </w:rPr>
+        <w:t>6</w:t>
+      </w:r>
+      <w:r>
+        <w:rPr>
+          <w:rFonts w:ascii="Times New Roman" w:hAnsi="Times New Roman" w:cs="Times New Roman"/>
+          <w:sz w:val="24"/>
+          <w:szCs w:val="24"/>
+        </w:rPr>
+        <w:t xml:space="preserve"> дн</w:t>
+      </w:r>
+      <w:r>
+        <w:rPr>
+          <w:rFonts w:ascii="Times New Roman" w:hAnsi="Times New Roman" w:cs="Times New Roman"/>
+          <w:sz w:val="24"/>
+          <w:szCs w:val="24"/>
+        </w:rPr>
+        <w:t>ей</w:t>
+      </w:r>
+    </w:p>
+    <w:p>
+      <w:pPr>
+        <w:rPr>
+          <w:rFonts w:ascii="Times New Roman" w:hAnsi="Times New Roman" w:cs="Times New Roman"/>
+          <w:sz w:val="24"/>
+          <w:szCs w:val="24"/>
+        </w:rPr>
+      </w:pPr>
+      <w:r>
+        <w:rPr>
+          <w:rFonts w:ascii="Times New Roman" w:hAnsi="Times New Roman" w:cs="Times New Roman"/>
+          <w:sz w:val="24"/>
+          <w:szCs w:val="24"/>
+        </w:rPr>
+        <w:t>Результат</w:t>
+      </w:r>
+      <w:r>
+        <w:rPr>
+          <w:rFonts w:ascii="Times New Roman" w:hAnsi="Times New Roman" w:cs="Times New Roman"/>
+          <w:sz w:val="24"/>
+          <w:szCs w:val="24"/>
+        </w:rPr>
+        <w:t xml:space="preserve"> </w:t>
+      </w:r>
+      <w:r>
+        <w:rPr>
+          <w:rFonts w:ascii="Times New Roman" w:hAnsi="Times New Roman" w:cs="Times New Roman"/>
+          <w:sz w:val="24"/>
+          <w:szCs w:val="24"/>
+        </w:rPr>
+        <w:t>по истечении миссии</w:t>
+      </w:r>
+      <w:r>
+        <w:rPr>
+          <w:rFonts w:ascii="Times New Roman" w:hAnsi="Times New Roman" w:cs="Times New Roman"/>
+          <w:sz w:val="24"/>
+          <w:szCs w:val="24"/>
+        </w:rPr>
+        <w:t xml:space="preserve">: </w:t>
+      </w:r>
+      <w:r>
+        <w:rPr>
+          <w:rFonts w:ascii="Times New Roman" w:hAnsi="Times New Roman" w:cs="Times New Roman"/>
+          <w:sz w:val="24"/>
+          <w:szCs w:val="24"/>
+        </w:rPr>
+        <w:t xml:space="preserve">Произойдёт событие «Создание единого профсоюзного </w:t>
+      </w:r>
+      <w:proofErr w:type="gramStart"/>
+      <w:r>
+        <w:rPr>
+          <w:rFonts w:ascii="Times New Roman" w:hAnsi="Times New Roman" w:cs="Times New Roman"/>
+          <w:sz w:val="24"/>
+          <w:szCs w:val="24"/>
+        </w:rPr>
+        <w:t>центра»</w:t>
+      </w:r>
+      <w:r>
+        <w:rPr>
+          <w:rFonts w:ascii="Times New Roman" w:hAnsi="Times New Roman" w:cs="Times New Roman"/>
+          <w:sz w:val="24"/>
+          <w:szCs w:val="24"/>
+        </w:rPr>
+        <w:t>(</w:t>
+      </w:r>
+      <w:proofErr w:type="gramEnd"/>
+      <w:r>
+        <w:rPr>
+          <w:rFonts w:ascii="Times New Roman" w:hAnsi="Times New Roman" w:cs="Times New Roman"/>
+          <w:sz w:val="24"/>
+          <w:szCs w:val="24"/>
+        </w:rPr>
+        <w:t>Сегодня в Тулузе</w:t>
+      </w:r>
+      <w:r>
+        <w:t xml:space="preserve"> </w:t>
+      </w:r>
+      <w:r>
+        <w:rPr>
+          <w:rFonts w:ascii="Times New Roman" w:hAnsi="Times New Roman" w:cs="Times New Roman"/>
+          <w:sz w:val="24"/>
+          <w:szCs w:val="24"/>
+        </w:rPr>
+        <w:t>был созван Объединительный съезд, который оформил слияние ВКТ и УВКТ в единую организацию, принявшую старое название — Всеобщая конфедерация труда.</w:t>
+      </w:r>
+      <w:r>
+        <w:rPr>
+          <w:rFonts w:ascii="Times New Roman" w:hAnsi="Times New Roman" w:cs="Times New Roman"/>
+          <w:sz w:val="24"/>
+          <w:szCs w:val="24"/>
+        </w:rPr>
+        <w:t xml:space="preserve"> </w:t>
+      </w:r>
+      <w:r>
+        <w:rPr>
+          <w:rFonts w:ascii="Times New Roman" w:hAnsi="Times New Roman" w:cs="Times New Roman"/>
+          <w:sz w:val="24"/>
+          <w:szCs w:val="24"/>
+        </w:rPr>
+        <w:t>«</w:t>
+      </w:r>
+      <w:proofErr w:type="spellStart"/>
+      <w:r>
+        <w:rPr>
+          <w:rFonts w:ascii="Times New Roman" w:hAnsi="Times New Roman" w:cs="Times New Roman"/>
+          <w:sz w:val="24"/>
+          <w:szCs w:val="24"/>
+        </w:rPr>
+        <w:t>Унитарии</w:t>
+      </w:r>
+      <w:proofErr w:type="spellEnd"/>
+      <w:r>
+        <w:rPr>
+          <w:rFonts w:ascii="Times New Roman" w:hAnsi="Times New Roman" w:cs="Times New Roman"/>
+          <w:sz w:val="24"/>
+          <w:szCs w:val="24"/>
+        </w:rPr>
+        <w:t>» вошли в состав руководства объединенной ВКТ, сохранили свои печатные органы и возглавили те профсоюзные организации, в которых их сторонники находились в большинстве.</w:t>
+      </w:r>
+    </w:p>
+    <w:p>
+      <w:pPr>
+        <w:rPr>
+          <w:rFonts w:ascii="Times New Roman" w:hAnsi="Times New Roman" w:cs="Times New Roman"/>
+          <w:sz w:val="24"/>
+          <w:szCs w:val="24"/>
+        </w:rPr>
+      </w:pPr>
+      <w:r>
+        <w:rPr>
+          <w:rFonts w:ascii="Times New Roman" w:hAnsi="Times New Roman" w:cs="Times New Roman"/>
+          <w:sz w:val="24"/>
+          <w:szCs w:val="24"/>
+        </w:rPr>
         <w:lastRenderedPageBreak/>
-        <w:t xml:space="preserve">Новым премьер-министром станет </w:t>
-      </w:r>
-      <w:proofErr w:type="spellStart"/>
-      <w:r>
-        <w:rPr>
-          <w:rFonts w:ascii="Times New Roman" w:hAnsi="Times New Roman" w:cs="Times New Roman"/>
-          <w:sz w:val="24"/>
-          <w:szCs w:val="24"/>
-        </w:rPr>
-        <w:t>Деладье</w:t>
-      </w:r>
-      <w:proofErr w:type="spellEnd"/>
-      <w:r>
-        <w:rPr>
-          <w:rFonts w:ascii="Times New Roman" w:hAnsi="Times New Roman" w:cs="Times New Roman"/>
-          <w:sz w:val="24"/>
-          <w:szCs w:val="24"/>
-        </w:rPr>
-        <w:t>! (Ответ виден если</w:t>
-      </w:r>
-      <w:r>
-        <w:rPr>
-          <w:rFonts w:ascii="Times New Roman" w:hAnsi="Times New Roman" w:cs="Times New Roman"/>
-          <w:sz w:val="24"/>
-          <w:szCs w:val="24"/>
-        </w:rPr>
-        <w:t xml:space="preserve">: </w:t>
-      </w:r>
-      <w:r>
-        <w:rPr>
-          <w:rFonts w:ascii="Times New Roman" w:hAnsi="Times New Roman" w:cs="Times New Roman"/>
-          <w:sz w:val="24"/>
-          <w:szCs w:val="24"/>
-        </w:rPr>
-        <w:t>Блюм погиб, а Торез арестован) (Демократическая партия сменит название на «Народный фронт», будет добавлен НД «Коалиция с ФКП»</w:t>
-      </w:r>
-      <w:r>
-        <w:rPr>
-          <w:rFonts w:ascii="Times New Roman" w:hAnsi="Times New Roman" w:cs="Times New Roman"/>
-          <w:sz w:val="24"/>
-          <w:szCs w:val="24"/>
-        </w:rPr>
-        <w:t>:</w:t>
-      </w:r>
-      <w:r>
-        <w:rPr>
-          <w:rFonts w:ascii="Times New Roman" w:hAnsi="Times New Roman" w:cs="Times New Roman"/>
-          <w:sz w:val="24"/>
-          <w:szCs w:val="24"/>
-        </w:rPr>
-        <w:t xml:space="preserve"> Легитимность будет складываться из поддержки демократии и коммунизма.</w:t>
-      </w:r>
-      <w:r>
-        <w:rPr>
-          <w:rFonts w:ascii="Times New Roman" w:hAnsi="Times New Roman" w:cs="Times New Roman"/>
-          <w:sz w:val="24"/>
-          <w:szCs w:val="24"/>
-        </w:rPr>
-        <w:t xml:space="preserve"> </w:t>
-      </w:r>
-      <w:r>
-        <w:rPr>
-          <w:rFonts w:ascii="Times New Roman" w:hAnsi="Times New Roman" w:cs="Times New Roman"/>
-          <w:sz w:val="24"/>
-          <w:szCs w:val="24"/>
-        </w:rPr>
-        <w:t xml:space="preserve">Эдуард </w:t>
-      </w:r>
-      <w:proofErr w:type="spellStart"/>
-      <w:r>
-        <w:rPr>
-          <w:rFonts w:ascii="Times New Roman" w:hAnsi="Times New Roman" w:cs="Times New Roman"/>
-          <w:sz w:val="24"/>
-          <w:szCs w:val="24"/>
-        </w:rPr>
-        <w:t>Деладье</w:t>
-      </w:r>
-      <w:proofErr w:type="spellEnd"/>
-      <w:r>
-        <w:rPr>
-          <w:rFonts w:ascii="Times New Roman" w:hAnsi="Times New Roman" w:cs="Times New Roman"/>
-          <w:sz w:val="24"/>
-          <w:szCs w:val="24"/>
-        </w:rPr>
-        <w:t xml:space="preserve"> </w:t>
-      </w:r>
-      <w:r>
-        <w:rPr>
-          <w:rFonts w:ascii="Times New Roman" w:hAnsi="Times New Roman" w:cs="Times New Roman"/>
-          <w:sz w:val="24"/>
-          <w:szCs w:val="24"/>
-        </w:rPr>
-        <w:t>(</w:t>
-      </w:r>
-      <w:r>
-        <w:rPr>
-          <w:rFonts w:ascii="Times New Roman" w:hAnsi="Times New Roman" w:cs="Times New Roman"/>
-          <w:sz w:val="24"/>
-          <w:szCs w:val="24"/>
-          <w:lang w:val="en-US"/>
-        </w:rPr>
-        <w:t>Edouard</w:t>
-      </w:r>
-      <w:r>
-        <w:rPr>
-          <w:rFonts w:ascii="Times New Roman" w:hAnsi="Times New Roman" w:cs="Times New Roman"/>
-          <w:sz w:val="24"/>
-          <w:szCs w:val="24"/>
-        </w:rPr>
-        <w:t xml:space="preserve"> </w:t>
-      </w:r>
-      <w:r>
-        <w:rPr>
-          <w:rFonts w:ascii="Times New Roman" w:hAnsi="Times New Roman" w:cs="Times New Roman"/>
-          <w:sz w:val="24"/>
-          <w:szCs w:val="24"/>
-          <w:lang w:val="en-US"/>
-        </w:rPr>
-        <w:t>Daladier</w:t>
-      </w:r>
-      <w:r>
-        <w:rPr>
-          <w:rFonts w:ascii="Times New Roman" w:hAnsi="Times New Roman" w:cs="Times New Roman"/>
-          <w:sz w:val="24"/>
-          <w:szCs w:val="24"/>
-        </w:rPr>
-        <w:t>) встанет во главе государства.</w:t>
-      </w:r>
-      <w:r>
-        <w:rPr>
-          <w:rFonts w:ascii="Times New Roman" w:hAnsi="Times New Roman" w:cs="Times New Roman"/>
-          <w:sz w:val="24"/>
-          <w:szCs w:val="24"/>
-        </w:rPr>
-        <w:t xml:space="preserve"> </w:t>
-      </w:r>
-      <w:r>
-        <w:rPr>
-          <w:rFonts w:ascii="Times New Roman" w:hAnsi="Times New Roman" w:cs="Times New Roman"/>
-          <w:sz w:val="24"/>
-          <w:szCs w:val="24"/>
-        </w:rPr>
-        <w:t xml:space="preserve">Будет открыт фокус «Кабинет Эдуарда </w:t>
-      </w:r>
-      <w:proofErr w:type="spellStart"/>
-      <w:r>
-        <w:rPr>
-          <w:rFonts w:ascii="Times New Roman" w:hAnsi="Times New Roman" w:cs="Times New Roman"/>
-          <w:sz w:val="24"/>
-          <w:szCs w:val="24"/>
-        </w:rPr>
-        <w:t>Деладье</w:t>
-      </w:r>
-      <w:proofErr w:type="spellEnd"/>
-      <w:r>
-        <w:rPr>
-          <w:rFonts w:ascii="Times New Roman" w:hAnsi="Times New Roman" w:cs="Times New Roman"/>
-          <w:sz w:val="24"/>
-          <w:szCs w:val="24"/>
-        </w:rPr>
-        <w:t>».</w:t>
-      </w:r>
-      <w:r>
-        <w:rPr>
-          <w:rFonts w:ascii="Times New Roman" w:hAnsi="Times New Roman" w:cs="Times New Roman"/>
-          <w:sz w:val="24"/>
-          <w:szCs w:val="24"/>
-        </w:rPr>
-        <w:t>)</w:t>
-      </w:r>
-    </w:p>
-    <w:p>
-      <w:pPr>
-        <w:rPr>
-          <w:rFonts w:ascii="Times New Roman" w:hAnsi="Times New Roman" w:cs="Times New Roman"/>
-          <w:sz w:val="24"/>
-          <w:szCs w:val="24"/>
-        </w:rPr>
-      </w:pPr>
-      <w:r>
-        <w:rPr>
-          <w:rFonts w:ascii="Times New Roman" w:hAnsi="Times New Roman" w:cs="Times New Roman"/>
-          <w:sz w:val="24"/>
-          <w:szCs w:val="24"/>
-        </w:rPr>
-        <w:t>Будет запущена миссия «</w:t>
-      </w:r>
-      <w:r>
-        <w:rPr>
-          <w:rFonts w:ascii="Times New Roman" w:hAnsi="Times New Roman" w:cs="Times New Roman"/>
-          <w:sz w:val="24"/>
-          <w:szCs w:val="24"/>
-        </w:rPr>
-        <w:t>Объединение профсоюзов</w:t>
-      </w:r>
-      <w:r>
-        <w:rPr>
-          <w:rFonts w:ascii="Times New Roman" w:hAnsi="Times New Roman" w:cs="Times New Roman"/>
-          <w:sz w:val="24"/>
-          <w:szCs w:val="24"/>
-        </w:rPr>
-        <w:t>»</w:t>
-      </w:r>
-      <w:r>
-        <w:rPr>
-          <w:rFonts w:ascii="Times New Roman" w:hAnsi="Times New Roman" w:cs="Times New Roman"/>
-          <w:sz w:val="24"/>
-          <w:szCs w:val="24"/>
-        </w:rPr>
-        <w:t xml:space="preserve"> (Сейчас профсоюзы – это разрозненная сила, которой Народный фронт намерен воспользоваться, превратив те в кулак, создав единый профсоюзный центр.)</w:t>
-      </w:r>
-    </w:p>
-    <w:p>
-      <w:pPr>
-        <w:rPr>
-          <w:rFonts w:ascii="Times New Roman" w:hAnsi="Times New Roman" w:cs="Times New Roman"/>
-          <w:sz w:val="24"/>
-          <w:szCs w:val="24"/>
-        </w:rPr>
-      </w:pPr>
-      <w:r>
-        <w:rPr>
-          <w:rFonts w:ascii="Times New Roman" w:hAnsi="Times New Roman" w:cs="Times New Roman"/>
-          <w:sz w:val="24"/>
-          <w:szCs w:val="24"/>
-        </w:rPr>
-        <w:t>Длительность</w:t>
-      </w:r>
-      <w:r>
-        <w:rPr>
-          <w:rFonts w:ascii="Times New Roman" w:hAnsi="Times New Roman" w:cs="Times New Roman"/>
-          <w:sz w:val="24"/>
-          <w:szCs w:val="24"/>
-        </w:rPr>
-        <w:t xml:space="preserve">: </w:t>
-      </w:r>
-      <w:r>
-        <w:rPr>
-          <w:rFonts w:ascii="Times New Roman" w:hAnsi="Times New Roman" w:cs="Times New Roman"/>
-          <w:sz w:val="24"/>
-          <w:szCs w:val="24"/>
-        </w:rPr>
-        <w:t>24 дня</w:t>
-      </w:r>
-    </w:p>
-    <w:p>
-      <w:pPr>
-        <w:rPr>
-          <w:rFonts w:ascii="Times New Roman" w:hAnsi="Times New Roman" w:cs="Times New Roman"/>
-          <w:sz w:val="24"/>
-          <w:szCs w:val="24"/>
-        </w:rPr>
-      </w:pPr>
-      <w:r>
-        <w:rPr>
-          <w:rFonts w:ascii="Times New Roman" w:hAnsi="Times New Roman" w:cs="Times New Roman"/>
-          <w:sz w:val="24"/>
-          <w:szCs w:val="24"/>
-        </w:rPr>
-        <w:t>Результат</w:t>
-      </w:r>
-      <w:r>
-        <w:rPr>
-          <w:rFonts w:ascii="Times New Roman" w:hAnsi="Times New Roman" w:cs="Times New Roman"/>
-          <w:sz w:val="24"/>
-          <w:szCs w:val="24"/>
-        </w:rPr>
-        <w:t xml:space="preserve"> </w:t>
-      </w:r>
-      <w:r>
-        <w:rPr>
-          <w:rFonts w:ascii="Times New Roman" w:hAnsi="Times New Roman" w:cs="Times New Roman"/>
-          <w:sz w:val="24"/>
-          <w:szCs w:val="24"/>
-        </w:rPr>
-        <w:t>по истечении миссии</w:t>
-      </w:r>
-      <w:r>
-        <w:rPr>
-          <w:rFonts w:ascii="Times New Roman" w:hAnsi="Times New Roman" w:cs="Times New Roman"/>
-          <w:sz w:val="24"/>
-          <w:szCs w:val="24"/>
-        </w:rPr>
-        <w:t xml:space="preserve">: </w:t>
-      </w:r>
-      <w:r>
-        <w:rPr>
-          <w:rFonts w:ascii="Times New Roman" w:hAnsi="Times New Roman" w:cs="Times New Roman"/>
-          <w:sz w:val="24"/>
-          <w:szCs w:val="24"/>
-        </w:rPr>
-        <w:t xml:space="preserve">Произойдёт событие «Создание единого профсоюзного </w:t>
-      </w:r>
-      <w:proofErr w:type="gramStart"/>
-      <w:r>
-        <w:rPr>
-          <w:rFonts w:ascii="Times New Roman" w:hAnsi="Times New Roman" w:cs="Times New Roman"/>
-          <w:sz w:val="24"/>
-          <w:szCs w:val="24"/>
-        </w:rPr>
-        <w:t>центра»</w:t>
-      </w:r>
-      <w:r>
-        <w:rPr>
-          <w:rFonts w:ascii="Times New Roman" w:hAnsi="Times New Roman" w:cs="Times New Roman"/>
-          <w:sz w:val="24"/>
-          <w:szCs w:val="24"/>
-        </w:rPr>
-        <w:t>(</w:t>
-      </w:r>
-      <w:proofErr w:type="gramEnd"/>
-      <w:r>
-        <w:rPr>
-          <w:rFonts w:ascii="Times New Roman" w:hAnsi="Times New Roman" w:cs="Times New Roman"/>
-          <w:sz w:val="24"/>
-          <w:szCs w:val="24"/>
-        </w:rPr>
-        <w:t>Сегодня в Тулузе</w:t>
-      </w:r>
-      <w:r>
-        <w:t xml:space="preserve"> </w:t>
-      </w:r>
-      <w:r>
-        <w:rPr>
-          <w:rFonts w:ascii="Times New Roman" w:hAnsi="Times New Roman" w:cs="Times New Roman"/>
-          <w:sz w:val="24"/>
-          <w:szCs w:val="24"/>
-        </w:rPr>
-        <w:t>был созван Объединительный съезд, который оформил слияние ВКТ и УВКТ в единую организацию, принявшую старое название — Всеобщая конфедерация труда.</w:t>
-      </w:r>
-      <w:r>
-        <w:rPr>
-          <w:rFonts w:ascii="Times New Roman" w:hAnsi="Times New Roman" w:cs="Times New Roman"/>
-          <w:sz w:val="24"/>
-          <w:szCs w:val="24"/>
-        </w:rPr>
-        <w:t xml:space="preserve"> </w:t>
-      </w:r>
-      <w:r>
-        <w:rPr>
-          <w:rFonts w:ascii="Times New Roman" w:hAnsi="Times New Roman" w:cs="Times New Roman"/>
-          <w:sz w:val="24"/>
-          <w:szCs w:val="24"/>
-        </w:rPr>
-        <w:t>«</w:t>
-      </w:r>
-      <w:proofErr w:type="spellStart"/>
-      <w:r>
-        <w:rPr>
-          <w:rFonts w:ascii="Times New Roman" w:hAnsi="Times New Roman" w:cs="Times New Roman"/>
-          <w:sz w:val="24"/>
-          <w:szCs w:val="24"/>
-        </w:rPr>
-        <w:t>Унитарии</w:t>
-      </w:r>
-      <w:proofErr w:type="spellEnd"/>
-      <w:r>
-        <w:rPr>
-          <w:rFonts w:ascii="Times New Roman" w:hAnsi="Times New Roman" w:cs="Times New Roman"/>
-          <w:sz w:val="24"/>
-          <w:szCs w:val="24"/>
-        </w:rPr>
-        <w:t>» вошли в состав руководства объединенной ВКТ, сохранили свои печатные органы и возглавили те профсоюзные организации, в которых их сторонники находились в большинстве.</w:t>
-      </w:r>
-    </w:p>
-    <w:p>
-      <w:pPr>
-        <w:rPr>
-          <w:rFonts w:ascii="Times New Roman" w:hAnsi="Times New Roman" w:cs="Times New Roman"/>
-          <w:sz w:val="24"/>
-          <w:szCs w:val="24"/>
-        </w:rPr>
-      </w:pPr>
-      <w:r>
-        <w:rPr>
-          <w:rFonts w:ascii="Times New Roman" w:hAnsi="Times New Roman" w:cs="Times New Roman"/>
-          <w:sz w:val="24"/>
-          <w:szCs w:val="24"/>
-        </w:rPr>
         <w:t>Устав объединенной ВКТ основывался на Амьенской хартии, однако провозглашенный ею принцип независимости профсоюзов был дополнен положением о том, что «нейтралитет в отношении политических партий не может означать безразличное отношение к действиям, угрожающим демократическим свободам и осуществленным реформам или реформам, за которые еще нужно бороться».</w:t>
       </w:r>
     </w:p>
@@ -8457,6 +10180,172 @@
           <w:sz w:val="24"/>
           <w:szCs w:val="24"/>
         </w:rPr>
+        <w:t>Результат</w:t>
+      </w:r>
+      <w:r>
+        <w:rPr>
+          <w:rFonts w:ascii="Times New Roman" w:hAnsi="Times New Roman" w:cs="Times New Roman"/>
+          <w:sz w:val="24"/>
+          <w:szCs w:val="24"/>
+        </w:rPr>
+        <w:t xml:space="preserve">: </w:t>
+      </w:r>
+      <w:r>
+        <w:rPr>
+          <w:rFonts w:ascii="Times New Roman" w:hAnsi="Times New Roman" w:cs="Times New Roman"/>
+          <w:sz w:val="24"/>
+          <w:szCs w:val="24"/>
+        </w:rPr>
+        <w:t>миссия «</w:t>
+      </w:r>
+      <w:r>
+        <w:rPr>
+          <w:rFonts w:ascii="Times New Roman" w:hAnsi="Times New Roman" w:cs="Times New Roman"/>
+          <w:sz w:val="24"/>
+          <w:szCs w:val="24"/>
+        </w:rPr>
+        <w:t>Объединение профсоюзов</w:t>
+      </w:r>
+      <w:r>
+        <w:rPr>
+          <w:rFonts w:ascii="Times New Roman" w:hAnsi="Times New Roman" w:cs="Times New Roman"/>
+          <w:sz w:val="24"/>
+          <w:szCs w:val="24"/>
+        </w:rPr>
+        <w:t>»</w:t>
+      </w:r>
+      <w:r>
+        <w:rPr>
+          <w:rFonts w:ascii="Times New Roman" w:hAnsi="Times New Roman" w:cs="Times New Roman"/>
+          <w:sz w:val="24"/>
+          <w:szCs w:val="24"/>
+        </w:rPr>
+        <w:t xml:space="preserve"> будет отменена.</w:t>
+      </w:r>
+    </w:p>
+    <w:p>
+      <w:pPr>
+        <w:rPr>
+          <w:rFonts w:ascii="Times New Roman" w:hAnsi="Times New Roman" w:cs="Times New Roman"/>
+          <w:sz w:val="24"/>
+          <w:szCs w:val="24"/>
+        </w:rPr>
+      </w:pPr>
+      <w:r>
+        <w:rPr>
+          <w:rFonts w:ascii="Times New Roman" w:hAnsi="Times New Roman" w:cs="Times New Roman"/>
+          <w:sz w:val="24"/>
+          <w:szCs w:val="24"/>
+        </w:rPr>
+        <w:t>2. «Раскритиковать программу Народного фронта»</w:t>
+      </w:r>
+    </w:p>
+    <w:p>
+      <w:pPr>
+        <w:rPr>
+          <w:rFonts w:ascii="Times New Roman" w:hAnsi="Times New Roman" w:cs="Times New Roman"/>
+          <w:sz w:val="24"/>
+          <w:szCs w:val="24"/>
+        </w:rPr>
+      </w:pPr>
+      <w:r>
+        <w:rPr>
+          <w:rFonts w:ascii="Times New Roman" w:hAnsi="Times New Roman" w:cs="Times New Roman"/>
+          <w:sz w:val="24"/>
+          <w:szCs w:val="24"/>
+        </w:rPr>
+        <w:t>Требование</w:t>
+      </w:r>
+      <w:r>
+        <w:rPr>
+          <w:rFonts w:ascii="Times New Roman" w:hAnsi="Times New Roman" w:cs="Times New Roman"/>
+          <w:sz w:val="24"/>
+          <w:szCs w:val="24"/>
+        </w:rPr>
+        <w:t xml:space="preserve">: </w:t>
+      </w:r>
+      <w:r>
+        <w:rPr>
+          <w:rFonts w:ascii="Times New Roman" w:hAnsi="Times New Roman" w:cs="Times New Roman"/>
+          <w:sz w:val="24"/>
+          <w:szCs w:val="24"/>
+        </w:rPr>
+        <w:t xml:space="preserve">Выборы идут, </w:t>
+      </w:r>
+      <w:r>
+        <w:rPr>
+          <w:rFonts w:ascii="Times New Roman" w:hAnsi="Times New Roman" w:cs="Times New Roman"/>
+          <w:color w:val="FF0000"/>
+          <w:sz w:val="24"/>
+          <w:szCs w:val="24"/>
+        </w:rPr>
+        <w:t>НЕ ИСТОРИЧНОЕ</w:t>
+      </w:r>
+    </w:p>
+    <w:p>
+      <w:pPr>
+        <w:rPr>
+          <w:rFonts w:ascii="Times New Roman" w:hAnsi="Times New Roman" w:cs="Times New Roman"/>
+          <w:sz w:val="24"/>
+          <w:szCs w:val="24"/>
+        </w:rPr>
+      </w:pPr>
+      <w:r>
+        <w:rPr>
+          <w:rFonts w:ascii="Times New Roman" w:hAnsi="Times New Roman" w:cs="Times New Roman"/>
+          <w:sz w:val="24"/>
+          <w:szCs w:val="24"/>
+        </w:rPr>
+        <w:t>Многоразовое</w:t>
+      </w:r>
+    </w:p>
+    <w:p>
+      <w:pPr>
+        <w:rPr>
+          <w:rFonts w:ascii="Times New Roman" w:hAnsi="Times New Roman" w:cs="Times New Roman"/>
+          <w:sz w:val="24"/>
+          <w:szCs w:val="24"/>
+        </w:rPr>
+      </w:pPr>
+      <w:r>
+        <w:rPr>
+          <w:rFonts w:ascii="Times New Roman" w:hAnsi="Times New Roman" w:cs="Times New Roman"/>
+          <w:sz w:val="24"/>
+          <w:szCs w:val="24"/>
+        </w:rPr>
+        <w:t>Стоимость</w:t>
+      </w:r>
+      <w:r>
+        <w:rPr>
+          <w:rFonts w:ascii="Times New Roman" w:hAnsi="Times New Roman" w:cs="Times New Roman"/>
+          <w:sz w:val="24"/>
+          <w:szCs w:val="24"/>
+        </w:rPr>
+        <w:t xml:space="preserve">: </w:t>
+      </w:r>
+      <w:r>
+        <w:rPr>
+          <w:rFonts w:ascii="Times New Roman" w:hAnsi="Times New Roman" w:cs="Times New Roman"/>
+          <w:sz w:val="24"/>
+          <w:szCs w:val="24"/>
+        </w:rPr>
+        <w:t>25 полит власти.</w:t>
+      </w:r>
+    </w:p>
+    <w:p>
+      <w:pPr>
+        <w:rPr>
+          <w:rFonts w:ascii="Times New Roman" w:hAnsi="Times New Roman" w:cs="Times New Roman"/>
+          <w:sz w:val="24"/>
+          <w:szCs w:val="24"/>
+        </w:rPr>
+      </w:pPr>
+      <w:r>
+        <w:rPr>
+          <w:rFonts w:ascii="Times New Roman" w:hAnsi="Times New Roman" w:cs="Times New Roman"/>
+          <w:sz w:val="24"/>
+          <w:szCs w:val="24"/>
+        </w:rPr>
         <w:t>Длительность</w:t>
       </w:r>
       <w:r>
@@ -8503,51 +10392,55 @@
       <w:r>
         <w:rPr>
           <w:rFonts w:ascii="Times New Roman" w:hAnsi="Times New Roman" w:cs="Times New Roman"/>
-          <w:sz w:val="24"/>
-          <w:szCs w:val="24"/>
-        </w:rPr>
-        <w:t>миссия «</w:t>
-      </w:r>
-      <w:r>
-        <w:rPr>
-          <w:rFonts w:ascii="Times New Roman" w:hAnsi="Times New Roman" w:cs="Times New Roman"/>
-          <w:sz w:val="24"/>
-          <w:szCs w:val="24"/>
-        </w:rPr>
-        <w:t>Объединение профсоюзов</w:t>
-      </w:r>
-      <w:r>
-        <w:rPr>
-          <w:rFonts w:ascii="Times New Roman" w:hAnsi="Times New Roman" w:cs="Times New Roman"/>
-          <w:sz w:val="24"/>
-          <w:szCs w:val="24"/>
-        </w:rPr>
-        <w:t>»</w:t>
-      </w:r>
-      <w:r>
-        <w:rPr>
-          <w:rFonts w:ascii="Times New Roman" w:hAnsi="Times New Roman" w:cs="Times New Roman"/>
-          <w:sz w:val="24"/>
-          <w:szCs w:val="24"/>
-        </w:rPr>
-        <w:t xml:space="preserve"> будет отменена.</w:t>
-      </w:r>
-    </w:p>
-    <w:p>
-      <w:pPr>
-        <w:rPr>
-          <w:rFonts w:ascii="Times New Roman" w:hAnsi="Times New Roman" w:cs="Times New Roman"/>
-          <w:sz w:val="24"/>
-          <w:szCs w:val="24"/>
-        </w:rPr>
-      </w:pPr>
-      <w:r>
-        <w:rPr>
-          <w:rFonts w:ascii="Times New Roman" w:hAnsi="Times New Roman" w:cs="Times New Roman"/>
-          <w:sz w:val="24"/>
-          <w:szCs w:val="24"/>
-        </w:rPr>
-        <w:t>2. «Раскритиковать программу Народного фронта»</w:t>
+          <w:color w:val="FF6699"/>
+          <w:sz w:val="24"/>
+          <w:szCs w:val="24"/>
+        </w:rPr>
+        <w:t>Поддержка Народного фронта</w:t>
+      </w:r>
+      <w:r>
+        <w:rPr>
+          <w:rFonts w:ascii="Times New Roman" w:hAnsi="Times New Roman" w:cs="Times New Roman"/>
+          <w:color w:val="FF6699"/>
+          <w:sz w:val="24"/>
+          <w:szCs w:val="24"/>
+        </w:rPr>
+        <w:t xml:space="preserve"> -5, </w:t>
+      </w:r>
+      <w:r>
+        <w:rPr>
+          <w:rFonts w:ascii="Times New Roman" w:hAnsi="Times New Roman" w:cs="Times New Roman"/>
+          <w:color w:val="FFCC00"/>
+          <w:sz w:val="24"/>
+          <w:szCs w:val="24"/>
+        </w:rPr>
+        <w:t>Поддержка Парламентского прав</w:t>
+      </w:r>
+      <w:r>
+        <w:rPr>
+          <w:rFonts w:ascii="Times New Roman" w:hAnsi="Times New Roman" w:cs="Times New Roman"/>
+          <w:color w:val="FFCC00"/>
+          <w:sz w:val="24"/>
+          <w:szCs w:val="24"/>
+        </w:rPr>
+        <w:t>а +5,</w:t>
+      </w:r>
+    </w:p>
+    <w:p>
+      <w:pPr>
+        <w:rPr>
+          <w:rFonts w:ascii="Times New Roman" w:hAnsi="Times New Roman" w:cs="Times New Roman"/>
+          <w:sz w:val="24"/>
+          <w:szCs w:val="24"/>
+        </w:rPr>
+      </w:pPr>
+      <w:r>
+        <w:rPr>
+          <w:rFonts w:ascii="Times New Roman" w:hAnsi="Times New Roman" w:cs="Times New Roman"/>
+          <w:sz w:val="24"/>
+          <w:szCs w:val="24"/>
+        </w:rPr>
+        <w:t>3. «Дискредитировать членов Политического права»</w:t>
       </w:r>
     </w:p>
     <w:p>
@@ -8606,412 +10499,217 @@
           <w:sz w:val="24"/>
           <w:szCs w:val="24"/>
         </w:rPr>
+        <w:t>Многоразовое</w:t>
+      </w:r>
+    </w:p>
+    <w:p>
+      <w:pPr>
+        <w:rPr>
+          <w:rFonts w:ascii="Times New Roman" w:hAnsi="Times New Roman" w:cs="Times New Roman"/>
+          <w:sz w:val="24"/>
+          <w:szCs w:val="24"/>
+        </w:rPr>
+      </w:pPr>
+      <w:r>
+        <w:rPr>
+          <w:rFonts w:ascii="Times New Roman" w:hAnsi="Times New Roman" w:cs="Times New Roman"/>
+          <w:sz w:val="24"/>
+          <w:szCs w:val="24"/>
+        </w:rPr>
+        <w:t>Стоимость</w:t>
+      </w:r>
+      <w:r>
+        <w:rPr>
+          <w:rFonts w:ascii="Times New Roman" w:hAnsi="Times New Roman" w:cs="Times New Roman"/>
+          <w:sz w:val="24"/>
+          <w:szCs w:val="24"/>
+        </w:rPr>
+        <w:t xml:space="preserve">: </w:t>
+      </w:r>
+      <w:r>
+        <w:rPr>
+          <w:rFonts w:ascii="Times New Roman" w:hAnsi="Times New Roman" w:cs="Times New Roman"/>
+          <w:sz w:val="24"/>
+          <w:szCs w:val="24"/>
+        </w:rPr>
+        <w:t>25 полит власти.</w:t>
+      </w:r>
+    </w:p>
+    <w:p>
+      <w:pPr>
+        <w:rPr>
+          <w:rFonts w:ascii="Times New Roman" w:hAnsi="Times New Roman" w:cs="Times New Roman"/>
+          <w:sz w:val="24"/>
+          <w:szCs w:val="24"/>
+        </w:rPr>
+      </w:pPr>
+      <w:r>
+        <w:rPr>
+          <w:rFonts w:ascii="Times New Roman" w:hAnsi="Times New Roman" w:cs="Times New Roman"/>
+          <w:sz w:val="24"/>
+          <w:szCs w:val="24"/>
+        </w:rPr>
+        <w:t>Длительность</w:t>
+      </w:r>
+      <w:r>
+        <w:rPr>
+          <w:rFonts w:ascii="Times New Roman" w:hAnsi="Times New Roman" w:cs="Times New Roman"/>
+          <w:sz w:val="24"/>
+          <w:szCs w:val="24"/>
+        </w:rPr>
+        <w:t xml:space="preserve">: </w:t>
+      </w:r>
+      <w:r>
+        <w:rPr>
+          <w:rFonts w:ascii="Times New Roman" w:hAnsi="Times New Roman" w:cs="Times New Roman"/>
+          <w:sz w:val="24"/>
+          <w:szCs w:val="24"/>
+        </w:rPr>
+        <w:t>7 дней.</w:t>
+      </w:r>
+    </w:p>
+    <w:p>
+      <w:pPr>
+        <w:rPr>
+          <w:rFonts w:ascii="Times New Roman" w:hAnsi="Times New Roman" w:cs="Times New Roman"/>
+          <w:sz w:val="24"/>
+          <w:szCs w:val="24"/>
+        </w:rPr>
+      </w:pPr>
+      <w:r>
+        <w:rPr>
+          <w:rFonts w:ascii="Times New Roman" w:hAnsi="Times New Roman" w:cs="Times New Roman"/>
+          <w:sz w:val="24"/>
+          <w:szCs w:val="24"/>
+        </w:rPr>
+        <w:t>Результат</w:t>
+      </w:r>
+      <w:r>
+        <w:rPr>
+          <w:rFonts w:ascii="Times New Roman" w:hAnsi="Times New Roman" w:cs="Times New Roman"/>
+          <w:sz w:val="24"/>
+          <w:szCs w:val="24"/>
+        </w:rPr>
+        <w:t xml:space="preserve">: </w:t>
+      </w:r>
+      <w:r>
+        <w:rPr>
+          <w:rFonts w:ascii="Times New Roman" w:hAnsi="Times New Roman" w:cs="Times New Roman"/>
+          <w:color w:val="FF6699"/>
+          <w:sz w:val="24"/>
+          <w:szCs w:val="24"/>
+        </w:rPr>
+        <w:t>Поддержка Народного фронта</w:t>
+      </w:r>
+      <w:r>
+        <w:rPr>
+          <w:rFonts w:ascii="Times New Roman" w:hAnsi="Times New Roman" w:cs="Times New Roman"/>
+          <w:color w:val="FF6699"/>
+          <w:sz w:val="24"/>
+          <w:szCs w:val="24"/>
+        </w:rPr>
+        <w:t xml:space="preserve"> +5, </w:t>
+      </w:r>
+      <w:r>
+        <w:rPr>
+          <w:rFonts w:ascii="Times New Roman" w:hAnsi="Times New Roman" w:cs="Times New Roman"/>
+          <w:color w:val="FFCC00"/>
+          <w:sz w:val="24"/>
+          <w:szCs w:val="24"/>
+        </w:rPr>
+        <w:t>Поддержка Парламентского прав</w:t>
+      </w:r>
+      <w:r>
+        <w:rPr>
+          <w:rFonts w:ascii="Times New Roman" w:hAnsi="Times New Roman" w:cs="Times New Roman"/>
+          <w:color w:val="FFCC00"/>
+          <w:sz w:val="24"/>
+          <w:szCs w:val="24"/>
+        </w:rPr>
+        <w:t>а -5,</w:t>
+      </w:r>
+    </w:p>
+    <w:p>
+      <w:pPr>
+        <w:rPr>
+          <w:rFonts w:ascii="Times New Roman" w:hAnsi="Times New Roman" w:cs="Times New Roman"/>
+          <w:sz w:val="24"/>
+          <w:szCs w:val="24"/>
+        </w:rPr>
+      </w:pPr>
+    </w:p>
+    <w:p>
+      <w:pPr>
+        <w:rPr>
+          <w:rFonts w:ascii="Times New Roman" w:hAnsi="Times New Roman" w:cs="Times New Roman"/>
+          <w:sz w:val="24"/>
+          <w:szCs w:val="24"/>
+        </w:rPr>
+      </w:pPr>
+      <w:r>
+        <w:rPr>
+          <w:rFonts w:ascii="Times New Roman" w:hAnsi="Times New Roman" w:cs="Times New Roman"/>
+          <w:sz w:val="24"/>
+          <w:szCs w:val="24"/>
+        </w:rPr>
+        <w:t>1</w:t>
+      </w:r>
+      <w:r>
+        <w:rPr>
+          <w:rFonts w:ascii="Times New Roman" w:hAnsi="Times New Roman" w:cs="Times New Roman"/>
+          <w:sz w:val="24"/>
+          <w:szCs w:val="24"/>
+        </w:rPr>
+        <w:t xml:space="preserve"> </w:t>
+      </w:r>
+      <w:r>
+        <w:rPr>
+          <w:rFonts w:ascii="Times New Roman" w:hAnsi="Times New Roman" w:cs="Times New Roman"/>
+          <w:sz w:val="24"/>
+          <w:szCs w:val="24"/>
+        </w:rPr>
+        <w:t>апреля</w:t>
+      </w:r>
+      <w:r>
+        <w:rPr>
+          <w:rFonts w:ascii="Times New Roman" w:hAnsi="Times New Roman" w:cs="Times New Roman"/>
+          <w:sz w:val="24"/>
+          <w:szCs w:val="24"/>
+        </w:rPr>
+        <w:t xml:space="preserve"> 1936 года</w:t>
+      </w:r>
+      <w:r>
+        <w:rPr>
+          <w:rFonts w:ascii="Times New Roman" w:hAnsi="Times New Roman" w:cs="Times New Roman"/>
+          <w:sz w:val="24"/>
+          <w:szCs w:val="24"/>
+        </w:rPr>
+        <w:t xml:space="preserve">: </w:t>
+      </w:r>
+      <w:r>
+        <w:rPr>
+          <w:rFonts w:ascii="Times New Roman" w:hAnsi="Times New Roman" w:cs="Times New Roman"/>
+          <w:sz w:val="24"/>
+          <w:szCs w:val="24"/>
+        </w:rPr>
+        <w:t>«Агитация правых сил» (</w:t>
+      </w:r>
+      <w:r>
+        <w:rPr>
+          <w:rFonts w:ascii="Times New Roman" w:hAnsi="Times New Roman" w:cs="Times New Roman"/>
+          <w:sz w:val="24"/>
+          <w:szCs w:val="24"/>
+        </w:rPr>
+        <w:t xml:space="preserve">Правые партии не публиковали своих избирательных программ. Но незадолго до выборов они выпустили брошюру «За борьбу </w:t>
+      </w:r>
+      <w:r>
+        <w:rPr>
+          <w:rFonts w:ascii="Times New Roman" w:hAnsi="Times New Roman" w:cs="Times New Roman"/>
+          <w:sz w:val="24"/>
+          <w:szCs w:val="24"/>
+        </w:rPr>
         <w:lastRenderedPageBreak/>
-        <w:t>Многоразовое</w:t>
-      </w:r>
-    </w:p>
-    <w:p>
-      <w:pPr>
-        <w:rPr>
-          <w:rFonts w:ascii="Times New Roman" w:hAnsi="Times New Roman" w:cs="Times New Roman"/>
-          <w:sz w:val="24"/>
-          <w:szCs w:val="24"/>
-        </w:rPr>
-      </w:pPr>
-      <w:r>
-        <w:rPr>
-          <w:rFonts w:ascii="Times New Roman" w:hAnsi="Times New Roman" w:cs="Times New Roman"/>
-          <w:sz w:val="24"/>
-          <w:szCs w:val="24"/>
-        </w:rPr>
-        <w:t>Стоимость</w:t>
-      </w:r>
-      <w:r>
-        <w:rPr>
-          <w:rFonts w:ascii="Times New Roman" w:hAnsi="Times New Roman" w:cs="Times New Roman"/>
-          <w:sz w:val="24"/>
-          <w:szCs w:val="24"/>
-        </w:rPr>
-        <w:t xml:space="preserve">: </w:t>
-      </w:r>
-      <w:r>
-        <w:rPr>
-          <w:rFonts w:ascii="Times New Roman" w:hAnsi="Times New Roman" w:cs="Times New Roman"/>
-          <w:sz w:val="24"/>
-          <w:szCs w:val="24"/>
-        </w:rPr>
-        <w:t>25 полит власти.</w:t>
-      </w:r>
-    </w:p>
-    <w:p>
-      <w:pPr>
-        <w:rPr>
-          <w:rFonts w:ascii="Times New Roman" w:hAnsi="Times New Roman" w:cs="Times New Roman"/>
-          <w:sz w:val="24"/>
-          <w:szCs w:val="24"/>
-        </w:rPr>
-      </w:pPr>
-      <w:r>
-        <w:rPr>
-          <w:rFonts w:ascii="Times New Roman" w:hAnsi="Times New Roman" w:cs="Times New Roman"/>
-          <w:sz w:val="24"/>
-          <w:szCs w:val="24"/>
-        </w:rPr>
-        <w:t>Длительность</w:t>
-      </w:r>
-      <w:r>
-        <w:rPr>
-          <w:rFonts w:ascii="Times New Roman" w:hAnsi="Times New Roman" w:cs="Times New Roman"/>
-          <w:sz w:val="24"/>
-          <w:szCs w:val="24"/>
-        </w:rPr>
-        <w:t xml:space="preserve">: </w:t>
-      </w:r>
-      <w:r>
-        <w:rPr>
-          <w:rFonts w:ascii="Times New Roman" w:hAnsi="Times New Roman" w:cs="Times New Roman"/>
-          <w:sz w:val="24"/>
-          <w:szCs w:val="24"/>
-        </w:rPr>
-        <w:t>7 дней.</w:t>
-      </w:r>
-    </w:p>
-    <w:p>
-      <w:pPr>
-        <w:rPr>
-          <w:rFonts w:ascii="Times New Roman" w:hAnsi="Times New Roman" w:cs="Times New Roman"/>
-          <w:sz w:val="24"/>
-          <w:szCs w:val="24"/>
-        </w:rPr>
-      </w:pPr>
-      <w:r>
-        <w:rPr>
-          <w:rFonts w:ascii="Times New Roman" w:hAnsi="Times New Roman" w:cs="Times New Roman"/>
-          <w:sz w:val="24"/>
-          <w:szCs w:val="24"/>
-        </w:rPr>
-        <w:t>Результат</w:t>
-      </w:r>
-      <w:r>
-        <w:rPr>
-          <w:rFonts w:ascii="Times New Roman" w:hAnsi="Times New Roman" w:cs="Times New Roman"/>
-          <w:sz w:val="24"/>
-          <w:szCs w:val="24"/>
-        </w:rPr>
-        <w:t xml:space="preserve">: </w:t>
-      </w:r>
-      <w:r>
-        <w:rPr>
-          <w:rFonts w:ascii="Times New Roman" w:hAnsi="Times New Roman" w:cs="Times New Roman"/>
-          <w:color w:val="FF6699"/>
-          <w:sz w:val="24"/>
-          <w:szCs w:val="24"/>
-        </w:rPr>
-        <w:t>Поддержка Народного фронта</w:t>
-      </w:r>
-      <w:r>
-        <w:rPr>
-          <w:rFonts w:ascii="Times New Roman" w:hAnsi="Times New Roman" w:cs="Times New Roman"/>
-          <w:color w:val="FF6699"/>
-          <w:sz w:val="24"/>
-          <w:szCs w:val="24"/>
-        </w:rPr>
-        <w:t xml:space="preserve"> -5, </w:t>
-      </w:r>
-      <w:r>
-        <w:rPr>
-          <w:rFonts w:ascii="Times New Roman" w:hAnsi="Times New Roman" w:cs="Times New Roman"/>
-          <w:color w:val="FFCC00"/>
-          <w:sz w:val="24"/>
-          <w:szCs w:val="24"/>
-        </w:rPr>
-        <w:t>Поддержка Парламентского прав</w:t>
-      </w:r>
-      <w:r>
-        <w:rPr>
-          <w:rFonts w:ascii="Times New Roman" w:hAnsi="Times New Roman" w:cs="Times New Roman"/>
-          <w:color w:val="FFCC00"/>
-          <w:sz w:val="24"/>
-          <w:szCs w:val="24"/>
-        </w:rPr>
-        <w:t>а +5,</w:t>
-      </w:r>
-    </w:p>
-    <w:p>
-      <w:pPr>
-        <w:rPr>
-          <w:rFonts w:ascii="Times New Roman" w:hAnsi="Times New Roman" w:cs="Times New Roman"/>
-          <w:sz w:val="24"/>
-          <w:szCs w:val="24"/>
-        </w:rPr>
-      </w:pPr>
-      <w:r>
-        <w:rPr>
-          <w:rFonts w:ascii="Times New Roman" w:hAnsi="Times New Roman" w:cs="Times New Roman"/>
-          <w:sz w:val="24"/>
-          <w:szCs w:val="24"/>
-        </w:rPr>
-        <w:t>3. «Дискредитировать членов Политического права»</w:t>
-      </w:r>
-    </w:p>
-    <w:p>
-      <w:pPr>
-        <w:rPr>
-          <w:rFonts w:ascii="Times New Roman" w:hAnsi="Times New Roman" w:cs="Times New Roman"/>
-          <w:sz w:val="24"/>
-          <w:szCs w:val="24"/>
-        </w:rPr>
-      </w:pPr>
-      <w:r>
-        <w:rPr>
-          <w:rFonts w:ascii="Times New Roman" w:hAnsi="Times New Roman" w:cs="Times New Roman"/>
-          <w:sz w:val="24"/>
-          <w:szCs w:val="24"/>
-        </w:rPr>
-        <w:t>Требование</w:t>
-      </w:r>
-      <w:r>
-        <w:rPr>
-          <w:rFonts w:ascii="Times New Roman" w:hAnsi="Times New Roman" w:cs="Times New Roman"/>
-          <w:sz w:val="24"/>
-          <w:szCs w:val="24"/>
-        </w:rPr>
-        <w:t xml:space="preserve">: </w:t>
-      </w:r>
-      <w:r>
-        <w:rPr>
-          <w:rFonts w:ascii="Times New Roman" w:hAnsi="Times New Roman" w:cs="Times New Roman"/>
-          <w:sz w:val="24"/>
-          <w:szCs w:val="24"/>
-        </w:rPr>
-        <w:t xml:space="preserve">Выборы идут, </w:t>
-      </w:r>
-      <w:r>
-        <w:rPr>
-          <w:rFonts w:ascii="Times New Roman" w:hAnsi="Times New Roman" w:cs="Times New Roman"/>
-          <w:color w:val="FF0000"/>
-          <w:sz w:val="24"/>
-          <w:szCs w:val="24"/>
-        </w:rPr>
-        <w:t>НЕ ИСТОРИЧНОЕ</w:t>
-      </w:r>
-    </w:p>
-    <w:p>
-      <w:pPr>
-        <w:rPr>
-          <w:rFonts w:ascii="Times New Roman" w:hAnsi="Times New Roman" w:cs="Times New Roman"/>
-          <w:sz w:val="24"/>
-          <w:szCs w:val="24"/>
-        </w:rPr>
-      </w:pPr>
-      <w:r>
-        <w:rPr>
-          <w:rFonts w:ascii="Times New Roman" w:hAnsi="Times New Roman" w:cs="Times New Roman"/>
-          <w:sz w:val="24"/>
-          <w:szCs w:val="24"/>
-        </w:rPr>
-        <w:t>Многоразовое</w:t>
-      </w:r>
-    </w:p>
-    <w:p>
-      <w:pPr>
-        <w:rPr>
-          <w:rFonts w:ascii="Times New Roman" w:hAnsi="Times New Roman" w:cs="Times New Roman"/>
-          <w:sz w:val="24"/>
-          <w:szCs w:val="24"/>
-        </w:rPr>
-      </w:pPr>
-      <w:r>
-        <w:rPr>
-          <w:rFonts w:ascii="Times New Roman" w:hAnsi="Times New Roman" w:cs="Times New Roman"/>
-          <w:sz w:val="24"/>
-          <w:szCs w:val="24"/>
-        </w:rPr>
-        <w:t>Стоимость</w:t>
-      </w:r>
-      <w:r>
-        <w:rPr>
-          <w:rFonts w:ascii="Times New Roman" w:hAnsi="Times New Roman" w:cs="Times New Roman"/>
-          <w:sz w:val="24"/>
-          <w:szCs w:val="24"/>
-        </w:rPr>
-        <w:t xml:space="preserve">: </w:t>
-      </w:r>
-      <w:r>
-        <w:rPr>
-          <w:rFonts w:ascii="Times New Roman" w:hAnsi="Times New Roman" w:cs="Times New Roman"/>
-          <w:sz w:val="24"/>
-          <w:szCs w:val="24"/>
-        </w:rPr>
-        <w:t>25 полит власти.</w:t>
-      </w:r>
-    </w:p>
-    <w:p>
-      <w:pPr>
-        <w:rPr>
-          <w:rFonts w:ascii="Times New Roman" w:hAnsi="Times New Roman" w:cs="Times New Roman"/>
-          <w:sz w:val="24"/>
-          <w:szCs w:val="24"/>
-        </w:rPr>
-      </w:pPr>
-      <w:r>
-        <w:rPr>
-          <w:rFonts w:ascii="Times New Roman" w:hAnsi="Times New Roman" w:cs="Times New Roman"/>
-          <w:sz w:val="24"/>
-          <w:szCs w:val="24"/>
-        </w:rPr>
-        <w:t>Длительность</w:t>
-      </w:r>
-      <w:r>
-        <w:rPr>
-          <w:rFonts w:ascii="Times New Roman" w:hAnsi="Times New Roman" w:cs="Times New Roman"/>
-          <w:sz w:val="24"/>
-          <w:szCs w:val="24"/>
-        </w:rPr>
-        <w:t xml:space="preserve">: </w:t>
-      </w:r>
-      <w:r>
-        <w:rPr>
-          <w:rFonts w:ascii="Times New Roman" w:hAnsi="Times New Roman" w:cs="Times New Roman"/>
-          <w:sz w:val="24"/>
-          <w:szCs w:val="24"/>
-        </w:rPr>
-        <w:t>7 дней.</w:t>
-      </w:r>
-    </w:p>
-    <w:p>
-      <w:pPr>
-        <w:rPr>
-          <w:rFonts w:ascii="Times New Roman" w:hAnsi="Times New Roman" w:cs="Times New Roman"/>
-          <w:sz w:val="24"/>
-          <w:szCs w:val="24"/>
-        </w:rPr>
-      </w:pPr>
-      <w:r>
-        <w:rPr>
-          <w:rFonts w:ascii="Times New Roman" w:hAnsi="Times New Roman" w:cs="Times New Roman"/>
-          <w:sz w:val="24"/>
-          <w:szCs w:val="24"/>
-        </w:rPr>
-        <w:t>Результат</w:t>
-      </w:r>
-      <w:r>
-        <w:rPr>
-          <w:rFonts w:ascii="Times New Roman" w:hAnsi="Times New Roman" w:cs="Times New Roman"/>
-          <w:sz w:val="24"/>
-          <w:szCs w:val="24"/>
-        </w:rPr>
-        <w:t xml:space="preserve">: </w:t>
-      </w:r>
-      <w:r>
-        <w:rPr>
-          <w:rFonts w:ascii="Times New Roman" w:hAnsi="Times New Roman" w:cs="Times New Roman"/>
-          <w:color w:val="FF6699"/>
-          <w:sz w:val="24"/>
-          <w:szCs w:val="24"/>
-        </w:rPr>
-        <w:t>Поддержка Народного фронта</w:t>
-      </w:r>
-      <w:r>
-        <w:rPr>
-          <w:rFonts w:ascii="Times New Roman" w:hAnsi="Times New Roman" w:cs="Times New Roman"/>
-          <w:color w:val="FF6699"/>
-          <w:sz w:val="24"/>
-          <w:szCs w:val="24"/>
-        </w:rPr>
-        <w:t xml:space="preserve"> +5, </w:t>
-      </w:r>
-      <w:r>
-        <w:rPr>
-          <w:rFonts w:ascii="Times New Roman" w:hAnsi="Times New Roman" w:cs="Times New Roman"/>
-          <w:color w:val="FFCC00"/>
-          <w:sz w:val="24"/>
-          <w:szCs w:val="24"/>
-        </w:rPr>
-        <w:t>Поддержка Парламентского прав</w:t>
-      </w:r>
-      <w:r>
-        <w:rPr>
-          <w:rFonts w:ascii="Times New Roman" w:hAnsi="Times New Roman" w:cs="Times New Roman"/>
-          <w:color w:val="FFCC00"/>
-          <w:sz w:val="24"/>
-          <w:szCs w:val="24"/>
-        </w:rPr>
-        <w:t>а -5,</w:t>
-      </w:r>
-    </w:p>
-    <w:p>
-      <w:pPr>
-        <w:rPr>
-          <w:rFonts w:ascii="Times New Roman" w:hAnsi="Times New Roman" w:cs="Times New Roman"/>
-          <w:sz w:val="24"/>
-          <w:szCs w:val="24"/>
-        </w:rPr>
-      </w:pPr>
-    </w:p>
-    <w:p>
-      <w:pPr>
-        <w:rPr>
-          <w:rFonts w:ascii="Times New Roman" w:hAnsi="Times New Roman" w:cs="Times New Roman"/>
-          <w:sz w:val="24"/>
-          <w:szCs w:val="24"/>
-        </w:rPr>
-      </w:pPr>
-      <w:r>
-        <w:rPr>
-          <w:rFonts w:ascii="Times New Roman" w:hAnsi="Times New Roman" w:cs="Times New Roman"/>
-          <w:sz w:val="24"/>
-          <w:szCs w:val="24"/>
-        </w:rPr>
-        <w:t>1</w:t>
-      </w:r>
-      <w:r>
-        <w:rPr>
-          <w:rFonts w:ascii="Times New Roman" w:hAnsi="Times New Roman" w:cs="Times New Roman"/>
-          <w:sz w:val="24"/>
-          <w:szCs w:val="24"/>
-        </w:rPr>
-        <w:t xml:space="preserve"> </w:t>
-      </w:r>
-      <w:r>
-        <w:rPr>
-          <w:rFonts w:ascii="Times New Roman" w:hAnsi="Times New Roman" w:cs="Times New Roman"/>
-          <w:sz w:val="24"/>
-          <w:szCs w:val="24"/>
-        </w:rPr>
-        <w:t>апреля</w:t>
-      </w:r>
-      <w:r>
-        <w:rPr>
-          <w:rFonts w:ascii="Times New Roman" w:hAnsi="Times New Roman" w:cs="Times New Roman"/>
-          <w:sz w:val="24"/>
-          <w:szCs w:val="24"/>
-        </w:rPr>
-        <w:t xml:space="preserve"> 1936 года</w:t>
-      </w:r>
-      <w:r>
-        <w:rPr>
-          <w:rFonts w:ascii="Times New Roman" w:hAnsi="Times New Roman" w:cs="Times New Roman"/>
-          <w:sz w:val="24"/>
-          <w:szCs w:val="24"/>
-        </w:rPr>
-        <w:t xml:space="preserve">: </w:t>
-      </w:r>
-      <w:r>
-        <w:rPr>
-          <w:rFonts w:ascii="Times New Roman" w:hAnsi="Times New Roman" w:cs="Times New Roman"/>
-          <w:sz w:val="24"/>
-          <w:szCs w:val="24"/>
-        </w:rPr>
-        <w:t>«Агитация правых сил» (</w:t>
-      </w:r>
-      <w:r>
-        <w:rPr>
-          <w:rFonts w:ascii="Times New Roman" w:hAnsi="Times New Roman" w:cs="Times New Roman"/>
-          <w:sz w:val="24"/>
-          <w:szCs w:val="24"/>
-        </w:rPr>
-        <w:t>Правые партии не публиковали своих избирательных программ. Но незадолго до выборов они выпустили брошюру «За борьбу против Народного фронта</w:t>
+        <w:t>против Народного фронта</w:t>
       </w:r>
       <w:r>
         <w:rPr>
@@ -9211,6 +10909,165 @@
           <w:sz w:val="24"/>
           <w:szCs w:val="24"/>
         </w:rPr>
+        <w:t>24 декабря 1938 года</w:t>
+      </w:r>
+      <w:r>
+        <w:rPr>
+          <w:rFonts w:ascii="Times New Roman" w:hAnsi="Times New Roman" w:cs="Times New Roman"/>
+          <w:sz w:val="24"/>
+          <w:szCs w:val="24"/>
+        </w:rPr>
+        <w:t xml:space="preserve">: </w:t>
+      </w:r>
+      <w:r>
+        <w:rPr>
+          <w:rFonts w:ascii="Times New Roman" w:hAnsi="Times New Roman" w:cs="Times New Roman"/>
+          <w:sz w:val="24"/>
+          <w:szCs w:val="24"/>
+        </w:rPr>
+        <w:t xml:space="preserve">«Смерть Филиппа </w:t>
+      </w:r>
+      <w:proofErr w:type="spellStart"/>
+      <w:r>
+        <w:rPr>
+          <w:rFonts w:ascii="Times New Roman" w:hAnsi="Times New Roman" w:cs="Times New Roman"/>
+          <w:sz w:val="24"/>
+          <w:szCs w:val="24"/>
+        </w:rPr>
+        <w:t>Фекана</w:t>
+      </w:r>
+      <w:proofErr w:type="spellEnd"/>
+      <w:r>
+        <w:rPr>
+          <w:rFonts w:ascii="Times New Roman" w:hAnsi="Times New Roman" w:cs="Times New Roman"/>
+          <w:sz w:val="24"/>
+          <w:szCs w:val="24"/>
+        </w:rPr>
+        <w:t xml:space="preserve">» (Сегодня пришли новости о смерти одного из генералов ВВС, члена Высшего воздушного совета. Филиппа </w:t>
+      </w:r>
+      <w:proofErr w:type="spellStart"/>
+      <w:r>
+        <w:rPr>
+          <w:rFonts w:ascii="Times New Roman" w:hAnsi="Times New Roman" w:cs="Times New Roman"/>
+          <w:sz w:val="24"/>
+          <w:szCs w:val="24"/>
+        </w:rPr>
+        <w:t>Факена</w:t>
+      </w:r>
+      <w:proofErr w:type="spellEnd"/>
+      <w:r>
+        <w:rPr>
+          <w:rFonts w:ascii="Times New Roman" w:hAnsi="Times New Roman" w:cs="Times New Roman"/>
+          <w:sz w:val="24"/>
+          <w:szCs w:val="24"/>
+        </w:rPr>
+        <w:t>. Этот генерал активно выступал за модернизацию ВВС и был одним из первопроходцев воздушного пространства.</w:t>
+      </w:r>
+    </w:p>
+    <w:p>
+      <w:pPr>
+        <w:rPr>
+          <w:rFonts w:ascii="Times New Roman" w:hAnsi="Times New Roman" w:cs="Times New Roman"/>
+          <w:sz w:val="24"/>
+          <w:szCs w:val="24"/>
+        </w:rPr>
+      </w:pPr>
+      <w:r>
+        <w:rPr>
+          <w:rFonts w:ascii="Times New Roman" w:hAnsi="Times New Roman" w:cs="Times New Roman"/>
+          <w:sz w:val="24"/>
+          <w:szCs w:val="24"/>
+        </w:rPr>
+        <w:t>Он скончался от болезни у себя дома в возрасте 55 лет.)</w:t>
+      </w:r>
+    </w:p>
+    <w:p>
+      <w:pPr>
+        <w:pStyle w:val="a3"/>
+        <w:numPr>
+          <w:ilvl w:val="0"/>
+          <w:numId w:val="32"/>
+        </w:numPr>
+        <w:rPr>
+          <w:rFonts w:ascii="Times New Roman" w:hAnsi="Times New Roman" w:cs="Times New Roman"/>
+          <w:sz w:val="24"/>
+          <w:szCs w:val="24"/>
+        </w:rPr>
+      </w:pPr>
+      <w:r>
+        <w:rPr>
+          <w:rFonts w:ascii="Times New Roman" w:hAnsi="Times New Roman" w:cs="Times New Roman"/>
+          <w:sz w:val="24"/>
+          <w:szCs w:val="24"/>
+        </w:rPr>
+        <w:t>Мы пошлём соболезнования его семье</w:t>
+      </w:r>
+      <w:r>
+        <w:rPr>
+          <w:rFonts w:ascii="Times New Roman" w:hAnsi="Times New Roman" w:cs="Times New Roman"/>
+          <w:sz w:val="24"/>
+          <w:szCs w:val="24"/>
+        </w:rPr>
+        <w:t xml:space="preserve"> (</w:t>
+      </w:r>
+      <w:r>
+        <w:rPr>
+          <w:rFonts w:ascii="Times New Roman" w:hAnsi="Times New Roman" w:cs="Times New Roman"/>
+          <w:sz w:val="24"/>
+          <w:szCs w:val="24"/>
+        </w:rPr>
+        <w:t xml:space="preserve">Филиппа </w:t>
+      </w:r>
+      <w:proofErr w:type="spellStart"/>
+      <w:r>
+        <w:rPr>
+          <w:rFonts w:ascii="Times New Roman" w:hAnsi="Times New Roman" w:cs="Times New Roman"/>
+          <w:sz w:val="24"/>
+          <w:szCs w:val="24"/>
+        </w:rPr>
+        <w:t>Факен</w:t>
+      </w:r>
+      <w:proofErr w:type="spellEnd"/>
+      <w:r>
+        <w:rPr>
+          <w:rFonts w:ascii="Times New Roman" w:hAnsi="Times New Roman" w:cs="Times New Roman"/>
+          <w:sz w:val="24"/>
+          <w:szCs w:val="24"/>
+        </w:rPr>
+        <w:t xml:space="preserve"> больше не будет доступен как персонаж</w:t>
+      </w:r>
+      <w:r>
+        <w:rPr>
+          <w:rFonts w:ascii="Times New Roman" w:hAnsi="Times New Roman" w:cs="Times New Roman"/>
+          <w:sz w:val="24"/>
+          <w:szCs w:val="24"/>
+        </w:rPr>
+        <w:t>)</w:t>
+      </w:r>
+    </w:p>
+    <w:p>
+      <w:pPr>
+        <w:rPr>
+          <w:rFonts w:ascii="Times New Roman" w:hAnsi="Times New Roman" w:cs="Times New Roman"/>
+          <w:sz w:val="24"/>
+          <w:szCs w:val="24"/>
+        </w:rPr>
+      </w:pPr>
+    </w:p>
+    <w:p>
+      <w:pPr>
+        <w:rPr>
+          <w:rFonts w:ascii="Times New Roman" w:hAnsi="Times New Roman" w:cs="Times New Roman"/>
+          <w:sz w:val="24"/>
+          <w:szCs w:val="24"/>
+        </w:rPr>
+      </w:pPr>
+      <w:r>
+        <w:rPr>
+          <w:rFonts w:ascii="Times New Roman" w:hAnsi="Times New Roman" w:cs="Times New Roman"/>
+          <w:sz w:val="24"/>
+          <w:szCs w:val="24"/>
+        </w:rPr>
         <w:t>_____________________________________________________________________________</w:t>
       </w:r>
     </w:p>
@@ -9639,124 +11496,124 @@
           <w:sz w:val="24"/>
           <w:szCs w:val="24"/>
         </w:rPr>
+        <w:t>Скрытый эффект</w:t>
+      </w:r>
+      <w:proofErr w:type="gramStart"/>
+      <w:r>
+        <w:rPr>
+          <w:rFonts w:ascii="Times New Roman" w:hAnsi="Times New Roman" w:cs="Times New Roman"/>
+          <w:sz w:val="24"/>
+          <w:szCs w:val="24"/>
+        </w:rPr>
+        <w:t xml:space="preserve">: </w:t>
+      </w:r>
+      <w:r>
+        <w:rPr>
+          <w:rFonts w:ascii="Times New Roman" w:hAnsi="Times New Roman" w:cs="Times New Roman"/>
+          <w:sz w:val="24"/>
+          <w:szCs w:val="24"/>
+        </w:rPr>
+        <w:t>Через</w:t>
+      </w:r>
+      <w:proofErr w:type="gramEnd"/>
+      <w:r>
+        <w:rPr>
+          <w:rFonts w:ascii="Times New Roman" w:hAnsi="Times New Roman" w:cs="Times New Roman"/>
+          <w:sz w:val="24"/>
+          <w:szCs w:val="24"/>
+        </w:rPr>
+        <w:t xml:space="preserve"> 60 дней произойдёт событие</w:t>
+      </w:r>
+      <w:r>
+        <w:rPr>
+          <w:rFonts w:ascii="Times New Roman" w:hAnsi="Times New Roman" w:cs="Times New Roman"/>
+          <w:sz w:val="24"/>
+          <w:szCs w:val="24"/>
+        </w:rPr>
+        <w:t xml:space="preserve"> </w:t>
+      </w:r>
+      <w:r>
+        <w:rPr>
+          <w:rFonts w:ascii="Times New Roman" w:hAnsi="Times New Roman" w:cs="Times New Roman"/>
+          <w:sz w:val="24"/>
+          <w:szCs w:val="24"/>
+        </w:rPr>
+        <w:t xml:space="preserve">«Политика дефляции не принесла результатов» (Сегодня стало очевидно, что продолженная </w:t>
+      </w:r>
+      <w:proofErr w:type="spellStart"/>
+      <w:r>
+        <w:rPr>
+          <w:rFonts w:ascii="Times New Roman" w:hAnsi="Times New Roman" w:cs="Times New Roman"/>
+          <w:sz w:val="24"/>
+          <w:szCs w:val="24"/>
+        </w:rPr>
+        <w:t>Сарро</w:t>
+      </w:r>
+      <w:proofErr w:type="spellEnd"/>
+      <w:r>
+        <w:rPr>
+          <w:rFonts w:ascii="Times New Roman" w:hAnsi="Times New Roman" w:cs="Times New Roman"/>
+          <w:sz w:val="24"/>
+          <w:szCs w:val="24"/>
+        </w:rPr>
+        <w:t xml:space="preserve"> политика дефляции не работает, поскольку помимо неё, мы так же поддерживаем инфляцию, восполняя дефицит бюджета путём выпуска </w:t>
+      </w:r>
+      <w:r>
+        <w:rPr>
+          <w:rFonts w:ascii="Times New Roman" w:hAnsi="Times New Roman" w:cs="Times New Roman"/>
+          <w:sz w:val="24"/>
+          <w:szCs w:val="24"/>
+        </w:rPr>
+        <w:t>казначейских</w:t>
+      </w:r>
+      <w:r>
+        <w:rPr>
+          <w:rFonts w:ascii="Times New Roman" w:hAnsi="Times New Roman" w:cs="Times New Roman"/>
+          <w:sz w:val="24"/>
+          <w:szCs w:val="24"/>
+        </w:rPr>
+        <w:t xml:space="preserve"> облигаций,</w:t>
+      </w:r>
+      <w:r>
+        <w:rPr>
+          <w:rFonts w:ascii="Times New Roman" w:hAnsi="Times New Roman" w:cs="Times New Roman"/>
+          <w:sz w:val="24"/>
+          <w:szCs w:val="24"/>
+        </w:rPr>
+        <w:t xml:space="preserve"> </w:t>
+      </w:r>
+      <w:r>
+        <w:rPr>
+          <w:rFonts w:ascii="Times New Roman" w:hAnsi="Times New Roman" w:cs="Times New Roman"/>
+          <w:sz w:val="24"/>
+          <w:szCs w:val="24"/>
+        </w:rPr>
+        <w:t>которые подписчики переучитывали в Банке Франции. Ликвидность в обращении, таким образом, увеличивает и стимулирует внутренний спрос, и промышленности приходится справляться с этим, увеличивая свое производство, в то время как неурожаи и импортные квоты толкают вверх цены на сельскохозяйственную продукцию.</w:t>
+      </w:r>
+      <w:r>
+        <w:rPr>
+          <w:rFonts w:ascii="Times New Roman" w:hAnsi="Times New Roman" w:cs="Times New Roman"/>
+          <w:sz w:val="24"/>
+          <w:szCs w:val="24"/>
+        </w:rPr>
+        <w:t>)</w:t>
+      </w:r>
+    </w:p>
+    <w:p>
+      <w:pPr>
+        <w:rPr>
+          <w:rFonts w:ascii="Times New Roman" w:hAnsi="Times New Roman" w:cs="Times New Roman"/>
+          <w:sz w:val="24"/>
+          <w:szCs w:val="24"/>
+        </w:rPr>
+      </w:pPr>
+      <w:r>
+        <w:rPr>
+          <w:rFonts w:ascii="Times New Roman" w:hAnsi="Times New Roman" w:cs="Times New Roman"/>
+          <w:sz w:val="24"/>
+          <w:szCs w:val="24"/>
+        </w:rPr>
         <w:lastRenderedPageBreak/>
-        <w:t>Скрытый эффект</w:t>
-      </w:r>
-      <w:proofErr w:type="gramStart"/>
-      <w:r>
-        <w:rPr>
-          <w:rFonts w:ascii="Times New Roman" w:hAnsi="Times New Roman" w:cs="Times New Roman"/>
-          <w:sz w:val="24"/>
-          <w:szCs w:val="24"/>
-        </w:rPr>
-        <w:t xml:space="preserve">: </w:t>
-      </w:r>
-      <w:r>
-        <w:rPr>
-          <w:rFonts w:ascii="Times New Roman" w:hAnsi="Times New Roman" w:cs="Times New Roman"/>
-          <w:sz w:val="24"/>
-          <w:szCs w:val="24"/>
-        </w:rPr>
-        <w:t>Через</w:t>
-      </w:r>
-      <w:proofErr w:type="gramEnd"/>
-      <w:r>
-        <w:rPr>
-          <w:rFonts w:ascii="Times New Roman" w:hAnsi="Times New Roman" w:cs="Times New Roman"/>
-          <w:sz w:val="24"/>
-          <w:szCs w:val="24"/>
-        </w:rPr>
-        <w:t xml:space="preserve"> 60 дней произойдёт событие</w:t>
-      </w:r>
-      <w:r>
-        <w:rPr>
-          <w:rFonts w:ascii="Times New Roman" w:hAnsi="Times New Roman" w:cs="Times New Roman"/>
-          <w:sz w:val="24"/>
-          <w:szCs w:val="24"/>
-        </w:rPr>
-        <w:t xml:space="preserve"> </w:t>
-      </w:r>
-      <w:r>
-        <w:rPr>
-          <w:rFonts w:ascii="Times New Roman" w:hAnsi="Times New Roman" w:cs="Times New Roman"/>
-          <w:sz w:val="24"/>
-          <w:szCs w:val="24"/>
-        </w:rPr>
-        <w:t xml:space="preserve">«Политика дефляции не принесла результатов» (Сегодня стало очевидно, что продолженная </w:t>
-      </w:r>
-      <w:proofErr w:type="spellStart"/>
-      <w:r>
-        <w:rPr>
-          <w:rFonts w:ascii="Times New Roman" w:hAnsi="Times New Roman" w:cs="Times New Roman"/>
-          <w:sz w:val="24"/>
-          <w:szCs w:val="24"/>
-        </w:rPr>
-        <w:t>Сарро</w:t>
-      </w:r>
-      <w:proofErr w:type="spellEnd"/>
-      <w:r>
-        <w:rPr>
-          <w:rFonts w:ascii="Times New Roman" w:hAnsi="Times New Roman" w:cs="Times New Roman"/>
-          <w:sz w:val="24"/>
-          <w:szCs w:val="24"/>
-        </w:rPr>
-        <w:t xml:space="preserve"> политика дефляции не работает, поскольку помимо неё, мы так же поддерживаем инфляцию, восполняя дефицит бюджета путём выпуска </w:t>
-      </w:r>
-      <w:r>
-        <w:rPr>
-          <w:rFonts w:ascii="Times New Roman" w:hAnsi="Times New Roman" w:cs="Times New Roman"/>
-          <w:sz w:val="24"/>
-          <w:szCs w:val="24"/>
-        </w:rPr>
-        <w:t>казначейских</w:t>
-      </w:r>
-      <w:r>
-        <w:rPr>
-          <w:rFonts w:ascii="Times New Roman" w:hAnsi="Times New Roman" w:cs="Times New Roman"/>
-          <w:sz w:val="24"/>
-          <w:szCs w:val="24"/>
-        </w:rPr>
-        <w:t xml:space="preserve"> облигаций,</w:t>
-      </w:r>
-      <w:r>
-        <w:rPr>
-          <w:rFonts w:ascii="Times New Roman" w:hAnsi="Times New Roman" w:cs="Times New Roman"/>
-          <w:sz w:val="24"/>
-          <w:szCs w:val="24"/>
-        </w:rPr>
-        <w:t xml:space="preserve"> </w:t>
-      </w:r>
-      <w:r>
-        <w:rPr>
-          <w:rFonts w:ascii="Times New Roman" w:hAnsi="Times New Roman" w:cs="Times New Roman"/>
-          <w:sz w:val="24"/>
-          <w:szCs w:val="24"/>
-        </w:rPr>
-        <w:t>которые подписчики переучитывали в Банке Франции. Ликвидность в обращении, таким образом, увеличивает и стимулирует внутренний спрос, и промышленности приходится справляться с этим, увеличивая свое производство, в то время как неурожаи и импортные квоты толкают вверх цены на сельскохозяйственную продукцию.</w:t>
-      </w:r>
-      <w:r>
-        <w:rPr>
-          <w:rFonts w:ascii="Times New Roman" w:hAnsi="Times New Roman" w:cs="Times New Roman"/>
-          <w:sz w:val="24"/>
-          <w:szCs w:val="24"/>
-        </w:rPr>
-        <w:t>)</w:t>
-      </w:r>
-    </w:p>
-    <w:p>
-      <w:pPr>
-        <w:rPr>
-          <w:rFonts w:ascii="Times New Roman" w:hAnsi="Times New Roman" w:cs="Times New Roman"/>
-          <w:sz w:val="24"/>
-          <w:szCs w:val="24"/>
-        </w:rPr>
-      </w:pPr>
-      <w:r>
-        <w:rPr>
-          <w:rFonts w:ascii="Times New Roman" w:hAnsi="Times New Roman" w:cs="Times New Roman"/>
-          <w:sz w:val="24"/>
-          <w:szCs w:val="24"/>
-        </w:rPr>
         <w:t xml:space="preserve">1. Невыполнение обещаний не понравится французам (-2% стабильности, НД на великую депрессию вернётся на прежний уровень, +10% </w:t>
       </w:r>
       <w:r>
@@ -10564,7 +12421,49 @@
           <w:sz w:val="24"/>
           <w:szCs w:val="24"/>
         </w:rPr>
-        <w:t xml:space="preserve">экспроприированных в России, писала главе правительства: «Наша группа, имеющая к </w:t>
+        <w:t xml:space="preserve">экспроприированных в России, писала главе правительства: «Наша группа, имеющая к советскому правительству претензии более чем на миллиард франков золотом, считает своим долгом сказать, что ставка на применение этого соглашения позволит в настоящий момент возместить все понесенные убытки. Это соглашение облегчит французской промышленности экспорт ее продукции в Россию; несмотря на критику, впрочем </w:t>
+      </w:r>
+      <w:r>
+        <w:rPr>
+          <w:rFonts w:ascii="Times New Roman" w:hAnsi="Times New Roman" w:cs="Times New Roman"/>
+          <w:sz w:val="24"/>
+          <w:szCs w:val="24"/>
+        </w:rPr>
+        <w:t>малообоснованную</w:t>
+      </w:r>
+      <w:r>
+        <w:rPr>
+          <w:rFonts w:ascii="Times New Roman" w:hAnsi="Times New Roman" w:cs="Times New Roman"/>
+          <w:sz w:val="24"/>
+          <w:szCs w:val="24"/>
+        </w:rPr>
+        <w:t xml:space="preserve">, это соглашение отвечает истинным национальным интересам». Этот документ, зачитанный в палате </w:t>
+      </w:r>
+      <w:proofErr w:type="spellStart"/>
+      <w:r>
+        <w:rPr>
+          <w:rFonts w:ascii="Times New Roman" w:hAnsi="Times New Roman" w:cs="Times New Roman"/>
+          <w:sz w:val="24"/>
+          <w:szCs w:val="24"/>
+        </w:rPr>
+        <w:t>Эррио</w:t>
+      </w:r>
+      <w:proofErr w:type="spellEnd"/>
+      <w:r>
+        <w:rPr>
+          <w:rFonts w:ascii="Times New Roman" w:hAnsi="Times New Roman" w:cs="Times New Roman"/>
+          <w:sz w:val="24"/>
+          <w:szCs w:val="24"/>
+        </w:rPr>
+        <w:t>, разбивал доводы многих противников пакта, подтверждал, что договор выгоден для Франции и с экономической точки зрения.</w:t>
+      </w:r>
+      <w:r>
+        <w:rPr>
+          <w:rFonts w:ascii="Times New Roman" w:hAnsi="Times New Roman" w:cs="Times New Roman"/>
+          <w:sz w:val="24"/>
+          <w:szCs w:val="24"/>
+        </w:rPr>
+        <w:t xml:space="preserve"> </w:t>
       </w:r>
       <w:r>
         <w:rPr>
@@ -10573,56 +12472,6 @@
           <w:szCs w:val="24"/>
         </w:rPr>
         <w:lastRenderedPageBreak/>
-        <w:t xml:space="preserve">советскому правительству претензии более чем на миллиард франков золотом, считает своим долгом сказать, что ставка на применение этого соглашения позволит в настоящий момент возместить все понесенные убытки. Это соглашение облегчит французской промышленности экспорт ее продукции в Россию; несмотря на критику, впрочем </w:t>
-      </w:r>
-      <w:r>
-        <w:rPr>
-          <w:rFonts w:ascii="Times New Roman" w:hAnsi="Times New Roman" w:cs="Times New Roman"/>
-          <w:sz w:val="24"/>
-          <w:szCs w:val="24"/>
-        </w:rPr>
-        <w:t>малообоснованную</w:t>
-      </w:r>
-      <w:r>
-        <w:rPr>
-          <w:rFonts w:ascii="Times New Roman" w:hAnsi="Times New Roman" w:cs="Times New Roman"/>
-          <w:sz w:val="24"/>
-          <w:szCs w:val="24"/>
-        </w:rPr>
-        <w:t xml:space="preserve">, это соглашение отвечает истинным национальным интересам». Этот документ, зачитанный в палате </w:t>
-      </w:r>
-      <w:proofErr w:type="spellStart"/>
-      <w:r>
-        <w:rPr>
-          <w:rFonts w:ascii="Times New Roman" w:hAnsi="Times New Roman" w:cs="Times New Roman"/>
-          <w:sz w:val="24"/>
-          <w:szCs w:val="24"/>
-        </w:rPr>
-        <w:t>Эррио</w:t>
-      </w:r>
-      <w:proofErr w:type="spellEnd"/>
-      <w:r>
-        <w:rPr>
-          <w:rFonts w:ascii="Times New Roman" w:hAnsi="Times New Roman" w:cs="Times New Roman"/>
-          <w:sz w:val="24"/>
-          <w:szCs w:val="24"/>
-        </w:rPr>
-        <w:t>, разбивал доводы многих противников пакта, подтверждал, что договор выгоден для Франции и с экономической точки зрения.</w:t>
-      </w:r>
-      <w:r>
-        <w:rPr>
-          <w:rFonts w:ascii="Times New Roman" w:hAnsi="Times New Roman" w:cs="Times New Roman"/>
-          <w:sz w:val="24"/>
-          <w:szCs w:val="24"/>
-        </w:rPr>
-        <w:t xml:space="preserve"> </w:t>
-      </w:r>
-      <w:r>
-        <w:rPr>
-          <w:rFonts w:ascii="Times New Roman" w:hAnsi="Times New Roman" w:cs="Times New Roman"/>
-          <w:sz w:val="24"/>
-          <w:szCs w:val="24"/>
-        </w:rPr>
         <w:t>Возражения против пакта на деле диктовались антикоммунизмом, боязнью укрепления Народного фронта.</w:t>
       </w:r>
     </w:p>
@@ -11072,7 +12921,67 @@
           <w:sz w:val="24"/>
           <w:szCs w:val="24"/>
         </w:rPr>
-        <w:t xml:space="preserve">1. Это </w:t>
+        <w:t>1. Это то чего мы и добивались (Франция и СССР будут гарантировать друг друга, СССР и Франция получат НД «Франко-советский пакт о взаимопомощи»</w:t>
+      </w:r>
+      <w:r>
+        <w:rPr>
+          <w:rFonts w:ascii="Times New Roman" w:hAnsi="Times New Roman" w:cs="Times New Roman"/>
+          <w:sz w:val="24"/>
+          <w:szCs w:val="24"/>
+        </w:rPr>
+        <w:t>:</w:t>
+      </w:r>
+      <w:r>
+        <w:rPr>
+          <w:rFonts w:ascii="Times New Roman" w:hAnsi="Times New Roman" w:cs="Times New Roman"/>
+          <w:sz w:val="24"/>
+          <w:szCs w:val="24"/>
+        </w:rPr>
+        <w:t xml:space="preserve"> +50 отношений между странами, +25 торгового влияния Франции на СССР и СССР на Францию. </w:t>
+      </w:r>
+      <w:r>
+        <w:rPr>
+          <w:rFonts w:ascii="Times New Roman" w:hAnsi="Times New Roman" w:cs="Times New Roman"/>
+          <w:color w:val="FF0000"/>
+          <w:sz w:val="24"/>
+          <w:szCs w:val="24"/>
+        </w:rPr>
+        <w:t>В случае нападения на одного из европейских государств на нас, или наших партнёров, мы</w:t>
+      </w:r>
+      <w:r>
+        <w:rPr>
+          <w:rFonts w:ascii="Times New Roman" w:hAnsi="Times New Roman" w:cs="Times New Roman"/>
+          <w:color w:val="FF0000"/>
+          <w:sz w:val="24"/>
+          <w:szCs w:val="24"/>
+        </w:rPr>
+        <w:t xml:space="preserve"> обязательно</w:t>
+      </w:r>
+      <w:r>
+        <w:rPr>
+          <w:rFonts w:ascii="Times New Roman" w:hAnsi="Times New Roman" w:cs="Times New Roman"/>
+          <w:color w:val="FF0000"/>
+          <w:sz w:val="24"/>
+          <w:szCs w:val="24"/>
+        </w:rPr>
+        <w:t xml:space="preserve"> окажем поддержку пострадавшей стороне.</w:t>
+      </w:r>
+      <w:r>
+        <w:rPr>
+          <w:rFonts w:ascii="Times New Roman" w:hAnsi="Times New Roman" w:cs="Times New Roman"/>
+          <w:color w:val="FF0000"/>
+          <w:sz w:val="24"/>
+          <w:szCs w:val="24"/>
+        </w:rPr>
+        <w:t xml:space="preserve"> Заключение договора о ненападении одной из сторон с фашистской Германией так же прекратит действие пакта.</w:t>
+      </w:r>
+      <w:r>
+        <w:rPr>
+          <w:rFonts w:ascii="Times New Roman" w:hAnsi="Times New Roman" w:cs="Times New Roman"/>
+          <w:sz w:val="24"/>
+          <w:szCs w:val="24"/>
+        </w:rPr>
+        <w:t xml:space="preserve"> (Пока висит этот НД, эти гаранты снять нельзя. НД будет снят после того, как СССР или Франция подпишут договор о ненападении с Германией. Настройка для ИИ</w:t>
       </w:r>
       <w:proofErr w:type="gramStart"/>
       <w:r>
@@ -11081,7 +12990,15 @@
           <w:sz w:val="24"/>
           <w:szCs w:val="24"/>
         </w:rPr>
-        <w:t>то</w:t>
+        <w:t xml:space="preserve">: </w:t>
+      </w:r>
+      <w:r>
+        <w:rPr>
+          <w:rFonts w:ascii="Times New Roman" w:hAnsi="Times New Roman" w:cs="Times New Roman"/>
+          <w:sz w:val="24"/>
+          <w:szCs w:val="24"/>
+        </w:rPr>
+        <w:t>Пока</w:t>
       </w:r>
       <w:proofErr w:type="gramEnd"/>
       <w:r>
@@ -11090,7 +13007,217 @@
           <w:sz w:val="24"/>
           <w:szCs w:val="24"/>
         </w:rPr>
-        <w:t xml:space="preserve"> чего мы и добивались (Франция и СССР будут гарантировать друг друга, СССР и Франция получат НД «Франко-советский пакт о взаимопомощи»</w:t>
+        <w:t xml:space="preserve"> висит этот НД гаранты не учитывают нападение не европейских держав.)</w:t>
+      </w:r>
+    </w:p>
+    <w:p>
+      <w:pPr>
+        <w:rPr>
+          <w:rFonts w:ascii="Times New Roman" w:hAnsi="Times New Roman" w:cs="Times New Roman"/>
+          <w:sz w:val="24"/>
+          <w:szCs w:val="24"/>
+        </w:rPr>
+      </w:pPr>
+      <w:r>
+        <w:rPr>
+          <w:rFonts w:ascii="Times New Roman" w:hAnsi="Times New Roman" w:cs="Times New Roman"/>
+          <w:sz w:val="24"/>
+          <w:szCs w:val="24"/>
+        </w:rPr>
+        <w:lastRenderedPageBreak/>
+        <w:t>Событие «СССР отказалось от бывших договорённостей» (Начатые нами переговоры с СССР в апреле 1935 года закончились нечем. Несмотря на наше желание и ратифицированный пакт о взаимопомощи, СССР отказался от ратификации договора со своей стороны, наплевав на прошлые договорённости.)</w:t>
+      </w:r>
+    </w:p>
+    <w:p>
+      <w:pPr>
+        <w:rPr>
+          <w:rFonts w:ascii="Times New Roman" w:hAnsi="Times New Roman" w:cs="Times New Roman"/>
+          <w:sz w:val="24"/>
+          <w:szCs w:val="24"/>
+        </w:rPr>
+      </w:pPr>
+      <w:r>
+        <w:rPr>
+          <w:rFonts w:ascii="Times New Roman" w:hAnsi="Times New Roman" w:cs="Times New Roman"/>
+          <w:sz w:val="24"/>
+          <w:szCs w:val="24"/>
+        </w:rPr>
+        <w:t xml:space="preserve">1. Проклятье! (Франция получит модификатор отношений с СССР «Разорванные </w:t>
+      </w:r>
+      <w:r>
+        <w:rPr>
+          <w:rFonts w:ascii="Times New Roman" w:hAnsi="Times New Roman" w:cs="Times New Roman"/>
+          <w:sz w:val="24"/>
+          <w:szCs w:val="24"/>
+        </w:rPr>
+        <w:t>договорённости</w:t>
+      </w:r>
+      <w:r>
+        <w:rPr>
+          <w:rFonts w:ascii="Times New Roman" w:hAnsi="Times New Roman" w:cs="Times New Roman"/>
+          <w:sz w:val="24"/>
+          <w:szCs w:val="24"/>
+        </w:rPr>
+        <w:t>»</w:t>
+      </w:r>
+      <w:r>
+        <w:rPr>
+          <w:rFonts w:ascii="Times New Roman" w:hAnsi="Times New Roman" w:cs="Times New Roman"/>
+          <w:sz w:val="24"/>
+          <w:szCs w:val="24"/>
+        </w:rPr>
+        <w:t xml:space="preserve">: </w:t>
+      </w:r>
+      <w:r>
+        <w:rPr>
+          <w:rFonts w:ascii="Times New Roman" w:hAnsi="Times New Roman" w:cs="Times New Roman"/>
+          <w:sz w:val="24"/>
+          <w:szCs w:val="24"/>
+        </w:rPr>
+        <w:t>-25 отношения с СССР</w:t>
+      </w:r>
+      <w:r>
+        <w:rPr>
+          <w:rFonts w:ascii="Times New Roman" w:hAnsi="Times New Roman" w:cs="Times New Roman"/>
+          <w:sz w:val="24"/>
+          <w:szCs w:val="24"/>
+        </w:rPr>
+        <w:t>)</w:t>
+      </w:r>
+    </w:p>
+    <w:p>
+      <w:pPr>
+        <w:rPr>
+          <w:rFonts w:ascii="Times New Roman" w:hAnsi="Times New Roman" w:cs="Times New Roman"/>
+          <w:sz w:val="24"/>
+          <w:szCs w:val="24"/>
+        </w:rPr>
+      </w:pPr>
+    </w:p>
+    <w:p>
+      <w:pPr>
+        <w:rPr>
+          <w:rFonts w:ascii="Times New Roman" w:hAnsi="Times New Roman" w:cs="Times New Roman"/>
+          <w:sz w:val="24"/>
+          <w:szCs w:val="24"/>
+        </w:rPr>
+      </w:pPr>
+      <w:r>
+        <w:rPr>
+          <w:rFonts w:ascii="Times New Roman" w:hAnsi="Times New Roman" w:cs="Times New Roman"/>
+          <w:sz w:val="24"/>
+          <w:szCs w:val="24"/>
+        </w:rPr>
+        <w:t>_____________________________________________________________________________</w:t>
+      </w:r>
+    </w:p>
+    <w:p>
+      <w:pPr>
+        <w:jc w:val="center"/>
+        <w:rPr>
+          <w:rFonts w:ascii="Times New Roman" w:hAnsi="Times New Roman" w:cs="Times New Roman"/>
+          <w:b/>
+          <w:sz w:val="24"/>
+          <w:szCs w:val="24"/>
+        </w:rPr>
+      </w:pPr>
+      <w:r>
+        <w:rPr>
+          <w:rFonts w:ascii="Times New Roman" w:hAnsi="Times New Roman" w:cs="Times New Roman"/>
+          <w:b/>
+          <w:sz w:val="24"/>
+          <w:szCs w:val="24"/>
+        </w:rPr>
+        <w:t>НАРОДНЫЙ ФРОНТ</w:t>
+      </w:r>
+    </w:p>
+    <w:p>
+      <w:pPr>
+        <w:rPr>
+          <w:rFonts w:ascii="Times New Roman" w:hAnsi="Times New Roman" w:cs="Times New Roman"/>
+          <w:sz w:val="24"/>
+          <w:szCs w:val="24"/>
+        </w:rPr>
+      </w:pPr>
+    </w:p>
+    <w:p>
+      <w:pPr>
+        <w:rPr>
+          <w:rFonts w:ascii="Times New Roman" w:hAnsi="Times New Roman" w:cs="Times New Roman"/>
+          <w:i/>
+          <w:sz w:val="24"/>
+          <w:szCs w:val="24"/>
+        </w:rPr>
+      </w:pPr>
+      <w:r>
+        <w:rPr>
+          <w:rFonts w:ascii="Times New Roman" w:hAnsi="Times New Roman" w:cs="Times New Roman"/>
+          <w:i/>
+          <w:sz w:val="24"/>
+          <w:szCs w:val="24"/>
+        </w:rPr>
+        <w:t>Фокус «</w:t>
+      </w:r>
+      <w:r>
+        <w:rPr>
+          <w:rFonts w:ascii="Times New Roman" w:hAnsi="Times New Roman" w:cs="Times New Roman"/>
+          <w:i/>
+          <w:sz w:val="24"/>
+          <w:szCs w:val="24"/>
+        </w:rPr>
+        <w:t>Победа народного фронта</w:t>
+      </w:r>
+      <w:r>
+        <w:rPr>
+          <w:rFonts w:ascii="Times New Roman" w:hAnsi="Times New Roman" w:cs="Times New Roman"/>
+          <w:i/>
+          <w:sz w:val="24"/>
+          <w:szCs w:val="24"/>
+        </w:rPr>
+        <w:t>»</w:t>
+      </w:r>
+      <w:r>
+        <w:rPr>
+          <w:rFonts w:ascii="Times New Roman" w:hAnsi="Times New Roman" w:cs="Times New Roman"/>
+          <w:i/>
+          <w:sz w:val="24"/>
+          <w:szCs w:val="24"/>
+        </w:rPr>
+        <w:t>.</w:t>
+      </w:r>
+    </w:p>
+    <w:p>
+      <w:pPr>
+        <w:rPr>
+          <w:rFonts w:ascii="Times New Roman" w:hAnsi="Times New Roman" w:cs="Times New Roman"/>
+          <w:sz w:val="24"/>
+          <w:szCs w:val="24"/>
+        </w:rPr>
+      </w:pPr>
+      <w:r>
+        <w:rPr>
+          <w:rFonts w:ascii="Times New Roman" w:hAnsi="Times New Roman" w:cs="Times New Roman"/>
+          <w:sz w:val="24"/>
+          <w:szCs w:val="24"/>
+        </w:rPr>
+        <w:t>Выполняется по событию</w:t>
+      </w:r>
+    </w:p>
+    <w:p>
+      <w:pPr>
+        <w:rPr>
+          <w:rFonts w:ascii="Times New Roman" w:hAnsi="Times New Roman" w:cs="Times New Roman"/>
+          <w:sz w:val="24"/>
+          <w:szCs w:val="24"/>
+        </w:rPr>
+      </w:pPr>
+      <w:r>
+        <w:rPr>
+          <w:rFonts w:ascii="Times New Roman" w:hAnsi="Times New Roman" w:cs="Times New Roman"/>
+          <w:sz w:val="24"/>
+          <w:szCs w:val="24"/>
+        </w:rPr>
+        <w:t>Описание</w:t>
       </w:r>
       <w:r>
         <w:rPr>
@@ -11106,170 +13233,153 @@
           <w:sz w:val="24"/>
           <w:szCs w:val="24"/>
         </w:rPr>
-        <w:t xml:space="preserve"> +50 отношений между </w:t>
-      </w:r>
-      <w:r>
-        <w:rPr>
-          <w:rFonts w:ascii="Times New Roman" w:hAnsi="Times New Roman" w:cs="Times New Roman"/>
-          <w:sz w:val="24"/>
-          <w:szCs w:val="24"/>
-        </w:rPr>
-        <w:lastRenderedPageBreak/>
-        <w:t xml:space="preserve">странами, +25 торгового влияния Франции на СССР и СССР на Францию. </w:t>
-      </w:r>
-      <w:r>
-        <w:rPr>
-          <w:rFonts w:ascii="Times New Roman" w:hAnsi="Times New Roman" w:cs="Times New Roman"/>
-          <w:color w:val="FF0000"/>
-          <w:sz w:val="24"/>
-          <w:szCs w:val="24"/>
-        </w:rPr>
-        <w:t>В случае нападения на одного из европейских государств на нас, или наших партнёров, мы</w:t>
-      </w:r>
-      <w:r>
-        <w:rPr>
-          <w:rFonts w:ascii="Times New Roman" w:hAnsi="Times New Roman" w:cs="Times New Roman"/>
-          <w:color w:val="FF0000"/>
-          <w:sz w:val="24"/>
-          <w:szCs w:val="24"/>
-        </w:rPr>
-        <w:t xml:space="preserve"> обязательно</w:t>
-      </w:r>
-      <w:r>
-        <w:rPr>
-          <w:rFonts w:ascii="Times New Roman" w:hAnsi="Times New Roman" w:cs="Times New Roman"/>
-          <w:color w:val="FF0000"/>
-          <w:sz w:val="24"/>
-          <w:szCs w:val="24"/>
-        </w:rPr>
-        <w:t xml:space="preserve"> окажем поддержку пострадавшей стороне.</w:t>
-      </w:r>
-      <w:r>
-        <w:rPr>
-          <w:rFonts w:ascii="Times New Roman" w:hAnsi="Times New Roman" w:cs="Times New Roman"/>
-          <w:color w:val="FF0000"/>
-          <w:sz w:val="24"/>
-          <w:szCs w:val="24"/>
-        </w:rPr>
-        <w:t xml:space="preserve"> Заключение договора о ненападении одной из сторон с фашистской Германией так же прекратит действие пакта.</w:t>
-      </w:r>
-      <w:r>
-        <w:rPr>
-          <w:rFonts w:ascii="Times New Roman" w:hAnsi="Times New Roman" w:cs="Times New Roman"/>
-          <w:sz w:val="24"/>
-          <w:szCs w:val="24"/>
-        </w:rPr>
-        <w:t xml:space="preserve"> (Пока висит этот НД, эти гаранты снять нельзя. НД будет снят после того, как СССР или Франция подпишут договор о ненападении с Германией. Настройка для ИИ</w:t>
-      </w:r>
-      <w:proofErr w:type="gramStart"/>
-      <w:r>
-        <w:rPr>
-          <w:rFonts w:ascii="Times New Roman" w:hAnsi="Times New Roman" w:cs="Times New Roman"/>
-          <w:sz w:val="24"/>
-          <w:szCs w:val="24"/>
-        </w:rPr>
-        <w:t xml:space="preserve">: </w:t>
-      </w:r>
-      <w:r>
-        <w:rPr>
-          <w:rFonts w:ascii="Times New Roman" w:hAnsi="Times New Roman" w:cs="Times New Roman"/>
-          <w:sz w:val="24"/>
-          <w:szCs w:val="24"/>
-        </w:rPr>
-        <w:t>Пока</w:t>
-      </w:r>
-      <w:proofErr w:type="gramEnd"/>
-      <w:r>
-        <w:rPr>
-          <w:rFonts w:ascii="Times New Roman" w:hAnsi="Times New Roman" w:cs="Times New Roman"/>
-          <w:sz w:val="24"/>
-          <w:szCs w:val="24"/>
-        </w:rPr>
-        <w:t xml:space="preserve"> висит этот НД гаранты не учитывают нападение не европейских держав.)</w:t>
-      </w:r>
-    </w:p>
-    <w:p>
-      <w:pPr>
-        <w:rPr>
-          <w:rFonts w:ascii="Times New Roman" w:hAnsi="Times New Roman" w:cs="Times New Roman"/>
-          <w:sz w:val="24"/>
-          <w:szCs w:val="24"/>
-        </w:rPr>
-      </w:pPr>
-      <w:r>
-        <w:rPr>
-          <w:rFonts w:ascii="Times New Roman" w:hAnsi="Times New Roman" w:cs="Times New Roman"/>
-          <w:sz w:val="24"/>
-          <w:szCs w:val="24"/>
-        </w:rPr>
-        <w:t>Событие «СССР отказалось от бывших договорённостей» (Начатые нами переговоры с СССР в апреле 1935 года закончились нечем. Несмотря на наше желание и ратифицированный пакт о взаимопомощи, СССР отказался от ратификации договора со своей стороны, наплевав на прошлые договорённости.)</w:t>
-      </w:r>
-    </w:p>
-    <w:p>
-      <w:pPr>
-        <w:rPr>
-          <w:rFonts w:ascii="Times New Roman" w:hAnsi="Times New Roman" w:cs="Times New Roman"/>
-          <w:sz w:val="24"/>
-          <w:szCs w:val="24"/>
-        </w:rPr>
-      </w:pPr>
-      <w:r>
-        <w:rPr>
-          <w:rFonts w:ascii="Times New Roman" w:hAnsi="Times New Roman" w:cs="Times New Roman"/>
-          <w:sz w:val="24"/>
-          <w:szCs w:val="24"/>
-        </w:rPr>
-        <w:t xml:space="preserve">1. Проклятье! (Франция получит модификатор отношений с СССР «Разорванные </w:t>
-      </w:r>
-      <w:r>
-        <w:rPr>
-          <w:rFonts w:ascii="Times New Roman" w:hAnsi="Times New Roman" w:cs="Times New Roman"/>
-          <w:sz w:val="24"/>
-          <w:szCs w:val="24"/>
-        </w:rPr>
-        <w:t>договорённости</w:t>
-      </w:r>
-      <w:r>
-        <w:rPr>
-          <w:rFonts w:ascii="Times New Roman" w:hAnsi="Times New Roman" w:cs="Times New Roman"/>
-          <w:sz w:val="24"/>
-          <w:szCs w:val="24"/>
-        </w:rPr>
-        <w:t>»</w:t>
-      </w:r>
-      <w:r>
-        <w:rPr>
-          <w:rFonts w:ascii="Times New Roman" w:hAnsi="Times New Roman" w:cs="Times New Roman"/>
-          <w:sz w:val="24"/>
-          <w:szCs w:val="24"/>
-        </w:rPr>
-        <w:t xml:space="preserve">: </w:t>
-      </w:r>
-      <w:r>
-        <w:rPr>
-          <w:rFonts w:ascii="Times New Roman" w:hAnsi="Times New Roman" w:cs="Times New Roman"/>
-          <w:sz w:val="24"/>
-          <w:szCs w:val="24"/>
-        </w:rPr>
-        <w:t>-25 отношения с СССР</w:t>
-      </w:r>
-      <w:r>
-        <w:rPr>
-          <w:rFonts w:ascii="Times New Roman" w:hAnsi="Times New Roman" w:cs="Times New Roman"/>
-          <w:sz w:val="24"/>
-          <w:szCs w:val="24"/>
-        </w:rPr>
-        <w:t>)</w:t>
-      </w:r>
-    </w:p>
-    <w:p>
-      <w:pPr>
-        <w:rPr>
-          <w:rFonts w:ascii="Times New Roman" w:hAnsi="Times New Roman" w:cs="Times New Roman"/>
-          <w:sz w:val="24"/>
-          <w:szCs w:val="24"/>
-        </w:rPr>
-      </w:pPr>
+        <w:t xml:space="preserve"> </w:t>
+      </w:r>
+      <w:r>
+        <w:rPr>
+          <w:rFonts w:ascii="Times New Roman" w:hAnsi="Times New Roman" w:cs="Times New Roman"/>
+          <w:sz w:val="24"/>
+          <w:szCs w:val="24"/>
+        </w:rPr>
+        <w:t>Народ выбрал именно нашу коалицию, потому что верят в нас, верят в светлое будущее Франции, которое может обеспечить наша программа! Возможно, это наш единственный шанс, и мы должны полностью оправдать возложенные на нас надежды.</w:t>
+      </w:r>
+    </w:p>
+    <w:p>
+      <w:pPr>
+        <w:rPr>
+          <w:rFonts w:ascii="Times New Roman" w:hAnsi="Times New Roman" w:cs="Times New Roman"/>
+          <w:sz w:val="24"/>
+          <w:szCs w:val="24"/>
+        </w:rPr>
+      </w:pPr>
+      <w:r>
+        <w:rPr>
+          <w:rFonts w:ascii="Times New Roman" w:hAnsi="Times New Roman" w:cs="Times New Roman"/>
+          <w:sz w:val="24"/>
+          <w:szCs w:val="24"/>
+        </w:rPr>
+        <w:t>+НД «Высокие ожидания людей»</w:t>
+      </w:r>
+      <w:r>
+        <w:rPr>
+          <w:rFonts w:ascii="Times New Roman" w:hAnsi="Times New Roman" w:cs="Times New Roman"/>
+          <w:sz w:val="24"/>
+          <w:szCs w:val="24"/>
+        </w:rPr>
+        <w:t>:</w:t>
+      </w:r>
+      <w:r>
+        <w:rPr>
+          <w:rFonts w:ascii="Times New Roman" w:hAnsi="Times New Roman" w:cs="Times New Roman"/>
+          <w:sz w:val="24"/>
+          <w:szCs w:val="24"/>
+        </w:rPr>
+        <w:t xml:space="preserve"> +2,1% </w:t>
+      </w:r>
+      <w:bookmarkStart w:id="0" w:name="_GoBack"/>
+      <w:r>
+        <w:rPr>
+          <w:rFonts w:ascii="Times New Roman" w:hAnsi="Times New Roman" w:cs="Times New Roman"/>
+          <w:color w:val="FFC000"/>
+          <w:sz w:val="24"/>
+          <w:szCs w:val="24"/>
+        </w:rPr>
+        <w:t>людского недовольства</w:t>
+      </w:r>
+      <w:r>
+        <w:rPr>
+          <w:rFonts w:ascii="Times New Roman" w:hAnsi="Times New Roman" w:cs="Times New Roman"/>
+          <w:sz w:val="24"/>
+          <w:szCs w:val="24"/>
+        </w:rPr>
+        <w:t xml:space="preserve"> </w:t>
+      </w:r>
+      <w:bookmarkEnd w:id="0"/>
+      <w:r>
+        <w:rPr>
+          <w:rFonts w:ascii="Times New Roman" w:hAnsi="Times New Roman" w:cs="Times New Roman"/>
+          <w:sz w:val="24"/>
+          <w:szCs w:val="24"/>
+        </w:rPr>
+        <w:t>в неделю.</w:t>
+      </w:r>
+    </w:p>
+    <w:p>
+      <w:pPr>
+        <w:rPr>
+          <w:rFonts w:ascii="Times New Roman" w:hAnsi="Times New Roman" w:cs="Times New Roman"/>
+          <w:sz w:val="24"/>
+          <w:szCs w:val="24"/>
+        </w:rPr>
+      </w:pPr>
+      <w:r>
+        <w:rPr>
+          <w:rFonts w:ascii="Times New Roman" w:hAnsi="Times New Roman" w:cs="Times New Roman"/>
+          <w:sz w:val="24"/>
+          <w:szCs w:val="24"/>
+        </w:rPr>
+        <w:t>Будет открыта категория решений «Продвижение программы Народного фронта» (Главный залог нашей победы – это чётко структурированная и понятная программа, которая понравилась простым людям. Однако, вместе с тем простые люди ждут её реализации, и её невыполнение, вызовет волнения среди простых людей.)</w:t>
+      </w:r>
+    </w:p>
+    <w:p>
+      <w:pPr>
+        <w:rPr>
+          <w:rFonts w:ascii="Times New Roman" w:hAnsi="Times New Roman" w:cs="Times New Roman"/>
+          <w:sz w:val="24"/>
+          <w:szCs w:val="24"/>
+        </w:rPr>
+      </w:pPr>
+      <w:r>
+        <w:rPr>
+          <w:rFonts w:ascii="Times New Roman" w:hAnsi="Times New Roman" w:cs="Times New Roman"/>
+          <w:sz w:val="24"/>
+          <w:szCs w:val="24"/>
+        </w:rPr>
+        <w:t>Будет вв</w:t>
+      </w:r>
+      <w:r>
+        <w:rPr>
+          <w:rFonts w:ascii="Times New Roman" w:hAnsi="Times New Roman" w:cs="Times New Roman"/>
+          <w:sz w:val="24"/>
+          <w:szCs w:val="24"/>
+        </w:rPr>
+        <w:t xml:space="preserve">едена </w:t>
+      </w:r>
+      <w:proofErr w:type="spellStart"/>
+      <w:r>
+        <w:rPr>
+          <w:rFonts w:ascii="Times New Roman" w:hAnsi="Times New Roman" w:cs="Times New Roman"/>
+          <w:sz w:val="24"/>
+          <w:szCs w:val="24"/>
+        </w:rPr>
+        <w:t>кастомная</w:t>
+      </w:r>
+      <w:proofErr w:type="spellEnd"/>
+      <w:r>
+        <w:rPr>
+          <w:rFonts w:ascii="Times New Roman" w:hAnsi="Times New Roman" w:cs="Times New Roman"/>
+          <w:sz w:val="24"/>
+          <w:szCs w:val="24"/>
+        </w:rPr>
+        <w:t xml:space="preserve"> переменная «</w:t>
+      </w:r>
+      <w:r>
+        <w:rPr>
+          <w:rFonts w:ascii="Times New Roman" w:hAnsi="Times New Roman" w:cs="Times New Roman"/>
+          <w:color w:val="FFC000"/>
+          <w:sz w:val="24"/>
+          <w:szCs w:val="24"/>
+        </w:rPr>
+        <w:t>Людское недовольство</w:t>
+      </w:r>
+      <w:r>
+        <w:rPr>
+          <w:rFonts w:ascii="Times New Roman" w:hAnsi="Times New Roman" w:cs="Times New Roman"/>
+          <w:sz w:val="24"/>
+          <w:szCs w:val="24"/>
+        </w:rPr>
+        <w:t>» и шкала к этой переменной. Минимальное значение шкалы 0, максимальное 100, стартовое 50.</w:t>
+      </w:r>
     </w:p>
     <w:p>
       <w:pPr>
@@ -11291,7 +13401,7 @@
 </file>
 
 <file path=word/endnotes.xml><?xml version="1.0" encoding="utf-8"?>
-<w:endnotes xmlns:wpc="http://schemas.microsoft.com/office/word/2010/wordprocessingCanvas" xmlns:cx="http://schemas.microsoft.com/office/drawing/2014/chartex" xmlns:cx1="http://schemas.microsoft.com/office/drawing/2015/9/8/chartex" xmlns:cx2="http://schemas.microsoft.com/office/drawing/2015/10/21/chartex" xmlns:cx3="http://schemas.microsoft.com/office/drawing/2016/5/9/chartex" xmlns:cx4="http://schemas.microsoft.com/office/drawing/2016/5/10/chartex" xmlns:cx5="http://schemas.microsoft.com/office/drawing/2016/5/11/chartex" xmlns:cx6="http://schemas.microsoft.com/office/drawing/2016/5/12/chartex" xmlns:cx7="http://schemas.microsoft.com/office/drawing/2016/5/13/chartex" xmlns:cx8="http://schemas.microsoft.com/office/drawing/2016/5/14/chartex" xmlns:mc="http://schemas.openxmlformats.org/markup-compatibility/2006" xmlns:aink="http://schemas.microsoft.com/office/drawing/2016/ink" xmlns:am3d="http://schemas.microsoft.com/office/drawing/2017/model3d" xmlns:o="urn:schemas-microsoft-com:office:office" xmlns:r="http://schemas.openxmlformats.org/officeDocument/2006/relationships" xmlns:m="http://schemas.openxmlformats.org/officeDocument/2006/math" xmlns:v="urn:schemas-microsoft-com:vml" xmlns:wp14="http://schemas.microsoft.com/office/word/2010/wordprocessingDrawing" xmlns:wp="http://schemas.openxmlformats.org/drawingml/2006/wordprocessingDrawing" xmlns:w10="urn:schemas-microsoft-com:office:word" xmlns:w="http://schemas.openxmlformats.org/wordprocessingml/2006/main" xmlns:w14="http://schemas.microsoft.com/office/word/2010/wordml" xmlns:w15="http://schemas.microsoft.com/office/word/2012/wordml" xmlns:w16cid="http://schemas.microsoft.com/office/word/2016/wordml/cid" xmlns:w16se="http://schemas.microsoft.com/office/word/2015/wordml/symex" xmlns:wpg="http://schemas.microsoft.com/office/word/2010/wordprocessingGroup" xmlns:wpi="http://schemas.microsoft.com/office/word/2010/wordprocessingInk" xmlns:wne="http://schemas.microsoft.com/office/word/2006/wordml" xmlns:wps="http://schemas.microsoft.com/office/word/2010/wordprocessingShape" mc:Ignorable="w14 w15 w16se w16cid wp14">
+<w:endnotes xmlns:wpc="http://schemas.microsoft.com/office/word/2010/wordprocessingCanvas" xmlns:cx="http://schemas.microsoft.com/office/drawing/2014/chartex" xmlns:cx1="http://schemas.microsoft.com/office/drawing/2015/9/8/chartex" xmlns:cx2="http://schemas.microsoft.com/office/drawing/2015/10/21/chartex" xmlns:cx3="http://schemas.microsoft.com/office/drawing/2016/5/9/chartex" xmlns:cx4="http://schemas.microsoft.com/office/drawing/2016/5/10/chartex" xmlns:cx5="http://schemas.microsoft.com/office/drawing/2016/5/11/chartex" xmlns:cx6="http://schemas.microsoft.com/office/drawing/2016/5/12/chartex" xmlns:cx7="http://schemas.microsoft.com/office/drawing/2016/5/13/chartex" xmlns:cx8="http://schemas.microsoft.com/office/drawing/2016/5/14/chartex" xmlns:mc="http://schemas.openxmlformats.org/markup-compatibility/2006" xmlns:aink="http://schemas.microsoft.com/office/drawing/2016/ink" xmlns:am3d="http://schemas.microsoft.com/office/drawing/2017/model3d" xmlns:o="urn:schemas-microsoft-com:office:office" xmlns:r="http://schemas.openxmlformats.org/officeDocument/2006/relationships" xmlns:m="http://schemas.openxmlformats.org/officeDocument/2006/math" xmlns:v="urn:schemas-microsoft-com:vml" xmlns:wp14="http://schemas.microsoft.com/office/word/2010/wordprocessingDrawing" xmlns:wp="http://schemas.openxmlformats.org/drawingml/2006/wordprocessingDrawing" xmlns:w10="urn:schemas-microsoft-com:office:word" xmlns:w="http://schemas.openxmlformats.org/wordprocessingml/2006/main" xmlns:w14="http://schemas.microsoft.com/office/word/2010/wordml" xmlns:w15="http://schemas.microsoft.com/office/word/2012/wordml" xmlns:w16cex="http://schemas.microsoft.com/office/word/2018/wordml/cex" xmlns:w16cid="http://schemas.microsoft.com/office/word/2016/wordml/cid" xmlns:w16="http://schemas.microsoft.com/office/word/2018/wordml" xmlns:w16se="http://schemas.microsoft.com/office/word/2015/wordml/symex" xmlns:wpg="http://schemas.microsoft.com/office/word/2010/wordprocessingGroup" xmlns:wpi="http://schemas.microsoft.com/office/word/2010/wordprocessingInk" xmlns:wne="http://schemas.microsoft.com/office/word/2006/wordml" xmlns:wps="http://schemas.microsoft.com/office/word/2010/wordprocessingShape" mc:Ignorable="w14 w15 w16se w16cid w16 w16cex wp14">
   <w:endnote w:type="separator" w:id="-1">
     <w:p>
       <w:pPr>
@@ -11316,7 +13426,7 @@
 </file>
 
 <file path=word/footnotes.xml><?xml version="1.0" encoding="utf-8"?>
-<w:footnotes xmlns:wpc="http://schemas.microsoft.com/office/word/2010/wordprocessingCanvas" xmlns:cx="http://schemas.microsoft.com/office/drawing/2014/chartex" xmlns:cx1="http://schemas.microsoft.com/office/drawing/2015/9/8/chartex" xmlns:cx2="http://schemas.microsoft.com/office/drawing/2015/10/21/chartex" xmlns:cx3="http://schemas.microsoft.com/office/drawing/2016/5/9/chartex" xmlns:cx4="http://schemas.microsoft.com/office/drawing/2016/5/10/chartex" xmlns:cx5="http://schemas.microsoft.com/office/drawing/2016/5/11/chartex" xmlns:cx6="http://schemas.microsoft.com/office/drawing/2016/5/12/chartex" xmlns:cx7="http://schemas.microsoft.com/office/drawing/2016/5/13/chartex" xmlns:cx8="http://schemas.microsoft.com/office/drawing/2016/5/14/chartex" xmlns:mc="http://schemas.openxmlformats.org/markup-compatibility/2006" xmlns:aink="http://schemas.microsoft.com/office/drawing/2016/ink" xmlns:am3d="http://schemas.microsoft.com/office/drawing/2017/model3d" xmlns:o="urn:schemas-microsoft-com:office:office" xmlns:r="http://schemas.openxmlformats.org/officeDocument/2006/relationships" xmlns:m="http://schemas.openxmlformats.org/officeDocument/2006/math" xmlns:v="urn:schemas-microsoft-com:vml" xmlns:wp14="http://schemas.microsoft.com/office/word/2010/wordprocessingDrawing" xmlns:wp="http://schemas.openxmlformats.org/drawingml/2006/wordprocessingDrawing" xmlns:w10="urn:schemas-microsoft-com:office:word" xmlns:w="http://schemas.openxmlformats.org/wordprocessingml/2006/main" xmlns:w14="http://schemas.microsoft.com/office/word/2010/wordml" xmlns:w15="http://schemas.microsoft.com/office/word/2012/wordml" xmlns:w16cid="http://schemas.microsoft.com/office/word/2016/wordml/cid" xmlns:w16se="http://schemas.microsoft.com/office/word/2015/wordml/symex" xmlns:wpg="http://schemas.microsoft.com/office/word/2010/wordprocessingGroup" xmlns:wpi="http://schemas.microsoft.com/office/word/2010/wordprocessingInk" xmlns:wne="http://schemas.microsoft.com/office/word/2006/wordml" xmlns:wps="http://schemas.microsoft.com/office/word/2010/wordprocessingShape" mc:Ignorable="w14 w15 w16se w16cid wp14">
+<w:footnotes xmlns:wpc="http://schemas.microsoft.com/office/word/2010/wordprocessingCanvas" xmlns:cx="http://schemas.microsoft.com/office/drawing/2014/chartex" xmlns:cx1="http://schemas.microsoft.com/office/drawing/2015/9/8/chartex" xmlns:cx2="http://schemas.microsoft.com/office/drawing/2015/10/21/chartex" xmlns:cx3="http://schemas.microsoft.com/office/drawing/2016/5/9/chartex" xmlns:cx4="http://schemas.microsoft.com/office/drawing/2016/5/10/chartex" xmlns:cx5="http://schemas.microsoft.com/office/drawing/2016/5/11/chartex" xmlns:cx6="http://schemas.microsoft.com/office/drawing/2016/5/12/chartex" xmlns:cx7="http://schemas.microsoft.com/office/drawing/2016/5/13/chartex" xmlns:cx8="http://schemas.microsoft.com/office/drawing/2016/5/14/chartex" xmlns:mc="http://schemas.openxmlformats.org/markup-compatibility/2006" xmlns:aink="http://schemas.microsoft.com/office/drawing/2016/ink" xmlns:am3d="http://schemas.microsoft.com/office/drawing/2017/model3d" xmlns:o="urn:schemas-microsoft-com:office:office" xmlns:r="http://schemas.openxmlformats.org/officeDocument/2006/relationships" xmlns:m="http://schemas.openxmlformats.org/officeDocument/2006/math" xmlns:v="urn:schemas-microsoft-com:vml" xmlns:wp14="http://schemas.microsoft.com/office/word/2010/wordprocessingDrawing" xmlns:wp="http://schemas.openxmlformats.org/drawingml/2006/wordprocessingDrawing" xmlns:w10="urn:schemas-microsoft-com:office:word" xmlns:w="http://schemas.openxmlformats.org/wordprocessingml/2006/main" xmlns:w14="http://schemas.microsoft.com/office/word/2010/wordml" xmlns:w15="http://schemas.microsoft.com/office/word/2012/wordml" xmlns:w16cex="http://schemas.microsoft.com/office/word/2018/wordml/cex" xmlns:w16cid="http://schemas.microsoft.com/office/word/2016/wordml/cid" xmlns:w16="http://schemas.microsoft.com/office/word/2018/wordml" xmlns:w16se="http://schemas.microsoft.com/office/word/2015/wordml/symex" xmlns:wpg="http://schemas.microsoft.com/office/word/2010/wordprocessingGroup" xmlns:wpi="http://schemas.microsoft.com/office/word/2010/wordprocessingInk" xmlns:wne="http://schemas.microsoft.com/office/word/2006/wordml" xmlns:wps="http://schemas.microsoft.com/office/word/2010/wordprocessingShape" mc:Ignorable="w14 w15 w16se w16cid w16 w16cex wp14">
   <w:footnote w:type="separator" w:id="-1">
     <w:p>
       <w:pPr>
@@ -11341,7 +13451,7 @@
 </file>
 
 <file path=word/numbering.xml><?xml version="1.0" encoding="utf-8"?>
-<w:numbering xmlns:wpc="http://schemas.microsoft.com/office/word/2010/wordprocessingCanvas" xmlns:cx="http://schemas.microsoft.com/office/drawing/2014/chartex" xmlns:cx1="http://schemas.microsoft.com/office/drawing/2015/9/8/chartex" xmlns:cx2="http://schemas.microsoft.com/office/drawing/2015/10/21/chartex" xmlns:cx3="http://schemas.microsoft.com/office/drawing/2016/5/9/chartex" xmlns:cx4="http://schemas.microsoft.com/office/drawing/2016/5/10/chartex" xmlns:cx5="http://schemas.microsoft.com/office/drawing/2016/5/11/chartex" xmlns:cx6="http://schemas.microsoft.com/office/drawing/2016/5/12/chartex" xmlns:cx7="http://schemas.microsoft.com/office/drawing/2016/5/13/chartex" xmlns:cx8="http://schemas.microsoft.com/office/drawing/2016/5/14/chartex" xmlns:mc="http://schemas.openxmlformats.org/markup-compatibility/2006" xmlns:aink="http://schemas.microsoft.com/office/drawing/2016/ink" xmlns:am3d="http://schemas.microsoft.com/office/drawing/2017/model3d" xmlns:o="urn:schemas-microsoft-com:office:office" xmlns:r="http://schemas.openxmlformats.org/officeDocument/2006/relationships" xmlns:m="http://schemas.openxmlformats.org/officeDocument/2006/math" xmlns:v="urn:schemas-microsoft-com:vml" xmlns:wp14="http://schemas.microsoft.com/office/word/2010/wordprocessingDrawing" xmlns:wp="http://schemas.openxmlformats.org/drawingml/2006/wordprocessingDrawing" xmlns:w10="urn:schemas-microsoft-com:office:word" xmlns:w="http://schemas.openxmlformats.org/wordprocessingml/2006/main" xmlns:w14="http://schemas.microsoft.com/office/word/2010/wordml" xmlns:w15="http://schemas.microsoft.com/office/word/2012/wordml" xmlns:w16cid="http://schemas.microsoft.com/office/word/2016/wordml/cid" xmlns:w16se="http://schemas.microsoft.com/office/word/2015/wordml/symex" xmlns:wpg="http://schemas.microsoft.com/office/word/2010/wordprocessingGroup" xmlns:wpi="http://schemas.microsoft.com/office/word/2010/wordprocessingInk" xmlns:wne="http://schemas.microsoft.com/office/word/2006/wordml" xmlns:wps="http://schemas.microsoft.com/office/word/2010/wordprocessingShape" mc:Ignorable="w14 w15 w16se w16cid wp14">
+<w:numbering xmlns:wpc="http://schemas.microsoft.com/office/word/2010/wordprocessingCanvas" xmlns:cx="http://schemas.microsoft.com/office/drawing/2014/chartex" xmlns:cx1="http://schemas.microsoft.com/office/drawing/2015/9/8/chartex" xmlns:cx2="http://schemas.microsoft.com/office/drawing/2015/10/21/chartex" xmlns:cx3="http://schemas.microsoft.com/office/drawing/2016/5/9/chartex" xmlns:cx4="http://schemas.microsoft.com/office/drawing/2016/5/10/chartex" xmlns:cx5="http://schemas.microsoft.com/office/drawing/2016/5/11/chartex" xmlns:cx6="http://schemas.microsoft.com/office/drawing/2016/5/12/chartex" xmlns:cx7="http://schemas.microsoft.com/office/drawing/2016/5/13/chartex" xmlns:cx8="http://schemas.microsoft.com/office/drawing/2016/5/14/chartex" xmlns:mc="http://schemas.openxmlformats.org/markup-compatibility/2006" xmlns:aink="http://schemas.microsoft.com/office/drawing/2016/ink" xmlns:am3d="http://schemas.microsoft.com/office/drawing/2017/model3d" xmlns:o="urn:schemas-microsoft-com:office:office" xmlns:r="http://schemas.openxmlformats.org/officeDocument/2006/relationships" xmlns:m="http://schemas.openxmlformats.org/officeDocument/2006/math" xmlns:v="urn:schemas-microsoft-com:vml" xmlns:wp14="http://schemas.microsoft.com/office/word/2010/wordprocessingDrawing" xmlns:wp="http://schemas.openxmlformats.org/drawingml/2006/wordprocessingDrawing" xmlns:w10="urn:schemas-microsoft-com:office:word" xmlns:w="http://schemas.openxmlformats.org/wordprocessingml/2006/main" xmlns:w14="http://schemas.microsoft.com/office/word/2010/wordml" xmlns:w15="http://schemas.microsoft.com/office/word/2012/wordml" xmlns:w16cex="http://schemas.microsoft.com/office/word/2018/wordml/cex" xmlns:w16cid="http://schemas.microsoft.com/office/word/2016/wordml/cid" xmlns:w16="http://schemas.microsoft.com/office/word/2018/wordml" xmlns:w16se="http://schemas.microsoft.com/office/word/2015/wordml/symex" xmlns:wpg="http://schemas.microsoft.com/office/word/2010/wordprocessingGroup" xmlns:wpi="http://schemas.microsoft.com/office/word/2010/wordprocessingInk" xmlns:wne="http://schemas.microsoft.com/office/word/2006/wordml" xmlns:wps="http://schemas.microsoft.com/office/word/2010/wordprocessingShape" mc:Ignorable="w14 w15 w16se w16cid w16 w16cex wp14">
   <w:abstractNum w:abstractNumId="0" w15:restartNumberingAfterBreak="0">
     <w:nsid w:val="025826AE"/>
     <w:multiLevelType w:val="hybridMultilevel"/>
@@ -12678,6 +14788,95 @@
     </w:lvl>
   </w:abstractNum>
   <w:abstractNum w:abstractNumId="15" w15:restartNumberingAfterBreak="0">
+    <w:nsid w:val="2CD51326"/>
+    <w:multiLevelType w:val="hybridMultilevel"/>
+    <w:tmpl w:val="FB7EB1BC"/>
+    <w:lvl w:ilvl="0" w:tplc="0419000F">
+      <w:start w:val="1"/>
+      <w:numFmt w:val="decimal"/>
+      <w:lvlText w:val="%1."/>
+      <w:lvlJc w:val="left"/>
+      <w:pPr>
+        <w:ind w:left="720" w:hanging="360"/>
+      </w:pPr>
+      <w:rPr>
+        <w:rFonts w:hint="default"/>
+      </w:rPr>
+    </w:lvl>
+    <w:lvl w:ilvl="1" w:tplc="04190019" w:tentative="1">
+      <w:start w:val="1"/>
+      <w:numFmt w:val="lowerLetter"/>
+      <w:lvlText w:val="%2."/>
+      <w:lvlJc w:val="left"/>
+      <w:pPr>
+        <w:ind w:left="1440" w:hanging="360"/>
+      </w:pPr>
+    </w:lvl>
+    <w:lvl w:ilvl="2" w:tplc="0419001B" w:tentative="1">
+      <w:start w:val="1"/>
+      <w:numFmt w:val="lowerRoman"/>
+      <w:lvlText w:val="%3."/>
+      <w:lvlJc w:val="right"/>
+      <w:pPr>
+        <w:ind w:left="2160" w:hanging="180"/>
+      </w:pPr>
+    </w:lvl>
+    <w:lvl w:ilvl="3" w:tplc="0419000F" w:tentative="1">
+      <w:start w:val="1"/>
+      <w:numFmt w:val="decimal"/>
+      <w:lvlText w:val="%4."/>
+      <w:lvlJc w:val="left"/>
+      <w:pPr>
+        <w:ind w:left="2880" w:hanging="360"/>
+      </w:pPr>
+    </w:lvl>
+    <w:lvl w:ilvl="4" w:tplc="04190019" w:tentative="1">
+      <w:start w:val="1"/>
+      <w:numFmt w:val="lowerLetter"/>
+      <w:lvlText w:val="%5."/>
+      <w:lvlJc w:val="left"/>
+      <w:pPr>
+        <w:ind w:left="3600" w:hanging="360"/>
+      </w:pPr>
+    </w:lvl>
+    <w:lvl w:ilvl="5" w:tplc="0419001B" w:tentative="1">
+      <w:start w:val="1"/>
+      <w:numFmt w:val="lowerRoman"/>
+      <w:lvlText w:val="%6."/>
+      <w:lvlJc w:val="right"/>
+      <w:pPr>
+        <w:ind w:left="4320" w:hanging="180"/>
+      </w:pPr>
+    </w:lvl>
+    <w:lvl w:ilvl="6" w:tplc="0419000F" w:tentative="1">
+      <w:start w:val="1"/>
+      <w:numFmt w:val="decimal"/>
+      <w:lvlText w:val="%7."/>
+      <w:lvlJc w:val="left"/>
+      <w:pPr>
+        <w:ind w:left="5040" w:hanging="360"/>
+      </w:pPr>
+    </w:lvl>
+    <w:lvl w:ilvl="7" w:tplc="04190019" w:tentative="1">
+      <w:start w:val="1"/>
+      <w:numFmt w:val="lowerLetter"/>
+      <w:lvlText w:val="%8."/>
+      <w:lvlJc w:val="left"/>
+      <w:pPr>
+        <w:ind w:left="5760" w:hanging="360"/>
+      </w:pPr>
+    </w:lvl>
+    <w:lvl w:ilvl="8" w:tplc="0419001B" w:tentative="1">
+      <w:start w:val="1"/>
+      <w:numFmt w:val="lowerRoman"/>
+      <w:lvlText w:val="%9."/>
+      <w:lvlJc w:val="right"/>
+      <w:pPr>
+        <w:ind w:left="6480" w:hanging="180"/>
+      </w:pPr>
+    </w:lvl>
+  </w:abstractNum>
+  <w:abstractNum w:abstractNumId="16" w15:restartNumberingAfterBreak="0">
     <w:nsid w:val="32BB5A54"/>
     <w:multiLevelType w:val="hybridMultilevel"/>
     <w:tmpl w:val="6AAA8CD4"/>
@@ -12766,7 +14965,7 @@
       </w:pPr>
     </w:lvl>
   </w:abstractNum>
-  <w:abstractNum w:abstractNumId="16" w15:restartNumberingAfterBreak="0">
+  <w:abstractNum w:abstractNumId="17" w15:restartNumberingAfterBreak="0">
     <w:nsid w:val="33284050"/>
     <w:multiLevelType w:val="hybridMultilevel"/>
     <w:tmpl w:val="5604368A"/>
@@ -12855,7 +15054,7 @@
       </w:pPr>
     </w:lvl>
   </w:abstractNum>
-  <w:abstractNum w:abstractNumId="17" w15:restartNumberingAfterBreak="0">
+  <w:abstractNum w:abstractNumId="18" w15:restartNumberingAfterBreak="0">
     <w:nsid w:val="377C4A8F"/>
     <w:multiLevelType w:val="hybridMultilevel"/>
     <w:tmpl w:val="6AAA8CD4"/>
@@ -12944,7 +15143,7 @@
       </w:pPr>
     </w:lvl>
   </w:abstractNum>
-  <w:abstractNum w:abstractNumId="18" w15:restartNumberingAfterBreak="0">
+  <w:abstractNum w:abstractNumId="19" w15:restartNumberingAfterBreak="0">
     <w:nsid w:val="3C5A7EC7"/>
     <w:multiLevelType w:val="hybridMultilevel"/>
     <w:tmpl w:val="6AAA8CD4"/>
@@ -13033,7 +15232,7 @@
       </w:pPr>
     </w:lvl>
   </w:abstractNum>
-  <w:abstractNum w:abstractNumId="19" w15:restartNumberingAfterBreak="0">
+  <w:abstractNum w:abstractNumId="20" w15:restartNumberingAfterBreak="0">
     <w:nsid w:val="414820B0"/>
     <w:multiLevelType w:val="hybridMultilevel"/>
     <w:tmpl w:val="F3C224F8"/>
@@ -13122,7 +15321,7 @@
       </w:pPr>
     </w:lvl>
   </w:abstractNum>
-  <w:abstractNum w:abstractNumId="20" w15:restartNumberingAfterBreak="0">
+  <w:abstractNum w:abstractNumId="21" w15:restartNumberingAfterBreak="0">
     <w:nsid w:val="442B70D3"/>
     <w:multiLevelType w:val="hybridMultilevel"/>
     <w:tmpl w:val="D8AA9570"/>
@@ -13211,7 +15410,7 @@
       </w:pPr>
     </w:lvl>
   </w:abstractNum>
-  <w:abstractNum w:abstractNumId="21" w15:restartNumberingAfterBreak="0">
+  <w:abstractNum w:abstractNumId="22" w15:restartNumberingAfterBreak="0">
     <w:nsid w:val="44DF56E3"/>
     <w:multiLevelType w:val="hybridMultilevel"/>
     <w:tmpl w:val="227C3AEC"/>
@@ -13300,7 +15499,7 @@
       </w:pPr>
     </w:lvl>
   </w:abstractNum>
-  <w:abstractNum w:abstractNumId="22" w15:restartNumberingAfterBreak="0">
+  <w:abstractNum w:abstractNumId="23" w15:restartNumberingAfterBreak="0">
     <w:nsid w:val="458125ED"/>
     <w:multiLevelType w:val="hybridMultilevel"/>
     <w:tmpl w:val="5604368A"/>
@@ -13389,7 +15588,7 @@
       </w:pPr>
     </w:lvl>
   </w:abstractNum>
-  <w:abstractNum w:abstractNumId="23" w15:restartNumberingAfterBreak="0">
+  <w:abstractNum w:abstractNumId="24" w15:restartNumberingAfterBreak="0">
     <w:nsid w:val="49FB6B26"/>
     <w:multiLevelType w:val="hybridMultilevel"/>
     <w:tmpl w:val="5E848536"/>
@@ -13478,7 +15677,7 @@
       </w:pPr>
     </w:lvl>
   </w:abstractNum>
-  <w:abstractNum w:abstractNumId="24" w15:restartNumberingAfterBreak="0">
+  <w:abstractNum w:abstractNumId="25" w15:restartNumberingAfterBreak="0">
     <w:nsid w:val="54F33AC3"/>
     <w:multiLevelType w:val="hybridMultilevel"/>
     <w:tmpl w:val="914CAC22"/>
@@ -13567,7 +15766,7 @@
       </w:pPr>
     </w:lvl>
   </w:abstractNum>
-  <w:abstractNum w:abstractNumId="25" w15:restartNumberingAfterBreak="0">
+  <w:abstractNum w:abstractNumId="26" w15:restartNumberingAfterBreak="0">
     <w:nsid w:val="5F1A32AB"/>
     <w:multiLevelType w:val="hybridMultilevel"/>
     <w:tmpl w:val="9498F6F2"/>
@@ -13656,7 +15855,7 @@
       </w:pPr>
     </w:lvl>
   </w:abstractNum>
-  <w:abstractNum w:abstractNumId="26" w15:restartNumberingAfterBreak="0">
+  <w:abstractNum w:abstractNumId="27" w15:restartNumberingAfterBreak="0">
     <w:nsid w:val="64567B23"/>
     <w:multiLevelType w:val="hybridMultilevel"/>
     <w:tmpl w:val="6AAA8CD4"/>
@@ -13745,7 +15944,7 @@
       </w:pPr>
     </w:lvl>
   </w:abstractNum>
-  <w:abstractNum w:abstractNumId="27" w15:restartNumberingAfterBreak="0">
+  <w:abstractNum w:abstractNumId="28" w15:restartNumberingAfterBreak="0">
     <w:nsid w:val="669E7BD4"/>
     <w:multiLevelType w:val="hybridMultilevel"/>
     <w:tmpl w:val="CB7C028C"/>
@@ -13834,7 +16033,7 @@
       </w:pPr>
     </w:lvl>
   </w:abstractNum>
-  <w:abstractNum w:abstractNumId="28" w15:restartNumberingAfterBreak="0">
+  <w:abstractNum w:abstractNumId="29" w15:restartNumberingAfterBreak="0">
     <w:nsid w:val="718307F8"/>
     <w:multiLevelType w:val="hybridMultilevel"/>
     <w:tmpl w:val="6AAA8CD4"/>
@@ -13923,7 +16122,7 @@
       </w:pPr>
     </w:lvl>
   </w:abstractNum>
-  <w:abstractNum w:abstractNumId="29" w15:restartNumberingAfterBreak="0">
+  <w:abstractNum w:abstractNumId="30" w15:restartNumberingAfterBreak="0">
     <w:nsid w:val="720507DF"/>
     <w:multiLevelType w:val="hybridMultilevel"/>
     <w:tmpl w:val="950EE7D4"/>
@@ -14012,7 +16211,7 @@
       </w:pPr>
     </w:lvl>
   </w:abstractNum>
-  <w:abstractNum w:abstractNumId="30" w15:restartNumberingAfterBreak="0">
+  <w:abstractNum w:abstractNumId="31" w15:restartNumberingAfterBreak="0">
     <w:nsid w:val="7A236F57"/>
     <w:multiLevelType w:val="hybridMultilevel"/>
     <w:tmpl w:val="5604368A"/>
@@ -14102,25 +16301,25 @@
     </w:lvl>
   </w:abstractNum>
   <w:num w:numId="1">
-    <w:abstractNumId w:val="20"/>
+    <w:abstractNumId w:val="21"/>
   </w:num>
   <w:num w:numId="2">
-    <w:abstractNumId w:val="16"/>
+    <w:abstractNumId w:val="17"/>
   </w:num>
   <w:num w:numId="3">
-    <w:abstractNumId w:val="21"/>
+    <w:abstractNumId w:val="22"/>
   </w:num>
   <w:num w:numId="4">
-    <w:abstractNumId w:val="30"/>
+    <w:abstractNumId w:val="31"/>
   </w:num>
   <w:num w:numId="5">
-    <w:abstractNumId w:val="22"/>
+    <w:abstractNumId w:val="23"/>
   </w:num>
   <w:num w:numId="6">
-    <w:abstractNumId w:val="27"/>
+    <w:abstractNumId w:val="28"/>
   </w:num>
   <w:num w:numId="7">
-    <w:abstractNumId w:val="19"/>
+    <w:abstractNumId w:val="20"/>
   </w:num>
   <w:num w:numId="8">
     <w:abstractNumId w:val="6"/>
@@ -14132,10 +16331,10 @@
     <w:abstractNumId w:val="3"/>
   </w:num>
   <w:num w:numId="11">
-    <w:abstractNumId w:val="29"/>
+    <w:abstractNumId w:val="30"/>
   </w:num>
   <w:num w:numId="12">
-    <w:abstractNumId w:val="26"/>
+    <w:abstractNumId w:val="27"/>
   </w:num>
   <w:num w:numId="13">
     <w:abstractNumId w:val="8"/>
@@ -14144,7 +16343,7 @@
     <w:abstractNumId w:val="11"/>
   </w:num>
   <w:num w:numId="15">
-    <w:abstractNumId w:val="17"/>
+    <w:abstractNumId w:val="18"/>
   </w:num>
   <w:num w:numId="16">
     <w:abstractNumId w:val="13"/>
@@ -14153,7 +16352,7 @@
     <w:abstractNumId w:val="5"/>
   </w:num>
   <w:num w:numId="18">
-    <w:abstractNumId w:val="28"/>
+    <w:abstractNumId w:val="29"/>
   </w:num>
   <w:num w:numId="19">
     <w:abstractNumId w:val="2"/>
@@ -14165,13 +16364,13 @@
     <w:abstractNumId w:val="7"/>
   </w:num>
   <w:num w:numId="22">
-    <w:abstractNumId w:val="15"/>
+    <w:abstractNumId w:val="16"/>
   </w:num>
   <w:num w:numId="23">
     <w:abstractNumId w:val="12"/>
   </w:num>
   <w:num w:numId="24">
-    <w:abstractNumId w:val="18"/>
+    <w:abstractNumId w:val="19"/>
   </w:num>
   <w:num w:numId="25">
     <w:abstractNumId w:val="1"/>
@@ -14183,23 +16382,26 @@
     <w:abstractNumId w:val="9"/>
   </w:num>
   <w:num w:numId="28">
-    <w:abstractNumId w:val="25"/>
+    <w:abstractNumId w:val="26"/>
   </w:num>
   <w:num w:numId="29">
-    <w:abstractNumId w:val="24"/>
+    <w:abstractNumId w:val="25"/>
   </w:num>
   <w:num w:numId="30">
     <w:abstractNumId w:val="0"/>
   </w:num>
   <w:num w:numId="31">
-    <w:abstractNumId w:val="23"/>
+    <w:abstractNumId w:val="24"/>
+  </w:num>
+  <w:num w:numId="32">
+    <w:abstractNumId w:val="15"/>
   </w:num>
   <w:numIdMacAtCleanup w:val="9"/>
 </w:numbering>
 </file>
 
 <file path=word/styles.xml><?xml version="1.0" encoding="utf-8"?>
-<w:styles xmlns:mc="http://schemas.openxmlformats.org/markup-compatibility/2006" xmlns:r="http://schemas.openxmlformats.org/officeDocument/2006/relationships" xmlns:w="http://schemas.openxmlformats.org/wordprocessingml/2006/main" xmlns:w14="http://schemas.microsoft.com/office/word/2010/wordml" xmlns:w15="http://schemas.microsoft.com/office/word/2012/wordml" xmlns:w16cid="http://schemas.microsoft.com/office/word/2016/wordml/cid" xmlns:w16se="http://schemas.microsoft.com/office/word/2015/wordml/symex" mc:Ignorable="w14 w15 w16se w16cid">
+<w:styles xmlns:mc="http://schemas.openxmlformats.org/markup-compatibility/2006" xmlns:r="http://schemas.openxmlformats.org/officeDocument/2006/relationships" xmlns:w="http://schemas.openxmlformats.org/wordprocessingml/2006/main" xmlns:w14="http://schemas.microsoft.com/office/word/2010/wordml" xmlns:w15="http://schemas.microsoft.com/office/word/2012/wordml" xmlns:w16cex="http://schemas.microsoft.com/office/word/2018/wordml/cex" xmlns:w16cid="http://schemas.microsoft.com/office/word/2016/wordml/cid" xmlns:w16="http://schemas.microsoft.com/office/word/2018/wordml" xmlns:w16se="http://schemas.microsoft.com/office/word/2015/wordml/symex" mc:Ignorable="w14 w15 w16se w16cid w16 w16cex">
   <w:docDefaults>
     <w:rPrDefault>
       <w:rPr>
@@ -14215,7 +16417,7 @@
       </w:pPr>
     </w:pPrDefault>
   </w:docDefaults>
-  <w:latentStyles w:defLockedState="0" w:defUIPriority="99" w:defSemiHidden="0" w:defUnhideWhenUsed="0" w:defQFormat="0" w:count="375">
+  <w:latentStyles w:defLockedState="0" w:defUIPriority="99" w:defSemiHidden="0" w:defUnhideWhenUsed="0" w:defQFormat="0" w:count="376">
     <w:lsdException w:name="Normal" w:uiPriority="0" w:qFormat="1"/>
     <w:lsdException w:name="heading 1" w:uiPriority="9" w:qFormat="1"/>
     <w:lsdException w:name="heading 2" w:semiHidden="1" w:uiPriority="9" w:unhideWhenUsed="1" w:qFormat="1"/>
@@ -14591,6 +16793,7 @@
     <w:lsdException w:name="Smart Hyperlink" w:semiHidden="1" w:unhideWhenUsed="1"/>
     <w:lsdException w:name="Hashtag" w:semiHidden="1" w:unhideWhenUsed="1"/>
     <w:lsdException w:name="Unresolved Mention" w:semiHidden="1" w:unhideWhenUsed="1"/>
+    <w:lsdException w:name="Smart Link" w:semiHidden="1" w:unhideWhenUsed="1"/>
   </w:latentStyles>
   <w:style w:type="paragraph" w:default="1" w:styleId="a">
     <w:name w:val="Normal"/>
@@ -15020,7 +17223,7 @@
 </file>
 
 <file path=customXml/itemProps1.xml><?xml version="1.0" encoding="utf-8"?>
-<ds:datastoreItem xmlns:ds="http://schemas.openxmlformats.org/officeDocument/2006/customXml" ds:itemID="{6D486E0B-75F8-406B-BFC2-3AD5A5E59596}">
+<ds:datastoreItem xmlns:ds="http://schemas.openxmlformats.org/officeDocument/2006/customXml" ds:itemID="{16ECF429-EFFE-4D14-B27D-608BCB39D3E0}">
   <ds:schemaRefs>
     <ds:schemaRef ds:uri="http://schemas.openxmlformats.org/officeDocument/2006/bibliography"/>
   </ds:schemaRefs>

--- a/Наработки/диздоки/Франция/Франция.docx
+++ b/Наработки/диздоки/Франция/Франция.docx
@@ -1,6 +1,6 @@
 
 <file path=word/document.xml><?xml version="1.0" encoding="utf-8"?>
-<w:document xmlns:wpc="http://schemas.microsoft.com/office/word/2010/wordprocessingCanvas" xmlns:cx="http://schemas.microsoft.com/office/drawing/2014/chartex" xmlns:cx1="http://schemas.microsoft.com/office/drawing/2015/9/8/chartex" xmlns:cx2="http://schemas.microsoft.com/office/drawing/2015/10/21/chartex" xmlns:cx3="http://schemas.microsoft.com/office/drawing/2016/5/9/chartex" xmlns:cx4="http://schemas.microsoft.com/office/drawing/2016/5/10/chartex" xmlns:cx5="http://schemas.microsoft.com/office/drawing/2016/5/11/chartex" xmlns:cx6="http://schemas.microsoft.com/office/drawing/2016/5/12/chartex" xmlns:cx7="http://schemas.microsoft.com/office/drawing/2016/5/13/chartex" xmlns:cx8="http://schemas.microsoft.com/office/drawing/2016/5/14/chartex" xmlns:mc="http://schemas.openxmlformats.org/markup-compatibility/2006" xmlns:aink="http://schemas.microsoft.com/office/drawing/2016/ink" xmlns:am3d="http://schemas.microsoft.com/office/drawing/2017/model3d" xmlns:o="urn:schemas-microsoft-com:office:office" xmlns:r="http://schemas.openxmlformats.org/officeDocument/2006/relationships" xmlns:m="http://schemas.openxmlformats.org/officeDocument/2006/math" xmlns:v="urn:schemas-microsoft-com:vml" xmlns:wp14="http://schemas.microsoft.com/office/word/2010/wordprocessingDrawing" xmlns:wp="http://schemas.openxmlformats.org/drawingml/2006/wordprocessingDrawing" xmlns:w10="urn:schemas-microsoft-com:office:word" xmlns:w="http://schemas.openxmlformats.org/wordprocessingml/2006/main" xmlns:w14="http://schemas.microsoft.com/office/word/2010/wordml" xmlns:w15="http://schemas.microsoft.com/office/word/2012/wordml" xmlns:w16cex="http://schemas.microsoft.com/office/word/2018/wordml/cex" xmlns:w16cid="http://schemas.microsoft.com/office/word/2016/wordml/cid" xmlns:w16="http://schemas.microsoft.com/office/word/2018/wordml" xmlns:w16se="http://schemas.microsoft.com/office/word/2015/wordml/symex" xmlns:wpg="http://schemas.microsoft.com/office/word/2010/wordprocessingGroup" xmlns:wpi="http://schemas.microsoft.com/office/word/2010/wordprocessingInk" xmlns:wne="http://schemas.microsoft.com/office/word/2006/wordml" xmlns:wps="http://schemas.microsoft.com/office/word/2010/wordprocessingShape" mc:Ignorable="w14 w15 w16se w16cid w16 w16cex wp14">
+<w:document xmlns:wpc="http://schemas.microsoft.com/office/word/2010/wordprocessingCanvas" xmlns:cx="http://schemas.microsoft.com/office/drawing/2014/chartex" xmlns:cx1="http://schemas.microsoft.com/office/drawing/2015/9/8/chartex" xmlns:cx2="http://schemas.microsoft.com/office/drawing/2015/10/21/chartex" xmlns:cx3="http://schemas.microsoft.com/office/drawing/2016/5/9/chartex" xmlns:cx4="http://schemas.microsoft.com/office/drawing/2016/5/10/chartex" xmlns:cx5="http://schemas.microsoft.com/office/drawing/2016/5/11/chartex" xmlns:cx6="http://schemas.microsoft.com/office/drawing/2016/5/12/chartex" xmlns:cx7="http://schemas.microsoft.com/office/drawing/2016/5/13/chartex" xmlns:cx8="http://schemas.microsoft.com/office/drawing/2016/5/14/chartex" xmlns:mc="http://schemas.openxmlformats.org/markup-compatibility/2006" xmlns:aink="http://schemas.microsoft.com/office/drawing/2016/ink" xmlns:am3d="http://schemas.microsoft.com/office/drawing/2017/model3d" xmlns:o="urn:schemas-microsoft-com:office:office" xmlns:r="http://schemas.openxmlformats.org/officeDocument/2006/relationships" xmlns:m="http://schemas.openxmlformats.org/officeDocument/2006/math" xmlns:v="urn:schemas-microsoft-com:vml" xmlns:wp14="http://schemas.microsoft.com/office/word/2010/wordprocessingDrawing" xmlns:wp="http://schemas.openxmlformats.org/drawingml/2006/wordprocessingDrawing" xmlns:w10="urn:schemas-microsoft-com:office:word" xmlns:w="http://schemas.openxmlformats.org/wordprocessingml/2006/main" xmlns:w14="http://schemas.microsoft.com/office/word/2010/wordml" xmlns:w15="http://schemas.microsoft.com/office/word/2012/wordml" xmlns:w16cid="http://schemas.microsoft.com/office/word/2016/wordml/cid" xmlns:w16se="http://schemas.microsoft.com/office/word/2015/wordml/symex" xmlns:wpg="http://schemas.microsoft.com/office/word/2010/wordprocessingGroup" xmlns:wpi="http://schemas.microsoft.com/office/word/2010/wordprocessingInk" xmlns:wne="http://schemas.microsoft.com/office/word/2006/wordml" xmlns:wps="http://schemas.microsoft.com/office/word/2010/wordprocessingShape" mc:Ignorable="w14 w15 w16se w16cid wp14">
   <w:body>
     <w:p>
       <w:pPr>
@@ -2782,8 +2782,42 @@
           <w:szCs w:val="24"/>
           <w:shd w:val="clear" w:color="auto" w:fill="FFFFFF"/>
         </w:rPr>
-        <w:t xml:space="preserve"> Герреро Гутьеррес</w:t>
-      </w:r>
+        <w:t xml:space="preserve"> </w:t>
+      </w:r>
+      <w:proofErr w:type="spellStart"/>
+      <w:r>
+        <w:rPr>
+          <w:rFonts w:ascii="Times New Roman" w:hAnsi="Times New Roman" w:cs="Times New Roman"/>
+          <w:color w:val="222222"/>
+          <w:sz w:val="24"/>
+          <w:szCs w:val="24"/>
+          <w:shd w:val="clear" w:color="auto" w:fill="FFFFFF"/>
+        </w:rPr>
+        <w:t>Герреро</w:t>
+      </w:r>
+      <w:proofErr w:type="spellEnd"/>
+      <w:r>
+        <w:rPr>
+          <w:rFonts w:ascii="Times New Roman" w:hAnsi="Times New Roman" w:cs="Times New Roman"/>
+          <w:color w:val="222222"/>
+          <w:sz w:val="24"/>
+          <w:szCs w:val="24"/>
+          <w:shd w:val="clear" w:color="auto" w:fill="FFFFFF"/>
+        </w:rPr>
+        <w:t xml:space="preserve"> </w:t>
+      </w:r>
+      <w:proofErr w:type="spellStart"/>
+      <w:r>
+        <w:rPr>
+          <w:rFonts w:ascii="Times New Roman" w:hAnsi="Times New Roman" w:cs="Times New Roman"/>
+          <w:color w:val="222222"/>
+          <w:sz w:val="24"/>
+          <w:szCs w:val="24"/>
+          <w:shd w:val="clear" w:color="auto" w:fill="FFFFFF"/>
+        </w:rPr>
+        <w:t>Гутьеррес</w:t>
+      </w:r>
+      <w:proofErr w:type="spellEnd"/>
       <w:r>
         <w:rPr>
           <w:rFonts w:ascii="Times New Roman" w:hAnsi="Times New Roman" w:cs="Times New Roman"/>
@@ -3478,6 +3512,93 @@
           <w:sz w:val="24"/>
           <w:szCs w:val="24"/>
         </w:rPr>
+        <w:t>Будет показана правая организация, которая поднимет восстание, в случае достижения напряжённости 100%. Со старта игры будет надпись</w:t>
+      </w:r>
+      <w:r>
+        <w:rPr>
+          <w:rFonts w:ascii="Times New Roman" w:hAnsi="Times New Roman" w:cs="Times New Roman"/>
+          <w:sz w:val="24"/>
+          <w:szCs w:val="24"/>
+        </w:rPr>
+        <w:t xml:space="preserve">: </w:t>
+      </w:r>
+      <w:r>
+        <w:rPr>
+          <w:rFonts w:ascii="Times New Roman" w:hAnsi="Times New Roman" w:cs="Times New Roman"/>
+          <w:sz w:val="24"/>
+          <w:szCs w:val="24"/>
+        </w:rPr>
+        <w:t xml:space="preserve">В случае достижения 100 единиц </w:t>
+      </w:r>
+      <w:r>
+        <w:rPr>
+          <w:rFonts w:ascii="Times New Roman" w:hAnsi="Times New Roman" w:cs="Times New Roman"/>
+          <w:color w:val="00B0F0"/>
+          <w:sz w:val="24"/>
+          <w:szCs w:val="24"/>
+        </w:rPr>
+        <w:lastRenderedPageBreak/>
+        <w:t>Напряжённост</w:t>
+      </w:r>
+      <w:r>
+        <w:rPr>
+          <w:rFonts w:ascii="Times New Roman" w:hAnsi="Times New Roman" w:cs="Times New Roman"/>
+          <w:color w:val="00B0F0"/>
+          <w:sz w:val="24"/>
+          <w:szCs w:val="24"/>
+        </w:rPr>
+        <w:t>и</w:t>
+      </w:r>
+      <w:r>
+        <w:rPr>
+          <w:rFonts w:ascii="Times New Roman" w:hAnsi="Times New Roman" w:cs="Times New Roman"/>
+          <w:color w:val="00B0F0"/>
+          <w:sz w:val="24"/>
+          <w:szCs w:val="24"/>
+        </w:rPr>
+        <w:t xml:space="preserve"> французского общества</w:t>
+      </w:r>
+      <w:r>
+        <w:rPr>
+          <w:rFonts w:ascii="Times New Roman" w:hAnsi="Times New Roman" w:cs="Times New Roman"/>
+          <w:sz w:val="24"/>
+          <w:szCs w:val="24"/>
+        </w:rPr>
+        <w:t xml:space="preserve">, вооружённое восстание поднимает </w:t>
+      </w:r>
+      <w:r>
+        <w:rPr>
+          <w:rFonts w:ascii="Times New Roman" w:hAnsi="Times New Roman" w:cs="Times New Roman"/>
+          <w:color w:val="7030A0"/>
+          <w:sz w:val="24"/>
+          <w:szCs w:val="24"/>
+        </w:rPr>
+        <w:t>Французское действие</w:t>
+      </w:r>
+      <w:r>
+        <w:rPr>
+          <w:rFonts w:ascii="Times New Roman" w:hAnsi="Times New Roman" w:cs="Times New Roman"/>
+          <w:color w:val="7030A0"/>
+          <w:sz w:val="24"/>
+          <w:szCs w:val="24"/>
+        </w:rPr>
+        <w:t>.</w:t>
+      </w:r>
+    </w:p>
+    <w:p>
+      <w:pPr>
+        <w:rPr>
+          <w:rFonts w:ascii="Times New Roman" w:hAnsi="Times New Roman" w:cs="Times New Roman"/>
+          <w:sz w:val="24"/>
+          <w:szCs w:val="24"/>
+        </w:rPr>
+      </w:pPr>
+      <w:r>
+        <w:rPr>
+          <w:rFonts w:ascii="Times New Roman" w:hAnsi="Times New Roman" w:cs="Times New Roman"/>
+          <w:sz w:val="24"/>
+          <w:szCs w:val="24"/>
+        </w:rPr>
         <w:t xml:space="preserve">Будет введена </w:t>
       </w:r>
       <w:proofErr w:type="spellStart"/>
@@ -3530,7 +3651,6 @@
           <w:sz w:val="24"/>
           <w:szCs w:val="24"/>
         </w:rPr>
-        <w:lastRenderedPageBreak/>
         <w:t>1. «Разгон митингующих»</w:t>
       </w:r>
     </w:p>
@@ -3583,6 +3703,14 @@
           <w:szCs w:val="24"/>
         </w:rPr>
         <w:t xml:space="preserve"> было разогнано (ниже по событиям)</w:t>
+      </w:r>
+      <w:r>
+        <w:rPr>
+          <w:rFonts w:ascii="Times New Roman" w:hAnsi="Times New Roman" w:cs="Times New Roman"/>
+          <w:sz w:val="24"/>
+          <w:szCs w:val="24"/>
+        </w:rPr>
+        <w:t>, фокус «Роспуск фашистских лиг» не выполнен.</w:t>
       </w:r>
     </w:p>
     <w:p>
@@ -4126,7 +4254,23 @@
           <w:sz w:val="24"/>
           <w:szCs w:val="24"/>
         </w:rPr>
-        <w:t xml:space="preserve">. Депутат-коммунист Артюр </w:t>
+        <w:t xml:space="preserve">. Депутат-коммунист </w:t>
+      </w:r>
+      <w:proofErr w:type="spellStart"/>
+      <w:r>
+        <w:rPr>
+          <w:sz w:val="24"/>
+          <w:szCs w:val="24"/>
+        </w:rPr>
+        <w:t>Артюр</w:t>
+      </w:r>
+      <w:proofErr w:type="spellEnd"/>
+      <w:r>
+        <w:rPr>
+          <w:sz w:val="24"/>
+          <w:szCs w:val="24"/>
+        </w:rPr>
+        <w:t xml:space="preserve"> </w:t>
       </w:r>
       <w:proofErr w:type="spellStart"/>
       <w:r>
@@ -4418,7 +4562,17 @@
           <w:lang w:eastAsia="ru-RU" w:bidi="ru-RU"/>
         </w:rPr>
         <w:softHyphen/>
-        <w:t>дов фашистских лиг, 28 декабря законопроект был принят палатой депутатов 417 голосами против 104.</w:t>
+        <w:t xml:space="preserve">дов фашистских лиг, 28 </w:t>
+      </w:r>
+      <w:r>
+        <w:rPr>
+          <w:color w:val="000000"/>
+          <w:sz w:val="24"/>
+          <w:szCs w:val="24"/>
+          <w:lang w:eastAsia="ru-RU" w:bidi="ru-RU"/>
+        </w:rPr>
+        <w:lastRenderedPageBreak/>
+        <w:t>декабря законопроект был принят палатой депутатов 417 голосами против 104.</w:t>
       </w:r>
       <w:r>
         <w:rPr>
@@ -4482,7 +4636,6 @@
           <w:sz w:val="24"/>
           <w:szCs w:val="24"/>
         </w:rPr>
-        <w:lastRenderedPageBreak/>
         <w:t>1</w:t>
       </w:r>
       <w:r>
@@ -5341,16 +5494,7 @@
           <w:sz w:val="24"/>
           <w:szCs w:val="24"/>
         </w:rPr>
-        <w:t xml:space="preserve">Он стал известен благодаря своей книги «Политические последствия мира», где он раскритиковал Версальский договор, который провоцировал Германию на месть. Мысли в </w:t>
-      </w:r>
-      <w:r>
-        <w:rPr>
-          <w:rFonts w:ascii="Times New Roman" w:hAnsi="Times New Roman" w:cs="Times New Roman"/>
-          <w:sz w:val="24"/>
-          <w:szCs w:val="24"/>
-        </w:rPr>
-        <w:lastRenderedPageBreak/>
-        <w:t>этом труде были изложены столь чётко и логично, что даже сторонники левого движения были согласны с ним и хвалили историка.</w:t>
+        <w:t>Он стал известен благодаря своей книги «Политические последствия мира», где он раскритиковал Версальский договор, который провоцировал Германию на месть. Мысли в этом труде были изложены столь чётко и логично, что даже сторонники левого движения были согласны с ним и хвалили историка.</w:t>
       </w:r>
     </w:p>
     <w:p>
@@ -5810,7 +5954,25 @@
           <w:sz w:val="24"/>
           <w:szCs w:val="24"/>
         </w:rPr>
-        <w:t xml:space="preserve"> Руа», являющейся службой порядка и защиты движения «Французское действие».</w:t>
+        <w:t xml:space="preserve"> </w:t>
+      </w:r>
+      <w:proofErr w:type="spellStart"/>
+      <w:r>
+        <w:rPr>
+          <w:rFonts w:ascii="Times New Roman" w:hAnsi="Times New Roman" w:cs="Times New Roman"/>
+          <w:sz w:val="24"/>
+          <w:szCs w:val="24"/>
+        </w:rPr>
+        <w:t>Руа</w:t>
+      </w:r>
+      <w:proofErr w:type="spellEnd"/>
+      <w:r>
+        <w:rPr>
+          <w:rFonts w:ascii="Times New Roman" w:hAnsi="Times New Roman" w:cs="Times New Roman"/>
+          <w:sz w:val="24"/>
+          <w:szCs w:val="24"/>
+        </w:rPr>
+        <w:t>», являющейся службой порядка и защиты движения «Французское действие».</w:t>
       </w:r>
     </w:p>
     <w:p>
@@ -6099,7 +6261,6 @@
           <w:sz w:val="24"/>
           <w:szCs w:val="24"/>
         </w:rPr>
-        <w:lastRenderedPageBreak/>
         <w:t xml:space="preserve">Леон Блюм, в сопровождении депутата Жоржа </w:t>
       </w:r>
       <w:proofErr w:type="spellStart"/>
@@ -6473,7 +6634,25 @@
           <w:sz w:val="24"/>
           <w:szCs w:val="24"/>
         </w:rPr>
-        <w:t xml:space="preserve"> Руа», являющейся службой порядка и защиты движения «Французское действие».</w:t>
+        <w:t xml:space="preserve"> </w:t>
+      </w:r>
+      <w:proofErr w:type="spellStart"/>
+      <w:r>
+        <w:rPr>
+          <w:rFonts w:ascii="Times New Roman" w:hAnsi="Times New Roman" w:cs="Times New Roman"/>
+          <w:sz w:val="24"/>
+          <w:szCs w:val="24"/>
+        </w:rPr>
+        <w:t>Руа</w:t>
+      </w:r>
+      <w:proofErr w:type="spellEnd"/>
+      <w:r>
+        <w:rPr>
+          <w:rFonts w:ascii="Times New Roman" w:hAnsi="Times New Roman" w:cs="Times New Roman"/>
+          <w:sz w:val="24"/>
+          <w:szCs w:val="24"/>
+        </w:rPr>
+        <w:t>», являющейся службой порядка и защиты движения «Французское действие».</w:t>
       </w:r>
     </w:p>
     <w:p>
@@ -6898,6 +7077,7 @@
           <w:sz w:val="24"/>
           <w:szCs w:val="24"/>
         </w:rPr>
+        <w:lastRenderedPageBreak/>
         <w:t xml:space="preserve">«Несколько дней назад, лидеры фашистских лиг объявили войну всему рабочему классу Франции. А все мы помним Великую войну и </w:t>
       </w:r>
       <w:proofErr w:type="gramStart"/>
@@ -6995,7 +7175,6 @@
           <w:sz w:val="24"/>
           <w:szCs w:val="24"/>
         </w:rPr>
-        <w:lastRenderedPageBreak/>
         <w:t>И Леон Блюм стал первой жертвой этой войны! Первой, из множества жертв, что могут случиться, если этих фашистов не остановить!..»</w:t>
       </w:r>
     </w:p>
@@ -7833,6 +8012,7 @@
           <w:sz w:val="24"/>
           <w:szCs w:val="24"/>
         </w:rPr>
+        <w:lastRenderedPageBreak/>
         <w:t>Событие</w:t>
       </w:r>
       <w:r>
@@ -7941,7 +8121,6 @@
           <w:sz w:val="24"/>
           <w:szCs w:val="24"/>
         </w:rPr>
-        <w:lastRenderedPageBreak/>
         <w:t>Эти выборы будут непростыми для Народного фронта</w:t>
       </w:r>
       <w:r>
@@ -8765,6 +8944,7 @@
           <w:sz w:val="24"/>
           <w:szCs w:val="24"/>
         </w:rPr>
+        <w:lastRenderedPageBreak/>
         <w:t>Поддержка Народного фронта: 50</w:t>
       </w:r>
     </w:p>
@@ -8801,7 +8981,6 @@
           <w:sz w:val="24"/>
           <w:szCs w:val="24"/>
         </w:rPr>
-        <w:lastRenderedPageBreak/>
         <w:t xml:space="preserve">Примечание </w:t>
       </w:r>
       <w:proofErr w:type="spellStart"/>
@@ -9041,7 +9220,33 @@
           <w:sz w:val="24"/>
           <w:szCs w:val="24"/>
         </w:rPr>
-        <w:t>Новым премьер-министром станет Блюм! (Ответ виден если</w:t>
+        <w:t>Это наша победа! Победа народа Франции!</w:t>
+      </w:r>
+      <w:r>
+        <w:rPr>
+          <w:rFonts w:ascii="Times New Roman" w:hAnsi="Times New Roman" w:cs="Times New Roman"/>
+          <w:sz w:val="24"/>
+          <w:szCs w:val="24"/>
+        </w:rPr>
+        <w:t xml:space="preserve"> (Демократическая партия сменит название на «Народный фронт», Будет добавлен НД «Коалиция с </w:t>
+      </w:r>
+      <w:proofErr w:type="gramStart"/>
+      <w:r>
+        <w:rPr>
+          <w:rFonts w:ascii="Times New Roman" w:hAnsi="Times New Roman" w:cs="Times New Roman"/>
+          <w:sz w:val="24"/>
+          <w:szCs w:val="24"/>
+        </w:rPr>
+        <w:t>ФКП»(</w:t>
+      </w:r>
+      <w:proofErr w:type="gramEnd"/>
+      <w:r>
+        <w:rPr>
+          <w:rFonts w:ascii="Times New Roman" w:hAnsi="Times New Roman" w:cs="Times New Roman"/>
+          <w:sz w:val="24"/>
+          <w:szCs w:val="24"/>
+        </w:rPr>
+        <w:t>Описание</w:t>
       </w:r>
       <w:r>
         <w:rPr>
@@ -9057,7 +9262,178 @@
           <w:sz w:val="24"/>
           <w:szCs w:val="24"/>
         </w:rPr>
-        <w:t xml:space="preserve">Блюм остался жив) (Демократическая партия сменит название на «Народный фронт», Будет добавлен НД «Коалиция с </w:t>
+        <w:t>На данный момент коммунисты полностью поддерживают программу Народного фронта.)</w:t>
+      </w:r>
+      <w:r>
+        <w:rPr>
+          <w:rFonts w:ascii="Times New Roman" w:hAnsi="Times New Roman" w:cs="Times New Roman"/>
+          <w:sz w:val="24"/>
+          <w:szCs w:val="24"/>
+        </w:rPr>
+        <w:t xml:space="preserve">: </w:t>
+      </w:r>
+      <w:r>
+        <w:rPr>
+          <w:rFonts w:ascii="Times New Roman" w:hAnsi="Times New Roman" w:cs="Times New Roman"/>
+          <w:sz w:val="24"/>
+          <w:szCs w:val="24"/>
+        </w:rPr>
+        <w:t>Легитимность будет складываться из поддержки демократии и коммунизма.</w:t>
+      </w:r>
+      <w:r>
+        <w:rPr>
+          <w:rFonts w:ascii="Times New Roman" w:hAnsi="Times New Roman" w:cs="Times New Roman"/>
+          <w:sz w:val="24"/>
+          <w:szCs w:val="24"/>
+        </w:rPr>
+        <w:t xml:space="preserve"> </w:t>
+      </w:r>
+      <w:r>
+        <w:rPr>
+          <w:rFonts w:ascii="Times New Roman" w:hAnsi="Times New Roman" w:cs="Times New Roman"/>
+          <w:sz w:val="24"/>
+          <w:szCs w:val="24"/>
+        </w:rPr>
+        <w:t xml:space="preserve">Будет выполнен фокус «Победа Народного фронта». </w:t>
+      </w:r>
+    </w:p>
+    <w:p>
+      <w:pPr>
+        <w:rPr>
+          <w:rFonts w:ascii="Times New Roman" w:hAnsi="Times New Roman" w:cs="Times New Roman"/>
+          <w:sz w:val="24"/>
+          <w:szCs w:val="24"/>
+        </w:rPr>
+      </w:pPr>
+      <w:r>
+        <w:rPr>
+          <w:rFonts w:ascii="Times New Roman" w:hAnsi="Times New Roman" w:cs="Times New Roman"/>
+          <w:sz w:val="24"/>
+          <w:szCs w:val="24"/>
+        </w:rPr>
+        <w:t>Будет запущена миссия «</w:t>
+      </w:r>
+      <w:r>
+        <w:rPr>
+          <w:rFonts w:ascii="Times New Roman" w:hAnsi="Times New Roman" w:cs="Times New Roman"/>
+          <w:sz w:val="24"/>
+          <w:szCs w:val="24"/>
+        </w:rPr>
+        <w:t>Объединение профсоюзов</w:t>
+      </w:r>
+      <w:r>
+        <w:rPr>
+          <w:rFonts w:ascii="Times New Roman" w:hAnsi="Times New Roman" w:cs="Times New Roman"/>
+          <w:sz w:val="24"/>
+          <w:szCs w:val="24"/>
+        </w:rPr>
+        <w:t>»</w:t>
+      </w:r>
+      <w:r>
+        <w:rPr>
+          <w:rFonts w:ascii="Times New Roman" w:hAnsi="Times New Roman" w:cs="Times New Roman"/>
+          <w:sz w:val="24"/>
+          <w:szCs w:val="24"/>
+        </w:rPr>
+        <w:t xml:space="preserve"> (Сейчас профсоюзы – это разрозненная сила, которой Народный фронт намерен воспользоваться, превратив те в кулак, создав единый профсоюзный центр.)</w:t>
+      </w:r>
+    </w:p>
+    <w:p>
+      <w:pPr>
+        <w:rPr>
+          <w:rFonts w:ascii="Times New Roman" w:hAnsi="Times New Roman" w:cs="Times New Roman"/>
+          <w:sz w:val="24"/>
+          <w:szCs w:val="24"/>
+        </w:rPr>
+      </w:pPr>
+      <w:r>
+        <w:rPr>
+          <w:rFonts w:ascii="Times New Roman" w:hAnsi="Times New Roman" w:cs="Times New Roman"/>
+          <w:sz w:val="24"/>
+          <w:szCs w:val="24"/>
+        </w:rPr>
+        <w:t>Длительность</w:t>
+      </w:r>
+      <w:r>
+        <w:rPr>
+          <w:rFonts w:ascii="Times New Roman" w:hAnsi="Times New Roman" w:cs="Times New Roman"/>
+          <w:sz w:val="24"/>
+          <w:szCs w:val="24"/>
+        </w:rPr>
+        <w:t xml:space="preserve">: </w:t>
+      </w:r>
+      <w:r>
+        <w:rPr>
+          <w:rFonts w:ascii="Times New Roman" w:hAnsi="Times New Roman" w:cs="Times New Roman"/>
+          <w:sz w:val="24"/>
+          <w:szCs w:val="24"/>
+        </w:rPr>
+        <w:t>6</w:t>
+      </w:r>
+      <w:r>
+        <w:rPr>
+          <w:rFonts w:ascii="Times New Roman" w:hAnsi="Times New Roman" w:cs="Times New Roman"/>
+          <w:sz w:val="24"/>
+          <w:szCs w:val="24"/>
+        </w:rPr>
+        <w:t xml:space="preserve"> дн</w:t>
+      </w:r>
+      <w:r>
+        <w:rPr>
+          <w:rFonts w:ascii="Times New Roman" w:hAnsi="Times New Roman" w:cs="Times New Roman"/>
+          <w:sz w:val="24"/>
+          <w:szCs w:val="24"/>
+        </w:rPr>
+        <w:t>ей</w:t>
+      </w:r>
+    </w:p>
+    <w:p>
+      <w:pPr>
+        <w:rPr>
+          <w:rFonts w:ascii="Times New Roman" w:hAnsi="Times New Roman" w:cs="Times New Roman"/>
+          <w:sz w:val="24"/>
+          <w:szCs w:val="24"/>
+        </w:rPr>
+      </w:pPr>
+      <w:r>
+        <w:rPr>
+          <w:rFonts w:ascii="Times New Roman" w:hAnsi="Times New Roman" w:cs="Times New Roman"/>
+          <w:sz w:val="24"/>
+          <w:szCs w:val="24"/>
+        </w:rPr>
+        <w:t>Результат</w:t>
+      </w:r>
+      <w:r>
+        <w:rPr>
+          <w:rFonts w:ascii="Times New Roman" w:hAnsi="Times New Roman" w:cs="Times New Roman"/>
+          <w:sz w:val="24"/>
+          <w:szCs w:val="24"/>
+        </w:rPr>
+        <w:t xml:space="preserve"> </w:t>
+      </w:r>
+      <w:r>
+        <w:rPr>
+          <w:rFonts w:ascii="Times New Roman" w:hAnsi="Times New Roman" w:cs="Times New Roman"/>
+          <w:sz w:val="24"/>
+          <w:szCs w:val="24"/>
+        </w:rPr>
+        <w:t>по истечении миссии</w:t>
+      </w:r>
+      <w:r>
+        <w:rPr>
+          <w:rFonts w:ascii="Times New Roman" w:hAnsi="Times New Roman" w:cs="Times New Roman"/>
+          <w:sz w:val="24"/>
+          <w:szCs w:val="24"/>
+        </w:rPr>
+        <w:t xml:space="preserve">: </w:t>
+      </w:r>
+      <w:r>
+        <w:rPr>
+          <w:rFonts w:ascii="Times New Roman" w:hAnsi="Times New Roman" w:cs="Times New Roman"/>
+          <w:sz w:val="24"/>
+          <w:szCs w:val="24"/>
+        </w:rPr>
+        <w:t xml:space="preserve">Произойдёт событие «Создание единого профсоюзного </w:t>
       </w:r>
       <w:proofErr w:type="gramStart"/>
       <w:r>
@@ -9066,7 +9442,15 @@
           <w:sz w:val="24"/>
           <w:szCs w:val="24"/>
         </w:rPr>
-        <w:t>ФКП»(</w:t>
+        <w:t>центра»</w:t>
+      </w:r>
+      <w:r>
+        <w:rPr>
+          <w:rFonts w:ascii="Times New Roman" w:hAnsi="Times New Roman" w:cs="Times New Roman"/>
+          <w:sz w:val="24"/>
+          <w:szCs w:val="24"/>
+        </w:rPr>
+        <w:t>(</w:t>
       </w:r>
       <w:proofErr w:type="gramEnd"/>
       <w:r>
@@ -9075,46 +9459,9 @@
           <w:sz w:val="24"/>
           <w:szCs w:val="24"/>
         </w:rPr>
-        <w:t>Описание</w:t>
-      </w:r>
-      <w:r>
-        <w:rPr>
-          <w:rFonts w:ascii="Times New Roman" w:hAnsi="Times New Roman" w:cs="Times New Roman"/>
-          <w:sz w:val="24"/>
-          <w:szCs w:val="24"/>
-        </w:rPr>
-        <w:t xml:space="preserve">: </w:t>
-      </w:r>
-      <w:r>
-        <w:rPr>
-          <w:rFonts w:ascii="Times New Roman" w:hAnsi="Times New Roman" w:cs="Times New Roman"/>
-          <w:sz w:val="24"/>
-          <w:szCs w:val="24"/>
-        </w:rPr>
-        <w:t>На данный момент коммунисты полностью поддерживают программу Народного фронта.)</w:t>
-      </w:r>
-      <w:r>
-        <w:rPr>
-          <w:rFonts w:ascii="Times New Roman" w:hAnsi="Times New Roman" w:cs="Times New Roman"/>
-          <w:sz w:val="24"/>
-          <w:szCs w:val="24"/>
-        </w:rPr>
-        <w:t xml:space="preserve">: </w:t>
-      </w:r>
-      <w:r>
-        <w:rPr>
-          <w:rFonts w:ascii="Times New Roman" w:hAnsi="Times New Roman" w:cs="Times New Roman"/>
-          <w:sz w:val="24"/>
-          <w:szCs w:val="24"/>
-        </w:rPr>
-        <w:t>Легитимность будет складываться из поддержки демократии и коммунизма.</w:t>
-      </w:r>
-      <w:r>
-        <w:rPr>
-          <w:rFonts w:ascii="Times New Roman" w:hAnsi="Times New Roman" w:cs="Times New Roman"/>
-          <w:sz w:val="24"/>
-          <w:szCs w:val="24"/>
-        </w:rPr>
+        <w:t>Сегодня в Тулузе</w:t>
+      </w:r>
+      <w:r>
         <w:t xml:space="preserve"> </w:t>
       </w:r>
       <w:r>
@@ -9123,24 +9470,7 @@
           <w:sz w:val="24"/>
           <w:szCs w:val="24"/>
         </w:rPr>
-        <w:t>Леон Блюм</w:t>
-      </w:r>
-      <w:r>
-        <w:rPr>
-          <w:rFonts w:ascii="Times New Roman" w:hAnsi="Times New Roman" w:cs="Times New Roman"/>
-          <w:sz w:val="24"/>
-          <w:szCs w:val="24"/>
-        </w:rPr>
-        <w:t xml:space="preserve"> (</w:t>
-      </w:r>
-      <w:r>
-        <w:rPr>
-          <w:rFonts w:ascii="Times New Roman" w:hAnsi="Times New Roman" w:cs="Times New Roman"/>
-          <w:sz w:val="24"/>
-          <w:szCs w:val="24"/>
-          <w:lang w:val="en-US"/>
-        </w:rPr>
-        <w:t>Leon</w:t>
+        <w:t>был созван Объединительный съезд, который оформил слияние ВКТ и УВКТ в единую организацию, принявшую старое название — Всеобщая конфедерация труда.</w:t>
       </w:r>
       <w:r>
         <w:rPr>
@@ -9155,287 +9485,8 @@
           <w:rFonts w:ascii="Times New Roman" w:hAnsi="Times New Roman" w:cs="Times New Roman"/>
           <w:sz w:val="24"/>
           <w:szCs w:val="24"/>
-          <w:lang w:val="en-US"/>
-        </w:rPr>
-        <w:t>Blum</w:t>
-      </w:r>
-      <w:r>
-        <w:rPr>
-          <w:rFonts w:ascii="Times New Roman" w:hAnsi="Times New Roman" w:cs="Times New Roman"/>
-          <w:sz w:val="24"/>
-          <w:szCs w:val="24"/>
-        </w:rPr>
-        <w:t>)</w:t>
-      </w:r>
-      <w:r>
-        <w:rPr>
-          <w:rFonts w:ascii="Times New Roman" w:hAnsi="Times New Roman" w:cs="Times New Roman"/>
-          <w:sz w:val="24"/>
-          <w:szCs w:val="24"/>
-        </w:rPr>
-        <w:t xml:space="preserve"> встанет во главе государства.</w:t>
-      </w:r>
-      <w:r>
-        <w:rPr>
-          <w:rFonts w:ascii="Times New Roman" w:hAnsi="Times New Roman" w:cs="Times New Roman"/>
-          <w:sz w:val="24"/>
-          <w:szCs w:val="24"/>
-        </w:rPr>
-        <w:t xml:space="preserve"> </w:t>
-      </w:r>
-      <w:r>
-        <w:rPr>
-          <w:rFonts w:ascii="Times New Roman" w:hAnsi="Times New Roman" w:cs="Times New Roman"/>
-          <w:sz w:val="24"/>
-          <w:szCs w:val="24"/>
-        </w:rPr>
-        <w:t>Будет выполнен фокус «</w:t>
-      </w:r>
-      <w:r>
-        <w:rPr>
-          <w:rFonts w:ascii="Times New Roman" w:hAnsi="Times New Roman" w:cs="Times New Roman"/>
-          <w:sz w:val="24"/>
-          <w:szCs w:val="24"/>
-        </w:rPr>
-        <w:t>Победа Народного фронта</w:t>
-      </w:r>
-      <w:r>
-        <w:rPr>
-          <w:rFonts w:ascii="Times New Roman" w:hAnsi="Times New Roman" w:cs="Times New Roman"/>
-          <w:sz w:val="24"/>
-          <w:szCs w:val="24"/>
-        </w:rPr>
-        <w:t>».</w:t>
-      </w:r>
-      <w:r>
-        <w:rPr>
-          <w:rFonts w:ascii="Times New Roman" w:hAnsi="Times New Roman" w:cs="Times New Roman"/>
-          <w:sz w:val="24"/>
-          <w:szCs w:val="24"/>
-        </w:rPr>
-        <w:t xml:space="preserve"> </w:t>
-      </w:r>
-      <w:r>
-        <w:rPr>
-          <w:rFonts w:ascii="Times New Roman" w:hAnsi="Times New Roman" w:cs="Times New Roman"/>
-          <w:sz w:val="24"/>
-          <w:szCs w:val="24"/>
-        </w:rPr>
-        <w:t xml:space="preserve">Будет </w:t>
-      </w:r>
-      <w:r>
-        <w:rPr>
-          <w:rFonts w:ascii="Times New Roman" w:hAnsi="Times New Roman" w:cs="Times New Roman"/>
-          <w:sz w:val="24"/>
-          <w:szCs w:val="24"/>
-        </w:rPr>
-        <w:t>выполнен</w:t>
-      </w:r>
-      <w:r>
-        <w:rPr>
-          <w:rFonts w:ascii="Times New Roman" w:hAnsi="Times New Roman" w:cs="Times New Roman"/>
-          <w:sz w:val="24"/>
-          <w:szCs w:val="24"/>
-        </w:rPr>
-        <w:t xml:space="preserve"> фокус «Кабинет Леона Блюма».</w:t>
-      </w:r>
-      <w:r>
-        <w:rPr>
-          <w:rFonts w:ascii="Times New Roman" w:hAnsi="Times New Roman" w:cs="Times New Roman"/>
-          <w:sz w:val="24"/>
-          <w:szCs w:val="24"/>
-        </w:rPr>
-        <w:t>)</w:t>
-      </w:r>
-    </w:p>
-    <w:p>
-      <w:pPr>
-        <w:pStyle w:val="a3"/>
-        <w:numPr>
-          <w:ilvl w:val="0"/>
-          <w:numId w:val="31"/>
-        </w:numPr>
-        <w:rPr>
-          <w:rFonts w:ascii="Times New Roman" w:hAnsi="Times New Roman" w:cs="Times New Roman"/>
-          <w:sz w:val="24"/>
-          <w:szCs w:val="24"/>
-        </w:rPr>
-      </w:pPr>
-      <w:r>
-        <w:rPr>
-          <w:rFonts w:ascii="Times New Roman" w:hAnsi="Times New Roman" w:cs="Times New Roman"/>
-          <w:sz w:val="24"/>
-          <w:szCs w:val="24"/>
-        </w:rPr>
-        <w:t>Новым премьер-министром станет Торез! (Ответ виден если</w:t>
-      </w:r>
-      <w:r>
-        <w:rPr>
-          <w:rFonts w:ascii="Times New Roman" w:hAnsi="Times New Roman" w:cs="Times New Roman"/>
-          <w:sz w:val="24"/>
-          <w:szCs w:val="24"/>
-        </w:rPr>
-        <w:t xml:space="preserve">: </w:t>
-      </w:r>
-      <w:r>
-        <w:rPr>
-          <w:rFonts w:ascii="Times New Roman" w:hAnsi="Times New Roman" w:cs="Times New Roman"/>
-          <w:sz w:val="24"/>
-          <w:szCs w:val="24"/>
-        </w:rPr>
-        <w:t>Блюм погиб, а Торез на свободе) (Демократическая партия сменит название на «Народный фронт», будет добавлен НД «Коалиция с ФКП»</w:t>
-      </w:r>
-      <w:r>
-        <w:rPr>
-          <w:rFonts w:ascii="Times New Roman" w:hAnsi="Times New Roman" w:cs="Times New Roman"/>
-          <w:sz w:val="24"/>
-          <w:szCs w:val="24"/>
-        </w:rPr>
-        <w:t>:</w:t>
-      </w:r>
-      <w:r>
-        <w:rPr>
-          <w:rFonts w:ascii="Times New Roman" w:hAnsi="Times New Roman" w:cs="Times New Roman"/>
-          <w:sz w:val="24"/>
-          <w:szCs w:val="24"/>
-        </w:rPr>
-        <w:t xml:space="preserve"> Легитимность будет складываться из поддержки демократии и коммунизма.</w:t>
-      </w:r>
-      <w:r>
-        <w:rPr>
-          <w:rFonts w:ascii="Times New Roman" w:hAnsi="Times New Roman" w:cs="Times New Roman"/>
-          <w:sz w:val="24"/>
-          <w:szCs w:val="24"/>
-        </w:rPr>
-        <w:t xml:space="preserve"> </w:t>
-      </w:r>
-      <w:r>
-        <w:rPr>
-          <w:rFonts w:ascii="Times New Roman" w:hAnsi="Times New Roman" w:cs="Times New Roman"/>
-          <w:sz w:val="24"/>
-          <w:szCs w:val="24"/>
-        </w:rPr>
-        <w:t>Морис Торез</w:t>
-      </w:r>
-      <w:r>
-        <w:rPr>
-          <w:rFonts w:ascii="Times New Roman" w:hAnsi="Times New Roman" w:cs="Times New Roman"/>
-          <w:sz w:val="24"/>
-          <w:szCs w:val="24"/>
-        </w:rPr>
-        <w:t xml:space="preserve"> </w:t>
-      </w:r>
-      <w:r>
-        <w:rPr>
-          <w:rFonts w:ascii="Times New Roman" w:hAnsi="Times New Roman" w:cs="Times New Roman"/>
-          <w:sz w:val="24"/>
-          <w:szCs w:val="24"/>
-        </w:rPr>
-        <w:t>(</w:t>
-      </w:r>
-      <w:r>
-        <w:rPr>
-          <w:rFonts w:ascii="Times New Roman" w:hAnsi="Times New Roman" w:cs="Times New Roman"/>
-          <w:sz w:val="24"/>
-          <w:szCs w:val="24"/>
-          <w:lang w:val="en-US"/>
-        </w:rPr>
-        <w:t>Maurice</w:t>
-      </w:r>
-      <w:r>
-        <w:rPr>
-          <w:rFonts w:ascii="Times New Roman" w:hAnsi="Times New Roman" w:cs="Times New Roman"/>
-          <w:sz w:val="24"/>
-          <w:szCs w:val="24"/>
-        </w:rPr>
-        <w:t xml:space="preserve"> </w:t>
-      </w:r>
-      <w:r>
-        <w:rPr>
-          <w:rFonts w:ascii="Times New Roman" w:hAnsi="Times New Roman" w:cs="Times New Roman"/>
-          <w:sz w:val="24"/>
-          <w:szCs w:val="24"/>
-          <w:lang w:val="en-US"/>
-        </w:rPr>
-        <w:t>Thorez</w:t>
-      </w:r>
-      <w:r>
-        <w:rPr>
-          <w:rFonts w:ascii="Times New Roman" w:hAnsi="Times New Roman" w:cs="Times New Roman"/>
-          <w:sz w:val="24"/>
-          <w:szCs w:val="24"/>
-        </w:rPr>
-        <w:t>) встанет во главе государства.</w:t>
-      </w:r>
-      <w:r>
-        <w:rPr>
-          <w:rFonts w:ascii="Times New Roman" w:hAnsi="Times New Roman" w:cs="Times New Roman"/>
-          <w:sz w:val="24"/>
-          <w:szCs w:val="24"/>
-        </w:rPr>
-        <w:t xml:space="preserve"> </w:t>
-      </w:r>
-      <w:r>
-        <w:rPr>
-          <w:rFonts w:ascii="Times New Roman" w:hAnsi="Times New Roman" w:cs="Times New Roman"/>
-          <w:sz w:val="24"/>
-          <w:szCs w:val="24"/>
-        </w:rPr>
-        <w:t xml:space="preserve">Будет выполнен фокус «Победа Народного фронта». </w:t>
-      </w:r>
-      <w:r>
-        <w:rPr>
-          <w:rFonts w:ascii="Times New Roman" w:hAnsi="Times New Roman" w:cs="Times New Roman"/>
-          <w:sz w:val="24"/>
-          <w:szCs w:val="24"/>
-        </w:rPr>
-        <w:t xml:space="preserve">Будет </w:t>
-      </w:r>
-      <w:r>
-        <w:rPr>
-          <w:rFonts w:ascii="Times New Roman" w:hAnsi="Times New Roman" w:cs="Times New Roman"/>
-          <w:sz w:val="24"/>
-          <w:szCs w:val="24"/>
-        </w:rPr>
-        <w:t xml:space="preserve">выполнен </w:t>
-      </w:r>
-      <w:r>
-        <w:rPr>
-          <w:rFonts w:ascii="Times New Roman" w:hAnsi="Times New Roman" w:cs="Times New Roman"/>
-          <w:sz w:val="24"/>
-          <w:szCs w:val="24"/>
-        </w:rPr>
-        <w:t>фокус «Кабинет Мориса Тореза».</w:t>
-      </w:r>
-      <w:r>
-        <w:rPr>
-          <w:rFonts w:ascii="Times New Roman" w:hAnsi="Times New Roman" w:cs="Times New Roman"/>
-          <w:sz w:val="24"/>
-          <w:szCs w:val="24"/>
-        </w:rPr>
-        <w:t>)</w:t>
-      </w:r>
-    </w:p>
-    <w:p>
-      <w:pPr>
-        <w:pStyle w:val="a3"/>
-        <w:numPr>
-          <w:ilvl w:val="0"/>
-          <w:numId w:val="31"/>
-        </w:numPr>
-        <w:rPr>
-          <w:rFonts w:ascii="Times New Roman" w:hAnsi="Times New Roman" w:cs="Times New Roman"/>
-          <w:sz w:val="24"/>
-          <w:szCs w:val="24"/>
-        </w:rPr>
-      </w:pPr>
-      <w:r>
-        <w:rPr>
-          <w:rFonts w:ascii="Times New Roman" w:hAnsi="Times New Roman" w:cs="Times New Roman"/>
-          <w:sz w:val="24"/>
-          <w:szCs w:val="24"/>
-        </w:rPr>
-        <w:t xml:space="preserve">Новым премьер-министром станет </w:t>
+        </w:rPr>
+        <w:t>«</w:t>
       </w:r>
       <w:proofErr w:type="spellStart"/>
       <w:r>
@@ -9444,7 +9495,7 @@
           <w:sz w:val="24"/>
           <w:szCs w:val="24"/>
         </w:rPr>
-        <w:t>Деладье</w:t>
+        <w:t>Унитарии</w:t>
       </w:r>
       <w:proofErr w:type="spellEnd"/>
       <w:r>
@@ -9453,390 +9504,6 @@
           <w:sz w:val="24"/>
           <w:szCs w:val="24"/>
         </w:rPr>
-        <w:t>! (Ответ виден если</w:t>
-      </w:r>
-      <w:r>
-        <w:rPr>
-          <w:rFonts w:ascii="Times New Roman" w:hAnsi="Times New Roman" w:cs="Times New Roman"/>
-          <w:sz w:val="24"/>
-          <w:szCs w:val="24"/>
-        </w:rPr>
-        <w:t xml:space="preserve">: </w:t>
-      </w:r>
-      <w:r>
-        <w:rPr>
-          <w:rFonts w:ascii="Times New Roman" w:hAnsi="Times New Roman" w:cs="Times New Roman"/>
-          <w:sz w:val="24"/>
-          <w:szCs w:val="24"/>
-        </w:rPr>
-        <w:t>Блюм погиб, а Торез арестован) (Демократическая партия сменит название на «Народный фронт», будет добавлен НД «Коалиция с ФКП»</w:t>
-      </w:r>
-      <w:r>
-        <w:rPr>
-          <w:rFonts w:ascii="Times New Roman" w:hAnsi="Times New Roman" w:cs="Times New Roman"/>
-          <w:sz w:val="24"/>
-          <w:szCs w:val="24"/>
-        </w:rPr>
-        <w:t>:</w:t>
-      </w:r>
-      <w:r>
-        <w:rPr>
-          <w:rFonts w:ascii="Times New Roman" w:hAnsi="Times New Roman" w:cs="Times New Roman"/>
-          <w:sz w:val="24"/>
-          <w:szCs w:val="24"/>
-        </w:rPr>
-        <w:t xml:space="preserve"> Легитимность будет складываться из поддержки демократии и коммунизма.</w:t>
-      </w:r>
-      <w:r>
-        <w:rPr>
-          <w:rFonts w:ascii="Times New Roman" w:hAnsi="Times New Roman" w:cs="Times New Roman"/>
-          <w:sz w:val="24"/>
-          <w:szCs w:val="24"/>
-        </w:rPr>
-        <w:t xml:space="preserve"> </w:t>
-      </w:r>
-      <w:r>
-        <w:rPr>
-          <w:rFonts w:ascii="Times New Roman" w:hAnsi="Times New Roman" w:cs="Times New Roman"/>
-          <w:sz w:val="24"/>
-          <w:szCs w:val="24"/>
-        </w:rPr>
-        <w:t xml:space="preserve">Эдуард </w:t>
-      </w:r>
-      <w:proofErr w:type="spellStart"/>
-      <w:r>
-        <w:rPr>
-          <w:rFonts w:ascii="Times New Roman" w:hAnsi="Times New Roman" w:cs="Times New Roman"/>
-          <w:sz w:val="24"/>
-          <w:szCs w:val="24"/>
-        </w:rPr>
-        <w:t>Деладье</w:t>
-      </w:r>
-      <w:proofErr w:type="spellEnd"/>
-      <w:r>
-        <w:rPr>
-          <w:rFonts w:ascii="Times New Roman" w:hAnsi="Times New Roman" w:cs="Times New Roman"/>
-          <w:sz w:val="24"/>
-          <w:szCs w:val="24"/>
-        </w:rPr>
-        <w:t xml:space="preserve"> </w:t>
-      </w:r>
-      <w:r>
-        <w:rPr>
-          <w:rFonts w:ascii="Times New Roman" w:hAnsi="Times New Roman" w:cs="Times New Roman"/>
-          <w:sz w:val="24"/>
-          <w:szCs w:val="24"/>
-        </w:rPr>
-        <w:t>(</w:t>
-      </w:r>
-      <w:r>
-        <w:rPr>
-          <w:rFonts w:ascii="Times New Roman" w:hAnsi="Times New Roman" w:cs="Times New Roman"/>
-          <w:sz w:val="24"/>
-          <w:szCs w:val="24"/>
-          <w:lang w:val="en-US"/>
-        </w:rPr>
-        <w:t>Edouard</w:t>
-      </w:r>
-      <w:r>
-        <w:rPr>
-          <w:rFonts w:ascii="Times New Roman" w:hAnsi="Times New Roman" w:cs="Times New Roman"/>
-          <w:sz w:val="24"/>
-          <w:szCs w:val="24"/>
-        </w:rPr>
-        <w:t xml:space="preserve"> </w:t>
-      </w:r>
-      <w:r>
-        <w:rPr>
-          <w:rFonts w:ascii="Times New Roman" w:hAnsi="Times New Roman" w:cs="Times New Roman"/>
-          <w:sz w:val="24"/>
-          <w:szCs w:val="24"/>
-          <w:lang w:val="en-US"/>
-        </w:rPr>
-        <w:t>Daladier</w:t>
-      </w:r>
-      <w:r>
-        <w:rPr>
-          <w:rFonts w:ascii="Times New Roman" w:hAnsi="Times New Roman" w:cs="Times New Roman"/>
-          <w:sz w:val="24"/>
-          <w:szCs w:val="24"/>
-        </w:rPr>
-        <w:t>) встанет во главе государства.</w:t>
-      </w:r>
-      <w:r>
-        <w:rPr>
-          <w:rFonts w:ascii="Times New Roman" w:hAnsi="Times New Roman" w:cs="Times New Roman"/>
-          <w:sz w:val="24"/>
-          <w:szCs w:val="24"/>
-        </w:rPr>
-        <w:t xml:space="preserve"> </w:t>
-      </w:r>
-      <w:r>
-        <w:rPr>
-          <w:rFonts w:ascii="Times New Roman" w:hAnsi="Times New Roman" w:cs="Times New Roman"/>
-          <w:sz w:val="24"/>
-          <w:szCs w:val="24"/>
-        </w:rPr>
-        <w:t xml:space="preserve">Будет выполнен фокус «Победа Народного фронта». </w:t>
-      </w:r>
-      <w:r>
-        <w:rPr>
-          <w:rFonts w:ascii="Times New Roman" w:hAnsi="Times New Roman" w:cs="Times New Roman"/>
-          <w:sz w:val="24"/>
-          <w:szCs w:val="24"/>
-        </w:rPr>
-        <w:t xml:space="preserve">Будет </w:t>
-      </w:r>
-      <w:r>
-        <w:rPr>
-          <w:rFonts w:ascii="Times New Roman" w:hAnsi="Times New Roman" w:cs="Times New Roman"/>
-          <w:sz w:val="24"/>
-          <w:szCs w:val="24"/>
-        </w:rPr>
-        <w:t xml:space="preserve">выполнен </w:t>
-      </w:r>
-      <w:r>
-        <w:rPr>
-          <w:rFonts w:ascii="Times New Roman" w:hAnsi="Times New Roman" w:cs="Times New Roman"/>
-          <w:sz w:val="24"/>
-          <w:szCs w:val="24"/>
-        </w:rPr>
-        <w:t xml:space="preserve">фокус «Кабинет Эдуарда </w:t>
-      </w:r>
-      <w:proofErr w:type="spellStart"/>
-      <w:r>
-        <w:rPr>
-          <w:rFonts w:ascii="Times New Roman" w:hAnsi="Times New Roman" w:cs="Times New Roman"/>
-          <w:sz w:val="24"/>
-          <w:szCs w:val="24"/>
-        </w:rPr>
-        <w:t>Деладье</w:t>
-      </w:r>
-      <w:proofErr w:type="spellEnd"/>
-      <w:r>
-        <w:rPr>
-          <w:rFonts w:ascii="Times New Roman" w:hAnsi="Times New Roman" w:cs="Times New Roman"/>
-          <w:sz w:val="24"/>
-          <w:szCs w:val="24"/>
-        </w:rPr>
-        <w:t>».</w:t>
-      </w:r>
-      <w:r>
-        <w:rPr>
-          <w:rFonts w:ascii="Times New Roman" w:hAnsi="Times New Roman" w:cs="Times New Roman"/>
-          <w:sz w:val="24"/>
-          <w:szCs w:val="24"/>
-        </w:rPr>
-        <w:t>)</w:t>
-      </w:r>
-    </w:p>
-    <w:p>
-      <w:pPr>
-        <w:rPr>
-          <w:rFonts w:ascii="Times New Roman" w:hAnsi="Times New Roman" w:cs="Times New Roman"/>
-          <w:sz w:val="24"/>
-          <w:szCs w:val="24"/>
-        </w:rPr>
-      </w:pPr>
-      <w:r>
-        <w:rPr>
-          <w:rFonts w:ascii="Times New Roman" w:hAnsi="Times New Roman" w:cs="Times New Roman"/>
-          <w:sz w:val="24"/>
-          <w:szCs w:val="24"/>
-        </w:rPr>
-        <w:t>Будет запущена миссия «</w:t>
-      </w:r>
-      <w:r>
-        <w:rPr>
-          <w:rFonts w:ascii="Times New Roman" w:hAnsi="Times New Roman" w:cs="Times New Roman"/>
-          <w:sz w:val="24"/>
-          <w:szCs w:val="24"/>
-        </w:rPr>
-        <w:t>Объединение профсоюзов</w:t>
-      </w:r>
-      <w:r>
-        <w:rPr>
-          <w:rFonts w:ascii="Times New Roman" w:hAnsi="Times New Roman" w:cs="Times New Roman"/>
-          <w:sz w:val="24"/>
-          <w:szCs w:val="24"/>
-        </w:rPr>
-        <w:t>»</w:t>
-      </w:r>
-      <w:r>
-        <w:rPr>
-          <w:rFonts w:ascii="Times New Roman" w:hAnsi="Times New Roman" w:cs="Times New Roman"/>
-          <w:sz w:val="24"/>
-          <w:szCs w:val="24"/>
-        </w:rPr>
-        <w:t xml:space="preserve"> (Сейчас профсоюзы – это разрозненная сила, которой Народный фронт намерен воспользоваться, превратив те в кулак, создав единый профсоюзный центр.)</w:t>
-      </w:r>
-    </w:p>
-    <w:p>
-      <w:pPr>
-        <w:rPr>
-          <w:rFonts w:ascii="Times New Roman" w:hAnsi="Times New Roman" w:cs="Times New Roman"/>
-          <w:sz w:val="24"/>
-          <w:szCs w:val="24"/>
-        </w:rPr>
-      </w:pPr>
-      <w:r>
-        <w:rPr>
-          <w:rFonts w:ascii="Times New Roman" w:hAnsi="Times New Roman" w:cs="Times New Roman"/>
-          <w:sz w:val="24"/>
-          <w:szCs w:val="24"/>
-        </w:rPr>
-        <w:t>Длительность</w:t>
-      </w:r>
-      <w:r>
-        <w:rPr>
-          <w:rFonts w:ascii="Times New Roman" w:hAnsi="Times New Roman" w:cs="Times New Roman"/>
-          <w:sz w:val="24"/>
-          <w:szCs w:val="24"/>
-        </w:rPr>
-        <w:t xml:space="preserve">: </w:t>
-      </w:r>
-      <w:r>
-        <w:rPr>
-          <w:rFonts w:ascii="Times New Roman" w:hAnsi="Times New Roman" w:cs="Times New Roman"/>
-          <w:sz w:val="24"/>
-          <w:szCs w:val="24"/>
-        </w:rPr>
-        <w:t>6</w:t>
-      </w:r>
-      <w:r>
-        <w:rPr>
-          <w:rFonts w:ascii="Times New Roman" w:hAnsi="Times New Roman" w:cs="Times New Roman"/>
-          <w:sz w:val="24"/>
-          <w:szCs w:val="24"/>
-        </w:rPr>
-        <w:t xml:space="preserve"> дн</w:t>
-      </w:r>
-      <w:r>
-        <w:rPr>
-          <w:rFonts w:ascii="Times New Roman" w:hAnsi="Times New Roman" w:cs="Times New Roman"/>
-          <w:sz w:val="24"/>
-          <w:szCs w:val="24"/>
-        </w:rPr>
-        <w:t>ей</w:t>
-      </w:r>
-    </w:p>
-    <w:p>
-      <w:pPr>
-        <w:rPr>
-          <w:rFonts w:ascii="Times New Roman" w:hAnsi="Times New Roman" w:cs="Times New Roman"/>
-          <w:sz w:val="24"/>
-          <w:szCs w:val="24"/>
-        </w:rPr>
-      </w:pPr>
-      <w:r>
-        <w:rPr>
-          <w:rFonts w:ascii="Times New Roman" w:hAnsi="Times New Roman" w:cs="Times New Roman"/>
-          <w:sz w:val="24"/>
-          <w:szCs w:val="24"/>
-        </w:rPr>
-        <w:t>Результат</w:t>
-      </w:r>
-      <w:r>
-        <w:rPr>
-          <w:rFonts w:ascii="Times New Roman" w:hAnsi="Times New Roman" w:cs="Times New Roman"/>
-          <w:sz w:val="24"/>
-          <w:szCs w:val="24"/>
-        </w:rPr>
-        <w:t xml:space="preserve"> </w:t>
-      </w:r>
-      <w:r>
-        <w:rPr>
-          <w:rFonts w:ascii="Times New Roman" w:hAnsi="Times New Roman" w:cs="Times New Roman"/>
-          <w:sz w:val="24"/>
-          <w:szCs w:val="24"/>
-        </w:rPr>
-        <w:t>по истечении миссии</w:t>
-      </w:r>
-      <w:r>
-        <w:rPr>
-          <w:rFonts w:ascii="Times New Roman" w:hAnsi="Times New Roman" w:cs="Times New Roman"/>
-          <w:sz w:val="24"/>
-          <w:szCs w:val="24"/>
-        </w:rPr>
-        <w:t xml:space="preserve">: </w:t>
-      </w:r>
-      <w:r>
-        <w:rPr>
-          <w:rFonts w:ascii="Times New Roman" w:hAnsi="Times New Roman" w:cs="Times New Roman"/>
-          <w:sz w:val="24"/>
-          <w:szCs w:val="24"/>
-        </w:rPr>
-        <w:t xml:space="preserve">Произойдёт событие «Создание единого профсоюзного </w:t>
-      </w:r>
-      <w:proofErr w:type="gramStart"/>
-      <w:r>
-        <w:rPr>
-          <w:rFonts w:ascii="Times New Roman" w:hAnsi="Times New Roman" w:cs="Times New Roman"/>
-          <w:sz w:val="24"/>
-          <w:szCs w:val="24"/>
-        </w:rPr>
-        <w:t>центра»</w:t>
-      </w:r>
-      <w:r>
-        <w:rPr>
-          <w:rFonts w:ascii="Times New Roman" w:hAnsi="Times New Roman" w:cs="Times New Roman"/>
-          <w:sz w:val="24"/>
-          <w:szCs w:val="24"/>
-        </w:rPr>
-        <w:t>(</w:t>
-      </w:r>
-      <w:proofErr w:type="gramEnd"/>
-      <w:r>
-        <w:rPr>
-          <w:rFonts w:ascii="Times New Roman" w:hAnsi="Times New Roman" w:cs="Times New Roman"/>
-          <w:sz w:val="24"/>
-          <w:szCs w:val="24"/>
-        </w:rPr>
-        <w:t>Сегодня в Тулузе</w:t>
-      </w:r>
-      <w:r>
-        <w:t xml:space="preserve"> </w:t>
-      </w:r>
-      <w:r>
-        <w:rPr>
-          <w:rFonts w:ascii="Times New Roman" w:hAnsi="Times New Roman" w:cs="Times New Roman"/>
-          <w:sz w:val="24"/>
-          <w:szCs w:val="24"/>
-        </w:rPr>
-        <w:t>был созван Объединительный съезд, который оформил слияние ВКТ и УВКТ в единую организацию, принявшую старое название — Всеобщая конфедерация труда.</w:t>
-      </w:r>
-      <w:r>
-        <w:rPr>
-          <w:rFonts w:ascii="Times New Roman" w:hAnsi="Times New Roman" w:cs="Times New Roman"/>
-          <w:sz w:val="24"/>
-          <w:szCs w:val="24"/>
-        </w:rPr>
-        <w:t xml:space="preserve"> </w:t>
-      </w:r>
-      <w:r>
-        <w:rPr>
-          <w:rFonts w:ascii="Times New Roman" w:hAnsi="Times New Roman" w:cs="Times New Roman"/>
-          <w:sz w:val="24"/>
-          <w:szCs w:val="24"/>
-        </w:rPr>
-        <w:t>«</w:t>
-      </w:r>
-      <w:proofErr w:type="spellStart"/>
-      <w:r>
-        <w:rPr>
-          <w:rFonts w:ascii="Times New Roman" w:hAnsi="Times New Roman" w:cs="Times New Roman"/>
-          <w:sz w:val="24"/>
-          <w:szCs w:val="24"/>
-        </w:rPr>
-        <w:t>Унитарии</w:t>
-      </w:r>
-      <w:proofErr w:type="spellEnd"/>
-      <w:r>
-        <w:rPr>
-          <w:rFonts w:ascii="Times New Roman" w:hAnsi="Times New Roman" w:cs="Times New Roman"/>
-          <w:sz w:val="24"/>
-          <w:szCs w:val="24"/>
-        </w:rPr>
         <w:t>» вошли в состав руководства объединенной ВКТ, сохранили свои печатные органы и возглавили те профсоюзные организации, в которых их сторонники находились в большинстве.</w:t>
       </w:r>
     </w:p>
@@ -9854,81 +9521,81 @@
           <w:sz w:val="24"/>
           <w:szCs w:val="24"/>
         </w:rPr>
+        <w:t>Устав объединенной ВКТ основывался на Амьенской хартии, однако провозглашенный ею принцип независимости профсоюзов был дополнен положением о том, что «нейтралитет в отношении политических партий не может означать безразличное отношение к действиям, угрожающим демократическим свободам и осуществленным реформам или реформам, за которые еще нужно бороться».</w:t>
+      </w:r>
+    </w:p>
+    <w:p>
+      <w:pPr>
+        <w:rPr>
+          <w:rFonts w:ascii="Times New Roman" w:hAnsi="Times New Roman" w:cs="Times New Roman"/>
+          <w:sz w:val="24"/>
+          <w:szCs w:val="24"/>
+        </w:rPr>
+      </w:pPr>
+      <w:r>
+        <w:rPr>
+          <w:rFonts w:ascii="Times New Roman" w:hAnsi="Times New Roman" w:cs="Times New Roman"/>
+          <w:sz w:val="24"/>
+          <w:szCs w:val="24"/>
+        </w:rPr>
+        <w:t>Сама</w:t>
+      </w:r>
+      <w:r>
+        <w:rPr>
+          <w:rFonts w:ascii="Times New Roman" w:hAnsi="Times New Roman" w:cs="Times New Roman"/>
+          <w:sz w:val="24"/>
+          <w:szCs w:val="24"/>
+        </w:rPr>
+        <w:t xml:space="preserve"> Амьенск</w:t>
+      </w:r>
+      <w:r>
+        <w:rPr>
+          <w:rFonts w:ascii="Times New Roman" w:hAnsi="Times New Roman" w:cs="Times New Roman"/>
+          <w:sz w:val="24"/>
+          <w:szCs w:val="24"/>
+        </w:rPr>
+        <w:t>ая</w:t>
+      </w:r>
+      <w:r>
+        <w:rPr>
+          <w:rFonts w:ascii="Times New Roman" w:hAnsi="Times New Roman" w:cs="Times New Roman"/>
+          <w:sz w:val="24"/>
+          <w:szCs w:val="24"/>
+        </w:rPr>
+        <w:t xml:space="preserve"> харти</w:t>
+      </w:r>
+      <w:r>
+        <w:rPr>
+          <w:rFonts w:ascii="Times New Roman" w:hAnsi="Times New Roman" w:cs="Times New Roman"/>
+          <w:sz w:val="24"/>
+          <w:szCs w:val="24"/>
+        </w:rPr>
+        <w:t>я</w:t>
+      </w:r>
+      <w:r>
+        <w:rPr>
+          <w:rFonts w:ascii="Times New Roman" w:hAnsi="Times New Roman" w:cs="Times New Roman"/>
+          <w:sz w:val="24"/>
+          <w:szCs w:val="24"/>
+        </w:rPr>
+        <w:t xml:space="preserve"> 1906 года, в целом носила анархо-синдикалистский характер, но признавала необходимость классовой борьбы «за уничтожение системы наемного труда и предпринимательства».</w:t>
+      </w:r>
+    </w:p>
+    <w:p>
+      <w:pPr>
+        <w:rPr>
+          <w:rFonts w:ascii="Times New Roman" w:hAnsi="Times New Roman" w:cs="Times New Roman"/>
+          <w:sz w:val="24"/>
+          <w:szCs w:val="24"/>
+        </w:rPr>
+      </w:pPr>
+      <w:r>
+        <w:rPr>
+          <w:rFonts w:ascii="Times New Roman" w:hAnsi="Times New Roman" w:cs="Times New Roman"/>
+          <w:sz w:val="24"/>
+          <w:szCs w:val="24"/>
+        </w:rPr>
         <w:lastRenderedPageBreak/>
-        <w:t>Устав объединенной ВКТ основывался на Амьенской хартии, однако провозглашенный ею принцип независимости профсоюзов был дополнен положением о том, что «нейтралитет в отношении политических партий не может означать безразличное отношение к действиям, угрожающим демократическим свободам и осуществленным реформам или реформам, за которые еще нужно бороться».</w:t>
-      </w:r>
-    </w:p>
-    <w:p>
-      <w:pPr>
-        <w:rPr>
-          <w:rFonts w:ascii="Times New Roman" w:hAnsi="Times New Roman" w:cs="Times New Roman"/>
-          <w:sz w:val="24"/>
-          <w:szCs w:val="24"/>
-        </w:rPr>
-      </w:pPr>
-      <w:r>
-        <w:rPr>
-          <w:rFonts w:ascii="Times New Roman" w:hAnsi="Times New Roman" w:cs="Times New Roman"/>
-          <w:sz w:val="24"/>
-          <w:szCs w:val="24"/>
-        </w:rPr>
-        <w:t>Сама</w:t>
-      </w:r>
-      <w:r>
-        <w:rPr>
-          <w:rFonts w:ascii="Times New Roman" w:hAnsi="Times New Roman" w:cs="Times New Roman"/>
-          <w:sz w:val="24"/>
-          <w:szCs w:val="24"/>
-        </w:rPr>
-        <w:t xml:space="preserve"> Амьенск</w:t>
-      </w:r>
-      <w:r>
-        <w:rPr>
-          <w:rFonts w:ascii="Times New Roman" w:hAnsi="Times New Roman" w:cs="Times New Roman"/>
-          <w:sz w:val="24"/>
-          <w:szCs w:val="24"/>
-        </w:rPr>
-        <w:t>ая</w:t>
-      </w:r>
-      <w:r>
-        <w:rPr>
-          <w:rFonts w:ascii="Times New Roman" w:hAnsi="Times New Roman" w:cs="Times New Roman"/>
-          <w:sz w:val="24"/>
-          <w:szCs w:val="24"/>
-        </w:rPr>
-        <w:t xml:space="preserve"> харти</w:t>
-      </w:r>
-      <w:r>
-        <w:rPr>
-          <w:rFonts w:ascii="Times New Roman" w:hAnsi="Times New Roman" w:cs="Times New Roman"/>
-          <w:sz w:val="24"/>
-          <w:szCs w:val="24"/>
-        </w:rPr>
-        <w:t>я</w:t>
-      </w:r>
-      <w:r>
-        <w:rPr>
-          <w:rFonts w:ascii="Times New Roman" w:hAnsi="Times New Roman" w:cs="Times New Roman"/>
-          <w:sz w:val="24"/>
-          <w:szCs w:val="24"/>
-        </w:rPr>
-        <w:t xml:space="preserve"> 1906 года, в целом носила анархо-синдикалистский характер, но признавала необходимость классовой борьбы «за уничтожение системы наемного труда и предпринимательства».</w:t>
-      </w:r>
-    </w:p>
-    <w:p>
-      <w:pPr>
-        <w:rPr>
-          <w:rFonts w:ascii="Times New Roman" w:hAnsi="Times New Roman" w:cs="Times New Roman"/>
-          <w:sz w:val="24"/>
-          <w:szCs w:val="24"/>
-        </w:rPr>
-      </w:pPr>
-      <w:r>
-        <w:rPr>
-          <w:rFonts w:ascii="Times New Roman" w:hAnsi="Times New Roman" w:cs="Times New Roman"/>
-          <w:sz w:val="24"/>
-          <w:szCs w:val="24"/>
-        </w:rPr>
         <w:t>Теперь, рабочие смогут единым фронтом выступать за свои права, и поддержат Народный фронт, которому они симпатизируют.)</w:t>
       </w:r>
     </w:p>
@@ -10700,16 +10367,7 @@
           <w:sz w:val="24"/>
           <w:szCs w:val="24"/>
         </w:rPr>
-        <w:t xml:space="preserve">Правые партии не публиковали своих избирательных программ. Но незадолго до выборов они выпустили брошюру «За борьбу </w:t>
-      </w:r>
-      <w:r>
-        <w:rPr>
-          <w:rFonts w:ascii="Times New Roman" w:hAnsi="Times New Roman" w:cs="Times New Roman"/>
-          <w:sz w:val="24"/>
-          <w:szCs w:val="24"/>
-        </w:rPr>
-        <w:lastRenderedPageBreak/>
-        <w:t>против Народного фронта</w:t>
+        <w:t>Правые партии не публиковали своих избирательных программ. Но незадолго до выборов они выпустили брошюру «За борьбу против Народного фронта</w:t>
       </w:r>
       <w:r>
         <w:rPr>
@@ -10909,6 +10567,440 @@
           <w:sz w:val="24"/>
           <w:szCs w:val="24"/>
         </w:rPr>
+        <w:lastRenderedPageBreak/>
+        <w:t>ЕСЛИ выполнен фокус «Победа Народного фронта», то 4 июня 1936 года произойдёт событие</w:t>
+      </w:r>
+      <w:r>
+        <w:rPr>
+          <w:rFonts w:ascii="Times New Roman" w:hAnsi="Times New Roman" w:cs="Times New Roman"/>
+          <w:sz w:val="24"/>
+          <w:szCs w:val="24"/>
+        </w:rPr>
+        <w:t xml:space="preserve">: </w:t>
+      </w:r>
+      <w:r>
+        <w:rPr>
+          <w:rFonts w:ascii="Times New Roman" w:hAnsi="Times New Roman" w:cs="Times New Roman"/>
+          <w:sz w:val="24"/>
+          <w:szCs w:val="24"/>
+        </w:rPr>
+        <w:t>«Народный фронт формирует новое правительство» (</w:t>
+      </w:r>
+      <w:r>
+        <w:rPr>
+          <w:rFonts w:ascii="Times New Roman" w:hAnsi="Times New Roman" w:cs="Times New Roman"/>
+          <w:sz w:val="24"/>
+          <w:szCs w:val="24"/>
+        </w:rPr>
+        <w:t>Критическая ситуация в рабочей среде Франции привела к тому, что действующее правительство сложило с себя полномочия, и партия имеющее большинство в парламенте, начала формирование нового правительства, способного разрешить наступивший кризис.</w:t>
+      </w:r>
+    </w:p>
+    <w:p>
+      <w:pPr>
+        <w:rPr>
+          <w:rFonts w:ascii="Times New Roman" w:hAnsi="Times New Roman" w:cs="Times New Roman"/>
+          <w:sz w:val="24"/>
+          <w:szCs w:val="24"/>
+        </w:rPr>
+      </w:pPr>
+      <w:r>
+        <w:rPr>
+          <w:rFonts w:ascii="Times New Roman" w:hAnsi="Times New Roman" w:cs="Times New Roman"/>
+          <w:sz w:val="24"/>
+          <w:szCs w:val="24"/>
+        </w:rPr>
+        <w:t>Новый премьер-министр должен будет чётко определить цели и задачи нового кабинета, перераспределив министерские посты между социалистами, радикалами и коммунистами, если те захотят этого.</w:t>
+      </w:r>
+      <w:r>
+        <w:rPr>
+          <w:rFonts w:ascii="Times New Roman" w:hAnsi="Times New Roman" w:cs="Times New Roman"/>
+          <w:sz w:val="24"/>
+          <w:szCs w:val="24"/>
+        </w:rPr>
+        <w:t>)</w:t>
+      </w:r>
+    </w:p>
+    <w:p>
+      <w:pPr>
+        <w:pStyle w:val="a3"/>
+        <w:numPr>
+          <w:ilvl w:val="0"/>
+          <w:numId w:val="35"/>
+        </w:numPr>
+        <w:rPr>
+          <w:rFonts w:ascii="Times New Roman" w:hAnsi="Times New Roman" w:cs="Times New Roman"/>
+          <w:sz w:val="24"/>
+          <w:szCs w:val="24"/>
+        </w:rPr>
+      </w:pPr>
+      <w:r>
+        <w:rPr>
+          <w:rFonts w:ascii="Times New Roman" w:hAnsi="Times New Roman" w:cs="Times New Roman"/>
+          <w:sz w:val="24"/>
+          <w:szCs w:val="24"/>
+        </w:rPr>
+        <w:t>Новый кабинет сформирует Леон Блюм</w:t>
+      </w:r>
+      <w:r>
+        <w:rPr>
+          <w:rFonts w:ascii="Times New Roman" w:hAnsi="Times New Roman" w:cs="Times New Roman"/>
+          <w:sz w:val="24"/>
+          <w:szCs w:val="24"/>
+        </w:rPr>
+        <w:t>! (Ответ виден если</w:t>
+      </w:r>
+      <w:r>
+        <w:rPr>
+          <w:rFonts w:ascii="Times New Roman" w:hAnsi="Times New Roman" w:cs="Times New Roman"/>
+          <w:sz w:val="24"/>
+          <w:szCs w:val="24"/>
+        </w:rPr>
+        <w:t xml:space="preserve">: </w:t>
+      </w:r>
+      <w:r>
+        <w:rPr>
+          <w:rFonts w:ascii="Times New Roman" w:hAnsi="Times New Roman" w:cs="Times New Roman"/>
+          <w:sz w:val="24"/>
+          <w:szCs w:val="24"/>
+        </w:rPr>
+        <w:t>Блюм остался жив) (Леон Блюм</w:t>
+      </w:r>
+      <w:r>
+        <w:rPr>
+          <w:rFonts w:ascii="Times New Roman" w:hAnsi="Times New Roman" w:cs="Times New Roman"/>
+          <w:sz w:val="24"/>
+          <w:szCs w:val="24"/>
+        </w:rPr>
+        <w:t xml:space="preserve"> (</w:t>
+      </w:r>
+      <w:r>
+        <w:rPr>
+          <w:rFonts w:ascii="Times New Roman" w:hAnsi="Times New Roman" w:cs="Times New Roman"/>
+          <w:sz w:val="24"/>
+          <w:szCs w:val="24"/>
+          <w:lang w:val="en-US"/>
+        </w:rPr>
+        <w:t>Leon</w:t>
+      </w:r>
+      <w:r>
+        <w:rPr>
+          <w:rFonts w:ascii="Times New Roman" w:hAnsi="Times New Roman" w:cs="Times New Roman"/>
+          <w:sz w:val="24"/>
+          <w:szCs w:val="24"/>
+        </w:rPr>
+        <w:t xml:space="preserve"> </w:t>
+      </w:r>
+      <w:r>
+        <w:rPr>
+          <w:rFonts w:ascii="Times New Roman" w:hAnsi="Times New Roman" w:cs="Times New Roman"/>
+          <w:sz w:val="24"/>
+          <w:szCs w:val="24"/>
+          <w:lang w:val="en-US"/>
+        </w:rPr>
+        <w:t>Blum</w:t>
+      </w:r>
+      <w:r>
+        <w:rPr>
+          <w:rFonts w:ascii="Times New Roman" w:hAnsi="Times New Roman" w:cs="Times New Roman"/>
+          <w:sz w:val="24"/>
+          <w:szCs w:val="24"/>
+        </w:rPr>
+        <w:t>)</w:t>
+      </w:r>
+      <w:r>
+        <w:rPr>
+          <w:rFonts w:ascii="Times New Roman" w:hAnsi="Times New Roman" w:cs="Times New Roman"/>
+          <w:sz w:val="24"/>
+          <w:szCs w:val="24"/>
+        </w:rPr>
+        <w:t xml:space="preserve"> встанет во главе государства. Будет выполнен фокус «Кабинет Леона Блюма».)</w:t>
+      </w:r>
+    </w:p>
+    <w:p>
+      <w:pPr>
+        <w:pStyle w:val="a3"/>
+        <w:numPr>
+          <w:ilvl w:val="0"/>
+          <w:numId w:val="35"/>
+        </w:numPr>
+        <w:rPr>
+          <w:rFonts w:ascii="Times New Roman" w:hAnsi="Times New Roman" w:cs="Times New Roman"/>
+          <w:sz w:val="24"/>
+          <w:szCs w:val="24"/>
+        </w:rPr>
+      </w:pPr>
+      <w:r>
+        <w:rPr>
+          <w:rFonts w:ascii="Times New Roman" w:hAnsi="Times New Roman" w:cs="Times New Roman"/>
+          <w:sz w:val="24"/>
+          <w:szCs w:val="24"/>
+        </w:rPr>
+        <w:t>Новый кабинет сформирует Морис Торез</w:t>
+      </w:r>
+      <w:r>
+        <w:rPr>
+          <w:rFonts w:ascii="Times New Roman" w:hAnsi="Times New Roman" w:cs="Times New Roman"/>
+          <w:sz w:val="24"/>
+          <w:szCs w:val="24"/>
+        </w:rPr>
+        <w:t>! (Ответ виден если</w:t>
+      </w:r>
+      <w:r>
+        <w:rPr>
+          <w:rFonts w:ascii="Times New Roman" w:hAnsi="Times New Roman" w:cs="Times New Roman"/>
+          <w:sz w:val="24"/>
+          <w:szCs w:val="24"/>
+        </w:rPr>
+        <w:t xml:space="preserve">: </w:t>
+      </w:r>
+      <w:r>
+        <w:rPr>
+          <w:rFonts w:ascii="Times New Roman" w:hAnsi="Times New Roman" w:cs="Times New Roman"/>
+          <w:sz w:val="24"/>
+          <w:szCs w:val="24"/>
+        </w:rPr>
+        <w:t>Блюм погиб, а Торез на свободе) (Морис Торез</w:t>
+      </w:r>
+      <w:r>
+        <w:rPr>
+          <w:rFonts w:ascii="Times New Roman" w:hAnsi="Times New Roman" w:cs="Times New Roman"/>
+          <w:sz w:val="24"/>
+          <w:szCs w:val="24"/>
+        </w:rPr>
+        <w:t xml:space="preserve"> </w:t>
+      </w:r>
+      <w:r>
+        <w:rPr>
+          <w:rFonts w:ascii="Times New Roman" w:hAnsi="Times New Roman" w:cs="Times New Roman"/>
+          <w:sz w:val="24"/>
+          <w:szCs w:val="24"/>
+        </w:rPr>
+        <w:t>(</w:t>
+      </w:r>
+      <w:r>
+        <w:rPr>
+          <w:rFonts w:ascii="Times New Roman" w:hAnsi="Times New Roman" w:cs="Times New Roman"/>
+          <w:sz w:val="24"/>
+          <w:szCs w:val="24"/>
+          <w:lang w:val="en-US"/>
+        </w:rPr>
+        <w:t>Maurice</w:t>
+      </w:r>
+      <w:r>
+        <w:rPr>
+          <w:rFonts w:ascii="Times New Roman" w:hAnsi="Times New Roman" w:cs="Times New Roman"/>
+          <w:sz w:val="24"/>
+          <w:szCs w:val="24"/>
+        </w:rPr>
+        <w:t xml:space="preserve"> </w:t>
+      </w:r>
+      <w:r>
+        <w:rPr>
+          <w:rFonts w:ascii="Times New Roman" w:hAnsi="Times New Roman" w:cs="Times New Roman"/>
+          <w:sz w:val="24"/>
+          <w:szCs w:val="24"/>
+          <w:lang w:val="en-US"/>
+        </w:rPr>
+        <w:t>Thorez</w:t>
+      </w:r>
+      <w:r>
+        <w:rPr>
+          <w:rFonts w:ascii="Times New Roman" w:hAnsi="Times New Roman" w:cs="Times New Roman"/>
+          <w:sz w:val="24"/>
+          <w:szCs w:val="24"/>
+        </w:rPr>
+        <w:t>) встанет во главе государства.</w:t>
+      </w:r>
+      <w:r>
+        <w:rPr>
+          <w:rFonts w:ascii="Times New Roman" w:hAnsi="Times New Roman" w:cs="Times New Roman"/>
+          <w:sz w:val="24"/>
+          <w:szCs w:val="24"/>
+        </w:rPr>
+        <w:t xml:space="preserve"> </w:t>
+      </w:r>
+      <w:r>
+        <w:rPr>
+          <w:rFonts w:ascii="Times New Roman" w:hAnsi="Times New Roman" w:cs="Times New Roman"/>
+          <w:sz w:val="24"/>
+          <w:szCs w:val="24"/>
+        </w:rPr>
+        <w:t>Будет выполнен фокус «Кабинет Мориса Тореза».)</w:t>
+      </w:r>
+    </w:p>
+    <w:p>
+      <w:pPr>
+        <w:pStyle w:val="a3"/>
+        <w:numPr>
+          <w:ilvl w:val="0"/>
+          <w:numId w:val="35"/>
+        </w:numPr>
+        <w:rPr>
+          <w:rFonts w:ascii="Times New Roman" w:hAnsi="Times New Roman" w:cs="Times New Roman"/>
+          <w:sz w:val="24"/>
+          <w:szCs w:val="24"/>
+        </w:rPr>
+      </w:pPr>
+      <w:r>
+        <w:rPr>
+          <w:rFonts w:ascii="Times New Roman" w:hAnsi="Times New Roman" w:cs="Times New Roman"/>
+          <w:sz w:val="24"/>
+          <w:szCs w:val="24"/>
+        </w:rPr>
+        <w:t xml:space="preserve">Новый кабинет сформирует Эдуард </w:t>
+      </w:r>
+      <w:proofErr w:type="spellStart"/>
+      <w:r>
+        <w:rPr>
+          <w:rFonts w:ascii="Times New Roman" w:hAnsi="Times New Roman" w:cs="Times New Roman"/>
+          <w:sz w:val="24"/>
+          <w:szCs w:val="24"/>
+        </w:rPr>
+        <w:t>Деладье</w:t>
+      </w:r>
+      <w:proofErr w:type="spellEnd"/>
+      <w:r>
+        <w:rPr>
+          <w:rFonts w:ascii="Times New Roman" w:hAnsi="Times New Roman" w:cs="Times New Roman"/>
+          <w:sz w:val="24"/>
+          <w:szCs w:val="24"/>
+        </w:rPr>
+        <w:t>! (Ответ виден если</w:t>
+      </w:r>
+      <w:r>
+        <w:rPr>
+          <w:rFonts w:ascii="Times New Roman" w:hAnsi="Times New Roman" w:cs="Times New Roman"/>
+          <w:sz w:val="24"/>
+          <w:szCs w:val="24"/>
+        </w:rPr>
+        <w:t xml:space="preserve">: </w:t>
+      </w:r>
+      <w:r>
+        <w:rPr>
+          <w:rFonts w:ascii="Times New Roman" w:hAnsi="Times New Roman" w:cs="Times New Roman"/>
+          <w:sz w:val="24"/>
+          <w:szCs w:val="24"/>
+        </w:rPr>
+        <w:t xml:space="preserve">Блюм погиб, а Торез арестован) (Эдуард </w:t>
+      </w:r>
+      <w:proofErr w:type="spellStart"/>
+      <w:r>
+        <w:rPr>
+          <w:rFonts w:ascii="Times New Roman" w:hAnsi="Times New Roman" w:cs="Times New Roman"/>
+          <w:sz w:val="24"/>
+          <w:szCs w:val="24"/>
+        </w:rPr>
+        <w:t>Деладье</w:t>
+      </w:r>
+      <w:proofErr w:type="spellEnd"/>
+      <w:r>
+        <w:rPr>
+          <w:rFonts w:ascii="Times New Roman" w:hAnsi="Times New Roman" w:cs="Times New Roman"/>
+          <w:sz w:val="24"/>
+          <w:szCs w:val="24"/>
+        </w:rPr>
+        <w:t xml:space="preserve"> </w:t>
+      </w:r>
+      <w:r>
+        <w:rPr>
+          <w:rFonts w:ascii="Times New Roman" w:hAnsi="Times New Roman" w:cs="Times New Roman"/>
+          <w:sz w:val="24"/>
+          <w:szCs w:val="24"/>
+        </w:rPr>
+        <w:t>(</w:t>
+      </w:r>
+      <w:r>
+        <w:rPr>
+          <w:rFonts w:ascii="Times New Roman" w:hAnsi="Times New Roman" w:cs="Times New Roman"/>
+          <w:sz w:val="24"/>
+          <w:szCs w:val="24"/>
+          <w:lang w:val="en-US"/>
+        </w:rPr>
+        <w:t>Edouard</w:t>
+      </w:r>
+      <w:r>
+        <w:rPr>
+          <w:rFonts w:ascii="Times New Roman" w:hAnsi="Times New Roman" w:cs="Times New Roman"/>
+          <w:sz w:val="24"/>
+          <w:szCs w:val="24"/>
+        </w:rPr>
+        <w:t xml:space="preserve"> </w:t>
+      </w:r>
+      <w:r>
+        <w:rPr>
+          <w:rFonts w:ascii="Times New Roman" w:hAnsi="Times New Roman" w:cs="Times New Roman"/>
+          <w:sz w:val="24"/>
+          <w:szCs w:val="24"/>
+          <w:lang w:val="en-US"/>
+        </w:rPr>
+        <w:t>Daladier</w:t>
+      </w:r>
+      <w:r>
+        <w:rPr>
+          <w:rFonts w:ascii="Times New Roman" w:hAnsi="Times New Roman" w:cs="Times New Roman"/>
+          <w:sz w:val="24"/>
+          <w:szCs w:val="24"/>
+        </w:rPr>
+        <w:t>) встанет во главе государства.</w:t>
+      </w:r>
+      <w:r>
+        <w:rPr>
+          <w:rFonts w:ascii="Times New Roman" w:hAnsi="Times New Roman" w:cs="Times New Roman"/>
+          <w:sz w:val="24"/>
+          <w:szCs w:val="24"/>
+        </w:rPr>
+        <w:t xml:space="preserve"> </w:t>
+      </w:r>
+      <w:r>
+        <w:rPr>
+          <w:rFonts w:ascii="Times New Roman" w:hAnsi="Times New Roman" w:cs="Times New Roman"/>
+          <w:sz w:val="24"/>
+          <w:szCs w:val="24"/>
+        </w:rPr>
+        <w:t xml:space="preserve">Будет выполнен фокус «Кабинет Эдуарда </w:t>
+      </w:r>
+      <w:proofErr w:type="spellStart"/>
+      <w:r>
+        <w:rPr>
+          <w:rFonts w:ascii="Times New Roman" w:hAnsi="Times New Roman" w:cs="Times New Roman"/>
+          <w:sz w:val="24"/>
+          <w:szCs w:val="24"/>
+        </w:rPr>
+        <w:t>Деладье</w:t>
+      </w:r>
+      <w:proofErr w:type="spellEnd"/>
+      <w:r>
+        <w:rPr>
+          <w:rFonts w:ascii="Times New Roman" w:hAnsi="Times New Roman" w:cs="Times New Roman"/>
+          <w:sz w:val="24"/>
+          <w:szCs w:val="24"/>
+        </w:rPr>
+        <w:t>».)</w:t>
+      </w:r>
+    </w:p>
+    <w:p>
+      <w:pPr>
+        <w:rPr>
+          <w:rFonts w:ascii="Times New Roman" w:hAnsi="Times New Roman" w:cs="Times New Roman"/>
+          <w:sz w:val="24"/>
+          <w:szCs w:val="24"/>
+        </w:rPr>
+      </w:pPr>
+    </w:p>
+    <w:p>
+      <w:pPr>
+        <w:rPr>
+          <w:rFonts w:ascii="Times New Roman" w:hAnsi="Times New Roman" w:cs="Times New Roman"/>
+          <w:sz w:val="24"/>
+          <w:szCs w:val="24"/>
+        </w:rPr>
+      </w:pPr>
+      <w:r>
+        <w:rPr>
+          <w:rFonts w:ascii="Times New Roman" w:hAnsi="Times New Roman" w:cs="Times New Roman"/>
+          <w:sz w:val="24"/>
+          <w:szCs w:val="24"/>
+        </w:rPr>
         <w:t>24 декабря 1938 года</w:t>
       </w:r>
       <w:r>
@@ -11430,6 +11522,7 @@
           <w:sz w:val="24"/>
           <w:szCs w:val="24"/>
         </w:rPr>
+        <w:lastRenderedPageBreak/>
         <w:t>Описание</w:t>
       </w:r>
       <w:r>
@@ -11613,7 +11706,6 @@
           <w:sz w:val="24"/>
           <w:szCs w:val="24"/>
         </w:rPr>
-        <w:lastRenderedPageBreak/>
         <w:t xml:space="preserve">1. Невыполнение обещаний не понравится французам (-2% стабильности, НД на великую депрессию вернётся на прежний уровень, +10% </w:t>
       </w:r>
       <w:r>
@@ -12364,7 +12456,16 @@
           <w:sz w:val="24"/>
           <w:szCs w:val="24"/>
         </w:rPr>
-        <w:t xml:space="preserve"> о том, останется ли Франция верной идеалу коллективной безопасности, сумеет ли она выковать новое звено этой безопасности. Для других, к сожалению, речь о том, будет ли Франция на</w:t>
+        <w:t xml:space="preserve"> о том, останется ли Франция верной идеалу коллективной безопасности, сумеет ли она выковать </w:t>
+      </w:r>
+      <w:r>
+        <w:rPr>
+          <w:rFonts w:ascii="Times New Roman" w:hAnsi="Times New Roman" w:cs="Times New Roman"/>
+          <w:sz w:val="24"/>
+          <w:szCs w:val="24"/>
+        </w:rPr>
+        <w:lastRenderedPageBreak/>
+        <w:t>новое звено этой безопасности. Для других, к сожалению, речь о том, будет ли Франция на</w:t>
       </w:r>
       <w:r>
         <w:rPr>
@@ -12471,7 +12572,6 @@
           <w:sz w:val="24"/>
           <w:szCs w:val="24"/>
         </w:rPr>
-        <w:lastRenderedPageBreak/>
         <w:t>Возражения против пакта на деле диктовались антикоммунизмом, боязнью укрепления Народного фронта.</w:t>
       </w:r>
     </w:p>
@@ -12904,6 +13004,7 @@
           <w:sz w:val="24"/>
           <w:szCs w:val="24"/>
         </w:rPr>
+        <w:lastRenderedPageBreak/>
         <w:t>Событие «Обмен ратифицированными грамотами Франции и СССР» (Прошёл почти год с начала переговоров о сотрудничестве между странами, и сегодня наши дипломаты наконец-то обменялись подписанными грамотами, которые обезопасят наши страны от агрессии.)</w:t>
       </w:r>
     </w:p>
@@ -13024,37 +13125,1832 @@
           <w:sz w:val="24"/>
           <w:szCs w:val="24"/>
         </w:rPr>
+        <w:t>Событие «СССР отказалось от бывших договорённостей» (Начатые нами переговоры с СССР в апреле 1935 года закончились нечем. Несмотря на наше желание и ратифицированный пакт о взаимопомощи, СССР отказался от ратификации договора со своей стороны, наплевав на прошлые договорённости.)</w:t>
+      </w:r>
+    </w:p>
+    <w:p>
+      <w:pPr>
+        <w:rPr>
+          <w:rFonts w:ascii="Times New Roman" w:hAnsi="Times New Roman" w:cs="Times New Roman"/>
+          <w:sz w:val="24"/>
+          <w:szCs w:val="24"/>
+        </w:rPr>
+      </w:pPr>
+      <w:r>
+        <w:rPr>
+          <w:rFonts w:ascii="Times New Roman" w:hAnsi="Times New Roman" w:cs="Times New Roman"/>
+          <w:sz w:val="24"/>
+          <w:szCs w:val="24"/>
+        </w:rPr>
+        <w:t xml:space="preserve">1. Проклятье! (Франция получит модификатор отношений с СССР «Разорванные </w:t>
+      </w:r>
+      <w:r>
+        <w:rPr>
+          <w:rFonts w:ascii="Times New Roman" w:hAnsi="Times New Roman" w:cs="Times New Roman"/>
+          <w:sz w:val="24"/>
+          <w:szCs w:val="24"/>
+        </w:rPr>
+        <w:t>договорённости</w:t>
+      </w:r>
+      <w:r>
+        <w:rPr>
+          <w:rFonts w:ascii="Times New Roman" w:hAnsi="Times New Roman" w:cs="Times New Roman"/>
+          <w:sz w:val="24"/>
+          <w:szCs w:val="24"/>
+        </w:rPr>
+        <w:t>»</w:t>
+      </w:r>
+      <w:r>
+        <w:rPr>
+          <w:rFonts w:ascii="Times New Roman" w:hAnsi="Times New Roman" w:cs="Times New Roman"/>
+          <w:sz w:val="24"/>
+          <w:szCs w:val="24"/>
+        </w:rPr>
+        <w:t xml:space="preserve">: </w:t>
+      </w:r>
+      <w:r>
+        <w:rPr>
+          <w:rFonts w:ascii="Times New Roman" w:hAnsi="Times New Roman" w:cs="Times New Roman"/>
+          <w:sz w:val="24"/>
+          <w:szCs w:val="24"/>
+        </w:rPr>
+        <w:t>-25 отношения с СССР</w:t>
+      </w:r>
+      <w:r>
+        <w:rPr>
+          <w:rFonts w:ascii="Times New Roman" w:hAnsi="Times New Roman" w:cs="Times New Roman"/>
+          <w:sz w:val="24"/>
+          <w:szCs w:val="24"/>
+        </w:rPr>
+        <w:t>)</w:t>
+      </w:r>
+    </w:p>
+    <w:p>
+      <w:pPr>
+        <w:rPr>
+          <w:rFonts w:ascii="Times New Roman" w:hAnsi="Times New Roman" w:cs="Times New Roman"/>
+          <w:sz w:val="24"/>
+          <w:szCs w:val="24"/>
+        </w:rPr>
+      </w:pPr>
+    </w:p>
+    <w:p>
+      <w:pPr>
+        <w:rPr>
+          <w:rFonts w:ascii="Times New Roman" w:hAnsi="Times New Roman" w:cs="Times New Roman"/>
+          <w:sz w:val="24"/>
+          <w:szCs w:val="24"/>
+        </w:rPr>
+      </w:pPr>
+      <w:r>
+        <w:rPr>
+          <w:rFonts w:ascii="Times New Roman" w:hAnsi="Times New Roman" w:cs="Times New Roman"/>
+          <w:sz w:val="24"/>
+          <w:szCs w:val="24"/>
+        </w:rPr>
+        <w:t>_____________________________________________________________________________</w:t>
+      </w:r>
+    </w:p>
+    <w:p>
+      <w:pPr>
+        <w:jc w:val="center"/>
+        <w:rPr>
+          <w:rFonts w:ascii="Times New Roman" w:hAnsi="Times New Roman" w:cs="Times New Roman"/>
+          <w:b/>
+          <w:sz w:val="24"/>
+          <w:szCs w:val="24"/>
+        </w:rPr>
+      </w:pPr>
+      <w:r>
+        <w:rPr>
+          <w:rFonts w:ascii="Times New Roman" w:hAnsi="Times New Roman" w:cs="Times New Roman"/>
+          <w:b/>
+          <w:sz w:val="24"/>
+          <w:szCs w:val="24"/>
+        </w:rPr>
+        <w:t>ПРОМКА ЛЕВАЯ</w:t>
+      </w:r>
+    </w:p>
+    <w:p>
+      <w:pPr>
+        <w:rPr>
+          <w:rFonts w:ascii="Times New Roman" w:hAnsi="Times New Roman" w:cs="Times New Roman"/>
+          <w:sz w:val="24"/>
+          <w:szCs w:val="24"/>
+        </w:rPr>
+      </w:pPr>
+    </w:p>
+    <w:p>
+      <w:pPr>
+        <w:rPr>
+          <w:rFonts w:ascii="Times New Roman" w:hAnsi="Times New Roman" w:cs="Times New Roman"/>
+          <w:i/>
+          <w:sz w:val="24"/>
+          <w:szCs w:val="24"/>
+        </w:rPr>
+      </w:pPr>
+      <w:r>
+        <w:rPr>
+          <w:rFonts w:ascii="Times New Roman" w:hAnsi="Times New Roman" w:cs="Times New Roman"/>
+          <w:i/>
+          <w:sz w:val="24"/>
+          <w:szCs w:val="24"/>
+        </w:rPr>
+        <w:t>Фокус «</w:t>
+      </w:r>
+      <w:r>
+        <w:rPr>
+          <w:rFonts w:ascii="Times New Roman" w:hAnsi="Times New Roman" w:cs="Times New Roman"/>
+          <w:i/>
+          <w:sz w:val="24"/>
+          <w:szCs w:val="24"/>
+        </w:rPr>
+        <w:t>Отставка кабинета Лаваля</w:t>
+      </w:r>
+      <w:r>
+        <w:rPr>
+          <w:rFonts w:ascii="Times New Roman" w:hAnsi="Times New Roman" w:cs="Times New Roman"/>
+          <w:i/>
+          <w:sz w:val="24"/>
+          <w:szCs w:val="24"/>
+        </w:rPr>
+        <w:t>»</w:t>
+      </w:r>
+      <w:r>
+        <w:rPr>
+          <w:rFonts w:ascii="Times New Roman" w:hAnsi="Times New Roman" w:cs="Times New Roman"/>
+          <w:i/>
+          <w:sz w:val="24"/>
+          <w:szCs w:val="24"/>
+        </w:rPr>
+        <w:t>.</w:t>
+      </w:r>
+    </w:p>
+    <w:p>
+      <w:pPr>
+        <w:rPr>
+          <w:rFonts w:ascii="Times New Roman" w:hAnsi="Times New Roman" w:cs="Times New Roman"/>
+          <w:sz w:val="24"/>
+          <w:szCs w:val="24"/>
+        </w:rPr>
+      </w:pPr>
+      <w:r>
+        <w:rPr>
+          <w:rFonts w:ascii="Times New Roman" w:hAnsi="Times New Roman" w:cs="Times New Roman"/>
+          <w:sz w:val="24"/>
+          <w:szCs w:val="24"/>
+        </w:rPr>
+        <w:t>Выполняется по событию</w:t>
+      </w:r>
+    </w:p>
+    <w:p>
+      <w:pPr>
+        <w:rPr>
+          <w:rFonts w:ascii="Times New Roman" w:hAnsi="Times New Roman" w:cs="Times New Roman"/>
+          <w:sz w:val="24"/>
+          <w:szCs w:val="24"/>
+        </w:rPr>
+      </w:pPr>
+      <w:r>
+        <w:rPr>
+          <w:rFonts w:ascii="Times New Roman" w:hAnsi="Times New Roman" w:cs="Times New Roman"/>
+          <w:sz w:val="24"/>
+          <w:szCs w:val="24"/>
+        </w:rPr>
+        <w:t>Описание</w:t>
+      </w:r>
+      <w:proofErr w:type="gramStart"/>
+      <w:r>
+        <w:rPr>
+          <w:rFonts w:ascii="Times New Roman" w:hAnsi="Times New Roman" w:cs="Times New Roman"/>
+          <w:sz w:val="24"/>
+          <w:szCs w:val="24"/>
+        </w:rPr>
+        <w:t>:</w:t>
+      </w:r>
+      <w:r>
+        <w:rPr>
+          <w:rFonts w:ascii="Times New Roman" w:hAnsi="Times New Roman" w:cs="Times New Roman"/>
+          <w:sz w:val="24"/>
+          <w:szCs w:val="24"/>
+        </w:rPr>
+        <w:t xml:space="preserve"> После</w:t>
+      </w:r>
+      <w:proofErr w:type="gramEnd"/>
+      <w:r>
+        <w:rPr>
+          <w:rFonts w:ascii="Times New Roman" w:hAnsi="Times New Roman" w:cs="Times New Roman"/>
+          <w:sz w:val="24"/>
+          <w:szCs w:val="24"/>
+        </w:rPr>
+        <w:t xml:space="preserve"> провала политики сближения с Гитлеровской Германии,</w:t>
+      </w:r>
+      <w:r>
+        <w:rPr>
+          <w:rFonts w:ascii="Times New Roman" w:hAnsi="Times New Roman" w:cs="Times New Roman"/>
+          <w:sz w:val="24"/>
+          <w:szCs w:val="24"/>
+        </w:rPr>
+        <w:t xml:space="preserve"> </w:t>
+      </w:r>
+      <w:r>
+        <w:rPr>
+          <w:rFonts w:ascii="Times New Roman" w:hAnsi="Times New Roman" w:cs="Times New Roman"/>
+          <w:sz w:val="24"/>
+          <w:szCs w:val="24"/>
+        </w:rPr>
+        <w:t xml:space="preserve">и последующей отставки части министров-радикалов, Пьер Лаваль вынужден был признать свою неудачу и вручил президенту Республики отставку всего кабинета. Теперь временное правительство возглавит Альбер </w:t>
+      </w:r>
+      <w:proofErr w:type="spellStart"/>
+      <w:r>
+        <w:rPr>
+          <w:rFonts w:ascii="Times New Roman" w:hAnsi="Times New Roman" w:cs="Times New Roman"/>
+          <w:sz w:val="24"/>
+          <w:szCs w:val="24"/>
+        </w:rPr>
+        <w:t>Сарро</w:t>
+      </w:r>
+      <w:proofErr w:type="spellEnd"/>
+      <w:r>
+        <w:rPr>
+          <w:rFonts w:ascii="Times New Roman" w:hAnsi="Times New Roman" w:cs="Times New Roman"/>
+          <w:sz w:val="24"/>
+          <w:szCs w:val="24"/>
+        </w:rPr>
+        <w:t>.</w:t>
+      </w:r>
+    </w:p>
+    <w:p>
+      <w:pPr>
+        <w:rPr>
+          <w:rFonts w:ascii="Times New Roman" w:hAnsi="Times New Roman" w:cs="Times New Roman"/>
+          <w:sz w:val="24"/>
+          <w:szCs w:val="24"/>
+        </w:rPr>
+      </w:pPr>
+    </w:p>
+    <w:p>
+      <w:pPr>
+        <w:rPr>
+          <w:rFonts w:ascii="Times New Roman" w:hAnsi="Times New Roman" w:cs="Times New Roman"/>
+          <w:sz w:val="24"/>
+          <w:szCs w:val="24"/>
+        </w:rPr>
+      </w:pPr>
+    </w:p>
+    <w:p>
+      <w:pPr>
+        <w:rPr>
+          <w:rFonts w:ascii="Times New Roman" w:hAnsi="Times New Roman" w:cs="Times New Roman"/>
+          <w:sz w:val="24"/>
+          <w:szCs w:val="24"/>
+        </w:rPr>
+      </w:pPr>
+      <w:r>
+        <w:rPr>
+          <w:rFonts w:ascii="Times New Roman" w:hAnsi="Times New Roman" w:cs="Times New Roman"/>
+          <w:sz w:val="24"/>
+          <w:szCs w:val="24"/>
+        </w:rPr>
+        <w:t>_____________________________________________________________________________</w:t>
+      </w:r>
+    </w:p>
+    <w:p>
+      <w:pPr>
+        <w:jc w:val="center"/>
+        <w:rPr>
+          <w:rFonts w:ascii="Times New Roman" w:hAnsi="Times New Roman" w:cs="Times New Roman"/>
+          <w:b/>
+          <w:sz w:val="24"/>
+          <w:szCs w:val="24"/>
+        </w:rPr>
+      </w:pPr>
+      <w:r>
+        <w:rPr>
+          <w:rFonts w:ascii="Times New Roman" w:hAnsi="Times New Roman" w:cs="Times New Roman"/>
+          <w:b/>
+          <w:sz w:val="24"/>
+          <w:szCs w:val="24"/>
+        </w:rPr>
+        <w:t>НАРОДНЫЙ ФРОНТ</w:t>
+      </w:r>
+    </w:p>
+    <w:p>
+      <w:pPr>
+        <w:rPr>
+          <w:rFonts w:ascii="Times New Roman" w:hAnsi="Times New Roman" w:cs="Times New Roman"/>
+          <w:sz w:val="24"/>
+          <w:szCs w:val="24"/>
+        </w:rPr>
+      </w:pPr>
+    </w:p>
+    <w:p>
+      <w:pPr>
+        <w:rPr>
+          <w:rFonts w:ascii="Times New Roman" w:hAnsi="Times New Roman" w:cs="Times New Roman"/>
+          <w:i/>
+          <w:sz w:val="24"/>
+          <w:szCs w:val="24"/>
+        </w:rPr>
+      </w:pPr>
+      <w:r>
+        <w:rPr>
+          <w:rFonts w:ascii="Times New Roman" w:hAnsi="Times New Roman" w:cs="Times New Roman"/>
+          <w:i/>
+          <w:sz w:val="24"/>
+          <w:szCs w:val="24"/>
+        </w:rPr>
+        <w:t>Фокус «</w:t>
+      </w:r>
+      <w:r>
+        <w:rPr>
+          <w:rFonts w:ascii="Times New Roman" w:hAnsi="Times New Roman" w:cs="Times New Roman"/>
+          <w:i/>
+          <w:sz w:val="24"/>
+          <w:szCs w:val="24"/>
+        </w:rPr>
+        <w:t>Победа народного фронта</w:t>
+      </w:r>
+      <w:r>
+        <w:rPr>
+          <w:rFonts w:ascii="Times New Roman" w:hAnsi="Times New Roman" w:cs="Times New Roman"/>
+          <w:i/>
+          <w:sz w:val="24"/>
+          <w:szCs w:val="24"/>
+        </w:rPr>
+        <w:t>»</w:t>
+      </w:r>
+      <w:r>
+        <w:rPr>
+          <w:rFonts w:ascii="Times New Roman" w:hAnsi="Times New Roman" w:cs="Times New Roman"/>
+          <w:i/>
+          <w:sz w:val="24"/>
+          <w:szCs w:val="24"/>
+        </w:rPr>
+        <w:t>.</w:t>
+      </w:r>
+    </w:p>
+    <w:p>
+      <w:pPr>
+        <w:rPr>
+          <w:rFonts w:ascii="Times New Roman" w:hAnsi="Times New Roman" w:cs="Times New Roman"/>
+          <w:sz w:val="24"/>
+          <w:szCs w:val="24"/>
+        </w:rPr>
+      </w:pPr>
+      <w:r>
+        <w:rPr>
+          <w:rFonts w:ascii="Times New Roman" w:hAnsi="Times New Roman" w:cs="Times New Roman"/>
+          <w:sz w:val="24"/>
+          <w:szCs w:val="24"/>
+        </w:rPr>
+        <w:t>Выполняется по событию</w:t>
+      </w:r>
+    </w:p>
+    <w:p>
+      <w:pPr>
+        <w:rPr>
+          <w:rFonts w:ascii="Times New Roman" w:hAnsi="Times New Roman" w:cs="Times New Roman"/>
+          <w:sz w:val="24"/>
+          <w:szCs w:val="24"/>
+        </w:rPr>
+      </w:pPr>
+      <w:r>
+        <w:rPr>
+          <w:rFonts w:ascii="Times New Roman" w:hAnsi="Times New Roman" w:cs="Times New Roman"/>
+          <w:sz w:val="24"/>
+          <w:szCs w:val="24"/>
+        </w:rPr>
+        <w:t>Описание</w:t>
+      </w:r>
+      <w:r>
+        <w:rPr>
+          <w:rFonts w:ascii="Times New Roman" w:hAnsi="Times New Roman" w:cs="Times New Roman"/>
+          <w:sz w:val="24"/>
+          <w:szCs w:val="24"/>
+        </w:rPr>
+        <w:t>:</w:t>
+      </w:r>
+      <w:r>
+        <w:rPr>
+          <w:rFonts w:ascii="Times New Roman" w:hAnsi="Times New Roman" w:cs="Times New Roman"/>
+          <w:sz w:val="24"/>
+          <w:szCs w:val="24"/>
+        </w:rPr>
+        <w:t xml:space="preserve"> Народ выбрал именно нашу коалицию, потому что верят в нас, верят в светлое будущее Франции, которое может обеспечить наша программа! Возможно, это наш единственный шанс, и мы должны полностью оправдать возложенные на нас надежды.</w:t>
+      </w:r>
+    </w:p>
+    <w:p>
+      <w:pPr>
+        <w:rPr>
+          <w:rFonts w:ascii="Times New Roman" w:hAnsi="Times New Roman" w:cs="Times New Roman"/>
+          <w:sz w:val="24"/>
+          <w:szCs w:val="24"/>
+        </w:rPr>
+      </w:pPr>
+      <w:r>
+        <w:rPr>
+          <w:rFonts w:ascii="Times New Roman" w:hAnsi="Times New Roman" w:cs="Times New Roman"/>
+          <w:sz w:val="24"/>
+          <w:szCs w:val="24"/>
+        </w:rPr>
         <w:lastRenderedPageBreak/>
-        <w:t>Событие «СССР отказалось от бывших договорённостей» (Начатые нами переговоры с СССР в апреле 1935 года закончились нечем. Несмотря на наше желание и ратифицированный пакт о взаимопомощи, СССР отказался от ратификации договора со своей стороны, наплевав на прошлые договорённости.)</w:t>
-      </w:r>
-    </w:p>
-    <w:p>
-      <w:pPr>
-        <w:rPr>
-          <w:rFonts w:ascii="Times New Roman" w:hAnsi="Times New Roman" w:cs="Times New Roman"/>
-          <w:sz w:val="24"/>
-          <w:szCs w:val="24"/>
-        </w:rPr>
-      </w:pPr>
-      <w:r>
-        <w:rPr>
-          <w:rFonts w:ascii="Times New Roman" w:hAnsi="Times New Roman" w:cs="Times New Roman"/>
-          <w:sz w:val="24"/>
-          <w:szCs w:val="24"/>
-        </w:rPr>
-        <w:t xml:space="preserve">1. Проклятье! (Франция получит модификатор отношений с СССР «Разорванные </w:t>
-      </w:r>
-      <w:r>
-        <w:rPr>
-          <w:rFonts w:ascii="Times New Roman" w:hAnsi="Times New Roman" w:cs="Times New Roman"/>
-          <w:sz w:val="24"/>
-          <w:szCs w:val="24"/>
-        </w:rPr>
-        <w:t>договорённости</w:t>
-      </w:r>
-      <w:r>
-        <w:rPr>
-          <w:rFonts w:ascii="Times New Roman" w:hAnsi="Times New Roman" w:cs="Times New Roman"/>
+        <w:t>+НД «Высокие ожидания людей»</w:t>
+      </w:r>
+      <w:r>
+        <w:rPr>
+          <w:rFonts w:ascii="Times New Roman" w:hAnsi="Times New Roman" w:cs="Times New Roman"/>
+          <w:sz w:val="24"/>
+          <w:szCs w:val="24"/>
+        </w:rPr>
+        <w:t>:</w:t>
+      </w:r>
+      <w:r>
+        <w:rPr>
+          <w:rFonts w:ascii="Times New Roman" w:hAnsi="Times New Roman" w:cs="Times New Roman"/>
+          <w:sz w:val="24"/>
+          <w:szCs w:val="24"/>
+        </w:rPr>
+        <w:t xml:space="preserve"> +</w:t>
+      </w:r>
+      <w:r>
+        <w:rPr>
+          <w:rFonts w:ascii="Times New Roman" w:hAnsi="Times New Roman" w:cs="Times New Roman"/>
+          <w:sz w:val="24"/>
+          <w:szCs w:val="24"/>
+        </w:rPr>
+        <w:t>6</w:t>
+      </w:r>
+      <w:r>
+        <w:rPr>
+          <w:rFonts w:ascii="Times New Roman" w:hAnsi="Times New Roman" w:cs="Times New Roman"/>
+          <w:sz w:val="24"/>
+          <w:szCs w:val="24"/>
+        </w:rPr>
+        <w:t>,</w:t>
+      </w:r>
+      <w:r>
+        <w:rPr>
+          <w:rFonts w:ascii="Times New Roman" w:hAnsi="Times New Roman" w:cs="Times New Roman"/>
+          <w:sz w:val="24"/>
+          <w:szCs w:val="24"/>
+        </w:rPr>
+        <w:t>3</w:t>
+      </w:r>
+      <w:r>
+        <w:rPr>
+          <w:rFonts w:ascii="Times New Roman" w:hAnsi="Times New Roman" w:cs="Times New Roman"/>
+          <w:sz w:val="24"/>
+          <w:szCs w:val="24"/>
+        </w:rPr>
+        <w:t xml:space="preserve">% </w:t>
+      </w:r>
+      <w:r>
+        <w:rPr>
+          <w:rFonts w:ascii="Times New Roman" w:hAnsi="Times New Roman" w:cs="Times New Roman"/>
+          <w:color w:val="FFC000"/>
+          <w:sz w:val="24"/>
+          <w:szCs w:val="24"/>
+        </w:rPr>
+        <w:t>народного недовольства</w:t>
+      </w:r>
+      <w:r>
+        <w:rPr>
+          <w:rFonts w:ascii="Times New Roman" w:hAnsi="Times New Roman" w:cs="Times New Roman"/>
+          <w:sz w:val="24"/>
+          <w:szCs w:val="24"/>
+        </w:rPr>
+        <w:t xml:space="preserve"> в неделю.</w:t>
+      </w:r>
+    </w:p>
+    <w:p>
+      <w:pPr>
+        <w:rPr>
+          <w:rFonts w:ascii="Times New Roman" w:hAnsi="Times New Roman" w:cs="Times New Roman"/>
+          <w:sz w:val="24"/>
+          <w:szCs w:val="24"/>
+        </w:rPr>
+      </w:pPr>
+      <w:r>
+        <w:rPr>
+          <w:rFonts w:ascii="Times New Roman" w:hAnsi="Times New Roman" w:cs="Times New Roman"/>
+          <w:sz w:val="24"/>
+          <w:szCs w:val="24"/>
+        </w:rPr>
+        <w:t>Будет открыта категория решений «Продвижение программы Народного фронта» (Главный залог нашей победы – это чётко структурированная и понятная программа, которая понравилась простым людям. Однако, вместе с тем простые люди ждут её реализации, и её невыполнение, вызовет волнения среди простых людей.)</w:t>
+      </w:r>
+    </w:p>
+    <w:p>
+      <w:pPr>
+        <w:rPr>
+          <w:rFonts w:ascii="Times New Roman" w:hAnsi="Times New Roman" w:cs="Times New Roman"/>
+          <w:sz w:val="24"/>
+          <w:szCs w:val="24"/>
+        </w:rPr>
+      </w:pPr>
+      <w:r>
+        <w:rPr>
+          <w:rFonts w:ascii="Times New Roman" w:hAnsi="Times New Roman" w:cs="Times New Roman"/>
+          <w:sz w:val="24"/>
+          <w:szCs w:val="24"/>
+        </w:rPr>
+        <w:t>Будет вв</w:t>
+      </w:r>
+      <w:r>
+        <w:rPr>
+          <w:rFonts w:ascii="Times New Roman" w:hAnsi="Times New Roman" w:cs="Times New Roman"/>
+          <w:sz w:val="24"/>
+          <w:szCs w:val="24"/>
+        </w:rPr>
+        <w:t xml:space="preserve">едена </w:t>
+      </w:r>
+      <w:proofErr w:type="spellStart"/>
+      <w:r>
+        <w:rPr>
+          <w:rFonts w:ascii="Times New Roman" w:hAnsi="Times New Roman" w:cs="Times New Roman"/>
+          <w:sz w:val="24"/>
+          <w:szCs w:val="24"/>
+        </w:rPr>
+        <w:t>кастомная</w:t>
+      </w:r>
+      <w:proofErr w:type="spellEnd"/>
+      <w:r>
+        <w:rPr>
+          <w:rFonts w:ascii="Times New Roman" w:hAnsi="Times New Roman" w:cs="Times New Roman"/>
+          <w:sz w:val="24"/>
+          <w:szCs w:val="24"/>
+        </w:rPr>
+        <w:t xml:space="preserve"> переменная «</w:t>
+      </w:r>
+      <w:r>
+        <w:rPr>
+          <w:rFonts w:ascii="Times New Roman" w:hAnsi="Times New Roman" w:cs="Times New Roman"/>
+          <w:color w:val="FFC000"/>
+          <w:sz w:val="24"/>
+          <w:szCs w:val="24"/>
+        </w:rPr>
+        <w:t>Народное</w:t>
+      </w:r>
+      <w:r>
+        <w:rPr>
+          <w:rFonts w:ascii="Times New Roman" w:hAnsi="Times New Roman" w:cs="Times New Roman"/>
+          <w:color w:val="FFC000"/>
+          <w:sz w:val="24"/>
+          <w:szCs w:val="24"/>
+        </w:rPr>
+        <w:t xml:space="preserve"> недовольство</w:t>
+      </w:r>
+      <w:r>
+        <w:rPr>
+          <w:rFonts w:ascii="Times New Roman" w:hAnsi="Times New Roman" w:cs="Times New Roman"/>
+          <w:sz w:val="24"/>
+          <w:szCs w:val="24"/>
+        </w:rPr>
+        <w:t xml:space="preserve">» и шкала к этой переменной. Минимальное значение шкалы 0, максимальное 100, стартовое </w:t>
+      </w:r>
+      <w:r>
+        <w:rPr>
+          <w:rFonts w:ascii="Times New Roman" w:hAnsi="Times New Roman" w:cs="Times New Roman"/>
+          <w:sz w:val="24"/>
+          <w:szCs w:val="24"/>
+        </w:rPr>
+        <w:t>2</w:t>
+      </w:r>
+      <w:r>
+        <w:rPr>
+          <w:rFonts w:ascii="Times New Roman" w:hAnsi="Times New Roman" w:cs="Times New Roman"/>
+          <w:sz w:val="24"/>
+          <w:szCs w:val="24"/>
+        </w:rPr>
+        <w:t>0.</w:t>
+      </w:r>
+    </w:p>
+    <w:p>
+      <w:pPr>
+        <w:rPr>
+          <w:rFonts w:ascii="Times New Roman" w:hAnsi="Times New Roman" w:cs="Times New Roman"/>
+          <w:sz w:val="24"/>
+          <w:szCs w:val="24"/>
+        </w:rPr>
+      </w:pPr>
+      <w:r>
+        <w:rPr>
+          <w:rFonts w:ascii="Times New Roman" w:hAnsi="Times New Roman" w:cs="Times New Roman"/>
+          <w:sz w:val="24"/>
+          <w:szCs w:val="24"/>
+        </w:rPr>
+        <w:t>1. «Начать переговоры с ВКТ»</w:t>
+      </w:r>
+    </w:p>
+    <w:p>
+      <w:pPr>
+        <w:rPr>
+          <w:rFonts w:ascii="Times New Roman" w:hAnsi="Times New Roman" w:cs="Times New Roman"/>
+          <w:sz w:val="24"/>
+          <w:szCs w:val="24"/>
+        </w:rPr>
+      </w:pPr>
+      <w:r>
+        <w:rPr>
+          <w:rFonts w:ascii="Times New Roman" w:hAnsi="Times New Roman" w:cs="Times New Roman"/>
+          <w:sz w:val="24"/>
+          <w:szCs w:val="24"/>
+        </w:rPr>
+        <w:t>Требования</w:t>
+      </w:r>
+      <w:r>
+        <w:rPr>
+          <w:rFonts w:ascii="Times New Roman" w:hAnsi="Times New Roman" w:cs="Times New Roman"/>
+          <w:sz w:val="24"/>
+          <w:szCs w:val="24"/>
+        </w:rPr>
+        <w:t xml:space="preserve">: </w:t>
+      </w:r>
+      <w:r>
+        <w:rPr>
+          <w:rFonts w:ascii="Times New Roman" w:hAnsi="Times New Roman" w:cs="Times New Roman"/>
+          <w:sz w:val="24"/>
+          <w:szCs w:val="24"/>
+        </w:rPr>
+        <w:t>выполнен один из трёх фокусов народного фронта на кабинеты</w:t>
+      </w:r>
+      <w:r>
+        <w:rPr>
+          <w:rFonts w:ascii="Times New Roman" w:hAnsi="Times New Roman" w:cs="Times New Roman"/>
+          <w:sz w:val="24"/>
+          <w:szCs w:val="24"/>
+        </w:rPr>
+        <w:t xml:space="preserve">, </w:t>
+      </w:r>
+      <w:r>
+        <w:rPr>
+          <w:rFonts w:ascii="Times New Roman" w:hAnsi="Times New Roman" w:cs="Times New Roman"/>
+          <w:color w:val="FF0000"/>
+          <w:sz w:val="24"/>
+          <w:szCs w:val="24"/>
+        </w:rPr>
+        <w:t>В ИСТОРИЧЕСКОМ РЕЖИМЕ ВЫПОЛНЯЕТСЯ 7 ИЮНЯ</w:t>
+      </w:r>
+      <w:r>
+        <w:rPr>
+          <w:rFonts w:ascii="Times New Roman" w:hAnsi="Times New Roman" w:cs="Times New Roman"/>
+          <w:sz w:val="24"/>
+          <w:szCs w:val="24"/>
+        </w:rPr>
+        <w:t>.</w:t>
+      </w:r>
+    </w:p>
+    <w:p>
+      <w:pPr>
+        <w:rPr>
+          <w:rFonts w:ascii="Times New Roman" w:hAnsi="Times New Roman" w:cs="Times New Roman"/>
+          <w:sz w:val="24"/>
+          <w:szCs w:val="24"/>
+        </w:rPr>
+      </w:pPr>
+      <w:r>
+        <w:rPr>
+          <w:rFonts w:ascii="Times New Roman" w:hAnsi="Times New Roman" w:cs="Times New Roman"/>
+          <w:sz w:val="24"/>
+          <w:szCs w:val="24"/>
+        </w:rPr>
+        <w:t>Стоимость</w:t>
+      </w:r>
+      <w:r>
+        <w:rPr>
+          <w:rFonts w:ascii="Times New Roman" w:hAnsi="Times New Roman" w:cs="Times New Roman"/>
+          <w:sz w:val="24"/>
+          <w:szCs w:val="24"/>
+        </w:rPr>
+        <w:t xml:space="preserve">: </w:t>
+      </w:r>
+      <w:r>
+        <w:rPr>
+          <w:rFonts w:ascii="Times New Roman" w:hAnsi="Times New Roman" w:cs="Times New Roman"/>
+          <w:sz w:val="24"/>
+          <w:szCs w:val="24"/>
+        </w:rPr>
+        <w:t xml:space="preserve">25 </w:t>
+      </w:r>
+      <w:proofErr w:type="spellStart"/>
+      <w:r>
+        <w:rPr>
+          <w:rFonts w:ascii="Times New Roman" w:hAnsi="Times New Roman" w:cs="Times New Roman"/>
+          <w:sz w:val="24"/>
+          <w:szCs w:val="24"/>
+        </w:rPr>
+        <w:t>пп</w:t>
+      </w:r>
+      <w:proofErr w:type="spellEnd"/>
+    </w:p>
+    <w:p>
+      <w:pPr>
+        <w:rPr>
+          <w:rFonts w:ascii="Times New Roman" w:hAnsi="Times New Roman" w:cs="Times New Roman"/>
+          <w:sz w:val="24"/>
+          <w:szCs w:val="24"/>
+        </w:rPr>
+      </w:pPr>
+      <w:r>
+        <w:rPr>
+          <w:rFonts w:ascii="Times New Roman" w:hAnsi="Times New Roman" w:cs="Times New Roman"/>
+          <w:sz w:val="24"/>
+          <w:szCs w:val="24"/>
+        </w:rPr>
+        <w:t>Результат</w:t>
+      </w:r>
+      <w:proofErr w:type="gramStart"/>
+      <w:r>
+        <w:rPr>
+          <w:rFonts w:ascii="Times New Roman" w:hAnsi="Times New Roman" w:cs="Times New Roman"/>
+          <w:sz w:val="24"/>
+          <w:szCs w:val="24"/>
+        </w:rPr>
+        <w:t xml:space="preserve">: </w:t>
+      </w:r>
+      <w:r>
+        <w:rPr>
+          <w:rFonts w:ascii="Times New Roman" w:hAnsi="Times New Roman" w:cs="Times New Roman"/>
+          <w:sz w:val="24"/>
+          <w:szCs w:val="24"/>
+        </w:rPr>
+        <w:t>Произойдёт</w:t>
+      </w:r>
+      <w:proofErr w:type="gramEnd"/>
+      <w:r>
+        <w:rPr>
+          <w:rFonts w:ascii="Times New Roman" w:hAnsi="Times New Roman" w:cs="Times New Roman"/>
+          <w:sz w:val="24"/>
+          <w:szCs w:val="24"/>
+        </w:rPr>
+        <w:t xml:space="preserve"> событие «Матиньонские соглашения» (Первыми к действующему правительству обратилась Всеобщая конфедерация французских предпринимателей. Они попросили премьер-министра организовать им встречу с представителями Всеобщей конфедерации труда.</w:t>
+      </w:r>
+    </w:p>
+    <w:p>
+      <w:pPr>
+        <w:rPr>
+          <w:rFonts w:ascii="Times New Roman" w:hAnsi="Times New Roman" w:cs="Times New Roman"/>
+          <w:sz w:val="24"/>
+          <w:szCs w:val="24"/>
+        </w:rPr>
+      </w:pPr>
+      <w:r>
+        <w:rPr>
+          <w:rFonts w:ascii="Times New Roman" w:hAnsi="Times New Roman" w:cs="Times New Roman"/>
+          <w:sz w:val="24"/>
+          <w:szCs w:val="24"/>
+        </w:rPr>
+        <w:t>В</w:t>
+      </w:r>
+      <w:r>
+        <w:rPr>
+          <w:rFonts w:ascii="Times New Roman" w:hAnsi="Times New Roman" w:cs="Times New Roman"/>
+          <w:sz w:val="24"/>
+          <w:szCs w:val="24"/>
+        </w:rPr>
+        <w:t xml:space="preserve"> отеле «</w:t>
+      </w:r>
+      <w:proofErr w:type="spellStart"/>
+      <w:r>
+        <w:rPr>
+          <w:rFonts w:ascii="Times New Roman" w:hAnsi="Times New Roman" w:cs="Times New Roman"/>
+          <w:sz w:val="24"/>
+          <w:szCs w:val="24"/>
+        </w:rPr>
+        <w:t>Матиньон</w:t>
+      </w:r>
+      <w:proofErr w:type="spellEnd"/>
+      <w:r>
+        <w:rPr>
+          <w:rFonts w:ascii="Times New Roman" w:hAnsi="Times New Roman" w:cs="Times New Roman"/>
+          <w:sz w:val="24"/>
+          <w:szCs w:val="24"/>
+        </w:rPr>
+        <w:t xml:space="preserve">» в Париже под председательством </w:t>
+      </w:r>
+      <w:r>
+        <w:rPr>
+          <w:rFonts w:ascii="Times New Roman" w:hAnsi="Times New Roman" w:cs="Times New Roman"/>
+          <w:sz w:val="24"/>
+          <w:szCs w:val="24"/>
+        </w:rPr>
+        <w:t>действующего премьер-министра</w:t>
+      </w:r>
+      <w:r>
+        <w:rPr>
+          <w:rFonts w:ascii="Times New Roman" w:hAnsi="Times New Roman" w:cs="Times New Roman"/>
+          <w:sz w:val="24"/>
+          <w:szCs w:val="24"/>
+        </w:rPr>
+        <w:t xml:space="preserve"> состоялась </w:t>
+      </w:r>
+      <w:r>
+        <w:rPr>
+          <w:rFonts w:ascii="Times New Roman" w:hAnsi="Times New Roman" w:cs="Times New Roman"/>
+          <w:sz w:val="24"/>
+          <w:szCs w:val="24"/>
+        </w:rPr>
+        <w:t xml:space="preserve">первая </w:t>
+      </w:r>
+      <w:r>
+        <w:rPr>
+          <w:rFonts w:ascii="Times New Roman" w:hAnsi="Times New Roman" w:cs="Times New Roman"/>
+          <w:sz w:val="24"/>
+          <w:szCs w:val="24"/>
+        </w:rPr>
+        <w:t>встреча,</w:t>
+      </w:r>
+      <w:r>
+        <w:rPr>
+          <w:rFonts w:ascii="Times New Roman" w:hAnsi="Times New Roman" w:cs="Times New Roman"/>
+          <w:sz w:val="24"/>
+          <w:szCs w:val="24"/>
+        </w:rPr>
+        <w:t xml:space="preserve"> </w:t>
+      </w:r>
+      <w:r>
+        <w:rPr>
+          <w:rFonts w:ascii="Times New Roman" w:hAnsi="Times New Roman" w:cs="Times New Roman"/>
+          <w:sz w:val="24"/>
+          <w:szCs w:val="24"/>
+        </w:rPr>
+        <w:t>где</w:t>
+      </w:r>
+      <w:r>
+        <w:rPr>
+          <w:rFonts w:ascii="Times New Roman" w:hAnsi="Times New Roman" w:cs="Times New Roman"/>
+          <w:sz w:val="24"/>
+          <w:szCs w:val="24"/>
+        </w:rPr>
+        <w:t xml:space="preserve"> было подписано соглашение между ВКТ и предпринимателями, согласно которому увеличивалась, в среднем на 12%, зарплата, признавались профсоюзы и институт цеховых старост. Впервые весь рабочий класс добился улучшения условий своего существования.</w:t>
+      </w:r>
+    </w:p>
+    <w:p>
+      <w:pPr>
+        <w:rPr>
+          <w:rFonts w:ascii="Times New Roman" w:hAnsi="Times New Roman" w:cs="Times New Roman"/>
+          <w:sz w:val="24"/>
+          <w:szCs w:val="24"/>
+        </w:rPr>
+      </w:pPr>
+      <w:r>
+        <w:rPr>
+          <w:rFonts w:ascii="Times New Roman" w:hAnsi="Times New Roman" w:cs="Times New Roman"/>
+          <w:sz w:val="24"/>
+          <w:szCs w:val="24"/>
+        </w:rPr>
+        <w:t>Предприниматели были</w:t>
+      </w:r>
+      <w:r>
+        <w:rPr>
+          <w:rFonts w:ascii="Times New Roman" w:hAnsi="Times New Roman" w:cs="Times New Roman"/>
+          <w:sz w:val="24"/>
+          <w:szCs w:val="24"/>
+        </w:rPr>
+        <w:t xml:space="preserve"> </w:t>
+      </w:r>
+      <w:r>
+        <w:rPr>
+          <w:rFonts w:ascii="Times New Roman" w:hAnsi="Times New Roman" w:cs="Times New Roman"/>
+          <w:sz w:val="24"/>
+          <w:szCs w:val="24"/>
+        </w:rPr>
+        <w:t>вынуждены согласиться и на введение 40-часовой рабочей недели, на признание принципа коллективных договоров и предоставление оплачиваемых отпусков. Решительность и сплоченность рабочего класса впервые в истории профсоюзного движения во Франции заставили капиталистов в национальном масштабе принять требования рабочих синдикатов.</w:t>
+      </w:r>
+      <w:r>
+        <w:rPr>
+          <w:rFonts w:ascii="Times New Roman" w:hAnsi="Times New Roman" w:cs="Times New Roman"/>
+          <w:sz w:val="24"/>
+          <w:szCs w:val="24"/>
+        </w:rPr>
+        <w:t>)</w:t>
+      </w:r>
+    </w:p>
+    <w:p>
+      <w:pPr>
+        <w:pStyle w:val="a3"/>
+        <w:numPr>
+          <w:ilvl w:val="0"/>
+          <w:numId w:val="36"/>
+        </w:numPr>
+        <w:rPr>
+          <w:rFonts w:ascii="Times New Roman" w:hAnsi="Times New Roman" w:cs="Times New Roman"/>
+          <w:sz w:val="24"/>
+          <w:szCs w:val="24"/>
+        </w:rPr>
+      </w:pPr>
+      <w:r>
+        <w:rPr>
+          <w:rFonts w:ascii="Times New Roman" w:hAnsi="Times New Roman" w:cs="Times New Roman"/>
+          <w:sz w:val="24"/>
+          <w:szCs w:val="24"/>
+        </w:rPr>
+        <w:t>ВКТ получила значительные силы (+5% к популярности анархизма, будет открыт доступ к фокусу «Закрепить законопроекты для рабочих»</w:t>
+      </w:r>
+      <w:r>
+        <w:rPr>
+          <w:rFonts w:ascii="Times New Roman" w:hAnsi="Times New Roman" w:cs="Times New Roman"/>
+          <w:sz w:val="24"/>
+          <w:szCs w:val="24"/>
+        </w:rPr>
+        <w:t>, -5%</w:t>
+      </w:r>
+      <w:r>
+        <w:rPr>
+          <w:rFonts w:ascii="Times New Roman" w:hAnsi="Times New Roman" w:cs="Times New Roman"/>
+          <w:color w:val="FFC000"/>
+          <w:sz w:val="24"/>
+          <w:szCs w:val="24"/>
+        </w:rPr>
+        <w:t xml:space="preserve"> </w:t>
+      </w:r>
+      <w:r>
+        <w:rPr>
+          <w:rFonts w:ascii="Times New Roman" w:hAnsi="Times New Roman" w:cs="Times New Roman"/>
+          <w:color w:val="FFC000"/>
+          <w:sz w:val="24"/>
+          <w:szCs w:val="24"/>
+        </w:rPr>
+        <w:t>народного</w:t>
+      </w:r>
+      <w:r>
+        <w:rPr>
+          <w:rFonts w:ascii="Times New Roman" w:hAnsi="Times New Roman" w:cs="Times New Roman"/>
+          <w:color w:val="FFC000"/>
+          <w:sz w:val="24"/>
+          <w:szCs w:val="24"/>
+        </w:rPr>
+        <w:t xml:space="preserve"> недовольств</w:t>
+      </w:r>
+      <w:r>
+        <w:rPr>
+          <w:rFonts w:ascii="Times New Roman" w:hAnsi="Times New Roman" w:cs="Times New Roman"/>
+          <w:color w:val="FFC000"/>
+          <w:sz w:val="24"/>
+          <w:szCs w:val="24"/>
+        </w:rPr>
+        <w:t>а</w:t>
+      </w:r>
+      <w:r>
+        <w:rPr>
+          <w:rFonts w:ascii="Times New Roman" w:hAnsi="Times New Roman" w:cs="Times New Roman"/>
+          <w:sz w:val="24"/>
+          <w:szCs w:val="24"/>
+        </w:rPr>
+        <w:t>)</w:t>
+      </w:r>
+    </w:p>
+    <w:p>
+      <w:pPr>
+        <w:rPr>
+          <w:rFonts w:ascii="Times New Roman" w:hAnsi="Times New Roman" w:cs="Times New Roman"/>
+          <w:sz w:val="24"/>
+          <w:szCs w:val="24"/>
+        </w:rPr>
+      </w:pPr>
+      <w:r>
+        <w:rPr>
+          <w:rFonts w:ascii="Times New Roman" w:hAnsi="Times New Roman" w:cs="Times New Roman"/>
+          <w:sz w:val="24"/>
+          <w:szCs w:val="24"/>
+        </w:rPr>
+        <w:t>Срабатывает 1 раз</w:t>
+      </w:r>
+      <w:r>
+        <w:rPr>
+          <w:rFonts w:ascii="Times New Roman" w:hAnsi="Times New Roman" w:cs="Times New Roman"/>
+          <w:sz w:val="24"/>
+          <w:szCs w:val="24"/>
+        </w:rPr>
+        <w:t xml:space="preserve"> </w:t>
+      </w:r>
+      <w:r>
+        <w:rPr>
+          <w:rFonts w:ascii="Times New Roman" w:hAnsi="Times New Roman" w:cs="Times New Roman"/>
+          <w:sz w:val="24"/>
+          <w:szCs w:val="24"/>
+        </w:rPr>
+        <w:t xml:space="preserve">ЕСЛИ </w:t>
+      </w:r>
+      <w:r>
+        <w:rPr>
+          <w:rFonts w:ascii="Times New Roman" w:hAnsi="Times New Roman" w:cs="Times New Roman"/>
+          <w:color w:val="FFC000"/>
+          <w:sz w:val="24"/>
+          <w:szCs w:val="24"/>
+        </w:rPr>
+        <w:t>народное</w:t>
+      </w:r>
+      <w:r>
+        <w:rPr>
+          <w:rFonts w:ascii="Times New Roman" w:hAnsi="Times New Roman" w:cs="Times New Roman"/>
+          <w:color w:val="FFC000"/>
+          <w:sz w:val="24"/>
+          <w:szCs w:val="24"/>
+        </w:rPr>
+        <w:t xml:space="preserve"> недовольств</w:t>
+      </w:r>
+      <w:r>
+        <w:rPr>
+          <w:rFonts w:ascii="Times New Roman" w:hAnsi="Times New Roman" w:cs="Times New Roman"/>
+          <w:color w:val="FFC000"/>
+          <w:sz w:val="24"/>
+          <w:szCs w:val="24"/>
+        </w:rPr>
+        <w:t>о</w:t>
+      </w:r>
+      <w:r>
+        <w:rPr>
+          <w:rFonts w:ascii="Times New Roman" w:hAnsi="Times New Roman" w:cs="Times New Roman"/>
+          <w:sz w:val="24"/>
+          <w:szCs w:val="24"/>
+        </w:rPr>
+        <w:t xml:space="preserve"> </w:t>
+      </w:r>
+      <w:r>
+        <w:rPr>
+          <w:rFonts w:ascii="Times New Roman" w:hAnsi="Times New Roman" w:cs="Times New Roman"/>
+          <w:sz w:val="24"/>
+          <w:szCs w:val="24"/>
+        </w:rPr>
+        <w:t xml:space="preserve">достигло </w:t>
+      </w:r>
+      <w:r>
+        <w:rPr>
+          <w:rFonts w:ascii="Times New Roman" w:hAnsi="Times New Roman" w:cs="Times New Roman"/>
+          <w:sz w:val="24"/>
+          <w:szCs w:val="24"/>
+        </w:rPr>
+        <w:t>4</w:t>
+      </w:r>
+      <w:r>
+        <w:rPr>
+          <w:rFonts w:ascii="Times New Roman" w:hAnsi="Times New Roman" w:cs="Times New Roman"/>
+          <w:sz w:val="24"/>
+          <w:szCs w:val="24"/>
+        </w:rPr>
+        <w:t xml:space="preserve">0%, то </w:t>
+      </w:r>
+      <w:r>
+        <w:rPr>
+          <w:rFonts w:ascii="Times New Roman" w:hAnsi="Times New Roman" w:cs="Times New Roman"/>
+          <w:sz w:val="24"/>
+          <w:szCs w:val="24"/>
+        </w:rPr>
+        <w:t>произойдёт событие «Забастовки в авиа и автостроительных отраслях» (</w:t>
+      </w:r>
+      <w:r>
+        <w:rPr>
+          <w:rFonts w:ascii="Times New Roman" w:hAnsi="Times New Roman" w:cs="Times New Roman"/>
+          <w:sz w:val="24"/>
+          <w:szCs w:val="24"/>
+        </w:rPr>
+        <w:t xml:space="preserve">Недовольные политикой Народного фронта и отступления от основных обещаний, </w:t>
+      </w:r>
+      <w:r>
+        <w:rPr>
+          <w:rFonts w:ascii="Times New Roman" w:hAnsi="Times New Roman" w:cs="Times New Roman"/>
+          <w:sz w:val="24"/>
+          <w:szCs w:val="24"/>
+        </w:rPr>
+        <w:t>начались</w:t>
+      </w:r>
+      <w:r>
+        <w:rPr>
+          <w:rFonts w:ascii="Times New Roman" w:hAnsi="Times New Roman" w:cs="Times New Roman"/>
+          <w:sz w:val="24"/>
+          <w:szCs w:val="24"/>
+        </w:rPr>
+        <w:t xml:space="preserve"> забастовки</w:t>
+      </w:r>
+      <w:r>
+        <w:rPr>
+          <w:rFonts w:ascii="Times New Roman" w:hAnsi="Times New Roman" w:cs="Times New Roman"/>
+          <w:sz w:val="24"/>
+          <w:szCs w:val="24"/>
+        </w:rPr>
+        <w:t xml:space="preserve"> на авиационных заводах Гавра и Тулузы. Они вспыхнули также на крупных промышленных предприятиях Парижского района. </w:t>
+      </w:r>
+      <w:r>
+        <w:rPr>
+          <w:rFonts w:ascii="Times New Roman" w:hAnsi="Times New Roman" w:cs="Times New Roman"/>
+          <w:sz w:val="24"/>
+          <w:szCs w:val="24"/>
+        </w:rPr>
+        <w:t>Ими стали</w:t>
+      </w:r>
+      <w:r>
+        <w:rPr>
+          <w:rFonts w:ascii="Times New Roman" w:hAnsi="Times New Roman" w:cs="Times New Roman"/>
+          <w:sz w:val="24"/>
+          <w:szCs w:val="24"/>
+        </w:rPr>
+        <w:t xml:space="preserve"> охвачены все предприятия автомобильной промышленности.</w:t>
+      </w:r>
+    </w:p>
+    <w:p>
+      <w:pPr>
+        <w:rPr>
+          <w:rFonts w:ascii="Times New Roman" w:hAnsi="Times New Roman" w:cs="Times New Roman"/>
+          <w:sz w:val="24"/>
+          <w:szCs w:val="24"/>
+        </w:rPr>
+      </w:pPr>
+      <w:r>
+        <w:rPr>
+          <w:rFonts w:ascii="Times New Roman" w:hAnsi="Times New Roman" w:cs="Times New Roman"/>
+          <w:sz w:val="24"/>
+          <w:szCs w:val="24"/>
+        </w:rPr>
+        <w:t>Следом в</w:t>
+      </w:r>
+      <w:r>
+        <w:rPr>
+          <w:rFonts w:ascii="Times New Roman" w:hAnsi="Times New Roman" w:cs="Times New Roman"/>
+          <w:sz w:val="24"/>
+          <w:szCs w:val="24"/>
+        </w:rPr>
+        <w:t>сеобщую забастовку объявили горняки департаментов Нор и Па-де-Кале. Оставили работу служащие крупных магазинов и ателье, рабочие, занятые на строительстве международной выставки в Париже.</w:t>
+      </w:r>
+    </w:p>
+    <w:p>
+      <w:pPr>
+        <w:rPr>
+          <w:rFonts w:ascii="Times New Roman" w:hAnsi="Times New Roman" w:cs="Times New Roman"/>
+          <w:sz w:val="24"/>
+          <w:szCs w:val="24"/>
+        </w:rPr>
+      </w:pPr>
+      <w:r>
+        <w:rPr>
+          <w:rFonts w:ascii="Times New Roman" w:hAnsi="Times New Roman" w:cs="Times New Roman"/>
+          <w:sz w:val="24"/>
+          <w:szCs w:val="24"/>
+        </w:rPr>
+        <w:t xml:space="preserve">Министерство труда констатировало, что забастовки охватили 12 тыс. предприятий и в них </w:t>
+      </w:r>
+      <w:r>
+        <w:rPr>
+          <w:rFonts w:ascii="Times New Roman" w:hAnsi="Times New Roman" w:cs="Times New Roman"/>
+          <w:sz w:val="24"/>
+          <w:szCs w:val="24"/>
+        </w:rPr>
+        <w:t>принимает участие до</w:t>
+      </w:r>
+      <w:r>
+        <w:rPr>
+          <w:rFonts w:ascii="Times New Roman" w:hAnsi="Times New Roman" w:cs="Times New Roman"/>
+          <w:sz w:val="24"/>
+          <w:szCs w:val="24"/>
+        </w:rPr>
+        <w:t xml:space="preserve"> 2 млн. человек. Основными требованиями бастующих были: увеличение зарплаты, 40-часовая рабочая неделя, заключение коллективных договоров, оплачиваемые отпуска</w:t>
+      </w:r>
+      <w:r>
+        <w:rPr>
+          <w:rFonts w:ascii="Times New Roman" w:hAnsi="Times New Roman" w:cs="Times New Roman"/>
+          <w:sz w:val="24"/>
+          <w:szCs w:val="24"/>
+        </w:rPr>
+        <w:t xml:space="preserve"> и другие многочисленные требования, которые варьировались от предприятия к предприятию</w:t>
+      </w:r>
+      <w:r>
+        <w:rPr>
+          <w:rFonts w:ascii="Times New Roman" w:hAnsi="Times New Roman" w:cs="Times New Roman"/>
+          <w:sz w:val="24"/>
+          <w:szCs w:val="24"/>
+        </w:rPr>
+        <w:t>)</w:t>
+      </w:r>
+    </w:p>
+    <w:p>
+      <w:pPr>
+        <w:pStyle w:val="a3"/>
+        <w:numPr>
+          <w:ilvl w:val="0"/>
+          <w:numId w:val="33"/>
+        </w:numPr>
+        <w:rPr>
+          <w:rFonts w:ascii="Times New Roman" w:hAnsi="Times New Roman" w:cs="Times New Roman"/>
+          <w:sz w:val="24"/>
+          <w:szCs w:val="24"/>
+        </w:rPr>
+      </w:pPr>
+      <w:r>
+        <w:rPr>
+          <w:rFonts w:ascii="Times New Roman" w:hAnsi="Times New Roman" w:cs="Times New Roman"/>
+          <w:sz w:val="24"/>
+          <w:szCs w:val="24"/>
+        </w:rPr>
+        <w:lastRenderedPageBreak/>
+        <w:t>Сейчас не время для всего этого! (</w:t>
+      </w:r>
+      <w:r>
+        <w:rPr>
+          <w:rFonts w:ascii="Times New Roman" w:hAnsi="Times New Roman" w:cs="Times New Roman"/>
+          <w:sz w:val="24"/>
+          <w:szCs w:val="24"/>
+        </w:rPr>
+        <w:t xml:space="preserve">+5% </w:t>
+      </w:r>
+      <w:r>
+        <w:rPr>
+          <w:rFonts w:ascii="Times New Roman" w:hAnsi="Times New Roman" w:cs="Times New Roman"/>
+          <w:color w:val="FFC000"/>
+          <w:sz w:val="24"/>
+          <w:szCs w:val="24"/>
+        </w:rPr>
+        <w:t>народного</w:t>
+      </w:r>
+      <w:r>
+        <w:rPr>
+          <w:rFonts w:ascii="Times New Roman" w:hAnsi="Times New Roman" w:cs="Times New Roman"/>
+          <w:color w:val="FFC000"/>
+          <w:sz w:val="24"/>
+          <w:szCs w:val="24"/>
+        </w:rPr>
+        <w:t xml:space="preserve"> </w:t>
+      </w:r>
+      <w:r>
+        <w:rPr>
+          <w:rFonts w:ascii="Times New Roman" w:hAnsi="Times New Roman" w:cs="Times New Roman"/>
+          <w:color w:val="FFC000"/>
+          <w:sz w:val="24"/>
+          <w:szCs w:val="24"/>
+        </w:rPr>
+        <w:t>недовольства</w:t>
+      </w:r>
+      <w:r>
+        <w:rPr>
+          <w:rFonts w:ascii="Times New Roman" w:hAnsi="Times New Roman" w:cs="Times New Roman"/>
+          <w:sz w:val="24"/>
+          <w:szCs w:val="24"/>
+        </w:rPr>
+        <w:t xml:space="preserve">, </w:t>
+      </w:r>
+      <w:r>
+        <w:rPr>
+          <w:rFonts w:ascii="Times New Roman" w:hAnsi="Times New Roman" w:cs="Times New Roman"/>
+          <w:sz w:val="24"/>
+          <w:szCs w:val="24"/>
+        </w:rPr>
+        <w:t>+НД «Забастовки горняков, авиа и автостроительных областей»</w:t>
+      </w:r>
+      <w:r>
+        <w:rPr>
+          <w:rFonts w:ascii="Times New Roman" w:hAnsi="Times New Roman" w:cs="Times New Roman"/>
+          <w:sz w:val="24"/>
+          <w:szCs w:val="24"/>
+        </w:rPr>
+        <w:t xml:space="preserve">: </w:t>
+      </w:r>
+      <w:r>
+        <w:rPr>
+          <w:rFonts w:ascii="Times New Roman" w:hAnsi="Times New Roman" w:cs="Times New Roman"/>
+          <w:sz w:val="24"/>
+          <w:szCs w:val="24"/>
+        </w:rPr>
+        <w:t>-</w:t>
+      </w:r>
+      <w:r>
+        <w:rPr>
+          <w:rFonts w:ascii="Times New Roman" w:hAnsi="Times New Roman" w:cs="Times New Roman"/>
+          <w:sz w:val="24"/>
+          <w:szCs w:val="24"/>
+        </w:rPr>
+        <w:t>15</w:t>
+      </w:r>
+      <w:r>
+        <w:rPr>
+          <w:rFonts w:ascii="Times New Roman" w:hAnsi="Times New Roman" w:cs="Times New Roman"/>
+          <w:sz w:val="24"/>
+          <w:szCs w:val="24"/>
+        </w:rPr>
+        <w:t>% к росту и максимуму эффективности производства, +</w:t>
+      </w:r>
+      <w:r>
+        <w:rPr>
+          <w:rFonts w:ascii="Times New Roman" w:hAnsi="Times New Roman" w:cs="Times New Roman"/>
+          <w:sz w:val="24"/>
+          <w:szCs w:val="24"/>
+        </w:rPr>
+        <w:t>15</w:t>
+      </w:r>
+      <w:r>
+        <w:rPr>
+          <w:rFonts w:ascii="Times New Roman" w:hAnsi="Times New Roman" w:cs="Times New Roman"/>
+          <w:sz w:val="24"/>
+          <w:szCs w:val="24"/>
+        </w:rPr>
+        <w:t>% ФНП, -</w:t>
+      </w:r>
+      <w:r>
+        <w:rPr>
+          <w:rFonts w:ascii="Times New Roman" w:hAnsi="Times New Roman" w:cs="Times New Roman"/>
+          <w:sz w:val="24"/>
+          <w:szCs w:val="24"/>
+        </w:rPr>
+        <w:t>15</w:t>
+      </w:r>
+      <w:r>
+        <w:rPr>
+          <w:rFonts w:ascii="Times New Roman" w:hAnsi="Times New Roman" w:cs="Times New Roman"/>
+          <w:sz w:val="24"/>
+          <w:szCs w:val="24"/>
+        </w:rPr>
+        <w:t xml:space="preserve">% к эффективности добычи ресурсов, +2,1% </w:t>
+      </w:r>
+      <w:r>
+        <w:rPr>
+          <w:rFonts w:ascii="Times New Roman" w:hAnsi="Times New Roman" w:cs="Times New Roman"/>
+          <w:color w:val="FFC000"/>
+          <w:sz w:val="24"/>
+          <w:szCs w:val="24"/>
+        </w:rPr>
+        <w:t>народного</w:t>
+      </w:r>
+      <w:r>
+        <w:rPr>
+          <w:rFonts w:ascii="Times New Roman" w:hAnsi="Times New Roman" w:cs="Times New Roman"/>
+          <w:color w:val="FFC000"/>
+          <w:sz w:val="24"/>
+          <w:szCs w:val="24"/>
+        </w:rPr>
+        <w:t xml:space="preserve"> недовольства</w:t>
+      </w:r>
+      <w:r>
+        <w:rPr>
+          <w:rFonts w:ascii="Times New Roman" w:hAnsi="Times New Roman" w:cs="Times New Roman"/>
+          <w:sz w:val="24"/>
+          <w:szCs w:val="24"/>
+        </w:rPr>
+        <w:t xml:space="preserve"> в неделю.)</w:t>
+      </w:r>
+    </w:p>
+    <w:p>
+      <w:pPr>
+        <w:rPr>
+          <w:rFonts w:ascii="Times New Roman" w:hAnsi="Times New Roman" w:cs="Times New Roman"/>
+          <w:sz w:val="24"/>
+          <w:szCs w:val="24"/>
+        </w:rPr>
+      </w:pPr>
+      <w:r>
+        <w:rPr>
+          <w:rFonts w:ascii="Times New Roman" w:hAnsi="Times New Roman" w:cs="Times New Roman"/>
+          <w:sz w:val="24"/>
+          <w:szCs w:val="24"/>
+        </w:rPr>
+        <w:t>Срабатывает 1 раз</w:t>
+      </w:r>
+      <w:r>
+        <w:rPr>
+          <w:rFonts w:ascii="Times New Roman" w:hAnsi="Times New Roman" w:cs="Times New Roman"/>
+          <w:sz w:val="24"/>
+          <w:szCs w:val="24"/>
+        </w:rPr>
+        <w:t xml:space="preserve">: </w:t>
+      </w:r>
+      <w:r>
+        <w:rPr>
+          <w:rFonts w:ascii="Times New Roman" w:hAnsi="Times New Roman" w:cs="Times New Roman"/>
+          <w:sz w:val="24"/>
+          <w:szCs w:val="24"/>
+        </w:rPr>
+        <w:t xml:space="preserve">ЕСЛИ есть НД «Забастовки горняков, авиа и автостроительных областей» и </w:t>
+      </w:r>
+      <w:r>
+        <w:rPr>
+          <w:rFonts w:ascii="Times New Roman" w:hAnsi="Times New Roman" w:cs="Times New Roman"/>
+          <w:color w:val="FFC000"/>
+          <w:sz w:val="24"/>
+          <w:szCs w:val="24"/>
+        </w:rPr>
+        <w:t>народное</w:t>
+      </w:r>
+      <w:r>
+        <w:rPr>
+          <w:rFonts w:ascii="Times New Roman" w:hAnsi="Times New Roman" w:cs="Times New Roman"/>
+          <w:color w:val="FFC000"/>
+          <w:sz w:val="24"/>
+          <w:szCs w:val="24"/>
+        </w:rPr>
+        <w:t xml:space="preserve"> </w:t>
+      </w:r>
+      <w:r>
+        <w:rPr>
+          <w:rFonts w:ascii="Times New Roman" w:hAnsi="Times New Roman" w:cs="Times New Roman"/>
+          <w:color w:val="FFC000"/>
+          <w:sz w:val="24"/>
+          <w:szCs w:val="24"/>
+        </w:rPr>
+        <w:t>недовольств</w:t>
+      </w:r>
+      <w:r>
+        <w:rPr>
+          <w:rFonts w:ascii="Times New Roman" w:hAnsi="Times New Roman" w:cs="Times New Roman"/>
+          <w:color w:val="FFC000"/>
+          <w:sz w:val="24"/>
+          <w:szCs w:val="24"/>
+        </w:rPr>
+        <w:t>о</w:t>
+      </w:r>
+      <w:r>
+        <w:rPr>
+          <w:rFonts w:ascii="Times New Roman" w:hAnsi="Times New Roman" w:cs="Times New Roman"/>
+          <w:sz w:val="24"/>
+          <w:szCs w:val="24"/>
+        </w:rPr>
+        <w:t xml:space="preserve"> достигло </w:t>
+      </w:r>
+      <w:r>
+        <w:rPr>
+          <w:rFonts w:ascii="Times New Roman" w:hAnsi="Times New Roman" w:cs="Times New Roman"/>
+          <w:sz w:val="24"/>
+          <w:szCs w:val="24"/>
+        </w:rPr>
+        <w:t>5</w:t>
+      </w:r>
+      <w:r>
+        <w:rPr>
+          <w:rFonts w:ascii="Times New Roman" w:hAnsi="Times New Roman" w:cs="Times New Roman"/>
+          <w:sz w:val="24"/>
+          <w:szCs w:val="24"/>
+        </w:rPr>
+        <w:t xml:space="preserve">0%, </w:t>
+      </w:r>
+      <w:r>
+        <w:rPr>
+          <w:rFonts w:ascii="Times New Roman" w:hAnsi="Times New Roman" w:cs="Times New Roman"/>
+          <w:sz w:val="24"/>
+          <w:szCs w:val="24"/>
+        </w:rPr>
+        <w:t>произойдёт событие «</w:t>
+      </w:r>
+      <w:r>
+        <w:rPr>
+          <w:rFonts w:ascii="Times New Roman" w:hAnsi="Times New Roman" w:cs="Times New Roman"/>
+          <w:sz w:val="24"/>
+          <w:szCs w:val="24"/>
+        </w:rPr>
+        <w:t>Общенациональные забастовки</w:t>
+      </w:r>
+      <w:r>
+        <w:rPr>
+          <w:rFonts w:ascii="Times New Roman" w:hAnsi="Times New Roman" w:cs="Times New Roman"/>
+          <w:sz w:val="24"/>
+          <w:szCs w:val="24"/>
+        </w:rPr>
+        <w:t>» (</w:t>
+      </w:r>
+      <w:r>
+        <w:rPr>
+          <w:rFonts w:ascii="Times New Roman" w:hAnsi="Times New Roman" w:cs="Times New Roman"/>
+          <w:sz w:val="24"/>
+          <w:szCs w:val="24"/>
+        </w:rPr>
+        <w:t>Сегодня правительство вынуждено констатировать</w:t>
+      </w:r>
+      <w:r>
+        <w:rPr>
+          <w:rFonts w:ascii="Times New Roman" w:hAnsi="Times New Roman" w:cs="Times New Roman"/>
+          <w:sz w:val="24"/>
+          <w:szCs w:val="24"/>
+        </w:rPr>
+        <w:t xml:space="preserve">: </w:t>
+      </w:r>
+      <w:r>
+        <w:rPr>
+          <w:rFonts w:ascii="Times New Roman" w:hAnsi="Times New Roman" w:cs="Times New Roman"/>
+          <w:sz w:val="24"/>
+          <w:szCs w:val="24"/>
+        </w:rPr>
+        <w:t>з</w:t>
+      </w:r>
+      <w:r>
+        <w:rPr>
+          <w:rFonts w:ascii="Times New Roman" w:hAnsi="Times New Roman" w:cs="Times New Roman"/>
+          <w:sz w:val="24"/>
+          <w:szCs w:val="24"/>
+        </w:rPr>
+        <w:t xml:space="preserve">абастовки охватили всю страну. </w:t>
+      </w:r>
+      <w:r>
+        <w:rPr>
+          <w:rFonts w:ascii="Times New Roman" w:hAnsi="Times New Roman" w:cs="Times New Roman"/>
+          <w:sz w:val="24"/>
+          <w:szCs w:val="24"/>
+        </w:rPr>
+        <w:t>Пусть и проходят</w:t>
+      </w:r>
+      <w:r>
+        <w:rPr>
+          <w:rFonts w:ascii="Times New Roman" w:hAnsi="Times New Roman" w:cs="Times New Roman"/>
+          <w:sz w:val="24"/>
+          <w:szCs w:val="24"/>
+        </w:rPr>
+        <w:t xml:space="preserve"> </w:t>
+      </w:r>
+      <w:r>
+        <w:rPr>
+          <w:rFonts w:ascii="Times New Roman" w:hAnsi="Times New Roman" w:cs="Times New Roman"/>
+          <w:sz w:val="24"/>
+          <w:szCs w:val="24"/>
+        </w:rPr>
+        <w:t xml:space="preserve">они </w:t>
+      </w:r>
+      <w:r>
+        <w:rPr>
+          <w:rFonts w:ascii="Times New Roman" w:hAnsi="Times New Roman" w:cs="Times New Roman"/>
+          <w:sz w:val="24"/>
+          <w:szCs w:val="24"/>
+        </w:rPr>
+        <w:t>при соблюдении полного порядка: никакой порчи имущества, никакого саботажа. У ворот предприятий пикеты забастовщиков контролир</w:t>
+      </w:r>
+      <w:r>
+        <w:rPr>
+          <w:rFonts w:ascii="Times New Roman" w:hAnsi="Times New Roman" w:cs="Times New Roman"/>
+          <w:sz w:val="24"/>
+          <w:szCs w:val="24"/>
+        </w:rPr>
+        <w:t>уют</w:t>
+      </w:r>
+      <w:r>
+        <w:rPr>
+          <w:rFonts w:ascii="Times New Roman" w:hAnsi="Times New Roman" w:cs="Times New Roman"/>
+          <w:sz w:val="24"/>
+          <w:szCs w:val="24"/>
+        </w:rPr>
+        <w:t xml:space="preserve"> вход и выход. </w:t>
+      </w:r>
+    </w:p>
+    <w:p>
+      <w:pPr>
+        <w:rPr>
+          <w:rFonts w:ascii="Times New Roman" w:hAnsi="Times New Roman" w:cs="Times New Roman"/>
+          <w:sz w:val="24"/>
+          <w:szCs w:val="24"/>
+        </w:rPr>
+      </w:pPr>
+      <w:r>
+        <w:rPr>
+          <w:rFonts w:ascii="Times New Roman" w:hAnsi="Times New Roman" w:cs="Times New Roman"/>
+          <w:sz w:val="24"/>
+          <w:szCs w:val="24"/>
+        </w:rPr>
+        <w:t>Эти</w:t>
+      </w:r>
+      <w:r>
+        <w:rPr>
+          <w:rFonts w:ascii="Times New Roman" w:hAnsi="Times New Roman" w:cs="Times New Roman"/>
+          <w:sz w:val="24"/>
+          <w:szCs w:val="24"/>
+        </w:rPr>
+        <w:t xml:space="preserve"> забастовки </w:t>
+      </w:r>
+      <w:r>
+        <w:rPr>
+          <w:rFonts w:ascii="Times New Roman" w:hAnsi="Times New Roman" w:cs="Times New Roman"/>
+          <w:sz w:val="24"/>
+          <w:szCs w:val="24"/>
+        </w:rPr>
+        <w:t>по</w:t>
+      </w:r>
+      <w:r>
+        <w:rPr>
+          <w:rFonts w:ascii="Times New Roman" w:hAnsi="Times New Roman" w:cs="Times New Roman"/>
+          <w:sz w:val="24"/>
+          <w:szCs w:val="24"/>
+        </w:rPr>
+        <w:t xml:space="preserve">способствовали вовлечению в борьбу трудового крестьянства и мелкой буржуазии. </w:t>
+      </w:r>
+      <w:r>
+        <w:rPr>
+          <w:rFonts w:ascii="Times New Roman" w:hAnsi="Times New Roman" w:cs="Times New Roman"/>
+          <w:sz w:val="24"/>
+          <w:szCs w:val="24"/>
+        </w:rPr>
+        <w:t>В некоторых случаях</w:t>
+      </w:r>
+      <w:r>
+        <w:rPr>
+          <w:rFonts w:ascii="Times New Roman" w:hAnsi="Times New Roman" w:cs="Times New Roman"/>
+          <w:sz w:val="24"/>
+          <w:szCs w:val="24"/>
+        </w:rPr>
+        <w:t xml:space="preserve"> с забастовщиками солидаризировалас</w:t>
+      </w:r>
+      <w:r>
+        <w:rPr>
+          <w:rFonts w:ascii="Times New Roman" w:hAnsi="Times New Roman" w:cs="Times New Roman"/>
+          <w:sz w:val="24"/>
+          <w:szCs w:val="24"/>
+        </w:rPr>
+        <w:t>ь даже</w:t>
+      </w:r>
+      <w:r>
+        <w:rPr>
+          <w:rFonts w:ascii="Times New Roman" w:hAnsi="Times New Roman" w:cs="Times New Roman"/>
+          <w:sz w:val="24"/>
+          <w:szCs w:val="24"/>
+        </w:rPr>
+        <w:t xml:space="preserve"> интеллигенция</w:t>
+      </w:r>
+      <w:r>
+        <w:rPr>
+          <w:rFonts w:ascii="Times New Roman" w:hAnsi="Times New Roman" w:cs="Times New Roman"/>
+          <w:sz w:val="24"/>
+          <w:szCs w:val="24"/>
+        </w:rPr>
+        <w:t>, придавая особую остроту новым событиям.</w:t>
+      </w:r>
+      <w:r>
+        <w:rPr>
+          <w:rFonts w:ascii="Times New Roman" w:hAnsi="Times New Roman" w:cs="Times New Roman"/>
+          <w:sz w:val="24"/>
+          <w:szCs w:val="24"/>
+        </w:rPr>
+        <w:t>)</w:t>
+      </w:r>
+    </w:p>
+    <w:p>
+      <w:pPr>
+        <w:pStyle w:val="a3"/>
+        <w:numPr>
+          <w:ilvl w:val="0"/>
+          <w:numId w:val="34"/>
+        </w:numPr>
+        <w:rPr>
+          <w:rFonts w:ascii="Times New Roman" w:hAnsi="Times New Roman" w:cs="Times New Roman"/>
+          <w:sz w:val="24"/>
+          <w:szCs w:val="24"/>
+        </w:rPr>
+      </w:pPr>
+      <w:r>
+        <w:rPr>
+          <w:rFonts w:ascii="Times New Roman" w:hAnsi="Times New Roman" w:cs="Times New Roman"/>
+          <w:sz w:val="24"/>
+          <w:szCs w:val="24"/>
+        </w:rPr>
+        <w:t>Сейчас не время для всего этого! (НД</w:t>
+      </w:r>
+      <w:r>
+        <w:rPr>
+          <w:rFonts w:ascii="Times New Roman" w:hAnsi="Times New Roman" w:cs="Times New Roman"/>
+          <w:sz w:val="24"/>
+          <w:szCs w:val="24"/>
+        </w:rPr>
+        <w:t xml:space="preserve"> «Забастовки горняков, авиа и автостроительных областей» сменится на</w:t>
+      </w:r>
+      <w:r>
+        <w:rPr>
+          <w:rFonts w:ascii="Times New Roman" w:hAnsi="Times New Roman" w:cs="Times New Roman"/>
+          <w:sz w:val="24"/>
+          <w:szCs w:val="24"/>
+        </w:rPr>
+        <w:t xml:space="preserve"> «Массовые забастовки рабочих»</w:t>
+      </w:r>
+      <w:r>
+        <w:rPr>
+          <w:rFonts w:ascii="Times New Roman" w:hAnsi="Times New Roman" w:cs="Times New Roman"/>
+          <w:sz w:val="24"/>
+          <w:szCs w:val="24"/>
+        </w:rPr>
+        <w:t xml:space="preserve"> и будет иметь такие </w:t>
+      </w:r>
+      <w:proofErr w:type="spellStart"/>
+      <w:r>
+        <w:rPr>
+          <w:rFonts w:ascii="Times New Roman" w:hAnsi="Times New Roman" w:cs="Times New Roman"/>
+          <w:sz w:val="24"/>
+          <w:szCs w:val="24"/>
+        </w:rPr>
+        <w:t>дебафы</w:t>
+      </w:r>
+      <w:proofErr w:type="spellEnd"/>
+      <w:r>
+        <w:rPr>
+          <w:rFonts w:ascii="Times New Roman" w:hAnsi="Times New Roman" w:cs="Times New Roman"/>
+          <w:sz w:val="24"/>
+          <w:szCs w:val="24"/>
+        </w:rPr>
+        <w:t xml:space="preserve">: </w:t>
+      </w:r>
+      <w:r>
+        <w:rPr>
+          <w:rFonts w:ascii="Times New Roman" w:hAnsi="Times New Roman" w:cs="Times New Roman"/>
+          <w:sz w:val="24"/>
+          <w:szCs w:val="24"/>
+        </w:rPr>
+        <w:t>-30% к росту и максимуму эффективности производства, +30% ФНП, -30% к эффективности добычи ресурсов, +</w:t>
+      </w:r>
+      <w:r>
+        <w:rPr>
+          <w:rFonts w:ascii="Times New Roman" w:hAnsi="Times New Roman" w:cs="Times New Roman"/>
+          <w:sz w:val="24"/>
+          <w:szCs w:val="24"/>
+        </w:rPr>
+        <w:t>4</w:t>
+      </w:r>
+      <w:r>
+        <w:rPr>
+          <w:rFonts w:ascii="Times New Roman" w:hAnsi="Times New Roman" w:cs="Times New Roman"/>
+          <w:sz w:val="24"/>
+          <w:szCs w:val="24"/>
+        </w:rPr>
+        <w:t>,</w:t>
+      </w:r>
+      <w:r>
+        <w:rPr>
+          <w:rFonts w:ascii="Times New Roman" w:hAnsi="Times New Roman" w:cs="Times New Roman"/>
+          <w:sz w:val="24"/>
+          <w:szCs w:val="24"/>
+        </w:rPr>
+        <w:t>2</w:t>
+      </w:r>
+      <w:r>
+        <w:rPr>
+          <w:rFonts w:ascii="Times New Roman" w:hAnsi="Times New Roman" w:cs="Times New Roman"/>
+          <w:sz w:val="24"/>
+          <w:szCs w:val="24"/>
+        </w:rPr>
+        <w:t xml:space="preserve">% </w:t>
+      </w:r>
+      <w:r>
+        <w:rPr>
+          <w:rFonts w:ascii="Times New Roman" w:hAnsi="Times New Roman" w:cs="Times New Roman"/>
+          <w:color w:val="FFC000"/>
+          <w:sz w:val="24"/>
+          <w:szCs w:val="24"/>
+        </w:rPr>
+        <w:t>народного</w:t>
+      </w:r>
+      <w:r>
+        <w:rPr>
+          <w:rFonts w:ascii="Times New Roman" w:hAnsi="Times New Roman" w:cs="Times New Roman"/>
+          <w:color w:val="FFC000"/>
+          <w:sz w:val="24"/>
+          <w:szCs w:val="24"/>
+        </w:rPr>
+        <w:t xml:space="preserve"> </w:t>
+      </w:r>
+      <w:r>
+        <w:rPr>
+          <w:rFonts w:ascii="Times New Roman" w:hAnsi="Times New Roman" w:cs="Times New Roman"/>
+          <w:color w:val="FFC000"/>
+          <w:sz w:val="24"/>
+          <w:szCs w:val="24"/>
+        </w:rPr>
+        <w:t>недовольства</w:t>
+      </w:r>
+      <w:r>
+        <w:rPr>
+          <w:rFonts w:ascii="Times New Roman" w:hAnsi="Times New Roman" w:cs="Times New Roman"/>
+          <w:sz w:val="24"/>
+          <w:szCs w:val="24"/>
+        </w:rPr>
+        <w:t xml:space="preserve"> в неделю.)</w:t>
+      </w:r>
+    </w:p>
+    <w:p>
+      <w:pPr>
+        <w:rPr>
+          <w:rFonts w:ascii="Times New Roman" w:hAnsi="Times New Roman" w:cs="Times New Roman"/>
+          <w:sz w:val="24"/>
+          <w:szCs w:val="24"/>
+        </w:rPr>
+      </w:pPr>
+    </w:p>
+    <w:p>
+      <w:pPr>
+        <w:rPr>
+          <w:rFonts w:ascii="Times New Roman" w:hAnsi="Times New Roman" w:cs="Times New Roman"/>
+          <w:i/>
+          <w:sz w:val="24"/>
+          <w:szCs w:val="24"/>
+        </w:rPr>
+      </w:pPr>
+      <w:r>
+        <w:rPr>
+          <w:rFonts w:ascii="Times New Roman" w:hAnsi="Times New Roman" w:cs="Times New Roman"/>
+          <w:i/>
+          <w:sz w:val="24"/>
+          <w:szCs w:val="24"/>
+        </w:rPr>
+        <w:t>Фокус «</w:t>
+      </w:r>
+      <w:r>
+        <w:rPr>
+          <w:rFonts w:ascii="Times New Roman" w:hAnsi="Times New Roman" w:cs="Times New Roman"/>
+          <w:i/>
+          <w:sz w:val="24"/>
+          <w:szCs w:val="24"/>
+        </w:rPr>
+        <w:t>Победа народного фронта</w:t>
+      </w:r>
+      <w:r>
+        <w:rPr>
+          <w:rFonts w:ascii="Times New Roman" w:hAnsi="Times New Roman" w:cs="Times New Roman"/>
+          <w:i/>
           <w:sz w:val="24"/>
           <w:szCs w:val="24"/>
         </w:rPr>
@@ -13063,6 +14959,32 @@
       <w:r>
         <w:rPr>
           <w:rFonts w:ascii="Times New Roman" w:hAnsi="Times New Roman" w:cs="Times New Roman"/>
+          <w:i/>
+          <w:sz w:val="24"/>
+          <w:szCs w:val="24"/>
+        </w:rPr>
+        <w:t>.</w:t>
+      </w:r>
+    </w:p>
+    <w:p>
+      <w:pPr>
+        <w:rPr>
+          <w:rFonts w:ascii="Times New Roman" w:hAnsi="Times New Roman" w:cs="Times New Roman"/>
+          <w:sz w:val="24"/>
+          <w:szCs w:val="24"/>
+        </w:rPr>
+      </w:pPr>
+      <w:r>
+        <w:rPr>
+          <w:rFonts w:ascii="Times New Roman" w:hAnsi="Times New Roman" w:cs="Times New Roman"/>
+          <w:sz w:val="24"/>
+          <w:szCs w:val="24"/>
+        </w:rPr>
+        <w:t>Требования</w:t>
+      </w:r>
+      <w:r>
+        <w:rPr>
+          <w:rFonts w:ascii="Times New Roman" w:hAnsi="Times New Roman" w:cs="Times New Roman"/>
           <w:sz w:val="24"/>
           <w:szCs w:val="24"/>
         </w:rPr>
@@ -13074,7 +14996,33 @@
           <w:sz w:val="24"/>
           <w:szCs w:val="24"/>
         </w:rPr>
-        <w:t>-25 отношения с СССР</w:t>
+        <w:t>событие «Матиньонские соглашение» произошло.</w:t>
+      </w:r>
+    </w:p>
+    <w:p>
+      <w:pPr>
+        <w:rPr>
+          <w:rFonts w:ascii="Times New Roman" w:hAnsi="Times New Roman" w:cs="Times New Roman"/>
+          <w:sz w:val="24"/>
+          <w:szCs w:val="24"/>
+        </w:rPr>
+      </w:pPr>
+      <w:r>
+        <w:rPr>
+          <w:rFonts w:ascii="Times New Roman" w:hAnsi="Times New Roman" w:cs="Times New Roman"/>
+          <w:sz w:val="24"/>
+          <w:szCs w:val="24"/>
+        </w:rPr>
+        <w:t>Выполняется 12 дней (</w:t>
+      </w:r>
+      <w:r>
+        <w:rPr>
+          <w:rFonts w:ascii="Times New Roman" w:hAnsi="Times New Roman" w:cs="Times New Roman"/>
+          <w:color w:val="FF0000"/>
+          <w:sz w:val="24"/>
+          <w:szCs w:val="24"/>
+        </w:rPr>
+        <w:t>В ИСТОРИЧЕСКОМ РЕЖИМЕ НАЧНЁТ ВЫПОЛНЯТЬСЯ 7го ИЮНЯ</w:t>
       </w:r>
       <w:r>
         <w:rPr>
@@ -13093,42 +15041,543 @@
           <w:szCs w:val="24"/>
         </w:rPr>
       </w:pPr>
-    </w:p>
-    <w:p>
-      <w:pPr>
-        <w:rPr>
-          <w:rFonts w:ascii="Times New Roman" w:hAnsi="Times New Roman" w:cs="Times New Roman"/>
-          <w:sz w:val="24"/>
-          <w:szCs w:val="24"/>
-        </w:rPr>
-      </w:pPr>
-      <w:r>
-        <w:rPr>
-          <w:rFonts w:ascii="Times New Roman" w:hAnsi="Times New Roman" w:cs="Times New Roman"/>
-          <w:sz w:val="24"/>
-          <w:szCs w:val="24"/>
-        </w:rPr>
-        <w:t>_____________________________________________________________________________</w:t>
-      </w:r>
-    </w:p>
-    <w:p>
-      <w:pPr>
-        <w:jc w:val="center"/>
-        <w:rPr>
-          <w:rFonts w:ascii="Times New Roman" w:hAnsi="Times New Roman" w:cs="Times New Roman"/>
-          <w:b/>
-          <w:sz w:val="24"/>
-          <w:szCs w:val="24"/>
-        </w:rPr>
-      </w:pPr>
-      <w:r>
-        <w:rPr>
-          <w:rFonts w:ascii="Times New Roman" w:hAnsi="Times New Roman" w:cs="Times New Roman"/>
-          <w:b/>
-          <w:sz w:val="24"/>
-          <w:szCs w:val="24"/>
-        </w:rPr>
-        <w:t>НАРОДНЫЙ ФРОНТ</w:t>
+      <w:r>
+        <w:rPr>
+          <w:rFonts w:ascii="Times New Roman" w:hAnsi="Times New Roman" w:cs="Times New Roman"/>
+          <w:sz w:val="24"/>
+          <w:szCs w:val="24"/>
+        </w:rPr>
+        <w:t>Описание</w:t>
+      </w:r>
+      <w:r>
+        <w:rPr>
+          <w:rFonts w:ascii="Times New Roman" w:hAnsi="Times New Roman" w:cs="Times New Roman"/>
+          <w:sz w:val="24"/>
+          <w:szCs w:val="24"/>
+        </w:rPr>
+        <w:t>:</w:t>
+      </w:r>
+      <w:r>
+        <w:rPr>
+          <w:rFonts w:ascii="Times New Roman" w:hAnsi="Times New Roman" w:cs="Times New Roman"/>
+          <w:sz w:val="24"/>
+          <w:szCs w:val="24"/>
+        </w:rPr>
+        <w:t xml:space="preserve"> Исключительных размах забастовочного движения и беспокойство правящих элит заставляет нас торопиться с тем, чтобы закрепить решения Матиньонского соглашения на законодательном уровне. Так, по всей стране будет установлена 40-часовая рабочая неделя, оплачиваемые отпуска и коллективные договора.</w:t>
+      </w:r>
+    </w:p>
+    <w:p>
+      <w:pPr>
+        <w:rPr>
+          <w:rFonts w:ascii="Times New Roman" w:hAnsi="Times New Roman" w:cs="Times New Roman"/>
+          <w:sz w:val="24"/>
+          <w:szCs w:val="24"/>
+        </w:rPr>
+      </w:pPr>
+      <w:r>
+        <w:rPr>
+          <w:rFonts w:ascii="Times New Roman" w:hAnsi="Times New Roman" w:cs="Times New Roman"/>
+          <w:sz w:val="24"/>
+          <w:szCs w:val="24"/>
+        </w:rPr>
+        <w:t>Скрытый эффект</w:t>
+      </w:r>
+      <w:proofErr w:type="gramStart"/>
+      <w:r>
+        <w:rPr>
+          <w:rFonts w:ascii="Times New Roman" w:hAnsi="Times New Roman" w:cs="Times New Roman"/>
+          <w:sz w:val="24"/>
+          <w:szCs w:val="24"/>
+        </w:rPr>
+        <w:t xml:space="preserve">: </w:t>
+      </w:r>
+      <w:r>
+        <w:rPr>
+          <w:rFonts w:ascii="Times New Roman" w:hAnsi="Times New Roman" w:cs="Times New Roman"/>
+          <w:sz w:val="24"/>
+          <w:szCs w:val="24"/>
+        </w:rPr>
+        <w:t>Как</w:t>
+      </w:r>
+      <w:proofErr w:type="gramEnd"/>
+      <w:r>
+        <w:rPr>
+          <w:rFonts w:ascii="Times New Roman" w:hAnsi="Times New Roman" w:cs="Times New Roman"/>
+          <w:sz w:val="24"/>
+          <w:szCs w:val="24"/>
+        </w:rPr>
+        <w:t xml:space="preserve"> только фокус будет прожат, спустя </w:t>
+      </w:r>
+      <w:r>
+        <w:rPr>
+          <w:rFonts w:ascii="Times New Roman" w:hAnsi="Times New Roman" w:cs="Times New Roman"/>
+          <w:sz w:val="24"/>
+          <w:szCs w:val="24"/>
+        </w:rPr>
+        <w:t>семь</w:t>
+      </w:r>
+      <w:r>
+        <w:rPr>
+          <w:rFonts w:ascii="Times New Roman" w:hAnsi="Times New Roman" w:cs="Times New Roman"/>
+          <w:sz w:val="24"/>
+          <w:szCs w:val="24"/>
+        </w:rPr>
+        <w:t xml:space="preserve"> дн</w:t>
+      </w:r>
+      <w:r>
+        <w:rPr>
+          <w:rFonts w:ascii="Times New Roman" w:hAnsi="Times New Roman" w:cs="Times New Roman"/>
+          <w:sz w:val="24"/>
+          <w:szCs w:val="24"/>
+        </w:rPr>
+        <w:t>ей</w:t>
+      </w:r>
+      <w:r>
+        <w:rPr>
+          <w:rFonts w:ascii="Times New Roman" w:hAnsi="Times New Roman" w:cs="Times New Roman"/>
+          <w:sz w:val="24"/>
+          <w:szCs w:val="24"/>
+        </w:rPr>
+        <w:t xml:space="preserve"> произойдёт событие «</w:t>
+      </w:r>
+      <w:r>
+        <w:rPr>
+          <w:rFonts w:ascii="Times New Roman" w:hAnsi="Times New Roman" w:cs="Times New Roman"/>
+          <w:sz w:val="24"/>
+          <w:szCs w:val="24"/>
+        </w:rPr>
+        <w:t>Противодействие предпринимателей» (М</w:t>
+      </w:r>
+      <w:r>
+        <w:rPr>
+          <w:rFonts w:ascii="Times New Roman" w:hAnsi="Times New Roman" w:cs="Times New Roman"/>
+          <w:sz w:val="24"/>
+          <w:szCs w:val="24"/>
+        </w:rPr>
+        <w:t xml:space="preserve">ногие предприниматели, несмотря на Матиньонское соглашение, отказались удовлетворить требования рабочих, </w:t>
+      </w:r>
+      <w:r>
+        <w:rPr>
+          <w:rFonts w:ascii="Times New Roman" w:hAnsi="Times New Roman" w:cs="Times New Roman"/>
+          <w:sz w:val="24"/>
+          <w:szCs w:val="24"/>
+        </w:rPr>
+        <w:t xml:space="preserve">отчего </w:t>
+      </w:r>
+      <w:r>
+        <w:rPr>
+          <w:rFonts w:ascii="Times New Roman" w:hAnsi="Times New Roman" w:cs="Times New Roman"/>
+          <w:sz w:val="24"/>
+          <w:szCs w:val="24"/>
+        </w:rPr>
+        <w:t>забастовки вспыхнули с новой силой.</w:t>
+      </w:r>
+    </w:p>
+    <w:p>
+      <w:pPr>
+        <w:rPr>
+          <w:rFonts w:ascii="Times New Roman" w:hAnsi="Times New Roman" w:cs="Times New Roman"/>
+          <w:sz w:val="24"/>
+          <w:szCs w:val="24"/>
+        </w:rPr>
+      </w:pPr>
+      <w:r>
+        <w:rPr>
+          <w:rFonts w:ascii="Times New Roman" w:hAnsi="Times New Roman" w:cs="Times New Roman"/>
+          <w:sz w:val="24"/>
+          <w:szCs w:val="24"/>
+        </w:rPr>
+        <w:t>Внушительным зрелищем стала</w:t>
+      </w:r>
+      <w:r>
+        <w:rPr>
+          <w:rFonts w:ascii="Times New Roman" w:hAnsi="Times New Roman" w:cs="Times New Roman"/>
+          <w:sz w:val="24"/>
+          <w:szCs w:val="24"/>
+        </w:rPr>
+        <w:t xml:space="preserve"> сегодняшняя</w:t>
+      </w:r>
+      <w:r>
+        <w:rPr>
+          <w:rFonts w:ascii="Times New Roman" w:hAnsi="Times New Roman" w:cs="Times New Roman"/>
+          <w:sz w:val="24"/>
+          <w:szCs w:val="24"/>
+        </w:rPr>
+        <w:t xml:space="preserve"> традиционная демонстрация, проходившая под знаком победы Народного фронта. В Париже вышли на улицы более 1 млн. человек. Они с энтузиазмом приветствовали </w:t>
+      </w:r>
+      <w:proofErr w:type="spellStart"/>
+      <w:r>
+        <w:rPr>
+          <w:rFonts w:ascii="Times New Roman" w:hAnsi="Times New Roman" w:cs="Times New Roman"/>
+          <w:sz w:val="24"/>
+          <w:szCs w:val="24"/>
+        </w:rPr>
+        <w:t>Кашена</w:t>
+      </w:r>
+      <w:proofErr w:type="spellEnd"/>
+      <w:r>
+        <w:rPr>
+          <w:rFonts w:ascii="Times New Roman" w:hAnsi="Times New Roman" w:cs="Times New Roman"/>
+          <w:sz w:val="24"/>
+          <w:szCs w:val="24"/>
+        </w:rPr>
+        <w:t xml:space="preserve">, </w:t>
+      </w:r>
+      <w:proofErr w:type="spellStart"/>
+      <w:r>
+        <w:rPr>
+          <w:rFonts w:ascii="Times New Roman" w:hAnsi="Times New Roman" w:cs="Times New Roman"/>
+          <w:sz w:val="24"/>
+          <w:szCs w:val="24"/>
+        </w:rPr>
+        <w:t>Фрашона</w:t>
+      </w:r>
+      <w:proofErr w:type="spellEnd"/>
+      <w:r>
+        <w:rPr>
+          <w:rFonts w:ascii="Times New Roman" w:hAnsi="Times New Roman" w:cs="Times New Roman"/>
+          <w:sz w:val="24"/>
+          <w:szCs w:val="24"/>
+        </w:rPr>
+        <w:t xml:space="preserve">, </w:t>
+      </w:r>
+      <w:proofErr w:type="spellStart"/>
+      <w:r>
+        <w:rPr>
+          <w:rFonts w:ascii="Times New Roman" w:hAnsi="Times New Roman" w:cs="Times New Roman"/>
+          <w:sz w:val="24"/>
+          <w:szCs w:val="24"/>
+        </w:rPr>
+        <w:t>Жуо</w:t>
+      </w:r>
+      <w:proofErr w:type="spellEnd"/>
+      <w:r>
+        <w:rPr>
+          <w:rFonts w:ascii="Times New Roman" w:hAnsi="Times New Roman" w:cs="Times New Roman"/>
+          <w:sz w:val="24"/>
+          <w:szCs w:val="24"/>
+        </w:rPr>
+        <w:t>, Фора и других руководителей организаций Народного фронта, шедших в одной из колонн, а на площади Нации поднявшихся на трибуну</w:t>
+      </w:r>
+      <w:r>
+        <w:rPr>
+          <w:rFonts w:ascii="Times New Roman" w:hAnsi="Times New Roman" w:cs="Times New Roman"/>
+          <w:sz w:val="24"/>
+          <w:szCs w:val="24"/>
+        </w:rPr>
+        <w:t xml:space="preserve"> глав каждой из партии Народного фронта.)</w:t>
+      </w:r>
+    </w:p>
+    <w:p>
+      <w:pPr>
+        <w:pStyle w:val="a3"/>
+        <w:numPr>
+          <w:ilvl w:val="0"/>
+          <w:numId w:val="37"/>
+        </w:numPr>
+        <w:rPr>
+          <w:rFonts w:ascii="Times New Roman" w:hAnsi="Times New Roman" w:cs="Times New Roman"/>
+          <w:sz w:val="24"/>
+          <w:szCs w:val="24"/>
+        </w:rPr>
+      </w:pPr>
+      <w:r>
+        <w:rPr>
+          <w:rFonts w:ascii="Times New Roman" w:hAnsi="Times New Roman" w:cs="Times New Roman"/>
+          <w:sz w:val="24"/>
+          <w:szCs w:val="24"/>
+        </w:rPr>
+        <w:t>Это должно переубедить даже сторонников правых сил (</w:t>
+      </w:r>
+      <w:r>
+        <w:rPr>
+          <w:rFonts w:ascii="Times New Roman" w:hAnsi="Times New Roman" w:cs="Times New Roman"/>
+          <w:sz w:val="24"/>
+          <w:szCs w:val="24"/>
+        </w:rPr>
+        <w:t>-5% стабильности</w:t>
+      </w:r>
+      <w:r>
+        <w:rPr>
+          <w:rFonts w:ascii="Times New Roman" w:hAnsi="Times New Roman" w:cs="Times New Roman"/>
+          <w:sz w:val="24"/>
+          <w:szCs w:val="24"/>
+        </w:rPr>
+        <w:t>, +</w:t>
+      </w:r>
+      <w:r>
+        <w:rPr>
+          <w:rFonts w:ascii="Times New Roman" w:hAnsi="Times New Roman" w:cs="Times New Roman"/>
+          <w:sz w:val="24"/>
+          <w:szCs w:val="24"/>
+        </w:rPr>
+        <w:t>3</w:t>
+      </w:r>
+      <w:r>
+        <w:rPr>
+          <w:rFonts w:ascii="Times New Roman" w:hAnsi="Times New Roman" w:cs="Times New Roman"/>
+          <w:sz w:val="24"/>
+          <w:szCs w:val="24"/>
+        </w:rPr>
+        <w:t>% к поддержке демократии</w:t>
+      </w:r>
+      <w:r>
+        <w:rPr>
+          <w:rFonts w:ascii="Times New Roman" w:hAnsi="Times New Roman" w:cs="Times New Roman"/>
+          <w:sz w:val="24"/>
+          <w:szCs w:val="24"/>
+        </w:rPr>
+        <w:t xml:space="preserve"> и коммунизма</w:t>
+      </w:r>
+      <w:r>
+        <w:rPr>
+          <w:rFonts w:ascii="Times New Roman" w:hAnsi="Times New Roman" w:cs="Times New Roman"/>
+          <w:sz w:val="24"/>
+          <w:szCs w:val="24"/>
+        </w:rPr>
+        <w:t>)</w:t>
+      </w:r>
+    </w:p>
+    <w:p>
+      <w:pPr>
+        <w:rPr>
+          <w:rFonts w:ascii="Times New Roman" w:hAnsi="Times New Roman" w:cs="Times New Roman"/>
+          <w:sz w:val="24"/>
+          <w:szCs w:val="24"/>
+        </w:rPr>
+      </w:pPr>
+      <w:r>
+        <w:rPr>
+          <w:rFonts w:ascii="Times New Roman" w:hAnsi="Times New Roman" w:cs="Times New Roman"/>
+          <w:sz w:val="24"/>
+          <w:szCs w:val="24"/>
+        </w:rPr>
+        <w:t>По выполнению фокуса</w:t>
+      </w:r>
+      <w:r>
+        <w:rPr>
+          <w:rFonts w:ascii="Times New Roman" w:hAnsi="Times New Roman" w:cs="Times New Roman"/>
+          <w:sz w:val="24"/>
+          <w:szCs w:val="24"/>
+        </w:rPr>
+        <w:t xml:space="preserve"> произойдёт событие «</w:t>
+      </w:r>
+      <w:r>
+        <w:rPr>
+          <w:rFonts w:ascii="Times New Roman" w:hAnsi="Times New Roman" w:cs="Times New Roman"/>
+          <w:sz w:val="24"/>
+          <w:szCs w:val="24"/>
+        </w:rPr>
+        <w:t>Утверждение законов</w:t>
+      </w:r>
+      <w:r>
+        <w:rPr>
+          <w:rFonts w:ascii="Times New Roman" w:hAnsi="Times New Roman" w:cs="Times New Roman"/>
+          <w:sz w:val="24"/>
+          <w:szCs w:val="24"/>
+        </w:rPr>
+        <w:t>» (</w:t>
+      </w:r>
+      <w:r>
+        <w:rPr>
+          <w:rFonts w:ascii="Times New Roman" w:hAnsi="Times New Roman" w:cs="Times New Roman"/>
+          <w:sz w:val="24"/>
+          <w:szCs w:val="24"/>
+        </w:rPr>
+        <w:t>Требования рабочих наконец-то были утверждены, в процессе нескольких сессий парламента.</w:t>
+      </w:r>
+    </w:p>
+    <w:p>
+      <w:pPr>
+        <w:rPr>
+          <w:rFonts w:ascii="Times New Roman" w:hAnsi="Times New Roman" w:cs="Times New Roman"/>
+          <w:sz w:val="24"/>
+          <w:szCs w:val="24"/>
+        </w:rPr>
+      </w:pPr>
+      <w:r>
+        <w:rPr>
+          <w:rFonts w:ascii="Times New Roman" w:hAnsi="Times New Roman" w:cs="Times New Roman"/>
+          <w:sz w:val="24"/>
+          <w:szCs w:val="24"/>
+        </w:rPr>
+        <w:lastRenderedPageBreak/>
+        <w:t>Законопроект об оплачиваемых двухнедельных отпусках был принят палатой единогласно; 571 голосом против 5 был одобрен проект закона о коллективных договорах, но введение 40-часовой рабочей недели было утверждено лишь 408 голосами против 160.</w:t>
+      </w:r>
+    </w:p>
+    <w:p>
+      <w:pPr>
+        <w:rPr>
+          <w:rFonts w:ascii="Times New Roman" w:hAnsi="Times New Roman" w:cs="Times New Roman"/>
+          <w:sz w:val="24"/>
+          <w:szCs w:val="24"/>
+        </w:rPr>
+      </w:pPr>
+      <w:r>
+        <w:rPr>
+          <w:rFonts w:ascii="Times New Roman" w:hAnsi="Times New Roman" w:cs="Times New Roman"/>
+          <w:sz w:val="24"/>
+          <w:szCs w:val="24"/>
+        </w:rPr>
+        <w:t>Этот день стал однозначной победой французского рабочего, которую провозгласил Народный фронт!</w:t>
+      </w:r>
+      <w:r>
+        <w:rPr>
+          <w:rFonts w:ascii="Times New Roman" w:hAnsi="Times New Roman" w:cs="Times New Roman"/>
+          <w:sz w:val="24"/>
+          <w:szCs w:val="24"/>
+        </w:rPr>
+        <w:t>)</w:t>
+      </w:r>
+    </w:p>
+    <w:p>
+      <w:pPr>
+        <w:pStyle w:val="a3"/>
+        <w:numPr>
+          <w:ilvl w:val="0"/>
+          <w:numId w:val="38"/>
+        </w:numPr>
+        <w:rPr>
+          <w:rFonts w:ascii="Times New Roman" w:hAnsi="Times New Roman" w:cs="Times New Roman"/>
+          <w:sz w:val="24"/>
+          <w:szCs w:val="24"/>
+        </w:rPr>
+      </w:pPr>
+      <w:r>
+        <w:rPr>
+          <w:rFonts w:ascii="Times New Roman" w:hAnsi="Times New Roman" w:cs="Times New Roman"/>
+          <w:sz w:val="24"/>
+          <w:szCs w:val="24"/>
+        </w:rPr>
+        <w:t>Прекрасно!</w:t>
+      </w:r>
+      <w:r>
+        <w:rPr>
+          <w:rFonts w:ascii="Times New Roman" w:hAnsi="Times New Roman" w:cs="Times New Roman"/>
+          <w:sz w:val="24"/>
+          <w:szCs w:val="24"/>
+        </w:rPr>
+        <w:t xml:space="preserve"> </w:t>
+      </w:r>
+      <w:r>
+        <w:rPr>
+          <w:rFonts w:ascii="Times New Roman" w:hAnsi="Times New Roman" w:cs="Times New Roman"/>
+          <w:sz w:val="24"/>
+          <w:szCs w:val="24"/>
+        </w:rPr>
+        <w:t xml:space="preserve">(-10% </w:t>
+      </w:r>
+      <w:r>
+        <w:rPr>
+          <w:rFonts w:ascii="Times New Roman" w:hAnsi="Times New Roman" w:cs="Times New Roman"/>
+          <w:color w:val="FFC000"/>
+          <w:sz w:val="24"/>
+          <w:szCs w:val="24"/>
+        </w:rPr>
+        <w:t>народного</w:t>
+      </w:r>
+      <w:r>
+        <w:rPr>
+          <w:rFonts w:ascii="Times New Roman" w:hAnsi="Times New Roman" w:cs="Times New Roman"/>
+          <w:color w:val="FFC000"/>
+          <w:sz w:val="24"/>
+          <w:szCs w:val="24"/>
+        </w:rPr>
+        <w:t xml:space="preserve"> </w:t>
+      </w:r>
+      <w:r>
+        <w:rPr>
+          <w:rFonts w:ascii="Times New Roman" w:hAnsi="Times New Roman" w:cs="Times New Roman"/>
+          <w:color w:val="FFC000"/>
+          <w:sz w:val="24"/>
+          <w:szCs w:val="24"/>
+        </w:rPr>
+        <w:t>недовольства</w:t>
+      </w:r>
+      <w:r>
+        <w:rPr>
+          <w:rFonts w:ascii="Times New Roman" w:hAnsi="Times New Roman" w:cs="Times New Roman"/>
+          <w:sz w:val="24"/>
+          <w:szCs w:val="24"/>
+        </w:rPr>
+        <w:t>, +5% стабильности, ПРИ НАЛИЧИИ</w:t>
+      </w:r>
+      <w:r>
+        <w:rPr>
+          <w:rFonts w:ascii="Times New Roman" w:hAnsi="Times New Roman" w:cs="Times New Roman"/>
+          <w:sz w:val="24"/>
+          <w:szCs w:val="24"/>
+        </w:rPr>
+        <w:t xml:space="preserve">: </w:t>
+      </w:r>
+      <w:r>
+        <w:rPr>
+          <w:rFonts w:ascii="Times New Roman" w:hAnsi="Times New Roman" w:cs="Times New Roman"/>
+          <w:sz w:val="24"/>
+          <w:szCs w:val="24"/>
+        </w:rPr>
+        <w:t>НД «Забастовки горняков, авиа и автостроительных областей» будет удалён, НД «Массовые забастовки рабочих» будет удалён. НД «Высокие ожидания людей» сменится на «Невысокие ожидания людей»</w:t>
+      </w:r>
+      <w:r>
+        <w:rPr>
+          <w:rFonts w:ascii="Times New Roman" w:hAnsi="Times New Roman" w:cs="Times New Roman"/>
+          <w:sz w:val="24"/>
+          <w:szCs w:val="24"/>
+        </w:rPr>
+        <w:t>:</w:t>
+      </w:r>
+      <w:r>
+        <w:rPr>
+          <w:rFonts w:ascii="Times New Roman" w:hAnsi="Times New Roman" w:cs="Times New Roman"/>
+          <w:sz w:val="24"/>
+          <w:szCs w:val="24"/>
+        </w:rPr>
+        <w:t xml:space="preserve"> +4,2% </w:t>
+      </w:r>
+      <w:r>
+        <w:rPr>
+          <w:rFonts w:ascii="Times New Roman" w:hAnsi="Times New Roman" w:cs="Times New Roman"/>
+          <w:color w:val="FFC000"/>
+          <w:sz w:val="24"/>
+          <w:szCs w:val="24"/>
+        </w:rPr>
+        <w:t>народного</w:t>
+      </w:r>
+      <w:r>
+        <w:rPr>
+          <w:rFonts w:ascii="Times New Roman" w:hAnsi="Times New Roman" w:cs="Times New Roman"/>
+          <w:color w:val="FFC000"/>
+          <w:sz w:val="24"/>
+          <w:szCs w:val="24"/>
+        </w:rPr>
+        <w:t xml:space="preserve"> </w:t>
+      </w:r>
+      <w:bookmarkStart w:id="0" w:name="_GoBack"/>
+      <w:bookmarkEnd w:id="0"/>
+      <w:r>
+        <w:rPr>
+          <w:rFonts w:ascii="Times New Roman" w:hAnsi="Times New Roman" w:cs="Times New Roman"/>
+          <w:color w:val="FFC000"/>
+          <w:sz w:val="24"/>
+          <w:szCs w:val="24"/>
+        </w:rPr>
+        <w:t>недовольства</w:t>
+      </w:r>
+      <w:r>
+        <w:rPr>
+          <w:rFonts w:ascii="Times New Roman" w:hAnsi="Times New Roman" w:cs="Times New Roman"/>
+          <w:sz w:val="24"/>
+          <w:szCs w:val="24"/>
+        </w:rPr>
+        <w:t xml:space="preserve"> в неделю</w:t>
+      </w:r>
+      <w:r>
+        <w:rPr>
+          <w:rFonts w:ascii="Times New Roman" w:hAnsi="Times New Roman" w:cs="Times New Roman"/>
+          <w:sz w:val="24"/>
+          <w:szCs w:val="24"/>
+        </w:rPr>
+        <w:t>)</w:t>
       </w:r>
     </w:p>
     <w:p>
@@ -13165,7 +15614,7 @@
           <w:sz w:val="24"/>
           <w:szCs w:val="24"/>
         </w:rPr>
-        <w:t>Победа народного фронта</w:t>
+        <w:t>Роспуск фашистских лиг</w:t>
       </w:r>
       <w:r>
         <w:rPr>
@@ -13200,7 +15649,58 @@
           <w:sz w:val="24"/>
           <w:szCs w:val="24"/>
         </w:rPr>
-        <w:t>Выполняется по событию</w:t>
+        <w:t xml:space="preserve">Выполняется </w:t>
+      </w:r>
+      <w:r>
+        <w:rPr>
+          <w:rFonts w:ascii="Times New Roman" w:hAnsi="Times New Roman" w:cs="Times New Roman"/>
+          <w:sz w:val="24"/>
+          <w:szCs w:val="24"/>
+        </w:rPr>
+        <w:t>9</w:t>
+      </w:r>
+      <w:r>
+        <w:rPr>
+          <w:rFonts w:ascii="Times New Roman" w:hAnsi="Times New Roman" w:cs="Times New Roman"/>
+          <w:sz w:val="24"/>
+          <w:szCs w:val="24"/>
+        </w:rPr>
+        <w:t xml:space="preserve"> дней (</w:t>
+      </w:r>
+      <w:r>
+        <w:rPr>
+          <w:rFonts w:ascii="Times New Roman" w:hAnsi="Times New Roman" w:cs="Times New Roman"/>
+          <w:color w:val="FF0000"/>
+          <w:sz w:val="24"/>
+          <w:szCs w:val="24"/>
+        </w:rPr>
+        <w:t xml:space="preserve">В ИСТОРИЧЕСКОМ РЕЖИМЕ НАЧНЁТ ВЫПОЛНЯТЬСЯ </w:t>
+      </w:r>
+      <w:r>
+        <w:rPr>
+          <w:rFonts w:ascii="Times New Roman" w:hAnsi="Times New Roman" w:cs="Times New Roman"/>
+          <w:color w:val="FF0000"/>
+          <w:sz w:val="24"/>
+          <w:szCs w:val="24"/>
+        </w:rPr>
+        <w:t>19</w:t>
+      </w:r>
+      <w:r>
+        <w:rPr>
+          <w:rFonts w:ascii="Times New Roman" w:hAnsi="Times New Roman" w:cs="Times New Roman"/>
+          <w:color w:val="FF0000"/>
+          <w:sz w:val="24"/>
+          <w:szCs w:val="24"/>
+        </w:rPr>
+        <w:t>го ИЮНЯ</w:t>
+      </w:r>
+      <w:r>
+        <w:rPr>
+          <w:rFonts w:ascii="Times New Roman" w:hAnsi="Times New Roman" w:cs="Times New Roman"/>
+          <w:sz w:val="24"/>
+          <w:szCs w:val="24"/>
+        </w:rPr>
+        <w:t>)</w:t>
       </w:r>
     </w:p>
     <w:p>
@@ -13219,6 +15719,7 @@
         </w:rPr>
         <w:t>Описание</w:t>
       </w:r>
+      <w:proofErr w:type="gramStart"/>
       <w:r>
         <w:rPr>
           <w:rFonts w:ascii="Times New Roman" w:hAnsi="Times New Roman" w:cs="Times New Roman"/>
@@ -13241,109 +15742,33 @@
           <w:sz w:val="24"/>
           <w:szCs w:val="24"/>
         </w:rPr>
-        <w:t>Народ выбрал именно нашу коалицию, потому что верят в нас, верят в светлое будущее Франции, которое может обеспечить наша программа! Возможно, это наш единственный шанс, и мы должны полностью оправдать возложенные на нас надежды.</w:t>
-      </w:r>
-    </w:p>
-    <w:p>
-      <w:pPr>
-        <w:rPr>
-          <w:rFonts w:ascii="Times New Roman" w:hAnsi="Times New Roman" w:cs="Times New Roman"/>
-          <w:sz w:val="24"/>
-          <w:szCs w:val="24"/>
-        </w:rPr>
-      </w:pPr>
-      <w:r>
-        <w:rPr>
-          <w:rFonts w:ascii="Times New Roman" w:hAnsi="Times New Roman" w:cs="Times New Roman"/>
-          <w:sz w:val="24"/>
-          <w:szCs w:val="24"/>
-        </w:rPr>
-        <w:t>+НД «Высокие ожидания людей»</w:t>
-      </w:r>
-      <w:r>
-        <w:rPr>
-          <w:rFonts w:ascii="Times New Roman" w:hAnsi="Times New Roman" w:cs="Times New Roman"/>
-          <w:sz w:val="24"/>
-          <w:szCs w:val="24"/>
-        </w:rPr>
-        <w:t>:</w:t>
-      </w:r>
-      <w:r>
-        <w:rPr>
-          <w:rFonts w:ascii="Times New Roman" w:hAnsi="Times New Roman" w:cs="Times New Roman"/>
-          <w:sz w:val="24"/>
-          <w:szCs w:val="24"/>
-        </w:rPr>
-        <w:t xml:space="preserve"> +2,1% </w:t>
-      </w:r>
-      <w:bookmarkStart w:id="0" w:name="_GoBack"/>
-      <w:r>
-        <w:rPr>
-          <w:rFonts w:ascii="Times New Roman" w:hAnsi="Times New Roman" w:cs="Times New Roman"/>
-          <w:color w:val="FFC000"/>
-          <w:sz w:val="24"/>
-          <w:szCs w:val="24"/>
-        </w:rPr>
-        <w:t>людского недовольства</w:t>
-      </w:r>
-      <w:r>
-        <w:rPr>
-          <w:rFonts w:ascii="Times New Roman" w:hAnsi="Times New Roman" w:cs="Times New Roman"/>
-          <w:sz w:val="24"/>
-          <w:szCs w:val="24"/>
-        </w:rPr>
-        <w:t xml:space="preserve"> </w:t>
-      </w:r>
-      <w:bookmarkEnd w:id="0"/>
-      <w:r>
-        <w:rPr>
-          <w:rFonts w:ascii="Times New Roman" w:hAnsi="Times New Roman" w:cs="Times New Roman"/>
-          <w:sz w:val="24"/>
-          <w:szCs w:val="24"/>
-        </w:rPr>
-        <w:t>в неделю.</w:t>
-      </w:r>
-    </w:p>
-    <w:p>
-      <w:pPr>
-        <w:rPr>
-          <w:rFonts w:ascii="Times New Roman" w:hAnsi="Times New Roman" w:cs="Times New Roman"/>
-          <w:sz w:val="24"/>
-          <w:szCs w:val="24"/>
-        </w:rPr>
-      </w:pPr>
-      <w:r>
-        <w:rPr>
-          <w:rFonts w:ascii="Times New Roman" w:hAnsi="Times New Roman" w:cs="Times New Roman"/>
-          <w:sz w:val="24"/>
-          <w:szCs w:val="24"/>
-        </w:rPr>
-        <w:t>Будет открыта категория решений «Продвижение программы Народного фронта» (Главный залог нашей победы – это чётко структурированная и понятная программа, которая понравилась простым людям. Однако, вместе с тем простые люди ждут её реализации, и её невыполнение, вызовет волнения среди простых людей.)</w:t>
-      </w:r>
-    </w:p>
-    <w:p>
-      <w:pPr>
-        <w:rPr>
-          <w:rFonts w:ascii="Times New Roman" w:hAnsi="Times New Roman" w:cs="Times New Roman"/>
-          <w:sz w:val="24"/>
-          <w:szCs w:val="24"/>
-        </w:rPr>
-      </w:pPr>
-      <w:r>
-        <w:rPr>
-          <w:rFonts w:ascii="Times New Roman" w:hAnsi="Times New Roman" w:cs="Times New Roman"/>
-          <w:sz w:val="24"/>
-          <w:szCs w:val="24"/>
-        </w:rPr>
-        <w:t>Будет вв</w:t>
-      </w:r>
-      <w:r>
-        <w:rPr>
-          <w:rFonts w:ascii="Times New Roman" w:hAnsi="Times New Roman" w:cs="Times New Roman"/>
-          <w:sz w:val="24"/>
-          <w:szCs w:val="24"/>
-        </w:rPr>
-        <w:t xml:space="preserve">едена </w:t>
+        <w:t>Ещё</w:t>
+      </w:r>
+      <w:proofErr w:type="gramEnd"/>
+      <w:r>
+        <w:rPr>
+          <w:rFonts w:ascii="Times New Roman" w:hAnsi="Times New Roman" w:cs="Times New Roman"/>
+          <w:sz w:val="24"/>
+          <w:szCs w:val="24"/>
+        </w:rPr>
+        <w:t xml:space="preserve"> помнящие путч правых лиг 1934го года, французы требуют роспуск не только военизированных организаций фашистских лиг, но и сами фашистские лиги, запрещая им всякую деятельности.</w:t>
+      </w:r>
+    </w:p>
+    <w:p>
+      <w:pPr>
+        <w:rPr>
+          <w:rFonts w:ascii="Times New Roman" w:hAnsi="Times New Roman" w:cs="Times New Roman"/>
+          <w:sz w:val="24"/>
+          <w:szCs w:val="24"/>
+        </w:rPr>
+      </w:pPr>
+      <w:r>
+        <w:rPr>
+          <w:rFonts w:ascii="Times New Roman" w:hAnsi="Times New Roman" w:cs="Times New Roman"/>
+          <w:sz w:val="24"/>
+          <w:szCs w:val="24"/>
+        </w:rPr>
+        <w:t xml:space="preserve">Как только фокус будет прожат, НД «Охота на «ведьм»» будет удалён, </w:t>
       </w:r>
       <w:proofErr w:type="spellStart"/>
       <w:r>
@@ -13366,19 +15791,340 @@
       <w:r>
         <w:rPr>
           <w:rFonts w:ascii="Times New Roman" w:hAnsi="Times New Roman" w:cs="Times New Roman"/>
-          <w:color w:val="FFC000"/>
-          <w:sz w:val="24"/>
-          <w:szCs w:val="24"/>
-        </w:rPr>
-        <w:t>Людское недовольство</w:t>
-      </w:r>
-      <w:r>
-        <w:rPr>
-          <w:rFonts w:ascii="Times New Roman" w:hAnsi="Times New Roman" w:cs="Times New Roman"/>
-          <w:sz w:val="24"/>
-          <w:szCs w:val="24"/>
-        </w:rPr>
-        <w:t>» и шкала к этой переменной. Минимальное значение шкалы 0, максимальное 100, стартовое 50.</w:t>
+          <w:color w:val="00B0F0"/>
+          <w:sz w:val="24"/>
+          <w:szCs w:val="24"/>
+        </w:rPr>
+        <w:t>Напряжённость французского общества</w:t>
+      </w:r>
+      <w:r>
+        <w:rPr>
+          <w:rFonts w:ascii="Times New Roman" w:hAnsi="Times New Roman" w:cs="Times New Roman"/>
+          <w:sz w:val="24"/>
+          <w:szCs w:val="24"/>
+        </w:rPr>
+        <w:t xml:space="preserve">» упадёт до 0, решение «Разгон митингующих» будет недоступно, надпись «В случае достижения 100 единиц </w:t>
+      </w:r>
+      <w:r>
+        <w:rPr>
+          <w:rFonts w:ascii="Times New Roman" w:hAnsi="Times New Roman" w:cs="Times New Roman"/>
+          <w:color w:val="00B0F0"/>
+          <w:sz w:val="24"/>
+          <w:szCs w:val="24"/>
+        </w:rPr>
+        <w:t>Напряжённост</w:t>
+      </w:r>
+      <w:r>
+        <w:rPr>
+          <w:rFonts w:ascii="Times New Roman" w:hAnsi="Times New Roman" w:cs="Times New Roman"/>
+          <w:color w:val="00B0F0"/>
+          <w:sz w:val="24"/>
+          <w:szCs w:val="24"/>
+        </w:rPr>
+        <w:t>и</w:t>
+      </w:r>
+      <w:r>
+        <w:rPr>
+          <w:rFonts w:ascii="Times New Roman" w:hAnsi="Times New Roman" w:cs="Times New Roman"/>
+          <w:color w:val="00B0F0"/>
+          <w:sz w:val="24"/>
+          <w:szCs w:val="24"/>
+        </w:rPr>
+        <w:t xml:space="preserve"> французского общества</w:t>
+      </w:r>
+      <w:r>
+        <w:rPr>
+          <w:rFonts w:ascii="Times New Roman" w:hAnsi="Times New Roman" w:cs="Times New Roman"/>
+          <w:sz w:val="24"/>
+          <w:szCs w:val="24"/>
+        </w:rPr>
+        <w:t xml:space="preserve">, вооружённое восстание поднимает </w:t>
+      </w:r>
+      <w:r>
+        <w:rPr>
+          <w:rFonts w:ascii="Times New Roman" w:hAnsi="Times New Roman" w:cs="Times New Roman"/>
+          <w:color w:val="7030A0"/>
+          <w:sz w:val="24"/>
+          <w:szCs w:val="24"/>
+        </w:rPr>
+        <w:t>Французское действие</w:t>
+      </w:r>
+      <w:r>
+        <w:rPr>
+          <w:rFonts w:ascii="Times New Roman" w:hAnsi="Times New Roman" w:cs="Times New Roman"/>
+          <w:color w:val="7030A0"/>
+          <w:sz w:val="24"/>
+          <w:szCs w:val="24"/>
+        </w:rPr>
+        <w:t>.</w:t>
+      </w:r>
+      <w:r>
+        <w:rPr>
+          <w:rFonts w:ascii="Times New Roman" w:hAnsi="Times New Roman" w:cs="Times New Roman"/>
+          <w:sz w:val="24"/>
+          <w:szCs w:val="24"/>
+        </w:rPr>
+        <w:t>» будет удалена.</w:t>
+      </w:r>
+    </w:p>
+    <w:p>
+      <w:pPr>
+        <w:rPr>
+          <w:rFonts w:ascii="Times New Roman" w:hAnsi="Times New Roman" w:cs="Times New Roman"/>
+          <w:sz w:val="24"/>
+          <w:szCs w:val="24"/>
+        </w:rPr>
+      </w:pPr>
+      <w:r>
+        <w:rPr>
+          <w:rFonts w:ascii="Times New Roman" w:hAnsi="Times New Roman" w:cs="Times New Roman"/>
+          <w:sz w:val="24"/>
+          <w:szCs w:val="24"/>
+        </w:rPr>
+        <w:t>Скрытый эффект</w:t>
+      </w:r>
+      <w:r>
+        <w:rPr>
+          <w:rFonts w:ascii="Times New Roman" w:hAnsi="Times New Roman" w:cs="Times New Roman"/>
+          <w:sz w:val="24"/>
+          <w:szCs w:val="24"/>
+        </w:rPr>
+        <w:t xml:space="preserve">: </w:t>
+      </w:r>
+      <w:r>
+        <w:rPr>
+          <w:rFonts w:ascii="Times New Roman" w:hAnsi="Times New Roman" w:cs="Times New Roman"/>
+          <w:sz w:val="24"/>
+          <w:szCs w:val="24"/>
+        </w:rPr>
+        <w:t>По выполнению фокуса</w:t>
+      </w:r>
+      <w:r>
+        <w:rPr>
+          <w:rFonts w:ascii="Times New Roman" w:hAnsi="Times New Roman" w:cs="Times New Roman"/>
+          <w:sz w:val="24"/>
+          <w:szCs w:val="24"/>
+        </w:rPr>
+        <w:t xml:space="preserve"> произойдёт событие «</w:t>
+      </w:r>
+      <w:r>
+        <w:rPr>
+          <w:rFonts w:ascii="Times New Roman" w:hAnsi="Times New Roman" w:cs="Times New Roman"/>
+          <w:sz w:val="24"/>
+          <w:szCs w:val="24"/>
+        </w:rPr>
+        <w:t>Создание Французской Народной партии</w:t>
+      </w:r>
+      <w:r>
+        <w:rPr>
+          <w:rFonts w:ascii="Times New Roman" w:hAnsi="Times New Roman" w:cs="Times New Roman"/>
+          <w:sz w:val="24"/>
+          <w:szCs w:val="24"/>
+        </w:rPr>
+        <w:t>» (</w:t>
+      </w:r>
+      <w:r>
+        <w:rPr>
+          <w:rFonts w:ascii="Times New Roman" w:hAnsi="Times New Roman" w:cs="Times New Roman"/>
+          <w:sz w:val="24"/>
+          <w:szCs w:val="24"/>
+        </w:rPr>
+        <w:t xml:space="preserve">Сегодня, один из некогда ведущих политиков Французской коммунистической партии, Жак </w:t>
+      </w:r>
+      <w:proofErr w:type="spellStart"/>
+      <w:r>
+        <w:rPr>
+          <w:rFonts w:ascii="Times New Roman" w:hAnsi="Times New Roman" w:cs="Times New Roman"/>
+          <w:sz w:val="24"/>
+          <w:szCs w:val="24"/>
+        </w:rPr>
+        <w:t>Дорио</w:t>
+      </w:r>
+      <w:proofErr w:type="spellEnd"/>
+      <w:r>
+        <w:rPr>
+          <w:rFonts w:ascii="Times New Roman" w:hAnsi="Times New Roman" w:cs="Times New Roman"/>
+          <w:sz w:val="24"/>
+          <w:szCs w:val="24"/>
+        </w:rPr>
+        <w:t>,</w:t>
+      </w:r>
+      <w:r>
+        <w:rPr>
+          <w:rFonts w:ascii="Times New Roman" w:hAnsi="Times New Roman" w:cs="Times New Roman"/>
+          <w:sz w:val="24"/>
+          <w:szCs w:val="24"/>
+        </w:rPr>
+        <w:t xml:space="preserve"> сделал объявление о создании новой партии, выступающей против Народного фронта, капиталистов и генерального штаба.</w:t>
+      </w:r>
+    </w:p>
+    <w:p>
+      <w:pPr>
+        <w:rPr>
+          <w:rFonts w:ascii="Times New Roman" w:hAnsi="Times New Roman" w:cs="Times New Roman"/>
+          <w:sz w:val="24"/>
+          <w:szCs w:val="24"/>
+        </w:rPr>
+      </w:pPr>
+      <w:r>
+        <w:rPr>
+          <w:rFonts w:ascii="Times New Roman" w:hAnsi="Times New Roman" w:cs="Times New Roman"/>
+          <w:sz w:val="24"/>
+          <w:szCs w:val="24"/>
+        </w:rPr>
+        <w:t xml:space="preserve">Именно </w:t>
+      </w:r>
+      <w:proofErr w:type="spellStart"/>
+      <w:r>
+        <w:rPr>
+          <w:rFonts w:ascii="Times New Roman" w:hAnsi="Times New Roman" w:cs="Times New Roman"/>
+          <w:sz w:val="24"/>
+          <w:szCs w:val="24"/>
+        </w:rPr>
+        <w:t>Дорио</w:t>
+      </w:r>
+      <w:proofErr w:type="spellEnd"/>
+      <w:r>
+        <w:rPr>
+          <w:rFonts w:ascii="Times New Roman" w:hAnsi="Times New Roman" w:cs="Times New Roman"/>
+          <w:sz w:val="24"/>
+          <w:szCs w:val="24"/>
+        </w:rPr>
+        <w:t xml:space="preserve"> первым предложил пойти на сотрудничество с социал-демократами, доказывая полезность этой политики Москве и Торезу, но те отказались. И даже обвинили </w:t>
+      </w:r>
+      <w:proofErr w:type="spellStart"/>
+      <w:r>
+        <w:rPr>
+          <w:rFonts w:ascii="Times New Roman" w:hAnsi="Times New Roman" w:cs="Times New Roman"/>
+          <w:sz w:val="24"/>
+          <w:szCs w:val="24"/>
+        </w:rPr>
+        <w:t>Дорио</w:t>
+      </w:r>
+      <w:proofErr w:type="spellEnd"/>
+      <w:r>
+        <w:rPr>
+          <w:rFonts w:ascii="Times New Roman" w:hAnsi="Times New Roman" w:cs="Times New Roman"/>
+          <w:sz w:val="24"/>
+          <w:szCs w:val="24"/>
+        </w:rPr>
+        <w:t xml:space="preserve"> в предательстве коммунистического дела, изгнав его из рядов партии. Теперь же, он вероятно примется мстить Народному фронту, который, по сути, воплотил его идею, выставив героем Тереза.</w:t>
+      </w:r>
+    </w:p>
+    <w:p>
+      <w:pPr>
+        <w:rPr>
+          <w:rFonts w:ascii="Times New Roman" w:hAnsi="Times New Roman" w:cs="Times New Roman"/>
+          <w:sz w:val="24"/>
+          <w:szCs w:val="24"/>
+        </w:rPr>
+      </w:pPr>
+      <w:r>
+        <w:rPr>
+          <w:rFonts w:ascii="Times New Roman" w:hAnsi="Times New Roman" w:cs="Times New Roman"/>
+          <w:sz w:val="24"/>
+          <w:szCs w:val="24"/>
+        </w:rPr>
+        <w:t>Вопрос лишь в том, куда приведёт его эта месть?</w:t>
+      </w:r>
+    </w:p>
+    <w:p>
+      <w:pPr>
+        <w:pStyle w:val="a3"/>
+        <w:numPr>
+          <w:ilvl w:val="0"/>
+          <w:numId w:val="39"/>
+        </w:numPr>
+        <w:rPr>
+          <w:rFonts w:ascii="Times New Roman" w:hAnsi="Times New Roman" w:cs="Times New Roman"/>
+          <w:sz w:val="24"/>
+          <w:szCs w:val="24"/>
+        </w:rPr>
+      </w:pPr>
+      <w:r>
+        <w:rPr>
+          <w:rFonts w:ascii="Times New Roman" w:hAnsi="Times New Roman" w:cs="Times New Roman"/>
+          <w:sz w:val="24"/>
+          <w:szCs w:val="24"/>
+        </w:rPr>
+        <w:t>Разве антикоммунизм – это не фашизм? (название фашистской партии сменится на «Французская Народная партия», теперь в категории решений напряжённости появится надпись</w:t>
+      </w:r>
+      <w:r>
+        <w:rPr>
+          <w:rFonts w:ascii="Times New Roman" w:hAnsi="Times New Roman" w:cs="Times New Roman"/>
+          <w:sz w:val="24"/>
+          <w:szCs w:val="24"/>
+        </w:rPr>
+        <w:t xml:space="preserve">: </w:t>
+      </w:r>
+      <w:r>
+        <w:rPr>
+          <w:rFonts w:ascii="Times New Roman" w:hAnsi="Times New Roman" w:cs="Times New Roman"/>
+          <w:sz w:val="24"/>
+          <w:szCs w:val="24"/>
+        </w:rPr>
+        <w:t xml:space="preserve">В случае достижения 100 единиц </w:t>
+      </w:r>
+      <w:r>
+        <w:rPr>
+          <w:rFonts w:ascii="Times New Roman" w:hAnsi="Times New Roman" w:cs="Times New Roman"/>
+          <w:color w:val="00B0F0"/>
+          <w:sz w:val="24"/>
+          <w:szCs w:val="24"/>
+        </w:rPr>
+        <w:t>Напряжённост</w:t>
+      </w:r>
+      <w:r>
+        <w:rPr>
+          <w:rFonts w:ascii="Times New Roman" w:hAnsi="Times New Roman" w:cs="Times New Roman"/>
+          <w:color w:val="00B0F0"/>
+          <w:sz w:val="24"/>
+          <w:szCs w:val="24"/>
+        </w:rPr>
+        <w:t>и</w:t>
+      </w:r>
+      <w:r>
+        <w:rPr>
+          <w:rFonts w:ascii="Times New Roman" w:hAnsi="Times New Roman" w:cs="Times New Roman"/>
+          <w:color w:val="00B0F0"/>
+          <w:sz w:val="24"/>
+          <w:szCs w:val="24"/>
+        </w:rPr>
+        <w:t xml:space="preserve"> французского общества</w:t>
+      </w:r>
+      <w:r>
+        <w:rPr>
+          <w:rFonts w:ascii="Times New Roman" w:hAnsi="Times New Roman" w:cs="Times New Roman"/>
+          <w:sz w:val="24"/>
+          <w:szCs w:val="24"/>
+        </w:rPr>
+        <w:t xml:space="preserve">, вооружённое восстание поднимает </w:t>
+      </w:r>
+      <w:r>
+        <w:rPr>
+          <w:rFonts w:ascii="Times New Roman" w:hAnsi="Times New Roman" w:cs="Times New Roman"/>
+          <w:color w:val="833C0B" w:themeColor="accent2" w:themeShade="80"/>
+          <w:sz w:val="24"/>
+          <w:szCs w:val="24"/>
+        </w:rPr>
+        <w:t>Французская Народная партия</w:t>
+      </w:r>
+      <w:r>
+        <w:rPr>
+          <w:rFonts w:ascii="Times New Roman" w:hAnsi="Times New Roman" w:cs="Times New Roman"/>
+          <w:color w:val="7030A0"/>
+          <w:sz w:val="24"/>
+          <w:szCs w:val="24"/>
+        </w:rPr>
+        <w:t>.</w:t>
+      </w:r>
+      <w:r>
+        <w:rPr>
+          <w:rFonts w:ascii="Times New Roman" w:hAnsi="Times New Roman" w:cs="Times New Roman"/>
+          <w:sz w:val="24"/>
+          <w:szCs w:val="24"/>
+        </w:rPr>
+        <w:t>)</w:t>
       </w:r>
     </w:p>
     <w:p>
@@ -13401,7 +16147,7 @@
 </file>
 
 <file path=word/endnotes.xml><?xml version="1.0" encoding="utf-8"?>
-<w:endnotes xmlns:wpc="http://schemas.microsoft.com/office/word/2010/wordprocessingCanvas" xmlns:cx="http://schemas.microsoft.com/office/drawing/2014/chartex" xmlns:cx1="http://schemas.microsoft.com/office/drawing/2015/9/8/chartex" xmlns:cx2="http://schemas.microsoft.com/office/drawing/2015/10/21/chartex" xmlns:cx3="http://schemas.microsoft.com/office/drawing/2016/5/9/chartex" xmlns:cx4="http://schemas.microsoft.com/office/drawing/2016/5/10/chartex" xmlns:cx5="http://schemas.microsoft.com/office/drawing/2016/5/11/chartex" xmlns:cx6="http://schemas.microsoft.com/office/drawing/2016/5/12/chartex" xmlns:cx7="http://schemas.microsoft.com/office/drawing/2016/5/13/chartex" xmlns:cx8="http://schemas.microsoft.com/office/drawing/2016/5/14/chartex" xmlns:mc="http://schemas.openxmlformats.org/markup-compatibility/2006" xmlns:aink="http://schemas.microsoft.com/office/drawing/2016/ink" xmlns:am3d="http://schemas.microsoft.com/office/drawing/2017/model3d" xmlns:o="urn:schemas-microsoft-com:office:office" xmlns:r="http://schemas.openxmlformats.org/officeDocument/2006/relationships" xmlns:m="http://schemas.openxmlformats.org/officeDocument/2006/math" xmlns:v="urn:schemas-microsoft-com:vml" xmlns:wp14="http://schemas.microsoft.com/office/word/2010/wordprocessingDrawing" xmlns:wp="http://schemas.openxmlformats.org/drawingml/2006/wordprocessingDrawing" xmlns:w10="urn:schemas-microsoft-com:office:word" xmlns:w="http://schemas.openxmlformats.org/wordprocessingml/2006/main" xmlns:w14="http://schemas.microsoft.com/office/word/2010/wordml" xmlns:w15="http://schemas.microsoft.com/office/word/2012/wordml" xmlns:w16cex="http://schemas.microsoft.com/office/word/2018/wordml/cex" xmlns:w16cid="http://schemas.microsoft.com/office/word/2016/wordml/cid" xmlns:w16="http://schemas.microsoft.com/office/word/2018/wordml" xmlns:w16se="http://schemas.microsoft.com/office/word/2015/wordml/symex" xmlns:wpg="http://schemas.microsoft.com/office/word/2010/wordprocessingGroup" xmlns:wpi="http://schemas.microsoft.com/office/word/2010/wordprocessingInk" xmlns:wne="http://schemas.microsoft.com/office/word/2006/wordml" xmlns:wps="http://schemas.microsoft.com/office/word/2010/wordprocessingShape" mc:Ignorable="w14 w15 w16se w16cid w16 w16cex wp14">
+<w:endnotes xmlns:wpc="http://schemas.microsoft.com/office/word/2010/wordprocessingCanvas" xmlns:cx="http://schemas.microsoft.com/office/drawing/2014/chartex" xmlns:cx1="http://schemas.microsoft.com/office/drawing/2015/9/8/chartex" xmlns:cx2="http://schemas.microsoft.com/office/drawing/2015/10/21/chartex" xmlns:cx3="http://schemas.microsoft.com/office/drawing/2016/5/9/chartex" xmlns:cx4="http://schemas.microsoft.com/office/drawing/2016/5/10/chartex" xmlns:cx5="http://schemas.microsoft.com/office/drawing/2016/5/11/chartex" xmlns:cx6="http://schemas.microsoft.com/office/drawing/2016/5/12/chartex" xmlns:cx7="http://schemas.microsoft.com/office/drawing/2016/5/13/chartex" xmlns:cx8="http://schemas.microsoft.com/office/drawing/2016/5/14/chartex" xmlns:mc="http://schemas.openxmlformats.org/markup-compatibility/2006" xmlns:aink="http://schemas.microsoft.com/office/drawing/2016/ink" xmlns:am3d="http://schemas.microsoft.com/office/drawing/2017/model3d" xmlns:o="urn:schemas-microsoft-com:office:office" xmlns:r="http://schemas.openxmlformats.org/officeDocument/2006/relationships" xmlns:m="http://schemas.openxmlformats.org/officeDocument/2006/math" xmlns:v="urn:schemas-microsoft-com:vml" xmlns:wp14="http://schemas.microsoft.com/office/word/2010/wordprocessingDrawing" xmlns:wp="http://schemas.openxmlformats.org/drawingml/2006/wordprocessingDrawing" xmlns:w10="urn:schemas-microsoft-com:office:word" xmlns:w="http://schemas.openxmlformats.org/wordprocessingml/2006/main" xmlns:w14="http://schemas.microsoft.com/office/word/2010/wordml" xmlns:w15="http://schemas.microsoft.com/office/word/2012/wordml" xmlns:w16cid="http://schemas.microsoft.com/office/word/2016/wordml/cid" xmlns:w16se="http://schemas.microsoft.com/office/word/2015/wordml/symex" xmlns:wpg="http://schemas.microsoft.com/office/word/2010/wordprocessingGroup" xmlns:wpi="http://schemas.microsoft.com/office/word/2010/wordprocessingInk" xmlns:wne="http://schemas.microsoft.com/office/word/2006/wordml" xmlns:wps="http://schemas.microsoft.com/office/word/2010/wordprocessingShape" mc:Ignorable="w14 w15 w16se w16cid wp14">
   <w:endnote w:type="separator" w:id="-1">
     <w:p>
       <w:pPr>
@@ -13426,7 +16172,7 @@
 </file>
 
 <file path=word/footnotes.xml><?xml version="1.0" encoding="utf-8"?>
-<w:footnotes xmlns:wpc="http://schemas.microsoft.com/office/word/2010/wordprocessingCanvas" xmlns:cx="http://schemas.microsoft.com/office/drawing/2014/chartex" xmlns:cx1="http://schemas.microsoft.com/office/drawing/2015/9/8/chartex" xmlns:cx2="http://schemas.microsoft.com/office/drawing/2015/10/21/chartex" xmlns:cx3="http://schemas.microsoft.com/office/drawing/2016/5/9/chartex" xmlns:cx4="http://schemas.microsoft.com/office/drawing/2016/5/10/chartex" xmlns:cx5="http://schemas.microsoft.com/office/drawing/2016/5/11/chartex" xmlns:cx6="http://schemas.microsoft.com/office/drawing/2016/5/12/chartex" xmlns:cx7="http://schemas.microsoft.com/office/drawing/2016/5/13/chartex" xmlns:cx8="http://schemas.microsoft.com/office/drawing/2016/5/14/chartex" xmlns:mc="http://schemas.openxmlformats.org/markup-compatibility/2006" xmlns:aink="http://schemas.microsoft.com/office/drawing/2016/ink" xmlns:am3d="http://schemas.microsoft.com/office/drawing/2017/model3d" xmlns:o="urn:schemas-microsoft-com:office:office" xmlns:r="http://schemas.openxmlformats.org/officeDocument/2006/relationships" xmlns:m="http://schemas.openxmlformats.org/officeDocument/2006/math" xmlns:v="urn:schemas-microsoft-com:vml" xmlns:wp14="http://schemas.microsoft.com/office/word/2010/wordprocessingDrawing" xmlns:wp="http://schemas.openxmlformats.org/drawingml/2006/wordprocessingDrawing" xmlns:w10="urn:schemas-microsoft-com:office:word" xmlns:w="http://schemas.openxmlformats.org/wordprocessingml/2006/main" xmlns:w14="http://schemas.microsoft.com/office/word/2010/wordml" xmlns:w15="http://schemas.microsoft.com/office/word/2012/wordml" xmlns:w16cex="http://schemas.microsoft.com/office/word/2018/wordml/cex" xmlns:w16cid="http://schemas.microsoft.com/office/word/2016/wordml/cid" xmlns:w16="http://schemas.microsoft.com/office/word/2018/wordml" xmlns:w16se="http://schemas.microsoft.com/office/word/2015/wordml/symex" xmlns:wpg="http://schemas.microsoft.com/office/word/2010/wordprocessingGroup" xmlns:wpi="http://schemas.microsoft.com/office/word/2010/wordprocessingInk" xmlns:wne="http://schemas.microsoft.com/office/word/2006/wordml" xmlns:wps="http://schemas.microsoft.com/office/word/2010/wordprocessingShape" mc:Ignorable="w14 w15 w16se w16cid w16 w16cex wp14">
+<w:footnotes xmlns:wpc="http://schemas.microsoft.com/office/word/2010/wordprocessingCanvas" xmlns:cx="http://schemas.microsoft.com/office/drawing/2014/chartex" xmlns:cx1="http://schemas.microsoft.com/office/drawing/2015/9/8/chartex" xmlns:cx2="http://schemas.microsoft.com/office/drawing/2015/10/21/chartex" xmlns:cx3="http://schemas.microsoft.com/office/drawing/2016/5/9/chartex" xmlns:cx4="http://schemas.microsoft.com/office/drawing/2016/5/10/chartex" xmlns:cx5="http://schemas.microsoft.com/office/drawing/2016/5/11/chartex" xmlns:cx6="http://schemas.microsoft.com/office/drawing/2016/5/12/chartex" xmlns:cx7="http://schemas.microsoft.com/office/drawing/2016/5/13/chartex" xmlns:cx8="http://schemas.microsoft.com/office/drawing/2016/5/14/chartex" xmlns:mc="http://schemas.openxmlformats.org/markup-compatibility/2006" xmlns:aink="http://schemas.microsoft.com/office/drawing/2016/ink" xmlns:am3d="http://schemas.microsoft.com/office/drawing/2017/model3d" xmlns:o="urn:schemas-microsoft-com:office:office" xmlns:r="http://schemas.openxmlformats.org/officeDocument/2006/relationships" xmlns:m="http://schemas.openxmlformats.org/officeDocument/2006/math" xmlns:v="urn:schemas-microsoft-com:vml" xmlns:wp14="http://schemas.microsoft.com/office/word/2010/wordprocessingDrawing" xmlns:wp="http://schemas.openxmlformats.org/drawingml/2006/wordprocessingDrawing" xmlns:w10="urn:schemas-microsoft-com:office:word" xmlns:w="http://schemas.openxmlformats.org/wordprocessingml/2006/main" xmlns:w14="http://schemas.microsoft.com/office/word/2010/wordml" xmlns:w15="http://schemas.microsoft.com/office/word/2012/wordml" xmlns:w16cid="http://schemas.microsoft.com/office/word/2016/wordml/cid" xmlns:w16se="http://schemas.microsoft.com/office/word/2015/wordml/symex" xmlns:wpg="http://schemas.microsoft.com/office/word/2010/wordprocessingGroup" xmlns:wpi="http://schemas.microsoft.com/office/word/2010/wordprocessingInk" xmlns:wne="http://schemas.microsoft.com/office/word/2006/wordml" xmlns:wps="http://schemas.microsoft.com/office/word/2010/wordprocessingShape" mc:Ignorable="w14 w15 w16se w16cid wp14">
   <w:footnote w:type="separator" w:id="-1">
     <w:p>
       <w:pPr>
@@ -13451,7 +16197,7 @@
 </file>
 
 <file path=word/numbering.xml><?xml version="1.0" encoding="utf-8"?>
-<w:numbering xmlns:wpc="http://schemas.microsoft.com/office/word/2010/wordprocessingCanvas" xmlns:cx="http://schemas.microsoft.com/office/drawing/2014/chartex" xmlns:cx1="http://schemas.microsoft.com/office/drawing/2015/9/8/chartex" xmlns:cx2="http://schemas.microsoft.com/office/drawing/2015/10/21/chartex" xmlns:cx3="http://schemas.microsoft.com/office/drawing/2016/5/9/chartex" xmlns:cx4="http://schemas.microsoft.com/office/drawing/2016/5/10/chartex" xmlns:cx5="http://schemas.microsoft.com/office/drawing/2016/5/11/chartex" xmlns:cx6="http://schemas.microsoft.com/office/drawing/2016/5/12/chartex" xmlns:cx7="http://schemas.microsoft.com/office/drawing/2016/5/13/chartex" xmlns:cx8="http://schemas.microsoft.com/office/drawing/2016/5/14/chartex" xmlns:mc="http://schemas.openxmlformats.org/markup-compatibility/2006" xmlns:aink="http://schemas.microsoft.com/office/drawing/2016/ink" xmlns:am3d="http://schemas.microsoft.com/office/drawing/2017/model3d" xmlns:o="urn:schemas-microsoft-com:office:office" xmlns:r="http://schemas.openxmlformats.org/officeDocument/2006/relationships" xmlns:m="http://schemas.openxmlformats.org/officeDocument/2006/math" xmlns:v="urn:schemas-microsoft-com:vml" xmlns:wp14="http://schemas.microsoft.com/office/word/2010/wordprocessingDrawing" xmlns:wp="http://schemas.openxmlformats.org/drawingml/2006/wordprocessingDrawing" xmlns:w10="urn:schemas-microsoft-com:office:word" xmlns:w="http://schemas.openxmlformats.org/wordprocessingml/2006/main" xmlns:w14="http://schemas.microsoft.com/office/word/2010/wordml" xmlns:w15="http://schemas.microsoft.com/office/word/2012/wordml" xmlns:w16cex="http://schemas.microsoft.com/office/word/2018/wordml/cex" xmlns:w16cid="http://schemas.microsoft.com/office/word/2016/wordml/cid" xmlns:w16="http://schemas.microsoft.com/office/word/2018/wordml" xmlns:w16se="http://schemas.microsoft.com/office/word/2015/wordml/symex" xmlns:wpg="http://schemas.microsoft.com/office/word/2010/wordprocessingGroup" xmlns:wpi="http://schemas.microsoft.com/office/word/2010/wordprocessingInk" xmlns:wne="http://schemas.microsoft.com/office/word/2006/wordml" xmlns:wps="http://schemas.microsoft.com/office/word/2010/wordprocessingShape" mc:Ignorable="w14 w15 w16se w16cid w16 w16cex wp14">
+<w:numbering xmlns:wpc="http://schemas.microsoft.com/office/word/2010/wordprocessingCanvas" xmlns:cx="http://schemas.microsoft.com/office/drawing/2014/chartex" xmlns:cx1="http://schemas.microsoft.com/office/drawing/2015/9/8/chartex" xmlns:cx2="http://schemas.microsoft.com/office/drawing/2015/10/21/chartex" xmlns:cx3="http://schemas.microsoft.com/office/drawing/2016/5/9/chartex" xmlns:cx4="http://schemas.microsoft.com/office/drawing/2016/5/10/chartex" xmlns:cx5="http://schemas.microsoft.com/office/drawing/2016/5/11/chartex" xmlns:cx6="http://schemas.microsoft.com/office/drawing/2016/5/12/chartex" xmlns:cx7="http://schemas.microsoft.com/office/drawing/2016/5/13/chartex" xmlns:cx8="http://schemas.microsoft.com/office/drawing/2016/5/14/chartex" xmlns:mc="http://schemas.openxmlformats.org/markup-compatibility/2006" xmlns:aink="http://schemas.microsoft.com/office/drawing/2016/ink" xmlns:am3d="http://schemas.microsoft.com/office/drawing/2017/model3d" xmlns:o="urn:schemas-microsoft-com:office:office" xmlns:r="http://schemas.openxmlformats.org/officeDocument/2006/relationships" xmlns:m="http://schemas.openxmlformats.org/officeDocument/2006/math" xmlns:v="urn:schemas-microsoft-com:vml" xmlns:wp14="http://schemas.microsoft.com/office/word/2010/wordprocessingDrawing" xmlns:wp="http://schemas.openxmlformats.org/drawingml/2006/wordprocessingDrawing" xmlns:w10="urn:schemas-microsoft-com:office:word" xmlns:w="http://schemas.openxmlformats.org/wordprocessingml/2006/main" xmlns:w14="http://schemas.microsoft.com/office/word/2010/wordml" xmlns:w15="http://schemas.microsoft.com/office/word/2012/wordml" xmlns:w16cid="http://schemas.microsoft.com/office/word/2016/wordml/cid" xmlns:w16se="http://schemas.microsoft.com/office/word/2015/wordml/symex" xmlns:wpg="http://schemas.microsoft.com/office/word/2010/wordprocessingGroup" xmlns:wpi="http://schemas.microsoft.com/office/word/2010/wordprocessingInk" xmlns:wne="http://schemas.microsoft.com/office/word/2006/wordml" xmlns:wps="http://schemas.microsoft.com/office/word/2010/wordprocessingShape" mc:Ignorable="w14 w15 w16se w16cid wp14">
   <w:abstractNum w:abstractNumId="0" w15:restartNumberingAfterBreak="0">
     <w:nsid w:val="025826AE"/>
     <w:multiLevelType w:val="hybridMultilevel"/>
@@ -14076,6 +16822,95 @@
     </w:lvl>
   </w:abstractNum>
   <w:abstractNum w:abstractNumId="7" w15:restartNumberingAfterBreak="0">
+    <w:nsid w:val="16FB5C63"/>
+    <w:multiLevelType w:val="hybridMultilevel"/>
+    <w:tmpl w:val="61DCD362"/>
+    <w:lvl w:ilvl="0" w:tplc="0419000F">
+      <w:start w:val="1"/>
+      <w:numFmt w:val="decimal"/>
+      <w:lvlText w:val="%1."/>
+      <w:lvlJc w:val="left"/>
+      <w:pPr>
+        <w:ind w:left="720" w:hanging="360"/>
+      </w:pPr>
+      <w:rPr>
+        <w:rFonts w:hint="default"/>
+      </w:rPr>
+    </w:lvl>
+    <w:lvl w:ilvl="1" w:tplc="04190019" w:tentative="1">
+      <w:start w:val="1"/>
+      <w:numFmt w:val="lowerLetter"/>
+      <w:lvlText w:val="%2."/>
+      <w:lvlJc w:val="left"/>
+      <w:pPr>
+        <w:ind w:left="1440" w:hanging="360"/>
+      </w:pPr>
+    </w:lvl>
+    <w:lvl w:ilvl="2" w:tplc="0419001B" w:tentative="1">
+      <w:start w:val="1"/>
+      <w:numFmt w:val="lowerRoman"/>
+      <w:lvlText w:val="%3."/>
+      <w:lvlJc w:val="right"/>
+      <w:pPr>
+        <w:ind w:left="2160" w:hanging="180"/>
+      </w:pPr>
+    </w:lvl>
+    <w:lvl w:ilvl="3" w:tplc="0419000F" w:tentative="1">
+      <w:start w:val="1"/>
+      <w:numFmt w:val="decimal"/>
+      <w:lvlText w:val="%4."/>
+      <w:lvlJc w:val="left"/>
+      <w:pPr>
+        <w:ind w:left="2880" w:hanging="360"/>
+      </w:pPr>
+    </w:lvl>
+    <w:lvl w:ilvl="4" w:tplc="04190019" w:tentative="1">
+      <w:start w:val="1"/>
+      <w:numFmt w:val="lowerLetter"/>
+      <w:lvlText w:val="%5."/>
+      <w:lvlJc w:val="left"/>
+      <w:pPr>
+        <w:ind w:left="3600" w:hanging="360"/>
+      </w:pPr>
+    </w:lvl>
+    <w:lvl w:ilvl="5" w:tplc="0419001B" w:tentative="1">
+      <w:start w:val="1"/>
+      <w:numFmt w:val="lowerRoman"/>
+      <w:lvlText w:val="%6."/>
+      <w:lvlJc w:val="right"/>
+      <w:pPr>
+        <w:ind w:left="4320" w:hanging="180"/>
+      </w:pPr>
+    </w:lvl>
+    <w:lvl w:ilvl="6" w:tplc="0419000F" w:tentative="1">
+      <w:start w:val="1"/>
+      <w:numFmt w:val="decimal"/>
+      <w:lvlText w:val="%7."/>
+      <w:lvlJc w:val="left"/>
+      <w:pPr>
+        <w:ind w:left="5040" w:hanging="360"/>
+      </w:pPr>
+    </w:lvl>
+    <w:lvl w:ilvl="7" w:tplc="04190019" w:tentative="1">
+      <w:start w:val="1"/>
+      <w:numFmt w:val="lowerLetter"/>
+      <w:lvlText w:val="%8."/>
+      <w:lvlJc w:val="left"/>
+      <w:pPr>
+        <w:ind w:left="5760" w:hanging="360"/>
+      </w:pPr>
+    </w:lvl>
+    <w:lvl w:ilvl="8" w:tplc="0419001B" w:tentative="1">
+      <w:start w:val="1"/>
+      <w:numFmt w:val="lowerRoman"/>
+      <w:lvlText w:val="%9."/>
+      <w:lvlJc w:val="right"/>
+      <w:pPr>
+        <w:ind w:left="6480" w:hanging="180"/>
+      </w:pPr>
+    </w:lvl>
+  </w:abstractNum>
+  <w:abstractNum w:abstractNumId="8" w15:restartNumberingAfterBreak="0">
     <w:nsid w:val="17530FF9"/>
     <w:multiLevelType w:val="hybridMultilevel"/>
     <w:tmpl w:val="6B867120"/>
@@ -14164,7 +16999,7 @@
       </w:pPr>
     </w:lvl>
   </w:abstractNum>
-  <w:abstractNum w:abstractNumId="8" w15:restartNumberingAfterBreak="0">
+  <w:abstractNum w:abstractNumId="9" w15:restartNumberingAfterBreak="0">
     <w:nsid w:val="187567A6"/>
     <w:multiLevelType w:val="hybridMultilevel"/>
     <w:tmpl w:val="3D0A0C7A"/>
@@ -14253,7 +17088,7 @@
       </w:pPr>
     </w:lvl>
   </w:abstractNum>
-  <w:abstractNum w:abstractNumId="9" w15:restartNumberingAfterBreak="0">
+  <w:abstractNum w:abstractNumId="10" w15:restartNumberingAfterBreak="0">
     <w:nsid w:val="18BA5E47"/>
     <w:multiLevelType w:val="hybridMultilevel"/>
     <w:tmpl w:val="FB7EB1BC"/>
@@ -14342,7 +17177,7 @@
       </w:pPr>
     </w:lvl>
   </w:abstractNum>
-  <w:abstractNum w:abstractNumId="10" w15:restartNumberingAfterBreak="0">
+  <w:abstractNum w:abstractNumId="11" w15:restartNumberingAfterBreak="0">
     <w:nsid w:val="195B607B"/>
     <w:multiLevelType w:val="hybridMultilevel"/>
     <w:tmpl w:val="9498F6F2"/>
@@ -14431,7 +17266,7 @@
       </w:pPr>
     </w:lvl>
   </w:abstractNum>
-  <w:abstractNum w:abstractNumId="11" w15:restartNumberingAfterBreak="0">
+  <w:abstractNum w:abstractNumId="12" w15:restartNumberingAfterBreak="0">
     <w:nsid w:val="1E0D090A"/>
     <w:multiLevelType w:val="hybridMultilevel"/>
     <w:tmpl w:val="3D0A0C7A"/>
@@ -14520,7 +17355,7 @@
       </w:pPr>
     </w:lvl>
   </w:abstractNum>
-  <w:abstractNum w:abstractNumId="12" w15:restartNumberingAfterBreak="0">
+  <w:abstractNum w:abstractNumId="13" w15:restartNumberingAfterBreak="0">
     <w:nsid w:val="20C43EE6"/>
     <w:multiLevelType w:val="hybridMultilevel"/>
     <w:tmpl w:val="6AAA8CD4"/>
@@ -14609,7 +17444,7 @@
       </w:pPr>
     </w:lvl>
   </w:abstractNum>
-  <w:abstractNum w:abstractNumId="13" w15:restartNumberingAfterBreak="0">
+  <w:abstractNum w:abstractNumId="14" w15:restartNumberingAfterBreak="0">
     <w:nsid w:val="263C7262"/>
     <w:multiLevelType w:val="hybridMultilevel"/>
     <w:tmpl w:val="6AAA8CD4"/>
@@ -14698,7 +17533,7 @@
       </w:pPr>
     </w:lvl>
   </w:abstractNum>
-  <w:abstractNum w:abstractNumId="14" w15:restartNumberingAfterBreak="0">
+  <w:abstractNum w:abstractNumId="15" w15:restartNumberingAfterBreak="0">
     <w:nsid w:val="292B17F7"/>
     <w:multiLevelType w:val="hybridMultilevel"/>
     <w:tmpl w:val="CB7C028C"/>
@@ -14787,7 +17622,96 @@
       </w:pPr>
     </w:lvl>
   </w:abstractNum>
-  <w:abstractNum w:abstractNumId="15" w15:restartNumberingAfterBreak="0">
+  <w:abstractNum w:abstractNumId="16" w15:restartNumberingAfterBreak="0">
+    <w:nsid w:val="29EF5F1D"/>
+    <w:multiLevelType w:val="hybridMultilevel"/>
+    <w:tmpl w:val="D56E5C12"/>
+    <w:lvl w:ilvl="0" w:tplc="0419000F">
+      <w:start w:val="1"/>
+      <w:numFmt w:val="decimal"/>
+      <w:lvlText w:val="%1."/>
+      <w:lvlJc w:val="left"/>
+      <w:pPr>
+        <w:ind w:left="720" w:hanging="360"/>
+      </w:pPr>
+      <w:rPr>
+        <w:rFonts w:hint="default"/>
+      </w:rPr>
+    </w:lvl>
+    <w:lvl w:ilvl="1" w:tplc="04190019" w:tentative="1">
+      <w:start w:val="1"/>
+      <w:numFmt w:val="lowerLetter"/>
+      <w:lvlText w:val="%2."/>
+      <w:lvlJc w:val="left"/>
+      <w:pPr>
+        <w:ind w:left="1440" w:hanging="360"/>
+      </w:pPr>
+    </w:lvl>
+    <w:lvl w:ilvl="2" w:tplc="0419001B" w:tentative="1">
+      <w:start w:val="1"/>
+      <w:numFmt w:val="lowerRoman"/>
+      <w:lvlText w:val="%3."/>
+      <w:lvlJc w:val="right"/>
+      <w:pPr>
+        <w:ind w:left="2160" w:hanging="180"/>
+      </w:pPr>
+    </w:lvl>
+    <w:lvl w:ilvl="3" w:tplc="0419000F" w:tentative="1">
+      <w:start w:val="1"/>
+      <w:numFmt w:val="decimal"/>
+      <w:lvlText w:val="%4."/>
+      <w:lvlJc w:val="left"/>
+      <w:pPr>
+        <w:ind w:left="2880" w:hanging="360"/>
+      </w:pPr>
+    </w:lvl>
+    <w:lvl w:ilvl="4" w:tplc="04190019" w:tentative="1">
+      <w:start w:val="1"/>
+      <w:numFmt w:val="lowerLetter"/>
+      <w:lvlText w:val="%5."/>
+      <w:lvlJc w:val="left"/>
+      <w:pPr>
+        <w:ind w:left="3600" w:hanging="360"/>
+      </w:pPr>
+    </w:lvl>
+    <w:lvl w:ilvl="5" w:tplc="0419001B" w:tentative="1">
+      <w:start w:val="1"/>
+      <w:numFmt w:val="lowerRoman"/>
+      <w:lvlText w:val="%6."/>
+      <w:lvlJc w:val="right"/>
+      <w:pPr>
+        <w:ind w:left="4320" w:hanging="180"/>
+      </w:pPr>
+    </w:lvl>
+    <w:lvl w:ilvl="6" w:tplc="0419000F" w:tentative="1">
+      <w:start w:val="1"/>
+      <w:numFmt w:val="decimal"/>
+      <w:lvlText w:val="%7."/>
+      <w:lvlJc w:val="left"/>
+      <w:pPr>
+        <w:ind w:left="5040" w:hanging="360"/>
+      </w:pPr>
+    </w:lvl>
+    <w:lvl w:ilvl="7" w:tplc="04190019" w:tentative="1">
+      <w:start w:val="1"/>
+      <w:numFmt w:val="lowerLetter"/>
+      <w:lvlText w:val="%8."/>
+      <w:lvlJc w:val="left"/>
+      <w:pPr>
+        <w:ind w:left="5760" w:hanging="360"/>
+      </w:pPr>
+    </w:lvl>
+    <w:lvl w:ilvl="8" w:tplc="0419001B" w:tentative="1">
+      <w:start w:val="1"/>
+      <w:numFmt w:val="lowerRoman"/>
+      <w:lvlText w:val="%9."/>
+      <w:lvlJc w:val="right"/>
+      <w:pPr>
+        <w:ind w:left="6480" w:hanging="180"/>
+      </w:pPr>
+    </w:lvl>
+  </w:abstractNum>
+  <w:abstractNum w:abstractNumId="17" w15:restartNumberingAfterBreak="0">
     <w:nsid w:val="2CD51326"/>
     <w:multiLevelType w:val="hybridMultilevel"/>
     <w:tmpl w:val="FB7EB1BC"/>
@@ -14876,7 +17800,7 @@
       </w:pPr>
     </w:lvl>
   </w:abstractNum>
-  <w:abstractNum w:abstractNumId="16" w15:restartNumberingAfterBreak="0">
+  <w:abstractNum w:abstractNumId="18" w15:restartNumberingAfterBreak="0">
     <w:nsid w:val="32BB5A54"/>
     <w:multiLevelType w:val="hybridMultilevel"/>
     <w:tmpl w:val="6AAA8CD4"/>
@@ -14965,7 +17889,7 @@
       </w:pPr>
     </w:lvl>
   </w:abstractNum>
-  <w:abstractNum w:abstractNumId="17" w15:restartNumberingAfterBreak="0">
+  <w:abstractNum w:abstractNumId="19" w15:restartNumberingAfterBreak="0">
     <w:nsid w:val="33284050"/>
     <w:multiLevelType w:val="hybridMultilevel"/>
     <w:tmpl w:val="5604368A"/>
@@ -15054,7 +17978,7 @@
       </w:pPr>
     </w:lvl>
   </w:abstractNum>
-  <w:abstractNum w:abstractNumId="18" w15:restartNumberingAfterBreak="0">
+  <w:abstractNum w:abstractNumId="20" w15:restartNumberingAfterBreak="0">
     <w:nsid w:val="377C4A8F"/>
     <w:multiLevelType w:val="hybridMultilevel"/>
     <w:tmpl w:val="6AAA8CD4"/>
@@ -15143,7 +18067,7 @@
       </w:pPr>
     </w:lvl>
   </w:abstractNum>
-  <w:abstractNum w:abstractNumId="19" w15:restartNumberingAfterBreak="0">
+  <w:abstractNum w:abstractNumId="21" w15:restartNumberingAfterBreak="0">
     <w:nsid w:val="3C5A7EC7"/>
     <w:multiLevelType w:val="hybridMultilevel"/>
     <w:tmpl w:val="6AAA8CD4"/>
@@ -15232,7 +18156,7 @@
       </w:pPr>
     </w:lvl>
   </w:abstractNum>
-  <w:abstractNum w:abstractNumId="20" w15:restartNumberingAfterBreak="0">
+  <w:abstractNum w:abstractNumId="22" w15:restartNumberingAfterBreak="0">
     <w:nsid w:val="414820B0"/>
     <w:multiLevelType w:val="hybridMultilevel"/>
     <w:tmpl w:val="F3C224F8"/>
@@ -15321,7 +18245,96 @@
       </w:pPr>
     </w:lvl>
   </w:abstractNum>
-  <w:abstractNum w:abstractNumId="21" w15:restartNumberingAfterBreak="0">
+  <w:abstractNum w:abstractNumId="23" w15:restartNumberingAfterBreak="0">
+    <w:nsid w:val="42F16BD2"/>
+    <w:multiLevelType w:val="hybridMultilevel"/>
+    <w:tmpl w:val="6B949F7A"/>
+    <w:lvl w:ilvl="0" w:tplc="0419000F">
+      <w:start w:val="1"/>
+      <w:numFmt w:val="decimal"/>
+      <w:lvlText w:val="%1."/>
+      <w:lvlJc w:val="left"/>
+      <w:pPr>
+        <w:ind w:left="720" w:hanging="360"/>
+      </w:pPr>
+      <w:rPr>
+        <w:rFonts w:hint="default"/>
+      </w:rPr>
+    </w:lvl>
+    <w:lvl w:ilvl="1" w:tplc="04190019" w:tentative="1">
+      <w:start w:val="1"/>
+      <w:numFmt w:val="lowerLetter"/>
+      <w:lvlText w:val="%2."/>
+      <w:lvlJc w:val="left"/>
+      <w:pPr>
+        <w:ind w:left="1440" w:hanging="360"/>
+      </w:pPr>
+    </w:lvl>
+    <w:lvl w:ilvl="2" w:tplc="0419001B" w:tentative="1">
+      <w:start w:val="1"/>
+      <w:numFmt w:val="lowerRoman"/>
+      <w:lvlText w:val="%3."/>
+      <w:lvlJc w:val="right"/>
+      <w:pPr>
+        <w:ind w:left="2160" w:hanging="180"/>
+      </w:pPr>
+    </w:lvl>
+    <w:lvl w:ilvl="3" w:tplc="0419000F" w:tentative="1">
+      <w:start w:val="1"/>
+      <w:numFmt w:val="decimal"/>
+      <w:lvlText w:val="%4."/>
+      <w:lvlJc w:val="left"/>
+      <w:pPr>
+        <w:ind w:left="2880" w:hanging="360"/>
+      </w:pPr>
+    </w:lvl>
+    <w:lvl w:ilvl="4" w:tplc="04190019" w:tentative="1">
+      <w:start w:val="1"/>
+      <w:numFmt w:val="lowerLetter"/>
+      <w:lvlText w:val="%5."/>
+      <w:lvlJc w:val="left"/>
+      <w:pPr>
+        <w:ind w:left="3600" w:hanging="360"/>
+      </w:pPr>
+    </w:lvl>
+    <w:lvl w:ilvl="5" w:tplc="0419001B" w:tentative="1">
+      <w:start w:val="1"/>
+      <w:numFmt w:val="lowerRoman"/>
+      <w:lvlText w:val="%6."/>
+      <w:lvlJc w:val="right"/>
+      <w:pPr>
+        <w:ind w:left="4320" w:hanging="180"/>
+      </w:pPr>
+    </w:lvl>
+    <w:lvl w:ilvl="6" w:tplc="0419000F" w:tentative="1">
+      <w:start w:val="1"/>
+      <w:numFmt w:val="decimal"/>
+      <w:lvlText w:val="%7."/>
+      <w:lvlJc w:val="left"/>
+      <w:pPr>
+        <w:ind w:left="5040" w:hanging="360"/>
+      </w:pPr>
+    </w:lvl>
+    <w:lvl w:ilvl="7" w:tplc="04190019" w:tentative="1">
+      <w:start w:val="1"/>
+      <w:numFmt w:val="lowerLetter"/>
+      <w:lvlText w:val="%8."/>
+      <w:lvlJc w:val="left"/>
+      <w:pPr>
+        <w:ind w:left="5760" w:hanging="360"/>
+      </w:pPr>
+    </w:lvl>
+    <w:lvl w:ilvl="8" w:tplc="0419001B" w:tentative="1">
+      <w:start w:val="1"/>
+      <w:numFmt w:val="lowerRoman"/>
+      <w:lvlText w:val="%9."/>
+      <w:lvlJc w:val="right"/>
+      <w:pPr>
+        <w:ind w:left="6480" w:hanging="180"/>
+      </w:pPr>
+    </w:lvl>
+  </w:abstractNum>
+  <w:abstractNum w:abstractNumId="24" w15:restartNumberingAfterBreak="0">
     <w:nsid w:val="442B70D3"/>
     <w:multiLevelType w:val="hybridMultilevel"/>
     <w:tmpl w:val="D8AA9570"/>
@@ -15410,7 +18423,7 @@
       </w:pPr>
     </w:lvl>
   </w:abstractNum>
-  <w:abstractNum w:abstractNumId="22" w15:restartNumberingAfterBreak="0">
+  <w:abstractNum w:abstractNumId="25" w15:restartNumberingAfterBreak="0">
     <w:nsid w:val="44DF56E3"/>
     <w:multiLevelType w:val="hybridMultilevel"/>
     <w:tmpl w:val="227C3AEC"/>
@@ -15499,7 +18512,7 @@
       </w:pPr>
     </w:lvl>
   </w:abstractNum>
-  <w:abstractNum w:abstractNumId="23" w15:restartNumberingAfterBreak="0">
+  <w:abstractNum w:abstractNumId="26" w15:restartNumberingAfterBreak="0">
     <w:nsid w:val="458125ED"/>
     <w:multiLevelType w:val="hybridMultilevel"/>
     <w:tmpl w:val="5604368A"/>
@@ -15588,7 +18601,7 @@
       </w:pPr>
     </w:lvl>
   </w:abstractNum>
-  <w:abstractNum w:abstractNumId="24" w15:restartNumberingAfterBreak="0">
+  <w:abstractNum w:abstractNumId="27" w15:restartNumberingAfterBreak="0">
     <w:nsid w:val="49FB6B26"/>
     <w:multiLevelType w:val="hybridMultilevel"/>
     <w:tmpl w:val="5E848536"/>
@@ -15677,7 +18690,7 @@
       </w:pPr>
     </w:lvl>
   </w:abstractNum>
-  <w:abstractNum w:abstractNumId="25" w15:restartNumberingAfterBreak="0">
+  <w:abstractNum w:abstractNumId="28" w15:restartNumberingAfterBreak="0">
     <w:nsid w:val="54F33AC3"/>
     <w:multiLevelType w:val="hybridMultilevel"/>
     <w:tmpl w:val="914CAC22"/>
@@ -15766,7 +18779,185 @@
       </w:pPr>
     </w:lvl>
   </w:abstractNum>
-  <w:abstractNum w:abstractNumId="26" w15:restartNumberingAfterBreak="0">
+  <w:abstractNum w:abstractNumId="29" w15:restartNumberingAfterBreak="0">
+    <w:nsid w:val="587C4619"/>
+    <w:multiLevelType w:val="hybridMultilevel"/>
+    <w:tmpl w:val="E0A6F116"/>
+    <w:lvl w:ilvl="0" w:tplc="0419000F">
+      <w:start w:val="1"/>
+      <w:numFmt w:val="decimal"/>
+      <w:lvlText w:val="%1."/>
+      <w:lvlJc w:val="left"/>
+      <w:pPr>
+        <w:ind w:left="720" w:hanging="360"/>
+      </w:pPr>
+      <w:rPr>
+        <w:rFonts w:hint="default"/>
+      </w:rPr>
+    </w:lvl>
+    <w:lvl w:ilvl="1" w:tplc="04190019" w:tentative="1">
+      <w:start w:val="1"/>
+      <w:numFmt w:val="lowerLetter"/>
+      <w:lvlText w:val="%2."/>
+      <w:lvlJc w:val="left"/>
+      <w:pPr>
+        <w:ind w:left="1440" w:hanging="360"/>
+      </w:pPr>
+    </w:lvl>
+    <w:lvl w:ilvl="2" w:tplc="0419001B" w:tentative="1">
+      <w:start w:val="1"/>
+      <w:numFmt w:val="lowerRoman"/>
+      <w:lvlText w:val="%3."/>
+      <w:lvlJc w:val="right"/>
+      <w:pPr>
+        <w:ind w:left="2160" w:hanging="180"/>
+      </w:pPr>
+    </w:lvl>
+    <w:lvl w:ilvl="3" w:tplc="0419000F" w:tentative="1">
+      <w:start w:val="1"/>
+      <w:numFmt w:val="decimal"/>
+      <w:lvlText w:val="%4."/>
+      <w:lvlJc w:val="left"/>
+      <w:pPr>
+        <w:ind w:left="2880" w:hanging="360"/>
+      </w:pPr>
+    </w:lvl>
+    <w:lvl w:ilvl="4" w:tplc="04190019" w:tentative="1">
+      <w:start w:val="1"/>
+      <w:numFmt w:val="lowerLetter"/>
+      <w:lvlText w:val="%5."/>
+      <w:lvlJc w:val="left"/>
+      <w:pPr>
+        <w:ind w:left="3600" w:hanging="360"/>
+      </w:pPr>
+    </w:lvl>
+    <w:lvl w:ilvl="5" w:tplc="0419001B" w:tentative="1">
+      <w:start w:val="1"/>
+      <w:numFmt w:val="lowerRoman"/>
+      <w:lvlText w:val="%6."/>
+      <w:lvlJc w:val="right"/>
+      <w:pPr>
+        <w:ind w:left="4320" w:hanging="180"/>
+      </w:pPr>
+    </w:lvl>
+    <w:lvl w:ilvl="6" w:tplc="0419000F" w:tentative="1">
+      <w:start w:val="1"/>
+      <w:numFmt w:val="decimal"/>
+      <w:lvlText w:val="%7."/>
+      <w:lvlJc w:val="left"/>
+      <w:pPr>
+        <w:ind w:left="5040" w:hanging="360"/>
+      </w:pPr>
+    </w:lvl>
+    <w:lvl w:ilvl="7" w:tplc="04190019" w:tentative="1">
+      <w:start w:val="1"/>
+      <w:numFmt w:val="lowerLetter"/>
+      <w:lvlText w:val="%8."/>
+      <w:lvlJc w:val="left"/>
+      <w:pPr>
+        <w:ind w:left="5760" w:hanging="360"/>
+      </w:pPr>
+    </w:lvl>
+    <w:lvl w:ilvl="8" w:tplc="0419001B" w:tentative="1">
+      <w:start w:val="1"/>
+      <w:numFmt w:val="lowerRoman"/>
+      <w:lvlText w:val="%9."/>
+      <w:lvlJc w:val="right"/>
+      <w:pPr>
+        <w:ind w:left="6480" w:hanging="180"/>
+      </w:pPr>
+    </w:lvl>
+  </w:abstractNum>
+  <w:abstractNum w:abstractNumId="30" w15:restartNumberingAfterBreak="0">
+    <w:nsid w:val="5D902A1C"/>
+    <w:multiLevelType w:val="hybridMultilevel"/>
+    <w:tmpl w:val="5E848536"/>
+    <w:lvl w:ilvl="0" w:tplc="0419000F">
+      <w:start w:val="1"/>
+      <w:numFmt w:val="decimal"/>
+      <w:lvlText w:val="%1."/>
+      <w:lvlJc w:val="left"/>
+      <w:pPr>
+        <w:ind w:left="720" w:hanging="360"/>
+      </w:pPr>
+      <w:rPr>
+        <w:rFonts w:hint="default"/>
+      </w:rPr>
+    </w:lvl>
+    <w:lvl w:ilvl="1" w:tplc="04190019" w:tentative="1">
+      <w:start w:val="1"/>
+      <w:numFmt w:val="lowerLetter"/>
+      <w:lvlText w:val="%2."/>
+      <w:lvlJc w:val="left"/>
+      <w:pPr>
+        <w:ind w:left="1440" w:hanging="360"/>
+      </w:pPr>
+    </w:lvl>
+    <w:lvl w:ilvl="2" w:tplc="0419001B" w:tentative="1">
+      <w:start w:val="1"/>
+      <w:numFmt w:val="lowerRoman"/>
+      <w:lvlText w:val="%3."/>
+      <w:lvlJc w:val="right"/>
+      <w:pPr>
+        <w:ind w:left="2160" w:hanging="180"/>
+      </w:pPr>
+    </w:lvl>
+    <w:lvl w:ilvl="3" w:tplc="0419000F" w:tentative="1">
+      <w:start w:val="1"/>
+      <w:numFmt w:val="decimal"/>
+      <w:lvlText w:val="%4."/>
+      <w:lvlJc w:val="left"/>
+      <w:pPr>
+        <w:ind w:left="2880" w:hanging="360"/>
+      </w:pPr>
+    </w:lvl>
+    <w:lvl w:ilvl="4" w:tplc="04190019" w:tentative="1">
+      <w:start w:val="1"/>
+      <w:numFmt w:val="lowerLetter"/>
+      <w:lvlText w:val="%5."/>
+      <w:lvlJc w:val="left"/>
+      <w:pPr>
+        <w:ind w:left="3600" w:hanging="360"/>
+      </w:pPr>
+    </w:lvl>
+    <w:lvl w:ilvl="5" w:tplc="0419001B" w:tentative="1">
+      <w:start w:val="1"/>
+      <w:numFmt w:val="lowerRoman"/>
+      <w:lvlText w:val="%6."/>
+      <w:lvlJc w:val="right"/>
+      <w:pPr>
+        <w:ind w:left="4320" w:hanging="180"/>
+      </w:pPr>
+    </w:lvl>
+    <w:lvl w:ilvl="6" w:tplc="0419000F" w:tentative="1">
+      <w:start w:val="1"/>
+      <w:numFmt w:val="decimal"/>
+      <w:lvlText w:val="%7."/>
+      <w:lvlJc w:val="left"/>
+      <w:pPr>
+        <w:ind w:left="5040" w:hanging="360"/>
+      </w:pPr>
+    </w:lvl>
+    <w:lvl w:ilvl="7" w:tplc="04190019" w:tentative="1">
+      <w:start w:val="1"/>
+      <w:numFmt w:val="lowerLetter"/>
+      <w:lvlText w:val="%8."/>
+      <w:lvlJc w:val="left"/>
+      <w:pPr>
+        <w:ind w:left="5760" w:hanging="360"/>
+      </w:pPr>
+    </w:lvl>
+    <w:lvl w:ilvl="8" w:tplc="0419001B" w:tentative="1">
+      <w:start w:val="1"/>
+      <w:numFmt w:val="lowerRoman"/>
+      <w:lvlText w:val="%9."/>
+      <w:lvlJc w:val="right"/>
+      <w:pPr>
+        <w:ind w:left="6480" w:hanging="180"/>
+      </w:pPr>
+    </w:lvl>
+  </w:abstractNum>
+  <w:abstractNum w:abstractNumId="31" w15:restartNumberingAfterBreak="0">
     <w:nsid w:val="5F1A32AB"/>
     <w:multiLevelType w:val="hybridMultilevel"/>
     <w:tmpl w:val="9498F6F2"/>
@@ -15855,7 +19046,7 @@
       </w:pPr>
     </w:lvl>
   </w:abstractNum>
-  <w:abstractNum w:abstractNumId="27" w15:restartNumberingAfterBreak="0">
+  <w:abstractNum w:abstractNumId="32" w15:restartNumberingAfterBreak="0">
     <w:nsid w:val="64567B23"/>
     <w:multiLevelType w:val="hybridMultilevel"/>
     <w:tmpl w:val="6AAA8CD4"/>
@@ -15944,7 +19135,96 @@
       </w:pPr>
     </w:lvl>
   </w:abstractNum>
-  <w:abstractNum w:abstractNumId="28" w15:restartNumberingAfterBreak="0">
+  <w:abstractNum w:abstractNumId="33" w15:restartNumberingAfterBreak="0">
+    <w:nsid w:val="64597439"/>
+    <w:multiLevelType w:val="hybridMultilevel"/>
+    <w:tmpl w:val="E0A6F116"/>
+    <w:lvl w:ilvl="0" w:tplc="0419000F">
+      <w:start w:val="1"/>
+      <w:numFmt w:val="decimal"/>
+      <w:lvlText w:val="%1."/>
+      <w:lvlJc w:val="left"/>
+      <w:pPr>
+        <w:ind w:left="720" w:hanging="360"/>
+      </w:pPr>
+      <w:rPr>
+        <w:rFonts w:hint="default"/>
+      </w:rPr>
+    </w:lvl>
+    <w:lvl w:ilvl="1" w:tplc="04190019" w:tentative="1">
+      <w:start w:val="1"/>
+      <w:numFmt w:val="lowerLetter"/>
+      <w:lvlText w:val="%2."/>
+      <w:lvlJc w:val="left"/>
+      <w:pPr>
+        <w:ind w:left="1440" w:hanging="360"/>
+      </w:pPr>
+    </w:lvl>
+    <w:lvl w:ilvl="2" w:tplc="0419001B" w:tentative="1">
+      <w:start w:val="1"/>
+      <w:numFmt w:val="lowerRoman"/>
+      <w:lvlText w:val="%3."/>
+      <w:lvlJc w:val="right"/>
+      <w:pPr>
+        <w:ind w:left="2160" w:hanging="180"/>
+      </w:pPr>
+    </w:lvl>
+    <w:lvl w:ilvl="3" w:tplc="0419000F" w:tentative="1">
+      <w:start w:val="1"/>
+      <w:numFmt w:val="decimal"/>
+      <w:lvlText w:val="%4."/>
+      <w:lvlJc w:val="left"/>
+      <w:pPr>
+        <w:ind w:left="2880" w:hanging="360"/>
+      </w:pPr>
+    </w:lvl>
+    <w:lvl w:ilvl="4" w:tplc="04190019" w:tentative="1">
+      <w:start w:val="1"/>
+      <w:numFmt w:val="lowerLetter"/>
+      <w:lvlText w:val="%5."/>
+      <w:lvlJc w:val="left"/>
+      <w:pPr>
+        <w:ind w:left="3600" w:hanging="360"/>
+      </w:pPr>
+    </w:lvl>
+    <w:lvl w:ilvl="5" w:tplc="0419001B" w:tentative="1">
+      <w:start w:val="1"/>
+      <w:numFmt w:val="lowerRoman"/>
+      <w:lvlText w:val="%6."/>
+      <w:lvlJc w:val="right"/>
+      <w:pPr>
+        <w:ind w:left="4320" w:hanging="180"/>
+      </w:pPr>
+    </w:lvl>
+    <w:lvl w:ilvl="6" w:tplc="0419000F" w:tentative="1">
+      <w:start w:val="1"/>
+      <w:numFmt w:val="decimal"/>
+      <w:lvlText w:val="%7."/>
+      <w:lvlJc w:val="left"/>
+      <w:pPr>
+        <w:ind w:left="5040" w:hanging="360"/>
+      </w:pPr>
+    </w:lvl>
+    <w:lvl w:ilvl="7" w:tplc="04190019" w:tentative="1">
+      <w:start w:val="1"/>
+      <w:numFmt w:val="lowerLetter"/>
+      <w:lvlText w:val="%8."/>
+      <w:lvlJc w:val="left"/>
+      <w:pPr>
+        <w:ind w:left="5760" w:hanging="360"/>
+      </w:pPr>
+    </w:lvl>
+    <w:lvl w:ilvl="8" w:tplc="0419001B" w:tentative="1">
+      <w:start w:val="1"/>
+      <w:numFmt w:val="lowerRoman"/>
+      <w:lvlText w:val="%9."/>
+      <w:lvlJc w:val="right"/>
+      <w:pPr>
+        <w:ind w:left="6480" w:hanging="180"/>
+      </w:pPr>
+    </w:lvl>
+  </w:abstractNum>
+  <w:abstractNum w:abstractNumId="34" w15:restartNumberingAfterBreak="0">
     <w:nsid w:val="669E7BD4"/>
     <w:multiLevelType w:val="hybridMultilevel"/>
     <w:tmpl w:val="CB7C028C"/>
@@ -16033,7 +19313,96 @@
       </w:pPr>
     </w:lvl>
   </w:abstractNum>
-  <w:abstractNum w:abstractNumId="29" w15:restartNumberingAfterBreak="0">
+  <w:abstractNum w:abstractNumId="35" w15:restartNumberingAfterBreak="0">
+    <w:nsid w:val="6D7F78DE"/>
+    <w:multiLevelType w:val="hybridMultilevel"/>
+    <w:tmpl w:val="6B949F7A"/>
+    <w:lvl w:ilvl="0" w:tplc="0419000F">
+      <w:start w:val="1"/>
+      <w:numFmt w:val="decimal"/>
+      <w:lvlText w:val="%1."/>
+      <w:lvlJc w:val="left"/>
+      <w:pPr>
+        <w:ind w:left="720" w:hanging="360"/>
+      </w:pPr>
+      <w:rPr>
+        <w:rFonts w:hint="default"/>
+      </w:rPr>
+    </w:lvl>
+    <w:lvl w:ilvl="1" w:tplc="04190019" w:tentative="1">
+      <w:start w:val="1"/>
+      <w:numFmt w:val="lowerLetter"/>
+      <w:lvlText w:val="%2."/>
+      <w:lvlJc w:val="left"/>
+      <w:pPr>
+        <w:ind w:left="1440" w:hanging="360"/>
+      </w:pPr>
+    </w:lvl>
+    <w:lvl w:ilvl="2" w:tplc="0419001B" w:tentative="1">
+      <w:start w:val="1"/>
+      <w:numFmt w:val="lowerRoman"/>
+      <w:lvlText w:val="%3."/>
+      <w:lvlJc w:val="right"/>
+      <w:pPr>
+        <w:ind w:left="2160" w:hanging="180"/>
+      </w:pPr>
+    </w:lvl>
+    <w:lvl w:ilvl="3" w:tplc="0419000F" w:tentative="1">
+      <w:start w:val="1"/>
+      <w:numFmt w:val="decimal"/>
+      <w:lvlText w:val="%4."/>
+      <w:lvlJc w:val="left"/>
+      <w:pPr>
+        <w:ind w:left="2880" w:hanging="360"/>
+      </w:pPr>
+    </w:lvl>
+    <w:lvl w:ilvl="4" w:tplc="04190019" w:tentative="1">
+      <w:start w:val="1"/>
+      <w:numFmt w:val="lowerLetter"/>
+      <w:lvlText w:val="%5."/>
+      <w:lvlJc w:val="left"/>
+      <w:pPr>
+        <w:ind w:left="3600" w:hanging="360"/>
+      </w:pPr>
+    </w:lvl>
+    <w:lvl w:ilvl="5" w:tplc="0419001B" w:tentative="1">
+      <w:start w:val="1"/>
+      <w:numFmt w:val="lowerRoman"/>
+      <w:lvlText w:val="%6."/>
+      <w:lvlJc w:val="right"/>
+      <w:pPr>
+        <w:ind w:left="4320" w:hanging="180"/>
+      </w:pPr>
+    </w:lvl>
+    <w:lvl w:ilvl="6" w:tplc="0419000F" w:tentative="1">
+      <w:start w:val="1"/>
+      <w:numFmt w:val="decimal"/>
+      <w:lvlText w:val="%7."/>
+      <w:lvlJc w:val="left"/>
+      <w:pPr>
+        <w:ind w:left="5040" w:hanging="360"/>
+      </w:pPr>
+    </w:lvl>
+    <w:lvl w:ilvl="7" w:tplc="04190019" w:tentative="1">
+      <w:start w:val="1"/>
+      <w:numFmt w:val="lowerLetter"/>
+      <w:lvlText w:val="%8."/>
+      <w:lvlJc w:val="left"/>
+      <w:pPr>
+        <w:ind w:left="5760" w:hanging="360"/>
+      </w:pPr>
+    </w:lvl>
+    <w:lvl w:ilvl="8" w:tplc="0419001B" w:tentative="1">
+      <w:start w:val="1"/>
+      <w:numFmt w:val="lowerRoman"/>
+      <w:lvlText w:val="%9."/>
+      <w:lvlJc w:val="right"/>
+      <w:pPr>
+        <w:ind w:left="6480" w:hanging="180"/>
+      </w:pPr>
+    </w:lvl>
+  </w:abstractNum>
+  <w:abstractNum w:abstractNumId="36" w15:restartNumberingAfterBreak="0">
     <w:nsid w:val="718307F8"/>
     <w:multiLevelType w:val="hybridMultilevel"/>
     <w:tmpl w:val="6AAA8CD4"/>
@@ -16122,7 +19491,7 @@
       </w:pPr>
     </w:lvl>
   </w:abstractNum>
-  <w:abstractNum w:abstractNumId="30" w15:restartNumberingAfterBreak="0">
+  <w:abstractNum w:abstractNumId="37" w15:restartNumberingAfterBreak="0">
     <w:nsid w:val="720507DF"/>
     <w:multiLevelType w:val="hybridMultilevel"/>
     <w:tmpl w:val="950EE7D4"/>
@@ -16211,7 +19580,7 @@
       </w:pPr>
     </w:lvl>
   </w:abstractNum>
-  <w:abstractNum w:abstractNumId="31" w15:restartNumberingAfterBreak="0">
+  <w:abstractNum w:abstractNumId="38" w15:restartNumberingAfterBreak="0">
     <w:nsid w:val="7A236F57"/>
     <w:multiLevelType w:val="hybridMultilevel"/>
     <w:tmpl w:val="5604368A"/>
@@ -16301,58 +19670,58 @@
     </w:lvl>
   </w:abstractNum>
   <w:num w:numId="1">
-    <w:abstractNumId w:val="21"/>
+    <w:abstractNumId w:val="24"/>
   </w:num>
   <w:num w:numId="2">
-    <w:abstractNumId w:val="17"/>
+    <w:abstractNumId w:val="19"/>
   </w:num>
   <w:num w:numId="3">
-    <w:abstractNumId w:val="22"/>
+    <w:abstractNumId w:val="25"/>
   </w:num>
   <w:num w:numId="4">
-    <w:abstractNumId w:val="31"/>
+    <w:abstractNumId w:val="38"/>
   </w:num>
   <w:num w:numId="5">
-    <w:abstractNumId w:val="23"/>
+    <w:abstractNumId w:val="26"/>
   </w:num>
   <w:num w:numId="6">
-    <w:abstractNumId w:val="28"/>
+    <w:abstractNumId w:val="34"/>
   </w:num>
   <w:num w:numId="7">
-    <w:abstractNumId w:val="20"/>
+    <w:abstractNumId w:val="22"/>
   </w:num>
   <w:num w:numId="8">
     <w:abstractNumId w:val="6"/>
   </w:num>
   <w:num w:numId="9">
-    <w:abstractNumId w:val="14"/>
+    <w:abstractNumId w:val="15"/>
   </w:num>
   <w:num w:numId="10">
     <w:abstractNumId w:val="3"/>
   </w:num>
   <w:num w:numId="11">
-    <w:abstractNumId w:val="30"/>
+    <w:abstractNumId w:val="37"/>
   </w:num>
   <w:num w:numId="12">
-    <w:abstractNumId w:val="27"/>
+    <w:abstractNumId w:val="32"/>
   </w:num>
   <w:num w:numId="13">
-    <w:abstractNumId w:val="8"/>
+    <w:abstractNumId w:val="9"/>
   </w:num>
   <w:num w:numId="14">
-    <w:abstractNumId w:val="11"/>
+    <w:abstractNumId w:val="12"/>
   </w:num>
   <w:num w:numId="15">
-    <w:abstractNumId w:val="18"/>
+    <w:abstractNumId w:val="20"/>
   </w:num>
   <w:num w:numId="16">
-    <w:abstractNumId w:val="13"/>
+    <w:abstractNumId w:val="14"/>
   </w:num>
   <w:num w:numId="17">
     <w:abstractNumId w:val="5"/>
   </w:num>
   <w:num w:numId="18">
-    <w:abstractNumId w:val="29"/>
+    <w:abstractNumId w:val="36"/>
   </w:num>
   <w:num w:numId="19">
     <w:abstractNumId w:val="2"/>
@@ -16361,47 +19730,68 @@
     <w:abstractNumId w:val="4"/>
   </w:num>
   <w:num w:numId="21">
-    <w:abstractNumId w:val="7"/>
+    <w:abstractNumId w:val="8"/>
   </w:num>
   <w:num w:numId="22">
-    <w:abstractNumId w:val="16"/>
+    <w:abstractNumId w:val="18"/>
   </w:num>
   <w:num w:numId="23">
-    <w:abstractNumId w:val="12"/>
+    <w:abstractNumId w:val="13"/>
   </w:num>
   <w:num w:numId="24">
-    <w:abstractNumId w:val="19"/>
+    <w:abstractNumId w:val="21"/>
   </w:num>
   <w:num w:numId="25">
     <w:abstractNumId w:val="1"/>
   </w:num>
   <w:num w:numId="26">
+    <w:abstractNumId w:val="11"/>
+  </w:num>
+  <w:num w:numId="27">
     <w:abstractNumId w:val="10"/>
   </w:num>
-  <w:num w:numId="27">
-    <w:abstractNumId w:val="9"/>
-  </w:num>
   <w:num w:numId="28">
-    <w:abstractNumId w:val="26"/>
+    <w:abstractNumId w:val="31"/>
   </w:num>
   <w:num w:numId="29">
-    <w:abstractNumId w:val="25"/>
+    <w:abstractNumId w:val="28"/>
   </w:num>
   <w:num w:numId="30">
     <w:abstractNumId w:val="0"/>
   </w:num>
   <w:num w:numId="31">
-    <w:abstractNumId w:val="24"/>
+    <w:abstractNumId w:val="27"/>
   </w:num>
   <w:num w:numId="32">
-    <w:abstractNumId w:val="15"/>
+    <w:abstractNumId w:val="17"/>
+  </w:num>
+  <w:num w:numId="33">
+    <w:abstractNumId w:val="33"/>
+  </w:num>
+  <w:num w:numId="34">
+    <w:abstractNumId w:val="29"/>
+  </w:num>
+  <w:num w:numId="35">
+    <w:abstractNumId w:val="30"/>
+  </w:num>
+  <w:num w:numId="36">
+    <w:abstractNumId w:val="16"/>
+  </w:num>
+  <w:num w:numId="37">
+    <w:abstractNumId w:val="23"/>
+  </w:num>
+  <w:num w:numId="38">
+    <w:abstractNumId w:val="35"/>
+  </w:num>
+  <w:num w:numId="39">
+    <w:abstractNumId w:val="7"/>
   </w:num>
   <w:numIdMacAtCleanup w:val="9"/>
 </w:numbering>
 </file>
 
 <file path=word/styles.xml><?xml version="1.0" encoding="utf-8"?>
-<w:styles xmlns:mc="http://schemas.openxmlformats.org/markup-compatibility/2006" xmlns:r="http://schemas.openxmlformats.org/officeDocument/2006/relationships" xmlns:w="http://schemas.openxmlformats.org/wordprocessingml/2006/main" xmlns:w14="http://schemas.microsoft.com/office/word/2010/wordml" xmlns:w15="http://schemas.microsoft.com/office/word/2012/wordml" xmlns:w16cex="http://schemas.microsoft.com/office/word/2018/wordml/cex" xmlns:w16cid="http://schemas.microsoft.com/office/word/2016/wordml/cid" xmlns:w16="http://schemas.microsoft.com/office/word/2018/wordml" xmlns:w16se="http://schemas.microsoft.com/office/word/2015/wordml/symex" mc:Ignorable="w14 w15 w16se w16cid w16 w16cex">
+<w:styles xmlns:mc="http://schemas.openxmlformats.org/markup-compatibility/2006" xmlns:r="http://schemas.openxmlformats.org/officeDocument/2006/relationships" xmlns:w="http://schemas.openxmlformats.org/wordprocessingml/2006/main" xmlns:w14="http://schemas.microsoft.com/office/word/2010/wordml" xmlns:w15="http://schemas.microsoft.com/office/word/2012/wordml" xmlns:w16cid="http://schemas.microsoft.com/office/word/2016/wordml/cid" xmlns:w16se="http://schemas.microsoft.com/office/word/2015/wordml/symex" mc:Ignorable="w14 w15 w16se w16cid">
   <w:docDefaults>
     <w:rPrDefault>
       <w:rPr>
@@ -16417,7 +19807,7 @@
       </w:pPr>
     </w:pPrDefault>
   </w:docDefaults>
-  <w:latentStyles w:defLockedState="0" w:defUIPriority="99" w:defSemiHidden="0" w:defUnhideWhenUsed="0" w:defQFormat="0" w:count="376">
+  <w:latentStyles w:defLockedState="0" w:defUIPriority="99" w:defSemiHidden="0" w:defUnhideWhenUsed="0" w:defQFormat="0" w:count="375">
     <w:lsdException w:name="Normal" w:uiPriority="0" w:qFormat="1"/>
     <w:lsdException w:name="heading 1" w:uiPriority="9" w:qFormat="1"/>
     <w:lsdException w:name="heading 2" w:semiHidden="1" w:uiPriority="9" w:unhideWhenUsed="1" w:qFormat="1"/>
@@ -16793,7 +20183,6 @@
     <w:lsdException w:name="Smart Hyperlink" w:semiHidden="1" w:unhideWhenUsed="1"/>
     <w:lsdException w:name="Hashtag" w:semiHidden="1" w:unhideWhenUsed="1"/>
     <w:lsdException w:name="Unresolved Mention" w:semiHidden="1" w:unhideWhenUsed="1"/>
-    <w:lsdException w:name="Smart Link" w:semiHidden="1" w:unhideWhenUsed="1"/>
   </w:latentStyles>
   <w:style w:type="paragraph" w:default="1" w:styleId="a">
     <w:name w:val="Normal"/>
@@ -17223,7 +20612,7 @@
 </file>
 
 <file path=customXml/itemProps1.xml><?xml version="1.0" encoding="utf-8"?>
-<ds:datastoreItem xmlns:ds="http://schemas.openxmlformats.org/officeDocument/2006/customXml" ds:itemID="{16ECF429-EFFE-4D14-B27D-608BCB39D3E0}">
+<ds:datastoreItem xmlns:ds="http://schemas.openxmlformats.org/officeDocument/2006/customXml" ds:itemID="{BF963327-AFF0-4E17-9561-81345B26858B}">
   <ds:schemaRefs>
     <ds:schemaRef ds:uri="http://schemas.openxmlformats.org/officeDocument/2006/bibliography"/>
   </ds:schemaRefs>

--- a/Наработки/диздоки/Франция/Франция.docx
+++ b/Наработки/диздоки/Франция/Франция.docx
@@ -425,7 +425,25 @@
           <w:sz w:val="24"/>
           <w:szCs w:val="24"/>
         </w:rPr>
-        <w:t xml:space="preserve"> дух завязанный на поддержку войны</w:t>
+        <w:t xml:space="preserve"> </w:t>
+      </w:r>
+      <w:proofErr w:type="gramStart"/>
+      <w:r>
+        <w:rPr>
+          <w:rFonts w:ascii="Times New Roman" w:hAnsi="Times New Roman" w:cs="Times New Roman"/>
+          <w:sz w:val="24"/>
+          <w:szCs w:val="24"/>
+        </w:rPr>
+        <w:t>дух</w:t>
+      </w:r>
+      <w:proofErr w:type="gramEnd"/>
+      <w:r>
+        <w:rPr>
+          <w:rFonts w:ascii="Times New Roman" w:hAnsi="Times New Roman" w:cs="Times New Roman"/>
+          <w:sz w:val="24"/>
+          <w:szCs w:val="24"/>
+        </w:rPr>
+        <w:t xml:space="preserve"> завязанный на поддержку войны</w:t>
       </w:r>
       <w:r>
         <w:rPr>
@@ -1060,7 +1078,25 @@
           <w:sz w:val="24"/>
           <w:szCs w:val="24"/>
         </w:rPr>
-        <w:t xml:space="preserve"> был плотно связан с колониями. Сначала он несколько лет занимал пост генерал-губернатора Французского Индокитая, прославившись на этом посту за реформу местного образования. Затем ему выдали портфель министра колоний, во время обладания которым, он подготовил план развития колоний, который так и не был реализован из-за недостатка бюджета. Побывав несколько раз директором совета, он возглавил правительство после отставки Лаваля.</w:t>
+        <w:t xml:space="preserve"> был плотно связан с колониями. Сначала он несколько лет занимал пост генерал-губернатора Французского Индокитая, прославившись на этом посту за реформу местного образования. Затем ему выдали портфель министра колоний, </w:t>
+      </w:r>
+      <w:proofErr w:type="gramStart"/>
+      <w:r>
+        <w:rPr>
+          <w:rFonts w:ascii="Times New Roman" w:hAnsi="Times New Roman" w:cs="Times New Roman"/>
+          <w:sz w:val="24"/>
+          <w:szCs w:val="24"/>
+        </w:rPr>
+        <w:t>во время обладания</w:t>
+      </w:r>
+      <w:proofErr w:type="gramEnd"/>
+      <w:r>
+        <w:rPr>
+          <w:rFonts w:ascii="Times New Roman" w:hAnsi="Times New Roman" w:cs="Times New Roman"/>
+          <w:sz w:val="24"/>
+          <w:szCs w:val="24"/>
+        </w:rPr>
+        <w:t xml:space="preserve"> которым, он подготовил план развития колоний, который так и не был реализован из-за недостатка бюджета. Побывав несколько раз директором совета, он возглавил правительство после отставки Лаваля.</w:t>
       </w:r>
       <w:r>
         <w:rPr>
@@ -3029,6 +3065,144 @@
           <w:shd w:val="clear" w:color="auto" w:fill="FFFFFF"/>
         </w:rPr>
       </w:pPr>
+      <w:proofErr w:type="spellStart"/>
+      <w:r>
+        <w:rPr>
+          <w:rFonts w:ascii="Times New Roman" w:hAnsi="Times New Roman" w:cs="Times New Roman"/>
+          <w:color w:val="222222"/>
+          <w:sz w:val="24"/>
+          <w:szCs w:val="24"/>
+          <w:shd w:val="clear" w:color="auto" w:fill="FFFFFF"/>
+        </w:rPr>
+        <w:t>Raoul</w:t>
+      </w:r>
+      <w:proofErr w:type="spellEnd"/>
+      <w:r>
+        <w:rPr>
+          <w:rFonts w:ascii="Times New Roman" w:hAnsi="Times New Roman" w:cs="Times New Roman"/>
+          <w:color w:val="222222"/>
+          <w:sz w:val="24"/>
+          <w:szCs w:val="24"/>
+          <w:shd w:val="clear" w:color="auto" w:fill="FFFFFF"/>
+        </w:rPr>
+        <w:t xml:space="preserve"> </w:t>
+      </w:r>
+      <w:proofErr w:type="spellStart"/>
+      <w:r>
+        <w:rPr>
+          <w:rFonts w:ascii="Times New Roman" w:hAnsi="Times New Roman" w:cs="Times New Roman"/>
+          <w:color w:val="222222"/>
+          <w:sz w:val="24"/>
+          <w:szCs w:val="24"/>
+          <w:shd w:val="clear" w:color="auto" w:fill="FFFFFF"/>
+        </w:rPr>
+        <w:t>Castex</w:t>
+      </w:r>
+      <w:proofErr w:type="spellEnd"/>
+      <w:r>
+        <w:rPr>
+          <w:rFonts w:ascii="Times New Roman" w:hAnsi="Times New Roman" w:cs="Times New Roman"/>
+          <w:color w:val="222222"/>
+          <w:sz w:val="24"/>
+          <w:szCs w:val="24"/>
+          <w:shd w:val="clear" w:color="auto" w:fill="FFFFFF"/>
+        </w:rPr>
+        <w:t xml:space="preserve"> (</w:t>
+      </w:r>
+      <w:r>
+        <w:rPr>
+          <w:rFonts w:ascii="Times New Roman" w:hAnsi="Times New Roman" w:cs="Times New Roman"/>
+          <w:color w:val="222222"/>
+          <w:sz w:val="24"/>
+          <w:szCs w:val="24"/>
+          <w:shd w:val="clear" w:color="auto" w:fill="FFFFFF"/>
+        </w:rPr>
+        <w:t xml:space="preserve">Рауль </w:t>
+      </w:r>
+      <w:proofErr w:type="spellStart"/>
+      <w:r>
+        <w:rPr>
+          <w:rFonts w:ascii="Times New Roman" w:hAnsi="Times New Roman" w:cs="Times New Roman"/>
+          <w:color w:val="222222"/>
+          <w:sz w:val="24"/>
+          <w:szCs w:val="24"/>
+          <w:shd w:val="clear" w:color="auto" w:fill="FFFFFF"/>
+        </w:rPr>
+        <w:t>Кастекс</w:t>
+      </w:r>
+      <w:proofErr w:type="spellEnd"/>
+      <w:r>
+        <w:rPr>
+          <w:rFonts w:ascii="Times New Roman" w:hAnsi="Times New Roman" w:cs="Times New Roman"/>
+          <w:color w:val="222222"/>
+          <w:sz w:val="24"/>
+          <w:szCs w:val="24"/>
+          <w:shd w:val="clear" w:color="auto" w:fill="FFFFFF"/>
+        </w:rPr>
+        <w:t>) морской теоретик на доктрину комплексного взаимодействия</w:t>
+      </w:r>
+      <w:r>
+        <w:rPr>
+          <w:rFonts w:ascii="Times New Roman" w:hAnsi="Times New Roman" w:cs="Times New Roman"/>
+          <w:color w:val="222222"/>
+          <w:sz w:val="24"/>
+          <w:szCs w:val="24"/>
+          <w:shd w:val="clear" w:color="auto" w:fill="FFFFFF"/>
+        </w:rPr>
+        <w:t xml:space="preserve"> флота. Требования</w:t>
+      </w:r>
+      <w:r>
+        <w:rPr>
+          <w:rFonts w:ascii="Times New Roman" w:hAnsi="Times New Roman" w:cs="Times New Roman"/>
+          <w:color w:val="222222"/>
+          <w:sz w:val="24"/>
+          <w:szCs w:val="24"/>
+          <w:shd w:val="clear" w:color="auto" w:fill="FFFFFF"/>
+        </w:rPr>
+        <w:t xml:space="preserve">: </w:t>
+      </w:r>
+      <w:r>
+        <w:rPr>
+          <w:rFonts w:ascii="Times New Roman" w:hAnsi="Times New Roman" w:cs="Times New Roman"/>
+          <w:color w:val="222222"/>
+          <w:sz w:val="24"/>
+          <w:szCs w:val="24"/>
+          <w:shd w:val="clear" w:color="auto" w:fill="FFFFFF"/>
+        </w:rPr>
+        <w:t>выполнен фокус «</w:t>
+      </w:r>
+      <w:r>
+        <w:rPr>
+          <w:rFonts w:ascii="Times New Roman" w:hAnsi="Times New Roman" w:cs="Times New Roman"/>
+          <w:color w:val="222222"/>
+          <w:sz w:val="24"/>
+          <w:szCs w:val="24"/>
+          <w:shd w:val="clear" w:color="auto" w:fill="FFFFFF"/>
+        </w:rPr>
+        <w:t xml:space="preserve">Принять доктрину </w:t>
+      </w:r>
+      <w:proofErr w:type="spellStart"/>
+      <w:r>
+        <w:rPr>
+          <w:rFonts w:ascii="Times New Roman" w:hAnsi="Times New Roman" w:cs="Times New Roman"/>
+          <w:color w:val="222222"/>
+          <w:sz w:val="24"/>
+          <w:szCs w:val="24"/>
+          <w:shd w:val="clear" w:color="auto" w:fill="FFFFFF"/>
+        </w:rPr>
+        <w:t>Кастекса</w:t>
+      </w:r>
+      <w:proofErr w:type="spellEnd"/>
+      <w:r>
+        <w:rPr>
+          <w:rFonts w:ascii="Times New Roman" w:hAnsi="Times New Roman" w:cs="Times New Roman"/>
+          <w:color w:val="222222"/>
+          <w:sz w:val="24"/>
+          <w:szCs w:val="24"/>
+          <w:shd w:val="clear" w:color="auto" w:fill="FFFFFF"/>
+        </w:rPr>
+        <w:t>»</w:t>
+      </w:r>
     </w:p>
     <w:p>
       <w:pPr>
@@ -3338,6 +3512,7 @@
         <w:t xml:space="preserve"> </w:t>
       </w:r>
       <w:proofErr w:type="spellStart"/>
+      <w:proofErr w:type="gramStart"/>
       <w:r>
         <w:rPr>
           <w:rFonts w:ascii="Times New Roman" w:hAnsi="Times New Roman" w:cs="Times New Roman"/>
@@ -3375,6 +3550,7 @@
         </w:rPr>
         <w:t>1</w:t>
       </w:r>
+      <w:proofErr w:type="gramEnd"/>
       <w:r>
         <w:rPr>
           <w:rFonts w:ascii="Times New Roman" w:hAnsi="Times New Roman" w:cs="Times New Roman"/>
@@ -6543,15 +6719,6 @@
           <w:szCs w:val="24"/>
         </w:rPr>
       </w:pPr>
-    </w:p>
-    <w:p>
-      <w:pPr>
-        <w:rPr>
-          <w:rFonts w:ascii="Times New Roman" w:hAnsi="Times New Roman" w:cs="Times New Roman"/>
-          <w:sz w:val="24"/>
-          <w:szCs w:val="24"/>
-        </w:rPr>
-      </w:pPr>
       <w:r>
         <w:rPr>
           <w:rFonts w:ascii="Times New Roman" w:hAnsi="Times New Roman" w:cs="Times New Roman"/>
@@ -7856,8 +8023,19 @@
           <w:szCs w:val="24"/>
         </w:rPr>
         <w:lastRenderedPageBreak/>
-        <w:t>потеряет часть своего влияния в Народной партии в связи со смертью Блюма.</w:t>
-      </w:r>
+        <w:t>потеряет часть своего влияния в Народной партии в связи со смертью Блюма</w:t>
+      </w:r>
+      <w:proofErr w:type="gramStart"/>
+      <w:r>
+        <w:rPr>
+          <w:rFonts w:ascii="Times New Roman" w:hAnsi="Times New Roman" w:cs="Times New Roman"/>
+          <w:color w:val="FF0000"/>
+          <w:sz w:val="24"/>
+          <w:szCs w:val="24"/>
+        </w:rPr>
+        <w:t>.</w:t>
+      </w:r>
+      <w:proofErr w:type="gramEnd"/>
       <w:r>
         <w:rPr>
           <w:rFonts w:ascii="Times New Roman" w:hAnsi="Times New Roman" w:cs="Times New Roman"/>
@@ -8423,7 +8601,25 @@
           <w:sz w:val="24"/>
           <w:szCs w:val="24"/>
         </w:rPr>
-        <w:t xml:space="preserve">«Несколько дней назад, лидеры фашистских лиг объявили войну всему рабочему классу Франции. А все мы помним Великую войну и знаем что такое война – на та, что изображается на картинах </w:t>
+        <w:t xml:space="preserve">«Несколько дней назад, лидеры фашистских лиг объявили войну всему рабочему классу Франции. А все мы помним Великую войну и </w:t>
+      </w:r>
+      <w:proofErr w:type="gramStart"/>
+      <w:r>
+        <w:rPr>
+          <w:rFonts w:ascii="Times New Roman" w:hAnsi="Times New Roman" w:cs="Times New Roman"/>
+          <w:sz w:val="24"/>
+          <w:szCs w:val="24"/>
+        </w:rPr>
+        <w:t>знаем</w:t>
+      </w:r>
+      <w:proofErr w:type="gramEnd"/>
+      <w:r>
+        <w:rPr>
+          <w:rFonts w:ascii="Times New Roman" w:hAnsi="Times New Roman" w:cs="Times New Roman"/>
+          <w:sz w:val="24"/>
+          <w:szCs w:val="24"/>
+        </w:rPr>
+        <w:t xml:space="preserve"> что такое война – на та, что изображается на картинах </w:t>
       </w:r>
       <w:proofErr w:type="spellStart"/>
       <w:r>
@@ -8643,6 +8839,7 @@
         </w:rPr>
         <w:t>ведьм</w:t>
       </w:r>
+      <w:proofErr w:type="gramStart"/>
       <w:r>
         <w:rPr>
           <w:rFonts w:ascii="Times New Roman" w:hAnsi="Times New Roman" w:cs="Times New Roman"/>
@@ -8665,7 +8862,16 @@
           <w:sz w:val="24"/>
           <w:szCs w:val="24"/>
         </w:rPr>
-        <w:t>(Описание</w:t>
+        <w:t>(</w:t>
+      </w:r>
+      <w:proofErr w:type="gramEnd"/>
+      <w:r>
+        <w:rPr>
+          <w:rFonts w:ascii="Times New Roman" w:hAnsi="Times New Roman" w:cs="Times New Roman"/>
+          <w:sz w:val="24"/>
+          <w:szCs w:val="24"/>
+        </w:rPr>
+        <w:t>Описание</w:t>
       </w:r>
       <w:r>
         <w:rPr>
@@ -8877,7 +9083,25 @@
           <w:sz w:val="24"/>
           <w:szCs w:val="24"/>
         </w:rPr>
-        <w:t>будет получен НД «Охота на «ведьм»»(Описание</w:t>
+        <w:t>будет получен НД «Охота на «ведьм</w:t>
+      </w:r>
+      <w:proofErr w:type="gramStart"/>
+      <w:r>
+        <w:rPr>
+          <w:rFonts w:ascii="Times New Roman" w:hAnsi="Times New Roman" w:cs="Times New Roman"/>
+          <w:sz w:val="24"/>
+          <w:szCs w:val="24"/>
+        </w:rPr>
+        <w:t>»»(</w:t>
+      </w:r>
+      <w:proofErr w:type="gramEnd"/>
+      <w:r>
+        <w:rPr>
+          <w:rFonts w:ascii="Times New Roman" w:hAnsi="Times New Roman" w:cs="Times New Roman"/>
+          <w:sz w:val="24"/>
+          <w:szCs w:val="24"/>
+        </w:rPr>
+        <w:t>Описание</w:t>
       </w:r>
       <w:r>
         <w:rPr>
@@ -9449,6 +9673,7 @@
         <w:t>Тултип</w:t>
       </w:r>
       <w:proofErr w:type="spellEnd"/>
+      <w:proofErr w:type="gramStart"/>
       <w:r>
         <w:rPr>
           <w:rFonts w:ascii="Times New Roman" w:hAnsi="Times New Roman" w:cs="Times New Roman"/>
@@ -9464,7 +9689,17 @@
           <w:sz w:val="24"/>
           <w:szCs w:val="24"/>
         </w:rPr>
-        <w:t xml:space="preserve">При победе Народного фронта на выборах, </w:t>
+        <w:t>При</w:t>
+      </w:r>
+      <w:proofErr w:type="gramEnd"/>
+      <w:r>
+        <w:rPr>
+          <w:rFonts w:ascii="Times New Roman" w:hAnsi="Times New Roman" w:cs="Times New Roman"/>
+          <w:color w:val="FF0000"/>
+          <w:sz w:val="24"/>
+          <w:szCs w:val="24"/>
+        </w:rPr>
+        <w:t xml:space="preserve"> победе Народного фронта на выборах, </w:t>
       </w:r>
       <w:r>
         <w:rPr>
@@ -9928,6 +10163,7 @@
         <w:t>Тултип</w:t>
       </w:r>
       <w:proofErr w:type="spellEnd"/>
+      <w:proofErr w:type="gramStart"/>
       <w:r>
         <w:rPr>
           <w:rFonts w:ascii="Times New Roman" w:hAnsi="Times New Roman" w:cs="Times New Roman"/>
@@ -9943,7 +10179,17 @@
           <w:sz w:val="24"/>
           <w:szCs w:val="24"/>
         </w:rPr>
-        <w:t>При победе Народного фронта на выборах, именно Торез возглавит новое правительство.</w:t>
+        <w:t>При</w:t>
+      </w:r>
+      <w:proofErr w:type="gramEnd"/>
+      <w:r>
+        <w:rPr>
+          <w:rFonts w:ascii="Times New Roman" w:hAnsi="Times New Roman" w:cs="Times New Roman"/>
+          <w:color w:val="FF0000"/>
+          <w:sz w:val="24"/>
+          <w:szCs w:val="24"/>
+        </w:rPr>
+        <w:t xml:space="preserve"> победе Народного фронта на выборах, именно Торез возглавит новое правительство.</w:t>
       </w:r>
       <w:r>
         <w:rPr>
@@ -10386,6 +10632,7 @@
         </w:rPr>
         <w:t>Результат по истечении миссии</w:t>
       </w:r>
+      <w:proofErr w:type="gramStart"/>
       <w:r>
         <w:rPr>
           <w:rFonts w:ascii="Times New Roman" w:hAnsi="Times New Roman" w:cs="Times New Roman"/>
@@ -10400,7 +10647,16 @@
           <w:sz w:val="24"/>
           <w:szCs w:val="24"/>
         </w:rPr>
-        <w:t xml:space="preserve"> При большинстве в Народном фронте, произойдёт событие «</w:t>
+        <w:t xml:space="preserve"> При</w:t>
+      </w:r>
+      <w:proofErr w:type="gramEnd"/>
+      <w:r>
+        <w:rPr>
+          <w:rFonts w:ascii="Times New Roman" w:hAnsi="Times New Roman" w:cs="Times New Roman"/>
+          <w:sz w:val="24"/>
+          <w:szCs w:val="24"/>
+        </w:rPr>
+        <w:t xml:space="preserve"> большинстве в Народном фронте, произойдёт событие «</w:t>
       </w:r>
       <w:r>
         <w:rPr>
@@ -10941,15 +11197,33 @@
           <w:sz w:val="24"/>
           <w:szCs w:val="24"/>
         </w:rPr>
-        <w:t>Произойдёт событие «Создание единого профсоюзного центра»</w:t>
-      </w:r>
-      <w:r>
-        <w:rPr>
-          <w:rFonts w:ascii="Times New Roman" w:hAnsi="Times New Roman" w:cs="Times New Roman"/>
-          <w:sz w:val="24"/>
-          <w:szCs w:val="24"/>
-        </w:rPr>
-        <w:t>(Сегодня в Тулузе</w:t>
+        <w:t xml:space="preserve">Произойдёт событие «Создание единого профсоюзного </w:t>
+      </w:r>
+      <w:proofErr w:type="gramStart"/>
+      <w:r>
+        <w:rPr>
+          <w:rFonts w:ascii="Times New Roman" w:hAnsi="Times New Roman" w:cs="Times New Roman"/>
+          <w:sz w:val="24"/>
+          <w:szCs w:val="24"/>
+        </w:rPr>
+        <w:t>центра»</w:t>
+      </w:r>
+      <w:r>
+        <w:rPr>
+          <w:rFonts w:ascii="Times New Roman" w:hAnsi="Times New Roman" w:cs="Times New Roman"/>
+          <w:sz w:val="24"/>
+          <w:szCs w:val="24"/>
+        </w:rPr>
+        <w:t>(</w:t>
+      </w:r>
+      <w:proofErr w:type="gramEnd"/>
+      <w:r>
+        <w:rPr>
+          <w:rFonts w:ascii="Times New Roman" w:hAnsi="Times New Roman" w:cs="Times New Roman"/>
+          <w:sz w:val="24"/>
+          <w:szCs w:val="24"/>
+        </w:rPr>
+        <w:t>Сегодня в Тулузе</w:t>
       </w:r>
       <w:r>
         <w:t xml:space="preserve"> </w:t>
@@ -14447,6 +14721,7 @@
         </w:rPr>
         <w:t>Описание</w:t>
       </w:r>
+      <w:proofErr w:type="gramStart"/>
       <w:r>
         <w:rPr>
           <w:rFonts w:ascii="Times New Roman" w:hAnsi="Times New Roman" w:cs="Times New Roman"/>
@@ -14469,7 +14744,16 @@
           <w:sz w:val="24"/>
           <w:szCs w:val="24"/>
         </w:rPr>
-        <w:t>После провала политики сближения с Гитлеровской Германии,</w:t>
+        <w:t>После</w:t>
+      </w:r>
+      <w:proofErr w:type="gramEnd"/>
+      <w:r>
+        <w:rPr>
+          <w:rFonts w:ascii="Times New Roman" w:hAnsi="Times New Roman" w:cs="Times New Roman"/>
+          <w:sz w:val="24"/>
+          <w:szCs w:val="24"/>
+        </w:rPr>
+        <w:t xml:space="preserve"> провала политики сближения с Гитлеровской Германии,</w:t>
       </w:r>
       <w:r>
         <w:rPr>
@@ -15091,6 +15375,7 @@
         </w:rPr>
         <w:t>Скрытый эффект</w:t>
       </w:r>
+      <w:proofErr w:type="gramStart"/>
       <w:r>
         <w:rPr>
           <w:rFonts w:ascii="Times New Roman" w:hAnsi="Times New Roman" w:cs="Times New Roman"/>
@@ -15105,7 +15390,16 @@
           <w:sz w:val="24"/>
           <w:szCs w:val="24"/>
         </w:rPr>
-        <w:t>Через 60 дней произойдёт событие</w:t>
+        <w:t>Через</w:t>
+      </w:r>
+      <w:proofErr w:type="gramEnd"/>
+      <w:r>
+        <w:rPr>
+          <w:rFonts w:ascii="Times New Roman" w:hAnsi="Times New Roman" w:cs="Times New Roman"/>
+          <w:sz w:val="24"/>
+          <w:szCs w:val="24"/>
+        </w:rPr>
+        <w:t xml:space="preserve"> 60 дней произойдёт событие</w:t>
       </w:r>
       <w:r>
         <w:rPr>
@@ -15477,6 +15771,7 @@
         <w:t>Тултип</w:t>
       </w:r>
       <w:proofErr w:type="spellEnd"/>
+      <w:proofErr w:type="gramStart"/>
       <w:r>
         <w:rPr>
           <w:rFonts w:ascii="Times New Roman" w:hAnsi="Times New Roman" w:cs="Times New Roman"/>
@@ -15492,7 +15787,17 @@
           <w:sz w:val="24"/>
           <w:szCs w:val="24"/>
         </w:rPr>
-        <w:t xml:space="preserve">Будет запущена серия ивентов, итогом которых станет </w:t>
+        <w:t>Будет</w:t>
+      </w:r>
+      <w:proofErr w:type="gramEnd"/>
+      <w:r>
+        <w:rPr>
+          <w:rFonts w:ascii="Times New Roman" w:hAnsi="Times New Roman" w:cs="Times New Roman"/>
+          <w:color w:val="00B050"/>
+          <w:sz w:val="24"/>
+          <w:szCs w:val="24"/>
+        </w:rPr>
+        <w:t xml:space="preserve"> запущена серия ивентов, итогом которых станет </w:t>
       </w:r>
       <w:r>
         <w:rPr>
@@ -16231,7 +16536,25 @@
           <w:sz w:val="24"/>
           <w:szCs w:val="24"/>
         </w:rPr>
-        <w:t>Подписав его, мы заключим оборонительный пакт с Францией против европейских держав, а так же укрепим между собой взаимовыгодные торговые отношения.</w:t>
+        <w:t xml:space="preserve">Подписав его, мы заключим оборонительный пакт с Францией против европейских держав, а </w:t>
+      </w:r>
+      <w:proofErr w:type="gramStart"/>
+      <w:r>
+        <w:rPr>
+          <w:rFonts w:ascii="Times New Roman" w:hAnsi="Times New Roman" w:cs="Times New Roman"/>
+          <w:sz w:val="24"/>
+          <w:szCs w:val="24"/>
+        </w:rPr>
+        <w:t>так же</w:t>
+      </w:r>
+      <w:proofErr w:type="gramEnd"/>
+      <w:r>
+        <w:rPr>
+          <w:rFonts w:ascii="Times New Roman" w:hAnsi="Times New Roman" w:cs="Times New Roman"/>
+          <w:sz w:val="24"/>
+          <w:szCs w:val="24"/>
+        </w:rPr>
+        <w:t xml:space="preserve"> укрепим между собой взаимовыгодные торговые отношения.</w:t>
       </w:r>
     </w:p>
     <w:p>
@@ -16351,6 +16674,7 @@
         <w:t>Тултип</w:t>
       </w:r>
       <w:proofErr w:type="spellEnd"/>
+      <w:proofErr w:type="gramStart"/>
       <w:r>
         <w:rPr>
           <w:rFonts w:ascii="Times New Roman" w:hAnsi="Times New Roman" w:cs="Times New Roman"/>
@@ -16366,7 +16690,17 @@
           <w:sz w:val="24"/>
           <w:szCs w:val="24"/>
         </w:rPr>
-        <w:t>Это ухудшит наши взаимоотношения с Францией</w:t>
+        <w:t>Это</w:t>
+      </w:r>
+      <w:proofErr w:type="gramEnd"/>
+      <w:r>
+        <w:rPr>
+          <w:rFonts w:ascii="Times New Roman" w:hAnsi="Times New Roman" w:cs="Times New Roman"/>
+          <w:color w:val="FF0000"/>
+          <w:sz w:val="24"/>
+          <w:szCs w:val="24"/>
+        </w:rPr>
+        <w:t xml:space="preserve"> ухудшит наши взаимоотношения с Францией</w:t>
       </w:r>
       <w:r>
         <w:rPr>
@@ -16478,6 +16812,7 @@
         </w:rPr>
         <w:t xml:space="preserve"> (Пока висит этот НД, эти гаранты снять нельзя. НД будет снят после того, как СССР или Франция подпишут договор о ненападении с Германией. Настройка для ИИ</w:t>
       </w:r>
+      <w:proofErr w:type="gramStart"/>
       <w:r>
         <w:rPr>
           <w:rFonts w:ascii="Times New Roman" w:hAnsi="Times New Roman" w:cs="Times New Roman"/>
@@ -16492,7 +16827,16 @@
           <w:sz w:val="24"/>
           <w:szCs w:val="24"/>
         </w:rPr>
-        <w:t>Пока висит этот НД гаранты не учитывают нападение не европейских держав.)</w:t>
+        <w:t>Пока</w:t>
+      </w:r>
+      <w:proofErr w:type="gramEnd"/>
+      <w:r>
+        <w:rPr>
+          <w:rFonts w:ascii="Times New Roman" w:hAnsi="Times New Roman" w:cs="Times New Roman"/>
+          <w:sz w:val="24"/>
+          <w:szCs w:val="24"/>
+        </w:rPr>
+        <w:t xml:space="preserve"> висит этот НД гаранты не учитывают нападение не европейских держав.)</w:t>
       </w:r>
     </w:p>
     <w:p>
@@ -17340,6 +17684,7 @@
         </w:rPr>
         <w:t>Описание</w:t>
       </w:r>
+      <w:proofErr w:type="gramStart"/>
       <w:r>
         <w:rPr>
           <w:rFonts w:ascii="Times New Roman" w:hAnsi="Times New Roman" w:cs="Times New Roman"/>
@@ -17362,7 +17707,16 @@
           <w:sz w:val="24"/>
           <w:szCs w:val="24"/>
         </w:rPr>
-        <w:t>На данный момент, управление банком осуществляется Регентским советом, состоящим из ставленников двух сотен крупнейших акционеров банка, которые далеко не всегда учитывают настроения и нужды простых людей. Чтобы это исправить, Регентский совет, представляющий частные интересы, будет отменён и заменён на представителей государства, что будут отстаивать интересы крупных организованных трудовых сил из областей промышленности, торговли и сельскохозяйственных областей. Это позволит улучшить кредитные возможности для большей части населения, усилив рост нашей промышленности.</w:t>
+        <w:t>На</w:t>
+      </w:r>
+      <w:proofErr w:type="gramEnd"/>
+      <w:r>
+        <w:rPr>
+          <w:rFonts w:ascii="Times New Roman" w:hAnsi="Times New Roman" w:cs="Times New Roman"/>
+          <w:sz w:val="24"/>
+          <w:szCs w:val="24"/>
+        </w:rPr>
+        <w:t xml:space="preserve"> данный момент, управление банком осуществляется Регентским советом, состоящим из ставленников двух сотен крупнейших акционеров банка, которые далеко не всегда учитывают настроения и нужды простых людей. Чтобы это исправить, Регентский совет, представляющий частные интересы, будет отменён и заменён на представителей государства, что будут отстаивать интересы крупных организованных трудовых сил из областей промышленности, торговли и сельскохозяйственных областей. Это позволит улучшить кредитные возможности для большей части населения, усилив рост нашей промышленности.</w:t>
       </w:r>
     </w:p>
     <w:p>
@@ -19971,6 +20325,7 @@
         </w:rPr>
         <w:t>Описание</w:t>
       </w:r>
+      <w:proofErr w:type="gramStart"/>
       <w:r>
         <w:rPr>
           <w:rFonts w:ascii="Times New Roman" w:hAnsi="Times New Roman" w:cs="Times New Roman"/>
@@ -19985,7 +20340,16 @@
           <w:sz w:val="24"/>
           <w:szCs w:val="24"/>
         </w:rPr>
-        <w:t xml:space="preserve"> Несмотря на высокий уровень промышленности и развития, часть наших регионов отстают. В частности, сельский сектор, который так и не подвергся электрификации. Мы должны исправить это, проведя туда электричество, что позволить начать там строить новые предприятия.</w:t>
+        <w:t xml:space="preserve"> Несмотря</w:t>
+      </w:r>
+      <w:proofErr w:type="gramEnd"/>
+      <w:r>
+        <w:rPr>
+          <w:rFonts w:ascii="Times New Roman" w:hAnsi="Times New Roman" w:cs="Times New Roman"/>
+          <w:sz w:val="24"/>
+          <w:szCs w:val="24"/>
+        </w:rPr>
+        <w:t xml:space="preserve"> на высокий уровень промышленности и развития, часть наших регионов отстают. В частности, сельский сектор, который так и не подвергся электрификации. Мы должны исправить это, проведя туда электричество, что позволить начать там строить новые предприятия.</w:t>
       </w:r>
     </w:p>
     <w:p>
@@ -20431,6 +20795,7 @@
         </w:rPr>
         <w:t>Описание</w:t>
       </w:r>
+      <w:proofErr w:type="gramStart"/>
       <w:r>
         <w:rPr>
           <w:rFonts w:ascii="Times New Roman" w:hAnsi="Times New Roman" w:cs="Times New Roman"/>
@@ -20445,7 +20810,16 @@
           <w:sz w:val="24"/>
           <w:szCs w:val="24"/>
         </w:rPr>
-        <w:t xml:space="preserve"> Будет сформирована с</w:t>
+        <w:t xml:space="preserve"> Будет</w:t>
+      </w:r>
+      <w:proofErr w:type="gramEnd"/>
+      <w:r>
+        <w:rPr>
+          <w:rFonts w:ascii="Times New Roman" w:hAnsi="Times New Roman" w:cs="Times New Roman"/>
+          <w:sz w:val="24"/>
+          <w:szCs w:val="24"/>
+        </w:rPr>
+        <w:t xml:space="preserve"> сформирована с</w:t>
       </w:r>
       <w:r>
         <w:rPr>
@@ -20510,7 +20884,25 @@
           <w:sz w:val="24"/>
           <w:szCs w:val="24"/>
         </w:rPr>
-        <w:t>+5% подчинения в любых не национальных землях принадлежащих Франции.</w:t>
+        <w:t xml:space="preserve">+5% подчинения </w:t>
+      </w:r>
+      <w:proofErr w:type="gramStart"/>
+      <w:r>
+        <w:rPr>
+          <w:rFonts w:ascii="Times New Roman" w:hAnsi="Times New Roman" w:cs="Times New Roman"/>
+          <w:sz w:val="24"/>
+          <w:szCs w:val="24"/>
+        </w:rPr>
+        <w:t>в любых не национальных землях</w:t>
+      </w:r>
+      <w:proofErr w:type="gramEnd"/>
+      <w:r>
+        <w:rPr>
+          <w:rFonts w:ascii="Times New Roman" w:hAnsi="Times New Roman" w:cs="Times New Roman"/>
+          <w:sz w:val="24"/>
+          <w:szCs w:val="24"/>
+        </w:rPr>
+        <w:t xml:space="preserve"> принадлежащих Франции.</w:t>
       </w:r>
     </w:p>
     <w:p>
@@ -20638,6 +21030,7 @@
         </w:rPr>
         <w:t>Описание</w:t>
       </w:r>
+      <w:proofErr w:type="gramStart"/>
       <w:r>
         <w:rPr>
           <w:rFonts w:ascii="Times New Roman" w:hAnsi="Times New Roman" w:cs="Times New Roman"/>
@@ -20652,7 +21045,16 @@
           <w:sz w:val="24"/>
           <w:szCs w:val="24"/>
         </w:rPr>
-        <w:t xml:space="preserve"> Будет сформированный новый ф</w:t>
+        <w:t xml:space="preserve"> Будет</w:t>
+      </w:r>
+      <w:proofErr w:type="gramEnd"/>
+      <w:r>
+        <w:rPr>
+          <w:rFonts w:ascii="Times New Roman" w:hAnsi="Times New Roman" w:cs="Times New Roman"/>
+          <w:sz w:val="24"/>
+          <w:szCs w:val="24"/>
+        </w:rPr>
+        <w:t xml:space="preserve"> сформированный новый ф</w:t>
       </w:r>
       <w:r>
         <w:rPr>
@@ -21658,6 +22060,7 @@
         </w:rPr>
         <w:t>Описание</w:t>
       </w:r>
+      <w:proofErr w:type="gramStart"/>
       <w:r>
         <w:rPr>
           <w:rFonts w:ascii="Times New Roman" w:hAnsi="Times New Roman" w:cs="Times New Roman"/>
@@ -21672,7 +22075,16 @@
           <w:sz w:val="24"/>
           <w:szCs w:val="24"/>
         </w:rPr>
-        <w:t xml:space="preserve"> В рамках национализации и реорганизации железных дорог, будет создана </w:t>
+        <w:t xml:space="preserve"> В рамках</w:t>
+      </w:r>
+      <w:proofErr w:type="gramEnd"/>
+      <w:r>
+        <w:rPr>
+          <w:rFonts w:ascii="Times New Roman" w:hAnsi="Times New Roman" w:cs="Times New Roman"/>
+          <w:sz w:val="24"/>
+          <w:szCs w:val="24"/>
+        </w:rPr>
+        <w:t xml:space="preserve"> национализации и реорганизации железных дорог, будет создана </w:t>
       </w:r>
       <w:r>
         <w:rPr>
@@ -22594,6 +23006,322 @@
           <w:sz w:val="24"/>
           <w:szCs w:val="24"/>
         </w:rPr>
+        <w:t>Выполняется 13 дней (</w:t>
+      </w:r>
+      <w:r>
+        <w:rPr>
+          <w:rFonts w:ascii="Times New Roman" w:hAnsi="Times New Roman" w:cs="Times New Roman"/>
+          <w:color w:val="FF0000"/>
+          <w:sz w:val="24"/>
+          <w:szCs w:val="24"/>
+        </w:rPr>
+        <w:t xml:space="preserve">В ИСТОРИЧЕСКОМ РЕЖИМЕ НАЧНЁТ ВЫПОЛНЯТЬСЯ </w:t>
+      </w:r>
+      <w:r>
+        <w:rPr>
+          <w:rFonts w:ascii="Times New Roman" w:hAnsi="Times New Roman" w:cs="Times New Roman"/>
+          <w:color w:val="FF0000"/>
+          <w:sz w:val="24"/>
+          <w:szCs w:val="24"/>
+        </w:rPr>
+        <w:t>16 февраля 1937</w:t>
+      </w:r>
+      <w:r>
+        <w:rPr>
+          <w:rFonts w:ascii="Times New Roman" w:hAnsi="Times New Roman" w:cs="Times New Roman"/>
+          <w:sz w:val="24"/>
+          <w:szCs w:val="24"/>
+        </w:rPr>
+        <w:t>)</w:t>
+      </w:r>
+    </w:p>
+    <w:p>
+      <w:pPr>
+        <w:rPr>
+          <w:rFonts w:ascii="Times New Roman" w:hAnsi="Times New Roman" w:cs="Times New Roman"/>
+          <w:sz w:val="24"/>
+          <w:szCs w:val="24"/>
+        </w:rPr>
+      </w:pPr>
+      <w:r>
+        <w:rPr>
+          <w:rFonts w:ascii="Times New Roman" w:hAnsi="Times New Roman" w:cs="Times New Roman"/>
+          <w:sz w:val="24"/>
+          <w:szCs w:val="24"/>
+        </w:rPr>
+        <w:t>Описание</w:t>
+      </w:r>
+      <w:proofErr w:type="gramStart"/>
+      <w:r>
+        <w:rPr>
+          <w:rFonts w:ascii="Times New Roman" w:hAnsi="Times New Roman" w:cs="Times New Roman"/>
+          <w:sz w:val="24"/>
+          <w:szCs w:val="24"/>
+        </w:rPr>
+        <w:t>:</w:t>
+      </w:r>
+      <w:r>
+        <w:rPr>
+          <w:rFonts w:ascii="Times New Roman" w:hAnsi="Times New Roman" w:cs="Times New Roman"/>
+          <w:sz w:val="24"/>
+          <w:szCs w:val="24"/>
+        </w:rPr>
+        <w:t xml:space="preserve"> Необходимо</w:t>
+      </w:r>
+      <w:proofErr w:type="gramEnd"/>
+      <w:r>
+        <w:rPr>
+          <w:rFonts w:ascii="Times New Roman" w:hAnsi="Times New Roman" w:cs="Times New Roman"/>
+          <w:sz w:val="24"/>
+          <w:szCs w:val="24"/>
+        </w:rPr>
+        <w:t xml:space="preserve"> выделить дополнительные средства на укрепления, чтобы защититься от агрессии Германии.</w:t>
+      </w:r>
+    </w:p>
+    <w:p>
+      <w:pPr>
+        <w:rPr>
+          <w:rFonts w:ascii="Times New Roman" w:hAnsi="Times New Roman" w:cs="Times New Roman"/>
+          <w:sz w:val="24"/>
+          <w:szCs w:val="24"/>
+        </w:rPr>
+      </w:pPr>
+      <w:r>
+        <w:rPr>
+          <w:rFonts w:ascii="Times New Roman" w:hAnsi="Times New Roman" w:cs="Times New Roman"/>
+          <w:sz w:val="24"/>
+          <w:szCs w:val="24"/>
+          <w:highlight w:val="yellow"/>
+        </w:rPr>
+        <w:t>тут будет выделен бюджет, что усилит кризис.</w:t>
+      </w:r>
+    </w:p>
+    <w:p>
+      <w:pPr>
+        <w:rPr>
+          <w:rFonts w:ascii="Times New Roman" w:hAnsi="Times New Roman" w:cs="Times New Roman"/>
+          <w:sz w:val="24"/>
+          <w:szCs w:val="24"/>
+        </w:rPr>
+      </w:pPr>
+    </w:p>
+    <w:p>
+      <w:pPr>
+        <w:rPr>
+          <w:rFonts w:ascii="Times New Roman" w:hAnsi="Times New Roman" w:cs="Times New Roman"/>
+          <w:i/>
+          <w:sz w:val="24"/>
+          <w:szCs w:val="24"/>
+        </w:rPr>
+      </w:pPr>
+      <w:r>
+        <w:rPr>
+          <w:rFonts w:ascii="Times New Roman" w:hAnsi="Times New Roman" w:cs="Times New Roman"/>
+          <w:i/>
+          <w:sz w:val="24"/>
+          <w:szCs w:val="24"/>
+        </w:rPr>
+        <w:t>Фокус «</w:t>
+      </w:r>
+      <w:r>
+        <w:rPr>
+          <w:rFonts w:ascii="Times New Roman" w:hAnsi="Times New Roman" w:cs="Times New Roman"/>
+          <w:i/>
+          <w:sz w:val="24"/>
+          <w:szCs w:val="24"/>
+        </w:rPr>
+        <w:t>Кредит на национальную оборону</w:t>
+      </w:r>
+      <w:r>
+        <w:rPr>
+          <w:rFonts w:ascii="Times New Roman" w:hAnsi="Times New Roman" w:cs="Times New Roman"/>
+          <w:i/>
+          <w:sz w:val="24"/>
+          <w:szCs w:val="24"/>
+        </w:rPr>
+        <w:t>»</w:t>
+      </w:r>
+      <w:r>
+        <w:rPr>
+          <w:rFonts w:ascii="Times New Roman" w:hAnsi="Times New Roman" w:cs="Times New Roman"/>
+          <w:i/>
+          <w:sz w:val="24"/>
+          <w:szCs w:val="24"/>
+        </w:rPr>
+        <w:t>.</w:t>
+      </w:r>
+    </w:p>
+    <w:p>
+      <w:pPr>
+        <w:rPr>
+          <w:rFonts w:ascii="Times New Roman" w:hAnsi="Times New Roman" w:cs="Times New Roman"/>
+          <w:sz w:val="24"/>
+          <w:szCs w:val="24"/>
+        </w:rPr>
+      </w:pPr>
+      <w:r>
+        <w:rPr>
+          <w:rFonts w:ascii="Times New Roman" w:hAnsi="Times New Roman" w:cs="Times New Roman"/>
+          <w:sz w:val="24"/>
+          <w:szCs w:val="24"/>
+        </w:rPr>
+        <w:t>Выполняется 12 дней (</w:t>
+      </w:r>
+      <w:r>
+        <w:rPr>
+          <w:rFonts w:ascii="Times New Roman" w:hAnsi="Times New Roman" w:cs="Times New Roman"/>
+          <w:color w:val="FF0000"/>
+          <w:sz w:val="24"/>
+          <w:szCs w:val="24"/>
+        </w:rPr>
+        <w:t xml:space="preserve">В ИСТОРИЧЕСКОМ РЕЖИМЕ НАЧНЁТ ВЫПОЛНЯТЬСЯ </w:t>
+      </w:r>
+      <w:r>
+        <w:rPr>
+          <w:rFonts w:ascii="Times New Roman" w:hAnsi="Times New Roman" w:cs="Times New Roman"/>
+          <w:color w:val="FF0000"/>
+          <w:sz w:val="24"/>
+          <w:szCs w:val="24"/>
+        </w:rPr>
+        <w:t>1 марта 1937</w:t>
+      </w:r>
+      <w:r>
+        <w:rPr>
+          <w:rFonts w:ascii="Times New Roman" w:hAnsi="Times New Roman" w:cs="Times New Roman"/>
+          <w:sz w:val="24"/>
+          <w:szCs w:val="24"/>
+        </w:rPr>
+        <w:t>)</w:t>
+      </w:r>
+    </w:p>
+    <w:p>
+      <w:pPr>
+        <w:rPr>
+          <w:rFonts w:ascii="Times New Roman" w:hAnsi="Times New Roman" w:cs="Times New Roman"/>
+          <w:sz w:val="24"/>
+          <w:szCs w:val="24"/>
+        </w:rPr>
+      </w:pPr>
+      <w:r>
+        <w:rPr>
+          <w:rFonts w:ascii="Times New Roman" w:hAnsi="Times New Roman" w:cs="Times New Roman"/>
+          <w:sz w:val="24"/>
+          <w:szCs w:val="24"/>
+        </w:rPr>
+        <w:t>Описание</w:t>
+      </w:r>
+      <w:r>
+        <w:rPr>
+          <w:rFonts w:ascii="Times New Roman" w:hAnsi="Times New Roman" w:cs="Times New Roman"/>
+          <w:sz w:val="24"/>
+          <w:szCs w:val="24"/>
+        </w:rPr>
+        <w:t>:</w:t>
+      </w:r>
+      <w:r>
+        <w:rPr>
+          <w:rFonts w:ascii="Times New Roman" w:hAnsi="Times New Roman" w:cs="Times New Roman"/>
+          <w:sz w:val="24"/>
+          <w:szCs w:val="24"/>
+        </w:rPr>
+        <w:t xml:space="preserve"> </w:t>
+      </w:r>
+      <w:r>
+        <w:rPr>
+          <w:rFonts w:ascii="Times New Roman" w:hAnsi="Times New Roman" w:cs="Times New Roman"/>
+          <w:sz w:val="24"/>
+          <w:szCs w:val="24"/>
+        </w:rPr>
+        <w:t>Все наши аналитики говорят о том, что армия Франции потеряла свой блеск, и перестала быть первой армией мира. Мы должны вернуть потерянные позиции, нарастив вооружённые силы посредством кредитов.</w:t>
+      </w:r>
+    </w:p>
+    <w:p>
+      <w:pPr>
+        <w:rPr>
+          <w:rFonts w:ascii="Times New Roman" w:hAnsi="Times New Roman" w:cs="Times New Roman"/>
+          <w:sz w:val="24"/>
+          <w:szCs w:val="24"/>
+        </w:rPr>
+      </w:pPr>
+      <w:r>
+        <w:rPr>
+          <w:rFonts w:ascii="Times New Roman" w:hAnsi="Times New Roman" w:cs="Times New Roman"/>
+          <w:sz w:val="24"/>
+          <w:szCs w:val="24"/>
+          <w:highlight w:val="yellow"/>
+        </w:rPr>
+        <w:t>тут будет выделен бюджет, что усилит кризис.</w:t>
+      </w:r>
+    </w:p>
+    <w:p>
+      <w:pPr>
+        <w:rPr>
+          <w:rFonts w:ascii="Times New Roman" w:hAnsi="Times New Roman" w:cs="Times New Roman"/>
+          <w:sz w:val="24"/>
+          <w:szCs w:val="24"/>
+        </w:rPr>
+      </w:pPr>
+    </w:p>
+    <w:p>
+      <w:pPr>
+        <w:rPr>
+          <w:rFonts w:ascii="Times New Roman" w:hAnsi="Times New Roman" w:cs="Times New Roman"/>
+          <w:i/>
+          <w:sz w:val="24"/>
+          <w:szCs w:val="24"/>
+        </w:rPr>
+      </w:pPr>
+      <w:r>
+        <w:rPr>
+          <w:rFonts w:ascii="Times New Roman" w:hAnsi="Times New Roman" w:cs="Times New Roman"/>
+          <w:i/>
+          <w:sz w:val="24"/>
+          <w:szCs w:val="24"/>
+        </w:rPr>
+        <w:t>Фокус «</w:t>
+      </w:r>
+      <w:r>
+        <w:rPr>
+          <w:rFonts w:ascii="Times New Roman" w:hAnsi="Times New Roman" w:cs="Times New Roman"/>
+          <w:i/>
+          <w:sz w:val="24"/>
+          <w:szCs w:val="24"/>
+        </w:rPr>
+        <w:t>Национальная авиастроительная компания Юга</w:t>
+      </w:r>
+      <w:r>
+        <w:rPr>
+          <w:rFonts w:ascii="Times New Roman" w:hAnsi="Times New Roman" w:cs="Times New Roman"/>
+          <w:i/>
+          <w:sz w:val="24"/>
+          <w:szCs w:val="24"/>
+        </w:rPr>
+        <w:t>»</w:t>
+      </w:r>
+      <w:r>
+        <w:rPr>
+          <w:rFonts w:ascii="Times New Roman" w:hAnsi="Times New Roman" w:cs="Times New Roman"/>
+          <w:i/>
+          <w:sz w:val="24"/>
+          <w:szCs w:val="24"/>
+        </w:rPr>
+        <w:t>.</w:t>
+      </w:r>
+    </w:p>
+    <w:p>
+      <w:pPr>
+        <w:rPr>
+          <w:rFonts w:ascii="Times New Roman" w:hAnsi="Times New Roman" w:cs="Times New Roman"/>
+          <w:sz w:val="24"/>
+          <w:szCs w:val="24"/>
+        </w:rPr>
+      </w:pPr>
+      <w:r>
+        <w:rPr>
+          <w:rFonts w:ascii="Times New Roman" w:hAnsi="Times New Roman" w:cs="Times New Roman"/>
+          <w:sz w:val="24"/>
+          <w:szCs w:val="24"/>
+        </w:rPr>
         <w:t>Выполняется 1</w:t>
       </w:r>
       <w:r>
@@ -22602,7 +23330,7 @@
           <w:sz w:val="24"/>
           <w:szCs w:val="24"/>
         </w:rPr>
-        <w:t>3</w:t>
+        <w:t>8</w:t>
       </w:r>
       <w:r>
         <w:rPr>
@@ -22628,7 +23356,377 @@
           <w:sz w:val="24"/>
           <w:szCs w:val="24"/>
         </w:rPr>
-        <w:t>16</w:t>
+        <w:t>13 марта 1937</w:t>
+      </w:r>
+      <w:r>
+        <w:rPr>
+          <w:rFonts w:ascii="Times New Roman" w:hAnsi="Times New Roman" w:cs="Times New Roman"/>
+          <w:sz w:val="24"/>
+          <w:szCs w:val="24"/>
+        </w:rPr>
+        <w:t>)</w:t>
+      </w:r>
+    </w:p>
+    <w:p>
+      <w:pPr>
+        <w:rPr>
+          <w:rFonts w:ascii="Times New Roman" w:hAnsi="Times New Roman" w:cs="Times New Roman"/>
+          <w:sz w:val="24"/>
+          <w:szCs w:val="24"/>
+        </w:rPr>
+      </w:pPr>
+      <w:r>
+        <w:rPr>
+          <w:rFonts w:ascii="Times New Roman" w:hAnsi="Times New Roman" w:cs="Times New Roman"/>
+          <w:sz w:val="24"/>
+          <w:szCs w:val="24"/>
+        </w:rPr>
+        <w:t>Описание</w:t>
+      </w:r>
+      <w:r>
+        <w:rPr>
+          <w:rFonts w:ascii="Times New Roman" w:hAnsi="Times New Roman" w:cs="Times New Roman"/>
+          <w:sz w:val="24"/>
+          <w:szCs w:val="24"/>
+        </w:rPr>
+        <w:t>:</w:t>
+      </w:r>
+      <w:r>
+        <w:rPr>
+          <w:rFonts w:ascii="Times New Roman" w:hAnsi="Times New Roman" w:cs="Times New Roman"/>
+          <w:sz w:val="24"/>
+          <w:szCs w:val="24"/>
+        </w:rPr>
+        <w:t xml:space="preserve"> </w:t>
+      </w:r>
+      <w:proofErr w:type="spellStart"/>
+      <w:r>
+        <w:rPr>
+          <w:rFonts w:ascii="Times New Roman" w:hAnsi="Times New Roman" w:cs="Times New Roman"/>
+          <w:sz w:val="24"/>
+          <w:szCs w:val="24"/>
+          <w:lang w:val="en-US"/>
+        </w:rPr>
+        <w:t>Soci</w:t>
+      </w:r>
+      <w:proofErr w:type="spellEnd"/>
+      <w:r>
+        <w:rPr>
+          <w:rFonts w:ascii="Times New Roman" w:hAnsi="Times New Roman" w:cs="Times New Roman"/>
+          <w:sz w:val="24"/>
+          <w:szCs w:val="24"/>
+        </w:rPr>
+        <w:t>é</w:t>
+      </w:r>
+      <w:r>
+        <w:rPr>
+          <w:rFonts w:ascii="Times New Roman" w:hAnsi="Times New Roman" w:cs="Times New Roman"/>
+          <w:sz w:val="24"/>
+          <w:szCs w:val="24"/>
+          <w:lang w:val="en-US"/>
+        </w:rPr>
+        <w:t>t</w:t>
+      </w:r>
+      <w:r>
+        <w:rPr>
+          <w:rFonts w:ascii="Times New Roman" w:hAnsi="Times New Roman" w:cs="Times New Roman"/>
+          <w:sz w:val="24"/>
+          <w:szCs w:val="24"/>
+        </w:rPr>
+        <w:t xml:space="preserve">é </w:t>
+      </w:r>
+      <w:proofErr w:type="spellStart"/>
+      <w:r>
+        <w:rPr>
+          <w:rFonts w:ascii="Times New Roman" w:hAnsi="Times New Roman" w:cs="Times New Roman"/>
+          <w:sz w:val="24"/>
+          <w:szCs w:val="24"/>
+          <w:lang w:val="en-US"/>
+        </w:rPr>
+        <w:t>nationale</w:t>
+      </w:r>
+      <w:proofErr w:type="spellEnd"/>
+      <w:r>
+        <w:rPr>
+          <w:rFonts w:ascii="Times New Roman" w:hAnsi="Times New Roman" w:cs="Times New Roman"/>
+          <w:sz w:val="24"/>
+          <w:szCs w:val="24"/>
+        </w:rPr>
+        <w:t xml:space="preserve"> </w:t>
+      </w:r>
+      <w:r>
+        <w:rPr>
+          <w:rFonts w:ascii="Times New Roman" w:hAnsi="Times New Roman" w:cs="Times New Roman"/>
+          <w:sz w:val="24"/>
+          <w:szCs w:val="24"/>
+          <w:lang w:val="en-US"/>
+        </w:rPr>
+        <w:t>des</w:t>
+      </w:r>
+      <w:r>
+        <w:rPr>
+          <w:rFonts w:ascii="Times New Roman" w:hAnsi="Times New Roman" w:cs="Times New Roman"/>
+          <w:sz w:val="24"/>
+          <w:szCs w:val="24"/>
+        </w:rPr>
+        <w:t xml:space="preserve"> </w:t>
+      </w:r>
+      <w:r>
+        <w:rPr>
+          <w:rFonts w:ascii="Times New Roman" w:hAnsi="Times New Roman" w:cs="Times New Roman"/>
+          <w:sz w:val="24"/>
+          <w:szCs w:val="24"/>
+          <w:lang w:val="en-US"/>
+        </w:rPr>
+        <w:t>Constructions</w:t>
+      </w:r>
+      <w:r>
+        <w:rPr>
+          <w:rFonts w:ascii="Times New Roman" w:hAnsi="Times New Roman" w:cs="Times New Roman"/>
+          <w:sz w:val="24"/>
+          <w:szCs w:val="24"/>
+        </w:rPr>
+        <w:t xml:space="preserve"> </w:t>
+      </w:r>
+      <w:r>
+        <w:rPr>
+          <w:rFonts w:ascii="Times New Roman" w:hAnsi="Times New Roman" w:cs="Times New Roman"/>
+          <w:sz w:val="24"/>
+          <w:szCs w:val="24"/>
+          <w:lang w:val="en-US"/>
+        </w:rPr>
+        <w:t>a</w:t>
+      </w:r>
+      <w:r>
+        <w:rPr>
+          <w:rFonts w:ascii="Times New Roman" w:hAnsi="Times New Roman" w:cs="Times New Roman"/>
+          <w:sz w:val="24"/>
+          <w:szCs w:val="24"/>
+        </w:rPr>
+        <w:t>é</w:t>
+      </w:r>
+      <w:proofErr w:type="spellStart"/>
+      <w:r>
+        <w:rPr>
+          <w:rFonts w:ascii="Times New Roman" w:hAnsi="Times New Roman" w:cs="Times New Roman"/>
+          <w:sz w:val="24"/>
+          <w:szCs w:val="24"/>
+          <w:lang w:val="en-US"/>
+        </w:rPr>
+        <w:t>ronautiques</w:t>
+      </w:r>
+      <w:proofErr w:type="spellEnd"/>
+      <w:r>
+        <w:rPr>
+          <w:rFonts w:ascii="Times New Roman" w:hAnsi="Times New Roman" w:cs="Times New Roman"/>
+          <w:sz w:val="24"/>
+          <w:szCs w:val="24"/>
+        </w:rPr>
+        <w:t xml:space="preserve"> </w:t>
+      </w:r>
+      <w:r>
+        <w:rPr>
+          <w:rFonts w:ascii="Times New Roman" w:hAnsi="Times New Roman" w:cs="Times New Roman"/>
+          <w:sz w:val="24"/>
+          <w:szCs w:val="24"/>
+          <w:lang w:val="en-US"/>
+        </w:rPr>
+        <w:t>de</w:t>
+      </w:r>
+      <w:r>
+        <w:rPr>
+          <w:rFonts w:ascii="Times New Roman" w:hAnsi="Times New Roman" w:cs="Times New Roman"/>
+          <w:sz w:val="24"/>
+          <w:szCs w:val="24"/>
+        </w:rPr>
+        <w:t xml:space="preserve"> </w:t>
+      </w:r>
+      <w:r>
+        <w:rPr>
+          <w:rFonts w:ascii="Times New Roman" w:hAnsi="Times New Roman" w:cs="Times New Roman"/>
+          <w:sz w:val="24"/>
+          <w:szCs w:val="24"/>
+          <w:lang w:val="en-US"/>
+        </w:rPr>
+        <w:t>l</w:t>
+      </w:r>
+      <w:r>
+        <w:rPr>
+          <w:rFonts w:ascii="Times New Roman" w:hAnsi="Times New Roman" w:cs="Times New Roman"/>
+          <w:sz w:val="24"/>
+          <w:szCs w:val="24"/>
+        </w:rPr>
+        <w:t>'</w:t>
+      </w:r>
+      <w:r>
+        <w:rPr>
+          <w:rFonts w:ascii="Times New Roman" w:hAnsi="Times New Roman" w:cs="Times New Roman"/>
+          <w:sz w:val="24"/>
+          <w:szCs w:val="24"/>
+          <w:lang w:val="en-US"/>
+        </w:rPr>
+        <w:t>Ouest</w:t>
+      </w:r>
+      <w:r>
+        <w:rPr>
+          <w:rFonts w:ascii="Times New Roman" w:hAnsi="Times New Roman" w:cs="Times New Roman"/>
+          <w:sz w:val="24"/>
+          <w:szCs w:val="24"/>
+        </w:rPr>
+        <w:t xml:space="preserve"> — </w:t>
+      </w:r>
+      <w:r>
+        <w:rPr>
+          <w:rFonts w:ascii="Times New Roman" w:hAnsi="Times New Roman" w:cs="Times New Roman"/>
+          <w:sz w:val="24"/>
+          <w:szCs w:val="24"/>
+        </w:rPr>
+        <w:t>станет</w:t>
+      </w:r>
+      <w:r>
+        <w:rPr>
+          <w:rFonts w:ascii="Times New Roman" w:hAnsi="Times New Roman" w:cs="Times New Roman"/>
+          <w:sz w:val="24"/>
+          <w:szCs w:val="24"/>
+        </w:rPr>
+        <w:t xml:space="preserve"> </w:t>
+      </w:r>
+      <w:r>
+        <w:rPr>
+          <w:rFonts w:ascii="Times New Roman" w:hAnsi="Times New Roman" w:cs="Times New Roman"/>
+          <w:sz w:val="24"/>
+          <w:szCs w:val="24"/>
+        </w:rPr>
+        <w:t>новой</w:t>
+      </w:r>
+      <w:r>
+        <w:rPr>
+          <w:rFonts w:ascii="Times New Roman" w:hAnsi="Times New Roman" w:cs="Times New Roman"/>
+          <w:sz w:val="24"/>
+          <w:szCs w:val="24"/>
+        </w:rPr>
+        <w:t xml:space="preserve"> </w:t>
+      </w:r>
+      <w:r>
+        <w:rPr>
+          <w:rFonts w:ascii="Times New Roman" w:hAnsi="Times New Roman" w:cs="Times New Roman"/>
+          <w:sz w:val="24"/>
+          <w:szCs w:val="24"/>
+        </w:rPr>
+        <w:t>авиастроительной</w:t>
+      </w:r>
+      <w:r>
+        <w:rPr>
+          <w:rFonts w:ascii="Times New Roman" w:hAnsi="Times New Roman" w:cs="Times New Roman"/>
+          <w:sz w:val="24"/>
+          <w:szCs w:val="24"/>
+        </w:rPr>
+        <w:t xml:space="preserve"> </w:t>
+      </w:r>
+      <w:r>
+        <w:rPr>
+          <w:rFonts w:ascii="Times New Roman" w:hAnsi="Times New Roman" w:cs="Times New Roman"/>
+          <w:sz w:val="24"/>
+          <w:szCs w:val="24"/>
+        </w:rPr>
+        <w:t>кампанией, что при национализации объединит в себе все кампании юга Франции</w:t>
+      </w:r>
+      <w:r>
+        <w:rPr>
+          <w:rFonts w:ascii="Times New Roman" w:hAnsi="Times New Roman" w:cs="Times New Roman"/>
+          <w:sz w:val="24"/>
+          <w:szCs w:val="24"/>
+        </w:rPr>
+        <w:t>.</w:t>
+      </w:r>
+    </w:p>
+    <w:p>
+      <w:pPr>
+        <w:rPr>
+          <w:rFonts w:ascii="Times New Roman" w:hAnsi="Times New Roman" w:cs="Times New Roman"/>
+          <w:sz w:val="24"/>
+          <w:szCs w:val="24"/>
+        </w:rPr>
+      </w:pPr>
+      <w:r>
+        <w:rPr>
+          <w:rFonts w:ascii="Times New Roman" w:hAnsi="Times New Roman" w:cs="Times New Roman"/>
+          <w:sz w:val="24"/>
+          <w:szCs w:val="24"/>
+        </w:rPr>
+        <w:t>+1 военный завод.</w:t>
+      </w:r>
+    </w:p>
+    <w:p>
+      <w:pPr>
+        <w:rPr>
+          <w:rFonts w:ascii="Times New Roman" w:hAnsi="Times New Roman" w:cs="Times New Roman"/>
+          <w:sz w:val="24"/>
+          <w:szCs w:val="24"/>
+        </w:rPr>
+      </w:pPr>
+    </w:p>
+    <w:p>
+      <w:pPr>
+        <w:rPr>
+          <w:rFonts w:ascii="Times New Roman" w:hAnsi="Times New Roman" w:cs="Times New Roman"/>
+          <w:i/>
+          <w:sz w:val="24"/>
+          <w:szCs w:val="24"/>
+        </w:rPr>
+      </w:pPr>
+      <w:r>
+        <w:rPr>
+          <w:rFonts w:ascii="Times New Roman" w:hAnsi="Times New Roman" w:cs="Times New Roman"/>
+          <w:i/>
+          <w:sz w:val="24"/>
+          <w:szCs w:val="24"/>
+        </w:rPr>
+        <w:t>Фокус «</w:t>
+      </w:r>
+      <w:r>
+        <w:rPr>
+          <w:rFonts w:ascii="Times New Roman" w:hAnsi="Times New Roman" w:cs="Times New Roman"/>
+          <w:i/>
+          <w:sz w:val="24"/>
+          <w:szCs w:val="24"/>
+        </w:rPr>
+        <w:t>Парашютное подразделение ВВС</w:t>
+      </w:r>
+      <w:r>
+        <w:rPr>
+          <w:rFonts w:ascii="Times New Roman" w:hAnsi="Times New Roman" w:cs="Times New Roman"/>
+          <w:i/>
+          <w:sz w:val="24"/>
+          <w:szCs w:val="24"/>
+        </w:rPr>
+        <w:t>»</w:t>
+      </w:r>
+      <w:r>
+        <w:rPr>
+          <w:rFonts w:ascii="Times New Roman" w:hAnsi="Times New Roman" w:cs="Times New Roman"/>
+          <w:i/>
+          <w:sz w:val="24"/>
+          <w:szCs w:val="24"/>
+        </w:rPr>
+        <w:t>.</w:t>
+      </w:r>
+    </w:p>
+    <w:p>
+      <w:pPr>
+        <w:rPr>
+          <w:rFonts w:ascii="Times New Roman" w:hAnsi="Times New Roman" w:cs="Times New Roman"/>
+          <w:sz w:val="24"/>
+          <w:szCs w:val="24"/>
+        </w:rPr>
+      </w:pPr>
+      <w:r>
+        <w:rPr>
+          <w:rFonts w:ascii="Times New Roman" w:hAnsi="Times New Roman" w:cs="Times New Roman"/>
+          <w:sz w:val="24"/>
+          <w:szCs w:val="24"/>
+        </w:rPr>
+        <w:t>Выполняется 15 дней (</w:t>
       </w:r>
       <w:r>
         <w:rPr>
@@ -22637,7 +23735,16 @@
           <w:sz w:val="24"/>
           <w:szCs w:val="24"/>
         </w:rPr>
-        <w:t xml:space="preserve"> февраля 1937</w:t>
+        <w:t xml:space="preserve">В ИСТОРИЧЕСКОМ РЕЖИМЕ НАЧНЁТ ВЫПОЛНЯТЬСЯ </w:t>
+      </w:r>
+      <w:r>
+        <w:rPr>
+          <w:rFonts w:ascii="Times New Roman" w:hAnsi="Times New Roman" w:cs="Times New Roman"/>
+          <w:color w:val="FF0000"/>
+          <w:sz w:val="24"/>
+          <w:szCs w:val="24"/>
+        </w:rPr>
+        <w:t>1 апреля 1937</w:t>
       </w:r>
       <w:r>
         <w:rPr>
@@ -22670,6 +23777,288 @@
           <w:sz w:val="24"/>
           <w:szCs w:val="24"/>
         </w:rPr>
+        <w:t xml:space="preserve">: </w:t>
+      </w:r>
+      <w:r>
+        <w:rPr>
+          <w:rFonts w:ascii="Times New Roman" w:hAnsi="Times New Roman" w:cs="Times New Roman"/>
+          <w:sz w:val="24"/>
+          <w:szCs w:val="24"/>
+        </w:rPr>
+        <w:t>Развитие авиации даёт нам возможность расширить её возможности, и создание парашютных подразделений – один из этих способов, позволяющий сделать высадку в тыл противников.</w:t>
+      </w:r>
+    </w:p>
+    <w:p>
+      <w:pPr>
+        <w:rPr>
+          <w:rFonts w:ascii="Times New Roman" w:hAnsi="Times New Roman" w:cs="Times New Roman"/>
+          <w:sz w:val="24"/>
+          <w:szCs w:val="24"/>
+        </w:rPr>
+      </w:pPr>
+      <w:r>
+        <w:rPr>
+          <w:rFonts w:ascii="Times New Roman" w:hAnsi="Times New Roman" w:cs="Times New Roman"/>
+          <w:sz w:val="24"/>
+          <w:szCs w:val="24"/>
+        </w:rPr>
+        <w:t>+</w:t>
+      </w:r>
+      <w:r>
+        <w:rPr>
+          <w:rFonts w:ascii="Times New Roman" w:hAnsi="Times New Roman" w:cs="Times New Roman"/>
+          <w:sz w:val="24"/>
+          <w:szCs w:val="24"/>
+        </w:rPr>
+        <w:t>2х 100% к темпам изучения и 2х опережения на 2 года изучение технологий парашютных подразделений.</w:t>
+      </w:r>
+    </w:p>
+    <w:p>
+      <w:pPr>
+        <w:rPr>
+          <w:rFonts w:ascii="Times New Roman" w:hAnsi="Times New Roman" w:cs="Times New Roman"/>
+          <w:sz w:val="24"/>
+          <w:szCs w:val="24"/>
+        </w:rPr>
+      </w:pPr>
+    </w:p>
+    <w:p>
+      <w:pPr>
+        <w:rPr>
+          <w:rFonts w:ascii="Times New Roman" w:hAnsi="Times New Roman" w:cs="Times New Roman"/>
+          <w:sz w:val="24"/>
+          <w:szCs w:val="24"/>
+        </w:rPr>
+      </w:pPr>
+      <w:r>
+        <w:rPr>
+          <w:rFonts w:ascii="Times New Roman" w:hAnsi="Times New Roman" w:cs="Times New Roman"/>
+          <w:sz w:val="24"/>
+          <w:szCs w:val="24"/>
+        </w:rPr>
+        <w:lastRenderedPageBreak/>
+        <w:t>_____________________________________________________________________________</w:t>
+      </w:r>
+    </w:p>
+    <w:p>
+      <w:pPr>
+        <w:jc w:val="center"/>
+        <w:rPr>
+          <w:rFonts w:ascii="Times New Roman" w:hAnsi="Times New Roman" w:cs="Times New Roman"/>
+          <w:b/>
+          <w:sz w:val="24"/>
+          <w:szCs w:val="24"/>
+        </w:rPr>
+      </w:pPr>
+      <w:r>
+        <w:rPr>
+          <w:rFonts w:ascii="Times New Roman" w:hAnsi="Times New Roman" w:cs="Times New Roman"/>
+          <w:b/>
+          <w:sz w:val="24"/>
+          <w:szCs w:val="24"/>
+        </w:rPr>
+        <w:t>ВМФ Франции</w:t>
+      </w:r>
+    </w:p>
+    <w:p>
+      <w:pPr>
+        <w:rPr>
+          <w:rFonts w:ascii="Times New Roman" w:hAnsi="Times New Roman" w:cs="Times New Roman"/>
+          <w:sz w:val="24"/>
+          <w:szCs w:val="24"/>
+        </w:rPr>
+      </w:pPr>
+    </w:p>
+    <w:p>
+      <w:pPr>
+        <w:rPr>
+          <w:rFonts w:ascii="Times New Roman" w:hAnsi="Times New Roman" w:cs="Times New Roman"/>
+          <w:i/>
+          <w:sz w:val="24"/>
+          <w:szCs w:val="24"/>
+        </w:rPr>
+      </w:pPr>
+      <w:r>
+        <w:rPr>
+          <w:rFonts w:ascii="Times New Roman" w:hAnsi="Times New Roman" w:cs="Times New Roman"/>
+          <w:i/>
+          <w:sz w:val="24"/>
+          <w:szCs w:val="24"/>
+        </w:rPr>
+        <w:t>Фокус «</w:t>
+      </w:r>
+      <w:r>
+        <w:rPr>
+          <w:rFonts w:ascii="Times New Roman" w:hAnsi="Times New Roman" w:cs="Times New Roman"/>
+          <w:i/>
+          <w:sz w:val="24"/>
+          <w:szCs w:val="24"/>
+        </w:rPr>
+        <w:t>Введение линкоров класса «Дюнкерк» в эксплуатацию</w:t>
+      </w:r>
+      <w:r>
+        <w:rPr>
+          <w:rFonts w:ascii="Times New Roman" w:hAnsi="Times New Roman" w:cs="Times New Roman"/>
+          <w:i/>
+          <w:sz w:val="24"/>
+          <w:szCs w:val="24"/>
+        </w:rPr>
+        <w:t>»</w:t>
+      </w:r>
+      <w:r>
+        <w:rPr>
+          <w:rFonts w:ascii="Times New Roman" w:hAnsi="Times New Roman" w:cs="Times New Roman"/>
+          <w:i/>
+          <w:sz w:val="24"/>
+          <w:szCs w:val="24"/>
+        </w:rPr>
+        <w:t>.</w:t>
+      </w:r>
+    </w:p>
+    <w:p>
+      <w:pPr>
+        <w:rPr>
+          <w:rFonts w:ascii="Times New Roman" w:hAnsi="Times New Roman" w:cs="Times New Roman"/>
+          <w:sz w:val="24"/>
+          <w:szCs w:val="24"/>
+        </w:rPr>
+      </w:pPr>
+      <w:r>
+        <w:rPr>
+          <w:rFonts w:ascii="Times New Roman" w:hAnsi="Times New Roman" w:cs="Times New Roman"/>
+          <w:sz w:val="24"/>
+          <w:szCs w:val="24"/>
+        </w:rPr>
+        <w:t>Выполняется 3</w:t>
+      </w:r>
+      <w:r>
+        <w:rPr>
+          <w:rFonts w:ascii="Times New Roman" w:hAnsi="Times New Roman" w:cs="Times New Roman"/>
+          <w:sz w:val="24"/>
+          <w:szCs w:val="24"/>
+        </w:rPr>
+        <w:t xml:space="preserve">8 </w:t>
+      </w:r>
+      <w:r>
+        <w:rPr>
+          <w:rFonts w:ascii="Times New Roman" w:hAnsi="Times New Roman" w:cs="Times New Roman"/>
+          <w:sz w:val="24"/>
+          <w:szCs w:val="24"/>
+        </w:rPr>
+        <w:t>дней.</w:t>
+      </w:r>
+      <w:r>
+        <w:rPr>
+          <w:rFonts w:ascii="Times New Roman" w:hAnsi="Times New Roman" w:cs="Times New Roman"/>
+          <w:sz w:val="24"/>
+          <w:szCs w:val="24"/>
+        </w:rPr>
+        <w:t xml:space="preserve"> </w:t>
+      </w:r>
+      <w:r>
+        <w:rPr>
+          <w:rFonts w:ascii="Times New Roman" w:hAnsi="Times New Roman" w:cs="Times New Roman"/>
+          <w:sz w:val="24"/>
+          <w:szCs w:val="24"/>
+        </w:rPr>
+        <w:t>Пятый</w:t>
+      </w:r>
+      <w:r>
+        <w:rPr>
+          <w:rFonts w:ascii="Times New Roman" w:hAnsi="Times New Roman" w:cs="Times New Roman"/>
+          <w:sz w:val="24"/>
+          <w:szCs w:val="24"/>
+        </w:rPr>
+        <w:t xml:space="preserve"> фокус в историке, начнёт выполняться </w:t>
+      </w:r>
+      <w:r>
+        <w:rPr>
+          <w:rFonts w:ascii="Times New Roman" w:hAnsi="Times New Roman" w:cs="Times New Roman"/>
+          <w:sz w:val="24"/>
+          <w:szCs w:val="24"/>
+        </w:rPr>
+        <w:t>23</w:t>
+      </w:r>
+      <w:r>
+        <w:rPr>
+          <w:rFonts w:ascii="Times New Roman" w:hAnsi="Times New Roman" w:cs="Times New Roman"/>
+          <w:sz w:val="24"/>
+          <w:szCs w:val="24"/>
+        </w:rPr>
+        <w:t xml:space="preserve"> </w:t>
+      </w:r>
+      <w:r>
+        <w:rPr>
+          <w:rFonts w:ascii="Times New Roman" w:hAnsi="Times New Roman" w:cs="Times New Roman"/>
+          <w:sz w:val="24"/>
+          <w:szCs w:val="24"/>
+        </w:rPr>
+        <w:t>апреля</w:t>
+      </w:r>
+      <w:r>
+        <w:rPr>
+          <w:rFonts w:ascii="Times New Roman" w:hAnsi="Times New Roman" w:cs="Times New Roman"/>
+          <w:sz w:val="24"/>
+          <w:szCs w:val="24"/>
+        </w:rPr>
+        <w:t xml:space="preserve"> 1936</w:t>
+      </w:r>
+    </w:p>
+    <w:p>
+      <w:pPr>
+        <w:rPr>
+          <w:rFonts w:ascii="Times New Roman" w:hAnsi="Times New Roman" w:cs="Times New Roman"/>
+          <w:sz w:val="24"/>
+          <w:szCs w:val="24"/>
+        </w:rPr>
+      </w:pPr>
+      <w:r>
+        <w:rPr>
+          <w:rFonts w:ascii="Times New Roman" w:hAnsi="Times New Roman" w:cs="Times New Roman"/>
+          <w:sz w:val="24"/>
+          <w:szCs w:val="24"/>
+        </w:rPr>
+        <w:t>Требование</w:t>
+      </w:r>
+      <w:r>
+        <w:rPr>
+          <w:rFonts w:ascii="Times New Roman" w:hAnsi="Times New Roman" w:cs="Times New Roman"/>
+          <w:sz w:val="24"/>
+          <w:szCs w:val="24"/>
+        </w:rPr>
+        <w:t xml:space="preserve">: </w:t>
+      </w:r>
+      <w:r>
+        <w:rPr>
+          <w:rFonts w:ascii="Times New Roman" w:hAnsi="Times New Roman" w:cs="Times New Roman"/>
+          <w:sz w:val="24"/>
+          <w:szCs w:val="24"/>
+        </w:rPr>
+        <w:t>Рейн демилитаризирован</w:t>
+      </w:r>
+    </w:p>
+    <w:p>
+      <w:pPr>
+        <w:rPr>
+          <w:rFonts w:ascii="Times New Roman" w:hAnsi="Times New Roman" w:cs="Times New Roman"/>
+          <w:sz w:val="24"/>
+          <w:szCs w:val="24"/>
+        </w:rPr>
+      </w:pPr>
+      <w:r>
+        <w:rPr>
+          <w:rFonts w:ascii="Times New Roman" w:hAnsi="Times New Roman" w:cs="Times New Roman"/>
+          <w:sz w:val="24"/>
+          <w:szCs w:val="24"/>
+        </w:rPr>
+        <w:t>Описание</w:t>
+      </w:r>
+      <w:r>
+        <w:rPr>
+          <w:rFonts w:ascii="Times New Roman" w:hAnsi="Times New Roman" w:cs="Times New Roman"/>
+          <w:sz w:val="24"/>
+          <w:szCs w:val="24"/>
+        </w:rPr>
         <w:t>:</w:t>
       </w:r>
       <w:r>
@@ -22678,7 +24067,926 @@
           <w:sz w:val="24"/>
           <w:szCs w:val="24"/>
         </w:rPr>
-        <w:t xml:space="preserve"> Необходимо выделить дополнительные средства на укрепления, чтобы защититься от агрессии Германии.</w:t>
+        <w:t xml:space="preserve"> Проблема на границе с Германией внушают значительные опасения, мы должны быть готовы к любому развитию событий. Чтобы наша армия оставалась более много численной и подготовленной на случай агрессии со стороны Германии, мы увеличим срок действительной службы до двух лет.</w:t>
+      </w:r>
+    </w:p>
+    <w:p>
+      <w:pPr>
+        <w:rPr>
+          <w:rFonts w:ascii="Times New Roman" w:hAnsi="Times New Roman" w:cs="Times New Roman"/>
+          <w:sz w:val="24"/>
+          <w:szCs w:val="24"/>
+        </w:rPr>
+      </w:pPr>
+      <w:r>
+        <w:rPr>
+          <w:rFonts w:ascii="Times New Roman" w:hAnsi="Times New Roman" w:cs="Times New Roman"/>
+          <w:sz w:val="24"/>
+          <w:szCs w:val="24"/>
+        </w:rPr>
+        <w:t>Закон о призыве будет поднят на 1 уровень</w:t>
+      </w:r>
+    </w:p>
+    <w:p>
+      <w:pPr>
+        <w:rPr>
+          <w:rFonts w:ascii="Times New Roman" w:hAnsi="Times New Roman" w:cs="Times New Roman"/>
+          <w:sz w:val="24"/>
+          <w:szCs w:val="24"/>
+        </w:rPr>
+      </w:pPr>
+    </w:p>
+    <w:p>
+      <w:pPr>
+        <w:rPr>
+          <w:rFonts w:ascii="Times New Roman" w:hAnsi="Times New Roman" w:cs="Times New Roman"/>
+          <w:i/>
+          <w:sz w:val="24"/>
+          <w:szCs w:val="24"/>
+        </w:rPr>
+      </w:pPr>
+      <w:r>
+        <w:rPr>
+          <w:rFonts w:ascii="Times New Roman" w:hAnsi="Times New Roman" w:cs="Times New Roman"/>
+          <w:i/>
+          <w:sz w:val="24"/>
+          <w:szCs w:val="24"/>
+        </w:rPr>
+        <w:t>Фокус «</w:t>
+      </w:r>
+      <w:r>
+        <w:rPr>
+          <w:rFonts w:ascii="Times New Roman" w:hAnsi="Times New Roman" w:cs="Times New Roman"/>
+          <w:i/>
+          <w:sz w:val="24"/>
+          <w:szCs w:val="24"/>
+        </w:rPr>
+        <w:t>Введение линкоров класса «Дюнкерк» в эксплуатацию</w:t>
+      </w:r>
+      <w:r>
+        <w:rPr>
+          <w:rFonts w:ascii="Times New Roman" w:hAnsi="Times New Roman" w:cs="Times New Roman"/>
+          <w:i/>
+          <w:sz w:val="24"/>
+          <w:szCs w:val="24"/>
+        </w:rPr>
+        <w:t>»</w:t>
+      </w:r>
+      <w:r>
+        <w:rPr>
+          <w:rFonts w:ascii="Times New Roman" w:hAnsi="Times New Roman" w:cs="Times New Roman"/>
+          <w:i/>
+          <w:sz w:val="24"/>
+          <w:szCs w:val="24"/>
+        </w:rPr>
+        <w:t>.</w:t>
+      </w:r>
+    </w:p>
+    <w:p>
+      <w:pPr>
+        <w:rPr>
+          <w:rFonts w:ascii="Times New Roman" w:hAnsi="Times New Roman" w:cs="Times New Roman"/>
+          <w:sz w:val="24"/>
+          <w:szCs w:val="24"/>
+        </w:rPr>
+      </w:pPr>
+      <w:r>
+        <w:rPr>
+          <w:rFonts w:ascii="Times New Roman" w:hAnsi="Times New Roman" w:cs="Times New Roman"/>
+          <w:sz w:val="24"/>
+          <w:szCs w:val="24"/>
+        </w:rPr>
+        <w:t>Выполняется 38 дней.</w:t>
+      </w:r>
+      <w:r>
+        <w:rPr>
+          <w:rFonts w:ascii="Times New Roman" w:hAnsi="Times New Roman" w:cs="Times New Roman"/>
+          <w:sz w:val="24"/>
+          <w:szCs w:val="24"/>
+        </w:rPr>
+        <w:t xml:space="preserve"> </w:t>
+      </w:r>
+      <w:r>
+        <w:rPr>
+          <w:rFonts w:ascii="Times New Roman" w:hAnsi="Times New Roman" w:cs="Times New Roman"/>
+          <w:sz w:val="24"/>
+          <w:szCs w:val="24"/>
+        </w:rPr>
+        <w:t>Пятый фокус в историке, начнёт выполняться 23 апреля 1936</w:t>
+      </w:r>
+    </w:p>
+    <w:p>
+      <w:pPr>
+        <w:rPr>
+          <w:rFonts w:ascii="Times New Roman" w:hAnsi="Times New Roman" w:cs="Times New Roman"/>
+          <w:sz w:val="24"/>
+          <w:szCs w:val="24"/>
+        </w:rPr>
+      </w:pPr>
+      <w:r>
+        <w:rPr>
+          <w:rFonts w:ascii="Times New Roman" w:hAnsi="Times New Roman" w:cs="Times New Roman"/>
+          <w:sz w:val="24"/>
+          <w:szCs w:val="24"/>
+        </w:rPr>
+        <w:t>Описание</w:t>
+      </w:r>
+      <w:r>
+        <w:rPr>
+          <w:rFonts w:ascii="Times New Roman" w:hAnsi="Times New Roman" w:cs="Times New Roman"/>
+          <w:sz w:val="24"/>
+          <w:szCs w:val="24"/>
+        </w:rPr>
+        <w:t>:</w:t>
+      </w:r>
+      <w:r>
+        <w:rPr>
+          <w:rFonts w:ascii="Times New Roman" w:hAnsi="Times New Roman" w:cs="Times New Roman"/>
+          <w:sz w:val="24"/>
+          <w:szCs w:val="24"/>
+        </w:rPr>
+        <w:t xml:space="preserve"> </w:t>
+      </w:r>
+      <w:r>
+        <w:rPr>
+          <w:rFonts w:ascii="Times New Roman" w:hAnsi="Times New Roman" w:cs="Times New Roman"/>
+          <w:sz w:val="24"/>
+          <w:szCs w:val="24"/>
+        </w:rPr>
+        <w:t>Введение в эксплуатацию нового класса линкоров даст нам значительное преимущество в Средиземном море, позволяя удерживать первенство перед Италией.</w:t>
+      </w:r>
+    </w:p>
+    <w:p>
+      <w:pPr>
+        <w:rPr>
+          <w:rFonts w:ascii="Times New Roman" w:hAnsi="Times New Roman" w:cs="Times New Roman"/>
+          <w:sz w:val="24"/>
+          <w:szCs w:val="24"/>
+        </w:rPr>
+      </w:pPr>
+      <w:r>
+        <w:rPr>
+          <w:rFonts w:ascii="Times New Roman" w:hAnsi="Times New Roman" w:cs="Times New Roman"/>
+          <w:sz w:val="24"/>
+          <w:szCs w:val="24"/>
+        </w:rPr>
+        <w:t xml:space="preserve">Будет получена технология линкоров 1936го года, </w:t>
+      </w:r>
+      <w:r>
+        <w:rPr>
+          <w:rFonts w:ascii="Times New Roman" w:hAnsi="Times New Roman" w:cs="Times New Roman"/>
+          <w:sz w:val="24"/>
+          <w:szCs w:val="24"/>
+        </w:rPr>
+        <w:t>будет получен</w:t>
+      </w:r>
+      <w:r>
+        <w:rPr>
+          <w:rFonts w:ascii="Times New Roman" w:hAnsi="Times New Roman" w:cs="Times New Roman"/>
+          <w:sz w:val="24"/>
+          <w:szCs w:val="24"/>
+        </w:rPr>
+        <w:t>о</w:t>
+      </w:r>
+      <w:r>
+        <w:rPr>
+          <w:rFonts w:ascii="Times New Roman" w:hAnsi="Times New Roman" w:cs="Times New Roman"/>
+          <w:sz w:val="24"/>
+          <w:szCs w:val="24"/>
+        </w:rPr>
+        <w:t xml:space="preserve"> </w:t>
+      </w:r>
+      <w:r>
+        <w:rPr>
+          <w:rFonts w:ascii="Times New Roman" w:hAnsi="Times New Roman" w:cs="Times New Roman"/>
+          <w:sz w:val="24"/>
+          <w:szCs w:val="24"/>
+        </w:rPr>
+        <w:t>2</w:t>
+      </w:r>
+      <w:r>
+        <w:rPr>
+          <w:rFonts w:ascii="Times New Roman" w:hAnsi="Times New Roman" w:cs="Times New Roman"/>
+          <w:sz w:val="24"/>
+          <w:szCs w:val="24"/>
+        </w:rPr>
+        <w:t xml:space="preserve"> линкор</w:t>
+      </w:r>
+      <w:r>
+        <w:rPr>
+          <w:rFonts w:ascii="Times New Roman" w:hAnsi="Times New Roman" w:cs="Times New Roman"/>
+          <w:sz w:val="24"/>
+          <w:szCs w:val="24"/>
+        </w:rPr>
+        <w:t>а</w:t>
+      </w:r>
+      <w:r>
+        <w:rPr>
+          <w:rFonts w:ascii="Times New Roman" w:hAnsi="Times New Roman" w:cs="Times New Roman"/>
+          <w:sz w:val="24"/>
+          <w:szCs w:val="24"/>
+        </w:rPr>
+        <w:t xml:space="preserve"> 1936го года.</w:t>
+      </w:r>
+    </w:p>
+    <w:p>
+      <w:pPr>
+        <w:rPr>
+          <w:rFonts w:ascii="Times New Roman" w:hAnsi="Times New Roman" w:cs="Times New Roman"/>
+          <w:sz w:val="24"/>
+          <w:szCs w:val="24"/>
+        </w:rPr>
+      </w:pPr>
+    </w:p>
+    <w:p>
+      <w:pPr>
+        <w:rPr>
+          <w:rFonts w:ascii="Times New Roman" w:hAnsi="Times New Roman" w:cs="Times New Roman"/>
+          <w:i/>
+          <w:sz w:val="24"/>
+          <w:szCs w:val="24"/>
+        </w:rPr>
+      </w:pPr>
+      <w:r>
+        <w:rPr>
+          <w:rFonts w:ascii="Times New Roman" w:hAnsi="Times New Roman" w:cs="Times New Roman"/>
+          <w:i/>
+          <w:sz w:val="24"/>
+          <w:szCs w:val="24"/>
+        </w:rPr>
+        <w:t xml:space="preserve">Фокус </w:t>
+      </w:r>
+      <w:r>
+        <w:rPr>
+          <w:rFonts w:ascii="Times New Roman" w:hAnsi="Times New Roman" w:cs="Times New Roman"/>
+          <w:i/>
+          <w:sz w:val="24"/>
+          <w:szCs w:val="24"/>
+        </w:rPr>
+        <w:t>«Заложить новый класс линкора</w:t>
+      </w:r>
+      <w:r>
+        <w:rPr>
+          <w:rFonts w:ascii="Times New Roman" w:hAnsi="Times New Roman" w:cs="Times New Roman"/>
+          <w:i/>
+          <w:sz w:val="24"/>
+          <w:szCs w:val="24"/>
+        </w:rPr>
+        <w:t>»</w:t>
+      </w:r>
+      <w:r>
+        <w:rPr>
+          <w:rFonts w:ascii="Times New Roman" w:hAnsi="Times New Roman" w:cs="Times New Roman"/>
+          <w:i/>
+          <w:sz w:val="24"/>
+          <w:szCs w:val="24"/>
+        </w:rPr>
+        <w:t>.</w:t>
+      </w:r>
+    </w:p>
+    <w:p>
+      <w:pPr>
+        <w:rPr>
+          <w:rFonts w:ascii="Times New Roman" w:hAnsi="Times New Roman" w:cs="Times New Roman"/>
+          <w:sz w:val="24"/>
+          <w:szCs w:val="24"/>
+        </w:rPr>
+      </w:pPr>
+      <w:r>
+        <w:rPr>
+          <w:rFonts w:ascii="Times New Roman" w:hAnsi="Times New Roman" w:cs="Times New Roman"/>
+          <w:sz w:val="24"/>
+          <w:szCs w:val="24"/>
+        </w:rPr>
+        <w:t>Выполняется 3</w:t>
+      </w:r>
+      <w:r>
+        <w:rPr>
+          <w:rFonts w:ascii="Times New Roman" w:hAnsi="Times New Roman" w:cs="Times New Roman"/>
+          <w:sz w:val="24"/>
+          <w:szCs w:val="24"/>
+        </w:rPr>
+        <w:t>5</w:t>
+      </w:r>
+      <w:r>
+        <w:rPr>
+          <w:rFonts w:ascii="Times New Roman" w:hAnsi="Times New Roman" w:cs="Times New Roman"/>
+          <w:sz w:val="24"/>
+          <w:szCs w:val="24"/>
+        </w:rPr>
+        <w:t xml:space="preserve"> дней.</w:t>
+      </w:r>
+      <w:r>
+        <w:rPr>
+          <w:rFonts w:ascii="Times New Roman" w:hAnsi="Times New Roman" w:cs="Times New Roman"/>
+          <w:sz w:val="24"/>
+          <w:szCs w:val="24"/>
+        </w:rPr>
+        <w:t xml:space="preserve"> </w:t>
+      </w:r>
+      <w:r>
+        <w:rPr>
+          <w:rFonts w:ascii="Times New Roman" w:hAnsi="Times New Roman" w:cs="Times New Roman"/>
+          <w:sz w:val="24"/>
+          <w:szCs w:val="24"/>
+        </w:rPr>
+        <w:t>В историке это будет примерно 1940, после историчного поражения Франции.</w:t>
+      </w:r>
+    </w:p>
+    <w:p>
+      <w:pPr>
+        <w:rPr>
+          <w:rFonts w:ascii="Times New Roman" w:hAnsi="Times New Roman" w:cs="Times New Roman"/>
+          <w:sz w:val="24"/>
+          <w:szCs w:val="24"/>
+        </w:rPr>
+      </w:pPr>
+      <w:r>
+        <w:rPr>
+          <w:rFonts w:ascii="Times New Roman" w:hAnsi="Times New Roman" w:cs="Times New Roman"/>
+          <w:sz w:val="24"/>
+          <w:szCs w:val="24"/>
+        </w:rPr>
+        <w:t>Описание</w:t>
+      </w:r>
+      <w:r>
+        <w:rPr>
+          <w:rFonts w:ascii="Times New Roman" w:hAnsi="Times New Roman" w:cs="Times New Roman"/>
+          <w:sz w:val="24"/>
+          <w:szCs w:val="24"/>
+        </w:rPr>
+        <w:t>:</w:t>
+      </w:r>
+      <w:r>
+        <w:rPr>
+          <w:rFonts w:ascii="Times New Roman" w:hAnsi="Times New Roman" w:cs="Times New Roman"/>
+          <w:sz w:val="24"/>
+          <w:szCs w:val="24"/>
+        </w:rPr>
+        <w:t xml:space="preserve"> Новый класс линкора получит имя одного из самых видных деятелей в истории Франции – кардинала Ришелье. Он будет нашим закономерным ответом на новые линкоры Италии, став модернизированной версией «</w:t>
+      </w:r>
+      <w:proofErr w:type="spellStart"/>
+      <w:r>
+        <w:rPr>
+          <w:rFonts w:ascii="Times New Roman" w:hAnsi="Times New Roman" w:cs="Times New Roman"/>
+          <w:sz w:val="24"/>
+          <w:szCs w:val="24"/>
+        </w:rPr>
+        <w:t>Дюнкерков</w:t>
+      </w:r>
+      <w:proofErr w:type="spellEnd"/>
+      <w:r>
+        <w:rPr>
+          <w:rFonts w:ascii="Times New Roman" w:hAnsi="Times New Roman" w:cs="Times New Roman"/>
+          <w:sz w:val="24"/>
+          <w:szCs w:val="24"/>
+        </w:rPr>
+        <w:t xml:space="preserve">». </w:t>
+      </w:r>
+    </w:p>
+    <w:p>
+      <w:pPr>
+        <w:rPr>
+          <w:rFonts w:ascii="Times New Roman" w:hAnsi="Times New Roman" w:cs="Times New Roman"/>
+          <w:sz w:val="24"/>
+          <w:szCs w:val="24"/>
+        </w:rPr>
+      </w:pPr>
+      <w:r>
+        <w:rPr>
+          <w:rFonts w:ascii="Times New Roman" w:hAnsi="Times New Roman" w:cs="Times New Roman"/>
+          <w:sz w:val="24"/>
+          <w:szCs w:val="24"/>
+        </w:rPr>
+        <w:t xml:space="preserve">Будет получена </w:t>
+      </w:r>
+      <w:r>
+        <w:rPr>
+          <w:rFonts w:ascii="Times New Roman" w:hAnsi="Times New Roman" w:cs="Times New Roman"/>
+          <w:sz w:val="24"/>
+          <w:szCs w:val="24"/>
+        </w:rPr>
+        <w:t xml:space="preserve">следующая </w:t>
+      </w:r>
+      <w:r>
+        <w:rPr>
+          <w:rFonts w:ascii="Times New Roman" w:hAnsi="Times New Roman" w:cs="Times New Roman"/>
+          <w:sz w:val="24"/>
+          <w:szCs w:val="24"/>
+        </w:rPr>
+        <w:t xml:space="preserve">технология линкоров, будет получен </w:t>
+      </w:r>
+      <w:r>
+        <w:rPr>
+          <w:rFonts w:ascii="Times New Roman" w:hAnsi="Times New Roman" w:cs="Times New Roman"/>
+          <w:sz w:val="24"/>
+          <w:szCs w:val="24"/>
+        </w:rPr>
+        <w:t>2</w:t>
+      </w:r>
+      <w:r>
+        <w:rPr>
+          <w:rFonts w:ascii="Times New Roman" w:hAnsi="Times New Roman" w:cs="Times New Roman"/>
+          <w:sz w:val="24"/>
+          <w:szCs w:val="24"/>
+        </w:rPr>
+        <w:t xml:space="preserve"> линкор</w:t>
+      </w:r>
+      <w:r>
+        <w:rPr>
+          <w:rFonts w:ascii="Times New Roman" w:hAnsi="Times New Roman" w:cs="Times New Roman"/>
+          <w:sz w:val="24"/>
+          <w:szCs w:val="24"/>
+        </w:rPr>
+        <w:t>а с</w:t>
+      </w:r>
+      <w:r>
+        <w:rPr>
+          <w:rFonts w:ascii="Times New Roman" w:hAnsi="Times New Roman" w:cs="Times New Roman"/>
+          <w:sz w:val="24"/>
+          <w:szCs w:val="24"/>
+        </w:rPr>
+        <w:t xml:space="preserve"> четырьмя</w:t>
+      </w:r>
+      <w:r>
+        <w:rPr>
+          <w:rFonts w:ascii="Times New Roman" w:hAnsi="Times New Roman" w:cs="Times New Roman"/>
+          <w:sz w:val="24"/>
+          <w:szCs w:val="24"/>
+        </w:rPr>
+        <w:t xml:space="preserve"> 380мм пушками</w:t>
+      </w:r>
+      <w:r>
+        <w:rPr>
+          <w:rFonts w:ascii="Times New Roman" w:hAnsi="Times New Roman" w:cs="Times New Roman"/>
+          <w:sz w:val="24"/>
+          <w:szCs w:val="24"/>
+        </w:rPr>
+        <w:t xml:space="preserve"> </w:t>
+      </w:r>
+      <w:r>
+        <w:rPr>
+          <w:rFonts w:ascii="Times New Roman" w:hAnsi="Times New Roman" w:cs="Times New Roman"/>
+          <w:sz w:val="24"/>
+          <w:szCs w:val="24"/>
+        </w:rPr>
+        <w:t>по этой технологии</w:t>
+      </w:r>
+    </w:p>
+    <w:p>
+      <w:pPr>
+        <w:rPr>
+          <w:rFonts w:ascii="Times New Roman" w:hAnsi="Times New Roman" w:cs="Times New Roman"/>
+          <w:sz w:val="24"/>
+          <w:szCs w:val="24"/>
+        </w:rPr>
+      </w:pPr>
+    </w:p>
+    <w:p>
+      <w:pPr>
+        <w:rPr>
+          <w:rFonts w:ascii="Times New Roman" w:hAnsi="Times New Roman" w:cs="Times New Roman"/>
+          <w:i/>
+          <w:sz w:val="24"/>
+          <w:szCs w:val="24"/>
+        </w:rPr>
+      </w:pPr>
+      <w:r>
+        <w:rPr>
+          <w:rFonts w:ascii="Times New Roman" w:hAnsi="Times New Roman" w:cs="Times New Roman"/>
+          <w:i/>
+          <w:sz w:val="24"/>
+          <w:szCs w:val="24"/>
+        </w:rPr>
+        <w:t xml:space="preserve">Фокус </w:t>
+      </w:r>
+      <w:r>
+        <w:rPr>
+          <w:rFonts w:ascii="Times New Roman" w:hAnsi="Times New Roman" w:cs="Times New Roman"/>
+          <w:i/>
+          <w:sz w:val="24"/>
+          <w:szCs w:val="24"/>
+        </w:rPr>
+        <w:t>«</w:t>
+      </w:r>
+      <w:r>
+        <w:rPr>
+          <w:rFonts w:ascii="Times New Roman" w:hAnsi="Times New Roman" w:cs="Times New Roman"/>
+          <w:i/>
+          <w:sz w:val="24"/>
+          <w:szCs w:val="24"/>
+        </w:rPr>
+        <w:t>Подготовить технологии для модернизации эсминцев</w:t>
+      </w:r>
+      <w:r>
+        <w:rPr>
+          <w:rFonts w:ascii="Times New Roman" w:hAnsi="Times New Roman" w:cs="Times New Roman"/>
+          <w:i/>
+          <w:sz w:val="24"/>
+          <w:szCs w:val="24"/>
+        </w:rPr>
+        <w:t>»</w:t>
+      </w:r>
+      <w:r>
+        <w:rPr>
+          <w:rFonts w:ascii="Times New Roman" w:hAnsi="Times New Roman" w:cs="Times New Roman"/>
+          <w:i/>
+          <w:sz w:val="24"/>
+          <w:szCs w:val="24"/>
+        </w:rPr>
+        <w:t>.</w:t>
+      </w:r>
+    </w:p>
+    <w:p>
+      <w:pPr>
+        <w:rPr>
+          <w:rFonts w:ascii="Times New Roman" w:hAnsi="Times New Roman" w:cs="Times New Roman"/>
+          <w:sz w:val="24"/>
+          <w:szCs w:val="24"/>
+        </w:rPr>
+      </w:pPr>
+      <w:r>
+        <w:rPr>
+          <w:rFonts w:ascii="Times New Roman" w:hAnsi="Times New Roman" w:cs="Times New Roman"/>
+          <w:sz w:val="24"/>
+          <w:szCs w:val="24"/>
+        </w:rPr>
+        <w:t>Выполняется 35 дней.</w:t>
+      </w:r>
+    </w:p>
+    <w:p>
+      <w:pPr>
+        <w:rPr>
+          <w:rFonts w:ascii="Times New Roman" w:hAnsi="Times New Roman" w:cs="Times New Roman"/>
+          <w:sz w:val="24"/>
+          <w:szCs w:val="24"/>
+        </w:rPr>
+      </w:pPr>
+      <w:r>
+        <w:rPr>
+          <w:rFonts w:ascii="Times New Roman" w:hAnsi="Times New Roman" w:cs="Times New Roman"/>
+          <w:sz w:val="24"/>
+          <w:szCs w:val="24"/>
+        </w:rPr>
+        <w:t>Описание</w:t>
+      </w:r>
+      <w:r>
+        <w:rPr>
+          <w:rFonts w:ascii="Times New Roman" w:hAnsi="Times New Roman" w:cs="Times New Roman"/>
+          <w:sz w:val="24"/>
+          <w:szCs w:val="24"/>
+        </w:rPr>
+        <w:t>:</w:t>
+      </w:r>
+      <w:r>
+        <w:rPr>
+          <w:rFonts w:ascii="Times New Roman" w:hAnsi="Times New Roman" w:cs="Times New Roman"/>
+          <w:sz w:val="24"/>
+          <w:szCs w:val="24"/>
+        </w:rPr>
+        <w:t xml:space="preserve"> </w:t>
+      </w:r>
+      <w:r>
+        <w:rPr>
+          <w:rFonts w:ascii="Times New Roman" w:hAnsi="Times New Roman" w:cs="Times New Roman"/>
+          <w:sz w:val="24"/>
+          <w:szCs w:val="24"/>
+        </w:rPr>
+        <w:t>Компьютерные и радарные технологии давно шагнули вперёд, и мы одна из ведущих стран в этой отрасли, что позволяет нам подготовить современные модули для модернизации наших эсминцев.</w:t>
+      </w:r>
+    </w:p>
+    <w:p>
+      <w:pPr>
+        <w:rPr>
+          <w:rFonts w:ascii="Times New Roman" w:hAnsi="Times New Roman" w:cs="Times New Roman"/>
+          <w:sz w:val="24"/>
+          <w:szCs w:val="24"/>
+        </w:rPr>
+      </w:pPr>
+      <w:r>
+        <w:rPr>
+          <w:rFonts w:ascii="Times New Roman" w:hAnsi="Times New Roman" w:cs="Times New Roman"/>
+          <w:sz w:val="24"/>
+          <w:szCs w:val="24"/>
+        </w:rPr>
+        <w:t>+20 опыта флота. Все вспомогательные модули и пушки доступные по текущий год будут изучены.</w:t>
+      </w:r>
+    </w:p>
+    <w:p>
+      <w:pPr>
+        <w:rPr>
+          <w:rFonts w:ascii="Times New Roman" w:hAnsi="Times New Roman" w:cs="Times New Roman"/>
+          <w:sz w:val="24"/>
+          <w:szCs w:val="24"/>
+        </w:rPr>
+      </w:pPr>
+    </w:p>
+    <w:p>
+      <w:pPr>
+        <w:rPr>
+          <w:rFonts w:ascii="Times New Roman" w:hAnsi="Times New Roman" w:cs="Times New Roman"/>
+          <w:i/>
+          <w:sz w:val="24"/>
+          <w:szCs w:val="24"/>
+        </w:rPr>
+      </w:pPr>
+      <w:r>
+        <w:rPr>
+          <w:rFonts w:ascii="Times New Roman" w:hAnsi="Times New Roman" w:cs="Times New Roman"/>
+          <w:i/>
+          <w:sz w:val="24"/>
+          <w:szCs w:val="24"/>
+        </w:rPr>
+        <w:t xml:space="preserve">Фокус </w:t>
+      </w:r>
+      <w:r>
+        <w:rPr>
+          <w:rFonts w:ascii="Times New Roman" w:hAnsi="Times New Roman" w:cs="Times New Roman"/>
+          <w:i/>
+          <w:sz w:val="24"/>
+          <w:szCs w:val="24"/>
+        </w:rPr>
+        <w:t>«</w:t>
+      </w:r>
+      <w:r>
+        <w:rPr>
+          <w:rFonts w:ascii="Times New Roman" w:hAnsi="Times New Roman" w:cs="Times New Roman"/>
+          <w:i/>
+          <w:sz w:val="24"/>
+          <w:szCs w:val="24"/>
+        </w:rPr>
+        <w:t>Продолжить развитие подводного флота</w:t>
+      </w:r>
+      <w:r>
+        <w:rPr>
+          <w:rFonts w:ascii="Times New Roman" w:hAnsi="Times New Roman" w:cs="Times New Roman"/>
+          <w:i/>
+          <w:sz w:val="24"/>
+          <w:szCs w:val="24"/>
+        </w:rPr>
+        <w:t>»</w:t>
+      </w:r>
+      <w:r>
+        <w:rPr>
+          <w:rFonts w:ascii="Times New Roman" w:hAnsi="Times New Roman" w:cs="Times New Roman"/>
+          <w:i/>
+          <w:sz w:val="24"/>
+          <w:szCs w:val="24"/>
+        </w:rPr>
+        <w:t>.</w:t>
+      </w:r>
+    </w:p>
+    <w:p>
+      <w:pPr>
+        <w:rPr>
+          <w:rFonts w:ascii="Times New Roman" w:hAnsi="Times New Roman" w:cs="Times New Roman"/>
+          <w:sz w:val="24"/>
+          <w:szCs w:val="24"/>
+        </w:rPr>
+      </w:pPr>
+      <w:r>
+        <w:rPr>
+          <w:rFonts w:ascii="Times New Roman" w:hAnsi="Times New Roman" w:cs="Times New Roman"/>
+          <w:sz w:val="24"/>
+          <w:szCs w:val="24"/>
+        </w:rPr>
+        <w:lastRenderedPageBreak/>
+        <w:t>Выполняется 35 дней.</w:t>
+      </w:r>
+      <w:r>
+        <w:rPr>
+          <w:rFonts w:ascii="Times New Roman" w:hAnsi="Times New Roman" w:cs="Times New Roman"/>
+          <w:sz w:val="24"/>
+          <w:szCs w:val="24"/>
+        </w:rPr>
+        <w:t xml:space="preserve"> </w:t>
+      </w:r>
+    </w:p>
+    <w:p>
+      <w:pPr>
+        <w:rPr>
+          <w:rFonts w:ascii="Times New Roman" w:hAnsi="Times New Roman" w:cs="Times New Roman"/>
+          <w:sz w:val="24"/>
+          <w:szCs w:val="24"/>
+        </w:rPr>
+      </w:pPr>
+      <w:r>
+        <w:rPr>
+          <w:rFonts w:ascii="Times New Roman" w:hAnsi="Times New Roman" w:cs="Times New Roman"/>
+          <w:sz w:val="24"/>
+          <w:szCs w:val="24"/>
+        </w:rPr>
+        <w:t>Описание</w:t>
+      </w:r>
+      <w:r>
+        <w:rPr>
+          <w:rFonts w:ascii="Times New Roman" w:hAnsi="Times New Roman" w:cs="Times New Roman"/>
+          <w:sz w:val="24"/>
+          <w:szCs w:val="24"/>
+        </w:rPr>
+        <w:t>:</w:t>
+      </w:r>
+      <w:r>
+        <w:rPr>
+          <w:rFonts w:ascii="Times New Roman" w:hAnsi="Times New Roman" w:cs="Times New Roman"/>
+          <w:sz w:val="24"/>
+          <w:szCs w:val="24"/>
+        </w:rPr>
+        <w:t xml:space="preserve"> </w:t>
+      </w:r>
+      <w:r>
+        <w:rPr>
+          <w:rFonts w:ascii="Times New Roman" w:hAnsi="Times New Roman" w:cs="Times New Roman"/>
+          <w:sz w:val="24"/>
+          <w:szCs w:val="24"/>
+        </w:rPr>
+        <w:t xml:space="preserve">В Великой войне Германия </w:t>
+      </w:r>
+      <w:r>
+        <w:rPr>
+          <w:rFonts w:ascii="Times New Roman" w:hAnsi="Times New Roman" w:cs="Times New Roman"/>
+          <w:sz w:val="24"/>
+          <w:szCs w:val="24"/>
+        </w:rPr>
+        <w:t>наглядно</w:t>
+      </w:r>
+      <w:r>
+        <w:rPr>
+          <w:rFonts w:ascii="Times New Roman" w:hAnsi="Times New Roman" w:cs="Times New Roman"/>
+          <w:sz w:val="24"/>
+          <w:szCs w:val="24"/>
+        </w:rPr>
+        <w:t xml:space="preserve"> </w:t>
+      </w:r>
+      <w:r>
+        <w:rPr>
+          <w:rFonts w:ascii="Times New Roman" w:hAnsi="Times New Roman" w:cs="Times New Roman"/>
+          <w:sz w:val="24"/>
+          <w:szCs w:val="24"/>
+        </w:rPr>
+        <w:t>показала,</w:t>
+      </w:r>
+      <w:r>
+        <w:rPr>
+          <w:rFonts w:ascii="Times New Roman" w:hAnsi="Times New Roman" w:cs="Times New Roman"/>
+          <w:sz w:val="24"/>
+          <w:szCs w:val="24"/>
+        </w:rPr>
+        <w:t xml:space="preserve"> </w:t>
+      </w:r>
+      <w:r>
+        <w:rPr>
+          <w:rFonts w:ascii="Times New Roman" w:hAnsi="Times New Roman" w:cs="Times New Roman"/>
+          <w:sz w:val="24"/>
+          <w:szCs w:val="24"/>
+        </w:rPr>
+        <w:t>что будущее – за подводным флотом. Зная это, мы обязаны в должной мере уделить время для развития наших собственных подлодок.</w:t>
+      </w:r>
+    </w:p>
+    <w:p>
+      <w:pPr>
+        <w:rPr>
+          <w:rFonts w:ascii="Times New Roman" w:hAnsi="Times New Roman" w:cs="Times New Roman"/>
+          <w:sz w:val="24"/>
+          <w:szCs w:val="24"/>
+        </w:rPr>
+      </w:pPr>
+      <w:r>
+        <w:rPr>
+          <w:rFonts w:ascii="Times New Roman" w:hAnsi="Times New Roman" w:cs="Times New Roman"/>
+          <w:sz w:val="24"/>
+          <w:szCs w:val="24"/>
+        </w:rPr>
+        <w:t>Будет открыта технология подлодок 1939 года.</w:t>
+      </w:r>
+    </w:p>
+    <w:p>
+      <w:pPr>
+        <w:rPr>
+          <w:rFonts w:ascii="Times New Roman" w:hAnsi="Times New Roman" w:cs="Times New Roman"/>
+          <w:sz w:val="24"/>
+          <w:szCs w:val="24"/>
+        </w:rPr>
+      </w:pPr>
+    </w:p>
+    <w:p>
+      <w:pPr>
+        <w:rPr>
+          <w:rFonts w:ascii="Times New Roman" w:hAnsi="Times New Roman" w:cs="Times New Roman"/>
+          <w:i/>
+          <w:sz w:val="24"/>
+          <w:szCs w:val="24"/>
+        </w:rPr>
+      </w:pPr>
+      <w:r>
+        <w:rPr>
+          <w:rFonts w:ascii="Times New Roman" w:hAnsi="Times New Roman" w:cs="Times New Roman"/>
+          <w:i/>
+          <w:sz w:val="24"/>
+          <w:szCs w:val="24"/>
+        </w:rPr>
+        <w:t>Фокус «</w:t>
+      </w:r>
+      <w:r>
+        <w:rPr>
+          <w:rFonts w:ascii="Times New Roman" w:hAnsi="Times New Roman" w:cs="Times New Roman"/>
+          <w:i/>
+          <w:sz w:val="24"/>
+          <w:szCs w:val="24"/>
+        </w:rPr>
+        <w:t>Выделить средства для флота</w:t>
+      </w:r>
+      <w:r>
+        <w:rPr>
+          <w:rFonts w:ascii="Times New Roman" w:hAnsi="Times New Roman" w:cs="Times New Roman"/>
+          <w:i/>
+          <w:sz w:val="24"/>
+          <w:szCs w:val="24"/>
+        </w:rPr>
+        <w:t>»</w:t>
+      </w:r>
+      <w:r>
+        <w:rPr>
+          <w:rFonts w:ascii="Times New Roman" w:hAnsi="Times New Roman" w:cs="Times New Roman"/>
+          <w:i/>
+          <w:sz w:val="24"/>
+          <w:szCs w:val="24"/>
+        </w:rPr>
+        <w:t>.</w:t>
+      </w:r>
+    </w:p>
+    <w:p>
+      <w:pPr>
+        <w:rPr>
+          <w:rFonts w:ascii="Times New Roman" w:hAnsi="Times New Roman" w:cs="Times New Roman"/>
+          <w:sz w:val="24"/>
+          <w:szCs w:val="24"/>
+        </w:rPr>
+      </w:pPr>
+      <w:r>
+        <w:rPr>
+          <w:rFonts w:ascii="Times New Roman" w:hAnsi="Times New Roman" w:cs="Times New Roman"/>
+          <w:sz w:val="24"/>
+          <w:szCs w:val="24"/>
+        </w:rPr>
+        <w:t xml:space="preserve">Выполняется </w:t>
+      </w:r>
+      <w:r>
+        <w:rPr>
+          <w:rFonts w:ascii="Times New Roman" w:hAnsi="Times New Roman" w:cs="Times New Roman"/>
+          <w:sz w:val="24"/>
+          <w:szCs w:val="24"/>
+        </w:rPr>
+        <w:t>35</w:t>
+      </w:r>
+      <w:r>
+        <w:rPr>
+          <w:rFonts w:ascii="Times New Roman" w:hAnsi="Times New Roman" w:cs="Times New Roman"/>
+          <w:sz w:val="24"/>
+          <w:szCs w:val="24"/>
+        </w:rPr>
+        <w:t xml:space="preserve"> дней</w:t>
+      </w:r>
+    </w:p>
+    <w:p>
+      <w:pPr>
+        <w:rPr>
+          <w:rFonts w:ascii="Times New Roman" w:hAnsi="Times New Roman" w:cs="Times New Roman"/>
+          <w:sz w:val="24"/>
+          <w:szCs w:val="24"/>
+        </w:rPr>
+      </w:pPr>
+      <w:r>
+        <w:rPr>
+          <w:rFonts w:ascii="Times New Roman" w:hAnsi="Times New Roman" w:cs="Times New Roman"/>
+          <w:sz w:val="24"/>
+          <w:szCs w:val="24"/>
+        </w:rPr>
+        <w:t>Описание</w:t>
+      </w:r>
+      <w:r>
+        <w:rPr>
+          <w:rFonts w:ascii="Times New Roman" w:hAnsi="Times New Roman" w:cs="Times New Roman"/>
+          <w:sz w:val="24"/>
+          <w:szCs w:val="24"/>
+        </w:rPr>
+        <w:t>:</w:t>
+      </w:r>
+      <w:r>
+        <w:rPr>
+          <w:rFonts w:ascii="Times New Roman" w:hAnsi="Times New Roman" w:cs="Times New Roman"/>
+          <w:sz w:val="24"/>
+          <w:szCs w:val="24"/>
+        </w:rPr>
+        <w:t xml:space="preserve"> </w:t>
+      </w:r>
+      <w:r>
+        <w:rPr>
+          <w:rFonts w:ascii="Times New Roman" w:hAnsi="Times New Roman" w:cs="Times New Roman"/>
+          <w:sz w:val="24"/>
+          <w:szCs w:val="24"/>
+        </w:rPr>
+        <w:t>Флот нуждается как в нашей финансовой поддержке, так и в модернизации. Получив дополнительные средства, наши адмиралы смогут заметно продвинуться в этом.</w:t>
       </w:r>
     </w:p>
     <w:p>
@@ -22696,23 +25004,60 @@
           <w:szCs w:val="24"/>
           <w:highlight w:val="yellow"/>
         </w:rPr>
-        <w:t xml:space="preserve">тут </w:t>
-      </w:r>
-      <w:r>
-        <w:rPr>
-          <w:rFonts w:ascii="Times New Roman" w:hAnsi="Times New Roman" w:cs="Times New Roman"/>
-          <w:sz w:val="24"/>
-          <w:szCs w:val="24"/>
-          <w:highlight w:val="yellow"/>
-        </w:rPr>
-        <w:t>будет выделен бюджет, что усилит кризис</w:t>
-      </w:r>
-      <w:r>
-        <w:rPr>
-          <w:rFonts w:ascii="Times New Roman" w:hAnsi="Times New Roman" w:cs="Times New Roman"/>
-          <w:sz w:val="24"/>
-          <w:szCs w:val="24"/>
-          <w:highlight w:val="yellow"/>
+        <w:t>тут будет выделен бюджет, что усилит кризис.</w:t>
+      </w:r>
+    </w:p>
+    <w:p>
+      <w:pPr>
+        <w:rPr>
+          <w:rFonts w:ascii="Times New Roman" w:hAnsi="Times New Roman" w:cs="Times New Roman"/>
+          <w:sz w:val="24"/>
+          <w:szCs w:val="24"/>
+        </w:rPr>
+      </w:pPr>
+    </w:p>
+    <w:p>
+      <w:pPr>
+        <w:rPr>
+          <w:rFonts w:ascii="Times New Roman" w:hAnsi="Times New Roman" w:cs="Times New Roman"/>
+          <w:i/>
+          <w:sz w:val="24"/>
+          <w:szCs w:val="24"/>
+        </w:rPr>
+      </w:pPr>
+      <w:r>
+        <w:rPr>
+          <w:rFonts w:ascii="Times New Roman" w:hAnsi="Times New Roman" w:cs="Times New Roman"/>
+          <w:i/>
+          <w:sz w:val="24"/>
+          <w:szCs w:val="24"/>
+        </w:rPr>
+        <w:t xml:space="preserve">Фокус </w:t>
+      </w:r>
+      <w:r>
+        <w:rPr>
+          <w:rFonts w:ascii="Times New Roman" w:hAnsi="Times New Roman" w:cs="Times New Roman"/>
+          <w:i/>
+          <w:sz w:val="24"/>
+          <w:szCs w:val="24"/>
+        </w:rPr>
+        <w:t>«Продолжить развитие подводного флота</w:t>
+      </w:r>
+      <w:r>
+        <w:rPr>
+          <w:rFonts w:ascii="Times New Roman" w:hAnsi="Times New Roman" w:cs="Times New Roman"/>
+          <w:i/>
+          <w:sz w:val="24"/>
+          <w:szCs w:val="24"/>
+        </w:rPr>
+        <w:t>»</w:t>
+      </w:r>
+      <w:r>
+        <w:rPr>
+          <w:rFonts w:ascii="Times New Roman" w:hAnsi="Times New Roman" w:cs="Times New Roman"/>
+          <w:i/>
+          <w:sz w:val="24"/>
+          <w:szCs w:val="24"/>
         </w:rPr>
         <w:t>.</w:t>
       </w:r>
@@ -22725,6 +25070,113 @@
           <w:szCs w:val="24"/>
         </w:rPr>
       </w:pPr>
+      <w:r>
+        <w:rPr>
+          <w:rFonts w:ascii="Times New Roman" w:hAnsi="Times New Roman" w:cs="Times New Roman"/>
+          <w:sz w:val="24"/>
+          <w:szCs w:val="24"/>
+        </w:rPr>
+        <w:t>Выполняется 35 дней.</w:t>
+      </w:r>
+      <w:r>
+        <w:rPr>
+          <w:rFonts w:ascii="Times New Roman" w:hAnsi="Times New Roman" w:cs="Times New Roman"/>
+          <w:sz w:val="24"/>
+          <w:szCs w:val="24"/>
+        </w:rPr>
+        <w:t xml:space="preserve"> </w:t>
+      </w:r>
+    </w:p>
+    <w:p>
+      <w:pPr>
+        <w:rPr>
+          <w:rFonts w:ascii="Times New Roman" w:hAnsi="Times New Roman" w:cs="Times New Roman"/>
+          <w:sz w:val="24"/>
+          <w:szCs w:val="24"/>
+        </w:rPr>
+      </w:pPr>
+      <w:r>
+        <w:rPr>
+          <w:rFonts w:ascii="Times New Roman" w:hAnsi="Times New Roman" w:cs="Times New Roman"/>
+          <w:sz w:val="24"/>
+          <w:szCs w:val="24"/>
+        </w:rPr>
+        <w:t>Описание</w:t>
+      </w:r>
+      <w:r>
+        <w:rPr>
+          <w:rFonts w:ascii="Times New Roman" w:hAnsi="Times New Roman" w:cs="Times New Roman"/>
+          <w:sz w:val="24"/>
+          <w:szCs w:val="24"/>
+        </w:rPr>
+        <w:t>:</w:t>
+      </w:r>
+      <w:r>
+        <w:rPr>
+          <w:rFonts w:ascii="Times New Roman" w:hAnsi="Times New Roman" w:cs="Times New Roman"/>
+          <w:sz w:val="24"/>
+          <w:szCs w:val="24"/>
+        </w:rPr>
+        <w:t xml:space="preserve"> </w:t>
+      </w:r>
+      <w:r>
+        <w:rPr>
+          <w:rFonts w:ascii="Times New Roman" w:hAnsi="Times New Roman" w:cs="Times New Roman"/>
+          <w:sz w:val="24"/>
+          <w:szCs w:val="24"/>
+        </w:rPr>
+        <w:t xml:space="preserve">Новая улучшенная </w:t>
+      </w:r>
+      <w:r>
+        <w:rPr>
+          <w:rFonts w:ascii="Times New Roman" w:hAnsi="Times New Roman" w:cs="Times New Roman"/>
+          <w:sz w:val="24"/>
+          <w:szCs w:val="24"/>
+        </w:rPr>
+        <w:t>конструкция Авроры, станет Фениксом, который вознесёт наш флот над остальными морскими державами.</w:t>
+      </w:r>
+    </w:p>
+    <w:p>
+      <w:pPr>
+        <w:rPr>
+          <w:rFonts w:ascii="Times New Roman" w:hAnsi="Times New Roman" w:cs="Times New Roman"/>
+          <w:sz w:val="24"/>
+          <w:szCs w:val="24"/>
+        </w:rPr>
+      </w:pPr>
+      <w:r>
+        <w:rPr>
+          <w:rFonts w:ascii="Times New Roman" w:hAnsi="Times New Roman" w:cs="Times New Roman"/>
+          <w:sz w:val="24"/>
+          <w:szCs w:val="24"/>
+        </w:rPr>
+        <w:t>Будет открыта технология подлодок 19</w:t>
+      </w:r>
+      <w:r>
+        <w:rPr>
+          <w:rFonts w:ascii="Times New Roman" w:hAnsi="Times New Roman" w:cs="Times New Roman"/>
+          <w:sz w:val="24"/>
+          <w:szCs w:val="24"/>
+        </w:rPr>
+        <w:t>41</w:t>
+      </w:r>
+      <w:r>
+        <w:rPr>
+          <w:rFonts w:ascii="Times New Roman" w:hAnsi="Times New Roman" w:cs="Times New Roman"/>
+          <w:sz w:val="24"/>
+          <w:szCs w:val="24"/>
+        </w:rPr>
+        <w:t xml:space="preserve"> года.</w:t>
+      </w:r>
+    </w:p>
+    <w:p>
+      <w:pPr>
+        <w:rPr>
+          <w:rFonts w:ascii="Times New Roman" w:hAnsi="Times New Roman" w:cs="Times New Roman"/>
+          <w:sz w:val="24"/>
+          <w:szCs w:val="24"/>
+        </w:rPr>
+      </w:pPr>
     </w:p>
     <w:p>
       <w:pPr>
@@ -22742,7 +25194,7 @@
           <w:sz w:val="24"/>
           <w:szCs w:val="24"/>
         </w:rPr>
-        <w:t>Фокус «</w:t>
+        <w:t xml:space="preserve">Фокус </w:t>
       </w:r>
       <w:r>
         <w:rPr>
@@ -22751,7 +25203,7 @@
           <w:sz w:val="24"/>
           <w:szCs w:val="24"/>
         </w:rPr>
-        <w:t>Кредит на национальную оборону</w:t>
+        <w:t>«</w:t>
       </w:r>
       <w:r>
         <w:rPr>
@@ -22760,6 +25212,15 @@
           <w:sz w:val="24"/>
           <w:szCs w:val="24"/>
         </w:rPr>
+        <w:t>Расширить программу подводных крейсеров</w:t>
+      </w:r>
+      <w:r>
+        <w:rPr>
+          <w:rFonts w:ascii="Times New Roman" w:hAnsi="Times New Roman" w:cs="Times New Roman"/>
+          <w:i/>
+          <w:sz w:val="24"/>
+          <w:szCs w:val="24"/>
+        </w:rPr>
         <w:t>»</w:t>
       </w:r>
       <w:r>
@@ -22786,67 +25247,48 @@
           <w:sz w:val="24"/>
           <w:szCs w:val="24"/>
         </w:rPr>
-        <w:t>Выполняется 1</w:t>
-      </w:r>
-      <w:r>
-        <w:rPr>
-          <w:rFonts w:ascii="Times New Roman" w:hAnsi="Times New Roman" w:cs="Times New Roman"/>
-          <w:sz w:val="24"/>
-          <w:szCs w:val="24"/>
-        </w:rPr>
-        <w:t>2</w:t>
-      </w:r>
-      <w:r>
-        <w:rPr>
-          <w:rFonts w:ascii="Times New Roman" w:hAnsi="Times New Roman" w:cs="Times New Roman"/>
-          <w:sz w:val="24"/>
-          <w:szCs w:val="24"/>
-        </w:rPr>
-        <w:t xml:space="preserve"> дней (</w:t>
-      </w:r>
-      <w:r>
-        <w:rPr>
-          <w:rFonts w:ascii="Times New Roman" w:hAnsi="Times New Roman" w:cs="Times New Roman"/>
-          <w:color w:val="FF0000"/>
-          <w:sz w:val="24"/>
-          <w:szCs w:val="24"/>
-        </w:rPr>
-        <w:t xml:space="preserve">В ИСТОРИЧЕСКОМ РЕЖИМЕ НАЧНЁТ ВЫПОЛНЯТЬСЯ </w:t>
-      </w:r>
-      <w:r>
-        <w:rPr>
-          <w:rFonts w:ascii="Times New Roman" w:hAnsi="Times New Roman" w:cs="Times New Roman"/>
-          <w:color w:val="FF0000"/>
-          <w:sz w:val="24"/>
-          <w:szCs w:val="24"/>
-        </w:rPr>
-        <w:t>1</w:t>
-      </w:r>
-      <w:r>
-        <w:rPr>
-          <w:rFonts w:ascii="Times New Roman" w:hAnsi="Times New Roman" w:cs="Times New Roman"/>
-          <w:color w:val="FF0000"/>
-          <w:sz w:val="24"/>
-          <w:szCs w:val="24"/>
-        </w:rPr>
-        <w:t xml:space="preserve"> марта</w:t>
-      </w:r>
-      <w:r>
-        <w:rPr>
-          <w:rFonts w:ascii="Times New Roman" w:hAnsi="Times New Roman" w:cs="Times New Roman"/>
-          <w:color w:val="FF0000"/>
-          <w:sz w:val="24"/>
-          <w:szCs w:val="24"/>
-        </w:rPr>
-        <w:t xml:space="preserve"> 1937</w:t>
-      </w:r>
-      <w:r>
-        <w:rPr>
-          <w:rFonts w:ascii="Times New Roman" w:hAnsi="Times New Roman" w:cs="Times New Roman"/>
-          <w:sz w:val="24"/>
-          <w:szCs w:val="24"/>
-        </w:rPr>
-        <w:t>)</w:t>
+        <w:t>Выполняется 35 дней.</w:t>
+      </w:r>
+      <w:r>
+        <w:rPr>
+          <w:rFonts w:ascii="Times New Roman" w:hAnsi="Times New Roman" w:cs="Times New Roman"/>
+          <w:sz w:val="24"/>
+          <w:szCs w:val="24"/>
+        </w:rPr>
+        <w:t xml:space="preserve"> </w:t>
+      </w:r>
+    </w:p>
+    <w:p>
+      <w:pPr>
+        <w:rPr>
+          <w:rFonts w:ascii="Times New Roman" w:hAnsi="Times New Roman" w:cs="Times New Roman"/>
+          <w:sz w:val="24"/>
+          <w:szCs w:val="24"/>
+        </w:rPr>
+      </w:pPr>
+      <w:r>
+        <w:rPr>
+          <w:rFonts w:ascii="Times New Roman" w:hAnsi="Times New Roman" w:cs="Times New Roman"/>
+          <w:sz w:val="24"/>
+          <w:szCs w:val="24"/>
+        </w:rPr>
+        <w:t>Требование</w:t>
+      </w:r>
+      <w:r>
+        <w:rPr>
+          <w:rFonts w:ascii="Times New Roman" w:hAnsi="Times New Roman" w:cs="Times New Roman"/>
+          <w:sz w:val="24"/>
+          <w:szCs w:val="24"/>
+        </w:rPr>
+        <w:t>:</w:t>
+      </w:r>
+      <w:r>
+        <w:rPr>
+          <w:rFonts w:ascii="Times New Roman" w:hAnsi="Times New Roman" w:cs="Times New Roman"/>
+          <w:sz w:val="24"/>
+          <w:szCs w:val="24"/>
+        </w:rPr>
+        <w:t xml:space="preserve"> Лондонские морские соглашения были расторгнуты.</w:t>
       </w:r>
     </w:p>
     <w:p>
@@ -22881,31 +25323,90 @@
         </w:rPr>
         <w:t xml:space="preserve"> </w:t>
       </w:r>
-      <w:r>
-        <w:rPr>
-          <w:rFonts w:ascii="Times New Roman" w:hAnsi="Times New Roman" w:cs="Times New Roman"/>
-          <w:sz w:val="24"/>
-          <w:szCs w:val="24"/>
-        </w:rPr>
-        <w:t>Все наши аналитики говорят о том, что армия Франции потеряла свой блеск, и перестала быть первой армией мира. Мы должны вернуть потерянные позиции, нарастив вооружённые силы посредством кредитов.</w:t>
-      </w:r>
-    </w:p>
-    <w:p>
-      <w:pPr>
-        <w:rPr>
-          <w:rFonts w:ascii="Times New Roman" w:hAnsi="Times New Roman" w:cs="Times New Roman"/>
-          <w:sz w:val="24"/>
-          <w:szCs w:val="24"/>
-        </w:rPr>
-      </w:pPr>
-      <w:r>
-        <w:rPr>
-          <w:rFonts w:ascii="Times New Roman" w:hAnsi="Times New Roman" w:cs="Times New Roman"/>
-          <w:sz w:val="24"/>
-          <w:szCs w:val="24"/>
-          <w:highlight w:val="yellow"/>
-        </w:rPr>
-        <w:t>тут будет выделен бюджет, что усилит кризис.</w:t>
+      <w:proofErr w:type="spellStart"/>
+      <w:r>
+        <w:rPr>
+          <w:rFonts w:ascii="Times New Roman" w:hAnsi="Times New Roman" w:cs="Times New Roman"/>
+          <w:sz w:val="24"/>
+          <w:szCs w:val="24"/>
+        </w:rPr>
+        <w:t>Surcouf</w:t>
+      </w:r>
+      <w:proofErr w:type="spellEnd"/>
+      <w:r>
+        <w:rPr>
+          <w:rFonts w:ascii="Times New Roman" w:hAnsi="Times New Roman" w:cs="Times New Roman"/>
+          <w:sz w:val="24"/>
+          <w:szCs w:val="24"/>
+        </w:rPr>
+        <w:t xml:space="preserve"> </w:t>
+      </w:r>
+      <w:r>
+        <w:rPr>
+          <w:rFonts w:ascii="Times New Roman" w:hAnsi="Times New Roman" w:cs="Times New Roman"/>
+          <w:sz w:val="24"/>
+          <w:szCs w:val="24"/>
+        </w:rPr>
+        <w:t>– стал нашим первым опытом в строительстве подводных крейсеров, став самой большой и вооружённой подводной лодкой.</w:t>
+      </w:r>
+    </w:p>
+    <w:p>
+      <w:pPr>
+        <w:rPr>
+          <w:rFonts w:ascii="Times New Roman" w:hAnsi="Times New Roman" w:cs="Times New Roman"/>
+          <w:sz w:val="24"/>
+          <w:szCs w:val="24"/>
+        </w:rPr>
+      </w:pPr>
+      <w:r>
+        <w:rPr>
+          <w:rFonts w:ascii="Times New Roman" w:hAnsi="Times New Roman" w:cs="Times New Roman"/>
+          <w:sz w:val="24"/>
+          <w:szCs w:val="24"/>
+        </w:rPr>
+        <w:t xml:space="preserve">Будет открыта технология </w:t>
+      </w:r>
+      <w:r>
+        <w:rPr>
+          <w:rFonts w:ascii="Times New Roman" w:hAnsi="Times New Roman" w:cs="Times New Roman"/>
+          <w:sz w:val="24"/>
+          <w:szCs w:val="24"/>
+        </w:rPr>
+        <w:t xml:space="preserve">особая технология </w:t>
+      </w:r>
+      <w:r>
+        <w:rPr>
+          <w:rFonts w:ascii="Times New Roman" w:hAnsi="Times New Roman" w:cs="Times New Roman"/>
+          <w:sz w:val="24"/>
+          <w:szCs w:val="24"/>
+        </w:rPr>
+        <w:t xml:space="preserve">подлодок </w:t>
+      </w:r>
+      <w:r>
+        <w:rPr>
+          <w:rFonts w:ascii="Times New Roman" w:hAnsi="Times New Roman" w:cs="Times New Roman"/>
+          <w:sz w:val="24"/>
+          <w:szCs w:val="24"/>
+        </w:rPr>
+        <w:t xml:space="preserve">«Подводный крейсер» с возможностью вместить на себе 1 самолёт (возможно </w:t>
+      </w:r>
+      <w:proofErr w:type="spellStart"/>
+      <w:r>
+        <w:rPr>
+          <w:rFonts w:ascii="Times New Roman" w:hAnsi="Times New Roman" w:cs="Times New Roman"/>
+          <w:sz w:val="24"/>
+          <w:szCs w:val="24"/>
+        </w:rPr>
+        <w:t>техи</w:t>
+      </w:r>
+      <w:proofErr w:type="spellEnd"/>
+      <w:r>
+        <w:rPr>
+          <w:rFonts w:ascii="Times New Roman" w:hAnsi="Times New Roman" w:cs="Times New Roman"/>
+          <w:sz w:val="24"/>
+          <w:szCs w:val="24"/>
+        </w:rPr>
+        <w:t xml:space="preserve"> стоит подсмотреть у Японии)</w:t>
       </w:r>
     </w:p>
     <w:p>
@@ -22933,7 +25434,7 @@
           <w:sz w:val="24"/>
           <w:szCs w:val="24"/>
         </w:rPr>
-        <w:t>Фокус «</w:t>
+        <w:t xml:space="preserve">Фокус </w:t>
       </w:r>
       <w:r>
         <w:rPr>
@@ -22942,7 +25443,7 @@
           <w:sz w:val="24"/>
           <w:szCs w:val="24"/>
         </w:rPr>
-        <w:t>Национальная авиастроительная компания Юга</w:t>
+        <w:t>«</w:t>
       </w:r>
       <w:r>
         <w:rPr>
@@ -22951,6 +25452,26 @@
           <w:sz w:val="24"/>
           <w:szCs w:val="24"/>
         </w:rPr>
+        <w:t xml:space="preserve">Рывок в </w:t>
+      </w:r>
+      <w:proofErr w:type="spellStart"/>
+      <w:r>
+        <w:rPr>
+          <w:rFonts w:ascii="Times New Roman" w:hAnsi="Times New Roman" w:cs="Times New Roman"/>
+          <w:i/>
+          <w:sz w:val="24"/>
+          <w:szCs w:val="24"/>
+        </w:rPr>
+        <w:t>линкоростроении</w:t>
+      </w:r>
+      <w:proofErr w:type="spellEnd"/>
+      <w:r>
+        <w:rPr>
+          <w:rFonts w:ascii="Times New Roman" w:hAnsi="Times New Roman" w:cs="Times New Roman"/>
+          <w:i/>
+          <w:sz w:val="24"/>
+          <w:szCs w:val="24"/>
+        </w:rPr>
         <w:t>»</w:t>
       </w:r>
       <w:r>
@@ -22977,85 +25498,48 @@
           <w:sz w:val="24"/>
           <w:szCs w:val="24"/>
         </w:rPr>
-        <w:t>Выполняется 1</w:t>
-      </w:r>
-      <w:r>
-        <w:rPr>
-          <w:rFonts w:ascii="Times New Roman" w:hAnsi="Times New Roman" w:cs="Times New Roman"/>
-          <w:sz w:val="24"/>
-          <w:szCs w:val="24"/>
-        </w:rPr>
-        <w:t>8</w:t>
-      </w:r>
-      <w:r>
-        <w:rPr>
-          <w:rFonts w:ascii="Times New Roman" w:hAnsi="Times New Roman" w:cs="Times New Roman"/>
-          <w:sz w:val="24"/>
-          <w:szCs w:val="24"/>
-        </w:rPr>
-        <w:t xml:space="preserve"> дней (</w:t>
-      </w:r>
-      <w:r>
-        <w:rPr>
-          <w:rFonts w:ascii="Times New Roman" w:hAnsi="Times New Roman" w:cs="Times New Roman"/>
-          <w:color w:val="FF0000"/>
-          <w:sz w:val="24"/>
-          <w:szCs w:val="24"/>
-        </w:rPr>
-        <w:t xml:space="preserve">В ИСТОРИЧЕСКОМ РЕЖИМЕ НАЧНЁТ ВЫПОЛНЯТЬСЯ </w:t>
-      </w:r>
-      <w:r>
-        <w:rPr>
-          <w:rFonts w:ascii="Times New Roman" w:hAnsi="Times New Roman" w:cs="Times New Roman"/>
-          <w:color w:val="FF0000"/>
-          <w:sz w:val="24"/>
-          <w:szCs w:val="24"/>
-        </w:rPr>
-        <w:t>1</w:t>
-      </w:r>
-      <w:r>
-        <w:rPr>
-          <w:rFonts w:ascii="Times New Roman" w:hAnsi="Times New Roman" w:cs="Times New Roman"/>
-          <w:color w:val="FF0000"/>
-          <w:sz w:val="24"/>
-          <w:szCs w:val="24"/>
-        </w:rPr>
-        <w:t>3</w:t>
-      </w:r>
-      <w:r>
-        <w:rPr>
-          <w:rFonts w:ascii="Times New Roman" w:hAnsi="Times New Roman" w:cs="Times New Roman"/>
-          <w:color w:val="FF0000"/>
+        <w:t>Выполняется 35 дней.</w:t>
+      </w:r>
+      <w:r>
+        <w:rPr>
+          <w:rFonts w:ascii="Times New Roman" w:hAnsi="Times New Roman" w:cs="Times New Roman"/>
           <w:sz w:val="24"/>
           <w:szCs w:val="24"/>
         </w:rPr>
         <w:t xml:space="preserve"> </w:t>
       </w:r>
-      <w:r>
-        <w:rPr>
-          <w:rFonts w:ascii="Times New Roman" w:hAnsi="Times New Roman" w:cs="Times New Roman"/>
-          <w:color w:val="FF0000"/>
-          <w:sz w:val="24"/>
-          <w:szCs w:val="24"/>
-        </w:rPr>
-        <w:t>марта</w:t>
-      </w:r>
-      <w:r>
-        <w:rPr>
-          <w:rFonts w:ascii="Times New Roman" w:hAnsi="Times New Roman" w:cs="Times New Roman"/>
-          <w:color w:val="FF0000"/>
-          <w:sz w:val="24"/>
-          <w:szCs w:val="24"/>
-        </w:rPr>
-        <w:t xml:space="preserve"> 1937</w:t>
-      </w:r>
-      <w:r>
-        <w:rPr>
-          <w:rFonts w:ascii="Times New Roman" w:hAnsi="Times New Roman" w:cs="Times New Roman"/>
-          <w:sz w:val="24"/>
-          <w:szCs w:val="24"/>
-        </w:rPr>
-        <w:t>)</w:t>
+    </w:p>
+    <w:p>
+      <w:pPr>
+        <w:rPr>
+          <w:rFonts w:ascii="Times New Roman" w:hAnsi="Times New Roman" w:cs="Times New Roman"/>
+          <w:sz w:val="24"/>
+          <w:szCs w:val="24"/>
+        </w:rPr>
+      </w:pPr>
+      <w:r>
+        <w:rPr>
+          <w:rFonts w:ascii="Times New Roman" w:hAnsi="Times New Roman" w:cs="Times New Roman"/>
+          <w:sz w:val="24"/>
+          <w:szCs w:val="24"/>
+        </w:rPr>
+        <w:t>Требование</w:t>
+      </w:r>
+      <w:r>
+        <w:rPr>
+          <w:rFonts w:ascii="Times New Roman" w:hAnsi="Times New Roman" w:cs="Times New Roman"/>
+          <w:sz w:val="24"/>
+          <w:szCs w:val="24"/>
+        </w:rPr>
+        <w:t>:</w:t>
+      </w:r>
+      <w:r>
+        <w:rPr>
+          <w:rFonts w:ascii="Times New Roman" w:hAnsi="Times New Roman" w:cs="Times New Roman"/>
+          <w:sz w:val="24"/>
+          <w:szCs w:val="24"/>
+        </w:rPr>
+        <w:t xml:space="preserve"> Лондонские морские соглашения были расторгнуты.</w:t>
       </w:r>
     </w:p>
     <w:p>
@@ -23074,6 +25558,7 @@
         </w:rPr>
         <w:t>Описание</w:t>
       </w:r>
+      <w:proofErr w:type="gramStart"/>
       <w:r>
         <w:rPr>
           <w:rFonts w:ascii="Times New Roman" w:hAnsi="Times New Roman" w:cs="Times New Roman"/>
@@ -23090,15 +25575,31 @@
         </w:rPr>
         <w:t xml:space="preserve"> </w:t>
       </w:r>
+      <w:r>
+        <w:rPr>
+          <w:rFonts w:ascii="Times New Roman" w:hAnsi="Times New Roman" w:cs="Times New Roman"/>
+          <w:sz w:val="24"/>
+          <w:szCs w:val="24"/>
+        </w:rPr>
+        <w:t>После</w:t>
+      </w:r>
+      <w:proofErr w:type="gramEnd"/>
+      <w:r>
+        <w:rPr>
+          <w:rFonts w:ascii="Times New Roman" w:hAnsi="Times New Roman" w:cs="Times New Roman"/>
+          <w:sz w:val="24"/>
+          <w:szCs w:val="24"/>
+        </w:rPr>
+        <w:t xml:space="preserve"> отказа от условий </w:t>
+      </w:r>
       <w:proofErr w:type="spellStart"/>
       <w:r>
         <w:rPr>
           <w:rFonts w:ascii="Times New Roman" w:hAnsi="Times New Roman" w:cs="Times New Roman"/>
           <w:sz w:val="24"/>
           <w:szCs w:val="24"/>
-          <w:lang w:val="en-US"/>
-        </w:rPr>
-        <w:t>Soci</w:t>
+        </w:rPr>
+        <w:t>флотостроения</w:t>
       </w:r>
       <w:proofErr w:type="spellEnd"/>
       <w:r>
@@ -23107,444 +25608,50 @@
           <w:sz w:val="24"/>
           <w:szCs w:val="24"/>
         </w:rPr>
-        <w:t>é</w:t>
-      </w:r>
-      <w:r>
-        <w:rPr>
-          <w:rFonts w:ascii="Times New Roman" w:hAnsi="Times New Roman" w:cs="Times New Roman"/>
-          <w:sz w:val="24"/>
-          <w:szCs w:val="24"/>
-          <w:lang w:val="en-US"/>
-        </w:rPr>
-        <w:t>t</w:t>
-      </w:r>
-      <w:r>
-        <w:rPr>
-          <w:rFonts w:ascii="Times New Roman" w:hAnsi="Times New Roman" w:cs="Times New Roman"/>
-          <w:sz w:val="24"/>
-          <w:szCs w:val="24"/>
-        </w:rPr>
-        <w:t xml:space="preserve">é </w:t>
-      </w:r>
-      <w:proofErr w:type="spellStart"/>
-      <w:r>
-        <w:rPr>
-          <w:rFonts w:ascii="Times New Roman" w:hAnsi="Times New Roman" w:cs="Times New Roman"/>
-          <w:sz w:val="24"/>
-          <w:szCs w:val="24"/>
-          <w:lang w:val="en-US"/>
-        </w:rPr>
-        <w:t>nationale</w:t>
-      </w:r>
-      <w:proofErr w:type="spellEnd"/>
-      <w:r>
-        <w:rPr>
-          <w:rFonts w:ascii="Times New Roman" w:hAnsi="Times New Roman" w:cs="Times New Roman"/>
-          <w:sz w:val="24"/>
-          <w:szCs w:val="24"/>
-        </w:rPr>
-        <w:t xml:space="preserve"> </w:t>
-      </w:r>
-      <w:r>
-        <w:rPr>
-          <w:rFonts w:ascii="Times New Roman" w:hAnsi="Times New Roman" w:cs="Times New Roman"/>
-          <w:sz w:val="24"/>
-          <w:szCs w:val="24"/>
-          <w:lang w:val="en-US"/>
-        </w:rPr>
-        <w:t>des</w:t>
-      </w:r>
-      <w:r>
-        <w:rPr>
-          <w:rFonts w:ascii="Times New Roman" w:hAnsi="Times New Roman" w:cs="Times New Roman"/>
-          <w:sz w:val="24"/>
-          <w:szCs w:val="24"/>
-        </w:rPr>
-        <w:t xml:space="preserve"> </w:t>
-      </w:r>
-      <w:r>
-        <w:rPr>
-          <w:rFonts w:ascii="Times New Roman" w:hAnsi="Times New Roman" w:cs="Times New Roman"/>
-          <w:sz w:val="24"/>
-          <w:szCs w:val="24"/>
-          <w:lang w:val="en-US"/>
-        </w:rPr>
-        <w:t>Constructions</w:t>
-      </w:r>
-      <w:r>
-        <w:rPr>
-          <w:rFonts w:ascii="Times New Roman" w:hAnsi="Times New Roman" w:cs="Times New Roman"/>
-          <w:sz w:val="24"/>
-          <w:szCs w:val="24"/>
-        </w:rPr>
-        <w:t xml:space="preserve"> </w:t>
-      </w:r>
-      <w:r>
-        <w:rPr>
-          <w:rFonts w:ascii="Times New Roman" w:hAnsi="Times New Roman" w:cs="Times New Roman"/>
-          <w:sz w:val="24"/>
-          <w:szCs w:val="24"/>
-          <w:lang w:val="en-US"/>
-        </w:rPr>
-        <w:t>a</w:t>
-      </w:r>
-      <w:r>
-        <w:rPr>
-          <w:rFonts w:ascii="Times New Roman" w:hAnsi="Times New Roman" w:cs="Times New Roman"/>
-          <w:sz w:val="24"/>
-          <w:szCs w:val="24"/>
-        </w:rPr>
-        <w:t>é</w:t>
-      </w:r>
-      <w:proofErr w:type="spellStart"/>
-      <w:r>
-        <w:rPr>
-          <w:rFonts w:ascii="Times New Roman" w:hAnsi="Times New Roman" w:cs="Times New Roman"/>
-          <w:sz w:val="24"/>
-          <w:szCs w:val="24"/>
-          <w:lang w:val="en-US"/>
-        </w:rPr>
-        <w:t>ronautiques</w:t>
-      </w:r>
-      <w:proofErr w:type="spellEnd"/>
-      <w:r>
-        <w:rPr>
-          <w:rFonts w:ascii="Times New Roman" w:hAnsi="Times New Roman" w:cs="Times New Roman"/>
-          <w:sz w:val="24"/>
-          <w:szCs w:val="24"/>
-        </w:rPr>
-        <w:t xml:space="preserve"> </w:t>
-      </w:r>
-      <w:r>
-        <w:rPr>
-          <w:rFonts w:ascii="Times New Roman" w:hAnsi="Times New Roman" w:cs="Times New Roman"/>
-          <w:sz w:val="24"/>
-          <w:szCs w:val="24"/>
-          <w:lang w:val="en-US"/>
-        </w:rPr>
-        <w:t>de</w:t>
-      </w:r>
-      <w:r>
-        <w:rPr>
-          <w:rFonts w:ascii="Times New Roman" w:hAnsi="Times New Roman" w:cs="Times New Roman"/>
-          <w:sz w:val="24"/>
-          <w:szCs w:val="24"/>
-        </w:rPr>
-        <w:t xml:space="preserve"> </w:t>
-      </w:r>
-      <w:r>
-        <w:rPr>
-          <w:rFonts w:ascii="Times New Roman" w:hAnsi="Times New Roman" w:cs="Times New Roman"/>
-          <w:sz w:val="24"/>
-          <w:szCs w:val="24"/>
-          <w:lang w:val="en-US"/>
-        </w:rPr>
-        <w:t>l</w:t>
-      </w:r>
-      <w:r>
-        <w:rPr>
-          <w:rFonts w:ascii="Times New Roman" w:hAnsi="Times New Roman" w:cs="Times New Roman"/>
-          <w:sz w:val="24"/>
-          <w:szCs w:val="24"/>
-        </w:rPr>
-        <w:t>'</w:t>
-      </w:r>
-      <w:r>
-        <w:rPr>
-          <w:rFonts w:ascii="Times New Roman" w:hAnsi="Times New Roman" w:cs="Times New Roman"/>
-          <w:sz w:val="24"/>
-          <w:szCs w:val="24"/>
-          <w:lang w:val="en-US"/>
-        </w:rPr>
-        <w:t>Ouest</w:t>
-      </w:r>
-      <w:r>
-        <w:rPr>
-          <w:rFonts w:ascii="Times New Roman" w:hAnsi="Times New Roman" w:cs="Times New Roman"/>
-          <w:sz w:val="24"/>
-          <w:szCs w:val="24"/>
-        </w:rPr>
-        <w:t xml:space="preserve"> </w:t>
-      </w:r>
-      <w:r>
-        <w:rPr>
-          <w:rFonts w:ascii="Times New Roman" w:hAnsi="Times New Roman" w:cs="Times New Roman"/>
-          <w:sz w:val="24"/>
-          <w:szCs w:val="24"/>
-        </w:rPr>
-        <w:t xml:space="preserve">— </w:t>
-      </w:r>
-      <w:r>
-        <w:rPr>
-          <w:rFonts w:ascii="Times New Roman" w:hAnsi="Times New Roman" w:cs="Times New Roman"/>
-          <w:sz w:val="24"/>
-          <w:szCs w:val="24"/>
-        </w:rPr>
-        <w:t>станет</w:t>
-      </w:r>
-      <w:r>
-        <w:rPr>
-          <w:rFonts w:ascii="Times New Roman" w:hAnsi="Times New Roman" w:cs="Times New Roman"/>
-          <w:sz w:val="24"/>
-          <w:szCs w:val="24"/>
-        </w:rPr>
-        <w:t xml:space="preserve"> </w:t>
-      </w:r>
-      <w:r>
-        <w:rPr>
-          <w:rFonts w:ascii="Times New Roman" w:hAnsi="Times New Roman" w:cs="Times New Roman"/>
-          <w:sz w:val="24"/>
-          <w:szCs w:val="24"/>
-        </w:rPr>
-        <w:t>новой</w:t>
-      </w:r>
-      <w:r>
-        <w:rPr>
-          <w:rFonts w:ascii="Times New Roman" w:hAnsi="Times New Roman" w:cs="Times New Roman"/>
-          <w:sz w:val="24"/>
-          <w:szCs w:val="24"/>
-        </w:rPr>
-        <w:t xml:space="preserve"> </w:t>
-      </w:r>
-      <w:r>
-        <w:rPr>
-          <w:rFonts w:ascii="Times New Roman" w:hAnsi="Times New Roman" w:cs="Times New Roman"/>
-          <w:sz w:val="24"/>
-          <w:szCs w:val="24"/>
-        </w:rPr>
-        <w:t>авиастроительной</w:t>
-      </w:r>
-      <w:r>
-        <w:rPr>
-          <w:rFonts w:ascii="Times New Roman" w:hAnsi="Times New Roman" w:cs="Times New Roman"/>
-          <w:sz w:val="24"/>
-          <w:szCs w:val="24"/>
-        </w:rPr>
-        <w:t xml:space="preserve"> </w:t>
-      </w:r>
-      <w:r>
-        <w:rPr>
-          <w:rFonts w:ascii="Times New Roman" w:hAnsi="Times New Roman" w:cs="Times New Roman"/>
-          <w:sz w:val="24"/>
-          <w:szCs w:val="24"/>
-        </w:rPr>
-        <w:t>кампанией, что при национализации объединит в себе все кампании юга Франции</w:t>
-      </w:r>
-      <w:r>
-        <w:rPr>
-          <w:rFonts w:ascii="Times New Roman" w:hAnsi="Times New Roman" w:cs="Times New Roman"/>
-          <w:sz w:val="24"/>
-          <w:szCs w:val="24"/>
-        </w:rPr>
-        <w:t>.</w:t>
-      </w:r>
-    </w:p>
-    <w:p>
-      <w:pPr>
-        <w:rPr>
-          <w:rFonts w:ascii="Times New Roman" w:hAnsi="Times New Roman" w:cs="Times New Roman"/>
-          <w:sz w:val="24"/>
-          <w:szCs w:val="24"/>
-        </w:rPr>
-      </w:pPr>
-      <w:r>
-        <w:rPr>
-          <w:rFonts w:ascii="Times New Roman" w:hAnsi="Times New Roman" w:cs="Times New Roman"/>
-          <w:sz w:val="24"/>
-          <w:szCs w:val="24"/>
-        </w:rPr>
-        <w:t>+1 военный завод.</w:t>
-      </w:r>
-    </w:p>
-    <w:p>
-      <w:pPr>
-        <w:rPr>
-          <w:rFonts w:ascii="Times New Roman" w:hAnsi="Times New Roman" w:cs="Times New Roman"/>
-          <w:sz w:val="24"/>
-          <w:szCs w:val="24"/>
-        </w:rPr>
-      </w:pPr>
-    </w:p>
-    <w:p>
-      <w:pPr>
-        <w:rPr>
-          <w:rFonts w:ascii="Times New Roman" w:hAnsi="Times New Roman" w:cs="Times New Roman"/>
-          <w:i/>
-          <w:sz w:val="24"/>
-          <w:szCs w:val="24"/>
-        </w:rPr>
-      </w:pPr>
-      <w:r>
-        <w:rPr>
-          <w:rFonts w:ascii="Times New Roman" w:hAnsi="Times New Roman" w:cs="Times New Roman"/>
-          <w:i/>
-          <w:sz w:val="24"/>
-          <w:szCs w:val="24"/>
-        </w:rPr>
-        <w:t>Фокус «</w:t>
-      </w:r>
-      <w:r>
-        <w:rPr>
-          <w:rFonts w:ascii="Times New Roman" w:hAnsi="Times New Roman" w:cs="Times New Roman"/>
-          <w:i/>
-          <w:sz w:val="24"/>
-          <w:szCs w:val="24"/>
-        </w:rPr>
-        <w:t>Парашютное подразделение ВВС</w:t>
-      </w:r>
-      <w:r>
-        <w:rPr>
-          <w:rFonts w:ascii="Times New Roman" w:hAnsi="Times New Roman" w:cs="Times New Roman"/>
-          <w:i/>
-          <w:sz w:val="24"/>
-          <w:szCs w:val="24"/>
-        </w:rPr>
-        <w:t>»</w:t>
-      </w:r>
-      <w:r>
-        <w:rPr>
-          <w:rFonts w:ascii="Times New Roman" w:hAnsi="Times New Roman" w:cs="Times New Roman"/>
-          <w:i/>
-          <w:sz w:val="24"/>
-          <w:szCs w:val="24"/>
-        </w:rPr>
-        <w:t>.</w:t>
-      </w:r>
-    </w:p>
-    <w:p>
-      <w:pPr>
-        <w:rPr>
-          <w:rFonts w:ascii="Times New Roman" w:hAnsi="Times New Roman" w:cs="Times New Roman"/>
-          <w:sz w:val="24"/>
-          <w:szCs w:val="24"/>
-        </w:rPr>
-      </w:pPr>
-      <w:r>
-        <w:rPr>
-          <w:rFonts w:ascii="Times New Roman" w:hAnsi="Times New Roman" w:cs="Times New Roman"/>
-          <w:sz w:val="24"/>
-          <w:szCs w:val="24"/>
-        </w:rPr>
-        <w:t xml:space="preserve">Выполняется </w:t>
-      </w:r>
-      <w:r>
-        <w:rPr>
-          <w:rFonts w:ascii="Times New Roman" w:hAnsi="Times New Roman" w:cs="Times New Roman"/>
-          <w:sz w:val="24"/>
-          <w:szCs w:val="24"/>
-        </w:rPr>
-        <w:t>15</w:t>
-      </w:r>
-      <w:r>
-        <w:rPr>
-          <w:rFonts w:ascii="Times New Roman" w:hAnsi="Times New Roman" w:cs="Times New Roman"/>
-          <w:sz w:val="24"/>
-          <w:szCs w:val="24"/>
-        </w:rPr>
-        <w:t xml:space="preserve"> дней (</w:t>
-      </w:r>
-      <w:r>
-        <w:rPr>
-          <w:rFonts w:ascii="Times New Roman" w:hAnsi="Times New Roman" w:cs="Times New Roman"/>
-          <w:color w:val="FF0000"/>
-          <w:sz w:val="24"/>
-          <w:szCs w:val="24"/>
-        </w:rPr>
-        <w:t xml:space="preserve">В ИСТОРИЧЕСКОМ РЕЖИМЕ НАЧНЁТ ВЫПОЛНЯТЬСЯ </w:t>
-      </w:r>
-      <w:r>
-        <w:rPr>
-          <w:rFonts w:ascii="Times New Roman" w:hAnsi="Times New Roman" w:cs="Times New Roman"/>
-          <w:color w:val="FF0000"/>
-          <w:sz w:val="24"/>
-          <w:szCs w:val="24"/>
-        </w:rPr>
-        <w:t xml:space="preserve">1 </w:t>
-      </w:r>
-      <w:r>
-        <w:rPr>
-          <w:rFonts w:ascii="Times New Roman" w:hAnsi="Times New Roman" w:cs="Times New Roman"/>
-          <w:color w:val="FF0000"/>
-          <w:sz w:val="24"/>
-          <w:szCs w:val="24"/>
-        </w:rPr>
-        <w:t>апреля</w:t>
-      </w:r>
-      <w:r>
-        <w:rPr>
-          <w:rFonts w:ascii="Times New Roman" w:hAnsi="Times New Roman" w:cs="Times New Roman"/>
-          <w:color w:val="FF0000"/>
-          <w:sz w:val="24"/>
-          <w:szCs w:val="24"/>
-        </w:rPr>
-        <w:t xml:space="preserve"> 1937</w:t>
-      </w:r>
-      <w:r>
-        <w:rPr>
-          <w:rFonts w:ascii="Times New Roman" w:hAnsi="Times New Roman" w:cs="Times New Roman"/>
-          <w:sz w:val="24"/>
-          <w:szCs w:val="24"/>
-        </w:rPr>
-        <w:t>)</w:t>
-      </w:r>
-    </w:p>
-    <w:p>
-      <w:pPr>
-        <w:rPr>
-          <w:rFonts w:ascii="Times New Roman" w:hAnsi="Times New Roman" w:cs="Times New Roman"/>
-          <w:sz w:val="24"/>
-          <w:szCs w:val="24"/>
-        </w:rPr>
-      </w:pPr>
-      <w:r>
-        <w:rPr>
-          <w:rFonts w:ascii="Times New Roman" w:hAnsi="Times New Roman" w:cs="Times New Roman"/>
-          <w:sz w:val="24"/>
-          <w:szCs w:val="24"/>
-        </w:rPr>
-        <w:t>Описание</w:t>
-      </w:r>
-      <w:r>
-        <w:rPr>
-          <w:rFonts w:ascii="Times New Roman" w:hAnsi="Times New Roman" w:cs="Times New Roman"/>
-          <w:sz w:val="24"/>
-          <w:szCs w:val="24"/>
-        </w:rPr>
-        <w:t xml:space="preserve">: </w:t>
-      </w:r>
-      <w:r>
-        <w:rPr>
-          <w:rFonts w:ascii="Times New Roman" w:hAnsi="Times New Roman" w:cs="Times New Roman"/>
-          <w:sz w:val="24"/>
-          <w:szCs w:val="24"/>
-        </w:rPr>
-        <w:t>Развитие авиации даёт нам возможность расширить её возможности, и создание парашютных подразделений – один из этих способов, позволяющий сделать высадку в тыл противников.</w:t>
-      </w:r>
-    </w:p>
-    <w:p>
-      <w:pPr>
-        <w:rPr>
-          <w:rFonts w:ascii="Times New Roman" w:hAnsi="Times New Roman" w:cs="Times New Roman"/>
-          <w:sz w:val="24"/>
-          <w:szCs w:val="24"/>
-        </w:rPr>
-      </w:pPr>
-      <w:r>
-        <w:rPr>
-          <w:rFonts w:ascii="Times New Roman" w:hAnsi="Times New Roman" w:cs="Times New Roman"/>
-          <w:sz w:val="24"/>
-          <w:szCs w:val="24"/>
-        </w:rPr>
-        <w:t>+</w:t>
-      </w:r>
-      <w:r>
-        <w:rPr>
-          <w:rFonts w:ascii="Times New Roman" w:hAnsi="Times New Roman" w:cs="Times New Roman"/>
-          <w:sz w:val="24"/>
-          <w:szCs w:val="24"/>
-        </w:rPr>
-        <w:t>2х 100% к темпам изучения и 2х опережения на 2 года изучение технологий парашютных подразделений.</w:t>
-      </w:r>
+        <w:t xml:space="preserve"> навязываемых США и Великобританией, мы можем приступить к проектированию и строению следующего класса линкоров, который получит имя «Эльзас». В отличии от Ришелье, он уже не будет ограничен условиями договора, и потому его огневая мощь будет значительно превосходить своего предшественника.</w:t>
+      </w:r>
+    </w:p>
+    <w:p>
+      <w:pPr>
+        <w:rPr>
+          <w:rFonts w:ascii="Times New Roman" w:hAnsi="Times New Roman" w:cs="Times New Roman"/>
+          <w:sz w:val="24"/>
+          <w:szCs w:val="24"/>
+        </w:rPr>
+      </w:pPr>
+      <w:r>
+        <w:rPr>
+          <w:rFonts w:ascii="Times New Roman" w:hAnsi="Times New Roman" w:cs="Times New Roman"/>
+          <w:sz w:val="24"/>
+          <w:szCs w:val="24"/>
+        </w:rPr>
+        <w:t>Будет получена следующая технология линкоров, будет получен 2 линкора с</w:t>
+      </w:r>
+      <w:r>
+        <w:rPr>
+          <w:rFonts w:ascii="Times New Roman" w:hAnsi="Times New Roman" w:cs="Times New Roman"/>
+          <w:sz w:val="24"/>
+          <w:szCs w:val="24"/>
+        </w:rPr>
+        <w:t xml:space="preserve"> девятью</w:t>
+      </w:r>
+      <w:r>
+        <w:rPr>
+          <w:rFonts w:ascii="Times New Roman" w:hAnsi="Times New Roman" w:cs="Times New Roman"/>
+          <w:sz w:val="24"/>
+          <w:szCs w:val="24"/>
+        </w:rPr>
+        <w:t xml:space="preserve"> 380мм пушками по этой технологии</w:t>
+      </w:r>
+    </w:p>
+    <w:p>
+      <w:pPr>
+        <w:rPr>
+          <w:rFonts w:ascii="Times New Roman" w:hAnsi="Times New Roman" w:cs="Times New Roman"/>
+          <w:sz w:val="24"/>
+          <w:szCs w:val="24"/>
+        </w:rPr>
+      </w:pPr>
       <w:bookmarkStart w:id="0" w:name="_GoBack"/>
       <w:bookmarkEnd w:id="0"/>
     </w:p>
@@ -23571,7 +25678,6 @@
           <w:sz w:val="24"/>
           <w:szCs w:val="24"/>
         </w:rPr>
-        <w:lastRenderedPageBreak/>
         <w:t>_____________________________________________________________________________</w:t>
       </w:r>
     </w:p>
@@ -24018,6 +26124,7 @@
         </w:rPr>
         <w:t>Результат</w:t>
       </w:r>
+      <w:proofErr w:type="gramStart"/>
       <w:r>
         <w:rPr>
           <w:rFonts w:ascii="Times New Roman" w:hAnsi="Times New Roman" w:cs="Times New Roman"/>
@@ -24032,7 +26139,16 @@
           <w:sz w:val="24"/>
           <w:szCs w:val="24"/>
         </w:rPr>
-        <w:t>Произойдёт событие «Матиньонские соглашения» (Первыми к действующему правительству обратилась Всеобщая конфедерация французских предпринимателей. Они попросили премьер-министра организовать им встречу с представителями Всеобщей конфедерации труда.</w:t>
+        <w:t>Произойдёт</w:t>
+      </w:r>
+      <w:proofErr w:type="gramEnd"/>
+      <w:r>
+        <w:rPr>
+          <w:rFonts w:ascii="Times New Roman" w:hAnsi="Times New Roman" w:cs="Times New Roman"/>
+          <w:sz w:val="24"/>
+          <w:szCs w:val="24"/>
+        </w:rPr>
+        <w:t xml:space="preserve"> событие «Матиньонские соглашения» (Первыми к действующему правительству обратилась Всеобщая конфедерация французских предпринимателей. Они попросили премьер-министра организовать им встречу с представителями Всеобщей конфедерации труда.</w:t>
       </w:r>
     </w:p>
     <w:p>
@@ -24263,6 +26379,7 @@
           <w:sz w:val="24"/>
           <w:szCs w:val="24"/>
         </w:rPr>
+        <w:lastRenderedPageBreak/>
         <w:t>Срабатывает 1 раз</w:t>
       </w:r>
       <w:r>
@@ -24378,16 +26495,7 @@
           <w:sz w:val="24"/>
           <w:szCs w:val="24"/>
         </w:rPr>
-        <w:t xml:space="preserve"> на авиационных заводах Гавра и Тулузы. Они вспыхнули также на крупных промышленных предприятиях </w:t>
-      </w:r>
-      <w:r>
-        <w:rPr>
-          <w:rFonts w:ascii="Times New Roman" w:hAnsi="Times New Roman" w:cs="Times New Roman"/>
-          <w:sz w:val="24"/>
-          <w:szCs w:val="24"/>
-        </w:rPr>
-        <w:lastRenderedPageBreak/>
-        <w:t xml:space="preserve">Парижского района. </w:t>
+        <w:t xml:space="preserve"> на авиационных заводах Гавра и Тулузы. Они вспыхнули также на крупных промышленных предприятиях Парижского района. </w:t>
       </w:r>
       <w:r>
         <w:rPr>
@@ -25224,6 +27332,7 @@
         </w:rPr>
         <w:t xml:space="preserve"> К стачкам рабочих присоединились </w:t>
       </w:r>
+      <w:proofErr w:type="gramStart"/>
       <w:r>
         <w:rPr>
           <w:rFonts w:ascii="Times New Roman" w:hAnsi="Times New Roman" w:cs="Times New Roman"/>
@@ -25232,6 +27341,7 @@
         </w:rPr>
         <w:t>все</w:t>
       </w:r>
+      <w:proofErr w:type="gramEnd"/>
       <w:r>
         <w:rPr>
           <w:rFonts w:ascii="Times New Roman" w:hAnsi="Times New Roman" w:cs="Times New Roman"/>
@@ -25293,6 +27403,7 @@
           <w:sz w:val="24"/>
           <w:szCs w:val="24"/>
         </w:rPr>
+        <w:lastRenderedPageBreak/>
         <w:t>Это становится угрожающим</w:t>
       </w:r>
       <w:r>
@@ -25914,6 +28025,7 @@
         </w:rPr>
         <w:t>Скрытый эффект</w:t>
       </w:r>
+      <w:proofErr w:type="gramStart"/>
       <w:r>
         <w:rPr>
           <w:rFonts w:ascii="Times New Roman" w:hAnsi="Times New Roman" w:cs="Times New Roman"/>
@@ -25928,7 +28040,16 @@
           <w:sz w:val="24"/>
           <w:szCs w:val="24"/>
         </w:rPr>
-        <w:t xml:space="preserve">Как только фокус будет прожат, спустя </w:t>
+        <w:t>Как</w:t>
+      </w:r>
+      <w:proofErr w:type="gramEnd"/>
+      <w:r>
+        <w:rPr>
+          <w:rFonts w:ascii="Times New Roman" w:hAnsi="Times New Roman" w:cs="Times New Roman"/>
+          <w:sz w:val="24"/>
+          <w:szCs w:val="24"/>
+        </w:rPr>
+        <w:t xml:space="preserve"> только фокус будет прожат, спустя </w:t>
       </w:r>
       <w:r>
         <w:rPr>
@@ -26174,6 +28295,7 @@
           <w:sz w:val="24"/>
           <w:szCs w:val="24"/>
         </w:rPr>
+        <w:lastRenderedPageBreak/>
         <w:t>По выполнению фокуса</w:t>
       </w:r>
       <w:r>
@@ -26223,7 +28345,6 @@
           <w:sz w:val="24"/>
           <w:szCs w:val="24"/>
         </w:rPr>
-        <w:lastRenderedPageBreak/>
         <w:t>Законопроект об оплачиваемых двухнедельных отпусках был принят палатой единогласно; 571 голосом против 5 был одобрен проект закона о коллективных договорах, но введение 40-часовой рабочей недели было утверждено лишь 408 голосами против 160.</w:t>
       </w:r>
     </w:p>
@@ -26589,6 +28710,7 @@
         </w:rPr>
         <w:t>Описание</w:t>
       </w:r>
+      <w:proofErr w:type="gramStart"/>
       <w:r>
         <w:rPr>
           <w:rFonts w:ascii="Times New Roman" w:hAnsi="Times New Roman" w:cs="Times New Roman"/>
@@ -26611,7 +28733,16 @@
           <w:sz w:val="24"/>
           <w:szCs w:val="24"/>
         </w:rPr>
-        <w:t>Ещё помнящие путч правых лиг 1934го года, французы требуют роспуск не только военизированных организаций фашистских лиг, но и сами фашистские лиги, запрещая им всякую деятельности.</w:t>
+        <w:t>Ещё</w:t>
+      </w:r>
+      <w:proofErr w:type="gramEnd"/>
+      <w:r>
+        <w:rPr>
+          <w:rFonts w:ascii="Times New Roman" w:hAnsi="Times New Roman" w:cs="Times New Roman"/>
+          <w:sz w:val="24"/>
+          <w:szCs w:val="24"/>
+        </w:rPr>
+        <w:t xml:space="preserve"> помнящие путч правых лиг 1934го года, французы требуют роспуск не только военизированных организаций фашистских лиг, но и сами фашистские лиги, запрещая им всякую деятельности.</w:t>
       </w:r>
     </w:p>
     <w:p>
@@ -27056,6 +29187,7 @@
           <w:sz w:val="24"/>
           <w:szCs w:val="24"/>
         </w:rPr>
+        <w:lastRenderedPageBreak/>
         <w:t xml:space="preserve">Выполняется </w:t>
       </w:r>
       <w:r>
@@ -27176,9 +29308,9 @@
           <w:sz w:val="24"/>
           <w:szCs w:val="24"/>
         </w:rPr>
-        <w:lastRenderedPageBreak/>
         <w:t>Описание</w:t>
       </w:r>
+      <w:proofErr w:type="gramStart"/>
       <w:r>
         <w:rPr>
           <w:rFonts w:ascii="Times New Roman" w:hAnsi="Times New Roman" w:cs="Times New Roman"/>
@@ -27193,7 +29325,16 @@
           <w:sz w:val="24"/>
           <w:szCs w:val="24"/>
         </w:rPr>
-        <w:t xml:space="preserve"> Чтобы повысить минимальный уровень образования в нашей стране, необходимо поднять возраст обязательного образования в стране до четырнадцати лет.</w:t>
+        <w:t xml:space="preserve"> Чтобы</w:t>
+      </w:r>
+      <w:proofErr w:type="gramEnd"/>
+      <w:r>
+        <w:rPr>
+          <w:rFonts w:ascii="Times New Roman" w:hAnsi="Times New Roman" w:cs="Times New Roman"/>
+          <w:sz w:val="24"/>
+          <w:szCs w:val="24"/>
+        </w:rPr>
+        <w:t xml:space="preserve"> повысить минимальный уровень образования в нашей стране, необходимо поднять возраст обязательного образования в стране до четырнадцати лет.</w:t>
       </w:r>
     </w:p>
     <w:p>
@@ -28099,6 +30240,7 @@
         </w:rPr>
         <w:t>Требование</w:t>
       </w:r>
+      <w:proofErr w:type="gramStart"/>
       <w:r>
         <w:rPr>
           <w:rFonts w:ascii="Times New Roman" w:hAnsi="Times New Roman" w:cs="Times New Roman"/>
@@ -28113,7 +30255,16 @@
           <w:sz w:val="24"/>
           <w:szCs w:val="24"/>
         </w:rPr>
-        <w:t>Произошло событие «Начало работы «Комитета по невмешательству»»</w:t>
+        <w:t>Произошло</w:t>
+      </w:r>
+      <w:proofErr w:type="gramEnd"/>
+      <w:r>
+        <w:rPr>
+          <w:rFonts w:ascii="Times New Roman" w:hAnsi="Times New Roman" w:cs="Times New Roman"/>
+          <w:sz w:val="24"/>
+          <w:szCs w:val="24"/>
+        </w:rPr>
+        <w:t xml:space="preserve"> событие «Начало работы «Комитета по невмешательству»»</w:t>
       </w:r>
     </w:p>
     <w:p>
@@ -28259,6 +30410,7 @@
           <w:sz w:val="24"/>
           <w:szCs w:val="24"/>
         </w:rPr>
+        <w:lastRenderedPageBreak/>
         <w:t>Это плачевны</w:t>
       </w:r>
       <w:r>
@@ -28303,6 +30455,7 @@
         <w:t>Тултип</w:t>
       </w:r>
       <w:proofErr w:type="spellEnd"/>
+      <w:proofErr w:type="gramStart"/>
       <w:r>
         <w:rPr>
           <w:rFonts w:ascii="Times New Roman" w:hAnsi="Times New Roman" w:cs="Times New Roman"/>
@@ -28318,7 +30471,17 @@
           <w:sz w:val="24"/>
           <w:szCs w:val="24"/>
         </w:rPr>
-        <w:t>Это уменьшит нашу поддержку во время принятия некоторых решений.</w:t>
+        <w:t>Это</w:t>
+      </w:r>
+      <w:proofErr w:type="gramEnd"/>
+      <w:r>
+        <w:rPr>
+          <w:rFonts w:ascii="Times New Roman" w:hAnsi="Times New Roman" w:cs="Times New Roman"/>
+          <w:color w:val="FF0000"/>
+          <w:sz w:val="24"/>
+          <w:szCs w:val="24"/>
+        </w:rPr>
+        <w:t xml:space="preserve"> уменьшит нашу поддержку во время принятия некоторых решений.</w:t>
       </w:r>
       <w:r>
         <w:rPr>
@@ -28354,7 +30517,6 @@
           <w:sz w:val="24"/>
           <w:szCs w:val="24"/>
         </w:rPr>
-        <w:lastRenderedPageBreak/>
         <w:t>Фокус «</w:t>
       </w:r>
       <w:r>
@@ -28434,6 +30596,7 @@
         </w:rPr>
         <w:t>Требование</w:t>
       </w:r>
+      <w:proofErr w:type="gramStart"/>
       <w:r>
         <w:rPr>
           <w:rFonts w:ascii="Times New Roman" w:hAnsi="Times New Roman" w:cs="Times New Roman"/>
@@ -28448,7 +30611,16 @@
           <w:sz w:val="24"/>
           <w:szCs w:val="24"/>
         </w:rPr>
-        <w:t>Произошло событие «Начало работы «Комитета по невмешательству»»</w:t>
+        <w:t>Произошло</w:t>
+      </w:r>
+      <w:proofErr w:type="gramEnd"/>
+      <w:r>
+        <w:rPr>
+          <w:rFonts w:ascii="Times New Roman" w:hAnsi="Times New Roman" w:cs="Times New Roman"/>
+          <w:sz w:val="24"/>
+          <w:szCs w:val="24"/>
+        </w:rPr>
+        <w:t xml:space="preserve"> событие «Начало работы «Комитета по невмешательству»»</w:t>
       </w:r>
     </w:p>
     <w:p>
@@ -28467,6 +30639,7 @@
         </w:rPr>
         <w:t>Описание</w:t>
       </w:r>
+      <w:proofErr w:type="gramStart"/>
       <w:r>
         <w:rPr>
           <w:rFonts w:ascii="Times New Roman" w:hAnsi="Times New Roman" w:cs="Times New Roman"/>
@@ -28481,56 +30654,41 @@
           <w:sz w:val="24"/>
           <w:szCs w:val="24"/>
         </w:rPr>
-        <w:t xml:space="preserve"> </w:t>
-      </w:r>
-      <w:r>
-        <w:rPr>
-          <w:rFonts w:ascii="Times New Roman" w:hAnsi="Times New Roman" w:cs="Times New Roman"/>
-          <w:sz w:val="24"/>
-          <w:szCs w:val="24"/>
-        </w:rPr>
-        <w:t>Сегодня наше правительство объявит о нейтралитете на время Испанской гражданской войны. Мы не станем помогать Испании, чтобы не вызвать негативную реакцию со стороны Европейских стран.</w:t>
-      </w:r>
-    </w:p>
-    <w:p>
-      <w:pPr>
-        <w:rPr>
-          <w:rFonts w:ascii="Times New Roman" w:hAnsi="Times New Roman" w:cs="Times New Roman"/>
-          <w:sz w:val="24"/>
-          <w:szCs w:val="24"/>
-        </w:rPr>
-      </w:pPr>
-      <w:r>
-        <w:rPr>
-          <w:rFonts w:ascii="Times New Roman" w:hAnsi="Times New Roman" w:cs="Times New Roman"/>
-          <w:sz w:val="24"/>
-          <w:szCs w:val="24"/>
-        </w:rPr>
-        <w:t xml:space="preserve">Если есть НД «Недовольство сторонников ФКП», то он будет удалён. </w:t>
-      </w:r>
-      <w:r>
-        <w:rPr>
-          <w:rFonts w:ascii="Times New Roman" w:hAnsi="Times New Roman" w:cs="Times New Roman"/>
-          <w:sz w:val="24"/>
-          <w:szCs w:val="24"/>
-        </w:rPr>
-        <w:t xml:space="preserve">Категория решений «Комитет по невмешательству» будет скрыта. </w:t>
-      </w:r>
-      <w:r>
-        <w:rPr>
-          <w:rFonts w:ascii="Times New Roman" w:hAnsi="Times New Roman" w:cs="Times New Roman"/>
-          <w:sz w:val="24"/>
-          <w:szCs w:val="24"/>
-        </w:rPr>
-        <w:t>С</w:t>
-      </w:r>
-      <w:r>
-        <w:rPr>
-          <w:rFonts w:ascii="Times New Roman" w:hAnsi="Times New Roman" w:cs="Times New Roman"/>
-          <w:sz w:val="24"/>
-          <w:szCs w:val="24"/>
-        </w:rPr>
-        <w:t>крытый эффект</w:t>
+        <w:t xml:space="preserve"> Сегодня</w:t>
+      </w:r>
+      <w:proofErr w:type="gramEnd"/>
+      <w:r>
+        <w:rPr>
+          <w:rFonts w:ascii="Times New Roman" w:hAnsi="Times New Roman" w:cs="Times New Roman"/>
+          <w:sz w:val="24"/>
+          <w:szCs w:val="24"/>
+        </w:rPr>
+        <w:t xml:space="preserve"> наше правительство объявит о нейтралитете на время Испанской гражданской войны. Мы не станем помогать Испании, чтобы не вызвать негативную реакцию со стороны Европейских стран.</w:t>
+      </w:r>
+    </w:p>
+    <w:p>
+      <w:pPr>
+        <w:rPr>
+          <w:rFonts w:ascii="Times New Roman" w:hAnsi="Times New Roman" w:cs="Times New Roman"/>
+          <w:sz w:val="24"/>
+          <w:szCs w:val="24"/>
+        </w:rPr>
+      </w:pPr>
+      <w:r>
+        <w:rPr>
+          <w:rFonts w:ascii="Times New Roman" w:hAnsi="Times New Roman" w:cs="Times New Roman"/>
+          <w:sz w:val="24"/>
+          <w:szCs w:val="24"/>
+        </w:rPr>
+        <w:t xml:space="preserve">Если есть НД «Недовольство сторонников ФКП», то он будет удалён. Категория решений «Комитет по невмешательству» будет скрыта. </w:t>
+      </w:r>
+      <w:r>
+        <w:rPr>
+          <w:rFonts w:ascii="Times New Roman" w:hAnsi="Times New Roman" w:cs="Times New Roman"/>
+          <w:sz w:val="24"/>
+          <w:szCs w:val="24"/>
+        </w:rPr>
+        <w:t>Скрытый эффект</w:t>
       </w:r>
       <w:r>
         <w:rPr>
@@ -28546,31 +30704,15 @@
           <w:sz w:val="24"/>
           <w:szCs w:val="24"/>
         </w:rPr>
-        <w:t xml:space="preserve"> </w:t>
-      </w:r>
-      <w:r>
-        <w:rPr>
-          <w:rFonts w:ascii="Times New Roman" w:hAnsi="Times New Roman" w:cs="Times New Roman"/>
-          <w:sz w:val="24"/>
-          <w:szCs w:val="24"/>
-        </w:rPr>
-        <w:t>ч</w:t>
-      </w:r>
-      <w:r>
-        <w:rPr>
-          <w:rFonts w:ascii="Times New Roman" w:hAnsi="Times New Roman" w:cs="Times New Roman"/>
-          <w:sz w:val="24"/>
-          <w:szCs w:val="24"/>
-        </w:rPr>
-        <w:t>ерез 30 дней произойдёт событие «Потеря поддержки ФКП»</w:t>
-      </w:r>
-      <w:r>
-        <w:rPr>
-          <w:rFonts w:ascii="Times New Roman" w:hAnsi="Times New Roman" w:cs="Times New Roman"/>
-          <w:sz w:val="24"/>
-          <w:szCs w:val="24"/>
-        </w:rPr>
-        <w:t>.</w:t>
+        <w:t xml:space="preserve"> ч</w:t>
+      </w:r>
+      <w:r>
+        <w:rPr>
+          <w:rFonts w:ascii="Times New Roman" w:hAnsi="Times New Roman" w:cs="Times New Roman"/>
+          <w:sz w:val="24"/>
+          <w:szCs w:val="24"/>
+        </w:rPr>
+        <w:t>ерез 30 дней произойдёт событие «Потеря поддержки ФКП».</w:t>
       </w:r>
     </w:p>
     <w:p>
@@ -32363,7 +34505,6 @@
   <w:style w:type="character" w:default="1" w:styleId="a0">
     <w:name w:val="Default Paragraph Font"/>
     <w:uiPriority w:val="1"/>
-    <w:semiHidden/>
     <w:unhideWhenUsed/>
   </w:style>
   <w:style w:type="table" w:default="1" w:styleId="a1">
@@ -32783,7 +34924,7 @@
 </file>
 
 <file path=customXml/itemProps1.xml><?xml version="1.0" encoding="utf-8"?>
-<ds:datastoreItem xmlns:ds="http://schemas.openxmlformats.org/officeDocument/2006/customXml" ds:itemID="{5E2327BB-6D35-4E90-B3D7-F13314D154FA}">
+<ds:datastoreItem xmlns:ds="http://schemas.openxmlformats.org/officeDocument/2006/customXml" ds:itemID="{CCE95784-14F5-4F22-86F3-CBD36CB7328A}">
   <ds:schemaRefs>
     <ds:schemaRef ds:uri="http://schemas.openxmlformats.org/officeDocument/2006/bibliography"/>
   </ds:schemaRefs>

--- a/Наработки/диздоки/Франция/Франция.docx
+++ b/Наработки/диздоки/Франция/Франция.docx
@@ -2087,7 +2087,6 @@
           <w:rFonts w:ascii="Times New Roman" w:hAnsi="Times New Roman" w:cs="Times New Roman"/>
           <w:sz w:val="24"/>
           <w:szCs w:val="24"/>
-          <w:lang w:val="en-US"/>
         </w:rPr>
         <w:t>:</w:t>
       </w:r>
@@ -18458,47 +18457,7 @@
           <w:sz w:val="24"/>
           <w:szCs w:val="24"/>
         </w:rPr>
-        <w:t>2</w:t>
-      </w:r>
-      <w:r>
-        <w:rPr>
-          <w:rFonts w:ascii="Times New Roman" w:hAnsi="Times New Roman" w:cs="Times New Roman"/>
-          <w:sz w:val="24"/>
-          <w:szCs w:val="24"/>
-        </w:rPr>
-        <w:t xml:space="preserve">. </w:t>
-      </w:r>
-      <w:r>
-        <w:rPr>
-          <w:rFonts w:ascii="Times New Roman" w:hAnsi="Times New Roman" w:cs="Times New Roman"/>
-          <w:sz w:val="24"/>
-          <w:szCs w:val="24"/>
-        </w:rPr>
-        <w:t>Направить политические усилия на экономику</w:t>
-      </w:r>
-      <w:r>
-        <w:rPr>
-          <w:rFonts w:ascii="Times New Roman" w:hAnsi="Times New Roman" w:cs="Times New Roman"/>
-          <w:sz w:val="24"/>
-          <w:szCs w:val="24"/>
-        </w:rPr>
-        <w:t xml:space="preserve"> (</w:t>
-      </w:r>
-      <w:r>
-        <w:rPr>
-          <w:rFonts w:ascii="Times New Roman" w:hAnsi="Times New Roman" w:cs="Times New Roman"/>
-          <w:sz w:val="24"/>
-          <w:szCs w:val="24"/>
-        </w:rPr>
-        <w:t>Все наши министры, сенаторы и депутаты, должны направить свои силы на то, чтобы отыскать и реализовать возможности, которые ослабят удавку экономического кризиса на шее нашей экономики.</w:t>
-      </w:r>
-      <w:r>
-        <w:rPr>
-          <w:rFonts w:ascii="Times New Roman" w:hAnsi="Times New Roman" w:cs="Times New Roman"/>
-          <w:sz w:val="24"/>
-          <w:szCs w:val="24"/>
-        </w:rPr>
-        <w:t>)</w:t>
+        <w:t>2. Направить политические усилия на экономику (Все наши министры, сенаторы и депутаты, должны направить свои силы на то, чтобы отыскать и реализовать возможности, которые ослабят удавку экономического кризиса на шее нашей экономики.)</w:t>
       </w:r>
     </w:p>
     <w:p>
@@ -18564,15 +18523,7 @@
           <w:sz w:val="24"/>
           <w:szCs w:val="24"/>
         </w:rPr>
-        <w:t>200</w:t>
-      </w:r>
-      <w:r>
-        <w:rPr>
-          <w:rFonts w:ascii="Times New Roman" w:hAnsi="Times New Roman" w:cs="Times New Roman"/>
-          <w:sz w:val="24"/>
-          <w:szCs w:val="24"/>
-        </w:rPr>
-        <w:t xml:space="preserve"> полит власти.</w:t>
+        <w:t>200 полит власти.</w:t>
       </w:r>
     </w:p>
     <w:p>
@@ -18655,23 +18606,40 @@
           <w:sz w:val="24"/>
           <w:szCs w:val="24"/>
         </w:rPr>
-        <w:t>3</w:t>
-      </w:r>
-      <w:r>
-        <w:rPr>
-          <w:rFonts w:ascii="Times New Roman" w:hAnsi="Times New Roman" w:cs="Times New Roman"/>
-          <w:sz w:val="24"/>
-          <w:szCs w:val="24"/>
-        </w:rPr>
-        <w:t xml:space="preserve">. </w:t>
-      </w:r>
-      <w:r>
-        <w:rPr>
-          <w:rFonts w:ascii="Times New Roman" w:hAnsi="Times New Roman" w:cs="Times New Roman"/>
-          <w:sz w:val="24"/>
-          <w:szCs w:val="24"/>
-        </w:rPr>
-        <w:t>Уменьшить финансирование армии</w:t>
+        <w:t>3. Уменьшить финансирование армии (Финансирование армии – один из важнейших вопросов. Мы должны очень осторожно подходить к тому, чтобы уменьшать бюджет вооружённых сил, ведь это может ослабить их лояльность.)</w:t>
+      </w:r>
+    </w:p>
+    <w:p>
+      <w:pPr>
+        <w:rPr>
+          <w:rFonts w:ascii="Times New Roman" w:hAnsi="Times New Roman" w:cs="Times New Roman"/>
+          <w:sz w:val="24"/>
+          <w:szCs w:val="24"/>
+        </w:rPr>
+      </w:pPr>
+      <w:r>
+        <w:rPr>
+          <w:rFonts w:ascii="Times New Roman" w:hAnsi="Times New Roman" w:cs="Times New Roman"/>
+          <w:sz w:val="24"/>
+          <w:szCs w:val="24"/>
+        </w:rPr>
+        <w:t>Требования</w:t>
+      </w:r>
+      <w:r>
+        <w:rPr>
+          <w:rFonts w:ascii="Times New Roman" w:hAnsi="Times New Roman" w:cs="Times New Roman"/>
+          <w:sz w:val="24"/>
+          <w:szCs w:val="24"/>
+        </w:rPr>
+        <w:t>:</w:t>
+      </w:r>
+      <w:r>
+        <w:rPr>
+          <w:rFonts w:ascii="Times New Roman" w:hAnsi="Times New Roman" w:cs="Times New Roman"/>
+          <w:sz w:val="24"/>
+          <w:szCs w:val="24"/>
+        </w:rPr>
+        <w:t xml:space="preserve"> нет</w:t>
       </w:r>
       <w:r>
         <w:rPr>
@@ -18687,15 +18655,240 @@
           <w:sz w:val="24"/>
           <w:szCs w:val="24"/>
         </w:rPr>
-        <w:t>(Финансирование армии – один из важнейших вопросов. Мы должны очень осторожно подходить к тому, чтобы уменьшать бюджет вооружённых сил, ведь это может ослабить их лояльность.</w:t>
-      </w:r>
-      <w:r>
-        <w:rPr>
-          <w:rFonts w:ascii="Times New Roman" w:hAnsi="Times New Roman" w:cs="Times New Roman"/>
-          <w:sz w:val="24"/>
-          <w:szCs w:val="24"/>
-        </w:rPr>
-        <w:t>)</w:t>
+        <w:t>НД «</w:t>
+      </w:r>
+      <w:r>
+        <w:rPr>
+          <w:rFonts w:ascii="Times New Roman" w:hAnsi="Times New Roman" w:cs="Times New Roman"/>
+          <w:sz w:val="24"/>
+          <w:szCs w:val="24"/>
+        </w:rPr>
+        <w:t>Низкое</w:t>
+      </w:r>
+      <w:r>
+        <w:rPr>
+          <w:rFonts w:ascii="Times New Roman" w:hAnsi="Times New Roman" w:cs="Times New Roman"/>
+          <w:sz w:val="24"/>
+          <w:szCs w:val="24"/>
+        </w:rPr>
+        <w:t xml:space="preserve"> финансирование армии»</w:t>
+      </w:r>
+      <w:r>
+        <w:rPr>
+          <w:rFonts w:ascii="Times New Roman" w:hAnsi="Times New Roman" w:cs="Times New Roman"/>
+          <w:sz w:val="24"/>
+          <w:szCs w:val="24"/>
+        </w:rPr>
+        <w:t xml:space="preserve">, </w:t>
+      </w:r>
+      <w:r>
+        <w:rPr>
+          <w:rFonts w:ascii="Times New Roman" w:hAnsi="Times New Roman" w:cs="Times New Roman"/>
+          <w:color w:val="BF8F00" w:themeColor="accent4" w:themeShade="BF"/>
+          <w:sz w:val="24"/>
+          <w:szCs w:val="24"/>
+        </w:rPr>
+        <w:t xml:space="preserve">бюджет </w:t>
+      </w:r>
+      <w:r>
+        <w:rPr>
+          <w:rFonts w:ascii="Times New Roman" w:hAnsi="Times New Roman" w:cs="Times New Roman"/>
+          <w:color w:val="BF8F00" w:themeColor="accent4" w:themeShade="BF"/>
+          <w:sz w:val="24"/>
+          <w:szCs w:val="24"/>
+        </w:rPr>
+        <w:t>не выше 80%</w:t>
+      </w:r>
+    </w:p>
+    <w:p>
+      <w:pPr>
+        <w:rPr>
+          <w:rFonts w:ascii="Times New Roman" w:hAnsi="Times New Roman" w:cs="Times New Roman"/>
+          <w:sz w:val="24"/>
+          <w:szCs w:val="24"/>
+        </w:rPr>
+      </w:pPr>
+      <w:r>
+        <w:rPr>
+          <w:rFonts w:ascii="Times New Roman" w:hAnsi="Times New Roman" w:cs="Times New Roman"/>
+          <w:sz w:val="24"/>
+          <w:szCs w:val="24"/>
+        </w:rPr>
+        <w:t>Стоимость</w:t>
+      </w:r>
+      <w:r>
+        <w:rPr>
+          <w:rFonts w:ascii="Times New Roman" w:hAnsi="Times New Roman" w:cs="Times New Roman"/>
+          <w:sz w:val="24"/>
+          <w:szCs w:val="24"/>
+        </w:rPr>
+        <w:t xml:space="preserve">: </w:t>
+      </w:r>
+      <w:r>
+        <w:rPr>
+          <w:rFonts w:ascii="Times New Roman" w:hAnsi="Times New Roman" w:cs="Times New Roman"/>
+          <w:sz w:val="24"/>
+          <w:szCs w:val="24"/>
+        </w:rPr>
+        <w:t>50 полит власти.</w:t>
+      </w:r>
+    </w:p>
+    <w:p>
+      <w:pPr>
+        <w:rPr>
+          <w:rFonts w:ascii="Times New Roman" w:hAnsi="Times New Roman" w:cs="Times New Roman"/>
+          <w:sz w:val="24"/>
+          <w:szCs w:val="24"/>
+        </w:rPr>
+      </w:pPr>
+      <w:r>
+        <w:rPr>
+          <w:rFonts w:ascii="Times New Roman" w:hAnsi="Times New Roman" w:cs="Times New Roman"/>
+          <w:sz w:val="24"/>
+          <w:szCs w:val="24"/>
+        </w:rPr>
+        <w:t>Длительность</w:t>
+      </w:r>
+      <w:r>
+        <w:rPr>
+          <w:rFonts w:ascii="Times New Roman" w:hAnsi="Times New Roman" w:cs="Times New Roman"/>
+          <w:sz w:val="24"/>
+          <w:szCs w:val="24"/>
+        </w:rPr>
+        <w:t xml:space="preserve">: </w:t>
+      </w:r>
+      <w:r>
+        <w:rPr>
+          <w:rFonts w:ascii="Times New Roman" w:hAnsi="Times New Roman" w:cs="Times New Roman"/>
+          <w:sz w:val="24"/>
+          <w:szCs w:val="24"/>
+        </w:rPr>
+        <w:t>30 дней.</w:t>
+      </w:r>
+    </w:p>
+    <w:p>
+      <w:pPr>
+        <w:rPr>
+          <w:rFonts w:ascii="Times New Roman" w:hAnsi="Times New Roman" w:cs="Times New Roman"/>
+          <w:sz w:val="24"/>
+          <w:szCs w:val="24"/>
+        </w:rPr>
+      </w:pPr>
+      <w:r>
+        <w:rPr>
+          <w:rFonts w:ascii="Times New Roman" w:hAnsi="Times New Roman" w:cs="Times New Roman"/>
+          <w:sz w:val="24"/>
+          <w:szCs w:val="24"/>
+        </w:rPr>
+        <w:t>Результат</w:t>
+      </w:r>
+      <w:r>
+        <w:rPr>
+          <w:rFonts w:ascii="Times New Roman" w:hAnsi="Times New Roman" w:cs="Times New Roman"/>
+          <w:sz w:val="24"/>
+          <w:szCs w:val="24"/>
+        </w:rPr>
+        <w:t>:</w:t>
+      </w:r>
+      <w:r>
+        <w:rPr>
+          <w:rFonts w:ascii="Times New Roman" w:hAnsi="Times New Roman" w:cs="Times New Roman"/>
+          <w:sz w:val="24"/>
+          <w:szCs w:val="24"/>
+        </w:rPr>
+        <w:t xml:space="preserve"> </w:t>
+      </w:r>
+      <w:r>
+        <w:rPr>
+          <w:rFonts w:ascii="Times New Roman" w:hAnsi="Times New Roman" w:cs="Times New Roman"/>
+          <w:sz w:val="24"/>
+          <w:szCs w:val="24"/>
+        </w:rPr>
+        <w:t>если нет НД на финансирование, то будет получен НД «Низкое финансирование армии»</w:t>
+      </w:r>
+      <w:r>
+        <w:rPr>
+          <w:rFonts w:ascii="Times New Roman" w:hAnsi="Times New Roman" w:cs="Times New Roman"/>
+          <w:sz w:val="24"/>
+          <w:szCs w:val="24"/>
+        </w:rPr>
+        <w:t xml:space="preserve">: </w:t>
+      </w:r>
+      <w:r>
+        <w:rPr>
+          <w:rFonts w:ascii="Times New Roman" w:hAnsi="Times New Roman" w:cs="Times New Roman"/>
+          <w:sz w:val="24"/>
+          <w:szCs w:val="24"/>
+        </w:rPr>
+        <w:t xml:space="preserve">-10% к максимальной организации дивизий, +10% потерь организации при атаке, </w:t>
+      </w:r>
+      <w:r>
+        <w:rPr>
+          <w:rFonts w:ascii="Times New Roman" w:hAnsi="Times New Roman" w:cs="Times New Roman"/>
+          <w:color w:val="BF8F00" w:themeColor="accent4" w:themeShade="BF"/>
+          <w:sz w:val="24"/>
+          <w:szCs w:val="24"/>
+        </w:rPr>
+        <w:t>+10%</w:t>
+      </w:r>
+      <w:r>
+        <w:rPr>
+          <w:rFonts w:ascii="Times New Roman" w:hAnsi="Times New Roman" w:cs="Times New Roman"/>
+          <w:sz w:val="24"/>
+          <w:szCs w:val="24"/>
+        </w:rPr>
+        <w:t xml:space="preserve"> </w:t>
+      </w:r>
+      <w:r>
+        <w:rPr>
+          <w:rFonts w:ascii="Times New Roman" w:hAnsi="Times New Roman" w:cs="Times New Roman"/>
+          <w:color w:val="BF8F00" w:themeColor="accent4" w:themeShade="BF"/>
+          <w:sz w:val="24"/>
+          <w:szCs w:val="24"/>
+        </w:rPr>
+        <w:t>бюджет страны</w:t>
+      </w:r>
+      <w:r>
+        <w:rPr>
+          <w:rFonts w:ascii="Times New Roman" w:hAnsi="Times New Roman" w:cs="Times New Roman"/>
+          <w:color w:val="BF8F00" w:themeColor="accent4" w:themeShade="BF"/>
+          <w:sz w:val="24"/>
+          <w:szCs w:val="24"/>
+        </w:rPr>
+        <w:t>,</w:t>
+      </w:r>
+      <w:r>
+        <w:rPr>
+          <w:rFonts w:ascii="Times New Roman" w:hAnsi="Times New Roman" w:cs="Times New Roman"/>
+          <w:sz w:val="24"/>
+          <w:szCs w:val="24"/>
+        </w:rPr>
+        <w:t xml:space="preserve"> </w:t>
+      </w:r>
+      <w:r>
+        <w:rPr>
+          <w:rFonts w:ascii="Times New Roman" w:hAnsi="Times New Roman" w:cs="Times New Roman"/>
+          <w:sz w:val="24"/>
+          <w:szCs w:val="24"/>
+        </w:rPr>
+        <w:t>если есть НД «Высокое финансирование армии», то он будет удалён</w:t>
+      </w:r>
+    </w:p>
+    <w:p>
+      <w:pPr>
+        <w:rPr>
+          <w:rFonts w:ascii="Times New Roman" w:hAnsi="Times New Roman" w:cs="Times New Roman"/>
+          <w:sz w:val="24"/>
+          <w:szCs w:val="24"/>
+        </w:rPr>
+      </w:pPr>
+      <w:r>
+        <w:rPr>
+          <w:rFonts w:ascii="Times New Roman" w:hAnsi="Times New Roman" w:cs="Times New Roman"/>
+          <w:sz w:val="24"/>
+          <w:szCs w:val="24"/>
+        </w:rPr>
+        <w:t>4. Увеличить финансирование армии (Финансирование армии – один из важнейших вопросов. Мы должны очень осторожно подходить к тому, чтобы увеличивать финансирование армии, ведь это может привести к тому, что нам может не хватить его для социальных нужд.)</w:t>
       </w:r>
     </w:p>
     <w:p>
@@ -18744,39 +18937,7 @@
           <w:sz w:val="24"/>
           <w:szCs w:val="24"/>
         </w:rPr>
-        <w:t>НД «</w:t>
-      </w:r>
-      <w:r>
-        <w:rPr>
-          <w:rFonts w:ascii="Times New Roman" w:hAnsi="Times New Roman" w:cs="Times New Roman"/>
-          <w:sz w:val="24"/>
-          <w:szCs w:val="24"/>
-        </w:rPr>
-        <w:t>Низкое</w:t>
-      </w:r>
-      <w:r>
-        <w:rPr>
-          <w:rFonts w:ascii="Times New Roman" w:hAnsi="Times New Roman" w:cs="Times New Roman"/>
-          <w:sz w:val="24"/>
-          <w:szCs w:val="24"/>
-        </w:rPr>
-        <w:t xml:space="preserve"> финансирование армии</w:t>
-      </w:r>
-      <w:r>
-        <w:rPr>
-          <w:rFonts w:ascii="Times New Roman" w:hAnsi="Times New Roman" w:cs="Times New Roman"/>
-          <w:sz w:val="24"/>
-          <w:szCs w:val="24"/>
-        </w:rPr>
-        <w:t>»</w:t>
-      </w:r>
-      <w:r>
-        <w:rPr>
-          <w:rFonts w:ascii="Times New Roman" w:hAnsi="Times New Roman" w:cs="Times New Roman"/>
-          <w:sz w:val="24"/>
-          <w:szCs w:val="24"/>
-        </w:rPr>
-        <w:t xml:space="preserve">, </w:t>
+        <w:t xml:space="preserve">НД «Высокое финансирование армии», </w:t>
       </w:r>
       <w:r>
         <w:rPr>
@@ -18794,445 +18955,7 @@
           <w:sz w:val="24"/>
           <w:szCs w:val="24"/>
         </w:rPr>
-        <w:t>не выше 80%</w:t>
-      </w:r>
-    </w:p>
-    <w:p>
-      <w:pPr>
-        <w:rPr>
-          <w:rFonts w:ascii="Times New Roman" w:hAnsi="Times New Roman" w:cs="Times New Roman"/>
-          <w:sz w:val="24"/>
-          <w:szCs w:val="24"/>
-        </w:rPr>
-      </w:pPr>
-      <w:r>
-        <w:rPr>
-          <w:rFonts w:ascii="Times New Roman" w:hAnsi="Times New Roman" w:cs="Times New Roman"/>
-          <w:sz w:val="24"/>
-          <w:szCs w:val="24"/>
-        </w:rPr>
-        <w:t>Стоимость</w:t>
-      </w:r>
-      <w:r>
-        <w:rPr>
-          <w:rFonts w:ascii="Times New Roman" w:hAnsi="Times New Roman" w:cs="Times New Roman"/>
-          <w:sz w:val="24"/>
-          <w:szCs w:val="24"/>
-        </w:rPr>
-        <w:t xml:space="preserve">: </w:t>
-      </w:r>
-      <w:r>
-        <w:rPr>
-          <w:rFonts w:ascii="Times New Roman" w:hAnsi="Times New Roman" w:cs="Times New Roman"/>
-          <w:sz w:val="24"/>
-          <w:szCs w:val="24"/>
-        </w:rPr>
-        <w:t>50</w:t>
-      </w:r>
-      <w:r>
-        <w:rPr>
-          <w:rFonts w:ascii="Times New Roman" w:hAnsi="Times New Roman" w:cs="Times New Roman"/>
-          <w:sz w:val="24"/>
-          <w:szCs w:val="24"/>
-        </w:rPr>
-        <w:t xml:space="preserve"> полит власти.</w:t>
-      </w:r>
-    </w:p>
-    <w:p>
-      <w:pPr>
-        <w:rPr>
-          <w:rFonts w:ascii="Times New Roman" w:hAnsi="Times New Roman" w:cs="Times New Roman"/>
-          <w:sz w:val="24"/>
-          <w:szCs w:val="24"/>
-        </w:rPr>
-      </w:pPr>
-      <w:r>
-        <w:rPr>
-          <w:rFonts w:ascii="Times New Roman" w:hAnsi="Times New Roman" w:cs="Times New Roman"/>
-          <w:sz w:val="24"/>
-          <w:szCs w:val="24"/>
-        </w:rPr>
-        <w:t>Длительность</w:t>
-      </w:r>
-      <w:r>
-        <w:rPr>
-          <w:rFonts w:ascii="Times New Roman" w:hAnsi="Times New Roman" w:cs="Times New Roman"/>
-          <w:sz w:val="24"/>
-          <w:szCs w:val="24"/>
-        </w:rPr>
-        <w:t xml:space="preserve">: </w:t>
-      </w:r>
-      <w:r>
-        <w:rPr>
-          <w:rFonts w:ascii="Times New Roman" w:hAnsi="Times New Roman" w:cs="Times New Roman"/>
-          <w:sz w:val="24"/>
-          <w:szCs w:val="24"/>
-        </w:rPr>
-        <w:t>30 дней.</w:t>
-      </w:r>
-    </w:p>
-    <w:p>
-      <w:pPr>
-        <w:rPr>
-          <w:rFonts w:ascii="Times New Roman" w:hAnsi="Times New Roman" w:cs="Times New Roman"/>
-          <w:sz w:val="24"/>
-          <w:szCs w:val="24"/>
-        </w:rPr>
-      </w:pPr>
-      <w:r>
-        <w:rPr>
-          <w:rFonts w:ascii="Times New Roman" w:hAnsi="Times New Roman" w:cs="Times New Roman"/>
-          <w:sz w:val="24"/>
-          <w:szCs w:val="24"/>
-        </w:rPr>
-        <w:t>Результат</w:t>
-      </w:r>
-      <w:r>
-        <w:rPr>
-          <w:rFonts w:ascii="Times New Roman" w:hAnsi="Times New Roman" w:cs="Times New Roman"/>
-          <w:sz w:val="24"/>
-          <w:szCs w:val="24"/>
-        </w:rPr>
-        <w:t>:</w:t>
-      </w:r>
-      <w:r>
-        <w:rPr>
-          <w:rFonts w:ascii="Times New Roman" w:hAnsi="Times New Roman" w:cs="Times New Roman"/>
-          <w:sz w:val="24"/>
-          <w:szCs w:val="24"/>
-        </w:rPr>
-        <w:t xml:space="preserve"> </w:t>
-      </w:r>
-      <w:r>
-        <w:rPr>
-          <w:rFonts w:ascii="Times New Roman" w:hAnsi="Times New Roman" w:cs="Times New Roman"/>
-          <w:sz w:val="24"/>
-          <w:szCs w:val="24"/>
-        </w:rPr>
-        <w:t xml:space="preserve">если нет НД на финансирование, то будет получен НД </w:t>
-      </w:r>
-      <w:r>
-        <w:rPr>
-          <w:rFonts w:ascii="Times New Roman" w:hAnsi="Times New Roman" w:cs="Times New Roman"/>
-          <w:sz w:val="24"/>
-          <w:szCs w:val="24"/>
-        </w:rPr>
-        <w:t>«</w:t>
-      </w:r>
-      <w:r>
-        <w:rPr>
-          <w:rFonts w:ascii="Times New Roman" w:hAnsi="Times New Roman" w:cs="Times New Roman"/>
-          <w:sz w:val="24"/>
-          <w:szCs w:val="24"/>
-        </w:rPr>
-        <w:t>Низкое</w:t>
-      </w:r>
-      <w:r>
-        <w:rPr>
-          <w:rFonts w:ascii="Times New Roman" w:hAnsi="Times New Roman" w:cs="Times New Roman"/>
-          <w:sz w:val="24"/>
-          <w:szCs w:val="24"/>
-        </w:rPr>
-        <w:t xml:space="preserve"> финансирование армии»</w:t>
-      </w:r>
-      <w:r>
-        <w:rPr>
-          <w:rFonts w:ascii="Times New Roman" w:hAnsi="Times New Roman" w:cs="Times New Roman"/>
-          <w:sz w:val="24"/>
-          <w:szCs w:val="24"/>
-        </w:rPr>
-        <w:t xml:space="preserve">: </w:t>
-      </w:r>
-      <w:r>
-        <w:rPr>
-          <w:rFonts w:ascii="Times New Roman" w:hAnsi="Times New Roman" w:cs="Times New Roman"/>
-          <w:sz w:val="24"/>
-          <w:szCs w:val="24"/>
-        </w:rPr>
-        <w:t>-</w:t>
-      </w:r>
-      <w:r>
-        <w:rPr>
-          <w:rFonts w:ascii="Times New Roman" w:hAnsi="Times New Roman" w:cs="Times New Roman"/>
-          <w:sz w:val="24"/>
-          <w:szCs w:val="24"/>
-        </w:rPr>
-        <w:t xml:space="preserve">10% к максимальной организации дивизий, </w:t>
-      </w:r>
-      <w:r>
-        <w:rPr>
-          <w:rFonts w:ascii="Times New Roman" w:hAnsi="Times New Roman" w:cs="Times New Roman"/>
-          <w:sz w:val="24"/>
-          <w:szCs w:val="24"/>
-        </w:rPr>
-        <w:t>+</w:t>
-      </w:r>
-      <w:r>
-        <w:rPr>
-          <w:rFonts w:ascii="Times New Roman" w:hAnsi="Times New Roman" w:cs="Times New Roman"/>
-          <w:sz w:val="24"/>
-          <w:szCs w:val="24"/>
-        </w:rPr>
-        <w:t xml:space="preserve">10% потерь организации при атаке, </w:t>
-      </w:r>
-      <w:r>
-        <w:rPr>
-          <w:rFonts w:ascii="Times New Roman" w:hAnsi="Times New Roman" w:cs="Times New Roman"/>
-          <w:color w:val="BF8F00" w:themeColor="accent4" w:themeShade="BF"/>
-          <w:sz w:val="24"/>
-          <w:szCs w:val="24"/>
-        </w:rPr>
-        <w:t>+10%</w:t>
-      </w:r>
-      <w:r>
-        <w:rPr>
-          <w:rFonts w:ascii="Times New Roman" w:hAnsi="Times New Roman" w:cs="Times New Roman"/>
-          <w:sz w:val="24"/>
-          <w:szCs w:val="24"/>
-        </w:rPr>
-        <w:t xml:space="preserve"> </w:t>
-      </w:r>
-      <w:r>
-        <w:rPr>
-          <w:rFonts w:ascii="Times New Roman" w:hAnsi="Times New Roman" w:cs="Times New Roman"/>
-          <w:color w:val="BF8F00" w:themeColor="accent4" w:themeShade="BF"/>
-          <w:sz w:val="24"/>
-          <w:szCs w:val="24"/>
-        </w:rPr>
-        <w:t>бюджет страны</w:t>
-      </w:r>
-      <w:r>
-        <w:rPr>
-          <w:rFonts w:ascii="Times New Roman" w:hAnsi="Times New Roman" w:cs="Times New Roman"/>
-          <w:color w:val="BF8F00" w:themeColor="accent4" w:themeShade="BF"/>
-          <w:sz w:val="24"/>
-          <w:szCs w:val="24"/>
-        </w:rPr>
-        <w:t>,</w:t>
-      </w:r>
-      <w:r>
-        <w:rPr>
-          <w:rFonts w:ascii="Times New Roman" w:hAnsi="Times New Roman" w:cs="Times New Roman"/>
-          <w:sz w:val="24"/>
-          <w:szCs w:val="24"/>
-        </w:rPr>
-        <w:t xml:space="preserve"> </w:t>
-      </w:r>
-      <w:r>
-        <w:rPr>
-          <w:rFonts w:ascii="Times New Roman" w:hAnsi="Times New Roman" w:cs="Times New Roman"/>
-          <w:sz w:val="24"/>
-          <w:szCs w:val="24"/>
-        </w:rPr>
-        <w:t xml:space="preserve">если </w:t>
-      </w:r>
-      <w:r>
-        <w:rPr>
-          <w:rFonts w:ascii="Times New Roman" w:hAnsi="Times New Roman" w:cs="Times New Roman"/>
-          <w:sz w:val="24"/>
-          <w:szCs w:val="24"/>
-        </w:rPr>
-        <w:t>есть</w:t>
-      </w:r>
-      <w:r>
-        <w:rPr>
-          <w:rFonts w:ascii="Times New Roman" w:hAnsi="Times New Roman" w:cs="Times New Roman"/>
-          <w:sz w:val="24"/>
-          <w:szCs w:val="24"/>
-        </w:rPr>
-        <w:t xml:space="preserve"> НД «Высокое финансирование армии», то </w:t>
-      </w:r>
-      <w:r>
-        <w:rPr>
-          <w:rFonts w:ascii="Times New Roman" w:hAnsi="Times New Roman" w:cs="Times New Roman"/>
-          <w:sz w:val="24"/>
-          <w:szCs w:val="24"/>
-        </w:rPr>
-        <w:t>он будет удалён</w:t>
-      </w:r>
-    </w:p>
-    <w:p>
-      <w:pPr>
-        <w:rPr>
-          <w:rFonts w:ascii="Times New Roman" w:hAnsi="Times New Roman" w:cs="Times New Roman"/>
-          <w:sz w:val="24"/>
-          <w:szCs w:val="24"/>
-        </w:rPr>
-      </w:pPr>
-      <w:r>
-        <w:rPr>
-          <w:rFonts w:ascii="Times New Roman" w:hAnsi="Times New Roman" w:cs="Times New Roman"/>
-          <w:sz w:val="24"/>
-          <w:szCs w:val="24"/>
-        </w:rPr>
-        <w:t>4</w:t>
-      </w:r>
-      <w:r>
-        <w:rPr>
-          <w:rFonts w:ascii="Times New Roman" w:hAnsi="Times New Roman" w:cs="Times New Roman"/>
-          <w:sz w:val="24"/>
-          <w:szCs w:val="24"/>
-        </w:rPr>
-        <w:t xml:space="preserve">. </w:t>
-      </w:r>
-      <w:r>
-        <w:rPr>
-          <w:rFonts w:ascii="Times New Roman" w:hAnsi="Times New Roman" w:cs="Times New Roman"/>
-          <w:sz w:val="24"/>
-          <w:szCs w:val="24"/>
-        </w:rPr>
-        <w:t>Увеличить</w:t>
-      </w:r>
-      <w:r>
-        <w:rPr>
-          <w:rFonts w:ascii="Times New Roman" w:hAnsi="Times New Roman" w:cs="Times New Roman"/>
-          <w:sz w:val="24"/>
-          <w:szCs w:val="24"/>
-        </w:rPr>
-        <w:t xml:space="preserve"> финансирование армии (Финансирование армии – один из важнейших вопросов. Мы должны очень осторожно подходить к тому, чтобы </w:t>
-      </w:r>
-      <w:r>
-        <w:rPr>
-          <w:rFonts w:ascii="Times New Roman" w:hAnsi="Times New Roman" w:cs="Times New Roman"/>
-          <w:sz w:val="24"/>
-          <w:szCs w:val="24"/>
-        </w:rPr>
-        <w:t>увеличивать финансирование армии, ведь это может привести к тому, что нам может не хватить его для социальных нужд</w:t>
-      </w:r>
-      <w:r>
-        <w:rPr>
-          <w:rFonts w:ascii="Times New Roman" w:hAnsi="Times New Roman" w:cs="Times New Roman"/>
-          <w:sz w:val="24"/>
-          <w:szCs w:val="24"/>
-        </w:rPr>
-        <w:t>.)</w:t>
-      </w:r>
-    </w:p>
-    <w:p>
-      <w:pPr>
-        <w:rPr>
-          <w:rFonts w:ascii="Times New Roman" w:hAnsi="Times New Roman" w:cs="Times New Roman"/>
-          <w:sz w:val="24"/>
-          <w:szCs w:val="24"/>
-        </w:rPr>
-      </w:pPr>
-      <w:r>
-        <w:rPr>
-          <w:rFonts w:ascii="Times New Roman" w:hAnsi="Times New Roman" w:cs="Times New Roman"/>
-          <w:sz w:val="24"/>
-          <w:szCs w:val="24"/>
-        </w:rPr>
-        <w:t>Требования</w:t>
-      </w:r>
-      <w:r>
-        <w:rPr>
-          <w:rFonts w:ascii="Times New Roman" w:hAnsi="Times New Roman" w:cs="Times New Roman"/>
-          <w:sz w:val="24"/>
-          <w:szCs w:val="24"/>
-        </w:rPr>
-        <w:t>:</w:t>
-      </w:r>
-      <w:r>
-        <w:rPr>
-          <w:rFonts w:ascii="Times New Roman" w:hAnsi="Times New Roman" w:cs="Times New Roman"/>
-          <w:sz w:val="24"/>
-          <w:szCs w:val="24"/>
-        </w:rPr>
-        <w:t xml:space="preserve"> нет</w:t>
-      </w:r>
-      <w:r>
-        <w:rPr>
-          <w:rFonts w:ascii="Times New Roman" w:hAnsi="Times New Roman" w:cs="Times New Roman"/>
-          <w:sz w:val="24"/>
-          <w:szCs w:val="24"/>
-        </w:rPr>
-        <w:t xml:space="preserve"> </w:t>
-      </w:r>
-      <w:r>
-        <w:rPr>
-          <w:rFonts w:ascii="Times New Roman" w:hAnsi="Times New Roman" w:cs="Times New Roman"/>
-          <w:sz w:val="24"/>
-          <w:szCs w:val="24"/>
-        </w:rPr>
-        <w:t>НД «</w:t>
-      </w:r>
-      <w:r>
-        <w:rPr>
-          <w:rFonts w:ascii="Times New Roman" w:hAnsi="Times New Roman" w:cs="Times New Roman"/>
-          <w:sz w:val="24"/>
-          <w:szCs w:val="24"/>
-        </w:rPr>
-        <w:t>Высокое</w:t>
-      </w:r>
-      <w:r>
-        <w:rPr>
-          <w:rFonts w:ascii="Times New Roman" w:hAnsi="Times New Roman" w:cs="Times New Roman"/>
-          <w:sz w:val="24"/>
-          <w:szCs w:val="24"/>
-        </w:rPr>
-        <w:t xml:space="preserve"> финансирование армии»</w:t>
-      </w:r>
-      <w:r>
-        <w:rPr>
-          <w:rFonts w:ascii="Times New Roman" w:hAnsi="Times New Roman" w:cs="Times New Roman"/>
-          <w:sz w:val="24"/>
-          <w:szCs w:val="24"/>
-        </w:rPr>
-        <w:t xml:space="preserve">, </w:t>
-      </w:r>
-      <w:r>
-        <w:rPr>
-          <w:rFonts w:ascii="Times New Roman" w:hAnsi="Times New Roman" w:cs="Times New Roman"/>
-          <w:color w:val="BF8F00" w:themeColor="accent4" w:themeShade="BF"/>
-          <w:sz w:val="24"/>
-          <w:szCs w:val="24"/>
-        </w:rPr>
-        <w:t xml:space="preserve">бюджет </w:t>
-      </w:r>
-      <w:r>
-        <w:rPr>
-          <w:rFonts w:ascii="Times New Roman" w:hAnsi="Times New Roman" w:cs="Times New Roman"/>
-          <w:color w:val="BF8F00" w:themeColor="accent4" w:themeShade="BF"/>
-          <w:sz w:val="24"/>
-          <w:szCs w:val="24"/>
-        </w:rPr>
-        <w:t xml:space="preserve">не </w:t>
-      </w:r>
-      <w:r>
-        <w:rPr>
-          <w:rFonts w:ascii="Times New Roman" w:hAnsi="Times New Roman" w:cs="Times New Roman"/>
-          <w:color w:val="BF8F00" w:themeColor="accent4" w:themeShade="BF"/>
-          <w:sz w:val="24"/>
-          <w:szCs w:val="24"/>
-        </w:rPr>
-        <w:t>ниже</w:t>
-      </w:r>
-      <w:r>
-        <w:rPr>
-          <w:rFonts w:ascii="Times New Roman" w:hAnsi="Times New Roman" w:cs="Times New Roman"/>
-          <w:color w:val="BF8F00" w:themeColor="accent4" w:themeShade="BF"/>
-          <w:sz w:val="24"/>
-          <w:szCs w:val="24"/>
-        </w:rPr>
-        <w:t xml:space="preserve"> </w:t>
-      </w:r>
-      <w:r>
-        <w:rPr>
-          <w:rFonts w:ascii="Times New Roman" w:hAnsi="Times New Roman" w:cs="Times New Roman"/>
-          <w:color w:val="BF8F00" w:themeColor="accent4" w:themeShade="BF"/>
-          <w:sz w:val="24"/>
-          <w:szCs w:val="24"/>
-        </w:rPr>
-        <w:t>2</w:t>
-      </w:r>
-      <w:r>
-        <w:rPr>
-          <w:rFonts w:ascii="Times New Roman" w:hAnsi="Times New Roman" w:cs="Times New Roman"/>
-          <w:color w:val="BF8F00" w:themeColor="accent4" w:themeShade="BF"/>
-          <w:sz w:val="24"/>
-          <w:szCs w:val="24"/>
-        </w:rPr>
-        <w:t>0%</w:t>
+        <w:t>не ниже 20%</w:t>
       </w:r>
     </w:p>
     <w:p>
@@ -19434,23 +19157,7 @@
           <w:sz w:val="24"/>
           <w:szCs w:val="24"/>
         </w:rPr>
-        <w:t>если есть НД «</w:t>
-      </w:r>
-      <w:r>
-        <w:rPr>
-          <w:rFonts w:ascii="Times New Roman" w:hAnsi="Times New Roman" w:cs="Times New Roman"/>
-          <w:sz w:val="24"/>
-          <w:szCs w:val="24"/>
-        </w:rPr>
-        <w:t>Низкое</w:t>
-      </w:r>
-      <w:r>
-        <w:rPr>
-          <w:rFonts w:ascii="Times New Roman" w:hAnsi="Times New Roman" w:cs="Times New Roman"/>
-          <w:sz w:val="24"/>
-          <w:szCs w:val="24"/>
-        </w:rPr>
-        <w:t xml:space="preserve"> финансирование армии», то он будет удалён</w:t>
+        <w:t>если есть НД «Низкое финансирование армии», то он будет удалён</w:t>
       </w:r>
     </w:p>
     <w:p>
@@ -19497,16 +19204,7 @@
           <w:bCs/>
           <w:color w:val="auto"/>
         </w:rPr>
-        <w:t xml:space="preserve">МЕХАНИКА </w:t>
-      </w:r>
-      <w:r>
-        <w:rPr>
-          <w:rFonts w:ascii="Times New Roman" w:hAnsi="Times New Roman" w:cs="Times New Roman"/>
-          <w:b/>
-          <w:bCs/>
-          <w:color w:val="auto"/>
-        </w:rPr>
-        <w:t>ОБОРОНЫ</w:t>
+        <w:t>МЕХАНИКА ОБОРОНЫ</w:t>
       </w:r>
     </w:p>
     <w:p>
@@ -28809,7 +28507,6 @@
           <w:rFonts w:ascii="Times New Roman" w:hAnsi="Times New Roman" w:cs="Times New Roman"/>
           <w:sz w:val="24"/>
           <w:szCs w:val="24"/>
-          <w:lang w:val="en-US"/>
         </w:rPr>
       </w:pPr>
       <w:r>
@@ -28825,7 +28522,6 @@
           <w:rFonts w:ascii="Times New Roman" w:hAnsi="Times New Roman" w:cs="Times New Roman"/>
           <w:sz w:val="24"/>
           <w:szCs w:val="24"/>
-          <w:lang w:val="en-US"/>
         </w:rPr>
         <w:t xml:space="preserve">: </w:t>
       </w:r>
@@ -29078,7 +28774,6 @@
           <w:color w:val="BF8F00" w:themeColor="accent4" w:themeShade="BF"/>
           <w:sz w:val="24"/>
           <w:szCs w:val="24"/>
-          <w:lang w:val="en-US"/>
         </w:rPr>
         <w:lastRenderedPageBreak/>
         <w:t>-</w:t>
@@ -29116,7 +28811,6 @@
           <w:color w:val="BF8F00" w:themeColor="accent4" w:themeShade="BF"/>
           <w:sz w:val="24"/>
           <w:szCs w:val="24"/>
-          <w:lang w:val="en-US"/>
         </w:rPr>
         <w:t xml:space="preserve"> </w:t>
       </w:r>
@@ -29512,7 +29206,6 @@
           <w:color w:val="BF8F00" w:themeColor="accent4" w:themeShade="BF"/>
           <w:sz w:val="24"/>
           <w:szCs w:val="24"/>
-          <w:lang w:val="en-US"/>
         </w:rPr>
         <w:t>-</w:t>
       </w:r>
@@ -29549,7 +29242,6 @@
           <w:color w:val="BF8F00" w:themeColor="accent4" w:themeShade="BF"/>
           <w:sz w:val="24"/>
           <w:szCs w:val="24"/>
-          <w:lang w:val="en-US"/>
         </w:rPr>
         <w:t xml:space="preserve"> </w:t>
       </w:r>
@@ -30170,7 +29862,6 @@
           <w:color w:val="BF8F00" w:themeColor="accent4" w:themeShade="BF"/>
           <w:sz w:val="24"/>
           <w:szCs w:val="24"/>
-          <w:lang w:val="en-US"/>
         </w:rPr>
         <w:t>5</w:t>
       </w:r>
@@ -30391,7 +30082,6 @@
           <w:rFonts w:ascii="Times New Roman" w:hAnsi="Times New Roman" w:cs="Times New Roman"/>
           <w:sz w:val="24"/>
           <w:szCs w:val="24"/>
-          <w:lang w:val="en-US"/>
         </w:rPr>
         <w:t xml:space="preserve">: </w:t>
       </w:r>
@@ -30818,7 +30508,6 @@
           <w:rFonts w:ascii="Times New Roman" w:hAnsi="Times New Roman" w:cs="Times New Roman"/>
           <w:sz w:val="24"/>
           <w:szCs w:val="24"/>
-          <w:lang w:val="en-US"/>
         </w:rPr>
         <w:t xml:space="preserve">: </w:t>
       </w:r>
@@ -43020,6 +42709,50 @@
           <w:sz w:val="24"/>
           <w:szCs w:val="24"/>
         </w:rPr>
+        <w:t>Требования</w:t>
+      </w:r>
+      <w:r>
+        <w:rPr>
+          <w:rFonts w:ascii="Times New Roman" w:hAnsi="Times New Roman" w:cs="Times New Roman"/>
+          <w:sz w:val="24"/>
+          <w:szCs w:val="24"/>
+        </w:rPr>
+        <w:t xml:space="preserve">: </w:t>
+      </w:r>
+      <w:r>
+        <w:rPr>
+          <w:rFonts w:ascii="Times New Roman" w:hAnsi="Times New Roman" w:cs="Times New Roman"/>
+          <w:color w:val="BF8F00" w:themeColor="accent4" w:themeShade="BF"/>
+          <w:sz w:val="24"/>
+          <w:szCs w:val="24"/>
+        </w:rPr>
+        <w:t>бюджет</w:t>
+      </w:r>
+      <w:r>
+        <w:rPr>
+          <w:rFonts w:ascii="Times New Roman" w:hAnsi="Times New Roman" w:cs="Times New Roman"/>
+          <w:color w:val="BF8F00" w:themeColor="accent4" w:themeShade="BF"/>
+          <w:sz w:val="24"/>
+          <w:szCs w:val="24"/>
+        </w:rPr>
+        <w:t xml:space="preserve"> страны больше 5%</w:t>
+      </w:r>
+    </w:p>
+    <w:p>
+      <w:pPr>
+        <w:rPr>
+          <w:rFonts w:ascii="Times New Roman" w:hAnsi="Times New Roman" w:cs="Times New Roman"/>
+          <w:sz w:val="24"/>
+          <w:szCs w:val="24"/>
+        </w:rPr>
+      </w:pPr>
+      <w:r>
+        <w:rPr>
+          <w:rFonts w:ascii="Times New Roman" w:hAnsi="Times New Roman" w:cs="Times New Roman"/>
+          <w:sz w:val="24"/>
+          <w:szCs w:val="24"/>
+        </w:rPr>
+        <w:lastRenderedPageBreak/>
         <w:t>Описание</w:t>
       </w:r>
       <w:r>
@@ -43036,16 +42769,55 @@
           <w:sz w:val="24"/>
           <w:szCs w:val="24"/>
         </w:rPr>
-        <w:t xml:space="preserve"> Исключительных размах забастовочного движения и беспокойство правящих элит заставляет нас торопиться с тем, чтобы закрепить решения Матиньонского </w:t>
-      </w:r>
-      <w:r>
-        <w:rPr>
-          <w:rFonts w:ascii="Times New Roman" w:hAnsi="Times New Roman" w:cs="Times New Roman"/>
-          <w:sz w:val="24"/>
-          <w:szCs w:val="24"/>
-        </w:rPr>
-        <w:lastRenderedPageBreak/>
-        <w:t>соглашения на законодательном уровне. Так, по всей стране будет установлена 40-часовая рабочая неделя, оплачиваемые отпуска и коллективные договора.</w:t>
+        <w:t xml:space="preserve"> Исключительных размах забастовочного движения и беспокойство правящих элит заставляет нас торопиться с тем, чтобы закрепить решения Матиньонского соглашения на законодательном уровне. Так, по всей стране будет установлена 40-часовая рабочая неделя, оплачиваемые отпуска и коллективные договора.</w:t>
+      </w:r>
+    </w:p>
+    <w:p>
+      <w:pPr>
+        <w:rPr>
+          <w:rFonts w:ascii="Times New Roman" w:hAnsi="Times New Roman" w:cs="Times New Roman"/>
+          <w:color w:val="FF0000"/>
+          <w:sz w:val="24"/>
+          <w:szCs w:val="24"/>
+        </w:rPr>
+      </w:pPr>
+      <w:proofErr w:type="spellStart"/>
+      <w:r>
+        <w:rPr>
+          <w:rFonts w:ascii="Times New Roman" w:hAnsi="Times New Roman" w:cs="Times New Roman"/>
+          <w:sz w:val="24"/>
+          <w:szCs w:val="24"/>
+        </w:rPr>
+        <w:t>Тултип</w:t>
+      </w:r>
+      <w:proofErr w:type="spellEnd"/>
+      <w:proofErr w:type="gramStart"/>
+      <w:r>
+        <w:rPr>
+          <w:rFonts w:ascii="Times New Roman" w:hAnsi="Times New Roman" w:cs="Times New Roman"/>
+          <w:sz w:val="24"/>
+          <w:szCs w:val="24"/>
+        </w:rPr>
+        <w:t xml:space="preserve">: </w:t>
+      </w:r>
+      <w:r>
+        <w:rPr>
+          <w:rFonts w:ascii="Times New Roman" w:hAnsi="Times New Roman" w:cs="Times New Roman"/>
+          <w:color w:val="FF0000"/>
+          <w:sz w:val="24"/>
+          <w:szCs w:val="24"/>
+        </w:rPr>
+        <w:t>Если</w:t>
+      </w:r>
+      <w:proofErr w:type="gramEnd"/>
+      <w:r>
+        <w:rPr>
+          <w:rFonts w:ascii="Times New Roman" w:hAnsi="Times New Roman" w:cs="Times New Roman"/>
+          <w:color w:val="FF0000"/>
+          <w:sz w:val="24"/>
+          <w:szCs w:val="24"/>
+        </w:rPr>
+        <w:t xml:space="preserve"> не принять Матиньонские соглашения и не разобраться с забастовками ВКТ приняв законопроекты для рабочих, то это грозит восстанием анархистов!</w:t>
       </w:r>
     </w:p>
     <w:p>
@@ -43745,7 +43517,7 @@
           <w:sz w:val="24"/>
           <w:szCs w:val="24"/>
         </w:rPr>
-        <w:t>народно</w:t>
+        <w:t>народному</w:t>
       </w:r>
       <w:r>
         <w:rPr>
@@ -43754,7 +43526,7 @@
           <w:sz w:val="24"/>
           <w:szCs w:val="24"/>
         </w:rPr>
-        <w:t>му</w:t>
+        <w:t xml:space="preserve"> </w:t>
       </w:r>
       <w:r>
         <w:rPr>
@@ -43763,16 +43535,41 @@
           <w:sz w:val="24"/>
           <w:szCs w:val="24"/>
         </w:rPr>
+        <w:t>недовольств</w:t>
+      </w:r>
+      <w:r>
+        <w:rPr>
+          <w:rFonts w:ascii="Times New Roman" w:hAnsi="Times New Roman" w:cs="Times New Roman"/>
+          <w:color w:val="FFC000"/>
+          <w:sz w:val="24"/>
+          <w:szCs w:val="24"/>
+        </w:rPr>
+        <w:t>у</w:t>
+      </w:r>
+      <w:r>
+        <w:rPr>
+          <w:rFonts w:ascii="Times New Roman" w:hAnsi="Times New Roman" w:cs="Times New Roman"/>
+          <w:sz w:val="24"/>
+          <w:szCs w:val="24"/>
+        </w:rPr>
         <w:t xml:space="preserve"> </w:t>
       </w:r>
       <w:r>
         <w:rPr>
           <w:rFonts w:ascii="Times New Roman" w:hAnsi="Times New Roman" w:cs="Times New Roman"/>
+          <w:sz w:val="24"/>
+          <w:szCs w:val="24"/>
+        </w:rPr>
+        <w:t xml:space="preserve">давая +1% ФНП, за 5% </w:t>
+      </w:r>
+      <w:r>
+        <w:rPr>
+          <w:rFonts w:ascii="Times New Roman" w:hAnsi="Times New Roman" w:cs="Times New Roman"/>
           <w:color w:val="FFC000"/>
           <w:sz w:val="24"/>
           <w:szCs w:val="24"/>
         </w:rPr>
-        <w:t>недовольств</w:t>
+        <w:t>народного</w:t>
       </w:r>
       <w:r>
         <w:rPr>
@@ -43781,32 +43578,16 @@
           <w:sz w:val="24"/>
           <w:szCs w:val="24"/>
         </w:rPr>
-        <w:t>у</w:t>
-      </w:r>
-      <w:r>
-        <w:rPr>
-          <w:rFonts w:ascii="Times New Roman" w:hAnsi="Times New Roman" w:cs="Times New Roman"/>
-          <w:sz w:val="24"/>
-          <w:szCs w:val="24"/>
-        </w:rPr>
         <w:t xml:space="preserve"> </w:t>
       </w:r>
       <w:r>
         <w:rPr>
           <w:rFonts w:ascii="Times New Roman" w:hAnsi="Times New Roman" w:cs="Times New Roman"/>
-          <w:sz w:val="24"/>
-          <w:szCs w:val="24"/>
-        </w:rPr>
-        <w:t xml:space="preserve">давая +1% ФНП, за 5% </w:t>
-      </w:r>
-      <w:r>
-        <w:rPr>
-          <w:rFonts w:ascii="Times New Roman" w:hAnsi="Times New Roman" w:cs="Times New Roman"/>
           <w:color w:val="FFC000"/>
           <w:sz w:val="24"/>
           <w:szCs w:val="24"/>
         </w:rPr>
-        <w:t>народного</w:t>
+        <w:t>недовольства</w:t>
       </w:r>
       <w:r>
         <w:rPr>
@@ -43815,219 +43596,202 @@
           <w:sz w:val="24"/>
           <w:szCs w:val="24"/>
         </w:rPr>
+        <w:t xml:space="preserve">. </w:t>
+      </w:r>
+      <w:r>
+        <w:rPr>
+          <w:rFonts w:ascii="Times New Roman" w:hAnsi="Times New Roman" w:cs="Times New Roman"/>
+          <w:sz w:val="24"/>
+          <w:szCs w:val="24"/>
+        </w:rPr>
+        <w:t>Показатель</w:t>
+      </w:r>
+      <w:r>
+        <w:rPr>
+          <w:rFonts w:ascii="Times New Roman" w:hAnsi="Times New Roman" w:cs="Times New Roman"/>
+          <w:sz w:val="24"/>
+          <w:szCs w:val="24"/>
+        </w:rPr>
+        <w:t xml:space="preserve"> этого НД так же начнёт отображаться в категории решений на народное недовольство.</w:t>
+      </w:r>
+      <w:r>
+        <w:rPr>
+          <w:rFonts w:ascii="Times New Roman" w:hAnsi="Times New Roman" w:cs="Times New Roman"/>
+          <w:sz w:val="24"/>
+          <w:szCs w:val="24"/>
+        </w:rPr>
+        <w:t>)</w:t>
+      </w:r>
+    </w:p>
+    <w:p>
+      <w:pPr>
+        <w:rPr>
+          <w:rFonts w:ascii="Times New Roman" w:hAnsi="Times New Roman" w:cs="Times New Roman"/>
+          <w:sz w:val="24"/>
+          <w:szCs w:val="24"/>
+        </w:rPr>
+      </w:pPr>
+    </w:p>
+    <w:p>
+      <w:pPr>
+        <w:rPr>
+          <w:rFonts w:ascii="Times New Roman" w:hAnsi="Times New Roman" w:cs="Times New Roman"/>
+          <w:i/>
+          <w:sz w:val="24"/>
+          <w:szCs w:val="24"/>
+        </w:rPr>
+      </w:pPr>
+      <w:r>
+        <w:rPr>
+          <w:rFonts w:ascii="Times New Roman" w:hAnsi="Times New Roman" w:cs="Times New Roman"/>
+          <w:i/>
+          <w:sz w:val="24"/>
+          <w:szCs w:val="24"/>
+        </w:rPr>
+        <w:t>Фокус «</w:t>
+      </w:r>
+      <w:r>
+        <w:rPr>
+          <w:rFonts w:ascii="Times New Roman" w:hAnsi="Times New Roman" w:cs="Times New Roman"/>
+          <w:i/>
+          <w:sz w:val="24"/>
+          <w:szCs w:val="24"/>
+        </w:rPr>
+        <w:t>Роспуск фашистских лиг</w:t>
+      </w:r>
+      <w:r>
+        <w:rPr>
+          <w:rFonts w:ascii="Times New Roman" w:hAnsi="Times New Roman" w:cs="Times New Roman"/>
+          <w:i/>
+          <w:sz w:val="24"/>
+          <w:szCs w:val="24"/>
+        </w:rPr>
+        <w:t>»</w:t>
+      </w:r>
+      <w:r>
+        <w:rPr>
+          <w:rFonts w:ascii="Times New Roman" w:hAnsi="Times New Roman" w:cs="Times New Roman"/>
+          <w:i/>
+          <w:sz w:val="24"/>
+          <w:szCs w:val="24"/>
+        </w:rPr>
+        <w:t>.</w:t>
+      </w:r>
+    </w:p>
+    <w:p>
+      <w:pPr>
+        <w:rPr>
+          <w:rFonts w:ascii="Times New Roman" w:hAnsi="Times New Roman" w:cs="Times New Roman"/>
+          <w:sz w:val="24"/>
+          <w:szCs w:val="24"/>
+        </w:rPr>
+      </w:pPr>
+      <w:r>
+        <w:rPr>
+          <w:rFonts w:ascii="Times New Roman" w:hAnsi="Times New Roman" w:cs="Times New Roman"/>
+          <w:sz w:val="24"/>
+          <w:szCs w:val="24"/>
+        </w:rPr>
+        <w:t xml:space="preserve">Выполняется </w:t>
+      </w:r>
+      <w:r>
+        <w:rPr>
+          <w:rFonts w:ascii="Times New Roman" w:hAnsi="Times New Roman" w:cs="Times New Roman"/>
+          <w:sz w:val="24"/>
+          <w:szCs w:val="24"/>
+        </w:rPr>
+        <w:t>13</w:t>
+      </w:r>
+      <w:r>
+        <w:rPr>
+          <w:rFonts w:ascii="Times New Roman" w:hAnsi="Times New Roman" w:cs="Times New Roman"/>
+          <w:sz w:val="24"/>
+          <w:szCs w:val="24"/>
+        </w:rPr>
+        <w:t xml:space="preserve"> дней (</w:t>
+      </w:r>
+      <w:r>
+        <w:rPr>
+          <w:rFonts w:ascii="Times New Roman" w:hAnsi="Times New Roman" w:cs="Times New Roman"/>
+          <w:color w:val="FF0000"/>
+          <w:sz w:val="24"/>
+          <w:szCs w:val="24"/>
+        </w:rPr>
+        <w:t xml:space="preserve">В ИСТОРИЧЕСКОМ РЕЖИМЕ НАЧНЁТ ВЫПОЛНЯТЬСЯ </w:t>
+      </w:r>
+      <w:r>
+        <w:rPr>
+          <w:rFonts w:ascii="Times New Roman" w:hAnsi="Times New Roman" w:cs="Times New Roman"/>
+          <w:color w:val="FF0000"/>
+          <w:sz w:val="24"/>
+          <w:szCs w:val="24"/>
+        </w:rPr>
+        <w:t>19</w:t>
+      </w:r>
+      <w:r>
+        <w:rPr>
+          <w:rFonts w:ascii="Times New Roman" w:hAnsi="Times New Roman" w:cs="Times New Roman"/>
+          <w:color w:val="FF0000"/>
+          <w:sz w:val="24"/>
+          <w:szCs w:val="24"/>
+        </w:rPr>
+        <w:t>го ИЮНЯ</w:t>
+      </w:r>
+      <w:r>
+        <w:rPr>
+          <w:rFonts w:ascii="Times New Roman" w:hAnsi="Times New Roman" w:cs="Times New Roman"/>
+          <w:color w:val="FF0000"/>
+          <w:sz w:val="24"/>
+          <w:szCs w:val="24"/>
+        </w:rPr>
+        <w:t xml:space="preserve"> 1936</w:t>
+      </w:r>
+      <w:r>
+        <w:rPr>
+          <w:rFonts w:ascii="Times New Roman" w:hAnsi="Times New Roman" w:cs="Times New Roman"/>
+          <w:sz w:val="24"/>
+          <w:szCs w:val="24"/>
+        </w:rPr>
+        <w:t>)</w:t>
+      </w:r>
+    </w:p>
+    <w:p>
+      <w:pPr>
+        <w:rPr>
+          <w:rFonts w:ascii="Times New Roman" w:hAnsi="Times New Roman" w:cs="Times New Roman"/>
+          <w:sz w:val="24"/>
+          <w:szCs w:val="24"/>
+        </w:rPr>
+      </w:pPr>
+      <w:r>
+        <w:rPr>
+          <w:rFonts w:ascii="Times New Roman" w:hAnsi="Times New Roman" w:cs="Times New Roman"/>
+          <w:sz w:val="24"/>
+          <w:szCs w:val="24"/>
+        </w:rPr>
+        <w:lastRenderedPageBreak/>
+        <w:t>Описание</w:t>
+      </w:r>
+      <w:proofErr w:type="gramStart"/>
+      <w:r>
+        <w:rPr>
+          <w:rFonts w:ascii="Times New Roman" w:hAnsi="Times New Roman" w:cs="Times New Roman"/>
+          <w:sz w:val="24"/>
+          <w:szCs w:val="24"/>
+        </w:rPr>
+        <w:t>:</w:t>
+      </w:r>
+      <w:r>
+        <w:rPr>
+          <w:rFonts w:ascii="Times New Roman" w:hAnsi="Times New Roman" w:cs="Times New Roman"/>
+          <w:sz w:val="24"/>
+          <w:szCs w:val="24"/>
+        </w:rPr>
         <w:t xml:space="preserve"> </w:t>
       </w:r>
       <w:r>
         <w:rPr>
           <w:rFonts w:ascii="Times New Roman" w:hAnsi="Times New Roman" w:cs="Times New Roman"/>
-          <w:color w:val="FFC000"/>
-          <w:sz w:val="24"/>
-          <w:szCs w:val="24"/>
-        </w:rPr>
-        <w:t>недовольства</w:t>
-      </w:r>
-      <w:r>
-        <w:rPr>
-          <w:rFonts w:ascii="Times New Roman" w:hAnsi="Times New Roman" w:cs="Times New Roman"/>
-          <w:color w:val="FFC000"/>
-          <w:sz w:val="24"/>
-          <w:szCs w:val="24"/>
-        </w:rPr>
-        <w:t xml:space="preserve">. </w:t>
-      </w:r>
-      <w:r>
-        <w:rPr>
-          <w:rFonts w:ascii="Times New Roman" w:hAnsi="Times New Roman" w:cs="Times New Roman"/>
-          <w:sz w:val="24"/>
-          <w:szCs w:val="24"/>
-        </w:rPr>
-        <w:t>Показатель</w:t>
-      </w:r>
-      <w:r>
-        <w:rPr>
-          <w:rFonts w:ascii="Times New Roman" w:hAnsi="Times New Roman" w:cs="Times New Roman"/>
-          <w:sz w:val="24"/>
-          <w:szCs w:val="24"/>
-        </w:rPr>
-        <w:t xml:space="preserve"> этого НД так же начнёт отображаться в категории решений на народное недовольство.</w:t>
-      </w:r>
-      <w:r>
-        <w:rPr>
-          <w:rFonts w:ascii="Times New Roman" w:hAnsi="Times New Roman" w:cs="Times New Roman"/>
-          <w:sz w:val="24"/>
-          <w:szCs w:val="24"/>
-        </w:rPr>
-        <w:t>)</w:t>
-      </w:r>
-    </w:p>
-    <w:p>
-      <w:pPr>
-        <w:rPr>
-          <w:rFonts w:ascii="Times New Roman" w:hAnsi="Times New Roman" w:cs="Times New Roman"/>
-          <w:sz w:val="24"/>
-          <w:szCs w:val="24"/>
-        </w:rPr>
-      </w:pPr>
-    </w:p>
-    <w:p>
-      <w:pPr>
-        <w:rPr>
-          <w:rFonts w:ascii="Times New Roman" w:hAnsi="Times New Roman" w:cs="Times New Roman"/>
-          <w:i/>
-          <w:sz w:val="24"/>
-          <w:szCs w:val="24"/>
-        </w:rPr>
-      </w:pPr>
-      <w:r>
-        <w:rPr>
-          <w:rFonts w:ascii="Times New Roman" w:hAnsi="Times New Roman" w:cs="Times New Roman"/>
-          <w:i/>
-          <w:sz w:val="24"/>
-          <w:szCs w:val="24"/>
-        </w:rPr>
-        <w:t>Фокус «</w:t>
-      </w:r>
-      <w:r>
-        <w:rPr>
-          <w:rFonts w:ascii="Times New Roman" w:hAnsi="Times New Roman" w:cs="Times New Roman"/>
-          <w:i/>
-          <w:sz w:val="24"/>
-          <w:szCs w:val="24"/>
-        </w:rPr>
-        <w:t>Роспуск фашистских лиг</w:t>
-      </w:r>
-      <w:r>
-        <w:rPr>
-          <w:rFonts w:ascii="Times New Roman" w:hAnsi="Times New Roman" w:cs="Times New Roman"/>
-          <w:i/>
-          <w:sz w:val="24"/>
-          <w:szCs w:val="24"/>
-        </w:rPr>
-        <w:t>»</w:t>
-      </w:r>
-      <w:r>
-        <w:rPr>
-          <w:rFonts w:ascii="Times New Roman" w:hAnsi="Times New Roman" w:cs="Times New Roman"/>
-          <w:i/>
-          <w:sz w:val="24"/>
-          <w:szCs w:val="24"/>
-        </w:rPr>
-        <w:t>.</w:t>
-      </w:r>
-    </w:p>
-    <w:p>
-      <w:pPr>
-        <w:rPr>
-          <w:rFonts w:ascii="Times New Roman" w:hAnsi="Times New Roman" w:cs="Times New Roman"/>
-          <w:sz w:val="24"/>
-          <w:szCs w:val="24"/>
-        </w:rPr>
-      </w:pPr>
-      <w:r>
-        <w:rPr>
-          <w:rFonts w:ascii="Times New Roman" w:hAnsi="Times New Roman" w:cs="Times New Roman"/>
-          <w:sz w:val="24"/>
-          <w:szCs w:val="24"/>
-        </w:rPr>
-        <w:t xml:space="preserve">Выполняется </w:t>
-      </w:r>
-      <w:r>
-        <w:rPr>
-          <w:rFonts w:ascii="Times New Roman" w:hAnsi="Times New Roman" w:cs="Times New Roman"/>
-          <w:sz w:val="24"/>
-          <w:szCs w:val="24"/>
-        </w:rPr>
-        <w:t>13</w:t>
-      </w:r>
-      <w:r>
-        <w:rPr>
-          <w:rFonts w:ascii="Times New Roman" w:hAnsi="Times New Roman" w:cs="Times New Roman"/>
-          <w:sz w:val="24"/>
-          <w:szCs w:val="24"/>
-        </w:rPr>
-        <w:t xml:space="preserve"> дней (</w:t>
-      </w:r>
-      <w:r>
-        <w:rPr>
-          <w:rFonts w:ascii="Times New Roman" w:hAnsi="Times New Roman" w:cs="Times New Roman"/>
-          <w:color w:val="FF0000"/>
-          <w:sz w:val="24"/>
-          <w:szCs w:val="24"/>
-        </w:rPr>
-        <w:t xml:space="preserve">В ИСТОРИЧЕСКОМ РЕЖИМЕ НАЧНЁТ ВЫПОЛНЯТЬСЯ </w:t>
-      </w:r>
-      <w:r>
-        <w:rPr>
-          <w:rFonts w:ascii="Times New Roman" w:hAnsi="Times New Roman" w:cs="Times New Roman"/>
-          <w:color w:val="FF0000"/>
-          <w:sz w:val="24"/>
-          <w:szCs w:val="24"/>
-        </w:rPr>
-        <w:t>19</w:t>
-      </w:r>
-      <w:r>
-        <w:rPr>
-          <w:rFonts w:ascii="Times New Roman" w:hAnsi="Times New Roman" w:cs="Times New Roman"/>
-          <w:color w:val="FF0000"/>
-          <w:sz w:val="24"/>
-          <w:szCs w:val="24"/>
-        </w:rPr>
-        <w:t>го ИЮНЯ</w:t>
-      </w:r>
-      <w:r>
-        <w:rPr>
-          <w:rFonts w:ascii="Times New Roman" w:hAnsi="Times New Roman" w:cs="Times New Roman"/>
-          <w:color w:val="FF0000"/>
-          <w:sz w:val="24"/>
-          <w:szCs w:val="24"/>
-        </w:rPr>
-        <w:t xml:space="preserve"> 1936</w:t>
-      </w:r>
-      <w:r>
-        <w:rPr>
-          <w:rFonts w:ascii="Times New Roman" w:hAnsi="Times New Roman" w:cs="Times New Roman"/>
-          <w:sz w:val="24"/>
-          <w:szCs w:val="24"/>
-        </w:rPr>
-        <w:t>)</w:t>
-      </w:r>
-    </w:p>
-    <w:p>
-      <w:pPr>
-        <w:rPr>
-          <w:rFonts w:ascii="Times New Roman" w:hAnsi="Times New Roman" w:cs="Times New Roman"/>
-          <w:sz w:val="24"/>
-          <w:szCs w:val="24"/>
-        </w:rPr>
-      </w:pPr>
-      <w:r>
-        <w:rPr>
-          <w:rFonts w:ascii="Times New Roman" w:hAnsi="Times New Roman" w:cs="Times New Roman"/>
-          <w:sz w:val="24"/>
-          <w:szCs w:val="24"/>
-        </w:rPr>
-        <w:t>Описание</w:t>
-      </w:r>
-      <w:proofErr w:type="gramStart"/>
-      <w:r>
-        <w:rPr>
-          <w:rFonts w:ascii="Times New Roman" w:hAnsi="Times New Roman" w:cs="Times New Roman"/>
-          <w:sz w:val="24"/>
-          <w:szCs w:val="24"/>
-        </w:rPr>
-        <w:t>:</w:t>
-      </w:r>
-      <w:r>
-        <w:rPr>
-          <w:rFonts w:ascii="Times New Roman" w:hAnsi="Times New Roman" w:cs="Times New Roman"/>
-          <w:sz w:val="24"/>
-          <w:szCs w:val="24"/>
-        </w:rPr>
-        <w:t xml:space="preserve"> </w:t>
-      </w:r>
-      <w:r>
-        <w:rPr>
-          <w:rFonts w:ascii="Times New Roman" w:hAnsi="Times New Roman" w:cs="Times New Roman"/>
           <w:sz w:val="24"/>
           <w:szCs w:val="24"/>
         </w:rPr>
@@ -44092,16 +43856,7 @@
           <w:sz w:val="24"/>
           <w:szCs w:val="24"/>
         </w:rPr>
-        <w:t xml:space="preserve">» упадёт до 0, решение «Разгон </w:t>
-      </w:r>
-      <w:r>
-        <w:rPr>
-          <w:rFonts w:ascii="Times New Roman" w:hAnsi="Times New Roman" w:cs="Times New Roman"/>
-          <w:sz w:val="24"/>
-          <w:szCs w:val="24"/>
-        </w:rPr>
-        <w:lastRenderedPageBreak/>
-        <w:t xml:space="preserve">митингующих» будет недоступно, надпись «В случае достижения 100 единиц </w:t>
+        <w:t xml:space="preserve">» упадёт до 0, решение «Разгон митингующих» будет недоступно, надпись «В случае достижения 100 единиц </w:t>
       </w:r>
       <w:r>
         <w:rPr>
@@ -44614,6 +44369,85 @@
           <w:sz w:val="24"/>
           <w:szCs w:val="24"/>
         </w:rPr>
+        <w:t>Требования</w:t>
+      </w:r>
+      <w:r>
+        <w:rPr>
+          <w:rFonts w:ascii="Times New Roman" w:hAnsi="Times New Roman" w:cs="Times New Roman"/>
+          <w:sz w:val="24"/>
+          <w:szCs w:val="24"/>
+        </w:rPr>
+        <w:t xml:space="preserve">: </w:t>
+      </w:r>
+      <w:r>
+        <w:rPr>
+          <w:rFonts w:ascii="Times New Roman" w:hAnsi="Times New Roman" w:cs="Times New Roman"/>
+          <w:color w:val="BF8F00" w:themeColor="accent4" w:themeShade="BF"/>
+          <w:sz w:val="24"/>
+          <w:szCs w:val="24"/>
+        </w:rPr>
+        <w:t>бюджет</w:t>
+      </w:r>
+      <w:r>
+        <w:rPr>
+          <w:rFonts w:ascii="Times New Roman" w:hAnsi="Times New Roman" w:cs="Times New Roman"/>
+          <w:color w:val="BF8F00" w:themeColor="accent4" w:themeShade="BF"/>
+          <w:sz w:val="24"/>
+          <w:szCs w:val="24"/>
+        </w:rPr>
+        <w:t xml:space="preserve"> страны </w:t>
+      </w:r>
+      <w:r>
+        <w:rPr>
+          <w:rFonts w:ascii="Times New Roman" w:hAnsi="Times New Roman" w:cs="Times New Roman"/>
+          <w:color w:val="BF8F00" w:themeColor="accent4" w:themeShade="BF"/>
+          <w:sz w:val="24"/>
+          <w:szCs w:val="24"/>
+        </w:rPr>
+        <w:t>больше</w:t>
+      </w:r>
+      <w:r>
+        <w:rPr>
+          <w:rFonts w:ascii="Times New Roman" w:hAnsi="Times New Roman" w:cs="Times New Roman"/>
+          <w:color w:val="BF8F00" w:themeColor="accent4" w:themeShade="BF"/>
+          <w:sz w:val="24"/>
+          <w:szCs w:val="24"/>
+        </w:rPr>
+        <w:t xml:space="preserve"> </w:t>
+      </w:r>
+      <w:r>
+        <w:rPr>
+          <w:rFonts w:ascii="Times New Roman" w:hAnsi="Times New Roman" w:cs="Times New Roman"/>
+          <w:color w:val="BF8F00" w:themeColor="accent4" w:themeShade="BF"/>
+          <w:sz w:val="24"/>
+          <w:szCs w:val="24"/>
+        </w:rPr>
+        <w:t>5</w:t>
+      </w:r>
+      <w:r>
+        <w:rPr>
+          <w:rFonts w:ascii="Times New Roman" w:hAnsi="Times New Roman" w:cs="Times New Roman"/>
+          <w:color w:val="BF8F00" w:themeColor="accent4" w:themeShade="BF"/>
+          <w:sz w:val="24"/>
+          <w:szCs w:val="24"/>
+        </w:rPr>
+        <w:t>%</w:t>
+      </w:r>
+    </w:p>
+    <w:p>
+      <w:pPr>
+        <w:rPr>
+          <w:rFonts w:ascii="Times New Roman" w:hAnsi="Times New Roman" w:cs="Times New Roman"/>
+          <w:sz w:val="24"/>
+          <w:szCs w:val="24"/>
+        </w:rPr>
+      </w:pPr>
+      <w:r>
+        <w:rPr>
+          <w:rFonts w:ascii="Times New Roman" w:hAnsi="Times New Roman" w:cs="Times New Roman"/>
+          <w:sz w:val="24"/>
+          <w:szCs w:val="24"/>
+        </w:rPr>
         <w:t>Описание</w:t>
       </w:r>
       <w:proofErr w:type="gramStart"/>
@@ -45337,6 +45171,2451 @@
           <w:szCs w:val="24"/>
         </w:rPr>
         <w:t>)</w:t>
+      </w:r>
+    </w:p>
+    <w:p>
+      <w:pPr>
+        <w:rPr>
+          <w:rFonts w:ascii="Times New Roman" w:hAnsi="Times New Roman" w:cs="Times New Roman"/>
+          <w:sz w:val="24"/>
+          <w:szCs w:val="24"/>
+        </w:rPr>
+      </w:pPr>
+      <w:r>
+        <w:rPr>
+          <w:rFonts w:ascii="Times New Roman" w:hAnsi="Times New Roman" w:cs="Times New Roman"/>
+          <w:sz w:val="24"/>
+          <w:szCs w:val="24"/>
+        </w:rPr>
+        <w:t>Требования</w:t>
+      </w:r>
+      <w:r>
+        <w:rPr>
+          <w:rFonts w:ascii="Times New Roman" w:hAnsi="Times New Roman" w:cs="Times New Roman"/>
+          <w:sz w:val="24"/>
+          <w:szCs w:val="24"/>
+        </w:rPr>
+        <w:t xml:space="preserve">: </w:t>
+      </w:r>
+      <w:r>
+        <w:rPr>
+          <w:rFonts w:ascii="Times New Roman" w:hAnsi="Times New Roman" w:cs="Times New Roman"/>
+          <w:color w:val="BF8F00" w:themeColor="accent4" w:themeShade="BF"/>
+          <w:sz w:val="24"/>
+          <w:szCs w:val="24"/>
+        </w:rPr>
+        <w:t>бюджет</w:t>
+      </w:r>
+      <w:r>
+        <w:rPr>
+          <w:rFonts w:ascii="Times New Roman" w:hAnsi="Times New Roman" w:cs="Times New Roman"/>
+          <w:color w:val="BF8F00" w:themeColor="accent4" w:themeShade="BF"/>
+          <w:sz w:val="24"/>
+          <w:szCs w:val="24"/>
+        </w:rPr>
+        <w:t xml:space="preserve"> страны меньше 90%</w:t>
+      </w:r>
+    </w:p>
+    <w:p>
+      <w:pPr>
+        <w:rPr>
+          <w:rFonts w:ascii="Times New Roman" w:hAnsi="Times New Roman" w:cs="Times New Roman"/>
+          <w:sz w:val="24"/>
+          <w:szCs w:val="24"/>
+        </w:rPr>
+      </w:pPr>
+      <w:r>
+        <w:rPr>
+          <w:rFonts w:ascii="Times New Roman" w:hAnsi="Times New Roman" w:cs="Times New Roman"/>
+          <w:sz w:val="24"/>
+          <w:szCs w:val="24"/>
+        </w:rPr>
+        <w:t>Описание</w:t>
+      </w:r>
+      <w:r>
+        <w:rPr>
+          <w:rFonts w:ascii="Times New Roman" w:hAnsi="Times New Roman" w:cs="Times New Roman"/>
+          <w:sz w:val="24"/>
+          <w:szCs w:val="24"/>
+        </w:rPr>
+        <w:t>:</w:t>
+      </w:r>
+      <w:r>
+        <w:rPr>
+          <w:rFonts w:ascii="Times New Roman" w:hAnsi="Times New Roman" w:cs="Times New Roman"/>
+          <w:sz w:val="24"/>
+          <w:szCs w:val="24"/>
+        </w:rPr>
+        <w:t xml:space="preserve"> </w:t>
+      </w:r>
+      <w:r>
+        <w:rPr>
+          <w:rFonts w:ascii="Times New Roman" w:hAnsi="Times New Roman" w:cs="Times New Roman"/>
+          <w:sz w:val="24"/>
+          <w:szCs w:val="24"/>
+        </w:rPr>
+        <w:t>Изменения н</w:t>
+      </w:r>
+      <w:r>
+        <w:rPr>
+          <w:rFonts w:ascii="Times New Roman" w:hAnsi="Times New Roman" w:cs="Times New Roman"/>
+          <w:sz w:val="24"/>
+          <w:szCs w:val="24"/>
+        </w:rPr>
+        <w:t>алогов</w:t>
+      </w:r>
+      <w:r>
+        <w:rPr>
+          <w:rFonts w:ascii="Times New Roman" w:hAnsi="Times New Roman" w:cs="Times New Roman"/>
+          <w:sz w:val="24"/>
+          <w:szCs w:val="24"/>
+        </w:rPr>
+        <w:t>ой</w:t>
+      </w:r>
+      <w:r>
+        <w:rPr>
+          <w:rFonts w:ascii="Times New Roman" w:hAnsi="Times New Roman" w:cs="Times New Roman"/>
+          <w:sz w:val="24"/>
+          <w:szCs w:val="24"/>
+        </w:rPr>
+        <w:t xml:space="preserve"> реформ</w:t>
+      </w:r>
+      <w:r>
+        <w:rPr>
+          <w:rFonts w:ascii="Times New Roman" w:hAnsi="Times New Roman" w:cs="Times New Roman"/>
+          <w:sz w:val="24"/>
+          <w:szCs w:val="24"/>
+        </w:rPr>
+        <w:t>ы заменят</w:t>
+      </w:r>
+      <w:r>
+        <w:rPr>
+          <w:rFonts w:ascii="Times New Roman" w:hAnsi="Times New Roman" w:cs="Times New Roman"/>
+          <w:sz w:val="24"/>
+          <w:szCs w:val="24"/>
+        </w:rPr>
+        <w:t xml:space="preserve"> систем</w:t>
+      </w:r>
+      <w:r>
+        <w:rPr>
+          <w:rFonts w:ascii="Times New Roman" w:hAnsi="Times New Roman" w:cs="Times New Roman"/>
+          <w:sz w:val="24"/>
+          <w:szCs w:val="24"/>
+        </w:rPr>
+        <w:t>у</w:t>
+      </w:r>
+      <w:r>
+        <w:rPr>
+          <w:rFonts w:ascii="Times New Roman" w:hAnsi="Times New Roman" w:cs="Times New Roman"/>
+          <w:sz w:val="24"/>
+          <w:szCs w:val="24"/>
+        </w:rPr>
+        <w:t xml:space="preserve"> предельных ставок общего подоходного налога </w:t>
+      </w:r>
+      <w:r>
+        <w:rPr>
+          <w:rFonts w:ascii="Times New Roman" w:hAnsi="Times New Roman" w:cs="Times New Roman"/>
+          <w:sz w:val="24"/>
+          <w:szCs w:val="24"/>
+        </w:rPr>
+        <w:t>на систему</w:t>
+      </w:r>
+      <w:r>
+        <w:rPr>
+          <w:rFonts w:ascii="Times New Roman" w:hAnsi="Times New Roman" w:cs="Times New Roman"/>
+          <w:sz w:val="24"/>
+          <w:szCs w:val="24"/>
+        </w:rPr>
+        <w:t xml:space="preserve"> средних ставо</w:t>
+      </w:r>
+      <w:r>
+        <w:rPr>
+          <w:rFonts w:ascii="Times New Roman" w:hAnsi="Times New Roman" w:cs="Times New Roman"/>
+          <w:sz w:val="24"/>
+          <w:szCs w:val="24"/>
+        </w:rPr>
+        <w:t>к, что позволит увеличить доходы в наш бюджет</w:t>
+      </w:r>
+      <w:r>
+        <w:rPr>
+          <w:rFonts w:ascii="Times New Roman" w:hAnsi="Times New Roman" w:cs="Times New Roman"/>
+          <w:sz w:val="24"/>
+          <w:szCs w:val="24"/>
+        </w:rPr>
+        <w:t xml:space="preserve">. </w:t>
+      </w:r>
+      <w:r>
+        <w:rPr>
+          <w:rFonts w:ascii="Times New Roman" w:hAnsi="Times New Roman" w:cs="Times New Roman"/>
+          <w:sz w:val="24"/>
+          <w:szCs w:val="24"/>
+        </w:rPr>
+        <w:t>Однако, часть влиятельных промышленников будут недовольна этим.</w:t>
+      </w:r>
+    </w:p>
+    <w:p>
+      <w:pPr>
+        <w:rPr>
+          <w:rFonts w:ascii="Times New Roman" w:hAnsi="Times New Roman" w:cs="Times New Roman"/>
+          <w:color w:val="00B0F0"/>
+          <w:sz w:val="24"/>
+          <w:szCs w:val="24"/>
+        </w:rPr>
+      </w:pPr>
+      <w:r>
+        <w:rPr>
+          <w:rFonts w:ascii="Times New Roman" w:hAnsi="Times New Roman" w:cs="Times New Roman"/>
+          <w:sz w:val="24"/>
+          <w:szCs w:val="24"/>
+        </w:rPr>
+        <w:t xml:space="preserve">+10% </w:t>
+      </w:r>
+      <w:r>
+        <w:rPr>
+          <w:rFonts w:ascii="Times New Roman" w:hAnsi="Times New Roman" w:cs="Times New Roman"/>
+          <w:color w:val="00B0F0"/>
+          <w:sz w:val="24"/>
+          <w:szCs w:val="24"/>
+        </w:rPr>
+        <w:t>Напряжённост</w:t>
+      </w:r>
+      <w:r>
+        <w:rPr>
+          <w:rFonts w:ascii="Times New Roman" w:hAnsi="Times New Roman" w:cs="Times New Roman"/>
+          <w:color w:val="00B0F0"/>
+          <w:sz w:val="24"/>
+          <w:szCs w:val="24"/>
+        </w:rPr>
+        <w:t>и</w:t>
+      </w:r>
+      <w:r>
+        <w:rPr>
+          <w:rFonts w:ascii="Times New Roman" w:hAnsi="Times New Roman" w:cs="Times New Roman"/>
+          <w:color w:val="00B0F0"/>
+          <w:sz w:val="24"/>
+          <w:szCs w:val="24"/>
+        </w:rPr>
+        <w:t xml:space="preserve"> французского общества</w:t>
+      </w:r>
+      <w:r>
+        <w:rPr>
+          <w:rFonts w:ascii="Times New Roman" w:hAnsi="Times New Roman" w:cs="Times New Roman"/>
+          <w:sz w:val="24"/>
+          <w:szCs w:val="24"/>
+        </w:rPr>
+        <w:t>, -</w:t>
+      </w:r>
+      <w:r>
+        <w:rPr>
+          <w:rFonts w:ascii="Times New Roman" w:hAnsi="Times New Roman" w:cs="Times New Roman"/>
+          <w:sz w:val="24"/>
+          <w:szCs w:val="24"/>
+        </w:rPr>
+        <w:t xml:space="preserve">10% </w:t>
+      </w:r>
+      <w:r>
+        <w:rPr>
+          <w:rFonts w:ascii="Times New Roman" w:hAnsi="Times New Roman" w:cs="Times New Roman"/>
+          <w:color w:val="FFC000"/>
+          <w:sz w:val="24"/>
+          <w:szCs w:val="24"/>
+        </w:rPr>
+        <w:t>народного</w:t>
+      </w:r>
+      <w:r>
+        <w:rPr>
+          <w:rFonts w:ascii="Times New Roman" w:hAnsi="Times New Roman" w:cs="Times New Roman"/>
+          <w:color w:val="FFC000"/>
+          <w:sz w:val="24"/>
+          <w:szCs w:val="24"/>
+        </w:rPr>
+        <w:t xml:space="preserve"> недовольства</w:t>
+      </w:r>
+      <w:r>
+        <w:rPr>
+          <w:rFonts w:ascii="Times New Roman" w:hAnsi="Times New Roman" w:cs="Times New Roman"/>
+          <w:color w:val="FFC000"/>
+          <w:sz w:val="24"/>
+          <w:szCs w:val="24"/>
+        </w:rPr>
+        <w:t>,</w:t>
+      </w:r>
+      <w:r>
+        <w:rPr>
+          <w:rFonts w:ascii="Times New Roman" w:hAnsi="Times New Roman" w:cs="Times New Roman"/>
+          <w:sz w:val="24"/>
+          <w:szCs w:val="24"/>
+        </w:rPr>
+        <w:t xml:space="preserve"> НД «Социальные преобразования» получит плюсом</w:t>
+      </w:r>
+      <w:r>
+        <w:rPr>
+          <w:rFonts w:ascii="Times New Roman" w:hAnsi="Times New Roman" w:cs="Times New Roman"/>
+          <w:sz w:val="24"/>
+          <w:szCs w:val="24"/>
+        </w:rPr>
+        <w:t xml:space="preserve">: </w:t>
+      </w:r>
+      <w:r>
+        <w:rPr>
+          <w:rFonts w:ascii="Times New Roman" w:hAnsi="Times New Roman" w:cs="Times New Roman"/>
+          <w:sz w:val="24"/>
+          <w:szCs w:val="24"/>
+        </w:rPr>
+        <w:t>+</w:t>
+      </w:r>
+      <w:r>
+        <w:rPr>
+          <w:rFonts w:ascii="Times New Roman" w:hAnsi="Times New Roman" w:cs="Times New Roman"/>
+          <w:color w:val="BF8F00" w:themeColor="accent4" w:themeShade="BF"/>
+          <w:sz w:val="24"/>
+          <w:szCs w:val="24"/>
+        </w:rPr>
+        <w:t>10</w:t>
+      </w:r>
+      <w:r>
+        <w:rPr>
+          <w:rFonts w:ascii="Times New Roman" w:hAnsi="Times New Roman" w:cs="Times New Roman"/>
+          <w:color w:val="BF8F00" w:themeColor="accent4" w:themeShade="BF"/>
+          <w:sz w:val="24"/>
+          <w:szCs w:val="24"/>
+        </w:rPr>
+        <w:t>% бюджета</w:t>
+      </w:r>
+      <w:r>
+        <w:rPr>
+          <w:rFonts w:ascii="Times New Roman" w:hAnsi="Times New Roman" w:cs="Times New Roman"/>
+          <w:color w:val="BF8F00" w:themeColor="accent4" w:themeShade="BF"/>
+          <w:sz w:val="24"/>
+          <w:szCs w:val="24"/>
+        </w:rPr>
+        <w:t xml:space="preserve"> страны</w:t>
+      </w:r>
+    </w:p>
+    <w:p>
+      <w:pPr>
+        <w:rPr>
+          <w:rFonts w:ascii="Times New Roman" w:hAnsi="Times New Roman" w:cs="Times New Roman"/>
+          <w:sz w:val="24"/>
+          <w:szCs w:val="24"/>
+        </w:rPr>
+      </w:pPr>
+    </w:p>
+    <w:p>
+      <w:pPr>
+        <w:rPr>
+          <w:rFonts w:ascii="Times New Roman" w:hAnsi="Times New Roman" w:cs="Times New Roman"/>
+          <w:i/>
+          <w:sz w:val="24"/>
+          <w:szCs w:val="24"/>
+        </w:rPr>
+      </w:pPr>
+      <w:r>
+        <w:rPr>
+          <w:rFonts w:ascii="Times New Roman" w:hAnsi="Times New Roman" w:cs="Times New Roman"/>
+          <w:i/>
+          <w:sz w:val="24"/>
+          <w:szCs w:val="24"/>
+        </w:rPr>
+        <w:t>Фокус «</w:t>
+      </w:r>
+      <w:r>
+        <w:rPr>
+          <w:rFonts w:ascii="Times New Roman" w:hAnsi="Times New Roman" w:cs="Times New Roman"/>
+          <w:i/>
+          <w:sz w:val="24"/>
+          <w:szCs w:val="24"/>
+        </w:rPr>
+        <w:t>Налог на промышленное производство</w:t>
+      </w:r>
+      <w:r>
+        <w:rPr>
+          <w:rFonts w:ascii="Times New Roman" w:hAnsi="Times New Roman" w:cs="Times New Roman"/>
+          <w:i/>
+          <w:sz w:val="24"/>
+          <w:szCs w:val="24"/>
+        </w:rPr>
+        <w:t>»</w:t>
+      </w:r>
+      <w:r>
+        <w:rPr>
+          <w:rFonts w:ascii="Times New Roman" w:hAnsi="Times New Roman" w:cs="Times New Roman"/>
+          <w:i/>
+          <w:sz w:val="24"/>
+          <w:szCs w:val="24"/>
+        </w:rPr>
+        <w:t>.</w:t>
+      </w:r>
+    </w:p>
+    <w:p>
+      <w:pPr>
+        <w:rPr>
+          <w:rFonts w:ascii="Times New Roman" w:hAnsi="Times New Roman" w:cs="Times New Roman"/>
+          <w:sz w:val="24"/>
+          <w:szCs w:val="24"/>
+        </w:rPr>
+      </w:pPr>
+      <w:r>
+        <w:rPr>
+          <w:rFonts w:ascii="Times New Roman" w:hAnsi="Times New Roman" w:cs="Times New Roman"/>
+          <w:sz w:val="24"/>
+          <w:szCs w:val="24"/>
+        </w:rPr>
+        <w:t>Выполняется 17 дней (</w:t>
+      </w:r>
+      <w:r>
+        <w:rPr>
+          <w:rFonts w:ascii="Times New Roman" w:hAnsi="Times New Roman" w:cs="Times New Roman"/>
+          <w:color w:val="FF0000"/>
+          <w:sz w:val="24"/>
+          <w:szCs w:val="24"/>
+        </w:rPr>
+        <w:t xml:space="preserve">В ИСТОРИЧЕСКОМ РЕЖИМЕ НАЧНЁТ ВЫПОЛНЯТЬСЯ </w:t>
+      </w:r>
+      <w:r>
+        <w:rPr>
+          <w:rFonts w:ascii="Times New Roman" w:hAnsi="Times New Roman" w:cs="Times New Roman"/>
+          <w:color w:val="FF0000"/>
+          <w:sz w:val="24"/>
+          <w:szCs w:val="24"/>
+        </w:rPr>
+        <w:t>15 декабря 1936</w:t>
+      </w:r>
+      <w:r>
+        <w:rPr>
+          <w:rFonts w:ascii="Times New Roman" w:hAnsi="Times New Roman" w:cs="Times New Roman"/>
+          <w:sz w:val="24"/>
+          <w:szCs w:val="24"/>
+        </w:rPr>
+        <w:t>)</w:t>
+      </w:r>
+    </w:p>
+    <w:p>
+      <w:pPr>
+        <w:rPr>
+          <w:rFonts w:ascii="Times New Roman" w:hAnsi="Times New Roman" w:cs="Times New Roman"/>
+          <w:sz w:val="24"/>
+          <w:szCs w:val="24"/>
+        </w:rPr>
+      </w:pPr>
+      <w:r>
+        <w:rPr>
+          <w:rFonts w:ascii="Times New Roman" w:hAnsi="Times New Roman" w:cs="Times New Roman"/>
+          <w:sz w:val="24"/>
+          <w:szCs w:val="24"/>
+        </w:rPr>
+        <w:t>Требования</w:t>
+      </w:r>
+      <w:r>
+        <w:rPr>
+          <w:rFonts w:ascii="Times New Roman" w:hAnsi="Times New Roman" w:cs="Times New Roman"/>
+          <w:sz w:val="24"/>
+          <w:szCs w:val="24"/>
+        </w:rPr>
+        <w:t xml:space="preserve">: </w:t>
+      </w:r>
+      <w:r>
+        <w:rPr>
+          <w:rFonts w:ascii="Times New Roman" w:hAnsi="Times New Roman" w:cs="Times New Roman"/>
+          <w:color w:val="BF8F00" w:themeColor="accent4" w:themeShade="BF"/>
+          <w:sz w:val="24"/>
+          <w:szCs w:val="24"/>
+        </w:rPr>
+        <w:t>бюджет</w:t>
+      </w:r>
+      <w:r>
+        <w:rPr>
+          <w:rFonts w:ascii="Times New Roman" w:hAnsi="Times New Roman" w:cs="Times New Roman"/>
+          <w:color w:val="BF8F00" w:themeColor="accent4" w:themeShade="BF"/>
+          <w:sz w:val="24"/>
+          <w:szCs w:val="24"/>
+        </w:rPr>
+        <w:t xml:space="preserve"> страны меньше 90%</w:t>
+      </w:r>
+    </w:p>
+    <w:p>
+      <w:pPr>
+        <w:rPr>
+          <w:rFonts w:ascii="Times New Roman" w:hAnsi="Times New Roman" w:cs="Times New Roman"/>
+          <w:sz w:val="24"/>
+          <w:szCs w:val="24"/>
+        </w:rPr>
+      </w:pPr>
+      <w:r>
+        <w:rPr>
+          <w:rFonts w:ascii="Times New Roman" w:hAnsi="Times New Roman" w:cs="Times New Roman"/>
+          <w:sz w:val="24"/>
+          <w:szCs w:val="24"/>
+        </w:rPr>
+        <w:t>Описание</w:t>
+      </w:r>
+      <w:r>
+        <w:rPr>
+          <w:rFonts w:ascii="Times New Roman" w:hAnsi="Times New Roman" w:cs="Times New Roman"/>
+          <w:sz w:val="24"/>
+          <w:szCs w:val="24"/>
+        </w:rPr>
+        <w:t>:</w:t>
+      </w:r>
+      <w:r>
+        <w:rPr>
+          <w:rFonts w:ascii="Times New Roman" w:hAnsi="Times New Roman" w:cs="Times New Roman"/>
+          <w:sz w:val="24"/>
+          <w:szCs w:val="24"/>
+        </w:rPr>
+        <w:t xml:space="preserve"> Изменения н</w:t>
+      </w:r>
+      <w:r>
+        <w:rPr>
+          <w:rFonts w:ascii="Times New Roman" w:hAnsi="Times New Roman" w:cs="Times New Roman"/>
+          <w:sz w:val="24"/>
+          <w:szCs w:val="24"/>
+        </w:rPr>
+        <w:t>алогов</w:t>
+      </w:r>
+      <w:r>
+        <w:rPr>
+          <w:rFonts w:ascii="Times New Roman" w:hAnsi="Times New Roman" w:cs="Times New Roman"/>
+          <w:sz w:val="24"/>
+          <w:szCs w:val="24"/>
+        </w:rPr>
+        <w:t>ой</w:t>
+      </w:r>
+      <w:r>
+        <w:rPr>
+          <w:rFonts w:ascii="Times New Roman" w:hAnsi="Times New Roman" w:cs="Times New Roman"/>
+          <w:sz w:val="24"/>
+          <w:szCs w:val="24"/>
+        </w:rPr>
+        <w:t xml:space="preserve"> реформ</w:t>
+      </w:r>
+      <w:r>
+        <w:rPr>
+          <w:rFonts w:ascii="Times New Roman" w:hAnsi="Times New Roman" w:cs="Times New Roman"/>
+          <w:sz w:val="24"/>
+          <w:szCs w:val="24"/>
+        </w:rPr>
+        <w:t>ы заменят</w:t>
+      </w:r>
+      <w:r>
+        <w:rPr>
+          <w:rFonts w:ascii="Times New Roman" w:hAnsi="Times New Roman" w:cs="Times New Roman"/>
+          <w:sz w:val="24"/>
+          <w:szCs w:val="24"/>
+        </w:rPr>
+        <w:t xml:space="preserve"> систем</w:t>
+      </w:r>
+      <w:r>
+        <w:rPr>
+          <w:rFonts w:ascii="Times New Roman" w:hAnsi="Times New Roman" w:cs="Times New Roman"/>
+          <w:sz w:val="24"/>
+          <w:szCs w:val="24"/>
+        </w:rPr>
+        <w:t>у</w:t>
+      </w:r>
+      <w:r>
+        <w:rPr>
+          <w:rFonts w:ascii="Times New Roman" w:hAnsi="Times New Roman" w:cs="Times New Roman"/>
+          <w:sz w:val="24"/>
+          <w:szCs w:val="24"/>
+        </w:rPr>
+        <w:t xml:space="preserve"> предельных ставок общего подоходного налога </w:t>
+      </w:r>
+      <w:r>
+        <w:rPr>
+          <w:rFonts w:ascii="Times New Roman" w:hAnsi="Times New Roman" w:cs="Times New Roman"/>
+          <w:sz w:val="24"/>
+          <w:szCs w:val="24"/>
+        </w:rPr>
+        <w:t>на систему</w:t>
+      </w:r>
+      <w:r>
+        <w:rPr>
+          <w:rFonts w:ascii="Times New Roman" w:hAnsi="Times New Roman" w:cs="Times New Roman"/>
+          <w:sz w:val="24"/>
+          <w:szCs w:val="24"/>
+        </w:rPr>
+        <w:t xml:space="preserve"> средних ставо</w:t>
+      </w:r>
+      <w:r>
+        <w:rPr>
+          <w:rFonts w:ascii="Times New Roman" w:hAnsi="Times New Roman" w:cs="Times New Roman"/>
+          <w:sz w:val="24"/>
+          <w:szCs w:val="24"/>
+        </w:rPr>
+        <w:t>к, что позволит увеличить доходы в наш бюджет. Однако, часть влиятельных промышленников будут недовольна этим.</w:t>
+      </w:r>
+    </w:p>
+    <w:p>
+      <w:pPr>
+        <w:rPr>
+          <w:rFonts w:ascii="Times New Roman" w:hAnsi="Times New Roman" w:cs="Times New Roman"/>
+          <w:color w:val="00B0F0"/>
+          <w:sz w:val="24"/>
+          <w:szCs w:val="24"/>
+        </w:rPr>
+      </w:pPr>
+      <w:r>
+        <w:rPr>
+          <w:rFonts w:ascii="Times New Roman" w:hAnsi="Times New Roman" w:cs="Times New Roman"/>
+          <w:sz w:val="24"/>
+          <w:szCs w:val="24"/>
+        </w:rPr>
+        <w:t>+</w:t>
+      </w:r>
+      <w:r>
+        <w:rPr>
+          <w:rFonts w:ascii="Times New Roman" w:hAnsi="Times New Roman" w:cs="Times New Roman"/>
+          <w:sz w:val="24"/>
+          <w:szCs w:val="24"/>
+        </w:rPr>
+        <w:t>5</w:t>
+      </w:r>
+      <w:r>
+        <w:rPr>
+          <w:rFonts w:ascii="Times New Roman" w:hAnsi="Times New Roman" w:cs="Times New Roman"/>
+          <w:sz w:val="24"/>
+          <w:szCs w:val="24"/>
+        </w:rPr>
+        <w:t xml:space="preserve">% </w:t>
+      </w:r>
+      <w:r>
+        <w:rPr>
+          <w:rFonts w:ascii="Times New Roman" w:hAnsi="Times New Roman" w:cs="Times New Roman"/>
+          <w:color w:val="00B0F0"/>
+          <w:sz w:val="24"/>
+          <w:szCs w:val="24"/>
+        </w:rPr>
+        <w:t>Напряжённост</w:t>
+      </w:r>
+      <w:r>
+        <w:rPr>
+          <w:rFonts w:ascii="Times New Roman" w:hAnsi="Times New Roman" w:cs="Times New Roman"/>
+          <w:color w:val="00B0F0"/>
+          <w:sz w:val="24"/>
+          <w:szCs w:val="24"/>
+        </w:rPr>
+        <w:t>и</w:t>
+      </w:r>
+      <w:r>
+        <w:rPr>
+          <w:rFonts w:ascii="Times New Roman" w:hAnsi="Times New Roman" w:cs="Times New Roman"/>
+          <w:color w:val="00B0F0"/>
+          <w:sz w:val="24"/>
+          <w:szCs w:val="24"/>
+        </w:rPr>
+        <w:t xml:space="preserve"> французского общества</w:t>
+      </w:r>
+      <w:r>
+        <w:rPr>
+          <w:rFonts w:ascii="Times New Roman" w:hAnsi="Times New Roman" w:cs="Times New Roman"/>
+          <w:sz w:val="24"/>
+          <w:szCs w:val="24"/>
+        </w:rPr>
+        <w:t>, -</w:t>
+      </w:r>
+      <w:r>
+        <w:rPr>
+          <w:rFonts w:ascii="Times New Roman" w:hAnsi="Times New Roman" w:cs="Times New Roman"/>
+          <w:sz w:val="24"/>
+          <w:szCs w:val="24"/>
+        </w:rPr>
+        <w:t>5</w:t>
+      </w:r>
+      <w:r>
+        <w:rPr>
+          <w:rFonts w:ascii="Times New Roman" w:hAnsi="Times New Roman" w:cs="Times New Roman"/>
+          <w:sz w:val="24"/>
+          <w:szCs w:val="24"/>
+        </w:rPr>
+        <w:t xml:space="preserve">% </w:t>
+      </w:r>
+      <w:r>
+        <w:rPr>
+          <w:rFonts w:ascii="Times New Roman" w:hAnsi="Times New Roman" w:cs="Times New Roman"/>
+          <w:color w:val="FFC000"/>
+          <w:sz w:val="24"/>
+          <w:szCs w:val="24"/>
+        </w:rPr>
+        <w:t>народного</w:t>
+      </w:r>
+      <w:r>
+        <w:rPr>
+          <w:rFonts w:ascii="Times New Roman" w:hAnsi="Times New Roman" w:cs="Times New Roman"/>
+          <w:color w:val="FFC000"/>
+          <w:sz w:val="24"/>
+          <w:szCs w:val="24"/>
+        </w:rPr>
+        <w:t xml:space="preserve"> недовольства</w:t>
+      </w:r>
+      <w:r>
+        <w:rPr>
+          <w:rFonts w:ascii="Times New Roman" w:hAnsi="Times New Roman" w:cs="Times New Roman"/>
+          <w:color w:val="FFC000"/>
+          <w:sz w:val="24"/>
+          <w:szCs w:val="24"/>
+        </w:rPr>
+        <w:t>,</w:t>
+      </w:r>
+      <w:r>
+        <w:rPr>
+          <w:rFonts w:ascii="Times New Roman" w:hAnsi="Times New Roman" w:cs="Times New Roman"/>
+          <w:sz w:val="24"/>
+          <w:szCs w:val="24"/>
+        </w:rPr>
+        <w:t xml:space="preserve"> НД «Социальные преобразования» получит плюсом</w:t>
+      </w:r>
+      <w:r>
+        <w:rPr>
+          <w:rFonts w:ascii="Times New Roman" w:hAnsi="Times New Roman" w:cs="Times New Roman"/>
+          <w:sz w:val="24"/>
+          <w:szCs w:val="24"/>
+        </w:rPr>
+        <w:t xml:space="preserve">: </w:t>
+      </w:r>
+      <w:r>
+        <w:rPr>
+          <w:rFonts w:ascii="Times New Roman" w:hAnsi="Times New Roman" w:cs="Times New Roman"/>
+          <w:sz w:val="24"/>
+          <w:szCs w:val="24"/>
+        </w:rPr>
+        <w:t>+</w:t>
+      </w:r>
+      <w:r>
+        <w:rPr>
+          <w:rFonts w:ascii="Times New Roman" w:hAnsi="Times New Roman" w:cs="Times New Roman"/>
+          <w:color w:val="BF8F00" w:themeColor="accent4" w:themeShade="BF"/>
+          <w:sz w:val="24"/>
+          <w:szCs w:val="24"/>
+        </w:rPr>
+        <w:t>5</w:t>
+      </w:r>
+      <w:r>
+        <w:rPr>
+          <w:rFonts w:ascii="Times New Roman" w:hAnsi="Times New Roman" w:cs="Times New Roman"/>
+          <w:color w:val="BF8F00" w:themeColor="accent4" w:themeShade="BF"/>
+          <w:sz w:val="24"/>
+          <w:szCs w:val="24"/>
+        </w:rPr>
+        <w:t>% бюджета</w:t>
+      </w:r>
+      <w:r>
+        <w:rPr>
+          <w:rFonts w:ascii="Times New Roman" w:hAnsi="Times New Roman" w:cs="Times New Roman"/>
+          <w:color w:val="BF8F00" w:themeColor="accent4" w:themeShade="BF"/>
+          <w:sz w:val="24"/>
+          <w:szCs w:val="24"/>
+        </w:rPr>
+        <w:t xml:space="preserve"> страны</w:t>
+      </w:r>
+    </w:p>
+    <w:p>
+      <w:pPr>
+        <w:rPr>
+          <w:rFonts w:ascii="Times New Roman" w:hAnsi="Times New Roman" w:cs="Times New Roman"/>
+          <w:sz w:val="24"/>
+          <w:szCs w:val="24"/>
+        </w:rPr>
+      </w:pPr>
+    </w:p>
+    <w:p>
+      <w:pPr>
+        <w:rPr>
+          <w:rFonts w:ascii="Times New Roman" w:hAnsi="Times New Roman" w:cs="Times New Roman"/>
+          <w:i/>
+          <w:sz w:val="24"/>
+          <w:szCs w:val="24"/>
+        </w:rPr>
+      </w:pPr>
+      <w:r>
+        <w:rPr>
+          <w:rFonts w:ascii="Times New Roman" w:hAnsi="Times New Roman" w:cs="Times New Roman"/>
+          <w:i/>
+          <w:sz w:val="24"/>
+          <w:szCs w:val="24"/>
+        </w:rPr>
+        <w:t>Фокус «</w:t>
+      </w:r>
+      <w:r>
+        <w:rPr>
+          <w:rFonts w:ascii="Times New Roman" w:hAnsi="Times New Roman" w:cs="Times New Roman"/>
+          <w:i/>
+          <w:sz w:val="24"/>
+          <w:szCs w:val="24"/>
+        </w:rPr>
+        <w:t>Подоходный налог</w:t>
+      </w:r>
+      <w:r>
+        <w:rPr>
+          <w:rFonts w:ascii="Times New Roman" w:hAnsi="Times New Roman" w:cs="Times New Roman"/>
+          <w:i/>
+          <w:sz w:val="24"/>
+          <w:szCs w:val="24"/>
+        </w:rPr>
+        <w:t>»</w:t>
+      </w:r>
+      <w:r>
+        <w:rPr>
+          <w:rFonts w:ascii="Times New Roman" w:hAnsi="Times New Roman" w:cs="Times New Roman"/>
+          <w:i/>
+          <w:sz w:val="24"/>
+          <w:szCs w:val="24"/>
+        </w:rPr>
+        <w:t>.</w:t>
+      </w:r>
+    </w:p>
+    <w:p>
+      <w:pPr>
+        <w:rPr>
+          <w:rFonts w:ascii="Times New Roman" w:hAnsi="Times New Roman" w:cs="Times New Roman"/>
+          <w:sz w:val="24"/>
+          <w:szCs w:val="24"/>
+        </w:rPr>
+      </w:pPr>
+      <w:r>
+        <w:rPr>
+          <w:rFonts w:ascii="Times New Roman" w:hAnsi="Times New Roman" w:cs="Times New Roman"/>
+          <w:sz w:val="24"/>
+          <w:szCs w:val="24"/>
+        </w:rPr>
+        <w:t xml:space="preserve">Выполняется 17 дней </w:t>
+      </w:r>
+    </w:p>
+    <w:p>
+      <w:pPr>
+        <w:rPr>
+          <w:rFonts w:ascii="Times New Roman" w:hAnsi="Times New Roman" w:cs="Times New Roman"/>
+          <w:sz w:val="24"/>
+          <w:szCs w:val="24"/>
+        </w:rPr>
+      </w:pPr>
+      <w:r>
+        <w:rPr>
+          <w:rFonts w:ascii="Times New Roman" w:hAnsi="Times New Roman" w:cs="Times New Roman"/>
+          <w:sz w:val="24"/>
+          <w:szCs w:val="24"/>
+        </w:rPr>
+        <w:t>Требования</w:t>
+      </w:r>
+      <w:r>
+        <w:rPr>
+          <w:rFonts w:ascii="Times New Roman" w:hAnsi="Times New Roman" w:cs="Times New Roman"/>
+          <w:sz w:val="24"/>
+          <w:szCs w:val="24"/>
+        </w:rPr>
+        <w:t xml:space="preserve">: </w:t>
+      </w:r>
+      <w:r>
+        <w:rPr>
+          <w:rFonts w:ascii="Times New Roman" w:hAnsi="Times New Roman" w:cs="Times New Roman"/>
+          <w:color w:val="BF8F00" w:themeColor="accent4" w:themeShade="BF"/>
+          <w:sz w:val="24"/>
+          <w:szCs w:val="24"/>
+        </w:rPr>
+        <w:t>бюджет</w:t>
+      </w:r>
+      <w:r>
+        <w:rPr>
+          <w:rFonts w:ascii="Times New Roman" w:hAnsi="Times New Roman" w:cs="Times New Roman"/>
+          <w:color w:val="BF8F00" w:themeColor="accent4" w:themeShade="BF"/>
+          <w:sz w:val="24"/>
+          <w:szCs w:val="24"/>
+        </w:rPr>
+        <w:t xml:space="preserve"> страны меньше 90%</w:t>
+      </w:r>
+    </w:p>
+    <w:p>
+      <w:pPr>
+        <w:rPr>
+          <w:rFonts w:ascii="Times New Roman" w:hAnsi="Times New Roman" w:cs="Times New Roman"/>
+          <w:sz w:val="24"/>
+          <w:szCs w:val="24"/>
+        </w:rPr>
+      </w:pPr>
+      <w:r>
+        <w:rPr>
+          <w:rFonts w:ascii="Times New Roman" w:hAnsi="Times New Roman" w:cs="Times New Roman"/>
+          <w:sz w:val="24"/>
+          <w:szCs w:val="24"/>
+        </w:rPr>
+        <w:t>Описание</w:t>
+      </w:r>
+      <w:r>
+        <w:rPr>
+          <w:rFonts w:ascii="Times New Roman" w:hAnsi="Times New Roman" w:cs="Times New Roman"/>
+          <w:sz w:val="24"/>
+          <w:szCs w:val="24"/>
+        </w:rPr>
+        <w:t>:</w:t>
+      </w:r>
+      <w:r>
+        <w:rPr>
+          <w:rFonts w:ascii="Times New Roman" w:hAnsi="Times New Roman" w:cs="Times New Roman"/>
+          <w:sz w:val="24"/>
+          <w:szCs w:val="24"/>
+        </w:rPr>
+        <w:t xml:space="preserve"> ФКП разработала проект под названием «Налоговая справедливость». Он рекомендует ввести общий подоходный налог с порогом от 100000 франков и специальный налог на прибыть корпораций, несколько ограничивая их рост</w:t>
+      </w:r>
+    </w:p>
+    <w:p>
+      <w:pPr>
+        <w:rPr>
+          <w:rFonts w:ascii="Times New Roman" w:hAnsi="Times New Roman" w:cs="Times New Roman"/>
+          <w:color w:val="BF8F00" w:themeColor="accent4" w:themeShade="BF"/>
+          <w:sz w:val="24"/>
+          <w:szCs w:val="24"/>
+        </w:rPr>
+      </w:pPr>
+      <w:r>
+        <w:rPr>
+          <w:rFonts w:ascii="Times New Roman" w:hAnsi="Times New Roman" w:cs="Times New Roman"/>
+          <w:sz w:val="24"/>
+          <w:szCs w:val="24"/>
+        </w:rPr>
+        <w:t xml:space="preserve">+10% </w:t>
+      </w:r>
+      <w:r>
+        <w:rPr>
+          <w:rFonts w:ascii="Times New Roman" w:hAnsi="Times New Roman" w:cs="Times New Roman"/>
+          <w:color w:val="00B0F0"/>
+          <w:sz w:val="24"/>
+          <w:szCs w:val="24"/>
+        </w:rPr>
+        <w:t>Напряжённост</w:t>
+      </w:r>
+      <w:r>
+        <w:rPr>
+          <w:rFonts w:ascii="Times New Roman" w:hAnsi="Times New Roman" w:cs="Times New Roman"/>
+          <w:color w:val="00B0F0"/>
+          <w:sz w:val="24"/>
+          <w:szCs w:val="24"/>
+        </w:rPr>
+        <w:t>и</w:t>
+      </w:r>
+      <w:r>
+        <w:rPr>
+          <w:rFonts w:ascii="Times New Roman" w:hAnsi="Times New Roman" w:cs="Times New Roman"/>
+          <w:color w:val="00B0F0"/>
+          <w:sz w:val="24"/>
+          <w:szCs w:val="24"/>
+        </w:rPr>
+        <w:t xml:space="preserve"> французского общества</w:t>
+      </w:r>
+      <w:r>
+        <w:rPr>
+          <w:rFonts w:ascii="Times New Roman" w:hAnsi="Times New Roman" w:cs="Times New Roman"/>
+          <w:sz w:val="24"/>
+          <w:szCs w:val="24"/>
+        </w:rPr>
+        <w:t xml:space="preserve">, -10% </w:t>
+      </w:r>
+      <w:r>
+        <w:rPr>
+          <w:rFonts w:ascii="Times New Roman" w:hAnsi="Times New Roman" w:cs="Times New Roman"/>
+          <w:color w:val="FFC000"/>
+          <w:sz w:val="24"/>
+          <w:szCs w:val="24"/>
+        </w:rPr>
+        <w:t>народного</w:t>
+      </w:r>
+      <w:r>
+        <w:rPr>
+          <w:rFonts w:ascii="Times New Roman" w:hAnsi="Times New Roman" w:cs="Times New Roman"/>
+          <w:color w:val="FFC000"/>
+          <w:sz w:val="24"/>
+          <w:szCs w:val="24"/>
+        </w:rPr>
+        <w:t xml:space="preserve"> недовольства</w:t>
+      </w:r>
+      <w:r>
+        <w:rPr>
+          <w:rFonts w:ascii="Times New Roman" w:hAnsi="Times New Roman" w:cs="Times New Roman"/>
+          <w:color w:val="FFC000"/>
+          <w:sz w:val="24"/>
+          <w:szCs w:val="24"/>
+        </w:rPr>
+        <w:t>,</w:t>
+      </w:r>
+      <w:r>
+        <w:rPr>
+          <w:rFonts w:ascii="Times New Roman" w:hAnsi="Times New Roman" w:cs="Times New Roman"/>
+          <w:sz w:val="24"/>
+          <w:szCs w:val="24"/>
+        </w:rPr>
+        <w:t xml:space="preserve"> НД «Социальные преобразования» получит плюсом</w:t>
+      </w:r>
+      <w:r>
+        <w:rPr>
+          <w:rFonts w:ascii="Times New Roman" w:hAnsi="Times New Roman" w:cs="Times New Roman"/>
+          <w:sz w:val="24"/>
+          <w:szCs w:val="24"/>
+        </w:rPr>
+        <w:t>:</w:t>
+      </w:r>
+      <w:r>
+        <w:rPr>
+          <w:rFonts w:ascii="Times New Roman" w:hAnsi="Times New Roman" w:cs="Times New Roman"/>
+          <w:sz w:val="24"/>
+          <w:szCs w:val="24"/>
+        </w:rPr>
+        <w:t xml:space="preserve"> -5% скорости строительства,</w:t>
+      </w:r>
+      <w:r>
+        <w:rPr>
+          <w:rFonts w:ascii="Times New Roman" w:hAnsi="Times New Roman" w:cs="Times New Roman"/>
+          <w:sz w:val="24"/>
+          <w:szCs w:val="24"/>
+        </w:rPr>
+        <w:t xml:space="preserve"> </w:t>
+      </w:r>
+      <w:r>
+        <w:rPr>
+          <w:rFonts w:ascii="Times New Roman" w:hAnsi="Times New Roman" w:cs="Times New Roman"/>
+          <w:sz w:val="24"/>
+          <w:szCs w:val="24"/>
+        </w:rPr>
+        <w:t>+</w:t>
+      </w:r>
+      <w:r>
+        <w:rPr>
+          <w:rFonts w:ascii="Times New Roman" w:hAnsi="Times New Roman" w:cs="Times New Roman"/>
+          <w:color w:val="BF8F00" w:themeColor="accent4" w:themeShade="BF"/>
+          <w:sz w:val="24"/>
+          <w:szCs w:val="24"/>
+        </w:rPr>
+        <w:t>10</w:t>
+      </w:r>
+      <w:r>
+        <w:rPr>
+          <w:rFonts w:ascii="Times New Roman" w:hAnsi="Times New Roman" w:cs="Times New Roman"/>
+          <w:color w:val="BF8F00" w:themeColor="accent4" w:themeShade="BF"/>
+          <w:sz w:val="24"/>
+          <w:szCs w:val="24"/>
+        </w:rPr>
+        <w:t>% бюджета</w:t>
+      </w:r>
+      <w:r>
+        <w:rPr>
+          <w:rFonts w:ascii="Times New Roman" w:hAnsi="Times New Roman" w:cs="Times New Roman"/>
+          <w:color w:val="BF8F00" w:themeColor="accent4" w:themeShade="BF"/>
+          <w:sz w:val="24"/>
+          <w:szCs w:val="24"/>
+        </w:rPr>
+        <w:t xml:space="preserve"> страны.</w:t>
+      </w:r>
+    </w:p>
+    <w:p>
+      <w:pPr>
+        <w:rPr>
+          <w:rFonts w:ascii="Times New Roman" w:hAnsi="Times New Roman" w:cs="Times New Roman"/>
+          <w:color w:val="BF8F00" w:themeColor="accent4" w:themeShade="BF"/>
+          <w:sz w:val="24"/>
+          <w:szCs w:val="24"/>
+        </w:rPr>
+      </w:pPr>
+    </w:p>
+    <w:p>
+      <w:pPr>
+        <w:rPr>
+          <w:rFonts w:ascii="Times New Roman" w:hAnsi="Times New Roman" w:cs="Times New Roman"/>
+          <w:i/>
+          <w:sz w:val="24"/>
+          <w:szCs w:val="24"/>
+        </w:rPr>
+      </w:pPr>
+      <w:r>
+        <w:rPr>
+          <w:rFonts w:ascii="Times New Roman" w:hAnsi="Times New Roman" w:cs="Times New Roman"/>
+          <w:i/>
+          <w:sz w:val="24"/>
+          <w:szCs w:val="24"/>
+        </w:rPr>
+        <w:t>Фокус «</w:t>
+      </w:r>
+      <w:r>
+        <w:rPr>
+          <w:rFonts w:ascii="Times New Roman" w:hAnsi="Times New Roman" w:cs="Times New Roman"/>
+          <w:i/>
+          <w:sz w:val="24"/>
+          <w:szCs w:val="24"/>
+        </w:rPr>
+        <w:t>Свобода слова и прессы</w:t>
+      </w:r>
+      <w:r>
+        <w:rPr>
+          <w:rFonts w:ascii="Times New Roman" w:hAnsi="Times New Roman" w:cs="Times New Roman"/>
+          <w:i/>
+          <w:sz w:val="24"/>
+          <w:szCs w:val="24"/>
+        </w:rPr>
+        <w:t>»</w:t>
+      </w:r>
+      <w:r>
+        <w:rPr>
+          <w:rFonts w:ascii="Times New Roman" w:hAnsi="Times New Roman" w:cs="Times New Roman"/>
+          <w:i/>
+          <w:sz w:val="24"/>
+          <w:szCs w:val="24"/>
+        </w:rPr>
+        <w:t>.</w:t>
+      </w:r>
+    </w:p>
+    <w:p>
+      <w:pPr>
+        <w:rPr>
+          <w:rFonts w:ascii="Times New Roman" w:hAnsi="Times New Roman" w:cs="Times New Roman"/>
+          <w:sz w:val="24"/>
+          <w:szCs w:val="24"/>
+        </w:rPr>
+      </w:pPr>
+      <w:r>
+        <w:rPr>
+          <w:rFonts w:ascii="Times New Roman" w:hAnsi="Times New Roman" w:cs="Times New Roman"/>
+          <w:sz w:val="24"/>
+          <w:szCs w:val="24"/>
+        </w:rPr>
+        <w:t xml:space="preserve">Выполняется </w:t>
+      </w:r>
+      <w:r>
+        <w:rPr>
+          <w:rFonts w:ascii="Times New Roman" w:hAnsi="Times New Roman" w:cs="Times New Roman"/>
+          <w:sz w:val="24"/>
+          <w:szCs w:val="24"/>
+        </w:rPr>
+        <w:t>21</w:t>
+      </w:r>
+      <w:r>
+        <w:rPr>
+          <w:rFonts w:ascii="Times New Roman" w:hAnsi="Times New Roman" w:cs="Times New Roman"/>
+          <w:sz w:val="24"/>
+          <w:szCs w:val="24"/>
+        </w:rPr>
+        <w:t xml:space="preserve"> </w:t>
+      </w:r>
+      <w:r>
+        <w:rPr>
+          <w:rFonts w:ascii="Times New Roman" w:hAnsi="Times New Roman" w:cs="Times New Roman"/>
+          <w:sz w:val="24"/>
+          <w:szCs w:val="24"/>
+        </w:rPr>
+        <w:t>день</w:t>
+      </w:r>
+      <w:r>
+        <w:rPr>
+          <w:rFonts w:ascii="Times New Roman" w:hAnsi="Times New Roman" w:cs="Times New Roman"/>
+          <w:sz w:val="24"/>
+          <w:szCs w:val="24"/>
+        </w:rPr>
+        <w:t xml:space="preserve"> </w:t>
+      </w:r>
+    </w:p>
+    <w:p>
+      <w:pPr>
+        <w:rPr>
+          <w:rFonts w:ascii="Times New Roman" w:hAnsi="Times New Roman" w:cs="Times New Roman"/>
+          <w:sz w:val="24"/>
+          <w:szCs w:val="24"/>
+        </w:rPr>
+      </w:pPr>
+      <w:r>
+        <w:rPr>
+          <w:rFonts w:ascii="Times New Roman" w:hAnsi="Times New Roman" w:cs="Times New Roman"/>
+          <w:sz w:val="24"/>
+          <w:szCs w:val="24"/>
+        </w:rPr>
+        <w:t>Описание</w:t>
+      </w:r>
+      <w:r>
+        <w:rPr>
+          <w:rFonts w:ascii="Times New Roman" w:hAnsi="Times New Roman" w:cs="Times New Roman"/>
+          <w:sz w:val="24"/>
+          <w:szCs w:val="24"/>
+        </w:rPr>
+        <w:t>:</w:t>
+      </w:r>
+      <w:r>
+        <w:rPr>
+          <w:rFonts w:ascii="Times New Roman" w:hAnsi="Times New Roman" w:cs="Times New Roman"/>
+          <w:sz w:val="24"/>
+          <w:szCs w:val="24"/>
+        </w:rPr>
+        <w:t xml:space="preserve"> </w:t>
+      </w:r>
+      <w:r>
+        <w:rPr>
+          <w:rFonts w:ascii="Times New Roman" w:hAnsi="Times New Roman" w:cs="Times New Roman"/>
+          <w:sz w:val="24"/>
+          <w:szCs w:val="24"/>
+        </w:rPr>
+        <w:t xml:space="preserve">Свобода мнений должна быть предоставлена каждому желающему, а против клеветы и шантажа в прессе должны быть созданы действенные меры. </w:t>
+      </w:r>
+    </w:p>
+    <w:p>
+      <w:pPr>
+        <w:rPr>
+          <w:rFonts w:ascii="Times New Roman" w:hAnsi="Times New Roman" w:cs="Times New Roman"/>
+          <w:sz w:val="24"/>
+          <w:szCs w:val="24"/>
+        </w:rPr>
+      </w:pPr>
+      <w:r>
+        <w:rPr>
+          <w:rFonts w:ascii="Times New Roman" w:hAnsi="Times New Roman" w:cs="Times New Roman"/>
+          <w:sz w:val="24"/>
+          <w:szCs w:val="24"/>
+        </w:rPr>
+        <w:lastRenderedPageBreak/>
+        <w:t>-</w:t>
+      </w:r>
+      <w:r>
+        <w:rPr>
+          <w:rFonts w:ascii="Times New Roman" w:hAnsi="Times New Roman" w:cs="Times New Roman"/>
+          <w:sz w:val="24"/>
+          <w:szCs w:val="24"/>
+        </w:rPr>
+        <w:t>5</w:t>
+      </w:r>
+      <w:r>
+        <w:rPr>
+          <w:rFonts w:ascii="Times New Roman" w:hAnsi="Times New Roman" w:cs="Times New Roman"/>
+          <w:sz w:val="24"/>
+          <w:szCs w:val="24"/>
+        </w:rPr>
+        <w:t xml:space="preserve">% </w:t>
+      </w:r>
+      <w:r>
+        <w:rPr>
+          <w:rFonts w:ascii="Times New Roman" w:hAnsi="Times New Roman" w:cs="Times New Roman"/>
+          <w:color w:val="FFC000"/>
+          <w:sz w:val="24"/>
+          <w:szCs w:val="24"/>
+        </w:rPr>
+        <w:t>народного</w:t>
+      </w:r>
+      <w:r>
+        <w:rPr>
+          <w:rFonts w:ascii="Times New Roman" w:hAnsi="Times New Roman" w:cs="Times New Roman"/>
+          <w:color w:val="FFC000"/>
+          <w:sz w:val="24"/>
+          <w:szCs w:val="24"/>
+        </w:rPr>
+        <w:t xml:space="preserve"> недовольства</w:t>
+      </w:r>
+      <w:r>
+        <w:rPr>
+          <w:rFonts w:ascii="Times New Roman" w:hAnsi="Times New Roman" w:cs="Times New Roman"/>
+          <w:sz w:val="24"/>
+          <w:szCs w:val="24"/>
+        </w:rPr>
+        <w:t xml:space="preserve"> +НД «Свобода прессы»</w:t>
+      </w:r>
+      <w:r>
+        <w:rPr>
+          <w:rFonts w:ascii="Times New Roman" w:hAnsi="Times New Roman" w:cs="Times New Roman"/>
+          <w:sz w:val="24"/>
+          <w:szCs w:val="24"/>
+        </w:rPr>
+        <w:t>:</w:t>
+      </w:r>
+      <w:r>
+        <w:rPr>
+          <w:rFonts w:ascii="Times New Roman" w:hAnsi="Times New Roman" w:cs="Times New Roman"/>
+          <w:sz w:val="24"/>
+          <w:szCs w:val="24"/>
+        </w:rPr>
+        <w:t xml:space="preserve"> -15% защиты идеологии, +0,</w:t>
+      </w:r>
+      <w:r>
+        <w:rPr>
+          <w:rFonts w:ascii="Times New Roman" w:hAnsi="Times New Roman" w:cs="Times New Roman"/>
+          <w:sz w:val="24"/>
+          <w:szCs w:val="24"/>
+        </w:rPr>
+        <w:t>05%</w:t>
+      </w:r>
+      <w:r>
+        <w:rPr>
+          <w:rFonts w:ascii="Times New Roman" w:hAnsi="Times New Roman" w:cs="Times New Roman"/>
+          <w:sz w:val="24"/>
+          <w:szCs w:val="24"/>
+        </w:rPr>
+        <w:t xml:space="preserve"> к приросту демократии или коммунизма, в зависимости от правящей партии.</w:t>
+      </w:r>
+      <w:r>
+        <w:rPr>
+          <w:rFonts w:ascii="Times New Roman" w:hAnsi="Times New Roman" w:cs="Times New Roman"/>
+          <w:sz w:val="24"/>
+          <w:szCs w:val="24"/>
+        </w:rPr>
+        <w:t xml:space="preserve"> </w:t>
+      </w:r>
+      <w:r>
+        <w:rPr>
+          <w:rFonts w:ascii="Times New Roman" w:hAnsi="Times New Roman" w:cs="Times New Roman"/>
+          <w:sz w:val="24"/>
+          <w:szCs w:val="24"/>
+        </w:rPr>
+        <w:t>ЕСЛИ есть НД «Права для женщин», то они объединят свои эффекты в новом НД «Страна Свобод».</w:t>
+      </w:r>
+    </w:p>
+    <w:p>
+      <w:pPr>
+        <w:rPr>
+          <w:rFonts w:ascii="Times New Roman" w:hAnsi="Times New Roman" w:cs="Times New Roman"/>
+          <w:sz w:val="24"/>
+          <w:szCs w:val="24"/>
+        </w:rPr>
+      </w:pPr>
+    </w:p>
+    <w:p>
+      <w:pPr>
+        <w:rPr>
+          <w:rFonts w:ascii="Times New Roman" w:hAnsi="Times New Roman" w:cs="Times New Roman"/>
+          <w:i/>
+          <w:sz w:val="24"/>
+          <w:szCs w:val="24"/>
+        </w:rPr>
+      </w:pPr>
+      <w:r>
+        <w:rPr>
+          <w:rFonts w:ascii="Times New Roman" w:hAnsi="Times New Roman" w:cs="Times New Roman"/>
+          <w:i/>
+          <w:sz w:val="24"/>
+          <w:szCs w:val="24"/>
+        </w:rPr>
+        <w:t>Фокус «</w:t>
+      </w:r>
+      <w:r>
+        <w:rPr>
+          <w:rFonts w:ascii="Times New Roman" w:hAnsi="Times New Roman" w:cs="Times New Roman"/>
+          <w:i/>
+          <w:sz w:val="24"/>
+          <w:szCs w:val="24"/>
+        </w:rPr>
+        <w:t>Расширение прав женщин</w:t>
+      </w:r>
+      <w:r>
+        <w:rPr>
+          <w:rFonts w:ascii="Times New Roman" w:hAnsi="Times New Roman" w:cs="Times New Roman"/>
+          <w:i/>
+          <w:sz w:val="24"/>
+          <w:szCs w:val="24"/>
+        </w:rPr>
+        <w:t>»</w:t>
+      </w:r>
+      <w:r>
+        <w:rPr>
+          <w:rFonts w:ascii="Times New Roman" w:hAnsi="Times New Roman" w:cs="Times New Roman"/>
+          <w:i/>
+          <w:sz w:val="24"/>
+          <w:szCs w:val="24"/>
+        </w:rPr>
+        <w:t>.</w:t>
+      </w:r>
+    </w:p>
+    <w:p>
+      <w:pPr>
+        <w:rPr>
+          <w:rFonts w:ascii="Times New Roman" w:hAnsi="Times New Roman" w:cs="Times New Roman"/>
+          <w:sz w:val="24"/>
+          <w:szCs w:val="24"/>
+        </w:rPr>
+      </w:pPr>
+      <w:r>
+        <w:rPr>
+          <w:rFonts w:ascii="Times New Roman" w:hAnsi="Times New Roman" w:cs="Times New Roman"/>
+          <w:sz w:val="24"/>
+          <w:szCs w:val="24"/>
+        </w:rPr>
+        <w:t xml:space="preserve">Выполняется 21 день </w:t>
+      </w:r>
+    </w:p>
+    <w:p>
+      <w:pPr>
+        <w:rPr>
+          <w:rFonts w:ascii="Times New Roman" w:hAnsi="Times New Roman" w:cs="Times New Roman"/>
+          <w:sz w:val="24"/>
+          <w:szCs w:val="24"/>
+        </w:rPr>
+      </w:pPr>
+      <w:r>
+        <w:rPr>
+          <w:rFonts w:ascii="Times New Roman" w:hAnsi="Times New Roman" w:cs="Times New Roman"/>
+          <w:sz w:val="24"/>
+          <w:szCs w:val="24"/>
+        </w:rPr>
+        <w:t>Описание</w:t>
+      </w:r>
+      <w:proofErr w:type="gramStart"/>
+      <w:r>
+        <w:rPr>
+          <w:rFonts w:ascii="Times New Roman" w:hAnsi="Times New Roman" w:cs="Times New Roman"/>
+          <w:sz w:val="24"/>
+          <w:szCs w:val="24"/>
+        </w:rPr>
+        <w:t>:</w:t>
+      </w:r>
+      <w:r>
+        <w:rPr>
+          <w:rFonts w:ascii="Times New Roman" w:hAnsi="Times New Roman" w:cs="Times New Roman"/>
+          <w:sz w:val="24"/>
+          <w:szCs w:val="24"/>
+        </w:rPr>
+        <w:t xml:space="preserve"> </w:t>
+      </w:r>
+      <w:r>
+        <w:rPr>
+          <w:rFonts w:ascii="Times New Roman" w:hAnsi="Times New Roman" w:cs="Times New Roman"/>
+          <w:sz w:val="24"/>
+          <w:szCs w:val="24"/>
+        </w:rPr>
+        <w:t>Несмотря</w:t>
+      </w:r>
+      <w:proofErr w:type="gramEnd"/>
+      <w:r>
+        <w:rPr>
+          <w:rFonts w:ascii="Times New Roman" w:hAnsi="Times New Roman" w:cs="Times New Roman"/>
+          <w:sz w:val="24"/>
+          <w:szCs w:val="24"/>
+        </w:rPr>
+        <w:t xml:space="preserve"> на произошедшие потрясения и революции, наше общество до сих пор излишне консервативно в </w:t>
+      </w:r>
+      <w:r>
+        <w:rPr>
+          <w:rFonts w:ascii="Times New Roman" w:hAnsi="Times New Roman" w:cs="Times New Roman"/>
+          <w:sz w:val="24"/>
+          <w:szCs w:val="24"/>
+        </w:rPr>
+        <w:t>таких вопросах как женские права. Лучше всего начать это на уровне государства, выпустив законы, дающие женщинам прав голоса, возможность служить в армии и даже право на равный с мужчинами труд.</w:t>
+      </w:r>
+      <w:r>
+        <w:rPr>
+          <w:rFonts w:ascii="Times New Roman" w:hAnsi="Times New Roman" w:cs="Times New Roman"/>
+          <w:sz w:val="24"/>
+          <w:szCs w:val="24"/>
+        </w:rPr>
+        <w:t xml:space="preserve"> </w:t>
+      </w:r>
+    </w:p>
+    <w:p>
+      <w:pPr>
+        <w:rPr>
+          <w:rFonts w:ascii="Times New Roman" w:hAnsi="Times New Roman" w:cs="Times New Roman"/>
+          <w:sz w:val="24"/>
+          <w:szCs w:val="24"/>
+        </w:rPr>
+      </w:pPr>
+      <w:r>
+        <w:rPr>
+          <w:rFonts w:ascii="Times New Roman" w:hAnsi="Times New Roman" w:cs="Times New Roman"/>
+          <w:sz w:val="24"/>
+          <w:szCs w:val="24"/>
+        </w:rPr>
+        <w:t xml:space="preserve">-5% </w:t>
+      </w:r>
+      <w:r>
+        <w:rPr>
+          <w:rFonts w:ascii="Times New Roman" w:hAnsi="Times New Roman" w:cs="Times New Roman"/>
+          <w:color w:val="FFC000"/>
+          <w:sz w:val="24"/>
+          <w:szCs w:val="24"/>
+        </w:rPr>
+        <w:t>народного</w:t>
+      </w:r>
+      <w:r>
+        <w:rPr>
+          <w:rFonts w:ascii="Times New Roman" w:hAnsi="Times New Roman" w:cs="Times New Roman"/>
+          <w:color w:val="FFC000"/>
+          <w:sz w:val="24"/>
+          <w:szCs w:val="24"/>
+        </w:rPr>
+        <w:t xml:space="preserve"> недовольства</w:t>
+      </w:r>
+      <w:r>
+        <w:rPr>
+          <w:rFonts w:ascii="Times New Roman" w:hAnsi="Times New Roman" w:cs="Times New Roman"/>
+          <w:sz w:val="24"/>
+          <w:szCs w:val="24"/>
+        </w:rPr>
+        <w:t xml:space="preserve"> +НД «</w:t>
+      </w:r>
+      <w:r>
+        <w:rPr>
+          <w:rFonts w:ascii="Times New Roman" w:hAnsi="Times New Roman" w:cs="Times New Roman"/>
+          <w:sz w:val="24"/>
+          <w:szCs w:val="24"/>
+        </w:rPr>
+        <w:t>Права для женщин</w:t>
+      </w:r>
+      <w:r>
+        <w:rPr>
+          <w:rFonts w:ascii="Times New Roman" w:hAnsi="Times New Roman" w:cs="Times New Roman"/>
+          <w:sz w:val="24"/>
+          <w:szCs w:val="24"/>
+        </w:rPr>
+        <w:t>»</w:t>
+      </w:r>
+      <w:r>
+        <w:rPr>
+          <w:rFonts w:ascii="Times New Roman" w:hAnsi="Times New Roman" w:cs="Times New Roman"/>
+          <w:sz w:val="24"/>
+          <w:szCs w:val="24"/>
+        </w:rPr>
+        <w:t>:</w:t>
+      </w:r>
+      <w:r>
+        <w:rPr>
+          <w:rFonts w:ascii="Times New Roman" w:hAnsi="Times New Roman" w:cs="Times New Roman"/>
+          <w:sz w:val="24"/>
+          <w:szCs w:val="24"/>
+        </w:rPr>
+        <w:t xml:space="preserve"> </w:t>
+      </w:r>
+      <w:r>
+        <w:rPr>
+          <w:rFonts w:ascii="Times New Roman" w:hAnsi="Times New Roman" w:cs="Times New Roman"/>
+          <w:sz w:val="24"/>
+          <w:szCs w:val="24"/>
+        </w:rPr>
+        <w:t xml:space="preserve">+5% фактор военнообязанного населения, </w:t>
+      </w:r>
+      <w:r>
+        <w:rPr>
+          <w:rFonts w:ascii="Times New Roman" w:hAnsi="Times New Roman" w:cs="Times New Roman"/>
+          <w:sz w:val="24"/>
+          <w:szCs w:val="24"/>
+        </w:rPr>
+        <w:t>+0,05% к приросту демократии или коммунизма, в зависимости от правящей партии.</w:t>
+      </w:r>
+      <w:r>
+        <w:rPr>
+          <w:rFonts w:ascii="Times New Roman" w:hAnsi="Times New Roman" w:cs="Times New Roman"/>
+          <w:sz w:val="24"/>
+          <w:szCs w:val="24"/>
+        </w:rPr>
+        <w:t xml:space="preserve"> ЕСЛИ есть НД </w:t>
+      </w:r>
+      <w:r>
+        <w:rPr>
+          <w:rFonts w:ascii="Times New Roman" w:hAnsi="Times New Roman" w:cs="Times New Roman"/>
+          <w:sz w:val="24"/>
+          <w:szCs w:val="24"/>
+        </w:rPr>
+        <w:t>«Свобода прессы»</w:t>
+      </w:r>
+      <w:r>
+        <w:rPr>
+          <w:rFonts w:ascii="Times New Roman" w:hAnsi="Times New Roman" w:cs="Times New Roman"/>
+          <w:sz w:val="24"/>
+          <w:szCs w:val="24"/>
+        </w:rPr>
+        <w:t>, то они объединят свои эффекты в новом НД «Страна Свобод».</w:t>
+      </w:r>
+    </w:p>
+    <w:p>
+      <w:pPr>
+        <w:rPr>
+          <w:rFonts w:ascii="Times New Roman" w:hAnsi="Times New Roman" w:cs="Times New Roman"/>
+          <w:sz w:val="24"/>
+          <w:szCs w:val="24"/>
+        </w:rPr>
+      </w:pPr>
+    </w:p>
+    <w:p>
+      <w:pPr>
+        <w:rPr>
+          <w:rFonts w:ascii="Times New Roman" w:hAnsi="Times New Roman" w:cs="Times New Roman"/>
+          <w:i/>
+          <w:sz w:val="24"/>
+          <w:szCs w:val="24"/>
+        </w:rPr>
+      </w:pPr>
+      <w:r>
+        <w:rPr>
+          <w:rFonts w:ascii="Times New Roman" w:hAnsi="Times New Roman" w:cs="Times New Roman"/>
+          <w:i/>
+          <w:sz w:val="24"/>
+          <w:szCs w:val="24"/>
+        </w:rPr>
+        <w:t>Фокус «</w:t>
+      </w:r>
+      <w:r>
+        <w:rPr>
+          <w:rFonts w:ascii="Times New Roman" w:hAnsi="Times New Roman" w:cs="Times New Roman"/>
+          <w:i/>
+          <w:sz w:val="24"/>
+          <w:szCs w:val="24"/>
+        </w:rPr>
+        <w:t>Создание смешанной</w:t>
+      </w:r>
+      <w:r>
+        <w:rPr>
+          <w:rFonts w:ascii="Times New Roman" w:hAnsi="Times New Roman" w:cs="Times New Roman"/>
+          <w:i/>
+          <w:sz w:val="24"/>
+          <w:szCs w:val="24"/>
+        </w:rPr>
+        <w:t xml:space="preserve"> гражданской промышленности</w:t>
+      </w:r>
+      <w:r>
+        <w:rPr>
+          <w:rFonts w:ascii="Times New Roman" w:hAnsi="Times New Roman" w:cs="Times New Roman"/>
+          <w:i/>
+          <w:sz w:val="24"/>
+          <w:szCs w:val="24"/>
+        </w:rPr>
+        <w:t>»</w:t>
+      </w:r>
+      <w:r>
+        <w:rPr>
+          <w:rFonts w:ascii="Times New Roman" w:hAnsi="Times New Roman" w:cs="Times New Roman"/>
+          <w:i/>
+          <w:sz w:val="24"/>
+          <w:szCs w:val="24"/>
+        </w:rPr>
+        <w:t>.</w:t>
+      </w:r>
+    </w:p>
+    <w:p>
+      <w:pPr>
+        <w:rPr>
+          <w:rFonts w:ascii="Times New Roman" w:hAnsi="Times New Roman" w:cs="Times New Roman"/>
+          <w:sz w:val="24"/>
+          <w:szCs w:val="24"/>
+        </w:rPr>
+      </w:pPr>
+      <w:r>
+        <w:rPr>
+          <w:rFonts w:ascii="Times New Roman" w:hAnsi="Times New Roman" w:cs="Times New Roman"/>
+          <w:sz w:val="24"/>
+          <w:szCs w:val="24"/>
+        </w:rPr>
+        <w:t xml:space="preserve">Выполняется </w:t>
+      </w:r>
+      <w:r>
+        <w:rPr>
+          <w:rFonts w:ascii="Times New Roman" w:hAnsi="Times New Roman" w:cs="Times New Roman"/>
+          <w:sz w:val="24"/>
+          <w:szCs w:val="24"/>
+        </w:rPr>
+        <w:t>35</w:t>
+      </w:r>
+      <w:r>
+        <w:rPr>
+          <w:rFonts w:ascii="Times New Roman" w:hAnsi="Times New Roman" w:cs="Times New Roman"/>
+          <w:sz w:val="24"/>
+          <w:szCs w:val="24"/>
+        </w:rPr>
+        <w:t xml:space="preserve"> </w:t>
+      </w:r>
+      <w:r>
+        <w:rPr>
+          <w:rFonts w:ascii="Times New Roman" w:hAnsi="Times New Roman" w:cs="Times New Roman"/>
+          <w:sz w:val="24"/>
+          <w:szCs w:val="24"/>
+        </w:rPr>
+        <w:t>дней</w:t>
+      </w:r>
+    </w:p>
+    <w:p>
+      <w:pPr>
+        <w:rPr>
+          <w:rFonts w:ascii="Times New Roman" w:hAnsi="Times New Roman" w:cs="Times New Roman"/>
+          <w:sz w:val="24"/>
+          <w:szCs w:val="24"/>
+        </w:rPr>
+      </w:pPr>
+      <w:r>
+        <w:rPr>
+          <w:rFonts w:ascii="Times New Roman" w:hAnsi="Times New Roman" w:cs="Times New Roman"/>
+          <w:sz w:val="24"/>
+          <w:szCs w:val="24"/>
+        </w:rPr>
+        <w:t>Описание</w:t>
+      </w:r>
+      <w:r>
+        <w:rPr>
+          <w:rFonts w:ascii="Times New Roman" w:hAnsi="Times New Roman" w:cs="Times New Roman"/>
+          <w:sz w:val="24"/>
+          <w:szCs w:val="24"/>
+        </w:rPr>
+        <w:t>:</w:t>
+      </w:r>
+      <w:r>
+        <w:rPr>
+          <w:rFonts w:ascii="Times New Roman" w:hAnsi="Times New Roman" w:cs="Times New Roman"/>
+          <w:sz w:val="24"/>
+          <w:szCs w:val="24"/>
+        </w:rPr>
+        <w:t xml:space="preserve"> </w:t>
+      </w:r>
+      <w:r>
+        <w:rPr>
+          <w:rFonts w:ascii="Times New Roman" w:hAnsi="Times New Roman" w:cs="Times New Roman"/>
+          <w:sz w:val="24"/>
+          <w:szCs w:val="24"/>
+        </w:rPr>
+        <w:t>Частичная национализация в промышленности – был первым шагом, для того чтобы получить рычаги слияния на экономику. Теперь настал черёд для создания смешанных кампаний в важных областях гражданской промышленности.</w:t>
+      </w:r>
+      <w:r>
+        <w:rPr>
+          <w:rFonts w:ascii="Times New Roman" w:hAnsi="Times New Roman" w:cs="Times New Roman"/>
+          <w:sz w:val="24"/>
+          <w:szCs w:val="24"/>
+        </w:rPr>
+        <w:t xml:space="preserve"> </w:t>
+      </w:r>
+    </w:p>
+    <w:p>
+      <w:pPr>
+        <w:rPr>
+          <w:rFonts w:ascii="Times New Roman" w:hAnsi="Times New Roman" w:cs="Times New Roman"/>
+          <w:sz w:val="24"/>
+          <w:szCs w:val="24"/>
+        </w:rPr>
+      </w:pPr>
+      <w:r>
+        <w:rPr>
+          <w:rFonts w:ascii="Times New Roman" w:hAnsi="Times New Roman" w:cs="Times New Roman"/>
+          <w:sz w:val="24"/>
+          <w:szCs w:val="24"/>
+        </w:rPr>
+        <w:t xml:space="preserve">+3 фабрики, </w:t>
+      </w:r>
+      <w:r>
+        <w:rPr>
+          <w:rFonts w:ascii="Times New Roman" w:hAnsi="Times New Roman" w:cs="Times New Roman"/>
+          <w:sz w:val="24"/>
+          <w:szCs w:val="24"/>
+        </w:rPr>
+        <w:t>-</w:t>
+      </w:r>
+      <w:r>
+        <w:rPr>
+          <w:rFonts w:ascii="Times New Roman" w:hAnsi="Times New Roman" w:cs="Times New Roman"/>
+          <w:sz w:val="24"/>
+          <w:szCs w:val="24"/>
+        </w:rPr>
+        <w:t>10</w:t>
+      </w:r>
+      <w:r>
+        <w:rPr>
+          <w:rFonts w:ascii="Times New Roman" w:hAnsi="Times New Roman" w:cs="Times New Roman"/>
+          <w:sz w:val="24"/>
+          <w:szCs w:val="24"/>
+        </w:rPr>
+        <w:t xml:space="preserve">% </w:t>
+      </w:r>
+      <w:r>
+        <w:rPr>
+          <w:rFonts w:ascii="Times New Roman" w:hAnsi="Times New Roman" w:cs="Times New Roman"/>
+          <w:color w:val="FFC000"/>
+          <w:sz w:val="24"/>
+          <w:szCs w:val="24"/>
+        </w:rPr>
+        <w:t>народного</w:t>
+      </w:r>
+      <w:r>
+        <w:rPr>
+          <w:rFonts w:ascii="Times New Roman" w:hAnsi="Times New Roman" w:cs="Times New Roman"/>
+          <w:color w:val="FFC000"/>
+          <w:sz w:val="24"/>
+          <w:szCs w:val="24"/>
+        </w:rPr>
+        <w:t xml:space="preserve"> недовольства</w:t>
+      </w:r>
+      <w:r>
+        <w:rPr>
+          <w:rFonts w:ascii="Times New Roman" w:hAnsi="Times New Roman" w:cs="Times New Roman"/>
+          <w:color w:val="FFC000"/>
+          <w:sz w:val="24"/>
+          <w:szCs w:val="24"/>
+        </w:rPr>
+        <w:t>,</w:t>
+      </w:r>
+      <w:r>
+        <w:rPr>
+          <w:rFonts w:ascii="Times New Roman" w:hAnsi="Times New Roman" w:cs="Times New Roman"/>
+          <w:sz w:val="24"/>
+          <w:szCs w:val="24"/>
+        </w:rPr>
+        <w:t xml:space="preserve"> НД «Невысокие ожидания людей» сменится на «</w:t>
+      </w:r>
+      <w:r>
+        <w:rPr>
+          <w:rFonts w:ascii="Times New Roman" w:hAnsi="Times New Roman" w:cs="Times New Roman"/>
+          <w:sz w:val="24"/>
+          <w:szCs w:val="24"/>
+        </w:rPr>
+        <w:t>Низкие</w:t>
+      </w:r>
+      <w:r>
+        <w:rPr>
+          <w:rFonts w:ascii="Times New Roman" w:hAnsi="Times New Roman" w:cs="Times New Roman"/>
+          <w:sz w:val="24"/>
+          <w:szCs w:val="24"/>
+        </w:rPr>
+        <w:t xml:space="preserve"> ожидания людей»</w:t>
+      </w:r>
+      <w:r>
+        <w:rPr>
+          <w:rFonts w:ascii="Times New Roman" w:hAnsi="Times New Roman" w:cs="Times New Roman"/>
+          <w:sz w:val="24"/>
+          <w:szCs w:val="24"/>
+        </w:rPr>
+        <w:t>:</w:t>
+      </w:r>
+      <w:r>
+        <w:rPr>
+          <w:rFonts w:ascii="Times New Roman" w:hAnsi="Times New Roman" w:cs="Times New Roman"/>
+          <w:sz w:val="24"/>
+          <w:szCs w:val="24"/>
+        </w:rPr>
+        <w:t xml:space="preserve"> +</w:t>
+      </w:r>
+      <w:r>
+        <w:rPr>
+          <w:rFonts w:ascii="Times New Roman" w:hAnsi="Times New Roman" w:cs="Times New Roman"/>
+          <w:sz w:val="24"/>
+          <w:szCs w:val="24"/>
+        </w:rPr>
+        <w:t>2</w:t>
+      </w:r>
+      <w:r>
+        <w:rPr>
+          <w:rFonts w:ascii="Times New Roman" w:hAnsi="Times New Roman" w:cs="Times New Roman"/>
+          <w:sz w:val="24"/>
+          <w:szCs w:val="24"/>
+        </w:rPr>
+        <w:t>,</w:t>
+      </w:r>
+      <w:r>
+        <w:rPr>
+          <w:rFonts w:ascii="Times New Roman" w:hAnsi="Times New Roman" w:cs="Times New Roman"/>
+          <w:sz w:val="24"/>
+          <w:szCs w:val="24"/>
+        </w:rPr>
+        <w:t>1</w:t>
+      </w:r>
+      <w:r>
+        <w:rPr>
+          <w:rFonts w:ascii="Times New Roman" w:hAnsi="Times New Roman" w:cs="Times New Roman"/>
+          <w:sz w:val="24"/>
+          <w:szCs w:val="24"/>
+        </w:rPr>
+        <w:t xml:space="preserve">% </w:t>
+      </w:r>
+      <w:r>
+        <w:rPr>
+          <w:rFonts w:ascii="Times New Roman" w:hAnsi="Times New Roman" w:cs="Times New Roman"/>
+          <w:color w:val="FFC000"/>
+          <w:sz w:val="24"/>
+          <w:szCs w:val="24"/>
+        </w:rPr>
+        <w:t>народного</w:t>
+      </w:r>
+      <w:r>
+        <w:rPr>
+          <w:rFonts w:ascii="Times New Roman" w:hAnsi="Times New Roman" w:cs="Times New Roman"/>
+          <w:color w:val="FFC000"/>
+          <w:sz w:val="24"/>
+          <w:szCs w:val="24"/>
+        </w:rPr>
+        <w:t xml:space="preserve"> </w:t>
+      </w:r>
+      <w:r>
+        <w:rPr>
+          <w:rFonts w:ascii="Times New Roman" w:hAnsi="Times New Roman" w:cs="Times New Roman"/>
+          <w:color w:val="FFC000"/>
+          <w:sz w:val="24"/>
+          <w:szCs w:val="24"/>
+        </w:rPr>
+        <w:t>недовольства</w:t>
+      </w:r>
+      <w:r>
+        <w:rPr>
+          <w:rFonts w:ascii="Times New Roman" w:hAnsi="Times New Roman" w:cs="Times New Roman"/>
+          <w:sz w:val="24"/>
+          <w:szCs w:val="24"/>
+        </w:rPr>
+        <w:t xml:space="preserve"> в неделю.</w:t>
+      </w:r>
+    </w:p>
+    <w:p>
+      <w:pPr>
+        <w:rPr>
+          <w:rFonts w:ascii="Times New Roman" w:hAnsi="Times New Roman" w:cs="Times New Roman"/>
+          <w:sz w:val="24"/>
+          <w:szCs w:val="24"/>
+        </w:rPr>
+      </w:pPr>
+    </w:p>
+    <w:p>
+      <w:pPr>
+        <w:rPr>
+          <w:rFonts w:ascii="Times New Roman" w:hAnsi="Times New Roman" w:cs="Times New Roman"/>
+          <w:i/>
+          <w:sz w:val="24"/>
+          <w:szCs w:val="24"/>
+        </w:rPr>
+      </w:pPr>
+      <w:r>
+        <w:rPr>
+          <w:rFonts w:ascii="Times New Roman" w:hAnsi="Times New Roman" w:cs="Times New Roman"/>
+          <w:i/>
+          <w:sz w:val="24"/>
+          <w:szCs w:val="24"/>
+        </w:rPr>
+        <w:t>Фокус «</w:t>
+      </w:r>
+      <w:r>
+        <w:rPr>
+          <w:rFonts w:ascii="Times New Roman" w:hAnsi="Times New Roman" w:cs="Times New Roman"/>
+          <w:i/>
+          <w:sz w:val="24"/>
+          <w:szCs w:val="24"/>
+        </w:rPr>
+        <w:t>Контроль за расточительством</w:t>
+      </w:r>
+      <w:r>
+        <w:rPr>
+          <w:rFonts w:ascii="Times New Roman" w:hAnsi="Times New Roman" w:cs="Times New Roman"/>
+          <w:i/>
+          <w:sz w:val="24"/>
+          <w:szCs w:val="24"/>
+        </w:rPr>
+        <w:t>»</w:t>
+      </w:r>
+      <w:r>
+        <w:rPr>
+          <w:rFonts w:ascii="Times New Roman" w:hAnsi="Times New Roman" w:cs="Times New Roman"/>
+          <w:i/>
+          <w:sz w:val="24"/>
+          <w:szCs w:val="24"/>
+        </w:rPr>
+        <w:t>.</w:t>
+      </w:r>
+    </w:p>
+    <w:p>
+      <w:pPr>
+        <w:rPr>
+          <w:rFonts w:ascii="Times New Roman" w:hAnsi="Times New Roman" w:cs="Times New Roman"/>
+          <w:sz w:val="24"/>
+          <w:szCs w:val="24"/>
+        </w:rPr>
+      </w:pPr>
+      <w:r>
+        <w:rPr>
+          <w:rFonts w:ascii="Times New Roman" w:hAnsi="Times New Roman" w:cs="Times New Roman"/>
+          <w:sz w:val="24"/>
+          <w:szCs w:val="24"/>
+        </w:rPr>
+        <w:t xml:space="preserve">Выполняется 35 </w:t>
+      </w:r>
+      <w:r>
+        <w:rPr>
+          <w:rFonts w:ascii="Times New Roman" w:hAnsi="Times New Roman" w:cs="Times New Roman"/>
+          <w:sz w:val="24"/>
+          <w:szCs w:val="24"/>
+        </w:rPr>
+        <w:t>дней</w:t>
+      </w:r>
+    </w:p>
+    <w:p>
+      <w:pPr>
+        <w:rPr>
+          <w:rFonts w:ascii="Times New Roman" w:hAnsi="Times New Roman" w:cs="Times New Roman"/>
+          <w:sz w:val="24"/>
+          <w:szCs w:val="24"/>
+        </w:rPr>
+      </w:pPr>
+      <w:r>
+        <w:rPr>
+          <w:rFonts w:ascii="Times New Roman" w:hAnsi="Times New Roman" w:cs="Times New Roman"/>
+          <w:sz w:val="24"/>
+          <w:szCs w:val="24"/>
+        </w:rPr>
+        <w:t>Требования</w:t>
+      </w:r>
+      <w:r>
+        <w:rPr>
+          <w:rFonts w:ascii="Times New Roman" w:hAnsi="Times New Roman" w:cs="Times New Roman"/>
+          <w:sz w:val="24"/>
+          <w:szCs w:val="24"/>
+        </w:rPr>
+        <w:t xml:space="preserve">: </w:t>
+      </w:r>
+      <w:r>
+        <w:rPr>
+          <w:rFonts w:ascii="Times New Roman" w:hAnsi="Times New Roman" w:cs="Times New Roman"/>
+          <w:sz w:val="24"/>
+          <w:szCs w:val="24"/>
+        </w:rPr>
+        <w:t>фокус «Национализация военной промышленности» выполнен</w:t>
+      </w:r>
+      <w:r>
+        <w:rPr>
+          <w:rFonts w:ascii="Times New Roman" w:hAnsi="Times New Roman" w:cs="Times New Roman"/>
+          <w:sz w:val="24"/>
+          <w:szCs w:val="24"/>
+        </w:rPr>
+        <w:t xml:space="preserve">, </w:t>
+      </w:r>
+      <w:r>
+        <w:rPr>
+          <w:rFonts w:ascii="Times New Roman" w:hAnsi="Times New Roman" w:cs="Times New Roman"/>
+          <w:color w:val="BF8F00" w:themeColor="accent4" w:themeShade="BF"/>
+          <w:sz w:val="24"/>
+          <w:szCs w:val="24"/>
+        </w:rPr>
+        <w:t>бюджет</w:t>
+      </w:r>
+      <w:r>
+        <w:rPr>
+          <w:rFonts w:ascii="Times New Roman" w:hAnsi="Times New Roman" w:cs="Times New Roman"/>
+          <w:color w:val="BF8F00" w:themeColor="accent4" w:themeShade="BF"/>
+          <w:sz w:val="24"/>
+          <w:szCs w:val="24"/>
+        </w:rPr>
+        <w:t xml:space="preserve"> страны </w:t>
+      </w:r>
+      <w:r>
+        <w:rPr>
+          <w:rFonts w:ascii="Times New Roman" w:hAnsi="Times New Roman" w:cs="Times New Roman"/>
+          <w:color w:val="BF8F00" w:themeColor="accent4" w:themeShade="BF"/>
+          <w:sz w:val="24"/>
+          <w:szCs w:val="24"/>
+        </w:rPr>
+        <w:t>меньше</w:t>
+      </w:r>
+      <w:r>
+        <w:rPr>
+          <w:rFonts w:ascii="Times New Roman" w:hAnsi="Times New Roman" w:cs="Times New Roman"/>
+          <w:color w:val="BF8F00" w:themeColor="accent4" w:themeShade="BF"/>
+          <w:sz w:val="24"/>
+          <w:szCs w:val="24"/>
+        </w:rPr>
+        <w:t xml:space="preserve"> </w:t>
+      </w:r>
+      <w:r>
+        <w:rPr>
+          <w:rFonts w:ascii="Times New Roman" w:hAnsi="Times New Roman" w:cs="Times New Roman"/>
+          <w:color w:val="BF8F00" w:themeColor="accent4" w:themeShade="BF"/>
+          <w:sz w:val="24"/>
+          <w:szCs w:val="24"/>
+        </w:rPr>
+        <w:t>90</w:t>
+      </w:r>
+      <w:r>
+        <w:rPr>
+          <w:rFonts w:ascii="Times New Roman" w:hAnsi="Times New Roman" w:cs="Times New Roman"/>
+          <w:color w:val="BF8F00" w:themeColor="accent4" w:themeShade="BF"/>
+          <w:sz w:val="24"/>
+          <w:szCs w:val="24"/>
+        </w:rPr>
+        <w:t>%</w:t>
+      </w:r>
+    </w:p>
+    <w:p>
+      <w:pPr>
+        <w:rPr>
+          <w:rFonts w:ascii="Times New Roman" w:hAnsi="Times New Roman" w:cs="Times New Roman"/>
+          <w:sz w:val="24"/>
+          <w:szCs w:val="24"/>
+        </w:rPr>
+      </w:pPr>
+      <w:r>
+        <w:rPr>
+          <w:rFonts w:ascii="Times New Roman" w:hAnsi="Times New Roman" w:cs="Times New Roman"/>
+          <w:sz w:val="24"/>
+          <w:szCs w:val="24"/>
+        </w:rPr>
+        <w:t>Описание</w:t>
+      </w:r>
+      <w:proofErr w:type="gramStart"/>
+      <w:r>
+        <w:rPr>
+          <w:rFonts w:ascii="Times New Roman" w:hAnsi="Times New Roman" w:cs="Times New Roman"/>
+          <w:sz w:val="24"/>
+          <w:szCs w:val="24"/>
+        </w:rPr>
+        <w:t>:</w:t>
+      </w:r>
+      <w:r>
+        <w:rPr>
+          <w:rFonts w:ascii="Times New Roman" w:hAnsi="Times New Roman" w:cs="Times New Roman"/>
+          <w:sz w:val="24"/>
+          <w:szCs w:val="24"/>
+        </w:rPr>
+        <w:t xml:space="preserve"> </w:t>
+      </w:r>
+      <w:r>
+        <w:rPr>
+          <w:rFonts w:ascii="Times New Roman" w:hAnsi="Times New Roman" w:cs="Times New Roman"/>
+          <w:sz w:val="24"/>
+          <w:szCs w:val="24"/>
+        </w:rPr>
+        <w:t>После</w:t>
+      </w:r>
+      <w:proofErr w:type="gramEnd"/>
+      <w:r>
+        <w:rPr>
+          <w:rFonts w:ascii="Times New Roman" w:hAnsi="Times New Roman" w:cs="Times New Roman"/>
+          <w:sz w:val="24"/>
+          <w:szCs w:val="24"/>
+        </w:rPr>
+        <w:t xml:space="preserve"> успешной национализации военной промышленности, мы должны пересмотреть военные заказы, сэкономив себе часть средств. Так же необходимо начать преследование административных и военных органов за расточительные траты государственного бюджета.</w:t>
+      </w:r>
+    </w:p>
+    <w:p>
+      <w:pPr>
+        <w:rPr>
+          <w:rFonts w:ascii="Times New Roman" w:hAnsi="Times New Roman" w:cs="Times New Roman"/>
+          <w:sz w:val="24"/>
+          <w:szCs w:val="24"/>
+        </w:rPr>
+      </w:pPr>
+      <w:r>
+        <w:rPr>
+          <w:rFonts w:ascii="Times New Roman" w:hAnsi="Times New Roman" w:cs="Times New Roman"/>
+          <w:sz w:val="24"/>
+          <w:szCs w:val="24"/>
+        </w:rPr>
+        <w:t xml:space="preserve">+10% </w:t>
+      </w:r>
+      <w:r>
+        <w:rPr>
+          <w:rFonts w:ascii="Times New Roman" w:hAnsi="Times New Roman" w:cs="Times New Roman"/>
+          <w:color w:val="00B0F0"/>
+          <w:sz w:val="24"/>
+          <w:szCs w:val="24"/>
+        </w:rPr>
+        <w:t>Напряжённост</w:t>
+      </w:r>
+      <w:r>
+        <w:rPr>
+          <w:rFonts w:ascii="Times New Roman" w:hAnsi="Times New Roman" w:cs="Times New Roman"/>
+          <w:color w:val="00B0F0"/>
+          <w:sz w:val="24"/>
+          <w:szCs w:val="24"/>
+        </w:rPr>
+        <w:t>и</w:t>
+      </w:r>
+      <w:r>
+        <w:rPr>
+          <w:rFonts w:ascii="Times New Roman" w:hAnsi="Times New Roman" w:cs="Times New Roman"/>
+          <w:color w:val="00B0F0"/>
+          <w:sz w:val="24"/>
+          <w:szCs w:val="24"/>
+        </w:rPr>
+        <w:t xml:space="preserve"> французского общества</w:t>
+      </w:r>
+      <w:r>
+        <w:rPr>
+          <w:rFonts w:ascii="Times New Roman" w:hAnsi="Times New Roman" w:cs="Times New Roman"/>
+          <w:sz w:val="24"/>
+          <w:szCs w:val="24"/>
+        </w:rPr>
+        <w:t xml:space="preserve">, </w:t>
+      </w:r>
+      <w:r>
+        <w:rPr>
+          <w:rFonts w:ascii="Times New Roman" w:hAnsi="Times New Roman" w:cs="Times New Roman"/>
+          <w:sz w:val="24"/>
+          <w:szCs w:val="24"/>
+        </w:rPr>
+        <w:t>+НД</w:t>
+      </w:r>
+      <w:r>
+        <w:rPr>
+          <w:rFonts w:ascii="Times New Roman" w:hAnsi="Times New Roman" w:cs="Times New Roman"/>
+          <w:sz w:val="24"/>
+          <w:szCs w:val="24"/>
+        </w:rPr>
+        <w:t xml:space="preserve"> «</w:t>
+      </w:r>
+      <w:r>
+        <w:rPr>
+          <w:rFonts w:ascii="Times New Roman" w:hAnsi="Times New Roman" w:cs="Times New Roman"/>
+          <w:sz w:val="24"/>
+          <w:szCs w:val="24"/>
+        </w:rPr>
+        <w:t>Контроль за расточительством</w:t>
+      </w:r>
+      <w:r>
+        <w:rPr>
+          <w:rFonts w:ascii="Times New Roman" w:hAnsi="Times New Roman" w:cs="Times New Roman"/>
+          <w:sz w:val="24"/>
+          <w:szCs w:val="24"/>
+        </w:rPr>
+        <w:t>»</w:t>
+      </w:r>
+      <w:r>
+        <w:rPr>
+          <w:rFonts w:ascii="Times New Roman" w:hAnsi="Times New Roman" w:cs="Times New Roman"/>
+          <w:sz w:val="24"/>
+          <w:szCs w:val="24"/>
+        </w:rPr>
+        <w:t>:</w:t>
+      </w:r>
+      <w:r>
+        <w:rPr>
+          <w:rFonts w:ascii="Times New Roman" w:hAnsi="Times New Roman" w:cs="Times New Roman"/>
+          <w:sz w:val="24"/>
+          <w:szCs w:val="24"/>
+        </w:rPr>
+        <w:t xml:space="preserve"> </w:t>
+      </w:r>
+      <w:r>
+        <w:rPr>
+          <w:rFonts w:ascii="Times New Roman" w:hAnsi="Times New Roman" w:cs="Times New Roman"/>
+          <w:sz w:val="24"/>
+          <w:szCs w:val="24"/>
+        </w:rPr>
+        <w:t>+</w:t>
+      </w:r>
+      <w:r>
+        <w:rPr>
+          <w:rFonts w:ascii="Times New Roman" w:hAnsi="Times New Roman" w:cs="Times New Roman"/>
+          <w:color w:val="BF8F00" w:themeColor="accent4" w:themeShade="BF"/>
+          <w:sz w:val="24"/>
+          <w:szCs w:val="24"/>
+        </w:rPr>
+        <w:t>10</w:t>
+      </w:r>
+      <w:r>
+        <w:rPr>
+          <w:rFonts w:ascii="Times New Roman" w:hAnsi="Times New Roman" w:cs="Times New Roman"/>
+          <w:color w:val="BF8F00" w:themeColor="accent4" w:themeShade="BF"/>
+          <w:sz w:val="24"/>
+          <w:szCs w:val="24"/>
+        </w:rPr>
+        <w:t>% бюджета</w:t>
+      </w:r>
+      <w:r>
+        <w:rPr>
+          <w:rFonts w:ascii="Times New Roman" w:hAnsi="Times New Roman" w:cs="Times New Roman"/>
+          <w:color w:val="BF8F00" w:themeColor="accent4" w:themeShade="BF"/>
+          <w:sz w:val="24"/>
+          <w:szCs w:val="24"/>
+        </w:rPr>
+        <w:t xml:space="preserve"> страны.</w:t>
+      </w:r>
+      <w:r>
+        <w:rPr>
+          <w:rFonts w:ascii="Times New Roman" w:hAnsi="Times New Roman" w:cs="Times New Roman"/>
+          <w:color w:val="BF8F00" w:themeColor="accent4" w:themeShade="BF"/>
+          <w:sz w:val="24"/>
+          <w:szCs w:val="24"/>
+        </w:rPr>
+        <w:t xml:space="preserve"> </w:t>
+      </w:r>
+      <w:r>
+        <w:rPr>
+          <w:rFonts w:ascii="Times New Roman" w:hAnsi="Times New Roman" w:cs="Times New Roman"/>
+          <w:sz w:val="24"/>
+          <w:szCs w:val="24"/>
+        </w:rPr>
+        <w:t xml:space="preserve">ЕСЛИ </w:t>
+      </w:r>
+      <w:r>
+        <w:rPr>
+          <w:rFonts w:ascii="Times New Roman" w:hAnsi="Times New Roman" w:cs="Times New Roman"/>
+          <w:sz w:val="24"/>
+          <w:szCs w:val="24"/>
+        </w:rPr>
+        <w:t>выполнен фокус</w:t>
+      </w:r>
+      <w:r>
+        <w:rPr>
+          <w:rFonts w:ascii="Times New Roman" w:hAnsi="Times New Roman" w:cs="Times New Roman"/>
+          <w:sz w:val="24"/>
+          <w:szCs w:val="24"/>
+        </w:rPr>
+        <w:t xml:space="preserve"> НД «</w:t>
+      </w:r>
+      <w:r>
+        <w:rPr>
+          <w:rFonts w:ascii="Times New Roman" w:hAnsi="Times New Roman" w:cs="Times New Roman"/>
+          <w:i/>
+          <w:sz w:val="24"/>
+          <w:szCs w:val="24"/>
+        </w:rPr>
+        <w:t>Контроль над экспортом капиталов</w:t>
+      </w:r>
+      <w:r>
+        <w:rPr>
+          <w:rFonts w:ascii="Times New Roman" w:hAnsi="Times New Roman" w:cs="Times New Roman"/>
+          <w:sz w:val="24"/>
+          <w:szCs w:val="24"/>
+        </w:rPr>
+        <w:t xml:space="preserve">», то </w:t>
+      </w:r>
+      <w:r>
+        <w:rPr>
+          <w:rFonts w:ascii="Times New Roman" w:hAnsi="Times New Roman" w:cs="Times New Roman"/>
+          <w:sz w:val="24"/>
+          <w:szCs w:val="24"/>
+        </w:rPr>
+        <w:t>НД «</w:t>
+      </w:r>
+      <w:r>
+        <w:rPr>
+          <w:rFonts w:ascii="Times New Roman" w:hAnsi="Times New Roman" w:cs="Times New Roman"/>
+          <w:sz w:val="24"/>
+          <w:szCs w:val="24"/>
+        </w:rPr>
+        <w:t>Низкие ожидания людей</w:t>
+      </w:r>
+      <w:r>
+        <w:rPr>
+          <w:rFonts w:ascii="Times New Roman" w:hAnsi="Times New Roman" w:cs="Times New Roman"/>
+          <w:sz w:val="24"/>
+          <w:szCs w:val="24"/>
+        </w:rPr>
+        <w:t>» будет удалён.</w:t>
+      </w:r>
+    </w:p>
+    <w:p>
+      <w:pPr>
+        <w:rPr>
+          <w:rFonts w:ascii="Times New Roman" w:hAnsi="Times New Roman" w:cs="Times New Roman"/>
+          <w:sz w:val="24"/>
+          <w:szCs w:val="24"/>
+        </w:rPr>
+      </w:pPr>
+    </w:p>
+    <w:p>
+      <w:pPr>
+        <w:rPr>
+          <w:rFonts w:ascii="Times New Roman" w:hAnsi="Times New Roman" w:cs="Times New Roman"/>
+          <w:i/>
+          <w:sz w:val="24"/>
+          <w:szCs w:val="24"/>
+        </w:rPr>
+      </w:pPr>
+      <w:r>
+        <w:rPr>
+          <w:rFonts w:ascii="Times New Roman" w:hAnsi="Times New Roman" w:cs="Times New Roman"/>
+          <w:i/>
+          <w:sz w:val="24"/>
+          <w:szCs w:val="24"/>
+        </w:rPr>
+        <w:t>Фокус «</w:t>
+      </w:r>
+      <w:r>
+        <w:rPr>
+          <w:rFonts w:ascii="Times New Roman" w:hAnsi="Times New Roman" w:cs="Times New Roman"/>
+          <w:i/>
+          <w:sz w:val="24"/>
+          <w:szCs w:val="24"/>
+        </w:rPr>
+        <w:t xml:space="preserve">Контроль </w:t>
+      </w:r>
+      <w:r>
+        <w:rPr>
+          <w:rFonts w:ascii="Times New Roman" w:hAnsi="Times New Roman" w:cs="Times New Roman"/>
+          <w:i/>
+          <w:sz w:val="24"/>
+          <w:szCs w:val="24"/>
+        </w:rPr>
+        <w:t>над экспортом капиталов</w:t>
+      </w:r>
+      <w:r>
+        <w:rPr>
+          <w:rFonts w:ascii="Times New Roman" w:hAnsi="Times New Roman" w:cs="Times New Roman"/>
+          <w:i/>
+          <w:sz w:val="24"/>
+          <w:szCs w:val="24"/>
+        </w:rPr>
+        <w:t>»</w:t>
+      </w:r>
+      <w:r>
+        <w:rPr>
+          <w:rFonts w:ascii="Times New Roman" w:hAnsi="Times New Roman" w:cs="Times New Roman"/>
+          <w:i/>
+          <w:sz w:val="24"/>
+          <w:szCs w:val="24"/>
+        </w:rPr>
+        <w:t>.</w:t>
+      </w:r>
+    </w:p>
+    <w:p>
+      <w:pPr>
+        <w:rPr>
+          <w:rFonts w:ascii="Times New Roman" w:hAnsi="Times New Roman" w:cs="Times New Roman"/>
+          <w:sz w:val="24"/>
+          <w:szCs w:val="24"/>
+        </w:rPr>
+      </w:pPr>
+      <w:r>
+        <w:rPr>
+          <w:rFonts w:ascii="Times New Roman" w:hAnsi="Times New Roman" w:cs="Times New Roman"/>
+          <w:sz w:val="24"/>
+          <w:szCs w:val="24"/>
+        </w:rPr>
+        <w:t>Выполняется 35 д</w:t>
+      </w:r>
+      <w:r>
+        <w:rPr>
+          <w:rFonts w:ascii="Times New Roman" w:hAnsi="Times New Roman" w:cs="Times New Roman"/>
+          <w:sz w:val="24"/>
+          <w:szCs w:val="24"/>
+        </w:rPr>
+        <w:t>ней</w:t>
+      </w:r>
+    </w:p>
+    <w:p>
+      <w:pPr>
+        <w:rPr>
+          <w:rFonts w:ascii="Times New Roman" w:hAnsi="Times New Roman" w:cs="Times New Roman"/>
+          <w:sz w:val="24"/>
+          <w:szCs w:val="24"/>
+        </w:rPr>
+      </w:pPr>
+      <w:r>
+        <w:rPr>
+          <w:rFonts w:ascii="Times New Roman" w:hAnsi="Times New Roman" w:cs="Times New Roman"/>
+          <w:sz w:val="24"/>
+          <w:szCs w:val="24"/>
+        </w:rPr>
+        <w:t>Требования</w:t>
+      </w:r>
+      <w:r>
+        <w:rPr>
+          <w:rFonts w:ascii="Times New Roman" w:hAnsi="Times New Roman" w:cs="Times New Roman"/>
+          <w:sz w:val="24"/>
+          <w:szCs w:val="24"/>
+          <w:lang w:val="en-US"/>
+        </w:rPr>
+        <w:t xml:space="preserve">: </w:t>
+      </w:r>
+      <w:r>
+        <w:rPr>
+          <w:rFonts w:ascii="Times New Roman" w:hAnsi="Times New Roman" w:cs="Times New Roman"/>
+          <w:color w:val="BF8F00" w:themeColor="accent4" w:themeShade="BF"/>
+          <w:sz w:val="24"/>
+          <w:szCs w:val="24"/>
+        </w:rPr>
+        <w:t>бюджет</w:t>
+      </w:r>
+      <w:r>
+        <w:rPr>
+          <w:rFonts w:ascii="Times New Roman" w:hAnsi="Times New Roman" w:cs="Times New Roman"/>
+          <w:color w:val="BF8F00" w:themeColor="accent4" w:themeShade="BF"/>
+          <w:sz w:val="24"/>
+          <w:szCs w:val="24"/>
+        </w:rPr>
+        <w:t xml:space="preserve"> страны</w:t>
+      </w:r>
+      <w:r>
+        <w:rPr>
+          <w:rFonts w:ascii="Times New Roman" w:hAnsi="Times New Roman" w:cs="Times New Roman"/>
+          <w:color w:val="BF8F00" w:themeColor="accent4" w:themeShade="BF"/>
+          <w:sz w:val="24"/>
+          <w:szCs w:val="24"/>
+        </w:rPr>
+        <w:t xml:space="preserve"> больше 5%</w:t>
       </w:r>
     </w:p>
     <w:p>
@@ -45378,121 +47657,78 @@
           <w:sz w:val="24"/>
           <w:szCs w:val="24"/>
         </w:rPr>
-        <w:t>Изменения н</w:t>
-      </w:r>
-      <w:r>
-        <w:rPr>
-          <w:rFonts w:ascii="Times New Roman" w:hAnsi="Times New Roman" w:cs="Times New Roman"/>
-          <w:sz w:val="24"/>
-          <w:szCs w:val="24"/>
-        </w:rPr>
-        <w:t>алогов</w:t>
-      </w:r>
-      <w:r>
-        <w:rPr>
-          <w:rFonts w:ascii="Times New Roman" w:hAnsi="Times New Roman" w:cs="Times New Roman"/>
-          <w:sz w:val="24"/>
-          <w:szCs w:val="24"/>
-        </w:rPr>
-        <w:t>ой</w:t>
-      </w:r>
-      <w:r>
-        <w:rPr>
-          <w:rFonts w:ascii="Times New Roman" w:hAnsi="Times New Roman" w:cs="Times New Roman"/>
-          <w:sz w:val="24"/>
-          <w:szCs w:val="24"/>
-        </w:rPr>
-        <w:t xml:space="preserve"> реформ</w:t>
-      </w:r>
-      <w:r>
-        <w:rPr>
-          <w:rFonts w:ascii="Times New Roman" w:hAnsi="Times New Roman" w:cs="Times New Roman"/>
-          <w:sz w:val="24"/>
-          <w:szCs w:val="24"/>
-        </w:rPr>
-        <w:t>ы заменят</w:t>
-      </w:r>
-      <w:r>
-        <w:rPr>
-          <w:rFonts w:ascii="Times New Roman" w:hAnsi="Times New Roman" w:cs="Times New Roman"/>
-          <w:sz w:val="24"/>
-          <w:szCs w:val="24"/>
-        </w:rPr>
-        <w:t xml:space="preserve"> систем</w:t>
-      </w:r>
-      <w:r>
-        <w:rPr>
-          <w:rFonts w:ascii="Times New Roman" w:hAnsi="Times New Roman" w:cs="Times New Roman"/>
-          <w:sz w:val="24"/>
-          <w:szCs w:val="24"/>
-        </w:rPr>
-        <w:t>у</w:t>
-      </w:r>
-      <w:r>
-        <w:rPr>
-          <w:rFonts w:ascii="Times New Roman" w:hAnsi="Times New Roman" w:cs="Times New Roman"/>
-          <w:sz w:val="24"/>
-          <w:szCs w:val="24"/>
-        </w:rPr>
-        <w:t xml:space="preserve"> предельных ставок общего подоходного налога </w:t>
-      </w:r>
-      <w:r>
-        <w:rPr>
-          <w:rFonts w:ascii="Times New Roman" w:hAnsi="Times New Roman" w:cs="Times New Roman"/>
-          <w:sz w:val="24"/>
-          <w:szCs w:val="24"/>
-        </w:rPr>
-        <w:t>на систему</w:t>
-      </w:r>
-      <w:r>
-        <w:rPr>
-          <w:rFonts w:ascii="Times New Roman" w:hAnsi="Times New Roman" w:cs="Times New Roman"/>
-          <w:sz w:val="24"/>
-          <w:szCs w:val="24"/>
-        </w:rPr>
-        <w:t xml:space="preserve"> средних ставо</w:t>
-      </w:r>
-      <w:r>
-        <w:rPr>
-          <w:rFonts w:ascii="Times New Roman" w:hAnsi="Times New Roman" w:cs="Times New Roman"/>
-          <w:sz w:val="24"/>
-          <w:szCs w:val="24"/>
-        </w:rPr>
-        <w:t>к, что позволит увеличить доходы в наш бюджет</w:t>
-      </w:r>
-      <w:r>
-        <w:rPr>
-          <w:rFonts w:ascii="Times New Roman" w:hAnsi="Times New Roman" w:cs="Times New Roman"/>
-          <w:sz w:val="24"/>
-          <w:szCs w:val="24"/>
-        </w:rPr>
-        <w:t xml:space="preserve">. </w:t>
-      </w:r>
-      <w:r>
-        <w:rPr>
-          <w:rFonts w:ascii="Times New Roman" w:hAnsi="Times New Roman" w:cs="Times New Roman"/>
-          <w:sz w:val="24"/>
-          <w:szCs w:val="24"/>
-        </w:rPr>
-        <w:t>Однако, часть влиятельных промышленников будут недовольна этим.</w:t>
-      </w:r>
-    </w:p>
-    <w:p>
-      <w:pPr>
+        <w:t>Мы должны начать контролировать капитал, который уходит за границу, установив для этого фискальные паспорта, вотируемые палатами и сопровождать эти меры налоговой амнистией. Преследование экспорта и сокрытия капиталов, должно грозить самыми суровыми мерами вплоть до конфискации скрытых ценностей за границей.</w:t>
+      </w:r>
+    </w:p>
+    <w:p>
+      <w:pPr>
+        <w:rPr>
+          <w:rFonts w:ascii="Times New Roman" w:hAnsi="Times New Roman" w:cs="Times New Roman"/>
+          <w:color w:val="BF8F00" w:themeColor="accent4" w:themeShade="BF"/>
+          <w:sz w:val="24"/>
+          <w:szCs w:val="24"/>
+        </w:rPr>
+      </w:pPr>
+      <w:r>
+        <w:rPr>
+          <w:rFonts w:ascii="Times New Roman" w:hAnsi="Times New Roman" w:cs="Times New Roman"/>
+          <w:sz w:val="24"/>
+          <w:szCs w:val="24"/>
+        </w:rPr>
+        <w:t>+3 фабрики вне карты, +50 полит власти, -</w:t>
+      </w:r>
+      <w:r>
+        <w:rPr>
+          <w:rFonts w:ascii="Times New Roman" w:hAnsi="Times New Roman" w:cs="Times New Roman"/>
+          <w:color w:val="BF8F00" w:themeColor="accent4" w:themeShade="BF"/>
+          <w:sz w:val="24"/>
+          <w:szCs w:val="24"/>
+        </w:rPr>
+        <w:t>5</w:t>
+      </w:r>
+      <w:r>
+        <w:rPr>
+          <w:rFonts w:ascii="Times New Roman" w:hAnsi="Times New Roman" w:cs="Times New Roman"/>
+          <w:color w:val="BF8F00" w:themeColor="accent4" w:themeShade="BF"/>
+          <w:sz w:val="24"/>
+          <w:szCs w:val="24"/>
+        </w:rPr>
+        <w:t>% бюджета</w:t>
+      </w:r>
+      <w:r>
+        <w:rPr>
+          <w:rFonts w:ascii="Times New Roman" w:hAnsi="Times New Roman" w:cs="Times New Roman"/>
+          <w:color w:val="BF8F00" w:themeColor="accent4" w:themeShade="BF"/>
+          <w:sz w:val="24"/>
+          <w:szCs w:val="24"/>
+        </w:rPr>
+        <w:t xml:space="preserve"> страны.</w:t>
+      </w:r>
+      <w:r>
+        <w:rPr>
+          <w:rFonts w:ascii="Times New Roman" w:hAnsi="Times New Roman" w:cs="Times New Roman"/>
+          <w:color w:val="BF8F00" w:themeColor="accent4" w:themeShade="BF"/>
+          <w:sz w:val="24"/>
+          <w:szCs w:val="24"/>
+        </w:rPr>
+        <w:t xml:space="preserve"> </w:t>
+      </w:r>
+      <w:r>
+        <w:rPr>
+          <w:rFonts w:ascii="Times New Roman" w:hAnsi="Times New Roman" w:cs="Times New Roman"/>
+          <w:sz w:val="24"/>
+          <w:szCs w:val="24"/>
+        </w:rPr>
+        <w:t xml:space="preserve">+10% </w:t>
+      </w:r>
+      <w:r>
         <w:rPr>
           <w:rFonts w:ascii="Times New Roman" w:hAnsi="Times New Roman" w:cs="Times New Roman"/>
           <w:color w:val="00B0F0"/>
           <w:sz w:val="24"/>
           <w:szCs w:val="24"/>
         </w:rPr>
-      </w:pPr>
-      <w:r>
-        <w:rPr>
-          <w:rFonts w:ascii="Times New Roman" w:hAnsi="Times New Roman" w:cs="Times New Roman"/>
-          <w:sz w:val="24"/>
-          <w:szCs w:val="24"/>
-        </w:rPr>
-        <w:t xml:space="preserve">+10% </w:t>
+        <w:t>Напряжённост</w:t>
       </w:r>
       <w:r>
         <w:rPr>
@@ -45501,7 +47737,7 @@
           <w:sz w:val="24"/>
           <w:szCs w:val="24"/>
         </w:rPr>
-        <w:t>Напряжённост</w:t>
+        <w:t>и</w:t>
       </w:r>
       <w:r>
         <w:rPr>
@@ -45510,77 +47746,189 @@
           <w:sz w:val="24"/>
           <w:szCs w:val="24"/>
         </w:rPr>
-        <w:t>и</w:t>
-      </w:r>
-      <w:r>
-        <w:rPr>
-          <w:rFonts w:ascii="Times New Roman" w:hAnsi="Times New Roman" w:cs="Times New Roman"/>
-          <w:color w:val="00B0F0"/>
-          <w:sz w:val="24"/>
-          <w:szCs w:val="24"/>
-        </w:rPr>
-        <w:t xml:space="preserve"> французского </w:t>
-      </w:r>
-      <w:r>
-        <w:rPr>
-          <w:rFonts w:ascii="Times New Roman" w:hAnsi="Times New Roman" w:cs="Times New Roman"/>
-          <w:color w:val="00B0F0"/>
-          <w:sz w:val="24"/>
-          <w:szCs w:val="24"/>
-        </w:rPr>
-        <w:t>общества</w:t>
-      </w:r>
-      <w:r>
-        <w:rPr>
-          <w:rFonts w:ascii="Times New Roman" w:hAnsi="Times New Roman" w:cs="Times New Roman"/>
-          <w:sz w:val="24"/>
-          <w:szCs w:val="24"/>
-        </w:rPr>
-        <w:t>, -</w:t>
-      </w:r>
-      <w:r>
-        <w:rPr>
-          <w:rFonts w:ascii="Times New Roman" w:hAnsi="Times New Roman" w:cs="Times New Roman"/>
-          <w:sz w:val="24"/>
-          <w:szCs w:val="24"/>
-        </w:rPr>
-        <w:t xml:space="preserve">10% </w:t>
-      </w:r>
-      <w:r>
-        <w:rPr>
-          <w:rFonts w:ascii="Times New Roman" w:hAnsi="Times New Roman" w:cs="Times New Roman"/>
-          <w:color w:val="FFC000"/>
-          <w:sz w:val="24"/>
-          <w:szCs w:val="24"/>
-        </w:rPr>
-        <w:t>народного</w:t>
-      </w:r>
-      <w:r>
-        <w:rPr>
-          <w:rFonts w:ascii="Times New Roman" w:hAnsi="Times New Roman" w:cs="Times New Roman"/>
-          <w:color w:val="FFC000"/>
-          <w:sz w:val="24"/>
-          <w:szCs w:val="24"/>
-        </w:rPr>
-        <w:t xml:space="preserve"> недовольства</w:t>
-      </w:r>
-      <w:r>
-        <w:rPr>
-          <w:rFonts w:ascii="Times New Roman" w:hAnsi="Times New Roman" w:cs="Times New Roman"/>
-          <w:color w:val="FFC000"/>
-          <w:sz w:val="24"/>
-          <w:szCs w:val="24"/>
-        </w:rPr>
-        <w:t>,</w:t>
-      </w:r>
-      <w:r>
-        <w:rPr>
-          <w:rFonts w:ascii="Times New Roman" w:hAnsi="Times New Roman" w:cs="Times New Roman"/>
-          <w:sz w:val="24"/>
-          <w:szCs w:val="24"/>
-        </w:rPr>
-        <w:t xml:space="preserve"> НД «Социальные преобразования» получит плюсом</w:t>
-      </w:r>
+        <w:t xml:space="preserve"> французского общества</w:t>
+      </w:r>
+      <w:r>
+        <w:rPr>
+          <w:rFonts w:ascii="Times New Roman" w:hAnsi="Times New Roman" w:cs="Times New Roman"/>
+          <w:sz w:val="24"/>
+          <w:szCs w:val="24"/>
+        </w:rPr>
+        <w:t>.</w:t>
+      </w:r>
+      <w:r>
+        <w:rPr>
+          <w:rFonts w:ascii="Times New Roman" w:hAnsi="Times New Roman" w:cs="Times New Roman"/>
+          <w:sz w:val="24"/>
+          <w:szCs w:val="24"/>
+        </w:rPr>
+        <w:t xml:space="preserve"> </w:t>
+      </w:r>
+      <w:r>
+        <w:rPr>
+          <w:rFonts w:ascii="Times New Roman" w:hAnsi="Times New Roman" w:cs="Times New Roman"/>
+          <w:sz w:val="24"/>
+          <w:szCs w:val="24"/>
+        </w:rPr>
+        <w:t>ЕСЛИ выполнен фокус НД «</w:t>
+      </w:r>
+      <w:r>
+        <w:rPr>
+          <w:rFonts w:ascii="Times New Roman" w:hAnsi="Times New Roman" w:cs="Times New Roman"/>
+          <w:i/>
+          <w:sz w:val="24"/>
+          <w:szCs w:val="24"/>
+        </w:rPr>
+        <w:t>Контроль за расточительством</w:t>
+      </w:r>
+      <w:r>
+        <w:rPr>
+          <w:rFonts w:ascii="Times New Roman" w:hAnsi="Times New Roman" w:cs="Times New Roman"/>
+          <w:sz w:val="24"/>
+          <w:szCs w:val="24"/>
+        </w:rPr>
+        <w:t>», то НД «Низкие ожидания людей» будет удалён</w:t>
+      </w:r>
+      <w:r>
+        <w:rPr>
+          <w:rFonts w:ascii="Times New Roman" w:hAnsi="Times New Roman" w:cs="Times New Roman"/>
+          <w:sz w:val="24"/>
+          <w:szCs w:val="24"/>
+        </w:rPr>
+        <w:t>.</w:t>
+      </w:r>
+    </w:p>
+    <w:p>
+      <w:pPr>
+        <w:rPr>
+          <w:rFonts w:ascii="Times New Roman" w:hAnsi="Times New Roman" w:cs="Times New Roman"/>
+          <w:sz w:val="24"/>
+          <w:szCs w:val="24"/>
+        </w:rPr>
+      </w:pPr>
+    </w:p>
+    <w:p>
+      <w:pPr>
+        <w:rPr>
+          <w:rFonts w:ascii="Times New Roman" w:hAnsi="Times New Roman" w:cs="Times New Roman"/>
+          <w:i/>
+          <w:sz w:val="24"/>
+          <w:szCs w:val="24"/>
+        </w:rPr>
+      </w:pPr>
+      <w:r>
+        <w:rPr>
+          <w:rFonts w:ascii="Times New Roman" w:hAnsi="Times New Roman" w:cs="Times New Roman"/>
+          <w:i/>
+          <w:sz w:val="24"/>
+          <w:szCs w:val="24"/>
+        </w:rPr>
+        <w:t>Фокус «</w:t>
+      </w:r>
+      <w:r>
+        <w:rPr>
+          <w:rFonts w:ascii="Times New Roman" w:hAnsi="Times New Roman" w:cs="Times New Roman"/>
+          <w:i/>
+          <w:sz w:val="24"/>
+          <w:szCs w:val="24"/>
+        </w:rPr>
+        <w:t>Скрытая помощь Испанской республике</w:t>
+      </w:r>
+      <w:r>
+        <w:rPr>
+          <w:rFonts w:ascii="Times New Roman" w:hAnsi="Times New Roman" w:cs="Times New Roman"/>
+          <w:i/>
+          <w:sz w:val="24"/>
+          <w:szCs w:val="24"/>
+        </w:rPr>
+        <w:t>»</w:t>
+      </w:r>
+      <w:r>
+        <w:rPr>
+          <w:rFonts w:ascii="Times New Roman" w:hAnsi="Times New Roman" w:cs="Times New Roman"/>
+          <w:i/>
+          <w:sz w:val="24"/>
+          <w:szCs w:val="24"/>
+        </w:rPr>
+        <w:t>.</w:t>
+      </w:r>
+    </w:p>
+    <w:p>
+      <w:pPr>
+        <w:rPr>
+          <w:rFonts w:ascii="Times New Roman" w:hAnsi="Times New Roman" w:cs="Times New Roman"/>
+          <w:sz w:val="24"/>
+          <w:szCs w:val="24"/>
+        </w:rPr>
+      </w:pPr>
+      <w:r>
+        <w:rPr>
+          <w:rFonts w:ascii="Times New Roman" w:hAnsi="Times New Roman" w:cs="Times New Roman"/>
+          <w:sz w:val="24"/>
+          <w:szCs w:val="24"/>
+        </w:rPr>
+        <w:t>Выполняется 1</w:t>
+      </w:r>
+      <w:r>
+        <w:rPr>
+          <w:rFonts w:ascii="Times New Roman" w:hAnsi="Times New Roman" w:cs="Times New Roman"/>
+          <w:sz w:val="24"/>
+          <w:szCs w:val="24"/>
+        </w:rPr>
+        <w:t>4</w:t>
+      </w:r>
+      <w:r>
+        <w:rPr>
+          <w:rFonts w:ascii="Times New Roman" w:hAnsi="Times New Roman" w:cs="Times New Roman"/>
+          <w:sz w:val="24"/>
+          <w:szCs w:val="24"/>
+        </w:rPr>
+        <w:t xml:space="preserve"> дней (</w:t>
+      </w:r>
+      <w:r>
+        <w:rPr>
+          <w:rFonts w:ascii="Times New Roman" w:hAnsi="Times New Roman" w:cs="Times New Roman"/>
+          <w:color w:val="FF0000"/>
+          <w:sz w:val="24"/>
+          <w:szCs w:val="24"/>
+        </w:rPr>
+        <w:t xml:space="preserve">В ИСТОРИЧЕСКОМ РЕЖИМЕ НАЧНЁТ ВЫПОЛНЯТЬСЯ </w:t>
+      </w:r>
+      <w:r>
+        <w:rPr>
+          <w:rFonts w:ascii="Times New Roman" w:hAnsi="Times New Roman" w:cs="Times New Roman"/>
+          <w:color w:val="FF0000"/>
+          <w:sz w:val="24"/>
+          <w:szCs w:val="24"/>
+        </w:rPr>
+        <w:t>2 февраля 1937</w:t>
+      </w:r>
+      <w:r>
+        <w:rPr>
+          <w:rFonts w:ascii="Times New Roman" w:hAnsi="Times New Roman" w:cs="Times New Roman"/>
+          <w:sz w:val="24"/>
+          <w:szCs w:val="24"/>
+        </w:rPr>
+        <w:t>)</w:t>
+      </w:r>
+    </w:p>
+    <w:p>
+      <w:pPr>
+        <w:rPr>
+          <w:rFonts w:ascii="Times New Roman" w:hAnsi="Times New Roman" w:cs="Times New Roman"/>
+          <w:sz w:val="24"/>
+          <w:szCs w:val="24"/>
+        </w:rPr>
+      </w:pPr>
+      <w:r>
+        <w:rPr>
+          <w:rFonts w:ascii="Times New Roman" w:hAnsi="Times New Roman" w:cs="Times New Roman"/>
+          <w:sz w:val="24"/>
+          <w:szCs w:val="24"/>
+        </w:rPr>
+        <w:t>Требование</w:t>
+      </w:r>
+      <w:proofErr w:type="gramStart"/>
       <w:r>
         <w:rPr>
           <w:rFonts w:ascii="Times New Roman" w:hAnsi="Times New Roman" w:cs="Times New Roman"/>
@@ -45595,619 +47943,110 @@
           <w:sz w:val="24"/>
           <w:szCs w:val="24"/>
         </w:rPr>
-        <w:t>+</w:t>
-      </w:r>
-      <w:r>
-        <w:rPr>
-          <w:rFonts w:ascii="Times New Roman" w:hAnsi="Times New Roman" w:cs="Times New Roman"/>
-          <w:color w:val="BF8F00" w:themeColor="accent4" w:themeShade="BF"/>
-          <w:sz w:val="24"/>
-          <w:szCs w:val="24"/>
-        </w:rPr>
-        <w:t>10</w:t>
-      </w:r>
-      <w:r>
-        <w:rPr>
-          <w:rFonts w:ascii="Times New Roman" w:hAnsi="Times New Roman" w:cs="Times New Roman"/>
-          <w:color w:val="BF8F00" w:themeColor="accent4" w:themeShade="BF"/>
-          <w:sz w:val="24"/>
-          <w:szCs w:val="24"/>
-        </w:rPr>
-        <w:t>% бюджета</w:t>
-      </w:r>
-      <w:r>
-        <w:rPr>
-          <w:rFonts w:ascii="Times New Roman" w:hAnsi="Times New Roman" w:cs="Times New Roman"/>
-          <w:color w:val="BF8F00" w:themeColor="accent4" w:themeShade="BF"/>
-          <w:sz w:val="24"/>
-          <w:szCs w:val="24"/>
-        </w:rPr>
-        <w:t xml:space="preserve"> страны</w:t>
-      </w:r>
-    </w:p>
-    <w:p>
-      <w:pPr>
-        <w:rPr>
-          <w:rFonts w:ascii="Times New Roman" w:hAnsi="Times New Roman" w:cs="Times New Roman"/>
-          <w:sz w:val="24"/>
-          <w:szCs w:val="24"/>
-        </w:rPr>
-      </w:pPr>
+        <w:t>Произошло</w:t>
+      </w:r>
+      <w:proofErr w:type="gramEnd"/>
+      <w:r>
+        <w:rPr>
+          <w:rFonts w:ascii="Times New Roman" w:hAnsi="Times New Roman" w:cs="Times New Roman"/>
+          <w:sz w:val="24"/>
+          <w:szCs w:val="24"/>
+        </w:rPr>
+        <w:t xml:space="preserve"> событие «Начало работы «Комитета по невмешательству»»</w:t>
+      </w:r>
+    </w:p>
+    <w:p>
+      <w:pPr>
+        <w:rPr>
+          <w:rFonts w:ascii="Times New Roman" w:hAnsi="Times New Roman" w:cs="Times New Roman"/>
+          <w:sz w:val="24"/>
+          <w:szCs w:val="24"/>
+        </w:rPr>
+      </w:pPr>
+      <w:r>
+        <w:rPr>
+          <w:rFonts w:ascii="Times New Roman" w:hAnsi="Times New Roman" w:cs="Times New Roman"/>
+          <w:sz w:val="24"/>
+          <w:szCs w:val="24"/>
+        </w:rPr>
+        <w:t>Описание</w:t>
+      </w:r>
+      <w:r>
+        <w:rPr>
+          <w:rFonts w:ascii="Times New Roman" w:hAnsi="Times New Roman" w:cs="Times New Roman"/>
+          <w:sz w:val="24"/>
+          <w:szCs w:val="24"/>
+        </w:rPr>
+        <w:t>:</w:t>
+      </w:r>
+      <w:r>
+        <w:rPr>
+          <w:rFonts w:ascii="Times New Roman" w:hAnsi="Times New Roman" w:cs="Times New Roman"/>
+          <w:sz w:val="24"/>
+          <w:szCs w:val="24"/>
+        </w:rPr>
+        <w:t xml:space="preserve"> </w:t>
+      </w:r>
+      <w:r>
+        <w:rPr>
+          <w:rFonts w:ascii="Times New Roman" w:hAnsi="Times New Roman" w:cs="Times New Roman"/>
+          <w:sz w:val="24"/>
+          <w:szCs w:val="24"/>
+        </w:rPr>
+        <w:t>Мы не можем просто так взять, и вторгнуться в чужую страну, поэтому мы должны крайне осторожно помогать Народному фронту Испании.</w:t>
+      </w:r>
+    </w:p>
+    <w:p>
+      <w:pPr>
+        <w:rPr>
+          <w:rFonts w:ascii="Times New Roman" w:hAnsi="Times New Roman" w:cs="Times New Roman"/>
+          <w:sz w:val="24"/>
+          <w:szCs w:val="24"/>
+        </w:rPr>
+      </w:pPr>
+      <w:r>
+        <w:rPr>
+          <w:rFonts w:ascii="Times New Roman" w:hAnsi="Times New Roman" w:cs="Times New Roman"/>
+          <w:sz w:val="24"/>
+          <w:szCs w:val="24"/>
+        </w:rPr>
+        <w:t xml:space="preserve">Если есть НД «Недовольство сторонников ФКП», то он будет удалён. Если в ивенте </w:t>
+      </w:r>
+      <w:r>
+        <w:rPr>
+          <w:rFonts w:ascii="Times New Roman" w:hAnsi="Times New Roman" w:cs="Times New Roman"/>
+          <w:sz w:val="24"/>
+          <w:szCs w:val="24"/>
+        </w:rPr>
+        <w:t xml:space="preserve">на испанскую </w:t>
+      </w:r>
+      <w:proofErr w:type="spellStart"/>
+      <w:r>
+        <w:rPr>
+          <w:rFonts w:ascii="Times New Roman" w:hAnsi="Times New Roman" w:cs="Times New Roman"/>
+          <w:sz w:val="24"/>
+          <w:szCs w:val="24"/>
+        </w:rPr>
+        <w:t>гв</w:t>
+      </w:r>
+      <w:proofErr w:type="spellEnd"/>
+      <w:r>
+        <w:rPr>
+          <w:rFonts w:ascii="Times New Roman" w:hAnsi="Times New Roman" w:cs="Times New Roman"/>
+          <w:sz w:val="24"/>
+          <w:szCs w:val="24"/>
+        </w:rPr>
+        <w:t xml:space="preserve"> был выбран вариан</w:t>
+      </w:r>
       <w:bookmarkStart w:id="1" w:name="_GoBack"/>
       <w:bookmarkEnd w:id="1"/>
-    </w:p>
-    <w:p>
-      <w:pPr>
-        <w:rPr>
-          <w:rFonts w:ascii="Times New Roman" w:hAnsi="Times New Roman" w:cs="Times New Roman"/>
-          <w:i/>
-          <w:sz w:val="24"/>
-          <w:szCs w:val="24"/>
-        </w:rPr>
-      </w:pPr>
-      <w:r>
-        <w:rPr>
-          <w:rFonts w:ascii="Times New Roman" w:hAnsi="Times New Roman" w:cs="Times New Roman"/>
-          <w:i/>
-          <w:sz w:val="24"/>
-          <w:szCs w:val="24"/>
-        </w:rPr>
-        <w:t>Фокус «</w:t>
-      </w:r>
-      <w:r>
-        <w:rPr>
-          <w:rFonts w:ascii="Times New Roman" w:hAnsi="Times New Roman" w:cs="Times New Roman"/>
-          <w:i/>
-          <w:sz w:val="24"/>
-          <w:szCs w:val="24"/>
-        </w:rPr>
-        <w:t>Налог на промышленное производство</w:t>
-      </w:r>
-      <w:r>
-        <w:rPr>
-          <w:rFonts w:ascii="Times New Roman" w:hAnsi="Times New Roman" w:cs="Times New Roman"/>
-          <w:i/>
-          <w:sz w:val="24"/>
-          <w:szCs w:val="24"/>
-        </w:rPr>
-        <w:t>»</w:t>
-      </w:r>
-      <w:r>
-        <w:rPr>
-          <w:rFonts w:ascii="Times New Roman" w:hAnsi="Times New Roman" w:cs="Times New Roman"/>
-          <w:i/>
-          <w:sz w:val="24"/>
-          <w:szCs w:val="24"/>
-        </w:rPr>
-        <w:t>.</w:t>
-      </w:r>
-    </w:p>
-    <w:p>
-      <w:pPr>
-        <w:rPr>
-          <w:rFonts w:ascii="Times New Roman" w:hAnsi="Times New Roman" w:cs="Times New Roman"/>
-          <w:sz w:val="24"/>
-          <w:szCs w:val="24"/>
-        </w:rPr>
-      </w:pPr>
-      <w:r>
-        <w:rPr>
-          <w:rFonts w:ascii="Times New Roman" w:hAnsi="Times New Roman" w:cs="Times New Roman"/>
-          <w:sz w:val="24"/>
-          <w:szCs w:val="24"/>
-        </w:rPr>
-        <w:t>Выполняется 17 дней (</w:t>
-      </w:r>
-      <w:r>
-        <w:rPr>
-          <w:rFonts w:ascii="Times New Roman" w:hAnsi="Times New Roman" w:cs="Times New Roman"/>
-          <w:color w:val="FF0000"/>
-          <w:sz w:val="24"/>
-          <w:szCs w:val="24"/>
-        </w:rPr>
-        <w:t xml:space="preserve">В ИСТОРИЧЕСКОМ РЕЖИМЕ НАЧНЁТ ВЫПОЛНЯТЬСЯ </w:t>
-      </w:r>
-      <w:r>
-        <w:rPr>
-          <w:rFonts w:ascii="Times New Roman" w:hAnsi="Times New Roman" w:cs="Times New Roman"/>
-          <w:color w:val="FF0000"/>
-          <w:sz w:val="24"/>
-          <w:szCs w:val="24"/>
-        </w:rPr>
-        <w:t>15 декабря 1936</w:t>
-      </w:r>
-      <w:r>
-        <w:rPr>
-          <w:rFonts w:ascii="Times New Roman" w:hAnsi="Times New Roman" w:cs="Times New Roman"/>
-          <w:sz w:val="24"/>
-          <w:szCs w:val="24"/>
-        </w:rPr>
-        <w:t>)</w:t>
-      </w:r>
-    </w:p>
-    <w:p>
-      <w:pPr>
-        <w:rPr>
-          <w:rFonts w:ascii="Times New Roman" w:hAnsi="Times New Roman" w:cs="Times New Roman"/>
-          <w:sz w:val="24"/>
-          <w:szCs w:val="24"/>
-        </w:rPr>
-      </w:pPr>
-      <w:r>
-        <w:rPr>
-          <w:rFonts w:ascii="Times New Roman" w:hAnsi="Times New Roman" w:cs="Times New Roman"/>
-          <w:sz w:val="24"/>
-          <w:szCs w:val="24"/>
-        </w:rPr>
-        <w:t>Описание</w:t>
-      </w:r>
-      <w:r>
-        <w:rPr>
-          <w:rFonts w:ascii="Times New Roman" w:hAnsi="Times New Roman" w:cs="Times New Roman"/>
-          <w:sz w:val="24"/>
-          <w:szCs w:val="24"/>
-        </w:rPr>
-        <w:t>:</w:t>
-      </w:r>
-      <w:r>
-        <w:rPr>
-          <w:rFonts w:ascii="Times New Roman" w:hAnsi="Times New Roman" w:cs="Times New Roman"/>
-          <w:sz w:val="24"/>
-          <w:szCs w:val="24"/>
-        </w:rPr>
-        <w:t xml:space="preserve"> Изменения н</w:t>
-      </w:r>
-      <w:r>
-        <w:rPr>
-          <w:rFonts w:ascii="Times New Roman" w:hAnsi="Times New Roman" w:cs="Times New Roman"/>
-          <w:sz w:val="24"/>
-          <w:szCs w:val="24"/>
-        </w:rPr>
-        <w:t>алогов</w:t>
-      </w:r>
-      <w:r>
-        <w:rPr>
-          <w:rFonts w:ascii="Times New Roman" w:hAnsi="Times New Roman" w:cs="Times New Roman"/>
-          <w:sz w:val="24"/>
-          <w:szCs w:val="24"/>
-        </w:rPr>
-        <w:t>ой</w:t>
-      </w:r>
-      <w:r>
-        <w:rPr>
-          <w:rFonts w:ascii="Times New Roman" w:hAnsi="Times New Roman" w:cs="Times New Roman"/>
-          <w:sz w:val="24"/>
-          <w:szCs w:val="24"/>
-        </w:rPr>
-        <w:t xml:space="preserve"> реформ</w:t>
-      </w:r>
-      <w:r>
-        <w:rPr>
-          <w:rFonts w:ascii="Times New Roman" w:hAnsi="Times New Roman" w:cs="Times New Roman"/>
-          <w:sz w:val="24"/>
-          <w:szCs w:val="24"/>
-        </w:rPr>
-        <w:t>ы заменят</w:t>
-      </w:r>
-      <w:r>
-        <w:rPr>
-          <w:rFonts w:ascii="Times New Roman" w:hAnsi="Times New Roman" w:cs="Times New Roman"/>
-          <w:sz w:val="24"/>
-          <w:szCs w:val="24"/>
-        </w:rPr>
-        <w:t xml:space="preserve"> систем</w:t>
-      </w:r>
-      <w:r>
-        <w:rPr>
-          <w:rFonts w:ascii="Times New Roman" w:hAnsi="Times New Roman" w:cs="Times New Roman"/>
-          <w:sz w:val="24"/>
-          <w:szCs w:val="24"/>
-        </w:rPr>
-        <w:t>у</w:t>
-      </w:r>
-      <w:r>
-        <w:rPr>
-          <w:rFonts w:ascii="Times New Roman" w:hAnsi="Times New Roman" w:cs="Times New Roman"/>
-          <w:sz w:val="24"/>
-          <w:szCs w:val="24"/>
-        </w:rPr>
-        <w:t xml:space="preserve"> предельных ставок общего подоходного налога </w:t>
-      </w:r>
-      <w:r>
-        <w:rPr>
-          <w:rFonts w:ascii="Times New Roman" w:hAnsi="Times New Roman" w:cs="Times New Roman"/>
-          <w:sz w:val="24"/>
-          <w:szCs w:val="24"/>
-        </w:rPr>
-        <w:t>на систему</w:t>
-      </w:r>
-      <w:r>
-        <w:rPr>
-          <w:rFonts w:ascii="Times New Roman" w:hAnsi="Times New Roman" w:cs="Times New Roman"/>
-          <w:sz w:val="24"/>
-          <w:szCs w:val="24"/>
-        </w:rPr>
-        <w:t xml:space="preserve"> средних ставо</w:t>
-      </w:r>
-      <w:r>
-        <w:rPr>
-          <w:rFonts w:ascii="Times New Roman" w:hAnsi="Times New Roman" w:cs="Times New Roman"/>
-          <w:sz w:val="24"/>
-          <w:szCs w:val="24"/>
-        </w:rPr>
-        <w:t>к, что позволит увеличить доходы в наш бюджет. Однако, часть влиятельных промышленников будут недовольна этим.</w:t>
-      </w:r>
-    </w:p>
-    <w:p>
-      <w:pPr>
-        <w:rPr>
-          <w:rFonts w:ascii="Times New Roman" w:hAnsi="Times New Roman" w:cs="Times New Roman"/>
-          <w:color w:val="00B0F0"/>
-          <w:sz w:val="24"/>
-          <w:szCs w:val="24"/>
-        </w:rPr>
-      </w:pPr>
-      <w:r>
-        <w:rPr>
-          <w:rFonts w:ascii="Times New Roman" w:hAnsi="Times New Roman" w:cs="Times New Roman"/>
-          <w:sz w:val="24"/>
-          <w:szCs w:val="24"/>
-        </w:rPr>
-        <w:t xml:space="preserve">+10% </w:t>
-      </w:r>
-      <w:r>
-        <w:rPr>
-          <w:rFonts w:ascii="Times New Roman" w:hAnsi="Times New Roman" w:cs="Times New Roman"/>
-          <w:color w:val="00B0F0"/>
-          <w:sz w:val="24"/>
-          <w:szCs w:val="24"/>
-        </w:rPr>
-        <w:t>Напряжённост</w:t>
-      </w:r>
-      <w:r>
-        <w:rPr>
-          <w:rFonts w:ascii="Times New Roman" w:hAnsi="Times New Roman" w:cs="Times New Roman"/>
-          <w:color w:val="00B0F0"/>
-          <w:sz w:val="24"/>
-          <w:szCs w:val="24"/>
-        </w:rPr>
-        <w:t>и</w:t>
-      </w:r>
-      <w:r>
-        <w:rPr>
-          <w:rFonts w:ascii="Times New Roman" w:hAnsi="Times New Roman" w:cs="Times New Roman"/>
-          <w:color w:val="00B0F0"/>
-          <w:sz w:val="24"/>
-          <w:szCs w:val="24"/>
-        </w:rPr>
-        <w:t xml:space="preserve"> французского общества</w:t>
-      </w:r>
-      <w:r>
-        <w:rPr>
-          <w:rFonts w:ascii="Times New Roman" w:hAnsi="Times New Roman" w:cs="Times New Roman"/>
-          <w:sz w:val="24"/>
-          <w:szCs w:val="24"/>
-        </w:rPr>
-        <w:t xml:space="preserve">, -10% </w:t>
-      </w:r>
-      <w:r>
-        <w:rPr>
-          <w:rFonts w:ascii="Times New Roman" w:hAnsi="Times New Roman" w:cs="Times New Roman"/>
-          <w:color w:val="FFC000"/>
-          <w:sz w:val="24"/>
-          <w:szCs w:val="24"/>
-        </w:rPr>
-        <w:t>народного</w:t>
-      </w:r>
-      <w:r>
-        <w:rPr>
-          <w:rFonts w:ascii="Times New Roman" w:hAnsi="Times New Roman" w:cs="Times New Roman"/>
-          <w:color w:val="FFC000"/>
-          <w:sz w:val="24"/>
-          <w:szCs w:val="24"/>
-        </w:rPr>
-        <w:t xml:space="preserve"> недовольства</w:t>
-      </w:r>
-      <w:r>
-        <w:rPr>
-          <w:rFonts w:ascii="Times New Roman" w:hAnsi="Times New Roman" w:cs="Times New Roman"/>
-          <w:color w:val="FFC000"/>
-          <w:sz w:val="24"/>
-          <w:szCs w:val="24"/>
-        </w:rPr>
-        <w:t>,</w:t>
-      </w:r>
-      <w:r>
-        <w:rPr>
-          <w:rFonts w:ascii="Times New Roman" w:hAnsi="Times New Roman" w:cs="Times New Roman"/>
-          <w:sz w:val="24"/>
-          <w:szCs w:val="24"/>
-        </w:rPr>
-        <w:t xml:space="preserve"> НД «Социальные преобразования» получит плюсом</w:t>
-      </w:r>
-      <w:r>
-        <w:rPr>
-          <w:rFonts w:ascii="Times New Roman" w:hAnsi="Times New Roman" w:cs="Times New Roman"/>
-          <w:sz w:val="24"/>
-          <w:szCs w:val="24"/>
-        </w:rPr>
-        <w:t xml:space="preserve">: </w:t>
-      </w:r>
-      <w:r>
-        <w:rPr>
-          <w:rFonts w:ascii="Times New Roman" w:hAnsi="Times New Roman" w:cs="Times New Roman"/>
-          <w:sz w:val="24"/>
-          <w:szCs w:val="24"/>
-        </w:rPr>
-        <w:t>+</w:t>
-      </w:r>
-      <w:r>
-        <w:rPr>
-          <w:rFonts w:ascii="Times New Roman" w:hAnsi="Times New Roman" w:cs="Times New Roman"/>
-          <w:color w:val="BF8F00" w:themeColor="accent4" w:themeShade="BF"/>
-          <w:sz w:val="24"/>
-          <w:szCs w:val="24"/>
-        </w:rPr>
-        <w:t>10</w:t>
-      </w:r>
-      <w:r>
-        <w:rPr>
-          <w:rFonts w:ascii="Times New Roman" w:hAnsi="Times New Roman" w:cs="Times New Roman"/>
-          <w:color w:val="BF8F00" w:themeColor="accent4" w:themeShade="BF"/>
-          <w:sz w:val="24"/>
-          <w:szCs w:val="24"/>
-        </w:rPr>
-        <w:t>% бюджета</w:t>
-      </w:r>
-      <w:r>
-        <w:rPr>
-          <w:rFonts w:ascii="Times New Roman" w:hAnsi="Times New Roman" w:cs="Times New Roman"/>
-          <w:color w:val="BF8F00" w:themeColor="accent4" w:themeShade="BF"/>
-          <w:sz w:val="24"/>
-          <w:szCs w:val="24"/>
-        </w:rPr>
-        <w:t xml:space="preserve"> страны</w:t>
-      </w:r>
-    </w:p>
-    <w:p>
-      <w:pPr>
-        <w:rPr>
-          <w:rFonts w:ascii="Times New Roman" w:hAnsi="Times New Roman" w:cs="Times New Roman"/>
-          <w:sz w:val="24"/>
-          <w:szCs w:val="24"/>
-        </w:rPr>
-      </w:pPr>
-    </w:p>
-    <w:p>
-      <w:pPr>
-        <w:rPr>
-          <w:rFonts w:ascii="Times New Roman" w:hAnsi="Times New Roman" w:cs="Times New Roman"/>
-          <w:i/>
-          <w:sz w:val="24"/>
-          <w:szCs w:val="24"/>
-        </w:rPr>
-      </w:pPr>
-      <w:r>
-        <w:rPr>
-          <w:rFonts w:ascii="Times New Roman" w:hAnsi="Times New Roman" w:cs="Times New Roman"/>
-          <w:i/>
-          <w:sz w:val="24"/>
-          <w:szCs w:val="24"/>
-        </w:rPr>
-        <w:t>Фокус «</w:t>
-      </w:r>
-      <w:r>
-        <w:rPr>
-          <w:rFonts w:ascii="Times New Roman" w:hAnsi="Times New Roman" w:cs="Times New Roman"/>
-          <w:i/>
-          <w:sz w:val="24"/>
-          <w:szCs w:val="24"/>
-        </w:rPr>
-        <w:t>Скрытая помощь Испанской республике</w:t>
-      </w:r>
-      <w:r>
-        <w:rPr>
-          <w:rFonts w:ascii="Times New Roman" w:hAnsi="Times New Roman" w:cs="Times New Roman"/>
-          <w:i/>
-          <w:sz w:val="24"/>
-          <w:szCs w:val="24"/>
-        </w:rPr>
-        <w:t>»</w:t>
-      </w:r>
-      <w:r>
-        <w:rPr>
-          <w:rFonts w:ascii="Times New Roman" w:hAnsi="Times New Roman" w:cs="Times New Roman"/>
-          <w:i/>
-          <w:sz w:val="24"/>
-          <w:szCs w:val="24"/>
-        </w:rPr>
-        <w:t>.</w:t>
-      </w:r>
-    </w:p>
-    <w:p>
-      <w:pPr>
-        <w:rPr>
-          <w:rFonts w:ascii="Times New Roman" w:hAnsi="Times New Roman" w:cs="Times New Roman"/>
-          <w:sz w:val="24"/>
-          <w:szCs w:val="24"/>
-        </w:rPr>
-      </w:pPr>
-      <w:r>
-        <w:rPr>
-          <w:rFonts w:ascii="Times New Roman" w:hAnsi="Times New Roman" w:cs="Times New Roman"/>
-          <w:sz w:val="24"/>
-          <w:szCs w:val="24"/>
-        </w:rPr>
-        <w:t>Выполняется 1</w:t>
-      </w:r>
-      <w:r>
-        <w:rPr>
-          <w:rFonts w:ascii="Times New Roman" w:hAnsi="Times New Roman" w:cs="Times New Roman"/>
-          <w:sz w:val="24"/>
-          <w:szCs w:val="24"/>
-        </w:rPr>
-        <w:t>4</w:t>
-      </w:r>
-      <w:r>
-        <w:rPr>
-          <w:rFonts w:ascii="Times New Roman" w:hAnsi="Times New Roman" w:cs="Times New Roman"/>
-          <w:sz w:val="24"/>
-          <w:szCs w:val="24"/>
-        </w:rPr>
-        <w:t xml:space="preserve"> дней (</w:t>
-      </w:r>
-      <w:r>
-        <w:rPr>
-          <w:rFonts w:ascii="Times New Roman" w:hAnsi="Times New Roman" w:cs="Times New Roman"/>
-          <w:color w:val="FF0000"/>
-          <w:sz w:val="24"/>
-          <w:szCs w:val="24"/>
-        </w:rPr>
-        <w:t xml:space="preserve">В ИСТОРИЧЕСКОМ РЕЖИМЕ НАЧНЁТ ВЫПОЛНЯТЬСЯ </w:t>
-      </w:r>
-      <w:r>
-        <w:rPr>
-          <w:rFonts w:ascii="Times New Roman" w:hAnsi="Times New Roman" w:cs="Times New Roman"/>
-          <w:color w:val="FF0000"/>
-          <w:sz w:val="24"/>
-          <w:szCs w:val="24"/>
-        </w:rPr>
-        <w:t>2 февраля 1937</w:t>
-      </w:r>
-      <w:r>
-        <w:rPr>
-          <w:rFonts w:ascii="Times New Roman" w:hAnsi="Times New Roman" w:cs="Times New Roman"/>
-          <w:sz w:val="24"/>
-          <w:szCs w:val="24"/>
-        </w:rPr>
-        <w:t>)</w:t>
-      </w:r>
-    </w:p>
-    <w:p>
-      <w:pPr>
-        <w:rPr>
-          <w:rFonts w:ascii="Times New Roman" w:hAnsi="Times New Roman" w:cs="Times New Roman"/>
-          <w:sz w:val="24"/>
-          <w:szCs w:val="24"/>
-        </w:rPr>
-      </w:pPr>
-      <w:r>
-        <w:rPr>
-          <w:rFonts w:ascii="Times New Roman" w:hAnsi="Times New Roman" w:cs="Times New Roman"/>
-          <w:sz w:val="24"/>
-          <w:szCs w:val="24"/>
-        </w:rPr>
-        <w:t>Требование</w:t>
-      </w:r>
-      <w:proofErr w:type="gramStart"/>
-      <w:r>
-        <w:rPr>
-          <w:rFonts w:ascii="Times New Roman" w:hAnsi="Times New Roman" w:cs="Times New Roman"/>
-          <w:sz w:val="24"/>
-          <w:szCs w:val="24"/>
-        </w:rPr>
-        <w:t xml:space="preserve">: </w:t>
-      </w:r>
-      <w:r>
-        <w:rPr>
-          <w:rFonts w:ascii="Times New Roman" w:hAnsi="Times New Roman" w:cs="Times New Roman"/>
-          <w:sz w:val="24"/>
-          <w:szCs w:val="24"/>
-        </w:rPr>
-        <w:t>Произошло</w:t>
-      </w:r>
-      <w:proofErr w:type="gramEnd"/>
-      <w:r>
-        <w:rPr>
-          <w:rFonts w:ascii="Times New Roman" w:hAnsi="Times New Roman" w:cs="Times New Roman"/>
-          <w:sz w:val="24"/>
-          <w:szCs w:val="24"/>
-        </w:rPr>
-        <w:t xml:space="preserve"> событие «Начало работы «Комитета по невмешательству»»</w:t>
-      </w:r>
-    </w:p>
-    <w:p>
-      <w:pPr>
-        <w:rPr>
-          <w:rFonts w:ascii="Times New Roman" w:hAnsi="Times New Roman" w:cs="Times New Roman"/>
-          <w:sz w:val="24"/>
-          <w:szCs w:val="24"/>
-        </w:rPr>
-      </w:pPr>
-      <w:r>
-        <w:rPr>
-          <w:rFonts w:ascii="Times New Roman" w:hAnsi="Times New Roman" w:cs="Times New Roman"/>
-          <w:sz w:val="24"/>
-          <w:szCs w:val="24"/>
-        </w:rPr>
-        <w:t>Описание</w:t>
-      </w:r>
-      <w:r>
-        <w:rPr>
-          <w:rFonts w:ascii="Times New Roman" w:hAnsi="Times New Roman" w:cs="Times New Roman"/>
-          <w:sz w:val="24"/>
-          <w:szCs w:val="24"/>
-        </w:rPr>
-        <w:t>:</w:t>
-      </w:r>
-      <w:r>
-        <w:rPr>
-          <w:rFonts w:ascii="Times New Roman" w:hAnsi="Times New Roman" w:cs="Times New Roman"/>
-          <w:sz w:val="24"/>
-          <w:szCs w:val="24"/>
-        </w:rPr>
-        <w:t xml:space="preserve"> </w:t>
-      </w:r>
-      <w:r>
-        <w:rPr>
-          <w:rFonts w:ascii="Times New Roman" w:hAnsi="Times New Roman" w:cs="Times New Roman"/>
-          <w:sz w:val="24"/>
-          <w:szCs w:val="24"/>
-        </w:rPr>
-        <w:t>Мы не можем просто так взять, и вторгнуться в чужую страну, поэтому мы должны крайне осторожно помогать Народному фронту Испании.</w:t>
-      </w:r>
-    </w:p>
-    <w:p>
-      <w:pPr>
-        <w:rPr>
-          <w:rFonts w:ascii="Times New Roman" w:hAnsi="Times New Roman" w:cs="Times New Roman"/>
-          <w:sz w:val="24"/>
-          <w:szCs w:val="24"/>
-        </w:rPr>
-      </w:pPr>
-      <w:r>
-        <w:rPr>
-          <w:rFonts w:ascii="Times New Roman" w:hAnsi="Times New Roman" w:cs="Times New Roman"/>
-          <w:sz w:val="24"/>
-          <w:szCs w:val="24"/>
-        </w:rPr>
-        <w:t xml:space="preserve">Если есть НД «Недовольство сторонников ФКП», то он будет удалён. Если в ивенте </w:t>
-      </w:r>
-      <w:r>
-        <w:rPr>
-          <w:rFonts w:ascii="Times New Roman" w:hAnsi="Times New Roman" w:cs="Times New Roman"/>
-          <w:sz w:val="24"/>
-          <w:szCs w:val="24"/>
-        </w:rPr>
-        <w:t xml:space="preserve">на испанскую </w:t>
-      </w:r>
-      <w:proofErr w:type="spellStart"/>
-      <w:r>
-        <w:rPr>
-          <w:rFonts w:ascii="Times New Roman" w:hAnsi="Times New Roman" w:cs="Times New Roman"/>
-          <w:sz w:val="24"/>
-          <w:szCs w:val="24"/>
-        </w:rPr>
-        <w:t>гв</w:t>
-      </w:r>
-      <w:proofErr w:type="spellEnd"/>
-      <w:r>
-        <w:rPr>
-          <w:rFonts w:ascii="Times New Roman" w:hAnsi="Times New Roman" w:cs="Times New Roman"/>
-          <w:sz w:val="24"/>
-          <w:szCs w:val="24"/>
-        </w:rPr>
-        <w:t xml:space="preserve"> был выбран вариант на скрытые действия, то</w:t>
+      <w:r>
+        <w:rPr>
+          <w:rFonts w:ascii="Times New Roman" w:hAnsi="Times New Roman" w:cs="Times New Roman"/>
+          <w:sz w:val="24"/>
+          <w:szCs w:val="24"/>
+        </w:rPr>
+        <w:t>т на скрытые действия, то</w:t>
       </w:r>
       <w:r>
         <w:rPr>
@@ -46538,201 +48377,201 @@
           <w:sz w:val="24"/>
           <w:szCs w:val="24"/>
         </w:rPr>
+        <w:t xml:space="preserve">Если есть НД «Недовольство сторонников ФКП», то он будет удалён. Категория решений «Комитет по невмешательству» будет скрыта. </w:t>
+      </w:r>
+      <w:r>
+        <w:rPr>
+          <w:rFonts w:ascii="Times New Roman" w:hAnsi="Times New Roman" w:cs="Times New Roman"/>
+          <w:sz w:val="24"/>
+          <w:szCs w:val="24"/>
+        </w:rPr>
+        <w:t>Скрытый эффект</w:t>
+      </w:r>
+      <w:r>
+        <w:rPr>
+          <w:rFonts w:ascii="Times New Roman" w:hAnsi="Times New Roman" w:cs="Times New Roman"/>
+          <w:sz w:val="24"/>
+          <w:szCs w:val="24"/>
+        </w:rPr>
+        <w:t>:</w:t>
+      </w:r>
+      <w:r>
+        <w:rPr>
+          <w:rFonts w:ascii="Times New Roman" w:hAnsi="Times New Roman" w:cs="Times New Roman"/>
+          <w:sz w:val="24"/>
+          <w:szCs w:val="24"/>
+        </w:rPr>
+        <w:t xml:space="preserve"> ч</w:t>
+      </w:r>
+      <w:r>
+        <w:rPr>
+          <w:rFonts w:ascii="Times New Roman" w:hAnsi="Times New Roman" w:cs="Times New Roman"/>
+          <w:sz w:val="24"/>
+          <w:szCs w:val="24"/>
+        </w:rPr>
+        <w:t>ерез 30 дней произойдёт событие «Потеря поддержки ФКП».</w:t>
+      </w:r>
+    </w:p>
+    <w:p>
+      <w:pPr>
+        <w:rPr>
+          <w:rFonts w:ascii="Times New Roman" w:hAnsi="Times New Roman" w:cs="Times New Roman"/>
+          <w:sz w:val="24"/>
+          <w:szCs w:val="24"/>
+        </w:rPr>
+      </w:pPr>
+    </w:p>
+    <w:p>
+      <w:pPr>
+        <w:rPr>
+          <w:rFonts w:ascii="Times New Roman" w:hAnsi="Times New Roman" w:cs="Times New Roman"/>
+          <w:i/>
+          <w:sz w:val="24"/>
+          <w:szCs w:val="24"/>
+        </w:rPr>
+      </w:pPr>
+      <w:r>
+        <w:rPr>
+          <w:rFonts w:ascii="Times New Roman" w:hAnsi="Times New Roman" w:cs="Times New Roman"/>
+          <w:i/>
+          <w:sz w:val="24"/>
+          <w:szCs w:val="24"/>
+        </w:rPr>
+        <w:t>Фокус «</w:t>
+      </w:r>
+      <w:r>
+        <w:rPr>
+          <w:rFonts w:ascii="Times New Roman" w:hAnsi="Times New Roman" w:cs="Times New Roman"/>
+          <w:i/>
+          <w:sz w:val="24"/>
+          <w:szCs w:val="24"/>
+        </w:rPr>
+        <w:t>Получить контроль над финансовой сферой</w:t>
+      </w:r>
+      <w:r>
+        <w:rPr>
+          <w:rFonts w:ascii="Times New Roman" w:hAnsi="Times New Roman" w:cs="Times New Roman"/>
+          <w:i/>
+          <w:sz w:val="24"/>
+          <w:szCs w:val="24"/>
+        </w:rPr>
+        <w:t>»</w:t>
+      </w:r>
+      <w:r>
+        <w:rPr>
+          <w:rFonts w:ascii="Times New Roman" w:hAnsi="Times New Roman" w:cs="Times New Roman"/>
+          <w:i/>
+          <w:sz w:val="24"/>
+          <w:szCs w:val="24"/>
+        </w:rPr>
+        <w:t>.</w:t>
+      </w:r>
+    </w:p>
+    <w:p>
+      <w:pPr>
+        <w:rPr>
+          <w:rFonts w:ascii="Times New Roman" w:hAnsi="Times New Roman" w:cs="Times New Roman"/>
+          <w:sz w:val="24"/>
+          <w:szCs w:val="24"/>
+        </w:rPr>
+      </w:pPr>
+      <w:r>
+        <w:rPr>
+          <w:rFonts w:ascii="Times New Roman" w:hAnsi="Times New Roman" w:cs="Times New Roman"/>
+          <w:sz w:val="24"/>
+          <w:szCs w:val="24"/>
+        </w:rPr>
+        <w:t xml:space="preserve">Выполняется </w:t>
+      </w:r>
+      <w:r>
+        <w:rPr>
+          <w:rFonts w:ascii="Times New Roman" w:hAnsi="Times New Roman" w:cs="Times New Roman"/>
+          <w:sz w:val="24"/>
+          <w:szCs w:val="24"/>
+        </w:rPr>
+        <w:t>9</w:t>
+      </w:r>
+      <w:r>
+        <w:rPr>
+          <w:rFonts w:ascii="Times New Roman" w:hAnsi="Times New Roman" w:cs="Times New Roman"/>
+          <w:sz w:val="24"/>
+          <w:szCs w:val="24"/>
+        </w:rPr>
+        <w:t xml:space="preserve"> дней</w:t>
+      </w:r>
+      <w:r>
+        <w:rPr>
+          <w:rFonts w:ascii="Times New Roman" w:hAnsi="Times New Roman" w:cs="Times New Roman"/>
+          <w:sz w:val="24"/>
+          <w:szCs w:val="24"/>
+        </w:rPr>
+        <w:t>.</w:t>
+      </w:r>
+    </w:p>
+    <w:p>
+      <w:pPr>
+        <w:rPr>
+          <w:rFonts w:ascii="Times New Roman" w:hAnsi="Times New Roman" w:cs="Times New Roman"/>
+          <w:sz w:val="24"/>
+          <w:szCs w:val="24"/>
+        </w:rPr>
+      </w:pPr>
+      <w:r>
+        <w:rPr>
+          <w:rFonts w:ascii="Times New Roman" w:hAnsi="Times New Roman" w:cs="Times New Roman"/>
+          <w:sz w:val="24"/>
+          <w:szCs w:val="24"/>
+        </w:rPr>
+        <w:t>Требование</w:t>
+      </w:r>
+      <w:r>
+        <w:rPr>
+          <w:rFonts w:ascii="Times New Roman" w:hAnsi="Times New Roman" w:cs="Times New Roman"/>
+          <w:sz w:val="24"/>
+          <w:szCs w:val="24"/>
+        </w:rPr>
+        <w:t xml:space="preserve">: </w:t>
+      </w:r>
+      <w:r>
+        <w:rPr>
+          <w:rFonts w:ascii="Times New Roman" w:hAnsi="Times New Roman" w:cs="Times New Roman"/>
+          <w:sz w:val="24"/>
+          <w:szCs w:val="24"/>
+        </w:rPr>
+        <w:t>Есть НД «</w:t>
+      </w:r>
+      <w:r>
+        <w:rPr>
+          <w:rFonts w:ascii="Times New Roman" w:hAnsi="Times New Roman" w:cs="Times New Roman"/>
+          <w:sz w:val="24"/>
+          <w:szCs w:val="24"/>
+        </w:rPr>
+        <w:t>Коалиция с ФКП</w:t>
+      </w:r>
+      <w:r>
+        <w:rPr>
+          <w:rFonts w:ascii="Times New Roman" w:hAnsi="Times New Roman" w:cs="Times New Roman"/>
+          <w:sz w:val="24"/>
+          <w:szCs w:val="24"/>
+        </w:rPr>
+        <w:t>»</w:t>
+      </w:r>
+    </w:p>
+    <w:p>
+      <w:pPr>
+        <w:rPr>
+          <w:rFonts w:ascii="Times New Roman" w:hAnsi="Times New Roman" w:cs="Times New Roman"/>
+          <w:sz w:val="24"/>
+          <w:szCs w:val="24"/>
+        </w:rPr>
+      </w:pPr>
+      <w:r>
+        <w:rPr>
+          <w:rFonts w:ascii="Times New Roman" w:hAnsi="Times New Roman" w:cs="Times New Roman"/>
+          <w:sz w:val="24"/>
+          <w:szCs w:val="24"/>
+        </w:rPr>
         <w:lastRenderedPageBreak/>
-        <w:t xml:space="preserve">Если есть НД «Недовольство сторонников ФКП», то он будет удалён. Категория решений «Комитет по невмешательству» будет скрыта. </w:t>
-      </w:r>
-      <w:r>
-        <w:rPr>
-          <w:rFonts w:ascii="Times New Roman" w:hAnsi="Times New Roman" w:cs="Times New Roman"/>
-          <w:sz w:val="24"/>
-          <w:szCs w:val="24"/>
-        </w:rPr>
-        <w:t>Скрытый эффект</w:t>
-      </w:r>
-      <w:r>
-        <w:rPr>
-          <w:rFonts w:ascii="Times New Roman" w:hAnsi="Times New Roman" w:cs="Times New Roman"/>
-          <w:sz w:val="24"/>
-          <w:szCs w:val="24"/>
-        </w:rPr>
-        <w:t>:</w:t>
-      </w:r>
-      <w:r>
-        <w:rPr>
-          <w:rFonts w:ascii="Times New Roman" w:hAnsi="Times New Roman" w:cs="Times New Roman"/>
-          <w:sz w:val="24"/>
-          <w:szCs w:val="24"/>
-        </w:rPr>
-        <w:t xml:space="preserve"> ч</w:t>
-      </w:r>
-      <w:r>
-        <w:rPr>
-          <w:rFonts w:ascii="Times New Roman" w:hAnsi="Times New Roman" w:cs="Times New Roman"/>
-          <w:sz w:val="24"/>
-          <w:szCs w:val="24"/>
-        </w:rPr>
-        <w:t>ерез 30 дней произойдёт событие «Потеря поддержки ФКП».</w:t>
-      </w:r>
-    </w:p>
-    <w:p>
-      <w:pPr>
-        <w:rPr>
-          <w:rFonts w:ascii="Times New Roman" w:hAnsi="Times New Roman" w:cs="Times New Roman"/>
-          <w:sz w:val="24"/>
-          <w:szCs w:val="24"/>
-        </w:rPr>
-      </w:pPr>
-    </w:p>
-    <w:p>
-      <w:pPr>
-        <w:rPr>
-          <w:rFonts w:ascii="Times New Roman" w:hAnsi="Times New Roman" w:cs="Times New Roman"/>
-          <w:i/>
-          <w:sz w:val="24"/>
-          <w:szCs w:val="24"/>
-        </w:rPr>
-      </w:pPr>
-      <w:r>
-        <w:rPr>
-          <w:rFonts w:ascii="Times New Roman" w:hAnsi="Times New Roman" w:cs="Times New Roman"/>
-          <w:i/>
-          <w:sz w:val="24"/>
-          <w:szCs w:val="24"/>
-        </w:rPr>
-        <w:t>Фокус «</w:t>
-      </w:r>
-      <w:r>
-        <w:rPr>
-          <w:rFonts w:ascii="Times New Roman" w:hAnsi="Times New Roman" w:cs="Times New Roman"/>
-          <w:i/>
-          <w:sz w:val="24"/>
-          <w:szCs w:val="24"/>
-        </w:rPr>
-        <w:t>Получить контроль над финансовой сферой</w:t>
-      </w:r>
-      <w:r>
-        <w:rPr>
-          <w:rFonts w:ascii="Times New Roman" w:hAnsi="Times New Roman" w:cs="Times New Roman"/>
-          <w:i/>
-          <w:sz w:val="24"/>
-          <w:szCs w:val="24"/>
-        </w:rPr>
-        <w:t>»</w:t>
-      </w:r>
-      <w:r>
-        <w:rPr>
-          <w:rFonts w:ascii="Times New Roman" w:hAnsi="Times New Roman" w:cs="Times New Roman"/>
-          <w:i/>
-          <w:sz w:val="24"/>
-          <w:szCs w:val="24"/>
-        </w:rPr>
-        <w:t>.</w:t>
-      </w:r>
-    </w:p>
-    <w:p>
-      <w:pPr>
-        <w:rPr>
-          <w:rFonts w:ascii="Times New Roman" w:hAnsi="Times New Roman" w:cs="Times New Roman"/>
-          <w:sz w:val="24"/>
-          <w:szCs w:val="24"/>
-        </w:rPr>
-      </w:pPr>
-      <w:r>
-        <w:rPr>
-          <w:rFonts w:ascii="Times New Roman" w:hAnsi="Times New Roman" w:cs="Times New Roman"/>
-          <w:sz w:val="24"/>
-          <w:szCs w:val="24"/>
-        </w:rPr>
-        <w:t xml:space="preserve">Выполняется </w:t>
-      </w:r>
-      <w:r>
-        <w:rPr>
-          <w:rFonts w:ascii="Times New Roman" w:hAnsi="Times New Roman" w:cs="Times New Roman"/>
-          <w:sz w:val="24"/>
-          <w:szCs w:val="24"/>
-        </w:rPr>
-        <w:t>9</w:t>
-      </w:r>
-      <w:r>
-        <w:rPr>
-          <w:rFonts w:ascii="Times New Roman" w:hAnsi="Times New Roman" w:cs="Times New Roman"/>
-          <w:sz w:val="24"/>
-          <w:szCs w:val="24"/>
-        </w:rPr>
-        <w:t xml:space="preserve"> дней</w:t>
-      </w:r>
-      <w:r>
-        <w:rPr>
-          <w:rFonts w:ascii="Times New Roman" w:hAnsi="Times New Roman" w:cs="Times New Roman"/>
-          <w:sz w:val="24"/>
-          <w:szCs w:val="24"/>
-        </w:rPr>
-        <w:t>.</w:t>
-      </w:r>
-    </w:p>
-    <w:p>
-      <w:pPr>
-        <w:rPr>
-          <w:rFonts w:ascii="Times New Roman" w:hAnsi="Times New Roman" w:cs="Times New Roman"/>
-          <w:sz w:val="24"/>
-          <w:szCs w:val="24"/>
-        </w:rPr>
-      </w:pPr>
-      <w:r>
-        <w:rPr>
-          <w:rFonts w:ascii="Times New Roman" w:hAnsi="Times New Roman" w:cs="Times New Roman"/>
-          <w:sz w:val="24"/>
-          <w:szCs w:val="24"/>
-        </w:rPr>
-        <w:t>Требование</w:t>
-      </w:r>
-      <w:r>
-        <w:rPr>
-          <w:rFonts w:ascii="Times New Roman" w:hAnsi="Times New Roman" w:cs="Times New Roman"/>
-          <w:sz w:val="24"/>
-          <w:szCs w:val="24"/>
-        </w:rPr>
-        <w:t xml:space="preserve">: </w:t>
-      </w:r>
-      <w:r>
-        <w:rPr>
-          <w:rFonts w:ascii="Times New Roman" w:hAnsi="Times New Roman" w:cs="Times New Roman"/>
-          <w:sz w:val="24"/>
-          <w:szCs w:val="24"/>
-        </w:rPr>
-        <w:t>Есть НД «</w:t>
-      </w:r>
-      <w:r>
-        <w:rPr>
-          <w:rFonts w:ascii="Times New Roman" w:hAnsi="Times New Roman" w:cs="Times New Roman"/>
-          <w:sz w:val="24"/>
-          <w:szCs w:val="24"/>
-        </w:rPr>
-        <w:t>Коалиция с ФКП</w:t>
-      </w:r>
-      <w:r>
-        <w:rPr>
-          <w:rFonts w:ascii="Times New Roman" w:hAnsi="Times New Roman" w:cs="Times New Roman"/>
-          <w:sz w:val="24"/>
-          <w:szCs w:val="24"/>
-        </w:rPr>
-        <w:t>»</w:t>
-      </w:r>
-    </w:p>
-    <w:p>
-      <w:pPr>
-        <w:rPr>
-          <w:rFonts w:ascii="Times New Roman" w:hAnsi="Times New Roman" w:cs="Times New Roman"/>
-          <w:sz w:val="24"/>
-          <w:szCs w:val="24"/>
-        </w:rPr>
-      </w:pPr>
-      <w:r>
-        <w:rPr>
-          <w:rFonts w:ascii="Times New Roman" w:hAnsi="Times New Roman" w:cs="Times New Roman"/>
-          <w:sz w:val="24"/>
-          <w:szCs w:val="24"/>
-        </w:rPr>
         <w:t>Описание</w:t>
       </w:r>
       <w:r>
@@ -47385,28 +49224,196 @@
           <w:bCs/>
           <w:color w:val="auto"/>
         </w:rPr>
+        <w:t>КАБИНЕТ ШОТАНА</w:t>
+      </w:r>
+    </w:p>
+    <w:p>
+      <w:pPr>
+        <w:rPr>
+          <w:rFonts w:ascii="Times New Roman" w:hAnsi="Times New Roman" w:cs="Times New Roman"/>
+          <w:sz w:val="24"/>
+          <w:szCs w:val="24"/>
+        </w:rPr>
+      </w:pPr>
+    </w:p>
+    <w:p>
+      <w:pPr>
+        <w:rPr>
+          <w:rFonts w:ascii="Times New Roman" w:hAnsi="Times New Roman" w:cs="Times New Roman"/>
+          <w:i/>
+          <w:sz w:val="24"/>
+          <w:szCs w:val="24"/>
+        </w:rPr>
+      </w:pPr>
+      <w:r>
+        <w:rPr>
+          <w:rFonts w:ascii="Times New Roman" w:hAnsi="Times New Roman" w:cs="Times New Roman"/>
+          <w:i/>
+          <w:sz w:val="24"/>
+          <w:szCs w:val="24"/>
+        </w:rPr>
+        <w:t>Фокус «</w:t>
+      </w:r>
+      <w:r>
+        <w:rPr>
+          <w:rFonts w:ascii="Times New Roman" w:hAnsi="Times New Roman" w:cs="Times New Roman"/>
+          <w:i/>
+          <w:sz w:val="24"/>
+          <w:szCs w:val="24"/>
+        </w:rPr>
+        <w:t xml:space="preserve">Кабинет Камиля </w:t>
+      </w:r>
+      <w:proofErr w:type="spellStart"/>
+      <w:r>
+        <w:rPr>
+          <w:rFonts w:ascii="Times New Roman" w:hAnsi="Times New Roman" w:cs="Times New Roman"/>
+          <w:i/>
+          <w:sz w:val="24"/>
+          <w:szCs w:val="24"/>
+        </w:rPr>
+        <w:t>Шотана</w:t>
+      </w:r>
+      <w:proofErr w:type="spellEnd"/>
+      <w:r>
+        <w:rPr>
+          <w:rFonts w:ascii="Times New Roman" w:hAnsi="Times New Roman" w:cs="Times New Roman"/>
+          <w:i/>
+          <w:sz w:val="24"/>
+          <w:szCs w:val="24"/>
+        </w:rPr>
+        <w:t>»</w:t>
+      </w:r>
+      <w:r>
+        <w:rPr>
+          <w:rFonts w:ascii="Times New Roman" w:hAnsi="Times New Roman" w:cs="Times New Roman"/>
+          <w:i/>
+          <w:sz w:val="24"/>
+          <w:szCs w:val="24"/>
+        </w:rPr>
+        <w:t>.</w:t>
+      </w:r>
+    </w:p>
+    <w:p>
+      <w:pPr>
+        <w:rPr>
+          <w:rFonts w:ascii="Times New Roman" w:hAnsi="Times New Roman" w:cs="Times New Roman"/>
+          <w:sz w:val="24"/>
+          <w:szCs w:val="24"/>
+        </w:rPr>
+      </w:pPr>
+      <w:r>
+        <w:rPr>
+          <w:rFonts w:ascii="Times New Roman" w:hAnsi="Times New Roman" w:cs="Times New Roman"/>
+          <w:sz w:val="24"/>
+          <w:szCs w:val="24"/>
+        </w:rPr>
+        <w:t xml:space="preserve">Выполняется </w:t>
+      </w:r>
+      <w:r>
+        <w:rPr>
+          <w:rFonts w:ascii="Times New Roman" w:hAnsi="Times New Roman" w:cs="Times New Roman"/>
+          <w:sz w:val="24"/>
+          <w:szCs w:val="24"/>
+        </w:rPr>
+        <w:t>по событию</w:t>
+      </w:r>
+    </w:p>
+    <w:p>
+      <w:pPr>
+        <w:rPr>
+          <w:rFonts w:ascii="Times New Roman" w:hAnsi="Times New Roman" w:cs="Times New Roman"/>
+          <w:sz w:val="24"/>
+          <w:szCs w:val="24"/>
+        </w:rPr>
+      </w:pPr>
+      <w:r>
+        <w:rPr>
+          <w:rFonts w:ascii="Times New Roman" w:hAnsi="Times New Roman" w:cs="Times New Roman"/>
+          <w:sz w:val="24"/>
+          <w:szCs w:val="24"/>
+        </w:rPr>
+        <w:t>Описание</w:t>
+      </w:r>
+      <w:r>
+        <w:rPr>
+          <w:rFonts w:ascii="Times New Roman" w:hAnsi="Times New Roman" w:cs="Times New Roman"/>
+          <w:sz w:val="24"/>
+          <w:szCs w:val="24"/>
+        </w:rPr>
+        <w:t>:</w:t>
+      </w:r>
+      <w:r>
+        <w:rPr>
+          <w:rFonts w:ascii="Times New Roman" w:hAnsi="Times New Roman" w:cs="Times New Roman"/>
+          <w:sz w:val="24"/>
+          <w:szCs w:val="24"/>
+        </w:rPr>
+        <w:t xml:space="preserve"> </w:t>
+      </w:r>
+      <w:r>
+        <w:rPr>
+          <w:rFonts w:ascii="Times New Roman" w:hAnsi="Times New Roman" w:cs="Times New Roman"/>
+          <w:sz w:val="24"/>
+          <w:szCs w:val="24"/>
+        </w:rPr>
+        <w:t xml:space="preserve">Новый кабинет под руководительством Радикальной партии возглавит Камиль </w:t>
+      </w:r>
+      <w:proofErr w:type="spellStart"/>
+      <w:r>
+        <w:rPr>
+          <w:rFonts w:ascii="Times New Roman" w:hAnsi="Times New Roman" w:cs="Times New Roman"/>
+          <w:sz w:val="24"/>
+          <w:szCs w:val="24"/>
+        </w:rPr>
+        <w:t>Шотан</w:t>
+      </w:r>
+      <w:proofErr w:type="spellEnd"/>
+      <w:r>
+        <w:rPr>
+          <w:rFonts w:ascii="Times New Roman" w:hAnsi="Times New Roman" w:cs="Times New Roman"/>
+          <w:sz w:val="24"/>
+          <w:szCs w:val="24"/>
+        </w:rPr>
+        <w:t>, который наметил курс, отходящий от программы Народного фронта.</w:t>
+      </w:r>
+    </w:p>
+    <w:p>
+      <w:pPr>
+        <w:rPr>
+          <w:rFonts w:ascii="Times New Roman" w:hAnsi="Times New Roman" w:cs="Times New Roman"/>
+          <w:sz w:val="24"/>
+          <w:szCs w:val="24"/>
+        </w:rPr>
+      </w:pPr>
+    </w:p>
+    <w:p>
+      <w:pPr>
+        <w:rPr>
+          <w:rFonts w:ascii="Times New Roman" w:hAnsi="Times New Roman" w:cs="Times New Roman"/>
+          <w:i/>
+          <w:sz w:val="24"/>
+          <w:szCs w:val="24"/>
+        </w:rPr>
+      </w:pPr>
+      <w:r>
+        <w:rPr>
+          <w:rFonts w:ascii="Times New Roman" w:hAnsi="Times New Roman" w:cs="Times New Roman"/>
+          <w:i/>
+          <w:sz w:val="24"/>
+          <w:szCs w:val="24"/>
+        </w:rPr>
         <w:lastRenderedPageBreak/>
-        <w:t>КАБИНЕТ ШОТАНА</w:t>
-      </w:r>
-    </w:p>
-    <w:p>
-      <w:pPr>
-        <w:rPr>
-          <w:rFonts w:ascii="Times New Roman" w:hAnsi="Times New Roman" w:cs="Times New Roman"/>
-          <w:sz w:val="24"/>
-          <w:szCs w:val="24"/>
-        </w:rPr>
-      </w:pPr>
-    </w:p>
-    <w:p>
-      <w:pPr>
+        <w:t>Фокус «</w:t>
+      </w:r>
+      <w:r>
         <w:rPr>
           <w:rFonts w:ascii="Times New Roman" w:hAnsi="Times New Roman" w:cs="Times New Roman"/>
           <w:i/>
           <w:sz w:val="24"/>
           <w:szCs w:val="24"/>
         </w:rPr>
-      </w:pPr>
+        <w:t>Особые полномочия для кабинета</w:t>
+      </w:r>
       <w:r>
         <w:rPr>
           <w:rFonts w:ascii="Times New Roman" w:hAnsi="Times New Roman" w:cs="Times New Roman"/>
@@ -47414,6 +49421,870 @@
           <w:sz w:val="24"/>
           <w:szCs w:val="24"/>
         </w:rPr>
+        <w:t>»</w:t>
+      </w:r>
+      <w:r>
+        <w:rPr>
+          <w:rFonts w:ascii="Times New Roman" w:hAnsi="Times New Roman" w:cs="Times New Roman"/>
+          <w:i/>
+          <w:sz w:val="24"/>
+          <w:szCs w:val="24"/>
+        </w:rPr>
+        <w:t>.</w:t>
+      </w:r>
+    </w:p>
+    <w:p>
+      <w:pPr>
+        <w:rPr>
+          <w:rFonts w:ascii="Times New Roman" w:hAnsi="Times New Roman" w:cs="Times New Roman"/>
+          <w:sz w:val="24"/>
+          <w:szCs w:val="24"/>
+        </w:rPr>
+      </w:pPr>
+      <w:r>
+        <w:rPr>
+          <w:rFonts w:ascii="Times New Roman" w:hAnsi="Times New Roman" w:cs="Times New Roman"/>
+          <w:sz w:val="24"/>
+          <w:szCs w:val="24"/>
+        </w:rPr>
+        <w:t xml:space="preserve">Выполняется </w:t>
+      </w:r>
+      <w:r>
+        <w:rPr>
+          <w:rFonts w:ascii="Times New Roman" w:hAnsi="Times New Roman" w:cs="Times New Roman"/>
+          <w:sz w:val="24"/>
+          <w:szCs w:val="24"/>
+        </w:rPr>
+        <w:t>35</w:t>
+      </w:r>
+      <w:r>
+        <w:rPr>
+          <w:rFonts w:ascii="Times New Roman" w:hAnsi="Times New Roman" w:cs="Times New Roman"/>
+          <w:sz w:val="24"/>
+          <w:szCs w:val="24"/>
+        </w:rPr>
+        <w:t xml:space="preserve"> дн</w:t>
+      </w:r>
+      <w:r>
+        <w:rPr>
+          <w:rFonts w:ascii="Times New Roman" w:hAnsi="Times New Roman" w:cs="Times New Roman"/>
+          <w:sz w:val="24"/>
+          <w:szCs w:val="24"/>
+        </w:rPr>
+        <w:t>ей</w:t>
+      </w:r>
+      <w:r>
+        <w:rPr>
+          <w:rFonts w:ascii="Times New Roman" w:hAnsi="Times New Roman" w:cs="Times New Roman"/>
+          <w:sz w:val="24"/>
+          <w:szCs w:val="24"/>
+        </w:rPr>
+        <w:t xml:space="preserve"> (</w:t>
+      </w:r>
+      <w:r>
+        <w:rPr>
+          <w:rFonts w:ascii="Times New Roman" w:hAnsi="Times New Roman" w:cs="Times New Roman"/>
+          <w:color w:val="FF0000"/>
+          <w:sz w:val="24"/>
+          <w:szCs w:val="24"/>
+        </w:rPr>
+        <w:t xml:space="preserve">В ИСТОРИЧЕСКОМ РЕЖИМЕ </w:t>
+      </w:r>
+      <w:r>
+        <w:rPr>
+          <w:rFonts w:ascii="Times New Roman" w:hAnsi="Times New Roman" w:cs="Times New Roman"/>
+          <w:color w:val="FF0000"/>
+          <w:sz w:val="24"/>
+          <w:szCs w:val="24"/>
+        </w:rPr>
+        <w:t>начнёт</w:t>
+      </w:r>
+      <w:r>
+        <w:rPr>
+          <w:rFonts w:ascii="Times New Roman" w:hAnsi="Times New Roman" w:cs="Times New Roman"/>
+          <w:color w:val="FF0000"/>
+          <w:sz w:val="24"/>
+          <w:szCs w:val="24"/>
+        </w:rPr>
+        <w:t xml:space="preserve"> ВЫПОЛНЯТЬСЯ </w:t>
+      </w:r>
+      <w:r>
+        <w:rPr>
+          <w:rFonts w:ascii="Times New Roman" w:hAnsi="Times New Roman" w:cs="Times New Roman"/>
+          <w:color w:val="FF0000"/>
+          <w:sz w:val="24"/>
+          <w:szCs w:val="24"/>
+        </w:rPr>
+        <w:t>30 июня 1937</w:t>
+      </w:r>
+      <w:r>
+        <w:rPr>
+          <w:rFonts w:ascii="Times New Roman" w:hAnsi="Times New Roman" w:cs="Times New Roman"/>
+          <w:sz w:val="24"/>
+          <w:szCs w:val="24"/>
+        </w:rPr>
+        <w:t>)</w:t>
+      </w:r>
+    </w:p>
+    <w:p>
+      <w:pPr>
+        <w:rPr>
+          <w:rFonts w:ascii="Times New Roman" w:hAnsi="Times New Roman" w:cs="Times New Roman"/>
+          <w:sz w:val="24"/>
+          <w:szCs w:val="24"/>
+        </w:rPr>
+      </w:pPr>
+      <w:r>
+        <w:rPr>
+          <w:rFonts w:ascii="Times New Roman" w:hAnsi="Times New Roman" w:cs="Times New Roman"/>
+          <w:sz w:val="24"/>
+          <w:szCs w:val="24"/>
+        </w:rPr>
+        <w:t>Требование</w:t>
+      </w:r>
+      <w:r>
+        <w:rPr>
+          <w:rFonts w:ascii="Times New Roman" w:hAnsi="Times New Roman" w:cs="Times New Roman"/>
+          <w:sz w:val="24"/>
+          <w:szCs w:val="24"/>
+        </w:rPr>
+        <w:t xml:space="preserve">: </w:t>
+      </w:r>
+      <w:r>
+        <w:rPr>
+          <w:rFonts w:ascii="Times New Roman" w:hAnsi="Times New Roman" w:cs="Times New Roman"/>
+          <w:sz w:val="24"/>
+          <w:szCs w:val="24"/>
+        </w:rPr>
+        <w:t xml:space="preserve">Камиль </w:t>
+      </w:r>
+      <w:proofErr w:type="spellStart"/>
+      <w:r>
+        <w:rPr>
+          <w:rFonts w:ascii="Times New Roman" w:hAnsi="Times New Roman" w:cs="Times New Roman"/>
+          <w:sz w:val="24"/>
+          <w:szCs w:val="24"/>
+        </w:rPr>
+        <w:t>Шотан</w:t>
+      </w:r>
+      <w:proofErr w:type="spellEnd"/>
+      <w:r>
+        <w:rPr>
+          <w:rFonts w:ascii="Times New Roman" w:hAnsi="Times New Roman" w:cs="Times New Roman"/>
+          <w:sz w:val="24"/>
+          <w:szCs w:val="24"/>
+        </w:rPr>
+        <w:t xml:space="preserve"> или Эдуард </w:t>
+      </w:r>
+      <w:proofErr w:type="spellStart"/>
+      <w:r>
+        <w:rPr>
+          <w:rFonts w:ascii="Times New Roman" w:hAnsi="Times New Roman" w:cs="Times New Roman"/>
+          <w:sz w:val="24"/>
+          <w:szCs w:val="24"/>
+        </w:rPr>
+        <w:t>Деладье</w:t>
+      </w:r>
+      <w:proofErr w:type="spellEnd"/>
+      <w:r>
+        <w:rPr>
+          <w:rFonts w:ascii="Times New Roman" w:hAnsi="Times New Roman" w:cs="Times New Roman"/>
+          <w:sz w:val="24"/>
+          <w:szCs w:val="24"/>
+        </w:rPr>
+        <w:t xml:space="preserve"> во главе государства.</w:t>
+      </w:r>
+    </w:p>
+    <w:p>
+      <w:pPr>
+        <w:rPr>
+          <w:rFonts w:ascii="Times New Roman" w:hAnsi="Times New Roman" w:cs="Times New Roman"/>
+          <w:sz w:val="24"/>
+          <w:szCs w:val="24"/>
+        </w:rPr>
+      </w:pPr>
+      <w:r>
+        <w:rPr>
+          <w:rFonts w:ascii="Times New Roman" w:hAnsi="Times New Roman" w:cs="Times New Roman"/>
+          <w:sz w:val="24"/>
+          <w:szCs w:val="24"/>
+        </w:rPr>
+        <w:t>Описание</w:t>
+      </w:r>
+      <w:r>
+        <w:rPr>
+          <w:rFonts w:ascii="Times New Roman" w:hAnsi="Times New Roman" w:cs="Times New Roman"/>
+          <w:sz w:val="24"/>
+          <w:szCs w:val="24"/>
+        </w:rPr>
+        <w:t>:</w:t>
+      </w:r>
+      <w:r>
+        <w:rPr>
+          <w:rFonts w:ascii="Times New Roman" w:hAnsi="Times New Roman" w:cs="Times New Roman"/>
+          <w:sz w:val="24"/>
+          <w:szCs w:val="24"/>
+        </w:rPr>
+        <w:t xml:space="preserve"> </w:t>
+      </w:r>
+      <w:r>
+        <w:rPr>
+          <w:rFonts w:ascii="Times New Roman" w:hAnsi="Times New Roman" w:cs="Times New Roman"/>
+          <w:sz w:val="24"/>
+          <w:szCs w:val="24"/>
+        </w:rPr>
+        <w:t>Новому правительству будут выданы особые полномочия для обеспечения финансового оздоровления страны, чтобы выйти из тяжёлого экономического кризиса.</w:t>
+      </w:r>
+    </w:p>
+    <w:p>
+      <w:pPr>
+        <w:rPr>
+          <w:rFonts w:ascii="Times New Roman" w:hAnsi="Times New Roman" w:cs="Times New Roman"/>
+          <w:sz w:val="24"/>
+          <w:szCs w:val="24"/>
+        </w:rPr>
+      </w:pPr>
+      <w:r>
+        <w:rPr>
+          <w:rFonts w:ascii="Times New Roman" w:hAnsi="Times New Roman" w:cs="Times New Roman"/>
+          <w:sz w:val="24"/>
+          <w:szCs w:val="24"/>
+        </w:rPr>
+        <w:t>Э</w:t>
+      </w:r>
+      <w:r>
+        <w:rPr>
+          <w:rFonts w:ascii="Times New Roman" w:hAnsi="Times New Roman" w:cs="Times New Roman"/>
+          <w:sz w:val="24"/>
+          <w:szCs w:val="24"/>
+        </w:rPr>
+        <w:t>ффект</w:t>
+      </w:r>
+      <w:r>
+        <w:rPr>
+          <w:rFonts w:ascii="Times New Roman" w:hAnsi="Times New Roman" w:cs="Times New Roman"/>
+          <w:sz w:val="24"/>
+          <w:szCs w:val="24"/>
+        </w:rPr>
+        <w:t xml:space="preserve"> при выборе</w:t>
+      </w:r>
+      <w:r>
+        <w:rPr>
+          <w:rFonts w:ascii="Times New Roman" w:hAnsi="Times New Roman" w:cs="Times New Roman"/>
+          <w:sz w:val="24"/>
+          <w:szCs w:val="24"/>
+        </w:rPr>
+        <w:t>:</w:t>
+      </w:r>
+      <w:r>
+        <w:rPr>
+          <w:rFonts w:ascii="Times New Roman" w:hAnsi="Times New Roman" w:cs="Times New Roman"/>
+          <w:sz w:val="24"/>
+          <w:szCs w:val="24"/>
+        </w:rPr>
+        <w:t xml:space="preserve"> будет открыта категория решений «Экстренные меры кабинета </w:t>
+      </w:r>
+      <w:proofErr w:type="spellStart"/>
+      <w:r>
+        <w:rPr>
+          <w:rFonts w:ascii="Times New Roman" w:hAnsi="Times New Roman" w:cs="Times New Roman"/>
+          <w:sz w:val="24"/>
+          <w:szCs w:val="24"/>
+        </w:rPr>
+        <w:t>Шотана</w:t>
+      </w:r>
+      <w:proofErr w:type="spellEnd"/>
+      <w:r>
+        <w:rPr>
+          <w:rFonts w:ascii="Times New Roman" w:hAnsi="Times New Roman" w:cs="Times New Roman"/>
+          <w:sz w:val="24"/>
+          <w:szCs w:val="24"/>
+        </w:rPr>
+        <w:t>» (Новые полномочия правительства, помогут в экстренном порядке нормализовать экономику страны.)</w:t>
+      </w:r>
+      <w:r>
+        <w:rPr>
+          <w:rFonts w:ascii="Times New Roman" w:hAnsi="Times New Roman" w:cs="Times New Roman"/>
+          <w:sz w:val="24"/>
+          <w:szCs w:val="24"/>
+        </w:rPr>
+        <w:t xml:space="preserve"> (</w:t>
+      </w:r>
+      <w:r>
+        <w:rPr>
+          <w:rFonts w:ascii="Times New Roman" w:hAnsi="Times New Roman" w:cs="Times New Roman"/>
+          <w:color w:val="FF0000"/>
+          <w:sz w:val="24"/>
+          <w:szCs w:val="24"/>
+        </w:rPr>
+        <w:t>Все решения этой категории историчны</w:t>
+      </w:r>
+      <w:r>
+        <w:rPr>
+          <w:rFonts w:ascii="Times New Roman" w:hAnsi="Times New Roman" w:cs="Times New Roman"/>
+          <w:sz w:val="24"/>
+          <w:szCs w:val="24"/>
+        </w:rPr>
+        <w:t>)</w:t>
+      </w:r>
+    </w:p>
+    <w:p>
+      <w:pPr>
+        <w:rPr>
+          <w:rFonts w:ascii="Times New Roman" w:hAnsi="Times New Roman" w:cs="Times New Roman"/>
+          <w:sz w:val="24"/>
+          <w:szCs w:val="24"/>
+        </w:rPr>
+      </w:pPr>
+      <w:r>
+        <w:rPr>
+          <w:rFonts w:ascii="Times New Roman" w:hAnsi="Times New Roman" w:cs="Times New Roman"/>
+          <w:sz w:val="24"/>
+          <w:szCs w:val="24"/>
+        </w:rPr>
+        <w:t>1. Закрепить франк (Девальвация франка – была лишь временной мерой, позволяющей нам найти наиболее удачную цену. Сейчас нам необходимо закрепить франк на фиксированном значении, чтобы успокоить валютный рынок страны.)</w:t>
+      </w:r>
+    </w:p>
+    <w:p>
+      <w:pPr>
+        <w:rPr>
+          <w:rFonts w:ascii="Times New Roman" w:hAnsi="Times New Roman" w:cs="Times New Roman"/>
+          <w:sz w:val="24"/>
+          <w:szCs w:val="24"/>
+        </w:rPr>
+      </w:pPr>
+      <w:r>
+        <w:rPr>
+          <w:rFonts w:ascii="Times New Roman" w:hAnsi="Times New Roman" w:cs="Times New Roman"/>
+          <w:sz w:val="24"/>
+          <w:szCs w:val="24"/>
+        </w:rPr>
+        <w:t>Требование</w:t>
+      </w:r>
+      <w:r>
+        <w:rPr>
+          <w:rFonts w:ascii="Times New Roman" w:hAnsi="Times New Roman" w:cs="Times New Roman"/>
+          <w:sz w:val="24"/>
+          <w:szCs w:val="24"/>
+        </w:rPr>
+        <w:t xml:space="preserve">: </w:t>
+      </w:r>
+      <w:r>
+        <w:rPr>
+          <w:rFonts w:ascii="Times New Roman" w:hAnsi="Times New Roman" w:cs="Times New Roman"/>
+          <w:sz w:val="24"/>
+          <w:szCs w:val="24"/>
+        </w:rPr>
+        <w:t>фокус «</w:t>
+      </w:r>
+      <w:r>
+        <w:rPr>
+          <w:rFonts w:ascii="Times New Roman" w:hAnsi="Times New Roman" w:cs="Times New Roman"/>
+          <w:sz w:val="24"/>
+          <w:szCs w:val="24"/>
+        </w:rPr>
+        <w:t xml:space="preserve">Новая </w:t>
+      </w:r>
+      <w:r>
+        <w:rPr>
+          <w:rFonts w:ascii="Times New Roman" w:hAnsi="Times New Roman" w:cs="Times New Roman"/>
+          <w:sz w:val="24"/>
+          <w:szCs w:val="24"/>
+        </w:rPr>
+        <w:t>девальвация</w:t>
+      </w:r>
+      <w:r>
+        <w:rPr>
+          <w:rFonts w:ascii="Times New Roman" w:hAnsi="Times New Roman" w:cs="Times New Roman"/>
+          <w:sz w:val="24"/>
+          <w:szCs w:val="24"/>
+        </w:rPr>
+        <w:t xml:space="preserve"> франка</w:t>
+      </w:r>
+      <w:r>
+        <w:rPr>
+          <w:rFonts w:ascii="Times New Roman" w:hAnsi="Times New Roman" w:cs="Times New Roman"/>
+          <w:sz w:val="24"/>
+          <w:szCs w:val="24"/>
+        </w:rPr>
+        <w:t>» выполнен.</w:t>
+      </w:r>
+    </w:p>
+    <w:p>
+      <w:pPr>
+        <w:rPr>
+          <w:rFonts w:ascii="Times New Roman" w:hAnsi="Times New Roman" w:cs="Times New Roman"/>
+          <w:sz w:val="24"/>
+          <w:szCs w:val="24"/>
+        </w:rPr>
+      </w:pPr>
+      <w:r>
+        <w:rPr>
+          <w:rFonts w:ascii="Times New Roman" w:hAnsi="Times New Roman" w:cs="Times New Roman"/>
+          <w:sz w:val="24"/>
+          <w:szCs w:val="24"/>
+        </w:rPr>
+        <w:t>Стоимость</w:t>
+      </w:r>
+      <w:r>
+        <w:rPr>
+          <w:rFonts w:ascii="Times New Roman" w:hAnsi="Times New Roman" w:cs="Times New Roman"/>
+          <w:sz w:val="24"/>
+          <w:szCs w:val="24"/>
+        </w:rPr>
+        <w:t>:</w:t>
+      </w:r>
+    </w:p>
+    <w:p>
+      <w:pPr>
+        <w:rPr>
+          <w:rFonts w:ascii="Times New Roman" w:hAnsi="Times New Roman" w:cs="Times New Roman"/>
+          <w:sz w:val="24"/>
+          <w:szCs w:val="24"/>
+        </w:rPr>
+      </w:pPr>
+      <w:r>
+        <w:rPr>
+          <w:rFonts w:ascii="Times New Roman" w:hAnsi="Times New Roman" w:cs="Times New Roman"/>
+          <w:sz w:val="24"/>
+          <w:szCs w:val="24"/>
+        </w:rPr>
+        <w:t>Результат</w:t>
+      </w:r>
+      <w:r>
+        <w:rPr>
+          <w:rFonts w:ascii="Times New Roman" w:hAnsi="Times New Roman" w:cs="Times New Roman"/>
+          <w:sz w:val="24"/>
+          <w:szCs w:val="24"/>
+        </w:rPr>
+        <w:t>:</w:t>
+      </w:r>
+    </w:p>
+    <w:p>
+      <w:pPr>
+        <w:rPr>
+          <w:rFonts w:ascii="Times New Roman" w:hAnsi="Times New Roman" w:cs="Times New Roman"/>
+          <w:sz w:val="24"/>
+          <w:szCs w:val="24"/>
+        </w:rPr>
+      </w:pPr>
+      <w:r>
+        <w:rPr>
+          <w:rFonts w:ascii="Times New Roman" w:hAnsi="Times New Roman" w:cs="Times New Roman"/>
+          <w:sz w:val="24"/>
+          <w:szCs w:val="24"/>
+        </w:rPr>
+        <w:t xml:space="preserve">2. </w:t>
+      </w:r>
+      <w:r>
+        <w:rPr>
+          <w:rFonts w:ascii="Times New Roman" w:hAnsi="Times New Roman" w:cs="Times New Roman"/>
+          <w:sz w:val="24"/>
+          <w:szCs w:val="24"/>
+        </w:rPr>
+        <w:t>Переоценить запасы золота и иностранной валюты</w:t>
+      </w:r>
+      <w:r>
+        <w:rPr>
+          <w:rFonts w:ascii="Times New Roman" w:hAnsi="Times New Roman" w:cs="Times New Roman"/>
+          <w:sz w:val="24"/>
+          <w:szCs w:val="24"/>
+        </w:rPr>
+        <w:t xml:space="preserve"> (</w:t>
+      </w:r>
+      <w:r>
+        <w:rPr>
+          <w:rFonts w:ascii="Times New Roman" w:hAnsi="Times New Roman" w:cs="Times New Roman"/>
+          <w:sz w:val="24"/>
+          <w:szCs w:val="24"/>
+        </w:rPr>
+        <w:t xml:space="preserve">Мы </w:t>
+      </w:r>
+      <w:r>
+        <w:rPr>
+          <w:rFonts w:ascii="Times New Roman" w:hAnsi="Times New Roman" w:cs="Times New Roman"/>
+          <w:sz w:val="24"/>
+          <w:szCs w:val="24"/>
+        </w:rPr>
+        <w:t>заключи</w:t>
+      </w:r>
+      <w:r>
+        <w:rPr>
+          <w:rFonts w:ascii="Times New Roman" w:hAnsi="Times New Roman" w:cs="Times New Roman"/>
+          <w:sz w:val="24"/>
+          <w:szCs w:val="24"/>
+        </w:rPr>
+        <w:t>м</w:t>
+      </w:r>
+      <w:r>
+        <w:rPr>
+          <w:rFonts w:ascii="Times New Roman" w:hAnsi="Times New Roman" w:cs="Times New Roman"/>
+          <w:sz w:val="24"/>
+          <w:szCs w:val="24"/>
+        </w:rPr>
+        <w:t xml:space="preserve"> новое соглашение с Банком Франции, чьи золотые запасы и активы в иностранной валюте б</w:t>
+      </w:r>
+      <w:r>
+        <w:rPr>
+          <w:rFonts w:ascii="Times New Roman" w:hAnsi="Times New Roman" w:cs="Times New Roman"/>
+          <w:sz w:val="24"/>
+          <w:szCs w:val="24"/>
+        </w:rPr>
+        <w:t>удут</w:t>
+      </w:r>
+      <w:r>
+        <w:rPr>
+          <w:rFonts w:ascii="Times New Roman" w:hAnsi="Times New Roman" w:cs="Times New Roman"/>
+          <w:sz w:val="24"/>
+          <w:szCs w:val="24"/>
+        </w:rPr>
+        <w:t xml:space="preserve"> переоценены</w:t>
+      </w:r>
+      <w:r>
+        <w:rPr>
+          <w:rFonts w:ascii="Times New Roman" w:hAnsi="Times New Roman" w:cs="Times New Roman"/>
+          <w:sz w:val="24"/>
+          <w:szCs w:val="24"/>
+        </w:rPr>
+        <w:t xml:space="preserve"> под текущий курс франка.</w:t>
+      </w:r>
+      <w:r>
+        <w:rPr>
+          <w:rFonts w:ascii="Times New Roman" w:hAnsi="Times New Roman" w:cs="Times New Roman"/>
+          <w:sz w:val="24"/>
+          <w:szCs w:val="24"/>
+        </w:rPr>
+        <w:t>)</w:t>
+      </w:r>
+    </w:p>
+    <w:p>
+      <w:pPr>
+        <w:rPr>
+          <w:rFonts w:ascii="Times New Roman" w:hAnsi="Times New Roman" w:cs="Times New Roman"/>
+          <w:sz w:val="24"/>
+          <w:szCs w:val="24"/>
+        </w:rPr>
+      </w:pPr>
+      <w:r>
+        <w:rPr>
+          <w:rFonts w:ascii="Times New Roman" w:hAnsi="Times New Roman" w:cs="Times New Roman"/>
+          <w:sz w:val="24"/>
+          <w:szCs w:val="24"/>
+        </w:rPr>
+        <w:t>Требование</w:t>
+      </w:r>
+      <w:r>
+        <w:rPr>
+          <w:rFonts w:ascii="Times New Roman" w:hAnsi="Times New Roman" w:cs="Times New Roman"/>
+          <w:sz w:val="24"/>
+          <w:szCs w:val="24"/>
+        </w:rPr>
+        <w:t xml:space="preserve">: </w:t>
+      </w:r>
+      <w:r>
+        <w:rPr>
+          <w:rFonts w:ascii="Times New Roman" w:hAnsi="Times New Roman" w:cs="Times New Roman"/>
+          <w:sz w:val="24"/>
+          <w:szCs w:val="24"/>
+        </w:rPr>
+        <w:t>решение</w:t>
+      </w:r>
+      <w:r>
+        <w:rPr>
+          <w:rFonts w:ascii="Times New Roman" w:hAnsi="Times New Roman" w:cs="Times New Roman"/>
+          <w:sz w:val="24"/>
+          <w:szCs w:val="24"/>
+        </w:rPr>
+        <w:t xml:space="preserve"> «</w:t>
+      </w:r>
+      <w:r>
+        <w:rPr>
+          <w:rFonts w:ascii="Times New Roman" w:hAnsi="Times New Roman" w:cs="Times New Roman"/>
+          <w:sz w:val="24"/>
+          <w:szCs w:val="24"/>
+        </w:rPr>
+        <w:t>Закрепить франк</w:t>
+      </w:r>
+      <w:r>
+        <w:rPr>
+          <w:rFonts w:ascii="Times New Roman" w:hAnsi="Times New Roman" w:cs="Times New Roman"/>
+          <w:sz w:val="24"/>
+          <w:szCs w:val="24"/>
+        </w:rPr>
+        <w:t>» выполнен</w:t>
+      </w:r>
+      <w:r>
+        <w:rPr>
+          <w:rFonts w:ascii="Times New Roman" w:hAnsi="Times New Roman" w:cs="Times New Roman"/>
+          <w:sz w:val="24"/>
+          <w:szCs w:val="24"/>
+        </w:rPr>
+        <w:t>о</w:t>
+      </w:r>
+      <w:r>
+        <w:rPr>
+          <w:rFonts w:ascii="Times New Roman" w:hAnsi="Times New Roman" w:cs="Times New Roman"/>
+          <w:sz w:val="24"/>
+          <w:szCs w:val="24"/>
+        </w:rPr>
+        <w:t>.</w:t>
+      </w:r>
+    </w:p>
+    <w:p>
+      <w:pPr>
+        <w:rPr>
+          <w:rFonts w:ascii="Times New Roman" w:hAnsi="Times New Roman" w:cs="Times New Roman"/>
+          <w:sz w:val="24"/>
+          <w:szCs w:val="24"/>
+        </w:rPr>
+      </w:pPr>
+      <w:r>
+        <w:rPr>
+          <w:rFonts w:ascii="Times New Roman" w:hAnsi="Times New Roman" w:cs="Times New Roman"/>
+          <w:sz w:val="24"/>
+          <w:szCs w:val="24"/>
+        </w:rPr>
+        <w:t>Стоимость</w:t>
+      </w:r>
+      <w:r>
+        <w:rPr>
+          <w:rFonts w:ascii="Times New Roman" w:hAnsi="Times New Roman" w:cs="Times New Roman"/>
+          <w:sz w:val="24"/>
+          <w:szCs w:val="24"/>
+        </w:rPr>
+        <w:t>:</w:t>
+      </w:r>
+    </w:p>
+    <w:p>
+      <w:pPr>
+        <w:rPr>
+          <w:rFonts w:ascii="Times New Roman" w:hAnsi="Times New Roman" w:cs="Times New Roman"/>
+          <w:sz w:val="24"/>
+          <w:szCs w:val="24"/>
+        </w:rPr>
+      </w:pPr>
+      <w:r>
+        <w:rPr>
+          <w:rFonts w:ascii="Times New Roman" w:hAnsi="Times New Roman" w:cs="Times New Roman"/>
+          <w:sz w:val="24"/>
+          <w:szCs w:val="24"/>
+        </w:rPr>
+        <w:t>Результат</w:t>
+      </w:r>
+      <w:r>
+        <w:rPr>
+          <w:rFonts w:ascii="Times New Roman" w:hAnsi="Times New Roman" w:cs="Times New Roman"/>
+          <w:sz w:val="24"/>
+          <w:szCs w:val="24"/>
+        </w:rPr>
+        <w:t>:</w:t>
+      </w:r>
+    </w:p>
+    <w:p>
+      <w:pPr>
+        <w:rPr>
+          <w:rFonts w:ascii="Times New Roman" w:hAnsi="Times New Roman" w:cs="Times New Roman"/>
+          <w:sz w:val="24"/>
+          <w:szCs w:val="24"/>
+        </w:rPr>
+      </w:pPr>
+      <w:r>
+        <w:rPr>
+          <w:rFonts w:ascii="Times New Roman" w:hAnsi="Times New Roman" w:cs="Times New Roman"/>
+          <w:sz w:val="24"/>
+          <w:szCs w:val="24"/>
+        </w:rPr>
+        <w:t>3. Налоговые декреты (Нами будет выпущена с</w:t>
+      </w:r>
+      <w:r>
+        <w:rPr>
+          <w:rFonts w:ascii="Times New Roman" w:hAnsi="Times New Roman" w:cs="Times New Roman"/>
+          <w:sz w:val="24"/>
+          <w:szCs w:val="24"/>
+        </w:rPr>
+        <w:t>ерия из пятнадцати декретов-законов, направленных на борьбу с уклонением от уплаты налогов и усиление налогового давления на домохозяйства и предприятия. На 20% повы</w:t>
+      </w:r>
+      <w:r>
+        <w:rPr>
+          <w:rFonts w:ascii="Times New Roman" w:hAnsi="Times New Roman" w:cs="Times New Roman"/>
+          <w:sz w:val="24"/>
+          <w:szCs w:val="24"/>
+        </w:rPr>
+        <w:t>сятся</w:t>
+      </w:r>
+      <w:r>
+        <w:rPr>
+          <w:rFonts w:ascii="Times New Roman" w:hAnsi="Times New Roman" w:cs="Times New Roman"/>
+          <w:sz w:val="24"/>
+          <w:szCs w:val="24"/>
+        </w:rPr>
+        <w:t xml:space="preserve"> ставки общего подоходного налога и подоходного налога с ценных бумаг, </w:t>
+      </w:r>
+      <w:r>
+        <w:rPr>
+          <w:rFonts w:ascii="Times New Roman" w:hAnsi="Times New Roman" w:cs="Times New Roman"/>
+          <w:sz w:val="24"/>
+          <w:szCs w:val="24"/>
+        </w:rPr>
+        <w:t>повы</w:t>
+      </w:r>
+      <w:r>
+        <w:rPr>
+          <w:rFonts w:ascii="Times New Roman" w:hAnsi="Times New Roman" w:cs="Times New Roman"/>
+          <w:sz w:val="24"/>
+          <w:szCs w:val="24"/>
+        </w:rPr>
+        <w:t>сятся</w:t>
+      </w:r>
+      <w:r>
+        <w:rPr>
+          <w:rFonts w:ascii="Times New Roman" w:hAnsi="Times New Roman" w:cs="Times New Roman"/>
+          <w:sz w:val="24"/>
+          <w:szCs w:val="24"/>
+        </w:rPr>
+        <w:t xml:space="preserve"> </w:t>
+      </w:r>
+      <w:r>
+        <w:rPr>
+          <w:rFonts w:ascii="Times New Roman" w:hAnsi="Times New Roman" w:cs="Times New Roman"/>
+          <w:sz w:val="24"/>
+          <w:szCs w:val="24"/>
+        </w:rPr>
+        <w:t xml:space="preserve">таможенные пошлины, </w:t>
+      </w:r>
+      <w:r>
+        <w:rPr>
+          <w:rFonts w:ascii="Times New Roman" w:hAnsi="Times New Roman" w:cs="Times New Roman"/>
+          <w:sz w:val="24"/>
+          <w:szCs w:val="24"/>
+        </w:rPr>
+        <w:t>введётся</w:t>
+      </w:r>
+      <w:r>
+        <w:rPr>
+          <w:rFonts w:ascii="Times New Roman" w:hAnsi="Times New Roman" w:cs="Times New Roman"/>
+          <w:sz w:val="24"/>
+          <w:szCs w:val="24"/>
+        </w:rPr>
+        <w:t xml:space="preserve"> исключительный налог на фьючерсные спекулятивные операции на валютных рынках</w:t>
+      </w:r>
+      <w:r>
+        <w:rPr>
+          <w:rFonts w:ascii="Times New Roman" w:hAnsi="Times New Roman" w:cs="Times New Roman"/>
+          <w:sz w:val="24"/>
+          <w:szCs w:val="24"/>
+        </w:rPr>
+        <w:t>.)</w:t>
+      </w:r>
+    </w:p>
+    <w:p>
+      <w:pPr>
+        <w:rPr>
+          <w:rFonts w:ascii="Times New Roman" w:hAnsi="Times New Roman" w:cs="Times New Roman"/>
+          <w:sz w:val="24"/>
+          <w:szCs w:val="24"/>
+        </w:rPr>
+      </w:pPr>
+      <w:r>
+        <w:rPr>
+          <w:rFonts w:ascii="Times New Roman" w:hAnsi="Times New Roman" w:cs="Times New Roman"/>
+          <w:sz w:val="24"/>
+          <w:szCs w:val="24"/>
+        </w:rPr>
+        <w:t>Стоимость</w:t>
+      </w:r>
+      <w:r>
+        <w:rPr>
+          <w:rFonts w:ascii="Times New Roman" w:hAnsi="Times New Roman" w:cs="Times New Roman"/>
+          <w:sz w:val="24"/>
+          <w:szCs w:val="24"/>
+        </w:rPr>
+        <w:t>:</w:t>
+      </w:r>
+    </w:p>
+    <w:p>
+      <w:pPr>
+        <w:rPr>
+          <w:rFonts w:ascii="Times New Roman" w:hAnsi="Times New Roman" w:cs="Times New Roman"/>
+          <w:sz w:val="24"/>
+          <w:szCs w:val="24"/>
+        </w:rPr>
+      </w:pPr>
+      <w:r>
+        <w:rPr>
+          <w:rFonts w:ascii="Times New Roman" w:hAnsi="Times New Roman" w:cs="Times New Roman"/>
+          <w:sz w:val="24"/>
+          <w:szCs w:val="24"/>
+        </w:rPr>
+        <w:t>Результат</w:t>
+      </w:r>
+      <w:r>
+        <w:rPr>
+          <w:rFonts w:ascii="Times New Roman" w:hAnsi="Times New Roman" w:cs="Times New Roman"/>
+          <w:sz w:val="24"/>
+          <w:szCs w:val="24"/>
+        </w:rPr>
+        <w:t>:</w:t>
+      </w:r>
+    </w:p>
+    <w:p>
+      <w:pPr>
+        <w:rPr>
+          <w:rFonts w:ascii="Times New Roman" w:hAnsi="Times New Roman" w:cs="Times New Roman"/>
+          <w:sz w:val="24"/>
+          <w:szCs w:val="24"/>
+        </w:rPr>
+      </w:pPr>
+      <w:r>
+        <w:rPr>
+          <w:rFonts w:ascii="Times New Roman" w:hAnsi="Times New Roman" w:cs="Times New Roman"/>
+          <w:sz w:val="24"/>
+          <w:szCs w:val="24"/>
+        </w:rPr>
+        <w:t>Историка</w:t>
+      </w:r>
+      <w:r>
+        <w:rPr>
+          <w:rFonts w:ascii="Times New Roman" w:hAnsi="Times New Roman" w:cs="Times New Roman"/>
+          <w:sz w:val="24"/>
+          <w:szCs w:val="24"/>
+        </w:rPr>
+        <w:t xml:space="preserve">: </w:t>
+      </w:r>
+      <w:r>
+        <w:rPr>
+          <w:rFonts w:ascii="Times New Roman" w:hAnsi="Times New Roman" w:cs="Times New Roman"/>
+          <w:sz w:val="24"/>
+          <w:szCs w:val="24"/>
+        </w:rPr>
+        <w:t>8 июля 1937</w:t>
+      </w:r>
+    </w:p>
+    <w:p>
+      <w:pPr>
+        <w:rPr>
+          <w:rFonts w:ascii="Times New Roman" w:hAnsi="Times New Roman" w:cs="Times New Roman"/>
+          <w:sz w:val="24"/>
+          <w:szCs w:val="24"/>
+        </w:rPr>
+      </w:pPr>
+    </w:p>
+    <w:p>
+      <w:pPr>
+        <w:rPr>
+          <w:rFonts w:ascii="Times New Roman" w:hAnsi="Times New Roman" w:cs="Times New Roman"/>
+          <w:i/>
+          <w:sz w:val="24"/>
+          <w:szCs w:val="24"/>
+        </w:rPr>
+      </w:pPr>
+      <w:r>
+        <w:rPr>
+          <w:rFonts w:ascii="Times New Roman" w:hAnsi="Times New Roman" w:cs="Times New Roman"/>
+          <w:i/>
+          <w:sz w:val="24"/>
+          <w:szCs w:val="24"/>
+        </w:rPr>
         <w:t>Фокус «</w:t>
       </w:r>
       <w:r>
@@ -47423,9 +50294,8 @@
           <w:sz w:val="24"/>
           <w:szCs w:val="24"/>
         </w:rPr>
-        <w:t xml:space="preserve">Кабинет Камиля </w:t>
-      </w:r>
-      <w:proofErr w:type="spellStart"/>
+        <w:t>Третья девальвация франка</w:t>
+      </w:r>
       <w:r>
         <w:rPr>
           <w:rFonts w:ascii="Times New Roman" w:hAnsi="Times New Roman" w:cs="Times New Roman"/>
@@ -47433,9 +50303,8 @@
           <w:sz w:val="24"/>
           <w:szCs w:val="24"/>
         </w:rPr>
-        <w:t>Шотана</w:t>
-      </w:r>
-      <w:proofErr w:type="spellEnd"/>
+        <w:t>»</w:t>
+      </w:r>
       <w:r>
         <w:rPr>
           <w:rFonts w:ascii="Times New Roman" w:hAnsi="Times New Roman" w:cs="Times New Roman"/>
@@ -47443,15 +50312,6 @@
           <w:sz w:val="24"/>
           <w:szCs w:val="24"/>
         </w:rPr>
-        <w:t>»</w:t>
-      </w:r>
-      <w:r>
-        <w:rPr>
-          <w:rFonts w:ascii="Times New Roman" w:hAnsi="Times New Roman" w:cs="Times New Roman"/>
-          <w:i/>
-          <w:sz w:val="24"/>
-          <w:szCs w:val="24"/>
-        </w:rPr>
         <w:t>.</w:t>
       </w:r>
     </w:p>
@@ -47469,15 +50329,66 @@
           <w:sz w:val="24"/>
           <w:szCs w:val="24"/>
         </w:rPr>
-        <w:t xml:space="preserve">Выполняется </w:t>
-      </w:r>
-      <w:r>
-        <w:rPr>
-          <w:rFonts w:ascii="Times New Roman" w:hAnsi="Times New Roman" w:cs="Times New Roman"/>
-          <w:sz w:val="24"/>
-          <w:szCs w:val="24"/>
-        </w:rPr>
-        <w:t>по событию</w:t>
+        <w:t>Требование</w:t>
+      </w:r>
+      <w:r>
+        <w:rPr>
+          <w:rFonts w:ascii="Times New Roman" w:hAnsi="Times New Roman" w:cs="Times New Roman"/>
+          <w:sz w:val="24"/>
+          <w:szCs w:val="24"/>
+        </w:rPr>
+        <w:t xml:space="preserve">: </w:t>
+      </w:r>
+      <w:r>
+        <w:rPr>
+          <w:rFonts w:ascii="Times New Roman" w:hAnsi="Times New Roman" w:cs="Times New Roman"/>
+          <w:sz w:val="24"/>
+          <w:szCs w:val="24"/>
+        </w:rPr>
+        <w:t>фокус «Новая девальвация франка» выполнен.</w:t>
+      </w:r>
+    </w:p>
+    <w:p>
+      <w:pPr>
+        <w:rPr>
+          <w:rFonts w:ascii="Times New Roman" w:hAnsi="Times New Roman" w:cs="Times New Roman"/>
+          <w:sz w:val="24"/>
+          <w:szCs w:val="24"/>
+        </w:rPr>
+      </w:pPr>
+      <w:r>
+        <w:rPr>
+          <w:rFonts w:ascii="Times New Roman" w:hAnsi="Times New Roman" w:cs="Times New Roman"/>
+          <w:sz w:val="24"/>
+          <w:szCs w:val="24"/>
+        </w:rPr>
+        <w:t>Выполняется 14 дней (</w:t>
+      </w:r>
+      <w:r>
+        <w:rPr>
+          <w:rFonts w:ascii="Times New Roman" w:hAnsi="Times New Roman" w:cs="Times New Roman"/>
+          <w:color w:val="FF0000"/>
+          <w:sz w:val="24"/>
+          <w:szCs w:val="24"/>
+        </w:rPr>
+        <w:t xml:space="preserve">В ИСТОРИЧЕСКОМ РЕЖИМЕ НАЧНЁТ ВЫПОЛНЯТЬСЯ </w:t>
+      </w:r>
+      <w:r>
+        <w:rPr>
+          <w:rFonts w:ascii="Times New Roman" w:hAnsi="Times New Roman" w:cs="Times New Roman"/>
+          <w:color w:val="FF0000"/>
+          <w:sz w:val="24"/>
+          <w:szCs w:val="24"/>
+        </w:rPr>
+        <w:t>3 августа 1937</w:t>
+      </w:r>
+      <w:r>
+        <w:rPr>
+          <w:rFonts w:ascii="Times New Roman" w:hAnsi="Times New Roman" w:cs="Times New Roman"/>
+          <w:sz w:val="24"/>
+          <w:szCs w:val="24"/>
+        </w:rPr>
+        <w:t>)</w:t>
       </w:r>
     </w:p>
     <w:p>
@@ -47518,1082 +50429,6 @@
           <w:sz w:val="24"/>
           <w:szCs w:val="24"/>
         </w:rPr>
-        <w:t xml:space="preserve">Новый кабинет под руководительством Радикальной партии возглавит Камиль </w:t>
-      </w:r>
-      <w:proofErr w:type="spellStart"/>
-      <w:r>
-        <w:rPr>
-          <w:rFonts w:ascii="Times New Roman" w:hAnsi="Times New Roman" w:cs="Times New Roman"/>
-          <w:sz w:val="24"/>
-          <w:szCs w:val="24"/>
-        </w:rPr>
-        <w:t>Шотан</w:t>
-      </w:r>
-      <w:proofErr w:type="spellEnd"/>
-      <w:r>
-        <w:rPr>
-          <w:rFonts w:ascii="Times New Roman" w:hAnsi="Times New Roman" w:cs="Times New Roman"/>
-          <w:sz w:val="24"/>
-          <w:szCs w:val="24"/>
-        </w:rPr>
-        <w:t>, который наметил курс, отходящий от программы Народного фронта.</w:t>
-      </w:r>
-    </w:p>
-    <w:p>
-      <w:pPr>
-        <w:rPr>
-          <w:rFonts w:ascii="Times New Roman" w:hAnsi="Times New Roman" w:cs="Times New Roman"/>
-          <w:sz w:val="24"/>
-          <w:szCs w:val="24"/>
-        </w:rPr>
-      </w:pPr>
-    </w:p>
-    <w:p>
-      <w:pPr>
-        <w:rPr>
-          <w:rFonts w:ascii="Times New Roman" w:hAnsi="Times New Roman" w:cs="Times New Roman"/>
-          <w:i/>
-          <w:sz w:val="24"/>
-          <w:szCs w:val="24"/>
-        </w:rPr>
-      </w:pPr>
-      <w:r>
-        <w:rPr>
-          <w:rFonts w:ascii="Times New Roman" w:hAnsi="Times New Roman" w:cs="Times New Roman"/>
-          <w:i/>
-          <w:sz w:val="24"/>
-          <w:szCs w:val="24"/>
-        </w:rPr>
-        <w:t>Фокус «</w:t>
-      </w:r>
-      <w:r>
-        <w:rPr>
-          <w:rFonts w:ascii="Times New Roman" w:hAnsi="Times New Roman" w:cs="Times New Roman"/>
-          <w:i/>
-          <w:sz w:val="24"/>
-          <w:szCs w:val="24"/>
-        </w:rPr>
-        <w:t>Особые полномочия для кабинета</w:t>
-      </w:r>
-      <w:r>
-        <w:rPr>
-          <w:rFonts w:ascii="Times New Roman" w:hAnsi="Times New Roman" w:cs="Times New Roman"/>
-          <w:i/>
-          <w:sz w:val="24"/>
-          <w:szCs w:val="24"/>
-        </w:rPr>
-        <w:t>»</w:t>
-      </w:r>
-      <w:r>
-        <w:rPr>
-          <w:rFonts w:ascii="Times New Roman" w:hAnsi="Times New Roman" w:cs="Times New Roman"/>
-          <w:i/>
-          <w:sz w:val="24"/>
-          <w:szCs w:val="24"/>
-        </w:rPr>
-        <w:t>.</w:t>
-      </w:r>
-    </w:p>
-    <w:p>
-      <w:pPr>
-        <w:rPr>
-          <w:rFonts w:ascii="Times New Roman" w:hAnsi="Times New Roman" w:cs="Times New Roman"/>
-          <w:sz w:val="24"/>
-          <w:szCs w:val="24"/>
-        </w:rPr>
-      </w:pPr>
-      <w:r>
-        <w:rPr>
-          <w:rFonts w:ascii="Times New Roman" w:hAnsi="Times New Roman" w:cs="Times New Roman"/>
-          <w:sz w:val="24"/>
-          <w:szCs w:val="24"/>
-        </w:rPr>
-        <w:t xml:space="preserve">Выполняется </w:t>
-      </w:r>
-      <w:r>
-        <w:rPr>
-          <w:rFonts w:ascii="Times New Roman" w:hAnsi="Times New Roman" w:cs="Times New Roman"/>
-          <w:sz w:val="24"/>
-          <w:szCs w:val="24"/>
-        </w:rPr>
-        <w:t>35</w:t>
-      </w:r>
-      <w:r>
-        <w:rPr>
-          <w:rFonts w:ascii="Times New Roman" w:hAnsi="Times New Roman" w:cs="Times New Roman"/>
-          <w:sz w:val="24"/>
-          <w:szCs w:val="24"/>
-        </w:rPr>
-        <w:t xml:space="preserve"> дн</w:t>
-      </w:r>
-      <w:r>
-        <w:rPr>
-          <w:rFonts w:ascii="Times New Roman" w:hAnsi="Times New Roman" w:cs="Times New Roman"/>
-          <w:sz w:val="24"/>
-          <w:szCs w:val="24"/>
-        </w:rPr>
-        <w:t>ей</w:t>
-      </w:r>
-      <w:r>
-        <w:rPr>
-          <w:rFonts w:ascii="Times New Roman" w:hAnsi="Times New Roman" w:cs="Times New Roman"/>
-          <w:sz w:val="24"/>
-          <w:szCs w:val="24"/>
-        </w:rPr>
-        <w:t xml:space="preserve"> (</w:t>
-      </w:r>
-      <w:r>
-        <w:rPr>
-          <w:rFonts w:ascii="Times New Roman" w:hAnsi="Times New Roman" w:cs="Times New Roman"/>
-          <w:color w:val="FF0000"/>
-          <w:sz w:val="24"/>
-          <w:szCs w:val="24"/>
-        </w:rPr>
-        <w:t xml:space="preserve">В ИСТОРИЧЕСКОМ РЕЖИМЕ </w:t>
-      </w:r>
-      <w:r>
-        <w:rPr>
-          <w:rFonts w:ascii="Times New Roman" w:hAnsi="Times New Roman" w:cs="Times New Roman"/>
-          <w:color w:val="FF0000"/>
-          <w:sz w:val="24"/>
-          <w:szCs w:val="24"/>
-        </w:rPr>
-        <w:t>начнёт</w:t>
-      </w:r>
-      <w:r>
-        <w:rPr>
-          <w:rFonts w:ascii="Times New Roman" w:hAnsi="Times New Roman" w:cs="Times New Roman"/>
-          <w:color w:val="FF0000"/>
-          <w:sz w:val="24"/>
-          <w:szCs w:val="24"/>
-        </w:rPr>
-        <w:t xml:space="preserve"> ВЫПОЛНЯТЬСЯ </w:t>
-      </w:r>
-      <w:r>
-        <w:rPr>
-          <w:rFonts w:ascii="Times New Roman" w:hAnsi="Times New Roman" w:cs="Times New Roman"/>
-          <w:color w:val="FF0000"/>
-          <w:sz w:val="24"/>
-          <w:szCs w:val="24"/>
-        </w:rPr>
-        <w:t>30 июня 1937</w:t>
-      </w:r>
-      <w:r>
-        <w:rPr>
-          <w:rFonts w:ascii="Times New Roman" w:hAnsi="Times New Roman" w:cs="Times New Roman"/>
-          <w:sz w:val="24"/>
-          <w:szCs w:val="24"/>
-        </w:rPr>
-        <w:t>)</w:t>
-      </w:r>
-    </w:p>
-    <w:p>
-      <w:pPr>
-        <w:rPr>
-          <w:rFonts w:ascii="Times New Roman" w:hAnsi="Times New Roman" w:cs="Times New Roman"/>
-          <w:sz w:val="24"/>
-          <w:szCs w:val="24"/>
-        </w:rPr>
-      </w:pPr>
-      <w:r>
-        <w:rPr>
-          <w:rFonts w:ascii="Times New Roman" w:hAnsi="Times New Roman" w:cs="Times New Roman"/>
-          <w:sz w:val="24"/>
-          <w:szCs w:val="24"/>
-        </w:rPr>
-        <w:t>Требование</w:t>
-      </w:r>
-      <w:r>
-        <w:rPr>
-          <w:rFonts w:ascii="Times New Roman" w:hAnsi="Times New Roman" w:cs="Times New Roman"/>
-          <w:sz w:val="24"/>
-          <w:szCs w:val="24"/>
-        </w:rPr>
-        <w:t xml:space="preserve">: </w:t>
-      </w:r>
-      <w:r>
-        <w:rPr>
-          <w:rFonts w:ascii="Times New Roman" w:hAnsi="Times New Roman" w:cs="Times New Roman"/>
-          <w:sz w:val="24"/>
-          <w:szCs w:val="24"/>
-        </w:rPr>
-        <w:t xml:space="preserve">Камиль </w:t>
-      </w:r>
-      <w:proofErr w:type="spellStart"/>
-      <w:r>
-        <w:rPr>
-          <w:rFonts w:ascii="Times New Roman" w:hAnsi="Times New Roman" w:cs="Times New Roman"/>
-          <w:sz w:val="24"/>
-          <w:szCs w:val="24"/>
-        </w:rPr>
-        <w:t>Шотан</w:t>
-      </w:r>
-      <w:proofErr w:type="spellEnd"/>
-      <w:r>
-        <w:rPr>
-          <w:rFonts w:ascii="Times New Roman" w:hAnsi="Times New Roman" w:cs="Times New Roman"/>
-          <w:sz w:val="24"/>
-          <w:szCs w:val="24"/>
-        </w:rPr>
-        <w:t xml:space="preserve"> или Эдуард </w:t>
-      </w:r>
-      <w:proofErr w:type="spellStart"/>
-      <w:r>
-        <w:rPr>
-          <w:rFonts w:ascii="Times New Roman" w:hAnsi="Times New Roman" w:cs="Times New Roman"/>
-          <w:sz w:val="24"/>
-          <w:szCs w:val="24"/>
-        </w:rPr>
-        <w:t>Деладье</w:t>
-      </w:r>
-      <w:proofErr w:type="spellEnd"/>
-      <w:r>
-        <w:rPr>
-          <w:rFonts w:ascii="Times New Roman" w:hAnsi="Times New Roman" w:cs="Times New Roman"/>
-          <w:sz w:val="24"/>
-          <w:szCs w:val="24"/>
-        </w:rPr>
-        <w:t xml:space="preserve"> во главе государства.</w:t>
-      </w:r>
-    </w:p>
-    <w:p>
-      <w:pPr>
-        <w:rPr>
-          <w:rFonts w:ascii="Times New Roman" w:hAnsi="Times New Roman" w:cs="Times New Roman"/>
-          <w:sz w:val="24"/>
-          <w:szCs w:val="24"/>
-        </w:rPr>
-      </w:pPr>
-      <w:r>
-        <w:rPr>
-          <w:rFonts w:ascii="Times New Roman" w:hAnsi="Times New Roman" w:cs="Times New Roman"/>
-          <w:sz w:val="24"/>
-          <w:szCs w:val="24"/>
-        </w:rPr>
-        <w:t>Описание</w:t>
-      </w:r>
-      <w:r>
-        <w:rPr>
-          <w:rFonts w:ascii="Times New Roman" w:hAnsi="Times New Roman" w:cs="Times New Roman"/>
-          <w:sz w:val="24"/>
-          <w:szCs w:val="24"/>
-        </w:rPr>
-        <w:t>:</w:t>
-      </w:r>
-      <w:r>
-        <w:rPr>
-          <w:rFonts w:ascii="Times New Roman" w:hAnsi="Times New Roman" w:cs="Times New Roman"/>
-          <w:sz w:val="24"/>
-          <w:szCs w:val="24"/>
-        </w:rPr>
-        <w:t xml:space="preserve"> </w:t>
-      </w:r>
-      <w:r>
-        <w:rPr>
-          <w:rFonts w:ascii="Times New Roman" w:hAnsi="Times New Roman" w:cs="Times New Roman"/>
-          <w:sz w:val="24"/>
-          <w:szCs w:val="24"/>
-        </w:rPr>
-        <w:t>Новому правительству будут выданы особые полномочия для обеспечения финансового оздоровления страны, чтобы выйти из тяжёлого экономического кризиса.</w:t>
-      </w:r>
-    </w:p>
-    <w:p>
-      <w:pPr>
-        <w:rPr>
-          <w:rFonts w:ascii="Times New Roman" w:hAnsi="Times New Roman" w:cs="Times New Roman"/>
-          <w:sz w:val="24"/>
-          <w:szCs w:val="24"/>
-        </w:rPr>
-      </w:pPr>
-      <w:r>
-        <w:rPr>
-          <w:rFonts w:ascii="Times New Roman" w:hAnsi="Times New Roman" w:cs="Times New Roman"/>
-          <w:sz w:val="24"/>
-          <w:szCs w:val="24"/>
-        </w:rPr>
-        <w:t>Э</w:t>
-      </w:r>
-      <w:r>
-        <w:rPr>
-          <w:rFonts w:ascii="Times New Roman" w:hAnsi="Times New Roman" w:cs="Times New Roman"/>
-          <w:sz w:val="24"/>
-          <w:szCs w:val="24"/>
-        </w:rPr>
-        <w:t>ффект</w:t>
-      </w:r>
-      <w:r>
-        <w:rPr>
-          <w:rFonts w:ascii="Times New Roman" w:hAnsi="Times New Roman" w:cs="Times New Roman"/>
-          <w:sz w:val="24"/>
-          <w:szCs w:val="24"/>
-        </w:rPr>
-        <w:t xml:space="preserve"> при выборе</w:t>
-      </w:r>
-      <w:r>
-        <w:rPr>
-          <w:rFonts w:ascii="Times New Roman" w:hAnsi="Times New Roman" w:cs="Times New Roman"/>
-          <w:sz w:val="24"/>
-          <w:szCs w:val="24"/>
-        </w:rPr>
-        <w:t>:</w:t>
-      </w:r>
-      <w:r>
-        <w:rPr>
-          <w:rFonts w:ascii="Times New Roman" w:hAnsi="Times New Roman" w:cs="Times New Roman"/>
-          <w:sz w:val="24"/>
-          <w:szCs w:val="24"/>
-        </w:rPr>
-        <w:t xml:space="preserve"> будет открыта категория решений «Экстренные меры кабинета </w:t>
-      </w:r>
-      <w:proofErr w:type="spellStart"/>
-      <w:r>
-        <w:rPr>
-          <w:rFonts w:ascii="Times New Roman" w:hAnsi="Times New Roman" w:cs="Times New Roman"/>
-          <w:sz w:val="24"/>
-          <w:szCs w:val="24"/>
-        </w:rPr>
-        <w:t>Шотана</w:t>
-      </w:r>
-      <w:proofErr w:type="spellEnd"/>
-      <w:r>
-        <w:rPr>
-          <w:rFonts w:ascii="Times New Roman" w:hAnsi="Times New Roman" w:cs="Times New Roman"/>
-          <w:sz w:val="24"/>
-          <w:szCs w:val="24"/>
-        </w:rPr>
-        <w:t>» (Новые полномочия правительства, помогут в экстренном порядке нормализовать экономику страны.)</w:t>
-      </w:r>
-      <w:r>
-        <w:rPr>
-          <w:rFonts w:ascii="Times New Roman" w:hAnsi="Times New Roman" w:cs="Times New Roman"/>
-          <w:sz w:val="24"/>
-          <w:szCs w:val="24"/>
-        </w:rPr>
-        <w:t xml:space="preserve"> (</w:t>
-      </w:r>
-      <w:r>
-        <w:rPr>
-          <w:rFonts w:ascii="Times New Roman" w:hAnsi="Times New Roman" w:cs="Times New Roman"/>
-          <w:color w:val="FF0000"/>
-          <w:sz w:val="24"/>
-          <w:szCs w:val="24"/>
-        </w:rPr>
-        <w:t>Все решения этой категории историчны</w:t>
-      </w:r>
-      <w:r>
-        <w:rPr>
-          <w:rFonts w:ascii="Times New Roman" w:hAnsi="Times New Roman" w:cs="Times New Roman"/>
-          <w:sz w:val="24"/>
-          <w:szCs w:val="24"/>
-        </w:rPr>
-        <w:t>)</w:t>
-      </w:r>
-    </w:p>
-    <w:p>
-      <w:pPr>
-        <w:rPr>
-          <w:rFonts w:ascii="Times New Roman" w:hAnsi="Times New Roman" w:cs="Times New Roman"/>
-          <w:sz w:val="24"/>
-          <w:szCs w:val="24"/>
-        </w:rPr>
-      </w:pPr>
-      <w:r>
-        <w:rPr>
-          <w:rFonts w:ascii="Times New Roman" w:hAnsi="Times New Roman" w:cs="Times New Roman"/>
-          <w:sz w:val="24"/>
-          <w:szCs w:val="24"/>
-        </w:rPr>
-        <w:t>1. Закрепить франк (Девальвация франка – была лишь временной мерой, позволяющей нам найти наиболее удачную цену. Сейчас нам необходимо закрепить франк на фиксированном значении, чтобы успокоить валютный рынок страны.)</w:t>
-      </w:r>
-    </w:p>
-    <w:p>
-      <w:pPr>
-        <w:rPr>
-          <w:rFonts w:ascii="Times New Roman" w:hAnsi="Times New Roman" w:cs="Times New Roman"/>
-          <w:sz w:val="24"/>
-          <w:szCs w:val="24"/>
-        </w:rPr>
-      </w:pPr>
-      <w:r>
-        <w:rPr>
-          <w:rFonts w:ascii="Times New Roman" w:hAnsi="Times New Roman" w:cs="Times New Roman"/>
-          <w:sz w:val="24"/>
-          <w:szCs w:val="24"/>
-        </w:rPr>
-        <w:t>Требование</w:t>
-      </w:r>
-      <w:r>
-        <w:rPr>
-          <w:rFonts w:ascii="Times New Roman" w:hAnsi="Times New Roman" w:cs="Times New Roman"/>
-          <w:sz w:val="24"/>
-          <w:szCs w:val="24"/>
-        </w:rPr>
-        <w:t xml:space="preserve">: </w:t>
-      </w:r>
-      <w:r>
-        <w:rPr>
-          <w:rFonts w:ascii="Times New Roman" w:hAnsi="Times New Roman" w:cs="Times New Roman"/>
-          <w:sz w:val="24"/>
-          <w:szCs w:val="24"/>
-        </w:rPr>
-        <w:t>фокус «</w:t>
-      </w:r>
-      <w:r>
-        <w:rPr>
-          <w:rFonts w:ascii="Times New Roman" w:hAnsi="Times New Roman" w:cs="Times New Roman"/>
-          <w:sz w:val="24"/>
-          <w:szCs w:val="24"/>
-        </w:rPr>
-        <w:t xml:space="preserve">Новая </w:t>
-      </w:r>
-      <w:r>
-        <w:rPr>
-          <w:rFonts w:ascii="Times New Roman" w:hAnsi="Times New Roman" w:cs="Times New Roman"/>
-          <w:sz w:val="24"/>
-          <w:szCs w:val="24"/>
-        </w:rPr>
-        <w:t>девальвация</w:t>
-      </w:r>
-      <w:r>
-        <w:rPr>
-          <w:rFonts w:ascii="Times New Roman" w:hAnsi="Times New Roman" w:cs="Times New Roman"/>
-          <w:sz w:val="24"/>
-          <w:szCs w:val="24"/>
-        </w:rPr>
-        <w:t xml:space="preserve"> франка</w:t>
-      </w:r>
-      <w:r>
-        <w:rPr>
-          <w:rFonts w:ascii="Times New Roman" w:hAnsi="Times New Roman" w:cs="Times New Roman"/>
-          <w:sz w:val="24"/>
-          <w:szCs w:val="24"/>
-        </w:rPr>
-        <w:t>» выполнен.</w:t>
-      </w:r>
-    </w:p>
-    <w:p>
-      <w:pPr>
-        <w:rPr>
-          <w:rFonts w:ascii="Times New Roman" w:hAnsi="Times New Roman" w:cs="Times New Roman"/>
-          <w:sz w:val="24"/>
-          <w:szCs w:val="24"/>
-          <w:lang w:val="en-US"/>
-        </w:rPr>
-      </w:pPr>
-      <w:r>
-        <w:rPr>
-          <w:rFonts w:ascii="Times New Roman" w:hAnsi="Times New Roman" w:cs="Times New Roman"/>
-          <w:sz w:val="24"/>
-          <w:szCs w:val="24"/>
-        </w:rPr>
-        <w:t>Стоимость</w:t>
-      </w:r>
-      <w:r>
-        <w:rPr>
-          <w:rFonts w:ascii="Times New Roman" w:hAnsi="Times New Roman" w:cs="Times New Roman"/>
-          <w:sz w:val="24"/>
-          <w:szCs w:val="24"/>
-          <w:lang w:val="en-US"/>
-        </w:rPr>
-        <w:t>:</w:t>
-      </w:r>
-    </w:p>
-    <w:p>
-      <w:pPr>
-        <w:rPr>
-          <w:rFonts w:ascii="Times New Roman" w:hAnsi="Times New Roman" w:cs="Times New Roman"/>
-          <w:sz w:val="24"/>
-          <w:szCs w:val="24"/>
-          <w:lang w:val="en-US"/>
-        </w:rPr>
-      </w:pPr>
-      <w:r>
-        <w:rPr>
-          <w:rFonts w:ascii="Times New Roman" w:hAnsi="Times New Roman" w:cs="Times New Roman"/>
-          <w:sz w:val="24"/>
-          <w:szCs w:val="24"/>
-        </w:rPr>
-        <w:t>Результат</w:t>
-      </w:r>
-      <w:r>
-        <w:rPr>
-          <w:rFonts w:ascii="Times New Roman" w:hAnsi="Times New Roman" w:cs="Times New Roman"/>
-          <w:sz w:val="24"/>
-          <w:szCs w:val="24"/>
-          <w:lang w:val="en-US"/>
-        </w:rPr>
-        <w:t>:</w:t>
-      </w:r>
-    </w:p>
-    <w:p>
-      <w:pPr>
-        <w:rPr>
-          <w:rFonts w:ascii="Times New Roman" w:hAnsi="Times New Roman" w:cs="Times New Roman"/>
-          <w:sz w:val="24"/>
-          <w:szCs w:val="24"/>
-        </w:rPr>
-      </w:pPr>
-      <w:r>
-        <w:rPr>
-          <w:rFonts w:ascii="Times New Roman" w:hAnsi="Times New Roman" w:cs="Times New Roman"/>
-          <w:sz w:val="24"/>
-          <w:szCs w:val="24"/>
-        </w:rPr>
-        <w:t xml:space="preserve">2. </w:t>
-      </w:r>
-      <w:r>
-        <w:rPr>
-          <w:rFonts w:ascii="Times New Roman" w:hAnsi="Times New Roman" w:cs="Times New Roman"/>
-          <w:sz w:val="24"/>
-          <w:szCs w:val="24"/>
-        </w:rPr>
-        <w:t>Переоценить запасы золота и иностранной валюты</w:t>
-      </w:r>
-      <w:r>
-        <w:rPr>
-          <w:rFonts w:ascii="Times New Roman" w:hAnsi="Times New Roman" w:cs="Times New Roman"/>
-          <w:sz w:val="24"/>
-          <w:szCs w:val="24"/>
-        </w:rPr>
-        <w:t xml:space="preserve"> (</w:t>
-      </w:r>
-      <w:r>
-        <w:rPr>
-          <w:rFonts w:ascii="Times New Roman" w:hAnsi="Times New Roman" w:cs="Times New Roman"/>
-          <w:sz w:val="24"/>
-          <w:szCs w:val="24"/>
-        </w:rPr>
-        <w:t xml:space="preserve">Мы </w:t>
-      </w:r>
-      <w:r>
-        <w:rPr>
-          <w:rFonts w:ascii="Times New Roman" w:hAnsi="Times New Roman" w:cs="Times New Roman"/>
-          <w:sz w:val="24"/>
-          <w:szCs w:val="24"/>
-        </w:rPr>
-        <w:t>заключи</w:t>
-      </w:r>
-      <w:r>
-        <w:rPr>
-          <w:rFonts w:ascii="Times New Roman" w:hAnsi="Times New Roman" w:cs="Times New Roman"/>
-          <w:sz w:val="24"/>
-          <w:szCs w:val="24"/>
-        </w:rPr>
-        <w:t>м</w:t>
-      </w:r>
-      <w:r>
-        <w:rPr>
-          <w:rFonts w:ascii="Times New Roman" w:hAnsi="Times New Roman" w:cs="Times New Roman"/>
-          <w:sz w:val="24"/>
-          <w:szCs w:val="24"/>
-        </w:rPr>
-        <w:t xml:space="preserve"> новое соглашение с Банком Франции, чьи золотые запасы и активы в иностранной валюте б</w:t>
-      </w:r>
-      <w:r>
-        <w:rPr>
-          <w:rFonts w:ascii="Times New Roman" w:hAnsi="Times New Roman" w:cs="Times New Roman"/>
-          <w:sz w:val="24"/>
-          <w:szCs w:val="24"/>
-        </w:rPr>
-        <w:t>удут</w:t>
-      </w:r>
-      <w:r>
-        <w:rPr>
-          <w:rFonts w:ascii="Times New Roman" w:hAnsi="Times New Roman" w:cs="Times New Roman"/>
-          <w:sz w:val="24"/>
-          <w:szCs w:val="24"/>
-        </w:rPr>
-        <w:t xml:space="preserve"> переоценены</w:t>
-      </w:r>
-      <w:r>
-        <w:rPr>
-          <w:rFonts w:ascii="Times New Roman" w:hAnsi="Times New Roman" w:cs="Times New Roman"/>
-          <w:sz w:val="24"/>
-          <w:szCs w:val="24"/>
-        </w:rPr>
-        <w:t xml:space="preserve"> под текущий курс франка.</w:t>
-      </w:r>
-      <w:r>
-        <w:rPr>
-          <w:rFonts w:ascii="Times New Roman" w:hAnsi="Times New Roman" w:cs="Times New Roman"/>
-          <w:sz w:val="24"/>
-          <w:szCs w:val="24"/>
-        </w:rPr>
-        <w:t>)</w:t>
-      </w:r>
-    </w:p>
-    <w:p>
-      <w:pPr>
-        <w:rPr>
-          <w:rFonts w:ascii="Times New Roman" w:hAnsi="Times New Roman" w:cs="Times New Roman"/>
-          <w:sz w:val="24"/>
-          <w:szCs w:val="24"/>
-        </w:rPr>
-      </w:pPr>
-      <w:r>
-        <w:rPr>
-          <w:rFonts w:ascii="Times New Roman" w:hAnsi="Times New Roman" w:cs="Times New Roman"/>
-          <w:sz w:val="24"/>
-          <w:szCs w:val="24"/>
-        </w:rPr>
-        <w:t>Требование</w:t>
-      </w:r>
-      <w:r>
-        <w:rPr>
-          <w:rFonts w:ascii="Times New Roman" w:hAnsi="Times New Roman" w:cs="Times New Roman"/>
-          <w:sz w:val="24"/>
-          <w:szCs w:val="24"/>
-        </w:rPr>
-        <w:t xml:space="preserve">: </w:t>
-      </w:r>
-      <w:r>
-        <w:rPr>
-          <w:rFonts w:ascii="Times New Roman" w:hAnsi="Times New Roman" w:cs="Times New Roman"/>
-          <w:sz w:val="24"/>
-          <w:szCs w:val="24"/>
-        </w:rPr>
-        <w:t>решение</w:t>
-      </w:r>
-      <w:r>
-        <w:rPr>
-          <w:rFonts w:ascii="Times New Roman" w:hAnsi="Times New Roman" w:cs="Times New Roman"/>
-          <w:sz w:val="24"/>
-          <w:szCs w:val="24"/>
-        </w:rPr>
-        <w:t xml:space="preserve"> «</w:t>
-      </w:r>
-      <w:r>
-        <w:rPr>
-          <w:rFonts w:ascii="Times New Roman" w:hAnsi="Times New Roman" w:cs="Times New Roman"/>
-          <w:sz w:val="24"/>
-          <w:szCs w:val="24"/>
-        </w:rPr>
-        <w:t>Закрепить франк</w:t>
-      </w:r>
-      <w:r>
-        <w:rPr>
-          <w:rFonts w:ascii="Times New Roman" w:hAnsi="Times New Roman" w:cs="Times New Roman"/>
-          <w:sz w:val="24"/>
-          <w:szCs w:val="24"/>
-        </w:rPr>
-        <w:t>» выполнен</w:t>
-      </w:r>
-      <w:r>
-        <w:rPr>
-          <w:rFonts w:ascii="Times New Roman" w:hAnsi="Times New Roman" w:cs="Times New Roman"/>
-          <w:sz w:val="24"/>
-          <w:szCs w:val="24"/>
-        </w:rPr>
-        <w:t>о</w:t>
-      </w:r>
-      <w:r>
-        <w:rPr>
-          <w:rFonts w:ascii="Times New Roman" w:hAnsi="Times New Roman" w:cs="Times New Roman"/>
-          <w:sz w:val="24"/>
-          <w:szCs w:val="24"/>
-        </w:rPr>
-        <w:t>.</w:t>
-      </w:r>
-    </w:p>
-    <w:p>
-      <w:pPr>
-        <w:rPr>
-          <w:rFonts w:ascii="Times New Roman" w:hAnsi="Times New Roman" w:cs="Times New Roman"/>
-          <w:sz w:val="24"/>
-          <w:szCs w:val="24"/>
-        </w:rPr>
-      </w:pPr>
-      <w:r>
-        <w:rPr>
-          <w:rFonts w:ascii="Times New Roman" w:hAnsi="Times New Roman" w:cs="Times New Roman"/>
-          <w:sz w:val="24"/>
-          <w:szCs w:val="24"/>
-        </w:rPr>
-        <w:t>Стоимость</w:t>
-      </w:r>
-      <w:r>
-        <w:rPr>
-          <w:rFonts w:ascii="Times New Roman" w:hAnsi="Times New Roman" w:cs="Times New Roman"/>
-          <w:sz w:val="24"/>
-          <w:szCs w:val="24"/>
-        </w:rPr>
-        <w:t>:</w:t>
-      </w:r>
-    </w:p>
-    <w:p>
-      <w:pPr>
-        <w:rPr>
-          <w:rFonts w:ascii="Times New Roman" w:hAnsi="Times New Roman" w:cs="Times New Roman"/>
-          <w:sz w:val="24"/>
-          <w:szCs w:val="24"/>
-        </w:rPr>
-      </w:pPr>
-      <w:r>
-        <w:rPr>
-          <w:rFonts w:ascii="Times New Roman" w:hAnsi="Times New Roman" w:cs="Times New Roman"/>
-          <w:sz w:val="24"/>
-          <w:szCs w:val="24"/>
-        </w:rPr>
-        <w:t>Результат</w:t>
-      </w:r>
-      <w:r>
-        <w:rPr>
-          <w:rFonts w:ascii="Times New Roman" w:hAnsi="Times New Roman" w:cs="Times New Roman"/>
-          <w:sz w:val="24"/>
-          <w:szCs w:val="24"/>
-        </w:rPr>
-        <w:t>:</w:t>
-      </w:r>
-    </w:p>
-    <w:p>
-      <w:pPr>
-        <w:rPr>
-          <w:rFonts w:ascii="Times New Roman" w:hAnsi="Times New Roman" w:cs="Times New Roman"/>
-          <w:sz w:val="24"/>
-          <w:szCs w:val="24"/>
-        </w:rPr>
-      </w:pPr>
-      <w:r>
-        <w:rPr>
-          <w:rFonts w:ascii="Times New Roman" w:hAnsi="Times New Roman" w:cs="Times New Roman"/>
-          <w:sz w:val="24"/>
-          <w:szCs w:val="24"/>
-        </w:rPr>
-        <w:t>3. Налоговые декреты (Нами будет выпущена с</w:t>
-      </w:r>
-      <w:r>
-        <w:rPr>
-          <w:rFonts w:ascii="Times New Roman" w:hAnsi="Times New Roman" w:cs="Times New Roman"/>
-          <w:sz w:val="24"/>
-          <w:szCs w:val="24"/>
-        </w:rPr>
-        <w:t>ерия из пятнадцати декретов-законов, направленных на борьбу с уклонением от уплаты налогов и усиление налогового давления на домохозяйства и предприятия. На 20% повы</w:t>
-      </w:r>
-      <w:r>
-        <w:rPr>
-          <w:rFonts w:ascii="Times New Roman" w:hAnsi="Times New Roman" w:cs="Times New Roman"/>
-          <w:sz w:val="24"/>
-          <w:szCs w:val="24"/>
-        </w:rPr>
-        <w:t>сятся</w:t>
-      </w:r>
-      <w:r>
-        <w:rPr>
-          <w:rFonts w:ascii="Times New Roman" w:hAnsi="Times New Roman" w:cs="Times New Roman"/>
-          <w:sz w:val="24"/>
-          <w:szCs w:val="24"/>
-        </w:rPr>
-        <w:t xml:space="preserve"> ставки общего подоходного налога и подоходного налога с ценных бумаг, </w:t>
-      </w:r>
-      <w:r>
-        <w:rPr>
-          <w:rFonts w:ascii="Times New Roman" w:hAnsi="Times New Roman" w:cs="Times New Roman"/>
-          <w:sz w:val="24"/>
-          <w:szCs w:val="24"/>
-        </w:rPr>
-        <w:t>повы</w:t>
-      </w:r>
-      <w:r>
-        <w:rPr>
-          <w:rFonts w:ascii="Times New Roman" w:hAnsi="Times New Roman" w:cs="Times New Roman"/>
-          <w:sz w:val="24"/>
-          <w:szCs w:val="24"/>
-        </w:rPr>
-        <w:t>сятся</w:t>
-      </w:r>
-      <w:r>
-        <w:rPr>
-          <w:rFonts w:ascii="Times New Roman" w:hAnsi="Times New Roman" w:cs="Times New Roman"/>
-          <w:sz w:val="24"/>
-          <w:szCs w:val="24"/>
-        </w:rPr>
-        <w:t xml:space="preserve"> </w:t>
-      </w:r>
-      <w:r>
-        <w:rPr>
-          <w:rFonts w:ascii="Times New Roman" w:hAnsi="Times New Roman" w:cs="Times New Roman"/>
-          <w:sz w:val="24"/>
-          <w:szCs w:val="24"/>
-        </w:rPr>
-        <w:t xml:space="preserve">таможенные пошлины, </w:t>
-      </w:r>
-      <w:r>
-        <w:rPr>
-          <w:rFonts w:ascii="Times New Roman" w:hAnsi="Times New Roman" w:cs="Times New Roman"/>
-          <w:sz w:val="24"/>
-          <w:szCs w:val="24"/>
-        </w:rPr>
-        <w:t>введётся</w:t>
-      </w:r>
-      <w:r>
-        <w:rPr>
-          <w:rFonts w:ascii="Times New Roman" w:hAnsi="Times New Roman" w:cs="Times New Roman"/>
-          <w:sz w:val="24"/>
-          <w:szCs w:val="24"/>
-        </w:rPr>
-        <w:t xml:space="preserve"> исключительный налог на фьючерсные спекулятивные операции на валютных рынках</w:t>
-      </w:r>
-      <w:r>
-        <w:rPr>
-          <w:rFonts w:ascii="Times New Roman" w:hAnsi="Times New Roman" w:cs="Times New Roman"/>
-          <w:sz w:val="24"/>
-          <w:szCs w:val="24"/>
-        </w:rPr>
-        <w:t>.)</w:t>
-      </w:r>
-    </w:p>
-    <w:p>
-      <w:pPr>
-        <w:rPr>
-          <w:rFonts w:ascii="Times New Roman" w:hAnsi="Times New Roman" w:cs="Times New Roman"/>
-          <w:sz w:val="24"/>
-          <w:szCs w:val="24"/>
-        </w:rPr>
-      </w:pPr>
-      <w:r>
-        <w:rPr>
-          <w:rFonts w:ascii="Times New Roman" w:hAnsi="Times New Roman" w:cs="Times New Roman"/>
-          <w:sz w:val="24"/>
-          <w:szCs w:val="24"/>
-        </w:rPr>
-        <w:t>Стоимость</w:t>
-      </w:r>
-      <w:r>
-        <w:rPr>
-          <w:rFonts w:ascii="Times New Roman" w:hAnsi="Times New Roman" w:cs="Times New Roman"/>
-          <w:sz w:val="24"/>
-          <w:szCs w:val="24"/>
-        </w:rPr>
-        <w:t>:</w:t>
-      </w:r>
-    </w:p>
-    <w:p>
-      <w:pPr>
-        <w:rPr>
-          <w:rFonts w:ascii="Times New Roman" w:hAnsi="Times New Roman" w:cs="Times New Roman"/>
-          <w:sz w:val="24"/>
-          <w:szCs w:val="24"/>
-        </w:rPr>
-      </w:pPr>
-      <w:r>
-        <w:rPr>
-          <w:rFonts w:ascii="Times New Roman" w:hAnsi="Times New Roman" w:cs="Times New Roman"/>
-          <w:sz w:val="24"/>
-          <w:szCs w:val="24"/>
-        </w:rPr>
-        <w:t>Результат</w:t>
-      </w:r>
-      <w:r>
-        <w:rPr>
-          <w:rFonts w:ascii="Times New Roman" w:hAnsi="Times New Roman" w:cs="Times New Roman"/>
-          <w:sz w:val="24"/>
-          <w:szCs w:val="24"/>
-        </w:rPr>
-        <w:t>:</w:t>
-      </w:r>
-    </w:p>
-    <w:p>
-      <w:pPr>
-        <w:rPr>
-          <w:rFonts w:ascii="Times New Roman" w:hAnsi="Times New Roman" w:cs="Times New Roman"/>
-          <w:sz w:val="24"/>
-          <w:szCs w:val="24"/>
-        </w:rPr>
-      </w:pPr>
-      <w:r>
-        <w:rPr>
-          <w:rFonts w:ascii="Times New Roman" w:hAnsi="Times New Roman" w:cs="Times New Roman"/>
-          <w:sz w:val="24"/>
-          <w:szCs w:val="24"/>
-        </w:rPr>
-        <w:t>Историка</w:t>
-      </w:r>
-      <w:r>
-        <w:rPr>
-          <w:rFonts w:ascii="Times New Roman" w:hAnsi="Times New Roman" w:cs="Times New Roman"/>
-          <w:sz w:val="24"/>
-          <w:szCs w:val="24"/>
-        </w:rPr>
-        <w:t xml:space="preserve">: </w:t>
-      </w:r>
-      <w:r>
-        <w:rPr>
-          <w:rFonts w:ascii="Times New Roman" w:hAnsi="Times New Roman" w:cs="Times New Roman"/>
-          <w:sz w:val="24"/>
-          <w:szCs w:val="24"/>
-        </w:rPr>
-        <w:t>8 июля 1937</w:t>
-      </w:r>
-    </w:p>
-    <w:p>
-      <w:pPr>
-        <w:rPr>
-          <w:rFonts w:ascii="Times New Roman" w:hAnsi="Times New Roman" w:cs="Times New Roman"/>
-          <w:sz w:val="24"/>
-          <w:szCs w:val="24"/>
-        </w:rPr>
-      </w:pPr>
-    </w:p>
-    <w:p>
-      <w:pPr>
-        <w:rPr>
-          <w:rFonts w:ascii="Times New Roman" w:hAnsi="Times New Roman" w:cs="Times New Roman"/>
-          <w:i/>
-          <w:sz w:val="24"/>
-          <w:szCs w:val="24"/>
-        </w:rPr>
-      </w:pPr>
-      <w:r>
-        <w:rPr>
-          <w:rFonts w:ascii="Times New Roman" w:hAnsi="Times New Roman" w:cs="Times New Roman"/>
-          <w:i/>
-          <w:sz w:val="24"/>
-          <w:szCs w:val="24"/>
-        </w:rPr>
-        <w:t>Фокус «</w:t>
-      </w:r>
-      <w:r>
-        <w:rPr>
-          <w:rFonts w:ascii="Times New Roman" w:hAnsi="Times New Roman" w:cs="Times New Roman"/>
-          <w:i/>
-          <w:sz w:val="24"/>
-          <w:szCs w:val="24"/>
-        </w:rPr>
-        <w:t>Третья девальвация франка</w:t>
-      </w:r>
-      <w:r>
-        <w:rPr>
-          <w:rFonts w:ascii="Times New Roman" w:hAnsi="Times New Roman" w:cs="Times New Roman"/>
-          <w:i/>
-          <w:sz w:val="24"/>
-          <w:szCs w:val="24"/>
-        </w:rPr>
-        <w:t>»</w:t>
-      </w:r>
-      <w:r>
-        <w:rPr>
-          <w:rFonts w:ascii="Times New Roman" w:hAnsi="Times New Roman" w:cs="Times New Roman"/>
-          <w:i/>
-          <w:sz w:val="24"/>
-          <w:szCs w:val="24"/>
-        </w:rPr>
-        <w:t>.</w:t>
-      </w:r>
-    </w:p>
-    <w:p>
-      <w:pPr>
-        <w:rPr>
-          <w:rFonts w:ascii="Times New Roman" w:hAnsi="Times New Roman" w:cs="Times New Roman"/>
-          <w:sz w:val="24"/>
-          <w:szCs w:val="24"/>
-        </w:rPr>
-      </w:pPr>
-      <w:r>
-        <w:rPr>
-          <w:rFonts w:ascii="Times New Roman" w:hAnsi="Times New Roman" w:cs="Times New Roman"/>
-          <w:sz w:val="24"/>
-          <w:szCs w:val="24"/>
-        </w:rPr>
-        <w:t>Требование</w:t>
-      </w:r>
-      <w:r>
-        <w:rPr>
-          <w:rFonts w:ascii="Times New Roman" w:hAnsi="Times New Roman" w:cs="Times New Roman"/>
-          <w:sz w:val="24"/>
-          <w:szCs w:val="24"/>
-        </w:rPr>
-        <w:t xml:space="preserve">: </w:t>
-      </w:r>
-      <w:r>
-        <w:rPr>
-          <w:rFonts w:ascii="Times New Roman" w:hAnsi="Times New Roman" w:cs="Times New Roman"/>
-          <w:sz w:val="24"/>
-          <w:szCs w:val="24"/>
-        </w:rPr>
-        <w:t>фокус «Новая девальвация франка» выполнен.</w:t>
-      </w:r>
-    </w:p>
-    <w:p>
-      <w:pPr>
-        <w:rPr>
-          <w:rFonts w:ascii="Times New Roman" w:hAnsi="Times New Roman" w:cs="Times New Roman"/>
-          <w:sz w:val="24"/>
-          <w:szCs w:val="24"/>
-        </w:rPr>
-      </w:pPr>
-      <w:r>
-        <w:rPr>
-          <w:rFonts w:ascii="Times New Roman" w:hAnsi="Times New Roman" w:cs="Times New Roman"/>
-          <w:sz w:val="24"/>
-          <w:szCs w:val="24"/>
-        </w:rPr>
-        <w:t>Выполняется 14 дней (</w:t>
-      </w:r>
-      <w:r>
-        <w:rPr>
-          <w:rFonts w:ascii="Times New Roman" w:hAnsi="Times New Roman" w:cs="Times New Roman"/>
-          <w:color w:val="FF0000"/>
-          <w:sz w:val="24"/>
-          <w:szCs w:val="24"/>
-        </w:rPr>
-        <w:t xml:space="preserve">В ИСТОРИЧЕСКОМ РЕЖИМЕ НАЧНЁТ ВЫПОЛНЯТЬСЯ </w:t>
-      </w:r>
-      <w:r>
-        <w:rPr>
-          <w:rFonts w:ascii="Times New Roman" w:hAnsi="Times New Roman" w:cs="Times New Roman"/>
-          <w:color w:val="FF0000"/>
-          <w:sz w:val="24"/>
-          <w:szCs w:val="24"/>
-        </w:rPr>
-        <w:t>3 августа 1937</w:t>
-      </w:r>
-      <w:r>
-        <w:rPr>
-          <w:rFonts w:ascii="Times New Roman" w:hAnsi="Times New Roman" w:cs="Times New Roman"/>
-          <w:sz w:val="24"/>
-          <w:szCs w:val="24"/>
-        </w:rPr>
-        <w:t>)</w:t>
-      </w:r>
-    </w:p>
-    <w:p>
-      <w:pPr>
-        <w:rPr>
-          <w:rFonts w:ascii="Times New Roman" w:hAnsi="Times New Roman" w:cs="Times New Roman"/>
-          <w:sz w:val="24"/>
-          <w:szCs w:val="24"/>
-        </w:rPr>
-      </w:pPr>
-      <w:r>
-        <w:rPr>
-          <w:rFonts w:ascii="Times New Roman" w:hAnsi="Times New Roman" w:cs="Times New Roman"/>
-          <w:sz w:val="24"/>
-          <w:szCs w:val="24"/>
-        </w:rPr>
-        <w:t>Описание</w:t>
-      </w:r>
-      <w:r>
-        <w:rPr>
-          <w:rFonts w:ascii="Times New Roman" w:hAnsi="Times New Roman" w:cs="Times New Roman"/>
-          <w:sz w:val="24"/>
-          <w:szCs w:val="24"/>
-        </w:rPr>
-        <w:t>:</w:t>
-      </w:r>
-      <w:r>
-        <w:rPr>
-          <w:rFonts w:ascii="Times New Roman" w:hAnsi="Times New Roman" w:cs="Times New Roman"/>
-          <w:sz w:val="24"/>
-          <w:szCs w:val="24"/>
-        </w:rPr>
-        <w:t xml:space="preserve"> </w:t>
-      </w:r>
-      <w:r>
-        <w:rPr>
-          <w:rFonts w:ascii="Times New Roman" w:hAnsi="Times New Roman" w:cs="Times New Roman"/>
-          <w:sz w:val="24"/>
-          <w:szCs w:val="24"/>
-        </w:rPr>
         <w:t>Установление валютного контроля не устраивает многих членов радикальной партии, поэтому лучшим решением будет пойти на их предложение и начать очередную девальвацию франка.</w:t>
       </w:r>
     </w:p>
@@ -48612,6 +50447,7 @@
           <w:szCs w:val="24"/>
           <w:highlight w:val="yellow"/>
         </w:rPr>
+        <w:lastRenderedPageBreak/>
         <w:t xml:space="preserve">Будет увеличен бюджет, но потом будет </w:t>
       </w:r>
       <w:proofErr w:type="spellStart"/>
@@ -52815,6 +54651,7 @@
     <w:lsdException w:name="HTML Sample" w:semiHidden="1" w:unhideWhenUsed="1"/>
     <w:lsdException w:name="HTML Typewriter" w:semiHidden="1" w:unhideWhenUsed="1"/>
     <w:lsdException w:name="HTML Variable" w:semiHidden="1" w:unhideWhenUsed="1"/>
+    <w:lsdException w:name="Normal Table" w:semiHidden="1" w:unhideWhenUsed="1"/>
     <w:lsdException w:name="annotation subject" w:semiHidden="1" w:unhideWhenUsed="1"/>
     <w:lsdException w:name="No List" w:semiHidden="1" w:unhideWhenUsed="1"/>
     <w:lsdException w:name="Outline List 1" w:semiHidden="1" w:unhideWhenUsed="1"/>
@@ -52861,8 +54698,10 @@
     <w:lsdException w:name="Table Subtle 2" w:semiHidden="1" w:unhideWhenUsed="1"/>
     <w:lsdException w:name="Table Web 1" w:semiHidden="1" w:unhideWhenUsed="1"/>
     <w:lsdException w:name="Table Web 2" w:semiHidden="1" w:unhideWhenUsed="1"/>
+    <w:lsdException w:name="Table Web 3" w:semiHidden="1" w:unhideWhenUsed="1"/>
     <w:lsdException w:name="Balloon Text" w:semiHidden="1" w:unhideWhenUsed="1"/>
     <w:lsdException w:name="Table Grid" w:uiPriority="39"/>
+    <w:lsdException w:name="Table Theme" w:semiHidden="1" w:unhideWhenUsed="1"/>
     <w:lsdException w:name="Placeholder Text" w:semiHidden="1"/>
     <w:lsdException w:name="No Spacing" w:uiPriority="1" w:qFormat="1"/>
     <w:lsdException w:name="Light Shading" w:uiPriority="60"/>
@@ -53880,7 +55719,7 @@
 </file>
 
 <file path=customXml/itemProps1.xml><?xml version="1.0" encoding="utf-8"?>
-<ds:datastoreItem xmlns:ds="http://schemas.openxmlformats.org/officeDocument/2006/customXml" ds:itemID="{92DE9C86-941E-4DDE-B989-0E89840D6C19}">
+<ds:datastoreItem xmlns:ds="http://schemas.openxmlformats.org/officeDocument/2006/customXml" ds:itemID="{7600A612-D56F-4049-BE36-E4E7AC6528DB}">
   <ds:schemaRefs>
     <ds:schemaRef ds:uri="http://schemas.openxmlformats.org/officeDocument/2006/bibliography"/>
   </ds:schemaRefs>
